--- a/sprawozdanie.docx
+++ b/sprawozdanie.docx
@@ -295,14 +295,7 @@
                                 <w:sz w:val="30"/>
                                 <w:szCs w:val="30"/>
                               </w:rPr>
-                              <w:t>Prowadzący</w:t>
-                            </w:r>
-                            <w:r>
-                              <w:rPr>
-                                <w:sz w:val="30"/>
-                                <w:szCs w:val="30"/>
-                              </w:rPr>
-                              <w:t>:</w:t>
+                              <w:t>Prowadzący:</w:t>
                             </w:r>
                             <w:r>
                               <w:rPr>
@@ -316,14 +309,7 @@
                                 <w:sz w:val="30"/>
                                 <w:szCs w:val="30"/>
                               </w:rPr>
-                              <w:t>D</w:t>
-                            </w:r>
-                            <w:r>
-                              <w:rPr>
-                                <w:sz w:val="30"/>
-                                <w:szCs w:val="30"/>
-                              </w:rPr>
-                              <w:t>r inż. Marcin Łopuszyński</w:t>
+                              <w:t>Dr inż. Marcin Łopuszyński</w:t>
                             </w:r>
                           </w:p>
                         </w:txbxContent>
@@ -363,14 +349,7 @@
                           <w:sz w:val="30"/>
                           <w:szCs w:val="30"/>
                         </w:rPr>
-                        <w:t>Prowadzący</w:t>
-                      </w:r>
-                      <w:r>
-                        <w:rPr>
-                          <w:sz w:val="30"/>
-                          <w:szCs w:val="30"/>
-                        </w:rPr>
-                        <w:t>:</w:t>
+                        <w:t>Prowadzący:</w:t>
                       </w:r>
                       <w:r>
                         <w:rPr>
@@ -384,14 +363,7 @@
                           <w:sz w:val="30"/>
                           <w:szCs w:val="30"/>
                         </w:rPr>
-                        <w:t>D</w:t>
-                      </w:r>
-                      <w:r>
-                        <w:rPr>
-                          <w:sz w:val="30"/>
-                          <w:szCs w:val="30"/>
-                        </w:rPr>
-                        <w:t>r inż. Marcin Łopuszyński</w:t>
+                        <w:t>Dr inż. Marcin Łopuszyński</w:t>
                       </w:r>
                     </w:p>
                   </w:txbxContent>
@@ -544,6 +516,15 @@
     </w:p>
     <w:sdt>
       <w:sdtPr>
+        <w:rPr>
+          <w:rFonts w:eastAsiaTheme="minorHAnsi" w:cstheme="minorBidi"/>
+          <w:color w:val="auto"/>
+          <w:kern w:val="2"/>
+          <w:sz w:val="23"/>
+          <w:szCs w:val="22"/>
+          <w:lang w:eastAsia="en-US"/>
+          <w14:ligatures w14:val="standardContextual"/>
+        </w:rPr>
         <w:id w:val="-996647093"/>
         <w:docPartObj>
           <w:docPartGallery w:val="Table of Contents"/>
@@ -552,15 +533,8 @@
       </w:sdtPr>
       <w:sdtEndPr>
         <w:rPr>
-          <w:rFonts w:eastAsiaTheme="minorHAnsi" w:cstheme="minorBidi"/>
           <w:b/>
           <w:bCs/>
-          <w:color w:val="auto"/>
-          <w:kern w:val="2"/>
-          <w:sz w:val="23"/>
-          <w:szCs w:val="22"/>
-          <w:lang w:eastAsia="en-US"/>
-          <w14:ligatures w14:val="standardContextual"/>
         </w:rPr>
       </w:sdtEndPr>
       <w:sdtContent>
@@ -602,7 +576,7 @@
           <w:r>
             <w:fldChar w:fldCharType="separate"/>
           </w:r>
-          <w:hyperlink w:anchor="_Toc148631000" w:history="1">
+          <w:hyperlink w:anchor="_Toc148708850" w:history="1">
             <w:r>
               <w:rPr>
                 <w:rStyle w:val="Hipercze"/>
@@ -645,7 +619,7 @@
                 <w:noProof/>
                 <w:webHidden/>
               </w:rPr>
-              <w:instrText xml:space="preserve"> PAGEREF _Toc148631000 \h </w:instrText>
+              <w:instrText xml:space="preserve"> PAGEREF _Toc148708850 \h </w:instrText>
             </w:r>
             <w:r>
               <w:rPr>
@@ -690,7 +664,7 @@
               <w:lang w:eastAsia="pl-PL"/>
             </w:rPr>
           </w:pPr>
-          <w:hyperlink w:anchor="_Toc148631001" w:history="1">
+          <w:hyperlink w:anchor="_Toc148708851" w:history="1">
             <w:r>
               <w:rPr>
                 <w:rStyle w:val="Hipercze"/>
@@ -733,7 +707,7 @@
                 <w:noProof/>
                 <w:webHidden/>
               </w:rPr>
-              <w:instrText xml:space="preserve"> PAGEREF _Toc148631001 \h </w:instrText>
+              <w:instrText xml:space="preserve"> PAGEREF _Toc148708851 \h </w:instrText>
             </w:r>
             <w:r>
               <w:rPr>
@@ -774,7 +748,7 @@
               <w:lang w:eastAsia="pl-PL"/>
             </w:rPr>
           </w:pPr>
-          <w:hyperlink w:anchor="_Toc148631002" w:history="1">
+          <w:hyperlink w:anchor="_Toc148708852" w:history="1">
             <w:r>
               <w:rPr>
                 <w:rStyle w:val="Hipercze"/>
@@ -801,7 +775,7 @@
                 <w:noProof/>
                 <w:webHidden/>
               </w:rPr>
-              <w:instrText xml:space="preserve"> PAGEREF _Toc148631002 \h </w:instrText>
+              <w:instrText xml:space="preserve"> PAGEREF _Toc148708852 \h </w:instrText>
             </w:r>
             <w:r>
               <w:rPr>
@@ -842,7 +816,7 @@
               <w:lang w:eastAsia="pl-PL"/>
             </w:rPr>
           </w:pPr>
-          <w:hyperlink w:anchor="_Toc148631003" w:history="1">
+          <w:hyperlink w:anchor="_Toc148708853" w:history="1">
             <w:r>
               <w:rPr>
                 <w:rStyle w:val="Hipercze"/>
@@ -869,7 +843,7 @@
                 <w:noProof/>
                 <w:webHidden/>
               </w:rPr>
-              <w:instrText xml:space="preserve"> PAGEREF _Toc148631003 \h </w:instrText>
+              <w:instrText xml:space="preserve"> PAGEREF _Toc148708853 \h </w:instrText>
             </w:r>
             <w:r>
               <w:rPr>
@@ -914,7 +888,7 @@
               <w:lang w:eastAsia="pl-PL"/>
             </w:rPr>
           </w:pPr>
-          <w:hyperlink w:anchor="_Toc148631004" w:history="1">
+          <w:hyperlink w:anchor="_Toc148708854" w:history="1">
             <w:r>
               <w:rPr>
                 <w:rStyle w:val="Hipercze"/>
@@ -936,7 +910,7 @@
                 <w:rStyle w:val="Hipercze"/>
                 <w:noProof/>
               </w:rPr>
-              <w:t>Sposób przeprowadzenia eksperymentu.</w:t>
+              <w:t>Sposób przeprowadzenia eksperymentu</w:t>
             </w:r>
             <w:r>
               <w:rPr>
@@ -957,7 +931,7 @@
                 <w:noProof/>
                 <w:webHidden/>
               </w:rPr>
-              <w:instrText xml:space="preserve"> PAGEREF _Toc148631004 \h </w:instrText>
+              <w:instrText xml:space="preserve"> PAGEREF _Toc148708854 \h </w:instrText>
             </w:r>
             <w:r>
               <w:rPr>
@@ -978,6 +952,182 @@
                 <w:webHidden/>
               </w:rPr>
               <w:t>3</w:t>
+            </w:r>
+            <w:r>
+              <w:rPr>
+                <w:noProof/>
+                <w:webHidden/>
+              </w:rPr>
+              <w:fldChar w:fldCharType="end"/>
+            </w:r>
+          </w:hyperlink>
+        </w:p>
+        <w:p>
+          <w:pPr>
+            <w:pStyle w:val="Spistreci1"/>
+            <w:tabs>
+              <w:tab w:val="left" w:pos="1100"/>
+              <w:tab w:val="right" w:leader="dot" w:pos="9062"/>
+            </w:tabs>
+            <w:rPr>
+              <w:rFonts w:eastAsiaTheme="minorEastAsia"/>
+              <w:noProof/>
+              <w:sz w:val="22"/>
+              <w:lang w:eastAsia="pl-PL"/>
+            </w:rPr>
+          </w:pPr>
+          <w:hyperlink w:anchor="_Toc148708855" w:history="1">
+            <w:r>
+              <w:rPr>
+                <w:rStyle w:val="Hipercze"/>
+                <w:noProof/>
+              </w:rPr>
+              <w:t>4.</w:t>
+            </w:r>
+            <w:r>
+              <w:rPr>
+                <w:rFonts w:eastAsiaTheme="minorEastAsia"/>
+                <w:noProof/>
+                <w:sz w:val="22"/>
+                <w:lang w:eastAsia="pl-PL"/>
+              </w:rPr>
+              <w:tab/>
+            </w:r>
+            <w:r>
+              <w:rPr>
+                <w:rStyle w:val="Hipercze"/>
+                <w:noProof/>
+              </w:rPr>
+              <w:t>Wyniki przeprowadzonego eksperymentu</w:t>
+            </w:r>
+            <w:r>
+              <w:rPr>
+                <w:noProof/>
+                <w:webHidden/>
+              </w:rPr>
+              <w:tab/>
+            </w:r>
+            <w:r>
+              <w:rPr>
+                <w:noProof/>
+                <w:webHidden/>
+              </w:rPr>
+              <w:fldChar w:fldCharType="begin"/>
+            </w:r>
+            <w:r>
+              <w:rPr>
+                <w:noProof/>
+                <w:webHidden/>
+              </w:rPr>
+              <w:instrText xml:space="preserve"> PAGEREF _Toc148708855 \h </w:instrText>
+            </w:r>
+            <w:r>
+              <w:rPr>
+                <w:noProof/>
+                <w:webHidden/>
+              </w:rPr>
+            </w:r>
+            <w:r>
+              <w:rPr>
+                <w:noProof/>
+                <w:webHidden/>
+              </w:rPr>
+              <w:fldChar w:fldCharType="separate"/>
+            </w:r>
+            <w:r>
+              <w:rPr>
+                <w:noProof/>
+                <w:webHidden/>
+              </w:rPr>
+              <w:t>4</w:t>
+            </w:r>
+            <w:r>
+              <w:rPr>
+                <w:noProof/>
+                <w:webHidden/>
+              </w:rPr>
+              <w:fldChar w:fldCharType="end"/>
+            </w:r>
+          </w:hyperlink>
+        </w:p>
+        <w:p>
+          <w:pPr>
+            <w:pStyle w:val="Spistreci1"/>
+            <w:tabs>
+              <w:tab w:val="left" w:pos="1100"/>
+              <w:tab w:val="right" w:leader="dot" w:pos="9062"/>
+            </w:tabs>
+            <w:rPr>
+              <w:rFonts w:eastAsiaTheme="minorEastAsia"/>
+              <w:noProof/>
+              <w:sz w:val="22"/>
+              <w:lang w:eastAsia="pl-PL"/>
+            </w:rPr>
+          </w:pPr>
+          <w:hyperlink w:anchor="_Toc148708856" w:history="1">
+            <w:r>
+              <w:rPr>
+                <w:rStyle w:val="Hipercze"/>
+                <w:noProof/>
+              </w:rPr>
+              <w:t>5.</w:t>
+            </w:r>
+            <w:r>
+              <w:rPr>
+                <w:rFonts w:eastAsiaTheme="minorEastAsia"/>
+                <w:noProof/>
+                <w:sz w:val="22"/>
+                <w:lang w:eastAsia="pl-PL"/>
+              </w:rPr>
+              <w:tab/>
+            </w:r>
+            <w:r>
+              <w:rPr>
+                <w:rStyle w:val="Hipercze"/>
+                <w:noProof/>
+              </w:rPr>
+              <w:t>Wnioski</w:t>
+            </w:r>
+            <w:r>
+              <w:rPr>
+                <w:noProof/>
+                <w:webHidden/>
+              </w:rPr>
+              <w:tab/>
+            </w:r>
+            <w:r>
+              <w:rPr>
+                <w:noProof/>
+                <w:webHidden/>
+              </w:rPr>
+              <w:fldChar w:fldCharType="begin"/>
+            </w:r>
+            <w:r>
+              <w:rPr>
+                <w:noProof/>
+                <w:webHidden/>
+              </w:rPr>
+              <w:instrText xml:space="preserve"> PAGEREF _Toc148708856 \h </w:instrText>
+            </w:r>
+            <w:r>
+              <w:rPr>
+                <w:noProof/>
+                <w:webHidden/>
+              </w:rPr>
+            </w:r>
+            <w:r>
+              <w:rPr>
+                <w:noProof/>
+                <w:webHidden/>
+              </w:rPr>
+              <w:fldChar w:fldCharType="separate"/>
+            </w:r>
+            <w:r>
+              <w:rPr>
+                <w:noProof/>
+                <w:webHidden/>
+              </w:rPr>
+              <w:t>5</w:t>
             </w:r>
             <w:r>
               <w:rPr>
@@ -1018,7 +1168,7 @@
       <w:pPr>
         <w:pStyle w:val="Nagwek1"/>
       </w:pPr>
-      <w:bookmarkStart w:id="0" w:name="_Toc148631000"/>
+      <w:bookmarkStart w:id="0" w:name="_Toc148708850"/>
       <w:r>
         <w:lastRenderedPageBreak/>
         <w:t>Wstęp teoretyczny</w:t>
@@ -1042,13 +1192,7 @@
         <w:t>A</w:t>
       </w:r>
       <w:r>
-        <w:t xml:space="preserve">TSP) to jedno z najbardziej znanych i intensywnie badanych </w:t>
-      </w:r>
-      <w:r>
-        <w:t>zagadnień</w:t>
-      </w:r>
-      <w:r>
-        <w:t xml:space="preserve"> w dziedzinie optymalizacji kombinatorycznej. W kontekście </w:t>
+        <w:t xml:space="preserve">TSP) to jedno z najbardziej znanych i intensywnie badanych zagadnień w dziedzinie optymalizacji kombinatorycznej. W kontekście </w:t>
       </w:r>
       <w:r>
         <w:t>A</w:t>
@@ -1061,9 +1205,6 @@
       </w:r>
       <w:r>
         <w:t>. Celem jest znalezienie najkrótszej trasy, która przebiega przez każde miasto dokładnie raz i wraca do miasta początkowego.</w:t>
-      </w:r>
-      <w:r>
-        <w:t xml:space="preserve"> Problem ten może zostać sprowadzony do przykładu listonosza, który rozwozi przesyłki według wspomnianej trasy.</w:t>
       </w:r>
     </w:p>
     <w:p>
@@ -1071,13 +1212,19 @@
         <w:t xml:space="preserve">Badanie omawianego problemu można rozważać za pomocą reprezentacji grafowej. </w:t>
       </w:r>
       <w:r>
-        <w:t>W języku grafów, miasta są punktami (wierzchołkami), a drogi pomiędzy nimi stanowią połączenia (krawędzie) z określonymi wartościami. Ta wartość może oznaczać</w:t>
-      </w:r>
-      <w:r>
-        <w:t>, przykładowo,</w:t>
-      </w:r>
-      <w:r>
-        <w:t xml:space="preserve"> odległość między miastami połączonymi daną drogą. Trasa komiwojażera to cykl Hamiltona</w:t>
+        <w:t>W języku grafów, miasta są punktami (wierzchołkami), a drogi pomiędzy nimi stanowią połączenia (krawędzie) z określonymi wartościami</w:t>
+      </w:r>
+      <w:r>
+        <w:t xml:space="preserve"> – na przykład </w:t>
+      </w:r>
+      <w:r>
+        <w:t xml:space="preserve">wspominanymi </w:t>
+      </w:r>
+      <w:r>
+        <w:t>odległościami</w:t>
+      </w:r>
+      <w:r>
+        <w:t>. Trasa komiwojażera to cykl Hamiltona</w:t>
       </w:r>
       <w:r>
         <w:t>, czyli ścieżka w grafie, w której wszystkie wierzchołki występują tylko raz poza wierzchołkiem początkowym, który jest także wierzchołkiem końcowym</w:t>
@@ -1093,7 +1240,13 @@
         </w:rPr>
       </w:pPr>
       <w:r>
-        <w:t>Znalezienie cyklu Hamiltona, który jest „najlepszy” pod względem wcześniej wymienionych wartości jest zadaniem bardzo trudnym obliczeniowo. W skrajnym przypadku będziemy mieli do czynienia z grafem pełnym, czyli takim, w którym każdy wierzchołek jest połączony z każdym.</w:t>
+        <w:t>Znalezienie cyklu Hamiltona, który jest „najlepszy</w:t>
+      </w:r>
+      <w:r>
+        <w:t>” (najkrótszy)</w:t>
+      </w:r>
+      <w:r>
+        <w:t xml:space="preserve"> jest zadaniem bardzo trudnym obliczeniowo. W skrajnym przypadku będziemy mieli do czynienia z grafem pełnym, czyli takim, w którym każdy wierzchołek jest połączony z każdym.</w:t>
       </w:r>
       <w:r>
         <w:t xml:space="preserve"> Oznacza</w:t>
@@ -1102,7 +1255,13 @@
         <w:t> </w:t>
       </w:r>
       <w:r>
-        <w:t>to, że przy wykorzystaniu metody przeglądu zupełnego (ang. Brute Force) będziemy musieli sprawdzić aż</w:t>
+        <w:t>to, że przy wykorzystaniu metody przeglądu zupełnego (ang. Brute Force)</w:t>
+      </w:r>
+      <w:r>
+        <w:t>, w której sprawdzamy wszystkie możliwości,</w:t>
+      </w:r>
+      <w:r>
+        <w:t xml:space="preserve"> będziemy musieli sprawdzić aż</w:t>
       </w:r>
       <m:oMath>
         <m:r>
@@ -1192,12 +1351,18 @@
         </w:rPr>
         <w:t>.</w:t>
       </w:r>
+      <w:r>
+        <w:rPr>
+          <w:rFonts w:eastAsiaTheme="minorEastAsia"/>
+        </w:rPr>
+        <w:t xml:space="preserve"> Jest to problem NP-trudny, czyli nie jest możliwe jego rozwiązanie ze złożonością wielomianową.</w:t>
+      </w:r>
     </w:p>
     <w:p>
       <w:pPr>
         <w:pStyle w:val="Nagwek1"/>
       </w:pPr>
-      <w:bookmarkStart w:id="1" w:name="_Toc148631001"/>
+      <w:bookmarkStart w:id="1" w:name="_Toc148708851"/>
       <w:r>
         <w:t>Opis implementacji algorytmu</w:t>
       </w:r>
@@ -1235,7 +1400,7 @@
       <w:pPr>
         <w:pStyle w:val="Nagwek2"/>
       </w:pPr>
-      <w:bookmarkStart w:id="2" w:name="_Toc148631002"/>
+      <w:bookmarkStart w:id="2" w:name="_Toc148708852"/>
       <w:r>
         <w:t>Klasa Graph</w:t>
       </w:r>
@@ -1293,7 +1458,10 @@
         <w:t>.</w:t>
       </w:r>
       <w:r>
-        <w:t xml:space="preserve"> Oba pola przechowują liczby stałoprzecinkowe typu </w:t>
+        <w:t xml:space="preserve"> </w:t>
+      </w:r>
+      <w:r>
+        <w:t xml:space="preserve">Oba pola przechowują liczby stałoprzecinkowe typu </w:t>
       </w:r>
       <w:r>
         <w:rPr>
@@ -1303,145 +1471,211 @@
         <w:t>int</w:t>
       </w:r>
       <w:r>
-        <w:t>.</w:t>
-      </w:r>
-      <w:r>
-        <w:t xml:space="preserve"> Zaimplementowano konstruktory (domyślny, generujący losową instancję problemu o rozmiarze N, wczytujący instancję z pliku tekstowego), destruktor zwalniający dynamicznie alokowaną </w:t>
-      </w:r>
-      <w:r>
-        <w:lastRenderedPageBreak/>
-        <w:t>pamięć, przeładowany operator przypisania oraz metodę wypisującą graf (macierz) na ekran.</w:t>
+        <w:t xml:space="preserve">. W macierzy komórka o współrzędnych </w:t>
       </w:r>
       <w:r>
         <w:rPr>
           <w:i/>
           <w:iCs/>
         </w:rPr>
-        <w:t xml:space="preserve"> </w:t>
-      </w:r>
-      <w:r>
-        <w:t xml:space="preserve">Konstruktor generujący losową instancję problemu wykorzystuje funkcję </w:t>
+        <w:t>i</w:t>
+      </w:r>
+      <w:r>
+        <w:t xml:space="preserve">, </w:t>
       </w:r>
       <w:r>
         <w:rPr>
           <w:i/>
           <w:iCs/>
         </w:rPr>
-        <w:t>rand()</w:t>
+        <w:t>j</w:t>
+      </w:r>
+      <w:r>
+        <w:t xml:space="preserve"> zawiera odległość pomiędzy wierzchołkami </w:t>
       </w:r>
       <w:r>
         <w:rPr>
           <w:i/>
           <w:iCs/>
         </w:rPr>
-        <w:t xml:space="preserve"> </w:t>
-      </w:r>
-      <w:r>
-        <w:t xml:space="preserve">z biblioteki </w:t>
+        <w:t>i</w:t>
+      </w:r>
+      <w:r>
+        <w:t xml:space="preserve"> i </w:t>
       </w:r>
       <w:r>
         <w:rPr>
           <w:i/>
           <w:iCs/>
         </w:rPr>
-        <w:t>&lt;random&gt;</w:t>
-      </w:r>
-      <w:r>
-        <w:t xml:space="preserve"> do generowania liczb pseudolosowych – długości krawędzi po uprzednim zainicjalizowaniu generatora za pomocą wywołania funkcji </w:t>
+        <w:t>j</w:t>
       </w:r>
       <w:r>
         <w:rPr>
           <w:i/>
           <w:iCs/>
         </w:rPr>
-        <w:t>srand(</w:t>
+        <w:t xml:space="preserve">. </w:t>
+      </w:r>
+      <w:r>
+        <w:t xml:space="preserve">Zaimplementowano konstruktory (domyślny, generujący losową instancję problemu </w:t>
+      </w:r>
+      <w:r>
+        <w:lastRenderedPageBreak/>
+        <w:t>o</w:t>
+      </w:r>
+      <w:r>
+        <w:t> </w:t>
+      </w:r>
+      <w:r>
+        <w:t>rozmiarze</w:t>
+      </w:r>
+      <w:r>
+        <w:t> </w:t>
+      </w:r>
+      <w:r>
+        <w:t>N, wczytujący instancję z pliku tekstowego), destruktor zwalniający dynamicznie alokowaną pamięć, przeładowany operator przypisania oraz metodę wypisującą graf (macierz) na ekran.</w:t>
       </w:r>
       <w:r>
         <w:rPr>
           <w:i/>
           <w:iCs/>
         </w:rPr>
-        <w:t>time(</w:t>
+        <w:t xml:space="preserve"> </w:t>
+      </w:r>
+      <w:r>
+        <w:t xml:space="preserve">Konstruktor generujący losową instancję problemu wykorzystuje funkcję </w:t>
       </w:r>
       <w:r>
         <w:rPr>
           <w:i/>
           <w:iCs/>
         </w:rPr>
-        <w:t>NULL</w:t>
+        <w:t>rand()</w:t>
       </w:r>
       <w:r>
         <w:rPr>
           <w:i/>
           <w:iCs/>
         </w:rPr>
-        <w:t>)</w:t>
+        <w:t xml:space="preserve"> </w:t>
+      </w:r>
+      <w:r>
+        <w:t xml:space="preserve">z biblioteki </w:t>
       </w:r>
       <w:r>
         <w:rPr>
           <w:i/>
           <w:iCs/>
         </w:rPr>
-        <w:t>)</w:t>
+        <w:t>&lt;random&gt;</w:t>
+      </w:r>
+      <w:r>
+        <w:t xml:space="preserve"> do generowania liczb pseudolosowych – długości krawędzi po uprzednim zainicjalizowaniu generatora za pomocą wywołania funkcji </w:t>
       </w:r>
       <w:r>
         <w:rPr>
           <w:i/>
           <w:iCs/>
         </w:rPr>
-        <w:t xml:space="preserve"> </w:t>
-      </w:r>
-      <w:r>
-        <w:t>i</w:t>
+        <w:t>srand(</w:t>
       </w:r>
       <w:r>
         <w:rPr>
           <w:i/>
           <w:iCs/>
         </w:rPr>
-        <w:t xml:space="preserve"> </w:t>
-      </w:r>
-      <w:r>
-        <w:t>wykorzystaniu biblioteki</w:t>
+        <w:t>time(</w:t>
       </w:r>
       <w:r>
         <w:rPr>
           <w:i/>
           <w:iCs/>
         </w:rPr>
-        <w:t xml:space="preserve"> &lt;time.h&gt;</w:t>
-      </w:r>
-      <w:r>
-        <w:t xml:space="preserve">. </w:t>
-      </w:r>
-      <w:r>
-        <w:t xml:space="preserve">Najważniejszą metodą klasy jest </w:t>
+        <w:t>NULL</w:t>
       </w:r>
       <w:r>
         <w:rPr>
           <w:i/>
           <w:iCs/>
         </w:rPr>
-        <w:t>measureBruteForceATSP()</w:t>
+        <w:t>)</w:t>
       </w:r>
       <w:r>
         <w:rPr>
           <w:i/>
           <w:iCs/>
         </w:rPr>
+        <w:t>)</w:t>
+      </w:r>
+      <w:r>
+        <w:rPr>
+          <w:i/>
+          <w:iCs/>
+        </w:rPr>
+        <w:t xml:space="preserve"> </w:t>
+      </w:r>
+      <w:r>
+        <w:t>i</w:t>
+      </w:r>
+      <w:r>
+        <w:rPr>
+          <w:i/>
+          <w:iCs/>
+        </w:rPr>
+        <w:t xml:space="preserve"> </w:t>
+      </w:r>
+      <w:r>
+        <w:t>wykorzystaniu biblioteki</w:t>
+      </w:r>
+      <w:r>
+        <w:rPr>
+          <w:i/>
+          <w:iCs/>
+        </w:rPr>
+        <w:t xml:space="preserve"> &lt;time.h&gt;</w:t>
+      </w:r>
+      <w:r>
+        <w:t xml:space="preserve">. </w:t>
+      </w:r>
+      <w:r>
+        <w:t xml:space="preserve">Najważniejszą metodą klasy jest </w:t>
+      </w:r>
+      <w:r>
+        <w:rPr>
+          <w:i/>
+          <w:iCs/>
+        </w:rPr>
+        <w:t>measureBruteForceATSP()</w:t>
+      </w:r>
+      <w:r>
+        <w:rPr>
+          <w:i/>
+          <w:iCs/>
+        </w:rPr>
         <w:t xml:space="preserve">, </w:t>
       </w:r>
       <w:r>
         <w:t>która zwraca czas (w mikrosekundach) potrzebny na rozwiązanie problemu ATSP.</w:t>
       </w:r>
       <w:r>
-        <w:t xml:space="preserve"> W metodzie tej, korzystając z kolejnych generowanych permutacji ciągu n-1 wierzchołków (poza pierwszym – wszystkie cykle Hamiltona w grafie dla jednego wierzchołka są równoważne ze wszystkimi cyklami Hamiltona dla innego wierzchołka w tym grafie</w:t>
-      </w:r>
-      <w:r>
-        <w:t xml:space="preserve"> pełnym</w:t>
-      </w:r>
-      <w:r>
-        <w:t>), obliczamy sumaryczny koszt dla danej ścieżki</w:t>
+        <w:t xml:space="preserve"> W metodzie tej, korzystając z kolejnych generowanych permutacji ciągu </w:t>
+      </w:r>
+      <w:r>
+        <w:rPr>
+          <w:i/>
+          <w:iCs/>
+        </w:rPr>
+        <w:t>n-1</w:t>
+      </w:r>
+      <w:r>
+        <w:t xml:space="preserve"> wierzchołków (poza pierwszym – wszystkie cykle Hamiltona w grafie </w:t>
+      </w:r>
+      <w:r>
+        <w:t xml:space="preserve">pełnym </w:t>
+      </w:r>
+      <w:r>
+        <w:t>dla jednego wierzchołka są równoważne ze wszystkimi cyklami Hamiltona dla innego wierzchołka w tym grafie), obliczamy sumaryczny koszt dla danej ścieżki</w:t>
       </w:r>
       <w:r>
         <w:t xml:space="preserve"> przechodzącej przez te wierzchołki</w:t>
@@ -1492,7 +1726,7 @@
         <w:t>.</w:t>
       </w:r>
       <w:r>
-        <w:t xml:space="preserve"> Oprócz znalezienia czasu rozwiązania, na ekran wypisujemy także znaleziony </w:t>
+        <w:t xml:space="preserve"> Oprócz znalezienia </w:t>
       </w:r>
       <w:r>
         <w:rPr>
@@ -1501,13 +1735,214 @@
         <mc:AlternateContent>
           <mc:Choice Requires="wps">
             <w:drawing>
-              <wp:anchor distT="0" distB="0" distL="114300" distR="114300" simplePos="0" relativeHeight="251668480" behindDoc="0" locked="0" layoutInCell="1" allowOverlap="1" wp14:anchorId="3EA9F9F7" wp14:editId="3B23378F">
+              <wp:anchor distT="0" distB="0" distL="114300" distR="114300" simplePos="0" relativeHeight="251666432" behindDoc="0" locked="0" layoutInCell="1" allowOverlap="1" wp14:anchorId="7A2B9653" wp14:editId="50833DEF">
                 <wp:simplePos x="0" y="0"/>
                 <wp:positionH relativeFrom="column">
-                  <wp:posOffset>-15875</wp:posOffset>
+                  <wp:posOffset>48895</wp:posOffset>
                 </wp:positionH>
                 <wp:positionV relativeFrom="page">
-                  <wp:posOffset>7000240</wp:posOffset>
+                  <wp:posOffset>3893820</wp:posOffset>
+                </wp:positionV>
+                <wp:extent cx="5760720" cy="243840"/>
+                <wp:effectExtent l="0" t="0" r="0" b="3810"/>
+                <wp:wrapTopAndBottom/>
+                <wp:docPr id="1924624795" name="Pole tekstowe 1"/>
+                <wp:cNvGraphicFramePr/>
+                <a:graphic xmlns:a="http://schemas.openxmlformats.org/drawingml/2006/main">
+                  <a:graphicData uri="http://schemas.microsoft.com/office/word/2010/wordprocessingShape">
+                    <wps:wsp>
+                      <wps:cNvSpPr txBox="1"/>
+                      <wps:spPr>
+                        <a:xfrm>
+                          <a:off x="0" y="0"/>
+                          <a:ext cx="5760720" cy="243840"/>
+                        </a:xfrm>
+                        <a:prstGeom prst="rect">
+                          <a:avLst/>
+                        </a:prstGeom>
+                        <a:solidFill>
+                          <a:prstClr val="white"/>
+                        </a:solidFill>
+                        <a:ln>
+                          <a:noFill/>
+                        </a:ln>
+                      </wps:spPr>
+                      <wps:txbx>
+                        <w:txbxContent>
+                          <w:p>
+                            <w:pPr>
+                              <w:pStyle w:val="Legenda"/>
+                              <w:jc w:val="center"/>
+                              <w:rPr>
+                                <w:sz w:val="23"/>
+                              </w:rPr>
+                            </w:pPr>
+                            <w:bookmarkStart w:id="3" w:name="_Ref148627374"/>
+                            <w:r>
+                              <w:t xml:space="preserve">Rysunek </w:t>
+                            </w:r>
+                            <w:r>
+                              <w:fldChar w:fldCharType="begin"/>
+                            </w:r>
+                            <w:r>
+                              <w:instrText xml:space="preserve"> STYLEREF 1 \s </w:instrText>
+                            </w:r>
+                            <w:r>
+                              <w:fldChar w:fldCharType="separate"/>
+                            </w:r>
+                            <w:r>
+                              <w:rPr>
+                                <w:noProof/>
+                              </w:rPr>
+                              <w:t>2</w:t>
+                            </w:r>
+                            <w:r>
+                              <w:rPr>
+                                <w:noProof/>
+                              </w:rPr>
+                              <w:fldChar w:fldCharType="end"/>
+                            </w:r>
+                            <w:r>
+                              <w:t>.</w:t>
+                            </w:r>
+                            <w:r>
+                              <w:fldChar w:fldCharType="begin"/>
+                            </w:r>
+                            <w:r>
+                              <w:instrText xml:space="preserve"> SEQ Rysunek \* ARABIC \s 1 </w:instrText>
+                            </w:r>
+                            <w:r>
+                              <w:fldChar w:fldCharType="separate"/>
+                            </w:r>
+                            <w:r>
+                              <w:rPr>
+                                <w:noProof/>
+                              </w:rPr>
+                              <w:t>1</w:t>
+                            </w:r>
+                            <w:r>
+                              <w:rPr>
+                                <w:noProof/>
+                              </w:rPr>
+                              <w:fldChar w:fldCharType="end"/>
+                            </w:r>
+                            <w:bookmarkEnd w:id="3"/>
+                            <w:r>
+                              <w:t xml:space="preserve"> Główna część algorytmu znajdowania najlepsze</w:t>
+                            </w:r>
+                            <w:r>
+                              <w:t>go cyklu Hamiltona (rozwiązania problemu ATSP)</w:t>
+                            </w:r>
+                          </w:p>
+                        </w:txbxContent>
+                      </wps:txbx>
+                      <wps:bodyPr rot="0" spcFirstLastPara="0" vertOverflow="overflow" horzOverflow="overflow" vert="horz" wrap="square" lIns="0" tIns="0" rIns="0" bIns="0" numCol="1" spcCol="0" rtlCol="0" fromWordArt="0" anchor="t" anchorCtr="0" forceAA="0" compatLnSpc="1">
+                        <a:prstTxWarp prst="textNoShape">
+                          <a:avLst/>
+                        </a:prstTxWarp>
+                        <a:noAutofit/>
+                      </wps:bodyPr>
+                    </wps:wsp>
+                  </a:graphicData>
+                </a:graphic>
+                <wp14:sizeRelV relativeFrom="margin">
+                  <wp14:pctHeight>0</wp14:pctHeight>
+                </wp14:sizeRelV>
+              </wp:anchor>
+            </w:drawing>
+          </mc:Choice>
+          <mc:Fallback>
+            <w:pict>
+              <v:shape w14:anchorId="7A2B9653" id="Pole tekstowe 1" o:spid="_x0000_s1029" type="#_x0000_t202" style="position:absolute;left:0;text-align:left;margin-left:3.85pt;margin-top:306.6pt;width:453.6pt;height:19.2pt;z-index:251666432;visibility:visible;mso-wrap-style:square;mso-height-percent:0;mso-wrap-distance-left:9pt;mso-wrap-distance-top:0;mso-wrap-distance-right:9pt;mso-wrap-distance-bottom:0;mso-position-horizontal:absolute;mso-position-horizontal-relative:text;mso-position-vertical:absolute;mso-position-vertical-relative:page;mso-height-percent:0;mso-height-relative:margin;v-text-anchor:top" o:gfxdata="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" stroked="f">
+                <v:textbox inset="0,0,0,0">
+                  <w:txbxContent>
+                    <w:p>
+                      <w:pPr>
+                        <w:pStyle w:val="Legenda"/>
+                        <w:jc w:val="center"/>
+                        <w:rPr>
+                          <w:sz w:val="23"/>
+                        </w:rPr>
+                      </w:pPr>
+                      <w:bookmarkStart w:id="4" w:name="_Ref148627374"/>
+                      <w:r>
+                        <w:t xml:space="preserve">Rysunek </w:t>
+                      </w:r>
+                      <w:r>
+                        <w:fldChar w:fldCharType="begin"/>
+                      </w:r>
+                      <w:r>
+                        <w:instrText xml:space="preserve"> STYLEREF 1 \s </w:instrText>
+                      </w:r>
+                      <w:r>
+                        <w:fldChar w:fldCharType="separate"/>
+                      </w:r>
+                      <w:r>
+                        <w:rPr>
+                          <w:noProof/>
+                        </w:rPr>
+                        <w:t>2</w:t>
+                      </w:r>
+                      <w:r>
+                        <w:rPr>
+                          <w:noProof/>
+                        </w:rPr>
+                        <w:fldChar w:fldCharType="end"/>
+                      </w:r>
+                      <w:r>
+                        <w:t>.</w:t>
+                      </w:r>
+                      <w:r>
+                        <w:fldChar w:fldCharType="begin"/>
+                      </w:r>
+                      <w:r>
+                        <w:instrText xml:space="preserve"> SEQ Rysunek \* ARABIC \s 1 </w:instrText>
+                      </w:r>
+                      <w:r>
+                        <w:fldChar w:fldCharType="separate"/>
+                      </w:r>
+                      <w:r>
+                        <w:rPr>
+                          <w:noProof/>
+                        </w:rPr>
+                        <w:t>1</w:t>
+                      </w:r>
+                      <w:r>
+                        <w:rPr>
+                          <w:noProof/>
+                        </w:rPr>
+                        <w:fldChar w:fldCharType="end"/>
+                      </w:r>
+                      <w:bookmarkEnd w:id="4"/>
+                      <w:r>
+                        <w:t xml:space="preserve"> Główna część algorytmu znajdowania najlepsze</w:t>
+                      </w:r>
+                      <w:r>
+                        <w:t>go cyklu Hamiltona (rozwiązania problemu ATSP)</w:t>
+                      </w:r>
+                    </w:p>
+                  </w:txbxContent>
+                </v:textbox>
+                <w10:wrap type="topAndBottom" anchory="page"/>
+              </v:shape>
+            </w:pict>
+          </mc:Fallback>
+        </mc:AlternateContent>
+      </w:r>
+      <w:r>
+        <w:rPr>
+          <w:noProof/>
+        </w:rPr>
+        <mc:AlternateContent>
+          <mc:Choice Requires="wps">
+            <w:drawing>
+              <wp:anchor distT="0" distB="0" distL="114300" distR="114300" simplePos="0" relativeHeight="251668480" behindDoc="0" locked="0" layoutInCell="1" allowOverlap="1" wp14:anchorId="3EA9F9F7" wp14:editId="2C464EC9">
+                <wp:simplePos x="0" y="0"/>
+                <wp:positionH relativeFrom="column">
+                  <wp:posOffset>48895</wp:posOffset>
+                </wp:positionH>
+                <wp:positionV relativeFrom="page">
+                  <wp:posOffset>7221220</wp:posOffset>
                 </wp:positionV>
                 <wp:extent cx="5756910" cy="266700"/>
                 <wp:effectExtent l="0" t="0" r="0" b="0"/>
@@ -1566,7 +2001,7 @@
           </mc:Choice>
           <mc:Fallback>
             <w:pict>
-              <v:shape w14:anchorId="3EA9F9F7" id="Pole tekstowe 1" o:spid="_x0000_s1029" type="#_x0000_t202" style="position:absolute;left:0;text-align:left;margin-left:-1.25pt;margin-top:551.2pt;width:453.3pt;height:21pt;z-index:251668480;visibility:visible;mso-wrap-style:square;mso-width-percent:0;mso-wrap-distance-left:9pt;mso-wrap-distance-top:0;mso-wrap-distance-right:9pt;mso-wrap-distance-bottom:0;mso-position-horizontal:absolute;mso-position-horizontal-relative:text;mso-position-vertical:absolute;mso-position-vertical-relative:page;mso-width-percent:0;mso-width-relative:margin;v-text-anchor:top" o:gfxdata="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" stroked="f">
+              <v:shape w14:anchorId="3EA9F9F7" id="_x0000_s1030" type="#_x0000_t202" style="position:absolute;left:0;text-align:left;margin-left:3.85pt;margin-top:568.6pt;width:453.3pt;height:21pt;z-index:251668480;visibility:visible;mso-wrap-style:square;mso-width-percent:0;mso-wrap-distance-left:9pt;mso-wrap-distance-top:0;mso-wrap-distance-right:9pt;mso-wrap-distance-bottom:0;mso-position-horizontal:absolute;mso-position-horizontal-relative:text;mso-position-vertical:absolute;mso-position-vertical-relative:page;mso-width-percent:0;mso-width-relative:margin;v-text-anchor:top" o:gfxdata="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" stroked="f">
                 <v:textbox style="mso-fit-shape-to-text:t" inset="0,0,0,0">
                   <w:txbxContent>
                     <w:p>
@@ -1593,200 +2028,14 @@
         <w:rPr>
           <w:noProof/>
         </w:rPr>
-        <mc:AlternateContent>
-          <mc:Choice Requires="wps">
-            <w:drawing>
-              <wp:anchor distT="0" distB="0" distL="114300" distR="114300" simplePos="0" relativeHeight="251666432" behindDoc="0" locked="0" layoutInCell="1" allowOverlap="1" wp14:anchorId="7A2B9653" wp14:editId="79BCA51F">
-                <wp:simplePos x="0" y="0"/>
-                <wp:positionH relativeFrom="column">
-                  <wp:posOffset>-8255</wp:posOffset>
-                </wp:positionH>
-                <wp:positionV relativeFrom="page">
-                  <wp:posOffset>3665220</wp:posOffset>
-                </wp:positionV>
-                <wp:extent cx="5760720" cy="243840"/>
-                <wp:effectExtent l="0" t="0" r="0" b="3810"/>
-                <wp:wrapTopAndBottom/>
-                <wp:docPr id="1924624795" name="Pole tekstowe 1"/>
-                <wp:cNvGraphicFramePr/>
-                <a:graphic xmlns:a="http://schemas.openxmlformats.org/drawingml/2006/main">
-                  <a:graphicData uri="http://schemas.microsoft.com/office/word/2010/wordprocessingShape">
-                    <wps:wsp>
-                      <wps:cNvSpPr txBox="1"/>
-                      <wps:spPr>
-                        <a:xfrm>
-                          <a:off x="0" y="0"/>
-                          <a:ext cx="5760720" cy="243840"/>
-                        </a:xfrm>
-                        <a:prstGeom prst="rect">
-                          <a:avLst/>
-                        </a:prstGeom>
-                        <a:solidFill>
-                          <a:prstClr val="white"/>
-                        </a:solidFill>
-                        <a:ln>
-                          <a:noFill/>
-                        </a:ln>
-                      </wps:spPr>
-                      <wps:txbx>
-                        <w:txbxContent>
-                          <w:p>
-                            <w:pPr>
-                              <w:pStyle w:val="Legenda"/>
-                              <w:jc w:val="center"/>
-                              <w:rPr>
-                                <w:sz w:val="23"/>
-                              </w:rPr>
-                            </w:pPr>
-                            <w:bookmarkStart w:id="3" w:name="_Ref148627374"/>
-                            <w:r>
-                              <w:t xml:space="preserve">Rysunek </w:t>
-                            </w:r>
-                            <w:r>
-                              <w:fldChar w:fldCharType="begin"/>
-                            </w:r>
-                            <w:r>
-                              <w:instrText xml:space="preserve"> STYLEREF 1 \s </w:instrText>
-                            </w:r>
-                            <w:r>
-                              <w:fldChar w:fldCharType="separate"/>
-                            </w:r>
-                            <w:r>
-                              <w:rPr>
-                                <w:noProof/>
-                              </w:rPr>
-                              <w:t>2</w:t>
-                            </w:r>
-                            <w:r>
-                              <w:fldChar w:fldCharType="end"/>
-                            </w:r>
-                            <w:r>
-                              <w:t>.</w:t>
-                            </w:r>
-                            <w:r>
-                              <w:fldChar w:fldCharType="begin"/>
-                            </w:r>
-                            <w:r>
-                              <w:instrText xml:space="preserve"> SEQ Rysunek \* ARABIC \s 1 </w:instrText>
-                            </w:r>
-                            <w:r>
-                              <w:fldChar w:fldCharType="separate"/>
-                            </w:r>
-                            <w:r>
-                              <w:rPr>
-                                <w:noProof/>
-                              </w:rPr>
-                              <w:t>1</w:t>
-                            </w:r>
-                            <w:r>
-                              <w:fldChar w:fldCharType="end"/>
-                            </w:r>
-                            <w:bookmarkEnd w:id="3"/>
-                            <w:r>
-                              <w:t xml:space="preserve"> Główna część algorytmu znajdowania najlepsze</w:t>
-                            </w:r>
-                            <w:r>
-                              <w:t>go cyklu Hamiltona (rozwiązania problemu ATSP)</w:t>
-                            </w:r>
-                          </w:p>
-                        </w:txbxContent>
-                      </wps:txbx>
-                      <wps:bodyPr rot="0" spcFirstLastPara="0" vertOverflow="overflow" horzOverflow="overflow" vert="horz" wrap="square" lIns="0" tIns="0" rIns="0" bIns="0" numCol="1" spcCol="0" rtlCol="0" fromWordArt="0" anchor="t" anchorCtr="0" forceAA="0" compatLnSpc="1">
-                        <a:prstTxWarp prst="textNoShape">
-                          <a:avLst/>
-                        </a:prstTxWarp>
-                        <a:noAutofit/>
-                      </wps:bodyPr>
-                    </wps:wsp>
-                  </a:graphicData>
-                </a:graphic>
-                <wp14:sizeRelV relativeFrom="margin">
-                  <wp14:pctHeight>0</wp14:pctHeight>
-                </wp14:sizeRelV>
-              </wp:anchor>
-            </w:drawing>
-          </mc:Choice>
-          <mc:Fallback>
-            <w:pict>
-              <v:shape w14:anchorId="7A2B9653" id="_x0000_s1030" type="#_x0000_t202" style="position:absolute;left:0;text-align:left;margin-left:-.65pt;margin-top:288.6pt;width:453.6pt;height:19.2pt;z-index:251666432;visibility:visible;mso-wrap-style:square;mso-height-percent:0;mso-wrap-distance-left:9pt;mso-wrap-distance-top:0;mso-wrap-distance-right:9pt;mso-wrap-distance-bottom:0;mso-position-horizontal:absolute;mso-position-horizontal-relative:text;mso-position-vertical:absolute;mso-position-vertical-relative:page;mso-height-percent:0;mso-height-relative:margin;v-text-anchor:top" o:gfxdata="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" stroked="f">
-                <v:textbox inset="0,0,0,0">
-                  <w:txbxContent>
-                    <w:p>
-                      <w:pPr>
-                        <w:pStyle w:val="Legenda"/>
-                        <w:jc w:val="center"/>
-                        <w:rPr>
-                          <w:sz w:val="23"/>
-                        </w:rPr>
-                      </w:pPr>
-                      <w:bookmarkStart w:id="4" w:name="_Ref148627374"/>
-                      <w:r>
-                        <w:t xml:space="preserve">Rysunek </w:t>
-                      </w:r>
-                      <w:r>
-                        <w:fldChar w:fldCharType="begin"/>
-                      </w:r>
-                      <w:r>
-                        <w:instrText xml:space="preserve"> STYLEREF 1 \s </w:instrText>
-                      </w:r>
-                      <w:r>
-                        <w:fldChar w:fldCharType="separate"/>
-                      </w:r>
-                      <w:r>
-                        <w:rPr>
-                          <w:noProof/>
-                        </w:rPr>
-                        <w:t>2</w:t>
-                      </w:r>
-                      <w:r>
-                        <w:fldChar w:fldCharType="end"/>
-                      </w:r>
-                      <w:r>
-                        <w:t>.</w:t>
-                      </w:r>
-                      <w:r>
-                        <w:fldChar w:fldCharType="begin"/>
-                      </w:r>
-                      <w:r>
-                        <w:instrText xml:space="preserve"> SEQ Rysunek \* ARABIC \s 1 </w:instrText>
-                      </w:r>
-                      <w:r>
-                        <w:fldChar w:fldCharType="separate"/>
-                      </w:r>
-                      <w:r>
-                        <w:rPr>
-                          <w:noProof/>
-                        </w:rPr>
-                        <w:t>1</w:t>
-                      </w:r>
-                      <w:r>
-                        <w:fldChar w:fldCharType="end"/>
-                      </w:r>
-                      <w:bookmarkEnd w:id="4"/>
-                      <w:r>
-                        <w:t xml:space="preserve"> Główna część algorytmu znajdowania najlepsze</w:t>
-                      </w:r>
-                      <w:r>
-                        <w:t>go cyklu Hamiltona (rozwiązania problemu ATSP)</w:t>
-                      </w:r>
-                    </w:p>
-                  </w:txbxContent>
-                </v:textbox>
-                <w10:wrap type="topAndBottom" anchory="page"/>
-              </v:shape>
-            </w:pict>
-          </mc:Fallback>
-        </mc:AlternateContent>
-      </w:r>
-      <w:r>
         <w:drawing>
-          <wp:anchor distT="0" distB="0" distL="114300" distR="114300" simplePos="0" relativeHeight="251664384" behindDoc="0" locked="0" layoutInCell="1" allowOverlap="1" wp14:anchorId="34DD6F5D" wp14:editId="624EB1D8">
+          <wp:anchor distT="0" distB="0" distL="114300" distR="114300" simplePos="0" relativeHeight="251664384" behindDoc="0" locked="0" layoutInCell="1" allowOverlap="1" wp14:anchorId="34DD6F5D" wp14:editId="36ECAB65">
             <wp:simplePos x="0" y="0"/>
             <wp:positionH relativeFrom="column">
-              <wp:posOffset>-14605</wp:posOffset>
+              <wp:posOffset>46355</wp:posOffset>
             </wp:positionH>
             <wp:positionV relativeFrom="page">
-              <wp:posOffset>3964305</wp:posOffset>
+              <wp:posOffset>4187825</wp:posOffset>
             </wp:positionV>
             <wp:extent cx="5760720" cy="2973070"/>
             <wp:effectExtent l="19050" t="19050" r="11430" b="17780"/>
@@ -1838,14 +2087,14 @@
         </w:drawing>
       </w:r>
       <w:r>
-        <w:t xml:space="preserve">koszt oraz ścieżkę. </w:t>
+        <w:t xml:space="preserve">czasu rozwiązania, na ekran wypisujemy także znaleziony koszt oraz ścieżkę. </w:t>
       </w:r>
     </w:p>
     <w:p>
       <w:pPr>
         <w:pStyle w:val="Nagwek2"/>
       </w:pPr>
-      <w:bookmarkStart w:id="5" w:name="_Toc148631003"/>
+      <w:bookmarkStart w:id="5" w:name="_Toc148708853"/>
       <w:r>
         <w:t>Klasa PermutationArray</w:t>
       </w:r>
@@ -1930,14 +2179,18 @@
         <w:t>swap()</w:t>
       </w:r>
       <w:r>
-        <w:t xml:space="preserve"> używaną do zamiany elementów wewnętrznej tablicy obiektu klasy podczas generowania permutacji. Tablica, </w:t>
+        <w:t xml:space="preserve"> używaną do zamiany elementów </w:t>
+      </w:r>
+      <w:r>
+        <w:lastRenderedPageBreak/>
+        <w:t xml:space="preserve">wewnętrznej tablicy obiektu klasy podczas generowania permutacji. Tablica </w:t>
       </w:r>
       <w:r>
         <w:rPr>
           <w:i/>
           <w:iCs/>
         </w:rPr>
-        <w:t>arr,</w:t>
+        <w:t>arr</w:t>
       </w:r>
       <w:r>
         <w:t xml:space="preserve"> o rozmiarze </w:t>
@@ -1965,7 +2218,6 @@
     </w:p>
     <w:p>
       <w:r>
-        <w:lastRenderedPageBreak/>
         <w:t xml:space="preserve">Najważniejsza metoda klasy – </w:t>
       </w:r>
       <w:r>
@@ -1976,7 +2228,20 @@
         <w:t>nextPermutation()</w:t>
       </w:r>
       <w:r>
-        <w:t xml:space="preserve"> jest użyta do generowania kolejnych permutacji według porządku leksykograficznego. Odbywa się to według następującego algorytmu, który jest także opisany w komentarzach w pliku źródłowym:</w:t>
+        <w:t xml:space="preserve"> jest użyta do generowania kolejnych permutacji według porządku leksykograficznego. Odbywa się to według następującego algorytmu, który jest także opisany w komentarzach w pliku źródłowym</w:t>
+      </w:r>
+      <w:r>
+        <w:t xml:space="preserve"> </w:t>
+      </w:r>
+      <w:r>
+        <w:rPr>
+          <w:i/>
+          <w:iCs/>
+        </w:rPr>
+        <w:t>PermutationArray.cpp</w:t>
+      </w:r>
+      <w:r>
+        <w:t>:</w:t>
       </w:r>
     </w:p>
     <w:p>
@@ -2046,9 +2311,9 @@
       <w:pPr>
         <w:pStyle w:val="Nagwek1"/>
       </w:pPr>
-      <w:bookmarkStart w:id="6" w:name="_Toc148631004"/>
-      <w:r>
-        <w:t>Sposób przeprowadzenia eksperymentu.</w:t>
+      <w:bookmarkStart w:id="6" w:name="_Toc148708854"/>
+      <w:r>
+        <w:t>Sposób przeprowadzenia eksperymentu</w:t>
       </w:r>
       <w:bookmarkEnd w:id="6"/>
     </w:p>
@@ -2071,77 +2336,1790 @@
           <w:i/>
           <w:iCs/>
         </w:rPr>
-        <w:t>measureBruteForceATSP()</w:t>
+        <w:t xml:space="preserve">measureBruteForceATSP() </w:t>
+      </w:r>
+      <w:r>
+        <w:t xml:space="preserve">przeprowadzamy pomiar czasu potrzebnego na znalezienie optymalnego rozwiązania, korzystając z funkcjonalności biblioteki </w:t>
       </w:r>
       <w:r>
         <w:rPr>
           <w:i/>
           <w:iCs/>
         </w:rPr>
-        <w:t xml:space="preserve"> </w:t>
-      </w:r>
-      <w:r>
-        <w:t xml:space="preserve">przeprowadzamy pomiar czasu potrzebnego na znalezienie optymalnego rozwiązania, korzystając z funkcjonalności biblioteki </w:t>
+        <w:t>&lt;chrono&gt;</w:t>
+      </w:r>
+      <w:r>
+        <w:t xml:space="preserve"> i zawartej w niej klasy </w:t>
       </w:r>
       <w:r>
         <w:rPr>
           <w:i/>
           <w:iCs/>
         </w:rPr>
-        <w:t>&lt;chrono&gt;</w:t>
-      </w:r>
-      <w:r>
-        <w:t xml:space="preserve"> i zawartej w niej klasy </w:t>
+        <w:t>steady_clock</w:t>
+      </w:r>
+      <w:r>
+        <w:t xml:space="preserve">, która reprezentuje zegar monotoniczny, dla którego gwarantowane jest, że różnica czasu (przykładowo przekonwertowanego do mikrosekund – tak jak w programie) będzie większa od zera dla dwóch momentów czasu badania, z których drugi występuje później niż pierwszy. W trakcie implementacji okazało się, że jest to lepsze rozwiązanie od użycia klasy </w:t>
       </w:r>
       <w:r>
         <w:rPr>
           <w:i/>
           <w:iCs/>
         </w:rPr>
-        <w:t>steady_clock</w:t>
-      </w:r>
-      <w:r>
-        <w:t xml:space="preserve">, która reprezentuje zegar monotoniczny, dla którego gwarantowane jest, że różnica czasu (przykładowo przekonwertowanego do mikrosekund – tak jak w programie) będzie większa od zera dla dwóch momentów czasu badania, z których drugi występuje później niż pierwszy. W trakcie implementacji okazało się, że jest to lepsze rozwiązanie od użycia klasy </w:t>
+        <w:t>high_resolution_clock</w:t>
+      </w:r>
+      <w:r>
+        <w:t>, która nie zawsze pozwalała na uzyskanie poprawnych rezultatów. Różnica czasów pobranych z zegara przed i po wykonaniu algorytmu jest zwracana z metody. Nie uwzględniamy jednak czasu wypisywania znalezionego kosztu</w:t>
+      </w:r>
+      <w:r>
+        <w:t>,</w:t>
+      </w:r>
+      <w:r>
+        <w:t xml:space="preserve"> ciągu wierzchołków</w:t>
+      </w:r>
+      <w:r>
+        <w:t xml:space="preserve"> oraz czasu działania algorytmu</w:t>
+      </w:r>
+      <w:r>
+        <w:t>.</w:t>
+      </w:r>
+    </w:p>
+    <w:p>
+      <w:r>
+        <w:t xml:space="preserve">W głównym programie, z którego korzysta użytkownik, możliwe jest wywołanie metody dla pojedynczej instancji problemu o rozmiarze N, która może być wylosowana lub wczytana z pliku, oraz przeprowadzenie zbiorczego badania dla 100 losowych instancji problemu o rozmiarze N, dzięki czemu możliwe jest znalezienie średniego czasu działania algorytmu jako iloraz sumy czasów poszczególnych realizacji algorytmu i ich ilości. Opcja ta została wykorzystana do przeprowadzenia analizy efektywności algorytmu </w:t>
+      </w:r>
+      <w:r>
+        <w:t xml:space="preserve">rozwiązującego problem </w:t>
+      </w:r>
+      <w:r>
+        <w:t>ATSP, która jest przedmiotem tego projektu.</w:t>
+      </w:r>
+      <w:r>
+        <w:t xml:space="preserve"> Wybrano 7 reprezentatywnych wartości N.</w:t>
+      </w:r>
+    </w:p>
+    <w:p>
+      <w:pPr>
+        <w:spacing w:before="0" w:after="160" w:line="259" w:lineRule="auto"/>
+        <w:ind w:firstLine="0"/>
+        <w:contextualSpacing w:val="0"/>
+        <w:jc w:val="left"/>
+      </w:pPr>
+      <w:r>
+        <w:br w:type="page"/>
+      </w:r>
+    </w:p>
+    <w:p>
+      <w:pPr>
+        <w:pStyle w:val="Nagwek1"/>
+        <w:spacing w:after="120"/>
+        <w:ind w:left="357" w:hanging="357"/>
+      </w:pPr>
+      <w:bookmarkStart w:id="7" w:name="_Toc148708855"/>
+      <w:r>
+        <w:lastRenderedPageBreak/>
+        <w:t>Wyniki przeprowadzonego eksperymentu</w:t>
+      </w:r>
+      <w:bookmarkEnd w:id="7"/>
+    </w:p>
+    <w:p>
+      <w:r>
+        <w:rPr>
+          <w:noProof/>
+        </w:rPr>
+        <mc:AlternateContent>
+          <mc:Choice Requires="wps">
+            <w:drawing>
+              <wp:anchor distT="0" distB="0" distL="114300" distR="114300" simplePos="0" relativeHeight="251679744" behindDoc="0" locked="0" layoutInCell="1" allowOverlap="1" wp14:anchorId="6EE5017C" wp14:editId="6F916591">
+                <wp:simplePos x="0" y="0"/>
+                <wp:positionH relativeFrom="column">
+                  <wp:posOffset>273685</wp:posOffset>
+                </wp:positionH>
+                <wp:positionV relativeFrom="paragraph">
+                  <wp:posOffset>4412615</wp:posOffset>
+                </wp:positionV>
+                <wp:extent cx="5234940" cy="220980"/>
+                <wp:effectExtent l="0" t="0" r="3810" b="7620"/>
+                <wp:wrapTopAndBottom/>
+                <wp:docPr id="1057504382" name="Pole tekstowe 1"/>
+                <wp:cNvGraphicFramePr/>
+                <a:graphic xmlns:a="http://schemas.openxmlformats.org/drawingml/2006/main">
+                  <a:graphicData uri="http://schemas.microsoft.com/office/word/2010/wordprocessingShape">
+                    <wps:wsp>
+                      <wps:cNvSpPr txBox="1"/>
+                      <wps:spPr>
+                        <a:xfrm>
+                          <a:off x="0" y="0"/>
+                          <a:ext cx="5234940" cy="220980"/>
+                        </a:xfrm>
+                        <a:prstGeom prst="rect">
+                          <a:avLst/>
+                        </a:prstGeom>
+                        <a:solidFill>
+                          <a:prstClr val="white"/>
+                        </a:solidFill>
+                        <a:ln>
+                          <a:noFill/>
+                        </a:ln>
+                      </wps:spPr>
+                      <wps:txbx>
+                        <w:txbxContent>
+                          <w:p>
+                            <w:pPr>
+                              <w:pStyle w:val="Legenda"/>
+                              <w:jc w:val="center"/>
+                              <w:rPr>
+                                <w:noProof/>
+                                <w:sz w:val="23"/>
+                              </w:rPr>
+                            </w:pPr>
+                            <w:r>
+                              <w:t xml:space="preserve">Wykres </w:t>
+                            </w:r>
+                            <w:r>
+                              <w:fldChar w:fldCharType="begin"/>
+                            </w:r>
+                            <w:r>
+                              <w:instrText xml:space="preserve"> STYLEREF 1 \s </w:instrText>
+                            </w:r>
+                            <w:r>
+                              <w:fldChar w:fldCharType="separate"/>
+                            </w:r>
+                            <w:r>
+                              <w:rPr>
+                                <w:noProof/>
+                              </w:rPr>
+                              <w:t>4</w:t>
+                            </w:r>
+                            <w:r>
+                              <w:fldChar w:fldCharType="end"/>
+                            </w:r>
+                            <w:r>
+                              <w:t>.</w:t>
+                            </w:r>
+                            <w:r>
+                              <w:fldChar w:fldCharType="begin"/>
+                            </w:r>
+                            <w:r>
+                              <w:instrText xml:space="preserve"> SEQ Wykres \* ARABIC \s 1 </w:instrText>
+                            </w:r>
+                            <w:r>
+                              <w:fldChar w:fldCharType="separate"/>
+                            </w:r>
+                            <w:r>
+                              <w:rPr>
+                                <w:noProof/>
+                              </w:rPr>
+                              <w:t>1</w:t>
+                            </w:r>
+                            <w:r>
+                              <w:fldChar w:fldCharType="end"/>
+                            </w:r>
+                            <w:r>
+                              <w:t xml:space="preserve"> Zależność średniego czasu wykonywania algorytmu od rozmiaru problemu</w:t>
+                            </w:r>
+                          </w:p>
+                        </w:txbxContent>
+                      </wps:txbx>
+                      <wps:bodyPr rot="0" spcFirstLastPara="0" vertOverflow="overflow" horzOverflow="overflow" vert="horz" wrap="square" lIns="0" tIns="0" rIns="0" bIns="0" numCol="1" spcCol="0" rtlCol="0" fromWordArt="0" anchor="t" anchorCtr="0" forceAA="0" compatLnSpc="1">
+                        <a:prstTxWarp prst="textNoShape">
+                          <a:avLst/>
+                        </a:prstTxWarp>
+                        <a:noAutofit/>
+                      </wps:bodyPr>
+                    </wps:wsp>
+                  </a:graphicData>
+                </a:graphic>
+                <wp14:sizeRelV relativeFrom="margin">
+                  <wp14:pctHeight>0</wp14:pctHeight>
+                </wp14:sizeRelV>
+              </wp:anchor>
+            </w:drawing>
+          </mc:Choice>
+          <mc:Fallback>
+            <w:pict>
+              <v:shape w14:anchorId="6EE5017C" id="_x0000_s1031" type="#_x0000_t202" style="position:absolute;left:0;text-align:left;margin-left:21.55pt;margin-top:347.45pt;width:412.2pt;height:17.4pt;z-index:251679744;visibility:visible;mso-wrap-style:square;mso-height-percent:0;mso-wrap-distance-left:9pt;mso-wrap-distance-top:0;mso-wrap-distance-right:9pt;mso-wrap-distance-bottom:0;mso-position-horizontal:absolute;mso-position-horizontal-relative:text;mso-position-vertical:absolute;mso-position-vertical-relative:text;mso-height-percent:0;mso-height-relative:margin;v-text-anchor:top" o:gfxdata="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" stroked="f">
+                <v:textbox inset="0,0,0,0">
+                  <w:txbxContent>
+                    <w:p>
+                      <w:pPr>
+                        <w:pStyle w:val="Legenda"/>
+                        <w:jc w:val="center"/>
+                        <w:rPr>
+                          <w:noProof/>
+                          <w:sz w:val="23"/>
+                        </w:rPr>
+                      </w:pPr>
+                      <w:r>
+                        <w:t xml:space="preserve">Wykres </w:t>
+                      </w:r>
+                      <w:r>
+                        <w:fldChar w:fldCharType="begin"/>
+                      </w:r>
+                      <w:r>
+                        <w:instrText xml:space="preserve"> STYLEREF 1 \s </w:instrText>
+                      </w:r>
+                      <w:r>
+                        <w:fldChar w:fldCharType="separate"/>
+                      </w:r>
+                      <w:r>
+                        <w:rPr>
+                          <w:noProof/>
+                        </w:rPr>
+                        <w:t>4</w:t>
+                      </w:r>
+                      <w:r>
+                        <w:fldChar w:fldCharType="end"/>
+                      </w:r>
+                      <w:r>
+                        <w:t>.</w:t>
+                      </w:r>
+                      <w:r>
+                        <w:fldChar w:fldCharType="begin"/>
+                      </w:r>
+                      <w:r>
+                        <w:instrText xml:space="preserve"> SEQ Wykres \* ARABIC \s 1 </w:instrText>
+                      </w:r>
+                      <w:r>
+                        <w:fldChar w:fldCharType="separate"/>
+                      </w:r>
+                      <w:r>
+                        <w:rPr>
+                          <w:noProof/>
+                        </w:rPr>
+                        <w:t>1</w:t>
+                      </w:r>
+                      <w:r>
+                        <w:fldChar w:fldCharType="end"/>
+                      </w:r>
+                      <w:r>
+                        <w:t xml:space="preserve"> Zależność średniego czasu wykonywania algorytmu od rozmiaru problemu</w:t>
+                      </w:r>
+                    </w:p>
+                  </w:txbxContent>
+                </v:textbox>
+                <w10:wrap type="topAndBottom"/>
+              </v:shape>
+            </w:pict>
+          </mc:Fallback>
+        </mc:AlternateContent>
+      </w:r>
+      <w:r>
+        <w:rPr>
+          <w:noProof/>
+        </w:rPr>
+        <mc:AlternateContent>
+          <mc:Choice Requires="wps">
+            <w:drawing>
+              <wp:anchor distT="0" distB="0" distL="114300" distR="114300" simplePos="0" relativeHeight="251672576" behindDoc="0" locked="0" layoutInCell="1" allowOverlap="1" wp14:anchorId="5A0BDCEA" wp14:editId="177C75BC">
+                <wp:simplePos x="0" y="0"/>
+                <wp:positionH relativeFrom="column">
+                  <wp:align>center</wp:align>
+                </wp:positionH>
+                <wp:positionV relativeFrom="paragraph">
+                  <wp:posOffset>4043045</wp:posOffset>
+                </wp:positionV>
+                <wp:extent cx="5936400" cy="363600"/>
+                <wp:effectExtent l="0" t="0" r="26670" b="16510"/>
+                <wp:wrapSquare wrapText="bothSides"/>
+                <wp:docPr id="1097152786" name="Pole tekstowe 1"/>
+                <wp:cNvGraphicFramePr/>
+                <a:graphic xmlns:a="http://schemas.openxmlformats.org/drawingml/2006/main">
+                  <a:graphicData uri="http://schemas.microsoft.com/office/word/2010/wordprocessingShape">
+                    <wps:wsp>
+                      <wps:cNvSpPr txBox="1"/>
+                      <wps:spPr>
+                        <a:xfrm>
+                          <a:off x="0" y="0"/>
+                          <a:ext cx="5936400" cy="363600"/>
+                        </a:xfrm>
+                        <a:prstGeom prst="rect">
+                          <a:avLst/>
+                        </a:prstGeom>
+                        <a:noFill/>
+                        <a:ln w="6350">
+                          <a:solidFill>
+                            <a:schemeClr val="bg1"/>
+                          </a:solidFill>
+                        </a:ln>
+                      </wps:spPr>
+                      <wps:txbx>
+                        <w:txbxContent>
+                          <w:p>
+                            <w:pPr>
+                              <w:pStyle w:val="Legenda"/>
+                              <w:ind w:firstLine="0"/>
+                              <w:jc w:val="center"/>
+                            </w:pPr>
+                            <w:r>
+                              <w:t>Źródło: opracowanie własne</w:t>
+                            </w:r>
+                          </w:p>
+                        </w:txbxContent>
+                      </wps:txbx>
+                      <wps:bodyPr rot="0" spcFirstLastPara="0" vertOverflow="overflow" horzOverflow="overflow" vert="horz" wrap="square" lIns="91440" tIns="45720" rIns="91440" bIns="45720" numCol="1" spcCol="0" rtlCol="0" fromWordArt="0" anchor="t" anchorCtr="0" forceAA="0" compatLnSpc="1">
+                        <a:prstTxWarp prst="textNoShape">
+                          <a:avLst/>
+                        </a:prstTxWarp>
+                        <a:spAutoFit/>
+                      </wps:bodyPr>
+                    </wps:wsp>
+                  </a:graphicData>
+                </a:graphic>
+                <wp14:sizeRelH relativeFrom="margin">
+                  <wp14:pctWidth>0</wp14:pctWidth>
+                </wp14:sizeRelH>
+                <wp14:sizeRelV relativeFrom="margin">
+                  <wp14:pctHeight>0</wp14:pctHeight>
+                </wp14:sizeRelV>
+              </wp:anchor>
+            </w:drawing>
+          </mc:Choice>
+          <mc:Fallback>
+            <w:pict>
+              <v:shape w14:anchorId="5A0BDCEA" id="_x0000_s1032" type="#_x0000_t202" style="position:absolute;left:0;text-align:left;margin-left:0;margin-top:318.35pt;width:467.45pt;height:28.65pt;z-index:251672576;visibility:visible;mso-wrap-style:square;mso-width-percent:0;mso-height-percent:0;mso-wrap-distance-left:9pt;mso-wrap-distance-top:0;mso-wrap-distance-right:9pt;mso-wrap-distance-bottom:0;mso-position-horizontal:center;mso-position-horizontal-relative:text;mso-position-vertical:absolute;mso-position-vertical-relative:text;mso-width-percent:0;mso-height-percent:0;mso-width-relative:margin;mso-height-relative:margin;v-text-anchor:top" o:gfxdata="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" filled="f" strokecolor="white [3212]" strokeweight=".5pt">
+                <v:fill o:detectmouseclick="t"/>
+                <v:textbox style="mso-fit-shape-to-text:t">
+                  <w:txbxContent>
+                    <w:p>
+                      <w:pPr>
+                        <w:pStyle w:val="Legenda"/>
+                        <w:ind w:firstLine="0"/>
+                        <w:jc w:val="center"/>
+                      </w:pPr>
+                      <w:r>
+                        <w:t>Źródło: opracowanie własne</w:t>
+                      </w:r>
+                    </w:p>
+                  </w:txbxContent>
+                </v:textbox>
+                <w10:wrap type="square"/>
+              </v:shape>
+            </w:pict>
+          </mc:Fallback>
+        </mc:AlternateContent>
+      </w:r>
+      <w:r>
+        <w:rPr>
+          <w:noProof/>
+        </w:rPr>
+        <mc:AlternateContent>
+          <mc:Choice Requires="wps">
+            <w:drawing>
+              <wp:anchor distT="0" distB="0" distL="114300" distR="114300" simplePos="0" relativeHeight="251670528" behindDoc="0" locked="0" layoutInCell="1" allowOverlap="1" wp14:anchorId="2FA874F8" wp14:editId="6E181B0E">
+                <wp:simplePos x="0" y="0"/>
+                <wp:positionH relativeFrom="column">
+                  <wp:posOffset>-46355</wp:posOffset>
+                </wp:positionH>
+                <wp:positionV relativeFrom="paragraph">
+                  <wp:posOffset>1200150</wp:posOffset>
+                </wp:positionV>
+                <wp:extent cx="5761355" cy="273050"/>
+                <wp:effectExtent l="0" t="0" r="10795" b="12700"/>
+                <wp:wrapSquare wrapText="bothSides"/>
+                <wp:docPr id="1008849273" name="Pole tekstowe 1"/>
+                <wp:cNvGraphicFramePr/>
+                <a:graphic xmlns:a="http://schemas.openxmlformats.org/drawingml/2006/main">
+                  <a:graphicData uri="http://schemas.microsoft.com/office/word/2010/wordprocessingShape">
+                    <wps:wsp>
+                      <wps:cNvSpPr txBox="1"/>
+                      <wps:spPr>
+                        <a:xfrm>
+                          <a:off x="0" y="0"/>
+                          <a:ext cx="5761355" cy="273050"/>
+                        </a:xfrm>
+                        <a:prstGeom prst="rect">
+                          <a:avLst/>
+                        </a:prstGeom>
+                        <a:noFill/>
+                        <a:ln w="6350">
+                          <a:solidFill>
+                            <a:schemeClr val="bg1"/>
+                          </a:solidFill>
+                        </a:ln>
+                      </wps:spPr>
+                      <wps:txbx>
+                        <w:txbxContent>
+                          <w:p>
+                            <w:pPr>
+                              <w:pStyle w:val="Legenda"/>
+                              <w:keepNext/>
+                              <w:ind w:firstLine="0"/>
+                              <w:jc w:val="center"/>
+                            </w:pPr>
+                            <w:r>
+                              <w:t xml:space="preserve">Tabela </w:t>
+                            </w:r>
+                            <w:r>
+                              <w:fldChar w:fldCharType="begin"/>
+                            </w:r>
+                            <w:r>
+                              <w:instrText xml:space="preserve"> STYLEREF 1 \s </w:instrText>
+                            </w:r>
+                            <w:r>
+                              <w:fldChar w:fldCharType="separate"/>
+                            </w:r>
+                            <w:r>
+                              <w:rPr>
+                                <w:noProof/>
+                              </w:rPr>
+                              <w:t>4</w:t>
+                            </w:r>
+                            <w:r>
+                              <w:fldChar w:fldCharType="end"/>
+                            </w:r>
+                            <w:r>
+                              <w:t>.</w:t>
+                            </w:r>
+                            <w:r>
+                              <w:fldChar w:fldCharType="begin"/>
+                            </w:r>
+                            <w:r>
+                              <w:instrText xml:space="preserve"> SEQ Tabela \* ARABIC \s 1 </w:instrText>
+                            </w:r>
+                            <w:r>
+                              <w:fldChar w:fldCharType="separate"/>
+                            </w:r>
+                            <w:r>
+                              <w:rPr>
+                                <w:noProof/>
+                              </w:rPr>
+                              <w:t>1</w:t>
+                            </w:r>
+                            <w:r>
+                              <w:fldChar w:fldCharType="end"/>
+                            </w:r>
+                            <w:r>
+                              <w:t xml:space="preserve"> Rezultaty analizy efektywności algorytmu</w:t>
+                            </w:r>
+                          </w:p>
+                        </w:txbxContent>
+                      </wps:txbx>
+                      <wps:bodyPr rot="0" spcFirstLastPara="0" vertOverflow="overflow" horzOverflow="overflow" vert="horz" wrap="square" lIns="91440" tIns="45720" rIns="91440" bIns="45720" numCol="1" spcCol="0" rtlCol="0" fromWordArt="0" anchor="t" anchorCtr="0" forceAA="0" compatLnSpc="1">
+                        <a:prstTxWarp prst="textNoShape">
+                          <a:avLst/>
+                        </a:prstTxWarp>
+                        <a:noAutofit/>
+                      </wps:bodyPr>
+                    </wps:wsp>
+                  </a:graphicData>
+                </a:graphic>
+                <wp14:sizeRelH relativeFrom="margin">
+                  <wp14:pctWidth>0</wp14:pctWidth>
+                </wp14:sizeRelH>
+                <wp14:sizeRelV relativeFrom="margin">
+                  <wp14:pctHeight>0</wp14:pctHeight>
+                </wp14:sizeRelV>
+              </wp:anchor>
+            </w:drawing>
+          </mc:Choice>
+          <mc:Fallback>
+            <w:pict>
+              <v:shape w14:anchorId="2FA874F8" id="_x0000_s1033" type="#_x0000_t202" style="position:absolute;left:0;text-align:left;margin-left:-3.65pt;margin-top:94.5pt;width:453.65pt;height:21.5pt;z-index:251670528;visibility:visible;mso-wrap-style:square;mso-width-percent:0;mso-height-percent:0;mso-wrap-distance-left:9pt;mso-wrap-distance-top:0;mso-wrap-distance-right:9pt;mso-wrap-distance-bottom:0;mso-position-horizontal:absolute;mso-position-horizontal-relative:text;mso-position-vertical:absolute;mso-position-vertical-relative:text;mso-width-percent:0;mso-height-percent:0;mso-width-relative:margin;mso-height-relative:margin;v-text-anchor:top" o:gfxdata="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" filled="f" strokecolor="white [3212]" strokeweight=".5pt">
+                <v:fill o:detectmouseclick="t"/>
+                <v:textbox>
+                  <w:txbxContent>
+                    <w:p>
+                      <w:pPr>
+                        <w:pStyle w:val="Legenda"/>
+                        <w:keepNext/>
+                        <w:ind w:firstLine="0"/>
+                        <w:jc w:val="center"/>
+                      </w:pPr>
+                      <w:r>
+                        <w:t xml:space="preserve">Tabela </w:t>
+                      </w:r>
+                      <w:r>
+                        <w:fldChar w:fldCharType="begin"/>
+                      </w:r>
+                      <w:r>
+                        <w:instrText xml:space="preserve"> STYLEREF 1 \s </w:instrText>
+                      </w:r>
+                      <w:r>
+                        <w:fldChar w:fldCharType="separate"/>
+                      </w:r>
+                      <w:r>
+                        <w:rPr>
+                          <w:noProof/>
+                        </w:rPr>
+                        <w:t>4</w:t>
+                      </w:r>
+                      <w:r>
+                        <w:fldChar w:fldCharType="end"/>
+                      </w:r>
+                      <w:r>
+                        <w:t>.</w:t>
+                      </w:r>
+                      <w:r>
+                        <w:fldChar w:fldCharType="begin"/>
+                      </w:r>
+                      <w:r>
+                        <w:instrText xml:space="preserve"> SEQ Tabela \* ARABIC \s 1 </w:instrText>
+                      </w:r>
+                      <w:r>
+                        <w:fldChar w:fldCharType="separate"/>
+                      </w:r>
+                      <w:r>
+                        <w:rPr>
+                          <w:noProof/>
+                        </w:rPr>
+                        <w:t>1</w:t>
+                      </w:r>
+                      <w:r>
+                        <w:fldChar w:fldCharType="end"/>
+                      </w:r>
+                      <w:r>
+                        <w:t xml:space="preserve"> Rezultaty analizy efektywności algorytmu</w:t>
+                      </w:r>
+                    </w:p>
+                  </w:txbxContent>
+                </v:textbox>
+                <w10:wrap type="square"/>
+              </v:shape>
+            </w:pict>
+          </mc:Fallback>
+        </mc:AlternateContent>
+      </w:r>
+      <w:r>
+        <w:rPr>
+          <w:noProof/>
+        </w:rPr>
+        <w:drawing>
+          <wp:anchor distT="0" distB="0" distL="114300" distR="114300" simplePos="0" relativeHeight="251673600" behindDoc="0" locked="0" layoutInCell="1" allowOverlap="1" wp14:anchorId="7567194E" wp14:editId="706AA143">
+            <wp:simplePos x="0" y="0"/>
+            <wp:positionH relativeFrom="column">
+              <wp:posOffset>273685</wp:posOffset>
+            </wp:positionH>
+            <wp:positionV relativeFrom="page">
+              <wp:posOffset>6004560</wp:posOffset>
+            </wp:positionV>
+            <wp:extent cx="5234940" cy="3253740"/>
+            <wp:effectExtent l="0" t="0" r="3810" b="3810"/>
+            <wp:wrapTopAndBottom/>
+            <wp:docPr id="1765975019" name="Wykres 1">
+              <a:extLst xmlns:a="http://schemas.openxmlformats.org/drawingml/2006/main">
+                <a:ext uri="{FF2B5EF4-FFF2-40B4-BE49-F238E27FC236}">
+                  <a16:creationId xmlns:a16="http://schemas.microsoft.com/office/drawing/2014/main" id="{B897E3B3-C5E9-0F49-E116-3015EC3CF3E3}"/>
+                </a:ext>
+              </a:extLst>
+            </wp:docPr>
+            <wp:cNvGraphicFramePr/>
+            <a:graphic xmlns:a="http://schemas.openxmlformats.org/drawingml/2006/main">
+              <a:graphicData uri="http://schemas.openxmlformats.org/drawingml/2006/chart">
+                <c:chart xmlns:c="http://schemas.openxmlformats.org/drawingml/2006/chart" xmlns:r="http://schemas.openxmlformats.org/officeDocument/2006/relationships" r:id="rId9"/>
+              </a:graphicData>
+            </a:graphic>
+            <wp14:sizeRelH relativeFrom="margin">
+              <wp14:pctWidth>0</wp14:pctWidth>
+            </wp14:sizeRelH>
+            <wp14:sizeRelV relativeFrom="margin">
+              <wp14:pctHeight>0</wp14:pctHeight>
+            </wp14:sizeRelV>
+          </wp:anchor>
+        </w:drawing>
+      </w:r>
+      <w:r>
+        <w:rPr>
+          <w:noProof/>
+        </w:rPr>
+        <mc:AlternateContent>
+          <mc:Choice Requires="wps">
+            <w:drawing>
+              <wp:anchor distT="0" distB="0" distL="114300" distR="114300" simplePos="0" relativeHeight="251677696" behindDoc="0" locked="0" layoutInCell="1" allowOverlap="1" wp14:anchorId="56D02AA0" wp14:editId="17230F17">
+                <wp:simplePos x="0" y="0"/>
+                <wp:positionH relativeFrom="column">
+                  <wp:posOffset>273685</wp:posOffset>
+                </wp:positionH>
+                <wp:positionV relativeFrom="paragraph">
+                  <wp:posOffset>8081010</wp:posOffset>
+                </wp:positionV>
+                <wp:extent cx="5234940" cy="635"/>
+                <wp:effectExtent l="0" t="0" r="0" b="0"/>
+                <wp:wrapTopAndBottom/>
+                <wp:docPr id="1571638201" name="Pole tekstowe 1"/>
+                <wp:cNvGraphicFramePr/>
+                <a:graphic xmlns:a="http://schemas.openxmlformats.org/drawingml/2006/main">
+                  <a:graphicData uri="http://schemas.microsoft.com/office/word/2010/wordprocessingShape">
+                    <wps:wsp>
+                      <wps:cNvSpPr txBox="1"/>
+                      <wps:spPr>
+                        <a:xfrm>
+                          <a:off x="0" y="0"/>
+                          <a:ext cx="5234940" cy="635"/>
+                        </a:xfrm>
+                        <a:prstGeom prst="rect">
+                          <a:avLst/>
+                        </a:prstGeom>
+                        <a:solidFill>
+                          <a:prstClr val="white"/>
+                        </a:solidFill>
+                        <a:ln>
+                          <a:noFill/>
+                        </a:ln>
+                      </wps:spPr>
+                      <wps:txbx>
+                        <w:txbxContent>
+                          <w:p>
+                            <w:pPr>
+                              <w:pStyle w:val="Legenda"/>
+                              <w:ind w:firstLine="0"/>
+                              <w:jc w:val="center"/>
+                              <w:rPr>
+                                <w:noProof/>
+                                <w:sz w:val="23"/>
+                              </w:rPr>
+                            </w:pPr>
+                            <w:r>
+                              <w:t>Źródło: opracowanie własne</w:t>
+                            </w:r>
+                          </w:p>
+                        </w:txbxContent>
+                      </wps:txbx>
+                      <wps:bodyPr rot="0" spcFirstLastPara="0" vertOverflow="overflow" horzOverflow="overflow" vert="horz" wrap="square" lIns="0" tIns="0" rIns="0" bIns="0" numCol="1" spcCol="0" rtlCol="0" fromWordArt="0" anchor="t" anchorCtr="0" forceAA="0" compatLnSpc="1">
+                        <a:prstTxWarp prst="textNoShape">
+                          <a:avLst/>
+                        </a:prstTxWarp>
+                        <a:spAutoFit/>
+                      </wps:bodyPr>
+                    </wps:wsp>
+                  </a:graphicData>
+                </a:graphic>
+                <wp14:sizeRelH relativeFrom="margin">
+                  <wp14:pctWidth>0</wp14:pctWidth>
+                </wp14:sizeRelH>
+                <wp14:sizeRelV relativeFrom="margin">
+                  <wp14:pctHeight>0</wp14:pctHeight>
+                </wp14:sizeRelV>
+              </wp:anchor>
+            </w:drawing>
+          </mc:Choice>
+          <mc:Fallback>
+            <w:pict>
+              <v:shape w14:anchorId="56D02AA0" id="_x0000_s1034" type="#_x0000_t202" style="position:absolute;left:0;text-align:left;margin-left:21.55pt;margin-top:636.3pt;width:412.2pt;height:.05pt;z-index:251677696;visibility:visible;mso-wrap-style:square;mso-width-percent:0;mso-height-percent:0;mso-wrap-distance-left:9pt;mso-wrap-distance-top:0;mso-wrap-distance-right:9pt;mso-wrap-distance-bottom:0;mso-position-horizontal:absolute;mso-position-horizontal-relative:text;mso-position-vertical:absolute;mso-position-vertical-relative:text;mso-width-percent:0;mso-height-percent:0;mso-width-relative:margin;mso-height-relative:margin;v-text-anchor:top" o:gfxdata="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" stroked="f">
+                <v:textbox style="mso-fit-shape-to-text:t" inset="0,0,0,0">
+                  <w:txbxContent>
+                    <w:p>
+                      <w:pPr>
+                        <w:pStyle w:val="Legenda"/>
+                        <w:ind w:firstLine="0"/>
+                        <w:jc w:val="center"/>
+                        <w:rPr>
+                          <w:noProof/>
+                          <w:sz w:val="23"/>
+                        </w:rPr>
+                      </w:pPr>
+                      <w:r>
+                        <w:t>Źródło: opracowanie własne</w:t>
+                      </w:r>
+                    </w:p>
+                  </w:txbxContent>
+                </v:textbox>
+                <w10:wrap type="topAndBottom"/>
+              </v:shape>
+            </w:pict>
+          </mc:Fallback>
+        </mc:AlternateContent>
+      </w:r>
+      <w:r>
+        <w:t xml:space="preserve">Analizę efektywności działania algorytmu przeglądu zupełnego dla problemu ATSP przeprowadzono dla instancji problemów o rozmiarach </w:t>
       </w:r>
       <w:r>
         <w:rPr>
           <w:i/>
           <w:iCs/>
         </w:rPr>
-        <w:t>high_resolution_clock</w:t>
-      </w:r>
-      <w:r>
-        <w:t>, która nie zawsze pozwalała na uzyskanie poprawnych rezultatów. Różnica czasów pobranych z zegara przed i po wykonaniu algorytmu jest zwracana z metody. Nie uwzględniamy jednak czasu wypisywania znalezionego kosztu</w:t>
-      </w:r>
-      <w:r>
-        <w:t>,</w:t>
-      </w:r>
-      <w:r>
-        <w:t xml:space="preserve"> ciągu wierzchołków</w:t>
-      </w:r>
-      <w:r>
-        <w:t xml:space="preserve"> oraz czasu działania algorytmu</w:t>
-      </w:r>
-      <w:r>
-        <w:t>.</w:t>
-      </w:r>
+        <w:t>N</w:t>
+      </w:r>
+      <w:r>
+        <w:t xml:space="preserve"> od 6 do 12. Wyniki eksperymentu w postaci średnich czasów wykonywania algorytmu oraz wartości mediany przedstawiono za pomocą tabeli oraz wykresu.</w:t>
+      </w:r>
+      <w:r>
+        <w:t xml:space="preserve"> Można zauważyć, że średnia wartość dla każdego przypadku jest zbliżona do mediany.</w:t>
+      </w:r>
+    </w:p>
+    <w:tbl>
+      <w:tblPr>
+        <w:tblW w:w="7179" w:type="dxa"/>
+        <w:tblInd w:w="937" w:type="dxa"/>
+        <w:tblBorders>
+          <w:top w:val="single" w:sz="4" w:space="0" w:color="auto"/>
+          <w:left w:val="single" w:sz="4" w:space="0" w:color="auto"/>
+          <w:bottom w:val="single" w:sz="4" w:space="0" w:color="auto"/>
+          <w:right w:val="single" w:sz="4" w:space="0" w:color="auto"/>
+          <w:insideH w:val="single" w:sz="4" w:space="0" w:color="auto"/>
+          <w:insideV w:val="single" w:sz="4" w:space="0" w:color="auto"/>
+        </w:tblBorders>
+        <w:tblCellMar>
+          <w:left w:w="70" w:type="dxa"/>
+          <w:right w:w="70" w:type="dxa"/>
+        </w:tblCellMar>
+        <w:tblLook w:val="04A0" w:firstRow="1" w:lastRow="0" w:firstColumn="1" w:lastColumn="0" w:noHBand="0" w:noVBand="1"/>
+      </w:tblPr>
+      <w:tblGrid>
+        <w:gridCol w:w="2267"/>
+        <w:gridCol w:w="2314"/>
+        <w:gridCol w:w="2598"/>
+      </w:tblGrid>
+      <w:tr>
+        <w:trPr>
+          <w:trHeight w:val="477"/>
+        </w:trPr>
+        <w:tc>
+          <w:tcPr>
+            <w:tcW w:w="2267" w:type="dxa"/>
+            <w:shd w:val="clear" w:color="000000" w:fill="000000"/>
+            <w:noWrap/>
+            <w:vAlign w:val="center"/>
+            <w:hideMark/>
+          </w:tcPr>
+          <w:p>
+            <w:pPr>
+              <w:spacing w:before="0" w:after="0" w:line="240" w:lineRule="auto"/>
+              <w:ind w:firstLine="0"/>
+              <w:contextualSpacing w:val="0"/>
+              <w:jc w:val="center"/>
+              <w:rPr>
+                <w:rFonts w:ascii="Calibri" w:eastAsia="Times New Roman" w:hAnsi="Calibri" w:cs="Calibri"/>
+                <w:b/>
+                <w:bCs/>
+                <w:color w:val="FFFFFF"/>
+                <w:kern w:val="0"/>
+                <w:sz w:val="22"/>
+                <w:lang w:eastAsia="pl-PL"/>
+                <w14:ligatures w14:val="none"/>
+              </w:rPr>
+            </w:pPr>
+            <w:r>
+              <w:rPr>
+                <w:rFonts w:ascii="Calibri" w:eastAsia="Times New Roman" w:hAnsi="Calibri" w:cs="Calibri"/>
+                <w:b/>
+                <w:bCs/>
+                <w:color w:val="FFFFFF"/>
+                <w:kern w:val="0"/>
+                <w:sz w:val="22"/>
+                <w:lang w:eastAsia="pl-PL"/>
+                <w14:ligatures w14:val="none"/>
+              </w:rPr>
+              <w:t>N</w:t>
+            </w:r>
+          </w:p>
+        </w:tc>
+        <w:tc>
+          <w:tcPr>
+            <w:tcW w:w="2314" w:type="dxa"/>
+            <w:shd w:val="clear" w:color="000000" w:fill="000000"/>
+            <w:noWrap/>
+            <w:vAlign w:val="center"/>
+            <w:hideMark/>
+          </w:tcPr>
+          <w:p>
+            <w:pPr>
+              <w:spacing w:before="0" w:after="0" w:line="240" w:lineRule="auto"/>
+              <w:ind w:firstLine="0"/>
+              <w:contextualSpacing w:val="0"/>
+              <w:jc w:val="center"/>
+              <w:rPr>
+                <w:rFonts w:ascii="Calibri" w:eastAsia="Times New Roman" w:hAnsi="Calibri" w:cs="Calibri"/>
+                <w:b/>
+                <w:bCs/>
+                <w:color w:val="FFFFFF"/>
+                <w:kern w:val="0"/>
+                <w:sz w:val="22"/>
+                <w:lang w:eastAsia="pl-PL"/>
+                <w14:ligatures w14:val="none"/>
+              </w:rPr>
+            </w:pPr>
+            <w:r>
+              <w:rPr>
+                <w:rFonts w:ascii="Calibri" w:eastAsia="Times New Roman" w:hAnsi="Calibri" w:cs="Calibri"/>
+                <w:b/>
+                <w:bCs/>
+                <w:color w:val="FFFFFF"/>
+                <w:kern w:val="0"/>
+                <w:sz w:val="22"/>
+                <w:lang w:eastAsia="pl-PL"/>
+                <w14:ligatures w14:val="none"/>
+              </w:rPr>
+              <w:t>ś</w:t>
+            </w:r>
+            <w:r>
+              <w:rPr>
+                <w:rFonts w:ascii="Calibri" w:eastAsia="Times New Roman" w:hAnsi="Calibri" w:cs="Calibri"/>
+                <w:b/>
+                <w:bCs/>
+                <w:color w:val="FFFFFF"/>
+                <w:kern w:val="0"/>
+                <w:sz w:val="22"/>
+                <w:lang w:eastAsia="pl-PL"/>
+                <w14:ligatures w14:val="none"/>
+              </w:rPr>
+              <w:t>rednia</w:t>
+            </w:r>
+            <w:r>
+              <w:rPr>
+                <w:rFonts w:ascii="Calibri" w:eastAsia="Times New Roman" w:hAnsi="Calibri" w:cs="Calibri"/>
+                <w:b/>
+                <w:bCs/>
+                <w:color w:val="FFFFFF"/>
+                <w:kern w:val="0"/>
+                <w:sz w:val="22"/>
+                <w:lang w:eastAsia="pl-PL"/>
+                <w14:ligatures w14:val="none"/>
+              </w:rPr>
+              <w:t xml:space="preserve"> </w:t>
+            </w:r>
+          </w:p>
+          <w:p>
+            <w:pPr>
+              <w:spacing w:before="0" w:after="0" w:line="240" w:lineRule="auto"/>
+              <w:ind w:firstLine="0"/>
+              <w:contextualSpacing w:val="0"/>
+              <w:jc w:val="center"/>
+              <w:rPr>
+                <w:rFonts w:ascii="Calibri" w:eastAsia="Times New Roman" w:hAnsi="Calibri" w:cs="Calibri"/>
+                <w:b/>
+                <w:bCs/>
+                <w:color w:val="FFFFFF"/>
+                <w:kern w:val="0"/>
+                <w:sz w:val="22"/>
+                <w:lang w:eastAsia="pl-PL"/>
+                <w14:ligatures w14:val="none"/>
+              </w:rPr>
+            </w:pPr>
+            <w:r>
+              <w:rPr>
+                <w:rFonts w:ascii="Calibri" w:eastAsia="Times New Roman" w:hAnsi="Calibri" w:cs="Calibri"/>
+                <w:b/>
+                <w:bCs/>
+                <w:color w:val="FFFFFF"/>
+                <w:kern w:val="0"/>
+                <w:sz w:val="22"/>
+                <w:lang w:eastAsia="pl-PL"/>
+                <w14:ligatures w14:val="none"/>
+              </w:rPr>
+              <w:t>(w mikrosekundach)</w:t>
+            </w:r>
+          </w:p>
+        </w:tc>
+        <w:tc>
+          <w:tcPr>
+            <w:tcW w:w="2598" w:type="dxa"/>
+            <w:shd w:val="clear" w:color="000000" w:fill="000000"/>
+            <w:noWrap/>
+            <w:vAlign w:val="center"/>
+            <w:hideMark/>
+          </w:tcPr>
+          <w:p>
+            <w:pPr>
+              <w:spacing w:before="0" w:after="0" w:line="240" w:lineRule="auto"/>
+              <w:ind w:firstLine="0"/>
+              <w:contextualSpacing w:val="0"/>
+              <w:jc w:val="center"/>
+              <w:rPr>
+                <w:rFonts w:ascii="Calibri" w:eastAsia="Times New Roman" w:hAnsi="Calibri" w:cs="Calibri"/>
+                <w:b/>
+                <w:bCs/>
+                <w:color w:val="FFFFFF"/>
+                <w:kern w:val="0"/>
+                <w:sz w:val="22"/>
+                <w:lang w:eastAsia="pl-PL"/>
+                <w14:ligatures w14:val="none"/>
+              </w:rPr>
+            </w:pPr>
+            <w:r>
+              <w:rPr>
+                <w:rFonts w:ascii="Calibri" w:eastAsia="Times New Roman" w:hAnsi="Calibri" w:cs="Calibri"/>
+                <w:b/>
+                <w:bCs/>
+                <w:color w:val="FFFFFF"/>
+                <w:kern w:val="0"/>
+                <w:sz w:val="22"/>
+                <w:lang w:eastAsia="pl-PL"/>
+                <w14:ligatures w14:val="none"/>
+              </w:rPr>
+              <w:t>m</w:t>
+            </w:r>
+            <w:r>
+              <w:rPr>
+                <w:rFonts w:ascii="Calibri" w:eastAsia="Times New Roman" w:hAnsi="Calibri" w:cs="Calibri"/>
+                <w:b/>
+                <w:bCs/>
+                <w:color w:val="FFFFFF"/>
+                <w:kern w:val="0"/>
+                <w:sz w:val="22"/>
+                <w:lang w:eastAsia="pl-PL"/>
+                <w14:ligatures w14:val="none"/>
+              </w:rPr>
+              <w:t>ediana</w:t>
+            </w:r>
+          </w:p>
+          <w:p>
+            <w:pPr>
+              <w:spacing w:before="0" w:after="0" w:line="240" w:lineRule="auto"/>
+              <w:ind w:firstLine="0"/>
+              <w:contextualSpacing w:val="0"/>
+              <w:jc w:val="center"/>
+              <w:rPr>
+                <w:rFonts w:ascii="Calibri" w:eastAsia="Times New Roman" w:hAnsi="Calibri" w:cs="Calibri"/>
+                <w:b/>
+                <w:bCs/>
+                <w:color w:val="FFFFFF"/>
+                <w:kern w:val="0"/>
+                <w:sz w:val="22"/>
+                <w:lang w:eastAsia="pl-PL"/>
+                <w14:ligatures w14:val="none"/>
+              </w:rPr>
+            </w:pPr>
+            <w:r>
+              <w:rPr>
+                <w:rFonts w:ascii="Calibri" w:eastAsia="Times New Roman" w:hAnsi="Calibri" w:cs="Calibri"/>
+                <w:b/>
+                <w:bCs/>
+                <w:color w:val="FFFFFF"/>
+                <w:kern w:val="0"/>
+                <w:sz w:val="22"/>
+                <w:lang w:eastAsia="pl-PL"/>
+                <w14:ligatures w14:val="none"/>
+              </w:rPr>
+              <w:t xml:space="preserve"> (w mikrosekundach)</w:t>
+            </w:r>
+          </w:p>
+        </w:tc>
+      </w:tr>
+      <w:tr>
+        <w:trPr>
+          <w:trHeight w:val="477"/>
+        </w:trPr>
+        <w:tc>
+          <w:tcPr>
+            <w:tcW w:w="2267" w:type="dxa"/>
+            <w:shd w:val="clear" w:color="D9D9D9" w:fill="D9D9D9"/>
+            <w:noWrap/>
+            <w:vAlign w:val="center"/>
+            <w:hideMark/>
+          </w:tcPr>
+          <w:p>
+            <w:pPr>
+              <w:spacing w:before="0" w:after="0" w:line="240" w:lineRule="auto"/>
+              <w:ind w:firstLine="0"/>
+              <w:contextualSpacing w:val="0"/>
+              <w:jc w:val="center"/>
+              <w:rPr>
+                <w:rFonts w:ascii="Calibri" w:eastAsia="Times New Roman" w:hAnsi="Calibri" w:cs="Calibri"/>
+                <w:color w:val="000000"/>
+                <w:kern w:val="0"/>
+                <w:sz w:val="22"/>
+                <w:lang w:eastAsia="pl-PL"/>
+                <w14:ligatures w14:val="none"/>
+              </w:rPr>
+            </w:pPr>
+            <w:r>
+              <w:rPr>
+                <w:rFonts w:ascii="Calibri" w:eastAsia="Times New Roman" w:hAnsi="Calibri" w:cs="Calibri"/>
+                <w:color w:val="000000"/>
+                <w:kern w:val="0"/>
+                <w:sz w:val="22"/>
+                <w:lang w:eastAsia="pl-PL"/>
+                <w14:ligatures w14:val="none"/>
+              </w:rPr>
+              <w:t>6</w:t>
+            </w:r>
+          </w:p>
+        </w:tc>
+        <w:tc>
+          <w:tcPr>
+            <w:tcW w:w="2314" w:type="dxa"/>
+            <w:shd w:val="clear" w:color="D9D9D9" w:fill="D9D9D9"/>
+            <w:noWrap/>
+            <w:vAlign w:val="center"/>
+            <w:hideMark/>
+          </w:tcPr>
+          <w:p>
+            <w:pPr>
+              <w:spacing w:before="0" w:after="0" w:line="240" w:lineRule="auto"/>
+              <w:ind w:firstLine="0"/>
+              <w:contextualSpacing w:val="0"/>
+              <w:jc w:val="right"/>
+              <w:rPr>
+                <w:rFonts w:ascii="Calibri" w:eastAsia="Times New Roman" w:hAnsi="Calibri" w:cs="Calibri"/>
+                <w:color w:val="000000"/>
+                <w:kern w:val="0"/>
+                <w:sz w:val="22"/>
+                <w:lang w:eastAsia="pl-PL"/>
+                <w14:ligatures w14:val="none"/>
+              </w:rPr>
+            </w:pPr>
+            <w:r>
+              <w:rPr>
+                <w:rFonts w:ascii="Calibri" w:eastAsia="Times New Roman" w:hAnsi="Calibri" w:cs="Calibri"/>
+                <w:color w:val="000000"/>
+                <w:kern w:val="0"/>
+                <w:sz w:val="22"/>
+                <w:lang w:eastAsia="pl-PL"/>
+                <w14:ligatures w14:val="none"/>
+              </w:rPr>
+              <w:t>4.706</w:t>
+            </w:r>
+          </w:p>
+        </w:tc>
+        <w:tc>
+          <w:tcPr>
+            <w:tcW w:w="2598" w:type="dxa"/>
+            <w:shd w:val="clear" w:color="D9D9D9" w:fill="D9D9D9"/>
+            <w:noWrap/>
+            <w:vAlign w:val="center"/>
+            <w:hideMark/>
+          </w:tcPr>
+          <w:p>
+            <w:pPr>
+              <w:spacing w:before="0" w:after="0" w:line="240" w:lineRule="auto"/>
+              <w:ind w:firstLine="0"/>
+              <w:contextualSpacing w:val="0"/>
+              <w:jc w:val="right"/>
+              <w:rPr>
+                <w:rFonts w:ascii="Calibri" w:eastAsia="Times New Roman" w:hAnsi="Calibri" w:cs="Calibri"/>
+                <w:color w:val="000000"/>
+                <w:kern w:val="0"/>
+                <w:sz w:val="22"/>
+                <w:lang w:eastAsia="pl-PL"/>
+                <w14:ligatures w14:val="none"/>
+              </w:rPr>
+            </w:pPr>
+            <w:r>
+              <w:rPr>
+                <w:rFonts w:ascii="Calibri" w:eastAsia="Times New Roman" w:hAnsi="Calibri" w:cs="Calibri"/>
+                <w:color w:val="000000"/>
+                <w:kern w:val="0"/>
+                <w:sz w:val="22"/>
+                <w:lang w:eastAsia="pl-PL"/>
+                <w14:ligatures w14:val="none"/>
+              </w:rPr>
+              <w:t>4.7</w:t>
+            </w:r>
+          </w:p>
+        </w:tc>
+      </w:tr>
+      <w:tr>
+        <w:trPr>
+          <w:trHeight w:val="477"/>
+        </w:trPr>
+        <w:tc>
+          <w:tcPr>
+            <w:tcW w:w="2267" w:type="dxa"/>
+            <w:shd w:val="clear" w:color="auto" w:fill="auto"/>
+            <w:noWrap/>
+            <w:vAlign w:val="center"/>
+            <w:hideMark/>
+          </w:tcPr>
+          <w:p>
+            <w:pPr>
+              <w:spacing w:before="0" w:after="0" w:line="240" w:lineRule="auto"/>
+              <w:ind w:firstLine="0"/>
+              <w:contextualSpacing w:val="0"/>
+              <w:jc w:val="center"/>
+              <w:rPr>
+                <w:rFonts w:ascii="Calibri" w:eastAsia="Times New Roman" w:hAnsi="Calibri" w:cs="Calibri"/>
+                <w:color w:val="000000"/>
+                <w:kern w:val="0"/>
+                <w:sz w:val="22"/>
+                <w:lang w:eastAsia="pl-PL"/>
+                <w14:ligatures w14:val="none"/>
+              </w:rPr>
+            </w:pPr>
+            <w:r>
+              <w:rPr>
+                <w:rFonts w:ascii="Calibri" w:eastAsia="Times New Roman" w:hAnsi="Calibri" w:cs="Calibri"/>
+                <w:color w:val="000000"/>
+                <w:kern w:val="0"/>
+                <w:sz w:val="22"/>
+                <w:lang w:eastAsia="pl-PL"/>
+                <w14:ligatures w14:val="none"/>
+              </w:rPr>
+              <w:t>7</w:t>
+            </w:r>
+          </w:p>
+        </w:tc>
+        <w:tc>
+          <w:tcPr>
+            <w:tcW w:w="2314" w:type="dxa"/>
+            <w:shd w:val="clear" w:color="auto" w:fill="auto"/>
+            <w:noWrap/>
+            <w:vAlign w:val="center"/>
+            <w:hideMark/>
+          </w:tcPr>
+          <w:p>
+            <w:pPr>
+              <w:spacing w:before="0" w:after="0" w:line="240" w:lineRule="auto"/>
+              <w:ind w:firstLine="0"/>
+              <w:contextualSpacing w:val="0"/>
+              <w:jc w:val="right"/>
+              <w:rPr>
+                <w:rFonts w:ascii="Calibri" w:eastAsia="Times New Roman" w:hAnsi="Calibri" w:cs="Calibri"/>
+                <w:color w:val="000000"/>
+                <w:kern w:val="0"/>
+                <w:sz w:val="22"/>
+                <w:lang w:eastAsia="pl-PL"/>
+                <w14:ligatures w14:val="none"/>
+              </w:rPr>
+            </w:pPr>
+            <w:r>
+              <w:rPr>
+                <w:rFonts w:ascii="Calibri" w:eastAsia="Times New Roman" w:hAnsi="Calibri" w:cs="Calibri"/>
+                <w:color w:val="000000"/>
+                <w:kern w:val="0"/>
+                <w:sz w:val="22"/>
+                <w:lang w:eastAsia="pl-PL"/>
+                <w14:ligatures w14:val="none"/>
+              </w:rPr>
+              <w:t>26.015</w:t>
+            </w:r>
+          </w:p>
+        </w:tc>
+        <w:tc>
+          <w:tcPr>
+            <w:tcW w:w="2598" w:type="dxa"/>
+            <w:shd w:val="clear" w:color="auto" w:fill="auto"/>
+            <w:noWrap/>
+            <w:vAlign w:val="center"/>
+            <w:hideMark/>
+          </w:tcPr>
+          <w:p>
+            <w:pPr>
+              <w:spacing w:before="0" w:after="0" w:line="240" w:lineRule="auto"/>
+              <w:ind w:firstLine="0"/>
+              <w:contextualSpacing w:val="0"/>
+              <w:jc w:val="right"/>
+              <w:rPr>
+                <w:rFonts w:ascii="Calibri" w:eastAsia="Times New Roman" w:hAnsi="Calibri" w:cs="Calibri"/>
+                <w:color w:val="000000"/>
+                <w:kern w:val="0"/>
+                <w:sz w:val="22"/>
+                <w:lang w:eastAsia="pl-PL"/>
+                <w14:ligatures w14:val="none"/>
+              </w:rPr>
+            </w:pPr>
+            <w:r>
+              <w:rPr>
+                <w:rFonts w:ascii="Calibri" w:eastAsia="Times New Roman" w:hAnsi="Calibri" w:cs="Calibri"/>
+                <w:color w:val="000000"/>
+                <w:kern w:val="0"/>
+                <w:sz w:val="22"/>
+                <w:lang w:eastAsia="pl-PL"/>
+                <w14:ligatures w14:val="none"/>
+              </w:rPr>
+              <w:t>25.6</w:t>
+            </w:r>
+          </w:p>
+        </w:tc>
+      </w:tr>
+      <w:tr>
+        <w:trPr>
+          <w:trHeight w:val="477"/>
+        </w:trPr>
+        <w:tc>
+          <w:tcPr>
+            <w:tcW w:w="2267" w:type="dxa"/>
+            <w:shd w:val="clear" w:color="D9D9D9" w:fill="D9D9D9"/>
+            <w:noWrap/>
+            <w:vAlign w:val="center"/>
+            <w:hideMark/>
+          </w:tcPr>
+          <w:p>
+            <w:pPr>
+              <w:spacing w:before="0" w:after="0" w:line="240" w:lineRule="auto"/>
+              <w:ind w:firstLine="0"/>
+              <w:contextualSpacing w:val="0"/>
+              <w:jc w:val="center"/>
+              <w:rPr>
+                <w:rFonts w:ascii="Calibri" w:eastAsia="Times New Roman" w:hAnsi="Calibri" w:cs="Calibri"/>
+                <w:color w:val="000000"/>
+                <w:kern w:val="0"/>
+                <w:sz w:val="22"/>
+                <w:lang w:eastAsia="pl-PL"/>
+                <w14:ligatures w14:val="none"/>
+              </w:rPr>
+            </w:pPr>
+            <w:r>
+              <w:rPr>
+                <w:rFonts w:ascii="Calibri" w:eastAsia="Times New Roman" w:hAnsi="Calibri" w:cs="Calibri"/>
+                <w:color w:val="000000"/>
+                <w:kern w:val="0"/>
+                <w:sz w:val="22"/>
+                <w:lang w:eastAsia="pl-PL"/>
+                <w14:ligatures w14:val="none"/>
+              </w:rPr>
+              <w:t>8</w:t>
+            </w:r>
+          </w:p>
+        </w:tc>
+        <w:tc>
+          <w:tcPr>
+            <w:tcW w:w="2314" w:type="dxa"/>
+            <w:shd w:val="clear" w:color="D9D9D9" w:fill="D9D9D9"/>
+            <w:noWrap/>
+            <w:vAlign w:val="center"/>
+            <w:hideMark/>
+          </w:tcPr>
+          <w:p>
+            <w:pPr>
+              <w:spacing w:before="0" w:after="0" w:line="240" w:lineRule="auto"/>
+              <w:ind w:firstLine="0"/>
+              <w:contextualSpacing w:val="0"/>
+              <w:jc w:val="right"/>
+              <w:rPr>
+                <w:rFonts w:ascii="Calibri" w:eastAsia="Times New Roman" w:hAnsi="Calibri" w:cs="Calibri"/>
+                <w:color w:val="000000"/>
+                <w:kern w:val="0"/>
+                <w:sz w:val="22"/>
+                <w:lang w:eastAsia="pl-PL"/>
+                <w14:ligatures w14:val="none"/>
+              </w:rPr>
+            </w:pPr>
+            <w:r>
+              <w:rPr>
+                <w:rFonts w:ascii="Calibri" w:eastAsia="Times New Roman" w:hAnsi="Calibri" w:cs="Calibri"/>
+                <w:color w:val="000000"/>
+                <w:kern w:val="0"/>
+                <w:sz w:val="22"/>
+                <w:lang w:eastAsia="pl-PL"/>
+                <w14:ligatures w14:val="none"/>
+              </w:rPr>
+              <w:t>165.495</w:t>
+            </w:r>
+          </w:p>
+        </w:tc>
+        <w:tc>
+          <w:tcPr>
+            <w:tcW w:w="2598" w:type="dxa"/>
+            <w:shd w:val="clear" w:color="D9D9D9" w:fill="D9D9D9"/>
+            <w:noWrap/>
+            <w:vAlign w:val="center"/>
+            <w:hideMark/>
+          </w:tcPr>
+          <w:p>
+            <w:pPr>
+              <w:spacing w:before="0" w:after="0" w:line="240" w:lineRule="auto"/>
+              <w:ind w:firstLine="0"/>
+              <w:contextualSpacing w:val="0"/>
+              <w:jc w:val="right"/>
+              <w:rPr>
+                <w:rFonts w:ascii="Calibri" w:eastAsia="Times New Roman" w:hAnsi="Calibri" w:cs="Calibri"/>
+                <w:color w:val="000000"/>
+                <w:kern w:val="0"/>
+                <w:sz w:val="22"/>
+                <w:lang w:eastAsia="pl-PL"/>
+                <w14:ligatures w14:val="none"/>
+              </w:rPr>
+            </w:pPr>
+            <w:r>
+              <w:rPr>
+                <w:rFonts w:ascii="Calibri" w:eastAsia="Times New Roman" w:hAnsi="Calibri" w:cs="Calibri"/>
+                <w:color w:val="000000"/>
+                <w:kern w:val="0"/>
+                <w:sz w:val="22"/>
+                <w:lang w:eastAsia="pl-PL"/>
+                <w14:ligatures w14:val="none"/>
+              </w:rPr>
+              <w:t>164.25</w:t>
+            </w:r>
+          </w:p>
+        </w:tc>
+      </w:tr>
+      <w:tr>
+        <w:trPr>
+          <w:trHeight w:val="477"/>
+        </w:trPr>
+        <w:tc>
+          <w:tcPr>
+            <w:tcW w:w="2267" w:type="dxa"/>
+            <w:shd w:val="clear" w:color="auto" w:fill="auto"/>
+            <w:noWrap/>
+            <w:vAlign w:val="center"/>
+            <w:hideMark/>
+          </w:tcPr>
+          <w:p>
+            <w:pPr>
+              <w:spacing w:before="0" w:after="0" w:line="240" w:lineRule="auto"/>
+              <w:ind w:firstLine="0"/>
+              <w:contextualSpacing w:val="0"/>
+              <w:jc w:val="center"/>
+              <w:rPr>
+                <w:rFonts w:ascii="Calibri" w:eastAsia="Times New Roman" w:hAnsi="Calibri" w:cs="Calibri"/>
+                <w:color w:val="000000"/>
+                <w:kern w:val="0"/>
+                <w:sz w:val="22"/>
+                <w:lang w:eastAsia="pl-PL"/>
+                <w14:ligatures w14:val="none"/>
+              </w:rPr>
+            </w:pPr>
+            <w:r>
+              <w:rPr>
+                <w:rFonts w:ascii="Calibri" w:eastAsia="Times New Roman" w:hAnsi="Calibri" w:cs="Calibri"/>
+                <w:color w:val="000000"/>
+                <w:kern w:val="0"/>
+                <w:sz w:val="22"/>
+                <w:lang w:eastAsia="pl-PL"/>
+                <w14:ligatures w14:val="none"/>
+              </w:rPr>
+              <w:t>9</w:t>
+            </w:r>
+          </w:p>
+        </w:tc>
+        <w:tc>
+          <w:tcPr>
+            <w:tcW w:w="2314" w:type="dxa"/>
+            <w:shd w:val="clear" w:color="auto" w:fill="auto"/>
+            <w:noWrap/>
+            <w:vAlign w:val="center"/>
+            <w:hideMark/>
+          </w:tcPr>
+          <w:p>
+            <w:pPr>
+              <w:spacing w:before="0" w:after="0" w:line="240" w:lineRule="auto"/>
+              <w:ind w:firstLine="0"/>
+              <w:contextualSpacing w:val="0"/>
+              <w:jc w:val="right"/>
+              <w:rPr>
+                <w:rFonts w:ascii="Calibri" w:eastAsia="Times New Roman" w:hAnsi="Calibri" w:cs="Calibri"/>
+                <w:color w:val="000000"/>
+                <w:kern w:val="0"/>
+                <w:sz w:val="22"/>
+                <w:lang w:eastAsia="pl-PL"/>
+                <w14:ligatures w14:val="none"/>
+              </w:rPr>
+            </w:pPr>
+            <w:r>
+              <w:rPr>
+                <w:rFonts w:ascii="Calibri" w:eastAsia="Times New Roman" w:hAnsi="Calibri" w:cs="Calibri"/>
+                <w:color w:val="000000"/>
+                <w:kern w:val="0"/>
+                <w:sz w:val="22"/>
+                <w:lang w:eastAsia="pl-PL"/>
+                <w14:ligatures w14:val="none"/>
+              </w:rPr>
+              <w:t>1270.146</w:t>
+            </w:r>
+          </w:p>
+        </w:tc>
+        <w:tc>
+          <w:tcPr>
+            <w:tcW w:w="2598" w:type="dxa"/>
+            <w:shd w:val="clear" w:color="auto" w:fill="auto"/>
+            <w:noWrap/>
+            <w:vAlign w:val="center"/>
+            <w:hideMark/>
+          </w:tcPr>
+          <w:p>
+            <w:pPr>
+              <w:spacing w:before="0" w:after="0" w:line="240" w:lineRule="auto"/>
+              <w:ind w:firstLine="0"/>
+              <w:contextualSpacing w:val="0"/>
+              <w:jc w:val="right"/>
+              <w:rPr>
+                <w:rFonts w:ascii="Calibri" w:eastAsia="Times New Roman" w:hAnsi="Calibri" w:cs="Calibri"/>
+                <w:color w:val="000000"/>
+                <w:kern w:val="0"/>
+                <w:sz w:val="22"/>
+                <w:lang w:eastAsia="pl-PL"/>
+                <w14:ligatures w14:val="none"/>
+              </w:rPr>
+            </w:pPr>
+            <w:r>
+              <w:rPr>
+                <w:rFonts w:ascii="Calibri" w:eastAsia="Times New Roman" w:hAnsi="Calibri" w:cs="Calibri"/>
+                <w:color w:val="000000"/>
+                <w:kern w:val="0"/>
+                <w:sz w:val="22"/>
+                <w:lang w:eastAsia="pl-PL"/>
+                <w14:ligatures w14:val="none"/>
+              </w:rPr>
+              <w:t>1271.55</w:t>
+            </w:r>
+          </w:p>
+        </w:tc>
+      </w:tr>
+      <w:tr>
+        <w:trPr>
+          <w:trHeight w:val="477"/>
+        </w:trPr>
+        <w:tc>
+          <w:tcPr>
+            <w:tcW w:w="2267" w:type="dxa"/>
+            <w:shd w:val="clear" w:color="D9D9D9" w:fill="D9D9D9"/>
+            <w:noWrap/>
+            <w:vAlign w:val="center"/>
+            <w:hideMark/>
+          </w:tcPr>
+          <w:p>
+            <w:pPr>
+              <w:spacing w:before="0" w:after="0" w:line="240" w:lineRule="auto"/>
+              <w:ind w:firstLine="0"/>
+              <w:contextualSpacing w:val="0"/>
+              <w:jc w:val="center"/>
+              <w:rPr>
+                <w:rFonts w:ascii="Calibri" w:eastAsia="Times New Roman" w:hAnsi="Calibri" w:cs="Calibri"/>
+                <w:color w:val="000000"/>
+                <w:kern w:val="0"/>
+                <w:sz w:val="22"/>
+                <w:lang w:eastAsia="pl-PL"/>
+                <w14:ligatures w14:val="none"/>
+              </w:rPr>
+            </w:pPr>
+            <w:r>
+              <w:rPr>
+                <w:rFonts w:ascii="Calibri" w:eastAsia="Times New Roman" w:hAnsi="Calibri" w:cs="Calibri"/>
+                <w:color w:val="000000"/>
+                <w:kern w:val="0"/>
+                <w:sz w:val="22"/>
+                <w:lang w:eastAsia="pl-PL"/>
+                <w14:ligatures w14:val="none"/>
+              </w:rPr>
+              <w:t>10</w:t>
+            </w:r>
+          </w:p>
+        </w:tc>
+        <w:tc>
+          <w:tcPr>
+            <w:tcW w:w="2314" w:type="dxa"/>
+            <w:shd w:val="clear" w:color="D9D9D9" w:fill="D9D9D9"/>
+            <w:noWrap/>
+            <w:vAlign w:val="center"/>
+            <w:hideMark/>
+          </w:tcPr>
+          <w:p>
+            <w:pPr>
+              <w:spacing w:before="0" w:after="0" w:line="240" w:lineRule="auto"/>
+              <w:ind w:firstLine="0"/>
+              <w:contextualSpacing w:val="0"/>
+              <w:jc w:val="right"/>
+              <w:rPr>
+                <w:rFonts w:ascii="Calibri" w:eastAsia="Times New Roman" w:hAnsi="Calibri" w:cs="Calibri"/>
+                <w:color w:val="000000"/>
+                <w:kern w:val="0"/>
+                <w:sz w:val="22"/>
+                <w:lang w:eastAsia="pl-PL"/>
+                <w14:ligatures w14:val="none"/>
+              </w:rPr>
+            </w:pPr>
+            <w:r>
+              <w:rPr>
+                <w:rFonts w:ascii="Calibri" w:eastAsia="Times New Roman" w:hAnsi="Calibri" w:cs="Calibri"/>
+                <w:color w:val="000000"/>
+                <w:kern w:val="0"/>
+                <w:sz w:val="22"/>
+                <w:lang w:eastAsia="pl-PL"/>
+                <w14:ligatures w14:val="none"/>
+              </w:rPr>
+              <w:t>10071.77</w:t>
+            </w:r>
+          </w:p>
+        </w:tc>
+        <w:tc>
+          <w:tcPr>
+            <w:tcW w:w="2598" w:type="dxa"/>
+            <w:shd w:val="clear" w:color="D9D9D9" w:fill="D9D9D9"/>
+            <w:noWrap/>
+            <w:vAlign w:val="center"/>
+            <w:hideMark/>
+          </w:tcPr>
+          <w:p>
+            <w:pPr>
+              <w:spacing w:before="0" w:after="0" w:line="240" w:lineRule="auto"/>
+              <w:ind w:firstLine="0"/>
+              <w:contextualSpacing w:val="0"/>
+              <w:jc w:val="right"/>
+              <w:rPr>
+                <w:rFonts w:ascii="Calibri" w:eastAsia="Times New Roman" w:hAnsi="Calibri" w:cs="Calibri"/>
+                <w:color w:val="000000"/>
+                <w:kern w:val="0"/>
+                <w:sz w:val="22"/>
+                <w:lang w:eastAsia="pl-PL"/>
+                <w14:ligatures w14:val="none"/>
+              </w:rPr>
+            </w:pPr>
+            <w:r>
+              <w:rPr>
+                <w:rFonts w:ascii="Calibri" w:eastAsia="Times New Roman" w:hAnsi="Calibri" w:cs="Calibri"/>
+                <w:color w:val="000000"/>
+                <w:kern w:val="0"/>
+                <w:sz w:val="22"/>
+                <w:lang w:eastAsia="pl-PL"/>
+                <w14:ligatures w14:val="none"/>
+              </w:rPr>
+              <w:t>9991.05</w:t>
+            </w:r>
+          </w:p>
+        </w:tc>
+      </w:tr>
+      <w:tr>
+        <w:trPr>
+          <w:trHeight w:val="477"/>
+        </w:trPr>
+        <w:tc>
+          <w:tcPr>
+            <w:tcW w:w="2267" w:type="dxa"/>
+            <w:shd w:val="clear" w:color="auto" w:fill="auto"/>
+            <w:noWrap/>
+            <w:vAlign w:val="center"/>
+            <w:hideMark/>
+          </w:tcPr>
+          <w:p>
+            <w:pPr>
+              <w:spacing w:before="0" w:after="0" w:line="240" w:lineRule="auto"/>
+              <w:ind w:firstLine="0"/>
+              <w:contextualSpacing w:val="0"/>
+              <w:jc w:val="center"/>
+              <w:rPr>
+                <w:rFonts w:ascii="Calibri" w:eastAsia="Times New Roman" w:hAnsi="Calibri" w:cs="Calibri"/>
+                <w:color w:val="000000"/>
+                <w:kern w:val="0"/>
+                <w:sz w:val="22"/>
+                <w:lang w:eastAsia="pl-PL"/>
+                <w14:ligatures w14:val="none"/>
+              </w:rPr>
+            </w:pPr>
+            <w:r>
+              <w:rPr>
+                <w:rFonts w:ascii="Calibri" w:eastAsia="Times New Roman" w:hAnsi="Calibri" w:cs="Calibri"/>
+                <w:color w:val="000000"/>
+                <w:kern w:val="0"/>
+                <w:sz w:val="22"/>
+                <w:lang w:eastAsia="pl-PL"/>
+                <w14:ligatures w14:val="none"/>
+              </w:rPr>
+              <w:t>11</w:t>
+            </w:r>
+          </w:p>
+        </w:tc>
+        <w:tc>
+          <w:tcPr>
+            <w:tcW w:w="2314" w:type="dxa"/>
+            <w:shd w:val="clear" w:color="auto" w:fill="auto"/>
+            <w:noWrap/>
+            <w:vAlign w:val="center"/>
+            <w:hideMark/>
+          </w:tcPr>
+          <w:p>
+            <w:pPr>
+              <w:spacing w:before="0" w:after="0" w:line="240" w:lineRule="auto"/>
+              <w:ind w:firstLine="0"/>
+              <w:contextualSpacing w:val="0"/>
+              <w:jc w:val="right"/>
+              <w:rPr>
+                <w:rFonts w:ascii="Calibri" w:eastAsia="Times New Roman" w:hAnsi="Calibri" w:cs="Calibri"/>
+                <w:color w:val="000000"/>
+                <w:kern w:val="0"/>
+                <w:sz w:val="22"/>
+                <w:lang w:eastAsia="pl-PL"/>
+                <w14:ligatures w14:val="none"/>
+              </w:rPr>
+            </w:pPr>
+            <w:r>
+              <w:rPr>
+                <w:rFonts w:ascii="Calibri" w:eastAsia="Times New Roman" w:hAnsi="Calibri" w:cs="Calibri"/>
+                <w:color w:val="000000"/>
+                <w:kern w:val="0"/>
+                <w:sz w:val="22"/>
+                <w:lang w:eastAsia="pl-PL"/>
+                <w14:ligatures w14:val="none"/>
+              </w:rPr>
+              <w:t>85685.92</w:t>
+            </w:r>
+          </w:p>
+        </w:tc>
+        <w:tc>
+          <w:tcPr>
+            <w:tcW w:w="2598" w:type="dxa"/>
+            <w:shd w:val="clear" w:color="auto" w:fill="auto"/>
+            <w:noWrap/>
+            <w:vAlign w:val="center"/>
+            <w:hideMark/>
+          </w:tcPr>
+          <w:p>
+            <w:pPr>
+              <w:spacing w:before="0" w:after="0" w:line="240" w:lineRule="auto"/>
+              <w:ind w:firstLine="0"/>
+              <w:contextualSpacing w:val="0"/>
+              <w:jc w:val="right"/>
+              <w:rPr>
+                <w:rFonts w:ascii="Calibri" w:eastAsia="Times New Roman" w:hAnsi="Calibri" w:cs="Calibri"/>
+                <w:color w:val="000000"/>
+                <w:kern w:val="0"/>
+                <w:sz w:val="22"/>
+                <w:lang w:eastAsia="pl-PL"/>
+                <w14:ligatures w14:val="none"/>
+              </w:rPr>
+            </w:pPr>
+            <w:r>
+              <w:rPr>
+                <w:rFonts w:ascii="Calibri" w:eastAsia="Times New Roman" w:hAnsi="Calibri" w:cs="Calibri"/>
+                <w:color w:val="000000"/>
+                <w:kern w:val="0"/>
+                <w:sz w:val="22"/>
+                <w:lang w:eastAsia="pl-PL"/>
+                <w14:ligatures w14:val="none"/>
+              </w:rPr>
+              <w:t>84973.85</w:t>
+            </w:r>
+          </w:p>
+        </w:tc>
+      </w:tr>
+      <w:tr>
+        <w:trPr>
+          <w:trHeight w:val="477"/>
+        </w:trPr>
+        <w:tc>
+          <w:tcPr>
+            <w:tcW w:w="2267" w:type="dxa"/>
+            <w:shd w:val="clear" w:color="D9D9D9" w:fill="D9D9D9"/>
+            <w:noWrap/>
+            <w:vAlign w:val="center"/>
+            <w:hideMark/>
+          </w:tcPr>
+          <w:p>
+            <w:pPr>
+              <w:spacing w:before="0" w:after="0" w:line="240" w:lineRule="auto"/>
+              <w:ind w:firstLine="0"/>
+              <w:contextualSpacing w:val="0"/>
+              <w:jc w:val="center"/>
+              <w:rPr>
+                <w:rFonts w:ascii="Calibri" w:eastAsia="Times New Roman" w:hAnsi="Calibri" w:cs="Calibri"/>
+                <w:color w:val="000000"/>
+                <w:kern w:val="0"/>
+                <w:sz w:val="22"/>
+                <w:lang w:eastAsia="pl-PL"/>
+                <w14:ligatures w14:val="none"/>
+              </w:rPr>
+            </w:pPr>
+            <w:r>
+              <w:rPr>
+                <w:rFonts w:ascii="Calibri" w:eastAsia="Times New Roman" w:hAnsi="Calibri" w:cs="Calibri"/>
+                <w:color w:val="000000"/>
+                <w:kern w:val="0"/>
+                <w:sz w:val="22"/>
+                <w:lang w:eastAsia="pl-PL"/>
+                <w14:ligatures w14:val="none"/>
+              </w:rPr>
+              <w:t>12</w:t>
+            </w:r>
+          </w:p>
+        </w:tc>
+        <w:tc>
+          <w:tcPr>
+            <w:tcW w:w="2314" w:type="dxa"/>
+            <w:shd w:val="clear" w:color="D9D9D9" w:fill="D9D9D9"/>
+            <w:noWrap/>
+            <w:vAlign w:val="center"/>
+            <w:hideMark/>
+          </w:tcPr>
+          <w:p>
+            <w:pPr>
+              <w:spacing w:before="0" w:after="0" w:line="240" w:lineRule="auto"/>
+              <w:ind w:firstLine="0"/>
+              <w:contextualSpacing w:val="0"/>
+              <w:jc w:val="right"/>
+              <w:rPr>
+                <w:rFonts w:ascii="Calibri" w:eastAsia="Times New Roman" w:hAnsi="Calibri" w:cs="Calibri"/>
+                <w:color w:val="000000"/>
+                <w:kern w:val="0"/>
+                <w:sz w:val="22"/>
+                <w:lang w:eastAsia="pl-PL"/>
+                <w14:ligatures w14:val="none"/>
+              </w:rPr>
+            </w:pPr>
+            <w:r>
+              <w:rPr>
+                <w:rFonts w:ascii="Calibri" w:eastAsia="Times New Roman" w:hAnsi="Calibri" w:cs="Calibri"/>
+                <w:color w:val="000000"/>
+                <w:kern w:val="0"/>
+                <w:sz w:val="22"/>
+                <w:lang w:eastAsia="pl-PL"/>
+                <w14:ligatures w14:val="none"/>
+              </w:rPr>
+              <w:t>935180.5</w:t>
+            </w:r>
+          </w:p>
+        </w:tc>
+        <w:tc>
+          <w:tcPr>
+            <w:tcW w:w="2598" w:type="dxa"/>
+            <w:shd w:val="clear" w:color="D9D9D9" w:fill="D9D9D9"/>
+            <w:noWrap/>
+            <w:vAlign w:val="center"/>
+            <w:hideMark/>
+          </w:tcPr>
+          <w:p>
+            <w:pPr>
+              <w:keepNext/>
+              <w:spacing w:before="0" w:after="0" w:line="240" w:lineRule="auto"/>
+              <w:ind w:firstLine="0"/>
+              <w:contextualSpacing w:val="0"/>
+              <w:jc w:val="right"/>
+              <w:rPr>
+                <w:rFonts w:ascii="Calibri" w:eastAsia="Times New Roman" w:hAnsi="Calibri" w:cs="Calibri"/>
+                <w:color w:val="000000"/>
+                <w:kern w:val="0"/>
+                <w:sz w:val="22"/>
+                <w:lang w:eastAsia="pl-PL"/>
+                <w14:ligatures w14:val="none"/>
+              </w:rPr>
+            </w:pPr>
+            <w:r>
+              <w:rPr>
+                <w:rFonts w:ascii="Calibri" w:eastAsia="Times New Roman" w:hAnsi="Calibri" w:cs="Calibri"/>
+                <w:color w:val="000000"/>
+                <w:kern w:val="0"/>
+                <w:sz w:val="22"/>
+                <w:lang w:eastAsia="pl-PL"/>
+                <w14:ligatures w14:val="none"/>
+              </w:rPr>
+              <w:t>926078.45</w:t>
+            </w:r>
+          </w:p>
+        </w:tc>
+      </w:tr>
+    </w:tbl>
+    <w:p>
+      <w:pPr>
+        <w:spacing w:before="0" w:after="160" w:line="259" w:lineRule="auto"/>
+        <w:ind w:firstLine="0"/>
+        <w:contextualSpacing w:val="0"/>
+        <w:jc w:val="left"/>
+      </w:pPr>
     </w:p>
     <w:p>
-      <w:r>
-        <w:t>W głównym programie, z którego korzysta użytkownik, możliwe jest wywołanie metody dla pojedynczej instancji problemu o rozmiarze N, która może być wylosowana lub wczytana z pliku, oraz przeprowadzenie zbiorczego badania dla 100 losowych instancji problemu o rozmiarze N, dzięki czemu możliwe jest znalezienie średniego czasu działania algorytmu jako iloraz sumy czasów poszczególnych realizacji algorytmu i ich ilości</w:t>
-      </w:r>
-      <w:r>
-        <w:t xml:space="preserve"> (100)</w:t>
-      </w:r>
-      <w:r>
-        <w:t>. Opcja ta została wykorzystana do przeprowadzenia analizy efektywności algorytmu ATSP, która jest przedmiotem tego projektu.</w:t>
-      </w:r>
-      <w:r>
-        <w:t xml:space="preserve"> Wybrano 7 reprezentatywnych wartości N.</w:t>
+      <w:pPr>
+        <w:pStyle w:val="Nagwek1"/>
+      </w:pPr>
+      <w:bookmarkStart w:id="8" w:name="_Toc148708856"/>
+      <w:r>
+        <w:t>Wnioski</w:t>
+      </w:r>
+      <w:bookmarkEnd w:id="8"/>
+    </w:p>
+    <w:p>
+      <w:r>
+        <w:t>Można łatwo wywnioskować, że metoda przeglądu zupełnego dla rozwiązywania asymetrycznego problemu komiwojażera jest algorytmem stosunkowo łatwym do implementacji i zrozumienia, jednak zdecydowanie nieefektywnym pod względem obliczeniowym. Ze względu na złożoność wykładniczą algorytmu czas potrzebny na rozwiązanie problemu rośnie bardzo szybko</w:t>
+      </w:r>
+      <w:r>
+        <w:t xml:space="preserve"> wraz ze wzrostem rozmiaru problemu </w:t>
+      </w:r>
+      <w:r>
+        <w:rPr>
+          <w:i/>
+          <w:iCs/>
+        </w:rPr>
+        <w:t>N</w:t>
+      </w:r>
+      <w:r>
+        <w:t>, co powoduje</w:t>
+      </w:r>
+      <w:r>
+        <w:t>, że dla instancji o rozmiarze większym od 10 metoda ta staje się zupełnie niepraktyczna. Udało się poprawnie zaimplementować analizowany algorytm oraz zbadać jego złożoność obliczeniową.</w:t>
       </w:r>
     </w:p>
     <w:sectPr>
-      <w:footerReference w:type="default" r:id="rId9"/>
+      <w:footerReference w:type="default" r:id="rId10"/>
       <w:pgSz w:w="11906" w:h="16838"/>
       <w:pgMar w:top="1417" w:right="1417" w:bottom="1417" w:left="1417" w:header="708" w:footer="708" w:gutter="0"/>
       <w:pgNumType w:start="1"/>
@@ -3374,7 +5352,1077 @@
       <w:ind w:left="720"/>
     </w:pPr>
   </w:style>
+  <w:style w:type="paragraph" w:styleId="Spisilustracji">
+    <w:name w:val="table of figures"/>
+    <w:basedOn w:val="Normalny"/>
+    <w:next w:val="Normalny"/>
+    <w:uiPriority w:val="99"/>
+    <w:unhideWhenUsed/>
+    <w:rsid w:val="007603F7"/>
+    <w:pPr>
+      <w:spacing w:after="0"/>
+    </w:pPr>
+  </w:style>
 </w:styles>
+</file>
+
+<file path=word/charts/chart1.xml><?xml version="1.0" encoding="utf-8"?>
+<c:chartSpace xmlns:c="http://schemas.openxmlformats.org/drawingml/2006/chart" xmlns:a="http://schemas.openxmlformats.org/drawingml/2006/main" xmlns:r="http://schemas.openxmlformats.org/officeDocument/2006/relationships" xmlns:c16r2="http://schemas.microsoft.com/office/drawing/2015/06/chart">
+  <c:date1904 val="0"/>
+  <c:lang val="pl-PL"/>
+  <c:roundedCorners val="0"/>
+  <mc:AlternateContent xmlns:mc="http://schemas.openxmlformats.org/markup-compatibility/2006">
+    <mc:Choice xmlns:c14="http://schemas.microsoft.com/office/drawing/2007/8/2/chart" Requires="c14">
+      <c14:style val="102"/>
+    </mc:Choice>
+    <mc:Fallback>
+      <c:style val="2"/>
+    </mc:Fallback>
+  </mc:AlternateContent>
+  <c:chart>
+    <c:title>
+      <c:tx>
+        <c:rich>
+          <a:bodyPr rot="0" spcFirstLastPara="1" vertOverflow="ellipsis" vert="horz" wrap="square" anchor="ctr" anchorCtr="1"/>
+          <a:lstStyle/>
+          <a:p>
+            <a:pPr>
+              <a:defRPr sz="1400" b="0" i="0" u="none" strike="noStrike" kern="1200" spc="0" baseline="0">
+                <a:solidFill>
+                  <a:schemeClr val="tx1">
+                    <a:lumMod val="65000"/>
+                    <a:lumOff val="35000"/>
+                  </a:schemeClr>
+                </a:solidFill>
+                <a:latin typeface="+mn-lt"/>
+                <a:ea typeface="+mn-ea"/>
+                <a:cs typeface="+mn-cs"/>
+              </a:defRPr>
+            </a:pPr>
+            <a:r>
+              <a:rPr lang="pl-PL"/>
+              <a:t>Średni</a:t>
+            </a:r>
+            <a:r>
+              <a:rPr lang="pl-PL" baseline="0"/>
+              <a:t> czasu realizacji algorytmu w zależności od rozmiaru instancji problemu N</a:t>
+            </a:r>
+            <a:endParaRPr lang="pl-PL"/>
+          </a:p>
+        </c:rich>
+      </c:tx>
+      <c:overlay val="0"/>
+      <c:spPr>
+        <a:noFill/>
+        <a:ln>
+          <a:noFill/>
+        </a:ln>
+        <a:effectLst/>
+      </c:spPr>
+      <c:txPr>
+        <a:bodyPr rot="0" spcFirstLastPara="1" vertOverflow="ellipsis" vert="horz" wrap="square" anchor="ctr" anchorCtr="1"/>
+        <a:lstStyle/>
+        <a:p>
+          <a:pPr>
+            <a:defRPr sz="1400" b="0" i="0" u="none" strike="noStrike" kern="1200" spc="0" baseline="0">
+              <a:solidFill>
+                <a:schemeClr val="tx1">
+                  <a:lumMod val="65000"/>
+                  <a:lumOff val="35000"/>
+                </a:schemeClr>
+              </a:solidFill>
+              <a:latin typeface="+mn-lt"/>
+              <a:ea typeface="+mn-ea"/>
+              <a:cs typeface="+mn-cs"/>
+            </a:defRPr>
+          </a:pPr>
+          <a:endParaRPr lang="pl-PL"/>
+        </a:p>
+      </c:txPr>
+    </c:title>
+    <c:autoTitleDeleted val="0"/>
+    <c:plotArea>
+      <c:layout/>
+      <c:scatterChart>
+        <c:scatterStyle val="smoothMarker"/>
+        <c:varyColors val="0"/>
+        <c:ser>
+          <c:idx val="0"/>
+          <c:order val="0"/>
+          <c:tx>
+            <c:strRef>
+              <c:f>summary!$B$1</c:f>
+              <c:strCache>
+                <c:ptCount val="1"/>
+                <c:pt idx="0">
+                  <c:v>średnia</c:v>
+                </c:pt>
+              </c:strCache>
+            </c:strRef>
+          </c:tx>
+          <c:spPr>
+            <a:ln w="19050" cap="rnd">
+              <a:solidFill>
+                <a:schemeClr val="tx1"/>
+              </a:solidFill>
+              <a:round/>
+            </a:ln>
+            <a:effectLst/>
+          </c:spPr>
+          <c:marker>
+            <c:symbol val="circle"/>
+            <c:size val="5"/>
+            <c:spPr>
+              <a:solidFill>
+                <a:schemeClr val="tx1"/>
+              </a:solidFill>
+              <a:ln w="9525">
+                <a:solidFill>
+                  <a:schemeClr val="tx1"/>
+                </a:solidFill>
+              </a:ln>
+              <a:effectLst/>
+            </c:spPr>
+          </c:marker>
+          <c:xVal>
+            <c:numRef>
+              <c:f>summary!$A$2:$A$8</c:f>
+              <c:numCache>
+                <c:formatCode>General</c:formatCode>
+                <c:ptCount val="7"/>
+                <c:pt idx="0">
+                  <c:v>6</c:v>
+                </c:pt>
+                <c:pt idx="1">
+                  <c:v>7</c:v>
+                </c:pt>
+                <c:pt idx="2">
+                  <c:v>8</c:v>
+                </c:pt>
+                <c:pt idx="3">
+                  <c:v>9</c:v>
+                </c:pt>
+                <c:pt idx="4">
+                  <c:v>10</c:v>
+                </c:pt>
+                <c:pt idx="5">
+                  <c:v>11</c:v>
+                </c:pt>
+                <c:pt idx="6">
+                  <c:v>12</c:v>
+                </c:pt>
+              </c:numCache>
+            </c:numRef>
+          </c:xVal>
+          <c:yVal>
+            <c:numRef>
+              <c:f>summary!$B$2:$B$8</c:f>
+              <c:numCache>
+                <c:formatCode>General</c:formatCode>
+                <c:ptCount val="7"/>
+                <c:pt idx="0">
+                  <c:v>4.7060000000000022</c:v>
+                </c:pt>
+                <c:pt idx="1">
+                  <c:v>26.014999999999997</c:v>
+                </c:pt>
+                <c:pt idx="2">
+                  <c:v>165.49500000000003</c:v>
+                </c:pt>
+                <c:pt idx="3">
+                  <c:v>1270.146</c:v>
+                </c:pt>
+                <c:pt idx="4">
+                  <c:v>10071.767999999996</c:v>
+                </c:pt>
+                <c:pt idx="5">
+                  <c:v>85685.921000000002</c:v>
+                </c:pt>
+                <c:pt idx="6">
+                  <c:v>935180.46900000016</c:v>
+                </c:pt>
+              </c:numCache>
+            </c:numRef>
+          </c:yVal>
+          <c:smooth val="1"/>
+          <c:extLst>
+            <c:ext xmlns:c16="http://schemas.microsoft.com/office/drawing/2014/chart" uri="{C3380CC4-5D6E-409C-BE32-E72D297353CC}">
+              <c16:uniqueId val="{00000000-A070-4F68-A797-279C642929FF}"/>
+            </c:ext>
+          </c:extLst>
+        </c:ser>
+        <c:dLbls>
+          <c:showLegendKey val="0"/>
+          <c:showVal val="0"/>
+          <c:showCatName val="0"/>
+          <c:showSerName val="0"/>
+          <c:showPercent val="0"/>
+          <c:showBubbleSize val="0"/>
+        </c:dLbls>
+        <c:axId val="1097944031"/>
+        <c:axId val="1106362783"/>
+      </c:scatterChart>
+      <c:valAx>
+        <c:axId val="1097944031"/>
+        <c:scaling>
+          <c:orientation val="minMax"/>
+          <c:min val="4"/>
+        </c:scaling>
+        <c:delete val="0"/>
+        <c:axPos val="b"/>
+        <c:majorGridlines>
+          <c:spPr>
+            <a:ln w="9525" cap="flat" cmpd="sng" algn="ctr">
+              <a:solidFill>
+                <a:schemeClr val="tx1">
+                  <a:lumMod val="15000"/>
+                  <a:lumOff val="85000"/>
+                </a:schemeClr>
+              </a:solidFill>
+              <a:round/>
+            </a:ln>
+            <a:effectLst/>
+          </c:spPr>
+        </c:majorGridlines>
+        <c:title>
+          <c:tx>
+            <c:rich>
+              <a:bodyPr rot="0" spcFirstLastPara="1" vertOverflow="ellipsis" vert="horz" wrap="square" anchor="ctr" anchorCtr="1"/>
+              <a:lstStyle/>
+              <a:p>
+                <a:pPr>
+                  <a:defRPr sz="1000" b="0" i="0" u="none" strike="noStrike" kern="1200" baseline="0">
+                    <a:solidFill>
+                      <a:schemeClr val="tx1">
+                        <a:lumMod val="65000"/>
+                        <a:lumOff val="35000"/>
+                      </a:schemeClr>
+                    </a:solidFill>
+                    <a:latin typeface="+mn-lt"/>
+                    <a:ea typeface="+mn-ea"/>
+                    <a:cs typeface="+mn-cs"/>
+                  </a:defRPr>
+                </a:pPr>
+                <a:r>
+                  <a:rPr lang="pl-PL"/>
+                  <a:t>N</a:t>
+                </a:r>
+              </a:p>
+            </c:rich>
+          </c:tx>
+          <c:layout>
+            <c:manualLayout>
+              <c:xMode val="edge"/>
+              <c:yMode val="edge"/>
+              <c:x val="0.55553346456692909"/>
+              <c:y val="0.87405074365704283"/>
+            </c:manualLayout>
+          </c:layout>
+          <c:overlay val="0"/>
+          <c:spPr>
+            <a:noFill/>
+            <a:ln>
+              <a:noFill/>
+            </a:ln>
+            <a:effectLst/>
+          </c:spPr>
+          <c:txPr>
+            <a:bodyPr rot="0" spcFirstLastPara="1" vertOverflow="ellipsis" vert="horz" wrap="square" anchor="ctr" anchorCtr="1"/>
+            <a:lstStyle/>
+            <a:p>
+              <a:pPr>
+                <a:defRPr sz="1000" b="0" i="0" u="none" strike="noStrike" kern="1200" baseline="0">
+                  <a:solidFill>
+                    <a:schemeClr val="tx1">
+                      <a:lumMod val="65000"/>
+                      <a:lumOff val="35000"/>
+                    </a:schemeClr>
+                  </a:solidFill>
+                  <a:latin typeface="+mn-lt"/>
+                  <a:ea typeface="+mn-ea"/>
+                  <a:cs typeface="+mn-cs"/>
+                </a:defRPr>
+              </a:pPr>
+              <a:endParaRPr lang="pl-PL"/>
+            </a:p>
+          </c:txPr>
+        </c:title>
+        <c:numFmt formatCode="General" sourceLinked="1"/>
+        <c:majorTickMark val="none"/>
+        <c:minorTickMark val="none"/>
+        <c:tickLblPos val="nextTo"/>
+        <c:spPr>
+          <a:noFill/>
+          <a:ln w="9525" cap="flat" cmpd="sng" algn="ctr">
+            <a:solidFill>
+              <a:schemeClr val="tx1">
+                <a:lumMod val="25000"/>
+                <a:lumOff val="75000"/>
+              </a:schemeClr>
+            </a:solidFill>
+            <a:round/>
+          </a:ln>
+          <a:effectLst/>
+        </c:spPr>
+        <c:txPr>
+          <a:bodyPr rot="-60000000" spcFirstLastPara="1" vertOverflow="ellipsis" vert="horz" wrap="square" anchor="ctr" anchorCtr="1"/>
+          <a:lstStyle/>
+          <a:p>
+            <a:pPr>
+              <a:defRPr sz="900" b="0" i="0" u="none" strike="noStrike" kern="1200" baseline="0">
+                <a:solidFill>
+                  <a:schemeClr val="tx1">
+                    <a:lumMod val="65000"/>
+                    <a:lumOff val="35000"/>
+                  </a:schemeClr>
+                </a:solidFill>
+                <a:latin typeface="+mn-lt"/>
+                <a:ea typeface="+mn-ea"/>
+                <a:cs typeface="+mn-cs"/>
+              </a:defRPr>
+            </a:pPr>
+            <a:endParaRPr lang="pl-PL"/>
+          </a:p>
+        </c:txPr>
+        <c:crossAx val="1106362783"/>
+        <c:crosses val="autoZero"/>
+        <c:crossBetween val="midCat"/>
+      </c:valAx>
+      <c:valAx>
+        <c:axId val="1106362783"/>
+        <c:scaling>
+          <c:orientation val="minMax"/>
+          <c:min val="0"/>
+        </c:scaling>
+        <c:delete val="0"/>
+        <c:axPos val="l"/>
+        <c:majorGridlines>
+          <c:spPr>
+            <a:ln w="9525" cap="flat" cmpd="sng" algn="ctr">
+              <a:solidFill>
+                <a:schemeClr val="tx1">
+                  <a:lumMod val="15000"/>
+                  <a:lumOff val="85000"/>
+                </a:schemeClr>
+              </a:solidFill>
+              <a:round/>
+            </a:ln>
+            <a:effectLst/>
+          </c:spPr>
+        </c:majorGridlines>
+        <c:title>
+          <c:tx>
+            <c:rich>
+              <a:bodyPr rot="-5400000" spcFirstLastPara="1" vertOverflow="ellipsis" vert="horz" wrap="square" anchor="ctr" anchorCtr="1"/>
+              <a:lstStyle/>
+              <a:p>
+                <a:pPr>
+                  <a:defRPr sz="1000" b="0" i="0" u="none" strike="noStrike" kern="1200" baseline="0">
+                    <a:solidFill>
+                      <a:schemeClr val="tx1">
+                        <a:lumMod val="65000"/>
+                        <a:lumOff val="35000"/>
+                      </a:schemeClr>
+                    </a:solidFill>
+                    <a:latin typeface="+mn-lt"/>
+                    <a:ea typeface="+mn-ea"/>
+                    <a:cs typeface="+mn-cs"/>
+                  </a:defRPr>
+                </a:pPr>
+                <a:r>
+                  <a:rPr lang="pl-PL"/>
+                  <a:t>czas </a:t>
+                </a:r>
+                <a:r>
+                  <a:rPr lang="pl-PL" baseline="0"/>
+                  <a:t> [mikrosekudny]</a:t>
+                </a:r>
+                <a:endParaRPr lang="pl-PL"/>
+              </a:p>
+            </c:rich>
+          </c:tx>
+          <c:layout>
+            <c:manualLayout>
+              <c:xMode val="edge"/>
+              <c:yMode val="edge"/>
+              <c:x val="2.5000000000000001E-2"/>
+              <c:y val="0.31235345581802276"/>
+            </c:manualLayout>
+          </c:layout>
+          <c:overlay val="0"/>
+          <c:spPr>
+            <a:noFill/>
+            <a:ln>
+              <a:noFill/>
+            </a:ln>
+            <a:effectLst/>
+          </c:spPr>
+          <c:txPr>
+            <a:bodyPr rot="-5400000" spcFirstLastPara="1" vertOverflow="ellipsis" vert="horz" wrap="square" anchor="ctr" anchorCtr="1"/>
+            <a:lstStyle/>
+            <a:p>
+              <a:pPr>
+                <a:defRPr sz="1000" b="0" i="0" u="none" strike="noStrike" kern="1200" baseline="0">
+                  <a:solidFill>
+                    <a:schemeClr val="tx1">
+                      <a:lumMod val="65000"/>
+                      <a:lumOff val="35000"/>
+                    </a:schemeClr>
+                  </a:solidFill>
+                  <a:latin typeface="+mn-lt"/>
+                  <a:ea typeface="+mn-ea"/>
+                  <a:cs typeface="+mn-cs"/>
+                </a:defRPr>
+              </a:pPr>
+              <a:endParaRPr lang="pl-PL"/>
+            </a:p>
+          </c:txPr>
+        </c:title>
+        <c:numFmt formatCode="0.00E+00" sourceLinked="0"/>
+        <c:majorTickMark val="none"/>
+        <c:minorTickMark val="none"/>
+        <c:tickLblPos val="nextTo"/>
+        <c:spPr>
+          <a:noFill/>
+          <a:ln w="9525" cap="flat" cmpd="sng" algn="ctr">
+            <a:solidFill>
+              <a:schemeClr val="tx1">
+                <a:lumMod val="25000"/>
+                <a:lumOff val="75000"/>
+              </a:schemeClr>
+            </a:solidFill>
+            <a:round/>
+          </a:ln>
+          <a:effectLst/>
+        </c:spPr>
+        <c:txPr>
+          <a:bodyPr rot="-60000000" spcFirstLastPara="1" vertOverflow="ellipsis" vert="horz" wrap="square" anchor="ctr" anchorCtr="1"/>
+          <a:lstStyle/>
+          <a:p>
+            <a:pPr>
+              <a:defRPr sz="900" b="0" i="0" u="none" strike="noStrike" kern="1200" baseline="0">
+                <a:solidFill>
+                  <a:schemeClr val="tx1">
+                    <a:lumMod val="65000"/>
+                    <a:lumOff val="35000"/>
+                  </a:schemeClr>
+                </a:solidFill>
+                <a:latin typeface="+mn-lt"/>
+                <a:ea typeface="+mn-ea"/>
+                <a:cs typeface="+mn-cs"/>
+              </a:defRPr>
+            </a:pPr>
+            <a:endParaRPr lang="pl-PL"/>
+          </a:p>
+        </c:txPr>
+        <c:crossAx val="1097944031"/>
+        <c:crosses val="autoZero"/>
+        <c:crossBetween val="midCat"/>
+      </c:valAx>
+      <c:spPr>
+        <a:noFill/>
+        <a:ln>
+          <a:noFill/>
+        </a:ln>
+        <a:effectLst/>
+      </c:spPr>
+    </c:plotArea>
+    <c:plotVisOnly val="1"/>
+    <c:dispBlanksAs val="gap"/>
+    <c:extLst>
+      <c:ext xmlns:c16r3="http://schemas.microsoft.com/office/drawing/2017/03/chart" uri="{56B9EC1D-385E-4148-901F-78D8002777C0}">
+        <c16r3:dataDisplayOptions16>
+          <c16r3:dispNaAsBlank val="1"/>
+        </c16r3:dataDisplayOptions16>
+      </c:ext>
+    </c:extLst>
+    <c:showDLblsOverMax val="0"/>
+  </c:chart>
+  <c:spPr>
+    <a:solidFill>
+      <a:schemeClr val="bg1"/>
+    </a:solidFill>
+    <a:ln w="9525" cap="flat" cmpd="sng" algn="ctr">
+      <a:solidFill>
+        <a:schemeClr val="tx1">
+          <a:lumMod val="15000"/>
+          <a:lumOff val="85000"/>
+        </a:schemeClr>
+      </a:solidFill>
+      <a:round/>
+    </a:ln>
+    <a:effectLst/>
+  </c:spPr>
+  <c:txPr>
+    <a:bodyPr/>
+    <a:lstStyle/>
+    <a:p>
+      <a:pPr>
+        <a:defRPr/>
+      </a:pPr>
+      <a:endParaRPr lang="pl-PL"/>
+    </a:p>
+  </c:txPr>
+  <c:externalData r:id="rId3">
+    <c:autoUpdate val="0"/>
+  </c:externalData>
+</c:chartSpace>
+</file>
+
+<file path=word/charts/colors1.xml><?xml version="1.0" encoding="utf-8"?>
+<cs:colorStyle xmlns:cs="http://schemas.microsoft.com/office/drawing/2012/chartStyle" xmlns:a="http://schemas.openxmlformats.org/drawingml/2006/main" meth="cycle" id="10">
+  <a:schemeClr val="accent1"/>
+  <a:schemeClr val="accent2"/>
+  <a:schemeClr val="accent3"/>
+  <a:schemeClr val="accent4"/>
+  <a:schemeClr val="accent5"/>
+  <a:schemeClr val="accent6"/>
+  <cs:variation/>
+  <cs:variation>
+    <a:lumMod val="60000"/>
+  </cs:variation>
+  <cs:variation>
+    <a:lumMod val="80000"/>
+    <a:lumOff val="20000"/>
+  </cs:variation>
+  <cs:variation>
+    <a:lumMod val="80000"/>
+  </cs:variation>
+  <cs:variation>
+    <a:lumMod val="60000"/>
+    <a:lumOff val="40000"/>
+  </cs:variation>
+  <cs:variation>
+    <a:lumMod val="50000"/>
+  </cs:variation>
+  <cs:variation>
+    <a:lumMod val="70000"/>
+    <a:lumOff val="30000"/>
+  </cs:variation>
+  <cs:variation>
+    <a:lumMod val="70000"/>
+  </cs:variation>
+  <cs:variation>
+    <a:lumMod val="50000"/>
+    <a:lumOff val="50000"/>
+  </cs:variation>
+</cs:colorStyle>
+</file>
+
+<file path=word/charts/style1.xml><?xml version="1.0" encoding="utf-8"?>
+<cs:chartStyle xmlns:cs="http://schemas.microsoft.com/office/drawing/2012/chartStyle" xmlns:a="http://schemas.openxmlformats.org/drawingml/2006/main" id="240">
+  <cs:axisTitle>
+    <cs:lnRef idx="0"/>
+    <cs:fillRef idx="0"/>
+    <cs:effectRef idx="0"/>
+    <cs:fontRef idx="minor">
+      <a:schemeClr val="tx1">
+        <a:lumMod val="65000"/>
+        <a:lumOff val="35000"/>
+      </a:schemeClr>
+    </cs:fontRef>
+    <cs:defRPr sz="1000" kern="1200"/>
+  </cs:axisTitle>
+  <cs:categoryAxis>
+    <cs:lnRef idx="0"/>
+    <cs:fillRef idx="0"/>
+    <cs:effectRef idx="0"/>
+    <cs:fontRef idx="minor">
+      <a:schemeClr val="tx1">
+        <a:lumMod val="65000"/>
+        <a:lumOff val="35000"/>
+      </a:schemeClr>
+    </cs:fontRef>
+    <cs:spPr>
+      <a:ln w="9525" cap="flat" cmpd="sng" algn="ctr">
+        <a:solidFill>
+          <a:schemeClr val="tx1">
+            <a:lumMod val="25000"/>
+            <a:lumOff val="75000"/>
+          </a:schemeClr>
+        </a:solidFill>
+        <a:round/>
+      </a:ln>
+    </cs:spPr>
+    <cs:defRPr sz="900" kern="1200"/>
+  </cs:categoryAxis>
+  <cs:chartArea mods="allowNoFillOverride allowNoLineOverride">
+    <cs:lnRef idx="0"/>
+    <cs:fillRef idx="0"/>
+    <cs:effectRef idx="0"/>
+    <cs:fontRef idx="minor">
+      <a:schemeClr val="tx1"/>
+    </cs:fontRef>
+    <cs:spPr>
+      <a:solidFill>
+        <a:schemeClr val="bg1"/>
+      </a:solidFill>
+      <a:ln w="9525" cap="flat" cmpd="sng" algn="ctr">
+        <a:solidFill>
+          <a:schemeClr val="tx1">
+            <a:lumMod val="15000"/>
+            <a:lumOff val="85000"/>
+          </a:schemeClr>
+        </a:solidFill>
+        <a:round/>
+      </a:ln>
+    </cs:spPr>
+    <cs:defRPr sz="1000" kern="1200"/>
+  </cs:chartArea>
+  <cs:dataLabel>
+    <cs:lnRef idx="0"/>
+    <cs:fillRef idx="0"/>
+    <cs:effectRef idx="0"/>
+    <cs:fontRef idx="minor">
+      <a:schemeClr val="tx1">
+        <a:lumMod val="75000"/>
+        <a:lumOff val="25000"/>
+      </a:schemeClr>
+    </cs:fontRef>
+    <cs:defRPr sz="900" kern="1200"/>
+  </cs:dataLabel>
+  <cs:dataLabelCallout>
+    <cs:lnRef idx="0"/>
+    <cs:fillRef idx="0"/>
+    <cs:effectRef idx="0"/>
+    <cs:fontRef idx="minor">
+      <a:schemeClr val="dk1">
+        <a:lumMod val="65000"/>
+        <a:lumOff val="35000"/>
+      </a:schemeClr>
+    </cs:fontRef>
+    <cs:spPr>
+      <a:solidFill>
+        <a:schemeClr val="lt1"/>
+      </a:solidFill>
+      <a:ln>
+        <a:solidFill>
+          <a:schemeClr val="dk1">
+            <a:lumMod val="25000"/>
+            <a:lumOff val="75000"/>
+          </a:schemeClr>
+        </a:solidFill>
+      </a:ln>
+    </cs:spPr>
+    <cs:defRPr sz="900" kern="1200"/>
+    <cs:bodyPr rot="0" spcFirstLastPara="1" vertOverflow="clip" horzOverflow="clip" vert="horz" wrap="square" lIns="36576" tIns="18288" rIns="36576" bIns="18288" anchor="ctr" anchorCtr="1">
+      <a:spAutoFit/>
+    </cs:bodyPr>
+  </cs:dataLabelCallout>
+  <cs:dataPoint>
+    <cs:lnRef idx="0"/>
+    <cs:fillRef idx="1">
+      <cs:styleClr val="auto"/>
+    </cs:fillRef>
+    <cs:effectRef idx="0"/>
+    <cs:fontRef idx="minor">
+      <a:schemeClr val="tx1"/>
+    </cs:fontRef>
+  </cs:dataPoint>
+  <cs:dataPoint3D>
+    <cs:lnRef idx="0"/>
+    <cs:fillRef idx="1">
+      <cs:styleClr val="auto"/>
+    </cs:fillRef>
+    <cs:effectRef idx="0"/>
+    <cs:fontRef idx="minor">
+      <a:schemeClr val="tx1"/>
+    </cs:fontRef>
+  </cs:dataPoint3D>
+  <cs:dataPointLine>
+    <cs:lnRef idx="0">
+      <cs:styleClr val="auto"/>
+    </cs:lnRef>
+    <cs:fillRef idx="1"/>
+    <cs:effectRef idx="0"/>
+    <cs:fontRef idx="minor">
+      <a:schemeClr val="tx1"/>
+    </cs:fontRef>
+    <cs:spPr>
+      <a:ln w="19050" cap="rnd">
+        <a:solidFill>
+          <a:schemeClr val="phClr"/>
+        </a:solidFill>
+        <a:round/>
+      </a:ln>
+    </cs:spPr>
+  </cs:dataPointLine>
+  <cs:dataPointMarker>
+    <cs:lnRef idx="0">
+      <cs:styleClr val="auto"/>
+    </cs:lnRef>
+    <cs:fillRef idx="1">
+      <cs:styleClr val="auto"/>
+    </cs:fillRef>
+    <cs:effectRef idx="0"/>
+    <cs:fontRef idx="minor">
+      <a:schemeClr val="tx1"/>
+    </cs:fontRef>
+    <cs:spPr>
+      <a:ln w="9525">
+        <a:solidFill>
+          <a:schemeClr val="phClr"/>
+        </a:solidFill>
+      </a:ln>
+    </cs:spPr>
+  </cs:dataPointMarker>
+  <cs:dataPointMarkerLayout symbol="circle" size="5"/>
+  <cs:dataPointWireframe>
+    <cs:lnRef idx="0">
+      <cs:styleClr val="auto"/>
+    </cs:lnRef>
+    <cs:fillRef idx="0"/>
+    <cs:effectRef idx="0"/>
+    <cs:fontRef idx="minor">
+      <a:schemeClr val="dk1"/>
+    </cs:fontRef>
+    <cs:spPr>
+      <a:ln w="9525" cap="rnd">
+        <a:solidFill>
+          <a:schemeClr val="phClr"/>
+        </a:solidFill>
+        <a:round/>
+      </a:ln>
+    </cs:spPr>
+  </cs:dataPointWireframe>
+  <cs:dataTable>
+    <cs:lnRef idx="0"/>
+    <cs:fillRef idx="0"/>
+    <cs:effectRef idx="0"/>
+    <cs:fontRef idx="minor">
+      <a:schemeClr val="tx1">
+        <a:lumMod val="65000"/>
+        <a:lumOff val="35000"/>
+      </a:schemeClr>
+    </cs:fontRef>
+    <cs:spPr>
+      <a:noFill/>
+      <a:ln w="9525" cap="flat" cmpd="sng" algn="ctr">
+        <a:solidFill>
+          <a:schemeClr val="tx1">
+            <a:lumMod val="15000"/>
+            <a:lumOff val="85000"/>
+          </a:schemeClr>
+        </a:solidFill>
+        <a:round/>
+      </a:ln>
+    </cs:spPr>
+    <cs:defRPr sz="900" kern="1200"/>
+  </cs:dataTable>
+  <cs:downBar>
+    <cs:lnRef idx="0"/>
+    <cs:fillRef idx="0"/>
+    <cs:effectRef idx="0"/>
+    <cs:fontRef idx="minor">
+      <a:schemeClr val="tx1"/>
+    </cs:fontRef>
+    <cs:spPr>
+      <a:solidFill>
+        <a:schemeClr val="dk1">
+          <a:lumMod val="75000"/>
+          <a:lumOff val="25000"/>
+        </a:schemeClr>
+      </a:solidFill>
+      <a:ln w="9525" cap="flat" cmpd="sng" algn="ctr">
+        <a:solidFill>
+          <a:schemeClr val="tx1">
+            <a:lumMod val="65000"/>
+            <a:lumOff val="35000"/>
+          </a:schemeClr>
+        </a:solidFill>
+        <a:round/>
+      </a:ln>
+    </cs:spPr>
+  </cs:downBar>
+  <cs:dropLine>
+    <cs:lnRef idx="0"/>
+    <cs:fillRef idx="0"/>
+    <cs:effectRef idx="0"/>
+    <cs:fontRef idx="minor">
+      <a:schemeClr val="tx1"/>
+    </cs:fontRef>
+    <cs:spPr>
+      <a:ln w="9525" cap="flat" cmpd="sng" algn="ctr">
+        <a:solidFill>
+          <a:schemeClr val="tx1">
+            <a:lumMod val="35000"/>
+            <a:lumOff val="65000"/>
+          </a:schemeClr>
+        </a:solidFill>
+        <a:round/>
+      </a:ln>
+    </cs:spPr>
+  </cs:dropLine>
+  <cs:errorBar>
+    <cs:lnRef idx="0"/>
+    <cs:fillRef idx="0"/>
+    <cs:effectRef idx="0"/>
+    <cs:fontRef idx="minor">
+      <a:schemeClr val="tx1"/>
+    </cs:fontRef>
+    <cs:spPr>
+      <a:ln w="9525" cap="flat" cmpd="sng" algn="ctr">
+        <a:solidFill>
+          <a:schemeClr val="tx1">
+            <a:lumMod val="65000"/>
+            <a:lumOff val="35000"/>
+          </a:schemeClr>
+        </a:solidFill>
+        <a:round/>
+      </a:ln>
+    </cs:spPr>
+  </cs:errorBar>
+  <cs:floor>
+    <cs:lnRef idx="0"/>
+    <cs:fillRef idx="0"/>
+    <cs:effectRef idx="0"/>
+    <cs:fontRef idx="minor">
+      <a:schemeClr val="tx1"/>
+    </cs:fontRef>
+    <cs:spPr>
+      <a:noFill/>
+      <a:ln>
+        <a:noFill/>
+      </a:ln>
+    </cs:spPr>
+  </cs:floor>
+  <cs:gridlineMajor>
+    <cs:lnRef idx="0"/>
+    <cs:fillRef idx="0"/>
+    <cs:effectRef idx="0"/>
+    <cs:fontRef idx="minor">
+      <a:schemeClr val="tx1"/>
+    </cs:fontRef>
+    <cs:spPr>
+      <a:ln w="9525" cap="flat" cmpd="sng" algn="ctr">
+        <a:solidFill>
+          <a:schemeClr val="tx1">
+            <a:lumMod val="15000"/>
+            <a:lumOff val="85000"/>
+          </a:schemeClr>
+        </a:solidFill>
+        <a:round/>
+      </a:ln>
+    </cs:spPr>
+  </cs:gridlineMajor>
+  <cs:gridlineMinor>
+    <cs:lnRef idx="0"/>
+    <cs:fillRef idx="0"/>
+    <cs:effectRef idx="0"/>
+    <cs:fontRef idx="minor">
+      <a:schemeClr val="tx1"/>
+    </cs:fontRef>
+    <cs:spPr>
+      <a:ln w="9525" cap="flat" cmpd="sng" algn="ctr">
+        <a:solidFill>
+          <a:schemeClr val="tx1">
+            <a:lumMod val="5000"/>
+            <a:lumOff val="95000"/>
+          </a:schemeClr>
+        </a:solidFill>
+        <a:round/>
+      </a:ln>
+    </cs:spPr>
+  </cs:gridlineMinor>
+  <cs:hiLoLine>
+    <cs:lnRef idx="0"/>
+    <cs:fillRef idx="0"/>
+    <cs:effectRef idx="0"/>
+    <cs:fontRef idx="minor">
+      <a:schemeClr val="tx1"/>
+    </cs:fontRef>
+    <cs:spPr>
+      <a:ln w="9525" cap="flat" cmpd="sng" algn="ctr">
+        <a:solidFill>
+          <a:schemeClr val="tx1">
+            <a:lumMod val="50000"/>
+            <a:lumOff val="50000"/>
+          </a:schemeClr>
+        </a:solidFill>
+        <a:round/>
+      </a:ln>
+    </cs:spPr>
+  </cs:hiLoLine>
+  <cs:leaderLine>
+    <cs:lnRef idx="0"/>
+    <cs:fillRef idx="0"/>
+    <cs:effectRef idx="0"/>
+    <cs:fontRef idx="minor">
+      <a:schemeClr val="tx1"/>
+    </cs:fontRef>
+    <cs:spPr>
+      <a:ln w="9525" cap="flat" cmpd="sng" algn="ctr">
+        <a:solidFill>
+          <a:schemeClr val="tx1">
+            <a:lumMod val="35000"/>
+            <a:lumOff val="65000"/>
+          </a:schemeClr>
+        </a:solidFill>
+        <a:round/>
+      </a:ln>
+    </cs:spPr>
+  </cs:leaderLine>
+  <cs:legend>
+    <cs:lnRef idx="0"/>
+    <cs:fillRef idx="0"/>
+    <cs:effectRef idx="0"/>
+    <cs:fontRef idx="minor">
+      <a:schemeClr val="tx1">
+        <a:lumMod val="65000"/>
+        <a:lumOff val="35000"/>
+      </a:schemeClr>
+    </cs:fontRef>
+    <cs:defRPr sz="900" kern="1200"/>
+  </cs:legend>
+  <cs:plotArea mods="allowNoFillOverride allowNoLineOverride">
+    <cs:lnRef idx="0"/>
+    <cs:fillRef idx="0"/>
+    <cs:effectRef idx="0"/>
+    <cs:fontRef idx="minor">
+      <a:schemeClr val="tx1"/>
+    </cs:fontRef>
+  </cs:plotArea>
+  <cs:plotArea3D mods="allowNoFillOverride allowNoLineOverride">
+    <cs:lnRef idx="0"/>
+    <cs:fillRef idx="0"/>
+    <cs:effectRef idx="0"/>
+    <cs:fontRef idx="minor">
+      <a:schemeClr val="tx1"/>
+    </cs:fontRef>
+  </cs:plotArea3D>
+  <cs:seriesAxis>
+    <cs:lnRef idx="0"/>
+    <cs:fillRef idx="0"/>
+    <cs:effectRef idx="0"/>
+    <cs:fontRef idx="minor">
+      <a:schemeClr val="tx1">
+        <a:lumMod val="65000"/>
+        <a:lumOff val="35000"/>
+      </a:schemeClr>
+    </cs:fontRef>
+    <cs:defRPr sz="900" kern="1200"/>
+  </cs:seriesAxis>
+  <cs:seriesLine>
+    <cs:lnRef idx="0"/>
+    <cs:fillRef idx="0"/>
+    <cs:effectRef idx="0"/>
+    <cs:fontRef idx="minor">
+      <a:schemeClr val="tx1"/>
+    </cs:fontRef>
+    <cs:spPr>
+      <a:ln w="9525" cap="flat" cmpd="sng" algn="ctr">
+        <a:solidFill>
+          <a:schemeClr val="tx1">
+            <a:lumMod val="35000"/>
+            <a:lumOff val="65000"/>
+          </a:schemeClr>
+        </a:solidFill>
+        <a:round/>
+      </a:ln>
+    </cs:spPr>
+  </cs:seriesLine>
+  <cs:title>
+    <cs:lnRef idx="0"/>
+    <cs:fillRef idx="0"/>
+    <cs:effectRef idx="0"/>
+    <cs:fontRef idx="minor">
+      <a:schemeClr val="tx1">
+        <a:lumMod val="65000"/>
+        <a:lumOff val="35000"/>
+      </a:schemeClr>
+    </cs:fontRef>
+    <cs:defRPr sz="1400" b="0" kern="1200" spc="0" baseline="0"/>
+  </cs:title>
+  <cs:trendline>
+    <cs:lnRef idx="0">
+      <cs:styleClr val="auto"/>
+    </cs:lnRef>
+    <cs:fillRef idx="0"/>
+    <cs:effectRef idx="0"/>
+    <cs:fontRef idx="minor">
+      <a:schemeClr val="tx1"/>
+    </cs:fontRef>
+    <cs:spPr>
+      <a:ln w="19050" cap="rnd">
+        <a:solidFill>
+          <a:schemeClr val="phClr"/>
+        </a:solidFill>
+        <a:prstDash val="sysDot"/>
+      </a:ln>
+    </cs:spPr>
+  </cs:trendline>
+  <cs:trendlineLabel>
+    <cs:lnRef idx="0"/>
+    <cs:fillRef idx="0"/>
+    <cs:effectRef idx="0"/>
+    <cs:fontRef idx="minor">
+      <a:schemeClr val="tx1">
+        <a:lumMod val="65000"/>
+        <a:lumOff val="35000"/>
+      </a:schemeClr>
+    </cs:fontRef>
+    <cs:defRPr sz="900" kern="1200"/>
+  </cs:trendlineLabel>
+  <cs:upBar>
+    <cs:lnRef idx="0"/>
+    <cs:fillRef idx="0"/>
+    <cs:effectRef idx="0"/>
+    <cs:fontRef idx="minor">
+      <a:schemeClr val="tx1"/>
+    </cs:fontRef>
+    <cs:spPr>
+      <a:solidFill>
+        <a:schemeClr val="lt1"/>
+      </a:solidFill>
+      <a:ln w="9525" cap="flat" cmpd="sng" algn="ctr">
+        <a:solidFill>
+          <a:schemeClr val="tx1">
+            <a:lumMod val="65000"/>
+            <a:lumOff val="35000"/>
+          </a:schemeClr>
+        </a:solidFill>
+        <a:round/>
+      </a:ln>
+    </cs:spPr>
+  </cs:upBar>
+  <cs:valueAxis>
+    <cs:lnRef idx="0"/>
+    <cs:fillRef idx="0"/>
+    <cs:effectRef idx="0"/>
+    <cs:fontRef idx="minor">
+      <a:schemeClr val="tx1">
+        <a:lumMod val="65000"/>
+        <a:lumOff val="35000"/>
+      </a:schemeClr>
+    </cs:fontRef>
+    <cs:spPr>
+      <a:ln w="9525" cap="flat" cmpd="sng" algn="ctr">
+        <a:solidFill>
+          <a:schemeClr val="tx1">
+            <a:lumMod val="25000"/>
+            <a:lumOff val="75000"/>
+          </a:schemeClr>
+        </a:solidFill>
+        <a:round/>
+      </a:ln>
+    </cs:spPr>
+    <cs:defRPr sz="900" kern="1200"/>
+  </cs:valueAxis>
+  <cs:wall>
+    <cs:lnRef idx="0"/>
+    <cs:fillRef idx="0"/>
+    <cs:effectRef idx="0"/>
+    <cs:fontRef idx="minor">
+      <a:schemeClr val="tx1"/>
+    </cs:fontRef>
+    <cs:spPr>
+      <a:noFill/>
+      <a:ln>
+        <a:noFill/>
+      </a:ln>
+    </cs:spPr>
+  </cs:wall>
+</cs:chartStyle>
 </file>
 
 <file path=word/theme/theme1.xml><?xml version="1.0" encoding="utf-8"?>

--- a/sprawozdanie.docx
+++ b/sprawozdanie.docx
@@ -576,7 +576,7 @@
           <w:r>
             <w:fldChar w:fldCharType="separate"/>
           </w:r>
-          <w:hyperlink w:anchor="_Toc148708850" w:history="1">
+          <w:hyperlink w:anchor="_Toc148786122" w:history="1">
             <w:r>
               <w:rPr>
                 <w:rStyle w:val="Hipercze"/>
@@ -619,7 +619,7 @@
                 <w:noProof/>
                 <w:webHidden/>
               </w:rPr>
-              <w:instrText xml:space="preserve"> PAGEREF _Toc148708850 \h </w:instrText>
+              <w:instrText xml:space="preserve"> PAGEREF _Toc148786122 \h </w:instrText>
             </w:r>
             <w:r>
               <w:rPr>
@@ -664,7 +664,7 @@
               <w:lang w:eastAsia="pl-PL"/>
             </w:rPr>
           </w:pPr>
-          <w:hyperlink w:anchor="_Toc148708851" w:history="1">
+          <w:hyperlink w:anchor="_Toc148786123" w:history="1">
             <w:r>
               <w:rPr>
                 <w:rStyle w:val="Hipercze"/>
@@ -707,7 +707,7 @@
                 <w:noProof/>
                 <w:webHidden/>
               </w:rPr>
-              <w:instrText xml:space="preserve"> PAGEREF _Toc148708851 \h </w:instrText>
+              <w:instrText xml:space="preserve"> PAGEREF _Toc148786123 \h </w:instrText>
             </w:r>
             <w:r>
               <w:rPr>
@@ -748,7 +748,7 @@
               <w:lang w:eastAsia="pl-PL"/>
             </w:rPr>
           </w:pPr>
-          <w:hyperlink w:anchor="_Toc148708852" w:history="1">
+          <w:hyperlink w:anchor="_Toc148786124" w:history="1">
             <w:r>
               <w:rPr>
                 <w:rStyle w:val="Hipercze"/>
@@ -775,7 +775,7 @@
                 <w:noProof/>
                 <w:webHidden/>
               </w:rPr>
-              <w:instrText xml:space="preserve"> PAGEREF _Toc148708852 \h </w:instrText>
+              <w:instrText xml:space="preserve"> PAGEREF _Toc148786124 \h </w:instrText>
             </w:r>
             <w:r>
               <w:rPr>
@@ -816,7 +816,7 @@
               <w:lang w:eastAsia="pl-PL"/>
             </w:rPr>
           </w:pPr>
-          <w:hyperlink w:anchor="_Toc148708853" w:history="1">
+          <w:hyperlink w:anchor="_Toc148786125" w:history="1">
             <w:r>
               <w:rPr>
                 <w:rStyle w:val="Hipercze"/>
@@ -843,7 +843,7 @@
                 <w:noProof/>
                 <w:webHidden/>
               </w:rPr>
-              <w:instrText xml:space="preserve"> PAGEREF _Toc148708853 \h </w:instrText>
+              <w:instrText xml:space="preserve"> PAGEREF _Toc148786125 \h </w:instrText>
             </w:r>
             <w:r>
               <w:rPr>
@@ -888,7 +888,7 @@
               <w:lang w:eastAsia="pl-PL"/>
             </w:rPr>
           </w:pPr>
-          <w:hyperlink w:anchor="_Toc148708854" w:history="1">
+          <w:hyperlink w:anchor="_Toc148786126" w:history="1">
             <w:r>
               <w:rPr>
                 <w:rStyle w:val="Hipercze"/>
@@ -931,7 +931,7 @@
                 <w:noProof/>
                 <w:webHidden/>
               </w:rPr>
-              <w:instrText xml:space="preserve"> PAGEREF _Toc148708854 \h </w:instrText>
+              <w:instrText xml:space="preserve"> PAGEREF _Toc148786126 \h </w:instrText>
             </w:r>
             <w:r>
               <w:rPr>
@@ -976,7 +976,7 @@
               <w:lang w:eastAsia="pl-PL"/>
             </w:rPr>
           </w:pPr>
-          <w:hyperlink w:anchor="_Toc148708855" w:history="1">
+          <w:hyperlink w:anchor="_Toc148786127" w:history="1">
             <w:r>
               <w:rPr>
                 <w:rStyle w:val="Hipercze"/>
@@ -1019,7 +1019,7 @@
                 <w:noProof/>
                 <w:webHidden/>
               </w:rPr>
-              <w:instrText xml:space="preserve"> PAGEREF _Toc148708855 \h </w:instrText>
+              <w:instrText xml:space="preserve"> PAGEREF _Toc148786127 \h </w:instrText>
             </w:r>
             <w:r>
               <w:rPr>
@@ -1064,7 +1064,7 @@
               <w:lang w:eastAsia="pl-PL"/>
             </w:rPr>
           </w:pPr>
-          <w:hyperlink w:anchor="_Toc148708856" w:history="1">
+          <w:hyperlink w:anchor="_Toc148786128" w:history="1">
             <w:r>
               <w:rPr>
                 <w:rStyle w:val="Hipercze"/>
@@ -1107,7 +1107,95 @@
                 <w:noProof/>
                 <w:webHidden/>
               </w:rPr>
-              <w:instrText xml:space="preserve"> PAGEREF _Toc148708856 \h </w:instrText>
+              <w:instrText xml:space="preserve"> PAGEREF _Toc148786128 \h </w:instrText>
+            </w:r>
+            <w:r>
+              <w:rPr>
+                <w:noProof/>
+                <w:webHidden/>
+              </w:rPr>
+            </w:r>
+            <w:r>
+              <w:rPr>
+                <w:noProof/>
+                <w:webHidden/>
+              </w:rPr>
+              <w:fldChar w:fldCharType="separate"/>
+            </w:r>
+            <w:r>
+              <w:rPr>
+                <w:noProof/>
+                <w:webHidden/>
+              </w:rPr>
+              <w:t>5</w:t>
+            </w:r>
+            <w:r>
+              <w:rPr>
+                <w:noProof/>
+                <w:webHidden/>
+              </w:rPr>
+              <w:fldChar w:fldCharType="end"/>
+            </w:r>
+          </w:hyperlink>
+        </w:p>
+        <w:p>
+          <w:pPr>
+            <w:pStyle w:val="Spistreci1"/>
+            <w:tabs>
+              <w:tab w:val="left" w:pos="1100"/>
+              <w:tab w:val="right" w:leader="dot" w:pos="9062"/>
+            </w:tabs>
+            <w:rPr>
+              <w:rFonts w:eastAsiaTheme="minorEastAsia"/>
+              <w:noProof/>
+              <w:sz w:val="22"/>
+              <w:lang w:eastAsia="pl-PL"/>
+            </w:rPr>
+          </w:pPr>
+          <w:hyperlink w:anchor="_Toc148786129" w:history="1">
+            <w:r>
+              <w:rPr>
+                <w:rStyle w:val="Hipercze"/>
+                <w:noProof/>
+              </w:rPr>
+              <w:t>6.</w:t>
+            </w:r>
+            <w:r>
+              <w:rPr>
+                <w:rFonts w:eastAsiaTheme="minorEastAsia"/>
+                <w:noProof/>
+                <w:sz w:val="22"/>
+                <w:lang w:eastAsia="pl-PL"/>
+              </w:rPr>
+              <w:tab/>
+            </w:r>
+            <w:r>
+              <w:rPr>
+                <w:rStyle w:val="Hipercze"/>
+                <w:noProof/>
+              </w:rPr>
+              <w:t>Bibliografia</w:t>
+            </w:r>
+            <w:r>
+              <w:rPr>
+                <w:noProof/>
+                <w:webHidden/>
+              </w:rPr>
+              <w:tab/>
+            </w:r>
+            <w:r>
+              <w:rPr>
+                <w:noProof/>
+                <w:webHidden/>
+              </w:rPr>
+              <w:fldChar w:fldCharType="begin"/>
+            </w:r>
+            <w:r>
+              <w:rPr>
+                <w:noProof/>
+                <w:webHidden/>
+              </w:rPr>
+              <w:instrText xml:space="preserve"> PAGEREF _Toc148786129 \h </w:instrText>
             </w:r>
             <w:r>
               <w:rPr>
@@ -1168,7 +1256,7 @@
       <w:pPr>
         <w:pStyle w:val="Nagwek1"/>
       </w:pPr>
-      <w:bookmarkStart w:id="0" w:name="_Toc148708850"/>
+      <w:bookmarkStart w:id="0" w:name="_Toc148786122"/>
       <w:r>
         <w:lastRenderedPageBreak/>
         <w:t>Wstęp teoretyczny</w:t>
@@ -1362,7 +1450,7 @@
       <w:pPr>
         <w:pStyle w:val="Nagwek1"/>
       </w:pPr>
-      <w:bookmarkStart w:id="1" w:name="_Toc148708851"/>
+      <w:bookmarkStart w:id="1" w:name="_Toc148786123"/>
       <w:r>
         <w:t>Opis implementacji algorytmu</w:t>
       </w:r>
@@ -1400,7 +1488,7 @@
       <w:pPr>
         <w:pStyle w:val="Nagwek2"/>
       </w:pPr>
-      <w:bookmarkStart w:id="2" w:name="_Toc148708852"/>
+      <w:bookmarkStart w:id="2" w:name="_Toc148786124"/>
       <w:r>
         <w:t>Klasa Graph</w:t>
       </w:r>
@@ -1501,7 +1589,15 @@
         <w:t>i</w:t>
       </w:r>
       <w:r>
-        <w:t xml:space="preserve"> i </w:t>
+        <w:t xml:space="preserve"> </w:t>
+      </w:r>
+      <w:proofErr w:type="spellStart"/>
+      <w:r>
+        <w:t>i</w:t>
+      </w:r>
+      <w:proofErr w:type="spellEnd"/>
+      <w:r>
+        <w:t xml:space="preserve"> </w:t>
       </w:r>
       <w:r>
         <w:rPr>
@@ -1646,7 +1742,14 @@
           <w:i/>
           <w:iCs/>
         </w:rPr>
-        <w:t>measureBruteForceATSP()</w:t>
+        <w:t>time</w:t>
+      </w:r>
+      <w:r>
+        <w:rPr>
+          <w:i/>
+          <w:iCs/>
+        </w:rPr>
+        <w:t>BruteForceATSP()</w:t>
       </w:r>
       <w:r>
         <w:rPr>
@@ -1781,51 +1884,25 @@
                             <w:r>
                               <w:t xml:space="preserve">Rysunek </w:t>
                             </w:r>
-                            <w:r>
-                              <w:fldChar w:fldCharType="begin"/>
-                            </w:r>
-                            <w:r>
-                              <w:instrText xml:space="preserve"> STYLEREF 1 \s </w:instrText>
-                            </w:r>
-                            <w:r>
-                              <w:fldChar w:fldCharType="separate"/>
-                            </w:r>
-                            <w:r>
-                              <w:rPr>
-                                <w:noProof/>
-                              </w:rPr>
-                              <w:t>2</w:t>
-                            </w:r>
-                            <w:r>
-                              <w:rPr>
-                                <w:noProof/>
-                              </w:rPr>
-                              <w:fldChar w:fldCharType="end"/>
-                            </w:r>
+                            <w:fldSimple w:instr=" STYLEREF 1 \s ">
+                              <w:r>
+                                <w:rPr>
+                                  <w:noProof/>
+                                </w:rPr>
+                                <w:t>2</w:t>
+                              </w:r>
+                            </w:fldSimple>
                             <w:r>
                               <w:t>.</w:t>
                             </w:r>
-                            <w:r>
-                              <w:fldChar w:fldCharType="begin"/>
-                            </w:r>
-                            <w:r>
-                              <w:instrText xml:space="preserve"> SEQ Rysunek \* ARABIC \s 1 </w:instrText>
-                            </w:r>
-                            <w:r>
-                              <w:fldChar w:fldCharType="separate"/>
-                            </w:r>
-                            <w:r>
-                              <w:rPr>
-                                <w:noProof/>
-                              </w:rPr>
-                              <w:t>1</w:t>
-                            </w:r>
-                            <w:r>
-                              <w:rPr>
-                                <w:noProof/>
-                              </w:rPr>
-                              <w:fldChar w:fldCharType="end"/>
-                            </w:r>
+                            <w:fldSimple w:instr=" SEQ Rysunek \* ARABIC \s 1 ">
+                              <w:r>
+                                <w:rPr>
+                                  <w:noProof/>
+                                </w:rPr>
+                                <w:t>1</w:t>
+                              </w:r>
+                            </w:fldSimple>
                             <w:bookmarkEnd w:id="3"/>
                             <w:r>
                               <w:t xml:space="preserve"> Główna część algorytmu znajdowania najlepsze</w:t>
@@ -1868,51 +1945,25 @@
                       <w:r>
                         <w:t xml:space="preserve">Rysunek </w:t>
                       </w:r>
-                      <w:r>
-                        <w:fldChar w:fldCharType="begin"/>
-                      </w:r>
-                      <w:r>
-                        <w:instrText xml:space="preserve"> STYLEREF 1 \s </w:instrText>
-                      </w:r>
-                      <w:r>
-                        <w:fldChar w:fldCharType="separate"/>
-                      </w:r>
-                      <w:r>
-                        <w:rPr>
-                          <w:noProof/>
-                        </w:rPr>
-                        <w:t>2</w:t>
-                      </w:r>
-                      <w:r>
-                        <w:rPr>
-                          <w:noProof/>
-                        </w:rPr>
-                        <w:fldChar w:fldCharType="end"/>
-                      </w:r>
+                      <w:fldSimple w:instr=" STYLEREF 1 \s ">
+                        <w:r>
+                          <w:rPr>
+                            <w:noProof/>
+                          </w:rPr>
+                          <w:t>2</w:t>
+                        </w:r>
+                      </w:fldSimple>
                       <w:r>
                         <w:t>.</w:t>
                       </w:r>
-                      <w:r>
-                        <w:fldChar w:fldCharType="begin"/>
-                      </w:r>
-                      <w:r>
-                        <w:instrText xml:space="preserve"> SEQ Rysunek \* ARABIC \s 1 </w:instrText>
-                      </w:r>
-                      <w:r>
-                        <w:fldChar w:fldCharType="separate"/>
-                      </w:r>
-                      <w:r>
-                        <w:rPr>
-                          <w:noProof/>
-                        </w:rPr>
-                        <w:t>1</w:t>
-                      </w:r>
-                      <w:r>
-                        <w:rPr>
-                          <w:noProof/>
-                        </w:rPr>
-                        <w:fldChar w:fldCharType="end"/>
-                      </w:r>
+                      <w:fldSimple w:instr=" SEQ Rysunek \* ARABIC \s 1 ">
+                        <w:r>
+                          <w:rPr>
+                            <w:noProof/>
+                          </w:rPr>
+                          <w:t>1</w:t>
+                        </w:r>
+                      </w:fldSimple>
                       <w:bookmarkEnd w:id="4"/>
                       <w:r>
                         <w:t xml:space="preserve"> Główna część algorytmu znajdowania najlepsze</w:t>
@@ -2094,7 +2145,7 @@
       <w:pPr>
         <w:pStyle w:val="Nagwek2"/>
       </w:pPr>
-      <w:bookmarkStart w:id="5" w:name="_Toc148708853"/>
+      <w:bookmarkStart w:id="5" w:name="_Toc148786125"/>
       <w:r>
         <w:t>Klasa PermutationArray</w:t>
       </w:r>
@@ -2311,7 +2362,7 @@
       <w:pPr>
         <w:pStyle w:val="Nagwek1"/>
       </w:pPr>
-      <w:bookmarkStart w:id="6" w:name="_Toc148708854"/>
+      <w:bookmarkStart w:id="6" w:name="_Toc148786126"/>
       <w:r>
         <w:t>Sposób przeprowadzenia eksperymentu</w:t>
       </w:r>
@@ -2336,36 +2387,43 @@
           <w:i/>
           <w:iCs/>
         </w:rPr>
-        <w:t xml:space="preserve">measureBruteForceATSP() </w:t>
-      </w:r>
-      <w:r>
-        <w:t xml:space="preserve">przeprowadzamy pomiar czasu potrzebnego na znalezienie optymalnego rozwiązania, korzystając z funkcjonalności biblioteki </w:t>
+        <w:t>time</w:t>
       </w:r>
       <w:r>
         <w:rPr>
           <w:i/>
           <w:iCs/>
         </w:rPr>
-        <w:t>&lt;chrono&gt;</w:t>
-      </w:r>
-      <w:r>
-        <w:t xml:space="preserve"> i zawartej w niej klasy </w:t>
+        <w:t xml:space="preserve">BruteForceATSP() </w:t>
+      </w:r>
+      <w:r>
+        <w:t xml:space="preserve">przeprowadzamy pomiar czasu potrzebnego na znalezienie optymalnego rozwiązania, korzystając z funkcjonalności biblioteki </w:t>
       </w:r>
       <w:r>
         <w:rPr>
           <w:i/>
           <w:iCs/>
         </w:rPr>
-        <w:t>steady_clock</w:t>
-      </w:r>
-      <w:r>
-        <w:t xml:space="preserve">, która reprezentuje zegar monotoniczny, dla którego gwarantowane jest, że różnica czasu (przykładowo przekonwertowanego do mikrosekund – tak jak w programie) będzie większa od zera dla dwóch momentów czasu badania, z których drugi występuje później niż pierwszy. W trakcie implementacji okazało się, że jest to lepsze rozwiązanie od użycia klasy </w:t>
+        <w:t>&lt;chrono&gt;</w:t>
+      </w:r>
+      <w:r>
+        <w:t xml:space="preserve"> i zawartej w niej klasy </w:t>
       </w:r>
       <w:r>
         <w:rPr>
           <w:i/>
           <w:iCs/>
         </w:rPr>
+        <w:t>steady_clock</w:t>
+      </w:r>
+      <w:r>
+        <w:t xml:space="preserve">, która reprezentuje zegar monotoniczny, dla którego gwarantowane jest, że różnica czasu (przykładowo przekonwertowanego do mikrosekund – tak jak w programie) będzie większa od zera dla dwóch momentów czasu badania, z których drugi występuje później niż pierwszy. W trakcie implementacji okazało się, że jest to lepsze rozwiązanie od użycia klasy </w:t>
+      </w:r>
+      <w:r>
+        <w:rPr>
+          <w:i/>
+          <w:iCs/>
+        </w:rPr>
         <w:t>high_resolution_clock</w:t>
       </w:r>
       <w:r>
@@ -2396,6 +2454,20 @@
       </w:r>
       <w:r>
         <w:t xml:space="preserve"> Wybrano 7 reprezentatywnych wartości N.</w:t>
+      </w:r>
+    </w:p>
+    <w:p>
+      <w:r>
+        <w:t xml:space="preserve">Badania zostały przeprowadzone na laptopie z systemem operacyjnym Windows 10 Home, procesorem Intel </w:t>
+      </w:r>
+      <w:r>
+        <w:t xml:space="preserve">Core </w:t>
+      </w:r>
+      <w:r>
+        <w:t>i7-8750H</w:t>
+      </w:r>
+      <w:r>
+        <w:t>, 24 GB pamięci RAM i dyskiem SSD.</w:t>
       </w:r>
     </w:p>
     <w:p>
@@ -2415,7 +2487,7 @@
         <w:spacing w:after="120"/>
         <w:ind w:left="357" w:hanging="357"/>
       </w:pPr>
-      <w:bookmarkStart w:id="7" w:name="_Toc148708855"/>
+      <w:bookmarkStart w:id="7" w:name="_Toc148786127"/>
       <w:r>
         <w:lastRenderedPageBreak/>
         <w:t>Wyniki przeprowadzonego eksperymentu</w:t>
@@ -2476,45 +2548,25 @@
                             <w:r>
                               <w:t xml:space="preserve">Wykres </w:t>
                             </w:r>
-                            <w:r>
-                              <w:fldChar w:fldCharType="begin"/>
-                            </w:r>
-                            <w:r>
-                              <w:instrText xml:space="preserve"> STYLEREF 1 \s </w:instrText>
-                            </w:r>
-                            <w:r>
-                              <w:fldChar w:fldCharType="separate"/>
-                            </w:r>
-                            <w:r>
-                              <w:rPr>
-                                <w:noProof/>
-                              </w:rPr>
-                              <w:t>4</w:t>
-                            </w:r>
-                            <w:r>
-                              <w:fldChar w:fldCharType="end"/>
-                            </w:r>
+                            <w:fldSimple w:instr=" STYLEREF 1 \s ">
+                              <w:r>
+                                <w:rPr>
+                                  <w:noProof/>
+                                </w:rPr>
+                                <w:t>4</w:t>
+                              </w:r>
+                            </w:fldSimple>
                             <w:r>
                               <w:t>.</w:t>
                             </w:r>
-                            <w:r>
-                              <w:fldChar w:fldCharType="begin"/>
-                            </w:r>
-                            <w:r>
-                              <w:instrText xml:space="preserve"> SEQ Wykres \* ARABIC \s 1 </w:instrText>
-                            </w:r>
-                            <w:r>
-                              <w:fldChar w:fldCharType="separate"/>
-                            </w:r>
-                            <w:r>
-                              <w:rPr>
-                                <w:noProof/>
-                              </w:rPr>
-                              <w:t>1</w:t>
-                            </w:r>
-                            <w:r>
-                              <w:fldChar w:fldCharType="end"/>
-                            </w:r>
+                            <w:fldSimple w:instr=" SEQ Wykres \* ARABIC \s 1 ">
+                              <w:r>
+                                <w:rPr>
+                                  <w:noProof/>
+                                </w:rPr>
+                                <w:t>1</w:t>
+                              </w:r>
+                            </w:fldSimple>
                             <w:r>
                               <w:t xml:space="preserve"> Zależność średniego czasu wykonywania algorytmu od rozmiaru problemu</w:t>
                             </w:r>
@@ -2553,45 +2605,25 @@
                       <w:r>
                         <w:t xml:space="preserve">Wykres </w:t>
                       </w:r>
-                      <w:r>
-                        <w:fldChar w:fldCharType="begin"/>
-                      </w:r>
-                      <w:r>
-                        <w:instrText xml:space="preserve"> STYLEREF 1 \s </w:instrText>
-                      </w:r>
-                      <w:r>
-                        <w:fldChar w:fldCharType="separate"/>
-                      </w:r>
-                      <w:r>
-                        <w:rPr>
-                          <w:noProof/>
-                        </w:rPr>
-                        <w:t>4</w:t>
-                      </w:r>
-                      <w:r>
-                        <w:fldChar w:fldCharType="end"/>
-                      </w:r>
+                      <w:fldSimple w:instr=" STYLEREF 1 \s ">
+                        <w:r>
+                          <w:rPr>
+                            <w:noProof/>
+                          </w:rPr>
+                          <w:t>4</w:t>
+                        </w:r>
+                      </w:fldSimple>
                       <w:r>
                         <w:t>.</w:t>
                       </w:r>
-                      <w:r>
-                        <w:fldChar w:fldCharType="begin"/>
-                      </w:r>
-                      <w:r>
-                        <w:instrText xml:space="preserve"> SEQ Wykres \* ARABIC \s 1 </w:instrText>
-                      </w:r>
-                      <w:r>
-                        <w:fldChar w:fldCharType="separate"/>
-                      </w:r>
-                      <w:r>
-                        <w:rPr>
-                          <w:noProof/>
-                        </w:rPr>
-                        <w:t>1</w:t>
-                      </w:r>
-                      <w:r>
-                        <w:fldChar w:fldCharType="end"/>
-                      </w:r>
+                      <w:fldSimple w:instr=" SEQ Wykres \* ARABIC \s 1 ">
+                        <w:r>
+                          <w:rPr>
+                            <w:noProof/>
+                          </w:rPr>
+                          <w:t>1</w:t>
+                        </w:r>
+                      </w:fldSimple>
                       <w:r>
                         <w:t xml:space="preserve"> Zależność średniego czasu wykonywania algorytmu od rozmiaru problemu</w:t>
                       </w:r>
@@ -2678,7 +2710,6 @@
           <mc:Fallback>
             <w:pict>
               <v:shape w14:anchorId="5A0BDCEA" id="_x0000_s1032" type="#_x0000_t202" style="position:absolute;left:0;text-align:left;margin-left:0;margin-top:318.35pt;width:467.45pt;height:28.65pt;z-index:251672576;visibility:visible;mso-wrap-style:square;mso-width-percent:0;mso-height-percent:0;mso-wrap-distance-left:9pt;mso-wrap-distance-top:0;mso-wrap-distance-right:9pt;mso-wrap-distance-bottom:0;mso-position-horizontal:center;mso-position-horizontal-relative:text;mso-position-vertical:absolute;mso-position-vertical-relative:text;mso-width-percent:0;mso-height-percent:0;mso-width-relative:margin;mso-height-relative:margin;v-text-anchor:top" o:gfxdata="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" filled="f" strokecolor="white [3212]" strokeweight=".5pt">
-                <v:fill o:detectmouseclick="t"/>
                 <v:textbox style="mso-fit-shape-to-text:t">
                   <w:txbxContent>
                     <w:p>
@@ -2747,48 +2778,30 @@
                               <w:ind w:firstLine="0"/>
                               <w:jc w:val="center"/>
                             </w:pPr>
+                            <w:bookmarkStart w:id="8" w:name="_Ref148712792"/>
                             <w:r>
                               <w:t xml:space="preserve">Tabela </w:t>
                             </w:r>
-                            <w:r>
-                              <w:fldChar w:fldCharType="begin"/>
-                            </w:r>
-                            <w:r>
-                              <w:instrText xml:space="preserve"> STYLEREF 1 \s </w:instrText>
-                            </w:r>
-                            <w:r>
-                              <w:fldChar w:fldCharType="separate"/>
-                            </w:r>
-                            <w:r>
-                              <w:rPr>
-                                <w:noProof/>
-                              </w:rPr>
-                              <w:t>4</w:t>
-                            </w:r>
-                            <w:r>
-                              <w:fldChar w:fldCharType="end"/>
-                            </w:r>
+                            <w:fldSimple w:instr=" STYLEREF 1 \s ">
+                              <w:r>
+                                <w:rPr>
+                                  <w:noProof/>
+                                </w:rPr>
+                                <w:t>4</w:t>
+                              </w:r>
+                            </w:fldSimple>
                             <w:r>
                               <w:t>.</w:t>
                             </w:r>
-                            <w:r>
-                              <w:fldChar w:fldCharType="begin"/>
-                            </w:r>
-                            <w:r>
-                              <w:instrText xml:space="preserve"> SEQ Tabela \* ARABIC \s 1 </w:instrText>
-                            </w:r>
-                            <w:r>
-                              <w:fldChar w:fldCharType="separate"/>
-                            </w:r>
-                            <w:r>
-                              <w:rPr>
-                                <w:noProof/>
-                              </w:rPr>
-                              <w:t>1</w:t>
-                            </w:r>
-                            <w:r>
-                              <w:fldChar w:fldCharType="end"/>
-                            </w:r>
+                            <w:fldSimple w:instr=" SEQ Tabela \* ARABIC \s 1 ">
+                              <w:r>
+                                <w:rPr>
+                                  <w:noProof/>
+                                </w:rPr>
+                                <w:t>1</w:t>
+                              </w:r>
+                            </w:fldSimple>
+                            <w:bookmarkEnd w:id="8"/>
                             <w:r>
                               <w:t xml:space="preserve"> Rezultaty analizy efektywności algorytmu</w:t>
                             </w:r>
@@ -2816,7 +2829,6 @@
           <mc:Fallback>
             <w:pict>
               <v:shape w14:anchorId="2FA874F8" id="_x0000_s1033" type="#_x0000_t202" style="position:absolute;left:0;text-align:left;margin-left:-3.65pt;margin-top:94.5pt;width:453.65pt;height:21.5pt;z-index:251670528;visibility:visible;mso-wrap-style:square;mso-width-percent:0;mso-height-percent:0;mso-wrap-distance-left:9pt;mso-wrap-distance-top:0;mso-wrap-distance-right:9pt;mso-wrap-distance-bottom:0;mso-position-horizontal:absolute;mso-position-horizontal-relative:text;mso-position-vertical:absolute;mso-position-vertical-relative:text;mso-width-percent:0;mso-height-percent:0;mso-width-relative:margin;mso-height-relative:margin;v-text-anchor:top" o:gfxdata="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" filled="f" strokecolor="white [3212]" strokeweight=".5pt">
-                <v:fill o:detectmouseclick="t"/>
                 <v:textbox>
                   <w:txbxContent>
                     <w:p>
@@ -2826,48 +2838,30 @@
                         <w:ind w:firstLine="0"/>
                         <w:jc w:val="center"/>
                       </w:pPr>
+                      <w:bookmarkStart w:id="9" w:name="_Ref148712792"/>
                       <w:r>
                         <w:t xml:space="preserve">Tabela </w:t>
                       </w:r>
-                      <w:r>
-                        <w:fldChar w:fldCharType="begin"/>
-                      </w:r>
-                      <w:r>
-                        <w:instrText xml:space="preserve"> STYLEREF 1 \s </w:instrText>
-                      </w:r>
-                      <w:r>
-                        <w:fldChar w:fldCharType="separate"/>
-                      </w:r>
-                      <w:r>
-                        <w:rPr>
-                          <w:noProof/>
-                        </w:rPr>
-                        <w:t>4</w:t>
-                      </w:r>
-                      <w:r>
-                        <w:fldChar w:fldCharType="end"/>
-                      </w:r>
+                      <w:fldSimple w:instr=" STYLEREF 1 \s ">
+                        <w:r>
+                          <w:rPr>
+                            <w:noProof/>
+                          </w:rPr>
+                          <w:t>4</w:t>
+                        </w:r>
+                      </w:fldSimple>
                       <w:r>
                         <w:t>.</w:t>
                       </w:r>
-                      <w:r>
-                        <w:fldChar w:fldCharType="begin"/>
-                      </w:r>
-                      <w:r>
-                        <w:instrText xml:space="preserve"> SEQ Tabela \* ARABIC \s 1 </w:instrText>
-                      </w:r>
-                      <w:r>
-                        <w:fldChar w:fldCharType="separate"/>
-                      </w:r>
-                      <w:r>
-                        <w:rPr>
-                          <w:noProof/>
-                        </w:rPr>
-                        <w:t>1</w:t>
-                      </w:r>
-                      <w:r>
-                        <w:fldChar w:fldCharType="end"/>
-                      </w:r>
+                      <w:fldSimple w:instr=" SEQ Tabela \* ARABIC \s 1 ">
+                        <w:r>
+                          <w:rPr>
+                            <w:noProof/>
+                          </w:rPr>
+                          <w:t>1</w:t>
+                        </w:r>
+                      </w:fldSimple>
+                      <w:bookmarkEnd w:id="9"/>
                       <w:r>
                         <w:t xml:space="preserve"> Rezultaty analizy efektywności algorytmu</w:t>
                       </w:r>
@@ -3034,7 +3028,70 @@
         <w:t xml:space="preserve"> od 6 do 12. Wyniki eksperymentu w postaci średnich czasów wykonywania algorytmu oraz wartości mediany przedstawiono za pomocą tabeli oraz wykresu.</w:t>
       </w:r>
       <w:r>
-        <w:t xml:space="preserve"> Można zauważyć, że średnia wartość dla każdego przypadku jest zbliżona do mediany.</w:t>
+        <w:t xml:space="preserve"> Można zauważyć, że średni</w:t>
+      </w:r>
+      <w:r>
+        <w:t>e</w:t>
+      </w:r>
+      <w:r>
+        <w:t xml:space="preserve"> warto</w:t>
+      </w:r>
+      <w:r>
+        <w:t xml:space="preserve">ści są </w:t>
+      </w:r>
+      <w:r>
+        <w:t>zbliżon</w:t>
+      </w:r>
+      <w:r>
+        <w:t>e</w:t>
+      </w:r>
+      <w:r>
+        <w:t xml:space="preserve"> do </w:t>
+      </w:r>
+      <w:r>
+        <w:t xml:space="preserve">wartości </w:t>
+      </w:r>
+      <w:r>
+        <w:t>mediany</w:t>
+      </w:r>
+      <w:r>
+        <w:t xml:space="preserve"> (</w:t>
+      </w:r>
+      <w:r>
+        <w:fldChar w:fldCharType="begin"/>
+      </w:r>
+      <w:r>
+        <w:instrText xml:space="preserve"> REF _Ref148712792 \h </w:instrText>
+      </w:r>
+      <w:r>
+        <w:fldChar w:fldCharType="separate"/>
+      </w:r>
+      <w:r>
+        <w:t xml:space="preserve">Tabela </w:t>
+      </w:r>
+      <w:r>
+        <w:rPr>
+          <w:noProof/>
+        </w:rPr>
+        <w:t>4</w:t>
+      </w:r>
+      <w:r>
+        <w:t>.</w:t>
+      </w:r>
+      <w:r>
+        <w:rPr>
+          <w:noProof/>
+        </w:rPr>
+        <w:t>1</w:t>
+      </w:r>
+      <w:r>
+        <w:fldChar w:fldCharType="end"/>
+      </w:r>
+      <w:r>
+        <w:t>)</w:t>
+      </w:r>
+      <w:r>
+        <w:t>.</w:t>
       </w:r>
     </w:p>
     <w:tbl>
@@ -3350,15 +3407,7 @@
               </w:rPr>
             </w:pPr>
             <w:r>
-              <w:rPr>
-                <w:rFonts w:ascii="Calibri" w:eastAsia="Times New Roman" w:hAnsi="Calibri" w:cs="Calibri"/>
-                <w:color w:val="000000"/>
-                <w:kern w:val="0"/>
-                <w:sz w:val="22"/>
-                <w:lang w:eastAsia="pl-PL"/>
-                <w14:ligatures w14:val="none"/>
-              </w:rPr>
-              <w:t>4.706</w:t>
+              <w:t>5</w:t>
             </w:r>
           </w:p>
         </w:tc>
@@ -3386,15 +3435,7 @@
               </w:rPr>
             </w:pPr>
             <w:r>
-              <w:rPr>
-                <w:rFonts w:ascii="Calibri" w:eastAsia="Times New Roman" w:hAnsi="Calibri" w:cs="Calibri"/>
-                <w:color w:val="000000"/>
-                <w:kern w:val="0"/>
-                <w:sz w:val="22"/>
-                <w:lang w:eastAsia="pl-PL"/>
-                <w14:ligatures w14:val="none"/>
-              </w:rPr>
-              <w:t>4.7</w:t>
+              <w:t>5</w:t>
             </w:r>
           </w:p>
         </w:tc>
@@ -3463,15 +3504,7 @@
               </w:rPr>
             </w:pPr>
             <w:r>
-              <w:rPr>
-                <w:rFonts w:ascii="Calibri" w:eastAsia="Times New Roman" w:hAnsi="Calibri" w:cs="Calibri"/>
-                <w:color w:val="000000"/>
-                <w:kern w:val="0"/>
-                <w:sz w:val="22"/>
-                <w:lang w:eastAsia="pl-PL"/>
-                <w14:ligatures w14:val="none"/>
-              </w:rPr>
-              <w:t>26.015</w:t>
+              <w:t>26</w:t>
             </w:r>
           </w:p>
         </w:tc>
@@ -3499,15 +3532,7 @@
               </w:rPr>
             </w:pPr>
             <w:r>
-              <w:rPr>
-                <w:rFonts w:ascii="Calibri" w:eastAsia="Times New Roman" w:hAnsi="Calibri" w:cs="Calibri"/>
-                <w:color w:val="000000"/>
-                <w:kern w:val="0"/>
-                <w:sz w:val="22"/>
-                <w:lang w:eastAsia="pl-PL"/>
-                <w14:ligatures w14:val="none"/>
-              </w:rPr>
-              <w:t>25.6</w:t>
+              <w:t>26</w:t>
             </w:r>
           </w:p>
         </w:tc>
@@ -3576,15 +3601,7 @@
               </w:rPr>
             </w:pPr>
             <w:r>
-              <w:rPr>
-                <w:rFonts w:ascii="Calibri" w:eastAsia="Times New Roman" w:hAnsi="Calibri" w:cs="Calibri"/>
-                <w:color w:val="000000"/>
-                <w:kern w:val="0"/>
-                <w:sz w:val="22"/>
-                <w:lang w:eastAsia="pl-PL"/>
-                <w14:ligatures w14:val="none"/>
-              </w:rPr>
-              <w:t>165.495</w:t>
+              <w:t>165</w:t>
             </w:r>
           </w:p>
         </w:tc>
@@ -3612,15 +3629,7 @@
               </w:rPr>
             </w:pPr>
             <w:r>
-              <w:rPr>
-                <w:rFonts w:ascii="Calibri" w:eastAsia="Times New Roman" w:hAnsi="Calibri" w:cs="Calibri"/>
-                <w:color w:val="000000"/>
-                <w:kern w:val="0"/>
-                <w:sz w:val="22"/>
-                <w:lang w:eastAsia="pl-PL"/>
-                <w14:ligatures w14:val="none"/>
-              </w:rPr>
-              <w:t>164.25</w:t>
+              <w:t>164</w:t>
             </w:r>
           </w:p>
         </w:tc>
@@ -3689,15 +3698,7 @@
               </w:rPr>
             </w:pPr>
             <w:r>
-              <w:rPr>
-                <w:rFonts w:ascii="Calibri" w:eastAsia="Times New Roman" w:hAnsi="Calibri" w:cs="Calibri"/>
-                <w:color w:val="000000"/>
-                <w:kern w:val="0"/>
-                <w:sz w:val="22"/>
-                <w:lang w:eastAsia="pl-PL"/>
-                <w14:ligatures w14:val="none"/>
-              </w:rPr>
-              <w:t>1270.146</w:t>
+              <w:t>1270</w:t>
             </w:r>
           </w:p>
         </w:tc>
@@ -3725,15 +3726,7 @@
               </w:rPr>
             </w:pPr>
             <w:r>
-              <w:rPr>
-                <w:rFonts w:ascii="Calibri" w:eastAsia="Times New Roman" w:hAnsi="Calibri" w:cs="Calibri"/>
-                <w:color w:val="000000"/>
-                <w:kern w:val="0"/>
-                <w:sz w:val="22"/>
-                <w:lang w:eastAsia="pl-PL"/>
-                <w14:ligatures w14:val="none"/>
-              </w:rPr>
-              <w:t>1271.55</w:t>
+              <w:t>1272</w:t>
             </w:r>
           </w:p>
         </w:tc>
@@ -3802,15 +3795,7 @@
               </w:rPr>
             </w:pPr>
             <w:r>
-              <w:rPr>
-                <w:rFonts w:ascii="Calibri" w:eastAsia="Times New Roman" w:hAnsi="Calibri" w:cs="Calibri"/>
-                <w:color w:val="000000"/>
-                <w:kern w:val="0"/>
-                <w:sz w:val="22"/>
-                <w:lang w:eastAsia="pl-PL"/>
-                <w14:ligatures w14:val="none"/>
-              </w:rPr>
-              <w:t>10071.77</w:t>
+              <w:t>10072</w:t>
             </w:r>
           </w:p>
         </w:tc>
@@ -3838,15 +3823,7 @@
               </w:rPr>
             </w:pPr>
             <w:r>
-              <w:rPr>
-                <w:rFonts w:ascii="Calibri" w:eastAsia="Times New Roman" w:hAnsi="Calibri" w:cs="Calibri"/>
-                <w:color w:val="000000"/>
-                <w:kern w:val="0"/>
-                <w:sz w:val="22"/>
-                <w:lang w:eastAsia="pl-PL"/>
-                <w14:ligatures w14:val="none"/>
-              </w:rPr>
-              <w:t>9991.05</w:t>
+              <w:t>9991</w:t>
             </w:r>
           </w:p>
         </w:tc>
@@ -3915,15 +3892,7 @@
               </w:rPr>
             </w:pPr>
             <w:r>
-              <w:rPr>
-                <w:rFonts w:ascii="Calibri" w:eastAsia="Times New Roman" w:hAnsi="Calibri" w:cs="Calibri"/>
-                <w:color w:val="000000"/>
-                <w:kern w:val="0"/>
-                <w:sz w:val="22"/>
-                <w:lang w:eastAsia="pl-PL"/>
-                <w14:ligatures w14:val="none"/>
-              </w:rPr>
-              <w:t>85685.92</w:t>
+              <w:t>85686</w:t>
             </w:r>
           </w:p>
         </w:tc>
@@ -3951,15 +3920,7 @@
               </w:rPr>
             </w:pPr>
             <w:r>
-              <w:rPr>
-                <w:rFonts w:ascii="Calibri" w:eastAsia="Times New Roman" w:hAnsi="Calibri" w:cs="Calibri"/>
-                <w:color w:val="000000"/>
-                <w:kern w:val="0"/>
-                <w:sz w:val="22"/>
-                <w:lang w:eastAsia="pl-PL"/>
-                <w14:ligatures w14:val="none"/>
-              </w:rPr>
-              <w:t>84973.85</w:t>
+              <w:t>84974</w:t>
             </w:r>
           </w:p>
         </w:tc>
@@ -4028,15 +3989,7 @@
               </w:rPr>
             </w:pPr>
             <w:r>
-              <w:rPr>
-                <w:rFonts w:ascii="Calibri" w:eastAsia="Times New Roman" w:hAnsi="Calibri" w:cs="Calibri"/>
-                <w:color w:val="000000"/>
-                <w:kern w:val="0"/>
-                <w:sz w:val="22"/>
-                <w:lang w:eastAsia="pl-PL"/>
-                <w14:ligatures w14:val="none"/>
-              </w:rPr>
-              <w:t>935180.5</w:t>
+              <w:t>935180</w:t>
             </w:r>
           </w:p>
         </w:tc>
@@ -4065,15 +4018,7 @@
               </w:rPr>
             </w:pPr>
             <w:r>
-              <w:rPr>
-                <w:rFonts w:ascii="Calibri" w:eastAsia="Times New Roman" w:hAnsi="Calibri" w:cs="Calibri"/>
-                <w:color w:val="000000"/>
-                <w:kern w:val="0"/>
-                <w:sz w:val="22"/>
-                <w:lang w:eastAsia="pl-PL"/>
-                <w14:ligatures w14:val="none"/>
-              </w:rPr>
-              <w:t>926078.45</w:t>
+              <w:t>926078</w:t>
             </w:r>
           </w:p>
         </w:tc>
@@ -4091,15 +4036,27 @@
       <w:pPr>
         <w:pStyle w:val="Nagwek1"/>
       </w:pPr>
-      <w:bookmarkStart w:id="8" w:name="_Toc148708856"/>
+      <w:bookmarkStart w:id="10" w:name="_Toc148786128"/>
       <w:r>
         <w:t>Wnioski</w:t>
       </w:r>
-      <w:bookmarkEnd w:id="8"/>
+      <w:bookmarkEnd w:id="10"/>
     </w:p>
     <w:p>
       <w:r>
-        <w:t>Można łatwo wywnioskować, że metoda przeglądu zupełnego dla rozwiązywania asymetrycznego problemu komiwojażera jest algorytmem stosunkowo łatwym do implementacji i zrozumienia, jednak zdecydowanie nieefektywnym pod względem obliczeniowym. Ze względu na złożoność wykładniczą algorytmu czas potrzebny na rozwiązanie problemu rośnie bardzo szybko</w:t>
+        <w:t xml:space="preserve">Można łatwo wywnioskować, że </w:t>
+      </w:r>
+      <w:r>
+        <w:t>algorytm</w:t>
+      </w:r>
+      <w:r>
+        <w:t xml:space="preserve"> przeglądu zupełnego dla rozwiązywania asymetrycznego problemu komiwojażera jest algorytmem stosunkowo łatwym do implementacji i zrozumienia, jednak zdecydowanie nieefektywnym pod względem obliczeniowym. Ze względu na złożoność algorytmu </w:t>
+      </w:r>
+      <w:r>
+        <w:t xml:space="preserve">typu n-silnia </w:t>
+      </w:r>
+      <w:r>
+        <w:t>czas potrzebny na rozwiązanie problemu rośnie bardzo szybko</w:t>
       </w:r>
       <w:r>
         <w:t xml:space="preserve"> wraz ze wzrostem rozmiaru problemu </w:t>
@@ -4118,8 +4075,117 @@
         <w:t>, że dla instancji o rozmiarze większym od 10 metoda ta staje się zupełnie niepraktyczna. Udało się poprawnie zaimplementować analizowany algorytm oraz zbadać jego złożoność obliczeniową.</w:t>
       </w:r>
     </w:p>
+    <w:p>
+      <w:pPr>
+        <w:pStyle w:val="Nagwek1"/>
+      </w:pPr>
+      <w:bookmarkStart w:id="11" w:name="_Toc148786129"/>
+      <w:r>
+        <w:t>Bibliografia</w:t>
+      </w:r>
+      <w:bookmarkEnd w:id="11"/>
+    </w:p>
+    <w:p>
+      <w:pPr>
+        <w:pStyle w:val="Akapitzlist"/>
+        <w:numPr>
+          <w:ilvl w:val="0"/>
+          <w:numId w:val="5"/>
+        </w:numPr>
+        <w:spacing w:line="480" w:lineRule="auto"/>
+        <w:ind w:left="357" w:hanging="357"/>
+        <w:jc w:val="left"/>
+        <w:rPr>
+          <w:sz w:val="21"/>
+          <w:szCs w:val="21"/>
+        </w:rPr>
+      </w:pPr>
+      <w:r>
+        <w:rPr>
+          <w:sz w:val="21"/>
+          <w:szCs w:val="21"/>
+        </w:rPr>
+        <w:t xml:space="preserve">Problem komiwojażera - </w:t>
+      </w:r>
+      <w:hyperlink r:id="rId10" w:history="1">
+        <w:r>
+          <w:rPr>
+            <w:rStyle w:val="Hipercze"/>
+            <w:sz w:val="21"/>
+            <w:szCs w:val="21"/>
+          </w:rPr>
+          <w:t>https://eduinf.waw.pl/inf/alg/001_search/0140.php</w:t>
+        </w:r>
+      </w:hyperlink>
+    </w:p>
+    <w:p>
+      <w:pPr>
+        <w:pStyle w:val="Akapitzlist"/>
+        <w:numPr>
+          <w:ilvl w:val="0"/>
+          <w:numId w:val="5"/>
+        </w:numPr>
+        <w:spacing w:line="480" w:lineRule="auto"/>
+        <w:ind w:left="357" w:hanging="357"/>
+        <w:jc w:val="left"/>
+        <w:rPr>
+          <w:sz w:val="21"/>
+          <w:szCs w:val="21"/>
+        </w:rPr>
+      </w:pPr>
+      <w:r>
+        <w:rPr>
+          <w:sz w:val="21"/>
+          <w:szCs w:val="21"/>
+        </w:rPr>
+        <w:t xml:space="preserve">Znajdowanie permutacji - </w:t>
+      </w:r>
+      <w:hyperlink r:id="rId11" w:history="1">
+        <w:r>
+          <w:rPr>
+            <w:rStyle w:val="Hipercze"/>
+            <w:sz w:val="21"/>
+            <w:szCs w:val="21"/>
+          </w:rPr>
+          <w:t>https://www.nayuki.io/page/next-lexicographical-permutation-algorithm</w:t>
+        </w:r>
+      </w:hyperlink>
+    </w:p>
+    <w:p>
+      <w:pPr>
+        <w:pStyle w:val="Akapitzlist"/>
+        <w:numPr>
+          <w:ilvl w:val="0"/>
+          <w:numId w:val="5"/>
+        </w:numPr>
+        <w:spacing w:line="480" w:lineRule="auto"/>
+        <w:ind w:left="357" w:hanging="357"/>
+        <w:jc w:val="left"/>
+        <w:rPr>
+          <w:sz w:val="21"/>
+          <w:szCs w:val="21"/>
+        </w:rPr>
+      </w:pPr>
+      <w:r>
+        <w:rPr>
+          <w:sz w:val="21"/>
+          <w:szCs w:val="21"/>
+        </w:rPr>
+        <w:t xml:space="preserve">std::chrono - </w:t>
+      </w:r>
+      <w:hyperlink r:id="rId12" w:history="1">
+        <w:r>
+          <w:rPr>
+            <w:rStyle w:val="Hipercze"/>
+            <w:sz w:val="21"/>
+            <w:szCs w:val="21"/>
+          </w:rPr>
+          <w:t>https://en.cppreference.com/w/cpp/chrono</w:t>
+        </w:r>
+      </w:hyperlink>
+    </w:p>
     <w:sectPr>
-      <w:footerReference w:type="default" r:id="rId10"/>
+      <w:footerReference w:type="default" r:id="rId13"/>
       <w:pgSz w:w="11906" w:h="16838"/>
       <w:pgMar w:top="1417" w:right="1417" w:bottom="1417" w:left="1417" w:header="708" w:footer="708" w:gutter="0"/>
       <w:pgNumType w:start="1"/>
@@ -4579,6 +4645,95 @@
       </w:pPr>
     </w:lvl>
   </w:abstractNum>
+  <w:abstractNum w:abstractNumId="3" w15:restartNumberingAfterBreak="0">
+    <w:nsid w:val="65314FB2"/>
+    <w:multiLevelType w:val="hybridMultilevel"/>
+    <w:tmpl w:val="BA5CEAB0"/>
+    <w:lvl w:ilvl="0" w:tplc="15C46602">
+      <w:start w:val="1"/>
+      <w:numFmt w:val="decimal"/>
+      <w:lvlText w:val="[%1]"/>
+      <w:lvlJc w:val="left"/>
+      <w:pPr>
+        <w:ind w:left="720" w:hanging="360"/>
+      </w:pPr>
+      <w:rPr>
+        <w:rFonts w:hint="default"/>
+      </w:rPr>
+    </w:lvl>
+    <w:lvl w:ilvl="1" w:tplc="04150019" w:tentative="1">
+      <w:start w:val="1"/>
+      <w:numFmt w:val="lowerLetter"/>
+      <w:lvlText w:val="%2."/>
+      <w:lvlJc w:val="left"/>
+      <w:pPr>
+        <w:ind w:left="1440" w:hanging="360"/>
+      </w:pPr>
+    </w:lvl>
+    <w:lvl w:ilvl="2" w:tplc="0415001B" w:tentative="1">
+      <w:start w:val="1"/>
+      <w:numFmt w:val="lowerRoman"/>
+      <w:lvlText w:val="%3."/>
+      <w:lvlJc w:val="right"/>
+      <w:pPr>
+        <w:ind w:left="2160" w:hanging="180"/>
+      </w:pPr>
+    </w:lvl>
+    <w:lvl w:ilvl="3" w:tplc="0415000F" w:tentative="1">
+      <w:start w:val="1"/>
+      <w:numFmt w:val="decimal"/>
+      <w:lvlText w:val="%4."/>
+      <w:lvlJc w:val="left"/>
+      <w:pPr>
+        <w:ind w:left="2880" w:hanging="360"/>
+      </w:pPr>
+    </w:lvl>
+    <w:lvl w:ilvl="4" w:tplc="04150019" w:tentative="1">
+      <w:start w:val="1"/>
+      <w:numFmt w:val="lowerLetter"/>
+      <w:lvlText w:val="%5."/>
+      <w:lvlJc w:val="left"/>
+      <w:pPr>
+        <w:ind w:left="3600" w:hanging="360"/>
+      </w:pPr>
+    </w:lvl>
+    <w:lvl w:ilvl="5" w:tplc="0415001B" w:tentative="1">
+      <w:start w:val="1"/>
+      <w:numFmt w:val="lowerRoman"/>
+      <w:lvlText w:val="%6."/>
+      <w:lvlJc w:val="right"/>
+      <w:pPr>
+        <w:ind w:left="4320" w:hanging="180"/>
+      </w:pPr>
+    </w:lvl>
+    <w:lvl w:ilvl="6" w:tplc="0415000F" w:tentative="1">
+      <w:start w:val="1"/>
+      <w:numFmt w:val="decimal"/>
+      <w:lvlText w:val="%7."/>
+      <w:lvlJc w:val="left"/>
+      <w:pPr>
+        <w:ind w:left="5040" w:hanging="360"/>
+      </w:pPr>
+    </w:lvl>
+    <w:lvl w:ilvl="7" w:tplc="04150019" w:tentative="1">
+      <w:start w:val="1"/>
+      <w:numFmt w:val="lowerLetter"/>
+      <w:lvlText w:val="%8."/>
+      <w:lvlJc w:val="left"/>
+      <w:pPr>
+        <w:ind w:left="5760" w:hanging="360"/>
+      </w:pPr>
+    </w:lvl>
+    <w:lvl w:ilvl="8" w:tplc="0415001B" w:tentative="1">
+      <w:start w:val="1"/>
+      <w:numFmt w:val="lowerRoman"/>
+      <w:lvlText w:val="%9."/>
+      <w:lvlJc w:val="right"/>
+      <w:pPr>
+        <w:ind w:left="6480" w:hanging="180"/>
+      </w:pPr>
+    </w:lvl>
+  </w:abstractNum>
   <w:num w:numId="1" w16cid:durableId="1750038723">
     <w:abstractNumId w:val="1"/>
   </w:num>
@@ -4617,6 +4772,9 @@
   </w:num>
   <w:num w:numId="4" w16cid:durableId="1161195798">
     <w:abstractNumId w:val="0"/>
+  </w:num>
+  <w:num w:numId="5" w16cid:durableId="1920675561">
+    <w:abstractNumId w:val="3"/>
   </w:num>
 </w:numbering>
 </file>
@@ -5362,6 +5520,18 @@
     <w:pPr>
       <w:spacing w:after="0"/>
     </w:pPr>
+  </w:style>
+  <w:style w:type="character" w:styleId="Nierozpoznanawzmianka">
+    <w:name w:val="Unresolved Mention"/>
+    <w:basedOn w:val="Domylnaczcionkaakapitu"/>
+    <w:uiPriority w:val="99"/>
+    <w:semiHidden/>
+    <w:unhideWhenUsed/>
+    <w:rsid w:val="00DB6D8C"/>
+    <w:rPr>
+      <w:color w:val="605E5C"/>
+      <w:shd w:val="clear" w:color="auto" w:fill="E1DFDD"/>
+    </w:rPr>
   </w:style>
 </w:styles>
 </file>

--- a/sprawozdanie.docx
+++ b/sprawozdanie.docx
@@ -167,7 +167,7 @@
         <mc:AlternateContent>
           <mc:Choice Requires="wps">
             <w:drawing>
-              <wp:anchor distT="45720" distB="45720" distL="114300" distR="114300" simplePos="0" relativeHeight="251663360" behindDoc="0" locked="0" layoutInCell="1" allowOverlap="1" wp14:anchorId="2676BE2E" wp14:editId="425D5E13">
+              <wp:anchor distT="45720" distB="45720" distL="114300" distR="114300" simplePos="0" relativeHeight="251662336" behindDoc="0" locked="0" layoutInCell="1" allowOverlap="1" wp14:anchorId="2676BE2E" wp14:editId="284E0EFE">
                 <wp:simplePos x="0" y="0"/>
                 <wp:positionH relativeFrom="column">
                   <wp:posOffset>-635</wp:posOffset>
@@ -249,7 +249,7 @@
                 <v:stroke joinstyle="miter"/>
                 <v:path gradientshapeok="t" o:connecttype="rect"/>
               </v:shapetype>
-              <v:shape id="Pole tekstowe 2" o:spid="_x0000_s1026" type="#_x0000_t202" style="position:absolute;left:0;text-align:left;margin-left:-.05pt;margin-top:477.3pt;width:185.9pt;height:65.4pt;z-index:251663360;visibility:visible;mso-wrap-style:square;mso-width-percent:400;mso-height-percent:0;mso-wrap-distance-left:9pt;mso-wrap-distance-top:3.6pt;mso-wrap-distance-right:9pt;mso-wrap-distance-bottom:3.6pt;mso-position-horizontal:absolute;mso-position-horizontal-relative:text;mso-position-vertical:absolute;mso-position-vertical-relative:text;mso-width-percent:400;mso-height-percent:0;mso-width-relative:margin;mso-height-relative:margin;v-text-anchor:top" o:gfxdata="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" strokecolor="white [3212]">
+              <v:shape id="Pole tekstowe 2" o:spid="_x0000_s1026" type="#_x0000_t202" style="position:absolute;left:0;text-align:left;margin-left:-.05pt;margin-top:477.3pt;width:185.9pt;height:65.4pt;z-index:251662336;visibility:visible;mso-wrap-style:square;mso-width-percent:400;mso-height-percent:0;mso-wrap-distance-left:9pt;mso-wrap-distance-top:3.6pt;mso-wrap-distance-right:9pt;mso-wrap-distance-bottom:3.6pt;mso-position-horizontal:absolute;mso-position-horizontal-relative:text;mso-position-vertical:absolute;mso-position-vertical-relative:text;mso-width-percent:400;mso-height-percent:0;mso-width-relative:margin;mso-height-relative:margin;v-text-anchor:top" o:gfxdata="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" strokecolor="white [3212]">
                 <v:textbox>
                   <w:txbxContent>
                     <w:p>
@@ -285,7 +285,7 @@
         <mc:AlternateContent>
           <mc:Choice Requires="wps">
             <w:drawing>
-              <wp:anchor distT="45720" distB="45720" distL="114300" distR="114300" simplePos="0" relativeHeight="251661312" behindDoc="0" locked="0" layoutInCell="1" allowOverlap="1" wp14:anchorId="33E449A0" wp14:editId="6757F862">
+              <wp:anchor distT="45720" distB="45720" distL="114300" distR="114300" simplePos="0" relativeHeight="251660288" behindDoc="0" locked="0" layoutInCell="1" allowOverlap="1" wp14:anchorId="33E449A0" wp14:editId="5AFFF45A">
                 <wp:simplePos x="0" y="0"/>
                 <wp:positionH relativeFrom="column">
                   <wp:posOffset>3428365</wp:posOffset>
@@ -379,7 +379,7 @@
           </mc:Choice>
           <mc:Fallback>
             <w:pict>
-              <v:shape w14:anchorId="33E449A0" id="_x0000_s1027" type="#_x0000_t202" style="position:absolute;left:0;text-align:left;margin-left:269.95pt;margin-top:550.95pt;width:185.9pt;height:73.85pt;z-index:251661312;visibility:visible;mso-wrap-style:square;mso-width-percent:400;mso-height-percent:0;mso-wrap-distance-left:9pt;mso-wrap-distance-top:3.6pt;mso-wrap-distance-right:9pt;mso-wrap-distance-bottom:3.6pt;mso-position-horizontal:absolute;mso-position-horizontal-relative:text;mso-position-vertical:absolute;mso-position-vertical-relative:text;mso-width-percent:400;mso-height-percent:0;mso-width-relative:margin;mso-height-relative:margin;v-text-anchor:top" o:gfxdata="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" strokecolor="white [3212]">
+              <v:shape w14:anchorId="33E449A0" id="_x0000_s1027" type="#_x0000_t202" style="position:absolute;left:0;text-align:left;margin-left:269.95pt;margin-top:550.95pt;width:185.9pt;height:73.85pt;z-index:251660288;visibility:visible;mso-wrap-style:square;mso-width-percent:400;mso-height-percent:0;mso-wrap-distance-left:9pt;mso-wrap-distance-top:3.6pt;mso-wrap-distance-right:9pt;mso-wrap-distance-bottom:3.6pt;mso-position-horizontal:absolute;mso-position-horizontal-relative:text;mso-position-vertical:absolute;mso-position-vertical-relative:text;mso-width-percent:400;mso-height-percent:0;mso-width-relative:margin;mso-height-relative:margin;v-text-anchor:top" o:gfxdata="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" strokecolor="white [3212]">
                 <v:textbox>
                   <w:txbxContent>
                     <w:p>
@@ -431,7 +431,7 @@
         <mc:AlternateContent>
           <mc:Choice Requires="wps">
             <w:drawing>
-              <wp:anchor distT="45720" distB="45720" distL="114300" distR="114300" simplePos="0" relativeHeight="251659264" behindDoc="0" locked="0" layoutInCell="1" allowOverlap="1" wp14:anchorId="1B33FA92" wp14:editId="3E761FC7">
+              <wp:anchor distT="45720" distB="45720" distL="114300" distR="114300" simplePos="0" relativeHeight="251658240" behindDoc="0" locked="0" layoutInCell="1" allowOverlap="1" wp14:anchorId="1B33FA92" wp14:editId="5043FAF9">
                 <wp:simplePos x="0" y="0"/>
                 <wp:positionH relativeFrom="column">
                   <wp:posOffset>-635</wp:posOffset>
@@ -518,7 +518,7 @@
           </mc:Choice>
           <mc:Fallback>
             <w:pict>
-              <v:shape w14:anchorId="1B33FA92" id="_x0000_s1028" type="#_x0000_t202" style="position:absolute;left:0;text-align:left;margin-left:-.05pt;margin-top:550.95pt;width:185.9pt;height:73.85pt;z-index:251659264;visibility:visible;mso-wrap-style:square;mso-width-percent:400;mso-height-percent:0;mso-wrap-distance-left:9pt;mso-wrap-distance-top:3.6pt;mso-wrap-distance-right:9pt;mso-wrap-distance-bottom:3.6pt;mso-position-horizontal:absolute;mso-position-horizontal-relative:text;mso-position-vertical:absolute;mso-position-vertical-relative:text;mso-width-percent:400;mso-height-percent:0;mso-width-relative:margin;mso-height-relative:margin;v-text-anchor:top" o:gfxdata="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" strokecolor="white [3212]">
+              <v:shape w14:anchorId="1B33FA92" id="_x0000_s1028" type="#_x0000_t202" style="position:absolute;left:0;text-align:left;margin-left:-.05pt;margin-top:550.95pt;width:185.9pt;height:73.85pt;z-index:251658240;visibility:visible;mso-wrap-style:square;mso-width-percent:400;mso-height-percent:0;mso-wrap-distance-left:9pt;mso-wrap-distance-top:3.6pt;mso-wrap-distance-right:9pt;mso-wrap-distance-bottom:3.6pt;mso-position-horizontal:absolute;mso-position-horizontal-relative:text;mso-position-vertical:absolute;mso-position-vertical-relative:text;mso-width-percent:400;mso-height-percent:0;mso-width-relative:margin;mso-height-relative:margin;v-text-anchor:top" o:gfxdata="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" strokecolor="white [3212]">
                 <v:textbox>
                   <w:txbxContent>
                     <w:p>
@@ -652,7 +652,7 @@
             </w:rPr>
             <w:fldChar w:fldCharType="separate"/>
           </w:r>
-          <w:hyperlink w:anchor="_Toc150445247" w:history="1">
+          <w:hyperlink w:anchor="_Toc150524385" w:history="1">
             <w:r>
               <w:rPr>
                 <w:rStyle w:val="Hipercze"/>
@@ -696,7 +696,7 @@
                 <w:noProof/>
                 <w:webHidden/>
               </w:rPr>
-              <w:instrText xml:space="preserve"> PAGEREF _Toc150445247 \h </w:instrText>
+              <w:instrText xml:space="preserve"> PAGEREF _Toc150524385 \h </w:instrText>
             </w:r>
             <w:r>
               <w:rPr>
@@ -742,7 +742,7 @@
               <w:lang w:eastAsia="pl-PL"/>
             </w:rPr>
           </w:pPr>
-          <w:hyperlink w:anchor="_Toc150445248" w:history="1">
+          <w:hyperlink w:anchor="_Toc150524386" w:history="1">
             <w:r>
               <w:rPr>
                 <w:rStyle w:val="Hipercze"/>
@@ -786,7 +786,7 @@
                 <w:noProof/>
                 <w:webHidden/>
               </w:rPr>
-              <w:instrText xml:space="preserve"> PAGEREF _Toc150445248 \h </w:instrText>
+              <w:instrText xml:space="preserve"> PAGEREF _Toc150524386 \h </w:instrText>
             </w:r>
             <w:r>
               <w:rPr>
@@ -831,7 +831,7 @@
               <w:lang w:eastAsia="pl-PL"/>
             </w:rPr>
           </w:pPr>
-          <w:hyperlink w:anchor="_Toc150445249" w:history="1">
+          <w:hyperlink w:anchor="_Toc150524387" w:history="1">
             <w:r>
               <w:rPr>
                 <w:rStyle w:val="Hipercze"/>
@@ -867,7 +867,7 @@
                 <w:noProof/>
                 <w:webHidden/>
               </w:rPr>
-              <w:instrText xml:space="preserve"> PAGEREF _Toc150445249 \h </w:instrText>
+              <w:instrText xml:space="preserve"> PAGEREF _Toc150524387 \h </w:instrText>
             </w:r>
             <w:r>
               <w:rPr>
@@ -912,7 +912,7 @@
               <w:lang w:eastAsia="pl-PL"/>
             </w:rPr>
           </w:pPr>
-          <w:hyperlink w:anchor="_Toc150445250" w:history="1">
+          <w:hyperlink w:anchor="_Toc150524388" w:history="1">
             <w:r>
               <w:rPr>
                 <w:rStyle w:val="Hipercze"/>
@@ -971,7 +971,7 @@
                 <w:noProof/>
                 <w:webHidden/>
               </w:rPr>
-              <w:instrText xml:space="preserve"> PAGEREF _Toc150445250 \h </w:instrText>
+              <w:instrText xml:space="preserve"> PAGEREF _Toc150524388 \h </w:instrText>
             </w:r>
             <w:r>
               <w:rPr>
@@ -1016,7 +1016,7 @@
               <w:lang w:eastAsia="pl-PL"/>
             </w:rPr>
           </w:pPr>
-          <w:hyperlink w:anchor="_Toc150445251" w:history="1">
+          <w:hyperlink w:anchor="_Toc150524389" w:history="1">
             <w:r>
               <w:rPr>
                 <w:rStyle w:val="Hipercze"/>
@@ -1059,7 +1059,7 @@
                 <w:noProof/>
                 <w:webHidden/>
               </w:rPr>
-              <w:instrText xml:space="preserve"> PAGEREF _Toc150445251 \h </w:instrText>
+              <w:instrText xml:space="preserve"> PAGEREF _Toc150524389 \h </w:instrText>
             </w:r>
             <w:r>
               <w:rPr>
@@ -1104,7 +1104,7 @@
               <w:lang w:eastAsia="pl-PL"/>
             </w:rPr>
           </w:pPr>
-          <w:hyperlink w:anchor="_Toc150445252" w:history="1">
+          <w:hyperlink w:anchor="_Toc150524390" w:history="1">
             <w:r>
               <w:rPr>
                 <w:rStyle w:val="Hipercze"/>
@@ -1147,7 +1147,7 @@
                 <w:noProof/>
                 <w:webHidden/>
               </w:rPr>
-              <w:instrText xml:space="preserve"> PAGEREF _Toc150445252 \h </w:instrText>
+              <w:instrText xml:space="preserve"> PAGEREF _Toc150524390 \h </w:instrText>
             </w:r>
             <w:r>
               <w:rPr>
@@ -1192,7 +1192,22 @@
               <w:lang w:eastAsia="pl-PL"/>
             </w:rPr>
           </w:pPr>
-          <w:hyperlink w:anchor="_Toc150445253" w:history="1">
+          <w:hyperlink w:anchor="_Toc150524391" w:history="1">
+            <w:r>
+              <w:rPr>
+                <w:rStyle w:val="Hipercze"/>
+                <w:iCs/>
+                <w:noProof/>
+              </w:rPr>
+              <w:t>2.5.</w:t>
+            </w:r>
+            <w:r>
+              <w:rPr>
+                <w:rStyle w:val="Hipercze"/>
+                <w:noProof/>
+              </w:rPr>
+              <w:t xml:space="preserve"> Klasa </w:t>
+            </w:r>
             <w:r>
               <w:rPr>
                 <w:rStyle w:val="Hipercze"/>
@@ -1200,22 +1215,6 @@
                 <w:iCs/>
                 <w:noProof/>
               </w:rPr>
-              <w:t>2.5.</w:t>
-            </w:r>
-            <w:r>
-              <w:rPr>
-                <w:rStyle w:val="Hipercze"/>
-                <w:noProof/>
-              </w:rPr>
-              <w:t xml:space="preserve"> Klasa </w:t>
-            </w:r>
-            <w:r>
-              <w:rPr>
-                <w:rStyle w:val="Hipercze"/>
-                <w:i/>
-                <w:iCs/>
-                <w:noProof/>
-              </w:rPr>
               <w:t>BnBNode</w:t>
             </w:r>
             <w:r>
@@ -1237,7 +1236,7 @@
                 <w:noProof/>
                 <w:webHidden/>
               </w:rPr>
-              <w:instrText xml:space="preserve"> PAGEREF _Toc150445253 \h </w:instrText>
+              <w:instrText xml:space="preserve"> PAGEREF _Toc150524391 \h </w:instrText>
             </w:r>
             <w:r>
               <w:rPr>
@@ -1282,7 +1281,22 @@
               <w:lang w:eastAsia="pl-PL"/>
             </w:rPr>
           </w:pPr>
-          <w:hyperlink w:anchor="_Toc150445254" w:history="1">
+          <w:hyperlink w:anchor="_Toc150524392" w:history="1">
+            <w:r>
+              <w:rPr>
+                <w:rStyle w:val="Hipercze"/>
+                <w:iCs/>
+                <w:noProof/>
+              </w:rPr>
+              <w:t>2.6.</w:t>
+            </w:r>
+            <w:r>
+              <w:rPr>
+                <w:rStyle w:val="Hipercze"/>
+                <w:noProof/>
+              </w:rPr>
+              <w:t xml:space="preserve"> Klasa </w:t>
+            </w:r>
             <w:r>
               <w:rPr>
                 <w:rStyle w:val="Hipercze"/>
@@ -1290,14 +1304,14 @@
                 <w:iCs/>
                 <w:noProof/>
               </w:rPr>
-              <w:t>2.6.</w:t>
+              <w:t xml:space="preserve">BnBNode </w:t>
             </w:r>
             <w:r>
               <w:rPr>
                 <w:rStyle w:val="Hipercze"/>
                 <w:noProof/>
               </w:rPr>
-              <w:t xml:space="preserve"> Klasa </w:t>
+              <w:t xml:space="preserve">– metoda </w:t>
             </w:r>
             <w:r>
               <w:rPr>
@@ -1306,22 +1320,6 @@
                 <w:iCs/>
                 <w:noProof/>
               </w:rPr>
-              <w:t xml:space="preserve">BnBNode </w:t>
-            </w:r>
-            <w:r>
-              <w:rPr>
-                <w:rStyle w:val="Hipercze"/>
-                <w:noProof/>
-              </w:rPr>
-              <w:t xml:space="preserve">– metoda </w:t>
-            </w:r>
-            <w:r>
-              <w:rPr>
-                <w:rStyle w:val="Hipercze"/>
-                <w:i/>
-                <w:iCs/>
-                <w:noProof/>
-              </w:rPr>
               <w:t>reduceMatrix()</w:t>
             </w:r>
             <w:r>
@@ -1343,7 +1341,7 @@
                 <w:noProof/>
                 <w:webHidden/>
               </w:rPr>
-              <w:instrText xml:space="preserve"> PAGEREF _Toc150445254 \h </w:instrText>
+              <w:instrText xml:space="preserve"> PAGEREF _Toc150524392 \h </w:instrText>
             </w:r>
             <w:r>
               <w:rPr>
@@ -1388,7 +1386,22 @@
               <w:lang w:eastAsia="pl-PL"/>
             </w:rPr>
           </w:pPr>
-          <w:hyperlink w:anchor="_Toc150445255" w:history="1">
+          <w:hyperlink w:anchor="_Toc150524393" w:history="1">
+            <w:r>
+              <w:rPr>
+                <w:rStyle w:val="Hipercze"/>
+                <w:iCs/>
+                <w:noProof/>
+              </w:rPr>
+              <w:t>2.7.</w:t>
+            </w:r>
+            <w:r>
+              <w:rPr>
+                <w:rStyle w:val="Hipercze"/>
+                <w:noProof/>
+              </w:rPr>
+              <w:t xml:space="preserve"> Klasa </w:t>
+            </w:r>
             <w:r>
               <w:rPr>
                 <w:rStyle w:val="Hipercze"/>
@@ -1396,23 +1409,97 @@
                 <w:iCs/>
                 <w:noProof/>
               </w:rPr>
-              <w:t>2.7.</w:t>
-            </w:r>
+              <w:t>BnBStack</w:t>
+            </w:r>
+            <w:r>
+              <w:rPr>
+                <w:noProof/>
+                <w:webHidden/>
+              </w:rPr>
+              <w:tab/>
+            </w:r>
+            <w:r>
+              <w:rPr>
+                <w:noProof/>
+                <w:webHidden/>
+              </w:rPr>
+              <w:fldChar w:fldCharType="begin"/>
+            </w:r>
+            <w:r>
+              <w:rPr>
+                <w:noProof/>
+                <w:webHidden/>
+              </w:rPr>
+              <w:instrText xml:space="preserve"> PAGEREF _Toc150524393 \h </w:instrText>
+            </w:r>
+            <w:r>
+              <w:rPr>
+                <w:noProof/>
+                <w:webHidden/>
+              </w:rPr>
+            </w:r>
+            <w:r>
+              <w:rPr>
+                <w:noProof/>
+                <w:webHidden/>
+              </w:rPr>
+              <w:fldChar w:fldCharType="separate"/>
+            </w:r>
+            <w:r>
+              <w:rPr>
+                <w:noProof/>
+                <w:webHidden/>
+              </w:rPr>
+              <w:t>5</w:t>
+            </w:r>
+            <w:r>
+              <w:rPr>
+                <w:noProof/>
+                <w:webHidden/>
+              </w:rPr>
+              <w:fldChar w:fldCharType="end"/>
+            </w:r>
+          </w:hyperlink>
+        </w:p>
+        <w:p>
+          <w:pPr>
+            <w:pStyle w:val="Spistreci1"/>
+            <w:tabs>
+              <w:tab w:val="left" w:pos="397"/>
+              <w:tab w:val="right" w:leader="dot" w:pos="9062"/>
+            </w:tabs>
+            <w:rPr>
+              <w:rFonts w:eastAsiaTheme="minorEastAsia" w:cstheme="minorBidi"/>
+              <w:bCs w:val="0"/>
+              <w:caps w:val="0"/>
+              <w:noProof/>
+              <w:lang w:eastAsia="pl-PL"/>
+            </w:rPr>
+          </w:pPr>
+          <w:hyperlink w:anchor="_Toc150524394" w:history="1">
             <w:r>
               <w:rPr>
                 <w:rStyle w:val="Hipercze"/>
                 <w:noProof/>
               </w:rPr>
-              <w:t xml:space="preserve"> Klasa </w:t>
+              <w:t>3.</w:t>
+            </w:r>
+            <w:r>
+              <w:rPr>
+                <w:rFonts w:eastAsiaTheme="minorEastAsia" w:cstheme="minorBidi"/>
+                <w:bCs w:val="0"/>
+                <w:caps w:val="0"/>
+                <w:noProof/>
+                <w:lang w:eastAsia="pl-PL"/>
+              </w:rPr>
+              <w:tab/>
             </w:r>
             <w:r>
               <w:rPr>
                 <w:rStyle w:val="Hipercze"/>
-                <w:i/>
-                <w:iCs/>
-                <w:noProof/>
-              </w:rPr>
-              <w:t>BnBStack</w:t>
+                <w:noProof/>
+              </w:rPr>
+              <w:t>Przykład praktyczny działania algorytmu „krok po kroku”</w:t>
             </w:r>
             <w:r>
               <w:rPr>
@@ -1433,7 +1520,7 @@
                 <w:noProof/>
                 <w:webHidden/>
               </w:rPr>
-              <w:instrText xml:space="preserve"> PAGEREF _Toc150445255 \h </w:instrText>
+              <w:instrText xml:space="preserve"> PAGEREF _Toc150524394 \h </w:instrText>
             </w:r>
             <w:r>
               <w:rPr>
@@ -1453,7 +1540,295 @@
                 <w:noProof/>
                 <w:webHidden/>
               </w:rPr>
-              <w:t>5</w:t>
+              <w:t>6</w:t>
+            </w:r>
+            <w:r>
+              <w:rPr>
+                <w:noProof/>
+                <w:webHidden/>
+              </w:rPr>
+              <w:fldChar w:fldCharType="end"/>
+            </w:r>
+          </w:hyperlink>
+        </w:p>
+        <w:p>
+          <w:pPr>
+            <w:pStyle w:val="Spistreci2"/>
+            <w:tabs>
+              <w:tab w:val="right" w:leader="dot" w:pos="9062"/>
+            </w:tabs>
+            <w:rPr>
+              <w:rFonts w:eastAsiaTheme="minorEastAsia" w:cstheme="minorBidi"/>
+              <w:bCs w:val="0"/>
+              <w:smallCaps w:val="0"/>
+              <w:noProof/>
+              <w:lang w:eastAsia="pl-PL"/>
+            </w:rPr>
+          </w:pPr>
+          <w:hyperlink w:anchor="_Toc150524395" w:history="1">
+            <w:r>
+              <w:rPr>
+                <w:rStyle w:val="Hipercze"/>
+                <w:noProof/>
+              </w:rPr>
+              <w:t>3.1. Reprezentacja drzewa przestrzeni stanów dla problemu</w:t>
+            </w:r>
+            <w:r>
+              <w:rPr>
+                <w:noProof/>
+                <w:webHidden/>
+              </w:rPr>
+              <w:tab/>
+            </w:r>
+            <w:r>
+              <w:rPr>
+                <w:noProof/>
+                <w:webHidden/>
+              </w:rPr>
+              <w:fldChar w:fldCharType="begin"/>
+            </w:r>
+            <w:r>
+              <w:rPr>
+                <w:noProof/>
+                <w:webHidden/>
+              </w:rPr>
+              <w:instrText xml:space="preserve"> PAGEREF _Toc150524395 \h </w:instrText>
+            </w:r>
+            <w:r>
+              <w:rPr>
+                <w:noProof/>
+                <w:webHidden/>
+              </w:rPr>
+            </w:r>
+            <w:r>
+              <w:rPr>
+                <w:noProof/>
+                <w:webHidden/>
+              </w:rPr>
+              <w:fldChar w:fldCharType="separate"/>
+            </w:r>
+            <w:r>
+              <w:rPr>
+                <w:noProof/>
+                <w:webHidden/>
+              </w:rPr>
+              <w:t>7</w:t>
+            </w:r>
+            <w:r>
+              <w:rPr>
+                <w:noProof/>
+                <w:webHidden/>
+              </w:rPr>
+              <w:fldChar w:fldCharType="end"/>
+            </w:r>
+          </w:hyperlink>
+        </w:p>
+        <w:p>
+          <w:pPr>
+            <w:pStyle w:val="Spistreci2"/>
+            <w:tabs>
+              <w:tab w:val="right" w:leader="dot" w:pos="9062"/>
+            </w:tabs>
+            <w:rPr>
+              <w:rFonts w:eastAsiaTheme="minorEastAsia" w:cstheme="minorBidi"/>
+              <w:bCs w:val="0"/>
+              <w:smallCaps w:val="0"/>
+              <w:noProof/>
+              <w:lang w:eastAsia="pl-PL"/>
+            </w:rPr>
+          </w:pPr>
+          <w:hyperlink w:anchor="_Toc150524396" w:history="1">
+            <w:r>
+              <w:rPr>
+                <w:rStyle w:val="Hipercze"/>
+                <w:noProof/>
+              </w:rPr>
+              <w:t>3.2. Obliczenie wstępnego ograniczenia górnego</w:t>
+            </w:r>
+            <w:r>
+              <w:rPr>
+                <w:noProof/>
+                <w:webHidden/>
+              </w:rPr>
+              <w:tab/>
+            </w:r>
+            <w:r>
+              <w:rPr>
+                <w:noProof/>
+                <w:webHidden/>
+              </w:rPr>
+              <w:fldChar w:fldCharType="begin"/>
+            </w:r>
+            <w:r>
+              <w:rPr>
+                <w:noProof/>
+                <w:webHidden/>
+              </w:rPr>
+              <w:instrText xml:space="preserve"> PAGEREF _Toc150524396 \h </w:instrText>
+            </w:r>
+            <w:r>
+              <w:rPr>
+                <w:noProof/>
+                <w:webHidden/>
+              </w:rPr>
+            </w:r>
+            <w:r>
+              <w:rPr>
+                <w:noProof/>
+                <w:webHidden/>
+              </w:rPr>
+              <w:fldChar w:fldCharType="separate"/>
+            </w:r>
+            <w:r>
+              <w:rPr>
+                <w:noProof/>
+                <w:webHidden/>
+              </w:rPr>
+              <w:t>8</w:t>
+            </w:r>
+            <w:r>
+              <w:rPr>
+                <w:noProof/>
+                <w:webHidden/>
+              </w:rPr>
+              <w:fldChar w:fldCharType="end"/>
+            </w:r>
+          </w:hyperlink>
+        </w:p>
+        <w:p>
+          <w:pPr>
+            <w:pStyle w:val="Spistreci2"/>
+            <w:tabs>
+              <w:tab w:val="right" w:leader="dot" w:pos="9062"/>
+            </w:tabs>
+            <w:rPr>
+              <w:rFonts w:eastAsiaTheme="minorEastAsia" w:cstheme="minorBidi"/>
+              <w:bCs w:val="0"/>
+              <w:smallCaps w:val="0"/>
+              <w:noProof/>
+              <w:lang w:eastAsia="pl-PL"/>
+            </w:rPr>
+          </w:pPr>
+          <w:hyperlink w:anchor="_Toc150524397" w:history="1">
+            <w:r>
+              <w:rPr>
+                <w:rStyle w:val="Hipercze"/>
+                <w:noProof/>
+              </w:rPr>
+              <w:t>3.3. Redukcja macierzy – obliczanie ograniczenia dolnego dla korzenia</w:t>
+            </w:r>
+            <w:r>
+              <w:rPr>
+                <w:noProof/>
+                <w:webHidden/>
+              </w:rPr>
+              <w:tab/>
+            </w:r>
+            <w:r>
+              <w:rPr>
+                <w:noProof/>
+                <w:webHidden/>
+              </w:rPr>
+              <w:fldChar w:fldCharType="begin"/>
+            </w:r>
+            <w:r>
+              <w:rPr>
+                <w:noProof/>
+                <w:webHidden/>
+              </w:rPr>
+              <w:instrText xml:space="preserve"> PAGEREF _Toc150524397 \h </w:instrText>
+            </w:r>
+            <w:r>
+              <w:rPr>
+                <w:noProof/>
+                <w:webHidden/>
+              </w:rPr>
+            </w:r>
+            <w:r>
+              <w:rPr>
+                <w:noProof/>
+                <w:webHidden/>
+              </w:rPr>
+              <w:fldChar w:fldCharType="separate"/>
+            </w:r>
+            <w:r>
+              <w:rPr>
+                <w:noProof/>
+                <w:webHidden/>
+              </w:rPr>
+              <w:t>8</w:t>
+            </w:r>
+            <w:r>
+              <w:rPr>
+                <w:noProof/>
+                <w:webHidden/>
+              </w:rPr>
+              <w:fldChar w:fldCharType="end"/>
+            </w:r>
+          </w:hyperlink>
+        </w:p>
+        <w:p>
+          <w:pPr>
+            <w:pStyle w:val="Spistreci2"/>
+            <w:tabs>
+              <w:tab w:val="right" w:leader="dot" w:pos="9062"/>
+            </w:tabs>
+            <w:rPr>
+              <w:rFonts w:eastAsiaTheme="minorEastAsia" w:cstheme="minorBidi"/>
+              <w:bCs w:val="0"/>
+              <w:smallCaps w:val="0"/>
+              <w:noProof/>
+              <w:lang w:eastAsia="pl-PL"/>
+            </w:rPr>
+          </w:pPr>
+          <w:hyperlink w:anchor="_Toc150524398" w:history="1">
+            <w:r>
+              <w:rPr>
+                <w:rStyle w:val="Hipercze"/>
+                <w:noProof/>
+              </w:rPr>
+              <w:t>3.4. Analiza kolejnych węzłów</w:t>
+            </w:r>
+            <w:r>
+              <w:rPr>
+                <w:noProof/>
+                <w:webHidden/>
+              </w:rPr>
+              <w:tab/>
+            </w:r>
+            <w:r>
+              <w:rPr>
+                <w:noProof/>
+                <w:webHidden/>
+              </w:rPr>
+              <w:fldChar w:fldCharType="begin"/>
+            </w:r>
+            <w:r>
+              <w:rPr>
+                <w:noProof/>
+                <w:webHidden/>
+              </w:rPr>
+              <w:instrText xml:space="preserve"> PAGEREF _Toc150524398 \h </w:instrText>
+            </w:r>
+            <w:r>
+              <w:rPr>
+                <w:noProof/>
+                <w:webHidden/>
+              </w:rPr>
+            </w:r>
+            <w:r>
+              <w:rPr>
+                <w:noProof/>
+                <w:webHidden/>
+              </w:rPr>
+              <w:fldChar w:fldCharType="separate"/>
+            </w:r>
+            <w:r>
+              <w:rPr>
+                <w:noProof/>
+                <w:webHidden/>
+              </w:rPr>
+              <w:t>9</w:t>
             </w:r>
             <w:r>
               <w:rPr>
@@ -1502,7 +1877,7 @@
       <w:pPr>
         <w:pStyle w:val="Nagwek1"/>
       </w:pPr>
-      <w:bookmarkStart w:id="0" w:name="_Toc150445247"/>
+      <w:bookmarkStart w:id="0" w:name="_Toc150524385"/>
       <w:r>
         <w:lastRenderedPageBreak/>
         <w:t>Wstęp teoretyczny</w:t>
@@ -1730,7 +2105,7 @@
       <w:pPr>
         <w:pStyle w:val="Nagwek1"/>
       </w:pPr>
-      <w:bookmarkStart w:id="1" w:name="_Toc150445248"/>
+      <w:bookmarkStart w:id="1" w:name="_Toc150524386"/>
       <w:r>
         <w:t>Opis implementacji algorytmu</w:t>
       </w:r>
@@ -1785,7 +2160,7 @@
       <w:pPr>
         <w:pStyle w:val="Nagwek2"/>
       </w:pPr>
-      <w:bookmarkStart w:id="2" w:name="_Toc150445249"/>
+      <w:bookmarkStart w:id="2" w:name="_Toc150524387"/>
       <w:r>
         <w:t xml:space="preserve">Klasa </w:t>
       </w:r>
@@ -1816,61 +2191,106 @@
         <w:t>std::vector</w:t>
       </w:r>
       <w:r>
-        <w:t xml:space="preserve"> matrix oraz size są użyte do przechowywania długości krawędzi w postaci</w:t>
-      </w:r>
-      <w:r>
         <w:t xml:space="preserve"> </w:t>
-      </w:r>
-      <w:r>
-        <w:t xml:space="preserve">macierzy kwadratowej </w:t>
-      </w:r>
-      <w:r>
-        <w:t xml:space="preserve">– kosztów - </w:t>
-      </w:r>
-      <w:r>
-        <w:t>matrix stopnia size. Oba pola przechowują liczby stałoprzecinkowe typu int.</w:t>
-      </w:r>
-      <w:r>
-        <w:t xml:space="preserve"> </w:t>
-      </w:r>
-      <w:r>
-        <w:t xml:space="preserve">W macierzy komórka o współrzędnych </w:t>
       </w:r>
       <w:r>
         <w:rPr>
           <w:i/>
           <w:iCs/>
         </w:rPr>
-        <w:t>i</w:t>
-      </w:r>
-      <w:r>
-        <w:t xml:space="preserve">, </w:t>
+        <w:t>matrix</w:t>
+      </w:r>
+      <w:r>
+        <w:t xml:space="preserve"> oraz size są użyte do przechowywania długości krawędzi w postaci</w:t>
+      </w:r>
+      <w:r>
+        <w:t xml:space="preserve"> </w:t>
+      </w:r>
+      <w:r>
+        <w:t xml:space="preserve">macierzy kwadratowej </w:t>
+      </w:r>
+      <w:r>
+        <w:t xml:space="preserve">– kosztów - </w:t>
       </w:r>
       <w:r>
         <w:rPr>
           <w:i/>
           <w:iCs/>
         </w:rPr>
-        <w:t>j</w:t>
-      </w:r>
-      <w:r>
-        <w:t xml:space="preserve"> zawiera odległość pomiędzy wierzchołkami </w:t>
+        <w:t>matrix</w:t>
+      </w:r>
+      <w:r>
+        <w:t xml:space="preserve"> stopnia </w:t>
       </w:r>
       <w:r>
         <w:rPr>
           <w:i/>
           <w:iCs/>
         </w:rPr>
-        <w:t>i</w:t>
-      </w:r>
-      <w:r>
-        <w:t xml:space="preserve"> i </w:t>
+        <w:t>size</w:t>
+      </w:r>
+      <w:r>
+        <w:t xml:space="preserve">. Oba pola przechowują liczby stałoprzecinkowe typu </w:t>
       </w:r>
       <w:r>
         <w:rPr>
           <w:i/>
           <w:iCs/>
         </w:rPr>
+        <w:t>int</w:t>
+      </w:r>
+      <w:r>
+        <w:t>.</w:t>
+      </w:r>
+      <w:r>
+        <w:t xml:space="preserve"> </w:t>
+      </w:r>
+      <w:r>
+        <w:t xml:space="preserve">W macierzy komórka o współrzędnych </w:t>
+      </w:r>
+      <w:r>
+        <w:rPr>
+          <w:i/>
+          <w:iCs/>
+        </w:rPr>
+        <w:t>i</w:t>
+      </w:r>
+      <w:r>
+        <w:t xml:space="preserve">, </w:t>
+      </w:r>
+      <w:r>
+        <w:rPr>
+          <w:i/>
+          <w:iCs/>
+        </w:rPr>
+        <w:t>j</w:t>
+      </w:r>
+      <w:r>
+        <w:t xml:space="preserve"> zawiera odległość pomiędzy wierzchołkami </w:t>
+      </w:r>
+      <w:r>
+        <w:rPr>
+          <w:i/>
+          <w:iCs/>
+        </w:rPr>
+        <w:t>i</w:t>
+      </w:r>
+      <w:r>
+        <w:t xml:space="preserve"> </w:t>
+      </w:r>
+      <w:proofErr w:type="spellStart"/>
+      <w:r>
+        <w:t>i</w:t>
+      </w:r>
+      <w:proofErr w:type="spellEnd"/>
+      <w:r>
+        <w:t xml:space="preserve"> </w:t>
+      </w:r>
+      <w:r>
+        <w:rPr>
+          <w:i/>
+          <w:iCs/>
+        </w:rPr>
         <w:t>j</w:t>
       </w:r>
       <w:r>
@@ -1891,13 +2311,30 @@
         <w:t xml:space="preserve"> </w:t>
       </w:r>
       <w:r>
-        <w:t>ekran. Konstruktor generujący losową instancję problemu wykorzystuje funkcję rand() z biblioteki</w:t>
+        <w:t xml:space="preserve">ekran. Konstruktor generujący losową instancję problemu wykorzystuje funkcję </w:t>
+      </w:r>
+      <w:r>
+        <w:rPr>
+          <w:i/>
+          <w:iCs/>
+        </w:rPr>
+        <w:t>rand()</w:t>
+      </w:r>
+      <w:r>
+        <w:t xml:space="preserve"> z biblioteki</w:t>
       </w:r>
       <w:r>
         <w:t xml:space="preserve"> </w:t>
       </w:r>
       <w:r>
-        <w:t>&lt;random&gt; do generowania liczb pseudolosowych – długości krawędzi po uprzednim</w:t>
+        <w:rPr>
+          <w:i/>
+          <w:iCs/>
+        </w:rPr>
+        <w:t>&lt;random&gt;</w:t>
+      </w:r>
+      <w:r>
+        <w:t xml:space="preserve"> do generowania liczb pseudolosowych – długości krawędzi po uprzednim</w:t>
       </w:r>
       <w:r>
         <w:t xml:space="preserve"> </w:t>
@@ -1913,7 +2350,8 @@
       <w:pPr>
         <w:pStyle w:val="Nagwek2"/>
       </w:pPr>
-      <w:bookmarkStart w:id="3" w:name="_Toc150445250"/>
+      <w:bookmarkStart w:id="3" w:name="_Ref150522323"/>
+      <w:bookmarkStart w:id="4" w:name="_Toc150524388"/>
       <w:r>
         <w:t xml:space="preserve">Klasa </w:t>
       </w:r>
@@ -1938,6 +2376,7 @@
         <w:t>)</w:t>
       </w:r>
       <w:bookmarkEnd w:id="3"/>
+      <w:bookmarkEnd w:id="4"/>
     </w:p>
     <w:p>
       <w:r>
@@ -1951,7 +2390,13 @@
         <w:t>calcUpBnd()</w:t>
       </w:r>
       <w:r>
-        <w:t>, która jest użyta do obliczenia wstępnego ograniczenia górnego dla danego problemu ATSP na początku działania algorytmu w sposób zachłanny. Algorytm metody może być zapisany w postaci listy kroków:</w:t>
+        <w:t xml:space="preserve">, która jest użyta do obliczenia wstępnego ograniczenia górnego </w:t>
+      </w:r>
+      <w:r>
+        <w:t xml:space="preserve">kosztu </w:t>
+      </w:r>
+      <w:r>
+        <w:t>dla danego problemu ATSP na początku działania algorytmu w sposób zachłanny. Algorytm metody może być zapisany w postaci listy kroków:</w:t>
       </w:r>
     </w:p>
     <w:p>
@@ -2089,7 +2534,7 @@
       <w:pPr>
         <w:pStyle w:val="Nagwek2"/>
       </w:pPr>
-      <w:bookmarkStart w:id="4" w:name="_Toc150445251"/>
+      <w:bookmarkStart w:id="5" w:name="_Toc150524389"/>
       <w:r>
         <w:t xml:space="preserve">Klasa </w:t>
       </w:r>
@@ -2103,7 +2548,7 @@
       <w:r>
         <w:t xml:space="preserve"> – metoda timeBranchAndBoundATSP()</w:t>
       </w:r>
-      <w:bookmarkEnd w:id="4"/>
+      <w:bookmarkEnd w:id="5"/>
     </w:p>
     <w:p>
       <w:pPr>
@@ -2115,19 +2560,164 @@
         <w:rPr>
           <w:noProof/>
         </w:rPr>
+        <mc:AlternateContent>
+          <mc:Choice Requires="wps">
+            <w:drawing>
+              <wp:anchor distT="0" distB="0" distL="114300" distR="114300" simplePos="0" relativeHeight="251665408" behindDoc="0" locked="0" layoutInCell="1" allowOverlap="1" wp14:anchorId="726E060A" wp14:editId="3F535397">
+                <wp:simplePos x="0" y="0"/>
+                <wp:positionH relativeFrom="column">
+                  <wp:posOffset>-610235</wp:posOffset>
+                </wp:positionH>
+                <wp:positionV relativeFrom="paragraph">
+                  <wp:posOffset>3168650</wp:posOffset>
+                </wp:positionV>
+                <wp:extent cx="6950075" cy="175260"/>
+                <wp:effectExtent l="0" t="0" r="3175" b="0"/>
+                <wp:wrapTopAndBottom/>
+                <wp:docPr id="1423271790" name="Pole tekstowe 1"/>
+                <wp:cNvGraphicFramePr/>
+                <a:graphic xmlns:a="http://schemas.openxmlformats.org/drawingml/2006/main">
+                  <a:graphicData uri="http://schemas.microsoft.com/office/word/2010/wordprocessingShape">
+                    <wps:wsp>
+                      <wps:cNvSpPr txBox="1"/>
+                      <wps:spPr>
+                        <a:xfrm>
+                          <a:off x="0" y="0"/>
+                          <a:ext cx="6950075" cy="175260"/>
+                        </a:xfrm>
+                        <a:prstGeom prst="rect">
+                          <a:avLst/>
+                        </a:prstGeom>
+                        <a:solidFill>
+                          <a:prstClr val="white"/>
+                        </a:solidFill>
+                        <a:ln>
+                          <a:noFill/>
+                        </a:ln>
+                      </wps:spPr>
+                      <wps:txbx>
+                        <w:txbxContent>
+                          <w:p>
+                            <w:pPr>
+                              <w:pStyle w:val="Legenda"/>
+                              <w:ind w:firstLine="0"/>
+                              <w:jc w:val="center"/>
+                              <w:rPr>
+                                <w:sz w:val="23"/>
+                              </w:rPr>
+                            </w:pPr>
+                            <w:bookmarkStart w:id="6" w:name="_Ref150441507"/>
+                            <w:r>
+                              <w:t xml:space="preserve">Rysunek </w:t>
+                            </w:r>
+                            <w:fldSimple w:instr=" STYLEREF 1 \s ">
+                              <w:r>
+                                <w:rPr>
+                                  <w:noProof/>
+                                </w:rPr>
+                                <w:t>2</w:t>
+                              </w:r>
+                            </w:fldSimple>
+                            <w:r>
+                              <w:t>.</w:t>
+                            </w:r>
+                            <w:fldSimple w:instr=" SEQ Rysunek \* ARABIC \s 1 ">
+                              <w:r>
+                                <w:rPr>
+                                  <w:noProof/>
+                                </w:rPr>
+                                <w:t>1</w:t>
+                              </w:r>
+                            </w:fldSimple>
+                            <w:bookmarkEnd w:id="6"/>
+                            <w:r>
+                              <w:t xml:space="preserve"> Główna część algorytmu realizującego metodę B&amp;B</w:t>
+                            </w:r>
+                          </w:p>
+                        </w:txbxContent>
+                      </wps:txbx>
+                      <wps:bodyPr rot="0" spcFirstLastPara="0" vertOverflow="overflow" horzOverflow="overflow" vert="horz" wrap="square" lIns="0" tIns="0" rIns="0" bIns="0" numCol="1" spcCol="0" rtlCol="0" fromWordArt="0" anchor="t" anchorCtr="0" forceAA="0" compatLnSpc="1">
+                        <a:prstTxWarp prst="textNoShape">
+                          <a:avLst/>
+                        </a:prstTxWarp>
+                        <a:noAutofit/>
+                      </wps:bodyPr>
+                    </wps:wsp>
+                  </a:graphicData>
+                </a:graphic>
+                <wp14:sizeRelV relativeFrom="margin">
+                  <wp14:pctHeight>0</wp14:pctHeight>
+                </wp14:sizeRelV>
+              </wp:anchor>
+            </w:drawing>
+          </mc:Choice>
+          <mc:Fallback>
+            <w:pict>
+              <v:shape w14:anchorId="726E060A" id="Pole tekstowe 1" o:spid="_x0000_s1029" type="#_x0000_t202" style="position:absolute;left:0;text-align:left;margin-left:-48.05pt;margin-top:249.5pt;width:547.25pt;height:13.8pt;z-index:251665408;visibility:visible;mso-wrap-style:square;mso-height-percent:0;mso-wrap-distance-left:9pt;mso-wrap-distance-top:0;mso-wrap-distance-right:9pt;mso-wrap-distance-bottom:0;mso-position-horizontal:absolute;mso-position-horizontal-relative:text;mso-position-vertical:absolute;mso-position-vertical-relative:text;mso-height-percent:0;mso-height-relative:margin;v-text-anchor:top" o:gfxdata="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" stroked="f">
+                <v:textbox inset="0,0,0,0">
+                  <w:txbxContent>
+                    <w:p>
+                      <w:pPr>
+                        <w:pStyle w:val="Legenda"/>
+                        <w:ind w:firstLine="0"/>
+                        <w:jc w:val="center"/>
+                        <w:rPr>
+                          <w:sz w:val="23"/>
+                        </w:rPr>
+                      </w:pPr>
+                      <w:bookmarkStart w:id="7" w:name="_Ref150441507"/>
+                      <w:r>
+                        <w:t xml:space="preserve">Rysunek </w:t>
+                      </w:r>
+                      <w:fldSimple w:instr=" STYLEREF 1 \s ">
+                        <w:r>
+                          <w:rPr>
+                            <w:noProof/>
+                          </w:rPr>
+                          <w:t>2</w:t>
+                        </w:r>
+                      </w:fldSimple>
+                      <w:r>
+                        <w:t>.</w:t>
+                      </w:r>
+                      <w:fldSimple w:instr=" SEQ Rysunek \* ARABIC \s 1 ">
+                        <w:r>
+                          <w:rPr>
+                            <w:noProof/>
+                          </w:rPr>
+                          <w:t>1</w:t>
+                        </w:r>
+                      </w:fldSimple>
+                      <w:bookmarkEnd w:id="7"/>
+                      <w:r>
+                        <w:t xml:space="preserve"> Główna część algorytmu realizującego metodę B&amp;B</w:t>
+                      </w:r>
+                    </w:p>
+                  </w:txbxContent>
+                </v:textbox>
+                <w10:wrap type="topAndBottom"/>
+              </v:shape>
+            </w:pict>
+          </mc:Fallback>
+        </mc:AlternateContent>
+      </w:r>
+      <w:r>
+        <w:rPr>
+          <w:noProof/>
+        </w:rPr>
         <w:drawing>
-          <wp:anchor distT="0" distB="0" distL="114300" distR="114300" simplePos="0" relativeHeight="251664384" behindDoc="0" locked="0" layoutInCell="1" allowOverlap="1" wp14:anchorId="596BB9E4" wp14:editId="5CACF40C">
+          <wp:anchor distT="0" distB="0" distL="114300" distR="114300" simplePos="0" relativeHeight="251663360" behindDoc="0" locked="0" layoutInCell="1" allowOverlap="1" wp14:anchorId="596BB9E4" wp14:editId="55A1E822">
             <wp:simplePos x="0" y="0"/>
             <wp:positionH relativeFrom="column">
-              <wp:posOffset>-610235</wp:posOffset>
+              <wp:posOffset>-422275</wp:posOffset>
             </wp:positionH>
             <wp:positionV relativeFrom="page">
               <wp:posOffset>5619750</wp:posOffset>
             </wp:positionV>
-            <wp:extent cx="6950075" cy="3794760"/>
-            <wp:effectExtent l="19050" t="19050" r="22225" b="15240"/>
+            <wp:extent cx="6581140" cy="3794760"/>
+            <wp:effectExtent l="19050" t="19050" r="10160" b="15240"/>
             <wp:wrapTopAndBottom/>
-            <wp:docPr id="955929453" name="Obraz 1" descr="Obraz zawierający tekst, zrzut ekranu, dokument&#10;&#10;Opis wygenerowany automatycznie"/>
+            <wp:docPr id="955929453" name="Obraz 1"/>
             <wp:cNvGraphicFramePr>
               <a:graphicFrameLocks xmlns:a="http://schemas.openxmlformats.org/drawingml/2006/main" noChangeAspect="1"/>
             </wp:cNvGraphicFramePr>
@@ -2135,17 +2725,11 @@
               <a:graphicData uri="http://schemas.openxmlformats.org/drawingml/2006/picture">
                 <pic:pic xmlns:pic="http://schemas.openxmlformats.org/drawingml/2006/picture">
                   <pic:nvPicPr>
-                    <pic:cNvPr id="955929453" name="Obraz 1" descr="Obraz zawierający tekst, zrzut ekranu, dokument&#10;&#10;Opis wygenerowany automatycznie"/>
+                    <pic:cNvPr id="955929453" name="Obraz 1"/>
                     <pic:cNvPicPr/>
                   </pic:nvPicPr>
                   <pic:blipFill>
-                    <a:blip r:embed="rId8">
-                      <a:extLst>
-                        <a:ext uri="{28A0092B-C50C-407E-A947-70E740481C1C}">
-                          <a14:useLocalDpi xmlns:a14="http://schemas.microsoft.com/office/drawing/2010/main" val="0"/>
-                        </a:ext>
-                      </a:extLst>
-                    </a:blip>
+                    <a:blip r:embed="rId8"/>
                     <a:stretch>
                       <a:fillRect/>
                     </a:stretch>
@@ -2153,7 +2737,7 @@
                   <pic:spPr>
                     <a:xfrm>
                       <a:off x="0" y="0"/>
-                      <a:ext cx="6950075" cy="3794760"/>
+                      <a:ext cx="6581140" cy="3794760"/>
                     </a:xfrm>
                     <a:prstGeom prst="rect">
                       <a:avLst/>
@@ -2183,7 +2767,7 @@
         <mc:AlternateContent>
           <mc:Choice Requires="wps">
             <w:drawing>
-              <wp:anchor distT="0" distB="0" distL="114300" distR="114300" simplePos="0" relativeHeight="251668480" behindDoc="0" locked="0" layoutInCell="1" allowOverlap="1" wp14:anchorId="5360886D" wp14:editId="26084BDF">
+              <wp:anchor distT="0" distB="0" distL="114300" distR="114300" simplePos="0" relativeHeight="251667456" behindDoc="0" locked="0" layoutInCell="1" allowOverlap="1" wp14:anchorId="5360886D" wp14:editId="7ABAAFA1">
                 <wp:simplePos x="0" y="0"/>
                 <wp:positionH relativeFrom="column">
                   <wp:posOffset>-610235</wp:posOffset>
@@ -2247,7 +2831,7 @@
           </mc:Choice>
           <mc:Fallback>
             <w:pict>
-              <v:shape w14:anchorId="5360886D" id="Pole tekstowe 1" o:spid="_x0000_s1029" type="#_x0000_t202" style="position:absolute;left:0;text-align:left;margin-left:-48.05pt;margin-top:576.9pt;width:547.25pt;height:.05pt;z-index:251668480;visibility:visible;mso-wrap-style:square;mso-wrap-distance-left:9pt;mso-wrap-distance-top:0;mso-wrap-distance-right:9pt;mso-wrap-distance-bottom:0;mso-position-horizontal:absolute;mso-position-horizontal-relative:text;mso-position-vertical:absolute;mso-position-vertical-relative:text;v-text-anchor:top" o:gfxdata="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" stroked="f">
+              <v:shape w14:anchorId="5360886D" id="_x0000_s1030" type="#_x0000_t202" style="position:absolute;left:0;text-align:left;margin-left:-48.05pt;margin-top:576.9pt;width:547.25pt;height:.05pt;z-index:251667456;visibility:visible;mso-wrap-style:square;mso-wrap-distance-left:9pt;mso-wrap-distance-top:0;mso-wrap-distance-right:9pt;mso-wrap-distance-bottom:0;mso-position-horizontal:absolute;mso-position-horizontal-relative:text;mso-position-vertical:absolute;mso-position-vertical-relative:text;v-text-anchor:top" o:gfxdata="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" stroked="f">
                 <v:textbox style="mso-fit-shape-to-text:t" inset="0,0,0,0">
                   <w:txbxContent>
                     <w:p>
@@ -2273,817 +2857,528 @@
         </mc:AlternateContent>
       </w:r>
       <w:r>
+        <w:t xml:space="preserve">Jest to główna metoda programu, która służy do rozwiązania problemu ATSP metodą B&amp;B. Algorytm rozpoczyna się od utworzenia w pamięci korzenia drzewa (a więc węzła) – obiektu klasy </w:t>
+      </w:r>
+      <w:r>
+        <w:rPr>
+          <w:i/>
+          <w:iCs/>
+        </w:rPr>
+        <w:t>BnBNode</w:t>
+      </w:r>
+      <w:r>
+        <w:t xml:space="preserve"> oraz inicjalizacji stosu przechowującego wskaźniki do węzłów. Obliczamy wstępne ograniczenie górne zachłannie korzystając z metody </w:t>
+      </w:r>
+      <w:r>
+        <w:rPr>
+          <w:i/>
+          <w:iCs/>
+        </w:rPr>
+        <w:t>calcUpBnd()</w:t>
+      </w:r>
+      <w:r>
+        <w:t>.</w:t>
+      </w:r>
+      <w:r>
+        <w:rPr>
+          <w:i/>
+          <w:iCs/>
+        </w:rPr>
+        <w:t xml:space="preserve"> </w:t>
+      </w:r>
+      <w:r>
+        <w:t>Następnie w pętli, dopóki stos nie jest pusty, zdejmujemy wskaźnik do węzła ze szczytu stosu</w:t>
+      </w:r>
+      <w:r>
+        <w:t xml:space="preserve"> i ustawiamy go jako obecny (</w:t>
+      </w:r>
+      <w:r>
+        <w:rPr>
+          <w:i/>
+          <w:iCs/>
+        </w:rPr>
+        <w:t>current</w:t>
+      </w:r>
+      <w:r>
+        <w:t>)</w:t>
+      </w:r>
+      <w:r>
+        <w:t>. Sprawdzamy, czy obecny węzeł jest liściem i wartość jego rozwiązania jest lepsza od ograniczenia górnego, jeżeli tak – zapisujemy nową najlepszą ścieżkę oraz korygujemy ograniczenie górne. Usuwamy węzeł i kontynuujemy pętlę od kolejnego elementu na stosie. W przeciwnym razie, dla każdego możliwego potomka danego węzła sprawdzamy, czy jest on obiecujący – jego ograniczenie dolne nie jest większe od obecnego ograniczenia górnego. Jeżeli tak jest, umieszczamy danego potomka na stosie, a w przeciwnym razie go usuwamy.</w:t>
+      </w:r>
+      <w:r>
+        <w:t xml:space="preserve"> Na końcu </w:t>
+      </w:r>
+      <w:r>
+        <w:t>każdego wykonania</w:t>
+      </w:r>
+      <w:r>
+        <w:t xml:space="preserve"> pętli dealokujemy pamięć po obecnym węźle.</w:t>
+      </w:r>
+      <w:r>
+        <w:rPr>
+          <w:noProof/>
+        </w:rPr>
+        <w:t xml:space="preserve"> </w:t>
+      </w:r>
+      <w:r>
+        <w:rPr>
+          <w:noProof/>
+        </w:rPr>
+        <w:t xml:space="preserve">Omówiona główna część algorytmu została przedstawiona na </w:t>
+      </w:r>
+      <w:r>
+        <w:rPr>
+          <w:noProof/>
+        </w:rPr>
+        <w:fldChar w:fldCharType="begin"/>
+      </w:r>
+      <w:r>
+        <w:rPr>
+          <w:noProof/>
+        </w:rPr>
+        <w:instrText xml:space="preserve"> REF _Ref150441507 \h </w:instrText>
+      </w:r>
+      <w:r>
+        <w:rPr>
+          <w:noProof/>
+        </w:rPr>
+      </w:r>
+      <w:r>
+        <w:rPr>
+          <w:noProof/>
+        </w:rPr>
+        <w:fldChar w:fldCharType="separate"/>
+      </w:r>
+      <w:r>
+        <w:t xml:space="preserve">Rysunek </w:t>
+      </w:r>
+      <w:r>
+        <w:rPr>
+          <w:noProof/>
+        </w:rPr>
+        <w:t>2</w:t>
+      </w:r>
+      <w:r>
+        <w:t>.</w:t>
+      </w:r>
+      <w:r>
+        <w:rPr>
+          <w:noProof/>
+        </w:rPr>
+        <w:t>1</w:t>
+      </w:r>
+      <w:r>
+        <w:rPr>
+          <w:noProof/>
+        </w:rPr>
+        <w:fldChar w:fldCharType="end"/>
+      </w:r>
+      <w:r>
+        <w:rPr>
+          <w:noProof/>
+        </w:rPr>
+        <w:t>.</w:t>
+      </w:r>
+    </w:p>
+    <w:p>
+      <w:pPr>
+        <w:rPr>
+          <w:noProof/>
+        </w:rPr>
+      </w:pPr>
+      <w:r>
+        <w:rPr>
+          <w:noProof/>
+        </w:rPr>
+        <w:lastRenderedPageBreak/>
+        <w:t>Na końcu metody wyświetlana jest najlepsza znaleziona ścieżka, jej koszt oraz czas wykonywania algorytmu, który jest także zwracany z metody.</w:t>
+      </w:r>
+    </w:p>
+    <w:p>
+      <w:pPr>
+        <w:pStyle w:val="Nagwek2"/>
+      </w:pPr>
+      <w:bookmarkStart w:id="8" w:name="_Toc150524390"/>
+      <w:r>
+        <w:t xml:space="preserve">Klasa </w:t>
+      </w:r>
+      <w:r>
+        <w:rPr>
+          <w:i/>
+          <w:iCs/>
+        </w:rPr>
+        <w:t>Graph</w:t>
+      </w:r>
+      <w:r>
+        <w:t xml:space="preserve"> – metoda timeBranchAndBoundATSP</w:t>
+      </w:r>
+      <w:r>
+        <w:t>limited</w:t>
+      </w:r>
+      <w:r>
+        <w:t>()</w:t>
+      </w:r>
+      <w:bookmarkEnd w:id="8"/>
+    </w:p>
+    <w:p>
+      <w:r>
+        <w:t xml:space="preserve">Jest to wariant metody z punktu 2.3, ale z ograniczeniem czasowym wykonywania algorytmu. Co 1000 wykonań pętli </w:t>
+      </w:r>
+      <w:proofErr w:type="spellStart"/>
+      <w:r>
+        <w:rPr>
+          <w:i/>
+          <w:iCs/>
+        </w:rPr>
+        <w:t>while</w:t>
+      </w:r>
+      <w:proofErr w:type="spellEnd"/>
+      <w:r>
+        <w:t xml:space="preserve"> obecny czas wykonywania algorytmu jest porównywany z limitem określonym w pliku nagłówkowym </w:t>
+      </w:r>
+      <w:proofErr w:type="spellStart"/>
+      <w:r>
+        <w:rPr>
+          <w:i/>
+          <w:iCs/>
+        </w:rPr>
+        <w:t>Graph.h</w:t>
+      </w:r>
+      <w:proofErr w:type="spellEnd"/>
+      <w:r>
+        <w:rPr>
+          <w:i/>
+          <w:iCs/>
+        </w:rPr>
+        <w:t xml:space="preserve"> </w:t>
+      </w:r>
+      <w:r>
+        <w:t>(w milisekundach). Jeżeli czas jest przekroczony</w:t>
+      </w:r>
+      <w:r>
+        <w:t xml:space="preserve"> (co sygnalizowane jest poprzez zmianę flagi </w:t>
+      </w:r>
+      <w:proofErr w:type="spellStart"/>
+      <w:r>
+        <w:rPr>
+          <w:i/>
+          <w:iCs/>
+        </w:rPr>
+        <w:t>timeout</w:t>
+      </w:r>
+      <w:proofErr w:type="spellEnd"/>
+      <w:r>
+        <w:t>)</w:t>
+      </w:r>
+      <w:r>
+        <w:t>, algorytm jest przerywany i z metody zwracana jest liczba ujemna.</w:t>
+      </w:r>
+    </w:p>
+    <w:p>
+      <w:pPr>
+        <w:pStyle w:val="Nagwek2"/>
+        <w:rPr>
+          <w:i/>
+          <w:iCs/>
+        </w:rPr>
+      </w:pPr>
+      <w:bookmarkStart w:id="9" w:name="_Toc150524391"/>
+      <w:r>
+        <w:t xml:space="preserve">Klasa </w:t>
+      </w:r>
+      <w:r>
+        <w:rPr>
+          <w:i/>
+          <w:iCs/>
+        </w:rPr>
+        <w:t>BnBNode</w:t>
+      </w:r>
+      <w:bookmarkEnd w:id="9"/>
+    </w:p>
+    <w:p>
+      <w:r>
+        <w:t xml:space="preserve">Obiekt klasy </w:t>
+      </w:r>
+      <w:r>
+        <w:rPr>
+          <w:i/>
+          <w:iCs/>
+        </w:rPr>
+        <w:t>BnBNode</w:t>
+      </w:r>
+      <w:r>
+        <w:rPr>
+          <w:i/>
+          <w:iCs/>
+        </w:rPr>
+        <w:t xml:space="preserve"> </w:t>
+      </w:r>
+      <w:r>
+        <w:t xml:space="preserve">reprezentuje pojedynczy węzeł drzewa stanów. W polu prywatnym </w:t>
+      </w:r>
+      <w:r>
+        <w:rPr>
+          <w:i/>
+          <w:iCs/>
+        </w:rPr>
+        <w:t>std::vector matrix</w:t>
+      </w:r>
+      <w:r>
+        <w:t xml:space="preserve"> przechowuje, podobnie jak obiekt klasy </w:t>
+      </w:r>
+      <w:r>
+        <w:rPr>
+          <w:i/>
+          <w:iCs/>
+        </w:rPr>
+        <w:t>Graph</w:t>
+      </w:r>
+      <w:r>
+        <w:t xml:space="preserve">, macierz kosztów, ale zmodyfikowaną – zredukowaną dla przypadku konkretnego węzła drzewa. Pole prywatne std::vector </w:t>
+      </w:r>
+      <w:proofErr w:type="spellStart"/>
+      <w:r>
+        <w:rPr>
+          <w:i/>
+          <w:iCs/>
+        </w:rPr>
+        <w:t>path</w:t>
+      </w:r>
+      <w:proofErr w:type="spellEnd"/>
+      <w:r>
+        <w:t xml:space="preserve"> przechowuje ścieżkę, będącą częściowym rozwiązaniem węzła. Pola prywatne </w:t>
+      </w:r>
+      <w:proofErr w:type="spellStart"/>
+      <w:r>
+        <w:rPr>
+          <w:i/>
+          <w:iCs/>
+        </w:rPr>
+        <w:t>cost</w:t>
+      </w:r>
+      <w:proofErr w:type="spellEnd"/>
+      <w:r>
+        <w:t xml:space="preserve"> oraz </w:t>
+      </w:r>
+      <w:proofErr w:type="spellStart"/>
+      <w:r>
+        <w:rPr>
+          <w:i/>
+          <w:iCs/>
+        </w:rPr>
+        <w:t>node</w:t>
+      </w:r>
+      <w:proofErr w:type="spellEnd"/>
+      <w:r>
+        <w:t xml:space="preserve"> typu int przechowują odpowiednio koszt związany z danym węzłem oraz indeks węzła. Wskaźnik </w:t>
+      </w:r>
+      <w:r>
+        <w:rPr>
+          <w:i/>
+          <w:iCs/>
+        </w:rPr>
+        <w:t xml:space="preserve">BnBNode* </w:t>
+      </w:r>
+      <w:proofErr w:type="spellStart"/>
+      <w:r>
+        <w:rPr>
+          <w:i/>
+          <w:iCs/>
+        </w:rPr>
+        <w:t>next</w:t>
+      </w:r>
+      <w:proofErr w:type="spellEnd"/>
+      <w:r>
+        <w:t xml:space="preserve"> wskazuje na następny element stosu </w:t>
+      </w:r>
+      <w:r>
+        <w:rPr>
+          <w:i/>
+          <w:iCs/>
+        </w:rPr>
+        <w:t>BnBStack</w:t>
+      </w:r>
+      <w:r>
+        <w:t>.</w:t>
+      </w:r>
+    </w:p>
+    <w:p>
+      <w:r>
+        <w:t>Konstruktor klasy przyjmuje argumenty, które odpowiednio oznaczają indeks węzła będącego ostatnim odwiedzonym węzłem dla danego częściowego rozwiązania, macierz kosztów rodzica danego węzła, indeks wiersza, który ma być wykluczony</w:t>
+      </w:r>
+      <w:r>
+        <w:t xml:space="preserve">, koszt poprzedniego węzła oraz jego ścieżka. W konstruktorze następuje wykluczenie (ustawienie jako -1) wiersza o indeksie potomka danego węzła oraz kolumny o indeksie obecnego węzła. Zabroniony jest także powrót do korzenia poprzez ustawienie długości krawędzi łączącej obecny węzeł z korzeniem jako -1. W konstruktorze następuje także przypisanie kosztu obecnego węzła jako suma kosztu poprzedniego węzła oraz wartości zwróconej z metody redukującej macierz – </w:t>
+      </w:r>
+      <w:r>
+        <w:rPr>
+          <w:i/>
+          <w:iCs/>
+        </w:rPr>
+        <w:t>reduceMatrix()</w:t>
+      </w:r>
+      <w:r>
+        <w:t>.</w:t>
+      </w:r>
+      <w:r>
+        <w:t xml:space="preserve"> Zostały zaimplementowane także metody – gettery – zwracające wartości pól prywatnych klasy lub referencje do nich oraz metoda </w:t>
+      </w:r>
+      <w:r>
+        <w:rPr>
+          <w:i/>
+          <w:iCs/>
+        </w:rPr>
+        <w:t>isLeaf()</w:t>
+      </w:r>
+      <w:r>
+        <w:t xml:space="preserve">, która służy do sprawdzenia, czy węzeł </w:t>
+      </w:r>
+      <w:r>
+        <w:t>jest liściem, czyli zawiera kompletne rozwiązanie problemu ATSP.</w:t>
+      </w:r>
+      <w:r>
+        <w:t xml:space="preserve"> Setter </w:t>
+      </w:r>
+      <w:proofErr w:type="spellStart"/>
+      <w:r>
+        <w:rPr>
+          <w:i/>
+          <w:iCs/>
+        </w:rPr>
+        <w:t>setNext</w:t>
+      </w:r>
+      <w:proofErr w:type="spellEnd"/>
+      <w:r>
+        <w:rPr>
+          <w:i/>
+          <w:iCs/>
+        </w:rPr>
+        <w:t>()</w:t>
+      </w:r>
+      <w:r>
+        <w:t xml:space="preserve"> użyty jest do ustawiania wskaźnika (</w:t>
+      </w:r>
+      <w:proofErr w:type="spellStart"/>
+      <w:r>
+        <w:rPr>
+          <w:i/>
+          <w:iCs/>
+        </w:rPr>
+        <w:t>next</w:t>
+      </w:r>
+      <w:proofErr w:type="spellEnd"/>
+      <w:r>
+        <w:t xml:space="preserve">) na następny węzeł na stosie. </w:t>
+      </w:r>
+    </w:p>
+    <w:p>
+      <w:pPr>
+        <w:pStyle w:val="Nagwek2"/>
+        <w:rPr>
+          <w:i/>
+          <w:iCs/>
+        </w:rPr>
+      </w:pPr>
+      <w:bookmarkStart w:id="10" w:name="_Ref150522887"/>
+      <w:bookmarkStart w:id="11" w:name="_Toc150524392"/>
+      <w:r>
+        <w:t xml:space="preserve">Klasa </w:t>
+      </w:r>
+      <w:r>
+        <w:rPr>
+          <w:i/>
+          <w:iCs/>
+        </w:rPr>
+        <w:t>BnBNode</w:t>
+      </w:r>
+      <w:r>
+        <w:rPr>
+          <w:i/>
+          <w:iCs/>
+        </w:rPr>
+        <w:t xml:space="preserve"> </w:t>
+      </w:r>
+      <w:r>
+        <w:t xml:space="preserve">– metoda </w:t>
+      </w:r>
+      <w:r>
+        <w:rPr>
+          <w:i/>
+          <w:iCs/>
+        </w:rPr>
+        <w:t>reduceMatrix()</w:t>
+      </w:r>
+      <w:bookmarkEnd w:id="10"/>
+      <w:bookmarkEnd w:id="11"/>
+    </w:p>
+    <w:p>
+      <w:r>
+        <w:t>Metoda ta jest wykorzystana do obliczenia ograniczenia dolnego poprzez algorytm redukcji macierzy</w:t>
+      </w:r>
+      <w:r>
+        <w:rPr>
+          <w:rStyle w:val="Odwoanieprzypisudolnego"/>
+        </w:rPr>
+        <w:footnoteReference w:id="2"/>
+      </w:r>
+      <w:r>
+        <w:t xml:space="preserve"> - macierz redukowana jest w taki sposób, aby w każdym wierszu i każdej kolumnie znalazło się przynajmniej jedno zero, a całkowity koszt redukcji jest zwracany z metody.</w:t>
+      </w:r>
+    </w:p>
+    <w:p>
+      <w:r>
+        <w:t xml:space="preserve">Przechodząc po wszystkich wierszach i kolumnach, znajdujemy dla każdego wiersza i kolumny </w:t>
+      </w:r>
+      <w:r>
+        <w:rPr>
+          <w:b/>
+          <w:bCs/>
+        </w:rPr>
+        <w:t>nieujemne</w:t>
+      </w:r>
+      <w:r>
+        <w:rPr>
+          <w:b/>
+          <w:bCs/>
+        </w:rPr>
+        <w:t xml:space="preserve"> </w:t>
+      </w:r>
+      <w:r>
+        <w:t xml:space="preserve">minimum, które następnie odejmujemy od danego wiersza/kolumny. Suma tych </w:t>
+      </w:r>
+      <w:r>
+        <w:lastRenderedPageBreak/>
+        <w:t xml:space="preserve">minimalnych wartości jest całkowitym kosztem redukcji. Nieuwzględnianie ujemnych wartości ma istotne znaczenie ze względu na </w:t>
+      </w:r>
+      <w:r>
+        <w:rPr>
+          <w:b/>
+          <w:bCs/>
+        </w:rPr>
+        <w:t>pomijanie wykluczonych ścieżek</w:t>
+      </w:r>
+      <w:r>
+        <w:t>.</w:t>
+      </w:r>
+      <w:r>
+        <w:t xml:space="preserve"> Implementację metody </w:t>
+      </w:r>
+      <w:r>
         <w:rPr>
           <w:noProof/>
         </w:rPr>
         <mc:AlternateContent>
           <mc:Choice Requires="wps">
             <w:drawing>
-              <wp:anchor distT="0" distB="0" distL="114300" distR="114300" simplePos="0" relativeHeight="251666432" behindDoc="0" locked="0" layoutInCell="1" allowOverlap="1" wp14:anchorId="726E060A" wp14:editId="4FF3F28D">
+              <wp:anchor distT="0" distB="0" distL="114300" distR="114300" simplePos="0" relativeHeight="251672576" behindDoc="0" locked="0" layoutInCell="1" allowOverlap="1" wp14:anchorId="54AA4EC1" wp14:editId="0D4DB9CB">
                 <wp:simplePos x="0" y="0"/>
                 <wp:positionH relativeFrom="column">
-                  <wp:posOffset>-610235</wp:posOffset>
+                  <wp:posOffset>-267335</wp:posOffset>
                 </wp:positionH>
                 <wp:positionV relativeFrom="paragraph">
-                  <wp:posOffset>3157220</wp:posOffset>
+                  <wp:posOffset>4830445</wp:posOffset>
                 </wp:positionV>
-                <wp:extent cx="6950075" cy="635"/>
-                <wp:effectExtent l="0" t="0" r="0" b="0"/>
-                <wp:wrapTopAndBottom/>
-                <wp:docPr id="1423271790" name="Pole tekstowe 1"/>
-                <wp:cNvGraphicFramePr/>
-                <a:graphic xmlns:a="http://schemas.openxmlformats.org/drawingml/2006/main">
-                  <a:graphicData uri="http://schemas.microsoft.com/office/word/2010/wordprocessingShape">
-                    <wps:wsp>
-                      <wps:cNvSpPr txBox="1"/>
-                      <wps:spPr>
-                        <a:xfrm>
-                          <a:off x="0" y="0"/>
-                          <a:ext cx="6950075" cy="635"/>
-                        </a:xfrm>
-                        <a:prstGeom prst="rect">
-                          <a:avLst/>
-                        </a:prstGeom>
-                        <a:solidFill>
-                          <a:prstClr val="white"/>
-                        </a:solidFill>
-                        <a:ln>
-                          <a:noFill/>
-                        </a:ln>
-                      </wps:spPr>
-                      <wps:txbx>
-                        <w:txbxContent>
-                          <w:p>
-                            <w:pPr>
-                              <w:pStyle w:val="Legenda"/>
-                              <w:ind w:firstLine="0"/>
-                              <w:jc w:val="center"/>
-                              <w:rPr>
-                                <w:sz w:val="23"/>
-                              </w:rPr>
-                            </w:pPr>
-                            <w:bookmarkStart w:id="5" w:name="_Ref150441507"/>
-                            <w:r>
-                              <w:t xml:space="preserve">Rysunek </w:t>
-                            </w:r>
-                            <w:fldSimple w:instr=" STYLEREF 1 \s ">
-                              <w:r>
-                                <w:rPr>
-                                  <w:noProof/>
-                                </w:rPr>
-                                <w:t>2</w:t>
-                              </w:r>
-                            </w:fldSimple>
-                            <w:r>
-                              <w:t>.</w:t>
-                            </w:r>
-                            <w:fldSimple w:instr=" SEQ Rysunek \* ARABIC \s 1 ">
-                              <w:r>
-                                <w:rPr>
-                                  <w:noProof/>
-                                </w:rPr>
-                                <w:t>1</w:t>
-                              </w:r>
-                            </w:fldSimple>
-                            <w:bookmarkEnd w:id="5"/>
-                            <w:r>
-                              <w:t xml:space="preserve"> Główna część algorytmu realizującego metodę B&amp;B</w:t>
-                            </w:r>
-                          </w:p>
-                        </w:txbxContent>
-                      </wps:txbx>
-                      <wps:bodyPr rot="0" spcFirstLastPara="0" vertOverflow="overflow" horzOverflow="overflow" vert="horz" wrap="square" lIns="0" tIns="0" rIns="0" bIns="0" numCol="1" spcCol="0" rtlCol="0" fromWordArt="0" anchor="t" anchorCtr="0" forceAA="0" compatLnSpc="1">
-                        <a:prstTxWarp prst="textNoShape">
-                          <a:avLst/>
-                        </a:prstTxWarp>
-                        <a:spAutoFit/>
-                      </wps:bodyPr>
-                    </wps:wsp>
-                  </a:graphicData>
-                </a:graphic>
-              </wp:anchor>
-            </w:drawing>
-          </mc:Choice>
-          <mc:Fallback>
-            <w:pict>
-              <v:shape w14:anchorId="726E060A" id="_x0000_s1030" type="#_x0000_t202" style="position:absolute;left:0;text-align:left;margin-left:-48.05pt;margin-top:248.6pt;width:547.25pt;height:.05pt;z-index:251666432;visibility:visible;mso-wrap-style:square;mso-wrap-distance-left:9pt;mso-wrap-distance-top:0;mso-wrap-distance-right:9pt;mso-wrap-distance-bottom:0;mso-position-horizontal:absolute;mso-position-horizontal-relative:text;mso-position-vertical:absolute;mso-position-vertical-relative:text;v-text-anchor:top" o:gfxdata="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" stroked="f">
-                <v:textbox style="mso-fit-shape-to-text:t" inset="0,0,0,0">
-                  <w:txbxContent>
-                    <w:p>
-                      <w:pPr>
-                        <w:pStyle w:val="Legenda"/>
-                        <w:ind w:firstLine="0"/>
-                        <w:jc w:val="center"/>
-                        <w:rPr>
-                          <w:sz w:val="23"/>
-                        </w:rPr>
-                      </w:pPr>
-                      <w:bookmarkStart w:id="6" w:name="_Ref150441507"/>
-                      <w:r>
-                        <w:t xml:space="preserve">Rysunek </w:t>
-                      </w:r>
-                      <w:fldSimple w:instr=" STYLEREF 1 \s ">
-                        <w:r>
-                          <w:rPr>
-                            <w:noProof/>
-                          </w:rPr>
-                          <w:t>2</w:t>
-                        </w:r>
-                      </w:fldSimple>
-                      <w:r>
-                        <w:t>.</w:t>
-                      </w:r>
-                      <w:fldSimple w:instr=" SEQ Rysunek \* ARABIC \s 1 ">
-                        <w:r>
-                          <w:rPr>
-                            <w:noProof/>
-                          </w:rPr>
-                          <w:t>1</w:t>
-                        </w:r>
-                      </w:fldSimple>
-                      <w:bookmarkEnd w:id="6"/>
-                      <w:r>
-                        <w:t xml:space="preserve"> Główna część algorytmu realizującego metodę B&amp;B</w:t>
-                      </w:r>
-                    </w:p>
-                  </w:txbxContent>
-                </v:textbox>
-                <w10:wrap type="topAndBottom"/>
-              </v:shape>
-            </w:pict>
-          </mc:Fallback>
-        </mc:AlternateContent>
-      </w:r>
-      <w:r>
-        <w:t xml:space="preserve">Jest to główna metoda programu, która służy do rozwiązania problemu ATSP metodą B&amp;B. Algorytm rozpoczyna się od utworzenia w pamięci korzenia drzewa (a więc węzła) – obiektu klasy </w:t>
-      </w:r>
-      <w:r>
-        <w:rPr>
-          <w:i/>
-          <w:iCs/>
-        </w:rPr>
-        <w:t>BnBNode</w:t>
-      </w:r>
-      <w:r>
-        <w:t xml:space="preserve"> oraz inicjalizacji stosu przechowującego wskaźniki do węzłów. Obliczamy wstępne ograniczenie górne zachłannie korzystając z metody </w:t>
-      </w:r>
-      <w:r>
-        <w:rPr>
-          <w:i/>
-          <w:iCs/>
-        </w:rPr>
-        <w:t>calcUpBnd()</w:t>
-      </w:r>
-      <w:r>
-        <w:t>.</w:t>
-      </w:r>
-      <w:r>
-        <w:rPr>
-          <w:i/>
-          <w:iCs/>
-        </w:rPr>
-        <w:t xml:space="preserve"> </w:t>
-      </w:r>
-      <w:r>
-        <w:t>Następnie w pętli, dopóki stos nie jest pusty, zdejmujemy wskaźnik do węzła ze szczytu stosu</w:t>
-      </w:r>
-      <w:r>
-        <w:t xml:space="preserve"> i ustawiamy go jako obecny (</w:t>
-      </w:r>
-      <w:r>
-        <w:rPr>
-          <w:i/>
-          <w:iCs/>
-        </w:rPr>
-        <w:t>current</w:t>
-      </w:r>
-      <w:r>
-        <w:t>)</w:t>
-      </w:r>
-      <w:r>
-        <w:t>. Sprawdzamy, czy obecny węzeł jest liściem i wartość jego rozwiązania jest lepsza od ograniczenia górnego, jeżeli tak – zapisujemy nową najlepszą ścieżkę oraz korygujemy ograniczenie górne. Usuwamy węzeł i kontynuujemy pętlę od kolejnego elementu na stosie. W przeciwnym razie, dla każdego możliwego potomka danego węzła sprawdzamy, czy jest on obiecujący – jego ograniczenie dolne nie jest większe od obecnego ograniczenia górnego. Jeżeli tak jest, umieszczamy danego potomka na stosie, a w przeciwnym razie go usuwamy.</w:t>
-      </w:r>
-      <w:r>
-        <w:t xml:space="preserve"> Na końcu wykonania każdej pętli dealokujemy pamięć po obecnym węźle.</w:t>
-      </w:r>
-      <w:r>
-        <w:rPr>
-          <w:noProof/>
-        </w:rPr>
-        <w:t xml:space="preserve"> </w:t>
-      </w:r>
-      <w:r>
-        <w:rPr>
-          <w:noProof/>
-        </w:rPr>
-        <w:t xml:space="preserve">Omówiona główna część algorytmu została przedstawiona na </w:t>
-      </w:r>
-      <w:r>
-        <w:rPr>
-          <w:noProof/>
-        </w:rPr>
-        <w:fldChar w:fldCharType="begin"/>
-      </w:r>
-      <w:r>
-        <w:rPr>
-          <w:noProof/>
-        </w:rPr>
-        <w:instrText xml:space="preserve"> REF _Ref150441507 \h </w:instrText>
-      </w:r>
-      <w:r>
-        <w:rPr>
-          <w:noProof/>
-        </w:rPr>
-      </w:r>
-      <w:r>
-        <w:rPr>
-          <w:noProof/>
-        </w:rPr>
-        <w:fldChar w:fldCharType="separate"/>
-      </w:r>
-      <w:r>
-        <w:t xml:space="preserve">Rysunek </w:t>
-      </w:r>
-      <w:r>
-        <w:rPr>
-          <w:noProof/>
-        </w:rPr>
-        <w:t>2</w:t>
-      </w:r>
-      <w:r>
-        <w:t>.</w:t>
-      </w:r>
-      <w:r>
-        <w:rPr>
-          <w:noProof/>
-        </w:rPr>
-        <w:t>1</w:t>
-      </w:r>
-      <w:r>
-        <w:rPr>
-          <w:noProof/>
-        </w:rPr>
-        <w:fldChar w:fldCharType="end"/>
-      </w:r>
-      <w:r>
-        <w:rPr>
-          <w:noProof/>
-        </w:rPr>
-        <w:t>.</w:t>
-      </w:r>
-    </w:p>
-    <w:p>
-      <w:pPr>
-        <w:rPr>
-          <w:noProof/>
-        </w:rPr>
-      </w:pPr>
-      <w:r>
-        <w:rPr>
-          <w:noProof/>
-        </w:rPr>
-        <w:lastRenderedPageBreak/>
-        <w:t>Na końcu metody wyświetlana jest najlepsza znaleziona ścieżka, jej koszt oraz czas wykonywania algorytmu, który jest także zwracany z metody.</w:t>
-      </w:r>
-    </w:p>
-    <w:p>
-      <w:pPr>
-        <w:pStyle w:val="Nagwek2"/>
-      </w:pPr>
-      <w:bookmarkStart w:id="7" w:name="_Toc150445252"/>
-      <w:r>
-        <w:t xml:space="preserve">Klasa </w:t>
-      </w:r>
-      <w:r>
-        <w:rPr>
-          <w:i/>
-          <w:iCs/>
-        </w:rPr>
-        <w:t>Graph</w:t>
-      </w:r>
-      <w:r>
-        <w:t xml:space="preserve"> – metoda timeBranchAndBoundATSP</w:t>
-      </w:r>
-      <w:r>
-        <w:t>limited</w:t>
-      </w:r>
-      <w:r>
-        <w:t>()</w:t>
-      </w:r>
-      <w:bookmarkEnd w:id="7"/>
-    </w:p>
-    <w:p>
-      <w:r>
-        <w:t xml:space="preserve">Jest to wariant metody z punktu 2.3, ale z ograniczeniem czasowym wykonywania algorytmu. Co 1000 wykonań pętli </w:t>
-      </w:r>
-      <w:proofErr w:type="spellStart"/>
-      <w:r>
-        <w:rPr>
-          <w:i/>
-          <w:iCs/>
-        </w:rPr>
-        <w:t>while</w:t>
-      </w:r>
-      <w:proofErr w:type="spellEnd"/>
-      <w:r>
-        <w:t xml:space="preserve"> obecny czas wykonywania algorytmu jest porównywany z limitem określonym w pliku nagłówkowym </w:t>
-      </w:r>
-      <w:proofErr w:type="spellStart"/>
-      <w:r>
-        <w:rPr>
-          <w:i/>
-          <w:iCs/>
-        </w:rPr>
-        <w:t>Graph.h</w:t>
-      </w:r>
-      <w:proofErr w:type="spellEnd"/>
-      <w:r>
-        <w:rPr>
-          <w:i/>
-          <w:iCs/>
-        </w:rPr>
-        <w:t xml:space="preserve"> </w:t>
-      </w:r>
-      <w:r>
-        <w:t>(w milisekundach). Jeżeli czas jest przekroczony</w:t>
-      </w:r>
-      <w:r>
-        <w:t xml:space="preserve"> (co sygnalizowane jest poprzez zmianę flagi </w:t>
-      </w:r>
-      <w:proofErr w:type="spellStart"/>
-      <w:r>
-        <w:rPr>
-          <w:i/>
-          <w:iCs/>
-        </w:rPr>
-        <w:t>timeout</w:t>
-      </w:r>
-      <w:proofErr w:type="spellEnd"/>
-      <w:r>
-        <w:t>)</w:t>
-      </w:r>
-      <w:r>
-        <w:t>, algorytm jest przerywany i z metody zwracana jest liczba ujemna.</w:t>
-      </w:r>
-    </w:p>
-    <w:p>
-      <w:pPr>
-        <w:pStyle w:val="Nagwek2"/>
-        <w:rPr>
-          <w:i/>
-          <w:iCs/>
-        </w:rPr>
-      </w:pPr>
-      <w:bookmarkStart w:id="8" w:name="_Toc150445253"/>
-      <w:r>
-        <w:t xml:space="preserve">Klasa </w:t>
-      </w:r>
-      <w:r>
-        <w:rPr>
-          <w:i/>
-          <w:iCs/>
-        </w:rPr>
-        <w:t>BnBNode</w:t>
-      </w:r>
-      <w:bookmarkEnd w:id="8"/>
-    </w:p>
-    <w:p>
-      <w:r>
-        <w:t xml:space="preserve">Obiekt klasy </w:t>
-      </w:r>
-      <w:r>
-        <w:rPr>
-          <w:i/>
-          <w:iCs/>
-        </w:rPr>
-        <w:t>BnBNode</w:t>
-      </w:r>
-      <w:r>
-        <w:rPr>
-          <w:i/>
-          <w:iCs/>
-        </w:rPr>
-        <w:t xml:space="preserve"> </w:t>
-      </w:r>
-      <w:r>
-        <w:t xml:space="preserve">reprezentuje pojedynczy węzeł drzewa stanów. W polu prywatnym </w:t>
-      </w:r>
-      <w:r>
-        <w:rPr>
-          <w:i/>
-          <w:iCs/>
-        </w:rPr>
-        <w:t>std::vector matrix</w:t>
-      </w:r>
-      <w:r>
-        <w:t xml:space="preserve"> przechowuje, podobnie jak obiekt klasy </w:t>
-      </w:r>
-      <w:r>
-        <w:rPr>
-          <w:i/>
-          <w:iCs/>
-        </w:rPr>
-        <w:t>Graph</w:t>
-      </w:r>
-      <w:r>
-        <w:t xml:space="preserve">, macierz kosztów, ale zmodyfikowaną – zredukowaną dla przypadku konkretnego węzła drzewa. Pole prywatne std::vector </w:t>
-      </w:r>
-      <w:proofErr w:type="spellStart"/>
-      <w:r>
-        <w:rPr>
-          <w:i/>
-          <w:iCs/>
-        </w:rPr>
-        <w:t>path</w:t>
-      </w:r>
-      <w:proofErr w:type="spellEnd"/>
-      <w:r>
-        <w:t xml:space="preserve"> przechowuje ścieżkę, będącą częściowym rozwiązaniem węzła. Pola prywatne </w:t>
-      </w:r>
-      <w:proofErr w:type="spellStart"/>
-      <w:r>
-        <w:rPr>
-          <w:i/>
-          <w:iCs/>
-        </w:rPr>
-        <w:t>cost</w:t>
-      </w:r>
-      <w:proofErr w:type="spellEnd"/>
-      <w:r>
-        <w:t xml:space="preserve"> oraz </w:t>
-      </w:r>
-      <w:proofErr w:type="spellStart"/>
-      <w:r>
-        <w:rPr>
-          <w:i/>
-          <w:iCs/>
-        </w:rPr>
-        <w:t>node</w:t>
-      </w:r>
-      <w:proofErr w:type="spellEnd"/>
-      <w:r>
-        <w:t xml:space="preserve"> typu int przechowują odpowiednio koszt związany z danym węzłem oraz indeks węzła. Wskaźnik </w:t>
-      </w:r>
-      <w:r>
-        <w:rPr>
-          <w:i/>
-          <w:iCs/>
-        </w:rPr>
-        <w:t xml:space="preserve">BnBNode* </w:t>
-      </w:r>
-      <w:proofErr w:type="spellStart"/>
-      <w:r>
-        <w:rPr>
-          <w:i/>
-          <w:iCs/>
-        </w:rPr>
-        <w:t>next</w:t>
-      </w:r>
-      <w:proofErr w:type="spellEnd"/>
-      <w:r>
-        <w:t xml:space="preserve"> wskazuje na następny element stosu </w:t>
-      </w:r>
-      <w:r>
-        <w:rPr>
-          <w:i/>
-          <w:iCs/>
-        </w:rPr>
-        <w:t>BnBStack</w:t>
-      </w:r>
-      <w:r>
-        <w:t>.</w:t>
-      </w:r>
-    </w:p>
-    <w:p>
-      <w:r>
-        <w:t>Konstruktor klasy przyjmuje argumenty, które odpowiednio oznaczają indeks węzła będącego ostatnim odwiedzonym węzłem dla danego częściowego rozwiązania, macierz kosztów rodzica danego węzła, indeks wiersza, który ma być wykluczony</w:t>
-      </w:r>
-      <w:r>
-        <w:t xml:space="preserve">, koszt poprzedniego węzła oraz jego ścieżka. W konstruktorze następuje wykluczenie (ustawienie jako -1) wiersza o indeksie potomka danego węzła oraz kolumny o indeksie obecnego węzła. Zabroniony jest także powrót do korzenia poprzez ustawienie długości krawędzi łączącej obecny węzeł z korzeniem jako -1. W konstruktorze następuje także przypisanie kosztu obecnego węzła jako suma kosztu poprzedniego węzła oraz wartości zwróconej z metody redukującej macierz – </w:t>
-      </w:r>
-      <w:r>
-        <w:rPr>
-          <w:i/>
-          <w:iCs/>
-        </w:rPr>
-        <w:t>reduceMatrix()</w:t>
-      </w:r>
-      <w:r>
-        <w:t>.</w:t>
-      </w:r>
-      <w:r>
-        <w:t xml:space="preserve"> Zostały zaimplementowane także metody – gettery – zwracające wartości pól prywatnych klasy lub referencje do nich oraz metoda </w:t>
-      </w:r>
-      <w:r>
-        <w:rPr>
-          <w:i/>
-          <w:iCs/>
-        </w:rPr>
-        <w:t>isLeaf()</w:t>
-      </w:r>
-      <w:r>
-        <w:t xml:space="preserve">, która służy do sprawdzenia, czy węzeł </w:t>
-      </w:r>
-      <w:r>
-        <w:t>jest liściem, czyli zawiera kompletne rozwiązanie problemu ATSP.</w:t>
-      </w:r>
-    </w:p>
-    <w:p>
-      <w:pPr>
-        <w:pStyle w:val="Nagwek2"/>
-        <w:rPr>
-          <w:i/>
-          <w:iCs/>
-        </w:rPr>
-      </w:pPr>
-      <w:bookmarkStart w:id="9" w:name="_Toc150445254"/>
-      <w:r>
-        <w:t xml:space="preserve">Klasa </w:t>
-      </w:r>
-      <w:r>
-        <w:rPr>
-          <w:i/>
-          <w:iCs/>
-        </w:rPr>
-        <w:t>BnBNode</w:t>
-      </w:r>
-      <w:r>
-        <w:rPr>
-          <w:i/>
-          <w:iCs/>
-        </w:rPr>
-        <w:t xml:space="preserve"> </w:t>
-      </w:r>
-      <w:r>
-        <w:t xml:space="preserve">– metoda </w:t>
-      </w:r>
-      <w:r>
-        <w:rPr>
-          <w:i/>
-          <w:iCs/>
-        </w:rPr>
-        <w:t>reduceMatrix()</w:t>
-      </w:r>
-      <w:bookmarkEnd w:id="9"/>
-    </w:p>
-    <w:p>
-      <w:r>
-        <w:t>Metoda ta jest wykorzystana do obliczenia ograniczenia dolnego poprzez algorytm redukcji macierzy</w:t>
-      </w:r>
-      <w:r>
-        <w:rPr>
-          <w:rStyle w:val="Odwoanieprzypisudolnego"/>
-        </w:rPr>
-        <w:footnoteReference w:id="2"/>
-      </w:r>
-      <w:r>
-        <w:t xml:space="preserve"> - macierz redukowana jest w taki sposób, aby w każdym wierszu i każdej kolumnie znalazło się przynajmniej jedno zero, a całkowity koszt redukcji jest zwracany z metody.</w:t>
-      </w:r>
-    </w:p>
-    <w:p>
-      <w:r>
-        <w:t xml:space="preserve">Przechodząc po wszystkich wierszach i kolumnach, znajdujemy dla każdego wiersza i kolumny </w:t>
-      </w:r>
-      <w:r>
-        <w:rPr>
-          <w:b/>
-          <w:bCs/>
-        </w:rPr>
-        <w:t>nieujemne</w:t>
-      </w:r>
-      <w:r>
-        <w:rPr>
-          <w:b/>
-          <w:bCs/>
-        </w:rPr>
-        <w:t xml:space="preserve"> </w:t>
-      </w:r>
-      <w:r>
-        <w:t xml:space="preserve">minimum, które następnie odejmujemy od danego wiersza/kolumny. Suma tych minimalnych wartości jest całkowitym kosztem redukcji. Nieuwzględnianie ujemnych wartości ma </w:t>
-      </w:r>
-      <w:r>
-        <w:lastRenderedPageBreak/>
-        <w:t xml:space="preserve">istotne znaczenie ze względu na </w:t>
-      </w:r>
-      <w:r>
-        <w:rPr>
-          <w:b/>
-          <w:bCs/>
-        </w:rPr>
-        <w:t>pomijanie wykluczonych ścieżek</w:t>
-      </w:r>
-      <w:r>
-        <w:t>.</w:t>
-      </w:r>
-      <w:r>
-        <w:t xml:space="preserve"> Implementację metody </w:t>
-      </w:r>
-      <w:r>
-        <w:rPr>
-          <w:noProof/>
-        </w:rPr>
-        <mc:AlternateContent>
-          <mc:Choice Requires="wps">
-            <w:drawing>
-              <wp:anchor distT="0" distB="0" distL="114300" distR="114300" simplePos="0" relativeHeight="251671552" behindDoc="0" locked="0" layoutInCell="1" allowOverlap="1" wp14:anchorId="543022C7" wp14:editId="2F20B1EB">
-                <wp:simplePos x="0" y="0"/>
-                <wp:positionH relativeFrom="column">
-                  <wp:posOffset>-271145</wp:posOffset>
-                </wp:positionH>
-                <wp:positionV relativeFrom="paragraph">
-                  <wp:posOffset>511175</wp:posOffset>
-                </wp:positionV>
-                <wp:extent cx="6377940" cy="259080"/>
-                <wp:effectExtent l="0" t="0" r="3810" b="7620"/>
-                <wp:wrapTopAndBottom/>
-                <wp:docPr id="1228833880" name="Pole tekstowe 1"/>
-                <wp:cNvGraphicFramePr/>
-                <a:graphic xmlns:a="http://schemas.openxmlformats.org/drawingml/2006/main">
-                  <a:graphicData uri="http://schemas.microsoft.com/office/word/2010/wordprocessingShape">
-                    <wps:wsp>
-                      <wps:cNvSpPr txBox="1"/>
-                      <wps:spPr>
-                        <a:xfrm>
-                          <a:off x="0" y="0"/>
-                          <a:ext cx="6377940" cy="259080"/>
-                        </a:xfrm>
-                        <a:prstGeom prst="rect">
-                          <a:avLst/>
-                        </a:prstGeom>
-                        <a:solidFill>
-                          <a:prstClr val="white"/>
-                        </a:solidFill>
-                        <a:ln>
-                          <a:noFill/>
-                        </a:ln>
-                      </wps:spPr>
-                      <wps:txbx>
-                        <w:txbxContent>
-                          <w:p>
-                            <w:pPr>
-                              <w:pStyle w:val="Legenda"/>
-                              <w:ind w:firstLine="0"/>
-                              <w:jc w:val="center"/>
-                              <w:rPr>
-                                <w:sz w:val="23"/>
-                              </w:rPr>
-                            </w:pPr>
-                            <w:bookmarkStart w:id="10" w:name="_Ref150444587"/>
-                            <w:r>
-                              <w:t xml:space="preserve">Rysunek </w:t>
-                            </w:r>
-                            <w:fldSimple w:instr=" STYLEREF 1 \s ">
-                              <w:r>
-                                <w:rPr>
-                                  <w:noProof/>
-                                </w:rPr>
-                                <w:t>2</w:t>
-                              </w:r>
-                            </w:fldSimple>
-                            <w:r>
-                              <w:t>.</w:t>
-                            </w:r>
-                            <w:fldSimple w:instr=" SEQ Rysunek \* ARABIC \s 1 ">
-                              <w:r>
-                                <w:rPr>
-                                  <w:noProof/>
-                                </w:rPr>
-                                <w:t>2</w:t>
-                              </w:r>
-                            </w:fldSimple>
-                            <w:bookmarkEnd w:id="10"/>
-                            <w:r>
-                              <w:t xml:space="preserve"> Metoda redukująca macierz – zwracająca koszt redukcji.</w:t>
-                            </w:r>
-                          </w:p>
-                        </w:txbxContent>
-                      </wps:txbx>
-                      <wps:bodyPr rot="0" spcFirstLastPara="0" vertOverflow="overflow" horzOverflow="overflow" vert="horz" wrap="square" lIns="0" tIns="0" rIns="0" bIns="0" numCol="1" spcCol="0" rtlCol="0" fromWordArt="0" anchor="t" anchorCtr="0" forceAA="0" compatLnSpc="1">
-                        <a:prstTxWarp prst="textNoShape">
-                          <a:avLst/>
-                        </a:prstTxWarp>
-                        <a:noAutofit/>
-                      </wps:bodyPr>
-                    </wps:wsp>
-                  </a:graphicData>
-                </a:graphic>
-                <wp14:sizeRelV relativeFrom="margin">
-                  <wp14:pctHeight>0</wp14:pctHeight>
-                </wp14:sizeRelV>
-              </wp:anchor>
-            </w:drawing>
-          </mc:Choice>
-          <mc:Fallback>
-            <w:pict>
-              <v:shape w14:anchorId="543022C7" id="_x0000_s1031" type="#_x0000_t202" style="position:absolute;left:0;text-align:left;margin-left:-21.35pt;margin-top:40.25pt;width:502.2pt;height:20.4pt;z-index:251671552;visibility:visible;mso-wrap-style:square;mso-height-percent:0;mso-wrap-distance-left:9pt;mso-wrap-distance-top:0;mso-wrap-distance-right:9pt;mso-wrap-distance-bottom:0;mso-position-horizontal:absolute;mso-position-horizontal-relative:text;mso-position-vertical:absolute;mso-position-vertical-relative:text;mso-height-percent:0;mso-height-relative:margin;v-text-anchor:top" o:gfxdata="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" stroked="f">
-                <v:textbox inset="0,0,0,0">
-                  <w:txbxContent>
-                    <w:p>
-                      <w:pPr>
-                        <w:pStyle w:val="Legenda"/>
-                        <w:ind w:firstLine="0"/>
-                        <w:jc w:val="center"/>
-                        <w:rPr>
-                          <w:sz w:val="23"/>
-                        </w:rPr>
-                      </w:pPr>
-                      <w:bookmarkStart w:id="11" w:name="_Ref150444587"/>
-                      <w:r>
-                        <w:t xml:space="preserve">Rysunek </w:t>
-                      </w:r>
-                      <w:fldSimple w:instr=" STYLEREF 1 \s ">
-                        <w:r>
-                          <w:rPr>
-                            <w:noProof/>
-                          </w:rPr>
-                          <w:t>2</w:t>
-                        </w:r>
-                      </w:fldSimple>
-                      <w:r>
-                        <w:t>.</w:t>
-                      </w:r>
-                      <w:fldSimple w:instr=" SEQ Rysunek \* ARABIC \s 1 ">
-                        <w:r>
-                          <w:rPr>
-                            <w:noProof/>
-                          </w:rPr>
-                          <w:t>2</w:t>
-                        </w:r>
-                      </w:fldSimple>
-                      <w:bookmarkEnd w:id="11"/>
-                      <w:r>
-                        <w:t xml:space="preserve"> Metoda redukująca macierz – zwracająca koszt redukcji.</w:t>
-                      </w:r>
-                    </w:p>
-                  </w:txbxContent>
-                </v:textbox>
-                <w10:wrap type="topAndBottom"/>
-              </v:shape>
-            </w:pict>
-          </mc:Fallback>
-        </mc:AlternateContent>
-      </w:r>
-      <w:r>
-        <w:t xml:space="preserve">przedstawia </w:t>
-      </w:r>
-      <w:r>
-        <w:fldChar w:fldCharType="begin"/>
-      </w:r>
-      <w:r>
-        <w:instrText xml:space="preserve"> REF _Ref150444587 \h </w:instrText>
-      </w:r>
-      <w:r>
-        <w:fldChar w:fldCharType="separate"/>
-      </w:r>
-      <w:r>
-        <w:t xml:space="preserve">Rysunek </w:t>
-      </w:r>
-      <w:r>
-        <w:rPr>
-          <w:noProof/>
-        </w:rPr>
-        <w:t>2</w:t>
-      </w:r>
-      <w:r>
-        <w:t>.</w:t>
-      </w:r>
-      <w:r>
-        <w:rPr>
-          <w:noProof/>
-        </w:rPr>
-        <w:t>2</w:t>
-      </w:r>
-      <w:r>
-        <w:fldChar w:fldCharType="end"/>
-      </w:r>
-      <w:r>
-        <w:t>.</w:t>
-      </w:r>
-    </w:p>
-    <w:p>
-      <w:pPr>
-        <w:spacing w:before="0" w:after="160" w:line="259" w:lineRule="auto"/>
-        <w:ind w:firstLine="0"/>
-        <w:contextualSpacing w:val="0"/>
-        <w:jc w:val="left"/>
-      </w:pPr>
-      <w:r>
-        <w:rPr>
-          <w:noProof/>
-        </w:rPr>
-        <mc:AlternateContent>
-          <mc:Choice Requires="wps">
-            <w:drawing>
-              <wp:anchor distT="0" distB="0" distL="114300" distR="114300" simplePos="0" relativeHeight="251673600" behindDoc="0" locked="0" layoutInCell="1" allowOverlap="1" wp14:anchorId="54AA4EC1" wp14:editId="6FC98C7B">
-                <wp:simplePos x="0" y="0"/>
-                <wp:positionH relativeFrom="column">
-                  <wp:posOffset>-271145</wp:posOffset>
-                </wp:positionH>
-                <wp:positionV relativeFrom="paragraph">
-                  <wp:posOffset>4137025</wp:posOffset>
-                </wp:positionV>
-                <wp:extent cx="6377940" cy="635"/>
-                <wp:effectExtent l="0" t="0" r="0" b="0"/>
+                <wp:extent cx="6377940" cy="175260"/>
+                <wp:effectExtent l="0" t="0" r="3810" b="0"/>
                 <wp:wrapTopAndBottom/>
                 <wp:docPr id="1993706414" name="Pole tekstowe 1"/>
                 <wp:cNvGraphicFramePr/>
@@ -3094,7 +3389,7 @@
                       <wps:spPr>
                         <a:xfrm>
                           <a:off x="0" y="0"/>
-                          <a:ext cx="6377940" cy="635"/>
+                          <a:ext cx="6377940" cy="175260"/>
                         </a:xfrm>
                         <a:prstGeom prst="rect">
                           <a:avLst/>
@@ -3127,18 +3422,21 @@
                         <a:prstTxWarp prst="textNoShape">
                           <a:avLst/>
                         </a:prstTxWarp>
-                        <a:spAutoFit/>
+                        <a:noAutofit/>
                       </wps:bodyPr>
                     </wps:wsp>
                   </a:graphicData>
                 </a:graphic>
+                <wp14:sizeRelV relativeFrom="margin">
+                  <wp14:pctHeight>0</wp14:pctHeight>
+                </wp14:sizeRelV>
               </wp:anchor>
             </w:drawing>
           </mc:Choice>
           <mc:Fallback>
             <w:pict>
-              <v:shape w14:anchorId="54AA4EC1" id="_x0000_s1032" type="#_x0000_t202" style="position:absolute;margin-left:-21.35pt;margin-top:325.75pt;width:502.2pt;height:.05pt;z-index:251673600;visibility:visible;mso-wrap-style:square;mso-wrap-distance-left:9pt;mso-wrap-distance-top:0;mso-wrap-distance-right:9pt;mso-wrap-distance-bottom:0;mso-position-horizontal:absolute;mso-position-horizontal-relative:text;mso-position-vertical:absolute;mso-position-vertical-relative:text;v-text-anchor:top" o:gfxdata="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" stroked="f">
-                <v:textbox style="mso-fit-shape-to-text:t" inset="0,0,0,0">
+              <v:shape w14:anchorId="54AA4EC1" id="_x0000_s1031" type="#_x0000_t202" style="position:absolute;left:0;text-align:left;margin-left:-21.05pt;margin-top:380.35pt;width:502.2pt;height:13.8pt;z-index:251672576;visibility:visible;mso-wrap-style:square;mso-height-percent:0;mso-wrap-distance-left:9pt;mso-wrap-distance-top:0;mso-wrap-distance-right:9pt;mso-wrap-distance-bottom:0;mso-position-horizontal:absolute;mso-position-horizontal-relative:text;mso-position-vertical:absolute;mso-position-vertical-relative:text;mso-height-percent:0;mso-height-relative:margin;v-text-anchor:top" o:gfxdata="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" stroked="f">
+                <v:textbox inset="0,0,0,0">
                   <w:txbxContent>
                     <w:p>
                       <w:pPr>
@@ -3162,19 +3460,167 @@
         </mc:AlternateContent>
       </w:r>
       <w:r>
+        <w:rPr>
+          <w:noProof/>
+        </w:rPr>
+        <mc:AlternateContent>
+          <mc:Choice Requires="wps">
+            <w:drawing>
+              <wp:anchor distT="0" distB="0" distL="114300" distR="114300" simplePos="0" relativeHeight="251670528" behindDoc="0" locked="0" layoutInCell="1" allowOverlap="1" wp14:anchorId="543022C7" wp14:editId="38B4DB4C">
+                <wp:simplePos x="0" y="0"/>
+                <wp:positionH relativeFrom="column">
+                  <wp:posOffset>-267335</wp:posOffset>
+                </wp:positionH>
+                <wp:positionV relativeFrom="paragraph">
+                  <wp:posOffset>761365</wp:posOffset>
+                </wp:positionV>
+                <wp:extent cx="6377940" cy="190500"/>
+                <wp:effectExtent l="0" t="0" r="3810" b="0"/>
+                <wp:wrapTopAndBottom/>
+                <wp:docPr id="1228833880" name="Pole tekstowe 1"/>
+                <wp:cNvGraphicFramePr/>
+                <a:graphic xmlns:a="http://schemas.openxmlformats.org/drawingml/2006/main">
+                  <a:graphicData uri="http://schemas.microsoft.com/office/word/2010/wordprocessingShape">
+                    <wps:wsp>
+                      <wps:cNvSpPr txBox="1"/>
+                      <wps:spPr>
+                        <a:xfrm>
+                          <a:off x="0" y="0"/>
+                          <a:ext cx="6377940" cy="190500"/>
+                        </a:xfrm>
+                        <a:prstGeom prst="rect">
+                          <a:avLst/>
+                        </a:prstGeom>
+                        <a:solidFill>
+                          <a:prstClr val="white"/>
+                        </a:solidFill>
+                        <a:ln>
+                          <a:noFill/>
+                        </a:ln>
+                      </wps:spPr>
+                      <wps:txbx>
+                        <w:txbxContent>
+                          <w:p>
+                            <w:pPr>
+                              <w:pStyle w:val="Legenda"/>
+                              <w:ind w:firstLine="0"/>
+                              <w:jc w:val="center"/>
+                              <w:rPr>
+                                <w:sz w:val="23"/>
+                              </w:rPr>
+                            </w:pPr>
+                            <w:bookmarkStart w:id="12" w:name="_Ref150444587"/>
+                            <w:r>
+                              <w:t xml:space="preserve">Rysunek </w:t>
+                            </w:r>
+                            <w:fldSimple w:instr=" STYLEREF 1 \s ">
+                              <w:r>
+                                <w:rPr>
+                                  <w:noProof/>
+                                </w:rPr>
+                                <w:t>2</w:t>
+                              </w:r>
+                            </w:fldSimple>
+                            <w:r>
+                              <w:t>.</w:t>
+                            </w:r>
+                            <w:fldSimple w:instr=" SEQ Rysunek \* ARABIC \s 1 ">
+                              <w:r>
+                                <w:rPr>
+                                  <w:noProof/>
+                                </w:rPr>
+                                <w:t>2</w:t>
+                              </w:r>
+                            </w:fldSimple>
+                            <w:bookmarkEnd w:id="12"/>
+                            <w:r>
+                              <w:t xml:space="preserve"> Metoda redukująca macierz – zwracająca koszt redukcji.</w:t>
+                            </w:r>
+                          </w:p>
+                        </w:txbxContent>
+                      </wps:txbx>
+                      <wps:bodyPr rot="0" spcFirstLastPara="0" vertOverflow="overflow" horzOverflow="overflow" vert="horz" wrap="square" lIns="0" tIns="0" rIns="0" bIns="0" numCol="1" spcCol="0" rtlCol="0" fromWordArt="0" anchor="t" anchorCtr="0" forceAA="0" compatLnSpc="1">
+                        <a:prstTxWarp prst="textNoShape">
+                          <a:avLst/>
+                        </a:prstTxWarp>
+                        <a:noAutofit/>
+                      </wps:bodyPr>
+                    </wps:wsp>
+                  </a:graphicData>
+                </a:graphic>
+                <wp14:sizeRelV relativeFrom="margin">
+                  <wp14:pctHeight>0</wp14:pctHeight>
+                </wp14:sizeRelV>
+              </wp:anchor>
+            </w:drawing>
+          </mc:Choice>
+          <mc:Fallback>
+            <w:pict>
+              <v:shape w14:anchorId="543022C7" id="_x0000_s1032" type="#_x0000_t202" style="position:absolute;left:0;text-align:left;margin-left:-21.05pt;margin-top:59.95pt;width:502.2pt;height:15pt;z-index:251670528;visibility:visible;mso-wrap-style:square;mso-height-percent:0;mso-wrap-distance-left:9pt;mso-wrap-distance-top:0;mso-wrap-distance-right:9pt;mso-wrap-distance-bottom:0;mso-position-horizontal:absolute;mso-position-horizontal-relative:text;mso-position-vertical:absolute;mso-position-vertical-relative:text;mso-height-percent:0;mso-height-relative:margin;v-text-anchor:top" o:gfxdata="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" stroked="f">
+                <v:textbox inset="0,0,0,0">
+                  <w:txbxContent>
+                    <w:p>
+                      <w:pPr>
+                        <w:pStyle w:val="Legenda"/>
+                        <w:ind w:firstLine="0"/>
+                        <w:jc w:val="center"/>
+                        <w:rPr>
+                          <w:sz w:val="23"/>
+                        </w:rPr>
+                      </w:pPr>
+                      <w:bookmarkStart w:id="13" w:name="_Ref150444587"/>
+                      <w:r>
+                        <w:t xml:space="preserve">Rysunek </w:t>
+                      </w:r>
+                      <w:fldSimple w:instr=" STYLEREF 1 \s ">
+                        <w:r>
+                          <w:rPr>
+                            <w:noProof/>
+                          </w:rPr>
+                          <w:t>2</w:t>
+                        </w:r>
+                      </w:fldSimple>
+                      <w:r>
+                        <w:t>.</w:t>
+                      </w:r>
+                      <w:fldSimple w:instr=" SEQ Rysunek \* ARABIC \s 1 ">
+                        <w:r>
+                          <w:rPr>
+                            <w:noProof/>
+                          </w:rPr>
+                          <w:t>2</w:t>
+                        </w:r>
+                      </w:fldSimple>
+                      <w:bookmarkEnd w:id="13"/>
+                      <w:r>
+                        <w:t xml:space="preserve"> Metoda redukująca macierz – zwracająca koszt redukcji.</w:t>
+                      </w:r>
+                    </w:p>
+                  </w:txbxContent>
+                </v:textbox>
+                <w10:wrap type="topAndBottom"/>
+              </v:shape>
+            </w:pict>
+          </mc:Fallback>
+        </mc:AlternateContent>
+      </w:r>
+      <w:r>
+        <w:rPr>
+          <w:noProof/>
+        </w:rPr>
         <w:drawing>
-          <wp:anchor distT="0" distB="0" distL="114300" distR="114300" simplePos="0" relativeHeight="251669504" behindDoc="0" locked="0" layoutInCell="1" allowOverlap="1" wp14:anchorId="1E862595" wp14:editId="313F9087">
+          <wp:anchor distT="0" distB="0" distL="114300" distR="114300" simplePos="0" relativeHeight="251668480" behindDoc="0" locked="0" layoutInCell="1" allowOverlap="1" wp14:anchorId="1E862595" wp14:editId="66F0A347">
             <wp:simplePos x="0" y="0"/>
             <wp:positionH relativeFrom="column">
-              <wp:posOffset>-469900</wp:posOffset>
+              <wp:posOffset>-288290</wp:posOffset>
             </wp:positionH>
             <wp:positionV relativeFrom="page">
-              <wp:posOffset>1710690</wp:posOffset>
+              <wp:posOffset>1931670</wp:posOffset>
             </wp:positionV>
-            <wp:extent cx="6793230" cy="3684270"/>
-            <wp:effectExtent l="19050" t="19050" r="26670" b="11430"/>
+            <wp:extent cx="6430010" cy="3684270"/>
+            <wp:effectExtent l="19050" t="19050" r="27940" b="11430"/>
             <wp:wrapTopAndBottom/>
-            <wp:docPr id="1999020336" name="Obraz 1" descr="Obraz zawierający tekst, zrzut ekranu, numer&#10;&#10;Opis wygenerowany automatycznie"/>
+            <wp:docPr id="1999020336" name="Obraz 1"/>
             <wp:cNvGraphicFramePr>
               <a:graphicFrameLocks xmlns:a="http://schemas.openxmlformats.org/drawingml/2006/main" noChangeAspect="1"/>
             </wp:cNvGraphicFramePr>
@@ -3182,17 +3628,11 @@
               <a:graphicData uri="http://schemas.openxmlformats.org/drawingml/2006/picture">
                 <pic:pic xmlns:pic="http://schemas.openxmlformats.org/drawingml/2006/picture">
                   <pic:nvPicPr>
-                    <pic:cNvPr id="1999020336" name="Obraz 1" descr="Obraz zawierający tekst, zrzut ekranu, numer&#10;&#10;Opis wygenerowany automatycznie"/>
+                    <pic:cNvPr id="1999020336" name="Obraz 1"/>
                     <pic:cNvPicPr/>
                   </pic:nvPicPr>
                   <pic:blipFill>
-                    <a:blip r:embed="rId9">
-                      <a:extLst>
-                        <a:ext uri="{28A0092B-C50C-407E-A947-70E740481C1C}">
-                          <a14:useLocalDpi xmlns:a14="http://schemas.microsoft.com/office/drawing/2010/main" val="0"/>
-                        </a:ext>
-                      </a:extLst>
-                    </a:blip>
+                    <a:blip r:embed="rId9"/>
                     <a:stretch>
                       <a:fillRect/>
                     </a:stretch>
@@ -3200,7 +3640,7 @@
                   <pic:spPr>
                     <a:xfrm>
                       <a:off x="0" y="0"/>
-                      <a:ext cx="6793230" cy="3684270"/>
+                      <a:ext cx="6430010" cy="3684270"/>
                     </a:xfrm>
                     <a:prstGeom prst="rect">
                       <a:avLst/>
@@ -3223,16 +3663,60 @@
           </wp:anchor>
         </w:drawing>
       </w:r>
+      <w:r>
+        <w:t xml:space="preserve">przedstawia </w:t>
+      </w:r>
+      <w:r>
+        <w:fldChar w:fldCharType="begin"/>
+      </w:r>
+      <w:r>
+        <w:instrText xml:space="preserve"> REF _Ref150444587 \h </w:instrText>
+      </w:r>
+      <w:r>
+        <w:fldChar w:fldCharType="separate"/>
+      </w:r>
+      <w:r>
+        <w:t xml:space="preserve">Rysunek </w:t>
+      </w:r>
+      <w:r>
+        <w:rPr>
+          <w:noProof/>
+        </w:rPr>
+        <w:t>2</w:t>
+      </w:r>
+      <w:r>
+        <w:t>.</w:t>
+      </w:r>
+      <w:r>
+        <w:rPr>
+          <w:noProof/>
+        </w:rPr>
+        <w:t>2</w:t>
+      </w:r>
+      <w:r>
+        <w:fldChar w:fldCharType="end"/>
+      </w:r>
+      <w:r>
+        <w:t>.</w:t>
+      </w:r>
     </w:p>
     <w:p>
       <w:pPr>
+        <w:spacing w:before="0" w:after="160" w:line="259" w:lineRule="auto"/>
+        <w:ind w:firstLine="0"/>
+        <w:contextualSpacing w:val="0"/>
+        <w:jc w:val="left"/>
+      </w:pPr>
+    </w:p>
+    <w:p>
+      <w:pPr>
         <w:pStyle w:val="Nagwek2"/>
         <w:rPr>
           <w:i/>
           <w:iCs/>
         </w:rPr>
       </w:pPr>
-      <w:bookmarkStart w:id="12" w:name="_Toc150445255"/>
+      <w:bookmarkStart w:id="14" w:name="_Toc150524393"/>
       <w:r>
         <w:t xml:space="preserve">Klasa </w:t>
       </w:r>
@@ -3243,7 +3727,7 @@
         </w:rPr>
         <w:t>BnBStack</w:t>
       </w:r>
-      <w:bookmarkEnd w:id="12"/>
+      <w:bookmarkEnd w:id="14"/>
     </w:p>
     <w:p>
       <w:r>
@@ -3270,7 +3754,23 @@
         <w:t>BnBNode</w:t>
       </w:r>
       <w:r>
-        <w:t>. Zostały napisane metody realizujące podstawowe funkcje stosu:</w:t>
+        <w:t>.</w:t>
+      </w:r>
+      <w:r>
+        <w:t xml:space="preserve"> Klasa zawiera jedno pole prywatne </w:t>
+      </w:r>
+      <w:r>
+        <w:rPr>
+          <w:i/>
+          <w:iCs/>
+        </w:rPr>
+        <w:t>top</w:t>
+      </w:r>
+      <w:r>
+        <w:t>, które przechowuje wskaźnik na szczyt stosu.</w:t>
+      </w:r>
+      <w:r>
+        <w:t xml:space="preserve"> Zostały napisane metody realizujące podstawowe funkcje stosu:</w:t>
       </w:r>
     </w:p>
     <w:p>
@@ -3340,8 +3840,4305 @@
         <w:t>() – służąca do sprawdzenia, czy stos jest pusty.</w:t>
       </w:r>
     </w:p>
+    <w:p>
+      <w:r>
+        <w:t xml:space="preserve">Implementacja została przedstawiona na </w:t>
+      </w:r>
+      <w:r>
+        <w:fldChar w:fldCharType="begin"/>
+      </w:r>
+      <w:r>
+        <w:instrText xml:space="preserve"> REF _Ref150513763 \h </w:instrText>
+      </w:r>
+      <w:r>
+        <w:fldChar w:fldCharType="separate"/>
+      </w:r>
+      <w:r>
+        <w:t xml:space="preserve">Rysunek </w:t>
+      </w:r>
+      <w:r>
+        <w:rPr>
+          <w:noProof/>
+        </w:rPr>
+        <w:t>2</w:t>
+      </w:r>
+      <w:r>
+        <w:t>.</w:t>
+      </w:r>
+      <w:r>
+        <w:rPr>
+          <w:noProof/>
+        </w:rPr>
+        <w:t>3</w:t>
+      </w:r>
+      <w:r>
+        <w:fldChar w:fldCharType="end"/>
+      </w:r>
+      <w:r>
+        <w:t xml:space="preserve">. Modyfikacja stosu polega na odpowiedniej zmianie wskaźnika </w:t>
+      </w:r>
+      <w:r>
+        <w:rPr>
+          <w:i/>
+          <w:iCs/>
+        </w:rPr>
+        <w:t>top</w:t>
+      </w:r>
+      <w:r>
+        <w:t>.</w:t>
+      </w:r>
+    </w:p>
+    <w:p>
+      <w:pPr>
+        <w:ind w:left="567" w:firstLine="0"/>
+      </w:pPr>
+    </w:p>
+    <w:p>
+      <w:pPr>
+        <w:spacing w:before="0" w:after="160" w:line="259" w:lineRule="auto"/>
+        <w:ind w:firstLine="0"/>
+        <w:contextualSpacing w:val="0"/>
+        <w:jc w:val="left"/>
+      </w:pPr>
+      <w:r>
+        <w:br w:type="page"/>
+      </w:r>
+    </w:p>
+    <w:p>
+      <w:pPr>
+        <w:spacing w:before="0" w:after="160" w:line="259" w:lineRule="auto"/>
+        <w:ind w:firstLine="0"/>
+        <w:contextualSpacing w:val="0"/>
+        <w:jc w:val="left"/>
+      </w:pPr>
+      <w:r>
+        <w:rPr>
+          <w:noProof/>
+        </w:rPr>
+        <w:lastRenderedPageBreak/>
+        <mc:AlternateContent>
+          <mc:Choice Requires="wps">
+            <w:drawing>
+              <wp:anchor distT="0" distB="0" distL="114300" distR="114300" simplePos="0" relativeHeight="251677696" behindDoc="0" locked="0" layoutInCell="1" allowOverlap="1" wp14:anchorId="65B6E78E" wp14:editId="11FB0F5C">
+                <wp:simplePos x="0" y="0"/>
+                <wp:positionH relativeFrom="column">
+                  <wp:posOffset>349885</wp:posOffset>
+                </wp:positionH>
+                <wp:positionV relativeFrom="paragraph">
+                  <wp:posOffset>4928870</wp:posOffset>
+                </wp:positionV>
+                <wp:extent cx="4777740" cy="635"/>
+                <wp:effectExtent l="0" t="0" r="0" b="0"/>
+                <wp:wrapTopAndBottom/>
+                <wp:docPr id="463166263" name="Pole tekstowe 1"/>
+                <wp:cNvGraphicFramePr/>
+                <a:graphic xmlns:a="http://schemas.openxmlformats.org/drawingml/2006/main">
+                  <a:graphicData uri="http://schemas.microsoft.com/office/word/2010/wordprocessingShape">
+                    <wps:wsp>
+                      <wps:cNvSpPr txBox="1"/>
+                      <wps:spPr>
+                        <a:xfrm>
+                          <a:off x="0" y="0"/>
+                          <a:ext cx="4777740" cy="635"/>
+                        </a:xfrm>
+                        <a:prstGeom prst="rect">
+                          <a:avLst/>
+                        </a:prstGeom>
+                        <a:solidFill>
+                          <a:prstClr val="white"/>
+                        </a:solidFill>
+                        <a:ln>
+                          <a:noFill/>
+                        </a:ln>
+                      </wps:spPr>
+                      <wps:txbx>
+                        <w:txbxContent>
+                          <w:p>
+                            <w:pPr>
+                              <w:pStyle w:val="Legenda"/>
+                              <w:ind w:firstLine="0"/>
+                              <w:jc w:val="center"/>
+                              <w:rPr>
+                                <w:noProof/>
+                                <w:sz w:val="23"/>
+                              </w:rPr>
+                            </w:pPr>
+                            <w:r>
+                              <w:t>Źródło: opracowanie własne</w:t>
+                            </w:r>
+                          </w:p>
+                        </w:txbxContent>
+                      </wps:txbx>
+                      <wps:bodyPr rot="0" spcFirstLastPara="0" vertOverflow="overflow" horzOverflow="overflow" vert="horz" wrap="square" lIns="0" tIns="0" rIns="0" bIns="0" numCol="1" spcCol="0" rtlCol="0" fromWordArt="0" anchor="t" anchorCtr="0" forceAA="0" compatLnSpc="1">
+                        <a:prstTxWarp prst="textNoShape">
+                          <a:avLst/>
+                        </a:prstTxWarp>
+                        <a:spAutoFit/>
+                      </wps:bodyPr>
+                    </wps:wsp>
+                  </a:graphicData>
+                </a:graphic>
+              </wp:anchor>
+            </w:drawing>
+          </mc:Choice>
+          <mc:Fallback>
+            <w:pict>
+              <v:shape w14:anchorId="65B6E78E" id="_x0000_s1033" type="#_x0000_t202" style="position:absolute;margin-left:27.55pt;margin-top:388.1pt;width:376.2pt;height:.05pt;z-index:251677696;visibility:visible;mso-wrap-style:square;mso-wrap-distance-left:9pt;mso-wrap-distance-top:0;mso-wrap-distance-right:9pt;mso-wrap-distance-bottom:0;mso-position-horizontal:absolute;mso-position-horizontal-relative:text;mso-position-vertical:absolute;mso-position-vertical-relative:text;v-text-anchor:top" o:gfxdata="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" stroked="f">
+                <v:textbox style="mso-fit-shape-to-text:t" inset="0,0,0,0">
+                  <w:txbxContent>
+                    <w:p>
+                      <w:pPr>
+                        <w:pStyle w:val="Legenda"/>
+                        <w:ind w:firstLine="0"/>
+                        <w:jc w:val="center"/>
+                        <w:rPr>
+                          <w:noProof/>
+                          <w:sz w:val="23"/>
+                        </w:rPr>
+                      </w:pPr>
+                      <w:r>
+                        <w:t>Źródło: opracowanie własne</w:t>
+                      </w:r>
+                    </w:p>
+                  </w:txbxContent>
+                </v:textbox>
+                <w10:wrap type="topAndBottom"/>
+              </v:shape>
+            </w:pict>
+          </mc:Fallback>
+        </mc:AlternateContent>
+      </w:r>
+      <w:r>
+        <w:rPr>
+          <w:noProof/>
+        </w:rPr>
+        <w:drawing>
+          <wp:anchor distT="0" distB="0" distL="114300" distR="114300" simplePos="0" relativeHeight="251673600" behindDoc="0" locked="0" layoutInCell="1" allowOverlap="1" wp14:anchorId="238D9078" wp14:editId="79DD69A6">
+            <wp:simplePos x="0" y="0"/>
+            <wp:positionH relativeFrom="column">
+              <wp:posOffset>349885</wp:posOffset>
+            </wp:positionH>
+            <wp:positionV relativeFrom="page">
+              <wp:posOffset>1234440</wp:posOffset>
+            </wp:positionV>
+            <wp:extent cx="4777740" cy="4468495"/>
+            <wp:effectExtent l="19050" t="19050" r="22860" b="27305"/>
+            <wp:wrapTopAndBottom/>
+            <wp:docPr id="1176634167" name="Obraz 1" descr="Obraz zawierający tekst, zrzut ekranu, numer&#10;&#10;Opis wygenerowany automatycznie"/>
+            <wp:cNvGraphicFramePr>
+              <a:graphicFrameLocks xmlns:a="http://schemas.openxmlformats.org/drawingml/2006/main" noChangeAspect="1"/>
+            </wp:cNvGraphicFramePr>
+            <a:graphic xmlns:a="http://schemas.openxmlformats.org/drawingml/2006/main">
+              <a:graphicData uri="http://schemas.openxmlformats.org/drawingml/2006/picture">
+                <pic:pic xmlns:pic="http://schemas.openxmlformats.org/drawingml/2006/picture">
+                  <pic:nvPicPr>
+                    <pic:cNvPr id="1176634167" name="Obraz 1" descr="Obraz zawierający tekst, zrzut ekranu, numer&#10;&#10;Opis wygenerowany automatycznie"/>
+                    <pic:cNvPicPr/>
+                  </pic:nvPicPr>
+                  <pic:blipFill>
+                    <a:blip r:embed="rId10"/>
+                    <a:stretch>
+                      <a:fillRect/>
+                    </a:stretch>
+                  </pic:blipFill>
+                  <pic:spPr>
+                    <a:xfrm>
+                      <a:off x="0" y="0"/>
+                      <a:ext cx="4777740" cy="4468495"/>
+                    </a:xfrm>
+                    <a:prstGeom prst="rect">
+                      <a:avLst/>
+                    </a:prstGeom>
+                    <a:ln>
+                      <a:solidFill>
+                        <a:schemeClr val="tx1"/>
+                      </a:solidFill>
+                    </a:ln>
+                  </pic:spPr>
+                </pic:pic>
+              </a:graphicData>
+            </a:graphic>
+          </wp:anchor>
+        </w:drawing>
+      </w:r>
+      <w:r>
+        <w:rPr>
+          <w:noProof/>
+        </w:rPr>
+        <mc:AlternateContent>
+          <mc:Choice Requires="wps">
+            <w:drawing>
+              <wp:anchor distT="0" distB="0" distL="114300" distR="114300" simplePos="0" relativeHeight="251675648" behindDoc="0" locked="0" layoutInCell="1" allowOverlap="1" wp14:anchorId="5F86E8A9" wp14:editId="3E2AFB64">
+                <wp:simplePos x="0" y="0"/>
+                <wp:positionH relativeFrom="column">
+                  <wp:posOffset>349885</wp:posOffset>
+                </wp:positionH>
+                <wp:positionV relativeFrom="paragraph">
+                  <wp:posOffset>0</wp:posOffset>
+                </wp:positionV>
+                <wp:extent cx="4777740" cy="236220"/>
+                <wp:effectExtent l="0" t="0" r="3810" b="0"/>
+                <wp:wrapTopAndBottom/>
+                <wp:docPr id="1329786430" name="Pole tekstowe 1"/>
+                <wp:cNvGraphicFramePr/>
+                <a:graphic xmlns:a="http://schemas.openxmlformats.org/drawingml/2006/main">
+                  <a:graphicData uri="http://schemas.microsoft.com/office/word/2010/wordprocessingShape">
+                    <wps:wsp>
+                      <wps:cNvSpPr txBox="1"/>
+                      <wps:spPr>
+                        <a:xfrm>
+                          <a:off x="0" y="0"/>
+                          <a:ext cx="4777740" cy="236220"/>
+                        </a:xfrm>
+                        <a:prstGeom prst="rect">
+                          <a:avLst/>
+                        </a:prstGeom>
+                        <a:solidFill>
+                          <a:prstClr val="white"/>
+                        </a:solidFill>
+                        <a:ln>
+                          <a:noFill/>
+                        </a:ln>
+                      </wps:spPr>
+                      <wps:txbx>
+                        <w:txbxContent>
+                          <w:p>
+                            <w:pPr>
+                              <w:pStyle w:val="Legenda"/>
+                              <w:ind w:firstLine="0"/>
+                              <w:jc w:val="center"/>
+                              <w:rPr>
+                                <w:noProof/>
+                                <w:sz w:val="23"/>
+                              </w:rPr>
+                            </w:pPr>
+                            <w:bookmarkStart w:id="15" w:name="_Ref150513763"/>
+                            <w:r>
+                              <w:t xml:space="preserve">Rysunek </w:t>
+                            </w:r>
+                            <w:fldSimple w:instr=" STYLEREF 1 \s ">
+                              <w:r>
+                                <w:rPr>
+                                  <w:noProof/>
+                                </w:rPr>
+                                <w:t>2</w:t>
+                              </w:r>
+                            </w:fldSimple>
+                            <w:r>
+                              <w:t>.</w:t>
+                            </w:r>
+                            <w:fldSimple w:instr=" SEQ Rysunek \* ARABIC \s 1 ">
+                              <w:r>
+                                <w:rPr>
+                                  <w:noProof/>
+                                </w:rPr>
+                                <w:t>3</w:t>
+                              </w:r>
+                            </w:fldSimple>
+                            <w:bookmarkEnd w:id="15"/>
+                            <w:r>
+                              <w:t xml:space="preserve"> Implementacja metod stosu BnBStack</w:t>
+                            </w:r>
+                          </w:p>
+                        </w:txbxContent>
+                      </wps:txbx>
+                      <wps:bodyPr rot="0" spcFirstLastPara="0" vertOverflow="overflow" horzOverflow="overflow" vert="horz" wrap="square" lIns="0" tIns="0" rIns="0" bIns="0" numCol="1" spcCol="0" rtlCol="0" fromWordArt="0" anchor="t" anchorCtr="0" forceAA="0" compatLnSpc="1">
+                        <a:prstTxWarp prst="textNoShape">
+                          <a:avLst/>
+                        </a:prstTxWarp>
+                        <a:noAutofit/>
+                      </wps:bodyPr>
+                    </wps:wsp>
+                  </a:graphicData>
+                </a:graphic>
+                <wp14:sizeRelV relativeFrom="margin">
+                  <wp14:pctHeight>0</wp14:pctHeight>
+                </wp14:sizeRelV>
+              </wp:anchor>
+            </w:drawing>
+          </mc:Choice>
+          <mc:Fallback>
+            <w:pict>
+              <v:shape w14:anchorId="5F86E8A9" id="_x0000_s1034" type="#_x0000_t202" style="position:absolute;margin-left:27.55pt;margin-top:0;width:376.2pt;height:18.6pt;z-index:251675648;visibility:visible;mso-wrap-style:square;mso-height-percent:0;mso-wrap-distance-left:9pt;mso-wrap-distance-top:0;mso-wrap-distance-right:9pt;mso-wrap-distance-bottom:0;mso-position-horizontal:absolute;mso-position-horizontal-relative:text;mso-position-vertical:absolute;mso-position-vertical-relative:text;mso-height-percent:0;mso-height-relative:margin;v-text-anchor:top" o:gfxdata="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" stroked="f">
+                <v:textbox inset="0,0,0,0">
+                  <w:txbxContent>
+                    <w:p>
+                      <w:pPr>
+                        <w:pStyle w:val="Legenda"/>
+                        <w:ind w:firstLine="0"/>
+                        <w:jc w:val="center"/>
+                        <w:rPr>
+                          <w:noProof/>
+                          <w:sz w:val="23"/>
+                        </w:rPr>
+                      </w:pPr>
+                      <w:bookmarkStart w:id="16" w:name="_Ref150513763"/>
+                      <w:r>
+                        <w:t xml:space="preserve">Rysunek </w:t>
+                      </w:r>
+                      <w:fldSimple w:instr=" STYLEREF 1 \s ">
+                        <w:r>
+                          <w:rPr>
+                            <w:noProof/>
+                          </w:rPr>
+                          <w:t>2</w:t>
+                        </w:r>
+                      </w:fldSimple>
+                      <w:r>
+                        <w:t>.</w:t>
+                      </w:r>
+                      <w:fldSimple w:instr=" SEQ Rysunek \* ARABIC \s 1 ">
+                        <w:r>
+                          <w:rPr>
+                            <w:noProof/>
+                          </w:rPr>
+                          <w:t>3</w:t>
+                        </w:r>
+                      </w:fldSimple>
+                      <w:bookmarkEnd w:id="16"/>
+                      <w:r>
+                        <w:t xml:space="preserve"> Implementacja metod stosu BnBStack</w:t>
+                      </w:r>
+                    </w:p>
+                  </w:txbxContent>
+                </v:textbox>
+                <w10:wrap type="topAndBottom"/>
+              </v:shape>
+            </w:pict>
+          </mc:Fallback>
+        </mc:AlternateContent>
+      </w:r>
+    </w:p>
+    <w:p>
+      <w:pPr>
+        <w:pStyle w:val="Nagwek1"/>
+      </w:pPr>
+      <w:bookmarkStart w:id="17" w:name="_Toc150524394"/>
+      <w:r>
+        <w:t>Przykład praktyczny działania algorytmu</w:t>
+      </w:r>
+      <w:r>
+        <w:t xml:space="preserve"> „krok po kroku”</w:t>
+      </w:r>
+      <w:bookmarkEnd w:id="17"/>
+    </w:p>
+    <w:p>
+      <w:r>
+        <w:t xml:space="preserve">W celu przedstawienia działania algorytmu został wybrany następujący problem ATSP o rozmiarze </w:t>
+      </w:r>
+      <w:r>
+        <w:rPr>
+          <w:i/>
+          <w:iCs/>
+        </w:rPr>
+        <w:t>N</w:t>
+      </w:r>
+      <w:r>
+        <w:t xml:space="preserve"> = 4:</w:t>
+      </w:r>
+    </w:p>
+    <w:p>
+      <w:pPr>
+        <w:rPr>
+          <w:rFonts w:eastAsiaTheme="minorEastAsia"/>
+        </w:rPr>
+      </w:pPr>
+      <m:oMathPara>
+        <m:oMathParaPr>
+          <m:jc m:val="center"/>
+        </m:oMathParaPr>
+        <m:oMath>
+          <m:m>
+            <m:mPr>
+              <m:mcs>
+                <m:mc>
+                  <m:mcPr>
+                    <m:count m:val="5"/>
+                    <m:mcJc m:val="center"/>
+                  </m:mcPr>
+                </m:mc>
+              </m:mcs>
+              <m:ctrlPr>
+                <w:rPr>
+                  <w:rFonts w:ascii="Cambria Math" w:hAnsi="Cambria Math"/>
+                  <w:i/>
+                </w:rPr>
+              </m:ctrlPr>
+            </m:mPr>
+            <m:mr>
+              <m:e>
+                <m:ctrlPr>
+                  <w:rPr>
+                    <w:rFonts w:ascii="Cambria Math" w:eastAsia="Cambria Math" w:hAnsi="Cambria Math" w:cs="Cambria Math"/>
+                    <w:i/>
+                  </w:rPr>
+                </m:ctrlPr>
+              </m:e>
+              <m:e>
+                <m:r>
+                  <m:rPr>
+                    <m:sty m:val="bi"/>
+                  </m:rPr>
+                  <w:rPr>
+                    <w:rFonts w:ascii="Cambria Math" w:eastAsia="Cambria Math" w:hAnsi="Cambria Math" w:cs="Cambria Math"/>
+                  </w:rPr>
+                  <m:t>0</m:t>
+                </m:r>
+                <m:ctrlPr>
+                  <w:rPr>
+                    <w:rFonts w:ascii="Cambria Math" w:eastAsia="Cambria Math" w:hAnsi="Cambria Math" w:cs="Cambria Math"/>
+                    <w:i/>
+                  </w:rPr>
+                </m:ctrlPr>
+              </m:e>
+              <m:e>
+                <m:r>
+                  <m:rPr>
+                    <m:sty m:val="bi"/>
+                  </m:rPr>
+                  <w:rPr>
+                    <w:rFonts w:ascii="Cambria Math" w:eastAsia="Cambria Math" w:hAnsi="Cambria Math" w:cs="Cambria Math"/>
+                  </w:rPr>
+                  <m:t>1</m:t>
+                </m:r>
+                <m:ctrlPr>
+                  <w:rPr>
+                    <w:rFonts w:ascii="Cambria Math" w:eastAsia="Cambria Math" w:hAnsi="Cambria Math" w:cs="Cambria Math"/>
+                    <w:i/>
+                  </w:rPr>
+                </m:ctrlPr>
+              </m:e>
+              <m:e>
+                <m:r>
+                  <m:rPr>
+                    <m:sty m:val="bi"/>
+                  </m:rPr>
+                  <w:rPr>
+                    <w:rFonts w:ascii="Cambria Math" w:eastAsia="Cambria Math" w:hAnsi="Cambria Math" w:cs="Cambria Math"/>
+                  </w:rPr>
+                  <m:t>2</m:t>
+                </m:r>
+                <m:ctrlPr>
+                  <w:rPr>
+                    <w:rFonts w:ascii="Cambria Math" w:eastAsia="Cambria Math" w:hAnsi="Cambria Math" w:cs="Cambria Math"/>
+                    <w:i/>
+                  </w:rPr>
+                </m:ctrlPr>
+              </m:e>
+              <m:e>
+                <m:r>
+                  <m:rPr>
+                    <m:sty m:val="bi"/>
+                  </m:rPr>
+                  <w:rPr>
+                    <w:rFonts w:ascii="Cambria Math" w:eastAsia="Cambria Math" w:hAnsi="Cambria Math" w:cs="Cambria Math"/>
+                  </w:rPr>
+                  <m:t>3</m:t>
+                </m:r>
+                <m:ctrlPr>
+                  <w:rPr>
+                    <w:rFonts w:ascii="Cambria Math" w:eastAsia="Cambria Math" w:hAnsi="Cambria Math" w:cs="Cambria Math"/>
+                    <w:i/>
+                  </w:rPr>
+                </m:ctrlPr>
+              </m:e>
+            </m:mr>
+            <m:mr>
+              <m:e>
+                <m:r>
+                  <m:rPr>
+                    <m:sty m:val="bi"/>
+                  </m:rPr>
+                  <w:rPr>
+                    <w:rFonts w:ascii="Cambria Math" w:eastAsia="Cambria Math" w:hAnsi="Cambria Math" w:cs="Cambria Math"/>
+                  </w:rPr>
+                  <m:t>0</m:t>
+                </m:r>
+                <m:ctrlPr>
+                  <w:rPr>
+                    <w:rFonts w:ascii="Cambria Math" w:eastAsia="Cambria Math" w:hAnsi="Cambria Math" w:cs="Cambria Math"/>
+                    <w:i/>
+                  </w:rPr>
+                </m:ctrlPr>
+              </m:e>
+              <m:e>
+                <m:r>
+                  <w:rPr>
+                    <w:rFonts w:ascii="Cambria Math" w:hAnsi="Cambria Math"/>
+                  </w:rPr>
+                  <m:t>-1</m:t>
+                </m:r>
+              </m:e>
+              <m:e>
+                <m:r>
+                  <w:rPr>
+                    <w:rFonts w:ascii="Cambria Math" w:hAnsi="Cambria Math"/>
+                  </w:rPr>
+                  <m:t>2</m:t>
+                </m:r>
+              </m:e>
+              <m:e>
+                <m:r>
+                  <w:rPr>
+                    <w:rFonts w:ascii="Cambria Math" w:hAnsi="Cambria Math"/>
+                  </w:rPr>
+                  <m:t>7</m:t>
+                </m:r>
+              </m:e>
+              <m:e>
+                <m:r>
+                  <w:rPr>
+                    <w:rFonts w:ascii="Cambria Math" w:hAnsi="Cambria Math"/>
+                  </w:rPr>
+                  <m:t>3</m:t>
+                </m:r>
+                <m:ctrlPr>
+                  <w:rPr>
+                    <w:rFonts w:ascii="Cambria Math" w:eastAsia="Cambria Math" w:hAnsi="Cambria Math" w:cs="Cambria Math"/>
+                    <w:i/>
+                  </w:rPr>
+                </m:ctrlPr>
+              </m:e>
+            </m:mr>
+            <m:mr>
+              <m:e>
+                <m:r>
+                  <m:rPr>
+                    <m:sty m:val="bi"/>
+                  </m:rPr>
+                  <w:rPr>
+                    <w:rFonts w:ascii="Cambria Math" w:eastAsia="Cambria Math" w:hAnsi="Cambria Math" w:cs="Cambria Math"/>
+                  </w:rPr>
+                  <m:t>1</m:t>
+                </m:r>
+                <m:ctrlPr>
+                  <w:rPr>
+                    <w:rFonts w:ascii="Cambria Math" w:eastAsia="Cambria Math" w:hAnsi="Cambria Math" w:cs="Cambria Math"/>
+                    <w:i/>
+                  </w:rPr>
+                </m:ctrlPr>
+              </m:e>
+              <m:e>
+                <m:r>
+                  <w:rPr>
+                    <w:rFonts w:ascii="Cambria Math" w:eastAsia="Cambria Math" w:hAnsi="Cambria Math" w:cs="Cambria Math"/>
+                  </w:rPr>
+                  <m:t>1</m:t>
+                </m:r>
+              </m:e>
+              <m:e>
+                <m:r>
+                  <w:rPr>
+                    <w:rFonts w:ascii="Cambria Math" w:hAnsi="Cambria Math"/>
+                  </w:rPr>
+                  <m:t>-1</m:t>
+                </m:r>
+              </m:e>
+              <m:e>
+                <m:r>
+                  <w:rPr>
+                    <w:rFonts w:ascii="Cambria Math" w:hAnsi="Cambria Math"/>
+                  </w:rPr>
+                  <m:t>6</m:t>
+                </m:r>
+              </m:e>
+              <m:e>
+                <m:r>
+                  <w:rPr>
+                    <w:rFonts w:ascii="Cambria Math" w:hAnsi="Cambria Math"/>
+                  </w:rPr>
+                  <m:t>4</m:t>
+                </m:r>
+                <m:ctrlPr>
+                  <w:rPr>
+                    <w:rFonts w:ascii="Cambria Math" w:eastAsia="Cambria Math" w:hAnsi="Cambria Math" w:cs="Cambria Math"/>
+                    <w:i/>
+                  </w:rPr>
+                </m:ctrlPr>
+              </m:e>
+            </m:mr>
+            <m:mr>
+              <m:e>
+                <m:r>
+                  <m:rPr>
+                    <m:sty m:val="bi"/>
+                  </m:rPr>
+                  <w:rPr>
+                    <w:rFonts w:ascii="Cambria Math" w:eastAsia="Cambria Math" w:hAnsi="Cambria Math" w:cs="Cambria Math"/>
+                  </w:rPr>
+                  <m:t>2</m:t>
+                </m:r>
+                <m:ctrlPr>
+                  <w:rPr>
+                    <w:rFonts w:ascii="Cambria Math" w:eastAsia="Cambria Math" w:hAnsi="Cambria Math" w:cs="Cambria Math"/>
+                    <w:i/>
+                  </w:rPr>
+                </m:ctrlPr>
+              </m:e>
+              <m:e>
+                <m:r>
+                  <w:rPr>
+                    <w:rFonts w:ascii="Cambria Math" w:eastAsia="Cambria Math" w:hAnsi="Cambria Math" w:cs="Cambria Math"/>
+                  </w:rPr>
+                  <m:t>5</m:t>
+                </m:r>
+                <m:ctrlPr>
+                  <w:rPr>
+                    <w:rFonts w:ascii="Cambria Math" w:eastAsia="Cambria Math" w:hAnsi="Cambria Math" w:cs="Cambria Math"/>
+                    <w:i/>
+                  </w:rPr>
+                </m:ctrlPr>
+              </m:e>
+              <m:e>
+                <m:r>
+                  <w:rPr>
+                    <w:rFonts w:ascii="Cambria Math" w:eastAsia="Cambria Math" w:hAnsi="Cambria Math" w:cs="Cambria Math"/>
+                  </w:rPr>
+                  <m:t>2</m:t>
+                </m:r>
+                <m:ctrlPr>
+                  <w:rPr>
+                    <w:rFonts w:ascii="Cambria Math" w:eastAsia="Cambria Math" w:hAnsi="Cambria Math" w:cs="Cambria Math"/>
+                    <w:i/>
+                  </w:rPr>
+                </m:ctrlPr>
+              </m:e>
+              <m:e>
+                <m:r>
+                  <w:rPr>
+                    <w:rFonts w:ascii="Cambria Math" w:eastAsia="Cambria Math" w:hAnsi="Cambria Math" w:cs="Cambria Math"/>
+                  </w:rPr>
+                  <m:t>-1</m:t>
+                </m:r>
+                <m:ctrlPr>
+                  <w:rPr>
+                    <w:rFonts w:ascii="Cambria Math" w:eastAsia="Cambria Math" w:hAnsi="Cambria Math" w:cs="Cambria Math"/>
+                    <w:i/>
+                  </w:rPr>
+                </m:ctrlPr>
+              </m:e>
+              <m:e>
+                <m:r>
+                  <w:rPr>
+                    <w:rFonts w:ascii="Cambria Math" w:eastAsia="Cambria Math" w:hAnsi="Cambria Math" w:cs="Cambria Math"/>
+                  </w:rPr>
+                  <m:t>8</m:t>
+                </m:r>
+                <m:ctrlPr>
+                  <w:rPr>
+                    <w:rFonts w:ascii="Cambria Math" w:eastAsia="Cambria Math" w:hAnsi="Cambria Math" w:cs="Cambria Math"/>
+                    <w:i/>
+                  </w:rPr>
+                </m:ctrlPr>
+              </m:e>
+            </m:mr>
+            <m:mr>
+              <m:e>
+                <m:r>
+                  <m:rPr>
+                    <m:sty m:val="bi"/>
+                  </m:rPr>
+                  <w:rPr>
+                    <w:rFonts w:ascii="Cambria Math" w:eastAsia="Cambria Math" w:hAnsi="Cambria Math" w:cs="Cambria Math"/>
+                  </w:rPr>
+                  <m:t>3</m:t>
+                </m:r>
+                <m:ctrlPr>
+                  <w:rPr>
+                    <w:rFonts w:ascii="Cambria Math" w:eastAsia="Cambria Math" w:hAnsi="Cambria Math" w:cs="Cambria Math"/>
+                    <w:i/>
+                  </w:rPr>
+                </m:ctrlPr>
+              </m:e>
+              <m:e>
+                <m:r>
+                  <w:rPr>
+                    <w:rFonts w:ascii="Cambria Math" w:eastAsia="Cambria Math" w:hAnsi="Cambria Math" w:cs="Cambria Math"/>
+                  </w:rPr>
+                  <m:t>6</m:t>
+                </m:r>
+              </m:e>
+              <m:e>
+                <m:r>
+                  <w:rPr>
+                    <w:rFonts w:ascii="Cambria Math" w:hAnsi="Cambria Math"/>
+                  </w:rPr>
+                  <m:t>3</m:t>
+                </m:r>
+              </m:e>
+              <m:e>
+                <m:r>
+                  <w:rPr>
+                    <w:rFonts w:ascii="Cambria Math" w:hAnsi="Cambria Math"/>
+                  </w:rPr>
+                  <m:t>1</m:t>
+                </m:r>
+                <m:ctrlPr>
+                  <w:rPr>
+                    <w:rFonts w:ascii="Cambria Math" w:eastAsia="Cambria Math" w:hAnsi="Cambria Math" w:cs="Cambria Math"/>
+                    <w:i/>
+                  </w:rPr>
+                </m:ctrlPr>
+              </m:e>
+              <m:e>
+                <m:r>
+                  <w:rPr>
+                    <w:rFonts w:ascii="Cambria Math" w:eastAsia="Cambria Math" w:hAnsi="Cambria Math" w:cs="Cambria Math"/>
+                  </w:rPr>
+                  <m:t>-1</m:t>
+                </m:r>
+              </m:e>
+            </m:mr>
+          </m:m>
+        </m:oMath>
+      </m:oMathPara>
+    </w:p>
+    <w:p>
+      <w:pPr>
+        <w:rPr>
+          <w:rFonts w:eastAsiaTheme="minorEastAsia"/>
+        </w:rPr>
+      </w:pPr>
+    </w:p>
+    <w:p>
+      <w:pPr>
+        <w:rPr>
+          <w:rFonts w:eastAsiaTheme="minorEastAsia"/>
+        </w:rPr>
+      </w:pPr>
+      <w:r>
+        <w:rPr>
+          <w:rFonts w:eastAsiaTheme="minorEastAsia"/>
+        </w:rPr>
+        <w:t>Jest to reprezentacja problemu w postaci macierzy sąsiedztwa</w:t>
+      </w:r>
+      <w:r>
+        <w:rPr>
+          <w:rFonts w:eastAsiaTheme="minorEastAsia"/>
+        </w:rPr>
+        <w:t xml:space="preserve"> grafu</w:t>
+      </w:r>
+      <w:r>
+        <w:rPr>
+          <w:rFonts w:eastAsiaTheme="minorEastAsia"/>
+        </w:rPr>
+        <w:t xml:space="preserve"> – tak samo jak w przypadku kodu programu. Identyczna jest numeracja (pogrubione cyfry) wierszy i kolumn – od 0</w:t>
+      </w:r>
+      <w:r>
+        <w:rPr>
+          <w:rFonts w:eastAsiaTheme="minorEastAsia"/>
+        </w:rPr>
+        <w:t>, która odpowiada numeracji wierzchołków grafu</w:t>
+      </w:r>
+      <w:r>
+        <w:rPr>
+          <w:rFonts w:eastAsiaTheme="minorEastAsia"/>
+        </w:rPr>
+        <w:t xml:space="preserve">. Element macierzy w i-tym wierszu i j-tej kolumnie to wartość długości krawędzi łączącej wierzchołki </w:t>
+      </w:r>
+      <w:r>
+        <w:rPr>
+          <w:rFonts w:eastAsiaTheme="minorEastAsia"/>
+          <w:i/>
+          <w:iCs/>
+        </w:rPr>
+        <w:t>i</w:t>
+      </w:r>
+      <w:r>
+        <w:rPr>
+          <w:rFonts w:eastAsiaTheme="minorEastAsia"/>
+        </w:rPr>
+        <w:t xml:space="preserve"> </w:t>
+      </w:r>
+      <w:proofErr w:type="spellStart"/>
+      <w:r>
+        <w:rPr>
+          <w:rFonts w:eastAsiaTheme="minorEastAsia"/>
+        </w:rPr>
+        <w:t>i</w:t>
+      </w:r>
+      <w:proofErr w:type="spellEnd"/>
+      <w:r>
+        <w:rPr>
+          <w:rFonts w:eastAsiaTheme="minorEastAsia"/>
+          <w:i/>
+          <w:iCs/>
+        </w:rPr>
+        <w:t xml:space="preserve"> j</w:t>
+      </w:r>
+      <w:r>
+        <w:rPr>
+          <w:rFonts w:eastAsiaTheme="minorEastAsia"/>
+        </w:rPr>
+        <w:t>.</w:t>
+      </w:r>
+    </w:p>
+    <w:p>
+      <w:pPr>
+        <w:pStyle w:val="Nagwek2"/>
+        <w:rPr>
+          <w:rFonts w:eastAsiaTheme="minorEastAsia"/>
+        </w:rPr>
+      </w:pPr>
+      <w:bookmarkStart w:id="18" w:name="_Toc150524395"/>
+      <w:r>
+        <w:rPr>
+          <w:rFonts w:eastAsiaTheme="minorEastAsia"/>
+        </w:rPr>
+        <w:lastRenderedPageBreak/>
+        <w:t>Reprezentacja drzewa przestrzeni stanów dla problemu</w:t>
+      </w:r>
+      <w:bookmarkEnd w:id="18"/>
+    </w:p>
+    <w:p>
+      <w:r>
+        <w:t>Wszystkie możliwe ścieżki w grafie, a tym samym wszystkie możliwe rozwiązania problemu, można przedstawić za pomocą drzewa</w:t>
+      </w:r>
+      <w:r>
+        <w:t xml:space="preserve"> (</w:t>
+      </w:r>
+      <w:r>
+        <w:fldChar w:fldCharType="begin"/>
+      </w:r>
+      <w:r>
+        <w:instrText xml:space="preserve"> REF _Ref150525699 \h </w:instrText>
+      </w:r>
+      <w:r>
+        <w:fldChar w:fldCharType="separate"/>
+      </w:r>
+      <w:r>
+        <w:t xml:space="preserve">Rysunek </w:t>
+      </w:r>
+      <w:r>
+        <w:rPr>
+          <w:noProof/>
+        </w:rPr>
+        <w:t>3</w:t>
+      </w:r>
+      <w:r>
+        <w:t>.</w:t>
+      </w:r>
+      <w:r>
+        <w:rPr>
+          <w:noProof/>
+        </w:rPr>
+        <w:t>1</w:t>
+      </w:r>
+      <w:r>
+        <w:fldChar w:fldCharType="end"/>
+      </w:r>
+      <w:r>
+        <w:t>)</w:t>
+      </w:r>
+      <w:r>
+        <w:t>, które jednak w przypadku implementacji algorytmu występuje niejawnie.</w:t>
+      </w:r>
+    </w:p>
+    <w:p>
+      <w:pPr>
+        <w:spacing w:before="0" w:after="160" w:line="259" w:lineRule="auto"/>
+        <w:ind w:firstLine="0"/>
+        <w:contextualSpacing w:val="0"/>
+        <w:jc w:val="left"/>
+        <w:rPr>
+          <w:rFonts w:eastAsiaTheme="minorEastAsia"/>
+        </w:rPr>
+      </w:pPr>
+      <w:r>
+        <w:rPr>
+          <w:rFonts w:eastAsiaTheme="minorEastAsia"/>
+          <w:noProof/>
+        </w:rPr>
+        <mc:AlternateContent>
+          <mc:Choice Requires="wpg">
+            <w:drawing>
+              <wp:anchor distT="0" distB="0" distL="114300" distR="114300" simplePos="0" relativeHeight="251722752" behindDoc="0" locked="0" layoutInCell="1" allowOverlap="1" wp14:anchorId="670123D5" wp14:editId="2B2342FA">
+                <wp:simplePos x="0" y="0"/>
+                <wp:positionH relativeFrom="column">
+                  <wp:posOffset>182245</wp:posOffset>
+                </wp:positionH>
+                <wp:positionV relativeFrom="paragraph">
+                  <wp:posOffset>808355</wp:posOffset>
+                </wp:positionV>
+                <wp:extent cx="5801360" cy="6471920"/>
+                <wp:effectExtent l="0" t="0" r="27940" b="24130"/>
+                <wp:wrapNone/>
+                <wp:docPr id="650479381" name="Grupa 5"/>
+                <wp:cNvGraphicFramePr/>
+                <a:graphic xmlns:a="http://schemas.openxmlformats.org/drawingml/2006/main">
+                  <a:graphicData uri="http://schemas.microsoft.com/office/word/2010/wordprocessingGroup">
+                    <wpg:wgp>
+                      <wpg:cNvGrpSpPr/>
+                      <wpg:grpSpPr>
+                        <a:xfrm>
+                          <a:off x="0" y="0"/>
+                          <a:ext cx="5801360" cy="6471920"/>
+                          <a:chOff x="0" y="0"/>
+                          <a:chExt cx="5801360" cy="6471920"/>
+                        </a:xfrm>
+                      </wpg:grpSpPr>
+                      <wps:wsp>
+                        <wps:cNvPr id="2041706948" name="Owal 1"/>
+                        <wps:cNvSpPr/>
+                        <wps:spPr>
+                          <a:xfrm>
+                            <a:off x="2362200" y="0"/>
+                            <a:ext cx="708660" cy="769620"/>
+                          </a:xfrm>
+                          <a:prstGeom prst="ellipse">
+                            <a:avLst/>
+                          </a:prstGeom>
+                          <a:ln>
+                            <a:solidFill>
+                              <a:schemeClr val="tx1"/>
+                            </a:solidFill>
+                          </a:ln>
+                        </wps:spPr>
+                        <wps:style>
+                          <a:lnRef idx="1">
+                            <a:schemeClr val="accent3"/>
+                          </a:lnRef>
+                          <a:fillRef idx="2">
+                            <a:schemeClr val="accent3"/>
+                          </a:fillRef>
+                          <a:effectRef idx="1">
+                            <a:schemeClr val="accent3"/>
+                          </a:effectRef>
+                          <a:fontRef idx="minor">
+                            <a:schemeClr val="dk1"/>
+                          </a:fontRef>
+                        </wps:style>
+                        <wps:txbx>
+                          <w:txbxContent>
+                            <w:p>
+                              <w:pPr>
+                                <w:ind w:firstLine="0"/>
+                                <w:jc w:val="center"/>
+                              </w:pPr>
+                              <w:r>
+                                <w:t>0</w:t>
+                              </w:r>
+                            </w:p>
+                          </w:txbxContent>
+                        </wps:txbx>
+                        <wps:bodyPr rot="0" spcFirstLastPara="0" vertOverflow="overflow" horzOverflow="overflow" vert="horz" wrap="square" lIns="91440" tIns="45720" rIns="91440" bIns="45720" numCol="1" spcCol="0" rtlCol="0" fromWordArt="0" anchor="ctr" anchorCtr="0" forceAA="0" compatLnSpc="1">
+                          <a:prstTxWarp prst="textNoShape">
+                            <a:avLst/>
+                          </a:prstTxWarp>
+                          <a:noAutofit/>
+                        </wps:bodyPr>
+                      </wps:wsp>
+                      <wps:wsp>
+                        <wps:cNvPr id="436489250" name="Łącznik prosty ze strzałką 2"/>
+                        <wps:cNvCnPr/>
+                        <wps:spPr>
+                          <a:xfrm flipH="1">
+                            <a:off x="1308100" y="635000"/>
+                            <a:ext cx="1089660" cy="1112520"/>
+                          </a:xfrm>
+                          <a:prstGeom prst="straightConnector1">
+                            <a:avLst/>
+                          </a:prstGeom>
+                          <a:ln>
+                            <a:solidFill>
+                              <a:schemeClr val="tx1"/>
+                            </a:solidFill>
+                            <a:tailEnd type="triangle"/>
+                          </a:ln>
+                        </wps:spPr>
+                        <wps:style>
+                          <a:lnRef idx="1">
+                            <a:schemeClr val="dk1"/>
+                          </a:lnRef>
+                          <a:fillRef idx="0">
+                            <a:schemeClr val="dk1"/>
+                          </a:fillRef>
+                          <a:effectRef idx="0">
+                            <a:schemeClr val="dk1"/>
+                          </a:effectRef>
+                          <a:fontRef idx="minor">
+                            <a:schemeClr val="tx1"/>
+                          </a:fontRef>
+                        </wps:style>
+                        <wps:bodyPr/>
+                      </wps:wsp>
+                      <wps:wsp>
+                        <wps:cNvPr id="705480921" name="Łącznik prosty ze strzałką 3"/>
+                        <wps:cNvCnPr/>
+                        <wps:spPr>
+                          <a:xfrm>
+                            <a:off x="2717800" y="774700"/>
+                            <a:ext cx="45719" cy="1082040"/>
+                          </a:xfrm>
+                          <a:prstGeom prst="straightConnector1">
+                            <a:avLst/>
+                          </a:prstGeom>
+                          <a:ln>
+                            <a:solidFill>
+                              <a:schemeClr val="tx1"/>
+                            </a:solidFill>
+                            <a:tailEnd type="triangle"/>
+                          </a:ln>
+                        </wps:spPr>
+                        <wps:style>
+                          <a:lnRef idx="1">
+                            <a:schemeClr val="dk1"/>
+                          </a:lnRef>
+                          <a:fillRef idx="0">
+                            <a:schemeClr val="dk1"/>
+                          </a:fillRef>
+                          <a:effectRef idx="0">
+                            <a:schemeClr val="dk1"/>
+                          </a:effectRef>
+                          <a:fontRef idx="minor">
+                            <a:schemeClr val="tx1"/>
+                          </a:fontRef>
+                        </wps:style>
+                        <wps:bodyPr/>
+                      </wps:wsp>
+                      <wps:wsp>
+                        <wps:cNvPr id="1884108596" name="Łącznik prosty ze strzałką 4"/>
+                        <wps:cNvCnPr/>
+                        <wps:spPr>
+                          <a:xfrm>
+                            <a:off x="3060700" y="558800"/>
+                            <a:ext cx="932180" cy="1188720"/>
+                          </a:xfrm>
+                          <a:prstGeom prst="straightConnector1">
+                            <a:avLst/>
+                          </a:prstGeom>
+                          <a:ln>
+                            <a:solidFill>
+                              <a:schemeClr val="tx1"/>
+                            </a:solidFill>
+                            <a:tailEnd type="triangle"/>
+                          </a:ln>
+                        </wps:spPr>
+                        <wps:style>
+                          <a:lnRef idx="1">
+                            <a:schemeClr val="dk1"/>
+                          </a:lnRef>
+                          <a:fillRef idx="0">
+                            <a:schemeClr val="dk1"/>
+                          </a:fillRef>
+                          <a:effectRef idx="0">
+                            <a:schemeClr val="dk1"/>
+                          </a:effectRef>
+                          <a:fontRef idx="minor">
+                            <a:schemeClr val="tx1"/>
+                          </a:fontRef>
+                        </wps:style>
+                        <wps:bodyPr/>
+                      </wps:wsp>
+                      <wps:wsp>
+                        <wps:cNvPr id="1055029413" name="Owal 1"/>
+                        <wps:cNvSpPr/>
+                        <wps:spPr>
+                          <a:xfrm>
+                            <a:off x="812800" y="1714500"/>
+                            <a:ext cx="708660" cy="769620"/>
+                          </a:xfrm>
+                          <a:prstGeom prst="ellipse">
+                            <a:avLst/>
+                          </a:prstGeom>
+                          <a:ln>
+                            <a:solidFill>
+                              <a:schemeClr val="tx1"/>
+                            </a:solidFill>
+                          </a:ln>
+                        </wps:spPr>
+                        <wps:style>
+                          <a:lnRef idx="1">
+                            <a:schemeClr val="accent3"/>
+                          </a:lnRef>
+                          <a:fillRef idx="2">
+                            <a:schemeClr val="accent3"/>
+                          </a:fillRef>
+                          <a:effectRef idx="1">
+                            <a:schemeClr val="accent3"/>
+                          </a:effectRef>
+                          <a:fontRef idx="minor">
+                            <a:schemeClr val="dk1"/>
+                          </a:fontRef>
+                        </wps:style>
+                        <wps:txbx>
+                          <w:txbxContent>
+                            <w:p>
+                              <w:pPr>
+                                <w:ind w:firstLine="0"/>
+                                <w:jc w:val="center"/>
+                              </w:pPr>
+                              <w:r>
+                                <w:t>1</w:t>
+                              </w:r>
+                            </w:p>
+                          </w:txbxContent>
+                        </wps:txbx>
+                        <wps:bodyPr rot="0" spcFirstLastPara="0" vertOverflow="overflow" horzOverflow="overflow" vert="horz" wrap="square" lIns="91440" tIns="45720" rIns="91440" bIns="45720" numCol="1" spcCol="0" rtlCol="0" fromWordArt="0" anchor="ctr" anchorCtr="0" forceAA="0" compatLnSpc="1">
+                          <a:prstTxWarp prst="textNoShape">
+                            <a:avLst/>
+                          </a:prstTxWarp>
+                          <a:noAutofit/>
+                        </wps:bodyPr>
+                      </wps:wsp>
+                      <wps:wsp>
+                        <wps:cNvPr id="1575487660" name="Owal 1"/>
+                        <wps:cNvSpPr/>
+                        <wps:spPr>
+                          <a:xfrm>
+                            <a:off x="2400300" y="1854200"/>
+                            <a:ext cx="708660" cy="769620"/>
+                          </a:xfrm>
+                          <a:prstGeom prst="ellipse">
+                            <a:avLst/>
+                          </a:prstGeom>
+                          <a:ln>
+                            <a:solidFill>
+                              <a:schemeClr val="tx1"/>
+                            </a:solidFill>
+                          </a:ln>
+                        </wps:spPr>
+                        <wps:style>
+                          <a:lnRef idx="1">
+                            <a:schemeClr val="accent3"/>
+                          </a:lnRef>
+                          <a:fillRef idx="2">
+                            <a:schemeClr val="accent3"/>
+                          </a:fillRef>
+                          <a:effectRef idx="1">
+                            <a:schemeClr val="accent3"/>
+                          </a:effectRef>
+                          <a:fontRef idx="minor">
+                            <a:schemeClr val="dk1"/>
+                          </a:fontRef>
+                        </wps:style>
+                        <wps:txbx>
+                          <w:txbxContent>
+                            <w:p>
+                              <w:pPr>
+                                <w:ind w:firstLine="0"/>
+                                <w:jc w:val="center"/>
+                              </w:pPr>
+                              <w:r>
+                                <w:t>2</w:t>
+                              </w:r>
+                            </w:p>
+                          </w:txbxContent>
+                        </wps:txbx>
+                        <wps:bodyPr rot="0" spcFirstLastPara="0" vertOverflow="overflow" horzOverflow="overflow" vert="horz" wrap="square" lIns="91440" tIns="45720" rIns="91440" bIns="45720" numCol="1" spcCol="0" rtlCol="0" fromWordArt="0" anchor="ctr" anchorCtr="0" forceAA="0" compatLnSpc="1">
+                          <a:prstTxWarp prst="textNoShape">
+                            <a:avLst/>
+                          </a:prstTxWarp>
+                          <a:noAutofit/>
+                        </wps:bodyPr>
+                      </wps:wsp>
+                      <wps:wsp>
+                        <wps:cNvPr id="1931947234" name="Owal 1"/>
+                        <wps:cNvSpPr/>
+                        <wps:spPr>
+                          <a:xfrm>
+                            <a:off x="3784600" y="1701800"/>
+                            <a:ext cx="708660" cy="769620"/>
+                          </a:xfrm>
+                          <a:prstGeom prst="ellipse">
+                            <a:avLst/>
+                          </a:prstGeom>
+                          <a:ln>
+                            <a:solidFill>
+                              <a:schemeClr val="tx1"/>
+                            </a:solidFill>
+                          </a:ln>
+                        </wps:spPr>
+                        <wps:style>
+                          <a:lnRef idx="1">
+                            <a:schemeClr val="accent3"/>
+                          </a:lnRef>
+                          <a:fillRef idx="2">
+                            <a:schemeClr val="accent3"/>
+                          </a:fillRef>
+                          <a:effectRef idx="1">
+                            <a:schemeClr val="accent3"/>
+                          </a:effectRef>
+                          <a:fontRef idx="minor">
+                            <a:schemeClr val="dk1"/>
+                          </a:fontRef>
+                        </wps:style>
+                        <wps:txbx>
+                          <w:txbxContent>
+                            <w:p>
+                              <w:pPr>
+                                <w:ind w:firstLine="0"/>
+                                <w:jc w:val="center"/>
+                              </w:pPr>
+                              <w:r>
+                                <w:t>3</w:t>
+                              </w:r>
+                            </w:p>
+                          </w:txbxContent>
+                        </wps:txbx>
+                        <wps:bodyPr rot="0" spcFirstLastPara="0" vertOverflow="overflow" horzOverflow="overflow" vert="horz" wrap="square" lIns="91440" tIns="45720" rIns="91440" bIns="45720" numCol="1" spcCol="0" rtlCol="0" fromWordArt="0" anchor="ctr" anchorCtr="0" forceAA="0" compatLnSpc="1">
+                          <a:prstTxWarp prst="textNoShape">
+                            <a:avLst/>
+                          </a:prstTxWarp>
+                          <a:noAutofit/>
+                        </wps:bodyPr>
+                      </wps:wsp>
+                      <wps:wsp>
+                        <wps:cNvPr id="624583799" name="Łącznik prosty ze strzałką 2"/>
+                        <wps:cNvCnPr/>
+                        <wps:spPr>
+                          <a:xfrm flipH="1">
+                            <a:off x="444500" y="2463800"/>
+                            <a:ext cx="556260" cy="1264920"/>
+                          </a:xfrm>
+                          <a:prstGeom prst="straightConnector1">
+                            <a:avLst/>
+                          </a:prstGeom>
+                          <a:ln>
+                            <a:solidFill>
+                              <a:schemeClr val="tx1"/>
+                            </a:solidFill>
+                            <a:tailEnd type="triangle"/>
+                          </a:ln>
+                        </wps:spPr>
+                        <wps:style>
+                          <a:lnRef idx="1">
+                            <a:schemeClr val="dk1"/>
+                          </a:lnRef>
+                          <a:fillRef idx="0">
+                            <a:schemeClr val="dk1"/>
+                          </a:fillRef>
+                          <a:effectRef idx="0">
+                            <a:schemeClr val="dk1"/>
+                          </a:effectRef>
+                          <a:fontRef idx="minor">
+                            <a:schemeClr val="tx1"/>
+                          </a:fontRef>
+                        </wps:style>
+                        <wps:bodyPr/>
+                      </wps:wsp>
+                      <wps:wsp>
+                        <wps:cNvPr id="80654358" name="Łącznik prosty ze strzałką 3"/>
+                        <wps:cNvCnPr/>
+                        <wps:spPr>
+                          <a:xfrm>
+                            <a:off x="1308100" y="2463800"/>
+                            <a:ext cx="137160" cy="1264920"/>
+                          </a:xfrm>
+                          <a:prstGeom prst="straightConnector1">
+                            <a:avLst/>
+                          </a:prstGeom>
+                          <a:ln>
+                            <a:solidFill>
+                              <a:schemeClr val="tx1"/>
+                            </a:solidFill>
+                            <a:tailEnd type="triangle"/>
+                          </a:ln>
+                        </wps:spPr>
+                        <wps:style>
+                          <a:lnRef idx="1">
+                            <a:schemeClr val="dk1"/>
+                          </a:lnRef>
+                          <a:fillRef idx="0">
+                            <a:schemeClr val="dk1"/>
+                          </a:fillRef>
+                          <a:effectRef idx="0">
+                            <a:schemeClr val="dk1"/>
+                          </a:effectRef>
+                          <a:fontRef idx="minor">
+                            <a:schemeClr val="tx1"/>
+                          </a:fontRef>
+                        </wps:style>
+                        <wps:bodyPr/>
+                      </wps:wsp>
+                      <wps:wsp>
+                        <wps:cNvPr id="502739340" name="Owal 1"/>
+                        <wps:cNvSpPr/>
+                        <wps:spPr>
+                          <a:xfrm>
+                            <a:off x="0" y="3733800"/>
+                            <a:ext cx="708660" cy="769620"/>
+                          </a:xfrm>
+                          <a:prstGeom prst="ellipse">
+                            <a:avLst/>
+                          </a:prstGeom>
+                          <a:ln>
+                            <a:solidFill>
+                              <a:schemeClr val="tx1"/>
+                            </a:solidFill>
+                          </a:ln>
+                        </wps:spPr>
+                        <wps:style>
+                          <a:lnRef idx="1">
+                            <a:schemeClr val="accent3"/>
+                          </a:lnRef>
+                          <a:fillRef idx="2">
+                            <a:schemeClr val="accent3"/>
+                          </a:fillRef>
+                          <a:effectRef idx="1">
+                            <a:schemeClr val="accent3"/>
+                          </a:effectRef>
+                          <a:fontRef idx="minor">
+                            <a:schemeClr val="dk1"/>
+                          </a:fontRef>
+                        </wps:style>
+                        <wps:txbx>
+                          <w:txbxContent>
+                            <w:p>
+                              <w:pPr>
+                                <w:ind w:firstLine="0"/>
+                                <w:jc w:val="center"/>
+                              </w:pPr>
+                              <w:r>
+                                <w:t>2</w:t>
+                              </w:r>
+                            </w:p>
+                          </w:txbxContent>
+                        </wps:txbx>
+                        <wps:bodyPr rot="0" spcFirstLastPara="0" vertOverflow="overflow" horzOverflow="overflow" vert="horz" wrap="square" lIns="91440" tIns="45720" rIns="91440" bIns="45720" numCol="1" spcCol="0" rtlCol="0" fromWordArt="0" anchor="ctr" anchorCtr="0" forceAA="0" compatLnSpc="1">
+                          <a:prstTxWarp prst="textNoShape">
+                            <a:avLst/>
+                          </a:prstTxWarp>
+                          <a:noAutofit/>
+                        </wps:bodyPr>
+                      </wps:wsp>
+                      <wps:wsp>
+                        <wps:cNvPr id="1409404056" name="Owal 1"/>
+                        <wps:cNvSpPr/>
+                        <wps:spPr>
+                          <a:xfrm>
+                            <a:off x="1117600" y="3733800"/>
+                            <a:ext cx="708660" cy="769620"/>
+                          </a:xfrm>
+                          <a:prstGeom prst="ellipse">
+                            <a:avLst/>
+                          </a:prstGeom>
+                          <a:ln>
+                            <a:solidFill>
+                              <a:schemeClr val="tx1"/>
+                            </a:solidFill>
+                          </a:ln>
+                        </wps:spPr>
+                        <wps:style>
+                          <a:lnRef idx="1">
+                            <a:schemeClr val="accent3"/>
+                          </a:lnRef>
+                          <a:fillRef idx="2">
+                            <a:schemeClr val="accent3"/>
+                          </a:fillRef>
+                          <a:effectRef idx="1">
+                            <a:schemeClr val="accent3"/>
+                          </a:effectRef>
+                          <a:fontRef idx="minor">
+                            <a:schemeClr val="dk1"/>
+                          </a:fontRef>
+                        </wps:style>
+                        <wps:txbx>
+                          <w:txbxContent>
+                            <w:p>
+                              <w:pPr>
+                                <w:ind w:firstLine="0"/>
+                                <w:jc w:val="center"/>
+                              </w:pPr>
+                              <w:r>
+                                <w:t>3</w:t>
+                              </w:r>
+                            </w:p>
+                          </w:txbxContent>
+                        </wps:txbx>
+                        <wps:bodyPr rot="0" spcFirstLastPara="0" vertOverflow="overflow" horzOverflow="overflow" vert="horz" wrap="square" lIns="91440" tIns="45720" rIns="91440" bIns="45720" numCol="1" spcCol="0" rtlCol="0" fromWordArt="0" anchor="ctr" anchorCtr="0" forceAA="0" compatLnSpc="1">
+                          <a:prstTxWarp prst="textNoShape">
+                            <a:avLst/>
+                          </a:prstTxWarp>
+                          <a:noAutofit/>
+                        </wps:bodyPr>
+                      </wps:wsp>
+                      <wps:wsp>
+                        <wps:cNvPr id="2032758897" name="Łącznik prosty ze strzałką 2"/>
+                        <wps:cNvCnPr/>
+                        <wps:spPr>
+                          <a:xfrm flipH="1">
+                            <a:off x="2444750" y="2616200"/>
+                            <a:ext cx="167640" cy="1203960"/>
+                          </a:xfrm>
+                          <a:prstGeom prst="straightConnector1">
+                            <a:avLst/>
+                          </a:prstGeom>
+                          <a:ln>
+                            <a:solidFill>
+                              <a:schemeClr val="tx1"/>
+                            </a:solidFill>
+                            <a:tailEnd type="triangle"/>
+                          </a:ln>
+                        </wps:spPr>
+                        <wps:style>
+                          <a:lnRef idx="1">
+                            <a:schemeClr val="dk1"/>
+                          </a:lnRef>
+                          <a:fillRef idx="0">
+                            <a:schemeClr val="dk1"/>
+                          </a:fillRef>
+                          <a:effectRef idx="0">
+                            <a:schemeClr val="dk1"/>
+                          </a:effectRef>
+                          <a:fontRef idx="minor">
+                            <a:schemeClr val="tx1"/>
+                          </a:fontRef>
+                        </wps:style>
+                        <wps:bodyPr/>
+                      </wps:wsp>
+                      <wps:wsp>
+                        <wps:cNvPr id="584849960" name="Łącznik prosty ze strzałką 3"/>
+                        <wps:cNvCnPr/>
+                        <wps:spPr>
+                          <a:xfrm>
+                            <a:off x="2984500" y="2540000"/>
+                            <a:ext cx="335280" cy="1226820"/>
+                          </a:xfrm>
+                          <a:prstGeom prst="straightConnector1">
+                            <a:avLst/>
+                          </a:prstGeom>
+                          <a:ln>
+                            <a:solidFill>
+                              <a:schemeClr val="tx1"/>
+                            </a:solidFill>
+                            <a:tailEnd type="triangle"/>
+                          </a:ln>
+                        </wps:spPr>
+                        <wps:style>
+                          <a:lnRef idx="1">
+                            <a:schemeClr val="dk1"/>
+                          </a:lnRef>
+                          <a:fillRef idx="0">
+                            <a:schemeClr val="dk1"/>
+                          </a:fillRef>
+                          <a:effectRef idx="0">
+                            <a:schemeClr val="dk1"/>
+                          </a:effectRef>
+                          <a:fontRef idx="minor">
+                            <a:schemeClr val="tx1"/>
+                          </a:fontRef>
+                        </wps:style>
+                        <wps:bodyPr/>
+                      </wps:wsp>
+                      <wps:wsp>
+                        <wps:cNvPr id="1337713268" name="Owal 1"/>
+                        <wps:cNvSpPr/>
+                        <wps:spPr>
+                          <a:xfrm>
+                            <a:off x="2057400" y="3822700"/>
+                            <a:ext cx="708660" cy="769620"/>
+                          </a:xfrm>
+                          <a:prstGeom prst="ellipse">
+                            <a:avLst/>
+                          </a:prstGeom>
+                          <a:ln>
+                            <a:solidFill>
+                              <a:schemeClr val="tx1"/>
+                            </a:solidFill>
+                          </a:ln>
+                        </wps:spPr>
+                        <wps:style>
+                          <a:lnRef idx="1">
+                            <a:schemeClr val="accent3"/>
+                          </a:lnRef>
+                          <a:fillRef idx="2">
+                            <a:schemeClr val="accent3"/>
+                          </a:fillRef>
+                          <a:effectRef idx="1">
+                            <a:schemeClr val="accent3"/>
+                          </a:effectRef>
+                          <a:fontRef idx="minor">
+                            <a:schemeClr val="dk1"/>
+                          </a:fontRef>
+                        </wps:style>
+                        <wps:txbx>
+                          <w:txbxContent>
+                            <w:p>
+                              <w:pPr>
+                                <w:ind w:firstLine="0"/>
+                                <w:jc w:val="center"/>
+                              </w:pPr>
+                              <w:r>
+                                <w:t>1</w:t>
+                              </w:r>
+                            </w:p>
+                          </w:txbxContent>
+                        </wps:txbx>
+                        <wps:bodyPr rot="0" spcFirstLastPara="0" vertOverflow="overflow" horzOverflow="overflow" vert="horz" wrap="square" lIns="91440" tIns="45720" rIns="91440" bIns="45720" numCol="1" spcCol="0" rtlCol="0" fromWordArt="0" anchor="ctr" anchorCtr="0" forceAA="0" compatLnSpc="1">
+                          <a:prstTxWarp prst="textNoShape">
+                            <a:avLst/>
+                          </a:prstTxWarp>
+                          <a:noAutofit/>
+                        </wps:bodyPr>
+                      </wps:wsp>
+                      <wps:wsp>
+                        <wps:cNvPr id="1934467280" name="Owal 1"/>
+                        <wps:cNvSpPr/>
+                        <wps:spPr>
+                          <a:xfrm>
+                            <a:off x="2984500" y="3771900"/>
+                            <a:ext cx="708660" cy="769620"/>
+                          </a:xfrm>
+                          <a:prstGeom prst="ellipse">
+                            <a:avLst/>
+                          </a:prstGeom>
+                          <a:ln>
+                            <a:solidFill>
+                              <a:schemeClr val="tx1"/>
+                            </a:solidFill>
+                          </a:ln>
+                        </wps:spPr>
+                        <wps:style>
+                          <a:lnRef idx="1">
+                            <a:schemeClr val="accent3"/>
+                          </a:lnRef>
+                          <a:fillRef idx="2">
+                            <a:schemeClr val="accent3"/>
+                          </a:fillRef>
+                          <a:effectRef idx="1">
+                            <a:schemeClr val="accent3"/>
+                          </a:effectRef>
+                          <a:fontRef idx="minor">
+                            <a:schemeClr val="dk1"/>
+                          </a:fontRef>
+                        </wps:style>
+                        <wps:txbx>
+                          <w:txbxContent>
+                            <w:p>
+                              <w:pPr>
+                                <w:ind w:firstLine="0"/>
+                                <w:jc w:val="center"/>
+                              </w:pPr>
+                              <w:r>
+                                <w:t>3</w:t>
+                              </w:r>
+                            </w:p>
+                          </w:txbxContent>
+                        </wps:txbx>
+                        <wps:bodyPr rot="0" spcFirstLastPara="0" vertOverflow="overflow" horzOverflow="overflow" vert="horz" wrap="square" lIns="91440" tIns="45720" rIns="91440" bIns="45720" numCol="1" spcCol="0" rtlCol="0" fromWordArt="0" anchor="ctr" anchorCtr="0" forceAA="0" compatLnSpc="1">
+                          <a:prstTxWarp prst="textNoShape">
+                            <a:avLst/>
+                          </a:prstTxWarp>
+                          <a:noAutofit/>
+                        </wps:bodyPr>
+                      </wps:wsp>
+                      <wps:wsp>
+                        <wps:cNvPr id="141411163" name="Łącznik prosty ze strzałką 2"/>
+                        <wps:cNvCnPr/>
+                        <wps:spPr>
+                          <a:xfrm>
+                            <a:off x="4171950" y="2489200"/>
+                            <a:ext cx="64770" cy="1249680"/>
+                          </a:xfrm>
+                          <a:prstGeom prst="straightConnector1">
+                            <a:avLst/>
+                          </a:prstGeom>
+                          <a:ln>
+                            <a:solidFill>
+                              <a:schemeClr val="tx1"/>
+                            </a:solidFill>
+                            <a:tailEnd type="triangle"/>
+                          </a:ln>
+                        </wps:spPr>
+                        <wps:style>
+                          <a:lnRef idx="1">
+                            <a:schemeClr val="dk1"/>
+                          </a:lnRef>
+                          <a:fillRef idx="0">
+                            <a:schemeClr val="dk1"/>
+                          </a:fillRef>
+                          <a:effectRef idx="0">
+                            <a:schemeClr val="dk1"/>
+                          </a:effectRef>
+                          <a:fontRef idx="minor">
+                            <a:schemeClr val="tx1"/>
+                          </a:fontRef>
+                        </wps:style>
+                        <wps:bodyPr/>
+                      </wps:wsp>
+                      <wps:wsp>
+                        <wps:cNvPr id="974291859" name="Łącznik prosty ze strzałką 3"/>
+                        <wps:cNvCnPr/>
+                        <wps:spPr>
+                          <a:xfrm>
+                            <a:off x="4445000" y="2324100"/>
+                            <a:ext cx="746760" cy="1363980"/>
+                          </a:xfrm>
+                          <a:prstGeom prst="straightConnector1">
+                            <a:avLst/>
+                          </a:prstGeom>
+                          <a:ln>
+                            <a:solidFill>
+                              <a:schemeClr val="tx1"/>
+                            </a:solidFill>
+                            <a:tailEnd type="triangle"/>
+                          </a:ln>
+                        </wps:spPr>
+                        <wps:style>
+                          <a:lnRef idx="1">
+                            <a:schemeClr val="dk1"/>
+                          </a:lnRef>
+                          <a:fillRef idx="0">
+                            <a:schemeClr val="dk1"/>
+                          </a:fillRef>
+                          <a:effectRef idx="0">
+                            <a:schemeClr val="dk1"/>
+                          </a:effectRef>
+                          <a:fontRef idx="minor">
+                            <a:schemeClr val="tx1"/>
+                          </a:fontRef>
+                        </wps:style>
+                        <wps:bodyPr/>
+                      </wps:wsp>
+                      <wps:wsp>
+                        <wps:cNvPr id="1210518374" name="Owal 1"/>
+                        <wps:cNvSpPr/>
+                        <wps:spPr>
+                          <a:xfrm>
+                            <a:off x="3848100" y="3746500"/>
+                            <a:ext cx="708660" cy="769620"/>
+                          </a:xfrm>
+                          <a:prstGeom prst="ellipse">
+                            <a:avLst/>
+                          </a:prstGeom>
+                          <a:ln>
+                            <a:solidFill>
+                              <a:schemeClr val="tx1"/>
+                            </a:solidFill>
+                          </a:ln>
+                        </wps:spPr>
+                        <wps:style>
+                          <a:lnRef idx="1">
+                            <a:schemeClr val="accent3"/>
+                          </a:lnRef>
+                          <a:fillRef idx="2">
+                            <a:schemeClr val="accent3"/>
+                          </a:fillRef>
+                          <a:effectRef idx="1">
+                            <a:schemeClr val="accent3"/>
+                          </a:effectRef>
+                          <a:fontRef idx="minor">
+                            <a:schemeClr val="dk1"/>
+                          </a:fontRef>
+                        </wps:style>
+                        <wps:txbx>
+                          <w:txbxContent>
+                            <w:p>
+                              <w:pPr>
+                                <w:ind w:firstLine="0"/>
+                                <w:jc w:val="center"/>
+                              </w:pPr>
+                              <w:r>
+                                <w:t>1</w:t>
+                              </w:r>
+                            </w:p>
+                          </w:txbxContent>
+                        </wps:txbx>
+                        <wps:bodyPr rot="0" spcFirstLastPara="0" vertOverflow="overflow" horzOverflow="overflow" vert="horz" wrap="square" lIns="91440" tIns="45720" rIns="91440" bIns="45720" numCol="1" spcCol="0" rtlCol="0" fromWordArt="0" anchor="ctr" anchorCtr="0" forceAA="0" compatLnSpc="1">
+                          <a:prstTxWarp prst="textNoShape">
+                            <a:avLst/>
+                          </a:prstTxWarp>
+                          <a:noAutofit/>
+                        </wps:bodyPr>
+                      </wps:wsp>
+                      <wps:wsp>
+                        <wps:cNvPr id="959488899" name="Owal 1"/>
+                        <wps:cNvSpPr/>
+                        <wps:spPr>
+                          <a:xfrm>
+                            <a:off x="4953000" y="3670300"/>
+                            <a:ext cx="708660" cy="769620"/>
+                          </a:xfrm>
+                          <a:prstGeom prst="ellipse">
+                            <a:avLst/>
+                          </a:prstGeom>
+                          <a:ln>
+                            <a:solidFill>
+                              <a:schemeClr val="tx1"/>
+                            </a:solidFill>
+                          </a:ln>
+                        </wps:spPr>
+                        <wps:style>
+                          <a:lnRef idx="1">
+                            <a:schemeClr val="accent3"/>
+                          </a:lnRef>
+                          <a:fillRef idx="2">
+                            <a:schemeClr val="accent3"/>
+                          </a:fillRef>
+                          <a:effectRef idx="1">
+                            <a:schemeClr val="accent3"/>
+                          </a:effectRef>
+                          <a:fontRef idx="minor">
+                            <a:schemeClr val="dk1"/>
+                          </a:fontRef>
+                        </wps:style>
+                        <wps:txbx>
+                          <w:txbxContent>
+                            <w:p>
+                              <w:pPr>
+                                <w:ind w:firstLine="0"/>
+                                <w:jc w:val="center"/>
+                              </w:pPr>
+                              <w:r>
+                                <w:t>2</w:t>
+                              </w:r>
+                            </w:p>
+                          </w:txbxContent>
+                        </wps:txbx>
+                        <wps:bodyPr rot="0" spcFirstLastPara="0" vertOverflow="overflow" horzOverflow="overflow" vert="horz" wrap="square" lIns="91440" tIns="45720" rIns="91440" bIns="45720" numCol="1" spcCol="0" rtlCol="0" fromWordArt="0" anchor="ctr" anchorCtr="0" forceAA="0" compatLnSpc="1">
+                          <a:prstTxWarp prst="textNoShape">
+                            <a:avLst/>
+                          </a:prstTxWarp>
+                          <a:noAutofit/>
+                        </wps:bodyPr>
+                      </wps:wsp>
+                      <wps:wsp>
+                        <wps:cNvPr id="260471203" name="Łącznik prosty ze strzałką 3"/>
+                        <wps:cNvCnPr/>
+                        <wps:spPr>
+                          <a:xfrm flipH="1">
+                            <a:off x="330200" y="4508500"/>
+                            <a:ext cx="45719" cy="1097280"/>
+                          </a:xfrm>
+                          <a:prstGeom prst="straightConnector1">
+                            <a:avLst/>
+                          </a:prstGeom>
+                          <a:ln>
+                            <a:solidFill>
+                              <a:schemeClr val="tx1"/>
+                            </a:solidFill>
+                            <a:tailEnd type="triangle"/>
+                          </a:ln>
+                        </wps:spPr>
+                        <wps:style>
+                          <a:lnRef idx="1">
+                            <a:schemeClr val="dk1"/>
+                          </a:lnRef>
+                          <a:fillRef idx="0">
+                            <a:schemeClr val="dk1"/>
+                          </a:fillRef>
+                          <a:effectRef idx="0">
+                            <a:schemeClr val="dk1"/>
+                          </a:effectRef>
+                          <a:fontRef idx="minor">
+                            <a:schemeClr val="tx1"/>
+                          </a:fontRef>
+                        </wps:style>
+                        <wps:bodyPr/>
+                      </wps:wsp>
+                      <wps:wsp>
+                        <wps:cNvPr id="1060391108" name="Owal 1"/>
+                        <wps:cNvSpPr/>
+                        <wps:spPr>
+                          <a:xfrm>
+                            <a:off x="0" y="5613400"/>
+                            <a:ext cx="708660" cy="769620"/>
+                          </a:xfrm>
+                          <a:prstGeom prst="ellipse">
+                            <a:avLst/>
+                          </a:prstGeom>
+                          <a:ln>
+                            <a:solidFill>
+                              <a:schemeClr val="tx1"/>
+                            </a:solidFill>
+                          </a:ln>
+                        </wps:spPr>
+                        <wps:style>
+                          <a:lnRef idx="1">
+                            <a:schemeClr val="accent3"/>
+                          </a:lnRef>
+                          <a:fillRef idx="2">
+                            <a:schemeClr val="accent3"/>
+                          </a:fillRef>
+                          <a:effectRef idx="1">
+                            <a:schemeClr val="accent3"/>
+                          </a:effectRef>
+                          <a:fontRef idx="minor">
+                            <a:schemeClr val="dk1"/>
+                          </a:fontRef>
+                        </wps:style>
+                        <wps:txbx>
+                          <w:txbxContent>
+                            <w:p>
+                              <w:pPr>
+                                <w:ind w:firstLine="0"/>
+                                <w:jc w:val="center"/>
+                              </w:pPr>
+                              <w:r>
+                                <w:t>3</w:t>
+                              </w:r>
+                            </w:p>
+                          </w:txbxContent>
+                        </wps:txbx>
+                        <wps:bodyPr rot="0" spcFirstLastPara="0" vertOverflow="overflow" horzOverflow="overflow" vert="horz" wrap="square" lIns="91440" tIns="45720" rIns="91440" bIns="45720" numCol="1" spcCol="0" rtlCol="0" fromWordArt="0" anchor="ctr" anchorCtr="0" forceAA="0" compatLnSpc="1">
+                          <a:prstTxWarp prst="textNoShape">
+                            <a:avLst/>
+                          </a:prstTxWarp>
+                          <a:noAutofit/>
+                        </wps:bodyPr>
+                      </wps:wsp>
+                      <wps:wsp>
+                        <wps:cNvPr id="487345062" name="Łącznik prosty ze strzałką 3"/>
+                        <wps:cNvCnPr/>
+                        <wps:spPr>
+                          <a:xfrm>
+                            <a:off x="1485900" y="4508500"/>
+                            <a:ext cx="45719" cy="1097280"/>
+                          </a:xfrm>
+                          <a:prstGeom prst="straightConnector1">
+                            <a:avLst/>
+                          </a:prstGeom>
+                          <a:ln>
+                            <a:solidFill>
+                              <a:schemeClr val="tx1"/>
+                            </a:solidFill>
+                            <a:tailEnd type="triangle"/>
+                          </a:ln>
+                        </wps:spPr>
+                        <wps:style>
+                          <a:lnRef idx="1">
+                            <a:schemeClr val="dk1"/>
+                          </a:lnRef>
+                          <a:fillRef idx="0">
+                            <a:schemeClr val="dk1"/>
+                          </a:fillRef>
+                          <a:effectRef idx="0">
+                            <a:schemeClr val="dk1"/>
+                          </a:effectRef>
+                          <a:fontRef idx="minor">
+                            <a:schemeClr val="tx1"/>
+                          </a:fontRef>
+                        </wps:style>
+                        <wps:bodyPr/>
+                      </wps:wsp>
+                      <wps:wsp>
+                        <wps:cNvPr id="94493981" name="Owal 1"/>
+                        <wps:cNvSpPr/>
+                        <wps:spPr>
+                          <a:xfrm>
+                            <a:off x="1206500" y="5613400"/>
+                            <a:ext cx="708660" cy="769620"/>
+                          </a:xfrm>
+                          <a:prstGeom prst="ellipse">
+                            <a:avLst/>
+                          </a:prstGeom>
+                          <a:ln>
+                            <a:solidFill>
+                              <a:schemeClr val="tx1"/>
+                            </a:solidFill>
+                          </a:ln>
+                        </wps:spPr>
+                        <wps:style>
+                          <a:lnRef idx="1">
+                            <a:schemeClr val="accent3"/>
+                          </a:lnRef>
+                          <a:fillRef idx="2">
+                            <a:schemeClr val="accent3"/>
+                          </a:fillRef>
+                          <a:effectRef idx="1">
+                            <a:schemeClr val="accent3"/>
+                          </a:effectRef>
+                          <a:fontRef idx="minor">
+                            <a:schemeClr val="dk1"/>
+                          </a:fontRef>
+                        </wps:style>
+                        <wps:txbx>
+                          <w:txbxContent>
+                            <w:p>
+                              <w:pPr>
+                                <w:ind w:firstLine="0"/>
+                                <w:jc w:val="center"/>
+                              </w:pPr>
+                              <w:r>
+                                <w:t>2</w:t>
+                              </w:r>
+                            </w:p>
+                          </w:txbxContent>
+                        </wps:txbx>
+                        <wps:bodyPr rot="0" spcFirstLastPara="0" vertOverflow="overflow" horzOverflow="overflow" vert="horz" wrap="square" lIns="91440" tIns="45720" rIns="91440" bIns="45720" numCol="1" spcCol="0" rtlCol="0" fromWordArt="0" anchor="ctr" anchorCtr="0" forceAA="0" compatLnSpc="1">
+                          <a:prstTxWarp prst="textNoShape">
+                            <a:avLst/>
+                          </a:prstTxWarp>
+                          <a:noAutofit/>
+                        </wps:bodyPr>
+                      </wps:wsp>
+                      <wps:wsp>
+                        <wps:cNvPr id="503873456" name="Łącznik prosty ze strzałką 3"/>
+                        <wps:cNvCnPr/>
+                        <wps:spPr>
+                          <a:xfrm>
+                            <a:off x="2476500" y="4597400"/>
+                            <a:ext cx="45085" cy="1097280"/>
+                          </a:xfrm>
+                          <a:prstGeom prst="straightConnector1">
+                            <a:avLst/>
+                          </a:prstGeom>
+                          <a:ln>
+                            <a:solidFill>
+                              <a:schemeClr val="tx1"/>
+                            </a:solidFill>
+                            <a:tailEnd type="triangle"/>
+                          </a:ln>
+                        </wps:spPr>
+                        <wps:style>
+                          <a:lnRef idx="1">
+                            <a:schemeClr val="dk1"/>
+                          </a:lnRef>
+                          <a:fillRef idx="0">
+                            <a:schemeClr val="dk1"/>
+                          </a:fillRef>
+                          <a:effectRef idx="0">
+                            <a:schemeClr val="dk1"/>
+                          </a:effectRef>
+                          <a:fontRef idx="minor">
+                            <a:schemeClr val="tx1"/>
+                          </a:fontRef>
+                        </wps:style>
+                        <wps:bodyPr/>
+                      </wps:wsp>
+                      <wps:wsp>
+                        <wps:cNvPr id="514057124" name="Owal 1"/>
+                        <wps:cNvSpPr/>
+                        <wps:spPr>
+                          <a:xfrm>
+                            <a:off x="2184400" y="5702300"/>
+                            <a:ext cx="708660" cy="769620"/>
+                          </a:xfrm>
+                          <a:prstGeom prst="ellipse">
+                            <a:avLst/>
+                          </a:prstGeom>
+                          <a:ln>
+                            <a:solidFill>
+                              <a:schemeClr val="tx1"/>
+                            </a:solidFill>
+                          </a:ln>
+                        </wps:spPr>
+                        <wps:style>
+                          <a:lnRef idx="1">
+                            <a:schemeClr val="accent3"/>
+                          </a:lnRef>
+                          <a:fillRef idx="2">
+                            <a:schemeClr val="accent3"/>
+                          </a:fillRef>
+                          <a:effectRef idx="1">
+                            <a:schemeClr val="accent3"/>
+                          </a:effectRef>
+                          <a:fontRef idx="minor">
+                            <a:schemeClr val="dk1"/>
+                          </a:fontRef>
+                        </wps:style>
+                        <wps:txbx>
+                          <w:txbxContent>
+                            <w:p>
+                              <w:pPr>
+                                <w:ind w:firstLine="0"/>
+                                <w:jc w:val="center"/>
+                              </w:pPr>
+                              <w:r>
+                                <w:t>3</w:t>
+                              </w:r>
+                            </w:p>
+                          </w:txbxContent>
+                        </wps:txbx>
+                        <wps:bodyPr rot="0" spcFirstLastPara="0" vertOverflow="overflow" horzOverflow="overflow" vert="horz" wrap="square" lIns="91440" tIns="45720" rIns="91440" bIns="45720" numCol="1" spcCol="0" rtlCol="0" fromWordArt="0" anchor="ctr" anchorCtr="0" forceAA="0" compatLnSpc="1">
+                          <a:prstTxWarp prst="textNoShape">
+                            <a:avLst/>
+                          </a:prstTxWarp>
+                          <a:noAutofit/>
+                        </wps:bodyPr>
+                      </wps:wsp>
+                      <wps:wsp>
+                        <wps:cNvPr id="1899129112" name="Łącznik prosty ze strzałką 3"/>
+                        <wps:cNvCnPr/>
+                        <wps:spPr>
+                          <a:xfrm>
+                            <a:off x="3416300" y="4559300"/>
+                            <a:ext cx="45085" cy="1097280"/>
+                          </a:xfrm>
+                          <a:prstGeom prst="straightConnector1">
+                            <a:avLst/>
+                          </a:prstGeom>
+                          <a:ln>
+                            <a:solidFill>
+                              <a:schemeClr val="tx1"/>
+                            </a:solidFill>
+                            <a:tailEnd type="triangle"/>
+                          </a:ln>
+                        </wps:spPr>
+                        <wps:style>
+                          <a:lnRef idx="1">
+                            <a:schemeClr val="dk1"/>
+                          </a:lnRef>
+                          <a:fillRef idx="0">
+                            <a:schemeClr val="dk1"/>
+                          </a:fillRef>
+                          <a:effectRef idx="0">
+                            <a:schemeClr val="dk1"/>
+                          </a:effectRef>
+                          <a:fontRef idx="minor">
+                            <a:schemeClr val="tx1"/>
+                          </a:fontRef>
+                        </wps:style>
+                        <wps:bodyPr/>
+                      </wps:wsp>
+                      <wps:wsp>
+                        <wps:cNvPr id="1688294040" name="Owal 1"/>
+                        <wps:cNvSpPr/>
+                        <wps:spPr>
+                          <a:xfrm>
+                            <a:off x="3136900" y="5664200"/>
+                            <a:ext cx="708660" cy="769620"/>
+                          </a:xfrm>
+                          <a:prstGeom prst="ellipse">
+                            <a:avLst/>
+                          </a:prstGeom>
+                          <a:ln>
+                            <a:solidFill>
+                              <a:schemeClr val="tx1"/>
+                            </a:solidFill>
+                          </a:ln>
+                        </wps:spPr>
+                        <wps:style>
+                          <a:lnRef idx="1">
+                            <a:schemeClr val="accent3"/>
+                          </a:lnRef>
+                          <a:fillRef idx="2">
+                            <a:schemeClr val="accent3"/>
+                          </a:fillRef>
+                          <a:effectRef idx="1">
+                            <a:schemeClr val="accent3"/>
+                          </a:effectRef>
+                          <a:fontRef idx="minor">
+                            <a:schemeClr val="dk1"/>
+                          </a:fontRef>
+                        </wps:style>
+                        <wps:txbx>
+                          <w:txbxContent>
+                            <w:p>
+                              <w:pPr>
+                                <w:ind w:firstLine="0"/>
+                                <w:jc w:val="center"/>
+                              </w:pPr>
+                              <w:r>
+                                <w:t>1</w:t>
+                              </w:r>
+                            </w:p>
+                          </w:txbxContent>
+                        </wps:txbx>
+                        <wps:bodyPr rot="0" spcFirstLastPara="0" vertOverflow="overflow" horzOverflow="overflow" vert="horz" wrap="square" lIns="91440" tIns="45720" rIns="91440" bIns="45720" numCol="1" spcCol="0" rtlCol="0" fromWordArt="0" anchor="ctr" anchorCtr="0" forceAA="0" compatLnSpc="1">
+                          <a:prstTxWarp prst="textNoShape">
+                            <a:avLst/>
+                          </a:prstTxWarp>
+                          <a:noAutofit/>
+                        </wps:bodyPr>
+                      </wps:wsp>
+                      <wps:wsp>
+                        <wps:cNvPr id="1456053650" name="Łącznik prosty ze strzałką 3"/>
+                        <wps:cNvCnPr/>
+                        <wps:spPr>
+                          <a:xfrm>
+                            <a:off x="4305300" y="4508500"/>
+                            <a:ext cx="137160" cy="1158240"/>
+                          </a:xfrm>
+                          <a:prstGeom prst="straightConnector1">
+                            <a:avLst/>
+                          </a:prstGeom>
+                          <a:ln>
+                            <a:solidFill>
+                              <a:schemeClr val="tx1"/>
+                            </a:solidFill>
+                            <a:tailEnd type="triangle"/>
+                          </a:ln>
+                        </wps:spPr>
+                        <wps:style>
+                          <a:lnRef idx="1">
+                            <a:schemeClr val="dk1"/>
+                          </a:lnRef>
+                          <a:fillRef idx="0">
+                            <a:schemeClr val="dk1"/>
+                          </a:fillRef>
+                          <a:effectRef idx="0">
+                            <a:schemeClr val="dk1"/>
+                          </a:effectRef>
+                          <a:fontRef idx="minor">
+                            <a:schemeClr val="tx1"/>
+                          </a:fontRef>
+                        </wps:style>
+                        <wps:bodyPr/>
+                      </wps:wsp>
+                      <wps:wsp>
+                        <wps:cNvPr id="1433711075" name="Owal 1"/>
+                        <wps:cNvSpPr/>
+                        <wps:spPr>
+                          <a:xfrm>
+                            <a:off x="4051300" y="5664200"/>
+                            <a:ext cx="708660" cy="769620"/>
+                          </a:xfrm>
+                          <a:prstGeom prst="ellipse">
+                            <a:avLst/>
+                          </a:prstGeom>
+                          <a:ln>
+                            <a:solidFill>
+                              <a:schemeClr val="tx1"/>
+                            </a:solidFill>
+                          </a:ln>
+                        </wps:spPr>
+                        <wps:style>
+                          <a:lnRef idx="1">
+                            <a:schemeClr val="accent3"/>
+                          </a:lnRef>
+                          <a:fillRef idx="2">
+                            <a:schemeClr val="accent3"/>
+                          </a:fillRef>
+                          <a:effectRef idx="1">
+                            <a:schemeClr val="accent3"/>
+                          </a:effectRef>
+                          <a:fontRef idx="minor">
+                            <a:schemeClr val="dk1"/>
+                          </a:fontRef>
+                        </wps:style>
+                        <wps:txbx>
+                          <w:txbxContent>
+                            <w:p>
+                              <w:pPr>
+                                <w:ind w:firstLine="0"/>
+                                <w:jc w:val="center"/>
+                              </w:pPr>
+                              <w:r>
+                                <w:t>2</w:t>
+                              </w:r>
+                            </w:p>
+                          </w:txbxContent>
+                        </wps:txbx>
+                        <wps:bodyPr rot="0" spcFirstLastPara="0" vertOverflow="overflow" horzOverflow="overflow" vert="horz" wrap="square" lIns="91440" tIns="45720" rIns="91440" bIns="45720" numCol="1" spcCol="0" rtlCol="0" fromWordArt="0" anchor="ctr" anchorCtr="0" forceAA="0" compatLnSpc="1">
+                          <a:prstTxWarp prst="textNoShape">
+                            <a:avLst/>
+                          </a:prstTxWarp>
+                          <a:noAutofit/>
+                        </wps:bodyPr>
+                      </wps:wsp>
+                      <wps:wsp>
+                        <wps:cNvPr id="1742256380" name="Łącznik prosty ze strzałką 3"/>
+                        <wps:cNvCnPr/>
+                        <wps:spPr>
+                          <a:xfrm>
+                            <a:off x="5346700" y="4445000"/>
+                            <a:ext cx="137160" cy="1158240"/>
+                          </a:xfrm>
+                          <a:prstGeom prst="straightConnector1">
+                            <a:avLst/>
+                          </a:prstGeom>
+                          <a:ln>
+                            <a:solidFill>
+                              <a:schemeClr val="tx1"/>
+                            </a:solidFill>
+                            <a:tailEnd type="triangle"/>
+                          </a:ln>
+                        </wps:spPr>
+                        <wps:style>
+                          <a:lnRef idx="1">
+                            <a:schemeClr val="dk1"/>
+                          </a:lnRef>
+                          <a:fillRef idx="0">
+                            <a:schemeClr val="dk1"/>
+                          </a:fillRef>
+                          <a:effectRef idx="0">
+                            <a:schemeClr val="dk1"/>
+                          </a:effectRef>
+                          <a:fontRef idx="minor">
+                            <a:schemeClr val="tx1"/>
+                          </a:fontRef>
+                        </wps:style>
+                        <wps:bodyPr/>
+                      </wps:wsp>
+                      <wps:wsp>
+                        <wps:cNvPr id="752076994" name="Owal 1"/>
+                        <wps:cNvSpPr/>
+                        <wps:spPr>
+                          <a:xfrm>
+                            <a:off x="5092700" y="5613400"/>
+                            <a:ext cx="708660" cy="769620"/>
+                          </a:xfrm>
+                          <a:prstGeom prst="ellipse">
+                            <a:avLst/>
+                          </a:prstGeom>
+                          <a:ln>
+                            <a:solidFill>
+                              <a:schemeClr val="tx1"/>
+                            </a:solidFill>
+                          </a:ln>
+                        </wps:spPr>
+                        <wps:style>
+                          <a:lnRef idx="1">
+                            <a:schemeClr val="accent3"/>
+                          </a:lnRef>
+                          <a:fillRef idx="2">
+                            <a:schemeClr val="accent3"/>
+                          </a:fillRef>
+                          <a:effectRef idx="1">
+                            <a:schemeClr val="accent3"/>
+                          </a:effectRef>
+                          <a:fontRef idx="minor">
+                            <a:schemeClr val="dk1"/>
+                          </a:fontRef>
+                        </wps:style>
+                        <wps:txbx>
+                          <w:txbxContent>
+                            <w:p>
+                              <w:pPr>
+                                <w:ind w:firstLine="0"/>
+                                <w:jc w:val="center"/>
+                              </w:pPr>
+                              <w:r>
+                                <w:t>1</w:t>
+                              </w:r>
+                            </w:p>
+                          </w:txbxContent>
+                        </wps:txbx>
+                        <wps:bodyPr rot="0" spcFirstLastPara="0" vertOverflow="overflow" horzOverflow="overflow" vert="horz" wrap="square" lIns="91440" tIns="45720" rIns="91440" bIns="45720" numCol="1" spcCol="0" rtlCol="0" fromWordArt="0" anchor="ctr" anchorCtr="0" forceAA="0" compatLnSpc="1">
+                          <a:prstTxWarp prst="textNoShape">
+                            <a:avLst/>
+                          </a:prstTxWarp>
+                          <a:noAutofit/>
+                        </wps:bodyPr>
+                      </wps:wsp>
+                    </wpg:wgp>
+                  </a:graphicData>
+                </a:graphic>
+                <wp14:sizeRelH relativeFrom="margin">
+                  <wp14:pctWidth>0</wp14:pctWidth>
+                </wp14:sizeRelH>
+                <wp14:sizeRelV relativeFrom="margin">
+                  <wp14:pctHeight>0</wp14:pctHeight>
+                </wp14:sizeRelV>
+              </wp:anchor>
+            </w:drawing>
+          </mc:Choice>
+          <mc:Fallback>
+            <w:pict>
+              <v:group w14:anchorId="670123D5" id="Grupa 5" o:spid="_x0000_s1035" style="position:absolute;margin-left:14.35pt;margin-top:63.65pt;width:456.8pt;height:509.6pt;z-index:251722752;mso-width-relative:margin;mso-height-relative:margin" coordsize="58013,64719" o:gfxdata="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">
+                <v:oval id="Owal 1" o:spid="_x0000_s1036" style="position:absolute;left:23622;width:7086;height:7696;visibility:visible;mso-wrap-style:square;v-text-anchor:middle" o:gfxdata="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" fillcolor="#c3c3c3 [2166]" strokecolor="black [3213]" strokeweight=".5pt">
+                  <v:fill color2="#b6b6b6 [2614]" rotate="t" colors="0 #d2d2d2;.5 #c8c8c8;1 silver" focus="100%" type="gradient">
+                    <o:fill v:ext="view" type="gradientUnscaled"/>
+                  </v:fill>
+                  <v:stroke joinstyle="miter"/>
+                  <v:textbox>
+                    <w:txbxContent>
+                      <w:p>
+                        <w:pPr>
+                          <w:ind w:firstLine="0"/>
+                          <w:jc w:val="center"/>
+                        </w:pPr>
+                        <w:r>
+                          <w:t>0</w:t>
+                        </w:r>
+                      </w:p>
+                    </w:txbxContent>
+                  </v:textbox>
+                </v:oval>
+                <v:shapetype id="_x0000_t32" coordsize="21600,21600" o:spt="32" o:oned="t" path="m,l21600,21600e" filled="f">
+                  <v:path arrowok="t" fillok="f" o:connecttype="none"/>
+                  <o:lock v:ext="edit" shapetype="t"/>
+                </v:shapetype>
+                <v:shape id="Łącznik prosty ze strzałką 2" o:spid="_x0000_s1037" type="#_x0000_t32" style="position:absolute;left:13081;top:6350;width:10896;height:11125;flip:x;visibility:visible;mso-wrap-style:square" o:connectortype="straight" o:gfxdata="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" strokecolor="black [3213]" strokeweight=".5pt">
+                  <v:stroke endarrow="block" joinstyle="miter"/>
+                </v:shape>
+                <v:shape id="Łącznik prosty ze strzałką 3" o:spid="_x0000_s1038" type="#_x0000_t32" style="position:absolute;left:27178;top:7747;width:457;height:10820;visibility:visible;mso-wrap-style:square" o:connectortype="straight" o:gfxdata="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" strokecolor="black [3213]" strokeweight=".5pt">
+                  <v:stroke endarrow="block" joinstyle="miter"/>
+                </v:shape>
+                <v:shape id="Łącznik prosty ze strzałką 4" o:spid="_x0000_s1039" type="#_x0000_t32" style="position:absolute;left:30607;top:5588;width:9321;height:11887;visibility:visible;mso-wrap-style:square" o:connectortype="straight" o:gfxdata="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" strokecolor="black [3213]" strokeweight=".5pt">
+                  <v:stroke endarrow="block" joinstyle="miter"/>
+                </v:shape>
+                <v:oval id="Owal 1" o:spid="_x0000_s1040" style="position:absolute;left:8128;top:17145;width:7086;height:7696;visibility:visible;mso-wrap-style:square;v-text-anchor:middle" o:gfxdata="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" fillcolor="#c3c3c3 [2166]" strokecolor="black [3213]" strokeweight=".5pt">
+                  <v:fill color2="#b6b6b6 [2614]" rotate="t" colors="0 #d2d2d2;.5 #c8c8c8;1 silver" focus="100%" type="gradient">
+                    <o:fill v:ext="view" type="gradientUnscaled"/>
+                  </v:fill>
+                  <v:stroke joinstyle="miter"/>
+                  <v:textbox>
+                    <w:txbxContent>
+                      <w:p>
+                        <w:pPr>
+                          <w:ind w:firstLine="0"/>
+                          <w:jc w:val="center"/>
+                        </w:pPr>
+                        <w:r>
+                          <w:t>1</w:t>
+                        </w:r>
+                      </w:p>
+                    </w:txbxContent>
+                  </v:textbox>
+                </v:oval>
+                <v:oval id="Owal 1" o:spid="_x0000_s1041" style="position:absolute;left:24003;top:18542;width:7086;height:7696;visibility:visible;mso-wrap-style:square;v-text-anchor:middle" o:gfxdata="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" fillcolor="#c3c3c3 [2166]" strokecolor="black [3213]" strokeweight=".5pt">
+                  <v:fill color2="#b6b6b6 [2614]" rotate="t" colors="0 #d2d2d2;.5 #c8c8c8;1 silver" focus="100%" type="gradient">
+                    <o:fill v:ext="view" type="gradientUnscaled"/>
+                  </v:fill>
+                  <v:stroke joinstyle="miter"/>
+                  <v:textbox>
+                    <w:txbxContent>
+                      <w:p>
+                        <w:pPr>
+                          <w:ind w:firstLine="0"/>
+                          <w:jc w:val="center"/>
+                        </w:pPr>
+                        <w:r>
+                          <w:t>2</w:t>
+                        </w:r>
+                      </w:p>
+                    </w:txbxContent>
+                  </v:textbox>
+                </v:oval>
+                <v:oval id="Owal 1" o:spid="_x0000_s1042" style="position:absolute;left:37846;top:17018;width:7086;height:7696;visibility:visible;mso-wrap-style:square;v-text-anchor:middle" o:gfxdata="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" fillcolor="#c3c3c3 [2166]" strokecolor="black [3213]" strokeweight=".5pt">
+                  <v:fill color2="#b6b6b6 [2614]" rotate="t" colors="0 #d2d2d2;.5 #c8c8c8;1 silver" focus="100%" type="gradient">
+                    <o:fill v:ext="view" type="gradientUnscaled"/>
+                  </v:fill>
+                  <v:stroke joinstyle="miter"/>
+                  <v:textbox>
+                    <w:txbxContent>
+                      <w:p>
+                        <w:pPr>
+                          <w:ind w:firstLine="0"/>
+                          <w:jc w:val="center"/>
+                        </w:pPr>
+                        <w:r>
+                          <w:t>3</w:t>
+                        </w:r>
+                      </w:p>
+                    </w:txbxContent>
+                  </v:textbox>
+                </v:oval>
+                <v:shape id="Łącznik prosty ze strzałką 2" o:spid="_x0000_s1043" type="#_x0000_t32" style="position:absolute;left:4445;top:24638;width:5562;height:12649;flip:x;visibility:visible;mso-wrap-style:square" o:connectortype="straight" o:gfxdata="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" strokecolor="black [3213]" strokeweight=".5pt">
+                  <v:stroke endarrow="block" joinstyle="miter"/>
+                </v:shape>
+                <v:shape id="Łącznik prosty ze strzałką 3" o:spid="_x0000_s1044" type="#_x0000_t32" style="position:absolute;left:13081;top:24638;width:1371;height:12649;visibility:visible;mso-wrap-style:square" o:connectortype="straight" o:gfxdata="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" strokecolor="black [3213]" strokeweight=".5pt">
+                  <v:stroke endarrow="block" joinstyle="miter"/>
+                </v:shape>
+                <v:oval id="Owal 1" o:spid="_x0000_s1045" style="position:absolute;top:37338;width:7086;height:7696;visibility:visible;mso-wrap-style:square;v-text-anchor:middle" o:gfxdata="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" fillcolor="#c3c3c3 [2166]" strokecolor="black [3213]" strokeweight=".5pt">
+                  <v:fill color2="#b6b6b6 [2614]" rotate="t" colors="0 #d2d2d2;.5 #c8c8c8;1 silver" focus="100%" type="gradient">
+                    <o:fill v:ext="view" type="gradientUnscaled"/>
+                  </v:fill>
+                  <v:stroke joinstyle="miter"/>
+                  <v:textbox>
+                    <w:txbxContent>
+                      <w:p>
+                        <w:pPr>
+                          <w:ind w:firstLine="0"/>
+                          <w:jc w:val="center"/>
+                        </w:pPr>
+                        <w:r>
+                          <w:t>2</w:t>
+                        </w:r>
+                      </w:p>
+                    </w:txbxContent>
+                  </v:textbox>
+                </v:oval>
+                <v:oval id="Owal 1" o:spid="_x0000_s1046" style="position:absolute;left:11176;top:37338;width:7086;height:7696;visibility:visible;mso-wrap-style:square;v-text-anchor:middle" o:gfxdata="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" fillcolor="#c3c3c3 [2166]" strokecolor="black [3213]" strokeweight=".5pt">
+                  <v:fill color2="#b6b6b6 [2614]" rotate="t" colors="0 #d2d2d2;.5 #c8c8c8;1 silver" focus="100%" type="gradient">
+                    <o:fill v:ext="view" type="gradientUnscaled"/>
+                  </v:fill>
+                  <v:stroke joinstyle="miter"/>
+                  <v:textbox>
+                    <w:txbxContent>
+                      <w:p>
+                        <w:pPr>
+                          <w:ind w:firstLine="0"/>
+                          <w:jc w:val="center"/>
+                        </w:pPr>
+                        <w:r>
+                          <w:t>3</w:t>
+                        </w:r>
+                      </w:p>
+                    </w:txbxContent>
+                  </v:textbox>
+                </v:oval>
+                <v:shape id="Łącznik prosty ze strzałką 2" o:spid="_x0000_s1047" type="#_x0000_t32" style="position:absolute;left:24447;top:26162;width:1676;height:12039;flip:x;visibility:visible;mso-wrap-style:square" o:connectortype="straight" o:gfxdata="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" strokecolor="black [3213]" strokeweight=".5pt">
+                  <v:stroke endarrow="block" joinstyle="miter"/>
+                </v:shape>
+                <v:shape id="Łącznik prosty ze strzałką 3" o:spid="_x0000_s1048" type="#_x0000_t32" style="position:absolute;left:29845;top:25400;width:3352;height:12268;visibility:visible;mso-wrap-style:square" o:connectortype="straight" o:gfxdata="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" strokecolor="black [3213]" strokeweight=".5pt">
+                  <v:stroke endarrow="block" joinstyle="miter"/>
+                </v:shape>
+                <v:oval id="Owal 1" o:spid="_x0000_s1049" style="position:absolute;left:20574;top:38227;width:7086;height:7696;visibility:visible;mso-wrap-style:square;v-text-anchor:middle" o:gfxdata="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" fillcolor="#c3c3c3 [2166]" strokecolor="black [3213]" strokeweight=".5pt">
+                  <v:fill color2="#b6b6b6 [2614]" rotate="t" colors="0 #d2d2d2;.5 #c8c8c8;1 silver" focus="100%" type="gradient">
+                    <o:fill v:ext="view" type="gradientUnscaled"/>
+                  </v:fill>
+                  <v:stroke joinstyle="miter"/>
+                  <v:textbox>
+                    <w:txbxContent>
+                      <w:p>
+                        <w:pPr>
+                          <w:ind w:firstLine="0"/>
+                          <w:jc w:val="center"/>
+                        </w:pPr>
+                        <w:r>
+                          <w:t>1</w:t>
+                        </w:r>
+                      </w:p>
+                    </w:txbxContent>
+                  </v:textbox>
+                </v:oval>
+                <v:oval id="Owal 1" o:spid="_x0000_s1050" style="position:absolute;left:29845;top:37719;width:7086;height:7696;visibility:visible;mso-wrap-style:square;v-text-anchor:middle" o:gfxdata="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" fillcolor="#c3c3c3 [2166]" strokecolor="black [3213]" strokeweight=".5pt">
+                  <v:fill color2="#b6b6b6 [2614]" rotate="t" colors="0 #d2d2d2;.5 #c8c8c8;1 silver" focus="100%" type="gradient">
+                    <o:fill v:ext="view" type="gradientUnscaled"/>
+                  </v:fill>
+                  <v:stroke joinstyle="miter"/>
+                  <v:textbox>
+                    <w:txbxContent>
+                      <w:p>
+                        <w:pPr>
+                          <w:ind w:firstLine="0"/>
+                          <w:jc w:val="center"/>
+                        </w:pPr>
+                        <w:r>
+                          <w:t>3</w:t>
+                        </w:r>
+                      </w:p>
+                    </w:txbxContent>
+                  </v:textbox>
+                </v:oval>
+                <v:shape id="Łącznik prosty ze strzałką 2" o:spid="_x0000_s1051" type="#_x0000_t32" style="position:absolute;left:41719;top:24892;width:648;height:12496;visibility:visible;mso-wrap-style:square" o:connectortype="straight" o:gfxdata="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" strokecolor="black [3213]" strokeweight=".5pt">
+                  <v:stroke endarrow="block" joinstyle="miter"/>
+                </v:shape>
+                <v:shape id="Łącznik prosty ze strzałką 3" o:spid="_x0000_s1052" type="#_x0000_t32" style="position:absolute;left:44450;top:23241;width:7467;height:13639;visibility:visible;mso-wrap-style:square" o:connectortype="straight" o:gfxdata="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" strokecolor="black [3213]" strokeweight=".5pt">
+                  <v:stroke endarrow="block" joinstyle="miter"/>
+                </v:shape>
+                <v:oval id="Owal 1" o:spid="_x0000_s1053" style="position:absolute;left:38481;top:37465;width:7086;height:7696;visibility:visible;mso-wrap-style:square;v-text-anchor:middle" o:gfxdata="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" fillcolor="#c3c3c3 [2166]" strokecolor="black [3213]" strokeweight=".5pt">
+                  <v:fill color2="#b6b6b6 [2614]" rotate="t" colors="0 #d2d2d2;.5 #c8c8c8;1 silver" focus="100%" type="gradient">
+                    <o:fill v:ext="view" type="gradientUnscaled"/>
+                  </v:fill>
+                  <v:stroke joinstyle="miter"/>
+                  <v:textbox>
+                    <w:txbxContent>
+                      <w:p>
+                        <w:pPr>
+                          <w:ind w:firstLine="0"/>
+                          <w:jc w:val="center"/>
+                        </w:pPr>
+                        <w:r>
+                          <w:t>1</w:t>
+                        </w:r>
+                      </w:p>
+                    </w:txbxContent>
+                  </v:textbox>
+                </v:oval>
+                <v:oval id="Owal 1" o:spid="_x0000_s1054" style="position:absolute;left:49530;top:36703;width:7086;height:7696;visibility:visible;mso-wrap-style:square;v-text-anchor:middle" o:gfxdata="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" fillcolor="#c3c3c3 [2166]" strokecolor="black [3213]" strokeweight=".5pt">
+                  <v:fill color2="#b6b6b6 [2614]" rotate="t" colors="0 #d2d2d2;.5 #c8c8c8;1 silver" focus="100%" type="gradient">
+                    <o:fill v:ext="view" type="gradientUnscaled"/>
+                  </v:fill>
+                  <v:stroke joinstyle="miter"/>
+                  <v:textbox>
+                    <w:txbxContent>
+                      <w:p>
+                        <w:pPr>
+                          <w:ind w:firstLine="0"/>
+                          <w:jc w:val="center"/>
+                        </w:pPr>
+                        <w:r>
+                          <w:t>2</w:t>
+                        </w:r>
+                      </w:p>
+                    </w:txbxContent>
+                  </v:textbox>
+                </v:oval>
+                <v:shape id="Łącznik prosty ze strzałką 3" o:spid="_x0000_s1055" type="#_x0000_t32" style="position:absolute;left:3302;top:45085;width:457;height:10972;flip:x;visibility:visible;mso-wrap-style:square" o:connectortype="straight" o:gfxdata="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" strokecolor="black [3213]" strokeweight=".5pt">
+                  <v:stroke endarrow="block" joinstyle="miter"/>
+                </v:shape>
+                <v:oval id="Owal 1" o:spid="_x0000_s1056" style="position:absolute;top:56134;width:7086;height:7696;visibility:visible;mso-wrap-style:square;v-text-anchor:middle" o:gfxdata="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" fillcolor="#c3c3c3 [2166]" strokecolor="black [3213]" strokeweight=".5pt">
+                  <v:fill color2="#b6b6b6 [2614]" rotate="t" colors="0 #d2d2d2;.5 #c8c8c8;1 silver" focus="100%" type="gradient">
+                    <o:fill v:ext="view" type="gradientUnscaled"/>
+                  </v:fill>
+                  <v:stroke joinstyle="miter"/>
+                  <v:textbox>
+                    <w:txbxContent>
+                      <w:p>
+                        <w:pPr>
+                          <w:ind w:firstLine="0"/>
+                          <w:jc w:val="center"/>
+                        </w:pPr>
+                        <w:r>
+                          <w:t>3</w:t>
+                        </w:r>
+                      </w:p>
+                    </w:txbxContent>
+                  </v:textbox>
+                </v:oval>
+                <v:shape id="Łącznik prosty ze strzałką 3" o:spid="_x0000_s1057" type="#_x0000_t32" style="position:absolute;left:14859;top:45085;width:457;height:10972;visibility:visible;mso-wrap-style:square" o:connectortype="straight" o:gfxdata="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" strokecolor="black [3213]" strokeweight=".5pt">
+                  <v:stroke endarrow="block" joinstyle="miter"/>
+                </v:shape>
+                <v:oval id="Owal 1" o:spid="_x0000_s1058" style="position:absolute;left:12065;top:56134;width:7086;height:7696;visibility:visible;mso-wrap-style:square;v-text-anchor:middle" o:gfxdata="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" fillcolor="#c3c3c3 [2166]" strokecolor="black [3213]" strokeweight=".5pt">
+                  <v:fill color2="#b6b6b6 [2614]" rotate="t" colors="0 #d2d2d2;.5 #c8c8c8;1 silver" focus="100%" type="gradient">
+                    <o:fill v:ext="view" type="gradientUnscaled"/>
+                  </v:fill>
+                  <v:stroke joinstyle="miter"/>
+                  <v:textbox>
+                    <w:txbxContent>
+                      <w:p>
+                        <w:pPr>
+                          <w:ind w:firstLine="0"/>
+                          <w:jc w:val="center"/>
+                        </w:pPr>
+                        <w:r>
+                          <w:t>2</w:t>
+                        </w:r>
+                      </w:p>
+                    </w:txbxContent>
+                  </v:textbox>
+                </v:oval>
+                <v:shape id="Łącznik prosty ze strzałką 3" o:spid="_x0000_s1059" type="#_x0000_t32" style="position:absolute;left:24765;top:45974;width:450;height:10972;visibility:visible;mso-wrap-style:square" o:connectortype="straight" o:gfxdata="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" strokecolor="black [3213]" strokeweight=".5pt">
+                  <v:stroke endarrow="block" joinstyle="miter"/>
+                </v:shape>
+                <v:oval id="Owal 1" o:spid="_x0000_s1060" style="position:absolute;left:21844;top:57023;width:7086;height:7696;visibility:visible;mso-wrap-style:square;v-text-anchor:middle" o:gfxdata="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" fillcolor="#c3c3c3 [2166]" strokecolor="black [3213]" strokeweight=".5pt">
+                  <v:fill color2="#b6b6b6 [2614]" rotate="t" colors="0 #d2d2d2;.5 #c8c8c8;1 silver" focus="100%" type="gradient">
+                    <o:fill v:ext="view" type="gradientUnscaled"/>
+                  </v:fill>
+                  <v:stroke joinstyle="miter"/>
+                  <v:textbox>
+                    <w:txbxContent>
+                      <w:p>
+                        <w:pPr>
+                          <w:ind w:firstLine="0"/>
+                          <w:jc w:val="center"/>
+                        </w:pPr>
+                        <w:r>
+                          <w:t>3</w:t>
+                        </w:r>
+                      </w:p>
+                    </w:txbxContent>
+                  </v:textbox>
+                </v:oval>
+                <v:shape id="Łącznik prosty ze strzałką 3" o:spid="_x0000_s1061" type="#_x0000_t32" style="position:absolute;left:34163;top:45593;width:450;height:10972;visibility:visible;mso-wrap-style:square" o:connectortype="straight" o:gfxdata="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" strokecolor="black [3213]" strokeweight=".5pt">
+                  <v:stroke endarrow="block" joinstyle="miter"/>
+                </v:shape>
+                <v:oval id="Owal 1" o:spid="_x0000_s1062" style="position:absolute;left:31369;top:56642;width:7086;height:7696;visibility:visible;mso-wrap-style:square;v-text-anchor:middle" o:gfxdata="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" fillcolor="#c3c3c3 [2166]" strokecolor="black [3213]" strokeweight=".5pt">
+                  <v:fill color2="#b6b6b6 [2614]" rotate="t" colors="0 #d2d2d2;.5 #c8c8c8;1 silver" focus="100%" type="gradient">
+                    <o:fill v:ext="view" type="gradientUnscaled"/>
+                  </v:fill>
+                  <v:stroke joinstyle="miter"/>
+                  <v:textbox>
+                    <w:txbxContent>
+                      <w:p>
+                        <w:pPr>
+                          <w:ind w:firstLine="0"/>
+                          <w:jc w:val="center"/>
+                        </w:pPr>
+                        <w:r>
+                          <w:t>1</w:t>
+                        </w:r>
+                      </w:p>
+                    </w:txbxContent>
+                  </v:textbox>
+                </v:oval>
+                <v:shape id="Łącznik prosty ze strzałką 3" o:spid="_x0000_s1063" type="#_x0000_t32" style="position:absolute;left:43053;top:45085;width:1371;height:11582;visibility:visible;mso-wrap-style:square" o:connectortype="straight" o:gfxdata="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" strokecolor="black [3213]" strokeweight=".5pt">
+                  <v:stroke endarrow="block" joinstyle="miter"/>
+                </v:shape>
+                <v:oval id="Owal 1" o:spid="_x0000_s1064" style="position:absolute;left:40513;top:56642;width:7086;height:7696;visibility:visible;mso-wrap-style:square;v-text-anchor:middle" o:gfxdata="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" fillcolor="#c3c3c3 [2166]" strokecolor="black [3213]" strokeweight=".5pt">
+                  <v:fill color2="#b6b6b6 [2614]" rotate="t" colors="0 #d2d2d2;.5 #c8c8c8;1 silver" focus="100%" type="gradient">
+                    <o:fill v:ext="view" type="gradientUnscaled"/>
+                  </v:fill>
+                  <v:stroke joinstyle="miter"/>
+                  <v:textbox>
+                    <w:txbxContent>
+                      <w:p>
+                        <w:pPr>
+                          <w:ind w:firstLine="0"/>
+                          <w:jc w:val="center"/>
+                        </w:pPr>
+                        <w:r>
+                          <w:t>2</w:t>
+                        </w:r>
+                      </w:p>
+                    </w:txbxContent>
+                  </v:textbox>
+                </v:oval>
+                <v:shape id="Łącznik prosty ze strzałką 3" o:spid="_x0000_s1065" type="#_x0000_t32" style="position:absolute;left:53467;top:44450;width:1371;height:11582;visibility:visible;mso-wrap-style:square" o:connectortype="straight" o:gfxdata="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" strokecolor="black [3213]" strokeweight=".5pt">
+                  <v:stroke endarrow="block" joinstyle="miter"/>
+                </v:shape>
+                <v:oval id="Owal 1" o:spid="_x0000_s1066" style="position:absolute;left:50927;top:56134;width:7086;height:7696;visibility:visible;mso-wrap-style:square;v-text-anchor:middle" o:gfxdata="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" fillcolor="#c3c3c3 [2166]" strokecolor="black [3213]" strokeweight=".5pt">
+                  <v:fill color2="#b6b6b6 [2614]" rotate="t" colors="0 #d2d2d2;.5 #c8c8c8;1 silver" focus="100%" type="gradient">
+                    <o:fill v:ext="view" type="gradientUnscaled"/>
+                  </v:fill>
+                  <v:stroke joinstyle="miter"/>
+                  <v:textbox>
+                    <w:txbxContent>
+                      <w:p>
+                        <w:pPr>
+                          <w:ind w:firstLine="0"/>
+                          <w:jc w:val="center"/>
+                        </w:pPr>
+                        <w:r>
+                          <w:t>1</w:t>
+                        </w:r>
+                      </w:p>
+                    </w:txbxContent>
+                  </v:textbox>
+                </v:oval>
+              </v:group>
+            </w:pict>
+          </mc:Fallback>
+        </mc:AlternateContent>
+      </w:r>
+      <w:r>
+        <w:rPr>
+          <w:noProof/>
+        </w:rPr>
+        <mc:AlternateContent>
+          <mc:Choice Requires="wps">
+            <w:drawing>
+              <wp:anchor distT="0" distB="0" distL="114300" distR="114300" simplePos="0" relativeHeight="251726848" behindDoc="0" locked="0" layoutInCell="1" allowOverlap="1" wp14:anchorId="29506E8C" wp14:editId="42F7EB0A">
+                <wp:simplePos x="0" y="0"/>
+                <wp:positionH relativeFrom="column">
+                  <wp:posOffset>179705</wp:posOffset>
+                </wp:positionH>
+                <wp:positionV relativeFrom="paragraph">
+                  <wp:posOffset>7397296</wp:posOffset>
+                </wp:positionV>
+                <wp:extent cx="5801360" cy="635"/>
+                <wp:effectExtent l="0" t="0" r="0" b="0"/>
+                <wp:wrapNone/>
+                <wp:docPr id="1036825649" name="Pole tekstowe 1"/>
+                <wp:cNvGraphicFramePr/>
+                <a:graphic xmlns:a="http://schemas.openxmlformats.org/drawingml/2006/main">
+                  <a:graphicData uri="http://schemas.microsoft.com/office/word/2010/wordprocessingShape">
+                    <wps:wsp>
+                      <wps:cNvSpPr txBox="1"/>
+                      <wps:spPr>
+                        <a:xfrm>
+                          <a:off x="0" y="0"/>
+                          <a:ext cx="5801360" cy="635"/>
+                        </a:xfrm>
+                        <a:prstGeom prst="rect">
+                          <a:avLst/>
+                        </a:prstGeom>
+                        <a:solidFill>
+                          <a:prstClr val="white"/>
+                        </a:solidFill>
+                        <a:ln>
+                          <a:noFill/>
+                        </a:ln>
+                      </wps:spPr>
+                      <wps:txbx>
+                        <w:txbxContent>
+                          <w:p>
+                            <w:pPr>
+                              <w:pStyle w:val="Legenda"/>
+                              <w:ind w:firstLine="0"/>
+                              <w:jc w:val="center"/>
+                              <w:rPr>
+                                <w:noProof/>
+                                <w:sz w:val="23"/>
+                              </w:rPr>
+                            </w:pPr>
+                            <w:r>
+                              <w:t>Źródło: opracowanie własne</w:t>
+                            </w:r>
+                          </w:p>
+                        </w:txbxContent>
+                      </wps:txbx>
+                      <wps:bodyPr rot="0" spcFirstLastPara="0" vertOverflow="overflow" horzOverflow="overflow" vert="horz" wrap="square" lIns="0" tIns="0" rIns="0" bIns="0" numCol="1" spcCol="0" rtlCol="0" fromWordArt="0" anchor="t" anchorCtr="0" forceAA="0" compatLnSpc="1">
+                        <a:prstTxWarp prst="textNoShape">
+                          <a:avLst/>
+                        </a:prstTxWarp>
+                        <a:spAutoFit/>
+                      </wps:bodyPr>
+                    </wps:wsp>
+                  </a:graphicData>
+                </a:graphic>
+              </wp:anchor>
+            </w:drawing>
+          </mc:Choice>
+          <mc:Fallback>
+            <w:pict>
+              <v:shape w14:anchorId="29506E8C" id="_x0000_s1067" type="#_x0000_t202" style="position:absolute;margin-left:14.15pt;margin-top:582.45pt;width:456.8pt;height:.05pt;z-index:251726848;visibility:visible;mso-wrap-style:square;mso-wrap-distance-left:9pt;mso-wrap-distance-top:0;mso-wrap-distance-right:9pt;mso-wrap-distance-bottom:0;mso-position-horizontal:absolute;mso-position-horizontal-relative:text;mso-position-vertical:absolute;mso-position-vertical-relative:text;v-text-anchor:top" o:gfxdata="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" stroked="f">
+                <v:textbox style="mso-fit-shape-to-text:t" inset="0,0,0,0">
+                  <w:txbxContent>
+                    <w:p>
+                      <w:pPr>
+                        <w:pStyle w:val="Legenda"/>
+                        <w:ind w:firstLine="0"/>
+                        <w:jc w:val="center"/>
+                        <w:rPr>
+                          <w:noProof/>
+                          <w:sz w:val="23"/>
+                        </w:rPr>
+                      </w:pPr>
+                      <w:r>
+                        <w:t>Źródło: opracowanie własne</w:t>
+                      </w:r>
+                    </w:p>
+                  </w:txbxContent>
+                </v:textbox>
+              </v:shape>
+            </w:pict>
+          </mc:Fallback>
+        </mc:AlternateContent>
+      </w:r>
+      <w:r>
+        <w:rPr>
+          <w:noProof/>
+        </w:rPr>
+        <mc:AlternateContent>
+          <mc:Choice Requires="wps">
+            <w:drawing>
+              <wp:anchor distT="0" distB="0" distL="114300" distR="114300" simplePos="0" relativeHeight="251724800" behindDoc="0" locked="0" layoutInCell="1" allowOverlap="1" wp14:anchorId="32FCEA68" wp14:editId="5C98D3BC">
+                <wp:simplePos x="0" y="0"/>
+                <wp:positionH relativeFrom="column">
+                  <wp:posOffset>-5443</wp:posOffset>
+                </wp:positionH>
+                <wp:positionV relativeFrom="paragraph">
+                  <wp:posOffset>465455</wp:posOffset>
+                </wp:positionV>
+                <wp:extent cx="5801360" cy="195943"/>
+                <wp:effectExtent l="0" t="0" r="8890" b="0"/>
+                <wp:wrapNone/>
+                <wp:docPr id="1205677328" name="Pole tekstowe 1"/>
+                <wp:cNvGraphicFramePr/>
+                <a:graphic xmlns:a="http://schemas.openxmlformats.org/drawingml/2006/main">
+                  <a:graphicData uri="http://schemas.microsoft.com/office/word/2010/wordprocessingShape">
+                    <wps:wsp>
+                      <wps:cNvSpPr txBox="1"/>
+                      <wps:spPr>
+                        <a:xfrm>
+                          <a:off x="0" y="0"/>
+                          <a:ext cx="5801360" cy="195943"/>
+                        </a:xfrm>
+                        <a:prstGeom prst="rect">
+                          <a:avLst/>
+                        </a:prstGeom>
+                        <a:solidFill>
+                          <a:prstClr val="white"/>
+                        </a:solidFill>
+                        <a:ln>
+                          <a:noFill/>
+                        </a:ln>
+                      </wps:spPr>
+                      <wps:txbx>
+                        <w:txbxContent>
+                          <w:p>
+                            <w:pPr>
+                              <w:pStyle w:val="Legenda"/>
+                              <w:ind w:firstLine="0"/>
+                              <w:jc w:val="center"/>
+                              <w:rPr>
+                                <w:noProof/>
+                                <w:sz w:val="23"/>
+                              </w:rPr>
+                            </w:pPr>
+                            <w:bookmarkStart w:id="19" w:name="_Ref150525699"/>
+                            <w:r>
+                              <w:t xml:space="preserve">Rysunek </w:t>
+                            </w:r>
+                            <w:fldSimple w:instr=" STYLEREF 1 \s ">
+                              <w:r>
+                                <w:rPr>
+                                  <w:noProof/>
+                                </w:rPr>
+                                <w:t>3</w:t>
+                              </w:r>
+                            </w:fldSimple>
+                            <w:r>
+                              <w:t>.</w:t>
+                            </w:r>
+                            <w:fldSimple w:instr=" SEQ Rysunek \* ARABIC \s 1 ">
+                              <w:r>
+                                <w:rPr>
+                                  <w:noProof/>
+                                </w:rPr>
+                                <w:t>1</w:t>
+                              </w:r>
+                            </w:fldSimple>
+                            <w:bookmarkEnd w:id="19"/>
+                          </w:p>
+                        </w:txbxContent>
+                      </wps:txbx>
+                      <wps:bodyPr rot="0" spcFirstLastPara="0" vertOverflow="overflow" horzOverflow="overflow" vert="horz" wrap="square" lIns="0" tIns="0" rIns="0" bIns="0" numCol="1" spcCol="0" rtlCol="0" fromWordArt="0" anchor="t" anchorCtr="0" forceAA="0" compatLnSpc="1">
+                        <a:prstTxWarp prst="textNoShape">
+                          <a:avLst/>
+                        </a:prstTxWarp>
+                        <a:noAutofit/>
+                      </wps:bodyPr>
+                    </wps:wsp>
+                  </a:graphicData>
+                </a:graphic>
+                <wp14:sizeRelV relativeFrom="margin">
+                  <wp14:pctHeight>0</wp14:pctHeight>
+                </wp14:sizeRelV>
+              </wp:anchor>
+            </w:drawing>
+          </mc:Choice>
+          <mc:Fallback>
+            <w:pict>
+              <v:shape w14:anchorId="32FCEA68" id="_x0000_s1068" type="#_x0000_t202" style="position:absolute;margin-left:-.45pt;margin-top:36.65pt;width:456.8pt;height:15.45pt;z-index:251724800;visibility:visible;mso-wrap-style:square;mso-height-percent:0;mso-wrap-distance-left:9pt;mso-wrap-distance-top:0;mso-wrap-distance-right:9pt;mso-wrap-distance-bottom:0;mso-position-horizontal:absolute;mso-position-horizontal-relative:text;mso-position-vertical:absolute;mso-position-vertical-relative:text;mso-height-percent:0;mso-height-relative:margin;v-text-anchor:top" o:gfxdata="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" stroked="f">
+                <v:textbox inset="0,0,0,0">
+                  <w:txbxContent>
+                    <w:p>
+                      <w:pPr>
+                        <w:pStyle w:val="Legenda"/>
+                        <w:ind w:firstLine="0"/>
+                        <w:jc w:val="center"/>
+                        <w:rPr>
+                          <w:noProof/>
+                          <w:sz w:val="23"/>
+                        </w:rPr>
+                      </w:pPr>
+                      <w:bookmarkStart w:id="20" w:name="_Ref150525699"/>
+                      <w:r>
+                        <w:t xml:space="preserve">Rysunek </w:t>
+                      </w:r>
+                      <w:fldSimple w:instr=" STYLEREF 1 \s ">
+                        <w:r>
+                          <w:rPr>
+                            <w:noProof/>
+                          </w:rPr>
+                          <w:t>3</w:t>
+                        </w:r>
+                      </w:fldSimple>
+                      <w:r>
+                        <w:t>.</w:t>
+                      </w:r>
+                      <w:fldSimple w:instr=" SEQ Rysunek \* ARABIC \s 1 ">
+                        <w:r>
+                          <w:rPr>
+                            <w:noProof/>
+                          </w:rPr>
+                          <w:t>1</w:t>
+                        </w:r>
+                      </w:fldSimple>
+                      <w:bookmarkEnd w:id="20"/>
+                    </w:p>
+                  </w:txbxContent>
+                </v:textbox>
+              </v:shape>
+            </w:pict>
+          </mc:Fallback>
+        </mc:AlternateContent>
+      </w:r>
+      <w:r>
+        <w:rPr>
+          <w:rFonts w:eastAsiaTheme="minorEastAsia"/>
+        </w:rPr>
+        <w:br w:type="page"/>
+      </w:r>
+    </w:p>
+    <w:p>
+      <w:pPr>
+        <w:pStyle w:val="Nagwek2"/>
+        <w:rPr>
+          <w:rFonts w:eastAsiaTheme="minorEastAsia"/>
+        </w:rPr>
+      </w:pPr>
+      <w:bookmarkStart w:id="21" w:name="_Toc150524396"/>
+      <w:r>
+        <w:rPr>
+          <w:rFonts w:eastAsiaTheme="minorEastAsia"/>
+        </w:rPr>
+        <w:lastRenderedPageBreak/>
+        <w:t>Obliczenie wstępnego ograniczenia górnego</w:t>
+      </w:r>
+      <w:bookmarkEnd w:id="21"/>
+    </w:p>
+    <w:p>
+      <w:r>
+        <w:t xml:space="preserve">Zgodnie z opisem implementacji algorytmu B&amp;B </w:t>
+      </w:r>
+      <w:r>
+        <w:rPr>
+          <w:b/>
+          <w:bCs/>
+        </w:rPr>
+        <w:t>przedstawionym wcześniej (</w:t>
+      </w:r>
+      <w:r>
+        <w:rPr>
+          <w:b/>
+          <w:bCs/>
+        </w:rPr>
+        <w:fldChar w:fldCharType="begin"/>
+      </w:r>
+      <w:r>
+        <w:rPr>
+          <w:b/>
+          <w:bCs/>
+        </w:rPr>
+        <w:instrText xml:space="preserve"> REF _Ref150522323 \w \h  \* MERGEFORMAT </w:instrText>
+      </w:r>
+      <w:r>
+        <w:rPr>
+          <w:b/>
+          <w:bCs/>
+        </w:rPr>
+      </w:r>
+      <w:r>
+        <w:rPr>
+          <w:b/>
+          <w:bCs/>
+        </w:rPr>
+        <w:fldChar w:fldCharType="separate"/>
+      </w:r>
+      <w:r>
+        <w:rPr>
+          <w:b/>
+          <w:bCs/>
+        </w:rPr>
+        <w:t>2.2</w:t>
+      </w:r>
+      <w:r>
+        <w:rPr>
+          <w:b/>
+          <w:bCs/>
+        </w:rPr>
+        <w:fldChar w:fldCharType="end"/>
+      </w:r>
+      <w:r>
+        <w:rPr>
+          <w:b/>
+          <w:bCs/>
+        </w:rPr>
+        <w:t>)</w:t>
+      </w:r>
+      <w:r>
+        <w:t>, obliczamy na początku ograniczenie górne dla problemu w sposób zachłanny. Przechodząc po odpowiednich wierszach macierzy i wiedząc, które wierzchołki nie zostały jeszcze odwiedzone, wyznaczamy szukaną wartość. Dla przedstawionej instancji problemu:</w:t>
+      </w:r>
+    </w:p>
+    <w:p>
+      <w:pPr>
+        <w:spacing w:before="480"/>
+        <w:contextualSpacing w:val="0"/>
+        <w:rPr>
+          <w:rFonts w:eastAsiaTheme="minorEastAsia"/>
+          <w:b/>
+          <w:bCs/>
+        </w:rPr>
+      </w:pPr>
+      <m:oMathPara>
+        <m:oMath>
+          <m:r>
+            <w:rPr>
+              <w:rFonts w:ascii="Cambria Math" w:hAnsi="Cambria Math"/>
+            </w:rPr>
+            <m:t xml:space="preserve">ograniczenie górne = 2 (0 → 1) + 4 (1→ 3)+ 1(3 → 2)+ 5 (2 → 0)= </m:t>
+          </m:r>
+          <m:r>
+            <m:rPr>
+              <m:sty m:val="bi"/>
+            </m:rPr>
+            <w:rPr>
+              <w:rFonts w:ascii="Cambria Math" w:hAnsi="Cambria Math"/>
+            </w:rPr>
+            <m:t>12</m:t>
+          </m:r>
+        </m:oMath>
+      </m:oMathPara>
+    </w:p>
+    <w:p>
+      <w:pPr>
+        <w:rPr>
+          <w:rFonts w:eastAsiaTheme="minorEastAsia"/>
+        </w:rPr>
+      </w:pPr>
+      <w:r>
+        <w:rPr>
+          <w:rFonts w:eastAsiaTheme="minorEastAsia"/>
+        </w:rPr>
+        <w:t>W nawiasach zaznaczono, które krawędzie zostały wybrane.</w:t>
+      </w:r>
+    </w:p>
+    <w:p>
+      <w:pPr>
+        <w:pStyle w:val="Nagwek2"/>
+      </w:pPr>
+      <w:bookmarkStart w:id="22" w:name="_Toc150524397"/>
+      <w:r>
+        <w:t>Redukcja macierzy – obliczanie ogranicze</w:t>
+      </w:r>
+      <w:r>
+        <w:t xml:space="preserve">nia </w:t>
+      </w:r>
+      <w:r>
+        <w:t>doln</w:t>
+      </w:r>
+      <w:r>
+        <w:t>ego</w:t>
+      </w:r>
+      <w:r>
+        <w:t xml:space="preserve"> dla korzenia</w:t>
+      </w:r>
+      <w:bookmarkEnd w:id="22"/>
+    </w:p>
+    <w:p>
+      <w:r>
+        <w:t>Znając postać macierzy kosztów dla korzenia, może być ona zredukowana, dzięki czemu obliczona zostanie dolna granica dla korzenia – jest to najmniejsza możliwa wartość kosztu rozwiązania. Wszystkie możliwe rozwiązania mogą być co najwyżej równe tej wartości, ale nie mniejsze. Redukcja przebiega zgodnie z algorytmem przedstawionym w opisie implementacji (</w:t>
+      </w:r>
+      <w:r>
+        <w:rPr>
+          <w:b/>
+          <w:bCs/>
+        </w:rPr>
+        <w:fldChar w:fldCharType="begin"/>
+      </w:r>
+      <w:r>
+        <w:rPr>
+          <w:b/>
+          <w:bCs/>
+        </w:rPr>
+        <w:instrText xml:space="preserve"> REF _Ref150522887 \w \h  \* MERGEFORMAT </w:instrText>
+      </w:r>
+      <w:r>
+        <w:rPr>
+          <w:b/>
+          <w:bCs/>
+        </w:rPr>
+      </w:r>
+      <w:r>
+        <w:rPr>
+          <w:b/>
+          <w:bCs/>
+        </w:rPr>
+        <w:fldChar w:fldCharType="separate"/>
+      </w:r>
+      <w:r>
+        <w:rPr>
+          <w:b/>
+          <w:bCs/>
+        </w:rPr>
+        <w:t>2.6</w:t>
+      </w:r>
+      <w:r>
+        <w:rPr>
+          <w:b/>
+          <w:bCs/>
+        </w:rPr>
+        <w:fldChar w:fldCharType="end"/>
+      </w:r>
+      <w:r>
+        <w:t>)</w:t>
+      </w:r>
+      <w:r>
+        <w:t>. Po prawej stronie macierzy oraz pod nią przedstawiono koszt redukcji danego wiersza lub danej kolumny. Koszt redukcji jest sumą wszystkich tych wartości.</w:t>
+      </w:r>
+    </w:p>
+    <w:p/>
+    <w:p>
+      <w:pPr>
+        <w:rPr>
+          <w:rFonts w:eastAsiaTheme="minorEastAsia"/>
+        </w:rPr>
+      </w:pPr>
+      <m:oMathPara>
+        <m:oMathParaPr>
+          <m:jc m:val="center"/>
+        </m:oMathParaPr>
+        <m:oMath>
+          <m:m>
+            <m:mPr>
+              <m:mcs>
+                <m:mc>
+                  <m:mcPr>
+                    <m:count m:val="5"/>
+                    <m:mcJc m:val="center"/>
+                  </m:mcPr>
+                </m:mc>
+              </m:mcs>
+              <m:ctrlPr>
+                <w:rPr>
+                  <w:rFonts w:ascii="Cambria Math" w:hAnsi="Cambria Math"/>
+                  <w:i/>
+                </w:rPr>
+              </m:ctrlPr>
+            </m:mPr>
+            <m:mr>
+              <m:e>
+                <m:r>
+                  <w:rPr>
+                    <w:rFonts w:ascii="Cambria Math" w:hAnsi="Cambria Math"/>
+                  </w:rPr>
+                  <m:t>-1</m:t>
+                </m:r>
+              </m:e>
+              <m:e>
+                <m:r>
+                  <w:rPr>
+                    <w:rFonts w:ascii="Cambria Math" w:hAnsi="Cambria Math"/>
+                  </w:rPr>
+                  <m:t>2</m:t>
+                </m:r>
+              </m:e>
+              <m:e>
+                <m:r>
+                  <w:rPr>
+                    <w:rFonts w:ascii="Cambria Math" w:hAnsi="Cambria Math"/>
+                  </w:rPr>
+                  <m:t>7</m:t>
+                </m:r>
+              </m:e>
+              <m:e>
+                <m:r>
+                  <w:rPr>
+                    <w:rFonts w:ascii="Cambria Math" w:hAnsi="Cambria Math"/>
+                  </w:rPr>
+                  <m:t>3</m:t>
+                </m:r>
+                <m:ctrlPr>
+                  <w:rPr>
+                    <w:rFonts w:ascii="Cambria Math" w:eastAsia="Cambria Math" w:hAnsi="Cambria Math" w:cs="Cambria Math"/>
+                    <w:i/>
+                  </w:rPr>
+                </m:ctrlPr>
+              </m:e>
+              <m:e>
+                <m:r>
+                  <w:rPr>
+                    <w:rFonts w:ascii="Cambria Math" w:eastAsia="Cambria Math" w:hAnsi="Cambria Math" w:cs="Cambria Math"/>
+                  </w:rPr>
+                  <m:t>[-2]</m:t>
+                </m:r>
+                <m:ctrlPr>
+                  <w:rPr>
+                    <w:rFonts w:ascii="Cambria Math" w:eastAsia="Cambria Math" w:hAnsi="Cambria Math" w:cs="Cambria Math"/>
+                    <w:i/>
+                  </w:rPr>
+                </m:ctrlPr>
+              </m:e>
+            </m:mr>
+            <m:mr>
+              <m:e>
+                <m:r>
+                  <w:rPr>
+                    <w:rFonts w:ascii="Cambria Math" w:eastAsia="Cambria Math" w:hAnsi="Cambria Math" w:cs="Cambria Math"/>
+                  </w:rPr>
+                  <m:t>1</m:t>
+                </m:r>
+              </m:e>
+              <m:e>
+                <m:r>
+                  <w:rPr>
+                    <w:rFonts w:ascii="Cambria Math" w:hAnsi="Cambria Math"/>
+                  </w:rPr>
+                  <m:t>-1</m:t>
+                </m:r>
+              </m:e>
+              <m:e>
+                <m:r>
+                  <w:rPr>
+                    <w:rFonts w:ascii="Cambria Math" w:hAnsi="Cambria Math"/>
+                  </w:rPr>
+                  <m:t>6</m:t>
+                </m:r>
+              </m:e>
+              <m:e>
+                <m:r>
+                  <w:rPr>
+                    <w:rFonts w:ascii="Cambria Math" w:hAnsi="Cambria Math"/>
+                  </w:rPr>
+                  <m:t>4</m:t>
+                </m:r>
+                <m:ctrlPr>
+                  <w:rPr>
+                    <w:rFonts w:ascii="Cambria Math" w:eastAsia="Cambria Math" w:hAnsi="Cambria Math" w:cs="Cambria Math"/>
+                    <w:i/>
+                  </w:rPr>
+                </m:ctrlPr>
+              </m:e>
+              <m:e>
+                <m:r>
+                  <w:rPr>
+                    <w:rFonts w:ascii="Cambria Math" w:eastAsia="Cambria Math" w:hAnsi="Cambria Math" w:cs="Cambria Math"/>
+                  </w:rPr>
+                  <m:t>[-1]</m:t>
+                </m:r>
+                <m:ctrlPr>
+                  <w:rPr>
+                    <w:rFonts w:ascii="Cambria Math" w:eastAsia="Cambria Math" w:hAnsi="Cambria Math" w:cs="Cambria Math"/>
+                    <w:i/>
+                  </w:rPr>
+                </m:ctrlPr>
+              </m:e>
+            </m:mr>
+            <m:mr>
+              <m:e>
+                <m:r>
+                  <w:rPr>
+                    <w:rFonts w:ascii="Cambria Math" w:eastAsia="Cambria Math" w:hAnsi="Cambria Math" w:cs="Cambria Math"/>
+                  </w:rPr>
+                  <m:t>5</m:t>
+                </m:r>
+                <m:ctrlPr>
+                  <w:rPr>
+                    <w:rFonts w:ascii="Cambria Math" w:eastAsia="Cambria Math" w:hAnsi="Cambria Math" w:cs="Cambria Math"/>
+                    <w:i/>
+                  </w:rPr>
+                </m:ctrlPr>
+              </m:e>
+              <m:e>
+                <m:r>
+                  <w:rPr>
+                    <w:rFonts w:ascii="Cambria Math" w:eastAsia="Cambria Math" w:hAnsi="Cambria Math" w:cs="Cambria Math"/>
+                  </w:rPr>
+                  <m:t>2</m:t>
+                </m:r>
+                <m:ctrlPr>
+                  <w:rPr>
+                    <w:rFonts w:ascii="Cambria Math" w:eastAsia="Cambria Math" w:hAnsi="Cambria Math" w:cs="Cambria Math"/>
+                    <w:i/>
+                  </w:rPr>
+                </m:ctrlPr>
+              </m:e>
+              <m:e>
+                <m:r>
+                  <w:rPr>
+                    <w:rFonts w:ascii="Cambria Math" w:eastAsia="Cambria Math" w:hAnsi="Cambria Math" w:cs="Cambria Math"/>
+                  </w:rPr>
+                  <m:t>-1</m:t>
+                </m:r>
+                <m:ctrlPr>
+                  <w:rPr>
+                    <w:rFonts w:ascii="Cambria Math" w:eastAsia="Cambria Math" w:hAnsi="Cambria Math" w:cs="Cambria Math"/>
+                    <w:i/>
+                  </w:rPr>
+                </m:ctrlPr>
+              </m:e>
+              <m:e>
+                <m:r>
+                  <w:rPr>
+                    <w:rFonts w:ascii="Cambria Math" w:eastAsia="Cambria Math" w:hAnsi="Cambria Math" w:cs="Cambria Math"/>
+                  </w:rPr>
+                  <m:t>8</m:t>
+                </m:r>
+                <m:ctrlPr>
+                  <w:rPr>
+                    <w:rFonts w:ascii="Cambria Math" w:eastAsia="Cambria Math" w:hAnsi="Cambria Math" w:cs="Cambria Math"/>
+                    <w:i/>
+                  </w:rPr>
+                </m:ctrlPr>
+              </m:e>
+              <m:e>
+                <m:r>
+                  <w:rPr>
+                    <w:rFonts w:ascii="Cambria Math" w:eastAsia="Cambria Math" w:hAnsi="Cambria Math" w:cs="Cambria Math"/>
+                  </w:rPr>
+                  <m:t>[-2]</m:t>
+                </m:r>
+                <m:ctrlPr>
+                  <w:rPr>
+                    <w:rFonts w:ascii="Cambria Math" w:eastAsia="Cambria Math" w:hAnsi="Cambria Math" w:cs="Cambria Math"/>
+                    <w:i/>
+                  </w:rPr>
+                </m:ctrlPr>
+              </m:e>
+            </m:mr>
+            <m:mr>
+              <m:e>
+                <m:r>
+                  <w:rPr>
+                    <w:rFonts w:ascii="Cambria Math" w:eastAsia="Cambria Math" w:hAnsi="Cambria Math" w:cs="Cambria Math"/>
+                  </w:rPr>
+                  <m:t>6</m:t>
+                </m:r>
+              </m:e>
+              <m:e>
+                <m:r>
+                  <w:rPr>
+                    <w:rFonts w:ascii="Cambria Math" w:hAnsi="Cambria Math"/>
+                  </w:rPr>
+                  <m:t>3</m:t>
+                </m:r>
+              </m:e>
+              <m:e>
+                <m:r>
+                  <w:rPr>
+                    <w:rFonts w:ascii="Cambria Math" w:hAnsi="Cambria Math"/>
+                  </w:rPr>
+                  <m:t>1</m:t>
+                </m:r>
+                <m:ctrlPr>
+                  <w:rPr>
+                    <w:rFonts w:ascii="Cambria Math" w:eastAsia="Cambria Math" w:hAnsi="Cambria Math" w:cs="Cambria Math"/>
+                    <w:i/>
+                  </w:rPr>
+                </m:ctrlPr>
+              </m:e>
+              <m:e>
+                <m:r>
+                  <w:rPr>
+                    <w:rFonts w:ascii="Cambria Math" w:eastAsia="Cambria Math" w:hAnsi="Cambria Math" w:cs="Cambria Math"/>
+                  </w:rPr>
+                  <m:t>-1</m:t>
+                </m:r>
+                <m:ctrlPr>
+                  <w:rPr>
+                    <w:rFonts w:ascii="Cambria Math" w:eastAsia="Cambria Math" w:hAnsi="Cambria Math" w:cs="Cambria Math"/>
+                    <w:i/>
+                  </w:rPr>
+                </m:ctrlPr>
+              </m:e>
+              <m:e>
+                <m:r>
+                  <w:rPr>
+                    <w:rFonts w:ascii="Cambria Math" w:eastAsia="Cambria Math" w:hAnsi="Cambria Math" w:cs="Cambria Math"/>
+                  </w:rPr>
+                  <m:t>[-1]</m:t>
+                </m:r>
+                <m:ctrlPr>
+                  <w:rPr>
+                    <w:rFonts w:ascii="Cambria Math" w:eastAsia="Cambria Math" w:hAnsi="Cambria Math" w:cs="Cambria Math"/>
+                    <w:i/>
+                  </w:rPr>
+                </m:ctrlPr>
+              </m:e>
+            </m:mr>
+            <m:mr>
+              <m:e>
+                <m:r>
+                  <w:rPr>
+                    <w:rFonts w:ascii="Cambria Math" w:eastAsia="Cambria Math" w:hAnsi="Cambria Math" w:cs="Cambria Math"/>
+                  </w:rPr>
+                  <m:t>-</m:t>
+                </m:r>
+                <m:ctrlPr>
+                  <w:rPr>
+                    <w:rFonts w:ascii="Cambria Math" w:eastAsia="Cambria Math" w:hAnsi="Cambria Math" w:cs="Cambria Math"/>
+                    <w:i/>
+                  </w:rPr>
+                </m:ctrlPr>
+              </m:e>
+              <m:e>
+                <m:r>
+                  <w:rPr>
+                    <w:rFonts w:ascii="Cambria Math" w:eastAsia="Cambria Math" w:hAnsi="Cambria Math" w:cs="Cambria Math"/>
+                  </w:rPr>
+                  <m:t>-</m:t>
+                </m:r>
+                <m:ctrlPr>
+                  <w:rPr>
+                    <w:rFonts w:ascii="Cambria Math" w:eastAsia="Cambria Math" w:hAnsi="Cambria Math" w:cs="Cambria Math"/>
+                    <w:i/>
+                  </w:rPr>
+                </m:ctrlPr>
+              </m:e>
+              <m:e>
+                <m:r>
+                  <w:rPr>
+                    <w:rFonts w:ascii="Cambria Math" w:eastAsia="Cambria Math" w:hAnsi="Cambria Math" w:cs="Cambria Math"/>
+                  </w:rPr>
+                  <m:t>-</m:t>
+                </m:r>
+                <m:ctrlPr>
+                  <w:rPr>
+                    <w:rFonts w:ascii="Cambria Math" w:eastAsia="Cambria Math" w:hAnsi="Cambria Math" w:cs="Cambria Math"/>
+                    <w:i/>
+                  </w:rPr>
+                </m:ctrlPr>
+              </m:e>
+              <m:e>
+                <m:r>
+                  <w:rPr>
+                    <w:rFonts w:ascii="Cambria Math" w:eastAsia="Cambria Math" w:hAnsi="Cambria Math" w:cs="Cambria Math"/>
+                  </w:rPr>
+                  <m:t>[-1]</m:t>
+                </m:r>
+                <m:ctrlPr>
+                  <w:rPr>
+                    <w:rFonts w:ascii="Cambria Math" w:eastAsia="Cambria Math" w:hAnsi="Cambria Math" w:cs="Cambria Math"/>
+                    <w:i/>
+                  </w:rPr>
+                </m:ctrlPr>
+              </m:e>
+              <m:e/>
+            </m:mr>
+          </m:m>
+        </m:oMath>
+      </m:oMathPara>
+    </w:p>
+    <w:p>
+      <w:pPr>
+        <w:rPr>
+          <w:rFonts w:eastAsiaTheme="minorEastAsia"/>
+        </w:rPr>
+      </w:pPr>
+    </w:p>
+    <w:p>
+      <w:pPr>
+        <w:rPr>
+          <w:rFonts w:eastAsiaTheme="minorEastAsia"/>
+        </w:rPr>
+      </w:pPr>
+      <m:oMathPara>
+        <m:oMathParaPr>
+          <m:jc m:val="center"/>
+        </m:oMathParaPr>
+        <m:oMath>
+          <m:r>
+            <w:rPr>
+              <w:rFonts w:ascii="Cambria Math" w:eastAsiaTheme="minorEastAsia" w:hAnsi="Cambria Math"/>
+            </w:rPr>
+            <m:t>suma = 2 + 1 + 2+ 1+ 1 = 7</m:t>
+          </m:r>
+        </m:oMath>
+      </m:oMathPara>
+    </w:p>
+    <w:p>
+      <w:pPr>
+        <w:rPr>
+          <w:rFonts w:eastAsiaTheme="minorEastAsia"/>
+        </w:rPr>
+      </w:pPr>
+    </w:p>
+    <w:p>
+      <w:pPr>
+        <w:rPr>
+          <w:rFonts w:eastAsiaTheme="minorEastAsia"/>
+        </w:rPr>
+      </w:pPr>
+      <w:r>
+        <w:rPr>
+          <w:rFonts w:eastAsiaTheme="minorEastAsia"/>
+        </w:rPr>
+        <w:t xml:space="preserve">Suma kosztów redukcji dla korzenia wynosi </w:t>
+      </w:r>
+      <w:r>
+        <w:rPr>
+          <w:rFonts w:eastAsiaTheme="minorEastAsia"/>
+          <w:b/>
+          <w:bCs/>
+        </w:rPr>
+        <w:t>7</w:t>
+      </w:r>
+      <w:r>
+        <w:rPr>
+          <w:rFonts w:eastAsiaTheme="minorEastAsia"/>
+        </w:rPr>
+        <w:t>. Zredukowana macierz przyjmuje następującą postać:</w:t>
+      </w:r>
+    </w:p>
+    <w:p>
+      <w:pPr>
+        <w:rPr>
+          <w:rFonts w:eastAsiaTheme="minorEastAsia"/>
+        </w:rPr>
+      </w:pPr>
+      <m:oMathPara>
+        <m:oMathParaPr>
+          <m:jc m:val="center"/>
+        </m:oMathParaPr>
+        <m:oMath>
+          <m:m>
+            <m:mPr>
+              <m:mcs>
+                <m:mc>
+                  <m:mcPr>
+                    <m:count m:val="4"/>
+                    <m:mcJc m:val="center"/>
+                  </m:mcPr>
+                </m:mc>
+              </m:mcs>
+              <m:ctrlPr>
+                <w:rPr>
+                  <w:rFonts w:ascii="Cambria Math" w:hAnsi="Cambria Math"/>
+                  <w:i/>
+                </w:rPr>
+              </m:ctrlPr>
+            </m:mPr>
+            <m:mr>
+              <m:e>
+                <m:r>
+                  <w:rPr>
+                    <w:rFonts w:ascii="Cambria Math" w:hAnsi="Cambria Math"/>
+                  </w:rPr>
+                  <m:t>-1</m:t>
+                </m:r>
+              </m:e>
+              <m:e>
+                <m:r>
+                  <w:rPr>
+                    <w:rFonts w:ascii="Cambria Math" w:hAnsi="Cambria Math"/>
+                  </w:rPr>
+                  <m:t>0</m:t>
+                </m:r>
+              </m:e>
+              <m:e>
+                <m:r>
+                  <w:rPr>
+                    <w:rFonts w:ascii="Cambria Math" w:hAnsi="Cambria Math"/>
+                  </w:rPr>
+                  <m:t>5</m:t>
+                </m:r>
+              </m:e>
+              <m:e>
+                <m:r>
+                  <w:rPr>
+                    <w:rFonts w:ascii="Cambria Math" w:hAnsi="Cambria Math"/>
+                  </w:rPr>
+                  <m:t>0</m:t>
+                </m:r>
+                <m:ctrlPr>
+                  <w:rPr>
+                    <w:rFonts w:ascii="Cambria Math" w:eastAsia="Cambria Math" w:hAnsi="Cambria Math" w:cs="Cambria Math"/>
+                    <w:i/>
+                  </w:rPr>
+                </m:ctrlPr>
+              </m:e>
+            </m:mr>
+            <m:mr>
+              <m:e>
+                <m:r>
+                  <w:rPr>
+                    <w:rFonts w:ascii="Cambria Math" w:eastAsia="Cambria Math" w:hAnsi="Cambria Math" w:cs="Cambria Math"/>
+                  </w:rPr>
+                  <m:t>0</m:t>
+                </m:r>
+              </m:e>
+              <m:e>
+                <m:r>
+                  <w:rPr>
+                    <w:rFonts w:ascii="Cambria Math" w:hAnsi="Cambria Math"/>
+                  </w:rPr>
+                  <m:t>-1</m:t>
+                </m:r>
+              </m:e>
+              <m:e>
+                <m:r>
+                  <w:rPr>
+                    <w:rFonts w:ascii="Cambria Math" w:hAnsi="Cambria Math"/>
+                  </w:rPr>
+                  <m:t>5</m:t>
+                </m:r>
+              </m:e>
+              <m:e>
+                <m:r>
+                  <w:rPr>
+                    <w:rFonts w:ascii="Cambria Math" w:hAnsi="Cambria Math"/>
+                  </w:rPr>
+                  <m:t>2</m:t>
+                </m:r>
+                <m:ctrlPr>
+                  <w:rPr>
+                    <w:rFonts w:ascii="Cambria Math" w:eastAsia="Cambria Math" w:hAnsi="Cambria Math" w:cs="Cambria Math"/>
+                    <w:i/>
+                  </w:rPr>
+                </m:ctrlPr>
+              </m:e>
+            </m:mr>
+            <m:mr>
+              <m:e>
+                <m:r>
+                  <w:rPr>
+                    <w:rFonts w:ascii="Cambria Math" w:eastAsia="Cambria Math" w:hAnsi="Cambria Math" w:cs="Cambria Math"/>
+                  </w:rPr>
+                  <m:t>3</m:t>
+                </m:r>
+                <m:ctrlPr>
+                  <w:rPr>
+                    <w:rFonts w:ascii="Cambria Math" w:eastAsia="Cambria Math" w:hAnsi="Cambria Math" w:cs="Cambria Math"/>
+                    <w:i/>
+                  </w:rPr>
+                </m:ctrlPr>
+              </m:e>
+              <m:e>
+                <m:r>
+                  <w:rPr>
+                    <w:rFonts w:ascii="Cambria Math" w:eastAsia="Cambria Math" w:hAnsi="Cambria Math" w:cs="Cambria Math"/>
+                  </w:rPr>
+                  <m:t>0</m:t>
+                </m:r>
+                <m:ctrlPr>
+                  <w:rPr>
+                    <w:rFonts w:ascii="Cambria Math" w:eastAsia="Cambria Math" w:hAnsi="Cambria Math" w:cs="Cambria Math"/>
+                    <w:i/>
+                  </w:rPr>
+                </m:ctrlPr>
+              </m:e>
+              <m:e>
+                <m:r>
+                  <w:rPr>
+                    <w:rFonts w:ascii="Cambria Math" w:eastAsia="Cambria Math" w:hAnsi="Cambria Math" w:cs="Cambria Math"/>
+                  </w:rPr>
+                  <m:t>-1</m:t>
+                </m:r>
+                <m:ctrlPr>
+                  <w:rPr>
+                    <w:rFonts w:ascii="Cambria Math" w:eastAsia="Cambria Math" w:hAnsi="Cambria Math" w:cs="Cambria Math"/>
+                    <w:i/>
+                  </w:rPr>
+                </m:ctrlPr>
+              </m:e>
+              <m:e>
+                <m:r>
+                  <w:rPr>
+                    <w:rFonts w:ascii="Cambria Math" w:eastAsia="Cambria Math" w:hAnsi="Cambria Math" w:cs="Cambria Math"/>
+                  </w:rPr>
+                  <m:t>5</m:t>
+                </m:r>
+                <m:ctrlPr>
+                  <w:rPr>
+                    <w:rFonts w:ascii="Cambria Math" w:eastAsia="Cambria Math" w:hAnsi="Cambria Math" w:cs="Cambria Math"/>
+                    <w:i/>
+                  </w:rPr>
+                </m:ctrlPr>
+              </m:e>
+            </m:mr>
+            <m:mr>
+              <m:e>
+                <m:r>
+                  <w:rPr>
+                    <w:rFonts w:ascii="Cambria Math" w:eastAsia="Cambria Math" w:hAnsi="Cambria Math" w:cs="Cambria Math"/>
+                  </w:rPr>
+                  <m:t>5</m:t>
+                </m:r>
+              </m:e>
+              <m:e>
+                <m:r>
+                  <w:rPr>
+                    <w:rFonts w:ascii="Cambria Math" w:hAnsi="Cambria Math"/>
+                  </w:rPr>
+                  <m:t>2</m:t>
+                </m:r>
+              </m:e>
+              <m:e>
+                <m:r>
+                  <w:rPr>
+                    <w:rFonts w:ascii="Cambria Math" w:hAnsi="Cambria Math"/>
+                  </w:rPr>
+                  <m:t>0</m:t>
+                </m:r>
+                <m:ctrlPr>
+                  <w:rPr>
+                    <w:rFonts w:ascii="Cambria Math" w:eastAsia="Cambria Math" w:hAnsi="Cambria Math" w:cs="Cambria Math"/>
+                    <w:i/>
+                  </w:rPr>
+                </m:ctrlPr>
+              </m:e>
+              <m:e>
+                <m:r>
+                  <w:rPr>
+                    <w:rFonts w:ascii="Cambria Math" w:eastAsia="Cambria Math" w:hAnsi="Cambria Math" w:cs="Cambria Math"/>
+                  </w:rPr>
+                  <m:t>-1</m:t>
+                </m:r>
+              </m:e>
+            </m:mr>
+          </m:m>
+        </m:oMath>
+      </m:oMathPara>
+    </w:p>
+    <w:p>
+      <w:pPr>
+        <w:rPr>
+          <w:rFonts w:eastAsiaTheme="minorEastAsia"/>
+        </w:rPr>
+      </w:pPr>
+    </w:p>
+    <w:p>
+      <w:pPr>
+        <w:rPr>
+          <w:rFonts w:eastAsiaTheme="minorEastAsia"/>
+        </w:rPr>
+      </w:pPr>
+      <w:r>
+        <w:rPr>
+          <w:rFonts w:eastAsiaTheme="minorEastAsia"/>
+        </w:rPr>
+        <w:t>Jak można łatwo zauważyć, w każdym wierszu i każdej kolumnie jest przynajmniej jedno zero.</w:t>
+      </w:r>
+      <w:r>
+        <w:rPr>
+          <w:rFonts w:eastAsiaTheme="minorEastAsia"/>
+        </w:rPr>
+        <w:t xml:space="preserve"> Korzeń drzewa w postaci z zredukowaną macierzą oraz obliczonym kosztem (</w:t>
+      </w:r>
+      <w:r>
+        <w:rPr>
+          <w:rFonts w:eastAsiaTheme="minorEastAsia"/>
+          <w:b/>
+          <w:bCs/>
+        </w:rPr>
+        <w:t>7</w:t>
+      </w:r>
+      <w:r>
+        <w:rPr>
+          <w:rFonts w:eastAsiaTheme="minorEastAsia"/>
+        </w:rPr>
+        <w:t>) jest umieszczany na stosie. Następnie analizowane są (podobnie jak dla innych węzłów) jego potomkowie.</w:t>
+      </w:r>
+    </w:p>
+    <w:p>
+      <w:pPr>
+        <w:spacing w:before="0" w:after="160" w:line="259" w:lineRule="auto"/>
+        <w:ind w:firstLine="0"/>
+        <w:contextualSpacing w:val="0"/>
+        <w:jc w:val="left"/>
+        <w:rPr>
+          <w:rFonts w:eastAsiaTheme="minorEastAsia"/>
+        </w:rPr>
+      </w:pPr>
+      <w:r>
+        <w:rPr>
+          <w:rFonts w:eastAsiaTheme="minorEastAsia"/>
+        </w:rPr>
+        <w:br w:type="page"/>
+      </w:r>
+    </w:p>
+    <w:p>
+      <w:pPr>
+        <w:pStyle w:val="Nagwek2"/>
+        <w:rPr>
+          <w:rFonts w:eastAsiaTheme="minorEastAsia"/>
+        </w:rPr>
+      </w:pPr>
+      <w:bookmarkStart w:id="23" w:name="_Toc150524398"/>
+      <w:r>
+        <w:rPr>
+          <w:rFonts w:eastAsiaTheme="minorEastAsia"/>
+        </w:rPr>
+        <w:lastRenderedPageBreak/>
+        <w:t>Analiza kolejnych węzłów</w:t>
+      </w:r>
+      <w:bookmarkEnd w:id="23"/>
+    </w:p>
+    <w:p>
+      <w:r>
+        <w:t>Najpierw rozpoczynamy od potomka korzenia związanego z węzłem nr 1. Wykluczamy odpowiednie elementy macierzy w sposób opisany wcześniej oraz, tak jak dla korzenia, wyznaczamy koszt redukcji. Należy przypomnieć, że potomek „dziedziczy” macierz po swoim poprzedniku.</w:t>
+      </w:r>
+    </w:p>
+    <w:p>
+      <w:pPr>
+        <w:rPr>
+          <w:rFonts w:eastAsiaTheme="minorEastAsia"/>
+          <w:bCs/>
+        </w:rPr>
+      </w:pPr>
+      <m:oMathPara>
+        <m:oMathParaPr>
+          <m:jc m:val="center"/>
+        </m:oMathParaPr>
+        <m:oMath>
+          <m:m>
+            <m:mPr>
+              <m:mcs>
+                <m:mc>
+                  <m:mcPr>
+                    <m:count m:val="5"/>
+                    <m:mcJc m:val="center"/>
+                  </m:mcPr>
+                </m:mc>
+              </m:mcs>
+              <m:ctrlPr>
+                <w:rPr>
+                  <w:rFonts w:ascii="Cambria Math" w:hAnsi="Cambria Math"/>
+                  <w:bCs/>
+                  <w:i/>
+                </w:rPr>
+              </m:ctrlPr>
+            </m:mPr>
+            <m:mr>
+              <m:e>
+                <m:r>
+                  <w:rPr>
+                    <w:rFonts w:ascii="Cambria Math" w:hAnsi="Cambria Math"/>
+                  </w:rPr>
+                  <m:t>-1</m:t>
+                </m:r>
+              </m:e>
+              <m:e>
+                <m:r>
+                  <w:rPr>
+                    <w:rFonts w:ascii="Cambria Math" w:hAnsi="Cambria Math"/>
+                  </w:rPr>
+                  <m:t>-1</m:t>
+                </m:r>
+              </m:e>
+              <m:e>
+                <m:r>
+                  <w:rPr>
+                    <w:rFonts w:ascii="Cambria Math" w:hAnsi="Cambria Math"/>
+                  </w:rPr>
+                  <m:t>-1</m:t>
+                </m:r>
+              </m:e>
+              <m:e>
+                <m:r>
+                  <w:rPr>
+                    <w:rFonts w:ascii="Cambria Math" w:hAnsi="Cambria Math"/>
+                  </w:rPr>
+                  <m:t>-1</m:t>
+                </m:r>
+                <m:ctrlPr>
+                  <w:rPr>
+                    <w:rFonts w:ascii="Cambria Math" w:eastAsia="Cambria Math" w:hAnsi="Cambria Math" w:cs="Cambria Math"/>
+                    <w:bCs/>
+                    <w:i/>
+                  </w:rPr>
+                </m:ctrlPr>
+              </m:e>
+              <m:e>
+                <m:r>
+                  <w:rPr>
+                    <w:rFonts w:ascii="Cambria Math" w:eastAsia="Cambria Math" w:hAnsi="Cambria Math" w:cs="Cambria Math"/>
+                  </w:rPr>
+                  <m:t>-</m:t>
+                </m:r>
+                <m:ctrlPr>
+                  <w:rPr>
+                    <w:rFonts w:ascii="Cambria Math" w:eastAsia="Cambria Math" w:hAnsi="Cambria Math" w:cs="Cambria Math"/>
+                    <w:bCs/>
+                    <w:i/>
+                  </w:rPr>
+                </m:ctrlPr>
+              </m:e>
+            </m:mr>
+            <m:mr>
+              <m:e>
+                <m:r>
+                  <w:rPr>
+                    <w:rFonts w:ascii="Cambria Math" w:eastAsia="Cambria Math" w:hAnsi="Cambria Math" w:cs="Cambria Math"/>
+                  </w:rPr>
+                  <m:t>-1</m:t>
+                </m:r>
+              </m:e>
+              <m:e>
+                <m:r>
+                  <w:rPr>
+                    <w:rFonts w:ascii="Cambria Math" w:hAnsi="Cambria Math"/>
+                  </w:rPr>
+                  <m:t>-1</m:t>
+                </m:r>
+              </m:e>
+              <m:e>
+                <m:r>
+                  <w:rPr>
+                    <w:rFonts w:ascii="Cambria Math" w:hAnsi="Cambria Math"/>
+                    <w:strike/>
+                  </w:rPr>
+                  <m:t>5</m:t>
+                </m:r>
+                <m:r>
+                  <w:rPr>
+                    <w:rFonts w:ascii="Cambria Math" w:hAnsi="Cambria Math"/>
+                  </w:rPr>
+                  <m:t xml:space="preserve"> </m:t>
+                </m:r>
+                <m:r>
+                  <m:rPr>
+                    <m:sty m:val="bi"/>
+                  </m:rPr>
+                  <w:rPr>
+                    <w:rFonts w:ascii="Cambria Math" w:hAnsi="Cambria Math"/>
+                  </w:rPr>
+                  <m:t>3</m:t>
+                </m:r>
+              </m:e>
+              <m:e>
+                <m:r>
+                  <w:rPr>
+                    <w:rFonts w:ascii="Cambria Math" w:hAnsi="Cambria Math"/>
+                    <w:strike/>
+                  </w:rPr>
+                  <m:t>2</m:t>
+                </m:r>
+                <m:r>
+                  <w:rPr>
+                    <w:rFonts w:ascii="Cambria Math" w:hAnsi="Cambria Math"/>
+                  </w:rPr>
+                  <m:t xml:space="preserve"> </m:t>
+                </m:r>
+                <m:r>
+                  <m:rPr>
+                    <m:sty m:val="bi"/>
+                  </m:rPr>
+                  <w:rPr>
+                    <w:rFonts w:ascii="Cambria Math" w:hAnsi="Cambria Math"/>
+                  </w:rPr>
+                  <m:t>0</m:t>
+                </m:r>
+                <m:ctrlPr>
+                  <w:rPr>
+                    <w:rFonts w:ascii="Cambria Math" w:eastAsia="Cambria Math" w:hAnsi="Cambria Math" w:cs="Cambria Math"/>
+                    <w:bCs/>
+                    <w:i/>
+                  </w:rPr>
+                </m:ctrlPr>
+              </m:e>
+              <m:e>
+                <m:r>
+                  <w:rPr>
+                    <w:rFonts w:ascii="Cambria Math" w:eastAsia="Cambria Math" w:hAnsi="Cambria Math" w:cs="Cambria Math"/>
+                  </w:rPr>
+                  <m:t>[-2]</m:t>
+                </m:r>
+                <m:ctrlPr>
+                  <w:rPr>
+                    <w:rFonts w:ascii="Cambria Math" w:eastAsia="Cambria Math" w:hAnsi="Cambria Math" w:cs="Cambria Math"/>
+                    <w:bCs/>
+                    <w:i/>
+                  </w:rPr>
+                </m:ctrlPr>
+              </m:e>
+            </m:mr>
+            <m:mr>
+              <m:e>
+                <m:r>
+                  <w:rPr>
+                    <w:rFonts w:ascii="Cambria Math" w:eastAsia="Cambria Math" w:hAnsi="Cambria Math" w:cs="Cambria Math"/>
+                    <w:strike/>
+                  </w:rPr>
+                  <m:t>0</m:t>
+                </m:r>
+                <m:r>
+                  <w:rPr>
+                    <w:rFonts w:ascii="Cambria Math" w:eastAsia="Cambria Math" w:hAnsi="Cambria Math" w:cs="Cambria Math"/>
+                  </w:rPr>
+                  <m:t xml:space="preserve"> </m:t>
+                </m:r>
+                <m:r>
+                  <m:rPr>
+                    <m:sty m:val="bi"/>
+                  </m:rPr>
+                  <w:rPr>
+                    <w:rFonts w:ascii="Cambria Math" w:eastAsia="Cambria Math" w:hAnsi="Cambria Math" w:cs="Cambria Math"/>
+                  </w:rPr>
+                  <m:t>3</m:t>
+                </m:r>
+                <m:ctrlPr>
+                  <w:rPr>
+                    <w:rFonts w:ascii="Cambria Math" w:eastAsia="Cambria Math" w:hAnsi="Cambria Math" w:cs="Cambria Math"/>
+                    <w:bCs/>
+                    <w:i/>
+                  </w:rPr>
+                </m:ctrlPr>
+              </m:e>
+              <m:e>
+                <m:r>
+                  <w:rPr>
+                    <w:rFonts w:ascii="Cambria Math" w:eastAsia="Cambria Math" w:hAnsi="Cambria Math" w:cs="Cambria Math"/>
+                  </w:rPr>
+                  <m:t>-1</m:t>
+                </m:r>
+                <m:ctrlPr>
+                  <w:rPr>
+                    <w:rFonts w:ascii="Cambria Math" w:eastAsia="Cambria Math" w:hAnsi="Cambria Math" w:cs="Cambria Math"/>
+                    <w:bCs/>
+                    <w:i/>
+                  </w:rPr>
+                </m:ctrlPr>
+              </m:e>
+              <m:e>
+                <m:r>
+                  <w:rPr>
+                    <w:rFonts w:ascii="Cambria Math" w:eastAsia="Cambria Math" w:hAnsi="Cambria Math" w:cs="Cambria Math"/>
+                  </w:rPr>
+                  <m:t>-1</m:t>
+                </m:r>
+                <m:ctrlPr>
+                  <w:rPr>
+                    <w:rFonts w:ascii="Cambria Math" w:eastAsia="Cambria Math" w:hAnsi="Cambria Math" w:cs="Cambria Math"/>
+                    <w:bCs/>
+                    <w:i/>
+                  </w:rPr>
+                </m:ctrlPr>
+              </m:e>
+              <m:e>
+                <m:r>
+                  <w:rPr>
+                    <w:rFonts w:ascii="Cambria Math" w:eastAsia="Cambria Math" w:hAnsi="Cambria Math" w:cs="Cambria Math"/>
+                    <w:strike/>
+                  </w:rPr>
+                  <m:t>5</m:t>
+                </m:r>
+                <m:r>
+                  <w:rPr>
+                    <w:rFonts w:ascii="Cambria Math" w:eastAsia="Cambria Math" w:hAnsi="Cambria Math" w:cs="Cambria Math"/>
+                  </w:rPr>
+                  <m:t xml:space="preserve"> </m:t>
+                </m:r>
+                <m:r>
+                  <m:rPr>
+                    <m:sty m:val="bi"/>
+                  </m:rPr>
+                  <w:rPr>
+                    <w:rFonts w:ascii="Cambria Math" w:eastAsia="Cambria Math" w:hAnsi="Cambria Math" w:cs="Cambria Math"/>
+                  </w:rPr>
+                  <m:t>2</m:t>
+                </m:r>
+                <m:ctrlPr>
+                  <w:rPr>
+                    <w:rFonts w:ascii="Cambria Math" w:eastAsia="Cambria Math" w:hAnsi="Cambria Math" w:cs="Cambria Math"/>
+                    <w:bCs/>
+                    <w:i/>
+                  </w:rPr>
+                </m:ctrlPr>
+              </m:e>
+              <m:e>
+                <m:r>
+                  <w:rPr>
+                    <w:rFonts w:ascii="Cambria Math" w:eastAsia="Cambria Math" w:hAnsi="Cambria Math" w:cs="Cambria Math"/>
+                  </w:rPr>
+                  <m:t>[-3]</m:t>
+                </m:r>
+                <m:ctrlPr>
+                  <w:rPr>
+                    <w:rFonts w:ascii="Cambria Math" w:eastAsia="Cambria Math" w:hAnsi="Cambria Math" w:cs="Cambria Math"/>
+                    <w:bCs/>
+                    <w:i/>
+                  </w:rPr>
+                </m:ctrlPr>
+              </m:e>
+            </m:mr>
+            <m:mr>
+              <m:e>
+                <m:r>
+                  <w:rPr>
+                    <w:rFonts w:ascii="Cambria Math" w:eastAsia="Cambria Math" w:hAnsi="Cambria Math" w:cs="Cambria Math"/>
+                  </w:rPr>
+                  <m:t>5</m:t>
+                </m:r>
+              </m:e>
+              <m:e>
+                <m:r>
+                  <w:rPr>
+                    <w:rFonts w:ascii="Cambria Math" w:hAnsi="Cambria Math"/>
+                  </w:rPr>
+                  <m:t>-1</m:t>
+                </m:r>
+              </m:e>
+              <m:e>
+                <m:r>
+                  <w:rPr>
+                    <w:rFonts w:ascii="Cambria Math" w:hAnsi="Cambria Math"/>
+                  </w:rPr>
+                  <m:t>0</m:t>
+                </m:r>
+                <m:ctrlPr>
+                  <w:rPr>
+                    <w:rFonts w:ascii="Cambria Math" w:eastAsia="Cambria Math" w:hAnsi="Cambria Math" w:cs="Cambria Math"/>
+                    <w:bCs/>
+                    <w:i/>
+                  </w:rPr>
+                </m:ctrlPr>
+              </m:e>
+              <m:e>
+                <m:r>
+                  <w:rPr>
+                    <w:rFonts w:ascii="Cambria Math" w:eastAsia="Cambria Math" w:hAnsi="Cambria Math" w:cs="Cambria Math"/>
+                  </w:rPr>
+                  <m:t>-1</m:t>
+                </m:r>
+                <m:ctrlPr>
+                  <w:rPr>
+                    <w:rFonts w:ascii="Cambria Math" w:eastAsia="Cambria Math" w:hAnsi="Cambria Math" w:cs="Cambria Math"/>
+                    <w:bCs/>
+                    <w:i/>
+                  </w:rPr>
+                </m:ctrlPr>
+              </m:e>
+              <m:e>
+                <m:r>
+                  <w:rPr>
+                    <w:rFonts w:ascii="Cambria Math" w:eastAsia="Cambria Math" w:hAnsi="Cambria Math" w:cs="Cambria Math"/>
+                  </w:rPr>
+                  <m:t>-</m:t>
+                </m:r>
+                <m:ctrlPr>
+                  <w:rPr>
+                    <w:rFonts w:ascii="Cambria Math" w:eastAsia="Cambria Math" w:hAnsi="Cambria Math" w:cs="Cambria Math"/>
+                    <w:bCs/>
+                    <w:i/>
+                  </w:rPr>
+                </m:ctrlPr>
+              </m:e>
+            </m:mr>
+            <m:mr>
+              <m:e>
+                <m:r>
+                  <w:rPr>
+                    <w:rFonts w:ascii="Cambria Math" w:eastAsia="Cambria Math" w:hAnsi="Cambria Math" w:cs="Cambria Math"/>
+                  </w:rPr>
+                  <m:t>-</m:t>
+                </m:r>
+                <m:ctrlPr>
+                  <w:rPr>
+                    <w:rFonts w:ascii="Cambria Math" w:eastAsia="Cambria Math" w:hAnsi="Cambria Math" w:cs="Cambria Math"/>
+                    <w:bCs/>
+                    <w:i/>
+                  </w:rPr>
+                </m:ctrlPr>
+              </m:e>
+              <m:e>
+                <m:r>
+                  <w:rPr>
+                    <w:rFonts w:ascii="Cambria Math" w:eastAsia="Cambria Math" w:hAnsi="Cambria Math" w:cs="Cambria Math"/>
+                  </w:rPr>
+                  <m:t>-</m:t>
+                </m:r>
+                <m:ctrlPr>
+                  <w:rPr>
+                    <w:rFonts w:ascii="Cambria Math" w:eastAsia="Cambria Math" w:hAnsi="Cambria Math" w:cs="Cambria Math"/>
+                    <w:bCs/>
+                    <w:i/>
+                  </w:rPr>
+                </m:ctrlPr>
+              </m:e>
+              <m:e>
+                <m:r>
+                  <w:rPr>
+                    <w:rFonts w:ascii="Cambria Math" w:eastAsia="Cambria Math" w:hAnsi="Cambria Math" w:cs="Cambria Math"/>
+                  </w:rPr>
+                  <m:t>-</m:t>
+                </m:r>
+                <m:ctrlPr>
+                  <w:rPr>
+                    <w:rFonts w:ascii="Cambria Math" w:eastAsia="Cambria Math" w:hAnsi="Cambria Math" w:cs="Cambria Math"/>
+                    <w:bCs/>
+                    <w:i/>
+                  </w:rPr>
+                </m:ctrlPr>
+              </m:e>
+              <m:e>
+                <m:r>
+                  <w:rPr>
+                    <w:rFonts w:ascii="Cambria Math" w:eastAsia="Cambria Math" w:hAnsi="Cambria Math" w:cs="Cambria Math"/>
+                  </w:rPr>
+                  <m:t>[-1]</m:t>
+                </m:r>
+                <m:ctrlPr>
+                  <w:rPr>
+                    <w:rFonts w:ascii="Cambria Math" w:eastAsia="Cambria Math" w:hAnsi="Cambria Math" w:cs="Cambria Math"/>
+                    <w:bCs/>
+                    <w:i/>
+                  </w:rPr>
+                </m:ctrlPr>
+              </m:e>
+              <m:e/>
+            </m:mr>
+          </m:m>
+        </m:oMath>
+      </m:oMathPara>
+    </w:p>
+    <w:p>
+      <w:r>
+        <w:t>Koszt redukcji wynosi 12, gdyż jest to suma obecnej redukcji oraz koszt poprzedniego węzła (7 + 5). Umieszczamy potomka na stosie, gdyż jego koszt (ograniczenie dolne) nie przekracza ograniczenia górnego. Podobne obliczenia należy wykonać dla węzłów oznaczonych indeksami 2 i 3. Dla nich koszty wynoszą odpowiednio 12 i 7 – ograniczenie górne nie jest przekroczone także w ich przypadku. Jako, że ostatni na stosie został umieszczony węzeł z indeksem 3, w pierwszej kolejności zdejmujemy właśnie go i rozpatrujemy jego potomków.</w:t>
+      </w:r>
+    </w:p>
+    <w:p>
+      <w:r>
+        <w:t xml:space="preserve">Rozpatrując przejście od 3 do 1 i wyznaczając dolne ograniczenie potomka 1, zauważamy, że koszt redukcji wynosi 15 (7 + 8, 8 to koszt redukcji macierzy tego konkretnego węzła). Jest to wartość większa od ograniczenia górnego – usuwamy węzeł i nie analizujemy go dalej. Przechodzimy do potomka z indeksem 2. Jego koszt wynosi 7, więc umieszczamy go na stosie. W następnej iteracji analizujemy jego jedynego potomka z indeksem nr 1 – jego koszt także wynosi </w:t>
+      </w:r>
+      <w:r>
+        <w:rPr>
+          <w:b/>
+          <w:bCs/>
+        </w:rPr>
+        <w:t>7</w:t>
+      </w:r>
+      <w:r>
+        <w:t xml:space="preserve">. Jest to jednocześnie liść, a więc możliwe rozwiązanie problemu. Jego koszt jest niższy od dotychczasowego ograniczenia górnego, więc je </w:t>
+      </w:r>
+      <w:r>
+        <w:rPr>
+          <w:b/>
+          <w:bCs/>
+        </w:rPr>
+        <w:t>korygujemy</w:t>
+      </w:r>
+      <w:r>
+        <w:t>. Zapisujemy także nową najlepszą ścieżkę</w:t>
+      </w:r>
+      <w:r>
+        <w:t xml:space="preserve"> (</w:t>
+      </w:r>
+      <w:r>
+        <w:rPr>
+          <w:b/>
+          <w:bCs/>
+        </w:rPr>
+        <w:t xml:space="preserve">0 </w:t>
+      </w:r>
+      <w:r>
+        <w:rPr>
+          <w:rFonts w:cstheme="minorHAnsi"/>
+          <w:b/>
+          <w:bCs/>
+        </w:rPr>
+        <w:t>→</w:t>
+      </w:r>
+      <w:r>
+        <w:rPr>
+          <w:b/>
+          <w:bCs/>
+        </w:rPr>
+        <w:t xml:space="preserve">3 </w:t>
+      </w:r>
+      <w:r>
+        <w:rPr>
+          <w:rFonts w:cstheme="minorHAnsi"/>
+          <w:b/>
+          <w:bCs/>
+        </w:rPr>
+        <w:t>→</w:t>
+      </w:r>
+      <w:r>
+        <w:rPr>
+          <w:b/>
+          <w:bCs/>
+        </w:rPr>
+        <w:t xml:space="preserve">2 </w:t>
+      </w:r>
+      <w:r>
+        <w:rPr>
+          <w:rFonts w:cstheme="minorHAnsi"/>
+          <w:b/>
+          <w:bCs/>
+        </w:rPr>
+        <w:t>→</w:t>
+      </w:r>
+      <w:r>
+        <w:rPr>
+          <w:b/>
+          <w:bCs/>
+        </w:rPr>
+        <w:t>1</w:t>
+      </w:r>
+      <w:r>
+        <w:t>)</w:t>
+      </w:r>
+      <w:r>
+        <w:t>.</w:t>
+      </w:r>
+    </w:p>
+    <w:p>
+      <w:r>
+        <w:t xml:space="preserve">Zdejmując omówiony liść drzewa ze stosu, powracamy do analizowania potomków korzenia z indeksami 1 i 2. W przypadku każdego </w:t>
+      </w:r>
+      <w:r>
+        <w:t xml:space="preserve">z nich </w:t>
+      </w:r>
+      <w:r>
+        <w:t xml:space="preserve">zauważamy, że ich koszty </w:t>
+      </w:r>
+      <w:r>
+        <w:t xml:space="preserve">(12) </w:t>
+      </w:r>
+      <w:r>
+        <w:t xml:space="preserve">przekraczają </w:t>
+      </w:r>
+      <w:r>
+        <w:t xml:space="preserve">nowe ograniczenie górne – nie mogą prowadzić one do lepszych rozwiązań. Dlatego je usuwamy. Stos staje się pusty i następuje koniec algorytmu. Rozwiązaniem jest przedstawiona </w:t>
+      </w:r>
+      <w:r>
+        <w:t xml:space="preserve">wcześniej </w:t>
+      </w:r>
+      <w:r>
+        <w:t xml:space="preserve">ścieżka o koszcie równym </w:t>
+      </w:r>
+      <w:r>
+        <w:rPr>
+          <w:b/>
+          <w:bCs/>
+        </w:rPr>
+        <w:t>7</w:t>
+      </w:r>
+      <w:r>
+        <w:t>.</w:t>
+      </w:r>
+    </w:p>
     <w:sectPr>
-      <w:footerReference w:type="default" r:id="rId10"/>
+      <w:footerReference w:type="default" r:id="rId11"/>
       <w:pgSz w:w="11906" w:h="16838"/>
       <w:pgMar w:top="1417" w:right="1417" w:bottom="1417" w:left="1417" w:header="708" w:footer="708" w:gutter="0"/>
       <w:pgNumType w:start="1"/>
@@ -3635,7 +8432,7 @@
   <w:abstractNum w:abstractNumId="1" w15:restartNumberingAfterBreak="0">
     <w:nsid w:val="157C62C8"/>
     <w:multiLevelType w:val="multilevel"/>
-    <w:tmpl w:val="DBB09FA8"/>
+    <w:tmpl w:val="5ED6AA50"/>
     <w:lvl w:ilvl="0">
       <w:start w:val="1"/>
       <w:numFmt w:val="decimal"/>
@@ -3661,6 +8458,7 @@
       </w:pPr>
       <w:rPr>
         <w:rFonts w:hint="default"/>
+        <w:i w:val="0"/>
       </w:rPr>
     </w:lvl>
     <w:lvl w:ilvl="2">

--- a/sprawozdanie.docx
+++ b/sprawozdanie.docx
@@ -652,7 +652,7 @@
             </w:rPr>
             <w:fldChar w:fldCharType="separate"/>
           </w:r>
-          <w:hyperlink w:anchor="_Toc150696641" w:history="1">
+          <w:hyperlink w:anchor="_Toc150701075" w:history="1">
             <w:r>
               <w:rPr>
                 <w:rStyle w:val="Hipercze"/>
@@ -696,7 +696,7 @@
                 <w:noProof/>
                 <w:webHidden/>
               </w:rPr>
-              <w:instrText xml:space="preserve"> PAGEREF _Toc150696641 \h </w:instrText>
+              <w:instrText xml:space="preserve"> PAGEREF _Toc150701075 \h </w:instrText>
             </w:r>
             <w:r>
               <w:rPr>
@@ -742,7 +742,7 @@
               <w:lang w:eastAsia="pl-PL"/>
             </w:rPr>
           </w:pPr>
-          <w:hyperlink w:anchor="_Toc150696642" w:history="1">
+          <w:hyperlink w:anchor="_Toc150701076" w:history="1">
             <w:r>
               <w:rPr>
                 <w:rStyle w:val="Hipercze"/>
@@ -786,7 +786,7 @@
                 <w:noProof/>
                 <w:webHidden/>
               </w:rPr>
-              <w:instrText xml:space="preserve"> PAGEREF _Toc150696642 \h </w:instrText>
+              <w:instrText xml:space="preserve"> PAGEREF _Toc150701076 \h </w:instrText>
             </w:r>
             <w:r>
               <w:rPr>
@@ -831,7 +831,7 @@
               <w:lang w:eastAsia="pl-PL"/>
             </w:rPr>
           </w:pPr>
-          <w:hyperlink w:anchor="_Toc150696643" w:history="1">
+          <w:hyperlink w:anchor="_Toc150701077" w:history="1">
             <w:r>
               <w:rPr>
                 <w:rStyle w:val="Hipercze"/>
@@ -867,7 +867,7 @@
                 <w:noProof/>
                 <w:webHidden/>
               </w:rPr>
-              <w:instrText xml:space="preserve"> PAGEREF _Toc150696643 \h </w:instrText>
+              <w:instrText xml:space="preserve"> PAGEREF _Toc150701077 \h </w:instrText>
             </w:r>
             <w:r>
               <w:rPr>
@@ -912,7 +912,7 @@
               <w:lang w:eastAsia="pl-PL"/>
             </w:rPr>
           </w:pPr>
-          <w:hyperlink w:anchor="_Toc150696644" w:history="1">
+          <w:hyperlink w:anchor="_Toc150701078" w:history="1">
             <w:r>
               <w:rPr>
                 <w:rStyle w:val="Hipercze"/>
@@ -971,7 +971,7 @@
                 <w:noProof/>
                 <w:webHidden/>
               </w:rPr>
-              <w:instrText xml:space="preserve"> PAGEREF _Toc150696644 \h </w:instrText>
+              <w:instrText xml:space="preserve"> PAGEREF _Toc150701078 \h </w:instrText>
             </w:r>
             <w:r>
               <w:rPr>
@@ -1016,7 +1016,7 @@
               <w:lang w:eastAsia="pl-PL"/>
             </w:rPr>
           </w:pPr>
-          <w:hyperlink w:anchor="_Toc150696645" w:history="1">
+          <w:hyperlink w:anchor="_Toc150701079" w:history="1">
             <w:r>
               <w:rPr>
                 <w:rStyle w:val="Hipercze"/>
@@ -1076,7 +1076,7 @@
                 <w:noProof/>
                 <w:webHidden/>
               </w:rPr>
-              <w:instrText xml:space="preserve"> PAGEREF _Toc150696645 \h </w:instrText>
+              <w:instrText xml:space="preserve"> PAGEREF _Toc150701079 \h </w:instrText>
             </w:r>
             <w:r>
               <w:rPr>
@@ -1121,7 +1121,7 @@
               <w:lang w:eastAsia="pl-PL"/>
             </w:rPr>
           </w:pPr>
-          <w:hyperlink w:anchor="_Toc150696646" w:history="1">
+          <w:hyperlink w:anchor="_Toc150701080" w:history="1">
             <w:r>
               <w:rPr>
                 <w:rStyle w:val="Hipercze"/>
@@ -1181,7 +1181,7 @@
                 <w:noProof/>
                 <w:webHidden/>
               </w:rPr>
-              <w:instrText xml:space="preserve"> PAGEREF _Toc150696646 \h </w:instrText>
+              <w:instrText xml:space="preserve"> PAGEREF _Toc150701080 \h </w:instrText>
             </w:r>
             <w:r>
               <w:rPr>
@@ -1226,7 +1226,7 @@
               <w:lang w:eastAsia="pl-PL"/>
             </w:rPr>
           </w:pPr>
-          <w:hyperlink w:anchor="_Toc150696647" w:history="1">
+          <w:hyperlink w:anchor="_Toc150701081" w:history="1">
             <w:r>
               <w:rPr>
                 <w:rStyle w:val="Hipercze"/>
@@ -1270,7 +1270,7 @@
                 <w:noProof/>
                 <w:webHidden/>
               </w:rPr>
-              <w:instrText xml:space="preserve"> PAGEREF _Toc150696647 \h </w:instrText>
+              <w:instrText xml:space="preserve"> PAGEREF _Toc150701081 \h </w:instrText>
             </w:r>
             <w:r>
               <w:rPr>
@@ -1315,7 +1315,7 @@
               <w:lang w:eastAsia="pl-PL"/>
             </w:rPr>
           </w:pPr>
-          <w:hyperlink w:anchor="_Toc150696648" w:history="1">
+          <w:hyperlink w:anchor="_Toc150701082" w:history="1">
             <w:r>
               <w:rPr>
                 <w:rStyle w:val="Hipercze"/>
@@ -1375,7 +1375,7 @@
                 <w:noProof/>
                 <w:webHidden/>
               </w:rPr>
-              <w:instrText xml:space="preserve"> PAGEREF _Toc150696648 \h </w:instrText>
+              <w:instrText xml:space="preserve"> PAGEREF _Toc150701082 \h </w:instrText>
             </w:r>
             <w:r>
               <w:rPr>
@@ -1420,7 +1420,7 @@
               <w:lang w:eastAsia="pl-PL"/>
             </w:rPr>
           </w:pPr>
-          <w:hyperlink w:anchor="_Toc150696649" w:history="1">
+          <w:hyperlink w:anchor="_Toc150701083" w:history="1">
             <w:r>
               <w:rPr>
                 <w:rStyle w:val="Hipercze"/>
@@ -1464,7 +1464,7 @@
                 <w:noProof/>
                 <w:webHidden/>
               </w:rPr>
-              <w:instrText xml:space="preserve"> PAGEREF _Toc150696649 \h </w:instrText>
+              <w:instrText xml:space="preserve"> PAGEREF _Toc150701083 \h </w:instrText>
             </w:r>
             <w:r>
               <w:rPr>
@@ -1510,7 +1510,7 @@
               <w:lang w:eastAsia="pl-PL"/>
             </w:rPr>
           </w:pPr>
-          <w:hyperlink w:anchor="_Toc150696650" w:history="1">
+          <w:hyperlink w:anchor="_Toc150701084" w:history="1">
             <w:r>
               <w:rPr>
                 <w:rStyle w:val="Hipercze"/>
@@ -1554,7 +1554,7 @@
                 <w:noProof/>
                 <w:webHidden/>
               </w:rPr>
-              <w:instrText xml:space="preserve"> PAGEREF _Toc150696650 \h </w:instrText>
+              <w:instrText xml:space="preserve"> PAGEREF _Toc150701084 \h </w:instrText>
             </w:r>
             <w:r>
               <w:rPr>
@@ -1599,7 +1599,7 @@
               <w:lang w:eastAsia="pl-PL"/>
             </w:rPr>
           </w:pPr>
-          <w:hyperlink w:anchor="_Toc150696651" w:history="1">
+          <w:hyperlink w:anchor="_Toc150701085" w:history="1">
             <w:r>
               <w:rPr>
                 <w:rStyle w:val="Hipercze"/>
@@ -1626,7 +1626,7 @@
                 <w:noProof/>
                 <w:webHidden/>
               </w:rPr>
-              <w:instrText xml:space="preserve"> PAGEREF _Toc150696651 \h </w:instrText>
+              <w:instrText xml:space="preserve"> PAGEREF _Toc150701085 \h </w:instrText>
             </w:r>
             <w:r>
               <w:rPr>
@@ -1671,7 +1671,7 @@
               <w:lang w:eastAsia="pl-PL"/>
             </w:rPr>
           </w:pPr>
-          <w:hyperlink w:anchor="_Toc150696652" w:history="1">
+          <w:hyperlink w:anchor="_Toc150701086" w:history="1">
             <w:r>
               <w:rPr>
                 <w:rStyle w:val="Hipercze"/>
@@ -1698,7 +1698,7 @@
                 <w:noProof/>
                 <w:webHidden/>
               </w:rPr>
-              <w:instrText xml:space="preserve"> PAGEREF _Toc150696652 \h </w:instrText>
+              <w:instrText xml:space="preserve"> PAGEREF _Toc150701086 \h </w:instrText>
             </w:r>
             <w:r>
               <w:rPr>
@@ -1743,7 +1743,7 @@
               <w:lang w:eastAsia="pl-PL"/>
             </w:rPr>
           </w:pPr>
-          <w:hyperlink w:anchor="_Toc150696653" w:history="1">
+          <w:hyperlink w:anchor="_Toc150701087" w:history="1">
             <w:r>
               <w:rPr>
                 <w:rStyle w:val="Hipercze"/>
@@ -1770,7 +1770,7 @@
                 <w:noProof/>
                 <w:webHidden/>
               </w:rPr>
-              <w:instrText xml:space="preserve"> PAGEREF _Toc150696653 \h </w:instrText>
+              <w:instrText xml:space="preserve"> PAGEREF _Toc150701087 \h </w:instrText>
             </w:r>
             <w:r>
               <w:rPr>
@@ -1815,7 +1815,7 @@
               <w:lang w:eastAsia="pl-PL"/>
             </w:rPr>
           </w:pPr>
-          <w:hyperlink w:anchor="_Toc150696654" w:history="1">
+          <w:hyperlink w:anchor="_Toc150701088" w:history="1">
             <w:r>
               <w:rPr>
                 <w:rStyle w:val="Hipercze"/>
@@ -1842,7 +1842,7 @@
                 <w:noProof/>
                 <w:webHidden/>
               </w:rPr>
-              <w:instrText xml:space="preserve"> PAGEREF _Toc150696654 \h </w:instrText>
+              <w:instrText xml:space="preserve"> PAGEREF _Toc150701088 \h </w:instrText>
             </w:r>
             <w:r>
               <w:rPr>
@@ -1888,7 +1888,7 @@
               <w:lang w:eastAsia="pl-PL"/>
             </w:rPr>
           </w:pPr>
-          <w:hyperlink w:anchor="_Toc150696655" w:history="1">
+          <w:hyperlink w:anchor="_Toc150701089" w:history="1">
             <w:r>
               <w:rPr>
                 <w:rStyle w:val="Hipercze"/>
@@ -1932,7 +1932,7 @@
                 <w:noProof/>
                 <w:webHidden/>
               </w:rPr>
-              <w:instrText xml:space="preserve"> PAGEREF _Toc150696655 \h </w:instrText>
+              <w:instrText xml:space="preserve"> PAGEREF _Toc150701089 \h </w:instrText>
             </w:r>
             <w:r>
               <w:rPr>
@@ -1977,7 +1977,7 @@
               <w:lang w:eastAsia="pl-PL"/>
             </w:rPr>
           </w:pPr>
-          <w:hyperlink w:anchor="_Toc150696656" w:history="1">
+          <w:hyperlink w:anchor="_Toc150701090" w:history="1">
             <w:r>
               <w:rPr>
                 <w:rStyle w:val="Hipercze"/>
@@ -2004,7 +2004,7 @@
                 <w:noProof/>
                 <w:webHidden/>
               </w:rPr>
-              <w:instrText xml:space="preserve"> PAGEREF _Toc150696656 \h </w:instrText>
+              <w:instrText xml:space="preserve"> PAGEREF _Toc150701090 \h </w:instrText>
             </w:r>
             <w:r>
               <w:rPr>
@@ -2050,7 +2050,7 @@
               <w:lang w:eastAsia="pl-PL"/>
             </w:rPr>
           </w:pPr>
-          <w:hyperlink w:anchor="_Toc150696657" w:history="1">
+          <w:hyperlink w:anchor="_Toc150701091" w:history="1">
             <w:r>
               <w:rPr>
                 <w:rStyle w:val="Hipercze"/>
@@ -2094,7 +2094,7 @@
                 <w:noProof/>
                 <w:webHidden/>
               </w:rPr>
-              <w:instrText xml:space="preserve"> PAGEREF _Toc150696657 \h </w:instrText>
+              <w:instrText xml:space="preserve"> PAGEREF _Toc150701091 \h </w:instrText>
             </w:r>
             <w:r>
               <w:rPr>
@@ -2140,7 +2140,7 @@
               <w:lang w:eastAsia="pl-PL"/>
             </w:rPr>
           </w:pPr>
-          <w:hyperlink w:anchor="_Toc150696658" w:history="1">
+          <w:hyperlink w:anchor="_Toc150701092" w:history="1">
             <w:r>
               <w:rPr>
                 <w:rStyle w:val="Hipercze"/>
@@ -2184,7 +2184,7 @@
                 <w:noProof/>
                 <w:webHidden/>
               </w:rPr>
-              <w:instrText xml:space="preserve"> PAGEREF _Toc150696658 \h </w:instrText>
+              <w:instrText xml:space="preserve"> PAGEREF _Toc150701092 \h </w:instrText>
             </w:r>
             <w:r>
               <w:rPr>
@@ -2230,7 +2230,7 @@
               <w:lang w:eastAsia="pl-PL"/>
             </w:rPr>
           </w:pPr>
-          <w:hyperlink w:anchor="_Toc150696659" w:history="1">
+          <w:hyperlink w:anchor="_Toc150701093" w:history="1">
             <w:r>
               <w:rPr>
                 <w:rStyle w:val="Hipercze"/>
@@ -2274,7 +2274,97 @@
                 <w:noProof/>
                 <w:webHidden/>
               </w:rPr>
-              <w:instrText xml:space="preserve"> PAGEREF _Toc150696659 \h </w:instrText>
+              <w:instrText xml:space="preserve"> PAGEREF _Toc150701093 \h </w:instrText>
+            </w:r>
+            <w:r>
+              <w:rPr>
+                <w:noProof/>
+                <w:webHidden/>
+              </w:rPr>
+            </w:r>
+            <w:r>
+              <w:rPr>
+                <w:noProof/>
+                <w:webHidden/>
+              </w:rPr>
+              <w:fldChar w:fldCharType="separate"/>
+            </w:r>
+            <w:r>
+              <w:rPr>
+                <w:noProof/>
+                <w:webHidden/>
+              </w:rPr>
+              <w:t>13</w:t>
+            </w:r>
+            <w:r>
+              <w:rPr>
+                <w:noProof/>
+                <w:webHidden/>
+              </w:rPr>
+              <w:fldChar w:fldCharType="end"/>
+            </w:r>
+          </w:hyperlink>
+        </w:p>
+        <w:p>
+          <w:pPr>
+            <w:pStyle w:val="Spistreci1"/>
+            <w:tabs>
+              <w:tab w:val="left" w:pos="397"/>
+              <w:tab w:val="right" w:leader="dot" w:pos="9062"/>
+            </w:tabs>
+            <w:rPr>
+              <w:rFonts w:eastAsiaTheme="minorEastAsia" w:cstheme="minorBidi"/>
+              <w:bCs w:val="0"/>
+              <w:caps w:val="0"/>
+              <w:noProof/>
+              <w:lang w:eastAsia="pl-PL"/>
+            </w:rPr>
+          </w:pPr>
+          <w:hyperlink w:anchor="_Toc150701094" w:history="1">
+            <w:r>
+              <w:rPr>
+                <w:rStyle w:val="Hipercze"/>
+                <w:noProof/>
+              </w:rPr>
+              <w:t>8.</w:t>
+            </w:r>
+            <w:r>
+              <w:rPr>
+                <w:rFonts w:eastAsiaTheme="minorEastAsia" w:cstheme="minorBidi"/>
+                <w:bCs w:val="0"/>
+                <w:caps w:val="0"/>
+                <w:noProof/>
+                <w:lang w:eastAsia="pl-PL"/>
+              </w:rPr>
+              <w:tab/>
+            </w:r>
+            <w:r>
+              <w:rPr>
+                <w:rStyle w:val="Hipercze"/>
+                <w:noProof/>
+              </w:rPr>
+              <w:t>Bibliografia</w:t>
+            </w:r>
+            <w:r>
+              <w:rPr>
+                <w:noProof/>
+                <w:webHidden/>
+              </w:rPr>
+              <w:tab/>
+            </w:r>
+            <w:r>
+              <w:rPr>
+                <w:noProof/>
+                <w:webHidden/>
+              </w:rPr>
+              <w:fldChar w:fldCharType="begin"/>
+            </w:r>
+            <w:r>
+              <w:rPr>
+                <w:noProof/>
+                <w:webHidden/>
+              </w:rPr>
+              <w:instrText xml:space="preserve"> PAGEREF _Toc150701094 \h </w:instrText>
             </w:r>
             <w:r>
               <w:rPr>
@@ -2343,7 +2433,7 @@
       <w:pPr>
         <w:pStyle w:val="Nagwek1"/>
       </w:pPr>
-      <w:bookmarkStart w:id="0" w:name="_Toc150696641"/>
+      <w:bookmarkStart w:id="0" w:name="_Toc150701075"/>
       <w:r>
         <w:lastRenderedPageBreak/>
         <w:t>Wstęp teoretyczny</w:t>
@@ -2610,7 +2700,7 @@
       <w:pPr>
         <w:pStyle w:val="Nagwek1"/>
       </w:pPr>
-      <w:bookmarkStart w:id="1" w:name="_Toc150696642"/>
+      <w:bookmarkStart w:id="1" w:name="_Toc150701076"/>
       <w:r>
         <w:t>Opis implementacji algorytmu</w:t>
       </w:r>
@@ -2665,7 +2755,7 @@
       <w:pPr>
         <w:pStyle w:val="Nagwek2"/>
       </w:pPr>
-      <w:bookmarkStart w:id="2" w:name="_Toc150696643"/>
+      <w:bookmarkStart w:id="2" w:name="_Toc150701077"/>
       <w:r>
         <w:t xml:space="preserve">Klasa </w:t>
       </w:r>
@@ -2856,7 +2946,7 @@
         <w:pStyle w:val="Nagwek2"/>
       </w:pPr>
       <w:bookmarkStart w:id="3" w:name="_Ref150522323"/>
-      <w:bookmarkStart w:id="4" w:name="_Toc150696644"/>
+      <w:bookmarkStart w:id="4" w:name="_Toc150701078"/>
       <w:r>
         <w:t xml:space="preserve">Klasa </w:t>
       </w:r>
@@ -3053,7 +3143,7 @@
           <w:iCs/>
         </w:rPr>
       </w:pPr>
-      <w:bookmarkStart w:id="5" w:name="_Toc150696645"/>
+      <w:bookmarkStart w:id="5" w:name="_Toc150701079"/>
       <w:r>
         <w:t xml:space="preserve">Klasa </w:t>
       </w:r>
@@ -3531,7 +3621,7 @@
           <w:iCs/>
         </w:rPr>
       </w:pPr>
-      <w:bookmarkStart w:id="8" w:name="_Toc150696646"/>
+      <w:bookmarkStart w:id="8" w:name="_Toc150701080"/>
       <w:r>
         <w:t xml:space="preserve">Klasa </w:t>
       </w:r>
@@ -3633,7 +3723,7 @@
           <w:iCs/>
         </w:rPr>
       </w:pPr>
-      <w:bookmarkStart w:id="9" w:name="_Toc150696647"/>
+      <w:bookmarkStart w:id="9" w:name="_Toc150701081"/>
       <w:r>
         <w:t xml:space="preserve">Klasa </w:t>
       </w:r>
@@ -3830,7 +3920,7 @@
         </w:rPr>
       </w:pPr>
       <w:bookmarkStart w:id="10" w:name="_Ref150522887"/>
-      <w:bookmarkStart w:id="11" w:name="_Toc150696648"/>
+      <w:bookmarkStart w:id="11" w:name="_Toc150701082"/>
       <w:r>
         <w:t xml:space="preserve">Klasa </w:t>
       </w:r>
@@ -4261,7 +4351,7 @@
           <w:iCs/>
         </w:rPr>
       </w:pPr>
-      <w:bookmarkStart w:id="14" w:name="_Toc150696649"/>
+      <w:bookmarkStart w:id="14" w:name="_Toc150701083"/>
       <w:r>
         <w:t xml:space="preserve">Klasa </w:t>
       </w:r>
@@ -4758,7 +4848,7 @@
       <w:pPr>
         <w:pStyle w:val="Nagwek1"/>
       </w:pPr>
-      <w:bookmarkStart w:id="17" w:name="_Toc150696650"/>
+      <w:bookmarkStart w:id="17" w:name="_Toc150701084"/>
       <w:r>
         <w:t>Przykład praktyczny działania algorytmu</w:t>
       </w:r>
@@ -5225,7 +5315,7 @@
           <w:rFonts w:eastAsiaTheme="minorEastAsia"/>
         </w:rPr>
       </w:pPr>
-      <w:bookmarkStart w:id="18" w:name="_Toc150696651"/>
+      <w:bookmarkStart w:id="18" w:name="_Toc150701085"/>
       <w:r>
         <w:rPr>
           <w:rFonts w:eastAsiaTheme="minorEastAsia"/>
@@ -7282,7 +7372,7 @@
           <w:rFonts w:eastAsiaTheme="minorEastAsia"/>
         </w:rPr>
       </w:pPr>
-      <w:bookmarkStart w:id="21" w:name="_Toc150696652"/>
+      <w:bookmarkStart w:id="21" w:name="_Toc150701086"/>
       <w:r>
         <w:rPr>
           <w:rFonts w:eastAsiaTheme="minorEastAsia"/>
@@ -7402,7 +7492,7 @@
       <w:pPr>
         <w:pStyle w:val="Nagwek2"/>
       </w:pPr>
-      <w:bookmarkStart w:id="22" w:name="_Toc150696653"/>
+      <w:bookmarkStart w:id="22" w:name="_Toc150701087"/>
       <w:r>
         <w:t>Redukcja macierzy – obliczanie ogranicze</w:t>
       </w:r>
@@ -8139,7 +8229,7 @@
           <w:rFonts w:eastAsiaTheme="minorEastAsia"/>
         </w:rPr>
       </w:pPr>
-      <w:bookmarkStart w:id="23" w:name="_Toc150696654"/>
+      <w:bookmarkStart w:id="23" w:name="_Toc150701088"/>
       <w:r>
         <w:rPr>
           <w:rFonts w:eastAsiaTheme="minorEastAsia"/>
@@ -8698,7 +8788,7 @@
       <w:pPr>
         <w:pStyle w:val="Nagwek1"/>
       </w:pPr>
-      <w:bookmarkStart w:id="24" w:name="_Toc150696655"/>
+      <w:bookmarkStart w:id="24" w:name="_Toc150701089"/>
       <w:r>
         <w:t>Omówienie techniki programowania dynamicznego</w:t>
       </w:r>
@@ -8747,7 +8837,7 @@
       <w:pPr>
         <w:pStyle w:val="Nagwek2"/>
       </w:pPr>
-      <w:bookmarkStart w:id="25" w:name="_Toc150696656"/>
+      <w:bookmarkStart w:id="25" w:name="_Toc150701090"/>
       <w:r>
         <w:t>Algorytm oparty na programowaniu dynamicznym dla problemu ATSP</w:t>
       </w:r>
@@ -10363,7 +10453,7 @@
       <w:pPr>
         <w:pStyle w:val="Nagwek1"/>
       </w:pPr>
-      <w:bookmarkStart w:id="28" w:name="_Toc150696657"/>
+      <w:bookmarkStart w:id="28" w:name="_Toc150701091"/>
       <w:r>
         <w:t>Sposób przeprowadzenia eksperymentu</w:t>
       </w:r>
@@ -10423,7 +10513,7 @@
         <w:t>N</w:t>
       </w:r>
       <w:r>
-        <w:t xml:space="preserve">, dzięki czemu możliwe jest znalezienie średniego czasu działania algorytmu jako iloraz sumy czasów poszczególnych realizacji algorytmu i ich ilości. Należy zaznaczyć, że obie opcje mogą zostać zrealizowane z wykorzystaniem metody z lub bez limitu czasu wykonywania algorytmu, który domyślnie jest ustawiony na 5 minut. Opcja badania zbiorczego została wykorzystana do przeprowadzenia analizy efektywności algorytmu rozwiązującego problem ATSP, która jest przedmiotem tego projektu. Porównano omówiony w tym projekcie algorytm realizujący metodę B&amp;B z algorytmem przeglądu zupełnego omówionym w projekcie nr 1. W tym celu oba algorytmy przetestowano dla tych samych instancji problemu o określonym rozmiarze </w:t>
+        <w:t xml:space="preserve">, dzięki czemu możliwe jest znalezienie średniego czasu działania algorytmu jako iloraz sumy czasów poszczególnych realizacji algorytmu i ich ilości. Należy zaznaczyć, że obie opcje mogą zostać zrealizowane z wykorzystaniem metody z lub bez limitu czasu wykonywania algorytmu. Opcja badania zbiorczego została wykorzystana do przeprowadzenia analizy efektywności algorytmu rozwiązującego problem ATSP, która jest przedmiotem tego projektu. Porównano omówiony w tym projekcie algorytm realizujący metodę B&amp;B z algorytmem przeglądu zupełnego omówionym w projekcie nr 1. W tym celu oba algorytmy przetestowano dla tych samych instancji problemu o określonym rozmiarze </w:t>
       </w:r>
       <w:r>
         <w:rPr>
@@ -10466,7 +10556,21 @@
           <w:b/>
           <w:bCs/>
         </w:rPr>
-        <w:t>2 minuty</w:t>
+        <w:t>1</w:t>
+      </w:r>
+      <w:r>
+        <w:rPr>
+          <w:b/>
+          <w:bCs/>
+        </w:rPr>
+        <w:t xml:space="preserve"> minut</w:t>
+      </w:r>
+      <w:r>
+        <w:rPr>
+          <w:b/>
+          <w:bCs/>
+        </w:rPr>
+        <w:t>ę</w:t>
       </w:r>
       <w:r>
         <w:t>.</w:t>
@@ -10481,7 +10585,7 @@
       <w:pPr>
         <w:pStyle w:val="Nagwek1"/>
       </w:pPr>
-      <w:bookmarkStart w:id="29" w:name="_Toc150696658"/>
+      <w:bookmarkStart w:id="29" w:name="_Toc150701092"/>
       <w:r>
         <w:t>Wyniki przeprowadzonego eksperymentu</w:t>
       </w:r>
@@ -11948,29 +12052,7 @@
                 <w:lang w:eastAsia="pl-PL"/>
                 <w14:ligatures w14:val="none"/>
               </w:rPr>
-              <w:t>1</w:t>
-            </w:r>
-            <w:r>
-              <w:rPr>
-                <w:rFonts w:ascii="Calibri" w:eastAsia="Times New Roman" w:hAnsi="Calibri" w:cs="Calibri"/>
-                <w:color w:val="000000"/>
-                <w:kern w:val="0"/>
-                <w:sz w:val="22"/>
-                <w:lang w:eastAsia="pl-PL"/>
-                <w14:ligatures w14:val="none"/>
-              </w:rPr>
-              <w:t>,</w:t>
-            </w:r>
-            <w:r>
-              <w:rPr>
-                <w:rFonts w:ascii="Calibri" w:eastAsia="Times New Roman" w:hAnsi="Calibri" w:cs="Calibri"/>
-                <w:color w:val="000000"/>
-                <w:kern w:val="0"/>
-                <w:sz w:val="22"/>
-                <w:lang w:eastAsia="pl-PL"/>
-                <w14:ligatures w14:val="none"/>
-              </w:rPr>
-              <w:t>05</w:t>
+              <w:t>7,77</w:t>
             </w:r>
             <w:r>
               <w:rPr>
@@ -12004,7 +12086,7 @@
                 <w:lang w:eastAsia="pl-PL"/>
                 <w14:ligatures w14:val="none"/>
               </w:rPr>
-              <w:t>4</w:t>
+              <w:t>3</w:t>
             </w:r>
           </w:p>
         </w:tc>
@@ -12116,63 +12198,7 @@
                 <w:lang w:eastAsia="pl-PL"/>
                 <w14:ligatures w14:val="none"/>
               </w:rPr>
-              <w:t>3</w:t>
-            </w:r>
-            <w:r>
-              <w:rPr>
-                <w:rFonts w:ascii="Calibri" w:eastAsia="Times New Roman" w:hAnsi="Calibri" w:cs="Calibri"/>
-                <w:color w:val="000000"/>
-                <w:kern w:val="0"/>
-                <w:sz w:val="22"/>
-                <w:lang w:eastAsia="pl-PL"/>
-                <w14:ligatures w14:val="none"/>
-              </w:rPr>
-              <w:t>,</w:t>
-            </w:r>
-            <w:r>
-              <w:rPr>
-                <w:rFonts w:ascii="Calibri" w:eastAsia="Times New Roman" w:hAnsi="Calibri" w:cs="Calibri"/>
-                <w:color w:val="000000"/>
-                <w:kern w:val="0"/>
-                <w:sz w:val="22"/>
-                <w:lang w:eastAsia="pl-PL"/>
-                <w14:ligatures w14:val="none"/>
-              </w:rPr>
-              <w:t>10</w:t>
-            </w:r>
-            <w:r>
-              <w:rPr>
-                <w:rFonts w:ascii="Calibri" w:eastAsia="Times New Roman" w:hAnsi="Calibri" w:cs="Calibri"/>
-                <w:color w:val="000000"/>
-                <w:kern w:val="0"/>
-                <w:sz w:val="22"/>
-                <w:lang w:eastAsia="pl-PL"/>
-                <w14:ligatures w14:val="none"/>
-              </w:rPr>
-              <w:t xml:space="preserve"> x 1</w:t>
-            </w:r>
-            <w:r>
-              <w:rPr>
-                <w:rFonts w:ascii="Calibri" w:eastAsia="Times New Roman" w:hAnsi="Calibri" w:cs="Calibri"/>
-                <w:color w:val="000000"/>
-                <w:kern w:val="0"/>
-                <w:sz w:val="22"/>
-                <w:lang w:eastAsia="pl-PL"/>
-                <w14:ligatures w14:val="none"/>
-              </w:rPr>
-              <w:t>0</w:t>
-            </w:r>
-            <w:r>
-              <w:rPr>
-                <w:rFonts w:ascii="Calibri" w:eastAsia="Times New Roman" w:hAnsi="Calibri" w:cs="Calibri"/>
-                <w:color w:val="000000"/>
-                <w:kern w:val="0"/>
-                <w:sz w:val="22"/>
-                <w:vertAlign w:val="superscript"/>
-                <w:lang w:eastAsia="pl-PL"/>
-                <w14:ligatures w14:val="none"/>
-              </w:rPr>
-              <w:t>4</w:t>
+              <w:t>-</w:t>
             </w:r>
           </w:p>
         </w:tc>
@@ -12191,10 +12217,7 @@
     </w:p>
     <w:p>
       <w:r>
-        <w:t xml:space="preserve">Limit </w:t>
-      </w:r>
-      <w:r>
-        <w:t xml:space="preserve">czasu dla algorytmu </w:t>
+        <w:t xml:space="preserve">Limit czasu dla algorytmu </w:t>
       </w:r>
       <w:r>
         <w:rPr>
@@ -12204,10 +12227,7 @@
         <w:t>brute force</w:t>
       </w:r>
       <w:r>
-        <w:t xml:space="preserve"> </w:t>
-      </w:r>
-      <w:r>
-        <w:t xml:space="preserve">został przekroczony dla </w:t>
+        <w:t xml:space="preserve"> został przekroczony dla </w:t>
       </w:r>
       <w:r>
         <w:rPr>
@@ -12235,33 +12255,102 @@
       <w:r>
         <w:t>.</w:t>
       </w:r>
+      <w:r>
+        <w:t xml:space="preserve"> Dla algorytmu B&amp;B liczba przerwanych realizacji algorytmu </w:t>
+      </w:r>
+      <w:r>
+        <w:rPr>
+          <w:b/>
+          <w:bCs/>
+        </w:rPr>
+        <w:t xml:space="preserve">przekroczyła 20% dla </w:t>
+      </w:r>
+      <w:r>
+        <w:rPr>
+          <w:b/>
+          <w:bCs/>
+          <w:i/>
+          <w:iCs/>
+        </w:rPr>
+        <w:t>N</w:t>
+      </w:r>
+      <w:r>
+        <w:rPr>
+          <w:b/>
+          <w:bCs/>
+        </w:rPr>
+        <w:t xml:space="preserve"> = 32</w:t>
+      </w:r>
+      <w:r>
+        <w:t>, w związku z czym zaprzestano dalszej analizy</w:t>
+      </w:r>
+      <w:r>
+        <w:t>.</w:t>
+      </w:r>
     </w:p>
     <w:p/>
-    <w:p/>
     <w:p>
       <w:r>
         <w:rPr>
           <w:noProof/>
         </w:rPr>
         <w:lastRenderedPageBreak/>
+        <w:drawing>
+          <wp:anchor distT="0" distB="0" distL="114300" distR="114300" simplePos="0" relativeHeight="251748352" behindDoc="0" locked="1" layoutInCell="1" allowOverlap="1" wp14:anchorId="3A698680" wp14:editId="479A98C7">
+            <wp:simplePos x="0" y="0"/>
+            <wp:positionH relativeFrom="column">
+              <wp:posOffset>-158115</wp:posOffset>
+            </wp:positionH>
+            <wp:positionV relativeFrom="paragraph">
+              <wp:posOffset>426085</wp:posOffset>
+            </wp:positionV>
+            <wp:extent cx="6066000" cy="3258000"/>
+            <wp:effectExtent l="0" t="0" r="11430" b="0"/>
+            <wp:wrapTopAndBottom/>
+            <wp:docPr id="371966086" name="Wykres 1">
+              <a:extLst xmlns:a="http://schemas.openxmlformats.org/drawingml/2006/main">
+                <a:ext uri="{FF2B5EF4-FFF2-40B4-BE49-F238E27FC236}">
+                  <a16:creationId xmlns:a16="http://schemas.microsoft.com/office/drawing/2014/main" id="{DB1FD970-9B9F-DB58-2CDF-26877D512468}"/>
+                </a:ext>
+              </a:extLst>
+            </wp:docPr>
+            <wp:cNvGraphicFramePr/>
+            <a:graphic xmlns:a="http://schemas.openxmlformats.org/drawingml/2006/main">
+              <a:graphicData uri="http://schemas.openxmlformats.org/drawingml/2006/chart">
+                <c:chart xmlns:c="http://schemas.openxmlformats.org/drawingml/2006/chart" xmlns:r="http://schemas.openxmlformats.org/officeDocument/2006/relationships" r:id="rId11"/>
+              </a:graphicData>
+            </a:graphic>
+            <wp14:sizeRelH relativeFrom="margin">
+              <wp14:pctWidth>0</wp14:pctWidth>
+            </wp14:sizeRelH>
+            <wp14:sizeRelV relativeFrom="margin">
+              <wp14:pctHeight>0</wp14:pctHeight>
+            </wp14:sizeRelV>
+          </wp:anchor>
+        </w:drawing>
+      </w:r>
+      <w:r>
+        <w:rPr>
+          <w:noProof/>
+        </w:rPr>
         <mc:AlternateContent>
           <mc:Choice Requires="wps">
             <w:drawing>
-              <wp:anchor distT="0" distB="0" distL="114300" distR="114300" simplePos="0" relativeHeight="251738112" behindDoc="1" locked="0" layoutInCell="1" allowOverlap="1" wp14:anchorId="5CAFD5B5" wp14:editId="44771F03">
+              <wp:anchor distT="0" distB="0" distL="114300" distR="114300" simplePos="0" relativeHeight="251738112" behindDoc="1" locked="1" layoutInCell="1" allowOverlap="1" wp14:anchorId="5CAFD5B5" wp14:editId="0AB530C1">
                 <wp:simplePos x="0" y="0"/>
                 <wp:positionH relativeFrom="column">
-                  <wp:posOffset>-213995</wp:posOffset>
+                  <wp:posOffset>-206375</wp:posOffset>
                 </wp:positionH>
                 <wp:positionV relativeFrom="paragraph">
-                  <wp:posOffset>197485</wp:posOffset>
+                  <wp:posOffset>224155</wp:posOffset>
                 </wp:positionV>
-                <wp:extent cx="6173470" cy="152400"/>
-                <wp:effectExtent l="0" t="0" r="0" b="0"/>
+                <wp:extent cx="6174000" cy="151200"/>
+                <wp:effectExtent l="0" t="0" r="0" b="1270"/>
                 <wp:wrapTight wrapText="bothSides">
                   <wp:wrapPolygon edited="0">
                     <wp:start x="0" y="0"/>
-                    <wp:lineTo x="0" y="18900"/>
-                    <wp:lineTo x="21529" y="18900"/>
+                    <wp:lineTo x="0" y="19059"/>
+                    <wp:lineTo x="21529" y="19059"/>
                     <wp:lineTo x="21529" y="0"/>
                     <wp:lineTo x="0" y="0"/>
                   </wp:wrapPolygon>
@@ -12275,7 +12364,7 @@
                       <wps:spPr>
                         <a:xfrm>
                           <a:off x="0" y="0"/>
-                          <a:ext cx="6173470" cy="152400"/>
+                          <a:ext cx="6174000" cy="151200"/>
                         </a:xfrm>
                         <a:prstGeom prst="rect">
                           <a:avLst/>
@@ -12338,6 +12427,9 @@
                     </wps:wsp>
                   </a:graphicData>
                 </a:graphic>
+                <wp14:sizeRelH relativeFrom="margin">
+                  <wp14:pctWidth>0</wp14:pctWidth>
+                </wp14:sizeRelH>
                 <wp14:sizeRelV relativeFrom="margin">
                   <wp14:pctHeight>0</wp14:pctHeight>
                 </wp14:sizeRelV>
@@ -12346,7 +12438,7 @@
           </mc:Choice>
           <mc:Fallback>
             <w:pict>
-              <v:shape w14:anchorId="5CAFD5B5" id="_x0000_s1072" type="#_x0000_t202" style="position:absolute;left:0;text-align:left;margin-left:-16.85pt;margin-top:15.55pt;width:486.1pt;height:12pt;z-index:-251578368;visibility:visible;mso-wrap-style:square;mso-height-percent:0;mso-wrap-distance-left:9pt;mso-wrap-distance-top:0;mso-wrap-distance-right:9pt;mso-wrap-distance-bottom:0;mso-position-horizontal:absolute;mso-position-horizontal-relative:text;mso-position-vertical:absolute;mso-position-vertical-relative:text;mso-height-percent:0;mso-height-relative:margin;v-text-anchor:top" o:gfxdata="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" stroked="f">
+              <v:shape w14:anchorId="5CAFD5B5" id="_x0000_s1072" type="#_x0000_t202" style="position:absolute;left:0;text-align:left;margin-left:-16.25pt;margin-top:17.65pt;width:486.15pt;height:11.9pt;z-index:-251578368;visibility:visible;mso-wrap-style:square;mso-width-percent:0;mso-height-percent:0;mso-wrap-distance-left:9pt;mso-wrap-distance-top:0;mso-wrap-distance-right:9pt;mso-wrap-distance-bottom:0;mso-position-horizontal:absolute;mso-position-horizontal-relative:text;mso-position-vertical:absolute;mso-position-vertical-relative:text;mso-width-percent:0;mso-height-percent:0;mso-width-relative:margin;mso-height-relative:margin;v-text-anchor:top" o:gfxdata="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" stroked="f">
                 <v:textbox inset="0,0,0,0">
                   <w:txbxContent>
                     <w:p>
@@ -12390,11 +12482,14 @@
                   </w:txbxContent>
                 </v:textbox>
                 <w10:wrap type="tight"/>
+                <w10:anchorlock/>
               </v:shape>
             </w:pict>
           </mc:Fallback>
         </mc:AlternateContent>
       </w:r>
+    </w:p>
+    <w:p>
       <w:r>
         <w:rPr>
           <w:noProof/>
@@ -12402,18 +12497,18 @@
         <mc:AlternateContent>
           <mc:Choice Requires="wps">
             <w:drawing>
-              <wp:anchor distT="0" distB="0" distL="114300" distR="114300" simplePos="0" relativeHeight="251745280" behindDoc="0" locked="0" layoutInCell="1" allowOverlap="1" wp14:anchorId="1842C333" wp14:editId="3DC8F0FC">
+              <wp:anchor distT="0" distB="0" distL="114300" distR="114300" simplePos="0" relativeHeight="251750400" behindDoc="0" locked="1" layoutInCell="1" allowOverlap="1" wp14:anchorId="53563A42" wp14:editId="63EA9A87">
                 <wp:simplePos x="0" y="0"/>
                 <wp:positionH relativeFrom="column">
-                  <wp:posOffset>-213995</wp:posOffset>
+                  <wp:posOffset>-92075</wp:posOffset>
                 </wp:positionH>
                 <wp:positionV relativeFrom="paragraph">
-                  <wp:posOffset>3816985</wp:posOffset>
+                  <wp:posOffset>4066540</wp:posOffset>
                 </wp:positionV>
-                <wp:extent cx="6181090" cy="205740"/>
-                <wp:effectExtent l="0" t="0" r="0" b="3810"/>
+                <wp:extent cx="5935980" cy="190500"/>
+                <wp:effectExtent l="0" t="0" r="7620" b="0"/>
                 <wp:wrapTopAndBottom/>
-                <wp:docPr id="177160622" name="Pole tekstowe 1"/>
+                <wp:docPr id="248423879" name="Pole tekstowe 1"/>
                 <wp:cNvGraphicFramePr/>
                 <a:graphic xmlns:a="http://schemas.openxmlformats.org/drawingml/2006/main">
                   <a:graphicData uri="http://schemas.microsoft.com/office/word/2010/wordprocessingShape">
@@ -12422,7 +12517,7 @@
                       <wps:spPr>
                         <a:xfrm>
                           <a:off x="0" y="0"/>
-                          <a:ext cx="6181090" cy="205740"/>
+                          <a:ext cx="5935980" cy="190500"/>
                         </a:xfrm>
                         <a:prstGeom prst="rect">
                           <a:avLst/>
@@ -12446,7 +12541,7 @@
                                 <w:sz w:val="23"/>
                               </w:rPr>
                             </w:pPr>
-                            <w:bookmarkStart w:id="32" w:name="_Ref150696816"/>
+                            <w:bookmarkStart w:id="32" w:name="_Ref150701527"/>
                             <w:r>
                               <w:t xml:space="preserve">Wykres </w:t>
                             </w:r>
@@ -12533,6 +12628,9 @@
                     </wps:wsp>
                   </a:graphicData>
                 </a:graphic>
+                <wp14:sizeRelH relativeFrom="margin">
+                  <wp14:pctWidth>0</wp14:pctWidth>
+                </wp14:sizeRelH>
                 <wp14:sizeRelV relativeFrom="margin">
                   <wp14:pctHeight>0</wp14:pctHeight>
                 </wp14:sizeRelV>
@@ -12541,7 +12639,7 @@
           </mc:Choice>
           <mc:Fallback>
             <w:pict>
-              <v:shape w14:anchorId="1842C333" id="_x0000_s1073" type="#_x0000_t202" style="position:absolute;left:0;text-align:left;margin-left:-16.85pt;margin-top:300.55pt;width:486.7pt;height:16.2pt;z-index:251745280;visibility:visible;mso-wrap-style:square;mso-height-percent:0;mso-wrap-distance-left:9pt;mso-wrap-distance-top:0;mso-wrap-distance-right:9pt;mso-wrap-distance-bottom:0;mso-position-horizontal:absolute;mso-position-horizontal-relative:text;mso-position-vertical:absolute;mso-position-vertical-relative:text;mso-height-percent:0;mso-height-relative:margin;v-text-anchor:top" o:gfxdata="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" stroked="f">
+              <v:shape w14:anchorId="53563A42" id="_x0000_s1073" type="#_x0000_t202" style="position:absolute;left:0;text-align:left;margin-left:-7.25pt;margin-top:320.2pt;width:467.4pt;height:15pt;z-index:251750400;visibility:visible;mso-wrap-style:square;mso-width-percent:0;mso-height-percent:0;mso-wrap-distance-left:9pt;mso-wrap-distance-top:0;mso-wrap-distance-right:9pt;mso-wrap-distance-bottom:0;mso-position-horizontal:absolute;mso-position-horizontal-relative:text;mso-position-vertical:absolute;mso-position-vertical-relative:text;mso-width-percent:0;mso-height-percent:0;mso-width-relative:margin;mso-height-relative:margin;v-text-anchor:top" o:gfxdata="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" stroked="f">
                 <v:textbox inset="0,0,0,0">
                   <w:txbxContent>
                     <w:p>
@@ -12554,7 +12652,7 @@
                           <w:sz w:val="23"/>
                         </w:rPr>
                       </w:pPr>
-                      <w:bookmarkStart w:id="33" w:name="_Ref150696816"/>
+                      <w:bookmarkStart w:id="33" w:name="_Ref150701527"/>
                       <w:r>
                         <w:t xml:space="preserve">Wykres </w:t>
                       </w:r>
@@ -12633,6 +12731,7 @@
                   </w:txbxContent>
                 </v:textbox>
                 <w10:wrap type="topAndBottom"/>
+                <w10:anchorlock/>
               </v:shape>
             </w:pict>
           </mc:Fallback>
@@ -12642,16 +12741,54 @@
         <w:rPr>
           <w:noProof/>
         </w:rPr>
+        <w:drawing>
+          <wp:anchor distT="0" distB="0" distL="114300" distR="114300" simplePos="0" relativeHeight="251747328" behindDoc="0" locked="1" layoutInCell="1" allowOverlap="1" wp14:anchorId="716083FF" wp14:editId="42E0CAFF">
+            <wp:simplePos x="0" y="0"/>
+            <wp:positionH relativeFrom="column">
+              <wp:align>center</wp:align>
+            </wp:positionH>
+            <wp:positionV relativeFrom="paragraph">
+              <wp:posOffset>4295140</wp:posOffset>
+            </wp:positionV>
+            <wp:extent cx="5936400" cy="2962800"/>
+            <wp:effectExtent l="0" t="0" r="7620" b="9525"/>
+            <wp:wrapTopAndBottom/>
+            <wp:docPr id="441657392" name="Wykres 1">
+              <a:extLst xmlns:a="http://schemas.openxmlformats.org/drawingml/2006/main">
+                <a:ext uri="{FF2B5EF4-FFF2-40B4-BE49-F238E27FC236}">
+                  <a16:creationId xmlns:a16="http://schemas.microsoft.com/office/drawing/2014/main" id="{099DD6DF-95B9-4597-BF7A-9F596D7FC1F6}"/>
+                </a:ext>
+              </a:extLst>
+            </wp:docPr>
+            <wp:cNvGraphicFramePr/>
+            <a:graphic xmlns:a="http://schemas.openxmlformats.org/drawingml/2006/main">
+              <a:graphicData uri="http://schemas.openxmlformats.org/drawingml/2006/chart">
+                <c:chart xmlns:c="http://schemas.openxmlformats.org/drawingml/2006/chart" xmlns:r="http://schemas.openxmlformats.org/officeDocument/2006/relationships" r:id="rId12"/>
+              </a:graphicData>
+            </a:graphic>
+            <wp14:sizeRelH relativeFrom="margin">
+              <wp14:pctWidth>0</wp14:pctWidth>
+            </wp14:sizeRelH>
+            <wp14:sizeRelV relativeFrom="margin">
+              <wp14:pctHeight>0</wp14:pctHeight>
+            </wp14:sizeRelV>
+          </wp:anchor>
+        </w:drawing>
+      </w:r>
+      <w:r>
+        <w:rPr>
+          <w:noProof/>
+        </w:rPr>
         <mc:AlternateContent>
           <mc:Choice Requires="wps">
             <w:drawing>
-              <wp:anchor distT="0" distB="0" distL="114300" distR="114300" simplePos="0" relativeHeight="251743232" behindDoc="0" locked="0" layoutInCell="1" allowOverlap="1" wp14:anchorId="35D746F8" wp14:editId="2785EA88">
+              <wp:anchor distT="0" distB="0" distL="114300" distR="114300" simplePos="0" relativeHeight="251743232" behindDoc="0" locked="0" layoutInCell="1" allowOverlap="1" wp14:anchorId="35D746F8" wp14:editId="6FA7F0AC">
                 <wp:simplePos x="0" y="0"/>
                 <wp:positionH relativeFrom="column">
-                  <wp:align>center</wp:align>
+                  <wp:posOffset>-217805</wp:posOffset>
                 </wp:positionH>
                 <wp:positionV relativeFrom="paragraph">
-                  <wp:posOffset>7456805</wp:posOffset>
+                  <wp:posOffset>7360920</wp:posOffset>
                 </wp:positionV>
                 <wp:extent cx="6181200" cy="266400"/>
                 <wp:effectExtent l="0" t="0" r="0" b="0"/>
@@ -12715,7 +12852,7 @@
           </mc:Choice>
           <mc:Fallback>
             <w:pict>
-              <v:shape w14:anchorId="35D746F8" id="_x0000_s1074" type="#_x0000_t202" style="position:absolute;left:0;text-align:left;margin-left:0;margin-top:587.15pt;width:486.7pt;height:21pt;z-index:251743232;visibility:visible;mso-wrap-style:square;mso-width-percent:0;mso-height-percent:0;mso-wrap-distance-left:9pt;mso-wrap-distance-top:0;mso-wrap-distance-right:9pt;mso-wrap-distance-bottom:0;mso-position-horizontal:center;mso-position-horizontal-relative:text;mso-position-vertical:absolute;mso-position-vertical-relative:text;mso-width-percent:0;mso-height-percent:0;mso-width-relative:margin;mso-height-relative:margin;v-text-anchor:top" o:gfxdata="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" stroked="f">
+              <v:shape w14:anchorId="35D746F8" id="_x0000_s1074" type="#_x0000_t202" style="position:absolute;left:0;text-align:left;margin-left:-17.15pt;margin-top:579.6pt;width:486.7pt;height:21pt;z-index:251743232;visibility:visible;mso-wrap-style:square;mso-width-percent:0;mso-height-percent:0;mso-wrap-distance-left:9pt;mso-wrap-distance-top:0;mso-wrap-distance-right:9pt;mso-wrap-distance-bottom:0;mso-position-horizontal:absolute;mso-position-horizontal-relative:text;mso-position-vertical:absolute;mso-position-vertical-relative:text;mso-width-percent:0;mso-height-percent:0;mso-width-relative:margin;mso-height-relative:margin;v-text-anchor:top" o:gfxdata="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" stroked="f">
                 <v:textbox style="mso-fit-shape-to-text:t" inset="0,0,0,0">
                   <w:txbxContent>
                     <w:p>
@@ -12744,102 +12881,16 @@
         <w:rPr>
           <w:noProof/>
         </w:rPr>
-        <w:drawing>
-          <wp:anchor distT="0" distB="0" distL="114300" distR="114300" simplePos="0" relativeHeight="251734016" behindDoc="1" locked="1" layoutInCell="1" allowOverlap="1" wp14:anchorId="109DD60F" wp14:editId="520D72C3">
-            <wp:simplePos x="0" y="0"/>
-            <wp:positionH relativeFrom="column">
-              <wp:align>center</wp:align>
-            </wp:positionH>
-            <wp:positionV relativeFrom="paragraph">
-              <wp:posOffset>418465</wp:posOffset>
-            </wp:positionV>
-            <wp:extent cx="6174000" cy="2995200"/>
-            <wp:effectExtent l="0" t="0" r="17780" b="15240"/>
-            <wp:wrapTight wrapText="bothSides">
-              <wp:wrapPolygon edited="0">
-                <wp:start x="0" y="0"/>
-                <wp:lineTo x="0" y="21573"/>
-                <wp:lineTo x="21596" y="21573"/>
-                <wp:lineTo x="21596" y="0"/>
-                <wp:lineTo x="0" y="0"/>
-              </wp:wrapPolygon>
-            </wp:wrapTight>
-            <wp:docPr id="1255481823" name="Wykres 1">
-              <a:extLst xmlns:a="http://schemas.openxmlformats.org/drawingml/2006/main">
-                <a:ext uri="{FF2B5EF4-FFF2-40B4-BE49-F238E27FC236}">
-                  <a16:creationId xmlns:a16="http://schemas.microsoft.com/office/drawing/2014/main" id="{DB1FD970-9B9F-DB58-2CDF-26877D512468}"/>
-                </a:ext>
-              </a:extLst>
-            </wp:docPr>
-            <wp:cNvGraphicFramePr/>
-            <a:graphic xmlns:a="http://schemas.openxmlformats.org/drawingml/2006/main">
-              <a:graphicData uri="http://schemas.openxmlformats.org/drawingml/2006/chart">
-                <c:chart xmlns:c="http://schemas.openxmlformats.org/drawingml/2006/chart" xmlns:r="http://schemas.openxmlformats.org/officeDocument/2006/relationships" r:id="rId11"/>
-              </a:graphicData>
-            </a:graphic>
-            <wp14:sizeRelH relativeFrom="margin">
-              <wp14:pctWidth>0</wp14:pctWidth>
-            </wp14:sizeRelH>
-            <wp14:sizeRelV relativeFrom="margin">
-              <wp14:pctHeight>0</wp14:pctHeight>
-            </wp14:sizeRelV>
-          </wp:anchor>
-        </w:drawing>
-      </w:r>
-    </w:p>
-    <w:p>
-      <w:r>
-        <w:rPr>
-          <w:noProof/>
-        </w:rPr>
-        <w:drawing>
-          <wp:anchor distT="0" distB="0" distL="114300" distR="114300" simplePos="0" relativeHeight="251739136" behindDoc="0" locked="1" layoutInCell="1" allowOverlap="1" wp14:anchorId="0E2B67BB" wp14:editId="642DF499">
-            <wp:simplePos x="0" y="0"/>
-            <wp:positionH relativeFrom="column">
-              <wp:posOffset>-213995</wp:posOffset>
-            </wp:positionH>
-            <wp:positionV relativeFrom="page">
-              <wp:posOffset>4975860</wp:posOffset>
-            </wp:positionV>
-            <wp:extent cx="6181200" cy="3301200"/>
-            <wp:effectExtent l="0" t="0" r="10160" b="13970"/>
-            <wp:wrapTopAndBottom/>
-            <wp:docPr id="413175924" name="Wykres 1">
-              <a:extLst xmlns:a="http://schemas.openxmlformats.org/drawingml/2006/main">
-                <a:ext uri="{FF2B5EF4-FFF2-40B4-BE49-F238E27FC236}">
-                  <a16:creationId xmlns:a16="http://schemas.microsoft.com/office/drawing/2014/main" id="{BD60B37F-EA62-40A8-BC4C-882F70684BAE}"/>
-                </a:ext>
-              </a:extLst>
-            </wp:docPr>
-            <wp:cNvGraphicFramePr/>
-            <a:graphic xmlns:a="http://schemas.openxmlformats.org/drawingml/2006/main">
-              <a:graphicData uri="http://schemas.openxmlformats.org/drawingml/2006/chart">
-                <c:chart xmlns:c="http://schemas.openxmlformats.org/drawingml/2006/chart" xmlns:r="http://schemas.openxmlformats.org/officeDocument/2006/relationships" r:id="rId12"/>
-              </a:graphicData>
-            </a:graphic>
-            <wp14:sizeRelH relativeFrom="margin">
-              <wp14:pctWidth>0</wp14:pctWidth>
-            </wp14:sizeRelH>
-            <wp14:sizeRelV relativeFrom="margin">
-              <wp14:pctHeight>0</wp14:pctHeight>
-            </wp14:sizeRelV>
-          </wp:anchor>
-        </w:drawing>
-      </w:r>
-      <w:r>
-        <w:rPr>
-          <w:noProof/>
-        </w:rPr>
         <mc:AlternateContent>
           <mc:Choice Requires="wps">
             <w:drawing>
-              <wp:anchor distT="0" distB="0" distL="114300" distR="114300" simplePos="0" relativeHeight="251736064" behindDoc="1" locked="0" layoutInCell="1" allowOverlap="1" wp14:anchorId="0D98382C" wp14:editId="5492BA86">
+              <wp:anchor distT="0" distB="0" distL="114300" distR="114300" simplePos="0" relativeHeight="251736064" behindDoc="1" locked="0" layoutInCell="1" allowOverlap="1" wp14:anchorId="0D98382C" wp14:editId="5B4C69C2">
                 <wp:simplePos x="0" y="0"/>
                 <wp:positionH relativeFrom="column">
-                  <wp:posOffset>-215265</wp:posOffset>
+                  <wp:posOffset>-268605</wp:posOffset>
                 </wp:positionH>
                 <wp:positionV relativeFrom="paragraph">
-                  <wp:posOffset>3265170</wp:posOffset>
+                  <wp:posOffset>3618865</wp:posOffset>
                 </wp:positionV>
                 <wp:extent cx="6173470" cy="635"/>
                 <wp:effectExtent l="0" t="0" r="0" b="0"/>
@@ -12904,7 +12955,7 @@
           </mc:Choice>
           <mc:Fallback>
             <w:pict>
-              <v:shape w14:anchorId="0D98382C" id="_x0000_s1075" type="#_x0000_t202" style="position:absolute;left:0;text-align:left;margin-left:-16.95pt;margin-top:257.1pt;width:486.1pt;height:.05pt;z-index:-251580416;visibility:visible;mso-wrap-style:square;mso-wrap-distance-left:9pt;mso-wrap-distance-top:0;mso-wrap-distance-right:9pt;mso-wrap-distance-bottom:0;mso-position-horizontal:absolute;mso-position-horizontal-relative:text;mso-position-vertical:absolute;mso-position-vertical-relative:text;v-text-anchor:top" o:gfxdata="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" stroked="f">
+              <v:shape w14:anchorId="0D98382C" id="_x0000_s1075" type="#_x0000_t202" style="position:absolute;left:0;text-align:left;margin-left:-21.15pt;margin-top:284.95pt;width:486.1pt;height:.05pt;z-index:-251580416;visibility:visible;mso-wrap-style:square;mso-wrap-distance-left:9pt;mso-wrap-distance-top:0;mso-wrap-distance-right:9pt;mso-wrap-distance-bottom:0;mso-position-horizontal:absolute;mso-position-horizontal-relative:text;mso-position-vertical:absolute;mso-position-vertical-relative:text;v-text-anchor:top" o:gfxdata="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" stroked="f">
                 <v:textbox style="mso-fit-shape-to-text:t" inset="0,0,0,0">
                   <w:txbxContent>
                     <w:p>
@@ -12929,6 +12980,8 @@
           </mc:Fallback>
         </mc:AlternateContent>
       </w:r>
+    </w:p>
+    <w:p>
       <w:r>
         <w:t xml:space="preserve">Ponadto należy nadmienić, że w przypadku algorytmu B&amp;B dopiero dla </w:t>
       </w:r>
@@ -12940,7 +12993,13 @@
         <w:t>N</w:t>
       </w:r>
       <w:r>
-        <w:t xml:space="preserve">=32 wystąpiła niezerowa liczba przerwań algorytmu - </w:t>
+        <w:t>=</w:t>
+      </w:r>
+      <w:r>
+        <w:t>28</w:t>
+      </w:r>
+      <w:r>
+        <w:t xml:space="preserve"> wystąpiła niezerowa liczba przerwań algorytmu - </w:t>
       </w:r>
       <w:r>
         <w:rPr>
@@ -12950,28 +13009,34 @@
         <w:t xml:space="preserve"> </w:t>
       </w:r>
       <w:r>
-        <w:t xml:space="preserve">7% realizacji zakończyło się jego przerwaniem – przekroczono limit </w:t>
+        <w:t>3</w:t>
+      </w:r>
+      <w:r>
+        <w:t xml:space="preserve">% realizacji zakończyło się jego przerwaniem – przekroczono limit </w:t>
       </w:r>
       <w:r>
         <w:rPr>
           <w:b/>
           <w:bCs/>
         </w:rPr>
-        <w:t>2 minut</w:t>
+        <w:t>1</w:t>
+      </w:r>
+      <w:r>
+        <w:rPr>
+          <w:b/>
+          <w:bCs/>
+        </w:rPr>
+        <w:t xml:space="preserve"> minut</w:t>
+      </w:r>
+      <w:r>
+        <w:rPr>
+          <w:b/>
+          <w:bCs/>
+        </w:rPr>
+        <w:t>y</w:t>
       </w:r>
       <w:r>
         <w:t>.</w:t>
-      </w:r>
-    </w:p>
-    <w:p>
-      <w:pPr>
-        <w:spacing w:before="0" w:after="160" w:line="259" w:lineRule="auto"/>
-        <w:ind w:firstLine="0"/>
-        <w:contextualSpacing w:val="0"/>
-        <w:jc w:val="left"/>
-      </w:pPr>
-      <w:r>
-        <w:br w:type="page"/>
       </w:r>
     </w:p>
     <w:p/>
@@ -12980,7 +13045,7 @@
         <w:fldChar w:fldCharType="begin"/>
       </w:r>
       <w:r>
-        <w:instrText xml:space="preserve"> REF _Ref150696816 \h </w:instrText>
+        <w:instrText xml:space="preserve"> REF _Ref150701527 \h </w:instrText>
       </w:r>
       <w:r>
         <w:fldChar w:fldCharType="separate"/>
@@ -13016,6 +13081,9 @@
         <w:t xml:space="preserve"> </w:t>
       </w:r>
       <w:r>
+        <w:t xml:space="preserve">do </w:t>
+      </w:r>
+      <w:r>
         <w:fldChar w:fldCharType="begin"/>
       </w:r>
       <w:r>
@@ -13046,7 +13114,10 @@
         <w:fldChar w:fldCharType="end"/>
       </w:r>
       <w:r>
-        <w:t xml:space="preserve"> do oprócz średnich wartości czasu przedstawia także czasy poszczególnych realizacji algorytmu. Można zaobserwować, że w przypadku tego wykresu czasy realizacji algorytmu B&amp;B dla problemów o większych rozmiarach </w:t>
+        <w:t xml:space="preserve"> </w:t>
+      </w:r>
+      <w:r>
+        <w:t xml:space="preserve">oprócz średnich wartości czasu przedstawia także czasy poszczególnych realizacji algorytmu. Można zaobserwować, że w przypadku tego wykresu czasy realizacji algorytmu B&amp;B dla problemów o większych rozmiarach </w:t>
       </w:r>
       <w:r>
         <w:rPr>
@@ -13075,7 +13146,7 @@
       <w:pPr>
         <w:pStyle w:val="Nagwek1"/>
       </w:pPr>
-      <w:bookmarkStart w:id="34" w:name="_Toc150696659"/>
+      <w:bookmarkStart w:id="34" w:name="_Toc150701093"/>
       <w:r>
         <w:t>Wnioski</w:t>
       </w:r>
@@ -13099,8 +13170,96 @@
         <w:t>.</w:t>
       </w:r>
     </w:p>
+    <w:p>
+      <w:pPr>
+        <w:pStyle w:val="Nagwek1"/>
+      </w:pPr>
+      <w:bookmarkStart w:id="35" w:name="_Toc150701094"/>
+      <w:r>
+        <w:t>Bibliografia</w:t>
+      </w:r>
+      <w:bookmarkEnd w:id="35"/>
+    </w:p>
+    <w:p>
+      <w:pPr>
+        <w:pStyle w:val="Akapitzlist"/>
+        <w:numPr>
+          <w:ilvl w:val="0"/>
+          <w:numId w:val="10"/>
+        </w:numPr>
+        <w:jc w:val="left"/>
+        <w:rPr>
+          <w:sz w:val="20"/>
+          <w:szCs w:val="18"/>
+        </w:rPr>
+      </w:pPr>
+      <w:r>
+        <w:rPr>
+          <w:sz w:val="20"/>
+          <w:szCs w:val="18"/>
+        </w:rPr>
+        <w:t>B&amp;B</w:t>
+      </w:r>
+      <w:r>
+        <w:rPr>
+          <w:sz w:val="20"/>
+          <w:szCs w:val="18"/>
+        </w:rPr>
+        <w:t xml:space="preserve"> (1)</w:t>
+      </w:r>
+      <w:r>
+        <w:rPr>
+          <w:sz w:val="20"/>
+          <w:szCs w:val="18"/>
+        </w:rPr>
+        <w:t xml:space="preserve"> - </w:t>
+      </w:r>
+      <w:hyperlink r:id="rId13" w:history="1">
+        <w:r>
+          <w:rPr>
+            <w:rStyle w:val="Hipercze"/>
+            <w:sz w:val="20"/>
+            <w:szCs w:val="18"/>
+          </w:rPr>
+          <w:t>https://ii.uni.wroc.pl/~prz/2011lato/ah/opracowania/met_podz_ogr.opr.pdf</w:t>
+        </w:r>
+      </w:hyperlink>
+    </w:p>
+    <w:p>
+      <w:pPr>
+        <w:pStyle w:val="Akapitzlist"/>
+        <w:numPr>
+          <w:ilvl w:val="0"/>
+          <w:numId w:val="10"/>
+        </w:numPr>
+        <w:jc w:val="left"/>
+        <w:rPr>
+          <w:sz w:val="20"/>
+          <w:szCs w:val="18"/>
+        </w:rPr>
+      </w:pPr>
+      <w:r>
+        <w:rPr>
+          <w:sz w:val="20"/>
+          <w:szCs w:val="18"/>
+        </w:rPr>
+        <w:t xml:space="preserve">B&amp;B (2) - </w:t>
+      </w:r>
+      <w:hyperlink r:id="rId14" w:history="1">
+        <w:r>
+          <w:rPr>
+            <w:rStyle w:val="Hipercze"/>
+            <w:sz w:val="20"/>
+            <w:szCs w:val="18"/>
+          </w:rPr>
+          <w:t>https://eugeniucozac.medium.com/what-is-a-branch-and-bound-algorithm-925aeecef0b1</w:t>
+        </w:r>
+      </w:hyperlink>
+    </w:p>
+    <w:p/>
+    <w:p/>
     <w:sectPr>
-      <w:footerReference w:type="default" r:id="rId13"/>
+      <w:footerReference w:type="default" r:id="rId15"/>
       <w:pgSz w:w="11906" w:h="16838"/>
       <w:pgMar w:top="1417" w:right="1417" w:bottom="1417" w:left="1417" w:header="708" w:footer="708" w:gutter="0"/>
       <w:pgNumType w:start="1"/>
@@ -14093,6 +14252,95 @@
     </w:lvl>
   </w:abstractNum>
   <w:abstractNum w:abstractNumId="7" w15:restartNumberingAfterBreak="0">
+    <w:nsid w:val="653436F3"/>
+    <w:multiLevelType w:val="hybridMultilevel"/>
+    <w:tmpl w:val="27568DC4"/>
+    <w:lvl w:ilvl="0" w:tplc="05AE4FB0">
+      <w:start w:val="1"/>
+      <w:numFmt w:val="decimal"/>
+      <w:lvlText w:val="[%1]"/>
+      <w:lvlJc w:val="left"/>
+      <w:pPr>
+        <w:ind w:left="454" w:hanging="454"/>
+      </w:pPr>
+      <w:rPr>
+        <w:rFonts w:hint="default"/>
+      </w:rPr>
+    </w:lvl>
+    <w:lvl w:ilvl="1" w:tplc="04150019" w:tentative="1">
+      <w:start w:val="1"/>
+      <w:numFmt w:val="lowerLetter"/>
+      <w:lvlText w:val="%2."/>
+      <w:lvlJc w:val="left"/>
+      <w:pPr>
+        <w:ind w:left="1950" w:hanging="360"/>
+      </w:pPr>
+    </w:lvl>
+    <w:lvl w:ilvl="2" w:tplc="0415001B" w:tentative="1">
+      <w:start w:val="1"/>
+      <w:numFmt w:val="lowerRoman"/>
+      <w:lvlText w:val="%3."/>
+      <w:lvlJc w:val="right"/>
+      <w:pPr>
+        <w:ind w:left="2670" w:hanging="180"/>
+      </w:pPr>
+    </w:lvl>
+    <w:lvl w:ilvl="3" w:tplc="0415000F" w:tentative="1">
+      <w:start w:val="1"/>
+      <w:numFmt w:val="decimal"/>
+      <w:lvlText w:val="%4."/>
+      <w:lvlJc w:val="left"/>
+      <w:pPr>
+        <w:ind w:left="3390" w:hanging="360"/>
+      </w:pPr>
+    </w:lvl>
+    <w:lvl w:ilvl="4" w:tplc="04150019" w:tentative="1">
+      <w:start w:val="1"/>
+      <w:numFmt w:val="lowerLetter"/>
+      <w:lvlText w:val="%5."/>
+      <w:lvlJc w:val="left"/>
+      <w:pPr>
+        <w:ind w:left="4110" w:hanging="360"/>
+      </w:pPr>
+    </w:lvl>
+    <w:lvl w:ilvl="5" w:tplc="0415001B" w:tentative="1">
+      <w:start w:val="1"/>
+      <w:numFmt w:val="lowerRoman"/>
+      <w:lvlText w:val="%6."/>
+      <w:lvlJc w:val="right"/>
+      <w:pPr>
+        <w:ind w:left="4830" w:hanging="180"/>
+      </w:pPr>
+    </w:lvl>
+    <w:lvl w:ilvl="6" w:tplc="0415000F" w:tentative="1">
+      <w:start w:val="1"/>
+      <w:numFmt w:val="decimal"/>
+      <w:lvlText w:val="%7."/>
+      <w:lvlJc w:val="left"/>
+      <w:pPr>
+        <w:ind w:left="5550" w:hanging="360"/>
+      </w:pPr>
+    </w:lvl>
+    <w:lvl w:ilvl="7" w:tplc="04150019" w:tentative="1">
+      <w:start w:val="1"/>
+      <w:numFmt w:val="lowerLetter"/>
+      <w:lvlText w:val="%8."/>
+      <w:lvlJc w:val="left"/>
+      <w:pPr>
+        <w:ind w:left="6270" w:hanging="360"/>
+      </w:pPr>
+    </w:lvl>
+    <w:lvl w:ilvl="8" w:tplc="0415001B" w:tentative="1">
+      <w:start w:val="1"/>
+      <w:numFmt w:val="lowerRoman"/>
+      <w:lvlText w:val="%9."/>
+      <w:lvlJc w:val="right"/>
+      <w:pPr>
+        <w:ind w:left="6990" w:hanging="180"/>
+      </w:pPr>
+    </w:lvl>
+  </w:abstractNum>
+  <w:abstractNum w:abstractNumId="8" w15:restartNumberingAfterBreak="0">
     <w:nsid w:val="7F5E06AA"/>
     <w:multiLevelType w:val="hybridMultilevel"/>
     <w:tmpl w:val="923A302C"/>
@@ -14257,6 +14505,9 @@
     <w:abstractNumId w:val="2"/>
   </w:num>
   <w:num w:numId="9" w16cid:durableId="2027245332">
+    <w:abstractNumId w:val="8"/>
+  </w:num>
+  <w:num w:numId="10" w16cid:durableId="395977782">
     <w:abstractNumId w:val="7"/>
   </w:num>
 </w:numbering>
@@ -15266,19 +15517,47 @@
               </a:defRPr>
             </a:pPr>
             <a:r>
-              <a:rPr lang="pl-PL"/>
+              <a:rPr lang="pl-PL" sz="1400" b="0" i="0" u="none" strike="noStrike" kern="1200" spc="0" baseline="0">
+                <a:solidFill>
+                  <a:sysClr val="windowText" lastClr="000000">
+                    <a:lumMod val="65000"/>
+                    <a:lumOff val="35000"/>
+                  </a:sysClr>
+                </a:solidFill>
+              </a:rPr>
               <a:t>Porównanie średnich czasów wykonywania algorytmów </a:t>
             </a:r>
             <a:r>
-              <a:rPr lang="pl-PL" i="1"/>
+              <a:rPr lang="pl-PL" sz="1400" b="0" i="1" u="none" strike="noStrike" kern="1200" spc="0" baseline="0">
+                <a:solidFill>
+                  <a:sysClr val="windowText" lastClr="000000">
+                    <a:lumMod val="65000"/>
+                    <a:lumOff val="35000"/>
+                  </a:sysClr>
+                </a:solidFill>
+              </a:rPr>
               <a:t>brute force </a:t>
             </a:r>
             <a:r>
-              <a:rPr lang="pl-PL"/>
+              <a:rPr lang="pl-PL" sz="1400" b="0" i="0" u="none" strike="noStrike" kern="1200" spc="0" baseline="0">
+                <a:solidFill>
+                  <a:sysClr val="windowText" lastClr="000000">
+                    <a:lumMod val="65000"/>
+                    <a:lumOff val="35000"/>
+                  </a:sysClr>
+                </a:solidFill>
+              </a:rPr>
               <a:t>oraz B&amp;B w zależności od rozmiaru problemu </a:t>
             </a:r>
             <a:r>
-              <a:rPr lang="pl-PL" i="1"/>
+              <a:rPr lang="pl-PL" sz="1400" b="0" i="1" u="none" strike="noStrike" kern="1200" spc="0" baseline="0">
+                <a:solidFill>
+                  <a:sysClr val="windowText" lastClr="000000">
+                    <a:lumMod val="65000"/>
+                    <a:lumOff val="35000"/>
+                  </a:sysClr>
+                </a:solidFill>
+              </a:rPr>
               <a:t>N</a:t>
             </a:r>
           </a:p>
@@ -15301,9 +15580,9 @@
           <c:xMode val="edge"/>
           <c:yMode val="edge"/>
           <c:x val="0.11613495332950931"/>
-          <c:y val="0.20186665598097947"/>
+          <c:y val="0.18615697231394462"/>
           <c:w val="0.72139139541863839"/>
-          <c:h val="0.64283591459464517"/>
+          <c:h val="0.65854570598030082"/>
         </c:manualLayout>
       </c:layout>
       <c:scatterChart>
@@ -15351,7 +15630,7 @@
                 <c:pt idx="2">
                   <c:v>880.13131313131316</c:v>
                 </c:pt>
-                <c:pt idx="3" formatCode="0.00E+00">
+                <c:pt idx="3">
                   <c:v>11877.222222222223</c:v>
                 </c:pt>
               </c:numCache>
@@ -15360,7 +15639,7 @@
           <c:smooth val="1"/>
           <c:extLst>
             <c:ext xmlns:c16="http://schemas.microsoft.com/office/drawing/2014/chart" uri="{C3380CC4-5D6E-409C-BE32-E72D297353CC}">
-              <c16:uniqueId val="{00000000-A48A-459A-8B88-B472718EEF61}"/>
+              <c16:uniqueId val="{00000000-AB33-46A3-A0AC-384E1981C4E3}"/>
             </c:ext>
           </c:extLst>
         </c:ser>
@@ -15423,10 +15702,10 @@
           </c:xVal>
           <c:yVal>
             <c:numRef>
-              <c:f>summary!$C$2:$C$12</c:f>
+              <c:f>summary!$C$2:$C$11</c:f>
               <c:numCache>
                 <c:formatCode>0</c:formatCode>
-                <c:ptCount val="11"/>
+                <c:ptCount val="10"/>
                 <c:pt idx="0">
                   <c:v>0</c:v>
                 </c:pt>
@@ -15451,14 +15730,11 @@
                 <c:pt idx="7">
                   <c:v>823.21</c:v>
                 </c:pt>
-                <c:pt idx="8" formatCode="0.00E+00">
+                <c:pt idx="8">
                   <c:v>2512.15</c:v>
                 </c:pt>
-                <c:pt idx="9" formatCode="0.00E+00">
-                  <c:v>10536.51</c:v>
-                </c:pt>
-                <c:pt idx="10" formatCode="0.00E+00">
-                  <c:v>31003.580645161292</c:v>
+                <c:pt idx="9">
+                  <c:v>7768.5876288659792</c:v>
                 </c:pt>
               </c:numCache>
             </c:numRef>
@@ -15466,7 +15742,7 @@
           <c:smooth val="1"/>
           <c:extLst>
             <c:ext xmlns:c16="http://schemas.microsoft.com/office/drawing/2014/chart" uri="{C3380CC4-5D6E-409C-BE32-E72D297353CC}">
-              <c16:uniqueId val="{00000001-A48A-459A-8B88-B472718EEF61}"/>
+              <c16:uniqueId val="{00000001-AB33-46A3-A0AC-384E1981C4E3}"/>
             </c:ext>
           </c:extLst>
         </c:ser>
@@ -15485,6 +15761,7 @@
         <c:axId val="1140665727"/>
         <c:scaling>
           <c:orientation val="minMax"/>
+          <c:max val="29"/>
           <c:min val="7"/>
         </c:scaling>
         <c:delete val="0"/>
@@ -15569,6 +15846,7 @@
         <c:crossAx val="1146633727"/>
         <c:crosses val="autoZero"/>
         <c:crossBetween val="midCat"/>
+        <c:majorUnit val="1"/>
       </c:valAx>
       <c:valAx>
         <c:axId val="1146633727"/>
@@ -15618,8 +15896,8 @@
             <c:manualLayout>
               <c:xMode val="edge"/>
               <c:yMode val="edge"/>
-              <c:x val="1.0137872110248514E-2"/>
-              <c:y val="0.37910932586129442"/>
+              <c:x val="1.013787510137875E-2"/>
+              <c:y val="0.34532553766600071"/>
             </c:manualLayout>
           </c:layout>
           <c:overlay val="0"/>
@@ -15674,8 +15952,8 @@
           <c:yMode val="edge"/>
           <c:x val="0.84672490756173724"/>
           <c:y val="0.47911296535694231"/>
-          <c:w val="0.14753176344760183"/>
-          <c:h val="0.1357576080017025"/>
+          <c:w val="0.15327509243826273"/>
+          <c:h val="0.14454766895145302"/>
         </c:manualLayout>
       </c:layout>
       <c:overlay val="0"/>
@@ -15735,7 +16013,14 @@
               </a:defRPr>
             </a:pPr>
             <a:r>
-              <a:rPr lang="pl-PL"/>
+              <a:rPr lang="pl-PL" sz="1400" b="0" i="0" u="none" strike="noStrike" kern="1200" spc="0" baseline="0">
+                <a:solidFill>
+                  <a:sysClr val="windowText" lastClr="000000">
+                    <a:lumMod val="65000"/>
+                    <a:lumOff val="35000"/>
+                  </a:sysClr>
+                </a:solidFill>
+              </a:rPr>
               <a:t>Średnie czasy oraz czasy poszczególnych realizacji</a:t>
             </a:r>
           </a:p>
@@ -15760,15 +16045,654 @@
           <c:x val="0.13623343558192852"/>
           <c:y val="0.15389898989898992"/>
           <c:w val="0.70129296407316455"/>
-          <c:h val="0.70130820044553255"/>
+          <c:h val="0.69080389231921568"/>
         </c:manualLayout>
       </c:layout>
       <c:scatterChart>
         <c:scatterStyle val="smoothMarker"/>
         <c:varyColors val="0"/>
         <c:ser>
-          <c:idx val="10"/>
+          <c:idx val="9"/>
           <c:order val="0"/>
+          <c:spPr>
+            <a:ln>
+              <a:noFill/>
+            </a:ln>
+          </c:spPr>
+          <c:marker>
+            <c:spPr>
+              <a:solidFill>
+                <a:schemeClr val="accent1"/>
+              </a:solidFill>
+              <a:ln>
+                <a:solidFill>
+                  <a:schemeClr val="accent1"/>
+                </a:solidFill>
+              </a:ln>
+            </c:spPr>
+          </c:marker>
+          <c:xVal>
+            <c:numRef>
+              <c:f>'13'!$J$6:$J$104</c:f>
+              <c:numCache>
+                <c:formatCode>General</c:formatCode>
+                <c:ptCount val="99"/>
+                <c:pt idx="0">
+                  <c:v>13</c:v>
+                </c:pt>
+                <c:pt idx="1">
+                  <c:v>13</c:v>
+                </c:pt>
+                <c:pt idx="2">
+                  <c:v>13</c:v>
+                </c:pt>
+                <c:pt idx="3">
+                  <c:v>13</c:v>
+                </c:pt>
+                <c:pt idx="4">
+                  <c:v>13</c:v>
+                </c:pt>
+                <c:pt idx="5">
+                  <c:v>13</c:v>
+                </c:pt>
+                <c:pt idx="6">
+                  <c:v>13</c:v>
+                </c:pt>
+                <c:pt idx="7">
+                  <c:v>13</c:v>
+                </c:pt>
+                <c:pt idx="8">
+                  <c:v>13</c:v>
+                </c:pt>
+                <c:pt idx="9">
+                  <c:v>13</c:v>
+                </c:pt>
+                <c:pt idx="10">
+                  <c:v>13</c:v>
+                </c:pt>
+                <c:pt idx="11">
+                  <c:v>13</c:v>
+                </c:pt>
+                <c:pt idx="12">
+                  <c:v>13</c:v>
+                </c:pt>
+                <c:pt idx="13">
+                  <c:v>13</c:v>
+                </c:pt>
+                <c:pt idx="14">
+                  <c:v>13</c:v>
+                </c:pt>
+                <c:pt idx="15">
+                  <c:v>13</c:v>
+                </c:pt>
+                <c:pt idx="16">
+                  <c:v>13</c:v>
+                </c:pt>
+                <c:pt idx="17">
+                  <c:v>13</c:v>
+                </c:pt>
+                <c:pt idx="18">
+                  <c:v>13</c:v>
+                </c:pt>
+                <c:pt idx="19">
+                  <c:v>13</c:v>
+                </c:pt>
+                <c:pt idx="20">
+                  <c:v>13</c:v>
+                </c:pt>
+                <c:pt idx="21">
+                  <c:v>13</c:v>
+                </c:pt>
+                <c:pt idx="22">
+                  <c:v>13</c:v>
+                </c:pt>
+                <c:pt idx="23">
+                  <c:v>13</c:v>
+                </c:pt>
+                <c:pt idx="24">
+                  <c:v>13</c:v>
+                </c:pt>
+                <c:pt idx="25">
+                  <c:v>13</c:v>
+                </c:pt>
+                <c:pt idx="26">
+                  <c:v>13</c:v>
+                </c:pt>
+                <c:pt idx="27">
+                  <c:v>13</c:v>
+                </c:pt>
+                <c:pt idx="28">
+                  <c:v>13</c:v>
+                </c:pt>
+                <c:pt idx="29">
+                  <c:v>13</c:v>
+                </c:pt>
+                <c:pt idx="30">
+                  <c:v>13</c:v>
+                </c:pt>
+                <c:pt idx="31">
+                  <c:v>13</c:v>
+                </c:pt>
+                <c:pt idx="32">
+                  <c:v>13</c:v>
+                </c:pt>
+                <c:pt idx="33">
+                  <c:v>13</c:v>
+                </c:pt>
+                <c:pt idx="34">
+                  <c:v>13</c:v>
+                </c:pt>
+                <c:pt idx="35">
+                  <c:v>13</c:v>
+                </c:pt>
+                <c:pt idx="36">
+                  <c:v>13</c:v>
+                </c:pt>
+                <c:pt idx="37">
+                  <c:v>13</c:v>
+                </c:pt>
+                <c:pt idx="38">
+                  <c:v>13</c:v>
+                </c:pt>
+                <c:pt idx="39">
+                  <c:v>13</c:v>
+                </c:pt>
+                <c:pt idx="40">
+                  <c:v>13</c:v>
+                </c:pt>
+                <c:pt idx="41">
+                  <c:v>13</c:v>
+                </c:pt>
+                <c:pt idx="42">
+                  <c:v>13</c:v>
+                </c:pt>
+                <c:pt idx="43">
+                  <c:v>13</c:v>
+                </c:pt>
+                <c:pt idx="44">
+                  <c:v>13</c:v>
+                </c:pt>
+                <c:pt idx="45">
+                  <c:v>13</c:v>
+                </c:pt>
+                <c:pt idx="46">
+                  <c:v>13</c:v>
+                </c:pt>
+                <c:pt idx="47">
+                  <c:v>13</c:v>
+                </c:pt>
+                <c:pt idx="48">
+                  <c:v>13</c:v>
+                </c:pt>
+                <c:pt idx="49">
+                  <c:v>13</c:v>
+                </c:pt>
+                <c:pt idx="50">
+                  <c:v>13</c:v>
+                </c:pt>
+                <c:pt idx="51">
+                  <c:v>13</c:v>
+                </c:pt>
+                <c:pt idx="52">
+                  <c:v>13</c:v>
+                </c:pt>
+                <c:pt idx="53">
+                  <c:v>13</c:v>
+                </c:pt>
+                <c:pt idx="54">
+                  <c:v>13</c:v>
+                </c:pt>
+                <c:pt idx="55">
+                  <c:v>13</c:v>
+                </c:pt>
+                <c:pt idx="56">
+                  <c:v>13</c:v>
+                </c:pt>
+                <c:pt idx="57">
+                  <c:v>13</c:v>
+                </c:pt>
+                <c:pt idx="58">
+                  <c:v>13</c:v>
+                </c:pt>
+                <c:pt idx="59">
+                  <c:v>13</c:v>
+                </c:pt>
+                <c:pt idx="60">
+                  <c:v>13</c:v>
+                </c:pt>
+                <c:pt idx="61">
+                  <c:v>13</c:v>
+                </c:pt>
+                <c:pt idx="62">
+                  <c:v>13</c:v>
+                </c:pt>
+                <c:pt idx="63">
+                  <c:v>13</c:v>
+                </c:pt>
+                <c:pt idx="64">
+                  <c:v>13</c:v>
+                </c:pt>
+                <c:pt idx="65">
+                  <c:v>13</c:v>
+                </c:pt>
+                <c:pt idx="66">
+                  <c:v>13</c:v>
+                </c:pt>
+                <c:pt idx="67">
+                  <c:v>13</c:v>
+                </c:pt>
+                <c:pt idx="68">
+                  <c:v>13</c:v>
+                </c:pt>
+                <c:pt idx="69">
+                  <c:v>13</c:v>
+                </c:pt>
+                <c:pt idx="70">
+                  <c:v>13</c:v>
+                </c:pt>
+                <c:pt idx="71">
+                  <c:v>13</c:v>
+                </c:pt>
+                <c:pt idx="72">
+                  <c:v>13</c:v>
+                </c:pt>
+                <c:pt idx="73">
+                  <c:v>13</c:v>
+                </c:pt>
+                <c:pt idx="74">
+                  <c:v>13</c:v>
+                </c:pt>
+                <c:pt idx="75">
+                  <c:v>13</c:v>
+                </c:pt>
+                <c:pt idx="76">
+                  <c:v>13</c:v>
+                </c:pt>
+                <c:pt idx="77">
+                  <c:v>13</c:v>
+                </c:pt>
+                <c:pt idx="78">
+                  <c:v>13</c:v>
+                </c:pt>
+                <c:pt idx="79">
+                  <c:v>13</c:v>
+                </c:pt>
+                <c:pt idx="80">
+                  <c:v>13</c:v>
+                </c:pt>
+                <c:pt idx="81">
+                  <c:v>13</c:v>
+                </c:pt>
+                <c:pt idx="82">
+                  <c:v>13</c:v>
+                </c:pt>
+                <c:pt idx="83">
+                  <c:v>13</c:v>
+                </c:pt>
+                <c:pt idx="84">
+                  <c:v>13</c:v>
+                </c:pt>
+                <c:pt idx="85">
+                  <c:v>13</c:v>
+                </c:pt>
+                <c:pt idx="86">
+                  <c:v>13</c:v>
+                </c:pt>
+                <c:pt idx="87">
+                  <c:v>13</c:v>
+                </c:pt>
+                <c:pt idx="88">
+                  <c:v>13</c:v>
+                </c:pt>
+                <c:pt idx="89">
+                  <c:v>13</c:v>
+                </c:pt>
+                <c:pt idx="90">
+                  <c:v>13</c:v>
+                </c:pt>
+                <c:pt idx="91">
+                  <c:v>13</c:v>
+                </c:pt>
+                <c:pt idx="92">
+                  <c:v>13</c:v>
+                </c:pt>
+                <c:pt idx="93">
+                  <c:v>13</c:v>
+                </c:pt>
+                <c:pt idx="94">
+                  <c:v>13</c:v>
+                </c:pt>
+                <c:pt idx="95">
+                  <c:v>13</c:v>
+                </c:pt>
+                <c:pt idx="96">
+                  <c:v>13</c:v>
+                </c:pt>
+                <c:pt idx="97">
+                  <c:v>13</c:v>
+                </c:pt>
+                <c:pt idx="98">
+                  <c:v>13</c:v>
+                </c:pt>
+              </c:numCache>
+            </c:numRef>
+          </c:xVal>
+          <c:yVal>
+            <c:numRef>
+              <c:f>'13'!$K$6:$K$104</c:f>
+              <c:numCache>
+                <c:formatCode>General</c:formatCode>
+                <c:ptCount val="99"/>
+                <c:pt idx="0">
+                  <c:v>9438</c:v>
+                </c:pt>
+                <c:pt idx="1">
+                  <c:v>9778</c:v>
+                </c:pt>
+                <c:pt idx="2">
+                  <c:v>9854</c:v>
+                </c:pt>
+                <c:pt idx="3">
+                  <c:v>9943</c:v>
+                </c:pt>
+                <c:pt idx="4">
+                  <c:v>10015</c:v>
+                </c:pt>
+                <c:pt idx="5">
+                  <c:v>10023</c:v>
+                </c:pt>
+                <c:pt idx="6">
+                  <c:v>10133</c:v>
+                </c:pt>
+                <c:pt idx="7">
+                  <c:v>10202</c:v>
+                </c:pt>
+                <c:pt idx="8">
+                  <c:v>10209</c:v>
+                </c:pt>
+                <c:pt idx="9">
+                  <c:v>10218</c:v>
+                </c:pt>
+                <c:pt idx="10">
+                  <c:v>10237</c:v>
+                </c:pt>
+                <c:pt idx="11">
+                  <c:v>10262</c:v>
+                </c:pt>
+                <c:pt idx="12">
+                  <c:v>10280</c:v>
+                </c:pt>
+                <c:pt idx="13">
+                  <c:v>10287</c:v>
+                </c:pt>
+                <c:pt idx="14">
+                  <c:v>10343</c:v>
+                </c:pt>
+                <c:pt idx="15">
+                  <c:v>10377</c:v>
+                </c:pt>
+                <c:pt idx="16">
+                  <c:v>10411</c:v>
+                </c:pt>
+                <c:pt idx="17">
+                  <c:v>10420</c:v>
+                </c:pt>
+                <c:pt idx="18">
+                  <c:v>10432</c:v>
+                </c:pt>
+                <c:pt idx="19">
+                  <c:v>10474</c:v>
+                </c:pt>
+                <c:pt idx="20">
+                  <c:v>10550</c:v>
+                </c:pt>
+                <c:pt idx="21">
+                  <c:v>10558</c:v>
+                </c:pt>
+                <c:pt idx="22">
+                  <c:v>10624</c:v>
+                </c:pt>
+                <c:pt idx="23">
+                  <c:v>10654</c:v>
+                </c:pt>
+                <c:pt idx="24">
+                  <c:v>10668</c:v>
+                </c:pt>
+                <c:pt idx="25">
+                  <c:v>10677</c:v>
+                </c:pt>
+                <c:pt idx="26">
+                  <c:v>10686</c:v>
+                </c:pt>
+                <c:pt idx="27">
+                  <c:v>10689</c:v>
+                </c:pt>
+                <c:pt idx="28">
+                  <c:v>10723</c:v>
+                </c:pt>
+                <c:pt idx="29">
+                  <c:v>10770</c:v>
+                </c:pt>
+                <c:pt idx="30">
+                  <c:v>10801</c:v>
+                </c:pt>
+                <c:pt idx="31">
+                  <c:v>10855</c:v>
+                </c:pt>
+                <c:pt idx="32">
+                  <c:v>10883</c:v>
+                </c:pt>
+                <c:pt idx="33">
+                  <c:v>10908</c:v>
+                </c:pt>
+                <c:pt idx="34">
+                  <c:v>10912</c:v>
+                </c:pt>
+                <c:pt idx="35">
+                  <c:v>10986</c:v>
+                </c:pt>
+                <c:pt idx="36">
+                  <c:v>10995</c:v>
+                </c:pt>
+                <c:pt idx="37">
+                  <c:v>11072</c:v>
+                </c:pt>
+                <c:pt idx="38">
+                  <c:v>11082</c:v>
+                </c:pt>
+                <c:pt idx="39">
+                  <c:v>11093</c:v>
+                </c:pt>
+                <c:pt idx="40">
+                  <c:v>11158</c:v>
+                </c:pt>
+                <c:pt idx="41">
+                  <c:v>11162</c:v>
+                </c:pt>
+                <c:pt idx="42">
+                  <c:v>11167</c:v>
+                </c:pt>
+                <c:pt idx="43">
+                  <c:v>11219</c:v>
+                </c:pt>
+                <c:pt idx="44">
+                  <c:v>11263</c:v>
+                </c:pt>
+                <c:pt idx="45">
+                  <c:v>11288</c:v>
+                </c:pt>
+                <c:pt idx="46">
+                  <c:v>11289</c:v>
+                </c:pt>
+                <c:pt idx="47">
+                  <c:v>11291</c:v>
+                </c:pt>
+                <c:pt idx="48">
+                  <c:v>11300</c:v>
+                </c:pt>
+                <c:pt idx="49">
+                  <c:v>11317</c:v>
+                </c:pt>
+                <c:pt idx="50">
+                  <c:v>11328</c:v>
+                </c:pt>
+                <c:pt idx="51">
+                  <c:v>11356</c:v>
+                </c:pt>
+                <c:pt idx="52">
+                  <c:v>11459</c:v>
+                </c:pt>
+                <c:pt idx="53">
+                  <c:v>11483</c:v>
+                </c:pt>
+                <c:pt idx="54">
+                  <c:v>11500</c:v>
+                </c:pt>
+                <c:pt idx="55">
+                  <c:v>11508</c:v>
+                </c:pt>
+                <c:pt idx="56">
+                  <c:v>11540</c:v>
+                </c:pt>
+                <c:pt idx="57">
+                  <c:v>11579</c:v>
+                </c:pt>
+                <c:pt idx="58">
+                  <c:v>11596</c:v>
+                </c:pt>
+                <c:pt idx="59">
+                  <c:v>11651</c:v>
+                </c:pt>
+                <c:pt idx="60">
+                  <c:v>11680</c:v>
+                </c:pt>
+                <c:pt idx="61">
+                  <c:v>11724</c:v>
+                </c:pt>
+                <c:pt idx="62">
+                  <c:v>11915</c:v>
+                </c:pt>
+                <c:pt idx="63">
+                  <c:v>11931</c:v>
+                </c:pt>
+                <c:pt idx="64">
+                  <c:v>11954</c:v>
+                </c:pt>
+                <c:pt idx="65">
+                  <c:v>11987</c:v>
+                </c:pt>
+                <c:pt idx="66">
+                  <c:v>11990</c:v>
+                </c:pt>
+                <c:pt idx="67">
+                  <c:v>12060</c:v>
+                </c:pt>
+                <c:pt idx="68">
+                  <c:v>12157</c:v>
+                </c:pt>
+                <c:pt idx="69">
+                  <c:v>12177</c:v>
+                </c:pt>
+                <c:pt idx="70">
+                  <c:v>12240</c:v>
+                </c:pt>
+                <c:pt idx="71">
+                  <c:v>12247</c:v>
+                </c:pt>
+                <c:pt idx="72">
+                  <c:v>12270</c:v>
+                </c:pt>
+                <c:pt idx="73">
+                  <c:v>12303</c:v>
+                </c:pt>
+                <c:pt idx="74">
+                  <c:v>12428</c:v>
+                </c:pt>
+                <c:pt idx="75">
+                  <c:v>12438</c:v>
+                </c:pt>
+                <c:pt idx="76">
+                  <c:v>12784</c:v>
+                </c:pt>
+                <c:pt idx="77">
+                  <c:v>12809</c:v>
+                </c:pt>
+                <c:pt idx="78">
+                  <c:v>12817</c:v>
+                </c:pt>
+                <c:pt idx="79">
+                  <c:v>12914</c:v>
+                </c:pt>
+                <c:pt idx="80">
+                  <c:v>13148</c:v>
+                </c:pt>
+                <c:pt idx="81">
+                  <c:v>13371</c:v>
+                </c:pt>
+                <c:pt idx="82">
+                  <c:v>13470</c:v>
+                </c:pt>
+                <c:pt idx="83">
+                  <c:v>13573</c:v>
+                </c:pt>
+                <c:pt idx="84">
+                  <c:v>13678</c:v>
+                </c:pt>
+                <c:pt idx="85">
+                  <c:v>13818</c:v>
+                </c:pt>
+                <c:pt idx="86">
+                  <c:v>13947</c:v>
+                </c:pt>
+                <c:pt idx="87">
+                  <c:v>13955</c:v>
+                </c:pt>
+                <c:pt idx="88">
+                  <c:v>14185</c:v>
+                </c:pt>
+                <c:pt idx="89">
+                  <c:v>14190</c:v>
+                </c:pt>
+                <c:pt idx="90">
+                  <c:v>14454</c:v>
+                </c:pt>
+                <c:pt idx="91">
+                  <c:v>14459</c:v>
+                </c:pt>
+                <c:pt idx="92">
+                  <c:v>14643</c:v>
+                </c:pt>
+                <c:pt idx="93">
+                  <c:v>15332</c:v>
+                </c:pt>
+                <c:pt idx="94">
+                  <c:v>15550</c:v>
+                </c:pt>
+                <c:pt idx="95">
+                  <c:v>16531</c:v>
+                </c:pt>
+                <c:pt idx="96">
+                  <c:v>17155</c:v>
+                </c:pt>
+                <c:pt idx="97">
+                  <c:v>19070</c:v>
+                </c:pt>
+                <c:pt idx="98">
+                  <c:v>19515</c:v>
+                </c:pt>
+              </c:numCache>
+            </c:numRef>
+          </c:yVal>
+          <c:smooth val="1"/>
+          <c:extLst>
+            <c:ext xmlns:c16="http://schemas.microsoft.com/office/drawing/2014/chart" uri="{C3380CC4-5D6E-409C-BE32-E72D297353CC}">
+              <c16:uniqueId val="{00000000-AD9E-4734-A34C-4A00BBFD74F3}"/>
+            </c:ext>
+          </c:extLst>
+        </c:ser>
+        <c:ser>
+          <c:idx val="3"/>
+          <c:order val="1"/>
           <c:spPr>
             <a:ln>
               <a:noFill/>
@@ -15776,510 +16700,600 @@
           </c:spPr>
           <c:xVal>
             <c:numRef>
-              <c:f>'12'!$J$15:$J$96</c:f>
+              <c:f>'281min'!$A$1:$A$97</c:f>
               <c:numCache>
                 <c:formatCode>General</c:formatCode>
-                <c:ptCount val="82"/>
+                <c:ptCount val="97"/>
                 <c:pt idx="0">
-                  <c:v>12</c:v>
+                  <c:v>28</c:v>
                 </c:pt>
                 <c:pt idx="1">
-                  <c:v>12</c:v>
+                  <c:v>28</c:v>
                 </c:pt>
                 <c:pt idx="2">
-                  <c:v>12</c:v>
+                  <c:v>28</c:v>
                 </c:pt>
                 <c:pt idx="3">
-                  <c:v>12</c:v>
+                  <c:v>28</c:v>
                 </c:pt>
                 <c:pt idx="4">
-                  <c:v>12</c:v>
+                  <c:v>28</c:v>
                 </c:pt>
                 <c:pt idx="5">
-                  <c:v>12</c:v>
+                  <c:v>28</c:v>
                 </c:pt>
                 <c:pt idx="6">
-                  <c:v>12</c:v>
+                  <c:v>28</c:v>
                 </c:pt>
                 <c:pt idx="7">
-                  <c:v>12</c:v>
+                  <c:v>28</c:v>
                 </c:pt>
                 <c:pt idx="8">
-                  <c:v>12</c:v>
+                  <c:v>28</c:v>
                 </c:pt>
                 <c:pt idx="9">
-                  <c:v>12</c:v>
+                  <c:v>28</c:v>
                 </c:pt>
                 <c:pt idx="10">
-                  <c:v>12</c:v>
+                  <c:v>28</c:v>
                 </c:pt>
                 <c:pt idx="11">
-                  <c:v>12</c:v>
+                  <c:v>28</c:v>
                 </c:pt>
                 <c:pt idx="12">
-                  <c:v>12</c:v>
+                  <c:v>28</c:v>
                 </c:pt>
                 <c:pt idx="13">
-                  <c:v>12</c:v>
+                  <c:v>28</c:v>
                 </c:pt>
                 <c:pt idx="14">
-                  <c:v>12</c:v>
+                  <c:v>28</c:v>
                 </c:pt>
                 <c:pt idx="15">
-                  <c:v>12</c:v>
+                  <c:v>28</c:v>
                 </c:pt>
                 <c:pt idx="16">
-                  <c:v>12</c:v>
+                  <c:v>28</c:v>
                 </c:pt>
                 <c:pt idx="17">
-                  <c:v>12</c:v>
+                  <c:v>28</c:v>
                 </c:pt>
                 <c:pt idx="18">
-                  <c:v>12</c:v>
+                  <c:v>28</c:v>
                 </c:pt>
                 <c:pt idx="19">
-                  <c:v>12</c:v>
+                  <c:v>28</c:v>
                 </c:pt>
                 <c:pt idx="20">
-                  <c:v>12</c:v>
+                  <c:v>28</c:v>
                 </c:pt>
                 <c:pt idx="21">
-                  <c:v>12</c:v>
+                  <c:v>28</c:v>
                 </c:pt>
                 <c:pt idx="22">
-                  <c:v>12</c:v>
+                  <c:v>28</c:v>
                 </c:pt>
                 <c:pt idx="23">
-                  <c:v>12</c:v>
+                  <c:v>28</c:v>
                 </c:pt>
                 <c:pt idx="24">
-                  <c:v>12</c:v>
+                  <c:v>28</c:v>
                 </c:pt>
                 <c:pt idx="25">
-                  <c:v>12</c:v>
+                  <c:v>28</c:v>
                 </c:pt>
                 <c:pt idx="26">
-                  <c:v>12</c:v>
+                  <c:v>28</c:v>
                 </c:pt>
                 <c:pt idx="27">
-                  <c:v>12</c:v>
+                  <c:v>28</c:v>
                 </c:pt>
                 <c:pt idx="28">
-                  <c:v>12</c:v>
+                  <c:v>28</c:v>
                 </c:pt>
                 <c:pt idx="29">
-                  <c:v>12</c:v>
+                  <c:v>28</c:v>
                 </c:pt>
                 <c:pt idx="30">
-                  <c:v>12</c:v>
+                  <c:v>28</c:v>
                 </c:pt>
                 <c:pt idx="31">
-                  <c:v>12</c:v>
+                  <c:v>28</c:v>
                 </c:pt>
                 <c:pt idx="32">
-                  <c:v>12</c:v>
+                  <c:v>28</c:v>
                 </c:pt>
                 <c:pt idx="33">
-                  <c:v>12</c:v>
+                  <c:v>28</c:v>
                 </c:pt>
                 <c:pt idx="34">
-                  <c:v>12</c:v>
+                  <c:v>28</c:v>
                 </c:pt>
                 <c:pt idx="35">
-                  <c:v>12</c:v>
+                  <c:v>28</c:v>
                 </c:pt>
                 <c:pt idx="36">
-                  <c:v>12</c:v>
+                  <c:v>28</c:v>
                 </c:pt>
                 <c:pt idx="37">
-                  <c:v>12</c:v>
+                  <c:v>28</c:v>
                 </c:pt>
                 <c:pt idx="38">
-                  <c:v>12</c:v>
+                  <c:v>28</c:v>
                 </c:pt>
                 <c:pt idx="39">
-                  <c:v>12</c:v>
+                  <c:v>28</c:v>
                 </c:pt>
                 <c:pt idx="40">
-                  <c:v>12</c:v>
+                  <c:v>28</c:v>
                 </c:pt>
                 <c:pt idx="41">
-                  <c:v>12</c:v>
+                  <c:v>28</c:v>
                 </c:pt>
                 <c:pt idx="42">
-                  <c:v>12</c:v>
+                  <c:v>28</c:v>
                 </c:pt>
                 <c:pt idx="43">
-                  <c:v>12</c:v>
+                  <c:v>28</c:v>
                 </c:pt>
                 <c:pt idx="44">
-                  <c:v>12</c:v>
+                  <c:v>28</c:v>
                 </c:pt>
                 <c:pt idx="45">
-                  <c:v>12</c:v>
+                  <c:v>28</c:v>
                 </c:pt>
                 <c:pt idx="46">
-                  <c:v>12</c:v>
+                  <c:v>28</c:v>
                 </c:pt>
                 <c:pt idx="47">
-                  <c:v>12</c:v>
+                  <c:v>28</c:v>
                 </c:pt>
                 <c:pt idx="48">
-                  <c:v>12</c:v>
+                  <c:v>28</c:v>
                 </c:pt>
                 <c:pt idx="49">
-                  <c:v>12</c:v>
+                  <c:v>28</c:v>
                 </c:pt>
                 <c:pt idx="50">
-                  <c:v>12</c:v>
+                  <c:v>28</c:v>
                 </c:pt>
                 <c:pt idx="51">
-                  <c:v>12</c:v>
+                  <c:v>28</c:v>
                 </c:pt>
                 <c:pt idx="52">
-                  <c:v>12</c:v>
+                  <c:v>28</c:v>
                 </c:pt>
                 <c:pt idx="53">
-                  <c:v>12</c:v>
+                  <c:v>28</c:v>
                 </c:pt>
                 <c:pt idx="54">
-                  <c:v>12</c:v>
+                  <c:v>28</c:v>
                 </c:pt>
                 <c:pt idx="55">
-                  <c:v>12</c:v>
+                  <c:v>28</c:v>
                 </c:pt>
                 <c:pt idx="56">
-                  <c:v>12</c:v>
+                  <c:v>28</c:v>
                 </c:pt>
                 <c:pt idx="57">
-                  <c:v>12</c:v>
+                  <c:v>28</c:v>
                 </c:pt>
                 <c:pt idx="58">
-                  <c:v>12</c:v>
+                  <c:v>28</c:v>
                 </c:pt>
                 <c:pt idx="59">
-                  <c:v>12</c:v>
+                  <c:v>28</c:v>
                 </c:pt>
                 <c:pt idx="60">
-                  <c:v>12</c:v>
+                  <c:v>28</c:v>
                 </c:pt>
                 <c:pt idx="61">
-                  <c:v>12</c:v>
+                  <c:v>28</c:v>
                 </c:pt>
                 <c:pt idx="62">
-                  <c:v>12</c:v>
+                  <c:v>28</c:v>
                 </c:pt>
                 <c:pt idx="63">
-                  <c:v>12</c:v>
+                  <c:v>28</c:v>
                 </c:pt>
                 <c:pt idx="64">
-                  <c:v>12</c:v>
+                  <c:v>28</c:v>
                 </c:pt>
                 <c:pt idx="65">
-                  <c:v>12</c:v>
+                  <c:v>28</c:v>
                 </c:pt>
                 <c:pt idx="66">
-                  <c:v>12</c:v>
+                  <c:v>28</c:v>
                 </c:pt>
                 <c:pt idx="67">
-                  <c:v>12</c:v>
+                  <c:v>28</c:v>
                 </c:pt>
                 <c:pt idx="68">
-                  <c:v>12</c:v>
+                  <c:v>28</c:v>
                 </c:pt>
                 <c:pt idx="69">
-                  <c:v>12</c:v>
+                  <c:v>28</c:v>
                 </c:pt>
                 <c:pt idx="70">
-                  <c:v>12</c:v>
+                  <c:v>28</c:v>
                 </c:pt>
                 <c:pt idx="71">
-                  <c:v>12</c:v>
+                  <c:v>28</c:v>
                 </c:pt>
                 <c:pt idx="72">
-                  <c:v>12</c:v>
+                  <c:v>28</c:v>
                 </c:pt>
                 <c:pt idx="73">
-                  <c:v>12</c:v>
+                  <c:v>28</c:v>
                 </c:pt>
                 <c:pt idx="74">
-                  <c:v>12</c:v>
+                  <c:v>28</c:v>
                 </c:pt>
                 <c:pt idx="75">
-                  <c:v>12</c:v>
+                  <c:v>28</c:v>
                 </c:pt>
                 <c:pt idx="76">
-                  <c:v>12</c:v>
+                  <c:v>28</c:v>
                 </c:pt>
                 <c:pt idx="77">
-                  <c:v>12</c:v>
+                  <c:v>28</c:v>
                 </c:pt>
                 <c:pt idx="78">
-                  <c:v>12</c:v>
+                  <c:v>28</c:v>
                 </c:pt>
                 <c:pt idx="79">
-                  <c:v>12</c:v>
+                  <c:v>28</c:v>
                 </c:pt>
                 <c:pt idx="80">
-                  <c:v>12</c:v>
+                  <c:v>28</c:v>
                 </c:pt>
                 <c:pt idx="81">
-                  <c:v>12</c:v>
+                  <c:v>28</c:v>
+                </c:pt>
+                <c:pt idx="82">
+                  <c:v>28</c:v>
+                </c:pt>
+                <c:pt idx="83">
+                  <c:v>28</c:v>
+                </c:pt>
+                <c:pt idx="84">
+                  <c:v>28</c:v>
+                </c:pt>
+                <c:pt idx="85">
+                  <c:v>28</c:v>
+                </c:pt>
+                <c:pt idx="86">
+                  <c:v>28</c:v>
+                </c:pt>
+                <c:pt idx="87">
+                  <c:v>28</c:v>
+                </c:pt>
+                <c:pt idx="88">
+                  <c:v>28</c:v>
+                </c:pt>
+                <c:pt idx="89">
+                  <c:v>28</c:v>
+                </c:pt>
+                <c:pt idx="90">
+                  <c:v>28</c:v>
+                </c:pt>
+                <c:pt idx="91">
+                  <c:v>28</c:v>
+                </c:pt>
+                <c:pt idx="92">
+                  <c:v>28</c:v>
+                </c:pt>
+                <c:pt idx="93">
+                  <c:v>28</c:v>
+                </c:pt>
+                <c:pt idx="94">
+                  <c:v>28</c:v>
+                </c:pt>
+                <c:pt idx="95">
+                  <c:v>28</c:v>
+                </c:pt>
+                <c:pt idx="96">
+                  <c:v>28</c:v>
                 </c:pt>
               </c:numCache>
             </c:numRef>
           </c:xVal>
           <c:yVal>
             <c:numRef>
-              <c:f>'12'!$K$15:$K$96</c:f>
+              <c:f>'281min'!$B$1:$B$97</c:f>
               <c:numCache>
                 <c:formatCode>General</c:formatCode>
-                <c:ptCount val="82"/>
+                <c:ptCount val="97"/>
                 <c:pt idx="0">
-                  <c:v>747</c:v>
+                  <c:v>9026</c:v>
                 </c:pt>
                 <c:pt idx="1">
-                  <c:v>764</c:v>
+                  <c:v>3803</c:v>
                 </c:pt>
                 <c:pt idx="2">
-                  <c:v>778</c:v>
+                  <c:v>1703</c:v>
                 </c:pt>
                 <c:pt idx="3">
-                  <c:v>780</c:v>
+                  <c:v>3042</c:v>
                 </c:pt>
                 <c:pt idx="4">
-                  <c:v>784</c:v>
+                  <c:v>8576</c:v>
                 </c:pt>
                 <c:pt idx="5">
-                  <c:v>786</c:v>
+                  <c:v>2989</c:v>
                 </c:pt>
                 <c:pt idx="6">
-                  <c:v>795</c:v>
+                  <c:v>5723</c:v>
                 </c:pt>
                 <c:pt idx="7">
-                  <c:v>797</c:v>
+                  <c:v>42426</c:v>
                 </c:pt>
                 <c:pt idx="8">
-                  <c:v>798</c:v>
+                  <c:v>934</c:v>
                 </c:pt>
                 <c:pt idx="9">
-                  <c:v>803</c:v>
+                  <c:v>3149</c:v>
                 </c:pt>
                 <c:pt idx="10">
-                  <c:v>804</c:v>
+                  <c:v>4935</c:v>
                 </c:pt>
                 <c:pt idx="11">
-                  <c:v>806</c:v>
+                  <c:v>4810</c:v>
                 </c:pt>
                 <c:pt idx="12">
-                  <c:v>807</c:v>
+                  <c:v>4011</c:v>
                 </c:pt>
                 <c:pt idx="13">
-                  <c:v>811</c:v>
+                  <c:v>543</c:v>
                 </c:pt>
                 <c:pt idx="14">
-                  <c:v>812</c:v>
+                  <c:v>5687</c:v>
                 </c:pt>
                 <c:pt idx="15">
-                  <c:v>817</c:v>
+                  <c:v>12605</c:v>
                 </c:pt>
                 <c:pt idx="16">
-                  <c:v>818</c:v>
+                  <c:v>6231</c:v>
                 </c:pt>
                 <c:pt idx="17">
-                  <c:v>821</c:v>
+                  <c:v>3121</c:v>
                 </c:pt>
                 <c:pt idx="18">
-                  <c:v>823</c:v>
+                  <c:v>832</c:v>
                 </c:pt>
                 <c:pt idx="19">
-                  <c:v>824</c:v>
+                  <c:v>5887</c:v>
                 </c:pt>
                 <c:pt idx="20">
-                  <c:v>825</c:v>
+                  <c:v>15577</c:v>
                 </c:pt>
                 <c:pt idx="21">
-                  <c:v>828</c:v>
+                  <c:v>5844</c:v>
                 </c:pt>
                 <c:pt idx="22">
-                  <c:v>829</c:v>
+                  <c:v>999</c:v>
                 </c:pt>
                 <c:pt idx="23">
-                  <c:v>830</c:v>
+                  <c:v>17745</c:v>
                 </c:pt>
                 <c:pt idx="24">
-                  <c:v>834</c:v>
+                  <c:v>3308</c:v>
                 </c:pt>
                 <c:pt idx="25">
-                  <c:v>837</c:v>
+                  <c:v>7793</c:v>
                 </c:pt>
                 <c:pt idx="26">
-                  <c:v>839</c:v>
+                  <c:v>7874</c:v>
                 </c:pt>
                 <c:pt idx="27">
-                  <c:v>842</c:v>
+                  <c:v>983</c:v>
                 </c:pt>
                 <c:pt idx="28">
-                  <c:v>848</c:v>
+                  <c:v>8110</c:v>
                 </c:pt>
                 <c:pt idx="29">
-                  <c:v>849</c:v>
+                  <c:v>4660</c:v>
                 </c:pt>
                 <c:pt idx="30">
-                  <c:v>857</c:v>
+                  <c:v>2567</c:v>
                 </c:pt>
                 <c:pt idx="31">
-                  <c:v>858</c:v>
+                  <c:v>24146</c:v>
                 </c:pt>
                 <c:pt idx="32">
-                  <c:v>861</c:v>
+                  <c:v>8227</c:v>
                 </c:pt>
                 <c:pt idx="33">
-                  <c:v>862</c:v>
+                  <c:v>3693</c:v>
                 </c:pt>
                 <c:pt idx="34">
-                  <c:v>864</c:v>
+                  <c:v>3985</c:v>
                 </c:pt>
                 <c:pt idx="35">
-                  <c:v>866</c:v>
+                  <c:v>10405</c:v>
                 </c:pt>
                 <c:pt idx="36">
-                  <c:v>869</c:v>
+                  <c:v>3727</c:v>
                 </c:pt>
                 <c:pt idx="37">
-                  <c:v>871</c:v>
+                  <c:v>5764</c:v>
                 </c:pt>
                 <c:pt idx="38">
-                  <c:v>872</c:v>
+                  <c:v>14068</c:v>
                 </c:pt>
                 <c:pt idx="39">
-                  <c:v>875</c:v>
+                  <c:v>6306</c:v>
                 </c:pt>
                 <c:pt idx="40">
-                  <c:v>876</c:v>
+                  <c:v>1097</c:v>
                 </c:pt>
                 <c:pt idx="41">
-                  <c:v>877</c:v>
+                  <c:v>10872</c:v>
                 </c:pt>
                 <c:pt idx="42">
-                  <c:v>878</c:v>
+                  <c:v>3354</c:v>
                 </c:pt>
                 <c:pt idx="43">
-                  <c:v>879</c:v>
+                  <c:v>13808</c:v>
                 </c:pt>
                 <c:pt idx="44">
-                  <c:v>883</c:v>
+                  <c:v>3176</c:v>
                 </c:pt>
                 <c:pt idx="45">
-                  <c:v>884</c:v>
+                  <c:v>4517</c:v>
                 </c:pt>
                 <c:pt idx="46">
-                  <c:v>886</c:v>
+                  <c:v>846</c:v>
                 </c:pt>
                 <c:pt idx="47">
-                  <c:v>888</c:v>
+                  <c:v>21746</c:v>
                 </c:pt>
                 <c:pt idx="48">
-                  <c:v>895</c:v>
+                  <c:v>15763</c:v>
                 </c:pt>
                 <c:pt idx="49">
-                  <c:v>897</c:v>
+                  <c:v>5078</c:v>
                 </c:pt>
                 <c:pt idx="50">
-                  <c:v>900</c:v>
+                  <c:v>10845</c:v>
                 </c:pt>
                 <c:pt idx="51">
-                  <c:v>902</c:v>
+                  <c:v>8163</c:v>
                 </c:pt>
                 <c:pt idx="52">
-                  <c:v>903</c:v>
+                  <c:v>11510</c:v>
                 </c:pt>
                 <c:pt idx="53">
-                  <c:v>904</c:v>
+                  <c:v>22142</c:v>
                 </c:pt>
                 <c:pt idx="54">
-                  <c:v>905</c:v>
+                  <c:v>1681</c:v>
                 </c:pt>
                 <c:pt idx="55">
-                  <c:v>908</c:v>
+                  <c:v>961</c:v>
                 </c:pt>
                 <c:pt idx="56">
-                  <c:v>910</c:v>
+                  <c:v>29267</c:v>
                 </c:pt>
                 <c:pt idx="57">
-                  <c:v>913</c:v>
+                  <c:v>18838</c:v>
                 </c:pt>
                 <c:pt idx="58">
-                  <c:v>914</c:v>
+                  <c:v>17835</c:v>
                 </c:pt>
                 <c:pt idx="59">
-                  <c:v>917</c:v>
+                  <c:v>6527</c:v>
                 </c:pt>
                 <c:pt idx="60">
-                  <c:v>928</c:v>
+                  <c:v>12897</c:v>
                 </c:pt>
                 <c:pt idx="61">
-                  <c:v>929</c:v>
+                  <c:v>2840</c:v>
                 </c:pt>
                 <c:pt idx="62">
-                  <c:v>930</c:v>
+                  <c:v>8725</c:v>
                 </c:pt>
                 <c:pt idx="63">
-                  <c:v>934</c:v>
+                  <c:v>4558</c:v>
                 </c:pt>
                 <c:pt idx="64">
-                  <c:v>935</c:v>
+                  <c:v>8040</c:v>
                 </c:pt>
                 <c:pt idx="65">
-                  <c:v>937</c:v>
+                  <c:v>6946</c:v>
                 </c:pt>
                 <c:pt idx="66">
-                  <c:v>943</c:v>
+                  <c:v>10963</c:v>
                 </c:pt>
                 <c:pt idx="67">
-                  <c:v>949</c:v>
+                  <c:v>7322</c:v>
                 </c:pt>
                 <c:pt idx="68">
-                  <c:v>950</c:v>
+                  <c:v>3712</c:v>
                 </c:pt>
                 <c:pt idx="69">
-                  <c:v>959</c:v>
+                  <c:v>2712</c:v>
                 </c:pt>
                 <c:pt idx="70">
-                  <c:v>970</c:v>
+                  <c:v>775</c:v>
                 </c:pt>
                 <c:pt idx="71">
-                  <c:v>973</c:v>
+                  <c:v>1191</c:v>
                 </c:pt>
                 <c:pt idx="72">
-                  <c:v>975</c:v>
+                  <c:v>12556</c:v>
                 </c:pt>
                 <c:pt idx="73">
-                  <c:v>977</c:v>
+                  <c:v>11802</c:v>
                 </c:pt>
                 <c:pt idx="74">
-                  <c:v>981</c:v>
+                  <c:v>17399</c:v>
                 </c:pt>
                 <c:pt idx="75">
-                  <c:v>987</c:v>
+                  <c:v>499</c:v>
                 </c:pt>
                 <c:pt idx="76">
-                  <c:v>989</c:v>
+                  <c:v>17072</c:v>
                 </c:pt>
                 <c:pt idx="77">
-                  <c:v>993</c:v>
+                  <c:v>3125</c:v>
                 </c:pt>
                 <c:pt idx="78">
-                  <c:v>995</c:v>
+                  <c:v>7733</c:v>
                 </c:pt>
                 <c:pt idx="79">
-                  <c:v>1004</c:v>
+                  <c:v>4318</c:v>
                 </c:pt>
                 <c:pt idx="80">
-                  <c:v>1011</c:v>
+                  <c:v>1890</c:v>
                 </c:pt>
                 <c:pt idx="81">
-                  <c:v>1025</c:v>
+                  <c:v>4472</c:v>
+                </c:pt>
+                <c:pt idx="82">
+                  <c:v>11271</c:v>
+                </c:pt>
+                <c:pt idx="83">
+                  <c:v>8368</c:v>
+                </c:pt>
+                <c:pt idx="84">
+                  <c:v>7139</c:v>
+                </c:pt>
+                <c:pt idx="85">
+                  <c:v>1082</c:v>
+                </c:pt>
+                <c:pt idx="86">
+                  <c:v>14645</c:v>
+                </c:pt>
+                <c:pt idx="87">
+                  <c:v>2045</c:v>
+                </c:pt>
+                <c:pt idx="88">
+                  <c:v>30103</c:v>
+                </c:pt>
+                <c:pt idx="89">
+                  <c:v>4656</c:v>
+                </c:pt>
+                <c:pt idx="90">
+                  <c:v>4477</c:v>
+                </c:pt>
+                <c:pt idx="91">
+                  <c:v>2676</c:v>
+                </c:pt>
+                <c:pt idx="92">
+                  <c:v>7495</c:v>
+                </c:pt>
+                <c:pt idx="93">
+                  <c:v>4203</c:v>
+                </c:pt>
+                <c:pt idx="94">
+                  <c:v>4006</c:v>
+                </c:pt>
+                <c:pt idx="95">
+                  <c:v>1983</c:v>
+                </c:pt>
+                <c:pt idx="96">
+                  <c:v>4017</c:v>
                 </c:pt>
               </c:numCache>
             </c:numRef>
@@ -16287,664 +17301,7 @@
           <c:smooth val="1"/>
           <c:extLst>
             <c:ext xmlns:c16="http://schemas.microsoft.com/office/drawing/2014/chart" uri="{C3380CC4-5D6E-409C-BE32-E72D297353CC}">
-              <c16:uniqueId val="{00000000-7F50-429C-9F65-D9C90BF657BE}"/>
-            </c:ext>
-          </c:extLst>
-        </c:ser>
-        <c:ser>
-          <c:idx val="9"/>
-          <c:order val="1"/>
-          <c:spPr>
-            <a:ln>
-              <a:noFill/>
-            </a:ln>
-          </c:spPr>
-          <c:marker>
-            <c:spPr>
-              <a:ln>
-                <a:solidFill>
-                  <a:srgbClr val="7030A0"/>
-                </a:solidFill>
-              </a:ln>
-            </c:spPr>
-          </c:marker>
-          <c:dPt>
-            <c:idx val="97"/>
-            <c:marker>
-              <c:spPr>
-                <a:solidFill>
-                  <a:srgbClr val="7030A0"/>
-                </a:solidFill>
-                <a:ln>
-                  <a:solidFill>
-                    <a:srgbClr val="7030A0"/>
-                  </a:solidFill>
-                </a:ln>
-              </c:spPr>
-            </c:marker>
-            <c:bubble3D val="0"/>
-            <c:extLst>
-              <c:ext xmlns:c16="http://schemas.microsoft.com/office/drawing/2014/chart" uri="{C3380CC4-5D6E-409C-BE32-E72D297353CC}">
-                <c16:uniqueId val="{00000001-7F50-429C-9F65-D9C90BF657BE}"/>
-              </c:ext>
-            </c:extLst>
-          </c:dPt>
-          <c:xVal>
-            <c:numRef>
-              <c:f>'13'!$M$11:$M$109</c:f>
-              <c:numCache>
-                <c:formatCode>General</c:formatCode>
-                <c:ptCount val="99"/>
-                <c:pt idx="0">
-                  <c:v>13</c:v>
-                </c:pt>
-                <c:pt idx="1">
-                  <c:v>13</c:v>
-                </c:pt>
-                <c:pt idx="2">
-                  <c:v>13</c:v>
-                </c:pt>
-                <c:pt idx="3">
-                  <c:v>13</c:v>
-                </c:pt>
-                <c:pt idx="4">
-                  <c:v>13</c:v>
-                </c:pt>
-                <c:pt idx="5">
-                  <c:v>13</c:v>
-                </c:pt>
-                <c:pt idx="6">
-                  <c:v>13</c:v>
-                </c:pt>
-                <c:pt idx="7">
-                  <c:v>13</c:v>
-                </c:pt>
-                <c:pt idx="8">
-                  <c:v>13</c:v>
-                </c:pt>
-                <c:pt idx="9">
-                  <c:v>13</c:v>
-                </c:pt>
-                <c:pt idx="10">
-                  <c:v>13</c:v>
-                </c:pt>
-                <c:pt idx="11">
-                  <c:v>13</c:v>
-                </c:pt>
-                <c:pt idx="12">
-                  <c:v>13</c:v>
-                </c:pt>
-                <c:pt idx="13">
-                  <c:v>13</c:v>
-                </c:pt>
-                <c:pt idx="14">
-                  <c:v>13</c:v>
-                </c:pt>
-                <c:pt idx="15">
-                  <c:v>13</c:v>
-                </c:pt>
-                <c:pt idx="16">
-                  <c:v>13</c:v>
-                </c:pt>
-                <c:pt idx="17">
-                  <c:v>13</c:v>
-                </c:pt>
-                <c:pt idx="18">
-                  <c:v>13</c:v>
-                </c:pt>
-                <c:pt idx="19">
-                  <c:v>13</c:v>
-                </c:pt>
-                <c:pt idx="20">
-                  <c:v>13</c:v>
-                </c:pt>
-                <c:pt idx="21">
-                  <c:v>13</c:v>
-                </c:pt>
-                <c:pt idx="22">
-                  <c:v>13</c:v>
-                </c:pt>
-                <c:pt idx="23">
-                  <c:v>13</c:v>
-                </c:pt>
-                <c:pt idx="24">
-                  <c:v>13</c:v>
-                </c:pt>
-                <c:pt idx="25">
-                  <c:v>13</c:v>
-                </c:pt>
-                <c:pt idx="26">
-                  <c:v>13</c:v>
-                </c:pt>
-                <c:pt idx="27">
-                  <c:v>13</c:v>
-                </c:pt>
-                <c:pt idx="28">
-                  <c:v>13</c:v>
-                </c:pt>
-                <c:pt idx="29">
-                  <c:v>13</c:v>
-                </c:pt>
-                <c:pt idx="30">
-                  <c:v>13</c:v>
-                </c:pt>
-                <c:pt idx="31">
-                  <c:v>13</c:v>
-                </c:pt>
-                <c:pt idx="32">
-                  <c:v>13</c:v>
-                </c:pt>
-                <c:pt idx="33">
-                  <c:v>13</c:v>
-                </c:pt>
-                <c:pt idx="34">
-                  <c:v>13</c:v>
-                </c:pt>
-                <c:pt idx="35">
-                  <c:v>13</c:v>
-                </c:pt>
-                <c:pt idx="36">
-                  <c:v>13</c:v>
-                </c:pt>
-                <c:pt idx="37">
-                  <c:v>13</c:v>
-                </c:pt>
-                <c:pt idx="38">
-                  <c:v>13</c:v>
-                </c:pt>
-                <c:pt idx="39">
-                  <c:v>13</c:v>
-                </c:pt>
-                <c:pt idx="40">
-                  <c:v>13</c:v>
-                </c:pt>
-                <c:pt idx="41">
-                  <c:v>13</c:v>
-                </c:pt>
-                <c:pt idx="42">
-                  <c:v>13</c:v>
-                </c:pt>
-                <c:pt idx="43">
-                  <c:v>13</c:v>
-                </c:pt>
-                <c:pt idx="44">
-                  <c:v>13</c:v>
-                </c:pt>
-                <c:pt idx="45">
-                  <c:v>13</c:v>
-                </c:pt>
-                <c:pt idx="46">
-                  <c:v>13</c:v>
-                </c:pt>
-                <c:pt idx="47">
-                  <c:v>13</c:v>
-                </c:pt>
-                <c:pt idx="48">
-                  <c:v>13</c:v>
-                </c:pt>
-                <c:pt idx="49">
-                  <c:v>13</c:v>
-                </c:pt>
-                <c:pt idx="50">
-                  <c:v>13</c:v>
-                </c:pt>
-                <c:pt idx="51">
-                  <c:v>13</c:v>
-                </c:pt>
-                <c:pt idx="52">
-                  <c:v>13</c:v>
-                </c:pt>
-                <c:pt idx="53">
-                  <c:v>13</c:v>
-                </c:pt>
-                <c:pt idx="54">
-                  <c:v>13</c:v>
-                </c:pt>
-                <c:pt idx="55">
-                  <c:v>13</c:v>
-                </c:pt>
-                <c:pt idx="56">
-                  <c:v>13</c:v>
-                </c:pt>
-                <c:pt idx="57">
-                  <c:v>13</c:v>
-                </c:pt>
-                <c:pt idx="58">
-                  <c:v>13</c:v>
-                </c:pt>
-                <c:pt idx="59">
-                  <c:v>13</c:v>
-                </c:pt>
-                <c:pt idx="60">
-                  <c:v>13</c:v>
-                </c:pt>
-                <c:pt idx="61">
-                  <c:v>13</c:v>
-                </c:pt>
-                <c:pt idx="62">
-                  <c:v>13</c:v>
-                </c:pt>
-                <c:pt idx="63">
-                  <c:v>13</c:v>
-                </c:pt>
-                <c:pt idx="64">
-                  <c:v>13</c:v>
-                </c:pt>
-                <c:pt idx="65">
-                  <c:v>13</c:v>
-                </c:pt>
-                <c:pt idx="66">
-                  <c:v>13</c:v>
-                </c:pt>
-                <c:pt idx="67">
-                  <c:v>13</c:v>
-                </c:pt>
-                <c:pt idx="68">
-                  <c:v>13</c:v>
-                </c:pt>
-                <c:pt idx="69">
-                  <c:v>13</c:v>
-                </c:pt>
-                <c:pt idx="70">
-                  <c:v>13</c:v>
-                </c:pt>
-                <c:pt idx="71">
-                  <c:v>13</c:v>
-                </c:pt>
-                <c:pt idx="72">
-                  <c:v>13</c:v>
-                </c:pt>
-                <c:pt idx="73">
-                  <c:v>13</c:v>
-                </c:pt>
-                <c:pt idx="74">
-                  <c:v>13</c:v>
-                </c:pt>
-                <c:pt idx="75">
-                  <c:v>13</c:v>
-                </c:pt>
-                <c:pt idx="76">
-                  <c:v>13</c:v>
-                </c:pt>
-                <c:pt idx="77">
-                  <c:v>13</c:v>
-                </c:pt>
-                <c:pt idx="78">
-                  <c:v>13</c:v>
-                </c:pt>
-                <c:pt idx="79">
-                  <c:v>13</c:v>
-                </c:pt>
-                <c:pt idx="80">
-                  <c:v>13</c:v>
-                </c:pt>
-                <c:pt idx="81">
-                  <c:v>13</c:v>
-                </c:pt>
-                <c:pt idx="82">
-                  <c:v>13</c:v>
-                </c:pt>
-                <c:pt idx="83">
-                  <c:v>13</c:v>
-                </c:pt>
-                <c:pt idx="84">
-                  <c:v>13</c:v>
-                </c:pt>
-                <c:pt idx="85">
-                  <c:v>13</c:v>
-                </c:pt>
-                <c:pt idx="86">
-                  <c:v>13</c:v>
-                </c:pt>
-                <c:pt idx="87">
-                  <c:v>13</c:v>
-                </c:pt>
-                <c:pt idx="88">
-                  <c:v>13</c:v>
-                </c:pt>
-                <c:pt idx="89">
-                  <c:v>13</c:v>
-                </c:pt>
-                <c:pt idx="90">
-                  <c:v>13</c:v>
-                </c:pt>
-                <c:pt idx="91">
-                  <c:v>13</c:v>
-                </c:pt>
-                <c:pt idx="92">
-                  <c:v>13</c:v>
-                </c:pt>
-                <c:pt idx="93">
-                  <c:v>13</c:v>
-                </c:pt>
-                <c:pt idx="94">
-                  <c:v>13</c:v>
-                </c:pt>
-                <c:pt idx="95">
-                  <c:v>13</c:v>
-                </c:pt>
-                <c:pt idx="96">
-                  <c:v>13</c:v>
-                </c:pt>
-                <c:pt idx="97">
-                  <c:v>13</c:v>
-                </c:pt>
-                <c:pt idx="98">
-                  <c:v>13</c:v>
-                </c:pt>
-              </c:numCache>
-            </c:numRef>
-          </c:xVal>
-          <c:yVal>
-            <c:numRef>
-              <c:f>'13'!$N$11:$N$109</c:f>
-              <c:numCache>
-                <c:formatCode>General</c:formatCode>
-                <c:ptCount val="99"/>
-                <c:pt idx="0">
-                  <c:v>9438</c:v>
-                </c:pt>
-                <c:pt idx="1">
-                  <c:v>9778</c:v>
-                </c:pt>
-                <c:pt idx="2">
-                  <c:v>9854</c:v>
-                </c:pt>
-                <c:pt idx="3">
-                  <c:v>9943</c:v>
-                </c:pt>
-                <c:pt idx="4">
-                  <c:v>10015</c:v>
-                </c:pt>
-                <c:pt idx="5">
-                  <c:v>10023</c:v>
-                </c:pt>
-                <c:pt idx="6">
-                  <c:v>10133</c:v>
-                </c:pt>
-                <c:pt idx="7">
-                  <c:v>10202</c:v>
-                </c:pt>
-                <c:pt idx="8">
-                  <c:v>10209</c:v>
-                </c:pt>
-                <c:pt idx="9">
-                  <c:v>10218</c:v>
-                </c:pt>
-                <c:pt idx="10">
-                  <c:v>10237</c:v>
-                </c:pt>
-                <c:pt idx="11">
-                  <c:v>10262</c:v>
-                </c:pt>
-                <c:pt idx="12">
-                  <c:v>10280</c:v>
-                </c:pt>
-                <c:pt idx="13">
-                  <c:v>10287</c:v>
-                </c:pt>
-                <c:pt idx="14">
-                  <c:v>10343</c:v>
-                </c:pt>
-                <c:pt idx="15">
-                  <c:v>10377</c:v>
-                </c:pt>
-                <c:pt idx="16">
-                  <c:v>10411</c:v>
-                </c:pt>
-                <c:pt idx="17">
-                  <c:v>10420</c:v>
-                </c:pt>
-                <c:pt idx="18">
-                  <c:v>10432</c:v>
-                </c:pt>
-                <c:pt idx="19">
-                  <c:v>10474</c:v>
-                </c:pt>
-                <c:pt idx="20">
-                  <c:v>10550</c:v>
-                </c:pt>
-                <c:pt idx="21">
-                  <c:v>10558</c:v>
-                </c:pt>
-                <c:pt idx="22">
-                  <c:v>10624</c:v>
-                </c:pt>
-                <c:pt idx="23">
-                  <c:v>10654</c:v>
-                </c:pt>
-                <c:pt idx="24">
-                  <c:v>10668</c:v>
-                </c:pt>
-                <c:pt idx="25">
-                  <c:v>10677</c:v>
-                </c:pt>
-                <c:pt idx="26">
-                  <c:v>10686</c:v>
-                </c:pt>
-                <c:pt idx="27">
-                  <c:v>10689</c:v>
-                </c:pt>
-                <c:pt idx="28">
-                  <c:v>10723</c:v>
-                </c:pt>
-                <c:pt idx="29">
-                  <c:v>10770</c:v>
-                </c:pt>
-                <c:pt idx="30">
-                  <c:v>10801</c:v>
-                </c:pt>
-                <c:pt idx="31">
-                  <c:v>10855</c:v>
-                </c:pt>
-                <c:pt idx="32">
-                  <c:v>10883</c:v>
-                </c:pt>
-                <c:pt idx="33">
-                  <c:v>10908</c:v>
-                </c:pt>
-                <c:pt idx="34">
-                  <c:v>10912</c:v>
-                </c:pt>
-                <c:pt idx="35">
-                  <c:v>10986</c:v>
-                </c:pt>
-                <c:pt idx="36">
-                  <c:v>10995</c:v>
-                </c:pt>
-                <c:pt idx="37">
-                  <c:v>11072</c:v>
-                </c:pt>
-                <c:pt idx="38">
-                  <c:v>11082</c:v>
-                </c:pt>
-                <c:pt idx="39">
-                  <c:v>11093</c:v>
-                </c:pt>
-                <c:pt idx="40">
-                  <c:v>11158</c:v>
-                </c:pt>
-                <c:pt idx="41">
-                  <c:v>11162</c:v>
-                </c:pt>
-                <c:pt idx="42">
-                  <c:v>11167</c:v>
-                </c:pt>
-                <c:pt idx="43">
-                  <c:v>11219</c:v>
-                </c:pt>
-                <c:pt idx="44">
-                  <c:v>11263</c:v>
-                </c:pt>
-                <c:pt idx="45">
-                  <c:v>11288</c:v>
-                </c:pt>
-                <c:pt idx="46">
-                  <c:v>11289</c:v>
-                </c:pt>
-                <c:pt idx="47">
-                  <c:v>11291</c:v>
-                </c:pt>
-                <c:pt idx="48">
-                  <c:v>11300</c:v>
-                </c:pt>
-                <c:pt idx="49">
-                  <c:v>11317</c:v>
-                </c:pt>
-                <c:pt idx="50">
-                  <c:v>11328</c:v>
-                </c:pt>
-                <c:pt idx="51">
-                  <c:v>11356</c:v>
-                </c:pt>
-                <c:pt idx="52">
-                  <c:v>11459</c:v>
-                </c:pt>
-                <c:pt idx="53">
-                  <c:v>11483</c:v>
-                </c:pt>
-                <c:pt idx="54">
-                  <c:v>11500</c:v>
-                </c:pt>
-                <c:pt idx="55">
-                  <c:v>11508</c:v>
-                </c:pt>
-                <c:pt idx="56">
-                  <c:v>11540</c:v>
-                </c:pt>
-                <c:pt idx="57">
-                  <c:v>11579</c:v>
-                </c:pt>
-                <c:pt idx="58">
-                  <c:v>11596</c:v>
-                </c:pt>
-                <c:pt idx="59">
-                  <c:v>11651</c:v>
-                </c:pt>
-                <c:pt idx="60">
-                  <c:v>11680</c:v>
-                </c:pt>
-                <c:pt idx="61">
-                  <c:v>11724</c:v>
-                </c:pt>
-                <c:pt idx="62">
-                  <c:v>11915</c:v>
-                </c:pt>
-                <c:pt idx="63">
-                  <c:v>11931</c:v>
-                </c:pt>
-                <c:pt idx="64">
-                  <c:v>11954</c:v>
-                </c:pt>
-                <c:pt idx="65">
-                  <c:v>11987</c:v>
-                </c:pt>
-                <c:pt idx="66">
-                  <c:v>11990</c:v>
-                </c:pt>
-                <c:pt idx="67">
-                  <c:v>12060</c:v>
-                </c:pt>
-                <c:pt idx="68">
-                  <c:v>12157</c:v>
-                </c:pt>
-                <c:pt idx="69">
-                  <c:v>12177</c:v>
-                </c:pt>
-                <c:pt idx="70">
-                  <c:v>12240</c:v>
-                </c:pt>
-                <c:pt idx="71">
-                  <c:v>12247</c:v>
-                </c:pt>
-                <c:pt idx="72">
-                  <c:v>12270</c:v>
-                </c:pt>
-                <c:pt idx="73">
-                  <c:v>12303</c:v>
-                </c:pt>
-                <c:pt idx="74">
-                  <c:v>12428</c:v>
-                </c:pt>
-                <c:pt idx="75">
-                  <c:v>12438</c:v>
-                </c:pt>
-                <c:pt idx="76">
-                  <c:v>12784</c:v>
-                </c:pt>
-                <c:pt idx="77">
-                  <c:v>12809</c:v>
-                </c:pt>
-                <c:pt idx="78">
-                  <c:v>12817</c:v>
-                </c:pt>
-                <c:pt idx="79">
-                  <c:v>12914</c:v>
-                </c:pt>
-                <c:pt idx="80">
-                  <c:v>13148</c:v>
-                </c:pt>
-                <c:pt idx="81">
-                  <c:v>13371</c:v>
-                </c:pt>
-                <c:pt idx="82">
-                  <c:v>13470</c:v>
-                </c:pt>
-                <c:pt idx="83">
-                  <c:v>13573</c:v>
-                </c:pt>
-                <c:pt idx="84">
-                  <c:v>13678</c:v>
-                </c:pt>
-                <c:pt idx="85">
-                  <c:v>13818</c:v>
-                </c:pt>
-                <c:pt idx="86">
-                  <c:v>13947</c:v>
-                </c:pt>
-                <c:pt idx="87">
-                  <c:v>13955</c:v>
-                </c:pt>
-                <c:pt idx="88">
-                  <c:v>14185</c:v>
-                </c:pt>
-                <c:pt idx="89">
-                  <c:v>14190</c:v>
-                </c:pt>
-                <c:pt idx="90">
-                  <c:v>14454</c:v>
-                </c:pt>
-                <c:pt idx="91">
-                  <c:v>14459</c:v>
-                </c:pt>
-                <c:pt idx="92">
-                  <c:v>14643</c:v>
-                </c:pt>
-                <c:pt idx="93">
-                  <c:v>15332</c:v>
-                </c:pt>
-                <c:pt idx="94">
-                  <c:v>15550</c:v>
-                </c:pt>
-                <c:pt idx="95">
-                  <c:v>16531</c:v>
-                </c:pt>
-                <c:pt idx="96">
-                  <c:v>17155</c:v>
-                </c:pt>
-                <c:pt idx="97">
-                  <c:v>19070</c:v>
-                </c:pt>
-                <c:pt idx="98">
-                  <c:v>19515</c:v>
-                </c:pt>
-              </c:numCache>
-            </c:numRef>
-          </c:yVal>
-          <c:smooth val="1"/>
-          <c:extLst>
-            <c:ext xmlns:c16="http://schemas.microsoft.com/office/drawing/2014/chart" uri="{C3380CC4-5D6E-409C-BE32-E72D297353CC}">
-              <c16:uniqueId val="{00000002-7F50-429C-9F65-D9C90BF657BE}"/>
+              <c16:uniqueId val="{00000001-AD9E-4734-A34C-4A00BBFD74F3}"/>
             </c:ext>
           </c:extLst>
         </c:ser>
@@ -17535,646 +17892,13 @@
           <c:smooth val="1"/>
           <c:extLst>
             <c:ext xmlns:c16="http://schemas.microsoft.com/office/drawing/2014/chart" uri="{C3380CC4-5D6E-409C-BE32-E72D297353CC}">
-              <c16:uniqueId val="{00000003-7F50-429C-9F65-D9C90BF657BE}"/>
-            </c:ext>
-          </c:extLst>
-        </c:ser>
-        <c:ser>
-          <c:idx val="3"/>
-          <c:order val="3"/>
-          <c:spPr>
-            <a:ln w="19050">
-              <a:noFill/>
-            </a:ln>
-          </c:spPr>
-          <c:xVal>
-            <c:numRef>
-              <c:f>'28'!$A$1:$A$100</c:f>
-              <c:numCache>
-                <c:formatCode>General</c:formatCode>
-                <c:ptCount val="100"/>
-                <c:pt idx="0">
-                  <c:v>28</c:v>
-                </c:pt>
-                <c:pt idx="1">
-                  <c:v>28</c:v>
-                </c:pt>
-                <c:pt idx="2">
-                  <c:v>28</c:v>
-                </c:pt>
-                <c:pt idx="3">
-                  <c:v>28</c:v>
-                </c:pt>
-                <c:pt idx="4">
-                  <c:v>28</c:v>
-                </c:pt>
-                <c:pt idx="5">
-                  <c:v>28</c:v>
-                </c:pt>
-                <c:pt idx="6">
-                  <c:v>28</c:v>
-                </c:pt>
-                <c:pt idx="7">
-                  <c:v>28</c:v>
-                </c:pt>
-                <c:pt idx="8">
-                  <c:v>28</c:v>
-                </c:pt>
-                <c:pt idx="9">
-                  <c:v>28</c:v>
-                </c:pt>
-                <c:pt idx="10">
-                  <c:v>28</c:v>
-                </c:pt>
-                <c:pt idx="11">
-                  <c:v>28</c:v>
-                </c:pt>
-                <c:pt idx="12">
-                  <c:v>28</c:v>
-                </c:pt>
-                <c:pt idx="13">
-                  <c:v>28</c:v>
-                </c:pt>
-                <c:pt idx="14">
-                  <c:v>28</c:v>
-                </c:pt>
-                <c:pt idx="15">
-                  <c:v>28</c:v>
-                </c:pt>
-                <c:pt idx="16">
-                  <c:v>28</c:v>
-                </c:pt>
-                <c:pt idx="17">
-                  <c:v>28</c:v>
-                </c:pt>
-                <c:pt idx="18">
-                  <c:v>28</c:v>
-                </c:pt>
-                <c:pt idx="19">
-                  <c:v>28</c:v>
-                </c:pt>
-                <c:pt idx="20">
-                  <c:v>28</c:v>
-                </c:pt>
-                <c:pt idx="21">
-                  <c:v>28</c:v>
-                </c:pt>
-                <c:pt idx="22">
-                  <c:v>28</c:v>
-                </c:pt>
-                <c:pt idx="23">
-                  <c:v>28</c:v>
-                </c:pt>
-                <c:pt idx="24">
-                  <c:v>28</c:v>
-                </c:pt>
-                <c:pt idx="25">
-                  <c:v>28</c:v>
-                </c:pt>
-                <c:pt idx="26">
-                  <c:v>28</c:v>
-                </c:pt>
-                <c:pt idx="27">
-                  <c:v>28</c:v>
-                </c:pt>
-                <c:pt idx="28">
-                  <c:v>28</c:v>
-                </c:pt>
-                <c:pt idx="29">
-                  <c:v>28</c:v>
-                </c:pt>
-                <c:pt idx="30">
-                  <c:v>28</c:v>
-                </c:pt>
-                <c:pt idx="31">
-                  <c:v>28</c:v>
-                </c:pt>
-                <c:pt idx="32">
-                  <c:v>28</c:v>
-                </c:pt>
-                <c:pt idx="33">
-                  <c:v>28</c:v>
-                </c:pt>
-                <c:pt idx="34">
-                  <c:v>28</c:v>
-                </c:pt>
-                <c:pt idx="35">
-                  <c:v>28</c:v>
-                </c:pt>
-                <c:pt idx="36">
-                  <c:v>28</c:v>
-                </c:pt>
-                <c:pt idx="37">
-                  <c:v>28</c:v>
-                </c:pt>
-                <c:pt idx="38">
-                  <c:v>28</c:v>
-                </c:pt>
-                <c:pt idx="39">
-                  <c:v>28</c:v>
-                </c:pt>
-                <c:pt idx="40">
-                  <c:v>28</c:v>
-                </c:pt>
-                <c:pt idx="41">
-                  <c:v>28</c:v>
-                </c:pt>
-                <c:pt idx="42">
-                  <c:v>28</c:v>
-                </c:pt>
-                <c:pt idx="43">
-                  <c:v>28</c:v>
-                </c:pt>
-                <c:pt idx="44">
-                  <c:v>28</c:v>
-                </c:pt>
-                <c:pt idx="45">
-                  <c:v>28</c:v>
-                </c:pt>
-                <c:pt idx="46">
-                  <c:v>28</c:v>
-                </c:pt>
-                <c:pt idx="47">
-                  <c:v>28</c:v>
-                </c:pt>
-                <c:pt idx="48">
-                  <c:v>28</c:v>
-                </c:pt>
-                <c:pt idx="49">
-                  <c:v>28</c:v>
-                </c:pt>
-                <c:pt idx="50">
-                  <c:v>28</c:v>
-                </c:pt>
-                <c:pt idx="51">
-                  <c:v>28</c:v>
-                </c:pt>
-                <c:pt idx="52">
-                  <c:v>28</c:v>
-                </c:pt>
-                <c:pt idx="53">
-                  <c:v>28</c:v>
-                </c:pt>
-                <c:pt idx="54">
-                  <c:v>28</c:v>
-                </c:pt>
-                <c:pt idx="55">
-                  <c:v>28</c:v>
-                </c:pt>
-                <c:pt idx="56">
-                  <c:v>28</c:v>
-                </c:pt>
-                <c:pt idx="57">
-                  <c:v>28</c:v>
-                </c:pt>
-                <c:pt idx="58">
-                  <c:v>28</c:v>
-                </c:pt>
-                <c:pt idx="59">
-                  <c:v>28</c:v>
-                </c:pt>
-                <c:pt idx="60">
-                  <c:v>28</c:v>
-                </c:pt>
-                <c:pt idx="61">
-                  <c:v>28</c:v>
-                </c:pt>
-                <c:pt idx="62">
-                  <c:v>28</c:v>
-                </c:pt>
-                <c:pt idx="63">
-                  <c:v>28</c:v>
-                </c:pt>
-                <c:pt idx="64">
-                  <c:v>28</c:v>
-                </c:pt>
-                <c:pt idx="65">
-                  <c:v>28</c:v>
-                </c:pt>
-                <c:pt idx="66">
-                  <c:v>28</c:v>
-                </c:pt>
-                <c:pt idx="67">
-                  <c:v>28</c:v>
-                </c:pt>
-                <c:pt idx="68">
-                  <c:v>28</c:v>
-                </c:pt>
-                <c:pt idx="69">
-                  <c:v>28</c:v>
-                </c:pt>
-                <c:pt idx="70">
-                  <c:v>28</c:v>
-                </c:pt>
-                <c:pt idx="71">
-                  <c:v>28</c:v>
-                </c:pt>
-                <c:pt idx="72">
-                  <c:v>28</c:v>
-                </c:pt>
-                <c:pt idx="73">
-                  <c:v>28</c:v>
-                </c:pt>
-                <c:pt idx="74">
-                  <c:v>28</c:v>
-                </c:pt>
-                <c:pt idx="75">
-                  <c:v>28</c:v>
-                </c:pt>
-                <c:pt idx="76">
-                  <c:v>28</c:v>
-                </c:pt>
-                <c:pt idx="77">
-                  <c:v>28</c:v>
-                </c:pt>
-                <c:pt idx="78">
-                  <c:v>28</c:v>
-                </c:pt>
-                <c:pt idx="79">
-                  <c:v>28</c:v>
-                </c:pt>
-                <c:pt idx="80">
-                  <c:v>28</c:v>
-                </c:pt>
-                <c:pt idx="81">
-                  <c:v>28</c:v>
-                </c:pt>
-                <c:pt idx="82">
-                  <c:v>28</c:v>
-                </c:pt>
-                <c:pt idx="83">
-                  <c:v>28</c:v>
-                </c:pt>
-                <c:pt idx="84">
-                  <c:v>28</c:v>
-                </c:pt>
-                <c:pt idx="85">
-                  <c:v>28</c:v>
-                </c:pt>
-                <c:pt idx="86">
-                  <c:v>28</c:v>
-                </c:pt>
-                <c:pt idx="87">
-                  <c:v>28</c:v>
-                </c:pt>
-                <c:pt idx="88">
-                  <c:v>28</c:v>
-                </c:pt>
-                <c:pt idx="89">
-                  <c:v>28</c:v>
-                </c:pt>
-                <c:pt idx="90">
-                  <c:v>28</c:v>
-                </c:pt>
-                <c:pt idx="91">
-                  <c:v>28</c:v>
-                </c:pt>
-                <c:pt idx="92">
-                  <c:v>28</c:v>
-                </c:pt>
-                <c:pt idx="93">
-                  <c:v>28</c:v>
-                </c:pt>
-                <c:pt idx="94">
-                  <c:v>28</c:v>
-                </c:pt>
-                <c:pt idx="95">
-                  <c:v>28</c:v>
-                </c:pt>
-                <c:pt idx="96">
-                  <c:v>28</c:v>
-                </c:pt>
-                <c:pt idx="97">
-                  <c:v>28</c:v>
-                </c:pt>
-                <c:pt idx="98">
-                  <c:v>28</c:v>
-                </c:pt>
-                <c:pt idx="99">
-                  <c:v>28</c:v>
-                </c:pt>
-              </c:numCache>
-            </c:numRef>
-          </c:xVal>
-          <c:yVal>
-            <c:numRef>
-              <c:f>'28'!$B$1:$B$100</c:f>
-              <c:numCache>
-                <c:formatCode>General</c:formatCode>
-                <c:ptCount val="100"/>
-                <c:pt idx="0">
-                  <c:v>6772</c:v>
-                </c:pt>
-                <c:pt idx="1">
-                  <c:v>3308</c:v>
-                </c:pt>
-                <c:pt idx="2">
-                  <c:v>43521</c:v>
-                </c:pt>
-                <c:pt idx="3">
-                  <c:v>2945</c:v>
-                </c:pt>
-                <c:pt idx="4">
-                  <c:v>2872</c:v>
-                </c:pt>
-                <c:pt idx="5">
-                  <c:v>22624</c:v>
-                </c:pt>
-                <c:pt idx="6">
-                  <c:v>3536</c:v>
-                </c:pt>
-                <c:pt idx="7">
-                  <c:v>2653</c:v>
-                </c:pt>
-                <c:pt idx="8">
-                  <c:v>19551</c:v>
-                </c:pt>
-                <c:pt idx="9">
-                  <c:v>46000</c:v>
-                </c:pt>
-                <c:pt idx="10">
-                  <c:v>11343</c:v>
-                </c:pt>
-                <c:pt idx="11">
-                  <c:v>927</c:v>
-                </c:pt>
-                <c:pt idx="12">
-                  <c:v>8454</c:v>
-                </c:pt>
-                <c:pt idx="13">
-                  <c:v>2344</c:v>
-                </c:pt>
-                <c:pt idx="14">
-                  <c:v>15960</c:v>
-                </c:pt>
-                <c:pt idx="15">
-                  <c:v>16736</c:v>
-                </c:pt>
-                <c:pt idx="16">
-                  <c:v>1339</c:v>
-                </c:pt>
-                <c:pt idx="17">
-                  <c:v>22552</c:v>
-                </c:pt>
-                <c:pt idx="18">
-                  <c:v>3264</c:v>
-                </c:pt>
-                <c:pt idx="19">
-                  <c:v>8596</c:v>
-                </c:pt>
-                <c:pt idx="20">
-                  <c:v>1816</c:v>
-                </c:pt>
-                <c:pt idx="21">
-                  <c:v>1694</c:v>
-                </c:pt>
-                <c:pt idx="22">
-                  <c:v>1341</c:v>
-                </c:pt>
-                <c:pt idx="23">
-                  <c:v>9982</c:v>
-                </c:pt>
-                <c:pt idx="24">
-                  <c:v>11947</c:v>
-                </c:pt>
-                <c:pt idx="25">
-                  <c:v>10157</c:v>
-                </c:pt>
-                <c:pt idx="26">
-                  <c:v>3315</c:v>
-                </c:pt>
-                <c:pt idx="27">
-                  <c:v>15511</c:v>
-                </c:pt>
-                <c:pt idx="28">
-                  <c:v>18833</c:v>
-                </c:pt>
-                <c:pt idx="29">
-                  <c:v>27864</c:v>
-                </c:pt>
-                <c:pt idx="30">
-                  <c:v>16466</c:v>
-                </c:pt>
-                <c:pt idx="31">
-                  <c:v>2850</c:v>
-                </c:pt>
-                <c:pt idx="32">
-                  <c:v>5877</c:v>
-                </c:pt>
-                <c:pt idx="33">
-                  <c:v>3849</c:v>
-                </c:pt>
-                <c:pt idx="34">
-                  <c:v>11486</c:v>
-                </c:pt>
-                <c:pt idx="35">
-                  <c:v>17338</c:v>
-                </c:pt>
-                <c:pt idx="36">
-                  <c:v>4941</c:v>
-                </c:pt>
-                <c:pt idx="37">
-                  <c:v>11027</c:v>
-                </c:pt>
-                <c:pt idx="38">
-                  <c:v>6701</c:v>
-                </c:pt>
-                <c:pt idx="39">
-                  <c:v>5781</c:v>
-                </c:pt>
-                <c:pt idx="40">
-                  <c:v>4707</c:v>
-                </c:pt>
-                <c:pt idx="41">
-                  <c:v>4282</c:v>
-                </c:pt>
-                <c:pt idx="42">
-                  <c:v>5896</c:v>
-                </c:pt>
-                <c:pt idx="43">
-                  <c:v>8854</c:v>
-                </c:pt>
-                <c:pt idx="44">
-                  <c:v>6319</c:v>
-                </c:pt>
-                <c:pt idx="45">
-                  <c:v>2128</c:v>
-                </c:pt>
-                <c:pt idx="46">
-                  <c:v>104721</c:v>
-                </c:pt>
-                <c:pt idx="47">
-                  <c:v>34133</c:v>
-                </c:pt>
-                <c:pt idx="48">
-                  <c:v>2689</c:v>
-                </c:pt>
-                <c:pt idx="49">
-                  <c:v>5689</c:v>
-                </c:pt>
-                <c:pt idx="50">
-                  <c:v>35798</c:v>
-                </c:pt>
-                <c:pt idx="51">
-                  <c:v>2484</c:v>
-                </c:pt>
-                <c:pt idx="52">
-                  <c:v>1681</c:v>
-                </c:pt>
-                <c:pt idx="53">
-                  <c:v>1325</c:v>
-                </c:pt>
-                <c:pt idx="54">
-                  <c:v>4765</c:v>
-                </c:pt>
-                <c:pt idx="55">
-                  <c:v>5148</c:v>
-                </c:pt>
-                <c:pt idx="56">
-                  <c:v>1597</c:v>
-                </c:pt>
-                <c:pt idx="57">
-                  <c:v>84636</c:v>
-                </c:pt>
-                <c:pt idx="58">
-                  <c:v>7348</c:v>
-                </c:pt>
-                <c:pt idx="59">
-                  <c:v>5940</c:v>
-                </c:pt>
-                <c:pt idx="60">
-                  <c:v>4616</c:v>
-                </c:pt>
-                <c:pt idx="61">
-                  <c:v>11495</c:v>
-                </c:pt>
-                <c:pt idx="62">
-                  <c:v>5479</c:v>
-                </c:pt>
-                <c:pt idx="63">
-                  <c:v>4645</c:v>
-                </c:pt>
-                <c:pt idx="64">
-                  <c:v>9067</c:v>
-                </c:pt>
-                <c:pt idx="65">
-                  <c:v>9774</c:v>
-                </c:pt>
-                <c:pt idx="66">
-                  <c:v>14222</c:v>
-                </c:pt>
-                <c:pt idx="67">
-                  <c:v>2474</c:v>
-                </c:pt>
-                <c:pt idx="68">
-                  <c:v>6975</c:v>
-                </c:pt>
-                <c:pt idx="69">
-                  <c:v>2916</c:v>
-                </c:pt>
-                <c:pt idx="70">
-                  <c:v>7564</c:v>
-                </c:pt>
-                <c:pt idx="71">
-                  <c:v>13305</c:v>
-                </c:pt>
-                <c:pt idx="72">
-                  <c:v>3815</c:v>
-                </c:pt>
-                <c:pt idx="73">
-                  <c:v>16173</c:v>
-                </c:pt>
-                <c:pt idx="74">
-                  <c:v>936</c:v>
-                </c:pt>
-                <c:pt idx="75">
-                  <c:v>5898</c:v>
-                </c:pt>
-                <c:pt idx="76">
-                  <c:v>1373</c:v>
-                </c:pt>
-                <c:pt idx="77">
-                  <c:v>5479</c:v>
-                </c:pt>
-                <c:pt idx="78">
-                  <c:v>8329</c:v>
-                </c:pt>
-                <c:pt idx="79">
-                  <c:v>1716</c:v>
-                </c:pt>
-                <c:pt idx="80">
-                  <c:v>15730</c:v>
-                </c:pt>
-                <c:pt idx="81">
-                  <c:v>5897</c:v>
-                </c:pt>
-                <c:pt idx="82">
-                  <c:v>16783</c:v>
-                </c:pt>
-                <c:pt idx="83">
-                  <c:v>7378</c:v>
-                </c:pt>
-                <c:pt idx="84">
-                  <c:v>9850</c:v>
-                </c:pt>
-                <c:pt idx="85">
-                  <c:v>6227</c:v>
-                </c:pt>
-                <c:pt idx="86">
-                  <c:v>5068</c:v>
-                </c:pt>
-                <c:pt idx="87">
-                  <c:v>3646</c:v>
-                </c:pt>
-                <c:pt idx="88">
-                  <c:v>22051</c:v>
-                </c:pt>
-                <c:pt idx="89">
-                  <c:v>5791</c:v>
-                </c:pt>
-                <c:pt idx="90">
-                  <c:v>3563</c:v>
-                </c:pt>
-                <c:pt idx="91">
-                  <c:v>5399</c:v>
-                </c:pt>
-                <c:pt idx="92">
-                  <c:v>14256</c:v>
-                </c:pt>
-                <c:pt idx="93">
-                  <c:v>10927</c:v>
-                </c:pt>
-                <c:pt idx="94">
-                  <c:v>3917</c:v>
-                </c:pt>
-                <c:pt idx="95">
-                  <c:v>6083</c:v>
-                </c:pt>
-                <c:pt idx="96">
-                  <c:v>4870</c:v>
-                </c:pt>
-                <c:pt idx="97">
-                  <c:v>3166</c:v>
-                </c:pt>
-                <c:pt idx="98">
-                  <c:v>1277</c:v>
-                </c:pt>
-                <c:pt idx="99">
-                  <c:v>1308</c:v>
-                </c:pt>
-              </c:numCache>
-            </c:numRef>
-          </c:yVal>
-          <c:smooth val="1"/>
-          <c:extLst>
-            <c:ext xmlns:c16="http://schemas.microsoft.com/office/drawing/2014/chart" uri="{C3380CC4-5D6E-409C-BE32-E72D297353CC}">
-              <c16:uniqueId val="{00000004-7F50-429C-9F65-D9C90BF657BE}"/>
+              <c16:uniqueId val="{00000002-AD9E-4734-A34C-4A00BBFD74F3}"/>
             </c:ext>
           </c:extLst>
         </c:ser>
         <c:ser>
           <c:idx val="4"/>
-          <c:order val="4"/>
+          <c:order val="3"/>
           <c:spPr>
             <a:ln w="19050">
               <a:noFill/>
@@ -18801,13 +18525,13 @@
           <c:smooth val="1"/>
           <c:extLst>
             <c:ext xmlns:c16="http://schemas.microsoft.com/office/drawing/2014/chart" uri="{C3380CC4-5D6E-409C-BE32-E72D297353CC}">
-              <c16:uniqueId val="{00000005-7F50-429C-9F65-D9C90BF657BE}"/>
+              <c16:uniqueId val="{00000003-AD9E-4734-A34C-4A00BBFD74F3}"/>
             </c:ext>
           </c:extLst>
         </c:ser>
         <c:ser>
           <c:idx val="5"/>
-          <c:order val="5"/>
+          <c:order val="4"/>
           <c:spPr>
             <a:ln w="19050">
               <a:noFill/>
@@ -19434,13 +19158,13 @@
           <c:smooth val="1"/>
           <c:extLst>
             <c:ext xmlns:c16="http://schemas.microsoft.com/office/drawing/2014/chart" uri="{C3380CC4-5D6E-409C-BE32-E72D297353CC}">
-              <c16:uniqueId val="{00000006-7F50-429C-9F65-D9C90BF657BE}"/>
+              <c16:uniqueId val="{00000004-AD9E-4734-A34C-4A00BBFD74F3}"/>
             </c:ext>
           </c:extLst>
         </c:ser>
         <c:ser>
           <c:idx val="6"/>
-          <c:order val="6"/>
+          <c:order val="5"/>
           <c:spPr>
             <a:ln w="19050">
               <a:noFill/>
@@ -20067,13 +19791,13 @@
           <c:smooth val="1"/>
           <c:extLst>
             <c:ext xmlns:c16="http://schemas.microsoft.com/office/drawing/2014/chart" uri="{C3380CC4-5D6E-409C-BE32-E72D297353CC}">
-              <c16:uniqueId val="{00000007-7F50-429C-9F65-D9C90BF657BE}"/>
+              <c16:uniqueId val="{00000005-AD9E-4734-A34C-4A00BBFD74F3}"/>
             </c:ext>
           </c:extLst>
         </c:ser>
         <c:ser>
           <c:idx val="7"/>
-          <c:order val="7"/>
+          <c:order val="6"/>
           <c:spPr>
             <a:ln w="19050">
               <a:noFill/>
@@ -20700,13 +20424,13 @@
           <c:smooth val="1"/>
           <c:extLst>
             <c:ext xmlns:c16="http://schemas.microsoft.com/office/drawing/2014/chart" uri="{C3380CC4-5D6E-409C-BE32-E72D297353CC}">
-              <c16:uniqueId val="{00000008-7F50-429C-9F65-D9C90BF657BE}"/>
+              <c16:uniqueId val="{00000006-AD9E-4734-A34C-4A00BBFD74F3}"/>
             </c:ext>
           </c:extLst>
         </c:ser>
         <c:ser>
           <c:idx val="8"/>
-          <c:order val="8"/>
+          <c:order val="7"/>
           <c:spPr>
             <a:ln w="19050" cap="rnd">
               <a:noFill/>
@@ -21335,16 +21059,31 @@
           <c:smooth val="1"/>
           <c:extLst>
             <c:ext xmlns:c16="http://schemas.microsoft.com/office/drawing/2014/chart" uri="{C3380CC4-5D6E-409C-BE32-E72D297353CC}">
-              <c16:uniqueId val="{00000009-7F50-429C-9F65-D9C90BF657BE}"/>
+              <c16:uniqueId val="{00000007-AD9E-4734-A34C-4A00BBFD74F3}"/>
             </c:ext>
           </c:extLst>
         </c:ser>
         <c:ser>
           <c:idx val="1"/>
-          <c:order val="9"/>
+          <c:order val="8"/>
           <c:tx>
-            <c:v>brute force</c:v>
+            <c:strRef>
+              <c:f>summary!$J$52</c:f>
+              <c:strCache>
+                <c:ptCount val="1"/>
+                <c:pt idx="0">
+                  <c:v>brute force</c:v>
+                </c:pt>
+              </c:strCache>
+            </c:strRef>
           </c:tx>
+          <c:spPr>
+            <a:ln w="19050">
+              <a:solidFill>
+                <a:schemeClr val="accent2"/>
+              </a:solidFill>
+            </a:ln>
+          </c:spPr>
           <c:xVal>
             <c:numRef>
               <c:f>summary!$A$2:$A$5</c:f>
@@ -21381,7 +21120,7 @@
                 <c:pt idx="2">
                   <c:v>880.13131313131316</c:v>
                 </c:pt>
-                <c:pt idx="3" formatCode="0.00E+00">
+                <c:pt idx="3">
                   <c:v>11877.222222222223</c:v>
                 </c:pt>
               </c:numCache>
@@ -21390,13 +21129,13 @@
           <c:smooth val="1"/>
           <c:extLst>
             <c:ext xmlns:c16="http://schemas.microsoft.com/office/drawing/2014/chart" uri="{C3380CC4-5D6E-409C-BE32-E72D297353CC}">
-              <c16:uniqueId val="{0000000A-7F50-429C-9F65-D9C90BF657BE}"/>
+              <c16:uniqueId val="{00000008-AD9E-4734-A34C-4A00BBFD74F3}"/>
             </c:ext>
           </c:extLst>
         </c:ser>
         <c:ser>
           <c:idx val="0"/>
-          <c:order val="10"/>
+          <c:order val="9"/>
           <c:tx>
             <c:v>B&amp;B</c:v>
           </c:tx>
@@ -21453,10 +21192,10 @@
           </c:xVal>
           <c:yVal>
             <c:numRef>
-              <c:f>summary!$C$2:$C$12</c:f>
+              <c:f>summary!$C$2:$C$11</c:f>
               <c:numCache>
                 <c:formatCode>0</c:formatCode>
-                <c:ptCount val="11"/>
+                <c:ptCount val="10"/>
                 <c:pt idx="0">
                   <c:v>0</c:v>
                 </c:pt>
@@ -21481,14 +21220,11 @@
                 <c:pt idx="7">
                   <c:v>823.21</c:v>
                 </c:pt>
-                <c:pt idx="8" formatCode="0.00E+00">
+                <c:pt idx="8">
                   <c:v>2512.15</c:v>
                 </c:pt>
-                <c:pt idx="9" formatCode="0.00E+00">
-                  <c:v>10536.51</c:v>
-                </c:pt>
-                <c:pt idx="10" formatCode="0.00E+00">
-                  <c:v>31003.580645161292</c:v>
+                <c:pt idx="9">
+                  <c:v>7768.5876288659792</c:v>
                 </c:pt>
               </c:numCache>
             </c:numRef>
@@ -21496,7 +21232,7 @@
           <c:smooth val="1"/>
           <c:extLst>
             <c:ext xmlns:c16="http://schemas.microsoft.com/office/drawing/2014/chart" uri="{C3380CC4-5D6E-409C-BE32-E72D297353CC}">
-              <c16:uniqueId val="{0000000B-7F50-429C-9F65-D9C90BF657BE}"/>
+              <c16:uniqueId val="{00000009-AD9E-4734-A34C-4A00BBFD74F3}"/>
             </c:ext>
           </c:extLst>
         </c:ser>
@@ -21515,6 +21251,7 @@
         <c:axId val="1140665727"/>
         <c:scaling>
           <c:orientation val="minMax"/>
+          <c:max val="29"/>
           <c:min val="7"/>
         </c:scaling>
         <c:delete val="0"/>
@@ -21599,11 +21336,13 @@
         <c:crossAx val="1146633727"/>
         <c:crosses val="autoZero"/>
         <c:crossBetween val="midCat"/>
+        <c:majorUnit val="1"/>
       </c:valAx>
       <c:valAx>
         <c:axId val="1146633727"/>
         <c:scaling>
           <c:orientation val="minMax"/>
+          <c:max val="60000"/>
           <c:min val="0"/>
         </c:scaling>
         <c:delete val="0"/>
@@ -21648,8 +21387,8 @@
             <c:manualLayout>
               <c:xMode val="edge"/>
               <c:yMode val="edge"/>
-              <c:x val="1.0990558755072375E-2"/>
-              <c:y val="0.38211717740580442"/>
+              <c:x val="1.0990640058881529E-2"/>
+              <c:y val="0.36924996749414479"/>
             </c:manualLayout>
           </c:layout>
           <c:overlay val="0"/>
@@ -21730,18 +21469,14 @@
         <c:idx val="7"/>
         <c:delete val="1"/>
       </c:legendEntry>
-      <c:legendEntry>
-        <c:idx val="8"/>
-        <c:delete val="1"/>
-      </c:legendEntry>
       <c:layout>
         <c:manualLayout>
           <c:xMode val="edge"/>
           <c:yMode val="edge"/>
-          <c:x val="0.83932565449296637"/>
-          <c:y val="0.49134078828381744"/>
+          <c:x val="0.83903601427228525"/>
+          <c:y val="0.48090639795427503"/>
           <c:w val="0.15327509243826273"/>
-          <c:h val="0.15510597939963386"/>
+          <c:h val="0.20530436910820235"/>
         </c:manualLayout>
       </c:layout>
       <c:overlay val="0"/>

--- a/sprawozdanie.docx
+++ b/sprawozdanie.docx
@@ -21,13 +21,17 @@
         </w:rPr>
         <w:t>Politechnika Wrocławska</w:t>
       </w:r>
-      <w:r>
+    </w:p>
+    <w:p>
+      <w:pPr>
+        <w:spacing w:line="276" w:lineRule="auto"/>
+        <w:ind w:firstLine="0"/>
+        <w:jc w:val="center"/>
         <w:rPr>
           <w:sz w:val="32"/>
           <w:szCs w:val="32"/>
         </w:rPr>
-        <w:br/>
-      </w:r>
+      </w:pPr>
       <w:r>
         <w:rPr>
           <w:b/>
@@ -67,6 +71,7 @@
           <w:p>
             <w:pPr>
               <w:pStyle w:val="Tytu"/>
+              <w:ind w:firstLine="0"/>
               <w:jc w:val="center"/>
               <w:rPr>
                 <w:rFonts w:asciiTheme="minorHAnsi" w:hAnsiTheme="minorHAnsi" w:cstheme="minorHAnsi"/>
@@ -85,6 +90,7 @@
             <w:pPr>
               <w:pStyle w:val="Tytu"/>
               <w:spacing w:before="0"/>
+              <w:ind w:firstLine="0"/>
               <w:jc w:val="center"/>
               <w:rPr>
                 <w:rFonts w:cstheme="majorHAnsi"/>
@@ -652,7 +658,7 @@
             </w:rPr>
             <w:fldChar w:fldCharType="separate"/>
           </w:r>
-          <w:hyperlink w:anchor="_Toc150701075" w:history="1">
+          <w:hyperlink w:anchor="_Toc150893273" w:history="1">
             <w:r>
               <w:rPr>
                 <w:rStyle w:val="Hipercze"/>
@@ -696,7 +702,7 @@
                 <w:noProof/>
                 <w:webHidden/>
               </w:rPr>
-              <w:instrText xml:space="preserve"> PAGEREF _Toc150701075 \h </w:instrText>
+              <w:instrText xml:space="preserve"> PAGEREF _Toc150893273 \h </w:instrText>
             </w:r>
             <w:r>
               <w:rPr>
@@ -742,7 +748,7 @@
               <w:lang w:eastAsia="pl-PL"/>
             </w:rPr>
           </w:pPr>
-          <w:hyperlink w:anchor="_Toc150701076" w:history="1">
+          <w:hyperlink w:anchor="_Toc150893274" w:history="1">
             <w:r>
               <w:rPr>
                 <w:rStyle w:val="Hipercze"/>
@@ -786,7 +792,7 @@
                 <w:noProof/>
                 <w:webHidden/>
               </w:rPr>
-              <w:instrText xml:space="preserve"> PAGEREF _Toc150701076 \h </w:instrText>
+              <w:instrText xml:space="preserve"> PAGEREF _Toc150893274 \h </w:instrText>
             </w:r>
             <w:r>
               <w:rPr>
@@ -831,7 +837,7 @@
               <w:lang w:eastAsia="pl-PL"/>
             </w:rPr>
           </w:pPr>
-          <w:hyperlink w:anchor="_Toc150701077" w:history="1">
+          <w:hyperlink w:anchor="_Toc150893275" w:history="1">
             <w:r>
               <w:rPr>
                 <w:rStyle w:val="Hipercze"/>
@@ -867,7 +873,7 @@
                 <w:noProof/>
                 <w:webHidden/>
               </w:rPr>
-              <w:instrText xml:space="preserve"> PAGEREF _Toc150701077 \h </w:instrText>
+              <w:instrText xml:space="preserve"> PAGEREF _Toc150893275 \h </w:instrText>
             </w:r>
             <w:r>
               <w:rPr>
@@ -912,7 +918,7 @@
               <w:lang w:eastAsia="pl-PL"/>
             </w:rPr>
           </w:pPr>
-          <w:hyperlink w:anchor="_Toc150701078" w:history="1">
+          <w:hyperlink w:anchor="_Toc150893276" w:history="1">
             <w:r>
               <w:rPr>
                 <w:rStyle w:val="Hipercze"/>
@@ -971,7 +977,7 @@
                 <w:noProof/>
                 <w:webHidden/>
               </w:rPr>
-              <w:instrText xml:space="preserve"> PAGEREF _Toc150701078 \h </w:instrText>
+              <w:instrText xml:space="preserve"> PAGEREF _Toc150893276 \h </w:instrText>
             </w:r>
             <w:r>
               <w:rPr>
@@ -1016,7 +1022,7 @@
               <w:lang w:eastAsia="pl-PL"/>
             </w:rPr>
           </w:pPr>
-          <w:hyperlink w:anchor="_Toc150701079" w:history="1">
+          <w:hyperlink w:anchor="_Toc150893277" w:history="1">
             <w:r>
               <w:rPr>
                 <w:rStyle w:val="Hipercze"/>
@@ -1076,7 +1082,7 @@
                 <w:noProof/>
                 <w:webHidden/>
               </w:rPr>
-              <w:instrText xml:space="preserve"> PAGEREF _Toc150701079 \h </w:instrText>
+              <w:instrText xml:space="preserve"> PAGEREF _Toc150893277 \h </w:instrText>
             </w:r>
             <w:r>
               <w:rPr>
@@ -1121,7 +1127,7 @@
               <w:lang w:eastAsia="pl-PL"/>
             </w:rPr>
           </w:pPr>
-          <w:hyperlink w:anchor="_Toc150701080" w:history="1">
+          <w:hyperlink w:anchor="_Toc150893278" w:history="1">
             <w:r>
               <w:rPr>
                 <w:rStyle w:val="Hipercze"/>
@@ -1181,7 +1187,7 @@
                 <w:noProof/>
                 <w:webHidden/>
               </w:rPr>
-              <w:instrText xml:space="preserve"> PAGEREF _Toc150701080 \h </w:instrText>
+              <w:instrText xml:space="preserve"> PAGEREF _Toc150893278 \h </w:instrText>
             </w:r>
             <w:r>
               <w:rPr>
@@ -1226,7 +1232,7 @@
               <w:lang w:eastAsia="pl-PL"/>
             </w:rPr>
           </w:pPr>
-          <w:hyperlink w:anchor="_Toc150701081" w:history="1">
+          <w:hyperlink w:anchor="_Toc150893279" w:history="1">
             <w:r>
               <w:rPr>
                 <w:rStyle w:val="Hipercze"/>
@@ -1270,7 +1276,7 @@
                 <w:noProof/>
                 <w:webHidden/>
               </w:rPr>
-              <w:instrText xml:space="preserve"> PAGEREF _Toc150701081 \h </w:instrText>
+              <w:instrText xml:space="preserve"> PAGEREF _Toc150893279 \h </w:instrText>
             </w:r>
             <w:r>
               <w:rPr>
@@ -1315,7 +1321,7 @@
               <w:lang w:eastAsia="pl-PL"/>
             </w:rPr>
           </w:pPr>
-          <w:hyperlink w:anchor="_Toc150701082" w:history="1">
+          <w:hyperlink w:anchor="_Toc150893280" w:history="1">
             <w:r>
               <w:rPr>
                 <w:rStyle w:val="Hipercze"/>
@@ -1375,7 +1381,7 @@
                 <w:noProof/>
                 <w:webHidden/>
               </w:rPr>
-              <w:instrText xml:space="preserve"> PAGEREF _Toc150701082 \h </w:instrText>
+              <w:instrText xml:space="preserve"> PAGEREF _Toc150893280 \h </w:instrText>
             </w:r>
             <w:r>
               <w:rPr>
@@ -1420,7 +1426,7 @@
               <w:lang w:eastAsia="pl-PL"/>
             </w:rPr>
           </w:pPr>
-          <w:hyperlink w:anchor="_Toc150701083" w:history="1">
+          <w:hyperlink w:anchor="_Toc150893281" w:history="1">
             <w:r>
               <w:rPr>
                 <w:rStyle w:val="Hipercze"/>
@@ -1464,7 +1470,7 @@
                 <w:noProof/>
                 <w:webHidden/>
               </w:rPr>
-              <w:instrText xml:space="preserve"> PAGEREF _Toc150701083 \h </w:instrText>
+              <w:instrText xml:space="preserve"> PAGEREF _Toc150893281 \h </w:instrText>
             </w:r>
             <w:r>
               <w:rPr>
@@ -1510,7 +1516,7 @@
               <w:lang w:eastAsia="pl-PL"/>
             </w:rPr>
           </w:pPr>
-          <w:hyperlink w:anchor="_Toc150701084" w:history="1">
+          <w:hyperlink w:anchor="_Toc150893282" w:history="1">
             <w:r>
               <w:rPr>
                 <w:rStyle w:val="Hipercze"/>
@@ -1554,7 +1560,7 @@
                 <w:noProof/>
                 <w:webHidden/>
               </w:rPr>
-              <w:instrText xml:space="preserve"> PAGEREF _Toc150701084 \h </w:instrText>
+              <w:instrText xml:space="preserve"> PAGEREF _Toc150893282 \h </w:instrText>
             </w:r>
             <w:r>
               <w:rPr>
@@ -1599,7 +1605,7 @@
               <w:lang w:eastAsia="pl-PL"/>
             </w:rPr>
           </w:pPr>
-          <w:hyperlink w:anchor="_Toc150701085" w:history="1">
+          <w:hyperlink w:anchor="_Toc150893283" w:history="1">
             <w:r>
               <w:rPr>
                 <w:rStyle w:val="Hipercze"/>
@@ -1626,7 +1632,7 @@
                 <w:noProof/>
                 <w:webHidden/>
               </w:rPr>
-              <w:instrText xml:space="preserve"> PAGEREF _Toc150701085 \h </w:instrText>
+              <w:instrText xml:space="preserve"> PAGEREF _Toc150893283 \h </w:instrText>
             </w:r>
             <w:r>
               <w:rPr>
@@ -1671,7 +1677,7 @@
               <w:lang w:eastAsia="pl-PL"/>
             </w:rPr>
           </w:pPr>
-          <w:hyperlink w:anchor="_Toc150701086" w:history="1">
+          <w:hyperlink w:anchor="_Toc150893284" w:history="1">
             <w:r>
               <w:rPr>
                 <w:rStyle w:val="Hipercze"/>
@@ -1698,7 +1704,7 @@
                 <w:noProof/>
                 <w:webHidden/>
               </w:rPr>
-              <w:instrText xml:space="preserve"> PAGEREF _Toc150701086 \h </w:instrText>
+              <w:instrText xml:space="preserve"> PAGEREF _Toc150893284 \h </w:instrText>
             </w:r>
             <w:r>
               <w:rPr>
@@ -1743,7 +1749,7 @@
               <w:lang w:eastAsia="pl-PL"/>
             </w:rPr>
           </w:pPr>
-          <w:hyperlink w:anchor="_Toc150701087" w:history="1">
+          <w:hyperlink w:anchor="_Toc150893285" w:history="1">
             <w:r>
               <w:rPr>
                 <w:rStyle w:val="Hipercze"/>
@@ -1770,7 +1776,7 @@
                 <w:noProof/>
                 <w:webHidden/>
               </w:rPr>
-              <w:instrText xml:space="preserve"> PAGEREF _Toc150701087 \h </w:instrText>
+              <w:instrText xml:space="preserve"> PAGEREF _Toc150893285 \h </w:instrText>
             </w:r>
             <w:r>
               <w:rPr>
@@ -1815,7 +1821,7 @@
               <w:lang w:eastAsia="pl-PL"/>
             </w:rPr>
           </w:pPr>
-          <w:hyperlink w:anchor="_Toc150701088" w:history="1">
+          <w:hyperlink w:anchor="_Toc150893286" w:history="1">
             <w:r>
               <w:rPr>
                 <w:rStyle w:val="Hipercze"/>
@@ -1842,7 +1848,7 @@
                 <w:noProof/>
                 <w:webHidden/>
               </w:rPr>
-              <w:instrText xml:space="preserve"> PAGEREF _Toc150701088 \h </w:instrText>
+              <w:instrText xml:space="preserve"> PAGEREF _Toc150893286 \h </w:instrText>
             </w:r>
             <w:r>
               <w:rPr>
@@ -1888,7 +1894,7 @@
               <w:lang w:eastAsia="pl-PL"/>
             </w:rPr>
           </w:pPr>
-          <w:hyperlink w:anchor="_Toc150701089" w:history="1">
+          <w:hyperlink w:anchor="_Toc150893287" w:history="1">
             <w:r>
               <w:rPr>
                 <w:rStyle w:val="Hipercze"/>
@@ -1932,7 +1938,7 @@
                 <w:noProof/>
                 <w:webHidden/>
               </w:rPr>
-              <w:instrText xml:space="preserve"> PAGEREF _Toc150701089 \h </w:instrText>
+              <w:instrText xml:space="preserve"> PAGEREF _Toc150893287 \h </w:instrText>
             </w:r>
             <w:r>
               <w:rPr>
@@ -1952,7 +1958,7 @@
                 <w:noProof/>
                 <w:webHidden/>
               </w:rPr>
-              <w:t>9</w:t>
+              <w:t>10</w:t>
             </w:r>
             <w:r>
               <w:rPr>
@@ -1977,7 +1983,7 @@
               <w:lang w:eastAsia="pl-PL"/>
             </w:rPr>
           </w:pPr>
-          <w:hyperlink w:anchor="_Toc150701090" w:history="1">
+          <w:hyperlink w:anchor="_Toc150893288" w:history="1">
             <w:r>
               <w:rPr>
                 <w:rStyle w:val="Hipercze"/>
@@ -2004,7 +2010,7 @@
                 <w:noProof/>
                 <w:webHidden/>
               </w:rPr>
-              <w:instrText xml:space="preserve"> PAGEREF _Toc150701090 \h </w:instrText>
+              <w:instrText xml:space="preserve"> PAGEREF _Toc150893288 \h </w:instrText>
             </w:r>
             <w:r>
               <w:rPr>
@@ -2050,7 +2056,7 @@
               <w:lang w:eastAsia="pl-PL"/>
             </w:rPr>
           </w:pPr>
-          <w:hyperlink w:anchor="_Toc150701091" w:history="1">
+          <w:hyperlink w:anchor="_Toc150893289" w:history="1">
             <w:r>
               <w:rPr>
                 <w:rStyle w:val="Hipercze"/>
@@ -2094,7 +2100,7 @@
                 <w:noProof/>
                 <w:webHidden/>
               </w:rPr>
-              <w:instrText xml:space="preserve"> PAGEREF _Toc150701091 \h </w:instrText>
+              <w:instrText xml:space="preserve"> PAGEREF _Toc150893289 \h </w:instrText>
             </w:r>
             <w:r>
               <w:rPr>
@@ -2114,7 +2120,7 @@
                 <w:noProof/>
                 <w:webHidden/>
               </w:rPr>
-              <w:t>10</w:t>
+              <w:t>11</w:t>
             </w:r>
             <w:r>
               <w:rPr>
@@ -2140,7 +2146,7 @@
               <w:lang w:eastAsia="pl-PL"/>
             </w:rPr>
           </w:pPr>
-          <w:hyperlink w:anchor="_Toc150701092" w:history="1">
+          <w:hyperlink w:anchor="_Toc150893290" w:history="1">
             <w:r>
               <w:rPr>
                 <w:rStyle w:val="Hipercze"/>
@@ -2184,7 +2190,7 @@
                 <w:noProof/>
                 <w:webHidden/>
               </w:rPr>
-              <w:instrText xml:space="preserve"> PAGEREF _Toc150701092 \h </w:instrText>
+              <w:instrText xml:space="preserve"> PAGEREF _Toc150893290 \h </w:instrText>
             </w:r>
             <w:r>
               <w:rPr>
@@ -2230,7 +2236,7 @@
               <w:lang w:eastAsia="pl-PL"/>
             </w:rPr>
           </w:pPr>
-          <w:hyperlink w:anchor="_Toc150701093" w:history="1">
+          <w:hyperlink w:anchor="_Toc150893291" w:history="1">
             <w:r>
               <w:rPr>
                 <w:rStyle w:val="Hipercze"/>
@@ -2274,7 +2280,7 @@
                 <w:noProof/>
                 <w:webHidden/>
               </w:rPr>
-              <w:instrText xml:space="preserve"> PAGEREF _Toc150701093 \h </w:instrText>
+              <w:instrText xml:space="preserve"> PAGEREF _Toc150893291 \h </w:instrText>
             </w:r>
             <w:r>
               <w:rPr>
@@ -2320,7 +2326,7 @@
               <w:lang w:eastAsia="pl-PL"/>
             </w:rPr>
           </w:pPr>
-          <w:hyperlink w:anchor="_Toc150701094" w:history="1">
+          <w:hyperlink w:anchor="_Toc150893292" w:history="1">
             <w:r>
               <w:rPr>
                 <w:rStyle w:val="Hipercze"/>
@@ -2364,7 +2370,7 @@
                 <w:noProof/>
                 <w:webHidden/>
               </w:rPr>
-              <w:instrText xml:space="preserve"> PAGEREF _Toc150701094 \h </w:instrText>
+              <w:instrText xml:space="preserve"> PAGEREF _Toc150893292 \h </w:instrText>
             </w:r>
             <w:r>
               <w:rPr>
@@ -2384,7 +2390,7 @@
                 <w:noProof/>
                 <w:webHidden/>
               </w:rPr>
-              <w:t>13</w:t>
+              <w:t>14</w:t>
             </w:r>
             <w:r>
               <w:rPr>
@@ -2433,7 +2439,7 @@
       <w:pPr>
         <w:pStyle w:val="Nagwek1"/>
       </w:pPr>
-      <w:bookmarkStart w:id="0" w:name="_Toc150701075"/>
+      <w:bookmarkStart w:id="0" w:name="_Toc150893273"/>
       <w:r>
         <w:lastRenderedPageBreak/>
         <w:t>Wstęp teoretyczny</w:t>
@@ -2700,7 +2706,7 @@
       <w:pPr>
         <w:pStyle w:val="Nagwek1"/>
       </w:pPr>
-      <w:bookmarkStart w:id="1" w:name="_Toc150701076"/>
+      <w:bookmarkStart w:id="1" w:name="_Toc150893274"/>
       <w:r>
         <w:t>Opis implementacji algorytmu</w:t>
       </w:r>
@@ -2755,7 +2761,7 @@
       <w:pPr>
         <w:pStyle w:val="Nagwek2"/>
       </w:pPr>
-      <w:bookmarkStart w:id="2" w:name="_Toc150701077"/>
+      <w:bookmarkStart w:id="2" w:name="_Toc150893275"/>
       <w:r>
         <w:t xml:space="preserve">Klasa </w:t>
       </w:r>
@@ -2935,10 +2941,24 @@
         <w:t xml:space="preserve"> </w:t>
       </w:r>
       <w:r>
-        <w:t>zainicjalizowaniu generatora za pomocą wywołania funkcji srand(</w:t>
-      </w:r>
-      <w:r>
-        <w:t>) z określonym ziarnem generatora jako argument.</w:t>
+        <w:t xml:space="preserve">zainicjalizowaniu generatora za pomocą wywołania funkcji </w:t>
+      </w:r>
+      <w:r>
+        <w:rPr>
+          <w:i/>
+          <w:iCs/>
+        </w:rPr>
+        <w:t>srand(</w:t>
+      </w:r>
+      <w:r>
+        <w:rPr>
+          <w:i/>
+          <w:iCs/>
+        </w:rPr>
+        <w:t>)</w:t>
+      </w:r>
+      <w:r>
+        <w:t xml:space="preserve"> z określonym ziarnem generatora jako argument.</w:t>
       </w:r>
     </w:p>
     <w:p>
@@ -2946,7 +2966,7 @@
         <w:pStyle w:val="Nagwek2"/>
       </w:pPr>
       <w:bookmarkStart w:id="3" w:name="_Ref150522323"/>
-      <w:bookmarkStart w:id="4" w:name="_Toc150701078"/>
+      <w:bookmarkStart w:id="4" w:name="_Toc150893276"/>
       <w:r>
         <w:t xml:space="preserve">Klasa </w:t>
       </w:r>
@@ -3143,7 +3163,7 @@
           <w:iCs/>
         </w:rPr>
       </w:pPr>
-      <w:bookmarkStart w:id="5" w:name="_Toc150701079"/>
+      <w:bookmarkStart w:id="5" w:name="_Toc150893277"/>
       <w:r>
         <w:t xml:space="preserve">Klasa </w:t>
       </w:r>
@@ -3179,16 +3199,16 @@
         <mc:AlternateContent>
           <mc:Choice Requires="wps">
             <w:drawing>
-              <wp:anchor distT="0" distB="0" distL="114300" distR="114300" simplePos="0" relativeHeight="251667456" behindDoc="0" locked="0" layoutInCell="1" allowOverlap="1" wp14:anchorId="5360886D" wp14:editId="042863B4">
+              <wp:anchor distT="0" distB="0" distL="114300" distR="114300" simplePos="0" relativeHeight="251667456" behindDoc="0" locked="0" layoutInCell="1" allowOverlap="1" wp14:anchorId="5360886D" wp14:editId="06C690BD">
                 <wp:simplePos x="0" y="0"/>
                 <wp:positionH relativeFrom="column">
-                  <wp:posOffset>-610235</wp:posOffset>
+                  <wp:align>center</wp:align>
                 </wp:positionH>
                 <wp:positionV relativeFrom="paragraph">
                   <wp:posOffset>7420610</wp:posOffset>
                 </wp:positionV>
-                <wp:extent cx="6950075" cy="137160"/>
-                <wp:effectExtent l="0" t="0" r="3175" b="0"/>
+                <wp:extent cx="6951600" cy="136800"/>
+                <wp:effectExtent l="0" t="0" r="1905" b="0"/>
                 <wp:wrapTopAndBottom/>
                 <wp:docPr id="744040490" name="Pole tekstowe 1"/>
                 <wp:cNvGraphicFramePr/>
@@ -3199,7 +3219,7 @@
                       <wps:spPr>
                         <a:xfrm>
                           <a:off x="0" y="0"/>
-                          <a:ext cx="6950075" cy="137160"/>
+                          <a:ext cx="6951600" cy="136800"/>
                         </a:xfrm>
                         <a:prstGeom prst="rect">
                           <a:avLst/>
@@ -3238,6 +3258,9 @@
                     </wps:wsp>
                   </a:graphicData>
                 </a:graphic>
+                <wp14:sizeRelH relativeFrom="margin">
+                  <wp14:pctWidth>0</wp14:pctWidth>
+                </wp14:sizeRelH>
                 <wp14:sizeRelV relativeFrom="margin">
                   <wp14:pctHeight>0</wp14:pctHeight>
                 </wp14:sizeRelV>
@@ -3246,7 +3269,7 @@
           </mc:Choice>
           <mc:Fallback>
             <w:pict>
-              <v:shape w14:anchorId="5360886D" id="Pole tekstowe 1" o:spid="_x0000_s1029" type="#_x0000_t202" style="position:absolute;left:0;text-align:left;margin-left:-48.05pt;margin-top:584.3pt;width:547.25pt;height:10.8pt;z-index:251667456;visibility:visible;mso-wrap-style:square;mso-height-percent:0;mso-wrap-distance-left:9pt;mso-wrap-distance-top:0;mso-wrap-distance-right:9pt;mso-wrap-distance-bottom:0;mso-position-horizontal:absolute;mso-position-horizontal-relative:text;mso-position-vertical:absolute;mso-position-vertical-relative:text;mso-height-percent:0;mso-height-relative:margin;v-text-anchor:top" o:gfxdata="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" stroked="f">
+              <v:shape w14:anchorId="5360886D" id="Pole tekstowe 1" o:spid="_x0000_s1029" type="#_x0000_t202" style="position:absolute;left:0;text-align:left;margin-left:0;margin-top:584.3pt;width:547.35pt;height:10.75pt;z-index:251667456;visibility:visible;mso-wrap-style:square;mso-width-percent:0;mso-height-percent:0;mso-wrap-distance-left:9pt;mso-wrap-distance-top:0;mso-wrap-distance-right:9pt;mso-wrap-distance-bottom:0;mso-position-horizontal:center;mso-position-horizontal-relative:text;mso-position-vertical:absolute;mso-position-vertical-relative:text;mso-width-percent:0;mso-height-percent:0;mso-width-relative:margin;mso-height-relative:margin;v-text-anchor:top" o:gfxdata="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" stroked="f">
                 <v:textbox inset="0,0,0,0">
                   <w:txbxContent>
                     <w:p>
@@ -3278,16 +3301,16 @@
         <mc:AlternateContent>
           <mc:Choice Requires="wps">
             <w:drawing>
-              <wp:anchor distT="0" distB="0" distL="114300" distR="114300" simplePos="0" relativeHeight="251665408" behindDoc="0" locked="0" layoutInCell="1" allowOverlap="1" wp14:anchorId="726E060A" wp14:editId="443CE318">
+              <wp:anchor distT="0" distB="0" distL="114300" distR="114300" simplePos="0" relativeHeight="251665408" behindDoc="0" locked="0" layoutInCell="1" allowOverlap="1" wp14:anchorId="726E060A" wp14:editId="1530A8C0">
                 <wp:simplePos x="0" y="0"/>
                 <wp:positionH relativeFrom="column">
-                  <wp:posOffset>-610235</wp:posOffset>
+                  <wp:align>center</wp:align>
                 </wp:positionH>
                 <wp:positionV relativeFrom="paragraph">
                   <wp:posOffset>3100070</wp:posOffset>
                 </wp:positionV>
-                <wp:extent cx="6950075" cy="175260"/>
-                <wp:effectExtent l="0" t="0" r="3175" b="0"/>
+                <wp:extent cx="6951600" cy="176400"/>
+                <wp:effectExtent l="0" t="0" r="1905" b="0"/>
                 <wp:wrapTopAndBottom/>
                 <wp:docPr id="1423271790" name="Pole tekstowe 1"/>
                 <wp:cNvGraphicFramePr/>
@@ -3298,7 +3321,7 @@
                       <wps:spPr>
                         <a:xfrm>
                           <a:off x="0" y="0"/>
-                          <a:ext cx="6950075" cy="175260"/>
+                          <a:ext cx="6951600" cy="176400"/>
                         </a:xfrm>
                         <a:prstGeom prst="rect">
                           <a:avLst/>
@@ -3325,25 +3348,45 @@
                             <w:r>
                               <w:t xml:space="preserve">Rysunek </w:t>
                             </w:r>
-                            <w:fldSimple w:instr=" STYLEREF 1 \s ">
-                              <w:r>
-                                <w:rPr>
-                                  <w:noProof/>
-                                </w:rPr>
-                                <w:t>2</w:t>
-                              </w:r>
-                            </w:fldSimple>
+                            <w:r>
+                              <w:fldChar w:fldCharType="begin"/>
+                            </w:r>
+                            <w:r>
+                              <w:instrText xml:space="preserve"> STYLEREF 1 \s </w:instrText>
+                            </w:r>
+                            <w:r>
+                              <w:fldChar w:fldCharType="separate"/>
+                            </w:r>
+                            <w:r>
+                              <w:rPr>
+                                <w:noProof/>
+                              </w:rPr>
+                              <w:t>2</w:t>
+                            </w:r>
+                            <w:r>
+                              <w:fldChar w:fldCharType="end"/>
+                            </w:r>
                             <w:r>
                               <w:t>.</w:t>
                             </w:r>
-                            <w:fldSimple w:instr=" SEQ Rysunek \* ARABIC \s 1 ">
-                              <w:r>
-                                <w:rPr>
-                                  <w:noProof/>
-                                </w:rPr>
-                                <w:t>1</w:t>
-                              </w:r>
-                            </w:fldSimple>
+                            <w:r>
+                              <w:fldChar w:fldCharType="begin"/>
+                            </w:r>
+                            <w:r>
+                              <w:instrText xml:space="preserve"> SEQ Rysunek \* ARABIC \s 1 </w:instrText>
+                            </w:r>
+                            <w:r>
+                              <w:fldChar w:fldCharType="separate"/>
+                            </w:r>
+                            <w:r>
+                              <w:rPr>
+                                <w:noProof/>
+                              </w:rPr>
+                              <w:t>1</w:t>
+                            </w:r>
+                            <w:r>
+                              <w:fldChar w:fldCharType="end"/>
+                            </w:r>
                             <w:bookmarkEnd w:id="6"/>
                             <w:r>
                               <w:t xml:space="preserve"> Główna część algorytmu realizującego metodę B&amp;B</w:t>
@@ -3360,6 +3403,9 @@
                     </wps:wsp>
                   </a:graphicData>
                 </a:graphic>
+                <wp14:sizeRelH relativeFrom="margin">
+                  <wp14:pctWidth>0</wp14:pctWidth>
+                </wp14:sizeRelH>
                 <wp14:sizeRelV relativeFrom="margin">
                   <wp14:pctHeight>0</wp14:pctHeight>
                 </wp14:sizeRelV>
@@ -3368,7 +3414,7 @@
           </mc:Choice>
           <mc:Fallback>
             <w:pict>
-              <v:shape w14:anchorId="726E060A" id="_x0000_s1030" type="#_x0000_t202" style="position:absolute;left:0;text-align:left;margin-left:-48.05pt;margin-top:244.1pt;width:547.25pt;height:13.8pt;z-index:251665408;visibility:visible;mso-wrap-style:square;mso-height-percent:0;mso-wrap-distance-left:9pt;mso-wrap-distance-top:0;mso-wrap-distance-right:9pt;mso-wrap-distance-bottom:0;mso-position-horizontal:absolute;mso-position-horizontal-relative:text;mso-position-vertical:absolute;mso-position-vertical-relative:text;mso-height-percent:0;mso-height-relative:margin;v-text-anchor:top" o:gfxdata="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" stroked="f">
+              <v:shape w14:anchorId="726E060A" id="_x0000_s1030" type="#_x0000_t202" style="position:absolute;left:0;text-align:left;margin-left:0;margin-top:244.1pt;width:547.35pt;height:13.9pt;z-index:251665408;visibility:visible;mso-wrap-style:square;mso-width-percent:0;mso-height-percent:0;mso-wrap-distance-left:9pt;mso-wrap-distance-top:0;mso-wrap-distance-right:9pt;mso-wrap-distance-bottom:0;mso-position-horizontal:center;mso-position-horizontal-relative:text;mso-position-vertical:absolute;mso-position-vertical-relative:text;mso-width-percent:0;mso-height-percent:0;mso-width-relative:margin;mso-height-relative:margin;v-text-anchor:top" o:gfxdata="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" stroked="f">
                 <v:textbox inset="0,0,0,0">
                   <w:txbxContent>
                     <w:p>
@@ -3384,25 +3430,45 @@
                       <w:r>
                         <w:t xml:space="preserve">Rysunek </w:t>
                       </w:r>
-                      <w:fldSimple w:instr=" STYLEREF 1 \s ">
-                        <w:r>
-                          <w:rPr>
-                            <w:noProof/>
-                          </w:rPr>
-                          <w:t>2</w:t>
-                        </w:r>
-                      </w:fldSimple>
+                      <w:r>
+                        <w:fldChar w:fldCharType="begin"/>
+                      </w:r>
+                      <w:r>
+                        <w:instrText xml:space="preserve"> STYLEREF 1 \s </w:instrText>
+                      </w:r>
+                      <w:r>
+                        <w:fldChar w:fldCharType="separate"/>
+                      </w:r>
+                      <w:r>
+                        <w:rPr>
+                          <w:noProof/>
+                        </w:rPr>
+                        <w:t>2</w:t>
+                      </w:r>
+                      <w:r>
+                        <w:fldChar w:fldCharType="end"/>
+                      </w:r>
                       <w:r>
                         <w:t>.</w:t>
                       </w:r>
-                      <w:fldSimple w:instr=" SEQ Rysunek \* ARABIC \s 1 ">
-                        <w:r>
-                          <w:rPr>
-                            <w:noProof/>
-                          </w:rPr>
-                          <w:t>1</w:t>
-                        </w:r>
-                      </w:fldSimple>
+                      <w:r>
+                        <w:fldChar w:fldCharType="begin"/>
+                      </w:r>
+                      <w:r>
+                        <w:instrText xml:space="preserve"> SEQ Rysunek \* ARABIC \s 1 </w:instrText>
+                      </w:r>
+                      <w:r>
+                        <w:fldChar w:fldCharType="separate"/>
+                      </w:r>
+                      <w:r>
+                        <w:rPr>
+                          <w:noProof/>
+                        </w:rPr>
+                        <w:t>1</w:t>
+                      </w:r>
+                      <w:r>
+                        <w:fldChar w:fldCharType="end"/>
+                      </w:r>
                       <w:bookmarkEnd w:id="7"/>
                       <w:r>
                         <w:t xml:space="preserve"> Główna część algorytmu realizującego metodę B&amp;B</w:t>
@@ -3421,16 +3487,16 @@
           <w:noProof/>
         </w:rPr>
         <w:drawing>
-          <wp:anchor distT="0" distB="0" distL="114300" distR="114300" simplePos="0" relativeHeight="251663360" behindDoc="0" locked="0" layoutInCell="1" allowOverlap="1" wp14:anchorId="596BB9E4" wp14:editId="2718EC96">
+          <wp:anchor distT="0" distB="0" distL="114300" distR="114300" simplePos="0" relativeHeight="251663360" behindDoc="0" locked="0" layoutInCell="1" allowOverlap="1" wp14:anchorId="596BB9E4" wp14:editId="4790B305">
             <wp:simplePos x="0" y="0"/>
             <wp:positionH relativeFrom="column">
-              <wp:posOffset>-568325</wp:posOffset>
+              <wp:align>center</wp:align>
             </wp:positionH>
             <wp:positionV relativeFrom="page">
               <wp:posOffset>5568950</wp:posOffset>
             </wp:positionV>
-            <wp:extent cx="6861810" cy="3956050"/>
-            <wp:effectExtent l="19050" t="19050" r="15240" b="25400"/>
+            <wp:extent cx="6861600" cy="3956400"/>
+            <wp:effectExtent l="19050" t="19050" r="15875" b="25400"/>
             <wp:wrapTopAndBottom/>
             <wp:docPr id="955929453" name="Obraz 1"/>
             <wp:cNvGraphicFramePr>
@@ -3452,7 +3518,7 @@
                   <pic:spPr>
                     <a:xfrm>
                       <a:off x="0" y="0"/>
-                      <a:ext cx="6861810" cy="3956050"/>
+                      <a:ext cx="6861600" cy="3956400"/>
                     </a:xfrm>
                     <a:prstGeom prst="rect">
                       <a:avLst/>
@@ -3621,7 +3687,7 @@
           <w:iCs/>
         </w:rPr>
       </w:pPr>
-      <w:bookmarkStart w:id="8" w:name="_Toc150701080"/>
+      <w:bookmarkStart w:id="8" w:name="_Toc150893278"/>
       <w:r>
         <w:t xml:space="preserve">Klasa </w:t>
       </w:r>
@@ -3723,7 +3789,7 @@
           <w:iCs/>
         </w:rPr>
       </w:pPr>
-      <w:bookmarkStart w:id="9" w:name="_Toc150701081"/>
+      <w:bookmarkStart w:id="9" w:name="_Toc150893279"/>
       <w:r>
         <w:t xml:space="preserve">Klasa </w:t>
       </w:r>
@@ -3920,7 +3986,7 @@
         </w:rPr>
       </w:pPr>
       <w:bookmarkStart w:id="10" w:name="_Ref150522887"/>
-      <w:bookmarkStart w:id="11" w:name="_Toc150701082"/>
+      <w:bookmarkStart w:id="11" w:name="_Toc150893280"/>
       <w:r>
         <w:t xml:space="preserve">Klasa </w:t>
       </w:r>
@@ -3974,16 +4040,16 @@
         <mc:AlternateContent>
           <mc:Choice Requires="wps">
             <w:drawing>
-              <wp:anchor distT="0" distB="0" distL="114300" distR="114300" simplePos="0" relativeHeight="251670528" behindDoc="0" locked="0" layoutInCell="1" allowOverlap="1" wp14:anchorId="543022C7" wp14:editId="7F624078">
+              <wp:anchor distT="0" distB="0" distL="114300" distR="114300" simplePos="0" relativeHeight="251670528" behindDoc="0" locked="0" layoutInCell="1" allowOverlap="1" wp14:anchorId="543022C7" wp14:editId="40D878A1">
                 <wp:simplePos x="0" y="0"/>
                 <wp:positionH relativeFrom="column">
-                  <wp:posOffset>-257175</wp:posOffset>
+                  <wp:align>center</wp:align>
                 </wp:positionH>
                 <wp:positionV relativeFrom="paragraph">
-                  <wp:posOffset>1119505</wp:posOffset>
+                  <wp:posOffset>1188778</wp:posOffset>
                 </wp:positionV>
-                <wp:extent cx="6377940" cy="190500"/>
-                <wp:effectExtent l="0" t="0" r="3810" b="0"/>
+                <wp:extent cx="6379200" cy="151200"/>
+                <wp:effectExtent l="0" t="0" r="3175" b="1270"/>
                 <wp:wrapTopAndBottom/>
                 <wp:docPr id="1228833880" name="Pole tekstowe 1"/>
                 <wp:cNvGraphicFramePr/>
@@ -3994,7 +4060,7 @@
                       <wps:spPr>
                         <a:xfrm>
                           <a:off x="0" y="0"/>
-                          <a:ext cx="6377940" cy="190500"/>
+                          <a:ext cx="6379200" cy="151200"/>
                         </a:xfrm>
                         <a:prstGeom prst="rect">
                           <a:avLst/>
@@ -4021,25 +4087,45 @@
                             <w:r>
                               <w:t xml:space="preserve">Rysunek </w:t>
                             </w:r>
-                            <w:fldSimple w:instr=" STYLEREF 1 \s ">
-                              <w:r>
-                                <w:rPr>
-                                  <w:noProof/>
-                                </w:rPr>
-                                <w:t>2</w:t>
-                              </w:r>
-                            </w:fldSimple>
+                            <w:r>
+                              <w:fldChar w:fldCharType="begin"/>
+                            </w:r>
+                            <w:r>
+                              <w:instrText xml:space="preserve"> STYLEREF 1 \s </w:instrText>
+                            </w:r>
+                            <w:r>
+                              <w:fldChar w:fldCharType="separate"/>
+                            </w:r>
+                            <w:r>
+                              <w:rPr>
+                                <w:noProof/>
+                              </w:rPr>
+                              <w:t>2</w:t>
+                            </w:r>
+                            <w:r>
+                              <w:fldChar w:fldCharType="end"/>
+                            </w:r>
                             <w:r>
                               <w:t>.</w:t>
                             </w:r>
-                            <w:fldSimple w:instr=" SEQ Rysunek \* ARABIC \s 1 ">
-                              <w:r>
-                                <w:rPr>
-                                  <w:noProof/>
-                                </w:rPr>
-                                <w:t>2</w:t>
-                              </w:r>
-                            </w:fldSimple>
+                            <w:r>
+                              <w:fldChar w:fldCharType="begin"/>
+                            </w:r>
+                            <w:r>
+                              <w:instrText xml:space="preserve"> SEQ Rysunek \* ARABIC \s 1 </w:instrText>
+                            </w:r>
+                            <w:r>
+                              <w:fldChar w:fldCharType="separate"/>
+                            </w:r>
+                            <w:r>
+                              <w:rPr>
+                                <w:noProof/>
+                              </w:rPr>
+                              <w:t>2</w:t>
+                            </w:r>
+                            <w:r>
+                              <w:fldChar w:fldCharType="end"/>
+                            </w:r>
                             <w:bookmarkEnd w:id="12"/>
                             <w:r>
                               <w:t xml:space="preserve"> Metoda redukująca macierz – zwracająca koszt redukcji.</w:t>
@@ -4056,6 +4142,9 @@
                     </wps:wsp>
                   </a:graphicData>
                 </a:graphic>
+                <wp14:sizeRelH relativeFrom="margin">
+                  <wp14:pctWidth>0</wp14:pctWidth>
+                </wp14:sizeRelH>
                 <wp14:sizeRelV relativeFrom="margin">
                   <wp14:pctHeight>0</wp14:pctHeight>
                 </wp14:sizeRelV>
@@ -4064,7 +4153,7 @@
           </mc:Choice>
           <mc:Fallback>
             <w:pict>
-              <v:shape w14:anchorId="543022C7" id="_x0000_s1031" type="#_x0000_t202" style="position:absolute;left:0;text-align:left;margin-left:-20.25pt;margin-top:88.15pt;width:502.2pt;height:15pt;z-index:251670528;visibility:visible;mso-wrap-style:square;mso-height-percent:0;mso-wrap-distance-left:9pt;mso-wrap-distance-top:0;mso-wrap-distance-right:9pt;mso-wrap-distance-bottom:0;mso-position-horizontal:absolute;mso-position-horizontal-relative:text;mso-position-vertical:absolute;mso-position-vertical-relative:text;mso-height-percent:0;mso-height-relative:margin;v-text-anchor:top" o:gfxdata="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" stroked="f">
+              <v:shape w14:anchorId="543022C7" id="_x0000_s1031" type="#_x0000_t202" style="position:absolute;left:0;text-align:left;margin-left:0;margin-top:93.6pt;width:502.3pt;height:11.9pt;z-index:251670528;visibility:visible;mso-wrap-style:square;mso-width-percent:0;mso-height-percent:0;mso-wrap-distance-left:9pt;mso-wrap-distance-top:0;mso-wrap-distance-right:9pt;mso-wrap-distance-bottom:0;mso-position-horizontal:center;mso-position-horizontal-relative:text;mso-position-vertical:absolute;mso-position-vertical-relative:text;mso-width-percent:0;mso-height-percent:0;mso-width-relative:margin;mso-height-relative:margin;v-text-anchor:top" o:gfxdata="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" stroked="f">
                 <v:textbox inset="0,0,0,0">
                   <w:txbxContent>
                     <w:p>
@@ -4080,25 +4169,45 @@
                       <w:r>
                         <w:t xml:space="preserve">Rysunek </w:t>
                       </w:r>
-                      <w:fldSimple w:instr=" STYLEREF 1 \s ">
-                        <w:r>
-                          <w:rPr>
-                            <w:noProof/>
-                          </w:rPr>
-                          <w:t>2</w:t>
-                        </w:r>
-                      </w:fldSimple>
+                      <w:r>
+                        <w:fldChar w:fldCharType="begin"/>
+                      </w:r>
+                      <w:r>
+                        <w:instrText xml:space="preserve"> STYLEREF 1 \s </w:instrText>
+                      </w:r>
+                      <w:r>
+                        <w:fldChar w:fldCharType="separate"/>
+                      </w:r>
+                      <w:r>
+                        <w:rPr>
+                          <w:noProof/>
+                        </w:rPr>
+                        <w:t>2</w:t>
+                      </w:r>
+                      <w:r>
+                        <w:fldChar w:fldCharType="end"/>
+                      </w:r>
                       <w:r>
                         <w:t>.</w:t>
                       </w:r>
-                      <w:fldSimple w:instr=" SEQ Rysunek \* ARABIC \s 1 ">
-                        <w:r>
-                          <w:rPr>
-                            <w:noProof/>
-                          </w:rPr>
-                          <w:t>2</w:t>
-                        </w:r>
-                      </w:fldSimple>
+                      <w:r>
+                        <w:fldChar w:fldCharType="begin"/>
+                      </w:r>
+                      <w:r>
+                        <w:instrText xml:space="preserve"> SEQ Rysunek \* ARABIC \s 1 </w:instrText>
+                      </w:r>
+                      <w:r>
+                        <w:fldChar w:fldCharType="separate"/>
+                      </w:r>
+                      <w:r>
+                        <w:rPr>
+                          <w:noProof/>
+                        </w:rPr>
+                        <w:t>2</w:t>
+                      </w:r>
+                      <w:r>
+                        <w:fldChar w:fldCharType="end"/>
+                      </w:r>
                       <w:bookmarkEnd w:id="13"/>
                       <w:r>
                         <w:t xml:space="preserve"> Metoda redukująca macierz – zwracająca koszt redukcji.</w:t>
@@ -4117,16 +4226,16 @@
           <w:noProof/>
         </w:rPr>
         <w:drawing>
-          <wp:anchor distT="0" distB="0" distL="114300" distR="114300" simplePos="0" relativeHeight="251668480" behindDoc="0" locked="0" layoutInCell="1" allowOverlap="1" wp14:anchorId="1E862595" wp14:editId="091B7066">
+          <wp:anchor distT="0" distB="0" distL="114300" distR="114300" simplePos="0" relativeHeight="251668480" behindDoc="0" locked="0" layoutInCell="1" allowOverlap="1" wp14:anchorId="1E862595" wp14:editId="465EE087">
             <wp:simplePos x="0" y="0"/>
             <wp:positionH relativeFrom="column">
-              <wp:posOffset>-284480</wp:posOffset>
+              <wp:align>center</wp:align>
             </wp:positionH>
             <wp:positionV relativeFrom="page">
-              <wp:posOffset>2274570</wp:posOffset>
+              <wp:posOffset>2308860</wp:posOffset>
             </wp:positionV>
-            <wp:extent cx="6430010" cy="3684270"/>
-            <wp:effectExtent l="19050" t="19050" r="27940" b="11430"/>
+            <wp:extent cx="6429600" cy="3682800"/>
+            <wp:effectExtent l="19050" t="19050" r="9525" b="13335"/>
             <wp:wrapTopAndBottom/>
             <wp:docPr id="1999020336" name="Obraz 1"/>
             <wp:cNvGraphicFramePr>
@@ -4148,7 +4257,7 @@
                   <pic:spPr>
                     <a:xfrm>
                       <a:off x="0" y="0"/>
-                      <a:ext cx="6430010" cy="3684270"/>
+                      <a:ext cx="6429600" cy="3682800"/>
                     </a:xfrm>
                     <a:prstGeom prst="rect">
                       <a:avLst/>
@@ -4178,16 +4287,16 @@
         <mc:AlternateContent>
           <mc:Choice Requires="wps">
             <w:drawing>
-              <wp:anchor distT="0" distB="0" distL="114300" distR="114300" simplePos="0" relativeHeight="251672576" behindDoc="0" locked="0" layoutInCell="1" allowOverlap="1" wp14:anchorId="54AA4EC1" wp14:editId="10AB342A">
+              <wp:anchor distT="0" distB="0" distL="114300" distR="114300" simplePos="0" relativeHeight="251672576" behindDoc="0" locked="0" layoutInCell="1" allowOverlap="1" wp14:anchorId="54AA4EC1" wp14:editId="0D02FADE">
                 <wp:simplePos x="0" y="0"/>
                 <wp:positionH relativeFrom="column">
-                  <wp:posOffset>-286385</wp:posOffset>
+                  <wp:align>center</wp:align>
                 </wp:positionH>
                 <wp:positionV relativeFrom="paragraph">
-                  <wp:posOffset>5104765</wp:posOffset>
+                  <wp:posOffset>5213350</wp:posOffset>
                 </wp:positionV>
-                <wp:extent cx="6377940" cy="175260"/>
-                <wp:effectExtent l="0" t="0" r="3810" b="0"/>
+                <wp:extent cx="6379200" cy="176400"/>
+                <wp:effectExtent l="0" t="0" r="3175" b="0"/>
                 <wp:wrapTopAndBottom/>
                 <wp:docPr id="1993706414" name="Pole tekstowe 1"/>
                 <wp:cNvGraphicFramePr/>
@@ -4198,7 +4307,7 @@
                       <wps:spPr>
                         <a:xfrm>
                           <a:off x="0" y="0"/>
-                          <a:ext cx="6377940" cy="175260"/>
+                          <a:ext cx="6379200" cy="176400"/>
                         </a:xfrm>
                         <a:prstGeom prst="rect">
                           <a:avLst/>
@@ -4236,6 +4345,9 @@
                     </wps:wsp>
                   </a:graphicData>
                 </a:graphic>
+                <wp14:sizeRelH relativeFrom="margin">
+                  <wp14:pctWidth>0</wp14:pctWidth>
+                </wp14:sizeRelH>
                 <wp14:sizeRelV relativeFrom="margin">
                   <wp14:pctHeight>0</wp14:pctHeight>
                 </wp14:sizeRelV>
@@ -4244,7 +4356,7 @@
           </mc:Choice>
           <mc:Fallback>
             <w:pict>
-              <v:shape w14:anchorId="54AA4EC1" id="_x0000_s1032" type="#_x0000_t202" style="position:absolute;left:0;text-align:left;margin-left:-22.55pt;margin-top:401.95pt;width:502.2pt;height:13.8pt;z-index:251672576;visibility:visible;mso-wrap-style:square;mso-height-percent:0;mso-wrap-distance-left:9pt;mso-wrap-distance-top:0;mso-wrap-distance-right:9pt;mso-wrap-distance-bottom:0;mso-position-horizontal:absolute;mso-position-horizontal-relative:text;mso-position-vertical:absolute;mso-position-vertical-relative:text;mso-height-percent:0;mso-height-relative:margin;v-text-anchor:top" o:gfxdata="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" stroked="f">
+              <v:shape w14:anchorId="54AA4EC1" id="_x0000_s1032" type="#_x0000_t202" style="position:absolute;left:0;text-align:left;margin-left:0;margin-top:410.5pt;width:502.3pt;height:13.9pt;z-index:251672576;visibility:visible;mso-wrap-style:square;mso-width-percent:0;mso-height-percent:0;mso-wrap-distance-left:9pt;mso-wrap-distance-top:0;mso-wrap-distance-right:9pt;mso-wrap-distance-bottom:0;mso-position-horizontal:center;mso-position-horizontal-relative:text;mso-position-vertical:absolute;mso-position-vertical-relative:text;mso-width-percent:0;mso-height-percent:0;mso-width-relative:margin;mso-height-relative:margin;v-text-anchor:top" o:gfxdata="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" stroked="f">
                 <v:textbox inset="0,0,0,0">
                   <w:txbxContent>
                     <w:p>
@@ -4351,7 +4463,7 @@
           <w:iCs/>
         </w:rPr>
       </w:pPr>
-      <w:bookmarkStart w:id="14" w:name="_Toc150701083"/>
+      <w:bookmarkStart w:id="14" w:name="_Toc150893281"/>
       <w:r>
         <w:t xml:space="preserve">Klasa </w:t>
       </w:r>
@@ -4477,76 +4589,6 @@
     </w:p>
     <w:p>
       <w:r>
-        <w:t xml:space="preserve">Implementacja została przedstawiona na </w:t>
-      </w:r>
-      <w:r>
-        <w:fldChar w:fldCharType="begin"/>
-      </w:r>
-      <w:r>
-        <w:instrText xml:space="preserve"> REF _Ref150513763 \h </w:instrText>
-      </w:r>
-      <w:r>
-        <w:fldChar w:fldCharType="separate"/>
-      </w:r>
-      <w:r>
-        <w:t xml:space="preserve">Rysunek </w:t>
-      </w:r>
-      <w:r>
-        <w:rPr>
-          <w:noProof/>
-        </w:rPr>
-        <w:t>2</w:t>
-      </w:r>
-      <w:r>
-        <w:t>.</w:t>
-      </w:r>
-      <w:r>
-        <w:rPr>
-          <w:noProof/>
-        </w:rPr>
-        <w:t>3</w:t>
-      </w:r>
-      <w:r>
-        <w:fldChar w:fldCharType="end"/>
-      </w:r>
-      <w:r>
-        <w:t xml:space="preserve">. Modyfikacja stosu polega na odpowiedniej zmianie wskaźnika </w:t>
-      </w:r>
-      <w:r>
-        <w:rPr>
-          <w:i/>
-          <w:iCs/>
-        </w:rPr>
-        <w:t>top</w:t>
-      </w:r>
-      <w:r>
-        <w:t>.</w:t>
-      </w:r>
-    </w:p>
-    <w:p>
-      <w:pPr>
-        <w:ind w:left="567" w:firstLine="0"/>
-      </w:pPr>
-    </w:p>
-    <w:p>
-      <w:pPr>
-        <w:spacing w:before="0" w:after="160" w:line="259" w:lineRule="auto"/>
-        <w:ind w:firstLine="0"/>
-        <w:contextualSpacing w:val="0"/>
-        <w:jc w:val="left"/>
-      </w:pPr>
-      <w:r>
-        <w:br w:type="page"/>
-      </w:r>
-    </w:p>
-    <w:p>
-      <w:pPr>
-        <w:spacing w:before="0" w:after="160" w:line="259" w:lineRule="auto"/>
-        <w:ind w:firstLine="0"/>
-        <w:contextualSpacing w:val="0"/>
-        <w:jc w:val="left"/>
-      </w:pPr>
-      <w:r>
         <w:rPr>
           <w:noProof/>
         </w:rPr>
@@ -4554,16 +4596,16 @@
         <mc:AlternateContent>
           <mc:Choice Requires="wps">
             <w:drawing>
-              <wp:anchor distT="0" distB="0" distL="114300" distR="114300" simplePos="0" relativeHeight="251677696" behindDoc="0" locked="0" layoutInCell="1" allowOverlap="1" wp14:anchorId="65B6E78E" wp14:editId="11FB0F5C">
+              <wp:anchor distT="0" distB="0" distL="114300" distR="114300" simplePos="0" relativeHeight="251677696" behindDoc="0" locked="0" layoutInCell="1" allowOverlap="1" wp14:anchorId="65B6E78E" wp14:editId="2B2527BA">
                 <wp:simplePos x="0" y="0"/>
                 <wp:positionH relativeFrom="column">
-                  <wp:posOffset>349885</wp:posOffset>
+                  <wp:posOffset>485140</wp:posOffset>
                 </wp:positionH>
                 <wp:positionV relativeFrom="paragraph">
-                  <wp:posOffset>4928870</wp:posOffset>
+                  <wp:posOffset>5196205</wp:posOffset>
                 </wp:positionV>
-                <wp:extent cx="4777740" cy="635"/>
-                <wp:effectExtent l="0" t="0" r="0" b="0"/>
+                <wp:extent cx="4777105" cy="186690"/>
+                <wp:effectExtent l="0" t="0" r="4445" b="3810"/>
                 <wp:wrapTopAndBottom/>
                 <wp:docPr id="463166263" name="Pole tekstowe 1"/>
                 <wp:cNvGraphicFramePr/>
@@ -4574,7 +4616,7 @@
                       <wps:spPr>
                         <a:xfrm>
                           <a:off x="0" y="0"/>
-                          <a:ext cx="4777740" cy="635"/>
+                          <a:ext cx="4777105" cy="186690"/>
                         </a:xfrm>
                         <a:prstGeom prst="rect">
                           <a:avLst/>
@@ -4608,18 +4650,24 @@
                         <a:prstTxWarp prst="textNoShape">
                           <a:avLst/>
                         </a:prstTxWarp>
-                        <a:spAutoFit/>
+                        <a:noAutofit/>
                       </wps:bodyPr>
                     </wps:wsp>
                   </a:graphicData>
                 </a:graphic>
+                <wp14:sizeRelH relativeFrom="margin">
+                  <wp14:pctWidth>0</wp14:pctWidth>
+                </wp14:sizeRelH>
+                <wp14:sizeRelV relativeFrom="margin">
+                  <wp14:pctHeight>0</wp14:pctHeight>
+                </wp14:sizeRelV>
               </wp:anchor>
             </w:drawing>
           </mc:Choice>
           <mc:Fallback>
             <w:pict>
-              <v:shape w14:anchorId="65B6E78E" id="_x0000_s1033" type="#_x0000_t202" style="position:absolute;margin-left:27.55pt;margin-top:388.1pt;width:376.2pt;height:.05pt;z-index:251677696;visibility:visible;mso-wrap-style:square;mso-wrap-distance-left:9pt;mso-wrap-distance-top:0;mso-wrap-distance-right:9pt;mso-wrap-distance-bottom:0;mso-position-horizontal:absolute;mso-position-horizontal-relative:text;mso-position-vertical:absolute;mso-position-vertical-relative:text;v-text-anchor:top" o:gfxdata="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" stroked="f">
-                <v:textbox style="mso-fit-shape-to-text:t" inset="0,0,0,0">
+              <v:shape w14:anchorId="65B6E78E" id="_x0000_s1033" type="#_x0000_t202" style="position:absolute;left:0;text-align:left;margin-left:38.2pt;margin-top:409.15pt;width:376.15pt;height:14.7pt;z-index:251677696;visibility:visible;mso-wrap-style:square;mso-width-percent:0;mso-height-percent:0;mso-wrap-distance-left:9pt;mso-wrap-distance-top:0;mso-wrap-distance-right:9pt;mso-wrap-distance-bottom:0;mso-position-horizontal:absolute;mso-position-horizontal-relative:text;mso-position-vertical:absolute;mso-position-vertical-relative:text;mso-width-percent:0;mso-height-percent:0;mso-width-relative:margin;mso-height-relative:margin;v-text-anchor:top" o:gfxdata="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" stroked="f">
+                <v:textbox inset="0,0,0,0">
                   <w:txbxContent>
                     <w:p>
                       <w:pPr>
@@ -4648,16 +4696,16 @@
           <w:noProof/>
         </w:rPr>
         <w:drawing>
-          <wp:anchor distT="0" distB="0" distL="114300" distR="114300" simplePos="0" relativeHeight="251673600" behindDoc="0" locked="0" layoutInCell="1" allowOverlap="1" wp14:anchorId="238D9078" wp14:editId="79DD69A6">
+          <wp:anchor distT="0" distB="0" distL="114300" distR="114300" simplePos="0" relativeHeight="251673600" behindDoc="0" locked="0" layoutInCell="1" allowOverlap="1" wp14:anchorId="238D9078" wp14:editId="2F3049AE">
             <wp:simplePos x="0" y="0"/>
             <wp:positionH relativeFrom="column">
-              <wp:posOffset>349885</wp:posOffset>
+              <wp:posOffset>532765</wp:posOffset>
             </wp:positionH>
             <wp:positionV relativeFrom="page">
-              <wp:posOffset>1234440</wp:posOffset>
+              <wp:posOffset>1566487</wp:posOffset>
             </wp:positionV>
-            <wp:extent cx="4777740" cy="4468495"/>
-            <wp:effectExtent l="19050" t="19050" r="22860" b="27305"/>
+            <wp:extent cx="4777200" cy="4467600"/>
+            <wp:effectExtent l="19050" t="19050" r="23495" b="28575"/>
             <wp:wrapTopAndBottom/>
             <wp:docPr id="1176634167" name="Obraz 1" descr="Obraz zawierający tekst, zrzut ekranu, numer&#10;&#10;Opis wygenerowany automatycznie"/>
             <wp:cNvGraphicFramePr>
@@ -4679,7 +4727,7 @@
                   <pic:spPr>
                     <a:xfrm>
                       <a:off x="0" y="0"/>
-                      <a:ext cx="4777740" cy="4468495"/>
+                      <a:ext cx="4777200" cy="4467600"/>
                     </a:xfrm>
                     <a:prstGeom prst="rect">
                       <a:avLst/>
@@ -4693,6 +4741,12 @@
                 </pic:pic>
               </a:graphicData>
             </a:graphic>
+            <wp14:sizeRelH relativeFrom="margin">
+              <wp14:pctWidth>0</wp14:pctWidth>
+            </wp14:sizeRelH>
+            <wp14:sizeRelV relativeFrom="margin">
+              <wp14:pctHeight>0</wp14:pctHeight>
+            </wp14:sizeRelV>
           </wp:anchor>
         </w:drawing>
       </w:r>
@@ -4703,16 +4757,16 @@
         <mc:AlternateContent>
           <mc:Choice Requires="wps">
             <w:drawing>
-              <wp:anchor distT="0" distB="0" distL="114300" distR="114300" simplePos="0" relativeHeight="251675648" behindDoc="0" locked="0" layoutInCell="1" allowOverlap="1" wp14:anchorId="5F86E8A9" wp14:editId="3E2AFB64">
+              <wp:anchor distT="0" distB="0" distL="114300" distR="114300" simplePos="0" relativeHeight="251675648" behindDoc="0" locked="0" layoutInCell="1" allowOverlap="1" wp14:anchorId="5F86E8A9" wp14:editId="6CA5712E">
                 <wp:simplePos x="0" y="0"/>
-                <wp:positionH relativeFrom="column">
-                  <wp:posOffset>349885</wp:posOffset>
+                <wp:positionH relativeFrom="page">
+                  <wp:posOffset>1433830</wp:posOffset>
                 </wp:positionH>
                 <wp:positionV relativeFrom="paragraph">
-                  <wp:posOffset>0</wp:posOffset>
+                  <wp:posOffset>443634</wp:posOffset>
                 </wp:positionV>
-                <wp:extent cx="4777740" cy="236220"/>
-                <wp:effectExtent l="0" t="0" r="3810" b="0"/>
+                <wp:extent cx="4777105" cy="165735"/>
+                <wp:effectExtent l="0" t="0" r="4445" b="5715"/>
                 <wp:wrapTopAndBottom/>
                 <wp:docPr id="1329786430" name="Pole tekstowe 1"/>
                 <wp:cNvGraphicFramePr/>
@@ -4723,7 +4777,7 @@
                       <wps:spPr>
                         <a:xfrm>
                           <a:off x="0" y="0"/>
-                          <a:ext cx="4777740" cy="236220"/>
+                          <a:ext cx="4777105" cy="165735"/>
                         </a:xfrm>
                         <a:prstGeom prst="rect">
                           <a:avLst/>
@@ -4751,25 +4805,45 @@
                             <w:r>
                               <w:t xml:space="preserve">Rysunek </w:t>
                             </w:r>
-                            <w:fldSimple w:instr=" STYLEREF 1 \s ">
-                              <w:r>
-                                <w:rPr>
-                                  <w:noProof/>
-                                </w:rPr>
-                                <w:t>2</w:t>
-                              </w:r>
-                            </w:fldSimple>
+                            <w:r>
+                              <w:fldChar w:fldCharType="begin"/>
+                            </w:r>
+                            <w:r>
+                              <w:instrText xml:space="preserve"> STYLEREF 1 \s </w:instrText>
+                            </w:r>
+                            <w:r>
+                              <w:fldChar w:fldCharType="separate"/>
+                            </w:r>
+                            <w:r>
+                              <w:rPr>
+                                <w:noProof/>
+                              </w:rPr>
+                              <w:t>2</w:t>
+                            </w:r>
+                            <w:r>
+                              <w:fldChar w:fldCharType="end"/>
+                            </w:r>
                             <w:r>
                               <w:t>.</w:t>
                             </w:r>
-                            <w:fldSimple w:instr=" SEQ Rysunek \* ARABIC \s 1 ">
-                              <w:r>
-                                <w:rPr>
-                                  <w:noProof/>
-                                </w:rPr>
-                                <w:t>3</w:t>
-                              </w:r>
-                            </w:fldSimple>
+                            <w:r>
+                              <w:fldChar w:fldCharType="begin"/>
+                            </w:r>
+                            <w:r>
+                              <w:instrText xml:space="preserve"> SEQ Rysunek \* ARABIC \s 1 </w:instrText>
+                            </w:r>
+                            <w:r>
+                              <w:fldChar w:fldCharType="separate"/>
+                            </w:r>
+                            <w:r>
+                              <w:rPr>
+                                <w:noProof/>
+                              </w:rPr>
+                              <w:t>3</w:t>
+                            </w:r>
+                            <w:r>
+                              <w:fldChar w:fldCharType="end"/>
+                            </w:r>
                             <w:bookmarkEnd w:id="15"/>
                             <w:r>
                               <w:t xml:space="preserve"> Implementacja metod stosu BnBStack</w:t>
@@ -4786,6 +4860,9 @@
                     </wps:wsp>
                   </a:graphicData>
                 </a:graphic>
+                <wp14:sizeRelH relativeFrom="margin">
+                  <wp14:pctWidth>0</wp14:pctWidth>
+                </wp14:sizeRelH>
                 <wp14:sizeRelV relativeFrom="margin">
                   <wp14:pctHeight>0</wp14:pctHeight>
                 </wp14:sizeRelV>
@@ -4794,7 +4871,7 @@
           </mc:Choice>
           <mc:Fallback>
             <w:pict>
-              <v:shape w14:anchorId="5F86E8A9" id="_x0000_s1034" type="#_x0000_t202" style="position:absolute;margin-left:27.55pt;margin-top:0;width:376.2pt;height:18.6pt;z-index:251675648;visibility:visible;mso-wrap-style:square;mso-height-percent:0;mso-wrap-distance-left:9pt;mso-wrap-distance-top:0;mso-wrap-distance-right:9pt;mso-wrap-distance-bottom:0;mso-position-horizontal:absolute;mso-position-horizontal-relative:text;mso-position-vertical:absolute;mso-position-vertical-relative:text;mso-height-percent:0;mso-height-relative:margin;v-text-anchor:top" o:gfxdata="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" stroked="f">
+              <v:shape w14:anchorId="5F86E8A9" id="_x0000_s1034" type="#_x0000_t202" style="position:absolute;left:0;text-align:left;margin-left:112.9pt;margin-top:34.95pt;width:376.15pt;height:13.05pt;z-index:251675648;visibility:visible;mso-wrap-style:square;mso-width-percent:0;mso-height-percent:0;mso-wrap-distance-left:9pt;mso-wrap-distance-top:0;mso-wrap-distance-right:9pt;mso-wrap-distance-bottom:0;mso-position-horizontal:absolute;mso-position-horizontal-relative:page;mso-position-vertical:absolute;mso-position-vertical-relative:text;mso-width-percent:0;mso-height-percent:0;mso-width-relative:margin;mso-height-relative:margin;v-text-anchor:top" o:gfxdata="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" stroked="f">
                 <v:textbox inset="0,0,0,0">
                   <w:txbxContent>
                     <w:p>
@@ -4811,25 +4888,45 @@
                       <w:r>
                         <w:t xml:space="preserve">Rysunek </w:t>
                       </w:r>
-                      <w:fldSimple w:instr=" STYLEREF 1 \s ">
-                        <w:r>
-                          <w:rPr>
-                            <w:noProof/>
-                          </w:rPr>
-                          <w:t>2</w:t>
-                        </w:r>
-                      </w:fldSimple>
+                      <w:r>
+                        <w:fldChar w:fldCharType="begin"/>
+                      </w:r>
+                      <w:r>
+                        <w:instrText xml:space="preserve"> STYLEREF 1 \s </w:instrText>
+                      </w:r>
+                      <w:r>
+                        <w:fldChar w:fldCharType="separate"/>
+                      </w:r>
+                      <w:r>
+                        <w:rPr>
+                          <w:noProof/>
+                        </w:rPr>
+                        <w:t>2</w:t>
+                      </w:r>
+                      <w:r>
+                        <w:fldChar w:fldCharType="end"/>
+                      </w:r>
                       <w:r>
                         <w:t>.</w:t>
                       </w:r>
-                      <w:fldSimple w:instr=" SEQ Rysunek \* ARABIC \s 1 ">
-                        <w:r>
-                          <w:rPr>
-                            <w:noProof/>
-                          </w:rPr>
-                          <w:t>3</w:t>
-                        </w:r>
-                      </w:fldSimple>
+                      <w:r>
+                        <w:fldChar w:fldCharType="begin"/>
+                      </w:r>
+                      <w:r>
+                        <w:instrText xml:space="preserve"> SEQ Rysunek \* ARABIC \s 1 </w:instrText>
+                      </w:r>
+                      <w:r>
+                        <w:fldChar w:fldCharType="separate"/>
+                      </w:r>
+                      <w:r>
+                        <w:rPr>
+                          <w:noProof/>
+                        </w:rPr>
+                        <w:t>3</w:t>
+                      </w:r>
+                      <w:r>
+                        <w:fldChar w:fldCharType="end"/>
+                      </w:r>
                       <w:bookmarkEnd w:id="16"/>
                       <w:r>
                         <w:t xml:space="preserve"> Implementacja metod stosu BnBStack</w:t>
@@ -4837,18 +4934,64 @@
                     </w:p>
                   </w:txbxContent>
                 </v:textbox>
-                <w10:wrap type="topAndBottom"/>
+                <w10:wrap type="topAndBottom" anchorx="page"/>
               </v:shape>
             </w:pict>
           </mc:Fallback>
         </mc:AlternateContent>
+      </w:r>
+      <w:r>
+        <w:t xml:space="preserve">Implementacja została przedstawiona na </w:t>
+      </w:r>
+      <w:r>
+        <w:fldChar w:fldCharType="begin"/>
+      </w:r>
+      <w:r>
+        <w:instrText xml:space="preserve"> REF _Ref150513763 \h </w:instrText>
+      </w:r>
+      <w:r>
+        <w:fldChar w:fldCharType="separate"/>
+      </w:r>
+      <w:r>
+        <w:t xml:space="preserve">Rysunek </w:t>
+      </w:r>
+      <w:r>
+        <w:rPr>
+          <w:noProof/>
+        </w:rPr>
+        <w:t>2</w:t>
+      </w:r>
+      <w:r>
+        <w:t>.</w:t>
+      </w:r>
+      <w:r>
+        <w:rPr>
+          <w:noProof/>
+        </w:rPr>
+        <w:t>3</w:t>
+      </w:r>
+      <w:r>
+        <w:fldChar w:fldCharType="end"/>
+      </w:r>
+      <w:r>
+        <w:t xml:space="preserve">. Modyfikacja stosu polega na odpowiedniej zmianie wskaźnika </w:t>
+      </w:r>
+      <w:r>
+        <w:rPr>
+          <w:i/>
+          <w:iCs/>
+        </w:rPr>
+        <w:t>top</w:t>
+      </w:r>
+      <w:r>
+        <w:t>.</w:t>
       </w:r>
     </w:p>
     <w:p>
       <w:pPr>
         <w:pStyle w:val="Nagwek1"/>
       </w:pPr>
-      <w:bookmarkStart w:id="17" w:name="_Toc150701084"/>
+      <w:bookmarkStart w:id="17" w:name="_Toc150893282"/>
       <w:r>
         <w:t>Przykład praktyczny działania algorytmu</w:t>
       </w:r>
@@ -4858,6 +5001,9 @@
       <w:bookmarkEnd w:id="17"/>
     </w:p>
     <w:p>
+      <w:pPr>
+        <w:spacing w:after="80"/>
+      </w:pPr>
       <w:r>
         <w:t xml:space="preserve">W celu przedstawienia działania algorytmu został wybrany następujący problem ATSP o rozmiarze </w:t>
       </w:r>
@@ -4874,14 +5020,60 @@
     </w:p>
     <w:p>
       <w:pPr>
-        <w:rPr>
-          <w:rFonts w:eastAsiaTheme="minorEastAsia"/>
-        </w:rPr>
+        <w:pStyle w:val="Legenda"/>
+        <w:keepNext/>
+        <w:ind w:firstLine="0"/>
+        <w:contextualSpacing w:val="0"/>
+        <w:jc w:val="center"/>
+      </w:pPr>
+      <w:r>
+        <w:t xml:space="preserve">Rysunek </w:t>
+      </w:r>
+      <w:r>
+        <w:fldChar w:fldCharType="begin"/>
+      </w:r>
+      <w:r>
+        <w:instrText xml:space="preserve"> STYLEREF 1 \s </w:instrText>
+      </w:r>
+      <w:r>
+        <w:fldChar w:fldCharType="separate"/>
+      </w:r>
+      <w:r>
+        <w:rPr>
+          <w:noProof/>
+        </w:rPr>
+        <w:t>3</w:t>
+      </w:r>
+      <w:r>
+        <w:fldChar w:fldCharType="end"/>
+      </w:r>
+      <w:r>
+        <w:t>.</w:t>
+      </w:r>
+      <w:r>
+        <w:fldChar w:fldCharType="begin"/>
+      </w:r>
+      <w:r>
+        <w:instrText xml:space="preserve"> SEQ Rysunek \* ARABIC \s 1 </w:instrText>
+      </w:r>
+      <w:r>
+        <w:fldChar w:fldCharType="separate"/>
+      </w:r>
+      <w:r>
+        <w:rPr>
+          <w:noProof/>
+        </w:rPr>
+        <w:t>1</w:t>
+      </w:r>
+      <w:r>
+        <w:fldChar w:fldCharType="end"/>
+      </w:r>
+    </w:p>
+    <w:p>
+      <w:pPr>
+        <w:keepNext/>
       </w:pPr>
       <m:oMathPara>
-        <m:oMathParaPr>
-          <m:jc m:val="center"/>
-        </m:oMathParaPr>
         <m:oMath>
           <m:m>
             <m:mPr>
@@ -5230,10 +5422,18 @@
     </w:p>
     <w:p>
       <w:pPr>
+        <w:pStyle w:val="Legenda"/>
+        <w:spacing w:after="120"/>
+        <w:ind w:firstLine="0"/>
+        <w:contextualSpacing w:val="0"/>
+        <w:jc w:val="center"/>
         <w:rPr>
           <w:rFonts w:eastAsiaTheme="minorEastAsia"/>
         </w:rPr>
       </w:pPr>
+      <w:r>
+        <w:t>Źródło: opracowanie własne</w:t>
+      </w:r>
     </w:p>
     <w:p>
       <w:pPr>
@@ -5315,7 +5515,7 @@
           <w:rFonts w:eastAsiaTheme="minorEastAsia"/>
         </w:rPr>
       </w:pPr>
-      <w:bookmarkStart w:id="18" w:name="_Toc150701085"/>
+      <w:bookmarkStart w:id="18" w:name="_Toc150893283"/>
       <w:r>
         <w:rPr>
           <w:rFonts w:eastAsiaTheme="minorEastAsia"/>
@@ -5357,7 +5557,7 @@
         <w:rPr>
           <w:noProof/>
         </w:rPr>
-        <w:t>1</w:t>
+        <w:t>2</w:t>
       </w:r>
       <w:r>
         <w:fldChar w:fldCharType="end"/>
@@ -5381,22 +5581,318 @@
       </w:pPr>
       <w:r>
         <w:rPr>
+          <w:noProof/>
+        </w:rPr>
+        <mc:AlternateContent>
+          <mc:Choice Requires="wps">
+            <w:drawing>
+              <wp:anchor distT="0" distB="0" distL="114300" distR="114300" simplePos="0" relativeHeight="251726848" behindDoc="0" locked="0" layoutInCell="1" allowOverlap="1" wp14:anchorId="29506E8C" wp14:editId="73194F60">
+                <wp:simplePos x="0" y="0"/>
+                <wp:positionH relativeFrom="column">
+                  <wp:align>center</wp:align>
+                </wp:positionH>
+                <wp:positionV relativeFrom="paragraph">
+                  <wp:posOffset>6932872</wp:posOffset>
+                </wp:positionV>
+                <wp:extent cx="5803200" cy="266400"/>
+                <wp:effectExtent l="0" t="0" r="7620" b="0"/>
+                <wp:wrapNone/>
+                <wp:docPr id="1036825649" name="Pole tekstowe 1"/>
+                <wp:cNvGraphicFramePr/>
+                <a:graphic xmlns:a="http://schemas.openxmlformats.org/drawingml/2006/main">
+                  <a:graphicData uri="http://schemas.microsoft.com/office/word/2010/wordprocessingShape">
+                    <wps:wsp>
+                      <wps:cNvSpPr txBox="1"/>
+                      <wps:spPr>
+                        <a:xfrm>
+                          <a:off x="0" y="0"/>
+                          <a:ext cx="5803200" cy="266400"/>
+                        </a:xfrm>
+                        <a:prstGeom prst="rect">
+                          <a:avLst/>
+                        </a:prstGeom>
+                        <a:solidFill>
+                          <a:prstClr val="white"/>
+                        </a:solidFill>
+                        <a:ln>
+                          <a:noFill/>
+                        </a:ln>
+                      </wps:spPr>
+                      <wps:txbx>
+                        <w:txbxContent>
+                          <w:p>
+                            <w:pPr>
+                              <w:pStyle w:val="Legenda"/>
+                              <w:ind w:firstLine="0"/>
+                              <w:jc w:val="center"/>
+                              <w:rPr>
+                                <w:noProof/>
+                                <w:sz w:val="23"/>
+                              </w:rPr>
+                            </w:pPr>
+                            <w:r>
+                              <w:t>Źródło: opracowanie własne</w:t>
+                            </w:r>
+                          </w:p>
+                        </w:txbxContent>
+                      </wps:txbx>
+                      <wps:bodyPr rot="0" spcFirstLastPara="0" vertOverflow="overflow" horzOverflow="overflow" vert="horz" wrap="square" lIns="0" tIns="0" rIns="0" bIns="0" numCol="1" spcCol="0" rtlCol="0" fromWordArt="0" anchor="t" anchorCtr="0" forceAA="0" compatLnSpc="1">
+                        <a:prstTxWarp prst="textNoShape">
+                          <a:avLst/>
+                        </a:prstTxWarp>
+                        <a:spAutoFit/>
+                      </wps:bodyPr>
+                    </wps:wsp>
+                  </a:graphicData>
+                </a:graphic>
+                <wp14:sizeRelH relativeFrom="margin">
+                  <wp14:pctWidth>0</wp14:pctWidth>
+                </wp14:sizeRelH>
+                <wp14:sizeRelV relativeFrom="margin">
+                  <wp14:pctHeight>0</wp14:pctHeight>
+                </wp14:sizeRelV>
+              </wp:anchor>
+            </w:drawing>
+          </mc:Choice>
+          <mc:Fallback>
+            <w:pict>
+              <v:shape w14:anchorId="29506E8C" id="_x0000_s1035" type="#_x0000_t202" style="position:absolute;margin-left:0;margin-top:545.9pt;width:456.95pt;height:21pt;z-index:251726848;visibility:visible;mso-wrap-style:square;mso-width-percent:0;mso-height-percent:0;mso-wrap-distance-left:9pt;mso-wrap-distance-top:0;mso-wrap-distance-right:9pt;mso-wrap-distance-bottom:0;mso-position-horizontal:center;mso-position-horizontal-relative:text;mso-position-vertical:absolute;mso-position-vertical-relative:text;mso-width-percent:0;mso-height-percent:0;mso-width-relative:margin;mso-height-relative:margin;v-text-anchor:top" o:gfxdata="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" stroked="f">
+                <v:textbox style="mso-fit-shape-to-text:t" inset="0,0,0,0">
+                  <w:txbxContent>
+                    <w:p>
+                      <w:pPr>
+                        <w:pStyle w:val="Legenda"/>
+                        <w:ind w:firstLine="0"/>
+                        <w:jc w:val="center"/>
+                        <w:rPr>
+                          <w:noProof/>
+                          <w:sz w:val="23"/>
+                        </w:rPr>
+                      </w:pPr>
+                      <w:r>
+                        <w:t>Źródło: opracowanie własne</w:t>
+                      </w:r>
+                    </w:p>
+                  </w:txbxContent>
+                </v:textbox>
+              </v:shape>
+            </w:pict>
+          </mc:Fallback>
+        </mc:AlternateContent>
+      </w:r>
+      <w:r>
+        <w:rPr>
+          <w:noProof/>
+        </w:rPr>
+        <mc:AlternateContent>
+          <mc:Choice Requires="wps">
+            <w:drawing>
+              <wp:anchor distT="0" distB="0" distL="114300" distR="114300" simplePos="0" relativeHeight="251724800" behindDoc="0" locked="0" layoutInCell="1" allowOverlap="1" wp14:anchorId="32FCEA68" wp14:editId="2D070EBC">
+                <wp:simplePos x="0" y="0"/>
+                <wp:positionH relativeFrom="column">
+                  <wp:align>center</wp:align>
+                </wp:positionH>
+                <wp:positionV relativeFrom="paragraph">
+                  <wp:posOffset>118803</wp:posOffset>
+                </wp:positionV>
+                <wp:extent cx="5803200" cy="194400"/>
+                <wp:effectExtent l="0" t="0" r="7620" b="0"/>
+                <wp:wrapNone/>
+                <wp:docPr id="1205677328" name="Pole tekstowe 1"/>
+                <wp:cNvGraphicFramePr/>
+                <a:graphic xmlns:a="http://schemas.openxmlformats.org/drawingml/2006/main">
+                  <a:graphicData uri="http://schemas.microsoft.com/office/word/2010/wordprocessingShape">
+                    <wps:wsp>
+                      <wps:cNvSpPr txBox="1"/>
+                      <wps:spPr>
+                        <a:xfrm>
+                          <a:off x="0" y="0"/>
+                          <a:ext cx="5803200" cy="194400"/>
+                        </a:xfrm>
+                        <a:prstGeom prst="rect">
+                          <a:avLst/>
+                        </a:prstGeom>
+                        <a:solidFill>
+                          <a:prstClr val="white"/>
+                        </a:solidFill>
+                        <a:ln>
+                          <a:noFill/>
+                        </a:ln>
+                      </wps:spPr>
+                      <wps:txbx>
+                        <w:txbxContent>
+                          <w:p>
+                            <w:pPr>
+                              <w:pStyle w:val="Legenda"/>
+                              <w:ind w:firstLine="0"/>
+                              <w:jc w:val="center"/>
+                              <w:rPr>
+                                <w:noProof/>
+                                <w:sz w:val="23"/>
+                              </w:rPr>
+                            </w:pPr>
+                            <w:bookmarkStart w:id="19" w:name="_Ref150525699"/>
+                            <w:r>
+                              <w:t xml:space="preserve">Rysunek </w:t>
+                            </w:r>
+                            <w:r>
+                              <w:fldChar w:fldCharType="begin"/>
+                            </w:r>
+                            <w:r>
+                              <w:instrText xml:space="preserve"> STYLEREF 1 \s </w:instrText>
+                            </w:r>
+                            <w:r>
+                              <w:fldChar w:fldCharType="separate"/>
+                            </w:r>
+                            <w:r>
+                              <w:rPr>
+                                <w:noProof/>
+                              </w:rPr>
+                              <w:t>3</w:t>
+                            </w:r>
+                            <w:r>
+                              <w:fldChar w:fldCharType="end"/>
+                            </w:r>
+                            <w:r>
+                              <w:t>.</w:t>
+                            </w:r>
+                            <w:r>
+                              <w:fldChar w:fldCharType="begin"/>
+                            </w:r>
+                            <w:r>
+                              <w:instrText xml:space="preserve"> SEQ Rysunek \* ARABIC \s 1 </w:instrText>
+                            </w:r>
+                            <w:r>
+                              <w:fldChar w:fldCharType="separate"/>
+                            </w:r>
+                            <w:r>
+                              <w:rPr>
+                                <w:noProof/>
+                              </w:rPr>
+                              <w:t>2</w:t>
+                            </w:r>
+                            <w:r>
+                              <w:fldChar w:fldCharType="end"/>
+                            </w:r>
+                            <w:bookmarkEnd w:id="19"/>
+                            <w:r>
+                              <w:rPr>
+                                <w:noProof/>
+                              </w:rPr>
+                              <w:t xml:space="preserve"> Drzewo przestrzeni stanów dla omawianego problemu</w:t>
+                            </w:r>
+                          </w:p>
+                        </w:txbxContent>
+                      </wps:txbx>
+                      <wps:bodyPr rot="0" spcFirstLastPara="0" vertOverflow="overflow" horzOverflow="overflow" vert="horz" wrap="square" lIns="0" tIns="0" rIns="0" bIns="0" numCol="1" spcCol="0" rtlCol="0" fromWordArt="0" anchor="t" anchorCtr="0" forceAA="0" compatLnSpc="1">
+                        <a:prstTxWarp prst="textNoShape">
+                          <a:avLst/>
+                        </a:prstTxWarp>
+                        <a:noAutofit/>
+                      </wps:bodyPr>
+                    </wps:wsp>
+                  </a:graphicData>
+                </a:graphic>
+                <wp14:sizeRelH relativeFrom="margin">
+                  <wp14:pctWidth>0</wp14:pctWidth>
+                </wp14:sizeRelH>
+                <wp14:sizeRelV relativeFrom="margin">
+                  <wp14:pctHeight>0</wp14:pctHeight>
+                </wp14:sizeRelV>
+              </wp:anchor>
+            </w:drawing>
+          </mc:Choice>
+          <mc:Fallback>
+            <w:pict>
+              <v:shape w14:anchorId="32FCEA68" id="_x0000_s1036" type="#_x0000_t202" style="position:absolute;margin-left:0;margin-top:9.35pt;width:456.95pt;height:15.3pt;z-index:251724800;visibility:visible;mso-wrap-style:square;mso-width-percent:0;mso-height-percent:0;mso-wrap-distance-left:9pt;mso-wrap-distance-top:0;mso-wrap-distance-right:9pt;mso-wrap-distance-bottom:0;mso-position-horizontal:center;mso-position-horizontal-relative:text;mso-position-vertical:absolute;mso-position-vertical-relative:text;mso-width-percent:0;mso-height-percent:0;mso-width-relative:margin;mso-height-relative:margin;v-text-anchor:top" o:gfxdata="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" stroked="f">
+                <v:textbox inset="0,0,0,0">
+                  <w:txbxContent>
+                    <w:p>
+                      <w:pPr>
+                        <w:pStyle w:val="Legenda"/>
+                        <w:ind w:firstLine="0"/>
+                        <w:jc w:val="center"/>
+                        <w:rPr>
+                          <w:noProof/>
+                          <w:sz w:val="23"/>
+                        </w:rPr>
+                      </w:pPr>
+                      <w:bookmarkStart w:id="20" w:name="_Ref150525699"/>
+                      <w:r>
+                        <w:t xml:space="preserve">Rysunek </w:t>
+                      </w:r>
+                      <w:r>
+                        <w:fldChar w:fldCharType="begin"/>
+                      </w:r>
+                      <w:r>
+                        <w:instrText xml:space="preserve"> STYLEREF 1 \s </w:instrText>
+                      </w:r>
+                      <w:r>
+                        <w:fldChar w:fldCharType="separate"/>
+                      </w:r>
+                      <w:r>
+                        <w:rPr>
+                          <w:noProof/>
+                        </w:rPr>
+                        <w:t>3</w:t>
+                      </w:r>
+                      <w:r>
+                        <w:fldChar w:fldCharType="end"/>
+                      </w:r>
+                      <w:r>
+                        <w:t>.</w:t>
+                      </w:r>
+                      <w:r>
+                        <w:fldChar w:fldCharType="begin"/>
+                      </w:r>
+                      <w:r>
+                        <w:instrText xml:space="preserve"> SEQ Rysunek \* ARABIC \s 1 </w:instrText>
+                      </w:r>
+                      <w:r>
+                        <w:fldChar w:fldCharType="separate"/>
+                      </w:r>
+                      <w:r>
+                        <w:rPr>
+                          <w:noProof/>
+                        </w:rPr>
+                        <w:t>2</w:t>
+                      </w:r>
+                      <w:r>
+                        <w:fldChar w:fldCharType="end"/>
+                      </w:r>
+                      <w:bookmarkEnd w:id="20"/>
+                      <w:r>
+                        <w:rPr>
+                          <w:noProof/>
+                        </w:rPr>
+                        <w:t xml:space="preserve"> Drzewo przestrzeni stanów dla omawianego problemu</w:t>
+                      </w:r>
+                    </w:p>
+                  </w:txbxContent>
+                </v:textbox>
+              </v:shape>
+            </w:pict>
+          </mc:Fallback>
+        </mc:AlternateContent>
+      </w:r>
+      <w:r>
+        <w:rPr>
           <w:rFonts w:eastAsiaTheme="minorEastAsia"/>
           <w:noProof/>
         </w:rPr>
         <mc:AlternateContent>
           <mc:Choice Requires="wpg">
             <w:drawing>
-              <wp:anchor distT="0" distB="0" distL="114300" distR="114300" simplePos="0" relativeHeight="251722752" behindDoc="0" locked="0" layoutInCell="1" allowOverlap="1" wp14:anchorId="670123D5" wp14:editId="2B2342FA">
+              <wp:anchor distT="0" distB="0" distL="114300" distR="114300" simplePos="0" relativeHeight="251722752" behindDoc="0" locked="0" layoutInCell="1" allowOverlap="1" wp14:anchorId="670123D5" wp14:editId="1BFB90B1">
                 <wp:simplePos x="0" y="0"/>
                 <wp:positionH relativeFrom="column">
-                  <wp:posOffset>182245</wp:posOffset>
+                  <wp:align>center</wp:align>
                 </wp:positionH>
                 <wp:positionV relativeFrom="paragraph">
-                  <wp:posOffset>808355</wp:posOffset>
+                  <wp:posOffset>456738</wp:posOffset>
                 </wp:positionV>
-                <wp:extent cx="5801360" cy="6471920"/>
-                <wp:effectExtent l="0" t="0" r="27940" b="24130"/>
+                <wp:extent cx="5583600" cy="6303600"/>
+                <wp:effectExtent l="0" t="0" r="17145" b="21590"/>
                 <wp:wrapNone/>
                 <wp:docPr id="650479381" name="Grupa 5"/>
                 <wp:cNvGraphicFramePr/>
@@ -5407,7 +5903,7 @@
                       <wpg:grpSpPr>
                         <a:xfrm>
                           <a:off x="0" y="0"/>
-                          <a:ext cx="5801360" cy="6471920"/>
+                          <a:ext cx="5583600" cy="6303600"/>
                           <a:chOff x="0" y="0"/>
                           <a:chExt cx="5801360" cy="6471920"/>
                         </a:xfrm>
@@ -6752,8 +7248,8 @@
           </mc:Choice>
           <mc:Fallback>
             <w:pict>
-              <v:group w14:anchorId="670123D5" id="Grupa 5" o:spid="_x0000_s1035" style="position:absolute;margin-left:14.35pt;margin-top:63.65pt;width:456.8pt;height:509.6pt;z-index:251722752;mso-width-relative:margin;mso-height-relative:margin" coordsize="58013,64719" o:gfxdata="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">
-                <v:oval id="Owal 1" o:spid="_x0000_s1036" style="position:absolute;left:23622;width:7086;height:7696;visibility:visible;mso-wrap-style:square;v-text-anchor:middle" o:gfxdata="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" fillcolor="#c3c3c3 [2166]" strokecolor="black [3213]" strokeweight=".5pt">
+              <v:group w14:anchorId="670123D5" id="Grupa 5" o:spid="_x0000_s1037" style="position:absolute;margin-left:0;margin-top:35.95pt;width:439.65pt;height:496.35pt;z-index:251722752;mso-position-horizontal:center;mso-width-relative:margin;mso-height-relative:margin" coordsize="58013,64719" o:gfxdata="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">
+                <v:oval id="Owal 1" o:spid="_x0000_s1038" style="position:absolute;left:23622;width:7086;height:7696;visibility:visible;mso-wrap-style:square;v-text-anchor:middle" o:gfxdata="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" fillcolor="#c3c3c3 [2166]" strokecolor="black [3213]" strokeweight=".5pt">
                   <v:fill color2="#b6b6b6 [2614]" rotate="t" colors="0 #d2d2d2;.5 #c8c8c8;1 silver" focus="100%" type="gradient">
                     <o:fill v:ext="view" type="gradientUnscaled"/>
                   </v:fill>
@@ -6776,16 +7272,16 @@
                   <v:path arrowok="t" fillok="f" o:connecttype="none"/>
                   <o:lock v:ext="edit" shapetype="t"/>
                 </v:shapetype>
-                <v:shape id="Łącznik prosty ze strzałką 2" o:spid="_x0000_s1037" type="#_x0000_t32" style="position:absolute;left:13081;top:6350;width:10896;height:11125;flip:x;visibility:visible;mso-wrap-style:square" o:connectortype="straight" o:gfxdata="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" strokecolor="black [3213]" strokeweight=".5pt">
+                <v:shape id="Łącznik prosty ze strzałką 2" o:spid="_x0000_s1039" type="#_x0000_t32" style="position:absolute;left:13081;top:6350;width:10896;height:11125;flip:x;visibility:visible;mso-wrap-style:square" o:connectortype="straight" o:gfxdata="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" strokecolor="black [3213]" strokeweight=".5pt">
                   <v:stroke endarrow="block" joinstyle="miter"/>
                 </v:shape>
-                <v:shape id="Łącznik prosty ze strzałką 3" o:spid="_x0000_s1038" type="#_x0000_t32" style="position:absolute;left:27178;top:7747;width:457;height:10820;visibility:visible;mso-wrap-style:square" o:connectortype="straight" o:gfxdata="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" strokecolor="black [3213]" strokeweight=".5pt">
+                <v:shape id="Łącznik prosty ze strzałką 3" o:spid="_x0000_s1040" type="#_x0000_t32" style="position:absolute;left:27178;top:7747;width:457;height:10820;visibility:visible;mso-wrap-style:square" o:connectortype="straight" o:gfxdata="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" strokecolor="black [3213]" strokeweight=".5pt">
                   <v:stroke endarrow="block" joinstyle="miter"/>
                 </v:shape>
-                <v:shape id="Łącznik prosty ze strzałką 4" o:spid="_x0000_s1039" type="#_x0000_t32" style="position:absolute;left:30607;top:5588;width:9321;height:11887;visibility:visible;mso-wrap-style:square" o:connectortype="straight" o:gfxdata="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" strokecolor="black [3213]" strokeweight=".5pt">
+                <v:shape id="Łącznik prosty ze strzałką 4" o:spid="_x0000_s1041" type="#_x0000_t32" style="position:absolute;left:30607;top:5588;width:9321;height:11887;visibility:visible;mso-wrap-style:square" o:connectortype="straight" o:gfxdata="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" strokecolor="black [3213]" strokeweight=".5pt">
                   <v:stroke endarrow="block" joinstyle="miter"/>
                 </v:shape>
-                <v:oval id="Owal 1" o:spid="_x0000_s1040" style="position:absolute;left:8128;top:17145;width:7086;height:7696;visibility:visible;mso-wrap-style:square;v-text-anchor:middle" o:gfxdata="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" fillcolor="#c3c3c3 [2166]" strokecolor="black [3213]" strokeweight=".5pt">
+                <v:oval id="Owal 1" o:spid="_x0000_s1042" style="position:absolute;left:8128;top:17145;width:7086;height:7696;visibility:visible;mso-wrap-style:square;v-text-anchor:middle" o:gfxdata="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" fillcolor="#c3c3c3 [2166]" strokecolor="black [3213]" strokeweight=".5pt">
                   <v:fill color2="#b6b6b6 [2614]" rotate="t" colors="0 #d2d2d2;.5 #c8c8c8;1 silver" focus="100%" type="gradient">
                     <o:fill v:ext="view" type="gradientUnscaled"/>
                   </v:fill>
@@ -6804,7 +7300,7 @@
                     </w:txbxContent>
                   </v:textbox>
                 </v:oval>
-                <v:oval id="Owal 1" o:spid="_x0000_s1041" style="position:absolute;left:24003;top:18542;width:7086;height:7696;visibility:visible;mso-wrap-style:square;v-text-anchor:middle" o:gfxdata="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" fillcolor="#c3c3c3 [2166]" strokecolor="black [3213]" strokeweight=".5pt">
+                <v:oval id="Owal 1" o:spid="_x0000_s1043" style="position:absolute;left:24003;top:18542;width:7086;height:7696;visibility:visible;mso-wrap-style:square;v-text-anchor:middle" o:gfxdata="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" fillcolor="#c3c3c3 [2166]" strokecolor="black [3213]" strokeweight=".5pt">
                   <v:fill color2="#b6b6b6 [2614]" rotate="t" colors="0 #d2d2d2;.5 #c8c8c8;1 silver" focus="100%" type="gradient">
                     <o:fill v:ext="view" type="gradientUnscaled"/>
                   </v:fill>
@@ -6823,7 +7319,7 @@
                     </w:txbxContent>
                   </v:textbox>
                 </v:oval>
-                <v:oval id="Owal 1" o:spid="_x0000_s1042" style="position:absolute;left:37846;top:17018;width:7086;height:7696;visibility:visible;mso-wrap-style:square;v-text-anchor:middle" o:gfxdata="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" fillcolor="#c3c3c3 [2166]" strokecolor="black [3213]" strokeweight=".5pt">
+                <v:oval id="Owal 1" o:spid="_x0000_s1044" style="position:absolute;left:37846;top:17018;width:7086;height:7696;visibility:visible;mso-wrap-style:square;v-text-anchor:middle" o:gfxdata="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" fillcolor="#c3c3c3 [2166]" strokecolor="black [3213]" strokeweight=".5pt">
                   <v:fill color2="#b6b6b6 [2614]" rotate="t" colors="0 #d2d2d2;.5 #c8c8c8;1 silver" focus="100%" type="gradient">
                     <o:fill v:ext="view" type="gradientUnscaled"/>
                   </v:fill>
@@ -6842,13 +7338,13 @@
                     </w:txbxContent>
                   </v:textbox>
                 </v:oval>
-                <v:shape id="Łącznik prosty ze strzałką 2" o:spid="_x0000_s1043" type="#_x0000_t32" style="position:absolute;left:4445;top:24638;width:5562;height:12649;flip:x;visibility:visible;mso-wrap-style:square" o:connectortype="straight" o:gfxdata="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" strokecolor="black [3213]" strokeweight=".5pt">
+                <v:shape id="Łącznik prosty ze strzałką 2" o:spid="_x0000_s1045" type="#_x0000_t32" style="position:absolute;left:4445;top:24638;width:5562;height:12649;flip:x;visibility:visible;mso-wrap-style:square" o:connectortype="straight" o:gfxdata="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" strokecolor="black [3213]" strokeweight=".5pt">
                   <v:stroke endarrow="block" joinstyle="miter"/>
                 </v:shape>
-                <v:shape id="Łącznik prosty ze strzałką 3" o:spid="_x0000_s1044" type="#_x0000_t32" style="position:absolute;left:13081;top:24638;width:1371;height:12649;visibility:visible;mso-wrap-style:square" o:connectortype="straight" o:gfxdata="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" strokecolor="black [3213]" strokeweight=".5pt">
+                <v:shape id="Łącznik prosty ze strzałką 3" o:spid="_x0000_s1046" type="#_x0000_t32" style="position:absolute;left:13081;top:24638;width:1371;height:12649;visibility:visible;mso-wrap-style:square" o:connectortype="straight" o:gfxdata="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" strokecolor="black [3213]" strokeweight=".5pt">
                   <v:stroke endarrow="block" joinstyle="miter"/>
                 </v:shape>
-                <v:oval id="Owal 1" o:spid="_x0000_s1045" style="position:absolute;top:37338;width:7086;height:7696;visibility:visible;mso-wrap-style:square;v-text-anchor:middle" o:gfxdata="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" fillcolor="#c3c3c3 [2166]" strokecolor="black [3213]" strokeweight=".5pt">
+                <v:oval id="Owal 1" o:spid="_x0000_s1047" style="position:absolute;top:37338;width:7086;height:7696;visibility:visible;mso-wrap-style:square;v-text-anchor:middle" o:gfxdata="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" fillcolor="#c3c3c3 [2166]" strokecolor="black [3213]" strokeweight=".5pt">
                   <v:fill color2="#b6b6b6 [2614]" rotate="t" colors="0 #d2d2d2;.5 #c8c8c8;1 silver" focus="100%" type="gradient">
                     <o:fill v:ext="view" type="gradientUnscaled"/>
                   </v:fill>
@@ -6867,7 +7363,7 @@
                     </w:txbxContent>
                   </v:textbox>
                 </v:oval>
-                <v:oval id="Owal 1" o:spid="_x0000_s1046" style="position:absolute;left:11176;top:37338;width:7086;height:7696;visibility:visible;mso-wrap-style:square;v-text-anchor:middle" o:gfxdata="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" fillcolor="#c3c3c3 [2166]" strokecolor="black [3213]" strokeweight=".5pt">
+                <v:oval id="Owal 1" o:spid="_x0000_s1048" style="position:absolute;left:11176;top:37338;width:7086;height:7696;visibility:visible;mso-wrap-style:square;v-text-anchor:middle" o:gfxdata="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" fillcolor="#c3c3c3 [2166]" strokecolor="black [3213]" strokeweight=".5pt">
                   <v:fill color2="#b6b6b6 [2614]" rotate="t" colors="0 #d2d2d2;.5 #c8c8c8;1 silver" focus="100%" type="gradient">
                     <o:fill v:ext="view" type="gradientUnscaled"/>
                   </v:fill>
@@ -6886,13 +7382,13 @@
                     </w:txbxContent>
                   </v:textbox>
                 </v:oval>
-                <v:shape id="Łącznik prosty ze strzałką 2" o:spid="_x0000_s1047" type="#_x0000_t32" style="position:absolute;left:24447;top:26162;width:1676;height:12039;flip:x;visibility:visible;mso-wrap-style:square" o:connectortype="straight" o:gfxdata="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" strokecolor="black [3213]" strokeweight=".5pt">
+                <v:shape id="Łącznik prosty ze strzałką 2" o:spid="_x0000_s1049" type="#_x0000_t32" style="position:absolute;left:24447;top:26162;width:1676;height:12039;flip:x;visibility:visible;mso-wrap-style:square" o:connectortype="straight" o:gfxdata="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" strokecolor="black [3213]" strokeweight=".5pt">
                   <v:stroke endarrow="block" joinstyle="miter"/>
                 </v:shape>
-                <v:shape id="Łącznik prosty ze strzałką 3" o:spid="_x0000_s1048" type="#_x0000_t32" style="position:absolute;left:29845;top:25400;width:3352;height:12268;visibility:visible;mso-wrap-style:square" o:connectortype="straight" o:gfxdata="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" strokecolor="black [3213]" strokeweight=".5pt">
+                <v:shape id="Łącznik prosty ze strzałką 3" o:spid="_x0000_s1050" type="#_x0000_t32" style="position:absolute;left:29845;top:25400;width:3352;height:12268;visibility:visible;mso-wrap-style:square" o:connectortype="straight" o:gfxdata="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" strokecolor="black [3213]" strokeweight=".5pt">
                   <v:stroke endarrow="block" joinstyle="miter"/>
                 </v:shape>
-                <v:oval id="Owal 1" o:spid="_x0000_s1049" style="position:absolute;left:20574;top:38227;width:7086;height:7696;visibility:visible;mso-wrap-style:square;v-text-anchor:middle" o:gfxdata="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" fillcolor="#c3c3c3 [2166]" strokecolor="black [3213]" strokeweight=".5pt">
+                <v:oval id="Owal 1" o:spid="_x0000_s1051" style="position:absolute;left:20574;top:38227;width:7086;height:7696;visibility:visible;mso-wrap-style:square;v-text-anchor:middle" o:gfxdata="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" fillcolor="#c3c3c3 [2166]" strokecolor="black [3213]" strokeweight=".5pt">
                   <v:fill color2="#b6b6b6 [2614]" rotate="t" colors="0 #d2d2d2;.5 #c8c8c8;1 silver" focus="100%" type="gradient">
                     <o:fill v:ext="view" type="gradientUnscaled"/>
                   </v:fill>
@@ -6911,7 +7407,7 @@
                     </w:txbxContent>
                   </v:textbox>
                 </v:oval>
-                <v:oval id="Owal 1" o:spid="_x0000_s1050" style="position:absolute;left:29845;top:37719;width:7086;height:7696;visibility:visible;mso-wrap-style:square;v-text-anchor:middle" o:gfxdata="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" fillcolor="#c3c3c3 [2166]" strokecolor="black [3213]" strokeweight=".5pt">
+                <v:oval id="Owal 1" o:spid="_x0000_s1052" style="position:absolute;left:29845;top:37719;width:7086;height:7696;visibility:visible;mso-wrap-style:square;v-text-anchor:middle" o:gfxdata="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" fillcolor="#c3c3c3 [2166]" strokecolor="black [3213]" strokeweight=".5pt">
                   <v:fill color2="#b6b6b6 [2614]" rotate="t" colors="0 #d2d2d2;.5 #c8c8c8;1 silver" focus="100%" type="gradient">
                     <o:fill v:ext="view" type="gradientUnscaled"/>
                   </v:fill>
@@ -6930,13 +7426,13 @@
                     </w:txbxContent>
                   </v:textbox>
                 </v:oval>
-                <v:shape id="Łącznik prosty ze strzałką 2" o:spid="_x0000_s1051" type="#_x0000_t32" style="position:absolute;left:41719;top:24892;width:648;height:12496;visibility:visible;mso-wrap-style:square" o:connectortype="straight" o:gfxdata="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" strokecolor="black [3213]" strokeweight=".5pt">
+                <v:shape id="Łącznik prosty ze strzałką 2" o:spid="_x0000_s1053" type="#_x0000_t32" style="position:absolute;left:41719;top:24892;width:648;height:12496;visibility:visible;mso-wrap-style:square" o:connectortype="straight" o:gfxdata="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" strokecolor="black [3213]" strokeweight=".5pt">
                   <v:stroke endarrow="block" joinstyle="miter"/>
                 </v:shape>
-                <v:shape id="Łącznik prosty ze strzałką 3" o:spid="_x0000_s1052" type="#_x0000_t32" style="position:absolute;left:44450;top:23241;width:7467;height:13639;visibility:visible;mso-wrap-style:square" o:connectortype="straight" o:gfxdata="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" strokecolor="black [3213]" strokeweight=".5pt">
+                <v:shape id="Łącznik prosty ze strzałką 3" o:spid="_x0000_s1054" type="#_x0000_t32" style="position:absolute;left:44450;top:23241;width:7467;height:13639;visibility:visible;mso-wrap-style:square" o:connectortype="straight" o:gfxdata="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" strokecolor="black [3213]" strokeweight=".5pt">
                   <v:stroke endarrow="block" joinstyle="miter"/>
                 </v:shape>
-                <v:oval id="Owal 1" o:spid="_x0000_s1053" style="position:absolute;left:38481;top:37465;width:7086;height:7696;visibility:visible;mso-wrap-style:square;v-text-anchor:middle" o:gfxdata="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" fillcolor="#c3c3c3 [2166]" strokecolor="black [3213]" strokeweight=".5pt">
+                <v:oval id="Owal 1" o:spid="_x0000_s1055" style="position:absolute;left:38481;top:37465;width:7086;height:7696;visibility:visible;mso-wrap-style:square;v-text-anchor:middle" o:gfxdata="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" fillcolor="#c3c3c3 [2166]" strokecolor="black [3213]" strokeweight=".5pt">
                   <v:fill color2="#b6b6b6 [2614]" rotate="t" colors="0 #d2d2d2;.5 #c8c8c8;1 silver" focus="100%" type="gradient">
                     <o:fill v:ext="view" type="gradientUnscaled"/>
                   </v:fill>
@@ -6955,7 +7451,7 @@
                     </w:txbxContent>
                   </v:textbox>
                 </v:oval>
-                <v:oval id="Owal 1" o:spid="_x0000_s1054" style="position:absolute;left:49530;top:36703;width:7086;height:7696;visibility:visible;mso-wrap-style:square;v-text-anchor:middle" o:gfxdata="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" fillcolor="#c3c3c3 [2166]" strokecolor="black [3213]" strokeweight=".5pt">
+                <v:oval id="Owal 1" o:spid="_x0000_s1056" style="position:absolute;left:49530;top:36703;width:7086;height:7696;visibility:visible;mso-wrap-style:square;v-text-anchor:middle" o:gfxdata="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" fillcolor="#c3c3c3 [2166]" strokecolor="black [3213]" strokeweight=".5pt">
                   <v:fill color2="#b6b6b6 [2614]" rotate="t" colors="0 #d2d2d2;.5 #c8c8c8;1 silver" focus="100%" type="gradient">
                     <o:fill v:ext="view" type="gradientUnscaled"/>
                   </v:fill>
@@ -6974,10 +7470,10 @@
                     </w:txbxContent>
                   </v:textbox>
                 </v:oval>
-                <v:shape id="Łącznik prosty ze strzałką 3" o:spid="_x0000_s1055" type="#_x0000_t32" style="position:absolute;left:3302;top:45085;width:457;height:10972;flip:x;visibility:visible;mso-wrap-style:square" o:connectortype="straight" o:gfxdata="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" strokecolor="black [3213]" strokeweight=".5pt">
+                <v:shape id="Łącznik prosty ze strzałką 3" o:spid="_x0000_s1057" type="#_x0000_t32" style="position:absolute;left:3302;top:45085;width:457;height:10972;flip:x;visibility:visible;mso-wrap-style:square" o:connectortype="straight" o:gfxdata="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" strokecolor="black [3213]" strokeweight=".5pt">
                   <v:stroke endarrow="block" joinstyle="miter"/>
                 </v:shape>
-                <v:oval id="Owal 1" o:spid="_x0000_s1056" style="position:absolute;top:56134;width:7086;height:7696;visibility:visible;mso-wrap-style:square;v-text-anchor:middle" o:gfxdata="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" fillcolor="#c3c3c3 [2166]" strokecolor="black [3213]" strokeweight=".5pt">
+                <v:oval id="Owal 1" o:spid="_x0000_s1058" style="position:absolute;top:56134;width:7086;height:7696;visibility:visible;mso-wrap-style:square;v-text-anchor:middle" o:gfxdata="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" fillcolor="#c3c3c3 [2166]" strokecolor="black [3213]" strokeweight=".5pt">
                   <v:fill color2="#b6b6b6 [2614]" rotate="t" colors="0 #d2d2d2;.5 #c8c8c8;1 silver" focus="100%" type="gradient">
                     <o:fill v:ext="view" type="gradientUnscaled"/>
                   </v:fill>
@@ -6996,10 +7492,10 @@
                     </w:txbxContent>
                   </v:textbox>
                 </v:oval>
-                <v:shape id="Łącznik prosty ze strzałką 3" o:spid="_x0000_s1057" type="#_x0000_t32" style="position:absolute;left:14859;top:45085;width:457;height:10972;visibility:visible;mso-wrap-style:square" o:connectortype="straight" o:gfxdata="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" strokecolor="black [3213]" strokeweight=".5pt">
+                <v:shape id="Łącznik prosty ze strzałką 3" o:spid="_x0000_s1059" type="#_x0000_t32" style="position:absolute;left:14859;top:45085;width:457;height:10972;visibility:visible;mso-wrap-style:square" o:connectortype="straight" o:gfxdata="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" strokecolor="black [3213]" strokeweight=".5pt">
                   <v:stroke endarrow="block" joinstyle="miter"/>
                 </v:shape>
-                <v:oval id="Owal 1" o:spid="_x0000_s1058" style="position:absolute;left:12065;top:56134;width:7086;height:7696;visibility:visible;mso-wrap-style:square;v-text-anchor:middle" o:gfxdata="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" fillcolor="#c3c3c3 [2166]" strokecolor="black [3213]" strokeweight=".5pt">
+                <v:oval id="Owal 1" o:spid="_x0000_s1060" style="position:absolute;left:12065;top:56134;width:7086;height:7696;visibility:visible;mso-wrap-style:square;v-text-anchor:middle" o:gfxdata="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" fillcolor="#c3c3c3 [2166]" strokecolor="black [3213]" strokeweight=".5pt">
                   <v:fill color2="#b6b6b6 [2614]" rotate="t" colors="0 #d2d2d2;.5 #c8c8c8;1 silver" focus="100%" type="gradient">
                     <o:fill v:ext="view" type="gradientUnscaled"/>
                   </v:fill>
@@ -7018,10 +7514,10 @@
                     </w:txbxContent>
                   </v:textbox>
                 </v:oval>
-                <v:shape id="Łącznik prosty ze strzałką 3" o:spid="_x0000_s1059" type="#_x0000_t32" style="position:absolute;left:24765;top:45974;width:450;height:10972;visibility:visible;mso-wrap-style:square" o:connectortype="straight" o:gfxdata="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" strokecolor="black [3213]" strokeweight=".5pt">
+                <v:shape id="Łącznik prosty ze strzałką 3" o:spid="_x0000_s1061" type="#_x0000_t32" style="position:absolute;left:24765;top:45974;width:450;height:10972;visibility:visible;mso-wrap-style:square" o:connectortype="straight" o:gfxdata="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" strokecolor="black [3213]" strokeweight=".5pt">
                   <v:stroke endarrow="block" joinstyle="miter"/>
                 </v:shape>
-                <v:oval id="Owal 1" o:spid="_x0000_s1060" style="position:absolute;left:21844;top:57023;width:7086;height:7696;visibility:visible;mso-wrap-style:square;v-text-anchor:middle" o:gfxdata="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" fillcolor="#c3c3c3 [2166]" strokecolor="black [3213]" strokeweight=".5pt">
+                <v:oval id="Owal 1" o:spid="_x0000_s1062" style="position:absolute;left:21844;top:57023;width:7086;height:7696;visibility:visible;mso-wrap-style:square;v-text-anchor:middle" o:gfxdata="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" fillcolor="#c3c3c3 [2166]" strokecolor="black [3213]" strokeweight=".5pt">
                   <v:fill color2="#b6b6b6 [2614]" rotate="t" colors="0 #d2d2d2;.5 #c8c8c8;1 silver" focus="100%" type="gradient">
                     <o:fill v:ext="view" type="gradientUnscaled"/>
                   </v:fill>
@@ -7040,10 +7536,10 @@
                     </w:txbxContent>
                   </v:textbox>
                 </v:oval>
-                <v:shape id="Łącznik prosty ze strzałką 3" o:spid="_x0000_s1061" type="#_x0000_t32" style="position:absolute;left:34163;top:45593;width:450;height:10972;visibility:visible;mso-wrap-style:square" o:connectortype="straight" o:gfxdata="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" strokecolor="black [3213]" strokeweight=".5pt">
+                <v:shape id="Łącznik prosty ze strzałką 3" o:spid="_x0000_s1063" type="#_x0000_t32" style="position:absolute;left:34163;top:45593;width:450;height:10972;visibility:visible;mso-wrap-style:square" o:connectortype="straight" o:gfxdata="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" strokecolor="black [3213]" strokeweight=".5pt">
                   <v:stroke endarrow="block" joinstyle="miter"/>
                 </v:shape>
-                <v:oval id="Owal 1" o:spid="_x0000_s1062" style="position:absolute;left:31369;top:56642;width:7086;height:7696;visibility:visible;mso-wrap-style:square;v-text-anchor:middle" o:gfxdata="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" fillcolor="#c3c3c3 [2166]" strokecolor="black [3213]" strokeweight=".5pt">
+                <v:oval id="Owal 1" o:spid="_x0000_s1064" style="position:absolute;left:31369;top:56642;width:7086;height:7696;visibility:visible;mso-wrap-style:square;v-text-anchor:middle" o:gfxdata="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" fillcolor="#c3c3c3 [2166]" strokecolor="black [3213]" strokeweight=".5pt">
                   <v:fill color2="#b6b6b6 [2614]" rotate="t" colors="0 #d2d2d2;.5 #c8c8c8;1 silver" focus="100%" type="gradient">
                     <o:fill v:ext="view" type="gradientUnscaled"/>
                   </v:fill>
@@ -7062,10 +7558,10 @@
                     </w:txbxContent>
                   </v:textbox>
                 </v:oval>
-                <v:shape id="Łącznik prosty ze strzałką 3" o:spid="_x0000_s1063" type="#_x0000_t32" style="position:absolute;left:43053;top:45085;width:1371;height:11582;visibility:visible;mso-wrap-style:square" o:connectortype="straight" o:gfxdata="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" strokecolor="black [3213]" strokeweight=".5pt">
+                <v:shape id="Łącznik prosty ze strzałką 3" o:spid="_x0000_s1065" type="#_x0000_t32" style="position:absolute;left:43053;top:45085;width:1371;height:11582;visibility:visible;mso-wrap-style:square" o:connectortype="straight" o:gfxdata="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" strokecolor="black [3213]" strokeweight=".5pt">
                   <v:stroke endarrow="block" joinstyle="miter"/>
                 </v:shape>
-                <v:oval id="Owal 1" o:spid="_x0000_s1064" style="position:absolute;left:40513;top:56642;width:7086;height:7696;visibility:visible;mso-wrap-style:square;v-text-anchor:middle" o:gfxdata="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" fillcolor="#c3c3c3 [2166]" strokecolor="black [3213]" strokeweight=".5pt">
+                <v:oval id="Owal 1" o:spid="_x0000_s1066" style="position:absolute;left:40513;top:56642;width:7086;height:7696;visibility:visible;mso-wrap-style:square;v-text-anchor:middle" o:gfxdata="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" fillcolor="#c3c3c3 [2166]" strokecolor="black [3213]" strokeweight=".5pt">
                   <v:fill color2="#b6b6b6 [2614]" rotate="t" colors="0 #d2d2d2;.5 #c8c8c8;1 silver" focus="100%" type="gradient">
                     <o:fill v:ext="view" type="gradientUnscaled"/>
                   </v:fill>
@@ -7084,10 +7580,10 @@
                     </w:txbxContent>
                   </v:textbox>
                 </v:oval>
-                <v:shape id="Łącznik prosty ze strzałką 3" o:spid="_x0000_s1065" type="#_x0000_t32" style="position:absolute;left:53467;top:44450;width:1371;height:11582;visibility:visible;mso-wrap-style:square" o:connectortype="straight" o:gfxdata="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" strokecolor="black [3213]" strokeweight=".5pt">
+                <v:shape id="Łącznik prosty ze strzałką 3" o:spid="_x0000_s1067" type="#_x0000_t32" style="position:absolute;left:53467;top:44450;width:1371;height:11582;visibility:visible;mso-wrap-style:square" o:connectortype="straight" o:gfxdata="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" strokecolor="black [3213]" strokeweight=".5pt">
                   <v:stroke endarrow="block" joinstyle="miter"/>
                 </v:shape>
-                <v:oval id="Owal 1" o:spid="_x0000_s1066" style="position:absolute;left:50927;top:56134;width:7086;height:7696;visibility:visible;mso-wrap-style:square;v-text-anchor:middle" o:gfxdata="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" fillcolor="#c3c3c3 [2166]" strokecolor="black [3213]" strokeweight=".5pt">
+                <v:oval id="Owal 1" o:spid="_x0000_s1068" style="position:absolute;left:50927;top:56134;width:7086;height:7696;visibility:visible;mso-wrap-style:square;v-text-anchor:middle" o:gfxdata="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" fillcolor="#c3c3c3 [2166]" strokecolor="black [3213]" strokeweight=".5pt">
                   <v:fill color2="#b6b6b6 [2614]" rotate="t" colors="0 #d2d2d2;.5 #c8c8c8;1 silver" focus="100%" type="gradient">
                     <o:fill v:ext="view" type="gradientUnscaled"/>
                   </v:fill>
@@ -7113,253 +7609,6 @@
       </w:r>
       <w:r>
         <w:rPr>
-          <w:noProof/>
-        </w:rPr>
-        <mc:AlternateContent>
-          <mc:Choice Requires="wps">
-            <w:drawing>
-              <wp:anchor distT="0" distB="0" distL="114300" distR="114300" simplePos="0" relativeHeight="251726848" behindDoc="0" locked="0" layoutInCell="1" allowOverlap="1" wp14:anchorId="29506E8C" wp14:editId="42F7EB0A">
-                <wp:simplePos x="0" y="0"/>
-                <wp:positionH relativeFrom="column">
-                  <wp:posOffset>179705</wp:posOffset>
-                </wp:positionH>
-                <wp:positionV relativeFrom="paragraph">
-                  <wp:posOffset>7397296</wp:posOffset>
-                </wp:positionV>
-                <wp:extent cx="5801360" cy="635"/>
-                <wp:effectExtent l="0" t="0" r="0" b="0"/>
-                <wp:wrapNone/>
-                <wp:docPr id="1036825649" name="Pole tekstowe 1"/>
-                <wp:cNvGraphicFramePr/>
-                <a:graphic xmlns:a="http://schemas.openxmlformats.org/drawingml/2006/main">
-                  <a:graphicData uri="http://schemas.microsoft.com/office/word/2010/wordprocessingShape">
-                    <wps:wsp>
-                      <wps:cNvSpPr txBox="1"/>
-                      <wps:spPr>
-                        <a:xfrm>
-                          <a:off x="0" y="0"/>
-                          <a:ext cx="5801360" cy="635"/>
-                        </a:xfrm>
-                        <a:prstGeom prst="rect">
-                          <a:avLst/>
-                        </a:prstGeom>
-                        <a:solidFill>
-                          <a:prstClr val="white"/>
-                        </a:solidFill>
-                        <a:ln>
-                          <a:noFill/>
-                        </a:ln>
-                      </wps:spPr>
-                      <wps:txbx>
-                        <w:txbxContent>
-                          <w:p>
-                            <w:pPr>
-                              <w:pStyle w:val="Legenda"/>
-                              <w:ind w:firstLine="0"/>
-                              <w:jc w:val="center"/>
-                              <w:rPr>
-                                <w:noProof/>
-                                <w:sz w:val="23"/>
-                              </w:rPr>
-                            </w:pPr>
-                            <w:r>
-                              <w:t>Źródło: opracowanie własne</w:t>
-                            </w:r>
-                          </w:p>
-                        </w:txbxContent>
-                      </wps:txbx>
-                      <wps:bodyPr rot="0" spcFirstLastPara="0" vertOverflow="overflow" horzOverflow="overflow" vert="horz" wrap="square" lIns="0" tIns="0" rIns="0" bIns="0" numCol="1" spcCol="0" rtlCol="0" fromWordArt="0" anchor="t" anchorCtr="0" forceAA="0" compatLnSpc="1">
-                        <a:prstTxWarp prst="textNoShape">
-                          <a:avLst/>
-                        </a:prstTxWarp>
-                        <a:spAutoFit/>
-                      </wps:bodyPr>
-                    </wps:wsp>
-                  </a:graphicData>
-                </a:graphic>
-              </wp:anchor>
-            </w:drawing>
-          </mc:Choice>
-          <mc:Fallback>
-            <w:pict>
-              <v:shape w14:anchorId="29506E8C" id="_x0000_s1067" type="#_x0000_t202" style="position:absolute;margin-left:14.15pt;margin-top:582.45pt;width:456.8pt;height:.05pt;z-index:251726848;visibility:visible;mso-wrap-style:square;mso-wrap-distance-left:9pt;mso-wrap-distance-top:0;mso-wrap-distance-right:9pt;mso-wrap-distance-bottom:0;mso-position-horizontal:absolute;mso-position-horizontal-relative:text;mso-position-vertical:absolute;mso-position-vertical-relative:text;v-text-anchor:top" o:gfxdata="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" stroked="f">
-                <v:textbox style="mso-fit-shape-to-text:t" inset="0,0,0,0">
-                  <w:txbxContent>
-                    <w:p>
-                      <w:pPr>
-                        <w:pStyle w:val="Legenda"/>
-                        <w:ind w:firstLine="0"/>
-                        <w:jc w:val="center"/>
-                        <w:rPr>
-                          <w:noProof/>
-                          <w:sz w:val="23"/>
-                        </w:rPr>
-                      </w:pPr>
-                      <w:r>
-                        <w:t>Źródło: opracowanie własne</w:t>
-                      </w:r>
-                    </w:p>
-                  </w:txbxContent>
-                </v:textbox>
-              </v:shape>
-            </w:pict>
-          </mc:Fallback>
-        </mc:AlternateContent>
-      </w:r>
-      <w:r>
-        <w:rPr>
-          <w:noProof/>
-        </w:rPr>
-        <mc:AlternateContent>
-          <mc:Choice Requires="wps">
-            <w:drawing>
-              <wp:anchor distT="0" distB="0" distL="114300" distR="114300" simplePos="0" relativeHeight="251724800" behindDoc="0" locked="0" layoutInCell="1" allowOverlap="1" wp14:anchorId="32FCEA68" wp14:editId="5C98D3BC">
-                <wp:simplePos x="0" y="0"/>
-                <wp:positionH relativeFrom="column">
-                  <wp:posOffset>-5443</wp:posOffset>
-                </wp:positionH>
-                <wp:positionV relativeFrom="paragraph">
-                  <wp:posOffset>465455</wp:posOffset>
-                </wp:positionV>
-                <wp:extent cx="5801360" cy="195943"/>
-                <wp:effectExtent l="0" t="0" r="8890" b="0"/>
-                <wp:wrapNone/>
-                <wp:docPr id="1205677328" name="Pole tekstowe 1"/>
-                <wp:cNvGraphicFramePr/>
-                <a:graphic xmlns:a="http://schemas.openxmlformats.org/drawingml/2006/main">
-                  <a:graphicData uri="http://schemas.microsoft.com/office/word/2010/wordprocessingShape">
-                    <wps:wsp>
-                      <wps:cNvSpPr txBox="1"/>
-                      <wps:spPr>
-                        <a:xfrm>
-                          <a:off x="0" y="0"/>
-                          <a:ext cx="5801360" cy="195943"/>
-                        </a:xfrm>
-                        <a:prstGeom prst="rect">
-                          <a:avLst/>
-                        </a:prstGeom>
-                        <a:solidFill>
-                          <a:prstClr val="white"/>
-                        </a:solidFill>
-                        <a:ln>
-                          <a:noFill/>
-                        </a:ln>
-                      </wps:spPr>
-                      <wps:txbx>
-                        <w:txbxContent>
-                          <w:p>
-                            <w:pPr>
-                              <w:pStyle w:val="Legenda"/>
-                              <w:ind w:firstLine="0"/>
-                              <w:jc w:val="center"/>
-                              <w:rPr>
-                                <w:noProof/>
-                                <w:sz w:val="23"/>
-                              </w:rPr>
-                            </w:pPr>
-                            <w:bookmarkStart w:id="19" w:name="_Ref150525699"/>
-                            <w:r>
-                              <w:t xml:space="preserve">Rysunek </w:t>
-                            </w:r>
-                            <w:fldSimple w:instr=" STYLEREF 1 \s ">
-                              <w:r>
-                                <w:rPr>
-                                  <w:noProof/>
-                                </w:rPr>
-                                <w:t>3</w:t>
-                              </w:r>
-                            </w:fldSimple>
-                            <w:r>
-                              <w:t>.</w:t>
-                            </w:r>
-                            <w:fldSimple w:instr=" SEQ Rysunek \* ARABIC \s 1 ">
-                              <w:r>
-                                <w:rPr>
-                                  <w:noProof/>
-                                </w:rPr>
-                                <w:t>1</w:t>
-                              </w:r>
-                            </w:fldSimple>
-                            <w:bookmarkEnd w:id="19"/>
-                            <w:r>
-                              <w:rPr>
-                                <w:noProof/>
-                              </w:rPr>
-                              <w:t xml:space="preserve"> Drzewo przestrzeni stanów dla omawianego problemu</w:t>
-                            </w:r>
-                          </w:p>
-                        </w:txbxContent>
-                      </wps:txbx>
-                      <wps:bodyPr rot="0" spcFirstLastPara="0" vertOverflow="overflow" horzOverflow="overflow" vert="horz" wrap="square" lIns="0" tIns="0" rIns="0" bIns="0" numCol="1" spcCol="0" rtlCol="0" fromWordArt="0" anchor="t" anchorCtr="0" forceAA="0" compatLnSpc="1">
-                        <a:prstTxWarp prst="textNoShape">
-                          <a:avLst/>
-                        </a:prstTxWarp>
-                        <a:noAutofit/>
-                      </wps:bodyPr>
-                    </wps:wsp>
-                  </a:graphicData>
-                </a:graphic>
-                <wp14:sizeRelV relativeFrom="margin">
-                  <wp14:pctHeight>0</wp14:pctHeight>
-                </wp14:sizeRelV>
-              </wp:anchor>
-            </w:drawing>
-          </mc:Choice>
-          <mc:Fallback>
-            <w:pict>
-              <v:shape w14:anchorId="32FCEA68" id="_x0000_s1068" type="#_x0000_t202" style="position:absolute;margin-left:-.45pt;margin-top:36.65pt;width:456.8pt;height:15.45pt;z-index:251724800;visibility:visible;mso-wrap-style:square;mso-height-percent:0;mso-wrap-distance-left:9pt;mso-wrap-distance-top:0;mso-wrap-distance-right:9pt;mso-wrap-distance-bottom:0;mso-position-horizontal:absolute;mso-position-horizontal-relative:text;mso-position-vertical:absolute;mso-position-vertical-relative:text;mso-height-percent:0;mso-height-relative:margin;v-text-anchor:top" o:gfxdata="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" stroked="f">
-                <v:textbox inset="0,0,0,0">
-                  <w:txbxContent>
-                    <w:p>
-                      <w:pPr>
-                        <w:pStyle w:val="Legenda"/>
-                        <w:ind w:firstLine="0"/>
-                        <w:jc w:val="center"/>
-                        <w:rPr>
-                          <w:noProof/>
-                          <w:sz w:val="23"/>
-                        </w:rPr>
-                      </w:pPr>
-                      <w:bookmarkStart w:id="20" w:name="_Ref150525699"/>
-                      <w:r>
-                        <w:t xml:space="preserve">Rysunek </w:t>
-                      </w:r>
-                      <w:fldSimple w:instr=" STYLEREF 1 \s ">
-                        <w:r>
-                          <w:rPr>
-                            <w:noProof/>
-                          </w:rPr>
-                          <w:t>3</w:t>
-                        </w:r>
-                      </w:fldSimple>
-                      <w:r>
-                        <w:t>.</w:t>
-                      </w:r>
-                      <w:fldSimple w:instr=" SEQ Rysunek \* ARABIC \s 1 ">
-                        <w:r>
-                          <w:rPr>
-                            <w:noProof/>
-                          </w:rPr>
-                          <w:t>1</w:t>
-                        </w:r>
-                      </w:fldSimple>
-                      <w:bookmarkEnd w:id="20"/>
-                      <w:r>
-                        <w:rPr>
-                          <w:noProof/>
-                        </w:rPr>
-                        <w:t xml:space="preserve"> Drzewo przestrzeni stanów dla omawianego problemu</w:t>
-                      </w:r>
-                    </w:p>
-                  </w:txbxContent>
-                </v:textbox>
-              </v:shape>
-            </w:pict>
-          </mc:Fallback>
-        </mc:AlternateContent>
-      </w:r>
-      <w:r>
-        <w:rPr>
           <w:rFonts w:eastAsiaTheme="minorEastAsia"/>
         </w:rPr>
         <w:br w:type="page"/>
@@ -7372,7 +7621,7 @@
           <w:rFonts w:eastAsiaTheme="minorEastAsia"/>
         </w:rPr>
       </w:pPr>
-      <w:bookmarkStart w:id="21" w:name="_Toc150701086"/>
+      <w:bookmarkStart w:id="21" w:name="_Toc150893284"/>
       <w:r>
         <w:rPr>
           <w:rFonts w:eastAsiaTheme="minorEastAsia"/>
@@ -7447,13 +7696,60 @@
     </w:p>
     <w:p>
       <w:pPr>
-        <w:spacing w:before="480"/>
+        <w:pStyle w:val="Legenda"/>
+        <w:keepNext/>
+        <w:spacing w:after="0"/>
+        <w:ind w:firstLine="0"/>
+        <w:jc w:val="center"/>
+      </w:pPr>
+      <w:r>
+        <w:t xml:space="preserve">Rysunek </w:t>
+      </w:r>
+      <w:r>
+        <w:fldChar w:fldCharType="begin"/>
+      </w:r>
+      <w:r>
+        <w:instrText xml:space="preserve"> STYLEREF 1 \s </w:instrText>
+      </w:r>
+      <w:r>
+        <w:fldChar w:fldCharType="separate"/>
+      </w:r>
+      <w:r>
+        <w:rPr>
+          <w:noProof/>
+        </w:rPr>
+        <w:t>3</w:t>
+      </w:r>
+      <w:r>
+        <w:fldChar w:fldCharType="end"/>
+      </w:r>
+      <w:r>
+        <w:t>.</w:t>
+      </w:r>
+      <w:r>
+        <w:fldChar w:fldCharType="begin"/>
+      </w:r>
+      <w:r>
+        <w:instrText xml:space="preserve"> SEQ Rysunek \* ARABIC \s 1 </w:instrText>
+      </w:r>
+      <w:r>
+        <w:fldChar w:fldCharType="separate"/>
+      </w:r>
+      <w:r>
+        <w:rPr>
+          <w:noProof/>
+        </w:rPr>
+        <w:t>3</w:t>
+      </w:r>
+      <w:r>
+        <w:fldChar w:fldCharType="end"/>
+      </w:r>
+    </w:p>
+    <w:p>
+      <w:pPr>
+        <w:keepNext/>
+        <w:spacing w:before="120" w:after="60"/>
         <w:contextualSpacing w:val="0"/>
-        <w:rPr>
-          <w:rFonts w:eastAsiaTheme="minorEastAsia"/>
-          <w:b/>
-          <w:bCs/>
-        </w:rPr>
       </w:pPr>
       <m:oMathPara>
         <m:oMath>
@@ -7477,6 +7773,21 @@
     </w:p>
     <w:p>
       <w:pPr>
+        <w:pStyle w:val="Legenda"/>
+        <w:ind w:firstLine="0"/>
+        <w:jc w:val="center"/>
+        <w:rPr>
+          <w:rFonts w:eastAsiaTheme="minorEastAsia"/>
+          <w:b/>
+          <w:bCs/>
+        </w:rPr>
+      </w:pPr>
+      <w:r>
+        <w:t>Źródło: opracowanie własne</w:t>
+      </w:r>
+    </w:p>
+    <w:p>
+      <w:pPr>
         <w:rPr>
           <w:rFonts w:eastAsiaTheme="minorEastAsia"/>
         </w:rPr>
@@ -7492,7 +7803,7 @@
       <w:pPr>
         <w:pStyle w:val="Nagwek2"/>
       </w:pPr>
-      <w:bookmarkStart w:id="22" w:name="_Toc150701087"/>
+      <w:bookmarkStart w:id="22" w:name="_Toc150893285"/>
       <w:r>
         <w:t>Redukcja macierzy – obliczanie ogranicze</w:t>
       </w:r>
@@ -7562,7 +7873,56 @@
         <w:t>. Po prawej stronie macierzy oraz pod nią przedstawiono koszt redukcji danego wiersza lub danej kolumny. Koszt redukcji jest sumą wszystkich tych wartości.</w:t>
       </w:r>
     </w:p>
-    <w:p/>
+    <w:p>
+      <w:pPr>
+        <w:pStyle w:val="Legenda"/>
+        <w:keepNext/>
+        <w:ind w:firstLine="0"/>
+        <w:jc w:val="center"/>
+      </w:pPr>
+      <w:r>
+        <w:t xml:space="preserve">Rysunek </w:t>
+      </w:r>
+      <w:r>
+        <w:fldChar w:fldCharType="begin"/>
+      </w:r>
+      <w:r>
+        <w:instrText xml:space="preserve"> STYLEREF 1 \s </w:instrText>
+      </w:r>
+      <w:r>
+        <w:fldChar w:fldCharType="separate"/>
+      </w:r>
+      <w:r>
+        <w:rPr>
+          <w:noProof/>
+        </w:rPr>
+        <w:t>3</w:t>
+      </w:r>
+      <w:r>
+        <w:fldChar w:fldCharType="end"/>
+      </w:r>
+      <w:r>
+        <w:t>.</w:t>
+      </w:r>
+      <w:r>
+        <w:fldChar w:fldCharType="begin"/>
+      </w:r>
+      <w:r>
+        <w:instrText xml:space="preserve"> SEQ Rysunek \* ARABIC \s 1 </w:instrText>
+      </w:r>
+      <w:r>
+        <w:fldChar w:fldCharType="separate"/>
+      </w:r>
+      <w:r>
+        <w:rPr>
+          <w:noProof/>
+        </w:rPr>
+        <w:t>4</w:t>
+      </w:r>
+      <w:r>
+        <w:fldChar w:fldCharType="end"/>
+      </w:r>
+    </w:p>
     <w:p>
       <w:pPr>
         <w:rPr>
@@ -7903,14 +8263,9 @@
     </w:p>
     <w:p>
       <w:pPr>
-        <w:rPr>
-          <w:rFonts w:eastAsiaTheme="minorEastAsia"/>
-        </w:rPr>
+        <w:keepNext/>
       </w:pPr>
       <m:oMathPara>
-        <m:oMathParaPr>
-          <m:jc m:val="center"/>
-        </m:oMathParaPr>
         <m:oMath>
           <m:r>
             <w:rPr>
@@ -7923,10 +8278,16 @@
     </w:p>
     <w:p>
       <w:pPr>
+        <w:pStyle w:val="Legenda"/>
+        <w:ind w:firstLine="0"/>
+        <w:jc w:val="center"/>
         <w:rPr>
           <w:rFonts w:eastAsiaTheme="minorEastAsia"/>
         </w:rPr>
       </w:pPr>
+      <w:r>
+        <w:t>Źródło: opracowanie własne</w:t>
+      </w:r>
     </w:p>
     <w:p>
       <w:pPr>
@@ -7957,14 +8318,59 @@
     </w:p>
     <w:p>
       <w:pPr>
-        <w:rPr>
-          <w:rFonts w:eastAsiaTheme="minorEastAsia"/>
-        </w:rPr>
+        <w:pStyle w:val="Legenda"/>
+        <w:keepNext/>
+        <w:ind w:firstLine="0"/>
+        <w:jc w:val="center"/>
+      </w:pPr>
+      <w:r>
+        <w:t xml:space="preserve">Rysunek </w:t>
+      </w:r>
+      <w:r>
+        <w:fldChar w:fldCharType="begin"/>
+      </w:r>
+      <w:r>
+        <w:instrText xml:space="preserve"> STYLEREF 1 \s </w:instrText>
+      </w:r>
+      <w:r>
+        <w:fldChar w:fldCharType="separate"/>
+      </w:r>
+      <w:r>
+        <w:rPr>
+          <w:noProof/>
+        </w:rPr>
+        <w:t>3</w:t>
+      </w:r>
+      <w:r>
+        <w:fldChar w:fldCharType="end"/>
+      </w:r>
+      <w:r>
+        <w:t>.</w:t>
+      </w:r>
+      <w:r>
+        <w:fldChar w:fldCharType="begin"/>
+      </w:r>
+      <w:r>
+        <w:instrText xml:space="preserve"> SEQ Rysunek \* ARABIC \s 1 </w:instrText>
+      </w:r>
+      <w:r>
+        <w:fldChar w:fldCharType="separate"/>
+      </w:r>
+      <w:r>
+        <w:rPr>
+          <w:noProof/>
+        </w:rPr>
+        <w:t>5</w:t>
+      </w:r>
+      <w:r>
+        <w:fldChar w:fldCharType="end"/>
+      </w:r>
+    </w:p>
+    <w:p>
+      <w:pPr>
+        <w:keepNext/>
       </w:pPr>
       <m:oMathPara>
-        <m:oMathParaPr>
-          <m:jc m:val="center"/>
-        </m:oMathParaPr>
         <m:oMath>
           <m:m>
             <m:mPr>
@@ -8167,6 +8573,20 @@
     </w:p>
     <w:p>
       <w:pPr>
+        <w:pStyle w:val="Legenda"/>
+        <w:ind w:firstLine="0"/>
+        <w:jc w:val="center"/>
+        <w:rPr>
+          <w:rFonts w:eastAsiaTheme="minorEastAsia"/>
+        </w:rPr>
+      </w:pPr>
+      <w:r>
+        <w:t>Źródło: opracowanie własne</w:t>
+      </w:r>
+    </w:p>
+    <w:p>
+      <w:pPr>
+        <w:ind w:firstLine="0"/>
         <w:rPr>
           <w:rFonts w:eastAsiaTheme="minorEastAsia"/>
         </w:rPr>
@@ -8182,6 +8602,7 @@
         <w:rPr>
           <w:rFonts w:eastAsiaTheme="minorEastAsia"/>
         </w:rPr>
+        <w:lastRenderedPageBreak/>
         <w:t>Jak można łatwo zauważyć, w każdym wierszu i każdej kolumnie jest przynajmniej jedno zero.</w:t>
       </w:r>
       <w:r>
@@ -8203,23 +8624,6 @@
           <w:rFonts w:eastAsiaTheme="minorEastAsia"/>
         </w:rPr>
         <w:t>) jest umieszczany na stosie. Następnie analizowane są (podobnie jak dla innych węzłów) jego potomkowie.</w:t>
-      </w:r>
-    </w:p>
-    <w:p>
-      <w:pPr>
-        <w:spacing w:before="0" w:after="160" w:line="259" w:lineRule="auto"/>
-        <w:ind w:firstLine="0"/>
-        <w:contextualSpacing w:val="0"/>
-        <w:jc w:val="left"/>
-        <w:rPr>
-          <w:rFonts w:eastAsiaTheme="minorEastAsia"/>
-        </w:rPr>
-      </w:pPr>
-      <w:r>
-        <w:rPr>
-          <w:rFonts w:eastAsiaTheme="minorEastAsia"/>
-        </w:rPr>
-        <w:br w:type="page"/>
       </w:r>
     </w:p>
     <w:p>
@@ -8229,32 +8633,79 @@
           <w:rFonts w:eastAsiaTheme="minorEastAsia"/>
         </w:rPr>
       </w:pPr>
-      <w:bookmarkStart w:id="23" w:name="_Toc150701088"/>
+      <w:bookmarkStart w:id="23" w:name="_Toc150893286"/>
       <w:r>
         <w:rPr>
           <w:rFonts w:eastAsiaTheme="minorEastAsia"/>
         </w:rPr>
-        <w:lastRenderedPageBreak/>
         <w:t>Analiza kolejnych węzłów</w:t>
       </w:r>
       <w:bookmarkEnd w:id="23"/>
     </w:p>
     <w:p>
+      <w:pPr>
+        <w:spacing w:after="100"/>
+      </w:pPr>
       <w:r>
         <w:t>Najpierw rozpoczynamy od potomka korzenia związanego z węzłem nr 1. Wykluczamy odpowiednie elementy macierzy w sposób opisany wcześniej oraz, tak jak dla korzenia, wyznaczamy koszt redukcji. Należy przypomnieć, że potomek „dziedziczy” macierz po swoim poprzedniku.</w:t>
       </w:r>
     </w:p>
     <w:p>
       <w:pPr>
-        <w:rPr>
-          <w:rFonts w:eastAsiaTheme="minorEastAsia"/>
-          <w:bCs/>
-        </w:rPr>
+        <w:pStyle w:val="Legenda"/>
+        <w:keepNext/>
+        <w:ind w:firstLine="0"/>
+        <w:jc w:val="center"/>
+      </w:pPr>
+      <w:r>
+        <w:t xml:space="preserve">Rysunek </w:t>
+      </w:r>
+      <w:r>
+        <w:fldChar w:fldCharType="begin"/>
+      </w:r>
+      <w:r>
+        <w:instrText xml:space="preserve"> STYLEREF 1 \s </w:instrText>
+      </w:r>
+      <w:r>
+        <w:fldChar w:fldCharType="separate"/>
+      </w:r>
+      <w:r>
+        <w:rPr>
+          <w:noProof/>
+        </w:rPr>
+        <w:t>3</w:t>
+      </w:r>
+      <w:r>
+        <w:fldChar w:fldCharType="end"/>
+      </w:r>
+      <w:r>
+        <w:t>.</w:t>
+      </w:r>
+      <w:r>
+        <w:fldChar w:fldCharType="begin"/>
+      </w:r>
+      <w:r>
+        <w:instrText xml:space="preserve"> SEQ Rysunek \* ARABIC \s 1 </w:instrText>
+      </w:r>
+      <w:r>
+        <w:fldChar w:fldCharType="separate"/>
+      </w:r>
+      <w:r>
+        <w:rPr>
+          <w:noProof/>
+        </w:rPr>
+        <w:t>6</w:t>
+      </w:r>
+      <w:r>
+        <w:fldChar w:fldCharType="end"/>
+      </w:r>
+    </w:p>
+    <w:p>
+      <w:pPr>
+        <w:keepNext/>
+        <w:contextualSpacing w:val="0"/>
       </w:pPr>
       <m:oMathPara>
-        <m:oMathParaPr>
-          <m:jc m:val="center"/>
-        </m:oMathParaPr>
         <m:oMath>
           <m:m>
             <m:mPr>
@@ -8658,6 +9109,20 @@
       </m:oMathPara>
     </w:p>
     <w:p>
+      <w:pPr>
+        <w:pStyle w:val="Legenda"/>
+        <w:ind w:firstLine="0"/>
+        <w:jc w:val="center"/>
+        <w:rPr>
+          <w:rFonts w:eastAsiaTheme="minorEastAsia"/>
+          <w:bCs/>
+        </w:rPr>
+      </w:pPr>
+      <w:r>
+        <w:t>Źródło: opracowanie własne</w:t>
+      </w:r>
+    </w:p>
+    <w:p>
       <w:r>
         <w:t>Koszt redukcji wynosi 12, gdyż jest to suma obecnej redukcji oraz koszt poprzedniego węzła (7 + 5). Umieszczamy potomka na stosie, gdyż jego koszt (ograniczenie dolne) nie przekracza ograniczenia górnego. Podobne obliczenia należy wykonać dla węzłów oznaczonych indeksami 2 i 3. Dla nich koszty wynoszą odpowiednio 12 i 7 – ograniczenie górne nie jest przekroczone także w ich przypadku. Jako, że ostatni na stosie został umieszczony węzeł z indeksem 3, w pierwszej kolejności zdejmujemy właśnie go i rozpatrujemy jego potomków.</w:t>
       </w:r>
@@ -8788,8 +9253,9 @@
       <w:pPr>
         <w:pStyle w:val="Nagwek1"/>
       </w:pPr>
-      <w:bookmarkStart w:id="24" w:name="_Toc150701089"/>
-      <w:r>
+      <w:bookmarkStart w:id="24" w:name="_Toc150893287"/>
+      <w:r>
+        <w:lastRenderedPageBreak/>
         <w:t>Omówienie techniki programowania dynamicznego</w:t>
       </w:r>
       <w:bookmarkEnd w:id="24"/>
@@ -8820,11 +9286,7 @@
         <w:footnoteReference w:id="5"/>
       </w:r>
       <w:r>
-        <w:t xml:space="preserve">. </w:t>
-      </w:r>
-      <w:r>
-        <w:lastRenderedPageBreak/>
-        <w:t>W</w:t>
+        <w:t>. W</w:t>
       </w:r>
       <w:r>
         <w:t> </w:t>
@@ -8837,7 +9299,7 @@
       <w:pPr>
         <w:pStyle w:val="Nagwek2"/>
       </w:pPr>
-      <w:bookmarkStart w:id="25" w:name="_Toc150701090"/>
+      <w:bookmarkStart w:id="25" w:name="_Toc150893288"/>
       <w:r>
         <w:t>Algorytm oparty na programowaniu dynamicznym dla problemu ATSP</w:t>
       </w:r>
@@ -9218,6 +9680,9 @@
       </w:r>
     </w:p>
     <w:p>
+      <w:pPr>
+        <w:spacing w:after="120"/>
+      </w:pPr>
       <w:r>
         <w:rPr>
           <w:noProof/>
@@ -9225,163 +9690,16 @@
         <mc:AlternateContent>
           <mc:Choice Requires="wps">
             <w:drawing>
-              <wp:anchor distT="0" distB="0" distL="114300" distR="114300" simplePos="0" relativeHeight="251730944" behindDoc="0" locked="0" layoutInCell="1" allowOverlap="1" wp14:anchorId="2EB4C449" wp14:editId="46F2E2A2">
+              <wp:anchor distT="0" distB="0" distL="114300" distR="114300" simplePos="0" relativeHeight="251732992" behindDoc="0" locked="0" layoutInCell="1" allowOverlap="1" wp14:anchorId="23A364A8" wp14:editId="227BA1B6">
                 <wp:simplePos x="0" y="0"/>
                 <wp:positionH relativeFrom="column">
-                  <wp:posOffset>182245</wp:posOffset>
+                  <wp:posOffset>194310</wp:posOffset>
                 </wp:positionH>
                 <wp:positionV relativeFrom="paragraph">
-                  <wp:posOffset>1039495</wp:posOffset>
+                  <wp:posOffset>2302741</wp:posOffset>
                 </wp:positionV>
-                <wp:extent cx="5372100" cy="213360"/>
-                <wp:effectExtent l="0" t="0" r="0" b="0"/>
-                <wp:wrapTopAndBottom/>
-                <wp:docPr id="1465156776" name="Pole tekstowe 1"/>
-                <wp:cNvGraphicFramePr/>
-                <a:graphic xmlns:a="http://schemas.openxmlformats.org/drawingml/2006/main">
-                  <a:graphicData uri="http://schemas.microsoft.com/office/word/2010/wordprocessingShape">
-                    <wps:wsp>
-                      <wps:cNvSpPr txBox="1"/>
-                      <wps:spPr>
-                        <a:xfrm>
-                          <a:off x="0" y="0"/>
-                          <a:ext cx="5372100" cy="213360"/>
-                        </a:xfrm>
-                        <a:prstGeom prst="rect">
-                          <a:avLst/>
-                        </a:prstGeom>
-                        <a:solidFill>
-                          <a:prstClr val="white"/>
-                        </a:solidFill>
-                        <a:ln>
-                          <a:noFill/>
-                        </a:ln>
-                      </wps:spPr>
-                      <wps:txbx>
-                        <w:txbxContent>
-                          <w:p>
-                            <w:pPr>
-                              <w:pStyle w:val="Legenda"/>
-                              <w:ind w:firstLine="0"/>
-                              <w:jc w:val="center"/>
-                              <w:rPr>
-                                <w:noProof/>
-                                <w:sz w:val="23"/>
-                              </w:rPr>
-                            </w:pPr>
-                            <w:bookmarkStart w:id="26" w:name="_Ref150607775"/>
-                            <w:r>
-                              <w:t xml:space="preserve">Rysunek </w:t>
-                            </w:r>
-                            <w:fldSimple w:instr=" STYLEREF 1 \s ">
-                              <w:r>
-                                <w:rPr>
-                                  <w:noProof/>
-                                </w:rPr>
-                                <w:t>4</w:t>
-                              </w:r>
-                            </w:fldSimple>
-                            <w:r>
-                              <w:t>.</w:t>
-                            </w:r>
-                            <w:fldSimple w:instr=" SEQ Rysunek \* ARABIC \s 1 ">
-                              <w:r>
-                                <w:rPr>
-                                  <w:noProof/>
-                                </w:rPr>
-                                <w:t>1</w:t>
-                              </w:r>
-                            </w:fldSimple>
-                            <w:bookmarkEnd w:id="26"/>
-                            <w:r>
-                              <w:t xml:space="preserve"> Algorytm obliczania K(S, i)</w:t>
-                            </w:r>
-                          </w:p>
-                        </w:txbxContent>
-                      </wps:txbx>
-                      <wps:bodyPr rot="0" spcFirstLastPara="0" vertOverflow="overflow" horzOverflow="overflow" vert="horz" wrap="square" lIns="0" tIns="0" rIns="0" bIns="0" numCol="1" spcCol="0" rtlCol="0" fromWordArt="0" anchor="t" anchorCtr="0" forceAA="0" compatLnSpc="1">
-                        <a:prstTxWarp prst="textNoShape">
-                          <a:avLst/>
-                        </a:prstTxWarp>
-                        <a:noAutofit/>
-                      </wps:bodyPr>
-                    </wps:wsp>
-                  </a:graphicData>
-                </a:graphic>
-                <wp14:sizeRelV relativeFrom="margin">
-                  <wp14:pctHeight>0</wp14:pctHeight>
-                </wp14:sizeRelV>
-              </wp:anchor>
-            </w:drawing>
-          </mc:Choice>
-          <mc:Fallback>
-            <w:pict>
-              <v:shape w14:anchorId="2EB4C449" id="_x0000_s1069" type="#_x0000_t202" style="position:absolute;left:0;text-align:left;margin-left:14.35pt;margin-top:81.85pt;width:423pt;height:16.8pt;z-index:251730944;visibility:visible;mso-wrap-style:square;mso-height-percent:0;mso-wrap-distance-left:9pt;mso-wrap-distance-top:0;mso-wrap-distance-right:9pt;mso-wrap-distance-bottom:0;mso-position-horizontal:absolute;mso-position-horizontal-relative:text;mso-position-vertical:absolute;mso-position-vertical-relative:text;mso-height-percent:0;mso-height-relative:margin;v-text-anchor:top" o:gfxdata="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" stroked="f">
-                <v:textbox inset="0,0,0,0">
-                  <w:txbxContent>
-                    <w:p>
-                      <w:pPr>
-                        <w:pStyle w:val="Legenda"/>
-                        <w:ind w:firstLine="0"/>
-                        <w:jc w:val="center"/>
-                        <w:rPr>
-                          <w:noProof/>
-                          <w:sz w:val="23"/>
-                        </w:rPr>
-                      </w:pPr>
-                      <w:bookmarkStart w:id="27" w:name="_Ref150607775"/>
-                      <w:r>
-                        <w:t xml:space="preserve">Rysunek </w:t>
-                      </w:r>
-                      <w:fldSimple w:instr=" STYLEREF 1 \s ">
-                        <w:r>
-                          <w:rPr>
-                            <w:noProof/>
-                          </w:rPr>
-                          <w:t>4</w:t>
-                        </w:r>
-                      </w:fldSimple>
-                      <w:r>
-                        <w:t>.</w:t>
-                      </w:r>
-                      <w:fldSimple w:instr=" SEQ Rysunek \* ARABIC \s 1 ">
-                        <w:r>
-                          <w:rPr>
-                            <w:noProof/>
-                          </w:rPr>
-                          <w:t>1</w:t>
-                        </w:r>
-                      </w:fldSimple>
-                      <w:bookmarkEnd w:id="27"/>
-                      <w:r>
-                        <w:t xml:space="preserve"> Algorytm obliczania K(S, i)</w:t>
-                      </w:r>
-                    </w:p>
-                  </w:txbxContent>
-                </v:textbox>
-                <w10:wrap type="topAndBottom"/>
-              </v:shape>
-            </w:pict>
-          </mc:Fallback>
-        </mc:AlternateContent>
-      </w:r>
-      <w:r>
-        <w:rPr>
-          <w:noProof/>
-        </w:rPr>
-        <mc:AlternateContent>
-          <mc:Choice Requires="wps">
-            <w:drawing>
-              <wp:anchor distT="0" distB="0" distL="114300" distR="114300" simplePos="0" relativeHeight="251732992" behindDoc="0" locked="0" layoutInCell="1" allowOverlap="1" wp14:anchorId="23A364A8" wp14:editId="171937A3">
-                <wp:simplePos x="0" y="0"/>
-                <wp:positionH relativeFrom="column">
-                  <wp:posOffset>182245</wp:posOffset>
-                </wp:positionH>
-                <wp:positionV relativeFrom="paragraph">
-                  <wp:posOffset>2453005</wp:posOffset>
-                </wp:positionV>
-                <wp:extent cx="5372100" cy="635"/>
-                <wp:effectExtent l="0" t="0" r="0" b="0"/>
+                <wp:extent cx="5370830" cy="179705"/>
+                <wp:effectExtent l="0" t="0" r="1270" b="0"/>
                 <wp:wrapTopAndBottom/>
                 <wp:docPr id="379121432" name="Pole tekstowe 1"/>
                 <wp:cNvGraphicFramePr/>
@@ -9392,7 +9710,7 @@
                       <wps:spPr>
                         <a:xfrm>
                           <a:off x="0" y="0"/>
-                          <a:ext cx="5372100" cy="635"/>
+                          <a:ext cx="5370830" cy="179705"/>
                         </a:xfrm>
                         <a:prstGeom prst="rect">
                           <a:avLst/>
@@ -9429,18 +9747,24 @@
                         <a:prstTxWarp prst="textNoShape">
                           <a:avLst/>
                         </a:prstTxWarp>
-                        <a:spAutoFit/>
+                        <a:noAutofit/>
                       </wps:bodyPr>
                     </wps:wsp>
                   </a:graphicData>
                 </a:graphic>
+                <wp14:sizeRelH relativeFrom="margin">
+                  <wp14:pctWidth>0</wp14:pctWidth>
+                </wp14:sizeRelH>
+                <wp14:sizeRelV relativeFrom="margin">
+                  <wp14:pctHeight>0</wp14:pctHeight>
+                </wp14:sizeRelV>
               </wp:anchor>
             </w:drawing>
           </mc:Choice>
           <mc:Fallback>
             <w:pict>
-              <v:shape w14:anchorId="23A364A8" id="_x0000_s1070" type="#_x0000_t202" style="position:absolute;left:0;text-align:left;margin-left:14.35pt;margin-top:193.15pt;width:423pt;height:.05pt;z-index:251732992;visibility:visible;mso-wrap-style:square;mso-wrap-distance-left:9pt;mso-wrap-distance-top:0;mso-wrap-distance-right:9pt;mso-wrap-distance-bottom:0;mso-position-horizontal:absolute;mso-position-horizontal-relative:text;mso-position-vertical:absolute;mso-position-vertical-relative:text;v-text-anchor:top" o:gfxdata="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" stroked="f">
-                <v:textbox style="mso-fit-shape-to-text:t" inset="0,0,0,0">
+              <v:shape w14:anchorId="23A364A8" id="_x0000_s1069" type="#_x0000_t202" style="position:absolute;left:0;text-align:left;margin-left:15.3pt;margin-top:181.3pt;width:422.9pt;height:14.15pt;z-index:251732992;visibility:visible;mso-wrap-style:square;mso-width-percent:0;mso-height-percent:0;mso-wrap-distance-left:9pt;mso-wrap-distance-top:0;mso-wrap-distance-right:9pt;mso-wrap-distance-bottom:0;mso-position-horizontal:absolute;mso-position-horizontal-relative:text;mso-position-vertical:absolute;mso-position-vertical-relative:text;mso-width-percent:0;mso-height-percent:0;mso-width-relative:margin;mso-height-relative:margin;v-text-anchor:top" o:gfxdata="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" stroked="f">
+                <v:textbox inset="0,0,0,0">
                   <w:txbxContent>
                     <w:p>
                       <w:pPr>
@@ -9474,16 +9798,16 @@
         <mc:AlternateContent>
           <mc:Choice Requires="wps">
             <w:drawing>
-              <wp:anchor distT="45720" distB="45720" distL="114300" distR="114300" simplePos="0" relativeHeight="251728896" behindDoc="0" locked="0" layoutInCell="1" allowOverlap="1" wp14:anchorId="52947273" wp14:editId="142EEED8">
+              <wp:anchor distT="45720" distB="45720" distL="114300" distR="114300" simplePos="0" relativeHeight="251728896" behindDoc="0" locked="0" layoutInCell="1" allowOverlap="1" wp14:anchorId="52947273" wp14:editId="500802E3">
                 <wp:simplePos x="0" y="0"/>
                 <wp:positionH relativeFrom="column">
-                  <wp:posOffset>182245</wp:posOffset>
+                  <wp:posOffset>191712</wp:posOffset>
                 </wp:positionH>
                 <wp:positionV relativeFrom="page">
-                  <wp:posOffset>4991100</wp:posOffset>
+                  <wp:posOffset>6660111</wp:posOffset>
                 </wp:positionV>
-                <wp:extent cx="5372100" cy="1074420"/>
-                <wp:effectExtent l="0" t="0" r="19050" b="11430"/>
+                <wp:extent cx="5371200" cy="1076400"/>
+                <wp:effectExtent l="0" t="0" r="20320" b="28575"/>
                 <wp:wrapTopAndBottom/>
                 <wp:docPr id="1518019143" name="Pole tekstowe 2"/>
                 <wp:cNvGraphicFramePr>
@@ -9498,7 +9822,7 @@
                       <wps:spPr bwMode="auto">
                         <a:xfrm>
                           <a:off x="0" y="0"/>
-                          <a:ext cx="5372100" cy="1074420"/>
+                          <a:ext cx="5371200" cy="1076400"/>
                         </a:xfrm>
                         <a:prstGeom prst="rect">
                           <a:avLst/>
@@ -9887,7 +10211,7 @@
           </mc:Choice>
           <mc:Fallback>
             <w:pict>
-              <v:shape w14:anchorId="52947273" id="_x0000_s1071" type="#_x0000_t202" style="position:absolute;left:0;text-align:left;margin-left:14.35pt;margin-top:393pt;width:423pt;height:84.6pt;z-index:251728896;visibility:visible;mso-wrap-style:square;mso-width-percent:0;mso-height-percent:0;mso-wrap-distance-left:9pt;mso-wrap-distance-top:3.6pt;mso-wrap-distance-right:9pt;mso-wrap-distance-bottom:3.6pt;mso-position-horizontal:absolute;mso-position-horizontal-relative:text;mso-position-vertical:absolute;mso-position-vertical-relative:page;mso-width-percent:0;mso-height-percent:0;mso-width-relative:margin;mso-height-relative:margin;v-text-anchor:top" o:gfxdata="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">
+              <v:shape w14:anchorId="52947273" id="_x0000_s1070" type="#_x0000_t202" style="position:absolute;left:0;text-align:left;margin-left:15.1pt;margin-top:524.4pt;width:422.95pt;height:84.75pt;z-index:251728896;visibility:visible;mso-wrap-style:square;mso-width-percent:0;mso-height-percent:0;mso-wrap-distance-left:9pt;mso-wrap-distance-top:3.6pt;mso-wrap-distance-right:9pt;mso-wrap-distance-bottom:3.6pt;mso-position-horizontal:absolute;mso-position-horizontal-relative:text;mso-position-vertical:absolute;mso-position-vertical-relative:page;mso-width-percent:0;mso-height-percent:0;mso-width-relative:margin;mso-height-relative:margin;v-text-anchor:top" o:gfxdata="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">
                 <v:textbox>
                   <w:txbxContent>
                     <w:p>
@@ -10250,6 +10574,196 @@
         </mc:AlternateContent>
       </w:r>
       <w:r>
+        <w:rPr>
+          <w:noProof/>
+        </w:rPr>
+        <mc:AlternateContent>
+          <mc:Choice Requires="wps">
+            <w:drawing>
+              <wp:anchor distT="0" distB="0" distL="114300" distR="114300" simplePos="0" relativeHeight="251730944" behindDoc="0" locked="0" layoutInCell="1" allowOverlap="1" wp14:anchorId="2EB4C449" wp14:editId="3F13EDC6">
+                <wp:simplePos x="0" y="0"/>
+                <wp:positionH relativeFrom="column">
+                  <wp:posOffset>194310</wp:posOffset>
+                </wp:positionH>
+                <wp:positionV relativeFrom="paragraph">
+                  <wp:posOffset>944707</wp:posOffset>
+                </wp:positionV>
+                <wp:extent cx="5371200" cy="158400"/>
+                <wp:effectExtent l="0" t="0" r="1270" b="0"/>
+                <wp:wrapTopAndBottom/>
+                <wp:docPr id="1465156776" name="Pole tekstowe 1"/>
+                <wp:cNvGraphicFramePr/>
+                <a:graphic xmlns:a="http://schemas.openxmlformats.org/drawingml/2006/main">
+                  <a:graphicData uri="http://schemas.microsoft.com/office/word/2010/wordprocessingShape">
+                    <wps:wsp>
+                      <wps:cNvSpPr txBox="1"/>
+                      <wps:spPr>
+                        <a:xfrm>
+                          <a:off x="0" y="0"/>
+                          <a:ext cx="5371200" cy="158400"/>
+                        </a:xfrm>
+                        <a:prstGeom prst="rect">
+                          <a:avLst/>
+                        </a:prstGeom>
+                        <a:solidFill>
+                          <a:prstClr val="white"/>
+                        </a:solidFill>
+                        <a:ln>
+                          <a:noFill/>
+                        </a:ln>
+                      </wps:spPr>
+                      <wps:txbx>
+                        <w:txbxContent>
+                          <w:p>
+                            <w:pPr>
+                              <w:pStyle w:val="Legenda"/>
+                              <w:ind w:firstLine="0"/>
+                              <w:jc w:val="center"/>
+                              <w:rPr>
+                                <w:noProof/>
+                                <w:sz w:val="23"/>
+                              </w:rPr>
+                            </w:pPr>
+                            <w:bookmarkStart w:id="26" w:name="_Ref150607775"/>
+                            <w:r>
+                              <w:t xml:space="preserve">Rysunek </w:t>
+                            </w:r>
+                            <w:r>
+                              <w:fldChar w:fldCharType="begin"/>
+                            </w:r>
+                            <w:r>
+                              <w:instrText xml:space="preserve"> STYLEREF 1 \s </w:instrText>
+                            </w:r>
+                            <w:r>
+                              <w:fldChar w:fldCharType="separate"/>
+                            </w:r>
+                            <w:r>
+                              <w:rPr>
+                                <w:noProof/>
+                              </w:rPr>
+                              <w:t>4</w:t>
+                            </w:r>
+                            <w:r>
+                              <w:fldChar w:fldCharType="end"/>
+                            </w:r>
+                            <w:r>
+                              <w:t>.</w:t>
+                            </w:r>
+                            <w:r>
+                              <w:fldChar w:fldCharType="begin"/>
+                            </w:r>
+                            <w:r>
+                              <w:instrText xml:space="preserve"> SEQ Rysunek \* ARABIC \s 1 </w:instrText>
+                            </w:r>
+                            <w:r>
+                              <w:fldChar w:fldCharType="separate"/>
+                            </w:r>
+                            <w:r>
+                              <w:rPr>
+                                <w:noProof/>
+                              </w:rPr>
+                              <w:t>1</w:t>
+                            </w:r>
+                            <w:r>
+                              <w:fldChar w:fldCharType="end"/>
+                            </w:r>
+                            <w:bookmarkEnd w:id="26"/>
+                            <w:r>
+                              <w:t xml:space="preserve"> Algorytm obliczania K(S, i)</w:t>
+                            </w:r>
+                          </w:p>
+                        </w:txbxContent>
+                      </wps:txbx>
+                      <wps:bodyPr rot="0" spcFirstLastPara="0" vertOverflow="overflow" horzOverflow="overflow" vert="horz" wrap="square" lIns="0" tIns="0" rIns="0" bIns="0" numCol="1" spcCol="0" rtlCol="0" fromWordArt="0" anchor="t" anchorCtr="0" forceAA="0" compatLnSpc="1">
+                        <a:prstTxWarp prst="textNoShape">
+                          <a:avLst/>
+                        </a:prstTxWarp>
+                        <a:noAutofit/>
+                      </wps:bodyPr>
+                    </wps:wsp>
+                  </a:graphicData>
+                </a:graphic>
+                <wp14:sizeRelH relativeFrom="margin">
+                  <wp14:pctWidth>0</wp14:pctWidth>
+                </wp14:sizeRelH>
+                <wp14:sizeRelV relativeFrom="margin">
+                  <wp14:pctHeight>0</wp14:pctHeight>
+                </wp14:sizeRelV>
+              </wp:anchor>
+            </w:drawing>
+          </mc:Choice>
+          <mc:Fallback>
+            <w:pict>
+              <v:shape w14:anchorId="2EB4C449" id="_x0000_s1071" type="#_x0000_t202" style="position:absolute;left:0;text-align:left;margin-left:15.3pt;margin-top:74.4pt;width:422.95pt;height:12.45pt;z-index:251730944;visibility:visible;mso-wrap-style:square;mso-width-percent:0;mso-height-percent:0;mso-wrap-distance-left:9pt;mso-wrap-distance-top:0;mso-wrap-distance-right:9pt;mso-wrap-distance-bottom:0;mso-position-horizontal:absolute;mso-position-horizontal-relative:text;mso-position-vertical:absolute;mso-position-vertical-relative:text;mso-width-percent:0;mso-height-percent:0;mso-width-relative:margin;mso-height-relative:margin;v-text-anchor:top" o:gfxdata="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" stroked="f">
+                <v:textbox inset="0,0,0,0">
+                  <w:txbxContent>
+                    <w:p>
+                      <w:pPr>
+                        <w:pStyle w:val="Legenda"/>
+                        <w:ind w:firstLine="0"/>
+                        <w:jc w:val="center"/>
+                        <w:rPr>
+                          <w:noProof/>
+                          <w:sz w:val="23"/>
+                        </w:rPr>
+                      </w:pPr>
+                      <w:bookmarkStart w:id="27" w:name="_Ref150607775"/>
+                      <w:r>
+                        <w:t xml:space="preserve">Rysunek </w:t>
+                      </w:r>
+                      <w:r>
+                        <w:fldChar w:fldCharType="begin"/>
+                      </w:r>
+                      <w:r>
+                        <w:instrText xml:space="preserve"> STYLEREF 1 \s </w:instrText>
+                      </w:r>
+                      <w:r>
+                        <w:fldChar w:fldCharType="separate"/>
+                      </w:r>
+                      <w:r>
+                        <w:rPr>
+                          <w:noProof/>
+                        </w:rPr>
+                        <w:t>4</w:t>
+                      </w:r>
+                      <w:r>
+                        <w:fldChar w:fldCharType="end"/>
+                      </w:r>
+                      <w:r>
+                        <w:t>.</w:t>
+                      </w:r>
+                      <w:r>
+                        <w:fldChar w:fldCharType="begin"/>
+                      </w:r>
+                      <w:r>
+                        <w:instrText xml:space="preserve"> SEQ Rysunek \* ARABIC \s 1 </w:instrText>
+                      </w:r>
+                      <w:r>
+                        <w:fldChar w:fldCharType="separate"/>
+                      </w:r>
+                      <w:r>
+                        <w:rPr>
+                          <w:noProof/>
+                        </w:rPr>
+                        <w:t>1</w:t>
+                      </w:r>
+                      <w:r>
+                        <w:fldChar w:fldCharType="end"/>
+                      </w:r>
+                      <w:bookmarkEnd w:id="27"/>
+                      <w:r>
+                        <w:t xml:space="preserve"> Algorytm obliczania K(S, i)</w:t>
+                      </w:r>
+                    </w:p>
+                  </w:txbxContent>
+                </v:textbox>
+                <w10:wrap type="topAndBottom"/>
+              </v:shape>
+            </w:pict>
+          </mc:Fallback>
+        </mc:AlternateContent>
+      </w:r>
+      <w:r>
         <w:t xml:space="preserve">Zdefiniujmy termin </w:t>
       </w:r>
       <w:r>
@@ -10387,8 +10901,6 @@
       <w:r>
         <w:t>.</w:t>
       </w:r>
-    </w:p>
-    <w:p>
       <w:r>
         <w:t xml:space="preserve">Złożoność czasowa algorytmu zaimplementowanego w przedstawiony sposób wynosi </w:t>
       </w:r>
@@ -10453,8 +10965,9 @@
       <w:pPr>
         <w:pStyle w:val="Nagwek1"/>
       </w:pPr>
-      <w:bookmarkStart w:id="28" w:name="_Toc150701091"/>
-      <w:r>
+      <w:bookmarkStart w:id="28" w:name="_Toc150893289"/>
+      <w:r>
+        <w:lastRenderedPageBreak/>
         <w:t>Sposób przeprowadzenia eksperymentu</w:t>
       </w:r>
       <w:bookmarkEnd w:id="28"/>
@@ -10481,11 +10994,7 @@
         <w:t>steady_clock</w:t>
       </w:r>
       <w:r>
-        <w:t xml:space="preserve">, która reprezentuje zegar monotoniczny, dla którego gwarantowane jest, że różnica czasu (przykładowo przekonwertowanego do milisekund – tak jak </w:t>
-      </w:r>
-      <w:r>
-        <w:lastRenderedPageBreak/>
-        <w:t>w programie) będzie większa od zera dla dwóch momentów czasu badania, z których drugi występuje później niż pierwszy.</w:t>
+        <w:t>, która reprezentuje zegar monotoniczny, dla którego gwarantowane jest, że różnica czasu (przykładowo przekonwertowanego do milisekund – tak jak w programie) będzie większa od zera dla dwóch momentów czasu badania, z których drugi występuje później niż pierwszy.</w:t>
       </w:r>
       <w:r>
         <w:t xml:space="preserve"> Różnica czasów pobranych przed i po wykonaniu algorytmu jest zwracana z metody.</w:t>
@@ -10581,11 +11090,12 @@
         <w:t>Badania zostały przeprowadzone na laptopie z systemem operacyjnym Windows 10 Home, procesorem Intel Core i7-8750H, 24 GB pamięci RAM oraz dyskiem SSD.</w:t>
       </w:r>
     </w:p>
+    <w:p/>
     <w:p>
       <w:pPr>
         <w:pStyle w:val="Nagwek1"/>
       </w:pPr>
-      <w:bookmarkStart w:id="29" w:name="_Toc150701092"/>
+      <w:bookmarkStart w:id="29" w:name="_Toc150893290"/>
       <w:r>
         <w:t>Wyniki przeprowadzonego eksperymentu</w:t>
       </w:r>
@@ -10595,1627 +11105,9 @@
       <w:r>
         <w:t>Rezultaty przeprowadzonego badania przedstawione są w tabeli oraz na wykresach.</w:t>
       </w:r>
-    </w:p>
-    <w:p>
-      <w:pPr>
-        <w:pStyle w:val="Legenda"/>
-        <w:keepNext/>
-        <w:ind w:firstLine="0"/>
-        <w:jc w:val="center"/>
-      </w:pPr>
-      <w:r>
-        <w:t xml:space="preserve">Tabela </w:t>
-      </w:r>
-      <w:fldSimple w:instr=" STYLEREF 1 \s ">
-        <w:r>
-          <w:rPr>
-            <w:noProof/>
-          </w:rPr>
-          <w:t>6</w:t>
-        </w:r>
-      </w:fldSimple>
-      <w:r>
-        <w:t>.</w:t>
-      </w:r>
-      <w:fldSimple w:instr=" SEQ Tabela \* ARABIC \s 1 ">
-        <w:r>
-          <w:rPr>
-            <w:noProof/>
-          </w:rPr>
-          <w:t>1</w:t>
-        </w:r>
-      </w:fldSimple>
       <w:r>
         <w:t xml:space="preserve"> </w:t>
       </w:r>
-      <w:r>
-        <w:t>Średnie czasy realizacji poszczególnych algorytmów dla danych rozmiarów problemów N</w:t>
-      </w:r>
-    </w:p>
-    <w:tbl>
-      <w:tblPr>
-        <w:tblStyle w:val="Tabela-Siatka"/>
-        <w:tblW w:w="6697" w:type="dxa"/>
-        <w:jc w:val="center"/>
-        <w:tblLook w:val="04A0" w:firstRow="1" w:lastRow="0" w:firstColumn="1" w:lastColumn="0" w:noHBand="0" w:noVBand="1"/>
-      </w:tblPr>
-      <w:tblGrid>
-        <w:gridCol w:w="1681"/>
-        <w:gridCol w:w="3607"/>
-        <w:gridCol w:w="1409"/>
-      </w:tblGrid>
-      <w:tr>
-        <w:trPr>
-          <w:trHeight w:val="297"/>
-          <w:jc w:val="center"/>
-        </w:trPr>
-        <w:tc>
-          <w:tcPr>
-            <w:tcW w:w="1681" w:type="dxa"/>
-            <w:tcBorders>
-              <w:top w:val="nil"/>
-              <w:left w:val="nil"/>
-              <w:bottom w:val="single" w:sz="4" w:space="0" w:color="auto"/>
-              <w:right w:val="single" w:sz="4" w:space="0" w:color="auto"/>
-            </w:tcBorders>
-            <w:noWrap/>
-            <w:vAlign w:val="center"/>
-            <w:hideMark/>
-          </w:tcPr>
-          <w:p>
-            <w:pPr>
-              <w:spacing w:before="0" w:after="0" w:line="240" w:lineRule="auto"/>
-              <w:ind w:firstLine="0"/>
-              <w:contextualSpacing w:val="0"/>
-              <w:jc w:val="center"/>
-              <w:rPr>
-                <w:rFonts w:ascii="Calibri" w:eastAsia="Times New Roman" w:hAnsi="Calibri" w:cs="Calibri"/>
-                <w:b/>
-                <w:bCs/>
-                <w:color w:val="FFFFFF"/>
-                <w:kern w:val="0"/>
-                <w:sz w:val="22"/>
-                <w:lang w:eastAsia="pl-PL"/>
-                <w14:ligatures w14:val="none"/>
-              </w:rPr>
-            </w:pPr>
-            <w:r>
-              <w:rPr>
-                <w:rFonts w:ascii="Calibri" w:eastAsia="Times New Roman" w:hAnsi="Calibri" w:cs="Calibri"/>
-                <w:b/>
-                <w:bCs/>
-                <w:color w:val="FFFFFF"/>
-                <w:kern w:val="0"/>
-                <w:sz w:val="22"/>
-                <w:lang w:eastAsia="pl-PL"/>
-                <w14:ligatures w14:val="none"/>
-              </w:rPr>
-              <w:t>Kolumna1</w:t>
-            </w:r>
-          </w:p>
-        </w:tc>
-        <w:tc>
-          <w:tcPr>
-            <w:tcW w:w="5016" w:type="dxa"/>
-            <w:gridSpan w:val="2"/>
-            <w:tcBorders>
-              <w:left w:val="single" w:sz="4" w:space="0" w:color="auto"/>
-            </w:tcBorders>
-            <w:noWrap/>
-            <w:vAlign w:val="center"/>
-            <w:hideMark/>
-          </w:tcPr>
-          <w:p>
-            <w:pPr>
-              <w:spacing w:before="0" w:after="0" w:line="240" w:lineRule="auto"/>
-              <w:ind w:firstLine="0"/>
-              <w:contextualSpacing w:val="0"/>
-              <w:jc w:val="center"/>
-              <w:rPr>
-                <w:rFonts w:ascii="Calibri" w:eastAsia="Times New Roman" w:hAnsi="Calibri" w:cs="Calibri"/>
-                <w:b/>
-                <w:bCs/>
-                <w:kern w:val="0"/>
-                <w:sz w:val="22"/>
-                <w:lang w:eastAsia="pl-PL"/>
-                <w14:ligatures w14:val="none"/>
-              </w:rPr>
-            </w:pPr>
-            <w:r>
-              <w:rPr>
-                <w:rFonts w:ascii="Calibri" w:eastAsia="Times New Roman" w:hAnsi="Calibri" w:cs="Calibri"/>
-                <w:b/>
-                <w:bCs/>
-                <w:kern w:val="0"/>
-                <w:sz w:val="22"/>
-                <w:lang w:eastAsia="pl-PL"/>
-                <w14:ligatures w14:val="none"/>
-              </w:rPr>
-              <w:t>Algorytm</w:t>
-            </w:r>
-          </w:p>
-        </w:tc>
-      </w:tr>
-      <w:tr>
-        <w:trPr>
-          <w:trHeight w:val="297"/>
-          <w:jc w:val="center"/>
-        </w:trPr>
-        <w:tc>
-          <w:tcPr>
-            <w:tcW w:w="1681" w:type="dxa"/>
-            <w:tcBorders>
-              <w:top w:val="single" w:sz="4" w:space="0" w:color="auto"/>
-            </w:tcBorders>
-            <w:noWrap/>
-            <w:vAlign w:val="center"/>
-            <w:hideMark/>
-          </w:tcPr>
-          <w:p>
-            <w:pPr>
-              <w:spacing w:before="0" w:after="0" w:line="240" w:lineRule="auto"/>
-              <w:ind w:firstLine="0"/>
-              <w:contextualSpacing w:val="0"/>
-              <w:jc w:val="center"/>
-              <w:rPr>
-                <w:rFonts w:ascii="Calibri" w:eastAsia="Times New Roman" w:hAnsi="Calibri" w:cs="Calibri"/>
-                <w:b/>
-                <w:bCs/>
-                <w:color w:val="000000"/>
-                <w:kern w:val="0"/>
-                <w:sz w:val="22"/>
-                <w:lang w:eastAsia="pl-PL"/>
-                <w14:ligatures w14:val="none"/>
-              </w:rPr>
-            </w:pPr>
-            <w:r>
-              <w:rPr>
-                <w:rFonts w:ascii="Calibri" w:eastAsia="Times New Roman" w:hAnsi="Calibri" w:cs="Calibri"/>
-                <w:b/>
-                <w:bCs/>
-                <w:color w:val="000000"/>
-                <w:kern w:val="0"/>
-                <w:sz w:val="22"/>
-                <w:lang w:eastAsia="pl-PL"/>
-                <w14:ligatures w14:val="none"/>
-              </w:rPr>
-              <w:t>N</w:t>
-            </w:r>
-          </w:p>
-        </w:tc>
-        <w:tc>
-          <w:tcPr>
-            <w:tcW w:w="3607" w:type="dxa"/>
-            <w:noWrap/>
-            <w:vAlign w:val="center"/>
-            <w:hideMark/>
-          </w:tcPr>
-          <w:p>
-            <w:pPr>
-              <w:spacing w:before="0" w:after="0" w:line="240" w:lineRule="auto"/>
-              <w:ind w:firstLine="0"/>
-              <w:contextualSpacing w:val="0"/>
-              <w:jc w:val="center"/>
-              <w:rPr>
-                <w:rFonts w:ascii="Calibri" w:eastAsia="Times New Roman" w:hAnsi="Calibri" w:cs="Calibri"/>
-                <w:b/>
-                <w:bCs/>
-                <w:color w:val="000000"/>
-                <w:kern w:val="0"/>
-                <w:sz w:val="22"/>
-                <w:lang w:eastAsia="pl-PL"/>
-                <w14:ligatures w14:val="none"/>
-              </w:rPr>
-            </w:pPr>
-            <w:r>
-              <w:rPr>
-                <w:rFonts w:ascii="Calibri" w:eastAsia="Times New Roman" w:hAnsi="Calibri" w:cs="Calibri"/>
-                <w:b/>
-                <w:bCs/>
-                <w:color w:val="000000"/>
-                <w:kern w:val="0"/>
-                <w:sz w:val="22"/>
-                <w:lang w:eastAsia="pl-PL"/>
-                <w14:ligatures w14:val="none"/>
-              </w:rPr>
-              <w:t>przegląd zupełny (</w:t>
-            </w:r>
-            <w:r>
-              <w:rPr>
-                <w:rFonts w:ascii="Calibri" w:eastAsia="Times New Roman" w:hAnsi="Calibri" w:cs="Calibri"/>
-                <w:b/>
-                <w:bCs/>
-                <w:i/>
-                <w:iCs/>
-                <w:color w:val="000000"/>
-                <w:kern w:val="0"/>
-                <w:sz w:val="22"/>
-                <w:lang w:eastAsia="pl-PL"/>
-                <w14:ligatures w14:val="none"/>
-              </w:rPr>
-              <w:t>brute force</w:t>
-            </w:r>
-            <w:r>
-              <w:rPr>
-                <w:rFonts w:ascii="Calibri" w:eastAsia="Times New Roman" w:hAnsi="Calibri" w:cs="Calibri"/>
-                <w:b/>
-                <w:bCs/>
-                <w:color w:val="000000"/>
-                <w:kern w:val="0"/>
-                <w:sz w:val="22"/>
-                <w:lang w:eastAsia="pl-PL"/>
-                <w14:ligatures w14:val="none"/>
-              </w:rPr>
-              <w:t>) [ms]</w:t>
-            </w:r>
-          </w:p>
-        </w:tc>
-        <w:tc>
-          <w:tcPr>
-            <w:tcW w:w="1409" w:type="dxa"/>
-            <w:noWrap/>
-            <w:vAlign w:val="center"/>
-            <w:hideMark/>
-          </w:tcPr>
-          <w:p>
-            <w:pPr>
-              <w:spacing w:before="0" w:after="0" w:line="240" w:lineRule="auto"/>
-              <w:ind w:firstLine="0"/>
-              <w:contextualSpacing w:val="0"/>
-              <w:jc w:val="center"/>
-              <w:rPr>
-                <w:rFonts w:ascii="Calibri" w:eastAsia="Times New Roman" w:hAnsi="Calibri" w:cs="Calibri"/>
-                <w:b/>
-                <w:bCs/>
-                <w:color w:val="000000"/>
-                <w:kern w:val="0"/>
-                <w:sz w:val="22"/>
-                <w:lang w:eastAsia="pl-PL"/>
-                <w14:ligatures w14:val="none"/>
-              </w:rPr>
-            </w:pPr>
-            <w:r>
-              <w:rPr>
-                <w:rFonts w:ascii="Calibri" w:eastAsia="Times New Roman" w:hAnsi="Calibri" w:cs="Calibri"/>
-                <w:b/>
-                <w:bCs/>
-                <w:color w:val="000000"/>
-                <w:kern w:val="0"/>
-                <w:sz w:val="22"/>
-                <w:lang w:eastAsia="pl-PL"/>
-                <w14:ligatures w14:val="none"/>
-              </w:rPr>
-              <w:t>B&amp;B [ms]</w:t>
-            </w:r>
-          </w:p>
-        </w:tc>
-      </w:tr>
-      <w:tr>
-        <w:trPr>
-          <w:trHeight w:val="297"/>
-          <w:jc w:val="center"/>
-        </w:trPr>
-        <w:tc>
-          <w:tcPr>
-            <w:tcW w:w="1681" w:type="dxa"/>
-            <w:noWrap/>
-            <w:vAlign w:val="center"/>
-            <w:hideMark/>
-          </w:tcPr>
-          <w:p>
-            <w:pPr>
-              <w:spacing w:before="0" w:after="0" w:line="240" w:lineRule="auto"/>
-              <w:ind w:firstLine="0"/>
-              <w:contextualSpacing w:val="0"/>
-              <w:jc w:val="center"/>
-              <w:rPr>
-                <w:rFonts w:ascii="Calibri" w:eastAsia="Times New Roman" w:hAnsi="Calibri" w:cs="Calibri"/>
-                <w:color w:val="000000"/>
-                <w:kern w:val="0"/>
-                <w:sz w:val="22"/>
-                <w:lang w:eastAsia="pl-PL"/>
-                <w14:ligatures w14:val="none"/>
-              </w:rPr>
-            </w:pPr>
-            <w:r>
-              <w:rPr>
-                <w:rFonts w:ascii="Calibri" w:eastAsia="Times New Roman" w:hAnsi="Calibri" w:cs="Calibri"/>
-                <w:color w:val="000000"/>
-                <w:kern w:val="0"/>
-                <w:sz w:val="22"/>
-                <w:lang w:eastAsia="pl-PL"/>
-                <w14:ligatures w14:val="none"/>
-              </w:rPr>
-              <w:t>9</w:t>
-            </w:r>
-          </w:p>
-        </w:tc>
-        <w:tc>
-          <w:tcPr>
-            <w:tcW w:w="3607" w:type="dxa"/>
-            <w:noWrap/>
-            <w:vAlign w:val="center"/>
-            <w:hideMark/>
-          </w:tcPr>
-          <w:p>
-            <w:pPr>
-              <w:spacing w:before="0" w:after="0" w:line="240" w:lineRule="auto"/>
-              <w:ind w:firstLine="0"/>
-              <w:contextualSpacing w:val="0"/>
-              <w:jc w:val="center"/>
-              <w:rPr>
-                <w:rFonts w:ascii="Calibri" w:eastAsia="Times New Roman" w:hAnsi="Calibri" w:cs="Calibri"/>
-                <w:color w:val="000000"/>
-                <w:kern w:val="0"/>
-                <w:sz w:val="22"/>
-                <w:lang w:eastAsia="pl-PL"/>
-                <w14:ligatures w14:val="none"/>
-              </w:rPr>
-            </w:pPr>
-            <w:r>
-              <w:rPr>
-                <w:rFonts w:ascii="Calibri" w:eastAsia="Times New Roman" w:hAnsi="Calibri" w:cs="Calibri"/>
-                <w:color w:val="000000"/>
-                <w:kern w:val="0"/>
-                <w:sz w:val="22"/>
-                <w:lang w:eastAsia="pl-PL"/>
-                <w14:ligatures w14:val="none"/>
-              </w:rPr>
-              <w:t>1</w:t>
-            </w:r>
-          </w:p>
-        </w:tc>
-        <w:tc>
-          <w:tcPr>
-            <w:tcW w:w="1409" w:type="dxa"/>
-            <w:noWrap/>
-            <w:vAlign w:val="center"/>
-            <w:hideMark/>
-          </w:tcPr>
-          <w:p>
-            <w:pPr>
-              <w:spacing w:before="0" w:after="0" w:line="240" w:lineRule="auto"/>
-              <w:ind w:firstLine="0"/>
-              <w:contextualSpacing w:val="0"/>
-              <w:jc w:val="center"/>
-              <w:rPr>
-                <w:rFonts w:ascii="Calibri" w:eastAsia="Times New Roman" w:hAnsi="Calibri" w:cs="Calibri"/>
-                <w:color w:val="000000"/>
-                <w:kern w:val="0"/>
-                <w:sz w:val="22"/>
-                <w:lang w:eastAsia="pl-PL"/>
-                <w14:ligatures w14:val="none"/>
-              </w:rPr>
-            </w:pPr>
-            <w:r>
-              <w:rPr>
-                <w:rFonts w:ascii="Calibri" w:eastAsia="Times New Roman" w:hAnsi="Calibri" w:cs="Calibri"/>
-                <w:color w:val="000000"/>
-                <w:kern w:val="0"/>
-                <w:sz w:val="22"/>
-                <w:lang w:eastAsia="pl-PL"/>
-                <w14:ligatures w14:val="none"/>
-              </w:rPr>
-              <w:t>0</w:t>
-            </w:r>
-          </w:p>
-        </w:tc>
-      </w:tr>
-      <w:tr>
-        <w:trPr>
-          <w:trHeight w:val="297"/>
-          <w:jc w:val="center"/>
-        </w:trPr>
-        <w:tc>
-          <w:tcPr>
-            <w:tcW w:w="1681" w:type="dxa"/>
-            <w:noWrap/>
-            <w:vAlign w:val="center"/>
-            <w:hideMark/>
-          </w:tcPr>
-          <w:p>
-            <w:pPr>
-              <w:spacing w:before="0" w:after="0" w:line="240" w:lineRule="auto"/>
-              <w:ind w:firstLine="0"/>
-              <w:contextualSpacing w:val="0"/>
-              <w:jc w:val="center"/>
-              <w:rPr>
-                <w:rFonts w:ascii="Calibri" w:eastAsia="Times New Roman" w:hAnsi="Calibri" w:cs="Calibri"/>
-                <w:color w:val="000000"/>
-                <w:kern w:val="0"/>
-                <w:sz w:val="22"/>
-                <w:lang w:eastAsia="pl-PL"/>
-                <w14:ligatures w14:val="none"/>
-              </w:rPr>
-            </w:pPr>
-            <w:r>
-              <w:rPr>
-                <w:rFonts w:ascii="Calibri" w:eastAsia="Times New Roman" w:hAnsi="Calibri" w:cs="Calibri"/>
-                <w:color w:val="000000"/>
-                <w:kern w:val="0"/>
-                <w:sz w:val="22"/>
-                <w:lang w:eastAsia="pl-PL"/>
-                <w14:ligatures w14:val="none"/>
-              </w:rPr>
-              <w:t>11</w:t>
-            </w:r>
-          </w:p>
-        </w:tc>
-        <w:tc>
-          <w:tcPr>
-            <w:tcW w:w="3607" w:type="dxa"/>
-            <w:noWrap/>
-            <w:vAlign w:val="center"/>
-            <w:hideMark/>
-          </w:tcPr>
-          <w:p>
-            <w:pPr>
-              <w:spacing w:before="0" w:after="0" w:line="240" w:lineRule="auto"/>
-              <w:ind w:firstLine="0"/>
-              <w:contextualSpacing w:val="0"/>
-              <w:jc w:val="center"/>
-              <w:rPr>
-                <w:rFonts w:ascii="Calibri" w:eastAsia="Times New Roman" w:hAnsi="Calibri" w:cs="Calibri"/>
-                <w:color w:val="000000"/>
-                <w:kern w:val="0"/>
-                <w:sz w:val="22"/>
-                <w:lang w:eastAsia="pl-PL"/>
-                <w14:ligatures w14:val="none"/>
-              </w:rPr>
-            </w:pPr>
-            <w:r>
-              <w:rPr>
-                <w:rFonts w:ascii="Calibri" w:eastAsia="Times New Roman" w:hAnsi="Calibri" w:cs="Calibri"/>
-                <w:color w:val="000000"/>
-                <w:kern w:val="0"/>
-                <w:sz w:val="22"/>
-                <w:lang w:eastAsia="pl-PL"/>
-                <w14:ligatures w14:val="none"/>
-              </w:rPr>
-              <w:t>81</w:t>
-            </w:r>
-          </w:p>
-        </w:tc>
-        <w:tc>
-          <w:tcPr>
-            <w:tcW w:w="1409" w:type="dxa"/>
-            <w:noWrap/>
-            <w:vAlign w:val="center"/>
-            <w:hideMark/>
-          </w:tcPr>
-          <w:p>
-            <w:pPr>
-              <w:spacing w:before="0" w:after="0" w:line="240" w:lineRule="auto"/>
-              <w:ind w:firstLine="0"/>
-              <w:contextualSpacing w:val="0"/>
-              <w:jc w:val="center"/>
-              <w:rPr>
-                <w:rFonts w:ascii="Calibri" w:eastAsia="Times New Roman" w:hAnsi="Calibri" w:cs="Calibri"/>
-                <w:color w:val="000000"/>
-                <w:kern w:val="0"/>
-                <w:sz w:val="22"/>
-                <w:lang w:eastAsia="pl-PL"/>
-                <w14:ligatures w14:val="none"/>
-              </w:rPr>
-            </w:pPr>
-            <w:r>
-              <w:rPr>
-                <w:rFonts w:ascii="Calibri" w:eastAsia="Times New Roman" w:hAnsi="Calibri" w:cs="Calibri"/>
-                <w:color w:val="000000"/>
-                <w:kern w:val="0"/>
-                <w:sz w:val="22"/>
-                <w:lang w:eastAsia="pl-PL"/>
-                <w14:ligatures w14:val="none"/>
-              </w:rPr>
-              <w:t>1</w:t>
-            </w:r>
-          </w:p>
-        </w:tc>
-      </w:tr>
-      <w:tr>
-        <w:trPr>
-          <w:trHeight w:val="297"/>
-          <w:jc w:val="center"/>
-        </w:trPr>
-        <w:tc>
-          <w:tcPr>
-            <w:tcW w:w="1681" w:type="dxa"/>
-            <w:noWrap/>
-            <w:vAlign w:val="center"/>
-            <w:hideMark/>
-          </w:tcPr>
-          <w:p>
-            <w:pPr>
-              <w:spacing w:before="0" w:after="0" w:line="240" w:lineRule="auto"/>
-              <w:ind w:firstLine="0"/>
-              <w:contextualSpacing w:val="0"/>
-              <w:jc w:val="center"/>
-              <w:rPr>
-                <w:rFonts w:ascii="Calibri" w:eastAsia="Times New Roman" w:hAnsi="Calibri" w:cs="Calibri"/>
-                <w:color w:val="000000"/>
-                <w:kern w:val="0"/>
-                <w:sz w:val="22"/>
-                <w:lang w:eastAsia="pl-PL"/>
-                <w14:ligatures w14:val="none"/>
-              </w:rPr>
-            </w:pPr>
-            <w:r>
-              <w:rPr>
-                <w:rFonts w:ascii="Calibri" w:eastAsia="Times New Roman" w:hAnsi="Calibri" w:cs="Calibri"/>
-                <w:color w:val="000000"/>
-                <w:kern w:val="0"/>
-                <w:sz w:val="22"/>
-                <w:lang w:eastAsia="pl-PL"/>
-                <w14:ligatures w14:val="none"/>
-              </w:rPr>
-              <w:t>12</w:t>
-            </w:r>
-          </w:p>
-        </w:tc>
-        <w:tc>
-          <w:tcPr>
-            <w:tcW w:w="3607" w:type="dxa"/>
-            <w:noWrap/>
-            <w:vAlign w:val="center"/>
-            <w:hideMark/>
-          </w:tcPr>
-          <w:p>
-            <w:pPr>
-              <w:spacing w:before="0" w:after="0" w:line="240" w:lineRule="auto"/>
-              <w:ind w:firstLine="0"/>
-              <w:contextualSpacing w:val="0"/>
-              <w:jc w:val="center"/>
-              <w:rPr>
-                <w:rFonts w:ascii="Calibri" w:eastAsia="Times New Roman" w:hAnsi="Calibri" w:cs="Calibri"/>
-                <w:color w:val="000000"/>
-                <w:kern w:val="0"/>
-                <w:sz w:val="22"/>
-                <w:lang w:eastAsia="pl-PL"/>
-                <w14:ligatures w14:val="none"/>
-              </w:rPr>
-            </w:pPr>
-            <w:r>
-              <w:rPr>
-                <w:rFonts w:ascii="Calibri" w:eastAsia="Times New Roman" w:hAnsi="Calibri" w:cs="Calibri"/>
-                <w:color w:val="000000"/>
-                <w:kern w:val="0"/>
-                <w:sz w:val="22"/>
-                <w:lang w:eastAsia="pl-PL"/>
-                <w14:ligatures w14:val="none"/>
-              </w:rPr>
-              <w:t>880</w:t>
-            </w:r>
-          </w:p>
-        </w:tc>
-        <w:tc>
-          <w:tcPr>
-            <w:tcW w:w="1409" w:type="dxa"/>
-            <w:noWrap/>
-            <w:vAlign w:val="center"/>
-            <w:hideMark/>
-          </w:tcPr>
-          <w:p>
-            <w:pPr>
-              <w:spacing w:before="0" w:after="0" w:line="240" w:lineRule="auto"/>
-              <w:ind w:firstLine="0"/>
-              <w:contextualSpacing w:val="0"/>
-              <w:jc w:val="center"/>
-              <w:rPr>
-                <w:rFonts w:ascii="Calibri" w:eastAsia="Times New Roman" w:hAnsi="Calibri" w:cs="Calibri"/>
-                <w:color w:val="000000"/>
-                <w:kern w:val="0"/>
-                <w:sz w:val="22"/>
-                <w:lang w:eastAsia="pl-PL"/>
-                <w14:ligatures w14:val="none"/>
-              </w:rPr>
-            </w:pPr>
-            <w:r>
-              <w:rPr>
-                <w:rFonts w:ascii="Calibri" w:eastAsia="Times New Roman" w:hAnsi="Calibri" w:cs="Calibri"/>
-                <w:color w:val="000000"/>
-                <w:kern w:val="0"/>
-                <w:sz w:val="22"/>
-                <w:lang w:eastAsia="pl-PL"/>
-                <w14:ligatures w14:val="none"/>
-              </w:rPr>
-              <w:t>2</w:t>
-            </w:r>
-          </w:p>
-        </w:tc>
-      </w:tr>
-      <w:tr>
-        <w:trPr>
-          <w:trHeight w:val="297"/>
-          <w:jc w:val="center"/>
-        </w:trPr>
-        <w:tc>
-          <w:tcPr>
-            <w:tcW w:w="1681" w:type="dxa"/>
-            <w:noWrap/>
-            <w:vAlign w:val="center"/>
-            <w:hideMark/>
-          </w:tcPr>
-          <w:p>
-            <w:pPr>
-              <w:spacing w:before="0" w:after="0" w:line="240" w:lineRule="auto"/>
-              <w:ind w:firstLine="0"/>
-              <w:contextualSpacing w:val="0"/>
-              <w:jc w:val="center"/>
-              <w:rPr>
-                <w:rFonts w:ascii="Calibri" w:eastAsia="Times New Roman" w:hAnsi="Calibri" w:cs="Calibri"/>
-                <w:color w:val="000000"/>
-                <w:kern w:val="0"/>
-                <w:sz w:val="22"/>
-                <w:lang w:eastAsia="pl-PL"/>
-                <w14:ligatures w14:val="none"/>
-              </w:rPr>
-            </w:pPr>
-            <w:r>
-              <w:rPr>
-                <w:rFonts w:ascii="Calibri" w:eastAsia="Times New Roman" w:hAnsi="Calibri" w:cs="Calibri"/>
-                <w:color w:val="000000"/>
-                <w:kern w:val="0"/>
-                <w:sz w:val="22"/>
-                <w:lang w:eastAsia="pl-PL"/>
-                <w14:ligatures w14:val="none"/>
-              </w:rPr>
-              <w:t>13</w:t>
-            </w:r>
-          </w:p>
-        </w:tc>
-        <w:tc>
-          <w:tcPr>
-            <w:tcW w:w="3607" w:type="dxa"/>
-            <w:noWrap/>
-            <w:vAlign w:val="center"/>
-            <w:hideMark/>
-          </w:tcPr>
-          <w:p>
-            <w:pPr>
-              <w:spacing w:before="0" w:after="0" w:line="240" w:lineRule="auto"/>
-              <w:ind w:firstLine="0"/>
-              <w:contextualSpacing w:val="0"/>
-              <w:jc w:val="center"/>
-              <w:rPr>
-                <w:rFonts w:ascii="Calibri" w:eastAsia="Times New Roman" w:hAnsi="Calibri" w:cs="Calibri"/>
-                <w:color w:val="000000"/>
-                <w:kern w:val="0"/>
-                <w:sz w:val="22"/>
-                <w:lang w:eastAsia="pl-PL"/>
-                <w14:ligatures w14:val="none"/>
-              </w:rPr>
-            </w:pPr>
-            <w:r>
-              <w:rPr>
-                <w:rFonts w:ascii="Calibri" w:eastAsia="Times New Roman" w:hAnsi="Calibri" w:cs="Calibri"/>
-                <w:color w:val="000000"/>
-                <w:kern w:val="0"/>
-                <w:sz w:val="22"/>
-                <w:lang w:eastAsia="pl-PL"/>
-                <w14:ligatures w14:val="none"/>
-              </w:rPr>
-              <w:t>1,19 x 10</w:t>
-            </w:r>
-            <w:r>
-              <w:rPr>
-                <w:rFonts w:ascii="Calibri" w:eastAsia="Times New Roman" w:hAnsi="Calibri" w:cs="Calibri"/>
-                <w:color w:val="000000"/>
-                <w:kern w:val="0"/>
-                <w:sz w:val="22"/>
-                <w:vertAlign w:val="superscript"/>
-                <w:lang w:eastAsia="pl-PL"/>
-                <w14:ligatures w14:val="none"/>
-              </w:rPr>
-              <w:t>4</w:t>
-            </w:r>
-          </w:p>
-        </w:tc>
-        <w:tc>
-          <w:tcPr>
-            <w:tcW w:w="1409" w:type="dxa"/>
-            <w:noWrap/>
-            <w:vAlign w:val="center"/>
-            <w:hideMark/>
-          </w:tcPr>
-          <w:p>
-            <w:pPr>
-              <w:spacing w:before="0" w:after="0" w:line="240" w:lineRule="auto"/>
-              <w:ind w:firstLine="0"/>
-              <w:contextualSpacing w:val="0"/>
-              <w:jc w:val="center"/>
-              <w:rPr>
-                <w:rFonts w:ascii="Calibri" w:eastAsia="Times New Roman" w:hAnsi="Calibri" w:cs="Calibri"/>
-                <w:color w:val="000000"/>
-                <w:kern w:val="0"/>
-                <w:sz w:val="22"/>
-                <w:lang w:eastAsia="pl-PL"/>
-                <w14:ligatures w14:val="none"/>
-              </w:rPr>
-            </w:pPr>
-            <w:r>
-              <w:rPr>
-                <w:rFonts w:ascii="Calibri" w:eastAsia="Times New Roman" w:hAnsi="Calibri" w:cs="Calibri"/>
-                <w:color w:val="000000"/>
-                <w:kern w:val="0"/>
-                <w:sz w:val="22"/>
-                <w:lang w:eastAsia="pl-PL"/>
-                <w14:ligatures w14:val="none"/>
-              </w:rPr>
-              <w:t>5</w:t>
-            </w:r>
-          </w:p>
-        </w:tc>
-      </w:tr>
-      <w:tr>
-        <w:trPr>
-          <w:trHeight w:val="297"/>
-          <w:jc w:val="center"/>
-        </w:trPr>
-        <w:tc>
-          <w:tcPr>
-            <w:tcW w:w="1681" w:type="dxa"/>
-            <w:noWrap/>
-            <w:vAlign w:val="center"/>
-            <w:hideMark/>
-          </w:tcPr>
-          <w:p>
-            <w:pPr>
-              <w:spacing w:before="0" w:after="0" w:line="240" w:lineRule="auto"/>
-              <w:ind w:firstLine="0"/>
-              <w:contextualSpacing w:val="0"/>
-              <w:jc w:val="center"/>
-              <w:rPr>
-                <w:rFonts w:ascii="Calibri" w:eastAsia="Times New Roman" w:hAnsi="Calibri" w:cs="Calibri"/>
-                <w:color w:val="000000"/>
-                <w:kern w:val="0"/>
-                <w:sz w:val="22"/>
-                <w:lang w:eastAsia="pl-PL"/>
-                <w14:ligatures w14:val="none"/>
-              </w:rPr>
-            </w:pPr>
-            <w:r>
-              <w:rPr>
-                <w:rFonts w:ascii="Calibri" w:eastAsia="Times New Roman" w:hAnsi="Calibri" w:cs="Calibri"/>
-                <w:color w:val="000000"/>
-                <w:kern w:val="0"/>
-                <w:sz w:val="22"/>
-                <w:lang w:eastAsia="pl-PL"/>
-                <w14:ligatures w14:val="none"/>
-              </w:rPr>
-              <w:t>16</w:t>
-            </w:r>
-          </w:p>
-        </w:tc>
-        <w:tc>
-          <w:tcPr>
-            <w:tcW w:w="3607" w:type="dxa"/>
-            <w:noWrap/>
-            <w:vAlign w:val="center"/>
-            <w:hideMark/>
-          </w:tcPr>
-          <w:p>
-            <w:pPr>
-              <w:spacing w:before="0" w:after="0" w:line="240" w:lineRule="auto"/>
-              <w:ind w:firstLine="0"/>
-              <w:contextualSpacing w:val="0"/>
-              <w:jc w:val="center"/>
-              <w:rPr>
-                <w:rFonts w:ascii="Calibri" w:eastAsia="Times New Roman" w:hAnsi="Calibri" w:cs="Calibri"/>
-                <w:color w:val="000000"/>
-                <w:kern w:val="0"/>
-                <w:sz w:val="22"/>
-                <w:lang w:eastAsia="pl-PL"/>
-                <w14:ligatures w14:val="none"/>
-              </w:rPr>
-            </w:pPr>
-            <w:r>
-              <w:rPr>
-                <w:rFonts w:ascii="Calibri" w:eastAsia="Times New Roman" w:hAnsi="Calibri" w:cs="Calibri"/>
-                <w:color w:val="000000"/>
-                <w:kern w:val="0"/>
-                <w:sz w:val="22"/>
-                <w:lang w:eastAsia="pl-PL"/>
-                <w14:ligatures w14:val="none"/>
-              </w:rPr>
-              <w:t>-</w:t>
-            </w:r>
-          </w:p>
-        </w:tc>
-        <w:tc>
-          <w:tcPr>
-            <w:tcW w:w="1409" w:type="dxa"/>
-            <w:noWrap/>
-            <w:vAlign w:val="center"/>
-            <w:hideMark/>
-          </w:tcPr>
-          <w:p>
-            <w:pPr>
-              <w:spacing w:before="0" w:after="0" w:line="240" w:lineRule="auto"/>
-              <w:ind w:firstLine="0"/>
-              <w:contextualSpacing w:val="0"/>
-              <w:jc w:val="center"/>
-              <w:rPr>
-                <w:rFonts w:ascii="Calibri" w:eastAsia="Times New Roman" w:hAnsi="Calibri" w:cs="Calibri"/>
-                <w:color w:val="000000"/>
-                <w:kern w:val="0"/>
-                <w:sz w:val="22"/>
-                <w:lang w:eastAsia="pl-PL"/>
-                <w14:ligatures w14:val="none"/>
-              </w:rPr>
-            </w:pPr>
-            <w:r>
-              <w:rPr>
-                <w:rFonts w:ascii="Calibri" w:eastAsia="Times New Roman" w:hAnsi="Calibri" w:cs="Calibri"/>
-                <w:color w:val="000000"/>
-                <w:kern w:val="0"/>
-                <w:sz w:val="22"/>
-                <w:lang w:eastAsia="pl-PL"/>
-                <w14:ligatures w14:val="none"/>
-              </w:rPr>
-              <w:t>25</w:t>
-            </w:r>
-          </w:p>
-        </w:tc>
-      </w:tr>
-      <w:tr>
-        <w:trPr>
-          <w:trHeight w:val="297"/>
-          <w:jc w:val="center"/>
-        </w:trPr>
-        <w:tc>
-          <w:tcPr>
-            <w:tcW w:w="1681" w:type="dxa"/>
-            <w:noWrap/>
-            <w:vAlign w:val="center"/>
-            <w:hideMark/>
-          </w:tcPr>
-          <w:p>
-            <w:pPr>
-              <w:spacing w:before="0" w:after="0" w:line="240" w:lineRule="auto"/>
-              <w:ind w:firstLine="0"/>
-              <w:contextualSpacing w:val="0"/>
-              <w:jc w:val="center"/>
-              <w:rPr>
-                <w:rFonts w:ascii="Calibri" w:eastAsia="Times New Roman" w:hAnsi="Calibri" w:cs="Calibri"/>
-                <w:color w:val="000000"/>
-                <w:kern w:val="0"/>
-                <w:sz w:val="22"/>
-                <w:lang w:eastAsia="pl-PL"/>
-                <w14:ligatures w14:val="none"/>
-              </w:rPr>
-            </w:pPr>
-            <w:r>
-              <w:rPr>
-                <w:rFonts w:ascii="Calibri" w:eastAsia="Times New Roman" w:hAnsi="Calibri" w:cs="Calibri"/>
-                <w:color w:val="000000"/>
-                <w:kern w:val="0"/>
-                <w:sz w:val="22"/>
-                <w:lang w:eastAsia="pl-PL"/>
-                <w14:ligatures w14:val="none"/>
-              </w:rPr>
-              <w:t>19</w:t>
-            </w:r>
-          </w:p>
-        </w:tc>
-        <w:tc>
-          <w:tcPr>
-            <w:tcW w:w="3607" w:type="dxa"/>
-            <w:noWrap/>
-            <w:vAlign w:val="center"/>
-            <w:hideMark/>
-          </w:tcPr>
-          <w:p>
-            <w:pPr>
-              <w:spacing w:before="0" w:after="0" w:line="240" w:lineRule="auto"/>
-              <w:ind w:firstLine="0"/>
-              <w:contextualSpacing w:val="0"/>
-              <w:jc w:val="center"/>
-              <w:rPr>
-                <w:rFonts w:ascii="Calibri" w:eastAsia="Times New Roman" w:hAnsi="Calibri" w:cs="Calibri"/>
-                <w:color w:val="000000"/>
-                <w:kern w:val="0"/>
-                <w:sz w:val="22"/>
-                <w:lang w:eastAsia="pl-PL"/>
-                <w14:ligatures w14:val="none"/>
-              </w:rPr>
-            </w:pPr>
-            <w:r>
-              <w:rPr>
-                <w:rFonts w:ascii="Calibri" w:eastAsia="Times New Roman" w:hAnsi="Calibri" w:cs="Calibri"/>
-                <w:color w:val="000000"/>
-                <w:kern w:val="0"/>
-                <w:sz w:val="22"/>
-                <w:lang w:eastAsia="pl-PL"/>
-                <w14:ligatures w14:val="none"/>
-              </w:rPr>
-              <w:t>-</w:t>
-            </w:r>
-          </w:p>
-        </w:tc>
-        <w:tc>
-          <w:tcPr>
-            <w:tcW w:w="1409" w:type="dxa"/>
-            <w:noWrap/>
-            <w:vAlign w:val="center"/>
-            <w:hideMark/>
-          </w:tcPr>
-          <w:p>
-            <w:pPr>
-              <w:spacing w:before="0" w:after="0" w:line="240" w:lineRule="auto"/>
-              <w:ind w:firstLine="0"/>
-              <w:contextualSpacing w:val="0"/>
-              <w:jc w:val="center"/>
-              <w:rPr>
-                <w:rFonts w:ascii="Calibri" w:eastAsia="Times New Roman" w:hAnsi="Calibri" w:cs="Calibri"/>
-                <w:color w:val="000000"/>
-                <w:kern w:val="0"/>
-                <w:sz w:val="22"/>
-                <w:lang w:eastAsia="pl-PL"/>
-                <w14:ligatures w14:val="none"/>
-              </w:rPr>
-            </w:pPr>
-            <w:r>
-              <w:rPr>
-                <w:rFonts w:ascii="Calibri" w:eastAsia="Times New Roman" w:hAnsi="Calibri" w:cs="Calibri"/>
-                <w:color w:val="000000"/>
-                <w:kern w:val="0"/>
-                <w:sz w:val="22"/>
-                <w:lang w:eastAsia="pl-PL"/>
-                <w14:ligatures w14:val="none"/>
-              </w:rPr>
-              <w:t>97</w:t>
-            </w:r>
-          </w:p>
-        </w:tc>
-      </w:tr>
-      <w:tr>
-        <w:trPr>
-          <w:trHeight w:val="297"/>
-          <w:jc w:val="center"/>
-        </w:trPr>
-        <w:tc>
-          <w:tcPr>
-            <w:tcW w:w="1681" w:type="dxa"/>
-            <w:noWrap/>
-            <w:vAlign w:val="center"/>
-            <w:hideMark/>
-          </w:tcPr>
-          <w:p>
-            <w:pPr>
-              <w:spacing w:before="0" w:after="0" w:line="240" w:lineRule="auto"/>
-              <w:ind w:firstLine="0"/>
-              <w:contextualSpacing w:val="0"/>
-              <w:jc w:val="center"/>
-              <w:rPr>
-                <w:rFonts w:ascii="Calibri" w:eastAsia="Times New Roman" w:hAnsi="Calibri" w:cs="Calibri"/>
-                <w:color w:val="000000"/>
-                <w:kern w:val="0"/>
-                <w:sz w:val="22"/>
-                <w:lang w:eastAsia="pl-PL"/>
-                <w14:ligatures w14:val="none"/>
-              </w:rPr>
-            </w:pPr>
-            <w:r>
-              <w:rPr>
-                <w:rFonts w:ascii="Calibri" w:eastAsia="Times New Roman" w:hAnsi="Calibri" w:cs="Calibri"/>
-                <w:color w:val="000000"/>
-                <w:kern w:val="0"/>
-                <w:sz w:val="22"/>
-                <w:lang w:eastAsia="pl-PL"/>
-                <w14:ligatures w14:val="none"/>
-              </w:rPr>
-              <w:t>21</w:t>
-            </w:r>
-          </w:p>
-        </w:tc>
-        <w:tc>
-          <w:tcPr>
-            <w:tcW w:w="3607" w:type="dxa"/>
-            <w:noWrap/>
-            <w:vAlign w:val="center"/>
-            <w:hideMark/>
-          </w:tcPr>
-          <w:p>
-            <w:pPr>
-              <w:spacing w:before="0" w:after="0" w:line="240" w:lineRule="auto"/>
-              <w:ind w:firstLine="0"/>
-              <w:contextualSpacing w:val="0"/>
-              <w:jc w:val="center"/>
-              <w:rPr>
-                <w:rFonts w:ascii="Calibri" w:eastAsia="Times New Roman" w:hAnsi="Calibri" w:cs="Calibri"/>
-                <w:color w:val="000000"/>
-                <w:kern w:val="0"/>
-                <w:sz w:val="22"/>
-                <w:lang w:eastAsia="pl-PL"/>
-                <w14:ligatures w14:val="none"/>
-              </w:rPr>
-            </w:pPr>
-            <w:r>
-              <w:rPr>
-                <w:rFonts w:ascii="Calibri" w:eastAsia="Times New Roman" w:hAnsi="Calibri" w:cs="Calibri"/>
-                <w:color w:val="000000"/>
-                <w:kern w:val="0"/>
-                <w:sz w:val="22"/>
-                <w:lang w:eastAsia="pl-PL"/>
-                <w14:ligatures w14:val="none"/>
-              </w:rPr>
-              <w:t>-</w:t>
-            </w:r>
-          </w:p>
-        </w:tc>
-        <w:tc>
-          <w:tcPr>
-            <w:tcW w:w="1409" w:type="dxa"/>
-            <w:noWrap/>
-            <w:vAlign w:val="center"/>
-            <w:hideMark/>
-          </w:tcPr>
-          <w:p>
-            <w:pPr>
-              <w:spacing w:before="0" w:after="0" w:line="240" w:lineRule="auto"/>
-              <w:ind w:firstLine="0"/>
-              <w:contextualSpacing w:val="0"/>
-              <w:jc w:val="center"/>
-              <w:rPr>
-                <w:rFonts w:ascii="Calibri" w:eastAsia="Times New Roman" w:hAnsi="Calibri" w:cs="Calibri"/>
-                <w:color w:val="000000"/>
-                <w:kern w:val="0"/>
-                <w:sz w:val="22"/>
-                <w:lang w:eastAsia="pl-PL"/>
-                <w14:ligatures w14:val="none"/>
-              </w:rPr>
-            </w:pPr>
-            <w:r>
-              <w:rPr>
-                <w:rFonts w:ascii="Calibri" w:eastAsia="Times New Roman" w:hAnsi="Calibri" w:cs="Calibri"/>
-                <w:color w:val="000000"/>
-                <w:kern w:val="0"/>
-                <w:sz w:val="22"/>
-                <w:lang w:eastAsia="pl-PL"/>
-                <w14:ligatures w14:val="none"/>
-              </w:rPr>
-              <w:t>275</w:t>
-            </w:r>
-          </w:p>
-        </w:tc>
-      </w:tr>
-      <w:tr>
-        <w:trPr>
-          <w:trHeight w:val="297"/>
-          <w:jc w:val="center"/>
-        </w:trPr>
-        <w:tc>
-          <w:tcPr>
-            <w:tcW w:w="1681" w:type="dxa"/>
-            <w:noWrap/>
-            <w:vAlign w:val="center"/>
-            <w:hideMark/>
-          </w:tcPr>
-          <w:p>
-            <w:pPr>
-              <w:spacing w:before="0" w:after="0" w:line="240" w:lineRule="auto"/>
-              <w:ind w:firstLine="0"/>
-              <w:contextualSpacing w:val="0"/>
-              <w:jc w:val="center"/>
-              <w:rPr>
-                <w:rFonts w:ascii="Calibri" w:eastAsia="Times New Roman" w:hAnsi="Calibri" w:cs="Calibri"/>
-                <w:color w:val="000000"/>
-                <w:kern w:val="0"/>
-                <w:sz w:val="22"/>
-                <w:lang w:eastAsia="pl-PL"/>
-                <w14:ligatures w14:val="none"/>
-              </w:rPr>
-            </w:pPr>
-            <w:r>
-              <w:rPr>
-                <w:rFonts w:ascii="Calibri" w:eastAsia="Times New Roman" w:hAnsi="Calibri" w:cs="Calibri"/>
-                <w:color w:val="000000"/>
-                <w:kern w:val="0"/>
-                <w:sz w:val="22"/>
-                <w:lang w:eastAsia="pl-PL"/>
-                <w14:ligatures w14:val="none"/>
-              </w:rPr>
-              <w:t>23</w:t>
-            </w:r>
-          </w:p>
-        </w:tc>
-        <w:tc>
-          <w:tcPr>
-            <w:tcW w:w="3607" w:type="dxa"/>
-            <w:noWrap/>
-            <w:vAlign w:val="center"/>
-            <w:hideMark/>
-          </w:tcPr>
-          <w:p>
-            <w:pPr>
-              <w:spacing w:before="0" w:after="0" w:line="240" w:lineRule="auto"/>
-              <w:ind w:firstLine="0"/>
-              <w:contextualSpacing w:val="0"/>
-              <w:jc w:val="center"/>
-              <w:rPr>
-                <w:rFonts w:ascii="Calibri" w:eastAsia="Times New Roman" w:hAnsi="Calibri" w:cs="Calibri"/>
-                <w:color w:val="000000"/>
-                <w:kern w:val="0"/>
-                <w:sz w:val="22"/>
-                <w:lang w:eastAsia="pl-PL"/>
-                <w14:ligatures w14:val="none"/>
-              </w:rPr>
-            </w:pPr>
-            <w:r>
-              <w:rPr>
-                <w:rFonts w:ascii="Calibri" w:eastAsia="Times New Roman" w:hAnsi="Calibri" w:cs="Calibri"/>
-                <w:color w:val="000000"/>
-                <w:kern w:val="0"/>
-                <w:sz w:val="22"/>
-                <w:lang w:eastAsia="pl-PL"/>
-                <w14:ligatures w14:val="none"/>
-              </w:rPr>
-              <w:t>-</w:t>
-            </w:r>
-          </w:p>
-        </w:tc>
-        <w:tc>
-          <w:tcPr>
-            <w:tcW w:w="1409" w:type="dxa"/>
-            <w:noWrap/>
-            <w:vAlign w:val="center"/>
-            <w:hideMark/>
-          </w:tcPr>
-          <w:p>
-            <w:pPr>
-              <w:spacing w:before="0" w:after="0" w:line="240" w:lineRule="auto"/>
-              <w:ind w:firstLine="0"/>
-              <w:contextualSpacing w:val="0"/>
-              <w:jc w:val="center"/>
-              <w:rPr>
-                <w:rFonts w:ascii="Calibri" w:eastAsia="Times New Roman" w:hAnsi="Calibri" w:cs="Calibri"/>
-                <w:color w:val="000000"/>
-                <w:kern w:val="0"/>
-                <w:sz w:val="22"/>
-                <w:lang w:eastAsia="pl-PL"/>
-                <w14:ligatures w14:val="none"/>
-              </w:rPr>
-            </w:pPr>
-            <w:r>
-              <w:rPr>
-                <w:rFonts w:ascii="Calibri" w:eastAsia="Times New Roman" w:hAnsi="Calibri" w:cs="Calibri"/>
-                <w:color w:val="000000"/>
-                <w:kern w:val="0"/>
-                <w:sz w:val="22"/>
-                <w:lang w:eastAsia="pl-PL"/>
-                <w14:ligatures w14:val="none"/>
-              </w:rPr>
-              <w:t>823</w:t>
-            </w:r>
-          </w:p>
-        </w:tc>
-      </w:tr>
-      <w:tr>
-        <w:trPr>
-          <w:trHeight w:val="297"/>
-          <w:jc w:val="center"/>
-        </w:trPr>
-        <w:tc>
-          <w:tcPr>
-            <w:tcW w:w="1681" w:type="dxa"/>
-            <w:noWrap/>
-            <w:vAlign w:val="center"/>
-            <w:hideMark/>
-          </w:tcPr>
-          <w:p>
-            <w:pPr>
-              <w:spacing w:before="0" w:after="0" w:line="240" w:lineRule="auto"/>
-              <w:ind w:firstLine="0"/>
-              <w:contextualSpacing w:val="0"/>
-              <w:jc w:val="center"/>
-              <w:rPr>
-                <w:rFonts w:ascii="Calibri" w:eastAsia="Times New Roman" w:hAnsi="Calibri" w:cs="Calibri"/>
-                <w:color w:val="000000"/>
-                <w:kern w:val="0"/>
-                <w:sz w:val="22"/>
-                <w:lang w:eastAsia="pl-PL"/>
-                <w14:ligatures w14:val="none"/>
-              </w:rPr>
-            </w:pPr>
-            <w:r>
-              <w:rPr>
-                <w:rFonts w:ascii="Calibri" w:eastAsia="Times New Roman" w:hAnsi="Calibri" w:cs="Calibri"/>
-                <w:color w:val="000000"/>
-                <w:kern w:val="0"/>
-                <w:sz w:val="22"/>
-                <w:lang w:eastAsia="pl-PL"/>
-                <w14:ligatures w14:val="none"/>
-              </w:rPr>
-              <w:t>25</w:t>
-            </w:r>
-          </w:p>
-        </w:tc>
-        <w:tc>
-          <w:tcPr>
-            <w:tcW w:w="3607" w:type="dxa"/>
-            <w:noWrap/>
-            <w:vAlign w:val="center"/>
-            <w:hideMark/>
-          </w:tcPr>
-          <w:p>
-            <w:pPr>
-              <w:spacing w:before="0" w:after="0" w:line="240" w:lineRule="auto"/>
-              <w:ind w:firstLine="0"/>
-              <w:contextualSpacing w:val="0"/>
-              <w:jc w:val="center"/>
-              <w:rPr>
-                <w:rFonts w:ascii="Calibri" w:eastAsia="Times New Roman" w:hAnsi="Calibri" w:cs="Calibri"/>
-                <w:color w:val="000000"/>
-                <w:kern w:val="0"/>
-                <w:sz w:val="22"/>
-                <w:lang w:eastAsia="pl-PL"/>
-                <w14:ligatures w14:val="none"/>
-              </w:rPr>
-            </w:pPr>
-            <w:r>
-              <w:rPr>
-                <w:rFonts w:ascii="Calibri" w:eastAsia="Times New Roman" w:hAnsi="Calibri" w:cs="Calibri"/>
-                <w:color w:val="000000"/>
-                <w:kern w:val="0"/>
-                <w:sz w:val="22"/>
-                <w:lang w:eastAsia="pl-PL"/>
-                <w14:ligatures w14:val="none"/>
-              </w:rPr>
-              <w:t>-</w:t>
-            </w:r>
-          </w:p>
-        </w:tc>
-        <w:tc>
-          <w:tcPr>
-            <w:tcW w:w="1409" w:type="dxa"/>
-            <w:noWrap/>
-            <w:vAlign w:val="center"/>
-            <w:hideMark/>
-          </w:tcPr>
-          <w:p>
-            <w:pPr>
-              <w:spacing w:before="0" w:after="0" w:line="240" w:lineRule="auto"/>
-              <w:ind w:firstLine="0"/>
-              <w:contextualSpacing w:val="0"/>
-              <w:jc w:val="center"/>
-              <w:rPr>
-                <w:rFonts w:ascii="Calibri" w:eastAsia="Times New Roman" w:hAnsi="Calibri" w:cs="Calibri"/>
-                <w:color w:val="000000"/>
-                <w:kern w:val="0"/>
-                <w:sz w:val="22"/>
-                <w:lang w:eastAsia="pl-PL"/>
-                <w14:ligatures w14:val="none"/>
-              </w:rPr>
-            </w:pPr>
-            <w:r>
-              <w:rPr>
-                <w:rFonts w:ascii="Calibri" w:eastAsia="Times New Roman" w:hAnsi="Calibri" w:cs="Calibri"/>
-                <w:color w:val="000000"/>
-                <w:kern w:val="0"/>
-                <w:sz w:val="22"/>
-                <w:lang w:eastAsia="pl-PL"/>
-                <w14:ligatures w14:val="none"/>
-              </w:rPr>
-              <w:t>2</w:t>
-            </w:r>
-            <w:r>
-              <w:rPr>
-                <w:rFonts w:ascii="Calibri" w:eastAsia="Times New Roman" w:hAnsi="Calibri" w:cs="Calibri"/>
-                <w:color w:val="000000"/>
-                <w:kern w:val="0"/>
-                <w:sz w:val="22"/>
-                <w:lang w:eastAsia="pl-PL"/>
-                <w14:ligatures w14:val="none"/>
-              </w:rPr>
-              <w:t>,</w:t>
-            </w:r>
-            <w:r>
-              <w:rPr>
-                <w:rFonts w:ascii="Calibri" w:eastAsia="Times New Roman" w:hAnsi="Calibri" w:cs="Calibri"/>
-                <w:color w:val="000000"/>
-                <w:kern w:val="0"/>
-                <w:sz w:val="22"/>
-                <w:lang w:eastAsia="pl-PL"/>
-                <w14:ligatures w14:val="none"/>
-              </w:rPr>
-              <w:t>51</w:t>
-            </w:r>
-            <w:r>
-              <w:rPr>
-                <w:rFonts w:ascii="Calibri" w:eastAsia="Times New Roman" w:hAnsi="Calibri" w:cs="Calibri"/>
-                <w:color w:val="000000"/>
-                <w:kern w:val="0"/>
-                <w:sz w:val="22"/>
-                <w:lang w:eastAsia="pl-PL"/>
-                <w14:ligatures w14:val="none"/>
-              </w:rPr>
-              <w:t xml:space="preserve"> x 10</w:t>
-            </w:r>
-            <w:r>
-              <w:rPr>
-                <w:rFonts w:ascii="Calibri" w:eastAsia="Times New Roman" w:hAnsi="Calibri" w:cs="Calibri"/>
-                <w:color w:val="000000"/>
-                <w:kern w:val="0"/>
-                <w:sz w:val="22"/>
-                <w:vertAlign w:val="superscript"/>
-                <w:lang w:eastAsia="pl-PL"/>
-                <w14:ligatures w14:val="none"/>
-              </w:rPr>
-              <w:t>3</w:t>
-            </w:r>
-          </w:p>
-        </w:tc>
-      </w:tr>
-      <w:tr>
-        <w:trPr>
-          <w:trHeight w:val="297"/>
-          <w:jc w:val="center"/>
-        </w:trPr>
-        <w:tc>
-          <w:tcPr>
-            <w:tcW w:w="1681" w:type="dxa"/>
-            <w:noWrap/>
-            <w:vAlign w:val="center"/>
-            <w:hideMark/>
-          </w:tcPr>
-          <w:p>
-            <w:pPr>
-              <w:spacing w:before="0" w:after="0" w:line="240" w:lineRule="auto"/>
-              <w:ind w:firstLine="0"/>
-              <w:contextualSpacing w:val="0"/>
-              <w:jc w:val="center"/>
-              <w:rPr>
-                <w:rFonts w:ascii="Calibri" w:eastAsia="Times New Roman" w:hAnsi="Calibri" w:cs="Calibri"/>
-                <w:color w:val="000000"/>
-                <w:kern w:val="0"/>
-                <w:sz w:val="22"/>
-                <w:lang w:eastAsia="pl-PL"/>
-                <w14:ligatures w14:val="none"/>
-              </w:rPr>
-            </w:pPr>
-            <w:r>
-              <w:rPr>
-                <w:rFonts w:ascii="Calibri" w:eastAsia="Times New Roman" w:hAnsi="Calibri" w:cs="Calibri"/>
-                <w:color w:val="000000"/>
-                <w:kern w:val="0"/>
-                <w:sz w:val="22"/>
-                <w:lang w:eastAsia="pl-PL"/>
-                <w14:ligatures w14:val="none"/>
-              </w:rPr>
-              <w:t>28</w:t>
-            </w:r>
-          </w:p>
-        </w:tc>
-        <w:tc>
-          <w:tcPr>
-            <w:tcW w:w="3607" w:type="dxa"/>
-            <w:noWrap/>
-            <w:vAlign w:val="center"/>
-            <w:hideMark/>
-          </w:tcPr>
-          <w:p>
-            <w:pPr>
-              <w:spacing w:before="0" w:after="0" w:line="240" w:lineRule="auto"/>
-              <w:ind w:firstLine="0"/>
-              <w:contextualSpacing w:val="0"/>
-              <w:jc w:val="center"/>
-              <w:rPr>
-                <w:rFonts w:ascii="Calibri" w:eastAsia="Times New Roman" w:hAnsi="Calibri" w:cs="Calibri"/>
-                <w:color w:val="000000"/>
-                <w:kern w:val="0"/>
-                <w:sz w:val="22"/>
-                <w:lang w:eastAsia="pl-PL"/>
-                <w14:ligatures w14:val="none"/>
-              </w:rPr>
-            </w:pPr>
-            <w:r>
-              <w:rPr>
-                <w:rFonts w:ascii="Calibri" w:eastAsia="Times New Roman" w:hAnsi="Calibri" w:cs="Calibri"/>
-                <w:color w:val="000000"/>
-                <w:kern w:val="0"/>
-                <w:sz w:val="22"/>
-                <w:lang w:eastAsia="pl-PL"/>
-                <w14:ligatures w14:val="none"/>
-              </w:rPr>
-              <w:t>-</w:t>
-            </w:r>
-          </w:p>
-        </w:tc>
-        <w:tc>
-          <w:tcPr>
-            <w:tcW w:w="1409" w:type="dxa"/>
-            <w:noWrap/>
-            <w:vAlign w:val="center"/>
-            <w:hideMark/>
-          </w:tcPr>
-          <w:p>
-            <w:pPr>
-              <w:spacing w:before="0" w:after="0" w:line="240" w:lineRule="auto"/>
-              <w:ind w:firstLine="0"/>
-              <w:contextualSpacing w:val="0"/>
-              <w:jc w:val="center"/>
-              <w:rPr>
-                <w:rFonts w:ascii="Calibri" w:eastAsia="Times New Roman" w:hAnsi="Calibri" w:cs="Calibri"/>
-                <w:color w:val="000000"/>
-                <w:kern w:val="0"/>
-                <w:sz w:val="22"/>
-                <w:lang w:eastAsia="pl-PL"/>
-                <w14:ligatures w14:val="none"/>
-              </w:rPr>
-            </w:pPr>
-            <w:r>
-              <w:rPr>
-                <w:rFonts w:ascii="Calibri" w:eastAsia="Times New Roman" w:hAnsi="Calibri" w:cs="Calibri"/>
-                <w:color w:val="000000"/>
-                <w:kern w:val="0"/>
-                <w:sz w:val="22"/>
-                <w:lang w:eastAsia="pl-PL"/>
-                <w14:ligatures w14:val="none"/>
-              </w:rPr>
-              <w:t>7,77</w:t>
-            </w:r>
-            <w:r>
-              <w:rPr>
-                <w:rFonts w:ascii="Calibri" w:eastAsia="Times New Roman" w:hAnsi="Calibri" w:cs="Calibri"/>
-                <w:color w:val="000000"/>
-                <w:kern w:val="0"/>
-                <w:sz w:val="22"/>
-                <w:lang w:eastAsia="pl-PL"/>
-                <w14:ligatures w14:val="none"/>
-              </w:rPr>
-              <w:t xml:space="preserve"> x 1</w:t>
-            </w:r>
-            <w:r>
-              <w:rPr>
-                <w:rFonts w:ascii="Calibri" w:eastAsia="Times New Roman" w:hAnsi="Calibri" w:cs="Calibri"/>
-                <w:color w:val="000000"/>
-                <w:kern w:val="0"/>
-                <w:sz w:val="22"/>
-                <w:lang w:eastAsia="pl-PL"/>
-                <w14:ligatures w14:val="none"/>
-              </w:rPr>
-              <w:t>0</w:t>
-            </w:r>
-            <w:r>
-              <w:rPr>
-                <w:rFonts w:ascii="Calibri" w:eastAsia="Times New Roman" w:hAnsi="Calibri" w:cs="Calibri"/>
-                <w:color w:val="000000"/>
-                <w:kern w:val="0"/>
-                <w:sz w:val="22"/>
-                <w:vertAlign w:val="superscript"/>
-                <w:lang w:eastAsia="pl-PL"/>
-                <w14:ligatures w14:val="none"/>
-              </w:rPr>
-              <w:t>3</w:t>
-            </w:r>
-          </w:p>
-        </w:tc>
-      </w:tr>
-      <w:tr>
-        <w:trPr>
-          <w:trHeight w:val="297"/>
-          <w:jc w:val="center"/>
-        </w:trPr>
-        <w:tc>
-          <w:tcPr>
-            <w:tcW w:w="1681" w:type="dxa"/>
-            <w:noWrap/>
-            <w:vAlign w:val="center"/>
-            <w:hideMark/>
-          </w:tcPr>
-          <w:p>
-            <w:pPr>
-              <w:spacing w:before="0" w:after="0" w:line="240" w:lineRule="auto"/>
-              <w:ind w:firstLine="0"/>
-              <w:contextualSpacing w:val="0"/>
-              <w:jc w:val="center"/>
-              <w:rPr>
-                <w:rFonts w:ascii="Calibri" w:eastAsia="Times New Roman" w:hAnsi="Calibri" w:cs="Calibri"/>
-                <w:color w:val="000000"/>
-                <w:kern w:val="0"/>
-                <w:sz w:val="22"/>
-                <w:lang w:eastAsia="pl-PL"/>
-                <w14:ligatures w14:val="none"/>
-              </w:rPr>
-            </w:pPr>
-            <w:r>
-              <w:rPr>
-                <w:rFonts w:ascii="Calibri" w:eastAsia="Times New Roman" w:hAnsi="Calibri" w:cs="Calibri"/>
-                <w:color w:val="000000"/>
-                <w:kern w:val="0"/>
-                <w:sz w:val="22"/>
-                <w:lang w:eastAsia="pl-PL"/>
-                <w14:ligatures w14:val="none"/>
-              </w:rPr>
-              <w:t>32</w:t>
-            </w:r>
-          </w:p>
-        </w:tc>
-        <w:tc>
-          <w:tcPr>
-            <w:tcW w:w="3607" w:type="dxa"/>
-            <w:noWrap/>
-            <w:vAlign w:val="center"/>
-            <w:hideMark/>
-          </w:tcPr>
-          <w:p>
-            <w:pPr>
-              <w:spacing w:before="0" w:after="0" w:line="240" w:lineRule="auto"/>
-              <w:ind w:firstLine="0"/>
-              <w:contextualSpacing w:val="0"/>
-              <w:jc w:val="center"/>
-              <w:rPr>
-                <w:rFonts w:ascii="Calibri" w:eastAsia="Times New Roman" w:hAnsi="Calibri" w:cs="Calibri"/>
-                <w:color w:val="000000"/>
-                <w:kern w:val="0"/>
-                <w:sz w:val="22"/>
-                <w:lang w:eastAsia="pl-PL"/>
-                <w14:ligatures w14:val="none"/>
-              </w:rPr>
-            </w:pPr>
-            <w:r>
-              <w:rPr>
-                <w:rFonts w:ascii="Calibri" w:eastAsia="Times New Roman" w:hAnsi="Calibri" w:cs="Calibri"/>
-                <w:color w:val="000000"/>
-                <w:kern w:val="0"/>
-                <w:sz w:val="22"/>
-                <w:lang w:eastAsia="pl-PL"/>
-                <w14:ligatures w14:val="none"/>
-              </w:rPr>
-              <w:t>-</w:t>
-            </w:r>
-          </w:p>
-        </w:tc>
-        <w:tc>
-          <w:tcPr>
-            <w:tcW w:w="1409" w:type="dxa"/>
-            <w:noWrap/>
-            <w:vAlign w:val="center"/>
-            <w:hideMark/>
-          </w:tcPr>
-          <w:p>
-            <w:pPr>
-              <w:keepNext/>
-              <w:spacing w:before="0" w:after="0" w:line="240" w:lineRule="auto"/>
-              <w:ind w:firstLine="0"/>
-              <w:contextualSpacing w:val="0"/>
-              <w:jc w:val="center"/>
-              <w:rPr>
-                <w:rFonts w:ascii="Calibri" w:eastAsia="Times New Roman" w:hAnsi="Calibri" w:cs="Calibri"/>
-                <w:color w:val="000000"/>
-                <w:kern w:val="0"/>
-                <w:sz w:val="22"/>
-                <w:lang w:eastAsia="pl-PL"/>
-                <w14:ligatures w14:val="none"/>
-              </w:rPr>
-            </w:pPr>
-            <w:r>
-              <w:rPr>
-                <w:rFonts w:ascii="Calibri" w:eastAsia="Times New Roman" w:hAnsi="Calibri" w:cs="Calibri"/>
-                <w:color w:val="000000"/>
-                <w:kern w:val="0"/>
-                <w:sz w:val="22"/>
-                <w:lang w:eastAsia="pl-PL"/>
-                <w14:ligatures w14:val="none"/>
-              </w:rPr>
-              <w:t>-</w:t>
-            </w:r>
-          </w:p>
-        </w:tc>
-      </w:tr>
-    </w:tbl>
-    <w:p>
-      <w:pPr>
-        <w:pStyle w:val="Legenda"/>
-        <w:spacing w:before="120"/>
-        <w:ind w:firstLine="0"/>
-        <w:jc w:val="center"/>
-      </w:pPr>
-      <w:r>
-        <w:t>Źródło: opracowanie własne</w:t>
-      </w:r>
-    </w:p>
-    <w:p>
       <w:r>
         <w:t xml:space="preserve">Limit czasu dla algorytmu </w:t>
       </w:r>
@@ -12253,10 +11145,7 @@
         <w:t>większych od 13</w:t>
       </w:r>
       <w:r>
-        <w:t>.</w:t>
-      </w:r>
-      <w:r>
-        <w:t xml:space="preserve"> Dla algorytmu B&amp;B liczba przerwanych realizacji algorytmu </w:t>
+        <w:t xml:space="preserve">. Dla algorytmu B&amp;B liczba przerwanych realizacji algorytmu </w:t>
       </w:r>
       <w:r>
         <w:rPr>
@@ -12282,67 +11171,30 @@
         <w:t xml:space="preserve"> = 32</w:t>
       </w:r>
       <w:r>
-        <w:t>, w związku z czym zaprzestano dalszej analizy</w:t>
-      </w:r>
-      <w:r>
-        <w:t>.</w:t>
+        <w:t>, w związku z czym zaprzestano dalszej analizy.</w:t>
       </w:r>
     </w:p>
-    <w:p/>
     <w:p>
       <w:r>
+        <w:br w:type="page"/>
+      </w:r>
+    </w:p>
+    <w:p>
+      <w:r>
         <w:rPr>
           <w:noProof/>
         </w:rPr>
         <w:lastRenderedPageBreak/>
-        <w:drawing>
-          <wp:anchor distT="0" distB="0" distL="114300" distR="114300" simplePos="0" relativeHeight="251748352" behindDoc="0" locked="1" layoutInCell="1" allowOverlap="1" wp14:anchorId="3A698680" wp14:editId="479A98C7">
-            <wp:simplePos x="0" y="0"/>
-            <wp:positionH relativeFrom="column">
-              <wp:posOffset>-158115</wp:posOffset>
-            </wp:positionH>
-            <wp:positionV relativeFrom="paragraph">
-              <wp:posOffset>426085</wp:posOffset>
-            </wp:positionV>
-            <wp:extent cx="6066000" cy="3258000"/>
-            <wp:effectExtent l="0" t="0" r="11430" b="0"/>
-            <wp:wrapTopAndBottom/>
-            <wp:docPr id="371966086" name="Wykres 1">
-              <a:extLst xmlns:a="http://schemas.openxmlformats.org/drawingml/2006/main">
-                <a:ext uri="{FF2B5EF4-FFF2-40B4-BE49-F238E27FC236}">
-                  <a16:creationId xmlns:a16="http://schemas.microsoft.com/office/drawing/2014/main" id="{DB1FD970-9B9F-DB58-2CDF-26877D512468}"/>
-                </a:ext>
-              </a:extLst>
-            </wp:docPr>
-            <wp:cNvGraphicFramePr/>
-            <a:graphic xmlns:a="http://schemas.openxmlformats.org/drawingml/2006/main">
-              <a:graphicData uri="http://schemas.openxmlformats.org/drawingml/2006/chart">
-                <c:chart xmlns:c="http://schemas.openxmlformats.org/drawingml/2006/chart" xmlns:r="http://schemas.openxmlformats.org/officeDocument/2006/relationships" r:id="rId11"/>
-              </a:graphicData>
-            </a:graphic>
-            <wp14:sizeRelH relativeFrom="margin">
-              <wp14:pctWidth>0</wp14:pctWidth>
-            </wp14:sizeRelH>
-            <wp14:sizeRelV relativeFrom="margin">
-              <wp14:pctHeight>0</wp14:pctHeight>
-            </wp14:sizeRelV>
-          </wp:anchor>
-        </w:drawing>
-      </w:r>
-      <w:r>
-        <w:rPr>
-          <w:noProof/>
-        </w:rPr>
         <mc:AlternateContent>
           <mc:Choice Requires="wps">
             <w:drawing>
-              <wp:anchor distT="0" distB="0" distL="114300" distR="114300" simplePos="0" relativeHeight="251738112" behindDoc="1" locked="1" layoutInCell="1" allowOverlap="1" wp14:anchorId="5CAFD5B5" wp14:editId="0AB530C1">
+              <wp:anchor distT="0" distB="0" distL="114300" distR="114300" simplePos="0" relativeHeight="251738112" behindDoc="1" locked="1" layoutInCell="1" allowOverlap="1" wp14:anchorId="5CAFD5B5" wp14:editId="1B4F5CED">
                 <wp:simplePos x="0" y="0"/>
                 <wp:positionH relativeFrom="column">
-                  <wp:posOffset>-206375</wp:posOffset>
+                  <wp:align>center</wp:align>
                 </wp:positionH>
                 <wp:positionV relativeFrom="paragraph">
-                  <wp:posOffset>224155</wp:posOffset>
+                  <wp:posOffset>3665278</wp:posOffset>
                 </wp:positionV>
                 <wp:extent cx="6174000" cy="151200"/>
                 <wp:effectExtent l="0" t="0" r="0" b="1270"/>
@@ -12392,25 +11244,51 @@
                             <w:r>
                               <w:t xml:space="preserve">Wykres </w:t>
                             </w:r>
-                            <w:fldSimple w:instr=" STYLEREF 1 \s ">
-                              <w:r>
-                                <w:rPr>
-                                  <w:noProof/>
-                                </w:rPr>
-                                <w:t>6</w:t>
-                              </w:r>
-                            </w:fldSimple>
+                            <w:r>
+                              <w:fldChar w:fldCharType="begin"/>
+                            </w:r>
+                            <w:r>
+                              <w:instrText xml:space="preserve"> STYLEREF 1 \s </w:instrText>
+                            </w:r>
+                            <w:r>
+                              <w:fldChar w:fldCharType="separate"/>
+                            </w:r>
+                            <w:r>
+                              <w:rPr>
+                                <w:noProof/>
+                              </w:rPr>
+                              <w:t>6</w:t>
+                            </w:r>
+                            <w:r>
+                              <w:rPr>
+                                <w:noProof/>
+                              </w:rPr>
+                              <w:fldChar w:fldCharType="end"/>
+                            </w:r>
                             <w:r>
                               <w:t>.</w:t>
                             </w:r>
-                            <w:fldSimple w:instr=" SEQ Wykres \* ARABIC \s 1 ">
-                              <w:r>
-                                <w:rPr>
-                                  <w:noProof/>
-                                </w:rPr>
-                                <w:t>1</w:t>
-                              </w:r>
-                            </w:fldSimple>
+                            <w:r>
+                              <w:fldChar w:fldCharType="begin"/>
+                            </w:r>
+                            <w:r>
+                              <w:instrText xml:space="preserve"> SEQ Wykres \* ARABIC \s 1 </w:instrText>
+                            </w:r>
+                            <w:r>
+                              <w:fldChar w:fldCharType="separate"/>
+                            </w:r>
+                            <w:r>
+                              <w:rPr>
+                                <w:noProof/>
+                              </w:rPr>
+                              <w:t>1</w:t>
+                            </w:r>
+                            <w:r>
+                              <w:rPr>
+                                <w:noProof/>
+                              </w:rPr>
+                              <w:fldChar w:fldCharType="end"/>
+                            </w:r>
                             <w:bookmarkEnd w:id="30"/>
                             <w:r>
                               <w:t xml:space="preserve"> Średnie czasy wykonywania algorytmów</w:t>
@@ -12438,7 +11316,7 @@
           </mc:Choice>
           <mc:Fallback>
             <w:pict>
-              <v:shape w14:anchorId="5CAFD5B5" id="_x0000_s1072" type="#_x0000_t202" style="position:absolute;left:0;text-align:left;margin-left:-16.25pt;margin-top:17.65pt;width:486.15pt;height:11.9pt;z-index:-251578368;visibility:visible;mso-wrap-style:square;mso-width-percent:0;mso-height-percent:0;mso-wrap-distance-left:9pt;mso-wrap-distance-top:0;mso-wrap-distance-right:9pt;mso-wrap-distance-bottom:0;mso-position-horizontal:absolute;mso-position-horizontal-relative:text;mso-position-vertical:absolute;mso-position-vertical-relative:text;mso-width-percent:0;mso-height-percent:0;mso-width-relative:margin;mso-height-relative:margin;v-text-anchor:top" o:gfxdata="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" stroked="f">
+              <v:shape w14:anchorId="5CAFD5B5" id="_x0000_s1072" type="#_x0000_t202" style="position:absolute;left:0;text-align:left;margin-left:0;margin-top:288.6pt;width:486.15pt;height:11.9pt;z-index:-251578368;visibility:visible;mso-wrap-style:square;mso-width-percent:0;mso-height-percent:0;mso-wrap-distance-left:9pt;mso-wrap-distance-top:0;mso-wrap-distance-right:9pt;mso-wrap-distance-bottom:0;mso-position-horizontal:center;mso-position-horizontal-relative:text;mso-position-vertical:absolute;mso-position-vertical-relative:text;mso-width-percent:0;mso-height-percent:0;mso-width-relative:margin;mso-height-relative:margin;v-text-anchor:top" o:gfxdata="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" stroked="f">
                 <v:textbox inset="0,0,0,0">
                   <w:txbxContent>
                     <w:p>
@@ -12455,25 +11333,51 @@
                       <w:r>
                         <w:t xml:space="preserve">Wykres </w:t>
                       </w:r>
-                      <w:fldSimple w:instr=" STYLEREF 1 \s ">
-                        <w:r>
-                          <w:rPr>
-                            <w:noProof/>
-                          </w:rPr>
-                          <w:t>6</w:t>
-                        </w:r>
-                      </w:fldSimple>
+                      <w:r>
+                        <w:fldChar w:fldCharType="begin"/>
+                      </w:r>
+                      <w:r>
+                        <w:instrText xml:space="preserve"> STYLEREF 1 \s </w:instrText>
+                      </w:r>
+                      <w:r>
+                        <w:fldChar w:fldCharType="separate"/>
+                      </w:r>
+                      <w:r>
+                        <w:rPr>
+                          <w:noProof/>
+                        </w:rPr>
+                        <w:t>6</w:t>
+                      </w:r>
+                      <w:r>
+                        <w:rPr>
+                          <w:noProof/>
+                        </w:rPr>
+                        <w:fldChar w:fldCharType="end"/>
+                      </w:r>
                       <w:r>
                         <w:t>.</w:t>
                       </w:r>
-                      <w:fldSimple w:instr=" SEQ Wykres \* ARABIC \s 1 ">
-                        <w:r>
-                          <w:rPr>
-                            <w:noProof/>
-                          </w:rPr>
-                          <w:t>1</w:t>
-                        </w:r>
-                      </w:fldSimple>
+                      <w:r>
+                        <w:fldChar w:fldCharType="begin"/>
+                      </w:r>
+                      <w:r>
+                        <w:instrText xml:space="preserve"> SEQ Wykres \* ARABIC \s 1 </w:instrText>
+                      </w:r>
+                      <w:r>
+                        <w:fldChar w:fldCharType="separate"/>
+                      </w:r>
+                      <w:r>
+                        <w:rPr>
+                          <w:noProof/>
+                        </w:rPr>
+                        <w:t>1</w:t>
+                      </w:r>
+                      <w:r>
+                        <w:rPr>
+                          <w:noProof/>
+                        </w:rPr>
+                        <w:fldChar w:fldCharType="end"/>
+                      </w:r>
                       <w:bookmarkEnd w:id="31"/>
                       <w:r>
                         <w:t xml:space="preserve"> Średnie czasy wykonywania algorytmów</w:t>
@@ -12490,6 +11394,1604 @@
       </w:r>
     </w:p>
     <w:p>
+      <w:pPr>
+        <w:pStyle w:val="Legenda"/>
+        <w:keepNext/>
+        <w:ind w:firstLine="0"/>
+        <w:jc w:val="center"/>
+      </w:pPr>
+      <w:r>
+        <w:t xml:space="preserve">Tabela </w:t>
+      </w:r>
+      <w:r>
+        <w:fldChar w:fldCharType="begin"/>
+      </w:r>
+      <w:r>
+        <w:instrText xml:space="preserve"> STYLEREF 1 \s </w:instrText>
+      </w:r>
+      <w:r>
+        <w:fldChar w:fldCharType="separate"/>
+      </w:r>
+      <w:r>
+        <w:rPr>
+          <w:noProof/>
+        </w:rPr>
+        <w:t>6</w:t>
+      </w:r>
+      <w:r>
+        <w:rPr>
+          <w:noProof/>
+        </w:rPr>
+        <w:fldChar w:fldCharType="end"/>
+      </w:r>
+      <w:r>
+        <w:t>.</w:t>
+      </w:r>
+      <w:r>
+        <w:fldChar w:fldCharType="begin"/>
+      </w:r>
+      <w:r>
+        <w:instrText xml:space="preserve"> SEQ Tabela \* ARABIC \s 1 </w:instrText>
+      </w:r>
+      <w:r>
+        <w:fldChar w:fldCharType="separate"/>
+      </w:r>
+      <w:r>
+        <w:rPr>
+          <w:noProof/>
+        </w:rPr>
+        <w:t>1</w:t>
+      </w:r>
+      <w:r>
+        <w:rPr>
+          <w:noProof/>
+        </w:rPr>
+        <w:fldChar w:fldCharType="end"/>
+      </w:r>
+      <w:r>
+        <w:t xml:space="preserve"> </w:t>
+      </w:r>
+      <w:r>
+        <w:t>Średnie czasy realizacji poszczególnych algorytmów dla danych rozmiarów problemów N</w:t>
+      </w:r>
+    </w:p>
+    <w:tbl>
+      <w:tblPr>
+        <w:tblStyle w:val="Tabela-Siatka"/>
+        <w:tblW w:w="0" w:type="auto"/>
+        <w:jc w:val="center"/>
+        <w:tblLook w:val="04A0" w:firstRow="1" w:lastRow="0" w:firstColumn="1" w:lastColumn="0" w:noHBand="0" w:noVBand="1"/>
+      </w:tblPr>
+      <w:tblGrid>
+        <w:gridCol w:w="976"/>
+        <w:gridCol w:w="3557"/>
+        <w:gridCol w:w="1136"/>
+      </w:tblGrid>
+      <w:tr>
+        <w:trPr>
+          <w:trHeight w:val="302"/>
+          <w:jc w:val="center"/>
+        </w:trPr>
+        <w:tc>
+          <w:tcPr>
+            <w:tcW w:w="0" w:type="auto"/>
+            <w:tcBorders>
+              <w:top w:val="nil"/>
+              <w:left w:val="nil"/>
+              <w:bottom w:val="single" w:sz="4" w:space="0" w:color="auto"/>
+              <w:right w:val="single" w:sz="4" w:space="0" w:color="auto"/>
+            </w:tcBorders>
+            <w:noWrap/>
+            <w:vAlign w:val="center"/>
+            <w:hideMark/>
+          </w:tcPr>
+          <w:p>
+            <w:pPr>
+              <w:spacing w:before="0" w:after="0" w:line="240" w:lineRule="auto"/>
+              <w:ind w:firstLine="0"/>
+              <w:contextualSpacing w:val="0"/>
+              <w:jc w:val="center"/>
+              <w:rPr>
+                <w:rFonts w:ascii="Calibri" w:eastAsia="Times New Roman" w:hAnsi="Calibri" w:cs="Calibri"/>
+                <w:b/>
+                <w:bCs/>
+                <w:color w:val="FFFFFF"/>
+                <w:kern w:val="0"/>
+                <w:sz w:val="18"/>
+                <w:szCs w:val="18"/>
+                <w:lang w:eastAsia="pl-PL"/>
+                <w14:ligatures w14:val="none"/>
+              </w:rPr>
+            </w:pPr>
+            <w:r>
+              <w:rPr>
+                <w:rFonts w:ascii="Calibri" w:eastAsia="Times New Roman" w:hAnsi="Calibri" w:cs="Calibri"/>
+                <w:b/>
+                <w:bCs/>
+                <w:color w:val="FFFFFF"/>
+                <w:kern w:val="0"/>
+                <w:sz w:val="18"/>
+                <w:szCs w:val="18"/>
+                <w:lang w:eastAsia="pl-PL"/>
+                <w14:ligatures w14:val="none"/>
+              </w:rPr>
+              <w:t>Kolumna1</w:t>
+            </w:r>
+          </w:p>
+        </w:tc>
+        <w:tc>
+          <w:tcPr>
+            <w:tcW w:w="0" w:type="auto"/>
+            <w:gridSpan w:val="2"/>
+            <w:tcBorders>
+              <w:left w:val="single" w:sz="4" w:space="0" w:color="auto"/>
+            </w:tcBorders>
+            <w:noWrap/>
+            <w:vAlign w:val="center"/>
+            <w:hideMark/>
+          </w:tcPr>
+          <w:p>
+            <w:pPr>
+              <w:spacing w:before="0" w:after="0" w:line="240" w:lineRule="auto"/>
+              <w:ind w:firstLine="0"/>
+              <w:contextualSpacing w:val="0"/>
+              <w:jc w:val="center"/>
+              <w:rPr>
+                <w:rFonts w:ascii="Calibri" w:eastAsia="Times New Roman" w:hAnsi="Calibri" w:cs="Calibri"/>
+                <w:b/>
+                <w:bCs/>
+                <w:kern w:val="0"/>
+                <w:szCs w:val="23"/>
+                <w:lang w:eastAsia="pl-PL"/>
+                <w14:ligatures w14:val="none"/>
+              </w:rPr>
+            </w:pPr>
+            <w:r>
+              <w:rPr>
+                <w:rFonts w:ascii="Calibri" w:eastAsia="Times New Roman" w:hAnsi="Calibri" w:cs="Calibri"/>
+                <w:b/>
+                <w:bCs/>
+                <w:kern w:val="0"/>
+                <w:szCs w:val="23"/>
+                <w:lang w:eastAsia="pl-PL"/>
+                <w14:ligatures w14:val="none"/>
+              </w:rPr>
+              <w:t>Algorytm</w:t>
+            </w:r>
+          </w:p>
+        </w:tc>
+      </w:tr>
+      <w:tr>
+        <w:trPr>
+          <w:trHeight w:val="302"/>
+          <w:jc w:val="center"/>
+        </w:trPr>
+        <w:tc>
+          <w:tcPr>
+            <w:tcW w:w="0" w:type="auto"/>
+            <w:tcBorders>
+              <w:top w:val="single" w:sz="4" w:space="0" w:color="auto"/>
+            </w:tcBorders>
+            <w:noWrap/>
+            <w:vAlign w:val="center"/>
+            <w:hideMark/>
+          </w:tcPr>
+          <w:p>
+            <w:pPr>
+              <w:spacing w:before="0" w:after="0" w:line="240" w:lineRule="auto"/>
+              <w:ind w:firstLine="0"/>
+              <w:contextualSpacing w:val="0"/>
+              <w:jc w:val="center"/>
+              <w:rPr>
+                <w:rFonts w:ascii="Calibri" w:eastAsia="Times New Roman" w:hAnsi="Calibri" w:cs="Calibri"/>
+                <w:b/>
+                <w:bCs/>
+                <w:color w:val="000000"/>
+                <w:kern w:val="0"/>
+                <w:szCs w:val="23"/>
+                <w:lang w:eastAsia="pl-PL"/>
+                <w14:ligatures w14:val="none"/>
+              </w:rPr>
+            </w:pPr>
+            <w:r>
+              <w:rPr>
+                <w:rFonts w:ascii="Calibri" w:eastAsia="Times New Roman" w:hAnsi="Calibri" w:cs="Calibri"/>
+                <w:b/>
+                <w:bCs/>
+                <w:color w:val="000000"/>
+                <w:kern w:val="0"/>
+                <w:szCs w:val="23"/>
+                <w:lang w:eastAsia="pl-PL"/>
+                <w14:ligatures w14:val="none"/>
+              </w:rPr>
+              <w:t>N</w:t>
+            </w:r>
+          </w:p>
+        </w:tc>
+        <w:tc>
+          <w:tcPr>
+            <w:tcW w:w="0" w:type="auto"/>
+            <w:noWrap/>
+            <w:vAlign w:val="center"/>
+            <w:hideMark/>
+          </w:tcPr>
+          <w:p>
+            <w:pPr>
+              <w:spacing w:before="0" w:after="0" w:line="240" w:lineRule="auto"/>
+              <w:ind w:firstLine="0"/>
+              <w:contextualSpacing w:val="0"/>
+              <w:jc w:val="center"/>
+              <w:rPr>
+                <w:rFonts w:ascii="Calibri" w:eastAsia="Times New Roman" w:hAnsi="Calibri" w:cs="Calibri"/>
+                <w:b/>
+                <w:bCs/>
+                <w:color w:val="000000"/>
+                <w:kern w:val="0"/>
+                <w:szCs w:val="23"/>
+                <w:lang w:eastAsia="pl-PL"/>
+                <w14:ligatures w14:val="none"/>
+              </w:rPr>
+            </w:pPr>
+            <w:r>
+              <w:rPr>
+                <w:rFonts w:ascii="Calibri" w:eastAsia="Times New Roman" w:hAnsi="Calibri" w:cs="Calibri"/>
+                <w:b/>
+                <w:bCs/>
+                <w:color w:val="000000"/>
+                <w:kern w:val="0"/>
+                <w:szCs w:val="23"/>
+                <w:lang w:eastAsia="pl-PL"/>
+                <w14:ligatures w14:val="none"/>
+              </w:rPr>
+              <w:t>przegląd zupełny (</w:t>
+            </w:r>
+            <w:r>
+              <w:rPr>
+                <w:rFonts w:ascii="Calibri" w:eastAsia="Times New Roman" w:hAnsi="Calibri" w:cs="Calibri"/>
+                <w:b/>
+                <w:bCs/>
+                <w:i/>
+                <w:iCs/>
+                <w:color w:val="000000"/>
+                <w:kern w:val="0"/>
+                <w:szCs w:val="23"/>
+                <w:lang w:eastAsia="pl-PL"/>
+                <w14:ligatures w14:val="none"/>
+              </w:rPr>
+              <w:t>brute force</w:t>
+            </w:r>
+            <w:r>
+              <w:rPr>
+                <w:rFonts w:ascii="Calibri" w:eastAsia="Times New Roman" w:hAnsi="Calibri" w:cs="Calibri"/>
+                <w:b/>
+                <w:bCs/>
+                <w:color w:val="000000"/>
+                <w:kern w:val="0"/>
+                <w:szCs w:val="23"/>
+                <w:lang w:eastAsia="pl-PL"/>
+                <w14:ligatures w14:val="none"/>
+              </w:rPr>
+              <w:t>) [ms]</w:t>
+            </w:r>
+          </w:p>
+        </w:tc>
+        <w:tc>
+          <w:tcPr>
+            <w:tcW w:w="0" w:type="auto"/>
+            <w:noWrap/>
+            <w:vAlign w:val="center"/>
+            <w:hideMark/>
+          </w:tcPr>
+          <w:p>
+            <w:pPr>
+              <w:spacing w:before="0" w:after="0" w:line="240" w:lineRule="auto"/>
+              <w:ind w:firstLine="0"/>
+              <w:contextualSpacing w:val="0"/>
+              <w:jc w:val="center"/>
+              <w:rPr>
+                <w:rFonts w:ascii="Calibri" w:eastAsia="Times New Roman" w:hAnsi="Calibri" w:cs="Calibri"/>
+                <w:b/>
+                <w:bCs/>
+                <w:color w:val="000000"/>
+                <w:kern w:val="0"/>
+                <w:szCs w:val="23"/>
+                <w:lang w:eastAsia="pl-PL"/>
+                <w14:ligatures w14:val="none"/>
+              </w:rPr>
+            </w:pPr>
+            <w:r>
+              <w:rPr>
+                <w:rFonts w:ascii="Calibri" w:eastAsia="Times New Roman" w:hAnsi="Calibri" w:cs="Calibri"/>
+                <w:b/>
+                <w:bCs/>
+                <w:color w:val="000000"/>
+                <w:kern w:val="0"/>
+                <w:szCs w:val="23"/>
+                <w:lang w:eastAsia="pl-PL"/>
+                <w14:ligatures w14:val="none"/>
+              </w:rPr>
+              <w:t>B&amp;B [ms]</w:t>
+            </w:r>
+          </w:p>
+        </w:tc>
+      </w:tr>
+      <w:tr>
+        <w:trPr>
+          <w:trHeight w:val="302"/>
+          <w:jc w:val="center"/>
+        </w:trPr>
+        <w:tc>
+          <w:tcPr>
+            <w:tcW w:w="0" w:type="auto"/>
+            <w:noWrap/>
+            <w:vAlign w:val="center"/>
+            <w:hideMark/>
+          </w:tcPr>
+          <w:p>
+            <w:pPr>
+              <w:spacing w:before="0" w:after="0" w:line="240" w:lineRule="auto"/>
+              <w:ind w:firstLine="0"/>
+              <w:contextualSpacing w:val="0"/>
+              <w:jc w:val="center"/>
+              <w:rPr>
+                <w:rFonts w:ascii="Calibri" w:eastAsia="Times New Roman" w:hAnsi="Calibri" w:cs="Calibri"/>
+                <w:color w:val="000000"/>
+                <w:kern w:val="0"/>
+                <w:szCs w:val="23"/>
+                <w:lang w:eastAsia="pl-PL"/>
+                <w14:ligatures w14:val="none"/>
+              </w:rPr>
+            </w:pPr>
+            <w:r>
+              <w:rPr>
+                <w:rFonts w:ascii="Calibri" w:eastAsia="Times New Roman" w:hAnsi="Calibri" w:cs="Calibri"/>
+                <w:color w:val="000000"/>
+                <w:kern w:val="0"/>
+                <w:szCs w:val="23"/>
+                <w:lang w:eastAsia="pl-PL"/>
+                <w14:ligatures w14:val="none"/>
+              </w:rPr>
+              <w:t>9</w:t>
+            </w:r>
+          </w:p>
+        </w:tc>
+        <w:tc>
+          <w:tcPr>
+            <w:tcW w:w="0" w:type="auto"/>
+            <w:noWrap/>
+            <w:vAlign w:val="center"/>
+            <w:hideMark/>
+          </w:tcPr>
+          <w:p>
+            <w:pPr>
+              <w:spacing w:before="0" w:after="0" w:line="240" w:lineRule="auto"/>
+              <w:ind w:firstLine="0"/>
+              <w:contextualSpacing w:val="0"/>
+              <w:jc w:val="center"/>
+              <w:rPr>
+                <w:rFonts w:ascii="Calibri" w:eastAsia="Times New Roman" w:hAnsi="Calibri" w:cs="Calibri"/>
+                <w:color w:val="000000"/>
+                <w:kern w:val="0"/>
+                <w:szCs w:val="23"/>
+                <w:lang w:eastAsia="pl-PL"/>
+                <w14:ligatures w14:val="none"/>
+              </w:rPr>
+            </w:pPr>
+            <w:r>
+              <w:rPr>
+                <w:rFonts w:ascii="Calibri" w:eastAsia="Times New Roman" w:hAnsi="Calibri" w:cs="Calibri"/>
+                <w:color w:val="000000"/>
+                <w:kern w:val="0"/>
+                <w:szCs w:val="23"/>
+                <w:lang w:eastAsia="pl-PL"/>
+                <w14:ligatures w14:val="none"/>
+              </w:rPr>
+              <w:t>1</w:t>
+            </w:r>
+          </w:p>
+        </w:tc>
+        <w:tc>
+          <w:tcPr>
+            <w:tcW w:w="0" w:type="auto"/>
+            <w:noWrap/>
+            <w:vAlign w:val="center"/>
+            <w:hideMark/>
+          </w:tcPr>
+          <w:p>
+            <w:pPr>
+              <w:spacing w:before="0" w:after="0" w:line="240" w:lineRule="auto"/>
+              <w:ind w:firstLine="0"/>
+              <w:contextualSpacing w:val="0"/>
+              <w:jc w:val="center"/>
+              <w:rPr>
+                <w:rFonts w:ascii="Calibri" w:eastAsia="Times New Roman" w:hAnsi="Calibri" w:cs="Calibri"/>
+                <w:color w:val="000000"/>
+                <w:kern w:val="0"/>
+                <w:szCs w:val="23"/>
+                <w:lang w:eastAsia="pl-PL"/>
+                <w14:ligatures w14:val="none"/>
+              </w:rPr>
+            </w:pPr>
+            <w:r>
+              <w:rPr>
+                <w:rFonts w:ascii="Calibri" w:eastAsia="Times New Roman" w:hAnsi="Calibri" w:cs="Calibri"/>
+                <w:color w:val="000000"/>
+                <w:kern w:val="0"/>
+                <w:szCs w:val="23"/>
+                <w:lang w:eastAsia="pl-PL"/>
+                <w14:ligatures w14:val="none"/>
+              </w:rPr>
+              <w:t>0</w:t>
+            </w:r>
+          </w:p>
+        </w:tc>
+      </w:tr>
+      <w:tr>
+        <w:trPr>
+          <w:trHeight w:val="302"/>
+          <w:jc w:val="center"/>
+        </w:trPr>
+        <w:tc>
+          <w:tcPr>
+            <w:tcW w:w="0" w:type="auto"/>
+            <w:noWrap/>
+            <w:vAlign w:val="center"/>
+            <w:hideMark/>
+          </w:tcPr>
+          <w:p>
+            <w:pPr>
+              <w:spacing w:before="0" w:after="0" w:line="240" w:lineRule="auto"/>
+              <w:ind w:firstLine="0"/>
+              <w:contextualSpacing w:val="0"/>
+              <w:jc w:val="center"/>
+              <w:rPr>
+                <w:rFonts w:ascii="Calibri" w:eastAsia="Times New Roman" w:hAnsi="Calibri" w:cs="Calibri"/>
+                <w:color w:val="000000"/>
+                <w:kern w:val="0"/>
+                <w:szCs w:val="23"/>
+                <w:lang w:eastAsia="pl-PL"/>
+                <w14:ligatures w14:val="none"/>
+              </w:rPr>
+            </w:pPr>
+            <w:r>
+              <w:rPr>
+                <w:rFonts w:ascii="Calibri" w:eastAsia="Times New Roman" w:hAnsi="Calibri" w:cs="Calibri"/>
+                <w:color w:val="000000"/>
+                <w:kern w:val="0"/>
+                <w:szCs w:val="23"/>
+                <w:lang w:eastAsia="pl-PL"/>
+                <w14:ligatures w14:val="none"/>
+              </w:rPr>
+              <w:t>11</w:t>
+            </w:r>
+          </w:p>
+        </w:tc>
+        <w:tc>
+          <w:tcPr>
+            <w:tcW w:w="0" w:type="auto"/>
+            <w:noWrap/>
+            <w:vAlign w:val="center"/>
+            <w:hideMark/>
+          </w:tcPr>
+          <w:p>
+            <w:pPr>
+              <w:spacing w:before="0" w:after="0" w:line="240" w:lineRule="auto"/>
+              <w:ind w:firstLine="0"/>
+              <w:contextualSpacing w:val="0"/>
+              <w:jc w:val="center"/>
+              <w:rPr>
+                <w:rFonts w:ascii="Calibri" w:eastAsia="Times New Roman" w:hAnsi="Calibri" w:cs="Calibri"/>
+                <w:color w:val="000000"/>
+                <w:kern w:val="0"/>
+                <w:szCs w:val="23"/>
+                <w:lang w:eastAsia="pl-PL"/>
+                <w14:ligatures w14:val="none"/>
+              </w:rPr>
+            </w:pPr>
+            <w:r>
+              <w:rPr>
+                <w:rFonts w:ascii="Calibri" w:eastAsia="Times New Roman" w:hAnsi="Calibri" w:cs="Calibri"/>
+                <w:color w:val="000000"/>
+                <w:kern w:val="0"/>
+                <w:szCs w:val="23"/>
+                <w:lang w:eastAsia="pl-PL"/>
+                <w14:ligatures w14:val="none"/>
+              </w:rPr>
+              <w:t>81</w:t>
+            </w:r>
+          </w:p>
+        </w:tc>
+        <w:tc>
+          <w:tcPr>
+            <w:tcW w:w="0" w:type="auto"/>
+            <w:noWrap/>
+            <w:vAlign w:val="center"/>
+            <w:hideMark/>
+          </w:tcPr>
+          <w:p>
+            <w:pPr>
+              <w:spacing w:before="0" w:after="0" w:line="240" w:lineRule="auto"/>
+              <w:ind w:firstLine="0"/>
+              <w:contextualSpacing w:val="0"/>
+              <w:jc w:val="center"/>
+              <w:rPr>
+                <w:rFonts w:ascii="Calibri" w:eastAsia="Times New Roman" w:hAnsi="Calibri" w:cs="Calibri"/>
+                <w:color w:val="000000"/>
+                <w:kern w:val="0"/>
+                <w:szCs w:val="23"/>
+                <w:lang w:eastAsia="pl-PL"/>
+                <w14:ligatures w14:val="none"/>
+              </w:rPr>
+            </w:pPr>
+            <w:r>
+              <w:rPr>
+                <w:rFonts w:ascii="Calibri" w:eastAsia="Times New Roman" w:hAnsi="Calibri" w:cs="Calibri"/>
+                <w:color w:val="000000"/>
+                <w:kern w:val="0"/>
+                <w:szCs w:val="23"/>
+                <w:lang w:eastAsia="pl-PL"/>
+                <w14:ligatures w14:val="none"/>
+              </w:rPr>
+              <w:t>1</w:t>
+            </w:r>
+          </w:p>
+        </w:tc>
+      </w:tr>
+      <w:tr>
+        <w:trPr>
+          <w:trHeight w:val="302"/>
+          <w:jc w:val="center"/>
+        </w:trPr>
+        <w:tc>
+          <w:tcPr>
+            <w:tcW w:w="0" w:type="auto"/>
+            <w:noWrap/>
+            <w:vAlign w:val="center"/>
+            <w:hideMark/>
+          </w:tcPr>
+          <w:p>
+            <w:pPr>
+              <w:spacing w:before="0" w:after="0" w:line="240" w:lineRule="auto"/>
+              <w:ind w:firstLine="0"/>
+              <w:contextualSpacing w:val="0"/>
+              <w:jc w:val="center"/>
+              <w:rPr>
+                <w:rFonts w:ascii="Calibri" w:eastAsia="Times New Roman" w:hAnsi="Calibri" w:cs="Calibri"/>
+                <w:color w:val="000000"/>
+                <w:kern w:val="0"/>
+                <w:szCs w:val="23"/>
+                <w:lang w:eastAsia="pl-PL"/>
+                <w14:ligatures w14:val="none"/>
+              </w:rPr>
+            </w:pPr>
+            <w:r>
+              <w:rPr>
+                <w:rFonts w:ascii="Calibri" w:eastAsia="Times New Roman" w:hAnsi="Calibri" w:cs="Calibri"/>
+                <w:color w:val="000000"/>
+                <w:kern w:val="0"/>
+                <w:szCs w:val="23"/>
+                <w:lang w:eastAsia="pl-PL"/>
+                <w14:ligatures w14:val="none"/>
+              </w:rPr>
+              <w:t>12</w:t>
+            </w:r>
+          </w:p>
+        </w:tc>
+        <w:tc>
+          <w:tcPr>
+            <w:tcW w:w="0" w:type="auto"/>
+            <w:noWrap/>
+            <w:vAlign w:val="center"/>
+            <w:hideMark/>
+          </w:tcPr>
+          <w:p>
+            <w:pPr>
+              <w:spacing w:before="0" w:after="0" w:line="240" w:lineRule="auto"/>
+              <w:ind w:firstLine="0"/>
+              <w:contextualSpacing w:val="0"/>
+              <w:jc w:val="center"/>
+              <w:rPr>
+                <w:rFonts w:ascii="Calibri" w:eastAsia="Times New Roman" w:hAnsi="Calibri" w:cs="Calibri"/>
+                <w:color w:val="000000"/>
+                <w:kern w:val="0"/>
+                <w:szCs w:val="23"/>
+                <w:lang w:eastAsia="pl-PL"/>
+                <w14:ligatures w14:val="none"/>
+              </w:rPr>
+            </w:pPr>
+            <w:r>
+              <w:rPr>
+                <w:rFonts w:ascii="Calibri" w:eastAsia="Times New Roman" w:hAnsi="Calibri" w:cs="Calibri"/>
+                <w:color w:val="000000"/>
+                <w:kern w:val="0"/>
+                <w:szCs w:val="23"/>
+                <w:lang w:eastAsia="pl-PL"/>
+                <w14:ligatures w14:val="none"/>
+              </w:rPr>
+              <w:t>880</w:t>
+            </w:r>
+          </w:p>
+        </w:tc>
+        <w:tc>
+          <w:tcPr>
+            <w:tcW w:w="0" w:type="auto"/>
+            <w:noWrap/>
+            <w:vAlign w:val="center"/>
+            <w:hideMark/>
+          </w:tcPr>
+          <w:p>
+            <w:pPr>
+              <w:spacing w:before="0" w:after="0" w:line="240" w:lineRule="auto"/>
+              <w:ind w:firstLine="0"/>
+              <w:contextualSpacing w:val="0"/>
+              <w:jc w:val="center"/>
+              <w:rPr>
+                <w:rFonts w:ascii="Calibri" w:eastAsia="Times New Roman" w:hAnsi="Calibri" w:cs="Calibri"/>
+                <w:color w:val="000000"/>
+                <w:kern w:val="0"/>
+                <w:szCs w:val="23"/>
+                <w:lang w:eastAsia="pl-PL"/>
+                <w14:ligatures w14:val="none"/>
+              </w:rPr>
+            </w:pPr>
+            <w:r>
+              <w:rPr>
+                <w:rFonts w:ascii="Calibri" w:eastAsia="Times New Roman" w:hAnsi="Calibri" w:cs="Calibri"/>
+                <w:color w:val="000000"/>
+                <w:kern w:val="0"/>
+                <w:szCs w:val="23"/>
+                <w:lang w:eastAsia="pl-PL"/>
+                <w14:ligatures w14:val="none"/>
+              </w:rPr>
+              <w:t>2</w:t>
+            </w:r>
+          </w:p>
+        </w:tc>
+      </w:tr>
+      <w:tr>
+        <w:trPr>
+          <w:trHeight w:val="302"/>
+          <w:jc w:val="center"/>
+        </w:trPr>
+        <w:tc>
+          <w:tcPr>
+            <w:tcW w:w="0" w:type="auto"/>
+            <w:noWrap/>
+            <w:vAlign w:val="center"/>
+            <w:hideMark/>
+          </w:tcPr>
+          <w:p>
+            <w:pPr>
+              <w:spacing w:before="0" w:after="0" w:line="240" w:lineRule="auto"/>
+              <w:ind w:firstLine="0"/>
+              <w:contextualSpacing w:val="0"/>
+              <w:jc w:val="center"/>
+              <w:rPr>
+                <w:rFonts w:ascii="Calibri" w:eastAsia="Times New Roman" w:hAnsi="Calibri" w:cs="Calibri"/>
+                <w:color w:val="000000"/>
+                <w:kern w:val="0"/>
+                <w:szCs w:val="23"/>
+                <w:lang w:eastAsia="pl-PL"/>
+                <w14:ligatures w14:val="none"/>
+              </w:rPr>
+            </w:pPr>
+            <w:r>
+              <w:rPr>
+                <w:rFonts w:ascii="Calibri" w:eastAsia="Times New Roman" w:hAnsi="Calibri" w:cs="Calibri"/>
+                <w:color w:val="000000"/>
+                <w:kern w:val="0"/>
+                <w:szCs w:val="23"/>
+                <w:lang w:eastAsia="pl-PL"/>
+                <w14:ligatures w14:val="none"/>
+              </w:rPr>
+              <w:t>13</w:t>
+            </w:r>
+          </w:p>
+        </w:tc>
+        <w:tc>
+          <w:tcPr>
+            <w:tcW w:w="0" w:type="auto"/>
+            <w:noWrap/>
+            <w:vAlign w:val="center"/>
+            <w:hideMark/>
+          </w:tcPr>
+          <w:p>
+            <w:pPr>
+              <w:spacing w:before="0" w:after="0" w:line="240" w:lineRule="auto"/>
+              <w:ind w:firstLine="0"/>
+              <w:contextualSpacing w:val="0"/>
+              <w:jc w:val="center"/>
+              <w:rPr>
+                <w:rFonts w:ascii="Calibri" w:eastAsia="Times New Roman" w:hAnsi="Calibri" w:cs="Calibri"/>
+                <w:color w:val="000000"/>
+                <w:kern w:val="0"/>
+                <w:szCs w:val="23"/>
+                <w:lang w:eastAsia="pl-PL"/>
+                <w14:ligatures w14:val="none"/>
+              </w:rPr>
+            </w:pPr>
+            <w:r>
+              <w:rPr>
+                <w:rFonts w:ascii="Calibri" w:eastAsia="Times New Roman" w:hAnsi="Calibri" w:cs="Calibri"/>
+                <w:color w:val="000000"/>
+                <w:kern w:val="0"/>
+                <w:szCs w:val="23"/>
+                <w:lang w:eastAsia="pl-PL"/>
+                <w14:ligatures w14:val="none"/>
+              </w:rPr>
+              <w:t>1,19 x 10</w:t>
+            </w:r>
+            <w:r>
+              <w:rPr>
+                <w:rFonts w:ascii="Calibri" w:eastAsia="Times New Roman" w:hAnsi="Calibri" w:cs="Calibri"/>
+                <w:color w:val="000000"/>
+                <w:kern w:val="0"/>
+                <w:szCs w:val="23"/>
+                <w:vertAlign w:val="superscript"/>
+                <w:lang w:eastAsia="pl-PL"/>
+                <w14:ligatures w14:val="none"/>
+              </w:rPr>
+              <w:t>4</w:t>
+            </w:r>
+          </w:p>
+        </w:tc>
+        <w:tc>
+          <w:tcPr>
+            <w:tcW w:w="0" w:type="auto"/>
+            <w:noWrap/>
+            <w:vAlign w:val="center"/>
+            <w:hideMark/>
+          </w:tcPr>
+          <w:p>
+            <w:pPr>
+              <w:spacing w:before="0" w:after="0" w:line="240" w:lineRule="auto"/>
+              <w:ind w:firstLine="0"/>
+              <w:contextualSpacing w:val="0"/>
+              <w:jc w:val="center"/>
+              <w:rPr>
+                <w:rFonts w:ascii="Calibri" w:eastAsia="Times New Roman" w:hAnsi="Calibri" w:cs="Calibri"/>
+                <w:color w:val="000000"/>
+                <w:kern w:val="0"/>
+                <w:szCs w:val="23"/>
+                <w:lang w:eastAsia="pl-PL"/>
+                <w14:ligatures w14:val="none"/>
+              </w:rPr>
+            </w:pPr>
+            <w:r>
+              <w:rPr>
+                <w:rFonts w:ascii="Calibri" w:eastAsia="Times New Roman" w:hAnsi="Calibri" w:cs="Calibri"/>
+                <w:color w:val="000000"/>
+                <w:kern w:val="0"/>
+                <w:szCs w:val="23"/>
+                <w:lang w:eastAsia="pl-PL"/>
+                <w14:ligatures w14:val="none"/>
+              </w:rPr>
+              <w:t>5</w:t>
+            </w:r>
+          </w:p>
+        </w:tc>
+      </w:tr>
+      <w:tr>
+        <w:trPr>
+          <w:trHeight w:val="302"/>
+          <w:jc w:val="center"/>
+        </w:trPr>
+        <w:tc>
+          <w:tcPr>
+            <w:tcW w:w="0" w:type="auto"/>
+            <w:noWrap/>
+            <w:vAlign w:val="center"/>
+            <w:hideMark/>
+          </w:tcPr>
+          <w:p>
+            <w:pPr>
+              <w:spacing w:before="0" w:after="0" w:line="240" w:lineRule="auto"/>
+              <w:ind w:firstLine="0"/>
+              <w:contextualSpacing w:val="0"/>
+              <w:jc w:val="center"/>
+              <w:rPr>
+                <w:rFonts w:ascii="Calibri" w:eastAsia="Times New Roman" w:hAnsi="Calibri" w:cs="Calibri"/>
+                <w:color w:val="000000"/>
+                <w:kern w:val="0"/>
+                <w:szCs w:val="23"/>
+                <w:lang w:eastAsia="pl-PL"/>
+                <w14:ligatures w14:val="none"/>
+              </w:rPr>
+            </w:pPr>
+            <w:r>
+              <w:rPr>
+                <w:rFonts w:ascii="Calibri" w:eastAsia="Times New Roman" w:hAnsi="Calibri" w:cs="Calibri"/>
+                <w:color w:val="000000"/>
+                <w:kern w:val="0"/>
+                <w:szCs w:val="23"/>
+                <w:lang w:eastAsia="pl-PL"/>
+                <w14:ligatures w14:val="none"/>
+              </w:rPr>
+              <w:t>16</w:t>
+            </w:r>
+          </w:p>
+        </w:tc>
+        <w:tc>
+          <w:tcPr>
+            <w:tcW w:w="0" w:type="auto"/>
+            <w:noWrap/>
+            <w:vAlign w:val="center"/>
+            <w:hideMark/>
+          </w:tcPr>
+          <w:p>
+            <w:pPr>
+              <w:spacing w:before="0" w:after="0" w:line="240" w:lineRule="auto"/>
+              <w:ind w:firstLine="0"/>
+              <w:contextualSpacing w:val="0"/>
+              <w:jc w:val="center"/>
+              <w:rPr>
+                <w:rFonts w:ascii="Calibri" w:eastAsia="Times New Roman" w:hAnsi="Calibri" w:cs="Calibri"/>
+                <w:color w:val="000000"/>
+                <w:kern w:val="0"/>
+                <w:szCs w:val="23"/>
+                <w:lang w:eastAsia="pl-PL"/>
+                <w14:ligatures w14:val="none"/>
+              </w:rPr>
+            </w:pPr>
+            <w:r>
+              <w:rPr>
+                <w:rFonts w:ascii="Calibri" w:eastAsia="Times New Roman" w:hAnsi="Calibri" w:cs="Calibri"/>
+                <w:color w:val="000000"/>
+                <w:kern w:val="0"/>
+                <w:szCs w:val="23"/>
+                <w:lang w:eastAsia="pl-PL"/>
+                <w14:ligatures w14:val="none"/>
+              </w:rPr>
+              <w:t>-</w:t>
+            </w:r>
+          </w:p>
+        </w:tc>
+        <w:tc>
+          <w:tcPr>
+            <w:tcW w:w="0" w:type="auto"/>
+            <w:noWrap/>
+            <w:vAlign w:val="center"/>
+            <w:hideMark/>
+          </w:tcPr>
+          <w:p>
+            <w:pPr>
+              <w:spacing w:before="0" w:after="0" w:line="240" w:lineRule="auto"/>
+              <w:ind w:firstLine="0"/>
+              <w:contextualSpacing w:val="0"/>
+              <w:jc w:val="center"/>
+              <w:rPr>
+                <w:rFonts w:ascii="Calibri" w:eastAsia="Times New Roman" w:hAnsi="Calibri" w:cs="Calibri"/>
+                <w:color w:val="000000"/>
+                <w:kern w:val="0"/>
+                <w:szCs w:val="23"/>
+                <w:lang w:eastAsia="pl-PL"/>
+                <w14:ligatures w14:val="none"/>
+              </w:rPr>
+            </w:pPr>
+            <w:r>
+              <w:rPr>
+                <w:rFonts w:ascii="Calibri" w:eastAsia="Times New Roman" w:hAnsi="Calibri" w:cs="Calibri"/>
+                <w:color w:val="000000"/>
+                <w:kern w:val="0"/>
+                <w:szCs w:val="23"/>
+                <w:lang w:eastAsia="pl-PL"/>
+                <w14:ligatures w14:val="none"/>
+              </w:rPr>
+              <w:t>25</w:t>
+            </w:r>
+          </w:p>
+        </w:tc>
+      </w:tr>
+      <w:tr>
+        <w:trPr>
+          <w:trHeight w:val="302"/>
+          <w:jc w:val="center"/>
+        </w:trPr>
+        <w:tc>
+          <w:tcPr>
+            <w:tcW w:w="0" w:type="auto"/>
+            <w:noWrap/>
+            <w:vAlign w:val="center"/>
+            <w:hideMark/>
+          </w:tcPr>
+          <w:p>
+            <w:pPr>
+              <w:spacing w:before="0" w:after="0" w:line="240" w:lineRule="auto"/>
+              <w:ind w:firstLine="0"/>
+              <w:contextualSpacing w:val="0"/>
+              <w:jc w:val="center"/>
+              <w:rPr>
+                <w:rFonts w:ascii="Calibri" w:eastAsia="Times New Roman" w:hAnsi="Calibri" w:cs="Calibri"/>
+                <w:color w:val="000000"/>
+                <w:kern w:val="0"/>
+                <w:szCs w:val="23"/>
+                <w:lang w:eastAsia="pl-PL"/>
+                <w14:ligatures w14:val="none"/>
+              </w:rPr>
+            </w:pPr>
+            <w:r>
+              <w:rPr>
+                <w:rFonts w:ascii="Calibri" w:eastAsia="Times New Roman" w:hAnsi="Calibri" w:cs="Calibri"/>
+                <w:color w:val="000000"/>
+                <w:kern w:val="0"/>
+                <w:szCs w:val="23"/>
+                <w:lang w:eastAsia="pl-PL"/>
+                <w14:ligatures w14:val="none"/>
+              </w:rPr>
+              <w:t>19</w:t>
+            </w:r>
+          </w:p>
+        </w:tc>
+        <w:tc>
+          <w:tcPr>
+            <w:tcW w:w="0" w:type="auto"/>
+            <w:noWrap/>
+            <w:vAlign w:val="center"/>
+            <w:hideMark/>
+          </w:tcPr>
+          <w:p>
+            <w:pPr>
+              <w:spacing w:before="0" w:after="0" w:line="240" w:lineRule="auto"/>
+              <w:ind w:firstLine="0"/>
+              <w:contextualSpacing w:val="0"/>
+              <w:jc w:val="center"/>
+              <w:rPr>
+                <w:rFonts w:ascii="Calibri" w:eastAsia="Times New Roman" w:hAnsi="Calibri" w:cs="Calibri"/>
+                <w:color w:val="000000"/>
+                <w:kern w:val="0"/>
+                <w:szCs w:val="23"/>
+                <w:lang w:eastAsia="pl-PL"/>
+                <w14:ligatures w14:val="none"/>
+              </w:rPr>
+            </w:pPr>
+            <w:r>
+              <w:rPr>
+                <w:rFonts w:ascii="Calibri" w:eastAsia="Times New Roman" w:hAnsi="Calibri" w:cs="Calibri"/>
+                <w:color w:val="000000"/>
+                <w:kern w:val="0"/>
+                <w:szCs w:val="23"/>
+                <w:lang w:eastAsia="pl-PL"/>
+                <w14:ligatures w14:val="none"/>
+              </w:rPr>
+              <w:t>-</w:t>
+            </w:r>
+          </w:p>
+        </w:tc>
+        <w:tc>
+          <w:tcPr>
+            <w:tcW w:w="0" w:type="auto"/>
+            <w:noWrap/>
+            <w:vAlign w:val="center"/>
+            <w:hideMark/>
+          </w:tcPr>
+          <w:p>
+            <w:pPr>
+              <w:spacing w:before="0" w:after="0" w:line="240" w:lineRule="auto"/>
+              <w:ind w:firstLine="0"/>
+              <w:contextualSpacing w:val="0"/>
+              <w:jc w:val="center"/>
+              <w:rPr>
+                <w:rFonts w:ascii="Calibri" w:eastAsia="Times New Roman" w:hAnsi="Calibri" w:cs="Calibri"/>
+                <w:color w:val="000000"/>
+                <w:kern w:val="0"/>
+                <w:szCs w:val="23"/>
+                <w:lang w:eastAsia="pl-PL"/>
+                <w14:ligatures w14:val="none"/>
+              </w:rPr>
+            </w:pPr>
+            <w:r>
+              <w:rPr>
+                <w:rFonts w:ascii="Calibri" w:eastAsia="Times New Roman" w:hAnsi="Calibri" w:cs="Calibri"/>
+                <w:color w:val="000000"/>
+                <w:kern w:val="0"/>
+                <w:szCs w:val="23"/>
+                <w:lang w:eastAsia="pl-PL"/>
+                <w14:ligatures w14:val="none"/>
+              </w:rPr>
+              <w:t>97</w:t>
+            </w:r>
+          </w:p>
+        </w:tc>
+      </w:tr>
+      <w:tr>
+        <w:trPr>
+          <w:trHeight w:val="302"/>
+          <w:jc w:val="center"/>
+        </w:trPr>
+        <w:tc>
+          <w:tcPr>
+            <w:tcW w:w="0" w:type="auto"/>
+            <w:noWrap/>
+            <w:vAlign w:val="center"/>
+            <w:hideMark/>
+          </w:tcPr>
+          <w:p>
+            <w:pPr>
+              <w:spacing w:before="0" w:after="0" w:line="240" w:lineRule="auto"/>
+              <w:ind w:firstLine="0"/>
+              <w:contextualSpacing w:val="0"/>
+              <w:jc w:val="center"/>
+              <w:rPr>
+                <w:rFonts w:ascii="Calibri" w:eastAsia="Times New Roman" w:hAnsi="Calibri" w:cs="Calibri"/>
+                <w:color w:val="000000"/>
+                <w:kern w:val="0"/>
+                <w:szCs w:val="23"/>
+                <w:lang w:eastAsia="pl-PL"/>
+                <w14:ligatures w14:val="none"/>
+              </w:rPr>
+            </w:pPr>
+            <w:r>
+              <w:rPr>
+                <w:rFonts w:ascii="Calibri" w:eastAsia="Times New Roman" w:hAnsi="Calibri" w:cs="Calibri"/>
+                <w:color w:val="000000"/>
+                <w:kern w:val="0"/>
+                <w:szCs w:val="23"/>
+                <w:lang w:eastAsia="pl-PL"/>
+                <w14:ligatures w14:val="none"/>
+              </w:rPr>
+              <w:t>21</w:t>
+            </w:r>
+          </w:p>
+        </w:tc>
+        <w:tc>
+          <w:tcPr>
+            <w:tcW w:w="0" w:type="auto"/>
+            <w:noWrap/>
+            <w:vAlign w:val="center"/>
+            <w:hideMark/>
+          </w:tcPr>
+          <w:p>
+            <w:pPr>
+              <w:spacing w:before="0" w:after="0" w:line="240" w:lineRule="auto"/>
+              <w:ind w:firstLine="0"/>
+              <w:contextualSpacing w:val="0"/>
+              <w:jc w:val="center"/>
+              <w:rPr>
+                <w:rFonts w:ascii="Calibri" w:eastAsia="Times New Roman" w:hAnsi="Calibri" w:cs="Calibri"/>
+                <w:color w:val="000000"/>
+                <w:kern w:val="0"/>
+                <w:szCs w:val="23"/>
+                <w:lang w:eastAsia="pl-PL"/>
+                <w14:ligatures w14:val="none"/>
+              </w:rPr>
+            </w:pPr>
+            <w:r>
+              <w:rPr>
+                <w:rFonts w:ascii="Calibri" w:eastAsia="Times New Roman" w:hAnsi="Calibri" w:cs="Calibri"/>
+                <w:color w:val="000000"/>
+                <w:kern w:val="0"/>
+                <w:szCs w:val="23"/>
+                <w:lang w:eastAsia="pl-PL"/>
+                <w14:ligatures w14:val="none"/>
+              </w:rPr>
+              <w:t>-</w:t>
+            </w:r>
+          </w:p>
+        </w:tc>
+        <w:tc>
+          <w:tcPr>
+            <w:tcW w:w="0" w:type="auto"/>
+            <w:noWrap/>
+            <w:vAlign w:val="center"/>
+            <w:hideMark/>
+          </w:tcPr>
+          <w:p>
+            <w:pPr>
+              <w:spacing w:before="0" w:after="0" w:line="240" w:lineRule="auto"/>
+              <w:ind w:firstLine="0"/>
+              <w:contextualSpacing w:val="0"/>
+              <w:jc w:val="center"/>
+              <w:rPr>
+                <w:rFonts w:ascii="Calibri" w:eastAsia="Times New Roman" w:hAnsi="Calibri" w:cs="Calibri"/>
+                <w:color w:val="000000"/>
+                <w:kern w:val="0"/>
+                <w:szCs w:val="23"/>
+                <w:lang w:eastAsia="pl-PL"/>
+                <w14:ligatures w14:val="none"/>
+              </w:rPr>
+            </w:pPr>
+            <w:r>
+              <w:rPr>
+                <w:rFonts w:ascii="Calibri" w:eastAsia="Times New Roman" w:hAnsi="Calibri" w:cs="Calibri"/>
+                <w:color w:val="000000"/>
+                <w:kern w:val="0"/>
+                <w:szCs w:val="23"/>
+                <w:lang w:eastAsia="pl-PL"/>
+                <w14:ligatures w14:val="none"/>
+              </w:rPr>
+              <w:t>275</w:t>
+            </w:r>
+          </w:p>
+        </w:tc>
+      </w:tr>
+      <w:tr>
+        <w:trPr>
+          <w:trHeight w:val="302"/>
+          <w:jc w:val="center"/>
+        </w:trPr>
+        <w:tc>
+          <w:tcPr>
+            <w:tcW w:w="0" w:type="auto"/>
+            <w:noWrap/>
+            <w:vAlign w:val="center"/>
+            <w:hideMark/>
+          </w:tcPr>
+          <w:p>
+            <w:pPr>
+              <w:spacing w:before="0" w:after="0" w:line="240" w:lineRule="auto"/>
+              <w:ind w:firstLine="0"/>
+              <w:contextualSpacing w:val="0"/>
+              <w:jc w:val="center"/>
+              <w:rPr>
+                <w:rFonts w:ascii="Calibri" w:eastAsia="Times New Roman" w:hAnsi="Calibri" w:cs="Calibri"/>
+                <w:color w:val="000000"/>
+                <w:kern w:val="0"/>
+                <w:szCs w:val="23"/>
+                <w:lang w:eastAsia="pl-PL"/>
+                <w14:ligatures w14:val="none"/>
+              </w:rPr>
+            </w:pPr>
+            <w:r>
+              <w:rPr>
+                <w:rFonts w:ascii="Calibri" w:eastAsia="Times New Roman" w:hAnsi="Calibri" w:cs="Calibri"/>
+                <w:color w:val="000000"/>
+                <w:kern w:val="0"/>
+                <w:szCs w:val="23"/>
+                <w:lang w:eastAsia="pl-PL"/>
+                <w14:ligatures w14:val="none"/>
+              </w:rPr>
+              <w:t>23</w:t>
+            </w:r>
+          </w:p>
+        </w:tc>
+        <w:tc>
+          <w:tcPr>
+            <w:tcW w:w="0" w:type="auto"/>
+            <w:noWrap/>
+            <w:vAlign w:val="center"/>
+            <w:hideMark/>
+          </w:tcPr>
+          <w:p>
+            <w:pPr>
+              <w:spacing w:before="0" w:after="0" w:line="240" w:lineRule="auto"/>
+              <w:ind w:firstLine="0"/>
+              <w:contextualSpacing w:val="0"/>
+              <w:jc w:val="center"/>
+              <w:rPr>
+                <w:rFonts w:ascii="Calibri" w:eastAsia="Times New Roman" w:hAnsi="Calibri" w:cs="Calibri"/>
+                <w:color w:val="000000"/>
+                <w:kern w:val="0"/>
+                <w:szCs w:val="23"/>
+                <w:lang w:eastAsia="pl-PL"/>
+                <w14:ligatures w14:val="none"/>
+              </w:rPr>
+            </w:pPr>
+            <w:r>
+              <w:rPr>
+                <w:rFonts w:ascii="Calibri" w:eastAsia="Times New Roman" w:hAnsi="Calibri" w:cs="Calibri"/>
+                <w:color w:val="000000"/>
+                <w:kern w:val="0"/>
+                <w:szCs w:val="23"/>
+                <w:lang w:eastAsia="pl-PL"/>
+                <w14:ligatures w14:val="none"/>
+              </w:rPr>
+              <w:t>-</w:t>
+            </w:r>
+          </w:p>
+        </w:tc>
+        <w:tc>
+          <w:tcPr>
+            <w:tcW w:w="0" w:type="auto"/>
+            <w:noWrap/>
+            <w:vAlign w:val="center"/>
+            <w:hideMark/>
+          </w:tcPr>
+          <w:p>
+            <w:pPr>
+              <w:spacing w:before="0" w:after="0" w:line="240" w:lineRule="auto"/>
+              <w:ind w:firstLine="0"/>
+              <w:contextualSpacing w:val="0"/>
+              <w:jc w:val="center"/>
+              <w:rPr>
+                <w:rFonts w:ascii="Calibri" w:eastAsia="Times New Roman" w:hAnsi="Calibri" w:cs="Calibri"/>
+                <w:color w:val="000000"/>
+                <w:kern w:val="0"/>
+                <w:szCs w:val="23"/>
+                <w:lang w:eastAsia="pl-PL"/>
+                <w14:ligatures w14:val="none"/>
+              </w:rPr>
+            </w:pPr>
+            <w:r>
+              <w:rPr>
+                <w:rFonts w:ascii="Calibri" w:eastAsia="Times New Roman" w:hAnsi="Calibri" w:cs="Calibri"/>
+                <w:color w:val="000000"/>
+                <w:kern w:val="0"/>
+                <w:szCs w:val="23"/>
+                <w:lang w:eastAsia="pl-PL"/>
+                <w14:ligatures w14:val="none"/>
+              </w:rPr>
+              <w:t>823</w:t>
+            </w:r>
+          </w:p>
+        </w:tc>
+      </w:tr>
+      <w:tr>
+        <w:trPr>
+          <w:trHeight w:val="302"/>
+          <w:jc w:val="center"/>
+        </w:trPr>
+        <w:tc>
+          <w:tcPr>
+            <w:tcW w:w="0" w:type="auto"/>
+            <w:noWrap/>
+            <w:vAlign w:val="center"/>
+            <w:hideMark/>
+          </w:tcPr>
+          <w:p>
+            <w:pPr>
+              <w:spacing w:before="0" w:after="0" w:line="240" w:lineRule="auto"/>
+              <w:ind w:firstLine="0"/>
+              <w:contextualSpacing w:val="0"/>
+              <w:jc w:val="center"/>
+              <w:rPr>
+                <w:rFonts w:ascii="Calibri" w:eastAsia="Times New Roman" w:hAnsi="Calibri" w:cs="Calibri"/>
+                <w:color w:val="000000"/>
+                <w:kern w:val="0"/>
+                <w:szCs w:val="23"/>
+                <w:lang w:eastAsia="pl-PL"/>
+                <w14:ligatures w14:val="none"/>
+              </w:rPr>
+            </w:pPr>
+            <w:r>
+              <w:rPr>
+                <w:rFonts w:ascii="Calibri" w:eastAsia="Times New Roman" w:hAnsi="Calibri" w:cs="Calibri"/>
+                <w:color w:val="000000"/>
+                <w:kern w:val="0"/>
+                <w:szCs w:val="23"/>
+                <w:lang w:eastAsia="pl-PL"/>
+                <w14:ligatures w14:val="none"/>
+              </w:rPr>
+              <w:t>25</w:t>
+            </w:r>
+          </w:p>
+        </w:tc>
+        <w:tc>
+          <w:tcPr>
+            <w:tcW w:w="0" w:type="auto"/>
+            <w:noWrap/>
+            <w:vAlign w:val="center"/>
+            <w:hideMark/>
+          </w:tcPr>
+          <w:p>
+            <w:pPr>
+              <w:spacing w:before="0" w:after="0" w:line="240" w:lineRule="auto"/>
+              <w:ind w:firstLine="0"/>
+              <w:contextualSpacing w:val="0"/>
+              <w:jc w:val="center"/>
+              <w:rPr>
+                <w:rFonts w:ascii="Calibri" w:eastAsia="Times New Roman" w:hAnsi="Calibri" w:cs="Calibri"/>
+                <w:color w:val="000000"/>
+                <w:kern w:val="0"/>
+                <w:szCs w:val="23"/>
+                <w:lang w:eastAsia="pl-PL"/>
+                <w14:ligatures w14:val="none"/>
+              </w:rPr>
+            </w:pPr>
+            <w:r>
+              <w:rPr>
+                <w:rFonts w:ascii="Calibri" w:eastAsia="Times New Roman" w:hAnsi="Calibri" w:cs="Calibri"/>
+                <w:color w:val="000000"/>
+                <w:kern w:val="0"/>
+                <w:szCs w:val="23"/>
+                <w:lang w:eastAsia="pl-PL"/>
+                <w14:ligatures w14:val="none"/>
+              </w:rPr>
+              <w:t>-</w:t>
+            </w:r>
+          </w:p>
+        </w:tc>
+        <w:tc>
+          <w:tcPr>
+            <w:tcW w:w="0" w:type="auto"/>
+            <w:noWrap/>
+            <w:vAlign w:val="center"/>
+            <w:hideMark/>
+          </w:tcPr>
+          <w:p>
+            <w:pPr>
+              <w:spacing w:before="0" w:after="0" w:line="240" w:lineRule="auto"/>
+              <w:ind w:firstLine="0"/>
+              <w:contextualSpacing w:val="0"/>
+              <w:jc w:val="center"/>
+              <w:rPr>
+                <w:rFonts w:ascii="Calibri" w:eastAsia="Times New Roman" w:hAnsi="Calibri" w:cs="Calibri"/>
+                <w:color w:val="000000"/>
+                <w:kern w:val="0"/>
+                <w:szCs w:val="23"/>
+                <w:lang w:eastAsia="pl-PL"/>
+                <w14:ligatures w14:val="none"/>
+              </w:rPr>
+            </w:pPr>
+            <w:r>
+              <w:rPr>
+                <w:rFonts w:ascii="Calibri" w:eastAsia="Times New Roman" w:hAnsi="Calibri" w:cs="Calibri"/>
+                <w:color w:val="000000"/>
+                <w:kern w:val="0"/>
+                <w:szCs w:val="23"/>
+                <w:lang w:eastAsia="pl-PL"/>
+                <w14:ligatures w14:val="none"/>
+              </w:rPr>
+              <w:t>2,51 x 10</w:t>
+            </w:r>
+            <w:r>
+              <w:rPr>
+                <w:rFonts w:ascii="Calibri" w:eastAsia="Times New Roman" w:hAnsi="Calibri" w:cs="Calibri"/>
+                <w:color w:val="000000"/>
+                <w:kern w:val="0"/>
+                <w:szCs w:val="23"/>
+                <w:vertAlign w:val="superscript"/>
+                <w:lang w:eastAsia="pl-PL"/>
+                <w14:ligatures w14:val="none"/>
+              </w:rPr>
+              <w:t>3</w:t>
+            </w:r>
+          </w:p>
+        </w:tc>
+      </w:tr>
+      <w:tr>
+        <w:trPr>
+          <w:trHeight w:val="302"/>
+          <w:jc w:val="center"/>
+        </w:trPr>
+        <w:tc>
+          <w:tcPr>
+            <w:tcW w:w="0" w:type="auto"/>
+            <w:noWrap/>
+            <w:vAlign w:val="center"/>
+            <w:hideMark/>
+          </w:tcPr>
+          <w:p>
+            <w:pPr>
+              <w:spacing w:before="0" w:after="0" w:line="240" w:lineRule="auto"/>
+              <w:ind w:firstLine="0"/>
+              <w:contextualSpacing w:val="0"/>
+              <w:jc w:val="center"/>
+              <w:rPr>
+                <w:rFonts w:ascii="Calibri" w:eastAsia="Times New Roman" w:hAnsi="Calibri" w:cs="Calibri"/>
+                <w:color w:val="000000"/>
+                <w:kern w:val="0"/>
+                <w:szCs w:val="23"/>
+                <w:lang w:eastAsia="pl-PL"/>
+                <w14:ligatures w14:val="none"/>
+              </w:rPr>
+            </w:pPr>
+            <w:r>
+              <w:rPr>
+                <w:rFonts w:ascii="Calibri" w:eastAsia="Times New Roman" w:hAnsi="Calibri" w:cs="Calibri"/>
+                <w:color w:val="000000"/>
+                <w:kern w:val="0"/>
+                <w:szCs w:val="23"/>
+                <w:lang w:eastAsia="pl-PL"/>
+                <w14:ligatures w14:val="none"/>
+              </w:rPr>
+              <w:t>28</w:t>
+            </w:r>
+          </w:p>
+        </w:tc>
+        <w:tc>
+          <w:tcPr>
+            <w:tcW w:w="0" w:type="auto"/>
+            <w:noWrap/>
+            <w:vAlign w:val="center"/>
+            <w:hideMark/>
+          </w:tcPr>
+          <w:p>
+            <w:pPr>
+              <w:spacing w:before="0" w:after="0" w:line="240" w:lineRule="auto"/>
+              <w:ind w:firstLine="0"/>
+              <w:contextualSpacing w:val="0"/>
+              <w:jc w:val="center"/>
+              <w:rPr>
+                <w:rFonts w:ascii="Calibri" w:eastAsia="Times New Roman" w:hAnsi="Calibri" w:cs="Calibri"/>
+                <w:color w:val="000000"/>
+                <w:kern w:val="0"/>
+                <w:szCs w:val="23"/>
+                <w:lang w:eastAsia="pl-PL"/>
+                <w14:ligatures w14:val="none"/>
+              </w:rPr>
+            </w:pPr>
+            <w:r>
+              <w:rPr>
+                <w:rFonts w:ascii="Calibri" w:eastAsia="Times New Roman" w:hAnsi="Calibri" w:cs="Calibri"/>
+                <w:color w:val="000000"/>
+                <w:kern w:val="0"/>
+                <w:szCs w:val="23"/>
+                <w:lang w:eastAsia="pl-PL"/>
+                <w14:ligatures w14:val="none"/>
+              </w:rPr>
+              <w:t>-</w:t>
+            </w:r>
+          </w:p>
+        </w:tc>
+        <w:tc>
+          <w:tcPr>
+            <w:tcW w:w="0" w:type="auto"/>
+            <w:noWrap/>
+            <w:vAlign w:val="center"/>
+            <w:hideMark/>
+          </w:tcPr>
+          <w:p>
+            <w:pPr>
+              <w:spacing w:before="0" w:after="0" w:line="240" w:lineRule="auto"/>
+              <w:ind w:firstLine="0"/>
+              <w:contextualSpacing w:val="0"/>
+              <w:jc w:val="center"/>
+              <w:rPr>
+                <w:rFonts w:ascii="Calibri" w:eastAsia="Times New Roman" w:hAnsi="Calibri" w:cs="Calibri"/>
+                <w:color w:val="000000"/>
+                <w:kern w:val="0"/>
+                <w:szCs w:val="23"/>
+                <w:lang w:eastAsia="pl-PL"/>
+                <w14:ligatures w14:val="none"/>
+              </w:rPr>
+            </w:pPr>
+            <w:r>
+              <w:rPr>
+                <w:rFonts w:ascii="Calibri" w:eastAsia="Times New Roman" w:hAnsi="Calibri" w:cs="Calibri"/>
+                <w:color w:val="000000"/>
+                <w:kern w:val="0"/>
+                <w:szCs w:val="23"/>
+                <w:lang w:eastAsia="pl-PL"/>
+                <w14:ligatures w14:val="none"/>
+              </w:rPr>
+              <w:t>7,77</w:t>
+            </w:r>
+            <w:r>
+              <w:rPr>
+                <w:rFonts w:ascii="Calibri" w:eastAsia="Times New Roman" w:hAnsi="Calibri" w:cs="Calibri"/>
+                <w:color w:val="000000"/>
+                <w:kern w:val="0"/>
+                <w:szCs w:val="23"/>
+                <w:lang w:eastAsia="pl-PL"/>
+                <w14:ligatures w14:val="none"/>
+              </w:rPr>
+              <w:t xml:space="preserve"> x 10</w:t>
+            </w:r>
+            <w:r>
+              <w:rPr>
+                <w:rFonts w:ascii="Calibri" w:eastAsia="Times New Roman" w:hAnsi="Calibri" w:cs="Calibri"/>
+                <w:color w:val="000000"/>
+                <w:kern w:val="0"/>
+                <w:szCs w:val="23"/>
+                <w:vertAlign w:val="superscript"/>
+                <w:lang w:eastAsia="pl-PL"/>
+                <w14:ligatures w14:val="none"/>
+              </w:rPr>
+              <w:t>3</w:t>
+            </w:r>
+          </w:p>
+        </w:tc>
+      </w:tr>
+      <w:tr>
+        <w:trPr>
+          <w:trHeight w:val="302"/>
+          <w:jc w:val="center"/>
+        </w:trPr>
+        <w:tc>
+          <w:tcPr>
+            <w:tcW w:w="0" w:type="auto"/>
+            <w:noWrap/>
+            <w:vAlign w:val="center"/>
+            <w:hideMark/>
+          </w:tcPr>
+          <w:p>
+            <w:pPr>
+              <w:spacing w:before="0" w:after="0" w:line="240" w:lineRule="auto"/>
+              <w:ind w:firstLine="0"/>
+              <w:contextualSpacing w:val="0"/>
+              <w:jc w:val="center"/>
+              <w:rPr>
+                <w:rFonts w:ascii="Calibri" w:eastAsia="Times New Roman" w:hAnsi="Calibri" w:cs="Calibri"/>
+                <w:color w:val="000000"/>
+                <w:kern w:val="0"/>
+                <w:szCs w:val="23"/>
+                <w:lang w:eastAsia="pl-PL"/>
+                <w14:ligatures w14:val="none"/>
+              </w:rPr>
+            </w:pPr>
+            <w:r>
+              <w:rPr>
+                <w:rFonts w:ascii="Calibri" w:eastAsia="Times New Roman" w:hAnsi="Calibri" w:cs="Calibri"/>
+                <w:color w:val="000000"/>
+                <w:kern w:val="0"/>
+                <w:szCs w:val="23"/>
+                <w:lang w:eastAsia="pl-PL"/>
+                <w14:ligatures w14:val="none"/>
+              </w:rPr>
+              <w:t>32</w:t>
+            </w:r>
+          </w:p>
+        </w:tc>
+        <w:tc>
+          <w:tcPr>
+            <w:tcW w:w="0" w:type="auto"/>
+            <w:noWrap/>
+            <w:vAlign w:val="center"/>
+            <w:hideMark/>
+          </w:tcPr>
+          <w:p>
+            <w:pPr>
+              <w:spacing w:before="0" w:after="0" w:line="240" w:lineRule="auto"/>
+              <w:ind w:firstLine="0"/>
+              <w:contextualSpacing w:val="0"/>
+              <w:jc w:val="center"/>
+              <w:rPr>
+                <w:rFonts w:ascii="Calibri" w:eastAsia="Times New Roman" w:hAnsi="Calibri" w:cs="Calibri"/>
+                <w:color w:val="000000"/>
+                <w:kern w:val="0"/>
+                <w:szCs w:val="23"/>
+                <w:lang w:eastAsia="pl-PL"/>
+                <w14:ligatures w14:val="none"/>
+              </w:rPr>
+            </w:pPr>
+            <w:r>
+              <w:rPr>
+                <w:rFonts w:ascii="Calibri" w:eastAsia="Times New Roman" w:hAnsi="Calibri" w:cs="Calibri"/>
+                <w:color w:val="000000"/>
+                <w:kern w:val="0"/>
+                <w:szCs w:val="23"/>
+                <w:lang w:eastAsia="pl-PL"/>
+                <w14:ligatures w14:val="none"/>
+              </w:rPr>
+              <w:t>-</w:t>
+            </w:r>
+          </w:p>
+        </w:tc>
+        <w:tc>
+          <w:tcPr>
+            <w:tcW w:w="0" w:type="auto"/>
+            <w:noWrap/>
+            <w:vAlign w:val="center"/>
+            <w:hideMark/>
+          </w:tcPr>
+          <w:p>
+            <w:pPr>
+              <w:keepNext/>
+              <w:spacing w:before="0" w:after="0" w:line="240" w:lineRule="auto"/>
+              <w:ind w:firstLine="0"/>
+              <w:contextualSpacing w:val="0"/>
+              <w:jc w:val="center"/>
+              <w:rPr>
+                <w:rFonts w:ascii="Calibri" w:eastAsia="Times New Roman" w:hAnsi="Calibri" w:cs="Calibri"/>
+                <w:color w:val="000000"/>
+                <w:kern w:val="0"/>
+                <w:szCs w:val="23"/>
+                <w:lang w:eastAsia="pl-PL"/>
+                <w14:ligatures w14:val="none"/>
+              </w:rPr>
+            </w:pPr>
+            <w:r>
+              <w:rPr>
+                <w:rFonts w:ascii="Calibri" w:eastAsia="Times New Roman" w:hAnsi="Calibri" w:cs="Calibri"/>
+                <w:color w:val="000000"/>
+                <w:kern w:val="0"/>
+                <w:szCs w:val="23"/>
+                <w:lang w:eastAsia="pl-PL"/>
+                <w14:ligatures w14:val="none"/>
+              </w:rPr>
+              <w:t>-</w:t>
+            </w:r>
+          </w:p>
+        </w:tc>
+      </w:tr>
+    </w:tbl>
+    <w:p>
+      <w:pPr>
+        <w:pStyle w:val="Legenda"/>
+        <w:spacing w:before="120"/>
+        <w:ind w:firstLine="0"/>
+        <w:jc w:val="center"/>
+      </w:pPr>
       <w:r>
         <w:rPr>
           <w:noProof/>
@@ -12497,15 +12999,374 @@
         <mc:AlternateContent>
           <mc:Choice Requires="wps">
             <w:drawing>
-              <wp:anchor distT="0" distB="0" distL="114300" distR="114300" simplePos="0" relativeHeight="251750400" behindDoc="0" locked="1" layoutInCell="1" allowOverlap="1" wp14:anchorId="53563A42" wp14:editId="63EA9A87">
+              <wp:anchor distT="0" distB="0" distL="114300" distR="114300" simplePos="0" relativeHeight="251736064" behindDoc="1" locked="0" layoutInCell="1" allowOverlap="1" wp14:anchorId="0D98382C" wp14:editId="43F1DA8F">
                 <wp:simplePos x="0" y="0"/>
                 <wp:positionH relativeFrom="column">
-                  <wp:posOffset>-92075</wp:posOffset>
+                  <wp:align>center</wp:align>
                 </wp:positionH>
                 <wp:positionV relativeFrom="paragraph">
-                  <wp:posOffset>4066540</wp:posOffset>
+                  <wp:posOffset>4036233</wp:posOffset>
                 </wp:positionV>
-                <wp:extent cx="5935980" cy="190500"/>
+                <wp:extent cx="6174000" cy="201600"/>
+                <wp:effectExtent l="0" t="0" r="0" b="8255"/>
+                <wp:wrapTight wrapText="bothSides">
+                  <wp:wrapPolygon edited="0">
+                    <wp:start x="0" y="0"/>
+                    <wp:lineTo x="0" y="20442"/>
+                    <wp:lineTo x="21529" y="20442"/>
+                    <wp:lineTo x="21529" y="0"/>
+                    <wp:lineTo x="0" y="0"/>
+                  </wp:wrapPolygon>
+                </wp:wrapTight>
+                <wp:docPr id="1320298134" name="Pole tekstowe 1"/>
+                <wp:cNvGraphicFramePr/>
+                <a:graphic xmlns:a="http://schemas.openxmlformats.org/drawingml/2006/main">
+                  <a:graphicData uri="http://schemas.microsoft.com/office/word/2010/wordprocessingShape">
+                    <wps:wsp>
+                      <wps:cNvSpPr txBox="1"/>
+                      <wps:spPr>
+                        <a:xfrm>
+                          <a:off x="0" y="0"/>
+                          <a:ext cx="6174000" cy="201600"/>
+                        </a:xfrm>
+                        <a:prstGeom prst="rect">
+                          <a:avLst/>
+                        </a:prstGeom>
+                        <a:solidFill>
+                          <a:prstClr val="white"/>
+                        </a:solidFill>
+                        <a:ln>
+                          <a:noFill/>
+                        </a:ln>
+                      </wps:spPr>
+                      <wps:txbx>
+                        <w:txbxContent>
+                          <w:p>
+                            <w:pPr>
+                              <w:pStyle w:val="Legenda"/>
+                              <w:ind w:firstLine="0"/>
+                              <w:jc w:val="center"/>
+                              <w:rPr>
+                                <w:noProof/>
+                                <w:sz w:val="23"/>
+                              </w:rPr>
+                            </w:pPr>
+                            <w:r>
+                              <w:t>Źródło: opracowanie własne</w:t>
+                            </w:r>
+                          </w:p>
+                        </w:txbxContent>
+                      </wps:txbx>
+                      <wps:bodyPr rot="0" spcFirstLastPara="0" vertOverflow="overflow" horzOverflow="overflow" vert="horz" wrap="square" lIns="0" tIns="0" rIns="0" bIns="0" numCol="1" spcCol="0" rtlCol="0" fromWordArt="0" anchor="t" anchorCtr="0" forceAA="0" compatLnSpc="1">
+                        <a:prstTxWarp prst="textNoShape">
+                          <a:avLst/>
+                        </a:prstTxWarp>
+                        <a:noAutofit/>
+                      </wps:bodyPr>
+                    </wps:wsp>
+                  </a:graphicData>
+                </a:graphic>
+                <wp14:sizeRelH relativeFrom="margin">
+                  <wp14:pctWidth>0</wp14:pctWidth>
+                </wp14:sizeRelH>
+                <wp14:sizeRelV relativeFrom="margin">
+                  <wp14:pctHeight>0</wp14:pctHeight>
+                </wp14:sizeRelV>
+              </wp:anchor>
+            </w:drawing>
+          </mc:Choice>
+          <mc:Fallback>
+            <w:pict>
+              <v:shape w14:anchorId="0D98382C" id="_x0000_s1073" type="#_x0000_t202" style="position:absolute;left:0;text-align:left;margin-left:0;margin-top:317.8pt;width:486.15pt;height:15.85pt;z-index:-251580416;visibility:visible;mso-wrap-style:square;mso-width-percent:0;mso-height-percent:0;mso-wrap-distance-left:9pt;mso-wrap-distance-top:0;mso-wrap-distance-right:9pt;mso-wrap-distance-bottom:0;mso-position-horizontal:center;mso-position-horizontal-relative:text;mso-position-vertical:absolute;mso-position-vertical-relative:text;mso-width-percent:0;mso-height-percent:0;mso-width-relative:margin;mso-height-relative:margin;v-text-anchor:top" o:gfxdata="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" stroked="f">
+                <v:textbox inset="0,0,0,0">
+                  <w:txbxContent>
+                    <w:p>
+                      <w:pPr>
+                        <w:pStyle w:val="Legenda"/>
+                        <w:ind w:firstLine="0"/>
+                        <w:jc w:val="center"/>
+                        <w:rPr>
+                          <w:noProof/>
+                          <w:sz w:val="23"/>
+                        </w:rPr>
+                      </w:pPr>
+                      <w:r>
+                        <w:t>Źródło: opracowanie własne</w:t>
+                      </w:r>
+                    </w:p>
+                  </w:txbxContent>
+                </v:textbox>
+                <w10:wrap type="tight"/>
+              </v:shape>
+            </w:pict>
+          </mc:Fallback>
+        </mc:AlternateContent>
+      </w:r>
+      <w:r>
+        <w:t>Źródło: opracowanie własne</w:t>
+      </w:r>
+      <w:r>
+        <w:rPr>
+          <w:noProof/>
+        </w:rPr>
+        <w:drawing>
+          <wp:anchor distT="0" distB="0" distL="114300" distR="114300" simplePos="0" relativeHeight="251748352" behindDoc="0" locked="1" layoutInCell="1" allowOverlap="1" wp14:anchorId="3A698680" wp14:editId="305A828E">
+            <wp:simplePos x="0" y="0"/>
+            <wp:positionH relativeFrom="column">
+              <wp:align>center</wp:align>
+            </wp:positionH>
+            <wp:positionV relativeFrom="paragraph">
+              <wp:posOffset>701040</wp:posOffset>
+            </wp:positionV>
+            <wp:extent cx="6066000" cy="3258000"/>
+            <wp:effectExtent l="0" t="0" r="11430" b="0"/>
+            <wp:wrapTopAndBottom/>
+            <wp:docPr id="371966086" name="Wykres 1">
+              <a:extLst xmlns:a="http://schemas.openxmlformats.org/drawingml/2006/main">
+                <a:ext uri="{FF2B5EF4-FFF2-40B4-BE49-F238E27FC236}">
+                  <a16:creationId xmlns:a16="http://schemas.microsoft.com/office/drawing/2014/main" id="{DB1FD970-9B9F-DB58-2CDF-26877D512468}"/>
+                </a:ext>
+              </a:extLst>
+            </wp:docPr>
+            <wp:cNvGraphicFramePr/>
+            <a:graphic xmlns:a="http://schemas.openxmlformats.org/drawingml/2006/main">
+              <a:graphicData uri="http://schemas.openxmlformats.org/drawingml/2006/chart">
+                <c:chart xmlns:c="http://schemas.openxmlformats.org/drawingml/2006/chart" xmlns:r="http://schemas.openxmlformats.org/officeDocument/2006/relationships" r:id="rId11"/>
+              </a:graphicData>
+            </a:graphic>
+            <wp14:sizeRelH relativeFrom="margin">
+              <wp14:pctWidth>0</wp14:pctWidth>
+            </wp14:sizeRelH>
+            <wp14:sizeRelV relativeFrom="margin">
+              <wp14:pctHeight>0</wp14:pctHeight>
+            </wp14:sizeRelV>
+          </wp:anchor>
+        </w:drawing>
+      </w:r>
+    </w:p>
+    <w:p>
+      <w:pPr>
+        <w:spacing w:before="0"/>
+      </w:pPr>
+      <w:r>
+        <w:t xml:space="preserve">Ponadto należy nadmienić, że w przypadku algorytmu B&amp;B dopiero dla </w:t>
+      </w:r>
+      <w:r>
+        <w:rPr>
+          <w:i/>
+          <w:iCs/>
+        </w:rPr>
+        <w:t>N</w:t>
+      </w:r>
+      <w:r>
+        <w:t>=</w:t>
+      </w:r>
+      <w:r>
+        <w:t>28</w:t>
+      </w:r>
+      <w:r>
+        <w:t xml:space="preserve"> wystąpiła niezerowa liczba przerwań algorytmu - </w:t>
+      </w:r>
+      <w:r>
+        <w:rPr>
+          <w:i/>
+          <w:iCs/>
+        </w:rPr>
+        <w:t xml:space="preserve"> </w:t>
+      </w:r>
+      <w:r>
+        <w:t>3</w:t>
+      </w:r>
+      <w:r>
+        <w:t xml:space="preserve">% realizacji zakończyło się jego przerwaniem – przekroczono limit </w:t>
+      </w:r>
+      <w:r>
+        <w:rPr>
+          <w:b/>
+          <w:bCs/>
+        </w:rPr>
+        <w:t>1</w:t>
+      </w:r>
+      <w:r>
+        <w:rPr>
+          <w:b/>
+          <w:bCs/>
+        </w:rPr>
+        <w:t xml:space="preserve"> minut</w:t>
+      </w:r>
+      <w:r>
+        <w:rPr>
+          <w:b/>
+          <w:bCs/>
+        </w:rPr>
+        <w:t>y</w:t>
+      </w:r>
+      <w:r>
+        <w:t>.</w:t>
+      </w:r>
+    </w:p>
+    <w:p>
+      <w:pPr>
+        <w:spacing w:before="360"/>
+        <w:contextualSpacing w:val="0"/>
+      </w:pPr>
+      <w:r>
+        <w:rPr>
+          <w:noProof/>
+        </w:rPr>
+        <w:lastRenderedPageBreak/>
+        <mc:AlternateContent>
+          <mc:Choice Requires="wps">
+            <w:drawing>
+              <wp:anchor distT="0" distB="0" distL="114300" distR="114300" simplePos="0" relativeHeight="251743232" behindDoc="0" locked="0" layoutInCell="1" allowOverlap="1" wp14:anchorId="35D746F8" wp14:editId="4CDA3120">
+                <wp:simplePos x="0" y="0"/>
+                <wp:positionH relativeFrom="column">
+                  <wp:align>center</wp:align>
+                </wp:positionH>
+                <wp:positionV relativeFrom="paragraph">
+                  <wp:posOffset>3279775</wp:posOffset>
+                </wp:positionV>
+                <wp:extent cx="6181200" cy="180000"/>
+                <wp:effectExtent l="0" t="0" r="0" b="0"/>
+                <wp:wrapTopAndBottom/>
+                <wp:docPr id="1774016313" name="Pole tekstowe 1"/>
+                <wp:cNvGraphicFramePr/>
+                <a:graphic xmlns:a="http://schemas.openxmlformats.org/drawingml/2006/main">
+                  <a:graphicData uri="http://schemas.microsoft.com/office/word/2010/wordprocessingShape">
+                    <wps:wsp>
+                      <wps:cNvSpPr txBox="1"/>
+                      <wps:spPr>
+                        <a:xfrm>
+                          <a:off x="0" y="0"/>
+                          <a:ext cx="6181200" cy="180000"/>
+                        </a:xfrm>
+                        <a:prstGeom prst="rect">
+                          <a:avLst/>
+                        </a:prstGeom>
+                        <a:solidFill>
+                          <a:prstClr val="white"/>
+                        </a:solidFill>
+                        <a:ln>
+                          <a:noFill/>
+                        </a:ln>
+                      </wps:spPr>
+                      <wps:txbx>
+                        <w:txbxContent>
+                          <w:p>
+                            <w:pPr>
+                              <w:pStyle w:val="Legenda"/>
+                              <w:ind w:firstLine="0"/>
+                              <w:jc w:val="center"/>
+                              <w:rPr>
+                                <w:noProof/>
+                                <w:sz w:val="23"/>
+                              </w:rPr>
+                            </w:pPr>
+                            <w:r>
+                              <w:t>Źródło: opracowanie własne</w:t>
+                            </w:r>
+                          </w:p>
+                        </w:txbxContent>
+                      </wps:txbx>
+                      <wps:bodyPr rot="0" spcFirstLastPara="0" vertOverflow="overflow" horzOverflow="overflow" vert="horz" wrap="square" lIns="0" tIns="0" rIns="0" bIns="0" numCol="1" spcCol="0" rtlCol="0" fromWordArt="0" anchor="t" anchorCtr="0" forceAA="0" compatLnSpc="1">
+                        <a:prstTxWarp prst="textNoShape">
+                          <a:avLst/>
+                        </a:prstTxWarp>
+                        <a:noAutofit/>
+                      </wps:bodyPr>
+                    </wps:wsp>
+                  </a:graphicData>
+                </a:graphic>
+                <wp14:sizeRelH relativeFrom="margin">
+                  <wp14:pctWidth>0</wp14:pctWidth>
+                </wp14:sizeRelH>
+                <wp14:sizeRelV relativeFrom="margin">
+                  <wp14:pctHeight>0</wp14:pctHeight>
+                </wp14:sizeRelV>
+              </wp:anchor>
+            </w:drawing>
+          </mc:Choice>
+          <mc:Fallback>
+            <w:pict>
+              <v:shape w14:anchorId="35D746F8" id="_x0000_s1074" type="#_x0000_t202" style="position:absolute;left:0;text-align:left;margin-left:0;margin-top:258.25pt;width:486.7pt;height:14.15pt;z-index:251743232;visibility:visible;mso-wrap-style:square;mso-width-percent:0;mso-height-percent:0;mso-wrap-distance-left:9pt;mso-wrap-distance-top:0;mso-wrap-distance-right:9pt;mso-wrap-distance-bottom:0;mso-position-horizontal:center;mso-position-horizontal-relative:text;mso-position-vertical:absolute;mso-position-vertical-relative:text;mso-width-percent:0;mso-height-percent:0;mso-width-relative:margin;mso-height-relative:margin;v-text-anchor:top" o:gfxdata="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" stroked="f">
+                <v:textbox inset="0,0,0,0">
+                  <w:txbxContent>
+                    <w:p>
+                      <w:pPr>
+                        <w:pStyle w:val="Legenda"/>
+                        <w:ind w:firstLine="0"/>
+                        <w:jc w:val="center"/>
+                        <w:rPr>
+                          <w:noProof/>
+                          <w:sz w:val="23"/>
+                        </w:rPr>
+                      </w:pPr>
+                      <w:r>
+                        <w:t>Źródło: opracowanie własne</w:t>
+                      </w:r>
+                    </w:p>
+                  </w:txbxContent>
+                </v:textbox>
+                <w10:wrap type="topAndBottom"/>
+              </v:shape>
+            </w:pict>
+          </mc:Fallback>
+        </mc:AlternateContent>
+      </w:r>
+      <w:r>
+        <w:rPr>
+          <w:noProof/>
+        </w:rPr>
+        <w:drawing>
+          <wp:anchor distT="0" distB="0" distL="114300" distR="114300" simplePos="0" relativeHeight="251747328" behindDoc="0" locked="0" layoutInCell="1" allowOverlap="1" wp14:anchorId="716083FF" wp14:editId="699B7D07">
+            <wp:simplePos x="0" y="0"/>
+            <wp:positionH relativeFrom="column">
+              <wp:align>center</wp:align>
+            </wp:positionH>
+            <wp:positionV relativeFrom="paragraph">
+              <wp:posOffset>236451</wp:posOffset>
+            </wp:positionV>
+            <wp:extent cx="5936400" cy="2962800"/>
+            <wp:effectExtent l="0" t="0" r="7620" b="9525"/>
+            <wp:wrapTopAndBottom/>
+            <wp:docPr id="441657392" name="Wykres 1">
+              <a:extLst xmlns:a="http://schemas.openxmlformats.org/drawingml/2006/main">
+                <a:ext uri="{FF2B5EF4-FFF2-40B4-BE49-F238E27FC236}">
+                  <a16:creationId xmlns:a16="http://schemas.microsoft.com/office/drawing/2014/main" id="{099DD6DF-95B9-4597-BF7A-9F596D7FC1F6}"/>
+                </a:ext>
+              </a:extLst>
+            </wp:docPr>
+            <wp:cNvGraphicFramePr/>
+            <a:graphic xmlns:a="http://schemas.openxmlformats.org/drawingml/2006/main">
+              <a:graphicData uri="http://schemas.openxmlformats.org/drawingml/2006/chart">
+                <c:chart xmlns:c="http://schemas.openxmlformats.org/drawingml/2006/chart" xmlns:r="http://schemas.openxmlformats.org/officeDocument/2006/relationships" r:id="rId12"/>
+              </a:graphicData>
+            </a:graphic>
+            <wp14:sizeRelH relativeFrom="margin">
+              <wp14:pctWidth>0</wp14:pctWidth>
+            </wp14:sizeRelH>
+            <wp14:sizeRelV relativeFrom="margin">
+              <wp14:pctHeight>0</wp14:pctHeight>
+            </wp14:sizeRelV>
+          </wp:anchor>
+        </w:drawing>
+      </w:r>
+      <w:r>
+        <w:rPr>
+          <w:noProof/>
+        </w:rPr>
+        <mc:AlternateContent>
+          <mc:Choice Requires="wps">
+            <w:drawing>
+              <wp:anchor distT="0" distB="0" distL="114300" distR="114300" simplePos="0" relativeHeight="251750400" behindDoc="0" locked="1" layoutInCell="1" allowOverlap="1" wp14:anchorId="53563A42" wp14:editId="0D185EAC">
+                <wp:simplePos x="0" y="0"/>
+                <wp:positionH relativeFrom="column">
+                  <wp:posOffset>-75565</wp:posOffset>
+                </wp:positionH>
+                <wp:positionV relativeFrom="paragraph">
+                  <wp:posOffset>577</wp:posOffset>
+                </wp:positionV>
+                <wp:extent cx="5936400" cy="140400"/>
                 <wp:effectExtent l="0" t="0" r="7620" b="0"/>
                 <wp:wrapTopAndBottom/>
                 <wp:docPr id="248423879" name="Pole tekstowe 1"/>
@@ -12517,7 +13378,7 @@
                       <wps:spPr>
                         <a:xfrm>
                           <a:off x="0" y="0"/>
-                          <a:ext cx="5935980" cy="190500"/>
+                          <a:ext cx="5936400" cy="140400"/>
                         </a:xfrm>
                         <a:prstGeom prst="rect">
                           <a:avLst/>
@@ -12545,34 +13406,54 @@
                             <w:r>
                               <w:t xml:space="preserve">Wykres </w:t>
                             </w:r>
-                            <w:fldSimple w:instr=" STYLEREF 1 \s ">
-                              <w:r>
-                                <w:rPr>
-                                  <w:noProof/>
-                                </w:rPr>
-                                <w:t>6</w:t>
-                              </w:r>
-                            </w:fldSimple>
+                            <w:r>
+                              <w:fldChar w:fldCharType="begin"/>
+                            </w:r>
+                            <w:r>
+                              <w:instrText xml:space="preserve"> STYLEREF 1 \s </w:instrText>
+                            </w:r>
+                            <w:r>
+                              <w:fldChar w:fldCharType="separate"/>
+                            </w:r>
+                            <w:r>
+                              <w:rPr>
+                                <w:noProof/>
+                              </w:rPr>
+                              <w:t>6</w:t>
+                            </w:r>
+                            <w:r>
+                              <w:rPr>
+                                <w:noProof/>
+                              </w:rPr>
+                              <w:fldChar w:fldCharType="end"/>
+                            </w:r>
                             <w:r>
                               <w:t>.</w:t>
                             </w:r>
-                            <w:fldSimple w:instr=" SEQ Wykres \* ARABIC \s 1 ">
-                              <w:r>
-                                <w:rPr>
-                                  <w:noProof/>
-                                </w:rPr>
-                                <w:t>2</w:t>
-                              </w:r>
-                            </w:fldSimple>
+                            <w:r>
+                              <w:fldChar w:fldCharType="begin"/>
+                            </w:r>
+                            <w:r>
+                              <w:instrText xml:space="preserve"> SEQ Wykres \* ARABIC \s 1 </w:instrText>
+                            </w:r>
+                            <w:r>
+                              <w:fldChar w:fldCharType="separate"/>
+                            </w:r>
+                            <w:r>
+                              <w:rPr>
+                                <w:noProof/>
+                              </w:rPr>
+                              <w:t>2</w:t>
+                            </w:r>
+                            <w:r>
+                              <w:rPr>
+                                <w:noProof/>
+                              </w:rPr>
+                              <w:fldChar w:fldCharType="end"/>
+                            </w:r>
                             <w:bookmarkEnd w:id="32"/>
                             <w:r>
-                              <w:t xml:space="preserve"> </w:t>
-                            </w:r>
-                            <w:r>
-                              <w:t>Ten sam wykres, co</w:t>
-                            </w:r>
-                            <w:r>
-                              <w:t xml:space="preserve"> </w:t>
+                              <w:t xml:space="preserve"> Ten sam wykres, co </w:t>
                             </w:r>
                             <w:r>
                               <w:fldChar w:fldCharType="begin"/>
@@ -12608,15 +13489,6 @@
                               <w:t>, ale z uwzględnieniem czasów poszczególnych realizacji</w:t>
                             </w:r>
                           </w:p>
-                          <w:p>
-                            <w:pPr>
-                              <w:pStyle w:val="Legenda"/>
-                              <w:rPr>
-                                <w:noProof/>
-                                <w:sz w:val="23"/>
-                              </w:rPr>
-                            </w:pPr>
-                          </w:p>
                         </w:txbxContent>
                       </wps:txbx>
                       <wps:bodyPr rot="0" spcFirstLastPara="0" vertOverflow="overflow" horzOverflow="overflow" vert="horz" wrap="square" lIns="0" tIns="0" rIns="0" bIns="0" numCol="1" spcCol="0" rtlCol="0" fromWordArt="0" anchor="t" anchorCtr="0" forceAA="0" compatLnSpc="1">
@@ -12639,7 +13511,7 @@
           </mc:Choice>
           <mc:Fallback>
             <w:pict>
-              <v:shape w14:anchorId="53563A42" id="_x0000_s1073" type="#_x0000_t202" style="position:absolute;left:0;text-align:left;margin-left:-7.25pt;margin-top:320.2pt;width:467.4pt;height:15pt;z-index:251750400;visibility:visible;mso-wrap-style:square;mso-width-percent:0;mso-height-percent:0;mso-wrap-distance-left:9pt;mso-wrap-distance-top:0;mso-wrap-distance-right:9pt;mso-wrap-distance-bottom:0;mso-position-horizontal:absolute;mso-position-horizontal-relative:text;mso-position-vertical:absolute;mso-position-vertical-relative:text;mso-width-percent:0;mso-height-percent:0;mso-width-relative:margin;mso-height-relative:margin;v-text-anchor:top" o:gfxdata="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" stroked="f">
+              <v:shape w14:anchorId="53563A42" id="_x0000_s1075" type="#_x0000_t202" style="position:absolute;left:0;text-align:left;margin-left:-5.95pt;margin-top:.05pt;width:467.45pt;height:11.05pt;z-index:251750400;visibility:visible;mso-wrap-style:square;mso-width-percent:0;mso-height-percent:0;mso-wrap-distance-left:9pt;mso-wrap-distance-top:0;mso-wrap-distance-right:9pt;mso-wrap-distance-bottom:0;mso-position-horizontal:absolute;mso-position-horizontal-relative:text;mso-position-vertical:absolute;mso-position-vertical-relative:text;mso-width-percent:0;mso-height-percent:0;mso-width-relative:margin;mso-height-relative:margin;v-text-anchor:top" o:gfxdata="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" stroked="f">
                 <v:textbox inset="0,0,0,0">
                   <w:txbxContent>
                     <w:p>
@@ -12656,34 +13528,54 @@
                       <w:r>
                         <w:t xml:space="preserve">Wykres </w:t>
                       </w:r>
-                      <w:fldSimple w:instr=" STYLEREF 1 \s ">
-                        <w:r>
-                          <w:rPr>
-                            <w:noProof/>
-                          </w:rPr>
-                          <w:t>6</w:t>
-                        </w:r>
-                      </w:fldSimple>
+                      <w:r>
+                        <w:fldChar w:fldCharType="begin"/>
+                      </w:r>
+                      <w:r>
+                        <w:instrText xml:space="preserve"> STYLEREF 1 \s </w:instrText>
+                      </w:r>
+                      <w:r>
+                        <w:fldChar w:fldCharType="separate"/>
+                      </w:r>
+                      <w:r>
+                        <w:rPr>
+                          <w:noProof/>
+                        </w:rPr>
+                        <w:t>6</w:t>
+                      </w:r>
+                      <w:r>
+                        <w:rPr>
+                          <w:noProof/>
+                        </w:rPr>
+                        <w:fldChar w:fldCharType="end"/>
+                      </w:r>
                       <w:r>
                         <w:t>.</w:t>
                       </w:r>
-                      <w:fldSimple w:instr=" SEQ Wykres \* ARABIC \s 1 ">
-                        <w:r>
-                          <w:rPr>
-                            <w:noProof/>
-                          </w:rPr>
-                          <w:t>2</w:t>
-                        </w:r>
-                      </w:fldSimple>
+                      <w:r>
+                        <w:fldChar w:fldCharType="begin"/>
+                      </w:r>
+                      <w:r>
+                        <w:instrText xml:space="preserve"> SEQ Wykres \* ARABIC \s 1 </w:instrText>
+                      </w:r>
+                      <w:r>
+                        <w:fldChar w:fldCharType="separate"/>
+                      </w:r>
+                      <w:r>
+                        <w:rPr>
+                          <w:noProof/>
+                        </w:rPr>
+                        <w:t>2</w:t>
+                      </w:r>
+                      <w:r>
+                        <w:rPr>
+                          <w:noProof/>
+                        </w:rPr>
+                        <w:fldChar w:fldCharType="end"/>
+                      </w:r>
                       <w:bookmarkEnd w:id="33"/>
                       <w:r>
-                        <w:t xml:space="preserve"> </w:t>
-                      </w:r>
-                      <w:r>
-                        <w:t>Ten sam wykres, co</w:t>
-                      </w:r>
-                      <w:r>
-                        <w:t xml:space="preserve"> </w:t>
+                        <w:t xml:space="preserve"> Ten sam wykres, co </w:t>
                       </w:r>
                       <w:r>
                         <w:fldChar w:fldCharType="begin"/>
@@ -12719,15 +13611,6 @@
                         <w:t>, ale z uwzględnieniem czasów poszczególnych realizacji</w:t>
                       </w:r>
                     </w:p>
-                    <w:p>
-                      <w:pPr>
-                        <w:pStyle w:val="Legenda"/>
-                        <w:rPr>
-                          <w:noProof/>
-                          <w:sz w:val="23"/>
-                        </w:rPr>
-                      </w:pPr>
-                    </w:p>
                   </w:txbxContent>
                 </v:textbox>
                 <w10:wrap type="topAndBottom"/>
@@ -12738,310 +13621,6 @@
         </mc:AlternateContent>
       </w:r>
       <w:r>
-        <w:rPr>
-          <w:noProof/>
-        </w:rPr>
-        <w:drawing>
-          <wp:anchor distT="0" distB="0" distL="114300" distR="114300" simplePos="0" relativeHeight="251747328" behindDoc="0" locked="1" layoutInCell="1" allowOverlap="1" wp14:anchorId="716083FF" wp14:editId="42E0CAFF">
-            <wp:simplePos x="0" y="0"/>
-            <wp:positionH relativeFrom="column">
-              <wp:align>center</wp:align>
-            </wp:positionH>
-            <wp:positionV relativeFrom="paragraph">
-              <wp:posOffset>4295140</wp:posOffset>
-            </wp:positionV>
-            <wp:extent cx="5936400" cy="2962800"/>
-            <wp:effectExtent l="0" t="0" r="7620" b="9525"/>
-            <wp:wrapTopAndBottom/>
-            <wp:docPr id="441657392" name="Wykres 1">
-              <a:extLst xmlns:a="http://schemas.openxmlformats.org/drawingml/2006/main">
-                <a:ext uri="{FF2B5EF4-FFF2-40B4-BE49-F238E27FC236}">
-                  <a16:creationId xmlns:a16="http://schemas.microsoft.com/office/drawing/2014/main" id="{099DD6DF-95B9-4597-BF7A-9F596D7FC1F6}"/>
-                </a:ext>
-              </a:extLst>
-            </wp:docPr>
-            <wp:cNvGraphicFramePr/>
-            <a:graphic xmlns:a="http://schemas.openxmlformats.org/drawingml/2006/main">
-              <a:graphicData uri="http://schemas.openxmlformats.org/drawingml/2006/chart">
-                <c:chart xmlns:c="http://schemas.openxmlformats.org/drawingml/2006/chart" xmlns:r="http://schemas.openxmlformats.org/officeDocument/2006/relationships" r:id="rId12"/>
-              </a:graphicData>
-            </a:graphic>
-            <wp14:sizeRelH relativeFrom="margin">
-              <wp14:pctWidth>0</wp14:pctWidth>
-            </wp14:sizeRelH>
-            <wp14:sizeRelV relativeFrom="margin">
-              <wp14:pctHeight>0</wp14:pctHeight>
-            </wp14:sizeRelV>
-          </wp:anchor>
-        </w:drawing>
-      </w:r>
-      <w:r>
-        <w:rPr>
-          <w:noProof/>
-        </w:rPr>
-        <mc:AlternateContent>
-          <mc:Choice Requires="wps">
-            <w:drawing>
-              <wp:anchor distT="0" distB="0" distL="114300" distR="114300" simplePos="0" relativeHeight="251743232" behindDoc="0" locked="0" layoutInCell="1" allowOverlap="1" wp14:anchorId="35D746F8" wp14:editId="6FA7F0AC">
-                <wp:simplePos x="0" y="0"/>
-                <wp:positionH relativeFrom="column">
-                  <wp:posOffset>-217805</wp:posOffset>
-                </wp:positionH>
-                <wp:positionV relativeFrom="paragraph">
-                  <wp:posOffset>7360920</wp:posOffset>
-                </wp:positionV>
-                <wp:extent cx="6181200" cy="266400"/>
-                <wp:effectExtent l="0" t="0" r="0" b="0"/>
-                <wp:wrapTopAndBottom/>
-                <wp:docPr id="1774016313" name="Pole tekstowe 1"/>
-                <wp:cNvGraphicFramePr/>
-                <a:graphic xmlns:a="http://schemas.openxmlformats.org/drawingml/2006/main">
-                  <a:graphicData uri="http://schemas.microsoft.com/office/word/2010/wordprocessingShape">
-                    <wps:wsp>
-                      <wps:cNvSpPr txBox="1"/>
-                      <wps:spPr>
-                        <a:xfrm>
-                          <a:off x="0" y="0"/>
-                          <a:ext cx="6181200" cy="266400"/>
-                        </a:xfrm>
-                        <a:prstGeom prst="rect">
-                          <a:avLst/>
-                        </a:prstGeom>
-                        <a:solidFill>
-                          <a:prstClr val="white"/>
-                        </a:solidFill>
-                        <a:ln>
-                          <a:noFill/>
-                        </a:ln>
-                      </wps:spPr>
-                      <wps:txbx>
-                        <w:txbxContent>
-                          <w:p>
-                            <w:pPr>
-                              <w:pStyle w:val="Legenda"/>
-                              <w:ind w:firstLine="0"/>
-                              <w:jc w:val="center"/>
-                              <w:rPr>
-                                <w:noProof/>
-                                <w:sz w:val="23"/>
-                              </w:rPr>
-                            </w:pPr>
-                            <w:r>
-                              <w:t>Źródło: opracowanie własne</w:t>
-                            </w:r>
-                          </w:p>
-                        </w:txbxContent>
-                      </wps:txbx>
-                      <wps:bodyPr rot="0" spcFirstLastPara="0" vertOverflow="overflow" horzOverflow="overflow" vert="horz" wrap="square" lIns="0" tIns="0" rIns="0" bIns="0" numCol="1" spcCol="0" rtlCol="0" fromWordArt="0" anchor="t" anchorCtr="0" forceAA="0" compatLnSpc="1">
-                        <a:prstTxWarp prst="textNoShape">
-                          <a:avLst/>
-                        </a:prstTxWarp>
-                        <a:spAutoFit/>
-                      </wps:bodyPr>
-                    </wps:wsp>
-                  </a:graphicData>
-                </a:graphic>
-                <wp14:sizeRelH relativeFrom="margin">
-                  <wp14:pctWidth>0</wp14:pctWidth>
-                </wp14:sizeRelH>
-                <wp14:sizeRelV relativeFrom="margin">
-                  <wp14:pctHeight>0</wp14:pctHeight>
-                </wp14:sizeRelV>
-              </wp:anchor>
-            </w:drawing>
-          </mc:Choice>
-          <mc:Fallback>
-            <w:pict>
-              <v:shape w14:anchorId="35D746F8" id="_x0000_s1074" type="#_x0000_t202" style="position:absolute;left:0;text-align:left;margin-left:-17.15pt;margin-top:579.6pt;width:486.7pt;height:21pt;z-index:251743232;visibility:visible;mso-wrap-style:square;mso-width-percent:0;mso-height-percent:0;mso-wrap-distance-left:9pt;mso-wrap-distance-top:0;mso-wrap-distance-right:9pt;mso-wrap-distance-bottom:0;mso-position-horizontal:absolute;mso-position-horizontal-relative:text;mso-position-vertical:absolute;mso-position-vertical-relative:text;mso-width-percent:0;mso-height-percent:0;mso-width-relative:margin;mso-height-relative:margin;v-text-anchor:top" o:gfxdata="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" stroked="f">
-                <v:textbox style="mso-fit-shape-to-text:t" inset="0,0,0,0">
-                  <w:txbxContent>
-                    <w:p>
-                      <w:pPr>
-                        <w:pStyle w:val="Legenda"/>
-                        <w:ind w:firstLine="0"/>
-                        <w:jc w:val="center"/>
-                        <w:rPr>
-                          <w:noProof/>
-                          <w:sz w:val="23"/>
-                        </w:rPr>
-                      </w:pPr>
-                      <w:r>
-                        <w:t>Źródło: opracowanie własne</w:t>
-                      </w:r>
-                    </w:p>
-                  </w:txbxContent>
-                </v:textbox>
-                <w10:wrap type="topAndBottom"/>
-              </v:shape>
-            </w:pict>
-          </mc:Fallback>
-        </mc:AlternateContent>
-      </w:r>
-      <w:r>
-        <w:rPr>
-          <w:noProof/>
-        </w:rPr>
-        <mc:AlternateContent>
-          <mc:Choice Requires="wps">
-            <w:drawing>
-              <wp:anchor distT="0" distB="0" distL="114300" distR="114300" simplePos="0" relativeHeight="251736064" behindDoc="1" locked="0" layoutInCell="1" allowOverlap="1" wp14:anchorId="0D98382C" wp14:editId="5B4C69C2">
-                <wp:simplePos x="0" y="0"/>
-                <wp:positionH relativeFrom="column">
-                  <wp:posOffset>-268605</wp:posOffset>
-                </wp:positionH>
-                <wp:positionV relativeFrom="paragraph">
-                  <wp:posOffset>3618865</wp:posOffset>
-                </wp:positionV>
-                <wp:extent cx="6173470" cy="635"/>
-                <wp:effectExtent l="0" t="0" r="0" b="0"/>
-                <wp:wrapTight wrapText="bothSides">
-                  <wp:wrapPolygon edited="0">
-                    <wp:start x="0" y="0"/>
-                    <wp:lineTo x="0" y="21600"/>
-                    <wp:lineTo x="21600" y="21600"/>
-                    <wp:lineTo x="21600" y="0"/>
-                  </wp:wrapPolygon>
-                </wp:wrapTight>
-                <wp:docPr id="1320298134" name="Pole tekstowe 1"/>
-                <wp:cNvGraphicFramePr/>
-                <a:graphic xmlns:a="http://schemas.openxmlformats.org/drawingml/2006/main">
-                  <a:graphicData uri="http://schemas.microsoft.com/office/word/2010/wordprocessingShape">
-                    <wps:wsp>
-                      <wps:cNvSpPr txBox="1"/>
-                      <wps:spPr>
-                        <a:xfrm>
-                          <a:off x="0" y="0"/>
-                          <a:ext cx="6173470" cy="635"/>
-                        </a:xfrm>
-                        <a:prstGeom prst="rect">
-                          <a:avLst/>
-                        </a:prstGeom>
-                        <a:solidFill>
-                          <a:prstClr val="white"/>
-                        </a:solidFill>
-                        <a:ln>
-                          <a:noFill/>
-                        </a:ln>
-                      </wps:spPr>
-                      <wps:txbx>
-                        <w:txbxContent>
-                          <w:p>
-                            <w:pPr>
-                              <w:pStyle w:val="Legenda"/>
-                              <w:ind w:firstLine="0"/>
-                              <w:jc w:val="center"/>
-                              <w:rPr>
-                                <w:noProof/>
-                                <w:sz w:val="23"/>
-                              </w:rPr>
-                            </w:pPr>
-                            <w:r>
-                              <w:t>Źródło: opracowanie własne</w:t>
-                            </w:r>
-                          </w:p>
-                        </w:txbxContent>
-                      </wps:txbx>
-                      <wps:bodyPr rot="0" spcFirstLastPara="0" vertOverflow="overflow" horzOverflow="overflow" vert="horz" wrap="square" lIns="0" tIns="0" rIns="0" bIns="0" numCol="1" spcCol="0" rtlCol="0" fromWordArt="0" anchor="t" anchorCtr="0" forceAA="0" compatLnSpc="1">
-                        <a:prstTxWarp prst="textNoShape">
-                          <a:avLst/>
-                        </a:prstTxWarp>
-                        <a:spAutoFit/>
-                      </wps:bodyPr>
-                    </wps:wsp>
-                  </a:graphicData>
-                </a:graphic>
-              </wp:anchor>
-            </w:drawing>
-          </mc:Choice>
-          <mc:Fallback>
-            <w:pict>
-              <v:shape w14:anchorId="0D98382C" id="_x0000_s1075" type="#_x0000_t202" style="position:absolute;left:0;text-align:left;margin-left:-21.15pt;margin-top:284.95pt;width:486.1pt;height:.05pt;z-index:-251580416;visibility:visible;mso-wrap-style:square;mso-wrap-distance-left:9pt;mso-wrap-distance-top:0;mso-wrap-distance-right:9pt;mso-wrap-distance-bottom:0;mso-position-horizontal:absolute;mso-position-horizontal-relative:text;mso-position-vertical:absolute;mso-position-vertical-relative:text;v-text-anchor:top" o:gfxdata="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" stroked="f">
-                <v:textbox style="mso-fit-shape-to-text:t" inset="0,0,0,0">
-                  <w:txbxContent>
-                    <w:p>
-                      <w:pPr>
-                        <w:pStyle w:val="Legenda"/>
-                        <w:ind w:firstLine="0"/>
-                        <w:jc w:val="center"/>
-                        <w:rPr>
-                          <w:noProof/>
-                          <w:sz w:val="23"/>
-                        </w:rPr>
-                      </w:pPr>
-                      <w:r>
-                        <w:t>Źródło: opracowanie własne</w:t>
-                      </w:r>
-                    </w:p>
-                  </w:txbxContent>
-                </v:textbox>
-                <w10:wrap type="tight"/>
-              </v:shape>
-            </w:pict>
-          </mc:Fallback>
-        </mc:AlternateContent>
-      </w:r>
-    </w:p>
-    <w:p>
-      <w:r>
-        <w:t xml:space="preserve">Ponadto należy nadmienić, że w przypadku algorytmu B&amp;B dopiero dla </w:t>
-      </w:r>
-      <w:r>
-        <w:rPr>
-          <w:i/>
-          <w:iCs/>
-        </w:rPr>
-        <w:t>N</w:t>
-      </w:r>
-      <w:r>
-        <w:t>=</w:t>
-      </w:r>
-      <w:r>
-        <w:t>28</w:t>
-      </w:r>
-      <w:r>
-        <w:t xml:space="preserve"> wystąpiła niezerowa liczba przerwań algorytmu - </w:t>
-      </w:r>
-      <w:r>
-        <w:rPr>
-          <w:i/>
-          <w:iCs/>
-        </w:rPr>
-        <w:t xml:space="preserve"> </w:t>
-      </w:r>
-      <w:r>
-        <w:t>3</w:t>
-      </w:r>
-      <w:r>
-        <w:t xml:space="preserve">% realizacji zakończyło się jego przerwaniem – przekroczono limit </w:t>
-      </w:r>
-      <w:r>
-        <w:rPr>
-          <w:b/>
-          <w:bCs/>
-        </w:rPr>
-        <w:t>1</w:t>
-      </w:r>
-      <w:r>
-        <w:rPr>
-          <w:b/>
-          <w:bCs/>
-        </w:rPr>
-        <w:t xml:space="preserve"> minut</w:t>
-      </w:r>
-      <w:r>
-        <w:rPr>
-          <w:b/>
-          <w:bCs/>
-        </w:rPr>
-        <w:t>y</w:t>
-      </w:r>
-      <w:r>
-        <w:t>.</w:t>
-      </w:r>
-    </w:p>
-    <w:p/>
-    <w:p>
-      <w:r>
         <w:fldChar w:fldCharType="begin"/>
       </w:r>
       <w:r>
@@ -13146,7 +13725,7 @@
       <w:pPr>
         <w:pStyle w:val="Nagwek1"/>
       </w:pPr>
-      <w:bookmarkStart w:id="34" w:name="_Toc150701093"/>
+      <w:bookmarkStart w:id="34" w:name="_Toc150893291"/>
       <w:r>
         <w:t>Wnioski</w:t>
       </w:r>
@@ -13168,14 +13747,26 @@
       </w:r>
       <w:r>
         <w:t>.</w:t>
+      </w:r>
+    </w:p>
+    <w:p>
+      <w:pPr>
+        <w:spacing w:before="0" w:after="160" w:line="259" w:lineRule="auto"/>
+        <w:ind w:firstLine="0"/>
+        <w:contextualSpacing w:val="0"/>
+        <w:jc w:val="left"/>
+      </w:pPr>
+      <w:r>
+        <w:br w:type="page"/>
       </w:r>
     </w:p>
     <w:p>
       <w:pPr>
         <w:pStyle w:val="Nagwek1"/>
       </w:pPr>
-      <w:bookmarkStart w:id="35" w:name="_Toc150701094"/>
-      <w:r>
+      <w:bookmarkStart w:id="35" w:name="_Toc150893292"/>
+      <w:r>
+        <w:lastRenderedPageBreak/>
         <w:t>Bibliografia</w:t>
       </w:r>
       <w:bookmarkEnd w:id="35"/>
@@ -13497,18 +14088,25 @@
     <w:p>
       <w:pPr>
         <w:pStyle w:val="Tekstprzypisudolnego"/>
+        <w:rPr>
+          <w:sz w:val="18"/>
+          <w:szCs w:val="18"/>
+        </w:rPr>
       </w:pPr>
       <w:r>
         <w:rPr>
           <w:rStyle w:val="Odwoanieprzypisudolnego"/>
+          <w:sz w:val="18"/>
+          <w:szCs w:val="18"/>
         </w:rPr>
         <w:footnoteRef/>
       </w:r>
       <w:r>
-        <w:t xml:space="preserve"> </w:t>
-      </w:r>
-      <w:r>
-        <w:t>http://www.cs.put.poznan.pl/arybarczyk/TeoriaAiSD3.pdf</w:t>
+        <w:rPr>
+          <w:sz w:val="18"/>
+          <w:szCs w:val="18"/>
+        </w:rPr>
+        <w:t xml:space="preserve"> http://www.cs.put.poznan.pl/arybarczyk/TeoriaAiSD3.pdf</w:t>
       </w:r>
     </w:p>
   </w:footnote>
@@ -13516,18 +14114,25 @@
     <w:p>
       <w:pPr>
         <w:pStyle w:val="Tekstprzypisudolnego"/>
+        <w:rPr>
+          <w:sz w:val="18"/>
+          <w:szCs w:val="18"/>
+        </w:rPr>
       </w:pPr>
       <w:r>
         <w:rPr>
           <w:rStyle w:val="Odwoanieprzypisudolnego"/>
+          <w:sz w:val="18"/>
+          <w:szCs w:val="18"/>
         </w:rPr>
         <w:footnoteRef/>
       </w:r>
       <w:r>
-        <w:t xml:space="preserve"> </w:t>
-      </w:r>
-      <w:r>
-        <w:t>https://www.geeksforgeeks.org/travelling-salesman-problem-using-dynamic-programming/</w:t>
+        <w:rPr>
+          <w:sz w:val="18"/>
+          <w:szCs w:val="18"/>
+        </w:rPr>
+        <w:t xml:space="preserve"> https://www.geeksforgeeks.org/travelling-salesman-problem-using-dynamic-programming/</w:t>
       </w:r>
     </w:p>
   </w:footnote>
@@ -13539,14 +14144,17 @@
       <w:r>
         <w:rPr>
           <w:rStyle w:val="Odwoanieprzypisudolnego"/>
+          <w:sz w:val="18"/>
+          <w:szCs w:val="18"/>
         </w:rPr>
         <w:footnoteRef/>
       </w:r>
       <w:r>
-        <w:t xml:space="preserve"> </w:t>
-      </w:r>
-      <w:r>
-        <w:t>https://www.baeldung.com/cs/tsp-dynamic-programming</w:t>
+        <w:rPr>
+          <w:sz w:val="18"/>
+          <w:szCs w:val="18"/>
+        </w:rPr>
+        <w:t xml:space="preserve"> https://www.baeldung.com/cs/tsp-dynamic-programming</w:t>
       </w:r>
     </w:p>
   </w:footnote>

--- a/sprawozdanie.docx
+++ b/sprawozdanie.docx
@@ -249,7 +249,7 @@
                 <v:stroke joinstyle="miter"/>
                 <v:path gradientshapeok="t" o:connecttype="rect"/>
               </v:shapetype>
-              <v:shape id="Pole tekstowe 2" o:spid="_x0000_s1026" type="#_x0000_t202" style="position:absolute;left:0;text-align:left;margin-left:-.05pt;margin-top:477.3pt;width:185.9pt;height:65.4pt;z-index:251662336;visibility:visible;mso-wrap-style:square;mso-width-percent:400;mso-height-percent:0;mso-wrap-distance-left:9pt;mso-wrap-distance-top:3.6pt;mso-wrap-distance-right:9pt;mso-wrap-distance-bottom:3.6pt;mso-position-horizontal:absolute;mso-position-horizontal-relative:text;mso-position-vertical:absolute;mso-position-vertical-relative:text;mso-width-percent:400;mso-height-percent:0;mso-width-relative:margin;mso-height-relative:margin;v-text-anchor:top" o:gfxdata="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" strokecolor="white [3212]">
+              <v:shape id="Pole tekstowe 2" o:spid="_x0000_s1026" type="#_x0000_t202" style="position:absolute;left:0;text-align:left;margin-left:-.05pt;margin-top:477.3pt;width:185.9pt;height:65.4pt;z-index:251662336;visibility:visible;mso-wrap-style:square;mso-width-percent:400;mso-height-percent:0;mso-wrap-distance-left:9pt;mso-wrap-distance-top:3.6pt;mso-wrap-distance-right:9pt;mso-wrap-distance-bottom:3.6pt;mso-position-horizontal:absolute;mso-position-horizontal-relative:text;mso-position-vertical:absolute;mso-position-vertical-relative:text;mso-width-percent:400;mso-height-percent:0;mso-width-relative:margin;mso-height-relative:margin;v-text-anchor:top" o:gfxdata="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" strokecolor="white [3212]">
                 <v:textbox>
                   <w:txbxContent>
                     <w:p>
@@ -379,7 +379,7 @@
           </mc:Choice>
           <mc:Fallback>
             <w:pict>
-              <v:shape w14:anchorId="33E449A0" id="_x0000_s1027" type="#_x0000_t202" style="position:absolute;left:0;text-align:left;margin-left:269.95pt;margin-top:550.95pt;width:185.9pt;height:73.85pt;z-index:251660288;visibility:visible;mso-wrap-style:square;mso-width-percent:400;mso-height-percent:0;mso-wrap-distance-left:9pt;mso-wrap-distance-top:3.6pt;mso-wrap-distance-right:9pt;mso-wrap-distance-bottom:3.6pt;mso-position-horizontal:absolute;mso-position-horizontal-relative:text;mso-position-vertical:absolute;mso-position-vertical-relative:text;mso-width-percent:400;mso-height-percent:0;mso-width-relative:margin;mso-height-relative:margin;v-text-anchor:top" o:gfxdata="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" strokecolor="white [3212]">
+              <v:shape w14:anchorId="33E449A0" id="_x0000_s1027" type="#_x0000_t202" style="position:absolute;left:0;text-align:left;margin-left:269.95pt;margin-top:550.95pt;width:185.9pt;height:73.85pt;z-index:251660288;visibility:visible;mso-wrap-style:square;mso-width-percent:400;mso-height-percent:0;mso-wrap-distance-left:9pt;mso-wrap-distance-top:3.6pt;mso-wrap-distance-right:9pt;mso-wrap-distance-bottom:3.6pt;mso-position-horizontal:absolute;mso-position-horizontal-relative:text;mso-position-vertical:absolute;mso-position-vertical-relative:text;mso-width-percent:400;mso-height-percent:0;mso-width-relative:margin;mso-height-relative:margin;v-text-anchor:top" o:gfxdata="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" strokecolor="white [3212]">
                 <v:textbox>
                   <w:txbxContent>
                     <w:p>
@@ -518,7 +518,7 @@
           </mc:Choice>
           <mc:Fallback>
             <w:pict>
-              <v:shape w14:anchorId="1B33FA92" id="_x0000_s1028" type="#_x0000_t202" style="position:absolute;left:0;text-align:left;margin-left:-.05pt;margin-top:550.95pt;width:185.9pt;height:73.85pt;z-index:251658240;visibility:visible;mso-wrap-style:square;mso-width-percent:400;mso-height-percent:0;mso-wrap-distance-left:9pt;mso-wrap-distance-top:3.6pt;mso-wrap-distance-right:9pt;mso-wrap-distance-bottom:3.6pt;mso-position-horizontal:absolute;mso-position-horizontal-relative:text;mso-position-vertical:absolute;mso-position-vertical-relative:text;mso-width-percent:400;mso-height-percent:0;mso-width-relative:margin;mso-height-relative:margin;v-text-anchor:top" o:gfxdata="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" strokecolor="white [3212]">
+              <v:shape w14:anchorId="1B33FA92" id="_x0000_s1028" type="#_x0000_t202" style="position:absolute;left:0;text-align:left;margin-left:-.05pt;margin-top:550.95pt;width:185.9pt;height:73.85pt;z-index:251658240;visibility:visible;mso-wrap-style:square;mso-width-percent:400;mso-height-percent:0;mso-wrap-distance-left:9pt;mso-wrap-distance-top:3.6pt;mso-wrap-distance-right:9pt;mso-wrap-distance-bottom:3.6pt;mso-position-horizontal:absolute;mso-position-horizontal-relative:text;mso-position-vertical:absolute;mso-position-vertical-relative:text;mso-width-percent:400;mso-height-percent:0;mso-width-relative:margin;mso-height-relative:margin;v-text-anchor:top" o:gfxdata="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" strokecolor="white [3212]">
                 <v:textbox>
                   <w:txbxContent>
                     <w:p>
@@ -652,7 +652,7 @@
             </w:rPr>
             <w:fldChar w:fldCharType="separate"/>
           </w:r>
-          <w:hyperlink w:anchor="_Toc155471232" w:history="1">
+          <w:hyperlink w:anchor="_Toc155803387" w:history="1">
             <w:r>
               <w:rPr>
                 <w:rStyle w:val="Hipercze"/>
@@ -696,7 +696,7 @@
                 <w:noProof/>
                 <w:webHidden/>
               </w:rPr>
-              <w:instrText xml:space="preserve"> PAGEREF _Toc155471232 \h </w:instrText>
+              <w:instrText xml:space="preserve"> PAGEREF _Toc155803387 \h </w:instrText>
             </w:r>
             <w:r>
               <w:rPr>
@@ -729,6 +729,643 @@
         </w:p>
         <w:p>
           <w:pPr>
+            <w:pStyle w:val="Spistreci2"/>
+            <w:tabs>
+              <w:tab w:val="right" w:leader="dot" w:pos="9062"/>
+            </w:tabs>
+            <w:rPr>
+              <w:rFonts w:eastAsiaTheme="minorEastAsia" w:cstheme="minorBidi"/>
+              <w:bCs w:val="0"/>
+              <w:smallCaps w:val="0"/>
+              <w:noProof/>
+              <w:lang w:eastAsia="pl-PL"/>
+            </w:rPr>
+          </w:pPr>
+          <w:hyperlink w:anchor="_Toc155803388" w:history="1">
+            <w:r>
+              <w:rPr>
+                <w:rStyle w:val="Hipercze"/>
+                <w:noProof/>
+              </w:rPr>
+              <w:t>1.1. Metody krzyżowania</w:t>
+            </w:r>
+            <w:r>
+              <w:rPr>
+                <w:noProof/>
+                <w:webHidden/>
+              </w:rPr>
+              <w:tab/>
+            </w:r>
+            <w:r>
+              <w:rPr>
+                <w:noProof/>
+                <w:webHidden/>
+              </w:rPr>
+              <w:fldChar w:fldCharType="begin"/>
+            </w:r>
+            <w:r>
+              <w:rPr>
+                <w:noProof/>
+                <w:webHidden/>
+              </w:rPr>
+              <w:instrText xml:space="preserve"> PAGEREF _Toc155803388 \h </w:instrText>
+            </w:r>
+            <w:r>
+              <w:rPr>
+                <w:noProof/>
+                <w:webHidden/>
+              </w:rPr>
+            </w:r>
+            <w:r>
+              <w:rPr>
+                <w:noProof/>
+                <w:webHidden/>
+              </w:rPr>
+              <w:fldChar w:fldCharType="separate"/>
+            </w:r>
+            <w:r>
+              <w:rPr>
+                <w:noProof/>
+                <w:webHidden/>
+              </w:rPr>
+              <w:t>1</w:t>
+            </w:r>
+            <w:r>
+              <w:rPr>
+                <w:noProof/>
+                <w:webHidden/>
+              </w:rPr>
+              <w:fldChar w:fldCharType="end"/>
+            </w:r>
+          </w:hyperlink>
+        </w:p>
+        <w:p>
+          <w:pPr>
+            <w:pStyle w:val="Spistreci2"/>
+            <w:tabs>
+              <w:tab w:val="right" w:leader="dot" w:pos="9062"/>
+            </w:tabs>
+            <w:rPr>
+              <w:rFonts w:eastAsiaTheme="minorEastAsia" w:cstheme="minorBidi"/>
+              <w:bCs w:val="0"/>
+              <w:smallCaps w:val="0"/>
+              <w:noProof/>
+              <w:lang w:eastAsia="pl-PL"/>
+            </w:rPr>
+          </w:pPr>
+          <w:hyperlink w:anchor="_Toc155803389" w:history="1">
+            <w:r>
+              <w:rPr>
+                <w:rStyle w:val="Hipercze"/>
+                <w:noProof/>
+              </w:rPr>
+              <w:t>1.2. Metody mutacji</w:t>
+            </w:r>
+            <w:r>
+              <w:rPr>
+                <w:noProof/>
+                <w:webHidden/>
+              </w:rPr>
+              <w:tab/>
+            </w:r>
+            <w:r>
+              <w:rPr>
+                <w:noProof/>
+                <w:webHidden/>
+              </w:rPr>
+              <w:fldChar w:fldCharType="begin"/>
+            </w:r>
+            <w:r>
+              <w:rPr>
+                <w:noProof/>
+                <w:webHidden/>
+              </w:rPr>
+              <w:instrText xml:space="preserve"> PAGEREF _Toc155803389 \h </w:instrText>
+            </w:r>
+            <w:r>
+              <w:rPr>
+                <w:noProof/>
+                <w:webHidden/>
+              </w:rPr>
+            </w:r>
+            <w:r>
+              <w:rPr>
+                <w:noProof/>
+                <w:webHidden/>
+              </w:rPr>
+              <w:fldChar w:fldCharType="separate"/>
+            </w:r>
+            <w:r>
+              <w:rPr>
+                <w:noProof/>
+                <w:webHidden/>
+              </w:rPr>
+              <w:t>2</w:t>
+            </w:r>
+            <w:r>
+              <w:rPr>
+                <w:noProof/>
+                <w:webHidden/>
+              </w:rPr>
+              <w:fldChar w:fldCharType="end"/>
+            </w:r>
+          </w:hyperlink>
+        </w:p>
+        <w:p>
+          <w:pPr>
+            <w:pStyle w:val="Spistreci2"/>
+            <w:tabs>
+              <w:tab w:val="right" w:leader="dot" w:pos="9062"/>
+            </w:tabs>
+            <w:rPr>
+              <w:rFonts w:eastAsiaTheme="minorEastAsia" w:cstheme="minorBidi"/>
+              <w:bCs w:val="0"/>
+              <w:smallCaps w:val="0"/>
+              <w:noProof/>
+              <w:lang w:eastAsia="pl-PL"/>
+            </w:rPr>
+          </w:pPr>
+          <w:hyperlink w:anchor="_Toc155803390" w:history="1">
+            <w:r>
+              <w:rPr>
+                <w:rStyle w:val="Hipercze"/>
+                <w:noProof/>
+              </w:rPr>
+              <w:t>1.3. Metoda selekcji</w:t>
+            </w:r>
+            <w:r>
+              <w:rPr>
+                <w:noProof/>
+                <w:webHidden/>
+              </w:rPr>
+              <w:tab/>
+            </w:r>
+            <w:r>
+              <w:rPr>
+                <w:noProof/>
+                <w:webHidden/>
+              </w:rPr>
+              <w:fldChar w:fldCharType="begin"/>
+            </w:r>
+            <w:r>
+              <w:rPr>
+                <w:noProof/>
+                <w:webHidden/>
+              </w:rPr>
+              <w:instrText xml:space="preserve"> PAGEREF _Toc155803390 \h </w:instrText>
+            </w:r>
+            <w:r>
+              <w:rPr>
+                <w:noProof/>
+                <w:webHidden/>
+              </w:rPr>
+            </w:r>
+            <w:r>
+              <w:rPr>
+                <w:noProof/>
+                <w:webHidden/>
+              </w:rPr>
+              <w:fldChar w:fldCharType="separate"/>
+            </w:r>
+            <w:r>
+              <w:rPr>
+                <w:noProof/>
+                <w:webHidden/>
+              </w:rPr>
+              <w:t>2</w:t>
+            </w:r>
+            <w:r>
+              <w:rPr>
+                <w:noProof/>
+                <w:webHidden/>
+              </w:rPr>
+              <w:fldChar w:fldCharType="end"/>
+            </w:r>
+          </w:hyperlink>
+        </w:p>
+        <w:p>
+          <w:pPr>
+            <w:pStyle w:val="Spistreci2"/>
+            <w:tabs>
+              <w:tab w:val="right" w:leader="dot" w:pos="9062"/>
+            </w:tabs>
+            <w:rPr>
+              <w:rFonts w:eastAsiaTheme="minorEastAsia" w:cstheme="minorBidi"/>
+              <w:bCs w:val="0"/>
+              <w:smallCaps w:val="0"/>
+              <w:noProof/>
+              <w:lang w:eastAsia="pl-PL"/>
+            </w:rPr>
+          </w:pPr>
+          <w:hyperlink w:anchor="_Toc155803391" w:history="1">
+            <w:r>
+              <w:rPr>
+                <w:rStyle w:val="Hipercze"/>
+                <w:noProof/>
+              </w:rPr>
+              <w:t>1.4. Populacja początkowa</w:t>
+            </w:r>
+            <w:r>
+              <w:rPr>
+                <w:noProof/>
+                <w:webHidden/>
+              </w:rPr>
+              <w:tab/>
+            </w:r>
+            <w:r>
+              <w:rPr>
+                <w:noProof/>
+                <w:webHidden/>
+              </w:rPr>
+              <w:fldChar w:fldCharType="begin"/>
+            </w:r>
+            <w:r>
+              <w:rPr>
+                <w:noProof/>
+                <w:webHidden/>
+              </w:rPr>
+              <w:instrText xml:space="preserve"> PAGEREF _Toc155803391 \h </w:instrText>
+            </w:r>
+            <w:r>
+              <w:rPr>
+                <w:noProof/>
+                <w:webHidden/>
+              </w:rPr>
+            </w:r>
+            <w:r>
+              <w:rPr>
+                <w:noProof/>
+                <w:webHidden/>
+              </w:rPr>
+              <w:fldChar w:fldCharType="separate"/>
+            </w:r>
+            <w:r>
+              <w:rPr>
+                <w:noProof/>
+                <w:webHidden/>
+              </w:rPr>
+              <w:t>3</w:t>
+            </w:r>
+            <w:r>
+              <w:rPr>
+                <w:noProof/>
+                <w:webHidden/>
+              </w:rPr>
+              <w:fldChar w:fldCharType="end"/>
+            </w:r>
+          </w:hyperlink>
+        </w:p>
+        <w:p>
+          <w:pPr>
+            <w:pStyle w:val="Spistreci1"/>
+            <w:tabs>
+              <w:tab w:val="left" w:pos="397"/>
+              <w:tab w:val="right" w:leader="dot" w:pos="9062"/>
+            </w:tabs>
+            <w:rPr>
+              <w:rFonts w:eastAsiaTheme="minorEastAsia" w:cstheme="minorBidi"/>
+              <w:bCs w:val="0"/>
+              <w:caps w:val="0"/>
+              <w:noProof/>
+              <w:lang w:eastAsia="pl-PL"/>
+            </w:rPr>
+          </w:pPr>
+          <w:hyperlink w:anchor="_Toc155803392" w:history="1">
+            <w:r>
+              <w:rPr>
+                <w:rStyle w:val="Hipercze"/>
+                <w:noProof/>
+              </w:rPr>
+              <w:t>2.</w:t>
+            </w:r>
+            <w:r>
+              <w:rPr>
+                <w:rFonts w:eastAsiaTheme="minorEastAsia" w:cstheme="minorBidi"/>
+                <w:bCs w:val="0"/>
+                <w:caps w:val="0"/>
+                <w:noProof/>
+                <w:lang w:eastAsia="pl-PL"/>
+              </w:rPr>
+              <w:tab/>
+            </w:r>
+            <w:r>
+              <w:rPr>
+                <w:rStyle w:val="Hipercze"/>
+                <w:noProof/>
+              </w:rPr>
+              <w:t>Opis implementacji algorytmów</w:t>
+            </w:r>
+            <w:r>
+              <w:rPr>
+                <w:noProof/>
+                <w:webHidden/>
+              </w:rPr>
+              <w:tab/>
+            </w:r>
+            <w:r>
+              <w:rPr>
+                <w:noProof/>
+                <w:webHidden/>
+              </w:rPr>
+              <w:fldChar w:fldCharType="begin"/>
+            </w:r>
+            <w:r>
+              <w:rPr>
+                <w:noProof/>
+                <w:webHidden/>
+              </w:rPr>
+              <w:instrText xml:space="preserve"> PAGEREF _Toc155803392 \h </w:instrText>
+            </w:r>
+            <w:r>
+              <w:rPr>
+                <w:noProof/>
+                <w:webHidden/>
+              </w:rPr>
+            </w:r>
+            <w:r>
+              <w:rPr>
+                <w:noProof/>
+                <w:webHidden/>
+              </w:rPr>
+              <w:fldChar w:fldCharType="separate"/>
+            </w:r>
+            <w:r>
+              <w:rPr>
+                <w:noProof/>
+                <w:webHidden/>
+              </w:rPr>
+              <w:t>3</w:t>
+            </w:r>
+            <w:r>
+              <w:rPr>
+                <w:noProof/>
+                <w:webHidden/>
+              </w:rPr>
+              <w:fldChar w:fldCharType="end"/>
+            </w:r>
+          </w:hyperlink>
+        </w:p>
+        <w:p>
+          <w:pPr>
+            <w:pStyle w:val="Spistreci2"/>
+            <w:tabs>
+              <w:tab w:val="right" w:leader="dot" w:pos="9062"/>
+            </w:tabs>
+            <w:rPr>
+              <w:rFonts w:eastAsiaTheme="minorEastAsia" w:cstheme="minorBidi"/>
+              <w:bCs w:val="0"/>
+              <w:smallCaps w:val="0"/>
+              <w:noProof/>
+              <w:lang w:eastAsia="pl-PL"/>
+            </w:rPr>
+          </w:pPr>
+          <w:hyperlink w:anchor="_Toc155803393" w:history="1">
+            <w:r>
+              <w:rPr>
+                <w:rStyle w:val="Hipercze"/>
+                <w:noProof/>
+              </w:rPr>
+              <w:t xml:space="preserve">2.1. Klasa </w:t>
+            </w:r>
+            <w:r>
+              <w:rPr>
+                <w:rStyle w:val="Hipercze"/>
+                <w:i/>
+                <w:iCs/>
+                <w:noProof/>
+              </w:rPr>
+              <w:t>Graph</w:t>
+            </w:r>
+            <w:r>
+              <w:rPr>
+                <w:noProof/>
+                <w:webHidden/>
+              </w:rPr>
+              <w:tab/>
+            </w:r>
+            <w:r>
+              <w:rPr>
+                <w:noProof/>
+                <w:webHidden/>
+              </w:rPr>
+              <w:fldChar w:fldCharType="begin"/>
+            </w:r>
+            <w:r>
+              <w:rPr>
+                <w:noProof/>
+                <w:webHidden/>
+              </w:rPr>
+              <w:instrText xml:space="preserve"> PAGEREF _Toc155803393 \h </w:instrText>
+            </w:r>
+            <w:r>
+              <w:rPr>
+                <w:noProof/>
+                <w:webHidden/>
+              </w:rPr>
+            </w:r>
+            <w:r>
+              <w:rPr>
+                <w:noProof/>
+                <w:webHidden/>
+              </w:rPr>
+              <w:fldChar w:fldCharType="separate"/>
+            </w:r>
+            <w:r>
+              <w:rPr>
+                <w:noProof/>
+                <w:webHidden/>
+              </w:rPr>
+              <w:t>3</w:t>
+            </w:r>
+            <w:r>
+              <w:rPr>
+                <w:noProof/>
+                <w:webHidden/>
+              </w:rPr>
+              <w:fldChar w:fldCharType="end"/>
+            </w:r>
+          </w:hyperlink>
+        </w:p>
+        <w:p>
+          <w:pPr>
+            <w:pStyle w:val="Spistreci2"/>
+            <w:tabs>
+              <w:tab w:val="right" w:leader="dot" w:pos="9062"/>
+            </w:tabs>
+            <w:rPr>
+              <w:rFonts w:eastAsiaTheme="minorEastAsia" w:cstheme="minorBidi"/>
+              <w:bCs w:val="0"/>
+              <w:smallCaps w:val="0"/>
+              <w:noProof/>
+              <w:lang w:eastAsia="pl-PL"/>
+            </w:rPr>
+          </w:pPr>
+          <w:hyperlink w:anchor="_Toc155803394" w:history="1">
+            <w:r>
+              <w:rPr>
+                <w:rStyle w:val="Hipercze"/>
+                <w:iCs/>
+                <w:noProof/>
+              </w:rPr>
+              <w:t>2.2.</w:t>
+            </w:r>
+            <w:r>
+              <w:rPr>
+                <w:rStyle w:val="Hipercze"/>
+                <w:noProof/>
+              </w:rPr>
+              <w:t xml:space="preserve"> Klasa Graph – metoda </w:t>
+            </w:r>
+            <w:r>
+              <w:rPr>
+                <w:rStyle w:val="Hipercze"/>
+                <w:i/>
+                <w:iCs/>
+                <w:noProof/>
+              </w:rPr>
+              <w:t>generateInitialSolution()</w:t>
+            </w:r>
+            <w:r>
+              <w:rPr>
+                <w:noProof/>
+                <w:webHidden/>
+              </w:rPr>
+              <w:tab/>
+            </w:r>
+            <w:r>
+              <w:rPr>
+                <w:noProof/>
+                <w:webHidden/>
+              </w:rPr>
+              <w:fldChar w:fldCharType="begin"/>
+            </w:r>
+            <w:r>
+              <w:rPr>
+                <w:noProof/>
+                <w:webHidden/>
+              </w:rPr>
+              <w:instrText xml:space="preserve"> PAGEREF _Toc155803394 \h </w:instrText>
+            </w:r>
+            <w:r>
+              <w:rPr>
+                <w:noProof/>
+                <w:webHidden/>
+              </w:rPr>
+            </w:r>
+            <w:r>
+              <w:rPr>
+                <w:noProof/>
+                <w:webHidden/>
+              </w:rPr>
+              <w:fldChar w:fldCharType="separate"/>
+            </w:r>
+            <w:r>
+              <w:rPr>
+                <w:noProof/>
+                <w:webHidden/>
+              </w:rPr>
+              <w:t>3</w:t>
+            </w:r>
+            <w:r>
+              <w:rPr>
+                <w:noProof/>
+                <w:webHidden/>
+              </w:rPr>
+              <w:fldChar w:fldCharType="end"/>
+            </w:r>
+          </w:hyperlink>
+        </w:p>
+        <w:p>
+          <w:pPr>
+            <w:pStyle w:val="Spistreci2"/>
+            <w:tabs>
+              <w:tab w:val="right" w:leader="dot" w:pos="9062"/>
+            </w:tabs>
+            <w:rPr>
+              <w:rFonts w:eastAsiaTheme="minorEastAsia" w:cstheme="minorBidi"/>
+              <w:bCs w:val="0"/>
+              <w:smallCaps w:val="0"/>
+              <w:noProof/>
+              <w:lang w:eastAsia="pl-PL"/>
+            </w:rPr>
+          </w:pPr>
+          <w:hyperlink w:anchor="_Toc155803395" w:history="1">
+            <w:r>
+              <w:rPr>
+                <w:rStyle w:val="Hipercze"/>
+                <w:iCs/>
+                <w:noProof/>
+              </w:rPr>
+              <w:t>2.3.</w:t>
+            </w:r>
+            <w:r>
+              <w:rPr>
+                <w:rStyle w:val="Hipercze"/>
+                <w:noProof/>
+              </w:rPr>
+              <w:t xml:space="preserve"> Klasa Graph – metoda </w:t>
+            </w:r>
+            <w:r>
+              <w:rPr>
+                <w:rStyle w:val="Hipercze"/>
+                <w:i/>
+                <w:iCs/>
+                <w:noProof/>
+              </w:rPr>
+              <w:t>solveGA()</w:t>
+            </w:r>
+            <w:r>
+              <w:rPr>
+                <w:noProof/>
+                <w:webHidden/>
+              </w:rPr>
+              <w:tab/>
+            </w:r>
+            <w:r>
+              <w:rPr>
+                <w:noProof/>
+                <w:webHidden/>
+              </w:rPr>
+              <w:fldChar w:fldCharType="begin"/>
+            </w:r>
+            <w:r>
+              <w:rPr>
+                <w:noProof/>
+                <w:webHidden/>
+              </w:rPr>
+              <w:instrText xml:space="preserve"> PAGEREF _Toc155803395 \h </w:instrText>
+            </w:r>
+            <w:r>
+              <w:rPr>
+                <w:noProof/>
+                <w:webHidden/>
+              </w:rPr>
+            </w:r>
+            <w:r>
+              <w:rPr>
+                <w:noProof/>
+                <w:webHidden/>
+              </w:rPr>
+              <w:fldChar w:fldCharType="separate"/>
+            </w:r>
+            <w:r>
+              <w:rPr>
+                <w:noProof/>
+                <w:webHidden/>
+              </w:rPr>
+              <w:t>4</w:t>
+            </w:r>
+            <w:r>
+              <w:rPr>
+                <w:noProof/>
+                <w:webHidden/>
+              </w:rPr>
+              <w:fldChar w:fldCharType="end"/>
+            </w:r>
+          </w:hyperlink>
+        </w:p>
+        <w:p>
+          <w:pPr>
             <w:ind w:firstLine="0"/>
           </w:pPr>
           <w:r>
@@ -765,18 +1402,18 @@
       <w:pPr>
         <w:pStyle w:val="Nagwek1"/>
       </w:pPr>
-      <w:bookmarkStart w:id="0" w:name="_Toc155471232"/>
+      <w:bookmarkStart w:id="0" w:name="_Toc155803387"/>
       <w:r>
         <w:lastRenderedPageBreak/>
         <w:t>Wstęp teoretyczny</w:t>
       </w:r>
+      <w:r>
+        <w:rPr>
+          <w:rStyle w:val="Odwoanieprzypisudolnego"/>
+        </w:rPr>
+        <w:footnoteReference w:id="1"/>
+      </w:r>
       <w:bookmarkEnd w:id="0"/>
-      <w:r>
-        <w:rPr>
-          <w:rStyle w:val="Odwoanieprzypisudolnego"/>
-        </w:rPr>
-        <w:footnoteReference w:id="1"/>
-      </w:r>
     </w:p>
     <w:p>
       <w:r>
@@ -789,7 +1426,23 @@
         <w:t>poprzednich sprawozdaniach</w:t>
       </w:r>
       <w:r>
-        <w:t xml:space="preserve">, problem komiwojażera jest problemem trudnym pod względem obliczeniowym. W tym opracowaniu zostanie omówione rozwiązanie </w:t>
+        <w:t>, problem komiwojażera</w:t>
+      </w:r>
+      <w:r>
+        <w:t xml:space="preserve"> (</w:t>
+      </w:r>
+      <w:r>
+        <w:rPr>
+          <w:i/>
+          <w:iCs/>
+        </w:rPr>
+        <w:t>TSP</w:t>
+      </w:r>
+      <w:r>
+        <w:t>)</w:t>
+      </w:r>
+      <w:r>
+        <w:t xml:space="preserve"> jest problemem trudnym pod względem obliczeniowym. W tym opracowaniu zostanie omówione rozwiązanie </w:t>
       </w:r>
       <w:r>
         <w:t xml:space="preserve">tego problemu </w:t>
@@ -815,19 +1468,50 @@
     </w:p>
     <w:p>
       <w:r>
-        <w:t xml:space="preserve">Algorytm genetyczny symuluje proces naturalnej selekcji poprzez ocenę adaptacji poszczególnych jednostek, eliminację słabszych osobników oraz krzyżowanie tych o największym przystosowaniu. </w:t>
-      </w:r>
-      <w:r>
-        <w:t>K</w:t>
-      </w:r>
-      <w:r>
-        <w:t xml:space="preserve">ażdy </w:t>
-      </w:r>
-      <w:r>
-        <w:t xml:space="preserve">osobnik </w:t>
-      </w:r>
-      <w:r>
-        <w:t>reprezentuje określony sposób rozwiązania problemu</w:t>
+        <w:t xml:space="preserve">Algorytm genetyczny </w:t>
+      </w:r>
+      <w:r>
+        <w:t>jest heurystyką</w:t>
+      </w:r>
+      <w:r>
+        <w:rPr>
+          <w:rStyle w:val="Odwoanieprzypisudolnego"/>
+        </w:rPr>
+        <w:footnoteReference w:id="2"/>
+      </w:r>
+      <w:r>
+        <w:t>. S</w:t>
+      </w:r>
+      <w:r>
+        <w:t>ymuluje</w:t>
+      </w:r>
+      <w:r>
+        <w:t xml:space="preserve"> on</w:t>
+      </w:r>
+      <w:r>
+        <w:t xml:space="preserve"> proces naturalnej selekcji poprzez ocenę adaptacji poszczególnych jednostek, eliminację słabszych osobników oraz krzyżowanie tych o największym przystosowaniu</w:t>
+      </w:r>
+      <w:r>
+        <w:t xml:space="preserve"> – w ten sposób powstają nowe osobniki w populacji</w:t>
+      </w:r>
+      <w:r>
+        <w:t xml:space="preserve">. </w:t>
+      </w:r>
+      <w:r>
+        <w:t>Każdy osobnik reprezentuje określony sposób rozwiązania problemu</w:t>
+      </w:r>
+      <w:r>
+        <w:t xml:space="preserve">, który wyznacza </w:t>
+      </w:r>
+      <w:r>
+        <w:t xml:space="preserve">dany </w:t>
+      </w:r>
+      <w:r>
+        <w:rPr>
+          <w:i/>
+          <w:iCs/>
+        </w:rPr>
+        <w:t>chromosom</w:t>
       </w:r>
       <w:r>
         <w:t>.</w:t>
@@ -836,6 +1520,29 @@
         <w:t xml:space="preserve"> </w:t>
       </w:r>
       <w:r>
+        <w:t xml:space="preserve">Osobniki oceniane są według pewnego kryterium – </w:t>
+      </w:r>
+      <w:r>
+        <w:rPr>
+          <w:i/>
+          <w:iCs/>
+        </w:rPr>
+        <w:t>funkcji oceny</w:t>
+      </w:r>
+      <w:r>
+        <w:t xml:space="preserve"> – która, w przypadku problemu </w:t>
+      </w:r>
+      <w:r>
+        <w:rPr>
+          <w:i/>
+          <w:iCs/>
+        </w:rPr>
+        <w:t>TSP</w:t>
+      </w:r>
+      <w:r>
+        <w:t xml:space="preserve">, może być rozumiana jako funkcja przyporządkowująca koszt do danej trasy. Istotnym elementem algorytmu jest także mutacja, która polega na zmianie pewnych elementów rozwiązania według pewnego wzorca z określonym prawdopodobieństwem. </w:t>
+      </w:r>
+      <w:r>
         <w:t>Efektem tego procesu jest populacja jednoste</w:t>
       </w:r>
       <w:r>
@@ -848,11 +1555,3986 @@
         <w:t>wybierane są te o</w:t>
       </w:r>
       <w:r>
-        <w:t xml:space="preserve"> najwyższym stopniu przystosowania, wśród których potencjalnie znajduje się optymalne rozwiązanie.</w:t>
+        <w:t xml:space="preserve"> najwyższym stopniu przystosowania</w:t>
+      </w:r>
+      <w:r>
+        <w:t>.</w:t>
+      </w:r>
+      <w:r>
+        <w:t xml:space="preserve"> Zbiór informacji całej populacji określa się jako </w:t>
+      </w:r>
+      <w:r>
+        <w:rPr>
+          <w:i/>
+          <w:iCs/>
+        </w:rPr>
+        <w:t>genotyp</w:t>
+      </w:r>
+      <w:r>
+        <w:t>.</w:t>
+      </w:r>
+    </w:p>
+    <w:p>
+      <w:pPr>
+        <w:pStyle w:val="Nagwek2"/>
+      </w:pPr>
+      <w:bookmarkStart w:id="1" w:name="_Toc155803388"/>
+      <w:r>
+        <w:t>Metody krzyżowania</w:t>
+      </w:r>
+      <w:bookmarkEnd w:id="1"/>
+    </w:p>
+    <w:p>
+      <w:r>
+        <w:t xml:space="preserve">Krzyżowanie, realizowane poprzez </w:t>
+      </w:r>
+      <w:r>
+        <w:rPr>
+          <w:i/>
+          <w:iCs/>
+        </w:rPr>
+        <w:t>operator krzyżowania</w:t>
+      </w:r>
+      <w:r>
+        <w:t>, polega na kombinacji cech różnych osobników z populacji, co prowadzi do powstania nowych rozwiązań.</w:t>
+      </w:r>
+      <w:r>
+        <w:t xml:space="preserve"> Krzyżowanie zachodzi z pewnym ustalonym prawdopodobieństwem.</w:t>
+      </w:r>
+    </w:p>
+    <w:p>
+      <w:r>
+        <w:t xml:space="preserve">W zaimplementowanym i omawianym algorytmie zastosowano operator krzyżowania </w:t>
+      </w:r>
+      <w:r>
+        <w:rPr>
+          <w:b/>
+          <w:bCs/>
+        </w:rPr>
+        <w:t>PMX</w:t>
+      </w:r>
+      <w:r>
+        <w:t xml:space="preserve"> (ang. </w:t>
+      </w:r>
+      <w:proofErr w:type="spellStart"/>
+      <w:r>
+        <w:rPr>
+          <w:i/>
+          <w:iCs/>
+        </w:rPr>
+        <w:t>partially</w:t>
+      </w:r>
+      <w:proofErr w:type="spellEnd"/>
+      <w:r>
+        <w:rPr>
+          <w:i/>
+          <w:iCs/>
+        </w:rPr>
+        <w:t xml:space="preserve"> </w:t>
+      </w:r>
+      <w:proofErr w:type="spellStart"/>
+      <w:r>
+        <w:rPr>
+          <w:i/>
+          <w:iCs/>
+        </w:rPr>
+        <w:t>matched</w:t>
+      </w:r>
+      <w:proofErr w:type="spellEnd"/>
+      <w:r>
+        <w:rPr>
+          <w:i/>
+          <w:iCs/>
+        </w:rPr>
+        <w:t xml:space="preserve"> </w:t>
+      </w:r>
+      <w:proofErr w:type="spellStart"/>
+      <w:r>
+        <w:rPr>
+          <w:i/>
+          <w:iCs/>
+        </w:rPr>
+        <w:t>crossover</w:t>
+      </w:r>
+      <w:proofErr w:type="spellEnd"/>
+      <w:r>
+        <w:t xml:space="preserve">) – krzyżowanie z częściowym odwzorowaniem. W algorytmie realizującym ten operator wybierane są dwa punkty podziału, które wyznaczają tzw. sekcję dopasowania (ang. </w:t>
+      </w:r>
+      <w:proofErr w:type="spellStart"/>
+      <w:r>
+        <w:rPr>
+          <w:i/>
+          <w:iCs/>
+        </w:rPr>
+        <w:t>matching</w:t>
+      </w:r>
+      <w:proofErr w:type="spellEnd"/>
+      <w:r>
+        <w:rPr>
+          <w:i/>
+          <w:iCs/>
+        </w:rPr>
+        <w:t xml:space="preserve"> </w:t>
+      </w:r>
+      <w:proofErr w:type="spellStart"/>
+      <w:r>
+        <w:rPr>
+          <w:i/>
+          <w:iCs/>
+        </w:rPr>
+        <w:t>section</w:t>
+      </w:r>
+      <w:proofErr w:type="spellEnd"/>
+      <w:r>
+        <w:t>). W ten sposób definiowane są punkty, które wyznaczają sposób transpozycji (zmianę miejsc) elementów danego rozwiązania</w:t>
+      </w:r>
+      <w:r>
+        <w:rPr>
+          <w:rStyle w:val="Odwoanieprzypisudolnego"/>
+        </w:rPr>
+        <w:footnoteReference w:id="3"/>
+      </w:r>
+      <w:r>
+        <w:t xml:space="preserve"> – szczegółowy opis algorytmu zawarty jest w opisie implementacji.</w:t>
+      </w:r>
+    </w:p>
+    <w:p>
+      <w:pPr>
+        <w:spacing w:before="0" w:after="160" w:line="259" w:lineRule="auto"/>
+        <w:ind w:firstLine="0"/>
+        <w:contextualSpacing w:val="0"/>
+        <w:jc w:val="left"/>
+      </w:pPr>
+      <w:r>
+        <w:br w:type="page"/>
+      </w:r>
+    </w:p>
+    <w:p>
+      <w:pPr>
+        <w:pStyle w:val="Nagwek2"/>
+      </w:pPr>
+      <w:bookmarkStart w:id="2" w:name="_Toc155803389"/>
+      <w:r>
+        <w:lastRenderedPageBreak/>
+        <w:t>Metody mutacji</w:t>
+      </w:r>
+      <w:r>
+        <w:rPr>
+          <w:rStyle w:val="Odwoanieprzypisudolnego"/>
+        </w:rPr>
+        <w:footnoteReference w:id="4"/>
+      </w:r>
+      <w:bookmarkEnd w:id="2"/>
+    </w:p>
+    <w:p>
+      <w:r>
+        <w:t xml:space="preserve">Mutacja polega na wprowadzaniu losowych zmian do </w:t>
+      </w:r>
+      <w:r>
+        <w:t>genotypu populacji. Ma to na celu zwiększenie różnorodności generowanych rozwiązań. Mutacja zachodzi z pewnym ustalonym prawdopodobieństwem, które z reguły jest niewielkie (</w:t>
+      </w:r>
+      <w:r>
+        <w:rPr>
+          <w:rFonts w:cstheme="minorHAnsi"/>
+        </w:rPr>
+        <w:t>≤</w:t>
+      </w:r>
+      <w:r>
+        <w:t xml:space="preserve">1%), co ma na celu zachowanie </w:t>
+      </w:r>
+      <w:r>
+        <w:t xml:space="preserve">równowagi </w:t>
+      </w:r>
+      <w:r>
+        <w:t>pomiędzy przeszukiwaniem lokalnym (wokół pewnej grupy rozwiązań) oraz zwiększaniem przeszukiwanej przestrzeni rozwiązań</w:t>
+      </w:r>
+      <w:r>
+        <w:rPr>
+          <w:rStyle w:val="Odwoanieprzypisudolnego"/>
+        </w:rPr>
+        <w:footnoteReference w:id="5"/>
+      </w:r>
+      <w:r>
+        <w:t>.</w:t>
+      </w:r>
+    </w:p>
+    <w:p>
+      <w:r>
+        <w:t xml:space="preserve">W prezentowanym projekcie zastosowano dwa operatory mutacji: </w:t>
+      </w:r>
+      <w:r>
+        <w:rPr>
+          <w:b/>
+          <w:bCs/>
+          <w:i/>
+          <w:iCs/>
+        </w:rPr>
+        <w:t>inverse</w:t>
+      </w:r>
+      <w:r>
+        <w:t xml:space="preserve"> oraz </w:t>
+      </w:r>
+      <w:r>
+        <w:rPr>
+          <w:b/>
+          <w:bCs/>
+          <w:i/>
+          <w:iCs/>
+        </w:rPr>
+        <w:t>scramble</w:t>
+      </w:r>
+      <w:r>
+        <w:t>.</w:t>
+      </w:r>
+    </w:p>
+    <w:p>
+      <w:r>
+        <w:rPr>
+          <w:noProof/>
+        </w:rPr>
+        <mc:AlternateContent>
+          <mc:Choice Requires="wps">
+            <w:drawing>
+              <wp:anchor distT="45720" distB="45720" distL="114300" distR="114300" simplePos="0" relativeHeight="251664384" behindDoc="0" locked="0" layoutInCell="1" allowOverlap="1" wp14:anchorId="59CB04D2" wp14:editId="5824C591">
+                <wp:simplePos x="0" y="0"/>
+                <wp:positionH relativeFrom="column">
+                  <wp:align>center</wp:align>
+                </wp:positionH>
+                <wp:positionV relativeFrom="paragraph">
+                  <wp:posOffset>780415</wp:posOffset>
+                </wp:positionV>
+                <wp:extent cx="7498800" cy="716400"/>
+                <wp:effectExtent l="0" t="0" r="26035" b="26670"/>
+                <wp:wrapSquare wrapText="bothSides"/>
+                <wp:docPr id="1164253666" name="Pole tekstowe 2"/>
+                <wp:cNvGraphicFramePr>
+                  <a:graphicFrameLocks xmlns:a="http://schemas.openxmlformats.org/drawingml/2006/main"/>
+                </wp:cNvGraphicFramePr>
+                <a:graphic xmlns:a="http://schemas.openxmlformats.org/drawingml/2006/main">
+                  <a:graphicData uri="http://schemas.microsoft.com/office/word/2010/wordprocessingShape">
+                    <wps:wsp>
+                      <wps:cNvSpPr txBox="1">
+                        <a:spLocks noChangeArrowheads="1"/>
+                      </wps:cNvSpPr>
+                      <wps:spPr bwMode="auto">
+                        <a:xfrm>
+                          <a:off x="0" y="0"/>
+                          <a:ext cx="7498800" cy="716400"/>
+                        </a:xfrm>
+                        <a:prstGeom prst="rect">
+                          <a:avLst/>
+                        </a:prstGeom>
+                        <a:solidFill>
+                          <a:srgbClr val="FFFFFF"/>
+                        </a:solidFill>
+                        <a:ln w="9525">
+                          <a:solidFill>
+                            <a:schemeClr val="bg1"/>
+                          </a:solidFill>
+                          <a:miter lim="800000"/>
+                          <a:headEnd/>
+                          <a:tailEnd/>
+                        </a:ln>
+                      </wps:spPr>
+                      <wps:txbx>
+                        <w:txbxContent>
+                          <w:tbl>
+                            <w:tblPr>
+                              <w:tblStyle w:val="Tabela-Siatka"/>
+                              <w:tblW w:w="0" w:type="auto"/>
+                              <w:jc w:val="center"/>
+                              <w:tblLayout w:type="fixed"/>
+                              <w:tblLook w:val="04A0" w:firstRow="1" w:lastRow="0" w:firstColumn="1" w:lastColumn="0" w:noHBand="0" w:noVBand="1"/>
+                            </w:tblPr>
+                            <w:tblGrid>
+                              <w:gridCol w:w="308"/>
+                              <w:gridCol w:w="308"/>
+                              <w:gridCol w:w="309"/>
+                              <w:gridCol w:w="308"/>
+                              <w:gridCol w:w="309"/>
+                              <w:gridCol w:w="308"/>
+                              <w:gridCol w:w="309"/>
+                              <w:gridCol w:w="308"/>
+                              <w:gridCol w:w="308"/>
+                              <w:gridCol w:w="309"/>
+                              <w:gridCol w:w="308"/>
+                              <w:gridCol w:w="309"/>
+                              <w:gridCol w:w="308"/>
+                              <w:gridCol w:w="309"/>
+                            </w:tblGrid>
+                            <w:tr>
+                              <w:trPr>
+                                <w:cantSplit/>
+                                <w:trHeight w:val="20"/>
+                                <w:jc w:val="center"/>
+                              </w:trPr>
+                              <w:tc>
+                                <w:tcPr>
+                                  <w:tcW w:w="308" w:type="dxa"/>
+                                  <w:shd w:val="clear" w:color="auto" w:fill="ACB9CA" w:themeFill="text2" w:themeFillTint="66"/>
+                                  <w:vAlign w:val="center"/>
+                                </w:tcPr>
+                                <w:p>
+                                  <w:pPr>
+                                    <w:ind w:firstLine="0"/>
+                                    <w:contextualSpacing w:val="0"/>
+                                    <w:jc w:val="center"/>
+                                    <w:rPr>
+                                      <w:b/>
+                                      <w:bCs/>
+                                      <w:spacing w:val="20"/>
+                                    </w:rPr>
+                                  </w:pPr>
+                                  <w:r>
+                                    <w:rPr>
+                                      <w:b/>
+                                      <w:bCs/>
+                                      <w:spacing w:val="20"/>
+                                    </w:rPr>
+                                    <w:t>1</w:t>
+                                  </w:r>
+                                </w:p>
+                              </w:tc>
+                              <w:tc>
+                                <w:tcPr>
+                                  <w:tcW w:w="308" w:type="dxa"/>
+                                  <w:shd w:val="clear" w:color="auto" w:fill="ACB9CA" w:themeFill="text2" w:themeFillTint="66"/>
+                                  <w:vAlign w:val="center"/>
+                                </w:tcPr>
+                                <w:p>
+                                  <w:pPr>
+                                    <w:ind w:firstLine="0"/>
+                                    <w:jc w:val="center"/>
+                                    <w:rPr>
+                                      <w:b/>
+                                      <w:bCs/>
+                                      <w:spacing w:val="20"/>
+                                    </w:rPr>
+                                  </w:pPr>
+                                  <w:r>
+                                    <w:rPr>
+                                      <w:b/>
+                                      <w:bCs/>
+                                      <w:spacing w:val="20"/>
+                                    </w:rPr>
+                                    <w:t>2</w:t>
+                                  </w:r>
+                                </w:p>
+                              </w:tc>
+                              <w:tc>
+                                <w:tcPr>
+                                  <w:tcW w:w="309" w:type="dxa"/>
+                                  <w:shd w:val="clear" w:color="auto" w:fill="ED7D31" w:themeFill="accent2"/>
+                                  <w:vAlign w:val="center"/>
+                                </w:tcPr>
+                                <w:p>
+                                  <w:pPr>
+                                    <w:ind w:firstLine="0"/>
+                                    <w:jc w:val="center"/>
+                                    <w:rPr>
+                                      <w:b/>
+                                      <w:bCs/>
+                                      <w:spacing w:val="20"/>
+                                    </w:rPr>
+                                  </w:pPr>
+                                  <w:r>
+                                    <w:rPr>
+                                      <w:b/>
+                                      <w:bCs/>
+                                      <w:spacing w:val="20"/>
+                                    </w:rPr>
+                                    <w:t>3</w:t>
+                                  </w:r>
+                                </w:p>
+                              </w:tc>
+                              <w:tc>
+                                <w:tcPr>
+                                  <w:tcW w:w="308" w:type="dxa"/>
+                                  <w:shd w:val="clear" w:color="auto" w:fill="ED7D31" w:themeFill="accent2"/>
+                                  <w:vAlign w:val="center"/>
+                                </w:tcPr>
+                                <w:p>
+                                  <w:pPr>
+                                    <w:ind w:firstLine="0"/>
+                                    <w:jc w:val="center"/>
+                                    <w:rPr>
+                                      <w:b/>
+                                      <w:bCs/>
+                                      <w:spacing w:val="20"/>
+                                    </w:rPr>
+                                  </w:pPr>
+                                  <w:r>
+                                    <w:rPr>
+                                      <w:b/>
+                                      <w:bCs/>
+                                      <w:spacing w:val="20"/>
+                                    </w:rPr>
+                                    <w:t>4</w:t>
+                                  </w:r>
+                                </w:p>
+                              </w:tc>
+                              <w:tc>
+                                <w:tcPr>
+                                  <w:tcW w:w="309" w:type="dxa"/>
+                                  <w:tcBorders>
+                                    <w:right w:val="single" w:sz="4" w:space="0" w:color="auto"/>
+                                  </w:tcBorders>
+                                  <w:shd w:val="clear" w:color="auto" w:fill="ED7D31" w:themeFill="accent2"/>
+                                  <w:vAlign w:val="center"/>
+                                </w:tcPr>
+                                <w:p>
+                                  <w:pPr>
+                                    <w:ind w:firstLine="0"/>
+                                    <w:jc w:val="center"/>
+                                    <w:rPr>
+                                      <w:b/>
+                                      <w:bCs/>
+                                      <w:spacing w:val="20"/>
+                                    </w:rPr>
+                                  </w:pPr>
+                                  <w:r>
+                                    <w:rPr>
+                                      <w:b/>
+                                      <w:bCs/>
+                                      <w:spacing w:val="20"/>
+                                    </w:rPr>
+                                    <w:t>5</w:t>
+                                  </w:r>
+                                </w:p>
+                              </w:tc>
+                              <w:tc>
+                                <w:tcPr>
+                                  <w:tcW w:w="308" w:type="dxa"/>
+                                  <w:tcBorders>
+                                    <w:top w:val="nil"/>
+                                    <w:left w:val="single" w:sz="4" w:space="0" w:color="auto"/>
+                                    <w:bottom w:val="nil"/>
+                                    <w:right w:val="nil"/>
+                                  </w:tcBorders>
+                                </w:tcPr>
+                                <w:p>
+                                  <w:pPr>
+                                    <w:ind w:firstLine="0"/>
+                                    <w:rPr>
+                                      <w:b/>
+                                      <w:bCs/>
+                                    </w:rPr>
+                                  </w:pPr>
+                                </w:p>
+                              </w:tc>
+                              <w:tc>
+                                <w:tcPr>
+                                  <w:tcW w:w="309" w:type="dxa"/>
+                                  <w:tcBorders>
+                                    <w:top w:val="nil"/>
+                                    <w:left w:val="nil"/>
+                                    <w:bottom w:val="nil"/>
+                                    <w:right w:val="nil"/>
+                                  </w:tcBorders>
+                                </w:tcPr>
+                                <w:p>
+                                  <w:pPr>
+                                    <w:ind w:firstLine="0"/>
+                                    <w:rPr>
+                                      <w:b/>
+                                      <w:bCs/>
+                                    </w:rPr>
+                                  </w:pPr>
+                                </w:p>
+                              </w:tc>
+                              <w:tc>
+                                <w:tcPr>
+                                  <w:tcW w:w="308" w:type="dxa"/>
+                                  <w:tcBorders>
+                                    <w:top w:val="nil"/>
+                                    <w:left w:val="nil"/>
+                                    <w:bottom w:val="nil"/>
+                                    <w:right w:val="nil"/>
+                                  </w:tcBorders>
+                                </w:tcPr>
+                                <w:p>
+                                  <w:pPr>
+                                    <w:ind w:firstLine="0"/>
+                                    <w:rPr>
+                                      <w:b/>
+                                      <w:bCs/>
+                                    </w:rPr>
+                                  </w:pPr>
+                                </w:p>
+                              </w:tc>
+                              <w:tc>
+                                <w:tcPr>
+                                  <w:tcW w:w="308" w:type="dxa"/>
+                                  <w:tcBorders>
+                                    <w:top w:val="nil"/>
+                                    <w:left w:val="nil"/>
+                                    <w:bottom w:val="nil"/>
+                                    <w:right w:val="single" w:sz="4" w:space="0" w:color="auto"/>
+                                  </w:tcBorders>
+                                </w:tcPr>
+                                <w:p>
+                                  <w:pPr>
+                                    <w:ind w:firstLine="0"/>
+                                    <w:rPr>
+                                      <w:b/>
+                                      <w:bCs/>
+                                    </w:rPr>
+                                  </w:pPr>
+                                </w:p>
+                              </w:tc>
+                              <w:tc>
+                                <w:tcPr>
+                                  <w:tcW w:w="309" w:type="dxa"/>
+                                  <w:tcBorders>
+                                    <w:left w:val="single" w:sz="4" w:space="0" w:color="auto"/>
+                                  </w:tcBorders>
+                                  <w:shd w:val="clear" w:color="auto" w:fill="ACB9CA" w:themeFill="text2" w:themeFillTint="66"/>
+                                  <w:vAlign w:val="center"/>
+                                </w:tcPr>
+                                <w:p>
+                                  <w:pPr>
+                                    <w:ind w:firstLine="0"/>
+                                    <w:jc w:val="center"/>
+                                    <w:rPr>
+                                      <w:b/>
+                                      <w:bCs/>
+                                    </w:rPr>
+                                  </w:pPr>
+                                  <w:r>
+                                    <w:rPr>
+                                      <w:b/>
+                                      <w:bCs/>
+                                    </w:rPr>
+                                    <w:t>1</w:t>
+                                  </w:r>
+                                </w:p>
+                              </w:tc>
+                              <w:tc>
+                                <w:tcPr>
+                                  <w:tcW w:w="308" w:type="dxa"/>
+                                  <w:shd w:val="clear" w:color="auto" w:fill="ACB9CA" w:themeFill="text2" w:themeFillTint="66"/>
+                                  <w:vAlign w:val="center"/>
+                                </w:tcPr>
+                                <w:p>
+                                  <w:pPr>
+                                    <w:ind w:firstLine="0"/>
+                                    <w:jc w:val="center"/>
+                                    <w:rPr>
+                                      <w:b/>
+                                      <w:bCs/>
+                                    </w:rPr>
+                                  </w:pPr>
+                                  <w:r>
+                                    <w:rPr>
+                                      <w:b/>
+                                      <w:bCs/>
+                                    </w:rPr>
+                                    <w:t>2</w:t>
+                                  </w:r>
+                                </w:p>
+                              </w:tc>
+                              <w:tc>
+                                <w:tcPr>
+                                  <w:tcW w:w="309" w:type="dxa"/>
+                                  <w:shd w:val="clear" w:color="auto" w:fill="ED7D31" w:themeFill="accent2"/>
+                                  <w:vAlign w:val="center"/>
+                                </w:tcPr>
+                                <w:p>
+                                  <w:pPr>
+                                    <w:ind w:firstLine="0"/>
+                                    <w:jc w:val="center"/>
+                                    <w:rPr>
+                                      <w:b/>
+                                      <w:bCs/>
+                                    </w:rPr>
+                                  </w:pPr>
+                                  <w:r>
+                                    <w:rPr>
+                                      <w:b/>
+                                      <w:bCs/>
+                                    </w:rPr>
+                                    <w:t>5</w:t>
+                                  </w:r>
+                                </w:p>
+                              </w:tc>
+                              <w:tc>
+                                <w:tcPr>
+                                  <w:tcW w:w="308" w:type="dxa"/>
+                                  <w:shd w:val="clear" w:color="auto" w:fill="ED7D31" w:themeFill="accent2"/>
+                                  <w:vAlign w:val="center"/>
+                                </w:tcPr>
+                                <w:p>
+                                  <w:pPr>
+                                    <w:ind w:firstLine="0"/>
+                                    <w:jc w:val="center"/>
+                                    <w:rPr>
+                                      <w:b/>
+                                      <w:bCs/>
+                                    </w:rPr>
+                                  </w:pPr>
+                                  <w:r>
+                                    <w:rPr>
+                                      <w:b/>
+                                      <w:bCs/>
+                                    </w:rPr>
+                                    <w:t>4</w:t>
+                                  </w:r>
+                                </w:p>
+                              </w:tc>
+                              <w:tc>
+                                <w:tcPr>
+                                  <w:tcW w:w="309" w:type="dxa"/>
+                                  <w:shd w:val="clear" w:color="auto" w:fill="ED7D31" w:themeFill="accent2"/>
+                                  <w:vAlign w:val="center"/>
+                                </w:tcPr>
+                                <w:p>
+                                  <w:pPr>
+                                    <w:ind w:firstLine="0"/>
+                                    <w:jc w:val="center"/>
+                                    <w:rPr>
+                                      <w:b/>
+                                      <w:bCs/>
+                                    </w:rPr>
+                                  </w:pPr>
+                                  <w:r>
+                                    <w:rPr>
+                                      <w:b/>
+                                      <w:bCs/>
+                                    </w:rPr>
+                                    <w:t>3</w:t>
+                                  </w:r>
+                                </w:p>
+                              </w:tc>
+                            </w:tr>
+                          </w:tbl>
+                          <w:p>
+                            <w:r>
+                              <w:t xml:space="preserve"> </w:t>
+                            </w:r>
+                          </w:p>
+                        </w:txbxContent>
+                      </wps:txbx>
+                      <wps:bodyPr rot="0" vert="horz" wrap="square" lIns="91440" tIns="45720" rIns="91440" bIns="45720" anchor="t" anchorCtr="0">
+                        <a:noAutofit/>
+                      </wps:bodyPr>
+                    </wps:wsp>
+                  </a:graphicData>
+                </a:graphic>
+                <wp14:sizeRelH relativeFrom="margin">
+                  <wp14:pctWidth>0</wp14:pctWidth>
+                </wp14:sizeRelH>
+                <wp14:sizeRelV relativeFrom="margin">
+                  <wp14:pctHeight>0</wp14:pctHeight>
+                </wp14:sizeRelV>
+              </wp:anchor>
+            </w:drawing>
+          </mc:Choice>
+          <mc:Fallback>
+            <w:pict>
+              <v:shape w14:anchorId="59CB04D2" id="_x0000_s1029" type="#_x0000_t202" style="position:absolute;left:0;text-align:left;margin-left:0;margin-top:61.45pt;width:590.45pt;height:56.4pt;z-index:251664384;visibility:visible;mso-wrap-style:square;mso-width-percent:0;mso-height-percent:0;mso-wrap-distance-left:9pt;mso-wrap-distance-top:3.6pt;mso-wrap-distance-right:9pt;mso-wrap-distance-bottom:3.6pt;mso-position-horizontal:center;mso-position-horizontal-relative:text;mso-position-vertical:absolute;mso-position-vertical-relative:text;mso-width-percent:0;mso-height-percent:0;mso-width-relative:margin;mso-height-relative:margin;v-text-anchor:top" o:gfxdata="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" strokecolor="white [3212]">
+                <v:textbox>
+                  <w:txbxContent>
+                    <w:tbl>
+                      <w:tblPr>
+                        <w:tblStyle w:val="Tabela-Siatka"/>
+                        <w:tblW w:w="0" w:type="auto"/>
+                        <w:jc w:val="center"/>
+                        <w:tblLayout w:type="fixed"/>
+                        <w:tblLook w:val="04A0" w:firstRow="1" w:lastRow="0" w:firstColumn="1" w:lastColumn="0" w:noHBand="0" w:noVBand="1"/>
+                      </w:tblPr>
+                      <w:tblGrid>
+                        <w:gridCol w:w="308"/>
+                        <w:gridCol w:w="308"/>
+                        <w:gridCol w:w="309"/>
+                        <w:gridCol w:w="308"/>
+                        <w:gridCol w:w="309"/>
+                        <w:gridCol w:w="308"/>
+                        <w:gridCol w:w="309"/>
+                        <w:gridCol w:w="308"/>
+                        <w:gridCol w:w="308"/>
+                        <w:gridCol w:w="309"/>
+                        <w:gridCol w:w="308"/>
+                        <w:gridCol w:w="309"/>
+                        <w:gridCol w:w="308"/>
+                        <w:gridCol w:w="309"/>
+                      </w:tblGrid>
+                      <w:tr>
+                        <w:trPr>
+                          <w:cantSplit/>
+                          <w:trHeight w:val="20"/>
+                          <w:jc w:val="center"/>
+                        </w:trPr>
+                        <w:tc>
+                          <w:tcPr>
+                            <w:tcW w:w="308" w:type="dxa"/>
+                            <w:shd w:val="clear" w:color="auto" w:fill="ACB9CA" w:themeFill="text2" w:themeFillTint="66"/>
+                            <w:vAlign w:val="center"/>
+                          </w:tcPr>
+                          <w:p>
+                            <w:pPr>
+                              <w:ind w:firstLine="0"/>
+                              <w:contextualSpacing w:val="0"/>
+                              <w:jc w:val="center"/>
+                              <w:rPr>
+                                <w:b/>
+                                <w:bCs/>
+                                <w:spacing w:val="20"/>
+                              </w:rPr>
+                            </w:pPr>
+                            <w:r>
+                              <w:rPr>
+                                <w:b/>
+                                <w:bCs/>
+                                <w:spacing w:val="20"/>
+                              </w:rPr>
+                              <w:t>1</w:t>
+                            </w:r>
+                          </w:p>
+                        </w:tc>
+                        <w:tc>
+                          <w:tcPr>
+                            <w:tcW w:w="308" w:type="dxa"/>
+                            <w:shd w:val="clear" w:color="auto" w:fill="ACB9CA" w:themeFill="text2" w:themeFillTint="66"/>
+                            <w:vAlign w:val="center"/>
+                          </w:tcPr>
+                          <w:p>
+                            <w:pPr>
+                              <w:ind w:firstLine="0"/>
+                              <w:jc w:val="center"/>
+                              <w:rPr>
+                                <w:b/>
+                                <w:bCs/>
+                                <w:spacing w:val="20"/>
+                              </w:rPr>
+                            </w:pPr>
+                            <w:r>
+                              <w:rPr>
+                                <w:b/>
+                                <w:bCs/>
+                                <w:spacing w:val="20"/>
+                              </w:rPr>
+                              <w:t>2</w:t>
+                            </w:r>
+                          </w:p>
+                        </w:tc>
+                        <w:tc>
+                          <w:tcPr>
+                            <w:tcW w:w="309" w:type="dxa"/>
+                            <w:shd w:val="clear" w:color="auto" w:fill="ED7D31" w:themeFill="accent2"/>
+                            <w:vAlign w:val="center"/>
+                          </w:tcPr>
+                          <w:p>
+                            <w:pPr>
+                              <w:ind w:firstLine="0"/>
+                              <w:jc w:val="center"/>
+                              <w:rPr>
+                                <w:b/>
+                                <w:bCs/>
+                                <w:spacing w:val="20"/>
+                              </w:rPr>
+                            </w:pPr>
+                            <w:r>
+                              <w:rPr>
+                                <w:b/>
+                                <w:bCs/>
+                                <w:spacing w:val="20"/>
+                              </w:rPr>
+                              <w:t>3</w:t>
+                            </w:r>
+                          </w:p>
+                        </w:tc>
+                        <w:tc>
+                          <w:tcPr>
+                            <w:tcW w:w="308" w:type="dxa"/>
+                            <w:shd w:val="clear" w:color="auto" w:fill="ED7D31" w:themeFill="accent2"/>
+                            <w:vAlign w:val="center"/>
+                          </w:tcPr>
+                          <w:p>
+                            <w:pPr>
+                              <w:ind w:firstLine="0"/>
+                              <w:jc w:val="center"/>
+                              <w:rPr>
+                                <w:b/>
+                                <w:bCs/>
+                                <w:spacing w:val="20"/>
+                              </w:rPr>
+                            </w:pPr>
+                            <w:r>
+                              <w:rPr>
+                                <w:b/>
+                                <w:bCs/>
+                                <w:spacing w:val="20"/>
+                              </w:rPr>
+                              <w:t>4</w:t>
+                            </w:r>
+                          </w:p>
+                        </w:tc>
+                        <w:tc>
+                          <w:tcPr>
+                            <w:tcW w:w="309" w:type="dxa"/>
+                            <w:tcBorders>
+                              <w:right w:val="single" w:sz="4" w:space="0" w:color="auto"/>
+                            </w:tcBorders>
+                            <w:shd w:val="clear" w:color="auto" w:fill="ED7D31" w:themeFill="accent2"/>
+                            <w:vAlign w:val="center"/>
+                          </w:tcPr>
+                          <w:p>
+                            <w:pPr>
+                              <w:ind w:firstLine="0"/>
+                              <w:jc w:val="center"/>
+                              <w:rPr>
+                                <w:b/>
+                                <w:bCs/>
+                                <w:spacing w:val="20"/>
+                              </w:rPr>
+                            </w:pPr>
+                            <w:r>
+                              <w:rPr>
+                                <w:b/>
+                                <w:bCs/>
+                                <w:spacing w:val="20"/>
+                              </w:rPr>
+                              <w:t>5</w:t>
+                            </w:r>
+                          </w:p>
+                        </w:tc>
+                        <w:tc>
+                          <w:tcPr>
+                            <w:tcW w:w="308" w:type="dxa"/>
+                            <w:tcBorders>
+                              <w:top w:val="nil"/>
+                              <w:left w:val="single" w:sz="4" w:space="0" w:color="auto"/>
+                              <w:bottom w:val="nil"/>
+                              <w:right w:val="nil"/>
+                            </w:tcBorders>
+                          </w:tcPr>
+                          <w:p>
+                            <w:pPr>
+                              <w:ind w:firstLine="0"/>
+                              <w:rPr>
+                                <w:b/>
+                                <w:bCs/>
+                              </w:rPr>
+                            </w:pPr>
+                          </w:p>
+                        </w:tc>
+                        <w:tc>
+                          <w:tcPr>
+                            <w:tcW w:w="309" w:type="dxa"/>
+                            <w:tcBorders>
+                              <w:top w:val="nil"/>
+                              <w:left w:val="nil"/>
+                              <w:bottom w:val="nil"/>
+                              <w:right w:val="nil"/>
+                            </w:tcBorders>
+                          </w:tcPr>
+                          <w:p>
+                            <w:pPr>
+                              <w:ind w:firstLine="0"/>
+                              <w:rPr>
+                                <w:b/>
+                                <w:bCs/>
+                              </w:rPr>
+                            </w:pPr>
+                          </w:p>
+                        </w:tc>
+                        <w:tc>
+                          <w:tcPr>
+                            <w:tcW w:w="308" w:type="dxa"/>
+                            <w:tcBorders>
+                              <w:top w:val="nil"/>
+                              <w:left w:val="nil"/>
+                              <w:bottom w:val="nil"/>
+                              <w:right w:val="nil"/>
+                            </w:tcBorders>
+                          </w:tcPr>
+                          <w:p>
+                            <w:pPr>
+                              <w:ind w:firstLine="0"/>
+                              <w:rPr>
+                                <w:b/>
+                                <w:bCs/>
+                              </w:rPr>
+                            </w:pPr>
+                          </w:p>
+                        </w:tc>
+                        <w:tc>
+                          <w:tcPr>
+                            <w:tcW w:w="308" w:type="dxa"/>
+                            <w:tcBorders>
+                              <w:top w:val="nil"/>
+                              <w:left w:val="nil"/>
+                              <w:bottom w:val="nil"/>
+                              <w:right w:val="single" w:sz="4" w:space="0" w:color="auto"/>
+                            </w:tcBorders>
+                          </w:tcPr>
+                          <w:p>
+                            <w:pPr>
+                              <w:ind w:firstLine="0"/>
+                              <w:rPr>
+                                <w:b/>
+                                <w:bCs/>
+                              </w:rPr>
+                            </w:pPr>
+                          </w:p>
+                        </w:tc>
+                        <w:tc>
+                          <w:tcPr>
+                            <w:tcW w:w="309" w:type="dxa"/>
+                            <w:tcBorders>
+                              <w:left w:val="single" w:sz="4" w:space="0" w:color="auto"/>
+                            </w:tcBorders>
+                            <w:shd w:val="clear" w:color="auto" w:fill="ACB9CA" w:themeFill="text2" w:themeFillTint="66"/>
+                            <w:vAlign w:val="center"/>
+                          </w:tcPr>
+                          <w:p>
+                            <w:pPr>
+                              <w:ind w:firstLine="0"/>
+                              <w:jc w:val="center"/>
+                              <w:rPr>
+                                <w:b/>
+                                <w:bCs/>
+                              </w:rPr>
+                            </w:pPr>
+                            <w:r>
+                              <w:rPr>
+                                <w:b/>
+                                <w:bCs/>
+                              </w:rPr>
+                              <w:t>1</w:t>
+                            </w:r>
+                          </w:p>
+                        </w:tc>
+                        <w:tc>
+                          <w:tcPr>
+                            <w:tcW w:w="308" w:type="dxa"/>
+                            <w:shd w:val="clear" w:color="auto" w:fill="ACB9CA" w:themeFill="text2" w:themeFillTint="66"/>
+                            <w:vAlign w:val="center"/>
+                          </w:tcPr>
+                          <w:p>
+                            <w:pPr>
+                              <w:ind w:firstLine="0"/>
+                              <w:jc w:val="center"/>
+                              <w:rPr>
+                                <w:b/>
+                                <w:bCs/>
+                              </w:rPr>
+                            </w:pPr>
+                            <w:r>
+                              <w:rPr>
+                                <w:b/>
+                                <w:bCs/>
+                              </w:rPr>
+                              <w:t>2</w:t>
+                            </w:r>
+                          </w:p>
+                        </w:tc>
+                        <w:tc>
+                          <w:tcPr>
+                            <w:tcW w:w="309" w:type="dxa"/>
+                            <w:shd w:val="clear" w:color="auto" w:fill="ED7D31" w:themeFill="accent2"/>
+                            <w:vAlign w:val="center"/>
+                          </w:tcPr>
+                          <w:p>
+                            <w:pPr>
+                              <w:ind w:firstLine="0"/>
+                              <w:jc w:val="center"/>
+                              <w:rPr>
+                                <w:b/>
+                                <w:bCs/>
+                              </w:rPr>
+                            </w:pPr>
+                            <w:r>
+                              <w:rPr>
+                                <w:b/>
+                                <w:bCs/>
+                              </w:rPr>
+                              <w:t>5</w:t>
+                            </w:r>
+                          </w:p>
+                        </w:tc>
+                        <w:tc>
+                          <w:tcPr>
+                            <w:tcW w:w="308" w:type="dxa"/>
+                            <w:shd w:val="clear" w:color="auto" w:fill="ED7D31" w:themeFill="accent2"/>
+                            <w:vAlign w:val="center"/>
+                          </w:tcPr>
+                          <w:p>
+                            <w:pPr>
+                              <w:ind w:firstLine="0"/>
+                              <w:jc w:val="center"/>
+                              <w:rPr>
+                                <w:b/>
+                                <w:bCs/>
+                              </w:rPr>
+                            </w:pPr>
+                            <w:r>
+                              <w:rPr>
+                                <w:b/>
+                                <w:bCs/>
+                              </w:rPr>
+                              <w:t>4</w:t>
+                            </w:r>
+                          </w:p>
+                        </w:tc>
+                        <w:tc>
+                          <w:tcPr>
+                            <w:tcW w:w="309" w:type="dxa"/>
+                            <w:shd w:val="clear" w:color="auto" w:fill="ED7D31" w:themeFill="accent2"/>
+                            <w:vAlign w:val="center"/>
+                          </w:tcPr>
+                          <w:p>
+                            <w:pPr>
+                              <w:ind w:firstLine="0"/>
+                              <w:jc w:val="center"/>
+                              <w:rPr>
+                                <w:b/>
+                                <w:bCs/>
+                              </w:rPr>
+                            </w:pPr>
+                            <w:r>
+                              <w:rPr>
+                                <w:b/>
+                                <w:bCs/>
+                              </w:rPr>
+                              <w:t>3</w:t>
+                            </w:r>
+                          </w:p>
+                        </w:tc>
+                      </w:tr>
+                    </w:tbl>
+                    <w:p>
+                      <w:r>
+                        <w:t xml:space="preserve"> </w:t>
+                      </w:r>
+                    </w:p>
+                  </w:txbxContent>
+                </v:textbox>
+                <w10:wrap type="square"/>
+              </v:shape>
+            </w:pict>
+          </mc:Fallback>
+        </mc:AlternateContent>
+      </w:r>
+      <w:r>
+        <w:rPr>
+          <w:noProof/>
+        </w:rPr>
+        <mc:AlternateContent>
+          <mc:Choice Requires="wps">
+            <w:drawing>
+              <wp:anchor distT="0" distB="0" distL="114300" distR="114300" simplePos="0" relativeHeight="251666432" behindDoc="0" locked="0" layoutInCell="1" allowOverlap="1" wp14:anchorId="7E42B891" wp14:editId="64458B5F">
+                <wp:simplePos x="0" y="0"/>
+                <wp:positionH relativeFrom="column">
+                  <wp:posOffset>349885</wp:posOffset>
+                </wp:positionH>
+                <wp:positionV relativeFrom="paragraph">
+                  <wp:posOffset>544195</wp:posOffset>
+                </wp:positionV>
+                <wp:extent cx="5050790" cy="175260"/>
+                <wp:effectExtent l="0" t="0" r="0" b="0"/>
+                <wp:wrapTopAndBottom/>
+                <wp:docPr id="195853179" name="Pole tekstowe 1"/>
+                <wp:cNvGraphicFramePr/>
+                <a:graphic xmlns:a="http://schemas.openxmlformats.org/drawingml/2006/main">
+                  <a:graphicData uri="http://schemas.microsoft.com/office/word/2010/wordprocessingShape">
+                    <wps:wsp>
+                      <wps:cNvSpPr txBox="1"/>
+                      <wps:spPr>
+                        <a:xfrm>
+                          <a:off x="0" y="0"/>
+                          <a:ext cx="5050790" cy="175260"/>
+                        </a:xfrm>
+                        <a:prstGeom prst="rect">
+                          <a:avLst/>
+                        </a:prstGeom>
+                        <a:solidFill>
+                          <a:prstClr val="white"/>
+                        </a:solidFill>
+                        <a:ln>
+                          <a:noFill/>
+                        </a:ln>
+                      </wps:spPr>
+                      <wps:txbx>
+                        <w:txbxContent>
+                          <w:p>
+                            <w:pPr>
+                              <w:pStyle w:val="Legenda"/>
+                              <w:ind w:firstLine="0"/>
+                              <w:jc w:val="center"/>
+                              <w:rPr>
+                                <w:noProof/>
+                                <w:sz w:val="23"/>
+                              </w:rPr>
+                            </w:pPr>
+                            <w:bookmarkStart w:id="3" w:name="_Ref155786770"/>
+                            <w:r>
+                              <w:t xml:space="preserve">Rysunek </w:t>
+                            </w:r>
+                            <w:fldSimple w:instr=" STYLEREF 1 \s ">
+                              <w:r>
+                                <w:rPr>
+                                  <w:noProof/>
+                                </w:rPr>
+                                <w:t>1</w:t>
+                              </w:r>
+                            </w:fldSimple>
+                            <w:r>
+                              <w:t>.</w:t>
+                            </w:r>
+                            <w:fldSimple w:instr=" SEQ Rysunek \* ARABIC \s 1 ">
+                              <w:r>
+                                <w:rPr>
+                                  <w:noProof/>
+                                </w:rPr>
+                                <w:t>1</w:t>
+                              </w:r>
+                            </w:fldSimple>
+                            <w:bookmarkEnd w:id="3"/>
+                            <w:r>
+                              <w:t xml:space="preserve"> Przykład zastosowania operatora inverse</w:t>
+                            </w:r>
+                          </w:p>
+                        </w:txbxContent>
+                      </wps:txbx>
+                      <wps:bodyPr rot="0" spcFirstLastPara="0" vertOverflow="overflow" horzOverflow="overflow" vert="horz" wrap="square" lIns="0" tIns="0" rIns="0" bIns="0" numCol="1" spcCol="0" rtlCol="0" fromWordArt="0" anchor="t" anchorCtr="0" forceAA="0" compatLnSpc="1">
+                        <a:prstTxWarp prst="textNoShape">
+                          <a:avLst/>
+                        </a:prstTxWarp>
+                        <a:noAutofit/>
+                      </wps:bodyPr>
+                    </wps:wsp>
+                  </a:graphicData>
+                </a:graphic>
+                <wp14:sizeRelV relativeFrom="margin">
+                  <wp14:pctHeight>0</wp14:pctHeight>
+                </wp14:sizeRelV>
+              </wp:anchor>
+            </w:drawing>
+          </mc:Choice>
+          <mc:Fallback>
+            <w:pict>
+              <v:shape w14:anchorId="7E42B891" id="Pole tekstowe 1" o:spid="_x0000_s1030" type="#_x0000_t202" style="position:absolute;left:0;text-align:left;margin-left:27.55pt;margin-top:42.85pt;width:397.7pt;height:13.8pt;z-index:251666432;visibility:visible;mso-wrap-style:square;mso-height-percent:0;mso-wrap-distance-left:9pt;mso-wrap-distance-top:0;mso-wrap-distance-right:9pt;mso-wrap-distance-bottom:0;mso-position-horizontal:absolute;mso-position-horizontal-relative:text;mso-position-vertical:absolute;mso-position-vertical-relative:text;mso-height-percent:0;mso-height-relative:margin;v-text-anchor:top" o:gfxdata="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" stroked="f">
+                <v:textbox inset="0,0,0,0">
+                  <w:txbxContent>
+                    <w:p>
+                      <w:pPr>
+                        <w:pStyle w:val="Legenda"/>
+                        <w:ind w:firstLine="0"/>
+                        <w:jc w:val="center"/>
+                        <w:rPr>
+                          <w:noProof/>
+                          <w:sz w:val="23"/>
+                        </w:rPr>
+                      </w:pPr>
+                      <w:bookmarkStart w:id="4" w:name="_Ref155786770"/>
+                      <w:r>
+                        <w:t xml:space="preserve">Rysunek </w:t>
+                      </w:r>
+                      <w:fldSimple w:instr=" STYLEREF 1 \s ">
+                        <w:r>
+                          <w:rPr>
+                            <w:noProof/>
+                          </w:rPr>
+                          <w:t>1</w:t>
+                        </w:r>
+                      </w:fldSimple>
+                      <w:r>
+                        <w:t>.</w:t>
+                      </w:r>
+                      <w:fldSimple w:instr=" SEQ Rysunek \* ARABIC \s 1 ">
+                        <w:r>
+                          <w:rPr>
+                            <w:noProof/>
+                          </w:rPr>
+                          <w:t>1</w:t>
+                        </w:r>
+                      </w:fldSimple>
+                      <w:bookmarkEnd w:id="4"/>
+                      <w:r>
+                        <w:t xml:space="preserve"> Przykład zastosowania operatora inverse</w:t>
+                      </w:r>
+                    </w:p>
+                  </w:txbxContent>
+                </v:textbox>
+                <w10:wrap type="topAndBottom"/>
+              </v:shape>
+            </w:pict>
+          </mc:Fallback>
+        </mc:AlternateContent>
+      </w:r>
+      <w:r>
+        <w:t xml:space="preserve">Operator </w:t>
+      </w:r>
+      <w:r>
+        <w:rPr>
+          <w:i/>
+          <w:iCs/>
+        </w:rPr>
+        <w:t>inverse</w:t>
+      </w:r>
+      <w:r>
+        <w:t xml:space="preserve"> polega na odwróceniu kolejności elementów rozwiązania pomiędzy dwoma przyjętymi punktami w </w:t>
+      </w:r>
+      <w:r>
+        <w:t>chromosomie</w:t>
+      </w:r>
+      <w:r>
+        <w:t xml:space="preserve"> (</w:t>
+      </w:r>
+      <w:r>
+        <w:fldChar w:fldCharType="begin"/>
+      </w:r>
+      <w:r>
+        <w:instrText xml:space="preserve"> REF _Ref155786770 \h </w:instrText>
+      </w:r>
+      <w:r>
+        <w:fldChar w:fldCharType="separate"/>
+      </w:r>
+      <w:r>
+        <w:t xml:space="preserve">Rysunek </w:t>
+      </w:r>
+      <w:r>
+        <w:rPr>
+          <w:noProof/>
+        </w:rPr>
+        <w:t>1</w:t>
+      </w:r>
+      <w:r>
+        <w:t>.</w:t>
+      </w:r>
+      <w:r>
+        <w:rPr>
+          <w:noProof/>
+        </w:rPr>
+        <w:t>1</w:t>
+      </w:r>
+      <w:r>
+        <w:fldChar w:fldCharType="end"/>
+      </w:r>
+      <w:r>
+        <w:t>)</w:t>
+      </w:r>
+      <w:r>
+        <w:t>.</w:t>
+      </w:r>
+    </w:p>
+    <w:p>
+      <w:pPr>
+        <w:spacing w:before="360"/>
+        <w:contextualSpacing w:val="0"/>
+      </w:pPr>
+      <w:r>
+        <w:rPr>
+          <w:noProof/>
+        </w:rPr>
+        <mc:AlternateContent>
+          <mc:Choice Requires="wps">
+            <w:drawing>
+              <wp:anchor distT="0" distB="0" distL="114300" distR="114300" simplePos="0" relativeHeight="251672576" behindDoc="0" locked="0" layoutInCell="1" allowOverlap="1" wp14:anchorId="14B074A9" wp14:editId="152D2E00">
+                <wp:simplePos x="0" y="0"/>
+                <wp:positionH relativeFrom="column">
+                  <wp:posOffset>-884555</wp:posOffset>
+                </wp:positionH>
+                <wp:positionV relativeFrom="paragraph">
+                  <wp:posOffset>1797685</wp:posOffset>
+                </wp:positionV>
+                <wp:extent cx="7498715" cy="152400"/>
+                <wp:effectExtent l="0" t="0" r="6985" b="0"/>
+                <wp:wrapSquare wrapText="bothSides"/>
+                <wp:docPr id="354025199" name="Pole tekstowe 1"/>
+                <wp:cNvGraphicFramePr/>
+                <a:graphic xmlns:a="http://schemas.openxmlformats.org/drawingml/2006/main">
+                  <a:graphicData uri="http://schemas.microsoft.com/office/word/2010/wordprocessingShape">
+                    <wps:wsp>
+                      <wps:cNvSpPr txBox="1"/>
+                      <wps:spPr>
+                        <a:xfrm>
+                          <a:off x="0" y="0"/>
+                          <a:ext cx="7498715" cy="152400"/>
+                        </a:xfrm>
+                        <a:prstGeom prst="rect">
+                          <a:avLst/>
+                        </a:prstGeom>
+                        <a:solidFill>
+                          <a:prstClr val="white"/>
+                        </a:solidFill>
+                        <a:ln>
+                          <a:noFill/>
+                        </a:ln>
+                      </wps:spPr>
+                      <wps:txbx>
+                        <w:txbxContent>
+                          <w:p>
+                            <w:pPr>
+                              <w:pStyle w:val="Legenda"/>
+                              <w:ind w:firstLine="0"/>
+                              <w:jc w:val="center"/>
+                              <w:rPr>
+                                <w:noProof/>
+                                <w:sz w:val="23"/>
+                              </w:rPr>
+                            </w:pPr>
+                            <w:bookmarkStart w:id="5" w:name="_Ref155786944"/>
+                            <w:r>
+                              <w:t xml:space="preserve">Rysunek </w:t>
+                            </w:r>
+                            <w:fldSimple w:instr=" STYLEREF 1 \s ">
+                              <w:r>
+                                <w:rPr>
+                                  <w:noProof/>
+                                </w:rPr>
+                                <w:t>1</w:t>
+                              </w:r>
+                            </w:fldSimple>
+                            <w:r>
+                              <w:t>.</w:t>
+                            </w:r>
+                            <w:fldSimple w:instr=" SEQ Rysunek \* ARABIC \s 1 ">
+                              <w:r>
+                                <w:rPr>
+                                  <w:noProof/>
+                                </w:rPr>
+                                <w:t>2</w:t>
+                              </w:r>
+                            </w:fldSimple>
+                            <w:bookmarkEnd w:id="5"/>
+                            <w:r>
+                              <w:t xml:space="preserve"> Przykład zastosowania operatora scramble</w:t>
+                            </w:r>
+                          </w:p>
+                        </w:txbxContent>
+                      </wps:txbx>
+                      <wps:bodyPr rot="0" spcFirstLastPara="0" vertOverflow="overflow" horzOverflow="overflow" vert="horz" wrap="square" lIns="0" tIns="0" rIns="0" bIns="0" numCol="1" spcCol="0" rtlCol="0" fromWordArt="0" anchor="t" anchorCtr="0" forceAA="0" compatLnSpc="1">
+                        <a:prstTxWarp prst="textNoShape">
+                          <a:avLst/>
+                        </a:prstTxWarp>
+                        <a:noAutofit/>
+                      </wps:bodyPr>
+                    </wps:wsp>
+                  </a:graphicData>
+                </a:graphic>
+                <wp14:sizeRelV relativeFrom="margin">
+                  <wp14:pctHeight>0</wp14:pctHeight>
+                </wp14:sizeRelV>
+              </wp:anchor>
+            </w:drawing>
+          </mc:Choice>
+          <mc:Fallback>
+            <w:pict>
+              <v:shape w14:anchorId="14B074A9" id="_x0000_s1031" type="#_x0000_t202" style="position:absolute;left:0;text-align:left;margin-left:-69.65pt;margin-top:141.55pt;width:590.45pt;height:12pt;z-index:251672576;visibility:visible;mso-wrap-style:square;mso-height-percent:0;mso-wrap-distance-left:9pt;mso-wrap-distance-top:0;mso-wrap-distance-right:9pt;mso-wrap-distance-bottom:0;mso-position-horizontal:absolute;mso-position-horizontal-relative:text;mso-position-vertical:absolute;mso-position-vertical-relative:text;mso-height-percent:0;mso-height-relative:margin;v-text-anchor:top" o:gfxdata="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" stroked="f">
+                <v:textbox inset="0,0,0,0">
+                  <w:txbxContent>
+                    <w:p>
+                      <w:pPr>
+                        <w:pStyle w:val="Legenda"/>
+                        <w:ind w:firstLine="0"/>
+                        <w:jc w:val="center"/>
+                        <w:rPr>
+                          <w:noProof/>
+                          <w:sz w:val="23"/>
+                        </w:rPr>
+                      </w:pPr>
+                      <w:bookmarkStart w:id="6" w:name="_Ref155786944"/>
+                      <w:r>
+                        <w:t xml:space="preserve">Rysunek </w:t>
+                      </w:r>
+                      <w:fldSimple w:instr=" STYLEREF 1 \s ">
+                        <w:r>
+                          <w:rPr>
+                            <w:noProof/>
+                          </w:rPr>
+                          <w:t>1</w:t>
+                        </w:r>
+                      </w:fldSimple>
+                      <w:r>
+                        <w:t>.</w:t>
+                      </w:r>
+                      <w:fldSimple w:instr=" SEQ Rysunek \* ARABIC \s 1 ">
+                        <w:r>
+                          <w:rPr>
+                            <w:noProof/>
+                          </w:rPr>
+                          <w:t>2</w:t>
+                        </w:r>
+                      </w:fldSimple>
+                      <w:bookmarkEnd w:id="6"/>
+                      <w:r>
+                        <w:t xml:space="preserve"> Przykład zastosowania operatora scramble</w:t>
+                      </w:r>
+                    </w:p>
+                  </w:txbxContent>
+                </v:textbox>
+                <w10:wrap type="square"/>
+              </v:shape>
+            </w:pict>
+          </mc:Fallback>
+        </mc:AlternateContent>
+      </w:r>
+      <w:r>
+        <w:rPr>
+          <w:noProof/>
+        </w:rPr>
+        <mc:AlternateContent>
+          <mc:Choice Requires="wps">
+            <w:drawing>
+              <wp:anchor distT="0" distB="0" distL="114300" distR="114300" simplePos="0" relativeHeight="251674624" behindDoc="0" locked="0" layoutInCell="1" allowOverlap="1" wp14:anchorId="19025C6E" wp14:editId="37C0C72A">
+                <wp:simplePos x="0" y="0"/>
+                <wp:positionH relativeFrom="column">
+                  <wp:posOffset>-884555</wp:posOffset>
+                </wp:positionH>
+                <wp:positionV relativeFrom="paragraph">
+                  <wp:posOffset>2742565</wp:posOffset>
+                </wp:positionV>
+                <wp:extent cx="7498715" cy="182880"/>
+                <wp:effectExtent l="0" t="0" r="6985" b="7620"/>
+                <wp:wrapSquare wrapText="bothSides"/>
+                <wp:docPr id="168048408" name="Pole tekstowe 1"/>
+                <wp:cNvGraphicFramePr/>
+                <a:graphic xmlns:a="http://schemas.openxmlformats.org/drawingml/2006/main">
+                  <a:graphicData uri="http://schemas.microsoft.com/office/word/2010/wordprocessingShape">
+                    <wps:wsp>
+                      <wps:cNvSpPr txBox="1"/>
+                      <wps:spPr>
+                        <a:xfrm>
+                          <a:off x="0" y="0"/>
+                          <a:ext cx="7498715" cy="182880"/>
+                        </a:xfrm>
+                        <a:prstGeom prst="rect">
+                          <a:avLst/>
+                        </a:prstGeom>
+                        <a:solidFill>
+                          <a:prstClr val="white"/>
+                        </a:solidFill>
+                        <a:ln>
+                          <a:noFill/>
+                        </a:ln>
+                      </wps:spPr>
+                      <wps:txbx>
+                        <w:txbxContent>
+                          <w:p>
+                            <w:pPr>
+                              <w:pStyle w:val="Legenda"/>
+                              <w:ind w:firstLine="0"/>
+                              <w:jc w:val="center"/>
+                              <w:rPr>
+                                <w:noProof/>
+                                <w:sz w:val="23"/>
+                              </w:rPr>
+                            </w:pPr>
+                            <w:r>
+                              <w:t>Źródło: opracowanie własne</w:t>
+                            </w:r>
+                          </w:p>
+                        </w:txbxContent>
+                      </wps:txbx>
+                      <wps:bodyPr rot="0" spcFirstLastPara="0" vertOverflow="overflow" horzOverflow="overflow" vert="horz" wrap="square" lIns="0" tIns="0" rIns="0" bIns="0" numCol="1" spcCol="0" rtlCol="0" fromWordArt="0" anchor="t" anchorCtr="0" forceAA="0" compatLnSpc="1">
+                        <a:prstTxWarp prst="textNoShape">
+                          <a:avLst/>
+                        </a:prstTxWarp>
+                        <a:noAutofit/>
+                      </wps:bodyPr>
+                    </wps:wsp>
+                  </a:graphicData>
+                </a:graphic>
+                <wp14:sizeRelV relativeFrom="margin">
+                  <wp14:pctHeight>0</wp14:pctHeight>
+                </wp14:sizeRelV>
+              </wp:anchor>
+            </w:drawing>
+          </mc:Choice>
+          <mc:Fallback>
+            <w:pict>
+              <v:shape w14:anchorId="19025C6E" id="_x0000_s1032" type="#_x0000_t202" style="position:absolute;left:0;text-align:left;margin-left:-69.65pt;margin-top:215.95pt;width:590.45pt;height:14.4pt;z-index:251674624;visibility:visible;mso-wrap-style:square;mso-height-percent:0;mso-wrap-distance-left:9pt;mso-wrap-distance-top:0;mso-wrap-distance-right:9pt;mso-wrap-distance-bottom:0;mso-position-horizontal:absolute;mso-position-horizontal-relative:text;mso-position-vertical:absolute;mso-position-vertical-relative:text;mso-height-percent:0;mso-height-relative:margin;v-text-anchor:top" o:gfxdata="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" stroked="f">
+                <v:textbox inset="0,0,0,0">
+                  <w:txbxContent>
+                    <w:p>
+                      <w:pPr>
+                        <w:pStyle w:val="Legenda"/>
+                        <w:ind w:firstLine="0"/>
+                        <w:jc w:val="center"/>
+                        <w:rPr>
+                          <w:noProof/>
+                          <w:sz w:val="23"/>
+                        </w:rPr>
+                      </w:pPr>
+                      <w:r>
+                        <w:t>Źródło: opracowanie własne</w:t>
+                      </w:r>
+                    </w:p>
+                  </w:txbxContent>
+                </v:textbox>
+                <w10:wrap type="square"/>
+              </v:shape>
+            </w:pict>
+          </mc:Fallback>
+        </mc:AlternateContent>
+      </w:r>
+      <w:r>
+        <w:rPr>
+          <w:noProof/>
+        </w:rPr>
+        <mc:AlternateContent>
+          <mc:Choice Requires="wps">
+            <w:drawing>
+              <wp:anchor distT="45720" distB="45720" distL="114300" distR="114300" simplePos="0" relativeHeight="251670528" behindDoc="0" locked="0" layoutInCell="1" allowOverlap="1" wp14:anchorId="21D14E9E" wp14:editId="19BD57DE">
+                <wp:simplePos x="0" y="0"/>
+                <wp:positionH relativeFrom="column">
+                  <wp:posOffset>-882015</wp:posOffset>
+                </wp:positionH>
+                <wp:positionV relativeFrom="paragraph">
+                  <wp:posOffset>2033905</wp:posOffset>
+                </wp:positionV>
+                <wp:extent cx="7498800" cy="716400"/>
+                <wp:effectExtent l="0" t="0" r="26035" b="26670"/>
+                <wp:wrapSquare wrapText="bothSides"/>
+                <wp:docPr id="1552413948" name="Pole tekstowe 2"/>
+                <wp:cNvGraphicFramePr>
+                  <a:graphicFrameLocks xmlns:a="http://schemas.openxmlformats.org/drawingml/2006/main"/>
+                </wp:cNvGraphicFramePr>
+                <a:graphic xmlns:a="http://schemas.openxmlformats.org/drawingml/2006/main">
+                  <a:graphicData uri="http://schemas.microsoft.com/office/word/2010/wordprocessingShape">
+                    <wps:wsp>
+                      <wps:cNvSpPr txBox="1">
+                        <a:spLocks noChangeArrowheads="1"/>
+                      </wps:cNvSpPr>
+                      <wps:spPr bwMode="auto">
+                        <a:xfrm>
+                          <a:off x="0" y="0"/>
+                          <a:ext cx="7498800" cy="716400"/>
+                        </a:xfrm>
+                        <a:prstGeom prst="rect">
+                          <a:avLst/>
+                        </a:prstGeom>
+                        <a:solidFill>
+                          <a:srgbClr val="FFFFFF"/>
+                        </a:solidFill>
+                        <a:ln w="9525">
+                          <a:solidFill>
+                            <a:schemeClr val="bg1"/>
+                          </a:solidFill>
+                          <a:miter lim="800000"/>
+                          <a:headEnd/>
+                          <a:tailEnd/>
+                        </a:ln>
+                      </wps:spPr>
+                      <wps:txbx>
+                        <w:txbxContent>
+                          <w:tbl>
+                            <w:tblPr>
+                              <w:tblStyle w:val="Tabela-Siatka"/>
+                              <w:tblW w:w="0" w:type="auto"/>
+                              <w:jc w:val="center"/>
+                              <w:tblLayout w:type="fixed"/>
+                              <w:tblLook w:val="04A0" w:firstRow="1" w:lastRow="0" w:firstColumn="1" w:lastColumn="0" w:noHBand="0" w:noVBand="1"/>
+                            </w:tblPr>
+                            <w:tblGrid>
+                              <w:gridCol w:w="308"/>
+                              <w:gridCol w:w="308"/>
+                              <w:gridCol w:w="309"/>
+                              <w:gridCol w:w="308"/>
+                              <w:gridCol w:w="309"/>
+                              <w:gridCol w:w="308"/>
+                              <w:gridCol w:w="309"/>
+                              <w:gridCol w:w="308"/>
+                              <w:gridCol w:w="308"/>
+                              <w:gridCol w:w="309"/>
+                              <w:gridCol w:w="308"/>
+                              <w:gridCol w:w="309"/>
+                              <w:gridCol w:w="308"/>
+                              <w:gridCol w:w="309"/>
+                            </w:tblGrid>
+                            <w:tr>
+                              <w:trPr>
+                                <w:cantSplit/>
+                                <w:trHeight w:val="20"/>
+                                <w:jc w:val="center"/>
+                              </w:trPr>
+                              <w:tc>
+                                <w:tcPr>
+                                  <w:tcW w:w="308" w:type="dxa"/>
+                                  <w:shd w:val="clear" w:color="auto" w:fill="ACB9CA" w:themeFill="text2" w:themeFillTint="66"/>
+                                  <w:vAlign w:val="center"/>
+                                </w:tcPr>
+                                <w:p>
+                                  <w:pPr>
+                                    <w:ind w:firstLine="0"/>
+                                    <w:contextualSpacing w:val="0"/>
+                                    <w:jc w:val="center"/>
+                                    <w:rPr>
+                                      <w:b/>
+                                      <w:bCs/>
+                                      <w:spacing w:val="20"/>
+                                    </w:rPr>
+                                  </w:pPr>
+                                  <w:r>
+                                    <w:rPr>
+                                      <w:b/>
+                                      <w:bCs/>
+                                      <w:spacing w:val="20"/>
+                                    </w:rPr>
+                                    <w:t>1</w:t>
+                                  </w:r>
+                                </w:p>
+                              </w:tc>
+                              <w:tc>
+                                <w:tcPr>
+                                  <w:tcW w:w="308" w:type="dxa"/>
+                                  <w:shd w:val="clear" w:color="auto" w:fill="ED7D31" w:themeFill="accent2"/>
+                                  <w:vAlign w:val="center"/>
+                                </w:tcPr>
+                                <w:p>
+                                  <w:pPr>
+                                    <w:ind w:firstLine="0"/>
+                                    <w:jc w:val="center"/>
+                                    <w:rPr>
+                                      <w:b/>
+                                      <w:bCs/>
+                                      <w:spacing w:val="20"/>
+                                    </w:rPr>
+                                  </w:pPr>
+                                  <w:r>
+                                    <w:rPr>
+                                      <w:b/>
+                                      <w:bCs/>
+                                      <w:spacing w:val="20"/>
+                                    </w:rPr>
+                                    <w:t>2</w:t>
+                                  </w:r>
+                                </w:p>
+                              </w:tc>
+                              <w:tc>
+                                <w:tcPr>
+                                  <w:tcW w:w="309" w:type="dxa"/>
+                                  <w:shd w:val="clear" w:color="auto" w:fill="ACB9CA" w:themeFill="text2" w:themeFillTint="66"/>
+                                  <w:vAlign w:val="center"/>
+                                </w:tcPr>
+                                <w:p>
+                                  <w:pPr>
+                                    <w:ind w:firstLine="0"/>
+                                    <w:jc w:val="center"/>
+                                    <w:rPr>
+                                      <w:b/>
+                                      <w:bCs/>
+                                      <w:spacing w:val="20"/>
+                                    </w:rPr>
+                                  </w:pPr>
+                                  <w:r>
+                                    <w:rPr>
+                                      <w:b/>
+                                      <w:bCs/>
+                                      <w:spacing w:val="20"/>
+                                    </w:rPr>
+                                    <w:t>3</w:t>
+                                  </w:r>
+                                </w:p>
+                              </w:tc>
+                              <w:tc>
+                                <w:tcPr>
+                                  <w:tcW w:w="308" w:type="dxa"/>
+                                  <w:shd w:val="clear" w:color="auto" w:fill="ED7D31" w:themeFill="accent2"/>
+                                  <w:vAlign w:val="center"/>
+                                </w:tcPr>
+                                <w:p>
+                                  <w:pPr>
+                                    <w:ind w:firstLine="0"/>
+                                    <w:jc w:val="center"/>
+                                    <w:rPr>
+                                      <w:b/>
+                                      <w:bCs/>
+                                      <w:spacing w:val="20"/>
+                                    </w:rPr>
+                                  </w:pPr>
+                                  <w:r>
+                                    <w:rPr>
+                                      <w:b/>
+                                      <w:bCs/>
+                                      <w:spacing w:val="20"/>
+                                    </w:rPr>
+                                    <w:t>4</w:t>
+                                  </w:r>
+                                </w:p>
+                              </w:tc>
+                              <w:tc>
+                                <w:tcPr>
+                                  <w:tcW w:w="309" w:type="dxa"/>
+                                  <w:tcBorders>
+                                    <w:right w:val="single" w:sz="4" w:space="0" w:color="auto"/>
+                                  </w:tcBorders>
+                                  <w:shd w:val="clear" w:color="auto" w:fill="ED7D31" w:themeFill="accent2"/>
+                                  <w:vAlign w:val="center"/>
+                                </w:tcPr>
+                                <w:p>
+                                  <w:pPr>
+                                    <w:ind w:firstLine="0"/>
+                                    <w:jc w:val="center"/>
+                                    <w:rPr>
+                                      <w:b/>
+                                      <w:bCs/>
+                                      <w:spacing w:val="20"/>
+                                    </w:rPr>
+                                  </w:pPr>
+                                  <w:r>
+                                    <w:rPr>
+                                      <w:b/>
+                                      <w:bCs/>
+                                      <w:spacing w:val="20"/>
+                                    </w:rPr>
+                                    <w:t>5</w:t>
+                                  </w:r>
+                                </w:p>
+                              </w:tc>
+                              <w:tc>
+                                <w:tcPr>
+                                  <w:tcW w:w="308" w:type="dxa"/>
+                                  <w:tcBorders>
+                                    <w:top w:val="nil"/>
+                                    <w:left w:val="single" w:sz="4" w:space="0" w:color="auto"/>
+                                    <w:bottom w:val="nil"/>
+                                    <w:right w:val="nil"/>
+                                  </w:tcBorders>
+                                </w:tcPr>
+                                <w:p>
+                                  <w:pPr>
+                                    <w:ind w:firstLine="0"/>
+                                    <w:rPr>
+                                      <w:b/>
+                                      <w:bCs/>
+                                    </w:rPr>
+                                  </w:pPr>
+                                </w:p>
+                              </w:tc>
+                              <w:tc>
+                                <w:tcPr>
+                                  <w:tcW w:w="309" w:type="dxa"/>
+                                  <w:tcBorders>
+                                    <w:top w:val="nil"/>
+                                    <w:left w:val="nil"/>
+                                    <w:bottom w:val="nil"/>
+                                    <w:right w:val="nil"/>
+                                  </w:tcBorders>
+                                </w:tcPr>
+                                <w:p>
+                                  <w:pPr>
+                                    <w:ind w:firstLine="0"/>
+                                    <w:rPr>
+                                      <w:b/>
+                                      <w:bCs/>
+                                    </w:rPr>
+                                  </w:pPr>
+                                </w:p>
+                              </w:tc>
+                              <w:tc>
+                                <w:tcPr>
+                                  <w:tcW w:w="308" w:type="dxa"/>
+                                  <w:tcBorders>
+                                    <w:top w:val="nil"/>
+                                    <w:left w:val="nil"/>
+                                    <w:bottom w:val="nil"/>
+                                    <w:right w:val="nil"/>
+                                  </w:tcBorders>
+                                </w:tcPr>
+                                <w:p>
+                                  <w:pPr>
+                                    <w:ind w:firstLine="0"/>
+                                    <w:rPr>
+                                      <w:b/>
+                                      <w:bCs/>
+                                    </w:rPr>
+                                  </w:pPr>
+                                </w:p>
+                              </w:tc>
+                              <w:tc>
+                                <w:tcPr>
+                                  <w:tcW w:w="308" w:type="dxa"/>
+                                  <w:tcBorders>
+                                    <w:top w:val="nil"/>
+                                    <w:left w:val="nil"/>
+                                    <w:bottom w:val="nil"/>
+                                    <w:right w:val="single" w:sz="4" w:space="0" w:color="auto"/>
+                                  </w:tcBorders>
+                                </w:tcPr>
+                                <w:p>
+                                  <w:pPr>
+                                    <w:ind w:firstLine="0"/>
+                                    <w:rPr>
+                                      <w:b/>
+                                      <w:bCs/>
+                                    </w:rPr>
+                                  </w:pPr>
+                                </w:p>
+                              </w:tc>
+                              <w:tc>
+                                <w:tcPr>
+                                  <w:tcW w:w="309" w:type="dxa"/>
+                                  <w:tcBorders>
+                                    <w:left w:val="single" w:sz="4" w:space="0" w:color="auto"/>
+                                  </w:tcBorders>
+                                  <w:shd w:val="clear" w:color="auto" w:fill="ACB9CA" w:themeFill="text2" w:themeFillTint="66"/>
+                                  <w:vAlign w:val="center"/>
+                                </w:tcPr>
+                                <w:p>
+                                  <w:pPr>
+                                    <w:ind w:firstLine="0"/>
+                                    <w:jc w:val="center"/>
+                                    <w:rPr>
+                                      <w:b/>
+                                      <w:bCs/>
+                                    </w:rPr>
+                                  </w:pPr>
+                                  <w:r>
+                                    <w:rPr>
+                                      <w:b/>
+                                      <w:bCs/>
+                                    </w:rPr>
+                                    <w:t>1</w:t>
+                                  </w:r>
+                                </w:p>
+                              </w:tc>
+                              <w:tc>
+                                <w:tcPr>
+                                  <w:tcW w:w="308" w:type="dxa"/>
+                                  <w:shd w:val="clear" w:color="auto" w:fill="ED7D31" w:themeFill="accent2"/>
+                                  <w:vAlign w:val="center"/>
+                                </w:tcPr>
+                                <w:p>
+                                  <w:pPr>
+                                    <w:ind w:firstLine="0"/>
+                                    <w:jc w:val="center"/>
+                                    <w:rPr>
+                                      <w:b/>
+                                      <w:bCs/>
+                                    </w:rPr>
+                                  </w:pPr>
+                                  <w:r>
+                                    <w:rPr>
+                                      <w:b/>
+                                      <w:bCs/>
+                                    </w:rPr>
+                                    <w:t>5</w:t>
+                                  </w:r>
+                                </w:p>
+                              </w:tc>
+                              <w:tc>
+                                <w:tcPr>
+                                  <w:tcW w:w="309" w:type="dxa"/>
+                                  <w:shd w:val="clear" w:color="auto" w:fill="ACB9CA" w:themeFill="text2" w:themeFillTint="66"/>
+                                  <w:vAlign w:val="center"/>
+                                </w:tcPr>
+                                <w:p>
+                                  <w:pPr>
+                                    <w:ind w:firstLine="0"/>
+                                    <w:jc w:val="center"/>
+                                    <w:rPr>
+                                      <w:b/>
+                                      <w:bCs/>
+                                    </w:rPr>
+                                  </w:pPr>
+                                  <w:r>
+                                    <w:rPr>
+                                      <w:b/>
+                                      <w:bCs/>
+                                    </w:rPr>
+                                    <w:t>3</w:t>
+                                  </w:r>
+                                </w:p>
+                              </w:tc>
+                              <w:tc>
+                                <w:tcPr>
+                                  <w:tcW w:w="308" w:type="dxa"/>
+                                  <w:shd w:val="clear" w:color="auto" w:fill="ED7D31" w:themeFill="accent2"/>
+                                  <w:vAlign w:val="center"/>
+                                </w:tcPr>
+                                <w:p>
+                                  <w:pPr>
+                                    <w:ind w:firstLine="0"/>
+                                    <w:jc w:val="center"/>
+                                    <w:rPr>
+                                      <w:b/>
+                                      <w:bCs/>
+                                    </w:rPr>
+                                  </w:pPr>
+                                  <w:r>
+                                    <w:rPr>
+                                      <w:b/>
+                                      <w:bCs/>
+                                    </w:rPr>
+                                    <w:t>4</w:t>
+                                  </w:r>
+                                </w:p>
+                              </w:tc>
+                              <w:tc>
+                                <w:tcPr>
+                                  <w:tcW w:w="309" w:type="dxa"/>
+                                  <w:shd w:val="clear" w:color="auto" w:fill="ED7D31" w:themeFill="accent2"/>
+                                  <w:vAlign w:val="center"/>
+                                </w:tcPr>
+                                <w:p>
+                                  <w:pPr>
+                                    <w:ind w:firstLine="0"/>
+                                    <w:jc w:val="center"/>
+                                    <w:rPr>
+                                      <w:b/>
+                                      <w:bCs/>
+                                    </w:rPr>
+                                  </w:pPr>
+                                  <w:r>
+                                    <w:rPr>
+                                      <w:b/>
+                                      <w:bCs/>
+                                    </w:rPr>
+                                    <w:t>2</w:t>
+                                  </w:r>
+                                </w:p>
+                              </w:tc>
+                            </w:tr>
+                          </w:tbl>
+                          <w:p>
+                            <w:r>
+                              <w:t xml:space="preserve"> </w:t>
+                            </w:r>
+                          </w:p>
+                        </w:txbxContent>
+                      </wps:txbx>
+                      <wps:bodyPr rot="0" vert="horz" wrap="square" lIns="91440" tIns="45720" rIns="91440" bIns="45720" anchor="t" anchorCtr="0">
+                        <a:noAutofit/>
+                      </wps:bodyPr>
+                    </wps:wsp>
+                  </a:graphicData>
+                </a:graphic>
+                <wp14:sizeRelH relativeFrom="margin">
+                  <wp14:pctWidth>0</wp14:pctWidth>
+                </wp14:sizeRelH>
+                <wp14:sizeRelV relativeFrom="margin">
+                  <wp14:pctHeight>0</wp14:pctHeight>
+                </wp14:sizeRelV>
+              </wp:anchor>
+            </w:drawing>
+          </mc:Choice>
+          <mc:Fallback>
+            <w:pict>
+              <v:shape w14:anchorId="21D14E9E" id="_x0000_s1033" type="#_x0000_t202" style="position:absolute;left:0;text-align:left;margin-left:-69.45pt;margin-top:160.15pt;width:590.45pt;height:56.4pt;z-index:251670528;visibility:visible;mso-wrap-style:square;mso-width-percent:0;mso-height-percent:0;mso-wrap-distance-left:9pt;mso-wrap-distance-top:3.6pt;mso-wrap-distance-right:9pt;mso-wrap-distance-bottom:3.6pt;mso-position-horizontal:absolute;mso-position-horizontal-relative:text;mso-position-vertical:absolute;mso-position-vertical-relative:text;mso-width-percent:0;mso-height-percent:0;mso-width-relative:margin;mso-height-relative:margin;v-text-anchor:top" o:gfxdata="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" strokecolor="white [3212]">
+                <v:textbox>
+                  <w:txbxContent>
+                    <w:tbl>
+                      <w:tblPr>
+                        <w:tblStyle w:val="Tabela-Siatka"/>
+                        <w:tblW w:w="0" w:type="auto"/>
+                        <w:jc w:val="center"/>
+                        <w:tblLayout w:type="fixed"/>
+                        <w:tblLook w:val="04A0" w:firstRow="1" w:lastRow="0" w:firstColumn="1" w:lastColumn="0" w:noHBand="0" w:noVBand="1"/>
+                      </w:tblPr>
+                      <w:tblGrid>
+                        <w:gridCol w:w="308"/>
+                        <w:gridCol w:w="308"/>
+                        <w:gridCol w:w="309"/>
+                        <w:gridCol w:w="308"/>
+                        <w:gridCol w:w="309"/>
+                        <w:gridCol w:w="308"/>
+                        <w:gridCol w:w="309"/>
+                        <w:gridCol w:w="308"/>
+                        <w:gridCol w:w="308"/>
+                        <w:gridCol w:w="309"/>
+                        <w:gridCol w:w="308"/>
+                        <w:gridCol w:w="309"/>
+                        <w:gridCol w:w="308"/>
+                        <w:gridCol w:w="309"/>
+                      </w:tblGrid>
+                      <w:tr>
+                        <w:trPr>
+                          <w:cantSplit/>
+                          <w:trHeight w:val="20"/>
+                          <w:jc w:val="center"/>
+                        </w:trPr>
+                        <w:tc>
+                          <w:tcPr>
+                            <w:tcW w:w="308" w:type="dxa"/>
+                            <w:shd w:val="clear" w:color="auto" w:fill="ACB9CA" w:themeFill="text2" w:themeFillTint="66"/>
+                            <w:vAlign w:val="center"/>
+                          </w:tcPr>
+                          <w:p>
+                            <w:pPr>
+                              <w:ind w:firstLine="0"/>
+                              <w:contextualSpacing w:val="0"/>
+                              <w:jc w:val="center"/>
+                              <w:rPr>
+                                <w:b/>
+                                <w:bCs/>
+                                <w:spacing w:val="20"/>
+                              </w:rPr>
+                            </w:pPr>
+                            <w:r>
+                              <w:rPr>
+                                <w:b/>
+                                <w:bCs/>
+                                <w:spacing w:val="20"/>
+                              </w:rPr>
+                              <w:t>1</w:t>
+                            </w:r>
+                          </w:p>
+                        </w:tc>
+                        <w:tc>
+                          <w:tcPr>
+                            <w:tcW w:w="308" w:type="dxa"/>
+                            <w:shd w:val="clear" w:color="auto" w:fill="ED7D31" w:themeFill="accent2"/>
+                            <w:vAlign w:val="center"/>
+                          </w:tcPr>
+                          <w:p>
+                            <w:pPr>
+                              <w:ind w:firstLine="0"/>
+                              <w:jc w:val="center"/>
+                              <w:rPr>
+                                <w:b/>
+                                <w:bCs/>
+                                <w:spacing w:val="20"/>
+                              </w:rPr>
+                            </w:pPr>
+                            <w:r>
+                              <w:rPr>
+                                <w:b/>
+                                <w:bCs/>
+                                <w:spacing w:val="20"/>
+                              </w:rPr>
+                              <w:t>2</w:t>
+                            </w:r>
+                          </w:p>
+                        </w:tc>
+                        <w:tc>
+                          <w:tcPr>
+                            <w:tcW w:w="309" w:type="dxa"/>
+                            <w:shd w:val="clear" w:color="auto" w:fill="ACB9CA" w:themeFill="text2" w:themeFillTint="66"/>
+                            <w:vAlign w:val="center"/>
+                          </w:tcPr>
+                          <w:p>
+                            <w:pPr>
+                              <w:ind w:firstLine="0"/>
+                              <w:jc w:val="center"/>
+                              <w:rPr>
+                                <w:b/>
+                                <w:bCs/>
+                                <w:spacing w:val="20"/>
+                              </w:rPr>
+                            </w:pPr>
+                            <w:r>
+                              <w:rPr>
+                                <w:b/>
+                                <w:bCs/>
+                                <w:spacing w:val="20"/>
+                              </w:rPr>
+                              <w:t>3</w:t>
+                            </w:r>
+                          </w:p>
+                        </w:tc>
+                        <w:tc>
+                          <w:tcPr>
+                            <w:tcW w:w="308" w:type="dxa"/>
+                            <w:shd w:val="clear" w:color="auto" w:fill="ED7D31" w:themeFill="accent2"/>
+                            <w:vAlign w:val="center"/>
+                          </w:tcPr>
+                          <w:p>
+                            <w:pPr>
+                              <w:ind w:firstLine="0"/>
+                              <w:jc w:val="center"/>
+                              <w:rPr>
+                                <w:b/>
+                                <w:bCs/>
+                                <w:spacing w:val="20"/>
+                              </w:rPr>
+                            </w:pPr>
+                            <w:r>
+                              <w:rPr>
+                                <w:b/>
+                                <w:bCs/>
+                                <w:spacing w:val="20"/>
+                              </w:rPr>
+                              <w:t>4</w:t>
+                            </w:r>
+                          </w:p>
+                        </w:tc>
+                        <w:tc>
+                          <w:tcPr>
+                            <w:tcW w:w="309" w:type="dxa"/>
+                            <w:tcBorders>
+                              <w:right w:val="single" w:sz="4" w:space="0" w:color="auto"/>
+                            </w:tcBorders>
+                            <w:shd w:val="clear" w:color="auto" w:fill="ED7D31" w:themeFill="accent2"/>
+                            <w:vAlign w:val="center"/>
+                          </w:tcPr>
+                          <w:p>
+                            <w:pPr>
+                              <w:ind w:firstLine="0"/>
+                              <w:jc w:val="center"/>
+                              <w:rPr>
+                                <w:b/>
+                                <w:bCs/>
+                                <w:spacing w:val="20"/>
+                              </w:rPr>
+                            </w:pPr>
+                            <w:r>
+                              <w:rPr>
+                                <w:b/>
+                                <w:bCs/>
+                                <w:spacing w:val="20"/>
+                              </w:rPr>
+                              <w:t>5</w:t>
+                            </w:r>
+                          </w:p>
+                        </w:tc>
+                        <w:tc>
+                          <w:tcPr>
+                            <w:tcW w:w="308" w:type="dxa"/>
+                            <w:tcBorders>
+                              <w:top w:val="nil"/>
+                              <w:left w:val="single" w:sz="4" w:space="0" w:color="auto"/>
+                              <w:bottom w:val="nil"/>
+                              <w:right w:val="nil"/>
+                            </w:tcBorders>
+                          </w:tcPr>
+                          <w:p>
+                            <w:pPr>
+                              <w:ind w:firstLine="0"/>
+                              <w:rPr>
+                                <w:b/>
+                                <w:bCs/>
+                              </w:rPr>
+                            </w:pPr>
+                          </w:p>
+                        </w:tc>
+                        <w:tc>
+                          <w:tcPr>
+                            <w:tcW w:w="309" w:type="dxa"/>
+                            <w:tcBorders>
+                              <w:top w:val="nil"/>
+                              <w:left w:val="nil"/>
+                              <w:bottom w:val="nil"/>
+                              <w:right w:val="nil"/>
+                            </w:tcBorders>
+                          </w:tcPr>
+                          <w:p>
+                            <w:pPr>
+                              <w:ind w:firstLine="0"/>
+                              <w:rPr>
+                                <w:b/>
+                                <w:bCs/>
+                              </w:rPr>
+                            </w:pPr>
+                          </w:p>
+                        </w:tc>
+                        <w:tc>
+                          <w:tcPr>
+                            <w:tcW w:w="308" w:type="dxa"/>
+                            <w:tcBorders>
+                              <w:top w:val="nil"/>
+                              <w:left w:val="nil"/>
+                              <w:bottom w:val="nil"/>
+                              <w:right w:val="nil"/>
+                            </w:tcBorders>
+                          </w:tcPr>
+                          <w:p>
+                            <w:pPr>
+                              <w:ind w:firstLine="0"/>
+                              <w:rPr>
+                                <w:b/>
+                                <w:bCs/>
+                              </w:rPr>
+                            </w:pPr>
+                          </w:p>
+                        </w:tc>
+                        <w:tc>
+                          <w:tcPr>
+                            <w:tcW w:w="308" w:type="dxa"/>
+                            <w:tcBorders>
+                              <w:top w:val="nil"/>
+                              <w:left w:val="nil"/>
+                              <w:bottom w:val="nil"/>
+                              <w:right w:val="single" w:sz="4" w:space="0" w:color="auto"/>
+                            </w:tcBorders>
+                          </w:tcPr>
+                          <w:p>
+                            <w:pPr>
+                              <w:ind w:firstLine="0"/>
+                              <w:rPr>
+                                <w:b/>
+                                <w:bCs/>
+                              </w:rPr>
+                            </w:pPr>
+                          </w:p>
+                        </w:tc>
+                        <w:tc>
+                          <w:tcPr>
+                            <w:tcW w:w="309" w:type="dxa"/>
+                            <w:tcBorders>
+                              <w:left w:val="single" w:sz="4" w:space="0" w:color="auto"/>
+                            </w:tcBorders>
+                            <w:shd w:val="clear" w:color="auto" w:fill="ACB9CA" w:themeFill="text2" w:themeFillTint="66"/>
+                            <w:vAlign w:val="center"/>
+                          </w:tcPr>
+                          <w:p>
+                            <w:pPr>
+                              <w:ind w:firstLine="0"/>
+                              <w:jc w:val="center"/>
+                              <w:rPr>
+                                <w:b/>
+                                <w:bCs/>
+                              </w:rPr>
+                            </w:pPr>
+                            <w:r>
+                              <w:rPr>
+                                <w:b/>
+                                <w:bCs/>
+                              </w:rPr>
+                              <w:t>1</w:t>
+                            </w:r>
+                          </w:p>
+                        </w:tc>
+                        <w:tc>
+                          <w:tcPr>
+                            <w:tcW w:w="308" w:type="dxa"/>
+                            <w:shd w:val="clear" w:color="auto" w:fill="ED7D31" w:themeFill="accent2"/>
+                            <w:vAlign w:val="center"/>
+                          </w:tcPr>
+                          <w:p>
+                            <w:pPr>
+                              <w:ind w:firstLine="0"/>
+                              <w:jc w:val="center"/>
+                              <w:rPr>
+                                <w:b/>
+                                <w:bCs/>
+                              </w:rPr>
+                            </w:pPr>
+                            <w:r>
+                              <w:rPr>
+                                <w:b/>
+                                <w:bCs/>
+                              </w:rPr>
+                              <w:t>5</w:t>
+                            </w:r>
+                          </w:p>
+                        </w:tc>
+                        <w:tc>
+                          <w:tcPr>
+                            <w:tcW w:w="309" w:type="dxa"/>
+                            <w:shd w:val="clear" w:color="auto" w:fill="ACB9CA" w:themeFill="text2" w:themeFillTint="66"/>
+                            <w:vAlign w:val="center"/>
+                          </w:tcPr>
+                          <w:p>
+                            <w:pPr>
+                              <w:ind w:firstLine="0"/>
+                              <w:jc w:val="center"/>
+                              <w:rPr>
+                                <w:b/>
+                                <w:bCs/>
+                              </w:rPr>
+                            </w:pPr>
+                            <w:r>
+                              <w:rPr>
+                                <w:b/>
+                                <w:bCs/>
+                              </w:rPr>
+                              <w:t>3</w:t>
+                            </w:r>
+                          </w:p>
+                        </w:tc>
+                        <w:tc>
+                          <w:tcPr>
+                            <w:tcW w:w="308" w:type="dxa"/>
+                            <w:shd w:val="clear" w:color="auto" w:fill="ED7D31" w:themeFill="accent2"/>
+                            <w:vAlign w:val="center"/>
+                          </w:tcPr>
+                          <w:p>
+                            <w:pPr>
+                              <w:ind w:firstLine="0"/>
+                              <w:jc w:val="center"/>
+                              <w:rPr>
+                                <w:b/>
+                                <w:bCs/>
+                              </w:rPr>
+                            </w:pPr>
+                            <w:r>
+                              <w:rPr>
+                                <w:b/>
+                                <w:bCs/>
+                              </w:rPr>
+                              <w:t>4</w:t>
+                            </w:r>
+                          </w:p>
+                        </w:tc>
+                        <w:tc>
+                          <w:tcPr>
+                            <w:tcW w:w="309" w:type="dxa"/>
+                            <w:shd w:val="clear" w:color="auto" w:fill="ED7D31" w:themeFill="accent2"/>
+                            <w:vAlign w:val="center"/>
+                          </w:tcPr>
+                          <w:p>
+                            <w:pPr>
+                              <w:ind w:firstLine="0"/>
+                              <w:jc w:val="center"/>
+                              <w:rPr>
+                                <w:b/>
+                                <w:bCs/>
+                              </w:rPr>
+                            </w:pPr>
+                            <w:r>
+                              <w:rPr>
+                                <w:b/>
+                                <w:bCs/>
+                              </w:rPr>
+                              <w:t>2</w:t>
+                            </w:r>
+                          </w:p>
+                        </w:tc>
+                      </w:tr>
+                    </w:tbl>
+                    <w:p>
+                      <w:r>
+                        <w:t xml:space="preserve"> </w:t>
+                      </w:r>
+                    </w:p>
+                  </w:txbxContent>
+                </v:textbox>
+                <w10:wrap type="square"/>
+              </v:shape>
+            </w:pict>
+          </mc:Fallback>
+        </mc:AlternateContent>
+      </w:r>
+      <w:r>
+        <w:rPr>
+          <w:noProof/>
+        </w:rPr>
+        <mc:AlternateContent>
+          <mc:Choice Requires="wps">
+            <w:drawing>
+              <wp:anchor distT="0" distB="0" distL="114300" distR="114300" simplePos="0" relativeHeight="251668480" behindDoc="0" locked="0" layoutInCell="1" allowOverlap="1" wp14:anchorId="28D57F49" wp14:editId="2EC8622B">
+                <wp:simplePos x="0" y="0"/>
+                <wp:positionH relativeFrom="column">
+                  <wp:posOffset>349885</wp:posOffset>
+                </wp:positionH>
+                <wp:positionV relativeFrom="paragraph">
+                  <wp:posOffset>1050925</wp:posOffset>
+                </wp:positionV>
+                <wp:extent cx="5050790" cy="182880"/>
+                <wp:effectExtent l="0" t="0" r="0" b="7620"/>
+                <wp:wrapTopAndBottom/>
+                <wp:docPr id="683412503" name="Pole tekstowe 1"/>
+                <wp:cNvGraphicFramePr/>
+                <a:graphic xmlns:a="http://schemas.openxmlformats.org/drawingml/2006/main">
+                  <a:graphicData uri="http://schemas.microsoft.com/office/word/2010/wordprocessingShape">
+                    <wps:wsp>
+                      <wps:cNvSpPr txBox="1"/>
+                      <wps:spPr>
+                        <a:xfrm>
+                          <a:off x="0" y="0"/>
+                          <a:ext cx="5050790" cy="182880"/>
+                        </a:xfrm>
+                        <a:prstGeom prst="rect">
+                          <a:avLst/>
+                        </a:prstGeom>
+                        <a:solidFill>
+                          <a:prstClr val="white"/>
+                        </a:solidFill>
+                        <a:ln>
+                          <a:noFill/>
+                        </a:ln>
+                      </wps:spPr>
+                      <wps:txbx>
+                        <w:txbxContent>
+                          <w:p>
+                            <w:pPr>
+                              <w:pStyle w:val="Legenda"/>
+                              <w:ind w:firstLine="0"/>
+                              <w:jc w:val="center"/>
+                              <w:rPr>
+                                <w:noProof/>
+                                <w:sz w:val="23"/>
+                              </w:rPr>
+                            </w:pPr>
+                            <w:r>
+                              <w:t>Źródło: opracowanie własne</w:t>
+                            </w:r>
+                          </w:p>
+                        </w:txbxContent>
+                      </wps:txbx>
+                      <wps:bodyPr rot="0" spcFirstLastPara="0" vertOverflow="overflow" horzOverflow="overflow" vert="horz" wrap="square" lIns="0" tIns="0" rIns="0" bIns="0" numCol="1" spcCol="0" rtlCol="0" fromWordArt="0" anchor="t" anchorCtr="0" forceAA="0" compatLnSpc="1">
+                        <a:prstTxWarp prst="textNoShape">
+                          <a:avLst/>
+                        </a:prstTxWarp>
+                        <a:noAutofit/>
+                      </wps:bodyPr>
+                    </wps:wsp>
+                  </a:graphicData>
+                </a:graphic>
+                <wp14:sizeRelV relativeFrom="margin">
+                  <wp14:pctHeight>0</wp14:pctHeight>
+                </wp14:sizeRelV>
+              </wp:anchor>
+            </w:drawing>
+          </mc:Choice>
+          <mc:Fallback>
+            <w:pict>
+              <v:shape w14:anchorId="28D57F49" id="_x0000_s1034" type="#_x0000_t202" style="position:absolute;left:0;text-align:left;margin-left:27.55pt;margin-top:82.75pt;width:397.7pt;height:14.4pt;z-index:251668480;visibility:visible;mso-wrap-style:square;mso-height-percent:0;mso-wrap-distance-left:9pt;mso-wrap-distance-top:0;mso-wrap-distance-right:9pt;mso-wrap-distance-bottom:0;mso-position-horizontal:absolute;mso-position-horizontal-relative:text;mso-position-vertical:absolute;mso-position-vertical-relative:text;mso-height-percent:0;mso-height-relative:margin;v-text-anchor:top" o:gfxdata="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" stroked="f">
+                <v:textbox inset="0,0,0,0">
+                  <w:txbxContent>
+                    <w:p>
+                      <w:pPr>
+                        <w:pStyle w:val="Legenda"/>
+                        <w:ind w:firstLine="0"/>
+                        <w:jc w:val="center"/>
+                        <w:rPr>
+                          <w:noProof/>
+                          <w:sz w:val="23"/>
+                        </w:rPr>
+                      </w:pPr>
+                      <w:r>
+                        <w:t>Źródło: opracowanie własne</w:t>
+                      </w:r>
+                    </w:p>
+                  </w:txbxContent>
+                </v:textbox>
+                <w10:wrap type="topAndBottom"/>
+              </v:shape>
+            </w:pict>
+          </mc:Fallback>
+        </mc:AlternateContent>
+      </w:r>
+      <w:r>
+        <w:t xml:space="preserve"> Operator </w:t>
+      </w:r>
+      <w:r>
+        <w:rPr>
+          <w:i/>
+          <w:iCs/>
+        </w:rPr>
+        <w:t>scramble</w:t>
+      </w:r>
+      <w:r>
+        <w:rPr>
+          <w:i/>
+          <w:iCs/>
+        </w:rPr>
+        <w:t xml:space="preserve"> </w:t>
+      </w:r>
+      <w:r>
+        <w:t>polega na losowym przestawianiu wybranych elementów z genotypu (</w:t>
+      </w:r>
+      <w:r>
+        <w:fldChar w:fldCharType="begin"/>
+      </w:r>
+      <w:r>
+        <w:instrText xml:space="preserve"> REF _Ref155786944 \h </w:instrText>
+      </w:r>
+      <w:r>
+        <w:fldChar w:fldCharType="separate"/>
+      </w:r>
+      <w:r>
+        <w:t xml:space="preserve">Rysunek </w:t>
+      </w:r>
+      <w:r>
+        <w:rPr>
+          <w:noProof/>
+        </w:rPr>
+        <w:t>1</w:t>
+      </w:r>
+      <w:r>
+        <w:t>.</w:t>
+      </w:r>
+      <w:r>
+        <w:rPr>
+          <w:noProof/>
+        </w:rPr>
+        <w:t>2</w:t>
+      </w:r>
+      <w:r>
+        <w:fldChar w:fldCharType="end"/>
+      </w:r>
+      <w:r>
+        <w:t>).</w:t>
+      </w:r>
+    </w:p>
+    <w:p>
+      <w:pPr>
+        <w:pStyle w:val="Nagwek2"/>
+      </w:pPr>
+      <w:bookmarkStart w:id="7" w:name="_Toc155803390"/>
+      <w:r>
+        <w:t>Metoda selekcji</w:t>
+      </w:r>
+      <w:bookmarkEnd w:id="7"/>
+    </w:p>
+    <w:p>
+      <w:r>
+        <w:t>Selekcja w algorytmie genetycznym polega na wybieraniu osobników z populacji, które przejdą do następnego pokolenia (iteracji</w:t>
+      </w:r>
+      <w:r>
+        <w:t xml:space="preserve"> algorytmu</w:t>
+      </w:r>
+      <w:r>
+        <w:t xml:space="preserve">). Możliwa jest realizacja selekcji na wiele sposobów. Do najważniejszych należą między innymi tzw. metoda ruletki oraz </w:t>
+      </w:r>
+      <w:r>
+        <w:rPr>
+          <w:b/>
+          <w:bCs/>
+        </w:rPr>
+        <w:t>metoda rankingowa</w:t>
+      </w:r>
+      <w:r>
+        <w:rPr>
+          <w:rStyle w:val="Odwoanieprzypisudolnego"/>
+          <w:b/>
+          <w:bCs/>
+        </w:rPr>
+        <w:footnoteReference w:id="6"/>
+      </w:r>
+      <w:r>
+        <w:t>, która została zaimplementowana i użyta w przedstawionym projekcie.</w:t>
+      </w:r>
+    </w:p>
+    <w:p>
+      <w:r>
+        <w:rPr>
+          <w:noProof/>
+        </w:rPr>
+        <mc:AlternateContent>
+          <mc:Choice Requires="wps">
+            <w:drawing>
+              <wp:anchor distT="0" distB="0" distL="114300" distR="114300" simplePos="0" relativeHeight="251678720" behindDoc="0" locked="0" layoutInCell="1" allowOverlap="1" wp14:anchorId="565DF6F8" wp14:editId="47B6186A">
+                <wp:simplePos x="0" y="0"/>
+                <wp:positionH relativeFrom="column">
+                  <wp:posOffset>71120</wp:posOffset>
+                </wp:positionH>
+                <wp:positionV relativeFrom="paragraph">
+                  <wp:posOffset>980440</wp:posOffset>
+                </wp:positionV>
+                <wp:extent cx="5800725" cy="121920"/>
+                <wp:effectExtent l="0" t="0" r="9525" b="0"/>
+                <wp:wrapTopAndBottom/>
+                <wp:docPr id="539950987" name="Pole tekstowe 1"/>
+                <wp:cNvGraphicFramePr/>
+                <a:graphic xmlns:a="http://schemas.openxmlformats.org/drawingml/2006/main">
+                  <a:graphicData uri="http://schemas.microsoft.com/office/word/2010/wordprocessingShape">
+                    <wps:wsp>
+                      <wps:cNvSpPr txBox="1"/>
+                      <wps:spPr>
+                        <a:xfrm>
+                          <a:off x="0" y="0"/>
+                          <a:ext cx="5800725" cy="121920"/>
+                        </a:xfrm>
+                        <a:prstGeom prst="rect">
+                          <a:avLst/>
+                        </a:prstGeom>
+                        <a:solidFill>
+                          <a:prstClr val="white"/>
+                        </a:solidFill>
+                        <a:ln>
+                          <a:noFill/>
+                        </a:ln>
+                      </wps:spPr>
+                      <wps:txbx>
+                        <w:txbxContent>
+                          <w:p>
+                            <w:pPr>
+                              <w:pStyle w:val="Legenda"/>
+                              <w:ind w:firstLine="0"/>
+                              <w:jc w:val="center"/>
+                              <w:rPr>
+                                <w:noProof/>
+                                <w:sz w:val="23"/>
+                              </w:rPr>
+                            </w:pPr>
+                            <w:bookmarkStart w:id="8" w:name="_Ref155787887"/>
+                            <w:r>
+                              <w:t xml:space="preserve">Rysunek </w:t>
+                            </w:r>
+                            <w:fldSimple w:instr=" STYLEREF 1 \s ">
+                              <w:r>
+                                <w:rPr>
+                                  <w:noProof/>
+                                </w:rPr>
+                                <w:t>1</w:t>
+                              </w:r>
+                            </w:fldSimple>
+                            <w:r>
+                              <w:t>.</w:t>
+                            </w:r>
+                            <w:fldSimple w:instr=" SEQ Rysunek \* ARABIC \s 1 ">
+                              <w:r>
+                                <w:rPr>
+                                  <w:noProof/>
+                                </w:rPr>
+                                <w:t>3</w:t>
+                              </w:r>
+                            </w:fldSimple>
+                            <w:bookmarkEnd w:id="8"/>
+                            <w:r>
+                              <w:t xml:space="preserve"> Przykład zastosowania metody rankingowej</w:t>
+                            </w:r>
+                            <w:r>
+                              <w:t>. Populacja jest przedstawiona w postaci tablicy kosztów osobników.</w:t>
+                            </w:r>
+                          </w:p>
+                        </w:txbxContent>
+                      </wps:txbx>
+                      <wps:bodyPr rot="0" spcFirstLastPara="0" vertOverflow="overflow" horzOverflow="overflow" vert="horz" wrap="square" lIns="0" tIns="0" rIns="0" bIns="0" numCol="1" spcCol="0" rtlCol="0" fromWordArt="0" anchor="t" anchorCtr="0" forceAA="0" compatLnSpc="1">
+                        <a:prstTxWarp prst="textNoShape">
+                          <a:avLst/>
+                        </a:prstTxWarp>
+                        <a:noAutofit/>
+                      </wps:bodyPr>
+                    </wps:wsp>
+                  </a:graphicData>
+                </a:graphic>
+                <wp14:sizeRelH relativeFrom="margin">
+                  <wp14:pctWidth>0</wp14:pctWidth>
+                </wp14:sizeRelH>
+                <wp14:sizeRelV relativeFrom="margin">
+                  <wp14:pctHeight>0</wp14:pctHeight>
+                </wp14:sizeRelV>
+              </wp:anchor>
+            </w:drawing>
+          </mc:Choice>
+          <mc:Fallback>
+            <w:pict>
+              <v:shape w14:anchorId="565DF6F8" id="_x0000_s1035" type="#_x0000_t202" style="position:absolute;left:0;text-align:left;margin-left:5.6pt;margin-top:77.2pt;width:456.75pt;height:9.6pt;z-index:251678720;visibility:visible;mso-wrap-style:square;mso-width-percent:0;mso-height-percent:0;mso-wrap-distance-left:9pt;mso-wrap-distance-top:0;mso-wrap-distance-right:9pt;mso-wrap-distance-bottom:0;mso-position-horizontal:absolute;mso-position-horizontal-relative:text;mso-position-vertical:absolute;mso-position-vertical-relative:text;mso-width-percent:0;mso-height-percent:0;mso-width-relative:margin;mso-height-relative:margin;v-text-anchor:top" o:gfxdata="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" stroked="f">
+                <v:textbox inset="0,0,0,0">
+                  <w:txbxContent>
+                    <w:p>
+                      <w:pPr>
+                        <w:pStyle w:val="Legenda"/>
+                        <w:ind w:firstLine="0"/>
+                        <w:jc w:val="center"/>
+                        <w:rPr>
+                          <w:noProof/>
+                          <w:sz w:val="23"/>
+                        </w:rPr>
+                      </w:pPr>
+                      <w:bookmarkStart w:id="9" w:name="_Ref155787887"/>
+                      <w:r>
+                        <w:t xml:space="preserve">Rysunek </w:t>
+                      </w:r>
+                      <w:fldSimple w:instr=" STYLEREF 1 \s ">
+                        <w:r>
+                          <w:rPr>
+                            <w:noProof/>
+                          </w:rPr>
+                          <w:t>1</w:t>
+                        </w:r>
+                      </w:fldSimple>
+                      <w:r>
+                        <w:t>.</w:t>
+                      </w:r>
+                      <w:fldSimple w:instr=" SEQ Rysunek \* ARABIC \s 1 ">
+                        <w:r>
+                          <w:rPr>
+                            <w:noProof/>
+                          </w:rPr>
+                          <w:t>3</w:t>
+                        </w:r>
+                      </w:fldSimple>
+                      <w:bookmarkEnd w:id="9"/>
+                      <w:r>
+                        <w:t xml:space="preserve"> Przykład zastosowania metody rankingowej</w:t>
+                      </w:r>
+                      <w:r>
+                        <w:t>. Populacja jest przedstawiona w postaci tablicy kosztów osobników.</w:t>
+                      </w:r>
+                    </w:p>
+                  </w:txbxContent>
+                </v:textbox>
+                <w10:wrap type="topAndBottom"/>
+              </v:shape>
+            </w:pict>
+          </mc:Fallback>
+        </mc:AlternateContent>
+      </w:r>
+      <w:r>
+        <w:rPr>
+          <w:noProof/>
+        </w:rPr>
+        <mc:AlternateContent>
+          <mc:Choice Requires="wps">
+            <w:drawing>
+              <wp:anchor distT="0" distB="0" distL="114300" distR="114300" simplePos="0" relativeHeight="251680768" behindDoc="0" locked="0" layoutInCell="1" allowOverlap="1" wp14:anchorId="47FF0333" wp14:editId="7DCBEF78">
+                <wp:simplePos x="0" y="0"/>
+                <wp:positionH relativeFrom="column">
+                  <wp:align>center</wp:align>
+                </wp:positionH>
+                <wp:positionV relativeFrom="paragraph">
+                  <wp:posOffset>1553210</wp:posOffset>
+                </wp:positionV>
+                <wp:extent cx="4161600" cy="266400"/>
+                <wp:effectExtent l="0" t="0" r="0" b="0"/>
+                <wp:wrapTopAndBottom/>
+                <wp:docPr id="340090292" name="Pole tekstowe 1"/>
+                <wp:cNvGraphicFramePr/>
+                <a:graphic xmlns:a="http://schemas.openxmlformats.org/drawingml/2006/main">
+                  <a:graphicData uri="http://schemas.microsoft.com/office/word/2010/wordprocessingShape">
+                    <wps:wsp>
+                      <wps:cNvSpPr txBox="1"/>
+                      <wps:spPr>
+                        <a:xfrm>
+                          <a:off x="0" y="0"/>
+                          <a:ext cx="4161600" cy="266400"/>
+                        </a:xfrm>
+                        <a:prstGeom prst="rect">
+                          <a:avLst/>
+                        </a:prstGeom>
+                        <a:solidFill>
+                          <a:prstClr val="white"/>
+                        </a:solidFill>
+                        <a:ln>
+                          <a:noFill/>
+                        </a:ln>
+                      </wps:spPr>
+                      <wps:txbx>
+                        <w:txbxContent>
+                          <w:p>
+                            <w:pPr>
+                              <w:pStyle w:val="Legenda"/>
+                              <w:ind w:firstLine="0"/>
+                              <w:jc w:val="center"/>
+                              <w:rPr>
+                                <w:noProof/>
+                                <w:sz w:val="23"/>
+                              </w:rPr>
+                            </w:pPr>
+                            <w:r>
+                              <w:t>Źródło: opracowanie własne</w:t>
+                            </w:r>
+                          </w:p>
+                        </w:txbxContent>
+                      </wps:txbx>
+                      <wps:bodyPr rot="0" spcFirstLastPara="0" vertOverflow="overflow" horzOverflow="overflow" vert="horz" wrap="square" lIns="0" tIns="0" rIns="0" bIns="0" numCol="1" spcCol="0" rtlCol="0" fromWordArt="0" anchor="t" anchorCtr="0" forceAA="0" compatLnSpc="1">
+                        <a:prstTxWarp prst="textNoShape">
+                          <a:avLst/>
+                        </a:prstTxWarp>
+                        <a:spAutoFit/>
+                      </wps:bodyPr>
+                    </wps:wsp>
+                  </a:graphicData>
+                </a:graphic>
+                <wp14:sizeRelH relativeFrom="margin">
+                  <wp14:pctWidth>0</wp14:pctWidth>
+                </wp14:sizeRelH>
+                <wp14:sizeRelV relativeFrom="margin">
+                  <wp14:pctHeight>0</wp14:pctHeight>
+                </wp14:sizeRelV>
+              </wp:anchor>
+            </w:drawing>
+          </mc:Choice>
+          <mc:Fallback>
+            <w:pict>
+              <v:shape w14:anchorId="47FF0333" id="_x0000_s1036" type="#_x0000_t202" style="position:absolute;left:0;text-align:left;margin-left:0;margin-top:122.3pt;width:327.7pt;height:21pt;z-index:251680768;visibility:visible;mso-wrap-style:square;mso-width-percent:0;mso-height-percent:0;mso-wrap-distance-left:9pt;mso-wrap-distance-top:0;mso-wrap-distance-right:9pt;mso-wrap-distance-bottom:0;mso-position-horizontal:center;mso-position-horizontal-relative:text;mso-position-vertical:absolute;mso-position-vertical-relative:text;mso-width-percent:0;mso-height-percent:0;mso-width-relative:margin;mso-height-relative:margin;v-text-anchor:top" o:gfxdata="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" stroked="f">
+                <v:textbox style="mso-fit-shape-to-text:t" inset="0,0,0,0">
+                  <w:txbxContent>
+                    <w:p>
+                      <w:pPr>
+                        <w:pStyle w:val="Legenda"/>
+                        <w:ind w:firstLine="0"/>
+                        <w:jc w:val="center"/>
+                        <w:rPr>
+                          <w:noProof/>
+                          <w:sz w:val="23"/>
+                        </w:rPr>
+                      </w:pPr>
+                      <w:r>
+                        <w:t>Źródło: opracowanie własne</w:t>
+                      </w:r>
+                    </w:p>
+                  </w:txbxContent>
+                </v:textbox>
+                <w10:wrap type="topAndBottom"/>
+              </v:shape>
+            </w:pict>
+          </mc:Fallback>
+        </mc:AlternateContent>
+      </w:r>
+      <w:r>
+        <w:rPr>
+          <w:noProof/>
+        </w:rPr>
+        <mc:AlternateContent>
+          <mc:Choice Requires="wps">
+            <w:drawing>
+              <wp:anchor distT="45720" distB="45720" distL="114300" distR="114300" simplePos="0" relativeHeight="251676672" behindDoc="0" locked="0" layoutInCell="1" allowOverlap="1" wp14:anchorId="2EE82D8A" wp14:editId="0C930E67">
+                <wp:simplePos x="0" y="0"/>
+                <wp:positionH relativeFrom="column">
+                  <wp:align>center</wp:align>
+                </wp:positionH>
+                <wp:positionV relativeFrom="paragraph">
+                  <wp:posOffset>1197610</wp:posOffset>
+                </wp:positionV>
+                <wp:extent cx="4161600" cy="298800"/>
+                <wp:effectExtent l="0" t="0" r="10795" b="25400"/>
+                <wp:wrapTopAndBottom/>
+                <wp:docPr id="1943209893" name="Pole tekstowe 2"/>
+                <wp:cNvGraphicFramePr>
+                  <a:graphicFrameLocks xmlns:a="http://schemas.openxmlformats.org/drawingml/2006/main"/>
+                </wp:cNvGraphicFramePr>
+                <a:graphic xmlns:a="http://schemas.openxmlformats.org/drawingml/2006/main">
+                  <a:graphicData uri="http://schemas.microsoft.com/office/word/2010/wordprocessingShape">
+                    <wps:wsp>
+                      <wps:cNvSpPr txBox="1">
+                        <a:spLocks noChangeArrowheads="1"/>
+                      </wps:cNvSpPr>
+                      <wps:spPr bwMode="auto">
+                        <a:xfrm>
+                          <a:off x="0" y="0"/>
+                          <a:ext cx="4161600" cy="298800"/>
+                        </a:xfrm>
+                        <a:prstGeom prst="rect">
+                          <a:avLst/>
+                        </a:prstGeom>
+                        <a:solidFill>
+                          <a:srgbClr val="FFFFFF"/>
+                        </a:solidFill>
+                        <a:ln w="9525">
+                          <a:solidFill>
+                            <a:srgbClr val="000000"/>
+                          </a:solidFill>
+                          <a:miter lim="800000"/>
+                          <a:headEnd/>
+                          <a:tailEnd/>
+                        </a:ln>
+                      </wps:spPr>
+                      <wps:txbx>
+                        <w:txbxContent>
+                          <w:p>
+                            <w:pPr>
+                              <w:spacing w:before="0" w:after="0"/>
+                              <w:ind w:firstLine="0"/>
+                              <w:contextualSpacing w:val="0"/>
+                            </w:pPr>
+                            <w:r>
+                              <w:t>[</w:t>
+                            </w:r>
+                            <w:r>
+                              <w:rPr>
+                                <w:b/>
+                                <w:bCs/>
+                              </w:rPr>
+                              <w:t>55, 62, 74, 80, 91</w:t>
+                            </w:r>
+                            <w:r>
+                              <w:t xml:space="preserve">, 100, 120, 182] </w:t>
+                            </w:r>
+                            <w:r>
+                              <w:rPr>
+                                <w:rFonts w:cstheme="minorHAnsi"/>
+                              </w:rPr>
+                              <w:t>→</w:t>
+                            </w:r>
+                            <w:r>
+                              <w:t xml:space="preserve"> [55, 62, 74, 80, 91]     </w:t>
+                            </w:r>
+                            <w:r>
+                              <w:rPr>
+                                <w:i/>
+                                <w:iCs/>
+                              </w:rPr>
+                              <w:t>n = 5</w:t>
+                            </w:r>
+                          </w:p>
+                        </w:txbxContent>
+                      </wps:txbx>
+                      <wps:bodyPr rot="0" vert="horz" wrap="square" lIns="91440" tIns="45720" rIns="91440" bIns="45720" anchor="t" anchorCtr="0">
+                        <a:noAutofit/>
+                      </wps:bodyPr>
+                    </wps:wsp>
+                  </a:graphicData>
+                </a:graphic>
+                <wp14:sizeRelH relativeFrom="margin">
+                  <wp14:pctWidth>0</wp14:pctWidth>
+                </wp14:sizeRelH>
+                <wp14:sizeRelV relativeFrom="margin">
+                  <wp14:pctHeight>0</wp14:pctHeight>
+                </wp14:sizeRelV>
+              </wp:anchor>
+            </w:drawing>
+          </mc:Choice>
+          <mc:Fallback>
+            <w:pict>
+              <v:shape w14:anchorId="2EE82D8A" id="_x0000_s1037" type="#_x0000_t202" style="position:absolute;left:0;text-align:left;margin-left:0;margin-top:94.3pt;width:327.7pt;height:23.55pt;z-index:251676672;visibility:visible;mso-wrap-style:square;mso-width-percent:0;mso-height-percent:0;mso-wrap-distance-left:9pt;mso-wrap-distance-top:3.6pt;mso-wrap-distance-right:9pt;mso-wrap-distance-bottom:3.6pt;mso-position-horizontal:center;mso-position-horizontal-relative:text;mso-position-vertical:absolute;mso-position-vertical-relative:text;mso-width-percent:0;mso-height-percent:0;mso-width-relative:margin;mso-height-relative:margin;v-text-anchor:top" o:gfxdata="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">
+                <v:textbox>
+                  <w:txbxContent>
+                    <w:p>
+                      <w:pPr>
+                        <w:spacing w:before="0" w:after="0"/>
+                        <w:ind w:firstLine="0"/>
+                        <w:contextualSpacing w:val="0"/>
+                      </w:pPr>
+                      <w:r>
+                        <w:t>[</w:t>
+                      </w:r>
+                      <w:r>
+                        <w:rPr>
+                          <w:b/>
+                          <w:bCs/>
+                        </w:rPr>
+                        <w:t>55, 62, 74, 80, 91</w:t>
+                      </w:r>
+                      <w:r>
+                        <w:t xml:space="preserve">, 100, 120, 182] </w:t>
+                      </w:r>
+                      <w:r>
+                        <w:rPr>
+                          <w:rFonts w:cstheme="minorHAnsi"/>
+                        </w:rPr>
+                        <w:t>→</w:t>
+                      </w:r>
+                      <w:r>
+                        <w:t xml:space="preserve"> [55, 62, 74, 80, 91]     </w:t>
+                      </w:r>
+                      <w:r>
+                        <w:rPr>
+                          <w:i/>
+                          <w:iCs/>
+                        </w:rPr>
+                        <w:t>n = 5</w:t>
+                      </w:r>
+                    </w:p>
+                  </w:txbxContent>
+                </v:textbox>
+                <w10:wrap type="topAndBottom"/>
+              </v:shape>
+            </w:pict>
+          </mc:Fallback>
+        </mc:AlternateContent>
+      </w:r>
+      <w:r>
+        <w:t xml:space="preserve">Metoda rankingowa w zaimplementowanej postaci polega na </w:t>
+      </w:r>
+      <w:r>
+        <w:t>po</w:t>
+      </w:r>
+      <w:r>
+        <w:t xml:space="preserve">sortowaniu </w:t>
+      </w:r>
+      <w:r>
+        <w:t xml:space="preserve">osobników w populacji rosnąco według przyjętej funkcji oceny – kosztu danej trasy. Następnie, zakładając, że do następnego pokolenia przechodzi </w:t>
+      </w:r>
+      <w:r>
+        <w:rPr>
+          <w:i/>
+          <w:iCs/>
+        </w:rPr>
+        <w:t>n</w:t>
+      </w:r>
+      <w:r>
+        <w:t xml:space="preserve"> najlepszych osobników, pozostałe (gorsze) są usuwane (przykład przedstawia </w:t>
+      </w:r>
+      <w:r>
+        <w:fldChar w:fldCharType="begin"/>
+      </w:r>
+      <w:r>
+        <w:instrText xml:space="preserve"> REF _Ref155787887 \h </w:instrText>
+      </w:r>
+      <w:r>
+        <w:fldChar w:fldCharType="separate"/>
+      </w:r>
+      <w:r>
+        <w:t xml:space="preserve">Rysunek </w:t>
+      </w:r>
+      <w:r>
+        <w:rPr>
+          <w:noProof/>
+        </w:rPr>
+        <w:t>1</w:t>
+      </w:r>
+      <w:r>
+        <w:t>.</w:t>
+      </w:r>
+      <w:r>
+        <w:rPr>
+          <w:noProof/>
+        </w:rPr>
+        <w:t>3</w:t>
+      </w:r>
+      <w:r>
+        <w:fldChar w:fldCharType="end"/>
+      </w:r>
+      <w:r>
+        <w:t>).</w:t>
+      </w:r>
+    </w:p>
+    <w:p/>
+    <w:p>
+      <w:pPr>
+        <w:pStyle w:val="Nagwek2"/>
+      </w:pPr>
+      <w:bookmarkStart w:id="10" w:name="_Toc155803391"/>
+      <w:r>
+        <w:t>Populacja początkowa</w:t>
+      </w:r>
+      <w:bookmarkEnd w:id="10"/>
+    </w:p>
+    <w:p>
+      <w:r>
+        <w:t>Populacja początkowa jest grupą osobników – rozwiązań, od których zaczyna swoje działanie algorytm. Wielkość tej populacji jest różna i zazwyczaj zależy ona od specyfiki rozwiązywanego problemu</w:t>
+      </w:r>
+      <w:r>
+        <w:rPr>
+          <w:rStyle w:val="Odwoanieprzypisudolnego"/>
+        </w:rPr>
+        <w:footnoteReference w:id="7"/>
+      </w:r>
+      <w:r>
+        <w:t>. Często stosuje się wygenerowanie całości populacji w sposób losowy, jednakże spotyka się także podejście z wykorzystaniem „ziarna”, które stanowią osobniki, o których wstępnie wiadomo, że mogą być obiecujące – są wygenerowane, na przykład, za pomocą metody zachłannej</w:t>
+      </w:r>
+      <w:r>
+        <w:rPr>
+          <w:rStyle w:val="Odwoanieprzypisudolnego"/>
+        </w:rPr>
+        <w:footnoteReference w:id="8"/>
+      </w:r>
+      <w:r>
+        <w:t xml:space="preserve">. </w:t>
+      </w:r>
+      <w:r>
+        <w:t xml:space="preserve">„Ziarno” to stanowi pewną część osobników populacji początkowej oprócz osobników wygenerowanych losowo. </w:t>
+      </w:r>
+      <w:r>
+        <w:t>Ten sposób został wykorzystany w tym projekcie.</w:t>
+      </w:r>
+    </w:p>
+    <w:p>
+      <w:pPr>
+        <w:pStyle w:val="Nagwek1"/>
+      </w:pPr>
+      <w:bookmarkStart w:id="11" w:name="_Toc155803392"/>
+      <w:r>
+        <w:t>Opis implementacji algorytmów</w:t>
+      </w:r>
+      <w:bookmarkEnd w:id="11"/>
+    </w:p>
+    <w:p>
+      <w:r>
+        <w:t xml:space="preserve">W celu analizy efektywności omawianych algorytmów został napisany program w języku C++ z wykorzystaniem obiektowego paradygmatu programowania. Najistotniejszymi komponentami aplikacji są klasy </w:t>
+      </w:r>
+      <w:r>
+        <w:rPr>
+          <w:i/>
+          <w:iCs/>
+        </w:rPr>
+        <w:t>Graph</w:t>
+      </w:r>
+      <w:r>
+        <w:t xml:space="preserve"> oraz </w:t>
+      </w:r>
+      <w:r>
+        <w:rPr>
+          <w:i/>
+          <w:iCs/>
+        </w:rPr>
+        <w:t>Route</w:t>
+      </w:r>
+      <w:r>
+        <w:t>, których pola (struktury danych) oraz metody są odpowiedzialne za realizację algorytmu. Wiele istotnych kwestii związanych z implementacją zostało wyjaśnionych w komentarzach w plikach źródłowych.</w:t>
+      </w:r>
+    </w:p>
+    <w:p>
+      <w:pPr>
+        <w:pStyle w:val="Nagwek2"/>
+      </w:pPr>
+      <w:bookmarkStart w:id="12" w:name="_Toc153294550"/>
+      <w:bookmarkStart w:id="13" w:name="_Toc155803393"/>
+      <w:r>
+        <w:t xml:space="preserve">Klasa </w:t>
+      </w:r>
+      <w:r>
+        <w:rPr>
+          <w:i/>
+          <w:iCs/>
+        </w:rPr>
+        <w:t>Graph</w:t>
+      </w:r>
+      <w:bookmarkEnd w:id="12"/>
+      <w:bookmarkEnd w:id="13"/>
+    </w:p>
+    <w:p>
+      <w:r>
+        <w:t xml:space="preserve">Klasa Graph jest główną klasą programu, która jest odpowiedzialna za przechowywanie struktury i metod grafu, na którym wykonywane są badane algorytmy. Pola prywatne klasy – dwuwymiarowa tablica </w:t>
+      </w:r>
+      <w:r>
+        <w:rPr>
+          <w:i/>
+          <w:iCs/>
+        </w:rPr>
+        <w:t>std::vector matrix</w:t>
+      </w:r>
+      <w:r>
+        <w:t xml:space="preserve"> oraz </w:t>
+      </w:r>
+      <w:r>
+        <w:rPr>
+          <w:i/>
+          <w:iCs/>
+        </w:rPr>
+        <w:t>size</w:t>
+      </w:r>
+      <w:r>
+        <w:t xml:space="preserve"> są użyte do przechowywania długości krawędzi w postaci macierzy kwadratowej – kosztów - </w:t>
+      </w:r>
+      <w:r>
+        <w:rPr>
+          <w:i/>
+          <w:iCs/>
+        </w:rPr>
+        <w:t>matrix</w:t>
+      </w:r>
+      <w:r>
+        <w:t xml:space="preserve"> stopnia </w:t>
+      </w:r>
+      <w:r>
+        <w:rPr>
+          <w:i/>
+          <w:iCs/>
+        </w:rPr>
+        <w:t>size</w:t>
+      </w:r>
+      <w:r>
+        <w:t xml:space="preserve">. Oba pola przechowują liczby stałoprzecinkowe typu </w:t>
+      </w:r>
+      <w:r>
+        <w:rPr>
+          <w:i/>
+          <w:iCs/>
+        </w:rPr>
+        <w:t>int</w:t>
+      </w:r>
+      <w:r>
+        <w:t xml:space="preserve">. W macierzy komórka o współrzędnych </w:t>
+      </w:r>
+      <w:r>
+        <w:rPr>
+          <w:i/>
+          <w:iCs/>
+        </w:rPr>
+        <w:t>i</w:t>
+      </w:r>
+      <w:r>
+        <w:t xml:space="preserve">, </w:t>
+      </w:r>
+      <w:r>
+        <w:rPr>
+          <w:i/>
+          <w:iCs/>
+        </w:rPr>
+        <w:t>j</w:t>
+      </w:r>
+      <w:r>
+        <w:t xml:space="preserve"> zawiera odległość pomiędzy wierzchołkami </w:t>
+      </w:r>
+      <w:r>
+        <w:rPr>
+          <w:i/>
+          <w:iCs/>
+        </w:rPr>
+        <w:t>i</w:t>
+      </w:r>
+      <w:r>
+        <w:t xml:space="preserve"> </w:t>
+      </w:r>
+      <w:proofErr w:type="spellStart"/>
+      <w:r>
+        <w:rPr>
+          <w:i/>
+          <w:iCs/>
+        </w:rPr>
+        <w:t>i</w:t>
+      </w:r>
+      <w:proofErr w:type="spellEnd"/>
+      <w:r>
+        <w:rPr>
+          <w:i/>
+          <w:iCs/>
+        </w:rPr>
+        <w:t xml:space="preserve"> j</w:t>
+      </w:r>
+      <w:r>
+        <w:t>.</w:t>
+      </w:r>
+    </w:p>
+    <w:p>
+      <w:r>
+        <w:t xml:space="preserve">Zaimplementowano konstruktor wczytujący instancję z pliku tekstowego, przeładowany operator przypisania oraz metodę wypisującą graf (macierz) na ekran. Została zaimplementowana metoda </w:t>
+      </w:r>
+      <w:proofErr w:type="spellStart"/>
+      <w:r>
+        <w:rPr>
+          <w:i/>
+          <w:iCs/>
+        </w:rPr>
+        <w:t>calculateRouteCost</w:t>
+      </w:r>
+      <w:proofErr w:type="spellEnd"/>
+      <w:r>
+        <w:rPr>
+          <w:i/>
+          <w:iCs/>
+        </w:rPr>
+        <w:t>()</w:t>
+      </w:r>
+      <w:r>
+        <w:t xml:space="preserve">, która służy do obliczania kosztu danej trasy komiwojażera w grafie – poprzez iterowanie po krawędziach w ścieżce i dodanie ich długości do kosztu, który jest przypisywany do odpowiedniego pola w obiekcie klasy </w:t>
+      </w:r>
+      <w:r>
+        <w:rPr>
+          <w:i/>
+          <w:iCs/>
+        </w:rPr>
+        <w:t>Route</w:t>
+      </w:r>
+      <w:r>
+        <w:t>.</w:t>
+      </w:r>
+    </w:p>
+    <w:p>
+      <w:pPr>
+        <w:pStyle w:val="Nagwek2"/>
+        <w:rPr>
+          <w:i/>
+          <w:iCs/>
+        </w:rPr>
+      </w:pPr>
+      <w:bookmarkStart w:id="14" w:name="_Toc153294551"/>
+      <w:bookmarkStart w:id="15" w:name="_Toc155803394"/>
+      <w:r>
+        <w:t xml:space="preserve">Klasa Graph – metoda </w:t>
+      </w:r>
+      <w:proofErr w:type="spellStart"/>
+      <w:r>
+        <w:rPr>
+          <w:i/>
+          <w:iCs/>
+        </w:rPr>
+        <w:t>generateInitialSolution</w:t>
+      </w:r>
+      <w:proofErr w:type="spellEnd"/>
+      <w:r>
+        <w:rPr>
+          <w:i/>
+          <w:iCs/>
+        </w:rPr>
+        <w:t>()</w:t>
+      </w:r>
+      <w:bookmarkEnd w:id="14"/>
+      <w:bookmarkEnd w:id="15"/>
+    </w:p>
+    <w:p>
+      <w:r>
+        <w:t xml:space="preserve">Metoda ta użyta do wyznaczenia rozwiązania początkowego w sposób </w:t>
+      </w:r>
+      <w:r>
+        <w:rPr>
+          <w:b/>
+          <w:bCs/>
+        </w:rPr>
+        <w:t>zachłanny</w:t>
+      </w:r>
+      <w:r>
+        <w:t>. Rozwiązanie to wykorzystane jest do tworzenia „ziarna” populacji początkowej.</w:t>
+      </w:r>
+    </w:p>
+    <w:p>
+      <w:pPr>
+        <w:spacing w:before="0" w:after="160" w:line="259" w:lineRule="auto"/>
+        <w:ind w:firstLine="0"/>
+        <w:contextualSpacing w:val="0"/>
+        <w:jc w:val="left"/>
+      </w:pPr>
+      <w:r>
+        <w:br w:type="page"/>
+      </w:r>
+    </w:p>
+    <w:p/>
+    <w:p>
+      <w:pPr>
+        <w:spacing w:after="120"/>
+      </w:pPr>
+      <w:r>
+        <w:t xml:space="preserve">Algorytm: </w:t>
+      </w:r>
+    </w:p>
+    <w:p>
+      <w:pPr>
+        <w:pStyle w:val="Akapitzlist"/>
+        <w:numPr>
+          <w:ilvl w:val="0"/>
+          <w:numId w:val="20"/>
+        </w:numPr>
+        <w:spacing w:before="120"/>
+        <w:ind w:left="1225" w:hanging="357"/>
+        <w:rPr>
+          <w:sz w:val="18"/>
+          <w:szCs w:val="16"/>
+        </w:rPr>
+      </w:pPr>
+      <w:r>
+        <w:rPr>
+          <w:sz w:val="18"/>
+          <w:szCs w:val="16"/>
+        </w:rPr>
+        <w:t xml:space="preserve">Utworzenie listy </w:t>
+      </w:r>
+      <w:r>
+        <w:rPr>
+          <w:i/>
+          <w:iCs/>
+          <w:sz w:val="18"/>
+          <w:szCs w:val="16"/>
+        </w:rPr>
+        <w:t>visited</w:t>
+      </w:r>
+      <w:r>
+        <w:rPr>
+          <w:sz w:val="18"/>
+          <w:szCs w:val="16"/>
+        </w:rPr>
+        <w:t xml:space="preserve">, zainicjowanej odwiedzeniem korzenia (wierzchołka 0). </w:t>
+      </w:r>
+    </w:p>
+    <w:p>
+      <w:pPr>
+        <w:pStyle w:val="Akapitzlist"/>
+        <w:numPr>
+          <w:ilvl w:val="0"/>
+          <w:numId w:val="20"/>
+        </w:numPr>
+        <w:spacing w:before="120"/>
+        <w:rPr>
+          <w:sz w:val="18"/>
+          <w:szCs w:val="16"/>
+        </w:rPr>
+      </w:pPr>
+      <w:r>
+        <w:rPr>
+          <w:sz w:val="18"/>
+          <w:szCs w:val="16"/>
+        </w:rPr>
+        <w:t xml:space="preserve">Rozpoczyna się pętla, która wykonuje się </w:t>
+      </w:r>
+      <w:r>
+        <w:rPr>
+          <w:i/>
+          <w:iCs/>
+          <w:sz w:val="18"/>
+          <w:szCs w:val="16"/>
+        </w:rPr>
+        <w:t>size-1</w:t>
+      </w:r>
+      <w:r>
+        <w:rPr>
+          <w:sz w:val="18"/>
+          <w:szCs w:val="16"/>
+        </w:rPr>
+        <w:t xml:space="preserve"> razy, ponieważ trasa musi odwiedzić wszystkie wierzchołki oprócz korzenia. </w:t>
+      </w:r>
+    </w:p>
+    <w:p>
+      <w:pPr>
+        <w:pStyle w:val="Akapitzlist"/>
+        <w:numPr>
+          <w:ilvl w:val="0"/>
+          <w:numId w:val="20"/>
+        </w:numPr>
+        <w:spacing w:before="120"/>
+        <w:rPr>
+          <w:sz w:val="18"/>
+          <w:szCs w:val="16"/>
+        </w:rPr>
+      </w:pPr>
+      <w:r>
+        <w:rPr>
+          <w:sz w:val="18"/>
+          <w:szCs w:val="16"/>
+        </w:rPr>
+        <w:t xml:space="preserve">Dla aktualnego wierzchołka </w:t>
+      </w:r>
+      <w:proofErr w:type="spellStart"/>
+      <w:r>
+        <w:rPr>
+          <w:i/>
+          <w:iCs/>
+          <w:sz w:val="18"/>
+          <w:szCs w:val="16"/>
+        </w:rPr>
+        <w:t>curIndex</w:t>
+      </w:r>
+      <w:proofErr w:type="spellEnd"/>
+      <w:r>
+        <w:rPr>
+          <w:sz w:val="18"/>
+          <w:szCs w:val="16"/>
+        </w:rPr>
+        <w:t xml:space="preserve"> na trasie, znajdowany jest najbliższy nieodwiedzony wierzchołek </w:t>
+      </w:r>
+      <w:proofErr w:type="spellStart"/>
+      <w:r>
+        <w:rPr>
+          <w:i/>
+          <w:iCs/>
+          <w:sz w:val="18"/>
+          <w:szCs w:val="16"/>
+        </w:rPr>
+        <w:t>dst</w:t>
+      </w:r>
+      <w:proofErr w:type="spellEnd"/>
+      <w:r>
+        <w:rPr>
+          <w:sz w:val="18"/>
+          <w:szCs w:val="16"/>
+        </w:rPr>
+        <w:t xml:space="preserve"> z najmniejszą wagą krawędzi. Wartość minimalnej wagi przechowywana jest w zmiennej </w:t>
+      </w:r>
+      <w:proofErr w:type="spellStart"/>
+      <w:r>
+        <w:rPr>
+          <w:i/>
+          <w:iCs/>
+          <w:sz w:val="18"/>
+          <w:szCs w:val="16"/>
+        </w:rPr>
+        <w:t>dstMin</w:t>
+      </w:r>
+      <w:proofErr w:type="spellEnd"/>
+      <w:r>
+        <w:rPr>
+          <w:sz w:val="18"/>
+          <w:szCs w:val="16"/>
+        </w:rPr>
+        <w:t xml:space="preserve">. </w:t>
+      </w:r>
+    </w:p>
+    <w:p>
+      <w:pPr>
+        <w:pStyle w:val="Akapitzlist"/>
+        <w:numPr>
+          <w:ilvl w:val="0"/>
+          <w:numId w:val="20"/>
+        </w:numPr>
+        <w:spacing w:before="120"/>
+        <w:rPr>
+          <w:sz w:val="18"/>
+          <w:szCs w:val="16"/>
+        </w:rPr>
+      </w:pPr>
+      <w:r>
+        <w:rPr>
+          <w:sz w:val="18"/>
+          <w:szCs w:val="16"/>
+        </w:rPr>
+        <w:t xml:space="preserve">Znaleziony wierzchołek </w:t>
+      </w:r>
+      <w:proofErr w:type="spellStart"/>
+      <w:r>
+        <w:rPr>
+          <w:i/>
+          <w:iCs/>
+          <w:sz w:val="18"/>
+          <w:szCs w:val="16"/>
+        </w:rPr>
+        <w:t>dst</w:t>
+      </w:r>
+      <w:proofErr w:type="spellEnd"/>
+      <w:r>
+        <w:rPr>
+          <w:i/>
+          <w:iCs/>
+          <w:sz w:val="18"/>
+          <w:szCs w:val="16"/>
+        </w:rPr>
+        <w:t xml:space="preserve"> </w:t>
+      </w:r>
+      <w:r>
+        <w:rPr>
+          <w:sz w:val="18"/>
+          <w:szCs w:val="16"/>
+        </w:rPr>
+        <w:t>jest dodany</w:t>
+      </w:r>
+      <w:r>
+        <w:rPr>
+          <w:sz w:val="18"/>
+          <w:szCs w:val="16"/>
+        </w:rPr>
+        <w:t xml:space="preserve"> </w:t>
+      </w:r>
+      <w:r>
+        <w:rPr>
+          <w:sz w:val="18"/>
+          <w:szCs w:val="16"/>
+        </w:rPr>
+        <w:t xml:space="preserve">do listy visited i do wynikowej trasy </w:t>
+      </w:r>
+      <w:r>
+        <w:rPr>
+          <w:i/>
+          <w:iCs/>
+          <w:sz w:val="18"/>
+          <w:szCs w:val="16"/>
+        </w:rPr>
+        <w:t xml:space="preserve">res </w:t>
+      </w:r>
+      <w:r>
+        <w:rPr>
+          <w:sz w:val="18"/>
+          <w:szCs w:val="16"/>
+        </w:rPr>
+        <w:t>na odpowiedniej pozycji.</w:t>
+      </w:r>
+    </w:p>
+    <w:p>
+      <w:pPr>
+        <w:pStyle w:val="Akapitzlist"/>
+        <w:numPr>
+          <w:ilvl w:val="0"/>
+          <w:numId w:val="20"/>
+        </w:numPr>
+        <w:spacing w:before="120"/>
+        <w:rPr>
+          <w:sz w:val="18"/>
+          <w:szCs w:val="16"/>
+        </w:rPr>
+      </w:pPr>
+      <w:r>
+        <w:rPr>
+          <w:sz w:val="18"/>
+          <w:szCs w:val="16"/>
+        </w:rPr>
+        <w:t>Po zakończeniu pętli, waga krawędzi powrotnej do korzenia, czyli od ostatnio odwiedzonego wierzchołka do korzenia (wierzchołek 0), jest dodawana do kosztu. Wygenerowana trasa jest zwracana z metody.</w:t>
+      </w:r>
+    </w:p>
+    <w:p>
+      <w:pPr>
+        <w:pStyle w:val="Nagwek2"/>
+        <w:rPr>
+          <w:i/>
+          <w:iCs/>
+        </w:rPr>
+      </w:pPr>
+      <w:bookmarkStart w:id="16" w:name="_Toc155803395"/>
+      <w:r>
+        <w:t xml:space="preserve">Klasa Graph – metoda </w:t>
+      </w:r>
+      <w:proofErr w:type="spellStart"/>
+      <w:r>
+        <w:rPr>
+          <w:i/>
+          <w:iCs/>
+        </w:rPr>
+        <w:t>solveGA</w:t>
+      </w:r>
+      <w:proofErr w:type="spellEnd"/>
+      <w:r>
+        <w:rPr>
+          <w:i/>
+          <w:iCs/>
+        </w:rPr>
+        <w:t>()</w:t>
+      </w:r>
+      <w:bookmarkEnd w:id="16"/>
+    </w:p>
+    <w:p>
+      <w:r>
+        <w:t>Metoda ta użyta jest do rozwiązywania problemu komiwojażera za pomocą algorytmu genetycznego.</w:t>
+      </w:r>
+    </w:p>
+    <w:p>
+      <w:r>
+        <w:rPr>
+          <w:noProof/>
+        </w:rPr>
+        <mc:AlternateContent>
+          <mc:Choice Requires="wps">
+            <w:drawing>
+              <wp:anchor distT="0" distB="0" distL="114300" distR="114300" simplePos="0" relativeHeight="251686912" behindDoc="0" locked="0" layoutInCell="1" allowOverlap="1" wp14:anchorId="2E674D33" wp14:editId="2BCAF300">
+                <wp:simplePos x="0" y="0"/>
+                <wp:positionH relativeFrom="column">
+                  <wp:align>center</wp:align>
+                </wp:positionH>
+                <wp:positionV relativeFrom="paragraph">
+                  <wp:posOffset>5469255</wp:posOffset>
+                </wp:positionV>
+                <wp:extent cx="5760000" cy="198000"/>
+                <wp:effectExtent l="0" t="0" r="0" b="0"/>
+                <wp:wrapSquare wrapText="bothSides"/>
+                <wp:docPr id="723128892" name="Pole tekstowe 1"/>
+                <wp:cNvGraphicFramePr/>
+                <a:graphic xmlns:a="http://schemas.openxmlformats.org/drawingml/2006/main">
+                  <a:graphicData uri="http://schemas.microsoft.com/office/word/2010/wordprocessingShape">
+                    <wps:wsp>
+                      <wps:cNvSpPr txBox="1"/>
+                      <wps:spPr>
+                        <a:xfrm>
+                          <a:off x="0" y="0"/>
+                          <a:ext cx="5760000" cy="198000"/>
+                        </a:xfrm>
+                        <a:prstGeom prst="rect">
+                          <a:avLst/>
+                        </a:prstGeom>
+                        <a:solidFill>
+                          <a:prstClr val="white"/>
+                        </a:solidFill>
+                        <a:ln>
+                          <a:noFill/>
+                        </a:ln>
+                      </wps:spPr>
+                      <wps:txbx>
+                        <w:txbxContent>
+                          <w:p>
+                            <w:pPr>
+                              <w:pStyle w:val="Legenda"/>
+                              <w:ind w:firstLine="0"/>
+                              <w:jc w:val="center"/>
+                              <w:rPr>
+                                <w:noProof/>
+                                <w:sz w:val="23"/>
+                              </w:rPr>
+                            </w:pPr>
+                            <w:r>
+                              <w:t>Źródło: opracowanie własne</w:t>
+                            </w:r>
+                          </w:p>
+                        </w:txbxContent>
+                      </wps:txbx>
+                      <wps:bodyPr rot="0" spcFirstLastPara="0" vertOverflow="overflow" horzOverflow="overflow" vert="horz" wrap="square" lIns="0" tIns="0" rIns="0" bIns="0" numCol="1" spcCol="0" rtlCol="0" fromWordArt="0" anchor="t" anchorCtr="0" forceAA="0" compatLnSpc="1">
+                        <a:prstTxWarp prst="textNoShape">
+                          <a:avLst/>
+                        </a:prstTxWarp>
+                        <a:noAutofit/>
+                      </wps:bodyPr>
+                    </wps:wsp>
+                  </a:graphicData>
+                </a:graphic>
+                <wp14:sizeRelH relativeFrom="margin">
+                  <wp14:pctWidth>0</wp14:pctWidth>
+                </wp14:sizeRelH>
+                <wp14:sizeRelV relativeFrom="margin">
+                  <wp14:pctHeight>0</wp14:pctHeight>
+                </wp14:sizeRelV>
+              </wp:anchor>
+            </w:drawing>
+          </mc:Choice>
+          <mc:Fallback>
+            <w:pict>
+              <v:shape w14:anchorId="2E674D33" id="_x0000_s1038" type="#_x0000_t202" style="position:absolute;left:0;text-align:left;margin-left:0;margin-top:430.65pt;width:453.55pt;height:15.6pt;z-index:251686912;visibility:visible;mso-wrap-style:square;mso-width-percent:0;mso-height-percent:0;mso-wrap-distance-left:9pt;mso-wrap-distance-top:0;mso-wrap-distance-right:9pt;mso-wrap-distance-bottom:0;mso-position-horizontal:center;mso-position-horizontal-relative:text;mso-position-vertical:absolute;mso-position-vertical-relative:text;mso-width-percent:0;mso-height-percent:0;mso-width-relative:margin;mso-height-relative:margin;v-text-anchor:top" o:gfxdata="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" stroked="f">
+                <v:textbox inset="0,0,0,0">
+                  <w:txbxContent>
+                    <w:p>
+                      <w:pPr>
+                        <w:pStyle w:val="Legenda"/>
+                        <w:ind w:firstLine="0"/>
+                        <w:jc w:val="center"/>
+                        <w:rPr>
+                          <w:noProof/>
+                          <w:sz w:val="23"/>
+                        </w:rPr>
+                      </w:pPr>
+                      <w:r>
+                        <w:t>Źródło: opracowanie własne</w:t>
+                      </w:r>
+                    </w:p>
+                  </w:txbxContent>
+                </v:textbox>
+                <w10:wrap type="square"/>
+              </v:shape>
+            </w:pict>
+          </mc:Fallback>
+        </mc:AlternateContent>
+      </w:r>
+      <w:r>
+        <w:rPr>
+          <w:noProof/>
+        </w:rPr>
+        <mc:AlternateContent>
+          <mc:Choice Requires="wps">
+            <w:drawing>
+              <wp:anchor distT="0" distB="0" distL="114300" distR="114300" simplePos="0" relativeHeight="251684864" behindDoc="0" locked="0" layoutInCell="1" allowOverlap="1" wp14:anchorId="58FB0F1C" wp14:editId="46119697">
+                <wp:simplePos x="0" y="0"/>
+                <wp:positionH relativeFrom="column">
+                  <wp:align>center</wp:align>
+                </wp:positionH>
+                <wp:positionV relativeFrom="paragraph">
+                  <wp:posOffset>1051560</wp:posOffset>
+                </wp:positionV>
+                <wp:extent cx="5760000" cy="190800"/>
+                <wp:effectExtent l="0" t="0" r="0" b="0"/>
+                <wp:wrapSquare wrapText="bothSides"/>
+                <wp:docPr id="977488215" name="Pole tekstowe 1"/>
+                <wp:cNvGraphicFramePr/>
+                <a:graphic xmlns:a="http://schemas.openxmlformats.org/drawingml/2006/main">
+                  <a:graphicData uri="http://schemas.microsoft.com/office/word/2010/wordprocessingShape">
+                    <wps:wsp>
+                      <wps:cNvSpPr txBox="1"/>
+                      <wps:spPr>
+                        <a:xfrm>
+                          <a:off x="0" y="0"/>
+                          <a:ext cx="5760000" cy="190800"/>
+                        </a:xfrm>
+                        <a:prstGeom prst="rect">
+                          <a:avLst/>
+                        </a:prstGeom>
+                        <a:solidFill>
+                          <a:prstClr val="white"/>
+                        </a:solidFill>
+                        <a:ln>
+                          <a:noFill/>
+                        </a:ln>
+                      </wps:spPr>
+                      <wps:txbx>
+                        <w:txbxContent>
+                          <w:p>
+                            <w:pPr>
+                              <w:pStyle w:val="Legenda"/>
+                              <w:ind w:firstLine="0"/>
+                              <w:jc w:val="center"/>
+                              <w:rPr>
+                                <w:noProof/>
+                                <w:sz w:val="23"/>
+                              </w:rPr>
+                            </w:pPr>
+                            <w:bookmarkStart w:id="17" w:name="_Ref155803156"/>
+                            <w:r>
+                              <w:t xml:space="preserve">Rysunek </w:t>
+                            </w:r>
+                            <w:fldSimple w:instr=" STYLEREF 1 \s ">
+                              <w:r>
+                                <w:rPr>
+                                  <w:noProof/>
+                                </w:rPr>
+                                <w:t>2</w:t>
+                              </w:r>
+                            </w:fldSimple>
+                            <w:r>
+                              <w:t>.</w:t>
+                            </w:r>
+                            <w:fldSimple w:instr=" SEQ Rysunek \* ARABIC \s 1 ">
+                              <w:r>
+                                <w:rPr>
+                                  <w:noProof/>
+                                </w:rPr>
+                                <w:t>1</w:t>
+                              </w:r>
+                            </w:fldSimple>
+                            <w:bookmarkEnd w:id="17"/>
+                            <w:r>
+                              <w:t xml:space="preserve"> </w:t>
+                            </w:r>
+                            <w:r>
+                              <w:t>Algorytm t</w:t>
+                            </w:r>
+                            <w:r>
+                              <w:t>worzeni</w:t>
+                            </w:r>
+                            <w:r>
+                              <w:t>a</w:t>
+                            </w:r>
+                            <w:r>
+                              <w:t xml:space="preserve"> populacji początkowej</w:t>
+                            </w:r>
+                          </w:p>
+                        </w:txbxContent>
+                      </wps:txbx>
+                      <wps:bodyPr rot="0" spcFirstLastPara="0" vertOverflow="overflow" horzOverflow="overflow" vert="horz" wrap="square" lIns="0" tIns="0" rIns="0" bIns="0" numCol="1" spcCol="0" rtlCol="0" fromWordArt="0" anchor="t" anchorCtr="0" forceAA="0" compatLnSpc="1">
+                        <a:prstTxWarp prst="textNoShape">
+                          <a:avLst/>
+                        </a:prstTxWarp>
+                        <a:noAutofit/>
+                      </wps:bodyPr>
+                    </wps:wsp>
+                  </a:graphicData>
+                </a:graphic>
+                <wp14:sizeRelH relativeFrom="margin">
+                  <wp14:pctWidth>0</wp14:pctWidth>
+                </wp14:sizeRelH>
+                <wp14:sizeRelV relativeFrom="margin">
+                  <wp14:pctHeight>0</wp14:pctHeight>
+                </wp14:sizeRelV>
+              </wp:anchor>
+            </w:drawing>
+          </mc:Choice>
+          <mc:Fallback>
+            <w:pict>
+              <v:shape w14:anchorId="58FB0F1C" id="_x0000_s1039" type="#_x0000_t202" style="position:absolute;left:0;text-align:left;margin-left:0;margin-top:82.8pt;width:453.55pt;height:15pt;z-index:251684864;visibility:visible;mso-wrap-style:square;mso-width-percent:0;mso-height-percent:0;mso-wrap-distance-left:9pt;mso-wrap-distance-top:0;mso-wrap-distance-right:9pt;mso-wrap-distance-bottom:0;mso-position-horizontal:center;mso-position-horizontal-relative:text;mso-position-vertical:absolute;mso-position-vertical-relative:text;mso-width-percent:0;mso-height-percent:0;mso-width-relative:margin;mso-height-relative:margin;v-text-anchor:top" o:gfxdata="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" stroked="f">
+                <v:textbox inset="0,0,0,0">
+                  <w:txbxContent>
+                    <w:p>
+                      <w:pPr>
+                        <w:pStyle w:val="Legenda"/>
+                        <w:ind w:firstLine="0"/>
+                        <w:jc w:val="center"/>
+                        <w:rPr>
+                          <w:noProof/>
+                          <w:sz w:val="23"/>
+                        </w:rPr>
+                      </w:pPr>
+                      <w:bookmarkStart w:id="18" w:name="_Ref155803156"/>
+                      <w:r>
+                        <w:t xml:space="preserve">Rysunek </w:t>
+                      </w:r>
+                      <w:fldSimple w:instr=" STYLEREF 1 \s ">
+                        <w:r>
+                          <w:rPr>
+                            <w:noProof/>
+                          </w:rPr>
+                          <w:t>2</w:t>
+                        </w:r>
+                      </w:fldSimple>
+                      <w:r>
+                        <w:t>.</w:t>
+                      </w:r>
+                      <w:fldSimple w:instr=" SEQ Rysunek \* ARABIC \s 1 ">
+                        <w:r>
+                          <w:rPr>
+                            <w:noProof/>
+                          </w:rPr>
+                          <w:t>1</w:t>
+                        </w:r>
+                      </w:fldSimple>
+                      <w:bookmarkEnd w:id="18"/>
+                      <w:r>
+                        <w:t xml:space="preserve"> </w:t>
+                      </w:r>
+                      <w:r>
+                        <w:t>Algorytm t</w:t>
+                      </w:r>
+                      <w:r>
+                        <w:t>worzeni</w:t>
+                      </w:r>
+                      <w:r>
+                        <w:t>a</w:t>
+                      </w:r>
+                      <w:r>
+                        <w:t xml:space="preserve"> populacji początkowej</w:t>
+                      </w:r>
+                    </w:p>
+                  </w:txbxContent>
+                </v:textbox>
+                <w10:wrap type="square"/>
+              </v:shape>
+            </w:pict>
+          </mc:Fallback>
+        </mc:AlternateContent>
+      </w:r>
+      <w:r>
+        <w:t xml:space="preserve">Tworzony jest wektor </w:t>
+      </w:r>
+      <w:proofErr w:type="spellStart"/>
+      <w:r>
+        <w:rPr>
+          <w:i/>
+          <w:iCs/>
+        </w:rPr>
+        <w:t>population</w:t>
+      </w:r>
+      <w:proofErr w:type="spellEnd"/>
+      <w:r>
+        <w:t xml:space="preserve"> przechowujący populację tras.</w:t>
+      </w:r>
+      <w:r>
+        <w:t xml:space="preserve"> </w:t>
+      </w:r>
+      <w:r>
+        <w:t xml:space="preserve">Tworzona jest populacja początkowa. 10% osobników w tej populacji stanowią rozwiązanie uzyskane metodą zachłanną oraz osobniki pochodzące z tego rozwiązania poprzez wywoływania operatora </w:t>
+      </w:r>
+      <w:r>
+        <w:rPr>
+          <w:i/>
+          <w:iCs/>
+        </w:rPr>
+        <w:t>swap()</w:t>
+      </w:r>
+      <w:r>
+        <w:t xml:space="preserve"> (zamiana elementów miejscami). Uzyskana populacja jest sortowana</w:t>
+      </w:r>
+      <w:r>
+        <w:t xml:space="preserve"> (</w:t>
+      </w:r>
+      <w:r>
+        <w:fldChar w:fldCharType="begin"/>
+      </w:r>
+      <w:r>
+        <w:instrText xml:space="preserve"> REF _Ref155803156 \h </w:instrText>
+      </w:r>
+      <w:r>
+        <w:fldChar w:fldCharType="separate"/>
+      </w:r>
+      <w:r>
+        <w:t xml:space="preserve">Rysunek </w:t>
+      </w:r>
+      <w:r>
+        <w:rPr>
+          <w:noProof/>
+        </w:rPr>
+        <w:t>2</w:t>
+      </w:r>
+      <w:r>
+        <w:t>.</w:t>
+      </w:r>
+      <w:r>
+        <w:rPr>
+          <w:noProof/>
+        </w:rPr>
+        <w:t>1</w:t>
+      </w:r>
+      <w:r>
+        <w:fldChar w:fldCharType="end"/>
+      </w:r>
+      <w:r>
+        <w:t>)</w:t>
+      </w:r>
+      <w:r>
+        <w:t>.</w:t>
+      </w:r>
+    </w:p>
+    <w:p>
+      <w:r>
+        <w:rPr>
+          <w:noProof/>
+        </w:rPr>
+        <w:object w:dxaOrig="1440" w:dyaOrig="1440" w14:anchorId="3697FDA9">
+          <v:shapetype id="_x0000_t75" coordsize="21600,21600" o:spt="75" o:preferrelative="t" path="m@4@5l@4@11@9@11@9@5xe" filled="f" stroked="f">
+            <v:stroke joinstyle="miter"/>
+            <v:formulas>
+              <v:f eqn="if lineDrawn pixelLineWidth 0"/>
+              <v:f eqn="sum @0 1 0"/>
+              <v:f eqn="sum 0 0 @1"/>
+              <v:f eqn="prod @2 1 2"/>
+              <v:f eqn="prod @3 21600 pixelWidth"/>
+              <v:f eqn="prod @3 21600 pixelHeight"/>
+              <v:f eqn="sum @0 0 1"/>
+              <v:f eqn="prod @6 1 2"/>
+              <v:f eqn="prod @7 21600 pixelWidth"/>
+              <v:f eqn="sum @8 21600 0"/>
+              <v:f eqn="prod @7 21600 pixelHeight"/>
+              <v:f eqn="sum @10 21600 0"/>
+            </v:formulas>
+            <v:path o:extrusionok="f" gradientshapeok="t" o:connecttype="rect"/>
+            <o:lock v:ext="edit" aspectratio="t"/>
+          </v:shapetype>
+          <v:shape id="_x0000_s1026" type="#_x0000_t75" style="position:absolute;left:0;text-align:left;margin-left:-.05pt;margin-top:34.2pt;width:453.65pt;height:317.4pt;z-index:251682816;mso-position-horizontal-relative:text;mso-position-vertical-relative:text" stroked="t" strokecolor="black [3213]">
+            <v:imagedata r:id="rId8" o:title=""/>
+            <w10:wrap type="square"/>
+          </v:shape>
+          <o:OLEObject Type="Embed" ProgID="Word.OpenDocumentText.12" ShapeID="_x0000_s1026" DrawAspect="Content" ObjectID="_1766416273" r:id="rId9"/>
+        </w:object>
+      </w:r>
+      <w:r>
+        <w:t xml:space="preserve"> </w:t>
+      </w:r>
+    </w:p>
+    <w:p>
+      <w:r>
+        <w:br w:type="page"/>
+      </w:r>
+      <w:r>
+        <w:lastRenderedPageBreak/>
+        <w:t>Następnie, po inicjalizacji zmiennych związanych z obsługą pomiaru czasu, rozpoczyna się główna pętla algorytmu.</w:t>
       </w:r>
     </w:p>
     <w:sectPr>
-      <w:footerReference w:type="default" r:id="rId8"/>
+      <w:footerReference w:type="default" r:id="rId10"/>
       <w:pgSz w:w="11906" w:h="16838"/>
       <w:pgMar w:top="1417" w:right="1417" w:bottom="1417" w:left="1417" w:header="708" w:footer="708" w:gutter="0"/>
       <w:pgNumType w:start="1"/>
@@ -1002,6 +5684,139 @@
       </w:r>
       <w:r>
         <w:t>https://sound.eti.pg.gda.pl/student/isd/isd03-algorytmy_genetyczne.pdf</w:t>
+      </w:r>
+    </w:p>
+  </w:footnote>
+  <w:footnote w:id="2">
+    <w:p>
+      <w:pPr>
+        <w:pStyle w:val="Tekstprzypisudolnego"/>
+      </w:pPr>
+      <w:r>
+        <w:rPr>
+          <w:rStyle w:val="Odwoanieprzypisudolnego"/>
+        </w:rPr>
+        <w:footnoteRef/>
+      </w:r>
+      <w:r>
+        <w:t xml:space="preserve"> </w:t>
+      </w:r>
+      <w:r>
+        <w:t>https://pl.wikipedia.org/wiki/Algorytm_genetyczny</w:t>
+      </w:r>
+    </w:p>
+  </w:footnote>
+  <w:footnote w:id="3">
+    <w:p>
+      <w:pPr>
+        <w:pStyle w:val="Tekstprzypisudolnego"/>
+      </w:pPr>
+      <w:r>
+        <w:rPr>
+          <w:rStyle w:val="Odwoanieprzypisudolnego"/>
+        </w:rPr>
+        <w:footnoteRef/>
+      </w:r>
+      <w:r>
+        <w:t xml:space="preserve"> </w:t>
+      </w:r>
+      <w:r>
+        <w:t>https://www.aragorn.wi.pb.edu.pl/~wkwedlo/EA5.pdf</w:t>
+      </w:r>
+    </w:p>
+  </w:footnote>
+  <w:footnote w:id="4">
+    <w:p>
+      <w:pPr>
+        <w:pStyle w:val="Tekstprzypisudolnego"/>
+      </w:pPr>
+      <w:r>
+        <w:rPr>
+          <w:rStyle w:val="Odwoanieprzypisudolnego"/>
+        </w:rPr>
+        <w:footnoteRef/>
+      </w:r>
+      <w:r>
+        <w:t xml:space="preserve"> </w:t>
+      </w:r>
+      <w:r>
+        <w:t>https://www.aragorn.wi.pb.edu.pl/~wkwedlo/EA5.pdf</w:t>
+      </w:r>
+    </w:p>
+  </w:footnote>
+  <w:footnote w:id="5">
+    <w:p>
+      <w:pPr>
+        <w:pStyle w:val="Tekstprzypisudolnego"/>
+      </w:pPr>
+      <w:r>
+        <w:rPr>
+          <w:rStyle w:val="Odwoanieprzypisudolnego"/>
+        </w:rPr>
+        <w:footnoteRef/>
+      </w:r>
+      <w:r>
+        <w:t xml:space="preserve"> </w:t>
+      </w:r>
+      <w:r>
+        <w:t>https://www.baeldung.com/cs/genetic-algorithms-crossover-probability-and-mutation-probability</w:t>
+      </w:r>
+    </w:p>
+  </w:footnote>
+  <w:footnote w:id="6">
+    <w:p>
+      <w:pPr>
+        <w:pStyle w:val="Tekstprzypisudolnego"/>
+      </w:pPr>
+      <w:r>
+        <w:rPr>
+          <w:rStyle w:val="Odwoanieprzypisudolnego"/>
+        </w:rPr>
+        <w:footnoteRef/>
+      </w:r>
+      <w:r>
+        <w:t xml:space="preserve"> </w:t>
+      </w:r>
+      <w:r>
+        <w:t>https://en.wikipedia.org/wiki/Selection_(genetic_algorithm)</w:t>
+      </w:r>
+    </w:p>
+  </w:footnote>
+  <w:footnote w:id="7">
+    <w:p>
+      <w:pPr>
+        <w:pStyle w:val="Tekstprzypisudolnego"/>
+      </w:pPr>
+      <w:r>
+        <w:rPr>
+          <w:rStyle w:val="Odwoanieprzypisudolnego"/>
+        </w:rPr>
+        <w:footnoteRef/>
+      </w:r>
+      <w:r>
+        <w:t xml:space="preserve"> </w:t>
+      </w:r>
+      <w:r>
+        <w:t>https://en.wikipedia.org/wiki/Genetic_algorithm</w:t>
+      </w:r>
+    </w:p>
+  </w:footnote>
+  <w:footnote w:id="8">
+    <w:p>
+      <w:pPr>
+        <w:pStyle w:val="Tekstprzypisudolnego"/>
+      </w:pPr>
+      <w:r>
+        <w:rPr>
+          <w:rStyle w:val="Odwoanieprzypisudolnego"/>
+        </w:rPr>
+        <w:footnoteRef/>
+      </w:r>
+      <w:r>
+        <w:t xml:space="preserve"> </w:t>
+      </w:r>
+      <w:r>
+        <w:t>https://medium.datadriveninvestor.com/population-initialization-in-genetic-algorithms-ddb037da6773</w:t>
       </w:r>
     </w:p>
   </w:footnote>

--- a/sprawozdanie.docx
+++ b/sprawozdanie.docx
@@ -249,7 +249,7 @@
                 <v:stroke joinstyle="miter"/>
                 <v:path gradientshapeok="t" o:connecttype="rect"/>
               </v:shapetype>
-              <v:shape id="Pole tekstowe 2" o:spid="_x0000_s1026" type="#_x0000_t202" style="position:absolute;left:0;text-align:left;margin-left:-.05pt;margin-top:477.3pt;width:185.9pt;height:65.4pt;z-index:251662336;visibility:visible;mso-wrap-style:square;mso-width-percent:400;mso-height-percent:0;mso-wrap-distance-left:9pt;mso-wrap-distance-top:3.6pt;mso-wrap-distance-right:9pt;mso-wrap-distance-bottom:3.6pt;mso-position-horizontal:absolute;mso-position-horizontal-relative:text;mso-position-vertical:absolute;mso-position-vertical-relative:text;mso-width-percent:400;mso-height-percent:0;mso-width-relative:margin;mso-height-relative:margin;v-text-anchor:top" o:gfxdata="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" strokecolor="white [3212]">
+              <v:shape id="Pole tekstowe 2" o:spid="_x0000_s1026" type="#_x0000_t202" style="position:absolute;left:0;text-align:left;margin-left:-.05pt;margin-top:477.3pt;width:185.9pt;height:65.4pt;z-index:251662336;visibility:visible;mso-wrap-style:square;mso-width-percent:400;mso-height-percent:0;mso-wrap-distance-left:9pt;mso-wrap-distance-top:3.6pt;mso-wrap-distance-right:9pt;mso-wrap-distance-bottom:3.6pt;mso-position-horizontal:absolute;mso-position-horizontal-relative:text;mso-position-vertical:absolute;mso-position-vertical-relative:text;mso-width-percent:400;mso-height-percent:0;mso-width-relative:margin;mso-height-relative:margin;v-text-anchor:top" o:gfxdata="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" strokecolor="white [3212]">
                 <v:textbox>
                   <w:txbxContent>
                     <w:p>
@@ -379,7 +379,7 @@
           </mc:Choice>
           <mc:Fallback>
             <w:pict>
-              <v:shape w14:anchorId="33E449A0" id="_x0000_s1027" type="#_x0000_t202" style="position:absolute;left:0;text-align:left;margin-left:269.95pt;margin-top:550.95pt;width:185.9pt;height:73.85pt;z-index:251660288;visibility:visible;mso-wrap-style:square;mso-width-percent:400;mso-height-percent:0;mso-wrap-distance-left:9pt;mso-wrap-distance-top:3.6pt;mso-wrap-distance-right:9pt;mso-wrap-distance-bottom:3.6pt;mso-position-horizontal:absolute;mso-position-horizontal-relative:text;mso-position-vertical:absolute;mso-position-vertical-relative:text;mso-width-percent:400;mso-height-percent:0;mso-width-relative:margin;mso-height-relative:margin;v-text-anchor:top" o:gfxdata="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" strokecolor="white [3212]">
+              <v:shape w14:anchorId="33E449A0" id="_x0000_s1027" type="#_x0000_t202" style="position:absolute;left:0;text-align:left;margin-left:269.95pt;margin-top:550.95pt;width:185.9pt;height:73.85pt;z-index:251660288;visibility:visible;mso-wrap-style:square;mso-width-percent:400;mso-height-percent:0;mso-wrap-distance-left:9pt;mso-wrap-distance-top:3.6pt;mso-wrap-distance-right:9pt;mso-wrap-distance-bottom:3.6pt;mso-position-horizontal:absolute;mso-position-horizontal-relative:text;mso-position-vertical:absolute;mso-position-vertical-relative:text;mso-width-percent:400;mso-height-percent:0;mso-width-relative:margin;mso-height-relative:margin;v-text-anchor:top" o:gfxdata="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" strokecolor="white [3212]">
                 <v:textbox>
                   <w:txbxContent>
                     <w:p>
@@ -518,7 +518,7 @@
           </mc:Choice>
           <mc:Fallback>
             <w:pict>
-              <v:shape w14:anchorId="1B33FA92" id="_x0000_s1028" type="#_x0000_t202" style="position:absolute;left:0;text-align:left;margin-left:-.05pt;margin-top:550.95pt;width:185.9pt;height:73.85pt;z-index:251658240;visibility:visible;mso-wrap-style:square;mso-width-percent:400;mso-height-percent:0;mso-wrap-distance-left:9pt;mso-wrap-distance-top:3.6pt;mso-wrap-distance-right:9pt;mso-wrap-distance-bottom:3.6pt;mso-position-horizontal:absolute;mso-position-horizontal-relative:text;mso-position-vertical:absolute;mso-position-vertical-relative:text;mso-width-percent:400;mso-height-percent:0;mso-width-relative:margin;mso-height-relative:margin;v-text-anchor:top" o:gfxdata="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" strokecolor="white [3212]">
+              <v:shape w14:anchorId="1B33FA92" id="_x0000_s1028" type="#_x0000_t202" style="position:absolute;left:0;text-align:left;margin-left:-.05pt;margin-top:550.95pt;width:185.9pt;height:73.85pt;z-index:251658240;visibility:visible;mso-wrap-style:square;mso-width-percent:400;mso-height-percent:0;mso-wrap-distance-left:9pt;mso-wrap-distance-top:3.6pt;mso-wrap-distance-right:9pt;mso-wrap-distance-bottom:3.6pt;mso-position-horizontal:absolute;mso-position-horizontal-relative:text;mso-position-vertical:absolute;mso-position-vertical-relative:text;mso-width-percent:400;mso-height-percent:0;mso-width-relative:margin;mso-height-relative:margin;v-text-anchor:top" o:gfxdata="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" strokecolor="white [3212]">
                 <v:textbox>
                   <w:txbxContent>
                     <w:p>
@@ -652,7 +652,7 @@
             </w:rPr>
             <w:fldChar w:fldCharType="separate"/>
           </w:r>
-          <w:hyperlink w:anchor="_Toc155803387" w:history="1">
+          <w:hyperlink w:anchor="_Toc155879969" w:history="1">
             <w:r>
               <w:rPr>
                 <w:rStyle w:val="Hipercze"/>
@@ -696,7 +696,7 @@
                 <w:noProof/>
                 <w:webHidden/>
               </w:rPr>
-              <w:instrText xml:space="preserve"> PAGEREF _Toc155803387 \h </w:instrText>
+              <w:instrText xml:space="preserve"> PAGEREF _Toc155879969 \h </w:instrText>
             </w:r>
             <w:r>
               <w:rPr>
@@ -741,7 +741,7 @@
               <w:lang w:eastAsia="pl-PL"/>
             </w:rPr>
           </w:pPr>
-          <w:hyperlink w:anchor="_Toc155803388" w:history="1">
+          <w:hyperlink w:anchor="_Toc155879970" w:history="1">
             <w:r>
               <w:rPr>
                 <w:rStyle w:val="Hipercze"/>
@@ -768,7 +768,7 @@
                 <w:noProof/>
                 <w:webHidden/>
               </w:rPr>
-              <w:instrText xml:space="preserve"> PAGEREF _Toc155803388 \h </w:instrText>
+              <w:instrText xml:space="preserve"> PAGEREF _Toc155879970 \h </w:instrText>
             </w:r>
             <w:r>
               <w:rPr>
@@ -813,7 +813,7 @@
               <w:lang w:eastAsia="pl-PL"/>
             </w:rPr>
           </w:pPr>
-          <w:hyperlink w:anchor="_Toc155803389" w:history="1">
+          <w:hyperlink w:anchor="_Toc155879971" w:history="1">
             <w:r>
               <w:rPr>
                 <w:rStyle w:val="Hipercze"/>
@@ -840,7 +840,7 @@
                 <w:noProof/>
                 <w:webHidden/>
               </w:rPr>
-              <w:instrText xml:space="preserve"> PAGEREF _Toc155803389 \h </w:instrText>
+              <w:instrText xml:space="preserve"> PAGEREF _Toc155879971 \h </w:instrText>
             </w:r>
             <w:r>
               <w:rPr>
@@ -885,7 +885,7 @@
               <w:lang w:eastAsia="pl-PL"/>
             </w:rPr>
           </w:pPr>
-          <w:hyperlink w:anchor="_Toc155803390" w:history="1">
+          <w:hyperlink w:anchor="_Toc155879972" w:history="1">
             <w:r>
               <w:rPr>
                 <w:rStyle w:val="Hipercze"/>
@@ -912,7 +912,7 @@
                 <w:noProof/>
                 <w:webHidden/>
               </w:rPr>
-              <w:instrText xml:space="preserve"> PAGEREF _Toc155803390 \h </w:instrText>
+              <w:instrText xml:space="preserve"> PAGEREF _Toc155879972 \h </w:instrText>
             </w:r>
             <w:r>
               <w:rPr>
@@ -957,7 +957,7 @@
               <w:lang w:eastAsia="pl-PL"/>
             </w:rPr>
           </w:pPr>
-          <w:hyperlink w:anchor="_Toc155803391" w:history="1">
+          <w:hyperlink w:anchor="_Toc155879973" w:history="1">
             <w:r>
               <w:rPr>
                 <w:rStyle w:val="Hipercze"/>
@@ -984,7 +984,7 @@
                 <w:noProof/>
                 <w:webHidden/>
               </w:rPr>
-              <w:instrText xml:space="preserve"> PAGEREF _Toc155803391 \h </w:instrText>
+              <w:instrText xml:space="preserve"> PAGEREF _Toc155879973 \h </w:instrText>
             </w:r>
             <w:r>
               <w:rPr>
@@ -1030,7 +1030,7 @@
               <w:lang w:eastAsia="pl-PL"/>
             </w:rPr>
           </w:pPr>
-          <w:hyperlink w:anchor="_Toc155803392" w:history="1">
+          <w:hyperlink w:anchor="_Toc155879974" w:history="1">
             <w:r>
               <w:rPr>
                 <w:rStyle w:val="Hipercze"/>
@@ -1074,7 +1074,7 @@
                 <w:noProof/>
                 <w:webHidden/>
               </w:rPr>
-              <w:instrText xml:space="preserve"> PAGEREF _Toc155803392 \h </w:instrText>
+              <w:instrText xml:space="preserve"> PAGEREF _Toc155879974 \h </w:instrText>
             </w:r>
             <w:r>
               <w:rPr>
@@ -1119,7 +1119,7 @@
               <w:lang w:eastAsia="pl-PL"/>
             </w:rPr>
           </w:pPr>
-          <w:hyperlink w:anchor="_Toc155803393" w:history="1">
+          <w:hyperlink w:anchor="_Toc155879975" w:history="1">
             <w:r>
               <w:rPr>
                 <w:rStyle w:val="Hipercze"/>
@@ -1155,7 +1155,7 @@
                 <w:noProof/>
                 <w:webHidden/>
               </w:rPr>
-              <w:instrText xml:space="preserve"> PAGEREF _Toc155803393 \h </w:instrText>
+              <w:instrText xml:space="preserve"> PAGEREF _Toc155879975 \h </w:instrText>
             </w:r>
             <w:r>
               <w:rPr>
@@ -1200,7 +1200,7 @@
               <w:lang w:eastAsia="pl-PL"/>
             </w:rPr>
           </w:pPr>
-          <w:hyperlink w:anchor="_Toc155803394" w:history="1">
+          <w:hyperlink w:anchor="_Toc155879976" w:history="1">
             <w:r>
               <w:rPr>
                 <w:rStyle w:val="Hipercze"/>
@@ -1214,7 +1214,7 @@
                 <w:rStyle w:val="Hipercze"/>
                 <w:noProof/>
               </w:rPr>
-              <w:t xml:space="preserve"> Klasa Graph – metoda </w:t>
+              <w:t xml:space="preserve"> Klasa </w:t>
             </w:r>
             <w:r>
               <w:rPr>
@@ -1223,6 +1223,22 @@
                 <w:iCs/>
                 <w:noProof/>
               </w:rPr>
+              <w:t>Graph</w:t>
+            </w:r>
+            <w:r>
+              <w:rPr>
+                <w:rStyle w:val="Hipercze"/>
+                <w:noProof/>
+              </w:rPr>
+              <w:t xml:space="preserve"> – metoda </w:t>
+            </w:r>
+            <w:r>
+              <w:rPr>
+                <w:rStyle w:val="Hipercze"/>
+                <w:i/>
+                <w:iCs/>
+                <w:noProof/>
+              </w:rPr>
               <w:t>generateInitialSolution()</w:t>
             </w:r>
             <w:r>
@@ -1244,7 +1260,7 @@
                 <w:noProof/>
                 <w:webHidden/>
               </w:rPr>
-              <w:instrText xml:space="preserve"> PAGEREF _Toc155803394 \h </w:instrText>
+              <w:instrText xml:space="preserve"> PAGEREF _Toc155879976 \h </w:instrText>
             </w:r>
             <w:r>
               <w:rPr>
@@ -1289,7 +1305,7 @@
               <w:lang w:eastAsia="pl-PL"/>
             </w:rPr>
           </w:pPr>
-          <w:hyperlink w:anchor="_Toc155803395" w:history="1">
+          <w:hyperlink w:anchor="_Toc155879977" w:history="1">
             <w:r>
               <w:rPr>
                 <w:rStyle w:val="Hipercze"/>
@@ -1303,7 +1319,7 @@
                 <w:rStyle w:val="Hipercze"/>
                 <w:noProof/>
               </w:rPr>
-              <w:t xml:space="preserve"> Klasa Graph – metoda </w:t>
+              <w:t xml:space="preserve"> Klasa </w:t>
             </w:r>
             <w:r>
               <w:rPr>
@@ -1312,6 +1328,22 @@
                 <w:iCs/>
                 <w:noProof/>
               </w:rPr>
+              <w:t>Graph</w:t>
+            </w:r>
+            <w:r>
+              <w:rPr>
+                <w:rStyle w:val="Hipercze"/>
+                <w:noProof/>
+              </w:rPr>
+              <w:t xml:space="preserve"> – metoda </w:t>
+            </w:r>
+            <w:r>
+              <w:rPr>
+                <w:rStyle w:val="Hipercze"/>
+                <w:i/>
+                <w:iCs/>
+                <w:noProof/>
+              </w:rPr>
               <w:t>solveGA()</w:t>
             </w:r>
             <w:r>
@@ -1333,7 +1365,7 @@
                 <w:noProof/>
                 <w:webHidden/>
               </w:rPr>
-              <w:instrText xml:space="preserve"> PAGEREF _Toc155803395 \h </w:instrText>
+              <w:instrText xml:space="preserve"> PAGEREF _Toc155879977 \h </w:instrText>
             </w:r>
             <w:r>
               <w:rPr>
@@ -1354,6 +1386,185 @@
                 <w:webHidden/>
               </w:rPr>
               <w:t>4</w:t>
+            </w:r>
+            <w:r>
+              <w:rPr>
+                <w:noProof/>
+                <w:webHidden/>
+              </w:rPr>
+              <w:fldChar w:fldCharType="end"/>
+            </w:r>
+          </w:hyperlink>
+        </w:p>
+        <w:p>
+          <w:pPr>
+            <w:pStyle w:val="Spistreci2"/>
+            <w:tabs>
+              <w:tab w:val="right" w:leader="dot" w:pos="9062"/>
+            </w:tabs>
+            <w:rPr>
+              <w:rFonts w:eastAsiaTheme="minorEastAsia" w:cstheme="minorBidi"/>
+              <w:bCs w:val="0"/>
+              <w:smallCaps w:val="0"/>
+              <w:noProof/>
+              <w:lang w:eastAsia="pl-PL"/>
+            </w:rPr>
+          </w:pPr>
+          <w:hyperlink w:anchor="_Toc155879978" w:history="1">
+            <w:r>
+              <w:rPr>
+                <w:rStyle w:val="Hipercze"/>
+                <w:iCs/>
+                <w:noProof/>
+              </w:rPr>
+              <w:t>2.4.</w:t>
+            </w:r>
+            <w:r>
+              <w:rPr>
+                <w:rStyle w:val="Hipercze"/>
+                <w:noProof/>
+              </w:rPr>
+              <w:t xml:space="preserve"> Klasa </w:t>
+            </w:r>
+            <w:r>
+              <w:rPr>
+                <w:rStyle w:val="Hipercze"/>
+                <w:i/>
+                <w:iCs/>
+                <w:noProof/>
+              </w:rPr>
+              <w:t>Route</w:t>
+            </w:r>
+            <w:r>
+              <w:rPr>
+                <w:noProof/>
+                <w:webHidden/>
+              </w:rPr>
+              <w:tab/>
+            </w:r>
+            <w:r>
+              <w:rPr>
+                <w:noProof/>
+                <w:webHidden/>
+              </w:rPr>
+              <w:fldChar w:fldCharType="begin"/>
+            </w:r>
+            <w:r>
+              <w:rPr>
+                <w:noProof/>
+                <w:webHidden/>
+              </w:rPr>
+              <w:instrText xml:space="preserve"> PAGEREF _Toc155879978 \h </w:instrText>
+            </w:r>
+            <w:r>
+              <w:rPr>
+                <w:noProof/>
+                <w:webHidden/>
+              </w:rPr>
+            </w:r>
+            <w:r>
+              <w:rPr>
+                <w:noProof/>
+                <w:webHidden/>
+              </w:rPr>
+              <w:fldChar w:fldCharType="separate"/>
+            </w:r>
+            <w:r>
+              <w:rPr>
+                <w:noProof/>
+                <w:webHidden/>
+              </w:rPr>
+              <w:t>6</w:t>
+            </w:r>
+            <w:r>
+              <w:rPr>
+                <w:noProof/>
+                <w:webHidden/>
+              </w:rPr>
+              <w:fldChar w:fldCharType="end"/>
+            </w:r>
+          </w:hyperlink>
+        </w:p>
+        <w:p>
+          <w:pPr>
+            <w:pStyle w:val="Spistreci1"/>
+            <w:tabs>
+              <w:tab w:val="left" w:pos="397"/>
+              <w:tab w:val="right" w:leader="dot" w:pos="9062"/>
+            </w:tabs>
+            <w:rPr>
+              <w:rFonts w:eastAsiaTheme="minorEastAsia" w:cstheme="minorBidi"/>
+              <w:bCs w:val="0"/>
+              <w:caps w:val="0"/>
+              <w:noProof/>
+              <w:lang w:eastAsia="pl-PL"/>
+            </w:rPr>
+          </w:pPr>
+          <w:hyperlink w:anchor="_Toc155879979" w:history="1">
+            <w:r>
+              <w:rPr>
+                <w:rStyle w:val="Hipercze"/>
+                <w:noProof/>
+              </w:rPr>
+              <w:t>3.</w:t>
+            </w:r>
+            <w:r>
+              <w:rPr>
+                <w:rFonts w:eastAsiaTheme="minorEastAsia" w:cstheme="minorBidi"/>
+                <w:bCs w:val="0"/>
+                <w:caps w:val="0"/>
+                <w:noProof/>
+                <w:lang w:eastAsia="pl-PL"/>
+              </w:rPr>
+              <w:tab/>
+            </w:r>
+            <w:r>
+              <w:rPr>
+                <w:rStyle w:val="Hipercze"/>
+                <w:noProof/>
+              </w:rPr>
+              <w:t>Sposób przeprowadzenia badania</w:t>
+            </w:r>
+            <w:r>
+              <w:rPr>
+                <w:noProof/>
+                <w:webHidden/>
+              </w:rPr>
+              <w:tab/>
+            </w:r>
+            <w:r>
+              <w:rPr>
+                <w:noProof/>
+                <w:webHidden/>
+              </w:rPr>
+              <w:fldChar w:fldCharType="begin"/>
+            </w:r>
+            <w:r>
+              <w:rPr>
+                <w:noProof/>
+                <w:webHidden/>
+              </w:rPr>
+              <w:instrText xml:space="preserve"> PAGEREF _Toc155879979 \h </w:instrText>
+            </w:r>
+            <w:r>
+              <w:rPr>
+                <w:noProof/>
+                <w:webHidden/>
+              </w:rPr>
+            </w:r>
+            <w:r>
+              <w:rPr>
+                <w:noProof/>
+                <w:webHidden/>
+              </w:rPr>
+              <w:fldChar w:fldCharType="separate"/>
+            </w:r>
+            <w:r>
+              <w:rPr>
+                <w:noProof/>
+                <w:webHidden/>
+              </w:rPr>
+              <w:t>9</w:t>
             </w:r>
             <w:r>
               <w:rPr>
@@ -1402,7 +1613,7 @@
       <w:pPr>
         <w:pStyle w:val="Nagwek1"/>
       </w:pPr>
-      <w:bookmarkStart w:id="0" w:name="_Toc155803387"/>
+      <w:bookmarkStart w:id="0" w:name="_Toc155879969"/>
       <w:r>
         <w:lastRenderedPageBreak/>
         <w:t>Wstęp teoretyczny</w:t>
@@ -1578,7 +1789,7 @@
       <w:pPr>
         <w:pStyle w:val="Nagwek2"/>
       </w:pPr>
-      <w:bookmarkStart w:id="1" w:name="_Toc155803388"/>
+      <w:bookmarkStart w:id="1" w:name="_Toc155879970"/>
       <w:r>
         <w:t>Metody krzyżowania</w:t>
       </w:r>
@@ -1610,6 +1821,8 @@
         <w:rPr>
           <w:b/>
           <w:bCs/>
+          <w:i/>
+          <w:iCs/>
         </w:rPr>
         <w:t>PMX</w:t>
       </w:r>
@@ -1713,7 +1926,7 @@
       <w:pPr>
         <w:pStyle w:val="Nagwek2"/>
       </w:pPr>
-      <w:bookmarkStart w:id="2" w:name="_Toc155803389"/>
+      <w:bookmarkStart w:id="2" w:name="_Toc155879971"/>
       <w:r>
         <w:lastRenderedPageBreak/>
         <w:t>Metody mutacji</w:t>
@@ -2231,7 +2444,7 @@
           </mc:Choice>
           <mc:Fallback>
             <w:pict>
-              <v:shape w14:anchorId="59CB04D2" id="_x0000_s1029" type="#_x0000_t202" style="position:absolute;left:0;text-align:left;margin-left:0;margin-top:61.45pt;width:590.45pt;height:56.4pt;z-index:251664384;visibility:visible;mso-wrap-style:square;mso-width-percent:0;mso-height-percent:0;mso-wrap-distance-left:9pt;mso-wrap-distance-top:3.6pt;mso-wrap-distance-right:9pt;mso-wrap-distance-bottom:3.6pt;mso-position-horizontal:center;mso-position-horizontal-relative:text;mso-position-vertical:absolute;mso-position-vertical-relative:text;mso-width-percent:0;mso-height-percent:0;mso-width-relative:margin;mso-height-relative:margin;v-text-anchor:top" o:gfxdata="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" strokecolor="white [3212]">
+              <v:shape w14:anchorId="59CB04D2" id="_x0000_s1029" type="#_x0000_t202" style="position:absolute;left:0;text-align:left;margin-left:0;margin-top:61.45pt;width:590.45pt;height:56.4pt;z-index:251664384;visibility:visible;mso-wrap-style:square;mso-width-percent:0;mso-height-percent:0;mso-wrap-distance-left:9pt;mso-wrap-distance-top:3.6pt;mso-wrap-distance-right:9pt;mso-wrap-distance-bottom:3.6pt;mso-position-horizontal:center;mso-position-horizontal-relative:text;mso-position-vertical:absolute;mso-position-vertical-relative:text;mso-width-percent:0;mso-height-percent:0;mso-width-relative:margin;mso-height-relative:margin;v-text-anchor:top" o:gfxdata="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" strokecolor="white [3212]">
                 <v:textbox>
                   <w:txbxContent>
                     <w:tbl>
@@ -2714,7 +2927,7 @@
           </mc:Choice>
           <mc:Fallback>
             <w:pict>
-              <v:shape w14:anchorId="7E42B891" id="Pole tekstowe 1" o:spid="_x0000_s1030" type="#_x0000_t202" style="position:absolute;left:0;text-align:left;margin-left:27.55pt;margin-top:42.85pt;width:397.7pt;height:13.8pt;z-index:251666432;visibility:visible;mso-wrap-style:square;mso-height-percent:0;mso-wrap-distance-left:9pt;mso-wrap-distance-top:0;mso-wrap-distance-right:9pt;mso-wrap-distance-bottom:0;mso-position-horizontal:absolute;mso-position-horizontal-relative:text;mso-position-vertical:absolute;mso-position-vertical-relative:text;mso-height-percent:0;mso-height-relative:margin;v-text-anchor:top" o:gfxdata="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" stroked="f">
+              <v:shape w14:anchorId="7E42B891" id="Pole tekstowe 1" o:spid="_x0000_s1030" type="#_x0000_t202" style="position:absolute;left:0;text-align:left;margin-left:27.55pt;margin-top:42.85pt;width:397.7pt;height:13.8pt;z-index:251666432;visibility:visible;mso-wrap-style:square;mso-height-percent:0;mso-wrap-distance-left:9pt;mso-wrap-distance-top:0;mso-wrap-distance-right:9pt;mso-wrap-distance-bottom:0;mso-position-horizontal:absolute;mso-position-horizontal-relative:text;mso-position-vertical:absolute;mso-position-vertical-relative:text;mso-height-percent:0;mso-height-relative:margin;v-text-anchor:top" o:gfxdata="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" stroked="f">
                 <v:textbox inset="0,0,0,0">
                   <w:txbxContent>
                     <w:p>
@@ -2922,7 +3135,7 @@
           </mc:Choice>
           <mc:Fallback>
             <w:pict>
-              <v:shape w14:anchorId="14B074A9" id="_x0000_s1031" type="#_x0000_t202" style="position:absolute;left:0;text-align:left;margin-left:-69.65pt;margin-top:141.55pt;width:590.45pt;height:12pt;z-index:251672576;visibility:visible;mso-wrap-style:square;mso-height-percent:0;mso-wrap-distance-left:9pt;mso-wrap-distance-top:0;mso-wrap-distance-right:9pt;mso-wrap-distance-bottom:0;mso-position-horizontal:absolute;mso-position-horizontal-relative:text;mso-position-vertical:absolute;mso-position-vertical-relative:text;mso-height-percent:0;mso-height-relative:margin;v-text-anchor:top" o:gfxdata="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" stroked="f">
+              <v:shape w14:anchorId="14B074A9" id="_x0000_s1031" type="#_x0000_t202" style="position:absolute;left:0;text-align:left;margin-left:-69.65pt;margin-top:141.55pt;width:590.45pt;height:12pt;z-index:251672576;visibility:visible;mso-wrap-style:square;mso-height-percent:0;mso-wrap-distance-left:9pt;mso-wrap-distance-top:0;mso-wrap-distance-right:9pt;mso-wrap-distance-bottom:0;mso-position-horizontal:absolute;mso-position-horizontal-relative:text;mso-position-vertical:absolute;mso-position-vertical-relative:text;mso-height-percent:0;mso-height-relative:margin;v-text-anchor:top" o:gfxdata="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" stroked="f">
                 <v:textbox inset="0,0,0,0">
                   <w:txbxContent>
                     <w:p>
@@ -3045,7 +3258,7 @@
           </mc:Choice>
           <mc:Fallback>
             <w:pict>
-              <v:shape w14:anchorId="19025C6E" id="_x0000_s1032" type="#_x0000_t202" style="position:absolute;left:0;text-align:left;margin-left:-69.65pt;margin-top:215.95pt;width:590.45pt;height:14.4pt;z-index:251674624;visibility:visible;mso-wrap-style:square;mso-height-percent:0;mso-wrap-distance-left:9pt;mso-wrap-distance-top:0;mso-wrap-distance-right:9pt;mso-wrap-distance-bottom:0;mso-position-horizontal:absolute;mso-position-horizontal-relative:text;mso-position-vertical:absolute;mso-position-vertical-relative:text;mso-height-percent:0;mso-height-relative:margin;v-text-anchor:top" o:gfxdata="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" stroked="f">
+              <v:shape w14:anchorId="19025C6E" id="_x0000_s1032" type="#_x0000_t202" style="position:absolute;left:0;text-align:left;margin-left:-69.65pt;margin-top:215.95pt;width:590.45pt;height:14.4pt;z-index:251674624;visibility:visible;mso-wrap-style:square;mso-height-percent:0;mso-wrap-distance-left:9pt;mso-wrap-distance-top:0;mso-wrap-distance-right:9pt;mso-wrap-distance-bottom:0;mso-position-horizontal:absolute;mso-position-horizontal-relative:text;mso-position-vertical:absolute;mso-position-vertical-relative:text;mso-height-percent:0;mso-height-relative:margin;v-text-anchor:top" o:gfxdata="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" stroked="f">
                 <v:textbox inset="0,0,0,0">
                   <w:txbxContent>
                     <w:p>
@@ -3513,7 +3726,7 @@
           </mc:Choice>
           <mc:Fallback>
             <w:pict>
-              <v:shape w14:anchorId="21D14E9E" id="_x0000_s1033" type="#_x0000_t202" style="position:absolute;left:0;text-align:left;margin-left:-69.45pt;margin-top:160.15pt;width:590.45pt;height:56.4pt;z-index:251670528;visibility:visible;mso-wrap-style:square;mso-width-percent:0;mso-height-percent:0;mso-wrap-distance-left:9pt;mso-wrap-distance-top:3.6pt;mso-wrap-distance-right:9pt;mso-wrap-distance-bottom:3.6pt;mso-position-horizontal:absolute;mso-position-horizontal-relative:text;mso-position-vertical:absolute;mso-position-vertical-relative:text;mso-width-percent:0;mso-height-percent:0;mso-width-relative:margin;mso-height-relative:margin;v-text-anchor:top" o:gfxdata="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" strokecolor="white [3212]">
+              <v:shape w14:anchorId="21D14E9E" id="_x0000_s1033" type="#_x0000_t202" style="position:absolute;left:0;text-align:left;margin-left:-69.45pt;margin-top:160.15pt;width:590.45pt;height:56.4pt;z-index:251670528;visibility:visible;mso-wrap-style:square;mso-width-percent:0;mso-height-percent:0;mso-wrap-distance-left:9pt;mso-wrap-distance-top:3.6pt;mso-wrap-distance-right:9pt;mso-wrap-distance-bottom:3.6pt;mso-position-horizontal:absolute;mso-position-horizontal-relative:text;mso-position-vertical:absolute;mso-position-vertical-relative:text;mso-width-percent:0;mso-height-percent:0;mso-width-relative:margin;mso-height-relative:margin;v-text-anchor:top" o:gfxdata="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" strokecolor="white [3212]">
                 <v:textbox>
                   <w:txbxContent>
                     <w:tbl>
@@ -3972,7 +4185,7 @@
           </mc:Choice>
           <mc:Fallback>
             <w:pict>
-              <v:shape w14:anchorId="28D57F49" id="_x0000_s1034" type="#_x0000_t202" style="position:absolute;left:0;text-align:left;margin-left:27.55pt;margin-top:82.75pt;width:397.7pt;height:14.4pt;z-index:251668480;visibility:visible;mso-wrap-style:square;mso-height-percent:0;mso-wrap-distance-left:9pt;mso-wrap-distance-top:0;mso-wrap-distance-right:9pt;mso-wrap-distance-bottom:0;mso-position-horizontal:absolute;mso-position-horizontal-relative:text;mso-position-vertical:absolute;mso-position-vertical-relative:text;mso-height-percent:0;mso-height-relative:margin;v-text-anchor:top" o:gfxdata="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" stroked="f">
+              <v:shape w14:anchorId="28D57F49" id="_x0000_s1034" type="#_x0000_t202" style="position:absolute;left:0;text-align:left;margin-left:27.55pt;margin-top:82.75pt;width:397.7pt;height:14.4pt;z-index:251668480;visibility:visible;mso-wrap-style:square;mso-height-percent:0;mso-wrap-distance-left:9pt;mso-wrap-distance-top:0;mso-wrap-distance-right:9pt;mso-wrap-distance-bottom:0;mso-position-horizontal:absolute;mso-position-horizontal-relative:text;mso-position-vertical:absolute;mso-position-vertical-relative:text;mso-height-percent:0;mso-height-relative:margin;v-text-anchor:top" o:gfxdata="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" stroked="f">
                 <v:textbox inset="0,0,0,0">
                   <w:txbxContent>
                     <w:p>
@@ -4055,7 +4268,7 @@
       <w:pPr>
         <w:pStyle w:val="Nagwek2"/>
       </w:pPr>
-      <w:bookmarkStart w:id="7" w:name="_Toc155803390"/>
+      <w:bookmarkStart w:id="7" w:name="_Toc155879972"/>
       <w:r>
         <w:t>Metoda selekcji</w:t>
       </w:r>
@@ -4195,7 +4408,7 @@
           </mc:Choice>
           <mc:Fallback>
             <w:pict>
-              <v:shape w14:anchorId="565DF6F8" id="_x0000_s1035" type="#_x0000_t202" style="position:absolute;left:0;text-align:left;margin-left:5.6pt;margin-top:77.2pt;width:456.75pt;height:9.6pt;z-index:251678720;visibility:visible;mso-wrap-style:square;mso-width-percent:0;mso-height-percent:0;mso-wrap-distance-left:9pt;mso-wrap-distance-top:0;mso-wrap-distance-right:9pt;mso-wrap-distance-bottom:0;mso-position-horizontal:absolute;mso-position-horizontal-relative:text;mso-position-vertical:absolute;mso-position-vertical-relative:text;mso-width-percent:0;mso-height-percent:0;mso-width-relative:margin;mso-height-relative:margin;v-text-anchor:top" o:gfxdata="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" stroked="f">
+              <v:shape w14:anchorId="565DF6F8" id="_x0000_s1035" type="#_x0000_t202" style="position:absolute;left:0;text-align:left;margin-left:5.6pt;margin-top:77.2pt;width:456.75pt;height:9.6pt;z-index:251678720;visibility:visible;mso-wrap-style:square;mso-width-percent:0;mso-height-percent:0;mso-wrap-distance-left:9pt;mso-wrap-distance-top:0;mso-wrap-distance-right:9pt;mso-wrap-distance-bottom:0;mso-position-horizontal:absolute;mso-position-horizontal-relative:text;mso-position-vertical:absolute;mso-position-vertical-relative:text;mso-width-percent:0;mso-height-percent:0;mso-width-relative:margin;mso-height-relative:margin;v-text-anchor:top" o:gfxdata="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" stroked="f">
                 <v:textbox inset="0,0,0,0">
                   <w:txbxContent>
                     <w:p>
@@ -4324,7 +4537,7 @@
           </mc:Choice>
           <mc:Fallback>
             <w:pict>
-              <v:shape w14:anchorId="47FF0333" id="_x0000_s1036" type="#_x0000_t202" style="position:absolute;left:0;text-align:left;margin-left:0;margin-top:122.3pt;width:327.7pt;height:21pt;z-index:251680768;visibility:visible;mso-wrap-style:square;mso-width-percent:0;mso-height-percent:0;mso-wrap-distance-left:9pt;mso-wrap-distance-top:0;mso-wrap-distance-right:9pt;mso-wrap-distance-bottom:0;mso-position-horizontal:center;mso-position-horizontal-relative:text;mso-position-vertical:absolute;mso-position-vertical-relative:text;mso-width-percent:0;mso-height-percent:0;mso-width-relative:margin;mso-height-relative:margin;v-text-anchor:top" o:gfxdata="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" stroked="f">
+              <v:shape w14:anchorId="47FF0333" id="_x0000_s1036" type="#_x0000_t202" style="position:absolute;left:0;text-align:left;margin-left:0;margin-top:122.3pt;width:327.7pt;height:21pt;z-index:251680768;visibility:visible;mso-wrap-style:square;mso-width-percent:0;mso-height-percent:0;mso-wrap-distance-left:9pt;mso-wrap-distance-top:0;mso-wrap-distance-right:9pt;mso-wrap-distance-bottom:0;mso-position-horizontal:center;mso-position-horizontal-relative:text;mso-position-vertical:absolute;mso-position-vertical-relative:text;mso-width-percent:0;mso-height-percent:0;mso-width-relative:margin;mso-height-relative:margin;v-text-anchor:top" o:gfxdata="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" stroked="f">
                 <v:textbox style="mso-fit-shape-to-text:t" inset="0,0,0,0">
                   <w:txbxContent>
                     <w:p>
@@ -4454,7 +4667,7 @@
           </mc:Choice>
           <mc:Fallback>
             <w:pict>
-              <v:shape w14:anchorId="2EE82D8A" id="_x0000_s1037" type="#_x0000_t202" style="position:absolute;left:0;text-align:left;margin-left:0;margin-top:94.3pt;width:327.7pt;height:23.55pt;z-index:251676672;visibility:visible;mso-wrap-style:square;mso-width-percent:0;mso-height-percent:0;mso-wrap-distance-left:9pt;mso-wrap-distance-top:3.6pt;mso-wrap-distance-right:9pt;mso-wrap-distance-bottom:3.6pt;mso-position-horizontal:center;mso-position-horizontal-relative:text;mso-position-vertical:absolute;mso-position-vertical-relative:text;mso-width-percent:0;mso-height-percent:0;mso-width-relative:margin;mso-height-relative:margin;v-text-anchor:top" o:gfxdata="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">
+              <v:shape w14:anchorId="2EE82D8A" id="_x0000_s1037" type="#_x0000_t202" style="position:absolute;left:0;text-align:left;margin-left:0;margin-top:94.3pt;width:327.7pt;height:23.55pt;z-index:251676672;visibility:visible;mso-wrap-style:square;mso-width-percent:0;mso-height-percent:0;mso-wrap-distance-left:9pt;mso-wrap-distance-top:3.6pt;mso-wrap-distance-right:9pt;mso-wrap-distance-bottom:3.6pt;mso-position-horizontal:center;mso-position-horizontal-relative:text;mso-position-vertical:absolute;mso-position-vertical-relative:text;mso-width-percent:0;mso-height-percent:0;mso-width-relative:margin;mso-height-relative:margin;v-text-anchor:top" o:gfxdata="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">
                 <v:textbox>
                   <w:txbxContent>
                     <w:p>
@@ -4562,7 +4775,7 @@
       <w:pPr>
         <w:pStyle w:val="Nagwek2"/>
       </w:pPr>
-      <w:bookmarkStart w:id="10" w:name="_Toc155803391"/>
+      <w:bookmarkStart w:id="10" w:name="_Toc155879973"/>
       <w:r>
         <w:t>Populacja początkowa</w:t>
       </w:r>
@@ -4601,7 +4814,7 @@
       <w:pPr>
         <w:pStyle w:val="Nagwek1"/>
       </w:pPr>
-      <w:bookmarkStart w:id="11" w:name="_Toc155803392"/>
+      <w:bookmarkStart w:id="11" w:name="_Toc155879974"/>
       <w:r>
         <w:t>Opis implementacji algorytmów</w:t>
       </w:r>
@@ -4637,7 +4850,7 @@
         <w:pStyle w:val="Nagwek2"/>
       </w:pPr>
       <w:bookmarkStart w:id="12" w:name="_Toc153294550"/>
-      <w:bookmarkStart w:id="13" w:name="_Toc155803393"/>
+      <w:bookmarkStart w:id="13" w:name="_Toc155879975"/>
       <w:r>
         <w:t xml:space="preserve">Klasa </w:t>
       </w:r>
@@ -4798,9 +5011,19 @@
         </w:rPr>
       </w:pPr>
       <w:bookmarkStart w:id="14" w:name="_Toc153294551"/>
-      <w:bookmarkStart w:id="15" w:name="_Toc155803394"/>
-      <w:r>
-        <w:t xml:space="preserve">Klasa Graph – metoda </w:t>
+      <w:bookmarkStart w:id="15" w:name="_Toc155879976"/>
+      <w:r>
+        <w:t xml:space="preserve">Klasa </w:t>
+      </w:r>
+      <w:r>
+        <w:rPr>
+          <w:i/>
+          <w:iCs/>
+        </w:rPr>
+        <w:t>Graph</w:t>
+      </w:r>
+      <w:r>
+        <w:t xml:space="preserve"> – metoda </w:t>
       </w:r>
       <w:proofErr w:type="spellStart"/>
       <w:r>
@@ -5113,9 +5336,19 @@
           <w:iCs/>
         </w:rPr>
       </w:pPr>
-      <w:bookmarkStart w:id="16" w:name="_Toc155803395"/>
-      <w:r>
-        <w:t xml:space="preserve">Klasa Graph – metoda </w:t>
+      <w:bookmarkStart w:id="16" w:name="_Toc155879977"/>
+      <w:r>
+        <w:t xml:space="preserve">Klasa </w:t>
+      </w:r>
+      <w:r>
+        <w:rPr>
+          <w:i/>
+          <w:iCs/>
+        </w:rPr>
+        <w:t>Graph</w:t>
+      </w:r>
+      <w:r>
+        <w:t xml:space="preserve"> – metoda </w:t>
       </w:r>
       <w:proofErr w:type="spellStart"/>
       <w:r>
@@ -5218,7 +5451,7 @@
           </mc:Choice>
           <mc:Fallback>
             <w:pict>
-              <v:shape w14:anchorId="2E674D33" id="_x0000_s1038" type="#_x0000_t202" style="position:absolute;left:0;text-align:left;margin-left:0;margin-top:430.65pt;width:453.55pt;height:15.6pt;z-index:251686912;visibility:visible;mso-wrap-style:square;mso-width-percent:0;mso-height-percent:0;mso-wrap-distance-left:9pt;mso-wrap-distance-top:0;mso-wrap-distance-right:9pt;mso-wrap-distance-bottom:0;mso-position-horizontal:center;mso-position-horizontal-relative:text;mso-position-vertical:absolute;mso-position-vertical-relative:text;mso-width-percent:0;mso-height-percent:0;mso-width-relative:margin;mso-height-relative:margin;v-text-anchor:top" o:gfxdata="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" stroked="f">
+              <v:shape w14:anchorId="2E674D33" id="_x0000_s1038" type="#_x0000_t202" style="position:absolute;left:0;text-align:left;margin-left:0;margin-top:430.65pt;width:453.55pt;height:15.6pt;z-index:251686912;visibility:visible;mso-wrap-style:square;mso-width-percent:0;mso-height-percent:0;mso-wrap-distance-left:9pt;mso-wrap-distance-top:0;mso-wrap-distance-right:9pt;mso-wrap-distance-bottom:0;mso-position-horizontal:center;mso-position-horizontal-relative:text;mso-position-vertical:absolute;mso-position-vertical-relative:text;mso-width-percent:0;mso-height-percent:0;mso-width-relative:margin;mso-height-relative:margin;v-text-anchor:top" o:gfxdata="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" stroked="f">
                 <v:textbox inset="0,0,0,0">
                   <w:txbxContent>
                     <w:p>
@@ -5356,7 +5589,7 @@
           </mc:Choice>
           <mc:Fallback>
             <w:pict>
-              <v:shape w14:anchorId="58FB0F1C" id="_x0000_s1039" type="#_x0000_t202" style="position:absolute;left:0;text-align:left;margin-left:0;margin-top:82.8pt;width:453.55pt;height:15pt;z-index:251684864;visibility:visible;mso-wrap-style:square;mso-width-percent:0;mso-height-percent:0;mso-wrap-distance-left:9pt;mso-wrap-distance-top:0;mso-wrap-distance-right:9pt;mso-wrap-distance-bottom:0;mso-position-horizontal:center;mso-position-horizontal-relative:text;mso-position-vertical:absolute;mso-position-vertical-relative:text;mso-width-percent:0;mso-height-percent:0;mso-width-relative:margin;mso-height-relative:margin;v-text-anchor:top" o:gfxdata="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" stroked="f">
+              <v:shape w14:anchorId="58FB0F1C" id="_x0000_s1039" type="#_x0000_t202" style="position:absolute;left:0;text-align:left;margin-left:0;margin-top:82.8pt;width:453.55pt;height:15pt;z-index:251684864;visibility:visible;mso-wrap-style:square;mso-width-percent:0;mso-height-percent:0;mso-wrap-distance-left:9pt;mso-wrap-distance-top:0;mso-wrap-distance-right:9pt;mso-wrap-distance-bottom:0;mso-position-horizontal:center;mso-position-horizontal-relative:text;mso-position-vertical:absolute;mso-position-vertical-relative:text;mso-width-percent:0;mso-height-percent:0;mso-width-relative:margin;mso-height-relative:margin;v-text-anchor:top" o:gfxdata="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" stroked="f">
                 <v:textbox inset="0,0,0,0">
                   <w:txbxContent>
                     <w:p>
@@ -5418,7 +5651,10 @@
         </mc:AlternateContent>
       </w:r>
       <w:r>
-        <w:t xml:space="preserve">Tworzony jest wektor </w:t>
+        <w:t>W metodzie t</w:t>
+      </w:r>
+      <w:r>
+        <w:t xml:space="preserve">worzony jest wektor </w:t>
       </w:r>
       <w:proofErr w:type="spellStart"/>
       <w:r>
@@ -5517,7 +5753,7 @@
             <v:imagedata r:id="rId8" o:title=""/>
             <w10:wrap type="square"/>
           </v:shape>
-          <o:OLEObject Type="Embed" ProgID="Word.OpenDocumentText.12" ShapeID="_x0000_s1026" DrawAspect="Content" ObjectID="_1766416273" r:id="rId9"/>
+          <o:OLEObject Type="Embed" ProgID="Word.OpenDocumentText.12" ShapeID="_x0000_s1026" DrawAspect="Content" ObjectID="_1766492817" r:id="rId9"/>
         </w:object>
       </w:r>
       <w:r>
@@ -5530,11 +5766,1593 @@
       </w:r>
       <w:r>
         <w:lastRenderedPageBreak/>
-        <w:t>Następnie, po inicjalizacji zmiennych związanych z obsługą pomiaru czasu, rozpoczyna się główna pętla algorytmu.</w:t>
-      </w:r>
+        <w:t xml:space="preserve">Następnie, po inicjalizacji zmiennych związanych z obsługą pomiaru czasu, rozpoczyna się </w:t>
+      </w:r>
+      <w:r>
+        <w:rPr>
+          <w:noProof/>
+        </w:rPr>
+        <mc:AlternateContent>
+          <mc:Choice Requires="wps">
+            <w:drawing>
+              <wp:anchor distT="0" distB="0" distL="114300" distR="114300" simplePos="0" relativeHeight="251693056" behindDoc="0" locked="0" layoutInCell="1" allowOverlap="1" wp14:anchorId="0E606C43" wp14:editId="06409A3D">
+                <wp:simplePos x="0" y="0"/>
+                <wp:positionH relativeFrom="column">
+                  <wp:posOffset>-635</wp:posOffset>
+                </wp:positionH>
+                <wp:positionV relativeFrom="paragraph">
+                  <wp:posOffset>8449945</wp:posOffset>
+                </wp:positionV>
+                <wp:extent cx="5760720" cy="205740"/>
+                <wp:effectExtent l="0" t="0" r="0" b="3810"/>
+                <wp:wrapSquare wrapText="bothSides"/>
+                <wp:docPr id="522258918" name="Pole tekstowe 1"/>
+                <wp:cNvGraphicFramePr/>
+                <a:graphic xmlns:a="http://schemas.openxmlformats.org/drawingml/2006/main">
+                  <a:graphicData uri="http://schemas.microsoft.com/office/word/2010/wordprocessingShape">
+                    <wps:wsp>
+                      <wps:cNvSpPr txBox="1"/>
+                      <wps:spPr>
+                        <a:xfrm>
+                          <a:off x="0" y="0"/>
+                          <a:ext cx="5760720" cy="205740"/>
+                        </a:xfrm>
+                        <a:prstGeom prst="rect">
+                          <a:avLst/>
+                        </a:prstGeom>
+                        <a:solidFill>
+                          <a:prstClr val="white"/>
+                        </a:solidFill>
+                        <a:ln>
+                          <a:noFill/>
+                        </a:ln>
+                      </wps:spPr>
+                      <wps:txbx>
+                        <w:txbxContent>
+                          <w:p>
+                            <w:pPr>
+                              <w:pStyle w:val="Legenda"/>
+                              <w:ind w:firstLine="0"/>
+                              <w:jc w:val="center"/>
+                              <w:rPr>
+                                <w:sz w:val="23"/>
+                              </w:rPr>
+                            </w:pPr>
+                            <w:r>
+                              <w:t>Źródło: opracowanie własne</w:t>
+                            </w:r>
+                          </w:p>
+                        </w:txbxContent>
+                      </wps:txbx>
+                      <wps:bodyPr rot="0" spcFirstLastPara="0" vertOverflow="overflow" horzOverflow="overflow" vert="horz" wrap="square" lIns="0" tIns="0" rIns="0" bIns="0" numCol="1" spcCol="0" rtlCol="0" fromWordArt="0" anchor="t" anchorCtr="0" forceAA="0" compatLnSpc="1">
+                        <a:prstTxWarp prst="textNoShape">
+                          <a:avLst/>
+                        </a:prstTxWarp>
+                        <a:noAutofit/>
+                      </wps:bodyPr>
+                    </wps:wsp>
+                  </a:graphicData>
+                </a:graphic>
+                <wp14:sizeRelV relativeFrom="margin">
+                  <wp14:pctHeight>0</wp14:pctHeight>
+                </wp14:sizeRelV>
+              </wp:anchor>
+            </w:drawing>
+          </mc:Choice>
+          <mc:Fallback>
+            <w:pict>
+              <v:shape w14:anchorId="0E606C43" id="_x0000_s1040" type="#_x0000_t202" style="position:absolute;left:0;text-align:left;margin-left:-.05pt;margin-top:665.35pt;width:453.6pt;height:16.2pt;z-index:251693056;visibility:visible;mso-wrap-style:square;mso-height-percent:0;mso-wrap-distance-left:9pt;mso-wrap-distance-top:0;mso-wrap-distance-right:9pt;mso-wrap-distance-bottom:0;mso-position-horizontal:absolute;mso-position-horizontal-relative:text;mso-position-vertical:absolute;mso-position-vertical-relative:text;mso-height-percent:0;mso-height-relative:margin;v-text-anchor:top" o:gfxdata="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" stroked="f">
+                <v:textbox inset="0,0,0,0">
+                  <w:txbxContent>
+                    <w:p>
+                      <w:pPr>
+                        <w:pStyle w:val="Legenda"/>
+                        <w:ind w:firstLine="0"/>
+                        <w:jc w:val="center"/>
+                        <w:rPr>
+                          <w:sz w:val="23"/>
+                        </w:rPr>
+                      </w:pPr>
+                      <w:r>
+                        <w:t>Źródło: opracowanie własne</w:t>
+                      </w:r>
+                    </w:p>
+                  </w:txbxContent>
+                </v:textbox>
+                <w10:wrap type="square"/>
+              </v:shape>
+            </w:pict>
+          </mc:Fallback>
+        </mc:AlternateContent>
+      </w:r>
+      <w:r>
+        <w:rPr>
+          <w:noProof/>
+        </w:rPr>
+        <mc:AlternateContent>
+          <mc:Choice Requires="wps">
+            <w:drawing>
+              <wp:anchor distT="0" distB="0" distL="114300" distR="114300" simplePos="0" relativeHeight="251691008" behindDoc="0" locked="0" layoutInCell="1" allowOverlap="1" wp14:anchorId="2F18B6E6" wp14:editId="0BF38726">
+                <wp:simplePos x="0" y="0"/>
+                <wp:positionH relativeFrom="column">
+                  <wp:posOffset>-635</wp:posOffset>
+                </wp:positionH>
+                <wp:positionV relativeFrom="paragraph">
+                  <wp:posOffset>479425</wp:posOffset>
+                </wp:positionV>
+                <wp:extent cx="5760720" cy="129540"/>
+                <wp:effectExtent l="0" t="0" r="0" b="3810"/>
+                <wp:wrapSquare wrapText="bothSides"/>
+                <wp:docPr id="1405045036" name="Pole tekstowe 1"/>
+                <wp:cNvGraphicFramePr/>
+                <a:graphic xmlns:a="http://schemas.openxmlformats.org/drawingml/2006/main">
+                  <a:graphicData uri="http://schemas.microsoft.com/office/word/2010/wordprocessingShape">
+                    <wps:wsp>
+                      <wps:cNvSpPr txBox="1"/>
+                      <wps:spPr>
+                        <a:xfrm>
+                          <a:off x="0" y="0"/>
+                          <a:ext cx="5760720" cy="129540"/>
+                        </a:xfrm>
+                        <a:prstGeom prst="rect">
+                          <a:avLst/>
+                        </a:prstGeom>
+                        <a:solidFill>
+                          <a:prstClr val="white"/>
+                        </a:solidFill>
+                        <a:ln>
+                          <a:noFill/>
+                        </a:ln>
+                      </wps:spPr>
+                      <wps:txbx>
+                        <w:txbxContent>
+                          <w:p>
+                            <w:pPr>
+                              <w:pStyle w:val="Legenda"/>
+                              <w:ind w:firstLine="0"/>
+                              <w:jc w:val="center"/>
+                              <w:rPr>
+                                <w:sz w:val="23"/>
+                              </w:rPr>
+                            </w:pPr>
+                            <w:bookmarkStart w:id="19" w:name="_Ref155874240"/>
+                            <w:r>
+                              <w:t xml:space="preserve">Rysunek </w:t>
+                            </w:r>
+                            <w:fldSimple w:instr=" STYLEREF 1 \s ">
+                              <w:r>
+                                <w:rPr>
+                                  <w:noProof/>
+                                </w:rPr>
+                                <w:t>2</w:t>
+                              </w:r>
+                            </w:fldSimple>
+                            <w:r>
+                              <w:t>.</w:t>
+                            </w:r>
+                            <w:fldSimple w:instr=" SEQ Rysunek \* ARABIC \s 1 ">
+                              <w:r>
+                                <w:rPr>
+                                  <w:noProof/>
+                                </w:rPr>
+                                <w:t>2</w:t>
+                              </w:r>
+                            </w:fldSimple>
+                            <w:bookmarkEnd w:id="19"/>
+                            <w:r>
+                              <w:t xml:space="preserve"> Główna pętla algorytmu genetycznego w postaci pseudokodu</w:t>
+                            </w:r>
+                          </w:p>
+                        </w:txbxContent>
+                      </wps:txbx>
+                      <wps:bodyPr rot="0" spcFirstLastPara="0" vertOverflow="overflow" horzOverflow="overflow" vert="horz" wrap="square" lIns="0" tIns="0" rIns="0" bIns="0" numCol="1" spcCol="0" rtlCol="0" fromWordArt="0" anchor="t" anchorCtr="0" forceAA="0" compatLnSpc="1">
+                        <a:prstTxWarp prst="textNoShape">
+                          <a:avLst/>
+                        </a:prstTxWarp>
+                        <a:noAutofit/>
+                      </wps:bodyPr>
+                    </wps:wsp>
+                  </a:graphicData>
+                </a:graphic>
+                <wp14:sizeRelV relativeFrom="margin">
+                  <wp14:pctHeight>0</wp14:pctHeight>
+                </wp14:sizeRelV>
+              </wp:anchor>
+            </w:drawing>
+          </mc:Choice>
+          <mc:Fallback>
+            <w:pict>
+              <v:shape w14:anchorId="2F18B6E6" id="_x0000_s1041" type="#_x0000_t202" style="position:absolute;left:0;text-align:left;margin-left:-.05pt;margin-top:37.75pt;width:453.6pt;height:10.2pt;z-index:251691008;visibility:visible;mso-wrap-style:square;mso-height-percent:0;mso-wrap-distance-left:9pt;mso-wrap-distance-top:0;mso-wrap-distance-right:9pt;mso-wrap-distance-bottom:0;mso-position-horizontal:absolute;mso-position-horizontal-relative:text;mso-position-vertical:absolute;mso-position-vertical-relative:text;mso-height-percent:0;mso-height-relative:margin;v-text-anchor:top" o:gfxdata="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" stroked="f">
+                <v:textbox inset="0,0,0,0">
+                  <w:txbxContent>
+                    <w:p>
+                      <w:pPr>
+                        <w:pStyle w:val="Legenda"/>
+                        <w:ind w:firstLine="0"/>
+                        <w:jc w:val="center"/>
+                        <w:rPr>
+                          <w:sz w:val="23"/>
+                        </w:rPr>
+                      </w:pPr>
+                      <w:bookmarkStart w:id="20" w:name="_Ref155874240"/>
+                      <w:r>
+                        <w:t xml:space="preserve">Rysunek </w:t>
+                      </w:r>
+                      <w:fldSimple w:instr=" STYLEREF 1 \s ">
+                        <w:r>
+                          <w:rPr>
+                            <w:noProof/>
+                          </w:rPr>
+                          <w:t>2</w:t>
+                        </w:r>
+                      </w:fldSimple>
+                      <w:r>
+                        <w:t>.</w:t>
+                      </w:r>
+                      <w:fldSimple w:instr=" SEQ Rysunek \* ARABIC \s 1 ">
+                        <w:r>
+                          <w:rPr>
+                            <w:noProof/>
+                          </w:rPr>
+                          <w:t>2</w:t>
+                        </w:r>
+                      </w:fldSimple>
+                      <w:bookmarkEnd w:id="20"/>
+                      <w:r>
+                        <w:t xml:space="preserve"> Główna pętla algorytmu genetycznego w postaci pseudokodu</w:t>
+                      </w:r>
+                    </w:p>
+                  </w:txbxContent>
+                </v:textbox>
+                <w10:wrap type="square"/>
+              </v:shape>
+            </w:pict>
+          </mc:Fallback>
+        </mc:AlternateContent>
+      </w:r>
+      <w:r>
+        <w:rPr>
+          <w:noProof/>
+        </w:rPr>
+        <w:object w:dxaOrig="1440" w:dyaOrig="1440" w14:anchorId="32ECB354">
+          <v:shape id="_x0000_s1027" type="#_x0000_t75" style="position:absolute;left:0;text-align:left;margin-left:.2pt;margin-top:53.4pt;width:453.65pt;height:606.75pt;z-index:251688960;mso-position-horizontal-relative:text;mso-position-vertical-relative:text" stroked="t" strokeweight=".5pt">
+            <v:imagedata r:id="rId10" o:title=""/>
+            <w10:wrap type="square"/>
+          </v:shape>
+          <o:OLEObject Type="Embed" ProgID="Word.OpenDocumentText.12" ShapeID="_x0000_s1027" DrawAspect="Content" ObjectID="_1766492818" r:id="rId11"/>
+        </w:object>
+      </w:r>
+      <w:r>
+        <w:t>główna pętla algorytmu</w:t>
+      </w:r>
+      <w:r>
+        <w:t xml:space="preserve"> (</w:t>
+      </w:r>
+      <w:r>
+        <w:fldChar w:fldCharType="begin"/>
+      </w:r>
+      <w:r>
+        <w:instrText xml:space="preserve"> REF _Ref155874240 \h </w:instrText>
+      </w:r>
+      <w:r>
+        <w:fldChar w:fldCharType="separate"/>
+      </w:r>
+      <w:r>
+        <w:t xml:space="preserve">Rysunek </w:t>
+      </w:r>
+      <w:r>
+        <w:rPr>
+          <w:noProof/>
+        </w:rPr>
+        <w:t>2</w:t>
+      </w:r>
+      <w:r>
+        <w:t>.</w:t>
+      </w:r>
+      <w:r>
+        <w:rPr>
+          <w:noProof/>
+        </w:rPr>
+        <w:t>2</w:t>
+      </w:r>
+      <w:r>
+        <w:fldChar w:fldCharType="end"/>
+      </w:r>
+      <w:r>
+        <w:t>)</w:t>
+      </w:r>
+      <w:r>
+        <w:t>.</w:t>
+      </w:r>
+    </w:p>
+    <w:p>
+      <w:pPr>
+        <w:spacing w:before="0" w:after="160" w:line="259" w:lineRule="auto"/>
+        <w:ind w:firstLine="0"/>
+        <w:contextualSpacing w:val="0"/>
+        <w:jc w:val="left"/>
+      </w:pPr>
+      <w:r>
+        <w:br w:type="page"/>
+      </w:r>
+    </w:p>
+    <w:p>
+      <w:r>
+        <w:lastRenderedPageBreak/>
+        <w:t xml:space="preserve">W każdej iteracji algorytmu zachodzą operacje mutacji oraz krzyżowania – z ustalonym prawdopodobieństwem odpowiednio </w:t>
+      </w:r>
+      <w:proofErr w:type="spellStart"/>
+      <w:r>
+        <w:rPr>
+          <w:i/>
+          <w:iCs/>
+        </w:rPr>
+        <w:t>mutationFactor</w:t>
+      </w:r>
+      <w:proofErr w:type="spellEnd"/>
+      <w:r>
+        <w:t xml:space="preserve"> oraz </w:t>
+      </w:r>
+      <w:proofErr w:type="spellStart"/>
+      <w:r>
+        <w:rPr>
+          <w:i/>
+          <w:iCs/>
+        </w:rPr>
+        <w:t>crossoverFactor</w:t>
+      </w:r>
+      <w:proofErr w:type="spellEnd"/>
+      <w:r>
+        <w:t xml:space="preserve">. W przypadku mutacji możliwe jest wybranie jednego z dwóch operatorów. W przypadku operatora </w:t>
+      </w:r>
+      <w:r>
+        <w:rPr>
+          <w:i/>
+          <w:iCs/>
+        </w:rPr>
+        <w:t>scramble</w:t>
+      </w:r>
+      <w:r>
+        <w:t xml:space="preserve"> losowana jest liczba elementów do przestawiania, natomiast w przypadku operatora </w:t>
+      </w:r>
+      <w:r>
+        <w:rPr>
+          <w:i/>
+          <w:iCs/>
+        </w:rPr>
+        <w:t>inverse</w:t>
+      </w:r>
+      <w:r>
+        <w:t xml:space="preserve"> losowane są dwa indeksy, które wyznaczają odwracany fragment rozwiązania. Po zakończeniu tych operacji populacja jest sortowania i, jeżeli znaleziono nowe najlepsze rozwiązanie, jest ono zapisywane (</w:t>
+      </w:r>
+      <w:proofErr w:type="spellStart"/>
+      <w:r>
+        <w:rPr>
+          <w:i/>
+          <w:iCs/>
+        </w:rPr>
+        <w:t>bestSolution</w:t>
+      </w:r>
+      <w:proofErr w:type="spellEnd"/>
+      <w:r>
+        <w:t xml:space="preserve">). Jednocześnie dokonywany jest pomiar czasu jego znalezienia. Następuje selekcja osobników zgodnie z podejściem rankingowym – zostawiane jest </w:t>
+      </w:r>
+      <w:proofErr w:type="spellStart"/>
+      <w:r>
+        <w:rPr>
+          <w:i/>
+          <w:iCs/>
+        </w:rPr>
+        <w:t>eliteSize</w:t>
+      </w:r>
+      <w:proofErr w:type="spellEnd"/>
+      <w:r>
+        <w:t xml:space="preserve"> najlepszych osobników w populacji. Parametr </w:t>
+      </w:r>
+      <w:proofErr w:type="spellStart"/>
+      <w:r>
+        <w:rPr>
+          <w:i/>
+          <w:iCs/>
+        </w:rPr>
+        <w:t>eliteSize</w:t>
+      </w:r>
+      <w:proofErr w:type="spellEnd"/>
+      <w:r>
+        <w:t xml:space="preserve"> określony jest jako 50% liczebności populacji początkowej. Na końcu sprawdzany jest warunek stopu jako przekroczony czas – pomiar ten jest wykonywany co 10. iterację pętli w celu zapobieżenia nadmiernego wpływu pomiaru czasu na czas wykonywania właściwego algorytmu. Efekty działania algorytmu są zwracane z metody jako para </w:t>
+      </w:r>
+      <w:r>
+        <w:rPr>
+          <w:i/>
+          <w:iCs/>
+        </w:rPr>
+        <w:t>(czas znalezienia najlepszego rozwiązania, koszt najlepszej trasy)</w:t>
+      </w:r>
+      <w:r>
+        <w:t>.</w:t>
+      </w:r>
+    </w:p>
+    <w:p>
+      <w:pPr>
+        <w:pStyle w:val="Nagwek2"/>
+        <w:rPr>
+          <w:i/>
+          <w:iCs/>
+        </w:rPr>
+      </w:pPr>
+      <w:bookmarkStart w:id="21" w:name="_Toc155879978"/>
+      <w:r>
+        <w:t xml:space="preserve">Klasa </w:t>
+      </w:r>
+      <w:r>
+        <w:rPr>
+          <w:i/>
+          <w:iCs/>
+        </w:rPr>
+        <w:t>Route</w:t>
+      </w:r>
+      <w:bookmarkEnd w:id="21"/>
+    </w:p>
+    <w:p>
+      <w:r>
+        <w:t xml:space="preserve">Klasa ta jest użyta do reprezentowania ścieżki – trasy komiwojażera bez pierwszego i ostatniego przystanku na trasie, który jest przyjęty jako 0. Oznacza to, że przykładowo ciąg wierzchołków 0-1-2-3-0 jest w tej klasie reprezentowany jako ciąg 1-2-3. Ciąg wierzchołków jest przechowywany w postaci tablicy </w:t>
+      </w:r>
+      <w:r>
+        <w:rPr>
+          <w:i/>
+          <w:iCs/>
+        </w:rPr>
+        <w:t xml:space="preserve">std::vector&lt;int&gt; </w:t>
+      </w:r>
+      <w:proofErr w:type="spellStart"/>
+      <w:r>
+        <w:rPr>
+          <w:i/>
+          <w:iCs/>
+        </w:rPr>
+        <w:t>route</w:t>
+      </w:r>
+      <w:proofErr w:type="spellEnd"/>
+      <w:r>
+        <w:t>.</w:t>
+      </w:r>
+    </w:p>
+    <w:p>
+      <w:pPr>
+        <w:spacing w:before="480"/>
+        <w:contextualSpacing w:val="0"/>
+      </w:pPr>
+      <w:r>
+        <w:t>Zostały zaimplementowane następujące komponenty klasy:</w:t>
+      </w:r>
+    </w:p>
+    <w:p>
+      <w:pPr>
+        <w:pStyle w:val="Akapitzlist"/>
+        <w:numPr>
+          <w:ilvl w:val="0"/>
+          <w:numId w:val="19"/>
+        </w:numPr>
+        <w:spacing w:before="120" w:after="120"/>
+        <w:ind w:left="714" w:hanging="357"/>
+        <w:contextualSpacing w:val="0"/>
+      </w:pPr>
+      <w:r>
+        <w:t xml:space="preserve">Konstruktor </w:t>
+      </w:r>
+      <w:r>
+        <w:rPr>
+          <w:i/>
+          <w:iCs/>
+        </w:rPr>
+        <w:t>Route(int n)</w:t>
+      </w:r>
+      <w:r>
+        <w:t xml:space="preserve"> - tworzy obiekt trasy o rozmiarze </w:t>
+      </w:r>
+      <w:r>
+        <w:rPr>
+          <w:i/>
+          <w:iCs/>
+        </w:rPr>
+        <w:t>n</w:t>
+      </w:r>
+      <w:r>
+        <w:t xml:space="preserve">. Inicjalizuje wektor </w:t>
+      </w:r>
+      <w:proofErr w:type="spellStart"/>
+      <w:r>
+        <w:rPr>
+          <w:i/>
+          <w:iCs/>
+        </w:rPr>
+        <w:t>route</w:t>
+      </w:r>
+      <w:proofErr w:type="spellEnd"/>
+      <w:r>
+        <w:t xml:space="preserve"> o zadanej wielkości,</w:t>
+      </w:r>
+    </w:p>
+    <w:p>
+      <w:pPr>
+        <w:pStyle w:val="Akapitzlist"/>
+        <w:numPr>
+          <w:ilvl w:val="0"/>
+          <w:numId w:val="19"/>
+        </w:numPr>
+        <w:spacing w:before="120" w:after="120"/>
+        <w:ind w:left="714" w:hanging="357"/>
+        <w:contextualSpacing w:val="0"/>
+      </w:pPr>
+      <w:r>
+        <w:t xml:space="preserve">Metoda </w:t>
+      </w:r>
+      <w:proofErr w:type="spellStart"/>
+      <w:r>
+        <w:rPr>
+          <w:i/>
+          <w:iCs/>
+        </w:rPr>
+        <w:t>randomize</w:t>
+      </w:r>
+      <w:proofErr w:type="spellEnd"/>
+      <w:r>
+        <w:rPr>
+          <w:i/>
+          <w:iCs/>
+        </w:rPr>
+        <w:t>()</w:t>
+      </w:r>
+      <w:r>
+        <w:t xml:space="preserve"> generuje losową permutację trasy, reprezentującą trasę komiwojażera bez pierwszego i ostatniego przystanku na trasie (0),</w:t>
+      </w:r>
+    </w:p>
+    <w:p>
+      <w:pPr>
+        <w:pStyle w:val="Akapitzlist"/>
+        <w:numPr>
+          <w:ilvl w:val="0"/>
+          <w:numId w:val="19"/>
+        </w:numPr>
+        <w:spacing w:before="120" w:after="120"/>
+        <w:ind w:left="714" w:hanging="357"/>
+        <w:contextualSpacing w:val="0"/>
+      </w:pPr>
+      <w:r>
+        <w:t xml:space="preserve">Metoda </w:t>
+      </w:r>
+      <w:r>
+        <w:rPr>
+          <w:i/>
+          <w:iCs/>
+        </w:rPr>
+        <w:t>toString()</w:t>
+      </w:r>
+      <w:r>
+        <w:t xml:space="preserve"> zwraca tekstową reprezentację trasy, gdzie kolejne liczby są oddzielone spacją.</w:t>
+      </w:r>
+    </w:p>
+    <w:p>
+      <w:pPr>
+        <w:pStyle w:val="Akapitzlist"/>
+        <w:numPr>
+          <w:ilvl w:val="0"/>
+          <w:numId w:val="18"/>
+        </w:numPr>
+        <w:spacing w:before="120" w:after="120"/>
+        <w:ind w:left="714" w:hanging="357"/>
+        <w:contextualSpacing w:val="0"/>
+      </w:pPr>
+      <w:r>
+        <w:t xml:space="preserve">Operator przypisania </w:t>
+      </w:r>
+      <w:r>
+        <w:rPr>
+          <w:i/>
+          <w:iCs/>
+        </w:rPr>
+        <w:t>operator=</w:t>
+      </w:r>
+      <w:r>
+        <w:t xml:space="preserve"> przypisuje zawartość jednej trasy do drugiej.</w:t>
+      </w:r>
+    </w:p>
+    <w:p>
+      <w:pPr>
+        <w:pStyle w:val="Akapitzlist"/>
+        <w:numPr>
+          <w:ilvl w:val="0"/>
+          <w:numId w:val="18"/>
+        </w:numPr>
+        <w:spacing w:before="120" w:after="120"/>
+        <w:ind w:left="714" w:hanging="357"/>
+        <w:contextualSpacing w:val="0"/>
+      </w:pPr>
+      <w:r>
+        <w:t xml:space="preserve">Operator dostępu do elementu </w:t>
+      </w:r>
+      <w:r>
+        <w:rPr>
+          <w:i/>
+          <w:iCs/>
+        </w:rPr>
+        <w:t>operator[]</w:t>
+      </w:r>
+      <w:r>
+        <w:t xml:space="preserve"> umożliwia odczyt i modyfikację elementów trasy.</w:t>
+      </w:r>
+    </w:p>
+    <w:p>
+      <w:pPr>
+        <w:pStyle w:val="Akapitzlist"/>
+        <w:numPr>
+          <w:ilvl w:val="0"/>
+          <w:numId w:val="18"/>
+        </w:numPr>
+        <w:spacing w:before="120" w:after="120"/>
+        <w:ind w:left="714" w:hanging="357"/>
+        <w:contextualSpacing w:val="0"/>
+      </w:pPr>
+      <w:r>
+        <w:t xml:space="preserve">Operator porównania </w:t>
+      </w:r>
+      <w:r>
+        <w:rPr>
+          <w:i/>
+          <w:iCs/>
+        </w:rPr>
+        <w:t>operator==</w:t>
+      </w:r>
+      <w:r>
+        <w:t xml:space="preserve"> porównuje dwie trasy i zwraca </w:t>
+      </w:r>
+      <w:proofErr w:type="spellStart"/>
+      <w:r>
+        <w:rPr>
+          <w:i/>
+          <w:iCs/>
+        </w:rPr>
+        <w:t>true</w:t>
+      </w:r>
+      <w:proofErr w:type="spellEnd"/>
+      <w:r>
+        <w:t>, jeśli są identyczne.</w:t>
+      </w:r>
+    </w:p>
+    <w:p>
+      <w:pPr>
+        <w:pStyle w:val="Akapitzlist"/>
+        <w:numPr>
+          <w:ilvl w:val="0"/>
+          <w:numId w:val="18"/>
+        </w:numPr>
+        <w:spacing w:before="120" w:after="120"/>
+        <w:ind w:left="714" w:hanging="357"/>
+        <w:contextualSpacing w:val="0"/>
+      </w:pPr>
+      <w:r>
+        <w:t xml:space="preserve">Metoda </w:t>
+      </w:r>
+      <w:proofErr w:type="spellStart"/>
+      <w:r>
+        <w:rPr>
+          <w:i/>
+          <w:iCs/>
+        </w:rPr>
+        <w:t>procedureSwap</w:t>
+      </w:r>
+      <w:proofErr w:type="spellEnd"/>
+      <w:r>
+        <w:rPr>
+          <w:i/>
+          <w:iCs/>
+        </w:rPr>
+        <w:t>()</w:t>
+      </w:r>
+      <w:r>
+        <w:t xml:space="preserve"> wykonuje operację swap (zamiana miejscami) dla dwóch wierzchołków na trasie.</w:t>
+      </w:r>
+    </w:p>
+    <w:p>
+      <w:pPr>
+        <w:pStyle w:val="Akapitzlist"/>
+        <w:numPr>
+          <w:ilvl w:val="0"/>
+          <w:numId w:val="18"/>
+        </w:numPr>
+        <w:spacing w:before="120" w:after="120"/>
+        <w:ind w:left="714" w:hanging="357"/>
+        <w:contextualSpacing w:val="0"/>
+      </w:pPr>
+      <w:r>
+        <w:t xml:space="preserve">Metoda </w:t>
+      </w:r>
+      <w:proofErr w:type="spellStart"/>
+      <w:r>
+        <w:rPr>
+          <w:i/>
+          <w:iCs/>
+        </w:rPr>
+        <w:t>procedureInverse</w:t>
+      </w:r>
+      <w:proofErr w:type="spellEnd"/>
+      <w:r>
+        <w:rPr>
+          <w:i/>
+          <w:iCs/>
+        </w:rPr>
+        <w:t>()</w:t>
+      </w:r>
+      <w:r>
+        <w:t xml:space="preserve"> wykonuje operację odwracania kolejności elementów trasy między dwoma wskazanymi indeksami.</w:t>
+      </w:r>
+    </w:p>
+    <w:p>
+      <w:pPr>
+        <w:pStyle w:val="Akapitzlist"/>
+        <w:numPr>
+          <w:ilvl w:val="0"/>
+          <w:numId w:val="18"/>
+        </w:numPr>
+        <w:spacing w:before="120" w:after="120"/>
+        <w:ind w:left="714" w:hanging="357"/>
+        <w:contextualSpacing w:val="0"/>
+      </w:pPr>
+      <w:r>
+        <w:t xml:space="preserve">Metoda </w:t>
+      </w:r>
+      <w:proofErr w:type="spellStart"/>
+      <w:r>
+        <w:rPr>
+          <w:i/>
+          <w:iCs/>
+        </w:rPr>
+        <w:t>getSize</w:t>
+      </w:r>
+      <w:proofErr w:type="spellEnd"/>
+      <w:r>
+        <w:rPr>
+          <w:i/>
+          <w:iCs/>
+        </w:rPr>
+        <w:t>()</w:t>
+      </w:r>
+      <w:r>
+        <w:t xml:space="preserve"> zwraca rozmiar trasy.</w:t>
+      </w:r>
+    </w:p>
+    <w:p>
+      <w:pPr>
+        <w:pStyle w:val="Akapitzlist"/>
+        <w:numPr>
+          <w:ilvl w:val="0"/>
+          <w:numId w:val="18"/>
+        </w:numPr>
+        <w:spacing w:before="120" w:after="120"/>
+        <w:ind w:left="714" w:hanging="357"/>
+        <w:contextualSpacing w:val="0"/>
+      </w:pPr>
+      <w:r>
+        <w:lastRenderedPageBreak/>
+        <w:t xml:space="preserve">Pomocnicza metoda </w:t>
+      </w:r>
+      <w:r>
+        <w:rPr>
+          <w:i/>
+          <w:iCs/>
+        </w:rPr>
+        <w:t>swap()</w:t>
+      </w:r>
+      <w:r>
+        <w:t xml:space="preserve"> zamienia miejscami dwa elementy trasy na podstawie ich indeksów.</w:t>
+      </w:r>
+    </w:p>
+    <w:p>
+      <w:r>
+        <w:t>W klasie tej zostały zaimplementowane operatory mutacji oraz krzyżowania.</w:t>
+      </w:r>
+    </w:p>
+    <w:p>
+      <w:r>
+        <w:rPr>
+          <w:noProof/>
+        </w:rPr>
+        <mc:AlternateContent>
+          <mc:Choice Requires="wps">
+            <w:drawing>
+              <wp:anchor distT="0" distB="0" distL="114300" distR="114300" simplePos="0" relativeHeight="251699200" behindDoc="0" locked="0" layoutInCell="1" allowOverlap="1" wp14:anchorId="3EE34B11" wp14:editId="045B52D9">
+                <wp:simplePos x="0" y="0"/>
+                <wp:positionH relativeFrom="column">
+                  <wp:posOffset>-635</wp:posOffset>
+                </wp:positionH>
+                <wp:positionV relativeFrom="paragraph">
+                  <wp:posOffset>6592570</wp:posOffset>
+                </wp:positionV>
+                <wp:extent cx="5760720" cy="259080"/>
+                <wp:effectExtent l="0" t="0" r="0" b="7620"/>
+                <wp:wrapSquare wrapText="bothSides"/>
+                <wp:docPr id="1261957233" name="Pole tekstowe 1"/>
+                <wp:cNvGraphicFramePr/>
+                <a:graphic xmlns:a="http://schemas.openxmlformats.org/drawingml/2006/main">
+                  <a:graphicData uri="http://schemas.microsoft.com/office/word/2010/wordprocessingShape">
+                    <wps:wsp>
+                      <wps:cNvSpPr txBox="1"/>
+                      <wps:spPr>
+                        <a:xfrm>
+                          <a:off x="0" y="0"/>
+                          <a:ext cx="5760720" cy="259080"/>
+                        </a:xfrm>
+                        <a:prstGeom prst="rect">
+                          <a:avLst/>
+                        </a:prstGeom>
+                        <a:solidFill>
+                          <a:prstClr val="white"/>
+                        </a:solidFill>
+                        <a:ln>
+                          <a:noFill/>
+                        </a:ln>
+                      </wps:spPr>
+                      <wps:txbx>
+                        <w:txbxContent>
+                          <w:p>
+                            <w:pPr>
+                              <w:pStyle w:val="Legenda"/>
+                              <w:ind w:firstLine="0"/>
+                              <w:jc w:val="center"/>
+                              <w:rPr>
+                                <w:noProof/>
+                                <w:sz w:val="23"/>
+                              </w:rPr>
+                            </w:pPr>
+                            <w:r>
+                              <w:t>Źródło: opracowanie własne</w:t>
+                            </w:r>
+                          </w:p>
+                        </w:txbxContent>
+                      </wps:txbx>
+                      <wps:bodyPr rot="0" spcFirstLastPara="0" vertOverflow="overflow" horzOverflow="overflow" vert="horz" wrap="square" lIns="0" tIns="0" rIns="0" bIns="0" numCol="1" spcCol="0" rtlCol="0" fromWordArt="0" anchor="t" anchorCtr="0" forceAA="0" compatLnSpc="1">
+                        <a:prstTxWarp prst="textNoShape">
+                          <a:avLst/>
+                        </a:prstTxWarp>
+                        <a:noAutofit/>
+                      </wps:bodyPr>
+                    </wps:wsp>
+                  </a:graphicData>
+                </a:graphic>
+                <wp14:sizeRelV relativeFrom="margin">
+                  <wp14:pctHeight>0</wp14:pctHeight>
+                </wp14:sizeRelV>
+              </wp:anchor>
+            </w:drawing>
+          </mc:Choice>
+          <mc:Fallback>
+            <w:pict>
+              <v:shape w14:anchorId="3EE34B11" id="_x0000_s1042" type="#_x0000_t202" style="position:absolute;left:0;text-align:left;margin-left:-.05pt;margin-top:519.1pt;width:453.6pt;height:20.4pt;z-index:251699200;visibility:visible;mso-wrap-style:square;mso-height-percent:0;mso-wrap-distance-left:9pt;mso-wrap-distance-top:0;mso-wrap-distance-right:9pt;mso-wrap-distance-bottom:0;mso-position-horizontal:absolute;mso-position-horizontal-relative:text;mso-position-vertical:absolute;mso-position-vertical-relative:text;mso-height-percent:0;mso-height-relative:margin;v-text-anchor:top" o:gfxdata="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" stroked="f">
+                <v:textbox inset="0,0,0,0">
+                  <w:txbxContent>
+                    <w:p>
+                      <w:pPr>
+                        <w:pStyle w:val="Legenda"/>
+                        <w:ind w:firstLine="0"/>
+                        <w:jc w:val="center"/>
+                        <w:rPr>
+                          <w:noProof/>
+                          <w:sz w:val="23"/>
+                        </w:rPr>
+                      </w:pPr>
+                      <w:r>
+                        <w:t>Źródło: opracowanie własne</w:t>
+                      </w:r>
+                    </w:p>
+                  </w:txbxContent>
+                </v:textbox>
+                <w10:wrap type="square"/>
+              </v:shape>
+            </w:pict>
+          </mc:Fallback>
+        </mc:AlternateContent>
+      </w:r>
+      <w:r>
+        <w:rPr>
+          <w:noProof/>
+        </w:rPr>
+        <mc:AlternateContent>
+          <mc:Choice Requires="wps">
+            <w:drawing>
+              <wp:anchor distT="0" distB="0" distL="114300" distR="114300" simplePos="0" relativeHeight="251697152" behindDoc="0" locked="0" layoutInCell="1" allowOverlap="1" wp14:anchorId="76EA2A93" wp14:editId="18F7DFAF">
+                <wp:simplePos x="0" y="0"/>
+                <wp:positionH relativeFrom="column">
+                  <wp:posOffset>-635</wp:posOffset>
+                </wp:positionH>
+                <wp:positionV relativeFrom="paragraph">
+                  <wp:posOffset>1449070</wp:posOffset>
+                </wp:positionV>
+                <wp:extent cx="5760720" cy="236220"/>
+                <wp:effectExtent l="0" t="0" r="0" b="0"/>
+                <wp:wrapSquare wrapText="bothSides"/>
+                <wp:docPr id="257471194" name="Pole tekstowe 1"/>
+                <wp:cNvGraphicFramePr/>
+                <a:graphic xmlns:a="http://schemas.openxmlformats.org/drawingml/2006/main">
+                  <a:graphicData uri="http://schemas.microsoft.com/office/word/2010/wordprocessingShape">
+                    <wps:wsp>
+                      <wps:cNvSpPr txBox="1"/>
+                      <wps:spPr>
+                        <a:xfrm>
+                          <a:off x="0" y="0"/>
+                          <a:ext cx="5760720" cy="236220"/>
+                        </a:xfrm>
+                        <a:prstGeom prst="rect">
+                          <a:avLst/>
+                        </a:prstGeom>
+                        <a:solidFill>
+                          <a:prstClr val="white"/>
+                        </a:solidFill>
+                        <a:ln>
+                          <a:noFill/>
+                        </a:ln>
+                      </wps:spPr>
+                      <wps:txbx>
+                        <w:txbxContent>
+                          <w:p>
+                            <w:pPr>
+                              <w:pStyle w:val="Legenda"/>
+                              <w:ind w:firstLine="0"/>
+                              <w:jc w:val="center"/>
+                              <w:rPr>
+                                <w:sz w:val="23"/>
+                              </w:rPr>
+                            </w:pPr>
+                            <w:r>
+                              <w:t xml:space="preserve">Rysunek </w:t>
+                            </w:r>
+                            <w:fldSimple w:instr=" STYLEREF 1 \s ">
+                              <w:r>
+                                <w:rPr>
+                                  <w:noProof/>
+                                </w:rPr>
+                                <w:t>2</w:t>
+                              </w:r>
+                            </w:fldSimple>
+                            <w:r>
+                              <w:t>.</w:t>
+                            </w:r>
+                            <w:fldSimple w:instr=" SEQ Rysunek \* ARABIC \s 1 ">
+                              <w:r>
+                                <w:rPr>
+                                  <w:noProof/>
+                                </w:rPr>
+                                <w:t>3</w:t>
+                              </w:r>
+                            </w:fldSimple>
+                            <w:r>
+                              <w:t xml:space="preserve"> Implementacja operatorów mutacji w klasie Route</w:t>
+                            </w:r>
+                          </w:p>
+                        </w:txbxContent>
+                      </wps:txbx>
+                      <wps:bodyPr rot="0" spcFirstLastPara="0" vertOverflow="overflow" horzOverflow="overflow" vert="horz" wrap="square" lIns="0" tIns="0" rIns="0" bIns="0" numCol="1" spcCol="0" rtlCol="0" fromWordArt="0" anchor="t" anchorCtr="0" forceAA="0" compatLnSpc="1">
+                        <a:prstTxWarp prst="textNoShape">
+                          <a:avLst/>
+                        </a:prstTxWarp>
+                        <a:noAutofit/>
+                      </wps:bodyPr>
+                    </wps:wsp>
+                  </a:graphicData>
+                </a:graphic>
+                <wp14:sizeRelV relativeFrom="margin">
+                  <wp14:pctHeight>0</wp14:pctHeight>
+                </wp14:sizeRelV>
+              </wp:anchor>
+            </w:drawing>
+          </mc:Choice>
+          <mc:Fallback>
+            <w:pict>
+              <v:shape w14:anchorId="76EA2A93" id="_x0000_s1043" type="#_x0000_t202" style="position:absolute;left:0;text-align:left;margin-left:-.05pt;margin-top:114.1pt;width:453.6pt;height:18.6pt;z-index:251697152;visibility:visible;mso-wrap-style:square;mso-height-percent:0;mso-wrap-distance-left:9pt;mso-wrap-distance-top:0;mso-wrap-distance-right:9pt;mso-wrap-distance-bottom:0;mso-position-horizontal:absolute;mso-position-horizontal-relative:text;mso-position-vertical:absolute;mso-position-vertical-relative:text;mso-height-percent:0;mso-height-relative:margin;v-text-anchor:top" o:gfxdata="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" stroked="f">
+                <v:textbox inset="0,0,0,0">
+                  <w:txbxContent>
+                    <w:p>
+                      <w:pPr>
+                        <w:pStyle w:val="Legenda"/>
+                        <w:ind w:firstLine="0"/>
+                        <w:jc w:val="center"/>
+                        <w:rPr>
+                          <w:sz w:val="23"/>
+                        </w:rPr>
+                      </w:pPr>
+                      <w:r>
+                        <w:t xml:space="preserve">Rysunek </w:t>
+                      </w:r>
+                      <w:fldSimple w:instr=" STYLEREF 1 \s ">
+                        <w:r>
+                          <w:rPr>
+                            <w:noProof/>
+                          </w:rPr>
+                          <w:t>2</w:t>
+                        </w:r>
+                      </w:fldSimple>
+                      <w:r>
+                        <w:t>.</w:t>
+                      </w:r>
+                      <w:fldSimple w:instr=" SEQ Rysunek \* ARABIC \s 1 ">
+                        <w:r>
+                          <w:rPr>
+                            <w:noProof/>
+                          </w:rPr>
+                          <w:t>3</w:t>
+                        </w:r>
+                      </w:fldSimple>
+                      <w:r>
+                        <w:t xml:space="preserve"> Implementacja operatorów mutacji w klasie Route</w:t>
+                      </w:r>
+                    </w:p>
+                  </w:txbxContent>
+                </v:textbox>
+                <w10:wrap type="square"/>
+              </v:shape>
+            </w:pict>
+          </mc:Fallback>
+        </mc:AlternateContent>
+      </w:r>
+      <w:r>
+        <w:t>W przypadku operatorów</w:t>
+      </w:r>
+      <w:r>
+        <w:rPr>
+          <w:noProof/>
+        </w:rPr>
+        <w:object w:dxaOrig="225" w:dyaOrig="225" w14:anchorId="06183516">
+          <v:shape id="_x0000_s1028" type="#_x0000_t75" style="position:absolute;left:0;text-align:left;margin-left:-.05pt;margin-top:136.85pt;width:453.65pt;height:371.45pt;z-index:251695104;mso-position-horizontal-relative:text;mso-position-vertical-relative:text" stroked="t" strokecolor="black [3213]" strokeweight=".5pt">
+            <v:imagedata r:id="rId12" o:title=""/>
+            <w10:wrap type="square"/>
+          </v:shape>
+          <o:OLEObject Type="Embed" ProgID="Word.OpenDocumentText.12" ShapeID="_x0000_s1028" DrawAspect="Content" ObjectID="_1766492819" r:id="rId13"/>
+        </w:object>
+      </w:r>
+      <w:r>
+        <w:t xml:space="preserve"> mutacji, operator </w:t>
+      </w:r>
+      <w:r>
+        <w:rPr>
+          <w:i/>
+          <w:iCs/>
+        </w:rPr>
+        <w:t>inverse</w:t>
+      </w:r>
+      <w:r>
+        <w:t xml:space="preserve"> odwraca kolejność elementów w danym fragmencie rozwiązania poprzez iteracyjne zamienianie </w:t>
+      </w:r>
+      <w:r>
+        <w:t xml:space="preserve">elementów z pozycji </w:t>
+      </w:r>
+      <w:r>
+        <w:rPr>
+          <w:i/>
+          <w:iCs/>
+        </w:rPr>
+        <w:t>i</w:t>
+      </w:r>
+      <w:r>
+        <w:t xml:space="preserve"> </w:t>
+      </w:r>
+      <w:proofErr w:type="spellStart"/>
+      <w:r>
+        <w:t>i</w:t>
+      </w:r>
+      <w:proofErr w:type="spellEnd"/>
+      <w:r>
+        <w:t xml:space="preserve"> </w:t>
+      </w:r>
+      <w:r>
+        <w:rPr>
+          <w:i/>
+          <w:iCs/>
+        </w:rPr>
+        <w:t>j</w:t>
+      </w:r>
+      <w:r>
+        <w:t>. Dla operatora scramble losowane są indeksy elementów które będą przestawiane (</w:t>
+      </w:r>
+      <w:proofErr w:type="spellStart"/>
+      <w:r>
+        <w:rPr>
+          <w:i/>
+          <w:iCs/>
+        </w:rPr>
+        <w:t>chosenIndices</w:t>
+      </w:r>
+      <w:proofErr w:type="spellEnd"/>
+      <w:r>
+        <w:t xml:space="preserve">) – dodawane są te indeksy, które nie zostały jeszcze wybrane – nieoznaczone w trasie </w:t>
+      </w:r>
+      <w:proofErr w:type="spellStart"/>
+      <w:r>
+        <w:rPr>
+          <w:i/>
+          <w:iCs/>
+        </w:rPr>
+        <w:t>markedAsVisited</w:t>
+      </w:r>
+      <w:proofErr w:type="spellEnd"/>
+      <w:r>
+        <w:rPr>
+          <w:i/>
+          <w:iCs/>
+        </w:rPr>
+        <w:t xml:space="preserve"> </w:t>
+      </w:r>
+      <w:r>
+        <w:t xml:space="preserve">jako 0. Następnie wybrane wcześniej elementy są losowo przestawiane za pomocą metody pomocniczej </w:t>
+      </w:r>
+      <w:r>
+        <w:rPr>
+          <w:i/>
+          <w:iCs/>
+        </w:rPr>
+        <w:t>swap()</w:t>
+      </w:r>
+      <w:r>
+        <w:t xml:space="preserve">. </w:t>
+      </w:r>
+    </w:p>
+    <w:p>
+      <w:pPr>
+        <w:spacing w:before="0" w:after="160" w:line="259" w:lineRule="auto"/>
+        <w:ind w:firstLine="0"/>
+        <w:contextualSpacing w:val="0"/>
+        <w:jc w:val="left"/>
+      </w:pPr>
+      <w:r>
+        <w:br w:type="page"/>
+      </w:r>
+    </w:p>
+    <w:p>
+      <w:r>
+        <w:rPr>
+          <w:noProof/>
+        </w:rPr>
+        <w:lastRenderedPageBreak/>
+        <w:object w:dxaOrig="225" w:dyaOrig="225" w14:anchorId="6BC79F26">
+          <v:shape id="_x0000_s1029" type="#_x0000_t75" style="position:absolute;left:0;text-align:left;margin-left:0;margin-top:233.35pt;width:412.35pt;height:424.8pt;z-index:251701248;mso-position-horizontal:center;mso-position-horizontal-relative:text;mso-position-vertical:absolute;mso-position-vertical-relative:text" stroked="t" strokecolor="black [3213]">
+            <v:imagedata r:id="rId14" o:title=""/>
+            <w10:wrap type="square"/>
+          </v:shape>
+          <o:OLEObject Type="Embed" ProgID="Word.OpenDocumentText.12" ShapeID="_x0000_s1029" DrawAspect="Content" ObjectID="_1766492820" r:id="rId15"/>
+        </w:object>
+      </w:r>
+      <w:r>
+        <w:rPr>
+          <w:noProof/>
+        </w:rPr>
+        <mc:AlternateContent>
+          <mc:Choice Requires="wps">
+            <w:drawing>
+              <wp:anchor distT="0" distB="0" distL="114300" distR="114300" simplePos="0" relativeHeight="251703296" behindDoc="0" locked="0" layoutInCell="1" allowOverlap="1" wp14:anchorId="3D4F034A" wp14:editId="5E7D2D48">
+                <wp:simplePos x="0" y="0"/>
+                <wp:positionH relativeFrom="column">
+                  <wp:posOffset>260985</wp:posOffset>
+                </wp:positionH>
+                <wp:positionV relativeFrom="paragraph">
+                  <wp:posOffset>2703830</wp:posOffset>
+                </wp:positionV>
+                <wp:extent cx="5234400" cy="122400"/>
+                <wp:effectExtent l="0" t="0" r="4445" b="0"/>
+                <wp:wrapSquare wrapText="bothSides"/>
+                <wp:docPr id="500811106" name="Pole tekstowe 1"/>
+                <wp:cNvGraphicFramePr/>
+                <a:graphic xmlns:a="http://schemas.openxmlformats.org/drawingml/2006/main">
+                  <a:graphicData uri="http://schemas.microsoft.com/office/word/2010/wordprocessingShape">
+                    <wps:wsp>
+                      <wps:cNvSpPr txBox="1"/>
+                      <wps:spPr>
+                        <a:xfrm>
+                          <a:off x="0" y="0"/>
+                          <a:ext cx="5234400" cy="122400"/>
+                        </a:xfrm>
+                        <a:prstGeom prst="rect">
+                          <a:avLst/>
+                        </a:prstGeom>
+                        <a:solidFill>
+                          <a:prstClr val="white"/>
+                        </a:solidFill>
+                        <a:ln>
+                          <a:noFill/>
+                        </a:ln>
+                      </wps:spPr>
+                      <wps:txbx>
+                        <w:txbxContent>
+                          <w:p>
+                            <w:pPr>
+                              <w:pStyle w:val="Legenda"/>
+                              <w:ind w:firstLine="0"/>
+                              <w:jc w:val="center"/>
+                              <w:rPr>
+                                <w:noProof/>
+                                <w:sz w:val="23"/>
+                              </w:rPr>
+                            </w:pPr>
+                            <w:r>
+                              <w:t xml:space="preserve">Rysunek </w:t>
+                            </w:r>
+                            <w:fldSimple w:instr=" STYLEREF 1 \s ">
+                              <w:r>
+                                <w:rPr>
+                                  <w:noProof/>
+                                </w:rPr>
+                                <w:t>2</w:t>
+                              </w:r>
+                            </w:fldSimple>
+                            <w:r>
+                              <w:t>.</w:t>
+                            </w:r>
+                            <w:fldSimple w:instr=" SEQ Rysunek \* ARABIC \s 1 ">
+                              <w:r>
+                                <w:rPr>
+                                  <w:noProof/>
+                                </w:rPr>
+                                <w:t>4</w:t>
+                              </w:r>
+                            </w:fldSimple>
+                            <w:r>
+                              <w:t xml:space="preserve"> Algorytm operatora PMX</w:t>
+                            </w:r>
+                          </w:p>
+                        </w:txbxContent>
+                      </wps:txbx>
+                      <wps:bodyPr rot="0" spcFirstLastPara="0" vertOverflow="overflow" horzOverflow="overflow" vert="horz" wrap="square" lIns="0" tIns="0" rIns="0" bIns="0" numCol="1" spcCol="0" rtlCol="0" fromWordArt="0" anchor="t" anchorCtr="0" forceAA="0" compatLnSpc="1">
+                        <a:prstTxWarp prst="textNoShape">
+                          <a:avLst/>
+                        </a:prstTxWarp>
+                        <a:noAutofit/>
+                      </wps:bodyPr>
+                    </wps:wsp>
+                  </a:graphicData>
+                </a:graphic>
+                <wp14:sizeRelH relativeFrom="margin">
+                  <wp14:pctWidth>0</wp14:pctWidth>
+                </wp14:sizeRelH>
+                <wp14:sizeRelV relativeFrom="margin">
+                  <wp14:pctHeight>0</wp14:pctHeight>
+                </wp14:sizeRelV>
+              </wp:anchor>
+            </w:drawing>
+          </mc:Choice>
+          <mc:Fallback>
+            <w:pict>
+              <v:shape w14:anchorId="3D4F034A" id="_x0000_s1044" type="#_x0000_t202" style="position:absolute;left:0;text-align:left;margin-left:20.55pt;margin-top:212.9pt;width:412.15pt;height:9.65pt;z-index:251703296;visibility:visible;mso-wrap-style:square;mso-width-percent:0;mso-height-percent:0;mso-wrap-distance-left:9pt;mso-wrap-distance-top:0;mso-wrap-distance-right:9pt;mso-wrap-distance-bottom:0;mso-position-horizontal:absolute;mso-position-horizontal-relative:text;mso-position-vertical:absolute;mso-position-vertical-relative:text;mso-width-percent:0;mso-height-percent:0;mso-width-relative:margin;mso-height-relative:margin;v-text-anchor:top" o:gfxdata="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" stroked="f">
+                <v:textbox inset="0,0,0,0">
+                  <w:txbxContent>
+                    <w:p>
+                      <w:pPr>
+                        <w:pStyle w:val="Legenda"/>
+                        <w:ind w:firstLine="0"/>
+                        <w:jc w:val="center"/>
+                        <w:rPr>
+                          <w:noProof/>
+                          <w:sz w:val="23"/>
+                        </w:rPr>
+                      </w:pPr>
+                      <w:r>
+                        <w:t xml:space="preserve">Rysunek </w:t>
+                      </w:r>
+                      <w:fldSimple w:instr=" STYLEREF 1 \s ">
+                        <w:r>
+                          <w:rPr>
+                            <w:noProof/>
+                          </w:rPr>
+                          <w:t>2</w:t>
+                        </w:r>
+                      </w:fldSimple>
+                      <w:r>
+                        <w:t>.</w:t>
+                      </w:r>
+                      <w:fldSimple w:instr=" SEQ Rysunek \* ARABIC \s 1 ">
+                        <w:r>
+                          <w:rPr>
+                            <w:noProof/>
+                          </w:rPr>
+                          <w:t>4</w:t>
+                        </w:r>
+                      </w:fldSimple>
+                      <w:r>
+                        <w:t xml:space="preserve"> Algorytm operatora PMX</w:t>
+                      </w:r>
+                    </w:p>
+                  </w:txbxContent>
+                </v:textbox>
+                <w10:wrap type="square"/>
+              </v:shape>
+            </w:pict>
+          </mc:Fallback>
+        </mc:AlternateContent>
+      </w:r>
+      <w:r>
+        <w:t xml:space="preserve">W klasie zaimplementowano operator krzyżowania </w:t>
+      </w:r>
+      <w:r>
+        <w:rPr>
+          <w:i/>
+          <w:iCs/>
+        </w:rPr>
+        <w:t>PMX</w:t>
+      </w:r>
+      <w:r>
+        <w:t>. Algorytm</w:t>
+      </w:r>
+      <w:r>
+        <w:t xml:space="preserve"> zaczyna się od losowego wyboru dwóch indeksów (</w:t>
+      </w:r>
+      <w:r>
+        <w:rPr>
+          <w:i/>
+          <w:iCs/>
+        </w:rPr>
+        <w:t>a</w:t>
+      </w:r>
+      <w:r>
+        <w:t xml:space="preserve"> i </w:t>
+      </w:r>
+      <w:r>
+        <w:rPr>
+          <w:i/>
+          <w:iCs/>
+        </w:rPr>
+        <w:t>b</w:t>
+      </w:r>
+      <w:r>
+        <w:t xml:space="preserve">), które określają segment poddawany krzyżowaniu. </w:t>
+      </w:r>
+      <w:r>
+        <w:t>Zapewnione</w:t>
+      </w:r>
+      <w:r>
+        <w:t xml:space="preserve"> jest, że </w:t>
+      </w:r>
+      <w:r>
+        <w:rPr>
+          <w:i/>
+          <w:iCs/>
+        </w:rPr>
+        <w:t>a</w:t>
+      </w:r>
+      <w:r>
+        <w:t xml:space="preserve"> jest mniejsze niż </w:t>
+      </w:r>
+      <w:r>
+        <w:rPr>
+          <w:i/>
+          <w:iCs/>
+        </w:rPr>
+        <w:t>b</w:t>
+      </w:r>
+      <w:r>
+        <w:t>. Następnie potomek jest tworzony, inicjalizując go trasą drugiego rodzica (</w:t>
+      </w:r>
+      <w:r>
+        <w:rPr>
+          <w:i/>
+          <w:iCs/>
+        </w:rPr>
+        <w:t>sec</w:t>
+      </w:r>
+      <w:r>
+        <w:t>).</w:t>
+      </w:r>
+      <w:r>
+        <w:t xml:space="preserve"> </w:t>
+      </w:r>
+      <w:r>
+        <w:t>W kolejnym kroku następuje kopiowanie wybranego segmentu z pierwszego rodzica (</w:t>
+      </w:r>
+      <w:proofErr w:type="spellStart"/>
+      <w:r>
+        <w:rPr>
+          <w:i/>
+          <w:iCs/>
+        </w:rPr>
+        <w:t>this</w:t>
+      </w:r>
+      <w:proofErr w:type="spellEnd"/>
+      <w:r>
+        <w:t>) do potomka. Dla każdego elementu w tym segmencie, kopiowany jest do potomka.</w:t>
+      </w:r>
+      <w:r>
+        <w:t xml:space="preserve"> </w:t>
+      </w:r>
+      <w:r>
+        <w:t>Po skopiowaniu segmentu identyfikowane są pary elementów, które nie zostały skopiowane w tym segmencie z drugiego rodzica. Tworzona jest lista par (</w:t>
+      </w:r>
+      <w:r>
+        <w:rPr>
+          <w:i/>
+          <w:iCs/>
+        </w:rPr>
+        <w:t>i</w:t>
+      </w:r>
+      <w:r>
+        <w:t xml:space="preserve">, </w:t>
+      </w:r>
+      <w:r>
+        <w:rPr>
+          <w:i/>
+          <w:iCs/>
+        </w:rPr>
+        <w:t>j</w:t>
+      </w:r>
+      <w:r>
+        <w:t xml:space="preserve">), gdzie </w:t>
+      </w:r>
+      <w:r>
+        <w:rPr>
+          <w:i/>
+          <w:iCs/>
+        </w:rPr>
+        <w:t>i</w:t>
+      </w:r>
+      <w:r>
+        <w:t xml:space="preserve"> to element z drugiego rodzica, a</w:t>
+      </w:r>
+      <w:r>
+        <w:t> </w:t>
+      </w:r>
+      <w:r>
+        <w:rPr>
+          <w:i/>
+          <w:iCs/>
+        </w:rPr>
+        <w:t>j</w:t>
+      </w:r>
+      <w:r>
+        <w:t xml:space="preserve"> to odpowiadający mu element z pierwszego rodzica.</w:t>
+      </w:r>
+      <w:r>
+        <w:t xml:space="preserve"> </w:t>
+      </w:r>
+      <w:r>
+        <w:t>Następnie następuje iteracja przez te pary</w:t>
+      </w:r>
+      <w:r>
+        <w:t xml:space="preserve"> </w:t>
+      </w:r>
+      <w:r>
+        <w:t xml:space="preserve">i elementy potomka są umieszczane w miejscach określonych przez te pary. W przypadku konfliktu, gdy element, który </w:t>
+      </w:r>
+      <w:r>
+        <w:t>ma być umieszczony</w:t>
+      </w:r>
+      <w:r>
+        <w:t>, już istnieje w potomku, dokonywane są odpowiednie zamiany.</w:t>
+      </w:r>
+      <w:r>
+        <w:t xml:space="preserve"> </w:t>
+      </w:r>
+      <w:r>
+        <w:t xml:space="preserve">Na koniec zwracana jest trasa potomka, która zawiera połączenie cech obu rodziców z uwzględnieniem krzyżowania </w:t>
+      </w:r>
+      <w:r>
+        <w:rPr>
+          <w:i/>
+          <w:iCs/>
+        </w:rPr>
+        <w:t>PMX</w:t>
+      </w:r>
+      <w:r>
+        <w:t>.</w:t>
+      </w:r>
+    </w:p>
+    <w:p>
+      <w:r>
+        <w:rPr>
+          <w:noProof/>
+        </w:rPr>
+        <mc:AlternateContent>
+          <mc:Choice Requires="wps">
+            <w:drawing>
+              <wp:anchor distT="0" distB="0" distL="114300" distR="114300" simplePos="0" relativeHeight="251705344" behindDoc="0" locked="0" layoutInCell="1" allowOverlap="1" wp14:anchorId="10ADF346" wp14:editId="3603DB24">
+                <wp:simplePos x="0" y="0"/>
+                <wp:positionH relativeFrom="column">
+                  <wp:posOffset>319405</wp:posOffset>
+                </wp:positionH>
+                <wp:positionV relativeFrom="paragraph">
+                  <wp:posOffset>5796280</wp:posOffset>
+                </wp:positionV>
+                <wp:extent cx="4926965" cy="175260"/>
+                <wp:effectExtent l="0" t="0" r="6985" b="0"/>
+                <wp:wrapSquare wrapText="bothSides"/>
+                <wp:docPr id="17272775" name="Pole tekstowe 1"/>
+                <wp:cNvGraphicFramePr/>
+                <a:graphic xmlns:a="http://schemas.openxmlformats.org/drawingml/2006/main">
+                  <a:graphicData uri="http://schemas.microsoft.com/office/word/2010/wordprocessingShape">
+                    <wps:wsp>
+                      <wps:cNvSpPr txBox="1"/>
+                      <wps:spPr>
+                        <a:xfrm>
+                          <a:off x="0" y="0"/>
+                          <a:ext cx="4926965" cy="175260"/>
+                        </a:xfrm>
+                        <a:prstGeom prst="rect">
+                          <a:avLst/>
+                        </a:prstGeom>
+                        <a:solidFill>
+                          <a:prstClr val="white"/>
+                        </a:solidFill>
+                        <a:ln>
+                          <a:noFill/>
+                        </a:ln>
+                      </wps:spPr>
+                      <wps:txbx>
+                        <w:txbxContent>
+                          <w:p>
+                            <w:pPr>
+                              <w:pStyle w:val="Legenda"/>
+                              <w:ind w:firstLine="0"/>
+                              <w:jc w:val="center"/>
+                              <w:rPr>
+                                <w:noProof/>
+                                <w:sz w:val="23"/>
+                              </w:rPr>
+                            </w:pPr>
+                            <w:r>
+                              <w:t>Źródło: opracowanie własne</w:t>
+                            </w:r>
+                          </w:p>
+                        </w:txbxContent>
+                      </wps:txbx>
+                      <wps:bodyPr rot="0" spcFirstLastPara="0" vertOverflow="overflow" horzOverflow="overflow" vert="horz" wrap="square" lIns="0" tIns="0" rIns="0" bIns="0" numCol="1" spcCol="0" rtlCol="0" fromWordArt="0" anchor="t" anchorCtr="0" forceAA="0" compatLnSpc="1">
+                        <a:prstTxWarp prst="textNoShape">
+                          <a:avLst/>
+                        </a:prstTxWarp>
+                        <a:noAutofit/>
+                      </wps:bodyPr>
+                    </wps:wsp>
+                  </a:graphicData>
+                </a:graphic>
+                <wp14:sizeRelV relativeFrom="margin">
+                  <wp14:pctHeight>0</wp14:pctHeight>
+                </wp14:sizeRelV>
+              </wp:anchor>
+            </w:drawing>
+          </mc:Choice>
+          <mc:Fallback>
+            <w:pict>
+              <v:shape w14:anchorId="10ADF346" id="_x0000_s1045" type="#_x0000_t202" style="position:absolute;left:0;text-align:left;margin-left:25.15pt;margin-top:456.4pt;width:387.95pt;height:13.8pt;z-index:251705344;visibility:visible;mso-wrap-style:square;mso-height-percent:0;mso-wrap-distance-left:9pt;mso-wrap-distance-top:0;mso-wrap-distance-right:9pt;mso-wrap-distance-bottom:0;mso-position-horizontal:absolute;mso-position-horizontal-relative:text;mso-position-vertical:absolute;mso-position-vertical-relative:text;mso-height-percent:0;mso-height-relative:margin;v-text-anchor:top" o:gfxdata="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" stroked="f">
+                <v:textbox inset="0,0,0,0">
+                  <w:txbxContent>
+                    <w:p>
+                      <w:pPr>
+                        <w:pStyle w:val="Legenda"/>
+                        <w:ind w:firstLine="0"/>
+                        <w:jc w:val="center"/>
+                        <w:rPr>
+                          <w:noProof/>
+                          <w:sz w:val="23"/>
+                        </w:rPr>
+                      </w:pPr>
+                      <w:r>
+                        <w:t>Źródło: opracowanie własne</w:t>
+                      </w:r>
+                    </w:p>
+                  </w:txbxContent>
+                </v:textbox>
+                <w10:wrap type="square"/>
+              </v:shape>
+            </w:pict>
+          </mc:Fallback>
+        </mc:AlternateContent>
+      </w:r>
+    </w:p>
+    <w:p>
+      <w:pPr>
+        <w:pStyle w:val="Nagwek1"/>
+      </w:pPr>
+      <w:bookmarkStart w:id="22" w:name="_Toc155879979"/>
+      <w:r>
+        <w:lastRenderedPageBreak/>
+        <w:t>Sposób przeprowadzenia badania</w:t>
+      </w:r>
+      <w:bookmarkEnd w:id="22"/>
     </w:p>
     <w:sectPr>
-      <w:footerReference w:type="default" r:id="rId10"/>
+      <w:footerReference w:type="default" r:id="rId16"/>
       <w:pgSz w:w="11906" w:h="16838"/>
       <w:pgMar w:top="1417" w:right="1417" w:bottom="1417" w:left="1417" w:header="708" w:footer="708" w:gutter="0"/>
       <w:pgNumType w:start="1"/>

--- a/sprawozdanie.docx
+++ b/sprawozdanie.docx
@@ -652,7 +652,7 @@
             </w:rPr>
             <w:fldChar w:fldCharType="separate"/>
           </w:r>
-          <w:hyperlink w:anchor="_Toc155879969" w:history="1">
+          <w:hyperlink w:anchor="_Toc156123012" w:history="1">
             <w:r>
               <w:rPr>
                 <w:rStyle w:val="Hipercze"/>
@@ -696,7 +696,7 @@
                 <w:noProof/>
                 <w:webHidden/>
               </w:rPr>
-              <w:instrText xml:space="preserve"> PAGEREF _Toc155879969 \h </w:instrText>
+              <w:instrText xml:space="preserve"> PAGEREF _Toc156123012 \h </w:instrText>
             </w:r>
             <w:r>
               <w:rPr>
@@ -741,7 +741,7 @@
               <w:lang w:eastAsia="pl-PL"/>
             </w:rPr>
           </w:pPr>
-          <w:hyperlink w:anchor="_Toc155879970" w:history="1">
+          <w:hyperlink w:anchor="_Toc156123013" w:history="1">
             <w:r>
               <w:rPr>
                 <w:rStyle w:val="Hipercze"/>
@@ -768,7 +768,7 @@
                 <w:noProof/>
                 <w:webHidden/>
               </w:rPr>
-              <w:instrText xml:space="preserve"> PAGEREF _Toc155879970 \h </w:instrText>
+              <w:instrText xml:space="preserve"> PAGEREF _Toc156123013 \h </w:instrText>
             </w:r>
             <w:r>
               <w:rPr>
@@ -813,7 +813,7 @@
               <w:lang w:eastAsia="pl-PL"/>
             </w:rPr>
           </w:pPr>
-          <w:hyperlink w:anchor="_Toc155879971" w:history="1">
+          <w:hyperlink w:anchor="_Toc156123014" w:history="1">
             <w:r>
               <w:rPr>
                 <w:rStyle w:val="Hipercze"/>
@@ -840,7 +840,7 @@
                 <w:noProof/>
                 <w:webHidden/>
               </w:rPr>
-              <w:instrText xml:space="preserve"> PAGEREF _Toc155879971 \h </w:instrText>
+              <w:instrText xml:space="preserve"> PAGEREF _Toc156123014 \h </w:instrText>
             </w:r>
             <w:r>
               <w:rPr>
@@ -885,7 +885,7 @@
               <w:lang w:eastAsia="pl-PL"/>
             </w:rPr>
           </w:pPr>
-          <w:hyperlink w:anchor="_Toc155879972" w:history="1">
+          <w:hyperlink w:anchor="_Toc156123015" w:history="1">
             <w:r>
               <w:rPr>
                 <w:rStyle w:val="Hipercze"/>
@@ -912,7 +912,7 @@
                 <w:noProof/>
                 <w:webHidden/>
               </w:rPr>
-              <w:instrText xml:space="preserve"> PAGEREF _Toc155879972 \h </w:instrText>
+              <w:instrText xml:space="preserve"> PAGEREF _Toc156123015 \h </w:instrText>
             </w:r>
             <w:r>
               <w:rPr>
@@ -957,7 +957,7 @@
               <w:lang w:eastAsia="pl-PL"/>
             </w:rPr>
           </w:pPr>
-          <w:hyperlink w:anchor="_Toc155879973" w:history="1">
+          <w:hyperlink w:anchor="_Toc156123016" w:history="1">
             <w:r>
               <w:rPr>
                 <w:rStyle w:val="Hipercze"/>
@@ -984,7 +984,7 @@
                 <w:noProof/>
                 <w:webHidden/>
               </w:rPr>
-              <w:instrText xml:space="preserve"> PAGEREF _Toc155879973 \h </w:instrText>
+              <w:instrText xml:space="preserve"> PAGEREF _Toc156123016 \h </w:instrText>
             </w:r>
             <w:r>
               <w:rPr>
@@ -1030,7 +1030,7 @@
               <w:lang w:eastAsia="pl-PL"/>
             </w:rPr>
           </w:pPr>
-          <w:hyperlink w:anchor="_Toc155879974" w:history="1">
+          <w:hyperlink w:anchor="_Toc156123017" w:history="1">
             <w:r>
               <w:rPr>
                 <w:rStyle w:val="Hipercze"/>
@@ -1074,7 +1074,7 @@
                 <w:noProof/>
                 <w:webHidden/>
               </w:rPr>
-              <w:instrText xml:space="preserve"> PAGEREF _Toc155879974 \h </w:instrText>
+              <w:instrText xml:space="preserve"> PAGEREF _Toc156123017 \h </w:instrText>
             </w:r>
             <w:r>
               <w:rPr>
@@ -1119,7 +1119,7 @@
               <w:lang w:eastAsia="pl-PL"/>
             </w:rPr>
           </w:pPr>
-          <w:hyperlink w:anchor="_Toc155879975" w:history="1">
+          <w:hyperlink w:anchor="_Toc156123018" w:history="1">
             <w:r>
               <w:rPr>
                 <w:rStyle w:val="Hipercze"/>
@@ -1155,7 +1155,7 @@
                 <w:noProof/>
                 <w:webHidden/>
               </w:rPr>
-              <w:instrText xml:space="preserve"> PAGEREF _Toc155879975 \h </w:instrText>
+              <w:instrText xml:space="preserve"> PAGEREF _Toc156123018 \h </w:instrText>
             </w:r>
             <w:r>
               <w:rPr>
@@ -1200,7 +1200,7 @@
               <w:lang w:eastAsia="pl-PL"/>
             </w:rPr>
           </w:pPr>
-          <w:hyperlink w:anchor="_Toc155879976" w:history="1">
+          <w:hyperlink w:anchor="_Toc156123019" w:history="1">
             <w:r>
               <w:rPr>
                 <w:rStyle w:val="Hipercze"/>
@@ -1260,7 +1260,7 @@
                 <w:noProof/>
                 <w:webHidden/>
               </w:rPr>
-              <w:instrText xml:space="preserve"> PAGEREF _Toc155879976 \h </w:instrText>
+              <w:instrText xml:space="preserve"> PAGEREF _Toc156123019 \h </w:instrText>
             </w:r>
             <w:r>
               <w:rPr>
@@ -1305,7 +1305,7 @@
               <w:lang w:eastAsia="pl-PL"/>
             </w:rPr>
           </w:pPr>
-          <w:hyperlink w:anchor="_Toc155879977" w:history="1">
+          <w:hyperlink w:anchor="_Toc156123020" w:history="1">
             <w:r>
               <w:rPr>
                 <w:rStyle w:val="Hipercze"/>
@@ -1365,7 +1365,7 @@
                 <w:noProof/>
                 <w:webHidden/>
               </w:rPr>
-              <w:instrText xml:space="preserve"> PAGEREF _Toc155879977 \h </w:instrText>
+              <w:instrText xml:space="preserve"> PAGEREF _Toc156123020 \h </w:instrText>
             </w:r>
             <w:r>
               <w:rPr>
@@ -1410,7 +1410,7 @@
               <w:lang w:eastAsia="pl-PL"/>
             </w:rPr>
           </w:pPr>
-          <w:hyperlink w:anchor="_Toc155879978" w:history="1">
+          <w:hyperlink w:anchor="_Toc156123021" w:history="1">
             <w:r>
               <w:rPr>
                 <w:rStyle w:val="Hipercze"/>
@@ -1454,7 +1454,7 @@
                 <w:noProof/>
                 <w:webHidden/>
               </w:rPr>
-              <w:instrText xml:space="preserve"> PAGEREF _Toc155879978 \h </w:instrText>
+              <w:instrText xml:space="preserve"> PAGEREF _Toc156123021 \h </w:instrText>
             </w:r>
             <w:r>
               <w:rPr>
@@ -1500,7 +1500,7 @@
               <w:lang w:eastAsia="pl-PL"/>
             </w:rPr>
           </w:pPr>
-          <w:hyperlink w:anchor="_Toc155879979" w:history="1">
+          <w:hyperlink w:anchor="_Toc156123022" w:history="1">
             <w:r>
               <w:rPr>
                 <w:rStyle w:val="Hipercze"/>
@@ -1544,7 +1544,7 @@
                 <w:noProof/>
                 <w:webHidden/>
               </w:rPr>
-              <w:instrText xml:space="preserve"> PAGEREF _Toc155879979 \h </w:instrText>
+              <w:instrText xml:space="preserve"> PAGEREF _Toc156123022 \h </w:instrText>
             </w:r>
             <w:r>
               <w:rPr>
@@ -1565,6 +1565,240 @@
                 <w:webHidden/>
               </w:rPr>
               <w:t>9</w:t>
+            </w:r>
+            <w:r>
+              <w:rPr>
+                <w:noProof/>
+                <w:webHidden/>
+              </w:rPr>
+              <w:fldChar w:fldCharType="end"/>
+            </w:r>
+          </w:hyperlink>
+        </w:p>
+        <w:p>
+          <w:pPr>
+            <w:pStyle w:val="Spistreci1"/>
+            <w:tabs>
+              <w:tab w:val="left" w:pos="397"/>
+              <w:tab w:val="right" w:leader="dot" w:pos="9062"/>
+            </w:tabs>
+            <w:rPr>
+              <w:rFonts w:eastAsiaTheme="minorEastAsia" w:cstheme="minorBidi"/>
+              <w:bCs w:val="0"/>
+              <w:caps w:val="0"/>
+              <w:noProof/>
+              <w:lang w:eastAsia="pl-PL"/>
+            </w:rPr>
+          </w:pPr>
+          <w:hyperlink w:anchor="_Toc156123023" w:history="1">
+            <w:r>
+              <w:rPr>
+                <w:rStyle w:val="Hipercze"/>
+                <w:noProof/>
+              </w:rPr>
+              <w:t>4.</w:t>
+            </w:r>
+            <w:r>
+              <w:rPr>
+                <w:rFonts w:eastAsiaTheme="minorEastAsia" w:cstheme="minorBidi"/>
+                <w:bCs w:val="0"/>
+                <w:caps w:val="0"/>
+                <w:noProof/>
+                <w:lang w:eastAsia="pl-PL"/>
+              </w:rPr>
+              <w:tab/>
+            </w:r>
+            <w:r>
+              <w:rPr>
+                <w:rStyle w:val="Hipercze"/>
+                <w:noProof/>
+              </w:rPr>
+              <w:t>Wyniki przeprowadzonego badania</w:t>
+            </w:r>
+            <w:r>
+              <w:rPr>
+                <w:noProof/>
+                <w:webHidden/>
+              </w:rPr>
+              <w:tab/>
+            </w:r>
+            <w:r>
+              <w:rPr>
+                <w:noProof/>
+                <w:webHidden/>
+              </w:rPr>
+              <w:fldChar w:fldCharType="begin"/>
+            </w:r>
+            <w:r>
+              <w:rPr>
+                <w:noProof/>
+                <w:webHidden/>
+              </w:rPr>
+              <w:instrText xml:space="preserve"> PAGEREF _Toc156123023 \h </w:instrText>
+            </w:r>
+            <w:r>
+              <w:rPr>
+                <w:noProof/>
+                <w:webHidden/>
+              </w:rPr>
+            </w:r>
+            <w:r>
+              <w:rPr>
+                <w:noProof/>
+                <w:webHidden/>
+              </w:rPr>
+              <w:fldChar w:fldCharType="separate"/>
+            </w:r>
+            <w:r>
+              <w:rPr>
+                <w:noProof/>
+                <w:webHidden/>
+              </w:rPr>
+              <w:t>9</w:t>
+            </w:r>
+            <w:r>
+              <w:rPr>
+                <w:noProof/>
+                <w:webHidden/>
+              </w:rPr>
+              <w:fldChar w:fldCharType="end"/>
+            </w:r>
+          </w:hyperlink>
+        </w:p>
+        <w:p>
+          <w:pPr>
+            <w:pStyle w:val="Spistreci2"/>
+            <w:tabs>
+              <w:tab w:val="right" w:leader="dot" w:pos="9062"/>
+            </w:tabs>
+            <w:rPr>
+              <w:rFonts w:eastAsiaTheme="minorEastAsia" w:cstheme="minorBidi"/>
+              <w:bCs w:val="0"/>
+              <w:smallCaps w:val="0"/>
+              <w:noProof/>
+              <w:lang w:eastAsia="pl-PL"/>
+            </w:rPr>
+          </w:pPr>
+          <w:hyperlink w:anchor="_Toc156123024" w:history="1">
+            <w:r>
+              <w:rPr>
+                <w:rStyle w:val="Hipercze"/>
+                <w:noProof/>
+              </w:rPr>
+              <w:t>4.1. Wszystkie wyniki przedstawione tabelarycznie</w:t>
+            </w:r>
+            <w:r>
+              <w:rPr>
+                <w:noProof/>
+                <w:webHidden/>
+              </w:rPr>
+              <w:tab/>
+            </w:r>
+            <w:r>
+              <w:rPr>
+                <w:noProof/>
+                <w:webHidden/>
+              </w:rPr>
+              <w:fldChar w:fldCharType="begin"/>
+            </w:r>
+            <w:r>
+              <w:rPr>
+                <w:noProof/>
+                <w:webHidden/>
+              </w:rPr>
+              <w:instrText xml:space="preserve"> PAGEREF _Toc156123024 \h </w:instrText>
+            </w:r>
+            <w:r>
+              <w:rPr>
+                <w:noProof/>
+                <w:webHidden/>
+              </w:rPr>
+            </w:r>
+            <w:r>
+              <w:rPr>
+                <w:noProof/>
+                <w:webHidden/>
+              </w:rPr>
+              <w:fldChar w:fldCharType="separate"/>
+            </w:r>
+            <w:r>
+              <w:rPr>
+                <w:noProof/>
+                <w:webHidden/>
+              </w:rPr>
+              <w:t>9</w:t>
+            </w:r>
+            <w:r>
+              <w:rPr>
+                <w:noProof/>
+                <w:webHidden/>
+              </w:rPr>
+              <w:fldChar w:fldCharType="end"/>
+            </w:r>
+          </w:hyperlink>
+        </w:p>
+        <w:p>
+          <w:pPr>
+            <w:pStyle w:val="Spistreci2"/>
+            <w:tabs>
+              <w:tab w:val="right" w:leader="dot" w:pos="9062"/>
+            </w:tabs>
+            <w:rPr>
+              <w:rFonts w:eastAsiaTheme="minorEastAsia" w:cstheme="minorBidi"/>
+              <w:bCs w:val="0"/>
+              <w:smallCaps w:val="0"/>
+              <w:noProof/>
+              <w:lang w:eastAsia="pl-PL"/>
+            </w:rPr>
+          </w:pPr>
+          <w:hyperlink w:anchor="_Toc156123025" w:history="1">
+            <w:r>
+              <w:rPr>
+                <w:rStyle w:val="Hipercze"/>
+                <w:noProof/>
+              </w:rPr>
+              <w:t>4.2. Wyniki przedstawione za pomocą wykresów</w:t>
+            </w:r>
+            <w:r>
+              <w:rPr>
+                <w:noProof/>
+                <w:webHidden/>
+              </w:rPr>
+              <w:tab/>
+            </w:r>
+            <w:r>
+              <w:rPr>
+                <w:noProof/>
+                <w:webHidden/>
+              </w:rPr>
+              <w:fldChar w:fldCharType="begin"/>
+            </w:r>
+            <w:r>
+              <w:rPr>
+                <w:noProof/>
+                <w:webHidden/>
+              </w:rPr>
+              <w:instrText xml:space="preserve"> PAGEREF _Toc156123025 \h </w:instrText>
+            </w:r>
+            <w:r>
+              <w:rPr>
+                <w:noProof/>
+                <w:webHidden/>
+              </w:rPr>
+            </w:r>
+            <w:r>
+              <w:rPr>
+                <w:noProof/>
+                <w:webHidden/>
+              </w:rPr>
+              <w:fldChar w:fldCharType="separate"/>
+            </w:r>
+            <w:r>
+              <w:rPr>
+                <w:noProof/>
+                <w:webHidden/>
+              </w:rPr>
+              <w:t>15</w:t>
             </w:r>
             <w:r>
               <w:rPr>
@@ -1613,7 +1847,7 @@
       <w:pPr>
         <w:pStyle w:val="Nagwek1"/>
       </w:pPr>
-      <w:bookmarkStart w:id="0" w:name="_Toc155879969"/>
+      <w:bookmarkStart w:id="0" w:name="_Toc156123012"/>
       <w:r>
         <w:lastRenderedPageBreak/>
         <w:t>Wstęp teoretyczny</w:t>
@@ -1789,7 +2023,7 @@
       <w:pPr>
         <w:pStyle w:val="Nagwek2"/>
       </w:pPr>
-      <w:bookmarkStart w:id="1" w:name="_Toc155879970"/>
+      <w:bookmarkStart w:id="1" w:name="_Toc156123013"/>
       <w:r>
         <w:t>Metody krzyżowania</w:t>
       </w:r>
@@ -1926,7 +2160,7 @@
       <w:pPr>
         <w:pStyle w:val="Nagwek2"/>
       </w:pPr>
-      <w:bookmarkStart w:id="2" w:name="_Toc155879971"/>
+      <w:bookmarkStart w:id="2" w:name="_Toc156123014"/>
       <w:r>
         <w:lastRenderedPageBreak/>
         <w:t>Metody mutacji</w:t>
@@ -4268,7 +4502,7 @@
       <w:pPr>
         <w:pStyle w:val="Nagwek2"/>
       </w:pPr>
-      <w:bookmarkStart w:id="7" w:name="_Toc155879972"/>
+      <w:bookmarkStart w:id="7" w:name="_Toc156123015"/>
       <w:r>
         <w:t>Metoda selekcji</w:t>
       </w:r>
@@ -4775,7 +5009,7 @@
       <w:pPr>
         <w:pStyle w:val="Nagwek2"/>
       </w:pPr>
-      <w:bookmarkStart w:id="10" w:name="_Toc155879973"/>
+      <w:bookmarkStart w:id="10" w:name="_Toc156123016"/>
       <w:r>
         <w:t>Populacja początkowa</w:t>
       </w:r>
@@ -4814,7 +5048,7 @@
       <w:pPr>
         <w:pStyle w:val="Nagwek1"/>
       </w:pPr>
-      <w:bookmarkStart w:id="11" w:name="_Toc155879974"/>
+      <w:bookmarkStart w:id="11" w:name="_Toc156123017"/>
       <w:r>
         <w:t>Opis implementacji algorytmów</w:t>
       </w:r>
@@ -4850,7 +5084,7 @@
         <w:pStyle w:val="Nagwek2"/>
       </w:pPr>
       <w:bookmarkStart w:id="12" w:name="_Toc153294550"/>
-      <w:bookmarkStart w:id="13" w:name="_Toc155879975"/>
+      <w:bookmarkStart w:id="13" w:name="_Toc156123018"/>
       <w:r>
         <w:t xml:space="preserve">Klasa </w:t>
       </w:r>
@@ -5011,7 +5245,7 @@
         </w:rPr>
       </w:pPr>
       <w:bookmarkStart w:id="14" w:name="_Toc153294551"/>
-      <w:bookmarkStart w:id="15" w:name="_Toc155879976"/>
+      <w:bookmarkStart w:id="15" w:name="_Toc156123019"/>
       <w:r>
         <w:t xml:space="preserve">Klasa </w:t>
       </w:r>
@@ -5336,7 +5570,7 @@
           <w:iCs/>
         </w:rPr>
       </w:pPr>
-      <w:bookmarkStart w:id="16" w:name="_Toc155879977"/>
+      <w:bookmarkStart w:id="16" w:name="_Toc156123020"/>
       <w:r>
         <w:t xml:space="preserve">Klasa </w:t>
       </w:r>
@@ -5753,7 +5987,7 @@
             <v:imagedata r:id="rId8" o:title=""/>
             <w10:wrap type="square"/>
           </v:shape>
-          <o:OLEObject Type="Embed" ProgID="Word.OpenDocumentText.12" ShapeID="_x0000_s1026" DrawAspect="Content" ObjectID="_1766492817" r:id="rId9"/>
+          <o:OLEObject Type="Embed" ProgID="Word.OpenDocumentText.12" ShapeID="_x0000_s1026" DrawAspect="Content" ObjectID="_1766735825" r:id="rId9"/>
         </w:object>
       </w:r>
       <w:r>
@@ -6019,7 +6253,7 @@
             <v:imagedata r:id="rId10" o:title=""/>
             <w10:wrap type="square"/>
           </v:shape>
-          <o:OLEObject Type="Embed" ProgID="Word.OpenDocumentText.12" ShapeID="_x0000_s1027" DrawAspect="Content" ObjectID="_1766492818" r:id="rId11"/>
+          <o:OLEObject Type="Embed" ProgID="Word.OpenDocumentText.12" ShapeID="_x0000_s1027" DrawAspect="Content" ObjectID="_1766735826" r:id="rId11"/>
         </w:object>
       </w:r>
       <w:r>
@@ -6166,7 +6400,21 @@
           <w:i/>
           <w:iCs/>
         </w:rPr>
-        <w:t>(czas znalezienia najlepszego rozwiązania, koszt najlepszej trasy)</w:t>
+        <w:t>(czas znalezienia najlepsze</w:t>
+      </w:r>
+      <w:r>
+        <w:rPr>
+          <w:i/>
+          <w:iCs/>
+        </w:rPr>
+        <w:t>j trasy</w:t>
+      </w:r>
+      <w:r>
+        <w:rPr>
+          <w:i/>
+          <w:iCs/>
+        </w:rPr>
+        <w:t>, koszt najlepszej trasy)</w:t>
       </w:r>
       <w:r>
         <w:t>.</w:t>
@@ -6180,7 +6428,7 @@
           <w:iCs/>
         </w:rPr>
       </w:pPr>
-      <w:bookmarkStart w:id="21" w:name="_Toc155879978"/>
+      <w:bookmarkStart w:id="21" w:name="_Toc156123021"/>
       <w:r>
         <w:t xml:space="preserve">Klasa </w:t>
       </w:r>
@@ -6800,12 +7048,12 @@
         <w:rPr>
           <w:noProof/>
         </w:rPr>
-        <w:object w:dxaOrig="225" w:dyaOrig="225" w14:anchorId="06183516">
+        <w:object w:dxaOrig="1440" w:dyaOrig="1440" w14:anchorId="06183516">
           <v:shape id="_x0000_s1028" type="#_x0000_t75" style="position:absolute;left:0;text-align:left;margin-left:-.05pt;margin-top:136.85pt;width:453.65pt;height:371.45pt;z-index:251695104;mso-position-horizontal-relative:text;mso-position-vertical-relative:text" stroked="t" strokecolor="black [3213]" strokeweight=".5pt">
             <v:imagedata r:id="rId12" o:title=""/>
             <w10:wrap type="square"/>
           </v:shape>
-          <o:OLEObject Type="Embed" ProgID="Word.OpenDocumentText.12" ShapeID="_x0000_s1028" DrawAspect="Content" ObjectID="_1766492819" r:id="rId13"/>
+          <o:OLEObject Type="Embed" ProgID="Word.OpenDocumentText.12" ShapeID="_x0000_s1028" DrawAspect="Content" ObjectID="_1766735827" r:id="rId13"/>
         </w:object>
       </w:r>
       <w:r>
@@ -6911,12 +7159,12 @@
           <w:noProof/>
         </w:rPr>
         <w:lastRenderedPageBreak/>
-        <w:object w:dxaOrig="225" w:dyaOrig="225" w14:anchorId="6BC79F26">
+        <w:object w:dxaOrig="1440" w:dyaOrig="1440" w14:anchorId="6BC79F26">
           <v:shape id="_x0000_s1029" type="#_x0000_t75" style="position:absolute;left:0;text-align:left;margin-left:0;margin-top:233.35pt;width:412.35pt;height:424.8pt;z-index:251701248;mso-position-horizontal:center;mso-position-horizontal-relative:text;mso-position-vertical:absolute;mso-position-vertical-relative:text" stroked="t" strokecolor="black [3213]">
             <v:imagedata r:id="rId14" o:title=""/>
             <w10:wrap type="square"/>
           </v:shape>
-          <o:OLEObject Type="Embed" ProgID="Word.OpenDocumentText.12" ShapeID="_x0000_s1029" DrawAspect="Content" ObjectID="_1766492820" r:id="rId15"/>
+          <o:OLEObject Type="Embed" ProgID="Word.OpenDocumentText.12" ShapeID="_x0000_s1029" DrawAspect="Content" ObjectID="_1766735828" r:id="rId15"/>
         </w:object>
       </w:r>
       <w:r>
@@ -7076,10 +7324,7 @@
         <w:t>PMX</w:t>
       </w:r>
       <w:r>
-        <w:t>. Algorytm</w:t>
-      </w:r>
-      <w:r>
-        <w:t xml:space="preserve"> zaczyna się od losowego wyboru dwóch indeksów (</w:t>
+        <w:t>. Algorytm zaczyna się od losowego wyboru dwóch indeksów (</w:t>
       </w:r>
       <w:r>
         <w:rPr>
@@ -7099,13 +7344,7 @@
         <w:t>b</w:t>
       </w:r>
       <w:r>
-        <w:t xml:space="preserve">), które określają segment poddawany krzyżowaniu. </w:t>
-      </w:r>
-      <w:r>
-        <w:t>Zapewnione</w:t>
-      </w:r>
-      <w:r>
-        <w:t xml:space="preserve"> jest, że </w:t>
+        <w:t xml:space="preserve">), które określają segment poddawany krzyżowaniu. Zapewnione jest, że </w:t>
       </w:r>
       <w:r>
         <w:rPr>
@@ -7135,13 +7374,7 @@
         <w:t>sec</w:t>
       </w:r>
       <w:r>
-        <w:t>).</w:t>
-      </w:r>
-      <w:r>
-        <w:t xml:space="preserve"> </w:t>
-      </w:r>
-      <w:r>
-        <w:t>W kolejnym kroku następuje kopiowanie wybranego segmentu z pierwszego rodzica (</w:t>
+        <w:t>). W kolejnym kroku następuje kopiowanie wybranego segmentu z pierwszego rodzica (</w:t>
       </w:r>
       <w:proofErr w:type="spellStart"/>
       <w:r>
@@ -7153,13 +7386,7 @@
       </w:r>
       <w:proofErr w:type="spellEnd"/>
       <w:r>
-        <w:t>) do potomka. Dla każdego elementu w tym segmencie, kopiowany jest do potomka.</w:t>
-      </w:r>
-      <w:r>
-        <w:t xml:space="preserve"> </w:t>
-      </w:r>
-      <w:r>
-        <w:t>Po skopiowaniu segmentu identyfikowane są pary elementów, które nie zostały skopiowane w tym segmencie z drugiego rodzica. Tworzona jest lista par (</w:t>
+        <w:t>) do potomka. Dla każdego elementu w tym segmencie, kopiowany jest do potomka. Po skopiowaniu segmentu identyfikowane są pary elementów, które nie zostały skopiowane w tym segmencie z drugiego rodzica. Tworzona jest lista par (</w:t>
       </w:r>
       <w:r>
         <w:rPr>
@@ -7189,10 +7416,7 @@
         <w:t>i</w:t>
       </w:r>
       <w:r>
-        <w:t xml:space="preserve"> to element z drugiego rodzica, a</w:t>
-      </w:r>
-      <w:r>
-        <w:t> </w:t>
+        <w:t xml:space="preserve"> to element z drugiego rodzica, a </w:t>
       </w:r>
       <w:r>
         <w:rPr>
@@ -7202,13 +7426,7 @@
         <w:t>j</w:t>
       </w:r>
       <w:r>
-        <w:t xml:space="preserve"> to odpowiadający mu element z pierwszego rodzica.</w:t>
-      </w:r>
-      <w:r>
-        <w:t xml:space="preserve"> </w:t>
-      </w:r>
-      <w:r>
-        <w:t>Następnie następuje iteracja przez te pary</w:t>
+        <w:t xml:space="preserve"> to odpowiadający mu element z pierwszego rodzica. Następnie następuje iteracja przez te pary</w:t>
       </w:r>
       <w:r>
         <w:t xml:space="preserve"> </w:t>
@@ -7344,15 +7562,1216 @@
       <w:pPr>
         <w:pStyle w:val="Nagwek1"/>
       </w:pPr>
-      <w:bookmarkStart w:id="22" w:name="_Toc155879979"/>
+      <w:bookmarkStart w:id="22" w:name="_Toc156123022"/>
       <w:r>
         <w:lastRenderedPageBreak/>
         <w:t>Sposób przeprowadzenia badania</w:t>
       </w:r>
       <w:bookmarkEnd w:id="22"/>
     </w:p>
+    <w:p>
+      <w:r>
+        <w:t xml:space="preserve">W celu realizacji badania – eksperymentu zostały wykorzystane omówione wcześniej klasy. Podobnie jak w przypadku realizacji wcześniejszych projektów, w celu oceny efektywności badanych algorytmów został wykorzystany pomiar czasu przy wykorzystaniu funkcjonalności biblioteki </w:t>
+      </w:r>
+      <w:r>
+        <w:rPr>
+          <w:i/>
+          <w:iCs/>
+        </w:rPr>
+        <w:t>&lt;chrono&gt;</w:t>
+      </w:r>
+      <w:r>
+        <w:t xml:space="preserve"> i zawartej w niej klasy </w:t>
+      </w:r>
+      <w:r>
+        <w:rPr>
+          <w:i/>
+          <w:iCs/>
+        </w:rPr>
+        <w:t>steady_clock</w:t>
+      </w:r>
+      <w:r>
+        <w:t>, która reprezentuje zegar monotoniczny, dla którego gwarantowane jest, że różnica czasu (przykładowo przekonwertowanego do milisekund – tak jak w programie) będzie większa od zera dla dwóch momentów czasu badania, z których drugi występuje później niż pierwszy. Po wykonaniu metody realizującej algorytm genetyczny wypisywany jest czas uzyskania wyniku w milisekundach oraz koszt ścieżki.</w:t>
+      </w:r>
+    </w:p>
+    <w:p>
+      <w:pPr>
+        <w:spacing w:before="360"/>
+        <w:contextualSpacing w:val="0"/>
+      </w:pPr>
+      <w:r>
+        <w:t>Do badań zostały wykorzystane problemy wskazane w wytycznych dot. projektu. Są one reprezentowane przez pliki:</w:t>
+      </w:r>
+    </w:p>
+    <w:p>
+      <w:pPr>
+        <w:pStyle w:val="Akapitzlist"/>
+        <w:numPr>
+          <w:ilvl w:val="0"/>
+          <w:numId w:val="21"/>
+        </w:numPr>
+        <w:rPr>
+          <w:lang w:val="en-GB"/>
+        </w:rPr>
+      </w:pPr>
+      <w:r>
+        <w:rPr>
+          <w:i/>
+          <w:iCs/>
+          <w:lang w:val="en-GB"/>
+        </w:rPr>
+        <w:t>ftv47.atsp</w:t>
+      </w:r>
+      <w:r>
+        <w:rPr>
+          <w:lang w:val="en-GB"/>
+        </w:rPr>
+        <w:t xml:space="preserve"> (1776), </w:t>
+      </w:r>
+    </w:p>
+    <w:p>
+      <w:pPr>
+        <w:pStyle w:val="Akapitzlist"/>
+        <w:numPr>
+          <w:ilvl w:val="0"/>
+          <w:numId w:val="21"/>
+        </w:numPr>
+        <w:rPr>
+          <w:lang w:val="en-GB"/>
+        </w:rPr>
+      </w:pPr>
+      <w:r>
+        <w:rPr>
+          <w:i/>
+          <w:iCs/>
+          <w:lang w:val="en-GB"/>
+        </w:rPr>
+        <w:t>ftv170.atsp</w:t>
+      </w:r>
+      <w:r>
+        <w:rPr>
+          <w:lang w:val="en-GB"/>
+        </w:rPr>
+        <w:t xml:space="preserve"> (2755) , </w:t>
+      </w:r>
+    </w:p>
+    <w:p>
+      <w:pPr>
+        <w:pStyle w:val="Akapitzlist"/>
+        <w:numPr>
+          <w:ilvl w:val="0"/>
+          <w:numId w:val="21"/>
+        </w:numPr>
+        <w:rPr>
+          <w:lang w:val="en-GB"/>
+        </w:rPr>
+      </w:pPr>
+      <w:r>
+        <w:rPr>
+          <w:i/>
+          <w:iCs/>
+          <w:lang w:val="en-GB"/>
+        </w:rPr>
+        <w:t>rgb403.atsp</w:t>
+      </w:r>
+      <w:r>
+        <w:rPr>
+          <w:lang w:val="en-GB"/>
+        </w:rPr>
+        <w:t xml:space="preserve"> (2465).</w:t>
+      </w:r>
+    </w:p>
+    <w:p>
+      <w:r>
+        <w:t xml:space="preserve">W nawiasach zostały podane </w:t>
+      </w:r>
+      <w:r>
+        <w:t>najlepsze znane rozwiązania – koszty tras – dla tych problemów</w:t>
+      </w:r>
+      <w:r>
+        <w:rPr>
+          <w:rStyle w:val="Odwoanieprzypisudolnego"/>
+        </w:rPr>
+        <w:footnoteReference w:id="9"/>
+      </w:r>
+      <w:r>
+        <w:t>.</w:t>
+      </w:r>
+    </w:p>
+    <w:p>
+      <w:r>
+        <w:t>Przeanalizowano rezultaty działania algorytmu dla dwóch opisanych wcześniej operatorów mutacji oraz jednego operatora przypisania. Badania zrealizowano w pierwszej kolejności dla współczynnika mutacji 0,01 oraz współczynnika krzyżowania 0,8 oraz następujących wielkości populacji</w:t>
+      </w:r>
+      <w:r>
+        <w:t xml:space="preserve"> </w:t>
+      </w:r>
+      <w:r>
+        <w:rPr>
+          <w:b/>
+          <w:bCs/>
+          <w:sz w:val="22"/>
+        </w:rPr>
+        <w:t>10</w:t>
+      </w:r>
+      <w:r>
+        <w:rPr>
+          <w:b/>
+          <w:bCs/>
+          <w:sz w:val="22"/>
+          <w:vertAlign w:val="superscript"/>
+        </w:rPr>
+        <w:t>3</w:t>
+      </w:r>
+      <w:r>
+        <w:t xml:space="preserve">, </w:t>
+      </w:r>
+      <w:r>
+        <w:rPr>
+          <w:b/>
+          <w:bCs/>
+          <w:sz w:val="22"/>
+        </w:rPr>
+        <w:t>10</w:t>
+      </w:r>
+      <w:r>
+        <w:rPr>
+          <w:b/>
+          <w:bCs/>
+          <w:sz w:val="22"/>
+          <w:vertAlign w:val="superscript"/>
+        </w:rPr>
+        <w:t>4</w:t>
+      </w:r>
+      <w:r>
+        <w:rPr>
+          <w:b/>
+          <w:bCs/>
+          <w:sz w:val="22"/>
+        </w:rPr>
+        <w:t xml:space="preserve"> </w:t>
+      </w:r>
+      <w:r>
+        <w:t xml:space="preserve">oraz </w:t>
+      </w:r>
+      <w:r>
+        <w:rPr>
+          <w:b/>
+          <w:bCs/>
+          <w:sz w:val="22"/>
+        </w:rPr>
+        <w:t>10</w:t>
+      </w:r>
+      <w:r>
+        <w:rPr>
+          <w:b/>
+          <w:bCs/>
+          <w:sz w:val="22"/>
+          <w:vertAlign w:val="superscript"/>
+        </w:rPr>
+        <w:t>5</w:t>
+      </w:r>
+      <w:r>
+        <w:t>.</w:t>
+      </w:r>
+    </w:p>
+    <w:p>
+      <w:r>
+        <w:t>Następn</w:t>
+      </w:r>
+      <w:r>
+        <w:t>ie ustalono, że najlepsze rezultaty uzyskiwane są dla największej liczebności populacji</w:t>
+      </w:r>
+      <w:r>
+        <w:t xml:space="preserve"> (</w:t>
+      </w:r>
+      <w:r>
+        <w:rPr>
+          <w:sz w:val="22"/>
+        </w:rPr>
+        <w:t>10</w:t>
+      </w:r>
+      <w:r>
+        <w:rPr>
+          <w:sz w:val="22"/>
+          <w:vertAlign w:val="superscript"/>
+        </w:rPr>
+        <w:t>5</w:t>
+      </w:r>
+      <w:r>
+        <w:t>)</w:t>
+      </w:r>
+      <w:r>
+        <w:t xml:space="preserve">, w związku z czym przeprowadzono kolejne badania dla tej wartości – przeanalizowano wpływ współczynnika mutacji na wyniki (wartości </w:t>
+      </w:r>
+      <w:r>
+        <w:rPr>
+          <w:b/>
+          <w:bCs/>
+        </w:rPr>
+        <w:t>0,02</w:t>
+      </w:r>
+      <w:r>
+        <w:t xml:space="preserve">, </w:t>
+      </w:r>
+      <w:r>
+        <w:rPr>
+          <w:b/>
+          <w:bCs/>
+        </w:rPr>
+        <w:t>0,5</w:t>
+      </w:r>
+      <w:r>
+        <w:t xml:space="preserve">, </w:t>
+      </w:r>
+      <w:r>
+        <w:rPr>
+          <w:b/>
+          <w:bCs/>
+        </w:rPr>
+        <w:t>0,1</w:t>
+      </w:r>
+      <w:r>
+        <w:t>) dla obu operatorów mutacji.</w:t>
+      </w:r>
+    </w:p>
+    <w:p>
+      <w:r>
+        <w:t>Ustalono warunek stopu – limit czasu wykonywania algorytmu na: 2 minuty dla problemu</w:t>
+      </w:r>
+      <w:r>
+        <w:t> </w:t>
+      </w:r>
+      <w:r>
+        <w:rPr>
+          <w:i/>
+          <w:iCs/>
+        </w:rPr>
+        <w:t>ftv47.atsp</w:t>
+      </w:r>
+      <w:r>
+        <w:t xml:space="preserve">, 4 minuty dla problemu </w:t>
+      </w:r>
+      <w:r>
+        <w:rPr>
+          <w:i/>
+          <w:iCs/>
+        </w:rPr>
+        <w:t>ftv170.atsp</w:t>
+      </w:r>
+      <w:r>
+        <w:t xml:space="preserve"> oraz 6 minut dla problemu </w:t>
+      </w:r>
+      <w:r>
+        <w:rPr>
+          <w:i/>
+          <w:iCs/>
+        </w:rPr>
+        <w:t>rbg403.atsp</w:t>
+      </w:r>
+      <w:r>
+        <w:t xml:space="preserve"> – identyczny jak w poprzednim projekcie</w:t>
+      </w:r>
+      <w:r>
+        <w:t>.</w:t>
+      </w:r>
+    </w:p>
+    <w:p>
+      <w:pPr>
+        <w:pStyle w:val="Nagwek1"/>
+      </w:pPr>
+      <w:bookmarkStart w:id="23" w:name="_Toc156123023"/>
+      <w:r>
+        <w:t>Wyniki przeprowadzonego badania</w:t>
+      </w:r>
+      <w:bookmarkEnd w:id="23"/>
+    </w:p>
+    <w:p>
+      <w:r>
+        <w:t>Wyniki zostały przedstawione za pomocą tabel oraz wykresów.</w:t>
+      </w:r>
+    </w:p>
+    <w:p>
+      <w:pPr>
+        <w:pStyle w:val="Nagwek2"/>
+      </w:pPr>
+      <w:bookmarkStart w:id="24" w:name="_Toc156123024"/>
+      <w:r>
+        <w:t>Wszystkie wyniki</w:t>
+      </w:r>
+      <w:r>
+        <w:t xml:space="preserve"> przedstawione tabelarycznie</w:t>
+      </w:r>
+      <w:bookmarkEnd w:id="24"/>
+    </w:p>
+    <w:p>
+      <w:r>
+        <w:t>Wyniki uruchomień algorytmu dla poszczególnych problemów z ustalonymi parametrami zostały zestawione w tabelach.</w:t>
+      </w:r>
+    </w:p>
+    <w:p>
+      <w:pPr>
+        <w:spacing w:line="720" w:lineRule="auto"/>
+        <w:jc w:val="center"/>
+      </w:pPr>
+      <w:r>
+        <w:rPr>
+          <w:noProof/>
+        </w:rPr>
+        <w:lastRenderedPageBreak/>
+        <w:drawing>
+          <wp:inline distT="0" distB="0" distL="0" distR="0" wp14:anchorId="774A2F25" wp14:editId="6919835D">
+            <wp:extent cx="2857500" cy="3829050"/>
+            <wp:effectExtent l="0" t="0" r="0" b="0"/>
+            <wp:docPr id="466243011" name="Obraz 146" descr="Obraz zawierający tekst, zrzut ekranu, paragon, numer&#10;&#10;Opis wygenerowany automatycznie"/>
+            <wp:cNvGraphicFramePr>
+              <a:graphicFrameLocks xmlns:a="http://schemas.openxmlformats.org/drawingml/2006/main" noChangeAspect="1"/>
+            </wp:cNvGraphicFramePr>
+            <a:graphic xmlns:a="http://schemas.openxmlformats.org/drawingml/2006/main">
+              <a:graphicData uri="http://schemas.openxmlformats.org/drawingml/2006/picture">
+                <pic:pic xmlns:pic="http://schemas.openxmlformats.org/drawingml/2006/picture">
+                  <pic:nvPicPr>
+                    <pic:cNvPr id="466243011" name="Obraz 146" descr="Obraz zawierający tekst, zrzut ekranu, paragon, numer&#10;&#10;Opis wygenerowany automatycznie"/>
+                    <pic:cNvPicPr/>
+                  </pic:nvPicPr>
+                  <pic:blipFill>
+                    <a:blip r:embed="rId16"/>
+                    <a:stretch>
+                      <a:fillRect/>
+                    </a:stretch>
+                  </pic:blipFill>
+                  <pic:spPr>
+                    <a:xfrm>
+                      <a:off x="0" y="0"/>
+                      <a:ext cx="2857500" cy="3829050"/>
+                    </a:xfrm>
+                    <a:prstGeom prst="rect">
+                      <a:avLst/>
+                    </a:prstGeom>
+                  </pic:spPr>
+                </pic:pic>
+              </a:graphicData>
+            </a:graphic>
+          </wp:inline>
+        </w:drawing>
+      </w:r>
+      <w:r>
+        <w:rPr>
+          <w:noProof/>
+        </w:rPr>
+        <w:drawing>
+          <wp:inline distT="0" distB="0" distL="0" distR="0" wp14:anchorId="533D3224" wp14:editId="12D17A41">
+            <wp:extent cx="2857500" cy="3829050"/>
+            <wp:effectExtent l="0" t="0" r="0" b="0"/>
+            <wp:docPr id="808250765" name="Obraz 147" descr="Obraz zawierający tekst, zrzut ekranu, paragon, numer&#10;&#10;Opis wygenerowany automatycznie"/>
+            <wp:cNvGraphicFramePr>
+              <a:graphicFrameLocks xmlns:a="http://schemas.openxmlformats.org/drawingml/2006/main" noChangeAspect="1"/>
+            </wp:cNvGraphicFramePr>
+            <a:graphic xmlns:a="http://schemas.openxmlformats.org/drawingml/2006/main">
+              <a:graphicData uri="http://schemas.openxmlformats.org/drawingml/2006/picture">
+                <pic:pic xmlns:pic="http://schemas.openxmlformats.org/drawingml/2006/picture">
+                  <pic:nvPicPr>
+                    <pic:cNvPr id="808250765" name="Obraz 147" descr="Obraz zawierający tekst, zrzut ekranu, paragon, numer&#10;&#10;Opis wygenerowany automatycznie"/>
+                    <pic:cNvPicPr/>
+                  </pic:nvPicPr>
+                  <pic:blipFill>
+                    <a:blip r:embed="rId17"/>
+                    <a:stretch>
+                      <a:fillRect/>
+                    </a:stretch>
+                  </pic:blipFill>
+                  <pic:spPr>
+                    <a:xfrm>
+                      <a:off x="0" y="0"/>
+                      <a:ext cx="2857500" cy="3829050"/>
+                    </a:xfrm>
+                    <a:prstGeom prst="rect">
+                      <a:avLst/>
+                    </a:prstGeom>
+                  </pic:spPr>
+                </pic:pic>
+              </a:graphicData>
+            </a:graphic>
+          </wp:inline>
+        </w:drawing>
+      </w:r>
+      <w:r>
+        <w:rPr>
+          <w:noProof/>
+        </w:rPr>
+        <w:drawing>
+          <wp:inline distT="0" distB="0" distL="0" distR="0" wp14:anchorId="11881E74" wp14:editId="094BBF92">
+            <wp:extent cx="2857500" cy="3829050"/>
+            <wp:effectExtent l="0" t="0" r="0" b="0"/>
+            <wp:docPr id="192699964" name="Obraz 148" descr="Obraz zawierający tekst, zrzut ekranu, paragon, numer&#10;&#10;Opis wygenerowany automatycznie"/>
+            <wp:cNvGraphicFramePr>
+              <a:graphicFrameLocks xmlns:a="http://schemas.openxmlformats.org/drawingml/2006/main" noChangeAspect="1"/>
+            </wp:cNvGraphicFramePr>
+            <a:graphic xmlns:a="http://schemas.openxmlformats.org/drawingml/2006/main">
+              <a:graphicData uri="http://schemas.openxmlformats.org/drawingml/2006/picture">
+                <pic:pic xmlns:pic="http://schemas.openxmlformats.org/drawingml/2006/picture">
+                  <pic:nvPicPr>
+                    <pic:cNvPr id="192699964" name="Obraz 148" descr="Obraz zawierający tekst, zrzut ekranu, paragon, numer&#10;&#10;Opis wygenerowany automatycznie"/>
+                    <pic:cNvPicPr/>
+                  </pic:nvPicPr>
+                  <pic:blipFill>
+                    <a:blip r:embed="rId18"/>
+                    <a:stretch>
+                      <a:fillRect/>
+                    </a:stretch>
+                  </pic:blipFill>
+                  <pic:spPr>
+                    <a:xfrm>
+                      <a:off x="0" y="0"/>
+                      <a:ext cx="2857500" cy="3829050"/>
+                    </a:xfrm>
+                    <a:prstGeom prst="rect">
+                      <a:avLst/>
+                    </a:prstGeom>
+                  </pic:spPr>
+                </pic:pic>
+              </a:graphicData>
+            </a:graphic>
+          </wp:inline>
+        </w:drawing>
+      </w:r>
+      <w:r>
+        <w:rPr>
+          <w:noProof/>
+        </w:rPr>
+        <w:lastRenderedPageBreak/>
+        <w:drawing>
+          <wp:inline distT="0" distB="0" distL="0" distR="0" wp14:anchorId="48753889" wp14:editId="3A01011B">
+            <wp:extent cx="2857500" cy="3829050"/>
+            <wp:effectExtent l="0" t="0" r="0" b="0"/>
+            <wp:docPr id="1222892607" name="Obraz 149" descr="Obraz zawierający tekst, zrzut ekranu, paragon, numer&#10;&#10;Opis wygenerowany automatycznie"/>
+            <wp:cNvGraphicFramePr>
+              <a:graphicFrameLocks xmlns:a="http://schemas.openxmlformats.org/drawingml/2006/main" noChangeAspect="1"/>
+            </wp:cNvGraphicFramePr>
+            <a:graphic xmlns:a="http://schemas.openxmlformats.org/drawingml/2006/main">
+              <a:graphicData uri="http://schemas.openxmlformats.org/drawingml/2006/picture">
+                <pic:pic xmlns:pic="http://schemas.openxmlformats.org/drawingml/2006/picture">
+                  <pic:nvPicPr>
+                    <pic:cNvPr id="1222892607" name="Obraz 149" descr="Obraz zawierający tekst, zrzut ekranu, paragon, numer&#10;&#10;Opis wygenerowany automatycznie"/>
+                    <pic:cNvPicPr/>
+                  </pic:nvPicPr>
+                  <pic:blipFill>
+                    <a:blip r:embed="rId19"/>
+                    <a:stretch>
+                      <a:fillRect/>
+                    </a:stretch>
+                  </pic:blipFill>
+                  <pic:spPr>
+                    <a:xfrm>
+                      <a:off x="0" y="0"/>
+                      <a:ext cx="2857500" cy="3829050"/>
+                    </a:xfrm>
+                    <a:prstGeom prst="rect">
+                      <a:avLst/>
+                    </a:prstGeom>
+                  </pic:spPr>
+                </pic:pic>
+              </a:graphicData>
+            </a:graphic>
+          </wp:inline>
+        </w:drawing>
+      </w:r>
+      <w:r>
+        <w:rPr>
+          <w:noProof/>
+        </w:rPr>
+        <w:drawing>
+          <wp:inline distT="0" distB="0" distL="0" distR="0" wp14:anchorId="7CC25047" wp14:editId="53944412">
+            <wp:extent cx="2857500" cy="3829050"/>
+            <wp:effectExtent l="0" t="0" r="0" b="0"/>
+            <wp:docPr id="2076038477" name="Obraz 150" descr="Obraz zawierający tekst, zrzut ekranu, paragon, numer&#10;&#10;Opis wygenerowany automatycznie"/>
+            <wp:cNvGraphicFramePr>
+              <a:graphicFrameLocks xmlns:a="http://schemas.openxmlformats.org/drawingml/2006/main" noChangeAspect="1"/>
+            </wp:cNvGraphicFramePr>
+            <a:graphic xmlns:a="http://schemas.openxmlformats.org/drawingml/2006/main">
+              <a:graphicData uri="http://schemas.openxmlformats.org/drawingml/2006/picture">
+                <pic:pic xmlns:pic="http://schemas.openxmlformats.org/drawingml/2006/picture">
+                  <pic:nvPicPr>
+                    <pic:cNvPr id="2076038477" name="Obraz 150" descr="Obraz zawierający tekst, zrzut ekranu, paragon, numer&#10;&#10;Opis wygenerowany automatycznie"/>
+                    <pic:cNvPicPr/>
+                  </pic:nvPicPr>
+                  <pic:blipFill>
+                    <a:blip r:embed="rId20"/>
+                    <a:stretch>
+                      <a:fillRect/>
+                    </a:stretch>
+                  </pic:blipFill>
+                  <pic:spPr>
+                    <a:xfrm>
+                      <a:off x="0" y="0"/>
+                      <a:ext cx="2857500" cy="3829050"/>
+                    </a:xfrm>
+                    <a:prstGeom prst="rect">
+                      <a:avLst/>
+                    </a:prstGeom>
+                  </pic:spPr>
+                </pic:pic>
+              </a:graphicData>
+            </a:graphic>
+          </wp:inline>
+        </w:drawing>
+      </w:r>
+      <w:r>
+        <w:rPr>
+          <w:noProof/>
+        </w:rPr>
+        <w:drawing>
+          <wp:inline distT="0" distB="0" distL="0" distR="0" wp14:anchorId="3B863185" wp14:editId="7A044984">
+            <wp:extent cx="2857500" cy="3829050"/>
+            <wp:effectExtent l="0" t="0" r="0" b="0"/>
+            <wp:docPr id="616275129" name="Obraz 151" descr="Obraz zawierający tekst, zrzut ekranu, paragon, numer&#10;&#10;Opis wygenerowany automatycznie"/>
+            <wp:cNvGraphicFramePr>
+              <a:graphicFrameLocks xmlns:a="http://schemas.openxmlformats.org/drawingml/2006/main" noChangeAspect="1"/>
+            </wp:cNvGraphicFramePr>
+            <a:graphic xmlns:a="http://schemas.openxmlformats.org/drawingml/2006/main">
+              <a:graphicData uri="http://schemas.openxmlformats.org/drawingml/2006/picture">
+                <pic:pic xmlns:pic="http://schemas.openxmlformats.org/drawingml/2006/picture">
+                  <pic:nvPicPr>
+                    <pic:cNvPr id="616275129" name="Obraz 151" descr="Obraz zawierający tekst, zrzut ekranu, paragon, numer&#10;&#10;Opis wygenerowany automatycznie"/>
+                    <pic:cNvPicPr/>
+                  </pic:nvPicPr>
+                  <pic:blipFill>
+                    <a:blip r:embed="rId21"/>
+                    <a:stretch>
+                      <a:fillRect/>
+                    </a:stretch>
+                  </pic:blipFill>
+                  <pic:spPr>
+                    <a:xfrm>
+                      <a:off x="0" y="0"/>
+                      <a:ext cx="2857500" cy="3829050"/>
+                    </a:xfrm>
+                    <a:prstGeom prst="rect">
+                      <a:avLst/>
+                    </a:prstGeom>
+                  </pic:spPr>
+                </pic:pic>
+              </a:graphicData>
+            </a:graphic>
+          </wp:inline>
+        </w:drawing>
+      </w:r>
+      <w:r>
+        <w:rPr>
+          <w:noProof/>
+        </w:rPr>
+        <w:drawing>
+          <wp:inline distT="0" distB="0" distL="0" distR="0" wp14:anchorId="33A30510" wp14:editId="11854B23">
+            <wp:extent cx="2857500" cy="3829050"/>
+            <wp:effectExtent l="0" t="0" r="0" b="0"/>
+            <wp:docPr id="308537884" name="Obraz 152" descr="Obraz zawierający tekst, zrzut ekranu, paragon, Czcionka&#10;&#10;Opis wygenerowany automatycznie"/>
+            <wp:cNvGraphicFramePr>
+              <a:graphicFrameLocks xmlns:a="http://schemas.openxmlformats.org/drawingml/2006/main" noChangeAspect="1"/>
+            </wp:cNvGraphicFramePr>
+            <a:graphic xmlns:a="http://schemas.openxmlformats.org/drawingml/2006/main">
+              <a:graphicData uri="http://schemas.openxmlformats.org/drawingml/2006/picture">
+                <pic:pic xmlns:pic="http://schemas.openxmlformats.org/drawingml/2006/picture">
+                  <pic:nvPicPr>
+                    <pic:cNvPr id="308537884" name="Obraz 152" descr="Obraz zawierający tekst, zrzut ekranu, paragon, Czcionka&#10;&#10;Opis wygenerowany automatycznie"/>
+                    <pic:cNvPicPr/>
+                  </pic:nvPicPr>
+                  <pic:blipFill>
+                    <a:blip r:embed="rId22"/>
+                    <a:stretch>
+                      <a:fillRect/>
+                    </a:stretch>
+                  </pic:blipFill>
+                  <pic:spPr>
+                    <a:xfrm>
+                      <a:off x="0" y="0"/>
+                      <a:ext cx="2857500" cy="3829050"/>
+                    </a:xfrm>
+                    <a:prstGeom prst="rect">
+                      <a:avLst/>
+                    </a:prstGeom>
+                  </pic:spPr>
+                </pic:pic>
+              </a:graphicData>
+            </a:graphic>
+          </wp:inline>
+        </w:drawing>
+      </w:r>
+      <w:r>
+        <w:rPr>
+          <w:noProof/>
+        </w:rPr>
+        <w:lastRenderedPageBreak/>
+        <w:drawing>
+          <wp:inline distT="0" distB="0" distL="0" distR="0" wp14:anchorId="1E99F0DA" wp14:editId="41A02CB2">
+            <wp:extent cx="2857500" cy="3829050"/>
+            <wp:effectExtent l="0" t="0" r="0" b="0"/>
+            <wp:docPr id="1765337533" name="Obraz 153" descr="Obraz zawierający tekst, zrzut ekranu, paragon, numer&#10;&#10;Opis wygenerowany automatycznie"/>
+            <wp:cNvGraphicFramePr>
+              <a:graphicFrameLocks xmlns:a="http://schemas.openxmlformats.org/drawingml/2006/main" noChangeAspect="1"/>
+            </wp:cNvGraphicFramePr>
+            <a:graphic xmlns:a="http://schemas.openxmlformats.org/drawingml/2006/main">
+              <a:graphicData uri="http://schemas.openxmlformats.org/drawingml/2006/picture">
+                <pic:pic xmlns:pic="http://schemas.openxmlformats.org/drawingml/2006/picture">
+                  <pic:nvPicPr>
+                    <pic:cNvPr id="1765337533" name="Obraz 153" descr="Obraz zawierający tekst, zrzut ekranu, paragon, numer&#10;&#10;Opis wygenerowany automatycznie"/>
+                    <pic:cNvPicPr/>
+                  </pic:nvPicPr>
+                  <pic:blipFill>
+                    <a:blip r:embed="rId23"/>
+                    <a:stretch>
+                      <a:fillRect/>
+                    </a:stretch>
+                  </pic:blipFill>
+                  <pic:spPr>
+                    <a:xfrm>
+                      <a:off x="0" y="0"/>
+                      <a:ext cx="2857500" cy="3829050"/>
+                    </a:xfrm>
+                    <a:prstGeom prst="rect">
+                      <a:avLst/>
+                    </a:prstGeom>
+                  </pic:spPr>
+                </pic:pic>
+              </a:graphicData>
+            </a:graphic>
+          </wp:inline>
+        </w:drawing>
+      </w:r>
+      <w:r>
+        <w:rPr>
+          <w:noProof/>
+        </w:rPr>
+        <w:drawing>
+          <wp:inline distT="0" distB="0" distL="0" distR="0" wp14:anchorId="5DCA1E2D" wp14:editId="38DF7E3C">
+            <wp:extent cx="2857500" cy="3829050"/>
+            <wp:effectExtent l="0" t="0" r="0" b="0"/>
+            <wp:docPr id="424634485" name="Obraz 154" descr="Obraz zawierający tekst, zrzut ekranu, paragon, numer&#10;&#10;Opis wygenerowany automatycznie"/>
+            <wp:cNvGraphicFramePr>
+              <a:graphicFrameLocks xmlns:a="http://schemas.openxmlformats.org/drawingml/2006/main" noChangeAspect="1"/>
+            </wp:cNvGraphicFramePr>
+            <a:graphic xmlns:a="http://schemas.openxmlformats.org/drawingml/2006/main">
+              <a:graphicData uri="http://schemas.openxmlformats.org/drawingml/2006/picture">
+                <pic:pic xmlns:pic="http://schemas.openxmlformats.org/drawingml/2006/picture">
+                  <pic:nvPicPr>
+                    <pic:cNvPr id="424634485" name="Obraz 154" descr="Obraz zawierający tekst, zrzut ekranu, paragon, numer&#10;&#10;Opis wygenerowany automatycznie"/>
+                    <pic:cNvPicPr/>
+                  </pic:nvPicPr>
+                  <pic:blipFill>
+                    <a:blip r:embed="rId24"/>
+                    <a:stretch>
+                      <a:fillRect/>
+                    </a:stretch>
+                  </pic:blipFill>
+                  <pic:spPr>
+                    <a:xfrm>
+                      <a:off x="0" y="0"/>
+                      <a:ext cx="2857500" cy="3829050"/>
+                    </a:xfrm>
+                    <a:prstGeom prst="rect">
+                      <a:avLst/>
+                    </a:prstGeom>
+                  </pic:spPr>
+                </pic:pic>
+              </a:graphicData>
+            </a:graphic>
+          </wp:inline>
+        </w:drawing>
+      </w:r>
+      <w:r>
+        <w:rPr>
+          <w:noProof/>
+        </w:rPr>
+        <w:drawing>
+          <wp:inline distT="0" distB="0" distL="0" distR="0" wp14:anchorId="449F66A8" wp14:editId="70FA87E7">
+            <wp:extent cx="2857500" cy="3829050"/>
+            <wp:effectExtent l="0" t="0" r="0" b="0"/>
+            <wp:docPr id="635902862" name="Obraz 155" descr="Obraz zawierający tekst, zrzut ekranu, paragon, Czcionka&#10;&#10;Opis wygenerowany automatycznie"/>
+            <wp:cNvGraphicFramePr>
+              <a:graphicFrameLocks xmlns:a="http://schemas.openxmlformats.org/drawingml/2006/main" noChangeAspect="1"/>
+            </wp:cNvGraphicFramePr>
+            <a:graphic xmlns:a="http://schemas.openxmlformats.org/drawingml/2006/main">
+              <a:graphicData uri="http://schemas.openxmlformats.org/drawingml/2006/picture">
+                <pic:pic xmlns:pic="http://schemas.openxmlformats.org/drawingml/2006/picture">
+                  <pic:nvPicPr>
+                    <pic:cNvPr id="635902862" name="Obraz 155" descr="Obraz zawierający tekst, zrzut ekranu, paragon, Czcionka&#10;&#10;Opis wygenerowany automatycznie"/>
+                    <pic:cNvPicPr/>
+                  </pic:nvPicPr>
+                  <pic:blipFill>
+                    <a:blip r:embed="rId25"/>
+                    <a:stretch>
+                      <a:fillRect/>
+                    </a:stretch>
+                  </pic:blipFill>
+                  <pic:spPr>
+                    <a:xfrm>
+                      <a:off x="0" y="0"/>
+                      <a:ext cx="2857500" cy="3829050"/>
+                    </a:xfrm>
+                    <a:prstGeom prst="rect">
+                      <a:avLst/>
+                    </a:prstGeom>
+                  </pic:spPr>
+                </pic:pic>
+              </a:graphicData>
+            </a:graphic>
+          </wp:inline>
+        </w:drawing>
+      </w:r>
+      <w:r>
+        <w:rPr>
+          <w:noProof/>
+        </w:rPr>
+        <w:drawing>
+          <wp:inline distT="0" distB="0" distL="0" distR="0" wp14:anchorId="2F922464" wp14:editId="563CAD64">
+            <wp:extent cx="2857500" cy="3829050"/>
+            <wp:effectExtent l="0" t="0" r="0" b="0"/>
+            <wp:docPr id="617531656" name="Obraz 156" descr="Obraz zawierający tekst, zrzut ekranu, paragon, numer&#10;&#10;Opis wygenerowany automatycznie"/>
+            <wp:cNvGraphicFramePr>
+              <a:graphicFrameLocks xmlns:a="http://schemas.openxmlformats.org/drawingml/2006/main" noChangeAspect="1"/>
+            </wp:cNvGraphicFramePr>
+            <a:graphic xmlns:a="http://schemas.openxmlformats.org/drawingml/2006/main">
+              <a:graphicData uri="http://schemas.openxmlformats.org/drawingml/2006/picture">
+                <pic:pic xmlns:pic="http://schemas.openxmlformats.org/drawingml/2006/picture">
+                  <pic:nvPicPr>
+                    <pic:cNvPr id="617531656" name="Obraz 156" descr="Obraz zawierający tekst, zrzut ekranu, paragon, numer&#10;&#10;Opis wygenerowany automatycznie"/>
+                    <pic:cNvPicPr/>
+                  </pic:nvPicPr>
+                  <pic:blipFill>
+                    <a:blip r:embed="rId26"/>
+                    <a:stretch>
+                      <a:fillRect/>
+                    </a:stretch>
+                  </pic:blipFill>
+                  <pic:spPr>
+                    <a:xfrm>
+                      <a:off x="0" y="0"/>
+                      <a:ext cx="2857500" cy="3829050"/>
+                    </a:xfrm>
+                    <a:prstGeom prst="rect">
+                      <a:avLst/>
+                    </a:prstGeom>
+                  </pic:spPr>
+                </pic:pic>
+              </a:graphicData>
+            </a:graphic>
+          </wp:inline>
+        </w:drawing>
+      </w:r>
+      <w:r>
+        <w:rPr>
+          <w:noProof/>
+        </w:rPr>
+        <w:lastRenderedPageBreak/>
+        <w:drawing>
+          <wp:inline distT="0" distB="0" distL="0" distR="0" wp14:anchorId="718F19B1" wp14:editId="70D4B48F">
+            <wp:extent cx="2857500" cy="3829050"/>
+            <wp:effectExtent l="0" t="0" r="0" b="0"/>
+            <wp:docPr id="1880879239" name="Obraz 157" descr="Obraz zawierający tekst, zrzut ekranu, paragon, numer&#10;&#10;Opis wygenerowany automatycznie"/>
+            <wp:cNvGraphicFramePr>
+              <a:graphicFrameLocks xmlns:a="http://schemas.openxmlformats.org/drawingml/2006/main" noChangeAspect="1"/>
+            </wp:cNvGraphicFramePr>
+            <a:graphic xmlns:a="http://schemas.openxmlformats.org/drawingml/2006/main">
+              <a:graphicData uri="http://schemas.openxmlformats.org/drawingml/2006/picture">
+                <pic:pic xmlns:pic="http://schemas.openxmlformats.org/drawingml/2006/picture">
+                  <pic:nvPicPr>
+                    <pic:cNvPr id="1880879239" name="Obraz 157" descr="Obraz zawierający tekst, zrzut ekranu, paragon, numer&#10;&#10;Opis wygenerowany automatycznie"/>
+                    <pic:cNvPicPr/>
+                  </pic:nvPicPr>
+                  <pic:blipFill>
+                    <a:blip r:embed="rId27"/>
+                    <a:stretch>
+                      <a:fillRect/>
+                    </a:stretch>
+                  </pic:blipFill>
+                  <pic:spPr>
+                    <a:xfrm>
+                      <a:off x="0" y="0"/>
+                      <a:ext cx="2857500" cy="3829050"/>
+                    </a:xfrm>
+                    <a:prstGeom prst="rect">
+                      <a:avLst/>
+                    </a:prstGeom>
+                  </pic:spPr>
+                </pic:pic>
+              </a:graphicData>
+            </a:graphic>
+          </wp:inline>
+        </w:drawing>
+      </w:r>
+      <w:r>
+        <w:rPr>
+          <w:noProof/>
+        </w:rPr>
+        <w:drawing>
+          <wp:inline distT="0" distB="0" distL="0" distR="0" wp14:anchorId="7568476B" wp14:editId="2B1FCCFC">
+            <wp:extent cx="2857500" cy="3829050"/>
+            <wp:effectExtent l="0" t="0" r="0" b="0"/>
+            <wp:docPr id="663220656" name="Obraz 158" descr="Obraz zawierający tekst, zrzut ekranu, numer, Czcionka&#10;&#10;Opis wygenerowany automatycznie"/>
+            <wp:cNvGraphicFramePr>
+              <a:graphicFrameLocks xmlns:a="http://schemas.openxmlformats.org/drawingml/2006/main" noChangeAspect="1"/>
+            </wp:cNvGraphicFramePr>
+            <a:graphic xmlns:a="http://schemas.openxmlformats.org/drawingml/2006/main">
+              <a:graphicData uri="http://schemas.openxmlformats.org/drawingml/2006/picture">
+                <pic:pic xmlns:pic="http://schemas.openxmlformats.org/drawingml/2006/picture">
+                  <pic:nvPicPr>
+                    <pic:cNvPr id="663220656" name="Obraz 158" descr="Obraz zawierający tekst, zrzut ekranu, numer, Czcionka&#10;&#10;Opis wygenerowany automatycznie"/>
+                    <pic:cNvPicPr/>
+                  </pic:nvPicPr>
+                  <pic:blipFill>
+                    <a:blip r:embed="rId28"/>
+                    <a:stretch>
+                      <a:fillRect/>
+                    </a:stretch>
+                  </pic:blipFill>
+                  <pic:spPr>
+                    <a:xfrm>
+                      <a:off x="0" y="0"/>
+                      <a:ext cx="2857500" cy="3829050"/>
+                    </a:xfrm>
+                    <a:prstGeom prst="rect">
+                      <a:avLst/>
+                    </a:prstGeom>
+                  </pic:spPr>
+                </pic:pic>
+              </a:graphicData>
+            </a:graphic>
+          </wp:inline>
+        </w:drawing>
+      </w:r>
+      <w:r>
+        <w:rPr>
+          <w:noProof/>
+        </w:rPr>
+        <w:drawing>
+          <wp:inline distT="0" distB="0" distL="0" distR="0" wp14:anchorId="6B8F9BEF" wp14:editId="7E079CE9">
+            <wp:extent cx="2857500" cy="3829050"/>
+            <wp:effectExtent l="0" t="0" r="0" b="0"/>
+            <wp:docPr id="335999828" name="Obraz 159" descr="Obraz zawierający tekst, zrzut ekranu, paragon, numer&#10;&#10;Opis wygenerowany automatycznie"/>
+            <wp:cNvGraphicFramePr>
+              <a:graphicFrameLocks xmlns:a="http://schemas.openxmlformats.org/drawingml/2006/main" noChangeAspect="1"/>
+            </wp:cNvGraphicFramePr>
+            <a:graphic xmlns:a="http://schemas.openxmlformats.org/drawingml/2006/main">
+              <a:graphicData uri="http://schemas.openxmlformats.org/drawingml/2006/picture">
+                <pic:pic xmlns:pic="http://schemas.openxmlformats.org/drawingml/2006/picture">
+                  <pic:nvPicPr>
+                    <pic:cNvPr id="335999828" name="Obraz 159" descr="Obraz zawierający tekst, zrzut ekranu, paragon, numer&#10;&#10;Opis wygenerowany automatycznie"/>
+                    <pic:cNvPicPr/>
+                  </pic:nvPicPr>
+                  <pic:blipFill>
+                    <a:blip r:embed="rId29"/>
+                    <a:stretch>
+                      <a:fillRect/>
+                    </a:stretch>
+                  </pic:blipFill>
+                  <pic:spPr>
+                    <a:xfrm>
+                      <a:off x="0" y="0"/>
+                      <a:ext cx="2857500" cy="3829050"/>
+                    </a:xfrm>
+                    <a:prstGeom prst="rect">
+                      <a:avLst/>
+                    </a:prstGeom>
+                  </pic:spPr>
+                </pic:pic>
+              </a:graphicData>
+            </a:graphic>
+          </wp:inline>
+        </w:drawing>
+      </w:r>
+      <w:r>
+        <w:rPr>
+          <w:noProof/>
+        </w:rPr>
+        <w:drawing>
+          <wp:inline distT="0" distB="0" distL="0" distR="0" wp14:anchorId="3336AAB1" wp14:editId="051B8DC9">
+            <wp:extent cx="2857500" cy="3829050"/>
+            <wp:effectExtent l="0" t="0" r="0" b="0"/>
+            <wp:docPr id="624936427" name="Obraz 160" descr="Obraz zawierający tekst, zrzut ekranu, paragon, Czcionka&#10;&#10;Opis wygenerowany automatycznie"/>
+            <wp:cNvGraphicFramePr>
+              <a:graphicFrameLocks xmlns:a="http://schemas.openxmlformats.org/drawingml/2006/main" noChangeAspect="1"/>
+            </wp:cNvGraphicFramePr>
+            <a:graphic xmlns:a="http://schemas.openxmlformats.org/drawingml/2006/main">
+              <a:graphicData uri="http://schemas.openxmlformats.org/drawingml/2006/picture">
+                <pic:pic xmlns:pic="http://schemas.openxmlformats.org/drawingml/2006/picture">
+                  <pic:nvPicPr>
+                    <pic:cNvPr id="624936427" name="Obraz 160" descr="Obraz zawierający tekst, zrzut ekranu, paragon, Czcionka&#10;&#10;Opis wygenerowany automatycznie"/>
+                    <pic:cNvPicPr/>
+                  </pic:nvPicPr>
+                  <pic:blipFill>
+                    <a:blip r:embed="rId30"/>
+                    <a:stretch>
+                      <a:fillRect/>
+                    </a:stretch>
+                  </pic:blipFill>
+                  <pic:spPr>
+                    <a:xfrm>
+                      <a:off x="0" y="0"/>
+                      <a:ext cx="2857500" cy="3829050"/>
+                    </a:xfrm>
+                    <a:prstGeom prst="rect">
+                      <a:avLst/>
+                    </a:prstGeom>
+                  </pic:spPr>
+                </pic:pic>
+              </a:graphicData>
+            </a:graphic>
+          </wp:inline>
+        </w:drawing>
+      </w:r>
+      <w:r>
+        <w:rPr>
+          <w:noProof/>
+        </w:rPr>
+        <w:lastRenderedPageBreak/>
+        <w:drawing>
+          <wp:inline distT="0" distB="0" distL="0" distR="0" wp14:anchorId="464A2CD0" wp14:editId="0D1B044E">
+            <wp:extent cx="2857500" cy="3829050"/>
+            <wp:effectExtent l="0" t="0" r="0" b="0"/>
+            <wp:docPr id="1268653159" name="Obraz 161" descr="Obraz zawierający tekst, zrzut ekranu, paragon, numer&#10;&#10;Opis wygenerowany automatycznie"/>
+            <wp:cNvGraphicFramePr>
+              <a:graphicFrameLocks xmlns:a="http://schemas.openxmlformats.org/drawingml/2006/main" noChangeAspect="1"/>
+            </wp:cNvGraphicFramePr>
+            <a:graphic xmlns:a="http://schemas.openxmlformats.org/drawingml/2006/main">
+              <a:graphicData uri="http://schemas.openxmlformats.org/drawingml/2006/picture">
+                <pic:pic xmlns:pic="http://schemas.openxmlformats.org/drawingml/2006/picture">
+                  <pic:nvPicPr>
+                    <pic:cNvPr id="1268653159" name="Obraz 161" descr="Obraz zawierający tekst, zrzut ekranu, paragon, numer&#10;&#10;Opis wygenerowany automatycznie"/>
+                    <pic:cNvPicPr/>
+                  </pic:nvPicPr>
+                  <pic:blipFill>
+                    <a:blip r:embed="rId31"/>
+                    <a:stretch>
+                      <a:fillRect/>
+                    </a:stretch>
+                  </pic:blipFill>
+                  <pic:spPr>
+                    <a:xfrm>
+                      <a:off x="0" y="0"/>
+                      <a:ext cx="2857500" cy="3829050"/>
+                    </a:xfrm>
+                    <a:prstGeom prst="rect">
+                      <a:avLst/>
+                    </a:prstGeom>
+                  </pic:spPr>
+                </pic:pic>
+              </a:graphicData>
+            </a:graphic>
+          </wp:inline>
+        </w:drawing>
+      </w:r>
+      <w:r>
+        <w:rPr>
+          <w:noProof/>
+        </w:rPr>
+        <w:drawing>
+          <wp:inline distT="0" distB="0" distL="0" distR="0" wp14:anchorId="7D8BC90C" wp14:editId="6080E539">
+            <wp:extent cx="2857500" cy="3829050"/>
+            <wp:effectExtent l="0" t="0" r="0" b="0"/>
+            <wp:docPr id="1432643222" name="Obraz 162" descr="Obraz zawierający tekst, zrzut ekranu, paragon, numer&#10;&#10;Opis wygenerowany automatycznie"/>
+            <wp:cNvGraphicFramePr>
+              <a:graphicFrameLocks xmlns:a="http://schemas.openxmlformats.org/drawingml/2006/main" noChangeAspect="1"/>
+            </wp:cNvGraphicFramePr>
+            <a:graphic xmlns:a="http://schemas.openxmlformats.org/drawingml/2006/main">
+              <a:graphicData uri="http://schemas.openxmlformats.org/drawingml/2006/picture">
+                <pic:pic xmlns:pic="http://schemas.openxmlformats.org/drawingml/2006/picture">
+                  <pic:nvPicPr>
+                    <pic:cNvPr id="1432643222" name="Obraz 162" descr="Obraz zawierający tekst, zrzut ekranu, paragon, numer&#10;&#10;Opis wygenerowany automatycznie"/>
+                    <pic:cNvPicPr/>
+                  </pic:nvPicPr>
+                  <pic:blipFill>
+                    <a:blip r:embed="rId32"/>
+                    <a:stretch>
+                      <a:fillRect/>
+                    </a:stretch>
+                  </pic:blipFill>
+                  <pic:spPr>
+                    <a:xfrm>
+                      <a:off x="0" y="0"/>
+                      <a:ext cx="2857500" cy="3829050"/>
+                    </a:xfrm>
+                    <a:prstGeom prst="rect">
+                      <a:avLst/>
+                    </a:prstGeom>
+                  </pic:spPr>
+                </pic:pic>
+              </a:graphicData>
+            </a:graphic>
+          </wp:inline>
+        </w:drawing>
+      </w:r>
+      <w:r>
+        <w:rPr>
+          <w:noProof/>
+        </w:rPr>
+        <w:drawing>
+          <wp:inline distT="0" distB="0" distL="0" distR="0" wp14:anchorId="11284E89" wp14:editId="4BE6A116">
+            <wp:extent cx="2857500" cy="3829050"/>
+            <wp:effectExtent l="0" t="0" r="0" b="0"/>
+            <wp:docPr id="2067712027" name="Obraz 163" descr="Obraz zawierający tekst, zrzut ekranu, paragon, numer&#10;&#10;Opis wygenerowany automatycznie"/>
+            <wp:cNvGraphicFramePr>
+              <a:graphicFrameLocks xmlns:a="http://schemas.openxmlformats.org/drawingml/2006/main" noChangeAspect="1"/>
+            </wp:cNvGraphicFramePr>
+            <a:graphic xmlns:a="http://schemas.openxmlformats.org/drawingml/2006/main">
+              <a:graphicData uri="http://schemas.openxmlformats.org/drawingml/2006/picture">
+                <pic:pic xmlns:pic="http://schemas.openxmlformats.org/drawingml/2006/picture">
+                  <pic:nvPicPr>
+                    <pic:cNvPr id="2067712027" name="Obraz 163" descr="Obraz zawierający tekst, zrzut ekranu, paragon, numer&#10;&#10;Opis wygenerowany automatycznie"/>
+                    <pic:cNvPicPr/>
+                  </pic:nvPicPr>
+                  <pic:blipFill>
+                    <a:blip r:embed="rId33"/>
+                    <a:stretch>
+                      <a:fillRect/>
+                    </a:stretch>
+                  </pic:blipFill>
+                  <pic:spPr>
+                    <a:xfrm>
+                      <a:off x="0" y="0"/>
+                      <a:ext cx="2857500" cy="3829050"/>
+                    </a:xfrm>
+                    <a:prstGeom prst="rect">
+                      <a:avLst/>
+                    </a:prstGeom>
+                  </pic:spPr>
+                </pic:pic>
+              </a:graphicData>
+            </a:graphic>
+          </wp:inline>
+        </w:drawing>
+      </w:r>
+      <w:r>
+        <w:rPr>
+          <w:noProof/>
+        </w:rPr>
+        <w:drawing>
+          <wp:inline distT="0" distB="0" distL="0" distR="0" wp14:anchorId="73EE32B5" wp14:editId="69BE999D">
+            <wp:extent cx="2857500" cy="3829050"/>
+            <wp:effectExtent l="0" t="0" r="0" b="0"/>
+            <wp:docPr id="971259640" name="Obraz 164" descr="Obraz zawierający tekst, zrzut ekranu, numer, Czcionka&#10;&#10;Opis wygenerowany automatycznie"/>
+            <wp:cNvGraphicFramePr>
+              <a:graphicFrameLocks xmlns:a="http://schemas.openxmlformats.org/drawingml/2006/main" noChangeAspect="1"/>
+            </wp:cNvGraphicFramePr>
+            <a:graphic xmlns:a="http://schemas.openxmlformats.org/drawingml/2006/main">
+              <a:graphicData uri="http://schemas.openxmlformats.org/drawingml/2006/picture">
+                <pic:pic xmlns:pic="http://schemas.openxmlformats.org/drawingml/2006/picture">
+                  <pic:nvPicPr>
+                    <pic:cNvPr id="971259640" name="Obraz 164" descr="Obraz zawierający tekst, zrzut ekranu, numer, Czcionka&#10;&#10;Opis wygenerowany automatycznie"/>
+                    <pic:cNvPicPr/>
+                  </pic:nvPicPr>
+                  <pic:blipFill>
+                    <a:blip r:embed="rId34"/>
+                    <a:stretch>
+                      <a:fillRect/>
+                    </a:stretch>
+                  </pic:blipFill>
+                  <pic:spPr>
+                    <a:xfrm>
+                      <a:off x="0" y="0"/>
+                      <a:ext cx="2857500" cy="3829050"/>
+                    </a:xfrm>
+                    <a:prstGeom prst="rect">
+                      <a:avLst/>
+                    </a:prstGeom>
+                  </pic:spPr>
+                </pic:pic>
+              </a:graphicData>
+            </a:graphic>
+          </wp:inline>
+        </w:drawing>
+      </w:r>
+      <w:r>
+        <w:rPr>
+          <w:noProof/>
+        </w:rPr>
+        <w:lastRenderedPageBreak/>
+        <w:drawing>
+          <wp:inline distT="0" distB="0" distL="0" distR="0" wp14:anchorId="3D0763D8" wp14:editId="501806F5">
+            <wp:extent cx="2857500" cy="3829050"/>
+            <wp:effectExtent l="0" t="0" r="0" b="0"/>
+            <wp:docPr id="1723257959" name="Obraz 165" descr="Obraz zawierający tekst, zrzut ekranu, paragon, Czcionka&#10;&#10;Opis wygenerowany automatycznie"/>
+            <wp:cNvGraphicFramePr>
+              <a:graphicFrameLocks xmlns:a="http://schemas.openxmlformats.org/drawingml/2006/main" noChangeAspect="1"/>
+            </wp:cNvGraphicFramePr>
+            <a:graphic xmlns:a="http://schemas.openxmlformats.org/drawingml/2006/main">
+              <a:graphicData uri="http://schemas.openxmlformats.org/drawingml/2006/picture">
+                <pic:pic xmlns:pic="http://schemas.openxmlformats.org/drawingml/2006/picture">
+                  <pic:nvPicPr>
+                    <pic:cNvPr id="1723257959" name="Obraz 165" descr="Obraz zawierający tekst, zrzut ekranu, paragon, Czcionka&#10;&#10;Opis wygenerowany automatycznie"/>
+                    <pic:cNvPicPr/>
+                  </pic:nvPicPr>
+                  <pic:blipFill>
+                    <a:blip r:embed="rId35"/>
+                    <a:stretch>
+                      <a:fillRect/>
+                    </a:stretch>
+                  </pic:blipFill>
+                  <pic:spPr>
+                    <a:xfrm>
+                      <a:off x="0" y="0"/>
+                      <a:ext cx="2857500" cy="3829050"/>
+                    </a:xfrm>
+                    <a:prstGeom prst="rect">
+                      <a:avLst/>
+                    </a:prstGeom>
+                  </pic:spPr>
+                </pic:pic>
+              </a:graphicData>
+            </a:graphic>
+          </wp:inline>
+        </w:drawing>
+      </w:r>
+      <w:r>
+        <w:rPr>
+          <w:noProof/>
+        </w:rPr>
+        <w:drawing>
+          <wp:inline distT="0" distB="0" distL="0" distR="0" wp14:anchorId="3BCB5FA0" wp14:editId="4BB5D76E">
+            <wp:extent cx="2857500" cy="3829050"/>
+            <wp:effectExtent l="0" t="0" r="0" b="0"/>
+            <wp:docPr id="1932602530" name="Obraz 166" descr="Obraz zawierający tekst, zrzut ekranu, paragon, numer&#10;&#10;Opis wygenerowany automatycznie"/>
+            <wp:cNvGraphicFramePr>
+              <a:graphicFrameLocks xmlns:a="http://schemas.openxmlformats.org/drawingml/2006/main" noChangeAspect="1"/>
+            </wp:cNvGraphicFramePr>
+            <a:graphic xmlns:a="http://schemas.openxmlformats.org/drawingml/2006/main">
+              <a:graphicData uri="http://schemas.openxmlformats.org/drawingml/2006/picture">
+                <pic:pic xmlns:pic="http://schemas.openxmlformats.org/drawingml/2006/picture">
+                  <pic:nvPicPr>
+                    <pic:cNvPr id="1932602530" name="Obraz 166" descr="Obraz zawierający tekst, zrzut ekranu, paragon, numer&#10;&#10;Opis wygenerowany automatycznie"/>
+                    <pic:cNvPicPr/>
+                  </pic:nvPicPr>
+                  <pic:blipFill>
+                    <a:blip r:embed="rId36"/>
+                    <a:stretch>
+                      <a:fillRect/>
+                    </a:stretch>
+                  </pic:blipFill>
+                  <pic:spPr>
+                    <a:xfrm>
+                      <a:off x="0" y="0"/>
+                      <a:ext cx="2857500" cy="3829050"/>
+                    </a:xfrm>
+                    <a:prstGeom prst="rect">
+                      <a:avLst/>
+                    </a:prstGeom>
+                  </pic:spPr>
+                </pic:pic>
+              </a:graphicData>
+            </a:graphic>
+          </wp:inline>
+        </w:drawing>
+      </w:r>
+    </w:p>
+    <w:p>
+      <w:pPr>
+        <w:pStyle w:val="Nagwek2"/>
+      </w:pPr>
+      <w:bookmarkStart w:id="25" w:name="_Toc156123025"/>
+      <w:r>
+        <w:t>Wyniki przedstawione za pomocą wykresów</w:t>
+      </w:r>
+      <w:bookmarkEnd w:id="25"/>
+    </w:p>
     <w:sectPr>
-      <w:footerReference w:type="default" r:id="rId16"/>
+      <w:footerReference w:type="default" r:id="rId37"/>
       <w:pgSz w:w="11906" w:h="16838"/>
       <w:pgMar w:top="1417" w:right="1417" w:bottom="1417" w:left="1417" w:header="708" w:footer="708" w:gutter="0"/>
       <w:pgNumType w:start="1"/>
@@ -7636,6 +9055,30 @@
       <w:r>
         <w:t>https://medium.datadriveninvestor.com/population-initialization-in-genetic-algorithms-ddb037da6773</w:t>
       </w:r>
+    </w:p>
+  </w:footnote>
+  <w:footnote w:id="9">
+    <w:p>
+      <w:pPr>
+        <w:pStyle w:val="Tekstprzypisudolnego"/>
+      </w:pPr>
+      <w:r>
+        <w:rPr>
+          <w:rStyle w:val="Odwoanieprzypisudolnego"/>
+        </w:rPr>
+        <w:footnoteRef/>
+      </w:r>
+      <w:r>
+        <w:t xml:space="preserve"> </w:t>
+      </w:r>
+      <w:hyperlink r:id="rId1" w:history="1">
+        <w:r>
+          <w:rPr>
+            <w:rStyle w:val="Hipercze"/>
+          </w:rPr>
+          <w:t>http://comopt.ifi.uni-heidelberg.de/software/TSPLIB95/ATSP.html</w:t>
+        </w:r>
+      </w:hyperlink>
     </w:p>
   </w:footnote>
 </w:footnotes>

--- a/sprawozdanie.docx
+++ b/sprawozdanie.docx
@@ -652,7 +652,7 @@
             </w:rPr>
             <w:fldChar w:fldCharType="separate"/>
           </w:r>
-          <w:hyperlink w:anchor="_Toc156123012" w:history="1">
+          <w:hyperlink w:anchor="_Toc156138773" w:history="1">
             <w:r>
               <w:rPr>
                 <w:rStyle w:val="Hipercze"/>
@@ -696,7 +696,7 @@
                 <w:noProof/>
                 <w:webHidden/>
               </w:rPr>
-              <w:instrText xml:space="preserve"> PAGEREF _Toc156123012 \h </w:instrText>
+              <w:instrText xml:space="preserve"> PAGEREF _Toc156138773 \h </w:instrText>
             </w:r>
             <w:r>
               <w:rPr>
@@ -741,7 +741,7 @@
               <w:lang w:eastAsia="pl-PL"/>
             </w:rPr>
           </w:pPr>
-          <w:hyperlink w:anchor="_Toc156123013" w:history="1">
+          <w:hyperlink w:anchor="_Toc156138774" w:history="1">
             <w:r>
               <w:rPr>
                 <w:rStyle w:val="Hipercze"/>
@@ -768,7 +768,7 @@
                 <w:noProof/>
                 <w:webHidden/>
               </w:rPr>
-              <w:instrText xml:space="preserve"> PAGEREF _Toc156123013 \h </w:instrText>
+              <w:instrText xml:space="preserve"> PAGEREF _Toc156138774 \h </w:instrText>
             </w:r>
             <w:r>
               <w:rPr>
@@ -813,7 +813,7 @@
               <w:lang w:eastAsia="pl-PL"/>
             </w:rPr>
           </w:pPr>
-          <w:hyperlink w:anchor="_Toc156123014" w:history="1">
+          <w:hyperlink w:anchor="_Toc156138775" w:history="1">
             <w:r>
               <w:rPr>
                 <w:rStyle w:val="Hipercze"/>
@@ -840,7 +840,7 @@
                 <w:noProof/>
                 <w:webHidden/>
               </w:rPr>
-              <w:instrText xml:space="preserve"> PAGEREF _Toc156123014 \h </w:instrText>
+              <w:instrText xml:space="preserve"> PAGEREF _Toc156138775 \h </w:instrText>
             </w:r>
             <w:r>
               <w:rPr>
@@ -885,7 +885,7 @@
               <w:lang w:eastAsia="pl-PL"/>
             </w:rPr>
           </w:pPr>
-          <w:hyperlink w:anchor="_Toc156123015" w:history="1">
+          <w:hyperlink w:anchor="_Toc156138776" w:history="1">
             <w:r>
               <w:rPr>
                 <w:rStyle w:val="Hipercze"/>
@@ -912,7 +912,7 @@
                 <w:noProof/>
                 <w:webHidden/>
               </w:rPr>
-              <w:instrText xml:space="preserve"> PAGEREF _Toc156123015 \h </w:instrText>
+              <w:instrText xml:space="preserve"> PAGEREF _Toc156138776 \h </w:instrText>
             </w:r>
             <w:r>
               <w:rPr>
@@ -957,7 +957,7 @@
               <w:lang w:eastAsia="pl-PL"/>
             </w:rPr>
           </w:pPr>
-          <w:hyperlink w:anchor="_Toc156123016" w:history="1">
+          <w:hyperlink w:anchor="_Toc156138777" w:history="1">
             <w:r>
               <w:rPr>
                 <w:rStyle w:val="Hipercze"/>
@@ -984,7 +984,7 @@
                 <w:noProof/>
                 <w:webHidden/>
               </w:rPr>
-              <w:instrText xml:space="preserve"> PAGEREF _Toc156123016 \h </w:instrText>
+              <w:instrText xml:space="preserve"> PAGEREF _Toc156138777 \h </w:instrText>
             </w:r>
             <w:r>
               <w:rPr>
@@ -1030,7 +1030,7 @@
               <w:lang w:eastAsia="pl-PL"/>
             </w:rPr>
           </w:pPr>
-          <w:hyperlink w:anchor="_Toc156123017" w:history="1">
+          <w:hyperlink w:anchor="_Toc156138778" w:history="1">
             <w:r>
               <w:rPr>
                 <w:rStyle w:val="Hipercze"/>
@@ -1074,7 +1074,7 @@
                 <w:noProof/>
                 <w:webHidden/>
               </w:rPr>
-              <w:instrText xml:space="preserve"> PAGEREF _Toc156123017 \h </w:instrText>
+              <w:instrText xml:space="preserve"> PAGEREF _Toc156138778 \h </w:instrText>
             </w:r>
             <w:r>
               <w:rPr>
@@ -1119,7 +1119,7 @@
               <w:lang w:eastAsia="pl-PL"/>
             </w:rPr>
           </w:pPr>
-          <w:hyperlink w:anchor="_Toc156123018" w:history="1">
+          <w:hyperlink w:anchor="_Toc156138779" w:history="1">
             <w:r>
               <w:rPr>
                 <w:rStyle w:val="Hipercze"/>
@@ -1155,7 +1155,7 @@
                 <w:noProof/>
                 <w:webHidden/>
               </w:rPr>
-              <w:instrText xml:space="preserve"> PAGEREF _Toc156123018 \h </w:instrText>
+              <w:instrText xml:space="preserve"> PAGEREF _Toc156138779 \h </w:instrText>
             </w:r>
             <w:r>
               <w:rPr>
@@ -1200,7 +1200,7 @@
               <w:lang w:eastAsia="pl-PL"/>
             </w:rPr>
           </w:pPr>
-          <w:hyperlink w:anchor="_Toc156123019" w:history="1">
+          <w:hyperlink w:anchor="_Toc156138780" w:history="1">
             <w:r>
               <w:rPr>
                 <w:rStyle w:val="Hipercze"/>
@@ -1260,7 +1260,7 @@
                 <w:noProof/>
                 <w:webHidden/>
               </w:rPr>
-              <w:instrText xml:space="preserve"> PAGEREF _Toc156123019 \h </w:instrText>
+              <w:instrText xml:space="preserve"> PAGEREF _Toc156138780 \h </w:instrText>
             </w:r>
             <w:r>
               <w:rPr>
@@ -1305,7 +1305,7 @@
               <w:lang w:eastAsia="pl-PL"/>
             </w:rPr>
           </w:pPr>
-          <w:hyperlink w:anchor="_Toc156123020" w:history="1">
+          <w:hyperlink w:anchor="_Toc156138781" w:history="1">
             <w:r>
               <w:rPr>
                 <w:rStyle w:val="Hipercze"/>
@@ -1365,7 +1365,7 @@
                 <w:noProof/>
                 <w:webHidden/>
               </w:rPr>
-              <w:instrText xml:space="preserve"> PAGEREF _Toc156123020 \h </w:instrText>
+              <w:instrText xml:space="preserve"> PAGEREF _Toc156138781 \h </w:instrText>
             </w:r>
             <w:r>
               <w:rPr>
@@ -1410,7 +1410,7 @@
               <w:lang w:eastAsia="pl-PL"/>
             </w:rPr>
           </w:pPr>
-          <w:hyperlink w:anchor="_Toc156123021" w:history="1">
+          <w:hyperlink w:anchor="_Toc156138782" w:history="1">
             <w:r>
               <w:rPr>
                 <w:rStyle w:val="Hipercze"/>
@@ -1454,7 +1454,7 @@
                 <w:noProof/>
                 <w:webHidden/>
               </w:rPr>
-              <w:instrText xml:space="preserve"> PAGEREF _Toc156123021 \h </w:instrText>
+              <w:instrText xml:space="preserve"> PAGEREF _Toc156138782 \h </w:instrText>
             </w:r>
             <w:r>
               <w:rPr>
@@ -1500,7 +1500,7 @@
               <w:lang w:eastAsia="pl-PL"/>
             </w:rPr>
           </w:pPr>
-          <w:hyperlink w:anchor="_Toc156123022" w:history="1">
+          <w:hyperlink w:anchor="_Toc156138783" w:history="1">
             <w:r>
               <w:rPr>
                 <w:rStyle w:val="Hipercze"/>
@@ -1544,7 +1544,7 @@
                 <w:noProof/>
                 <w:webHidden/>
               </w:rPr>
-              <w:instrText xml:space="preserve"> PAGEREF _Toc156123022 \h </w:instrText>
+              <w:instrText xml:space="preserve"> PAGEREF _Toc156138783 \h </w:instrText>
             </w:r>
             <w:r>
               <w:rPr>
@@ -1590,7 +1590,7 @@
               <w:lang w:eastAsia="pl-PL"/>
             </w:rPr>
           </w:pPr>
-          <w:hyperlink w:anchor="_Toc156123023" w:history="1">
+          <w:hyperlink w:anchor="_Toc156138784" w:history="1">
             <w:r>
               <w:rPr>
                 <w:rStyle w:val="Hipercze"/>
@@ -1634,7 +1634,7 @@
                 <w:noProof/>
                 <w:webHidden/>
               </w:rPr>
-              <w:instrText xml:space="preserve"> PAGEREF _Toc156123023 \h </w:instrText>
+              <w:instrText xml:space="preserve"> PAGEREF _Toc156138784 \h </w:instrText>
             </w:r>
             <w:r>
               <w:rPr>
@@ -1679,7 +1679,7 @@
               <w:lang w:eastAsia="pl-PL"/>
             </w:rPr>
           </w:pPr>
-          <w:hyperlink w:anchor="_Toc156123024" w:history="1">
+          <w:hyperlink w:anchor="_Toc156138785" w:history="1">
             <w:r>
               <w:rPr>
                 <w:rStyle w:val="Hipercze"/>
@@ -1706,7 +1706,7 @@
                 <w:noProof/>
                 <w:webHidden/>
               </w:rPr>
-              <w:instrText xml:space="preserve"> PAGEREF _Toc156123024 \h </w:instrText>
+              <w:instrText xml:space="preserve"> PAGEREF _Toc156138785 \h </w:instrText>
             </w:r>
             <w:r>
               <w:rPr>
@@ -1751,7 +1751,7 @@
               <w:lang w:eastAsia="pl-PL"/>
             </w:rPr>
           </w:pPr>
-          <w:hyperlink w:anchor="_Toc156123025" w:history="1">
+          <w:hyperlink w:anchor="_Toc156138786" w:history="1">
             <w:r>
               <w:rPr>
                 <w:rStyle w:val="Hipercze"/>
@@ -1778,7 +1778,7 @@
                 <w:noProof/>
                 <w:webHidden/>
               </w:rPr>
-              <w:instrText xml:space="preserve"> PAGEREF _Toc156123025 \h </w:instrText>
+              <w:instrText xml:space="preserve"> PAGEREF _Toc156138786 \h </w:instrText>
             </w:r>
             <w:r>
               <w:rPr>
@@ -1798,7 +1798,7 @@
                 <w:noProof/>
                 <w:webHidden/>
               </w:rPr>
-              <w:t>15</w:t>
+              <w:t>19</w:t>
             </w:r>
             <w:r>
               <w:rPr>
@@ -1847,7 +1847,7 @@
       <w:pPr>
         <w:pStyle w:val="Nagwek1"/>
       </w:pPr>
-      <w:bookmarkStart w:id="0" w:name="_Toc156123012"/>
+      <w:bookmarkStart w:id="0" w:name="_Toc156138773"/>
       <w:r>
         <w:lastRenderedPageBreak/>
         <w:t>Wstęp teoretyczny</w:t>
@@ -2023,7 +2023,7 @@
       <w:pPr>
         <w:pStyle w:val="Nagwek2"/>
       </w:pPr>
-      <w:bookmarkStart w:id="1" w:name="_Toc156123013"/>
+      <w:bookmarkStart w:id="1" w:name="_Toc156138774"/>
       <w:r>
         <w:t>Metody krzyżowania</w:t>
       </w:r>
@@ -2160,7 +2160,7 @@
       <w:pPr>
         <w:pStyle w:val="Nagwek2"/>
       </w:pPr>
-      <w:bookmarkStart w:id="2" w:name="_Toc156123014"/>
+      <w:bookmarkStart w:id="2" w:name="_Toc156138775"/>
       <w:r>
         <w:lastRenderedPageBreak/>
         <w:t>Metody mutacji</w:t>
@@ -4502,7 +4502,7 @@
       <w:pPr>
         <w:pStyle w:val="Nagwek2"/>
       </w:pPr>
-      <w:bookmarkStart w:id="7" w:name="_Toc156123015"/>
+      <w:bookmarkStart w:id="7" w:name="_Toc156138776"/>
       <w:r>
         <w:t>Metoda selekcji</w:t>
       </w:r>
@@ -5009,7 +5009,7 @@
       <w:pPr>
         <w:pStyle w:val="Nagwek2"/>
       </w:pPr>
-      <w:bookmarkStart w:id="10" w:name="_Toc156123016"/>
+      <w:bookmarkStart w:id="10" w:name="_Toc156138777"/>
       <w:r>
         <w:t>Populacja początkowa</w:t>
       </w:r>
@@ -5048,7 +5048,7 @@
       <w:pPr>
         <w:pStyle w:val="Nagwek1"/>
       </w:pPr>
-      <w:bookmarkStart w:id="11" w:name="_Toc156123017"/>
+      <w:bookmarkStart w:id="11" w:name="_Toc156138778"/>
       <w:r>
         <w:t>Opis implementacji algorytmów</w:t>
       </w:r>
@@ -5084,7 +5084,7 @@
         <w:pStyle w:val="Nagwek2"/>
       </w:pPr>
       <w:bookmarkStart w:id="12" w:name="_Toc153294550"/>
-      <w:bookmarkStart w:id="13" w:name="_Toc156123018"/>
+      <w:bookmarkStart w:id="13" w:name="_Toc156138779"/>
       <w:r>
         <w:t xml:space="preserve">Klasa </w:t>
       </w:r>
@@ -5245,7 +5245,7 @@
         </w:rPr>
       </w:pPr>
       <w:bookmarkStart w:id="14" w:name="_Toc153294551"/>
-      <w:bookmarkStart w:id="15" w:name="_Toc156123019"/>
+      <w:bookmarkStart w:id="15" w:name="_Toc156138780"/>
       <w:r>
         <w:t xml:space="preserve">Klasa </w:t>
       </w:r>
@@ -5570,7 +5570,7 @@
           <w:iCs/>
         </w:rPr>
       </w:pPr>
-      <w:bookmarkStart w:id="16" w:name="_Toc156123020"/>
+      <w:bookmarkStart w:id="16" w:name="_Toc156138781"/>
       <w:r>
         <w:t xml:space="preserve">Klasa </w:t>
       </w:r>
@@ -5987,7 +5987,7 @@
             <v:imagedata r:id="rId8" o:title=""/>
             <w10:wrap type="square"/>
           </v:shape>
-          <o:OLEObject Type="Embed" ProgID="Word.OpenDocumentText.12" ShapeID="_x0000_s1026" DrawAspect="Content" ObjectID="_1766735825" r:id="rId9"/>
+          <o:OLEObject Type="Embed" ProgID="Word.OpenDocumentText.12" ShapeID="_x0000_s1026" DrawAspect="Content" ObjectID="_1766759497" r:id="rId9"/>
         </w:object>
       </w:r>
       <w:r>
@@ -6253,7 +6253,7 @@
             <v:imagedata r:id="rId10" o:title=""/>
             <w10:wrap type="square"/>
           </v:shape>
-          <o:OLEObject Type="Embed" ProgID="Word.OpenDocumentText.12" ShapeID="_x0000_s1027" DrawAspect="Content" ObjectID="_1766735826" r:id="rId11"/>
+          <o:OLEObject Type="Embed" ProgID="Word.OpenDocumentText.12" ShapeID="_x0000_s1027" DrawAspect="Content" ObjectID="_1766759498" r:id="rId11"/>
         </w:object>
       </w:r>
       <w:r>
@@ -6428,7 +6428,7 @@
           <w:iCs/>
         </w:rPr>
       </w:pPr>
-      <w:bookmarkStart w:id="21" w:name="_Toc156123021"/>
+      <w:bookmarkStart w:id="21" w:name="_Toc156138782"/>
       <w:r>
         <w:t xml:space="preserve">Klasa </w:t>
       </w:r>
@@ -7053,7 +7053,7 @@
             <v:imagedata r:id="rId12" o:title=""/>
             <w10:wrap type="square"/>
           </v:shape>
-          <o:OLEObject Type="Embed" ProgID="Word.OpenDocumentText.12" ShapeID="_x0000_s1028" DrawAspect="Content" ObjectID="_1766735827" r:id="rId13"/>
+          <o:OLEObject Type="Embed" ProgID="Word.OpenDocumentText.12" ShapeID="_x0000_s1028" DrawAspect="Content" ObjectID="_1766759499" r:id="rId13"/>
         </w:object>
       </w:r>
       <w:r>
@@ -7164,7 +7164,7 @@
             <v:imagedata r:id="rId14" o:title=""/>
             <w10:wrap type="square"/>
           </v:shape>
-          <o:OLEObject Type="Embed" ProgID="Word.OpenDocumentText.12" ShapeID="_x0000_s1029" DrawAspect="Content" ObjectID="_1766735828" r:id="rId15"/>
+          <o:OLEObject Type="Embed" ProgID="Word.OpenDocumentText.12" ShapeID="_x0000_s1029" DrawAspect="Content" ObjectID="_1766759500" r:id="rId15"/>
         </w:object>
       </w:r>
       <w:r>
@@ -7562,7 +7562,7 @@
       <w:pPr>
         <w:pStyle w:val="Nagwek1"/>
       </w:pPr>
-      <w:bookmarkStart w:id="22" w:name="_Toc156123022"/>
+      <w:bookmarkStart w:id="22" w:name="_Toc156138783"/>
       <w:r>
         <w:lastRenderedPageBreak/>
         <w:t>Sposób przeprowadzenia badania</w:t>
@@ -7872,6 +7872,9 @@
         <w:t xml:space="preserve"> – identyczny jak w poprzednim projekcie</w:t>
       </w:r>
       <w:r>
+        <w:t>, co umożliwia porównanie działania algorytmów</w:t>
+      </w:r>
+      <w:r>
         <w:t>.</w:t>
       </w:r>
     </w:p>
@@ -7879,7 +7882,7 @@
       <w:pPr>
         <w:pStyle w:val="Nagwek1"/>
       </w:pPr>
-      <w:bookmarkStart w:id="23" w:name="_Toc156123023"/>
+      <w:bookmarkStart w:id="23" w:name="_Toc156138784"/>
       <w:r>
         <w:t>Wyniki przeprowadzonego badania</w:t>
       </w:r>
@@ -7894,18 +7897,30 @@
       <w:pPr>
         <w:pStyle w:val="Nagwek2"/>
       </w:pPr>
-      <w:bookmarkStart w:id="24" w:name="_Toc156123024"/>
+      <w:bookmarkStart w:id="24" w:name="_Toc156138785"/>
       <w:r>
         <w:t>Wszystkie wyniki</w:t>
       </w:r>
       <w:r>
-        <w:t xml:space="preserve"> przedstawione tabelarycznie</w:t>
+        <w:t xml:space="preserve"> </w:t>
+      </w:r>
+      <w:r>
+        <w:t>przedstawione</w:t>
+      </w:r>
+      <w:r>
+        <w:t xml:space="preserve"> tabelarycznie</w:t>
       </w:r>
       <w:bookmarkEnd w:id="24"/>
     </w:p>
     <w:p>
-      <w:r>
-        <w:t>Wyniki uruchomień algorytmu dla poszczególnych problemów z ustalonymi parametrami zostały zestawione w tabelach.</w:t>
+      <w:pPr>
+        <w:spacing w:line="240" w:lineRule="auto"/>
+      </w:pPr>
+      <w:r>
+        <w:t>Wyniki uruchomień algorytmu dla poszczególnych problemów z ustalonymi parametrami zostały zestawione w tabelach</w:t>
+      </w:r>
+      <w:r>
+        <w:t>.</w:t>
       </w:r>
     </w:p>
     <w:p>
@@ -7919,10 +7934,10 @@
         </w:rPr>
         <w:lastRenderedPageBreak/>
         <w:drawing>
-          <wp:inline distT="0" distB="0" distL="0" distR="0" wp14:anchorId="774A2F25" wp14:editId="6919835D">
+          <wp:inline distT="0" distB="0" distL="0" distR="0" wp14:anchorId="27705EF8" wp14:editId="44144B84">
             <wp:extent cx="2857500" cy="3829050"/>
             <wp:effectExtent l="0" t="0" r="0" b="0"/>
-            <wp:docPr id="466243011" name="Obraz 146" descr="Obraz zawierający tekst, zrzut ekranu, paragon, numer&#10;&#10;Opis wygenerowany automatycznie"/>
+            <wp:docPr id="1662335277" name="Obraz 1"/>
             <wp:cNvGraphicFramePr>
               <a:graphicFrameLocks xmlns:a="http://schemas.openxmlformats.org/drawingml/2006/main" noChangeAspect="1"/>
             </wp:cNvGraphicFramePr>
@@ -7930,7 +7945,7 @@
               <a:graphicData uri="http://schemas.openxmlformats.org/drawingml/2006/picture">
                 <pic:pic xmlns:pic="http://schemas.openxmlformats.org/drawingml/2006/picture">
                   <pic:nvPicPr>
-                    <pic:cNvPr id="466243011" name="Obraz 146" descr="Obraz zawierający tekst, zrzut ekranu, paragon, numer&#10;&#10;Opis wygenerowany automatycznie"/>
+                    <pic:cNvPr id="1662335277" name="Obraz 1662335277"/>
                     <pic:cNvPicPr/>
                   </pic:nvPicPr>
                   <pic:blipFill>
@@ -7959,10 +7974,10 @@
           <w:noProof/>
         </w:rPr>
         <w:drawing>
-          <wp:inline distT="0" distB="0" distL="0" distR="0" wp14:anchorId="533D3224" wp14:editId="12D17A41">
+          <wp:inline distT="0" distB="0" distL="0" distR="0" wp14:anchorId="67B1554C" wp14:editId="59A1F0D3">
             <wp:extent cx="2857500" cy="3829050"/>
             <wp:effectExtent l="0" t="0" r="0" b="0"/>
-            <wp:docPr id="808250765" name="Obraz 147" descr="Obraz zawierający tekst, zrzut ekranu, paragon, numer&#10;&#10;Opis wygenerowany automatycznie"/>
+            <wp:docPr id="840602099" name="Obraz 2" descr="Obraz zawierający tekst, zrzut ekranu, paragon, numer&#10;&#10;Opis wygenerowany automatycznie"/>
             <wp:cNvGraphicFramePr>
               <a:graphicFrameLocks xmlns:a="http://schemas.openxmlformats.org/drawingml/2006/main" noChangeAspect="1"/>
             </wp:cNvGraphicFramePr>
@@ -7970,7 +7985,7 @@
               <a:graphicData uri="http://schemas.openxmlformats.org/drawingml/2006/picture">
                 <pic:pic xmlns:pic="http://schemas.openxmlformats.org/drawingml/2006/picture">
                   <pic:nvPicPr>
-                    <pic:cNvPr id="808250765" name="Obraz 147" descr="Obraz zawierający tekst, zrzut ekranu, paragon, numer&#10;&#10;Opis wygenerowany automatycznie"/>
+                    <pic:cNvPr id="840602099" name="Obraz 2" descr="Obraz zawierający tekst, zrzut ekranu, paragon, numer&#10;&#10;Opis wygenerowany automatycznie"/>
                     <pic:cNvPicPr/>
                   </pic:nvPicPr>
                   <pic:blipFill>
@@ -7999,10 +8014,10 @@
           <w:noProof/>
         </w:rPr>
         <w:drawing>
-          <wp:inline distT="0" distB="0" distL="0" distR="0" wp14:anchorId="11881E74" wp14:editId="094BBF92">
+          <wp:inline distT="0" distB="0" distL="0" distR="0" wp14:anchorId="4FB90CEF" wp14:editId="34A0C1BE">
             <wp:extent cx="2857500" cy="3829050"/>
             <wp:effectExtent l="0" t="0" r="0" b="0"/>
-            <wp:docPr id="192699964" name="Obraz 148" descr="Obraz zawierający tekst, zrzut ekranu, paragon, numer&#10;&#10;Opis wygenerowany automatycznie"/>
+            <wp:docPr id="112747928" name="Obraz 3"/>
             <wp:cNvGraphicFramePr>
               <a:graphicFrameLocks xmlns:a="http://schemas.openxmlformats.org/drawingml/2006/main" noChangeAspect="1"/>
             </wp:cNvGraphicFramePr>
@@ -8010,7 +8025,7 @@
               <a:graphicData uri="http://schemas.openxmlformats.org/drawingml/2006/picture">
                 <pic:pic xmlns:pic="http://schemas.openxmlformats.org/drawingml/2006/picture">
                   <pic:nvPicPr>
-                    <pic:cNvPr id="192699964" name="Obraz 148" descr="Obraz zawierający tekst, zrzut ekranu, paragon, numer&#10;&#10;Opis wygenerowany automatycznie"/>
+                    <pic:cNvPr id="112747928" name="Obraz 112747928"/>
                     <pic:cNvPicPr/>
                   </pic:nvPicPr>
                   <pic:blipFill>
@@ -8040,10 +8055,10 @@
         </w:rPr>
         <w:lastRenderedPageBreak/>
         <w:drawing>
-          <wp:inline distT="0" distB="0" distL="0" distR="0" wp14:anchorId="48753889" wp14:editId="3A01011B">
+          <wp:inline distT="0" distB="0" distL="0" distR="0" wp14:anchorId="4209810D" wp14:editId="16356FDE">
             <wp:extent cx="2857500" cy="3829050"/>
             <wp:effectExtent l="0" t="0" r="0" b="0"/>
-            <wp:docPr id="1222892607" name="Obraz 149" descr="Obraz zawierający tekst, zrzut ekranu, paragon, numer&#10;&#10;Opis wygenerowany automatycznie"/>
+            <wp:docPr id="121402130" name="Obraz 4"/>
             <wp:cNvGraphicFramePr>
               <a:graphicFrameLocks xmlns:a="http://schemas.openxmlformats.org/drawingml/2006/main" noChangeAspect="1"/>
             </wp:cNvGraphicFramePr>
@@ -8051,7 +8066,7 @@
               <a:graphicData uri="http://schemas.openxmlformats.org/drawingml/2006/picture">
                 <pic:pic xmlns:pic="http://schemas.openxmlformats.org/drawingml/2006/picture">
                   <pic:nvPicPr>
-                    <pic:cNvPr id="1222892607" name="Obraz 149" descr="Obraz zawierający tekst, zrzut ekranu, paragon, numer&#10;&#10;Opis wygenerowany automatycznie"/>
+                    <pic:cNvPr id="121402130" name="Obraz 121402130"/>
                     <pic:cNvPicPr/>
                   </pic:nvPicPr>
                   <pic:blipFill>
@@ -8080,10 +8095,10 @@
           <w:noProof/>
         </w:rPr>
         <w:drawing>
-          <wp:inline distT="0" distB="0" distL="0" distR="0" wp14:anchorId="7CC25047" wp14:editId="53944412">
+          <wp:inline distT="0" distB="0" distL="0" distR="0" wp14:anchorId="25EFBB6A" wp14:editId="1B1142F6">
             <wp:extent cx="2857500" cy="3829050"/>
             <wp:effectExtent l="0" t="0" r="0" b="0"/>
-            <wp:docPr id="2076038477" name="Obraz 150" descr="Obraz zawierający tekst, zrzut ekranu, paragon, numer&#10;&#10;Opis wygenerowany automatycznie"/>
+            <wp:docPr id="126437449" name="Obraz 5" descr="Obraz zawierający tekst, zrzut ekranu, numer, paragon&#10;&#10;Opis wygenerowany automatycznie"/>
             <wp:cNvGraphicFramePr>
               <a:graphicFrameLocks xmlns:a="http://schemas.openxmlformats.org/drawingml/2006/main" noChangeAspect="1"/>
             </wp:cNvGraphicFramePr>
@@ -8091,7 +8106,7 @@
               <a:graphicData uri="http://schemas.openxmlformats.org/drawingml/2006/picture">
                 <pic:pic xmlns:pic="http://schemas.openxmlformats.org/drawingml/2006/picture">
                   <pic:nvPicPr>
-                    <pic:cNvPr id="2076038477" name="Obraz 150" descr="Obraz zawierający tekst, zrzut ekranu, paragon, numer&#10;&#10;Opis wygenerowany automatycznie"/>
+                    <pic:cNvPr id="126437449" name="Obraz 5" descr="Obraz zawierający tekst, zrzut ekranu, numer, paragon&#10;&#10;Opis wygenerowany automatycznie"/>
                     <pic:cNvPicPr/>
                   </pic:nvPicPr>
                   <pic:blipFill>
@@ -8120,10 +8135,10 @@
           <w:noProof/>
         </w:rPr>
         <w:drawing>
-          <wp:inline distT="0" distB="0" distL="0" distR="0" wp14:anchorId="3B863185" wp14:editId="7A044984">
+          <wp:inline distT="0" distB="0" distL="0" distR="0" wp14:anchorId="23B51575" wp14:editId="00428A66">
             <wp:extent cx="2857500" cy="3829050"/>
             <wp:effectExtent l="0" t="0" r="0" b="0"/>
-            <wp:docPr id="616275129" name="Obraz 151" descr="Obraz zawierający tekst, zrzut ekranu, paragon, numer&#10;&#10;Opis wygenerowany automatycznie"/>
+            <wp:docPr id="1575346193" name="Obraz 6" descr="Obraz zawierający tekst, zrzut ekranu, numer, paragon&#10;&#10;Opis wygenerowany automatycznie"/>
             <wp:cNvGraphicFramePr>
               <a:graphicFrameLocks xmlns:a="http://schemas.openxmlformats.org/drawingml/2006/main" noChangeAspect="1"/>
             </wp:cNvGraphicFramePr>
@@ -8131,7 +8146,7 @@
               <a:graphicData uri="http://schemas.openxmlformats.org/drawingml/2006/picture">
                 <pic:pic xmlns:pic="http://schemas.openxmlformats.org/drawingml/2006/picture">
                   <pic:nvPicPr>
-                    <pic:cNvPr id="616275129" name="Obraz 151" descr="Obraz zawierający tekst, zrzut ekranu, paragon, numer&#10;&#10;Opis wygenerowany automatycznie"/>
+                    <pic:cNvPr id="1575346193" name="Obraz 6" descr="Obraz zawierający tekst, zrzut ekranu, numer, paragon&#10;&#10;Opis wygenerowany automatycznie"/>
                     <pic:cNvPicPr/>
                   </pic:nvPicPr>
                   <pic:blipFill>
@@ -8160,10 +8175,10 @@
           <w:noProof/>
         </w:rPr>
         <w:drawing>
-          <wp:inline distT="0" distB="0" distL="0" distR="0" wp14:anchorId="33A30510" wp14:editId="11854B23">
+          <wp:inline distT="0" distB="0" distL="0" distR="0" wp14:anchorId="7CA4E39C" wp14:editId="13C412EB">
             <wp:extent cx="2857500" cy="3829050"/>
             <wp:effectExtent l="0" t="0" r="0" b="0"/>
-            <wp:docPr id="308537884" name="Obraz 152" descr="Obraz zawierający tekst, zrzut ekranu, paragon, Czcionka&#10;&#10;Opis wygenerowany automatycznie"/>
+            <wp:docPr id="1458018821" name="Obraz 7" descr="Obraz zawierający tekst, zrzut ekranu, paragon, Czcionka&#10;&#10;Opis wygenerowany automatycznie"/>
             <wp:cNvGraphicFramePr>
               <a:graphicFrameLocks xmlns:a="http://schemas.openxmlformats.org/drawingml/2006/main" noChangeAspect="1"/>
             </wp:cNvGraphicFramePr>
@@ -8171,7 +8186,7 @@
               <a:graphicData uri="http://schemas.openxmlformats.org/drawingml/2006/picture">
                 <pic:pic xmlns:pic="http://schemas.openxmlformats.org/drawingml/2006/picture">
                   <pic:nvPicPr>
-                    <pic:cNvPr id="308537884" name="Obraz 152" descr="Obraz zawierający tekst, zrzut ekranu, paragon, Czcionka&#10;&#10;Opis wygenerowany automatycznie"/>
+                    <pic:cNvPr id="1458018821" name="Obraz 7" descr="Obraz zawierający tekst, zrzut ekranu, paragon, Czcionka&#10;&#10;Opis wygenerowany automatycznie"/>
                     <pic:cNvPicPr/>
                   </pic:nvPicPr>
                   <pic:blipFill>
@@ -8201,10 +8216,10 @@
         </w:rPr>
         <w:lastRenderedPageBreak/>
         <w:drawing>
-          <wp:inline distT="0" distB="0" distL="0" distR="0" wp14:anchorId="1E99F0DA" wp14:editId="41A02CB2">
+          <wp:inline distT="0" distB="0" distL="0" distR="0" wp14:anchorId="017B4EA5" wp14:editId="64168D20">
             <wp:extent cx="2857500" cy="3829050"/>
             <wp:effectExtent l="0" t="0" r="0" b="0"/>
-            <wp:docPr id="1765337533" name="Obraz 153" descr="Obraz zawierający tekst, zrzut ekranu, paragon, numer&#10;&#10;Opis wygenerowany automatycznie"/>
+            <wp:docPr id="1217211797" name="Obraz 8" descr="Obraz zawierający tekst, zrzut ekranu, paragon, Czcionka&#10;&#10;Opis wygenerowany automatycznie"/>
             <wp:cNvGraphicFramePr>
               <a:graphicFrameLocks xmlns:a="http://schemas.openxmlformats.org/drawingml/2006/main" noChangeAspect="1"/>
             </wp:cNvGraphicFramePr>
@@ -8212,7 +8227,7 @@
               <a:graphicData uri="http://schemas.openxmlformats.org/drawingml/2006/picture">
                 <pic:pic xmlns:pic="http://schemas.openxmlformats.org/drawingml/2006/picture">
                   <pic:nvPicPr>
-                    <pic:cNvPr id="1765337533" name="Obraz 153" descr="Obraz zawierający tekst, zrzut ekranu, paragon, numer&#10;&#10;Opis wygenerowany automatycznie"/>
+                    <pic:cNvPr id="1217211797" name="Obraz 8" descr="Obraz zawierający tekst, zrzut ekranu, paragon, Czcionka&#10;&#10;Opis wygenerowany automatycznie"/>
                     <pic:cNvPicPr/>
                   </pic:nvPicPr>
                   <pic:blipFill>
@@ -8241,10 +8256,10 @@
           <w:noProof/>
         </w:rPr>
         <w:drawing>
-          <wp:inline distT="0" distB="0" distL="0" distR="0" wp14:anchorId="5DCA1E2D" wp14:editId="38DF7E3C">
+          <wp:inline distT="0" distB="0" distL="0" distR="0" wp14:anchorId="62EF57D6" wp14:editId="5030DEF8">
             <wp:extent cx="2857500" cy="3829050"/>
             <wp:effectExtent l="0" t="0" r="0" b="0"/>
-            <wp:docPr id="424634485" name="Obraz 154" descr="Obraz zawierający tekst, zrzut ekranu, paragon, numer&#10;&#10;Opis wygenerowany automatycznie"/>
+            <wp:docPr id="1682530400" name="Obraz 9" descr="Obraz zawierający tekst, zrzut ekranu, paragon, numer&#10;&#10;Opis wygenerowany automatycznie"/>
             <wp:cNvGraphicFramePr>
               <a:graphicFrameLocks xmlns:a="http://schemas.openxmlformats.org/drawingml/2006/main" noChangeAspect="1"/>
             </wp:cNvGraphicFramePr>
@@ -8252,7 +8267,7 @@
               <a:graphicData uri="http://schemas.openxmlformats.org/drawingml/2006/picture">
                 <pic:pic xmlns:pic="http://schemas.openxmlformats.org/drawingml/2006/picture">
                   <pic:nvPicPr>
-                    <pic:cNvPr id="424634485" name="Obraz 154" descr="Obraz zawierający tekst, zrzut ekranu, paragon, numer&#10;&#10;Opis wygenerowany automatycznie"/>
+                    <pic:cNvPr id="1682530400" name="Obraz 9" descr="Obraz zawierający tekst, zrzut ekranu, paragon, numer&#10;&#10;Opis wygenerowany automatycznie"/>
                     <pic:cNvPicPr/>
                   </pic:nvPicPr>
                   <pic:blipFill>
@@ -8281,10 +8296,10 @@
           <w:noProof/>
         </w:rPr>
         <w:drawing>
-          <wp:inline distT="0" distB="0" distL="0" distR="0" wp14:anchorId="449F66A8" wp14:editId="70FA87E7">
+          <wp:inline distT="0" distB="0" distL="0" distR="0" wp14:anchorId="5D988A46" wp14:editId="7DE6B40B">
             <wp:extent cx="2857500" cy="3829050"/>
             <wp:effectExtent l="0" t="0" r="0" b="0"/>
-            <wp:docPr id="635902862" name="Obraz 155" descr="Obraz zawierający tekst, zrzut ekranu, paragon, Czcionka&#10;&#10;Opis wygenerowany automatycznie"/>
+            <wp:docPr id="913208754" name="Obraz 10" descr="Obraz zawierający tekst, zrzut ekranu, paragon, Czcionka&#10;&#10;Opis wygenerowany automatycznie"/>
             <wp:cNvGraphicFramePr>
               <a:graphicFrameLocks xmlns:a="http://schemas.openxmlformats.org/drawingml/2006/main" noChangeAspect="1"/>
             </wp:cNvGraphicFramePr>
@@ -8292,7 +8307,7 @@
               <a:graphicData uri="http://schemas.openxmlformats.org/drawingml/2006/picture">
                 <pic:pic xmlns:pic="http://schemas.openxmlformats.org/drawingml/2006/picture">
                   <pic:nvPicPr>
-                    <pic:cNvPr id="635902862" name="Obraz 155" descr="Obraz zawierający tekst, zrzut ekranu, paragon, Czcionka&#10;&#10;Opis wygenerowany automatycznie"/>
+                    <pic:cNvPr id="913208754" name="Obraz 10" descr="Obraz zawierający tekst, zrzut ekranu, paragon, Czcionka&#10;&#10;Opis wygenerowany automatycznie"/>
                     <pic:cNvPicPr/>
                   </pic:nvPicPr>
                   <pic:blipFill>
@@ -8321,10 +8336,10 @@
           <w:noProof/>
         </w:rPr>
         <w:drawing>
-          <wp:inline distT="0" distB="0" distL="0" distR="0" wp14:anchorId="2F922464" wp14:editId="563CAD64">
+          <wp:inline distT="0" distB="0" distL="0" distR="0" wp14:anchorId="4C77D0EE" wp14:editId="1696160A">
             <wp:extent cx="2857500" cy="3829050"/>
             <wp:effectExtent l="0" t="0" r="0" b="0"/>
-            <wp:docPr id="617531656" name="Obraz 156" descr="Obraz zawierający tekst, zrzut ekranu, paragon, numer&#10;&#10;Opis wygenerowany automatycznie"/>
+            <wp:docPr id="1748475261" name="Obraz 11" descr="Obraz zawierający tekst, zrzut ekranu, numer, Czcionka&#10;&#10;Opis wygenerowany automatycznie"/>
             <wp:cNvGraphicFramePr>
               <a:graphicFrameLocks xmlns:a="http://schemas.openxmlformats.org/drawingml/2006/main" noChangeAspect="1"/>
             </wp:cNvGraphicFramePr>
@@ -8332,7 +8347,7 @@
               <a:graphicData uri="http://schemas.openxmlformats.org/drawingml/2006/picture">
                 <pic:pic xmlns:pic="http://schemas.openxmlformats.org/drawingml/2006/picture">
                   <pic:nvPicPr>
-                    <pic:cNvPr id="617531656" name="Obraz 156" descr="Obraz zawierający tekst, zrzut ekranu, paragon, numer&#10;&#10;Opis wygenerowany automatycznie"/>
+                    <pic:cNvPr id="1748475261" name="Obraz 11" descr="Obraz zawierający tekst, zrzut ekranu, numer, Czcionka&#10;&#10;Opis wygenerowany automatycznie"/>
                     <pic:cNvPicPr/>
                   </pic:nvPicPr>
                   <pic:blipFill>
@@ -8362,10 +8377,10 @@
         </w:rPr>
         <w:lastRenderedPageBreak/>
         <w:drawing>
-          <wp:inline distT="0" distB="0" distL="0" distR="0" wp14:anchorId="718F19B1" wp14:editId="70D4B48F">
+          <wp:inline distT="0" distB="0" distL="0" distR="0" wp14:anchorId="29C06690" wp14:editId="16D843D8">
             <wp:extent cx="2857500" cy="3829050"/>
             <wp:effectExtent l="0" t="0" r="0" b="0"/>
-            <wp:docPr id="1880879239" name="Obraz 157" descr="Obraz zawierający tekst, zrzut ekranu, paragon, numer&#10;&#10;Opis wygenerowany automatycznie"/>
+            <wp:docPr id="255491125" name="Obraz 12" descr="Obraz zawierający tekst, zrzut ekranu, numer, Czcionka&#10;&#10;Opis wygenerowany automatycznie"/>
             <wp:cNvGraphicFramePr>
               <a:graphicFrameLocks xmlns:a="http://schemas.openxmlformats.org/drawingml/2006/main" noChangeAspect="1"/>
             </wp:cNvGraphicFramePr>
@@ -8373,7 +8388,7 @@
               <a:graphicData uri="http://schemas.openxmlformats.org/drawingml/2006/picture">
                 <pic:pic xmlns:pic="http://schemas.openxmlformats.org/drawingml/2006/picture">
                   <pic:nvPicPr>
-                    <pic:cNvPr id="1880879239" name="Obraz 157" descr="Obraz zawierający tekst, zrzut ekranu, paragon, numer&#10;&#10;Opis wygenerowany automatycznie"/>
+                    <pic:cNvPr id="255491125" name="Obraz 12" descr="Obraz zawierający tekst, zrzut ekranu, numer, Czcionka&#10;&#10;Opis wygenerowany automatycznie"/>
                     <pic:cNvPicPr/>
                   </pic:nvPicPr>
                   <pic:blipFill>
@@ -8402,10 +8417,10 @@
           <w:noProof/>
         </w:rPr>
         <w:drawing>
-          <wp:inline distT="0" distB="0" distL="0" distR="0" wp14:anchorId="7568476B" wp14:editId="2B1FCCFC">
+          <wp:inline distT="0" distB="0" distL="0" distR="0" wp14:anchorId="59EEAE86" wp14:editId="01AF7084">
             <wp:extent cx="2857500" cy="3829050"/>
             <wp:effectExtent l="0" t="0" r="0" b="0"/>
-            <wp:docPr id="663220656" name="Obraz 158" descr="Obraz zawierający tekst, zrzut ekranu, numer, Czcionka&#10;&#10;Opis wygenerowany automatycznie"/>
+            <wp:docPr id="753194910" name="Obraz 13" descr="Obraz zawierający tekst, zrzut ekranu, numer, Czcionka&#10;&#10;Opis wygenerowany automatycznie"/>
             <wp:cNvGraphicFramePr>
               <a:graphicFrameLocks xmlns:a="http://schemas.openxmlformats.org/drawingml/2006/main" noChangeAspect="1"/>
             </wp:cNvGraphicFramePr>
@@ -8413,7 +8428,7 @@
               <a:graphicData uri="http://schemas.openxmlformats.org/drawingml/2006/picture">
                 <pic:pic xmlns:pic="http://schemas.openxmlformats.org/drawingml/2006/picture">
                   <pic:nvPicPr>
-                    <pic:cNvPr id="663220656" name="Obraz 158" descr="Obraz zawierający tekst, zrzut ekranu, numer, Czcionka&#10;&#10;Opis wygenerowany automatycznie"/>
+                    <pic:cNvPr id="753194910" name="Obraz 13" descr="Obraz zawierający tekst, zrzut ekranu, numer, Czcionka&#10;&#10;Opis wygenerowany automatycznie"/>
                     <pic:cNvPicPr/>
                   </pic:nvPicPr>
                   <pic:blipFill>
@@ -8442,10 +8457,10 @@
           <w:noProof/>
         </w:rPr>
         <w:drawing>
-          <wp:inline distT="0" distB="0" distL="0" distR="0" wp14:anchorId="6B8F9BEF" wp14:editId="7E079CE9">
+          <wp:inline distT="0" distB="0" distL="0" distR="0" wp14:anchorId="5F20817F" wp14:editId="427C3086">
             <wp:extent cx="2857500" cy="3829050"/>
             <wp:effectExtent l="0" t="0" r="0" b="0"/>
-            <wp:docPr id="335999828" name="Obraz 159" descr="Obraz zawierający tekst, zrzut ekranu, paragon, numer&#10;&#10;Opis wygenerowany automatycznie"/>
+            <wp:docPr id="1085606067" name="Obraz 14" descr="Obraz zawierający tekst, zrzut ekranu, paragon, Czcionka&#10;&#10;Opis wygenerowany automatycznie"/>
             <wp:cNvGraphicFramePr>
               <a:graphicFrameLocks xmlns:a="http://schemas.openxmlformats.org/drawingml/2006/main" noChangeAspect="1"/>
             </wp:cNvGraphicFramePr>
@@ -8453,7 +8468,7 @@
               <a:graphicData uri="http://schemas.openxmlformats.org/drawingml/2006/picture">
                 <pic:pic xmlns:pic="http://schemas.openxmlformats.org/drawingml/2006/picture">
                   <pic:nvPicPr>
-                    <pic:cNvPr id="335999828" name="Obraz 159" descr="Obraz zawierający tekst, zrzut ekranu, paragon, numer&#10;&#10;Opis wygenerowany automatycznie"/>
+                    <pic:cNvPr id="1085606067" name="Obraz 14" descr="Obraz zawierający tekst, zrzut ekranu, paragon, Czcionka&#10;&#10;Opis wygenerowany automatycznie"/>
                     <pic:cNvPicPr/>
                   </pic:nvPicPr>
                   <pic:blipFill>
@@ -8482,10 +8497,10 @@
           <w:noProof/>
         </w:rPr>
         <w:drawing>
-          <wp:inline distT="0" distB="0" distL="0" distR="0" wp14:anchorId="3336AAB1" wp14:editId="051B8DC9">
+          <wp:inline distT="0" distB="0" distL="0" distR="0" wp14:anchorId="02A5A448" wp14:editId="315E63D8">
             <wp:extent cx="2857500" cy="3829050"/>
             <wp:effectExtent l="0" t="0" r="0" b="0"/>
-            <wp:docPr id="624936427" name="Obraz 160" descr="Obraz zawierający tekst, zrzut ekranu, paragon, Czcionka&#10;&#10;Opis wygenerowany automatycznie"/>
+            <wp:docPr id="1510145615" name="Obraz 15" descr="Obraz zawierający tekst, zrzut ekranu, Czcionka, numer&#10;&#10;Opis wygenerowany automatycznie"/>
             <wp:cNvGraphicFramePr>
               <a:graphicFrameLocks xmlns:a="http://schemas.openxmlformats.org/drawingml/2006/main" noChangeAspect="1"/>
             </wp:cNvGraphicFramePr>
@@ -8493,7 +8508,7 @@
               <a:graphicData uri="http://schemas.openxmlformats.org/drawingml/2006/picture">
                 <pic:pic xmlns:pic="http://schemas.openxmlformats.org/drawingml/2006/picture">
                   <pic:nvPicPr>
-                    <pic:cNvPr id="624936427" name="Obraz 160" descr="Obraz zawierający tekst, zrzut ekranu, paragon, Czcionka&#10;&#10;Opis wygenerowany automatycznie"/>
+                    <pic:cNvPr id="1510145615" name="Obraz 15" descr="Obraz zawierający tekst, zrzut ekranu, Czcionka, numer&#10;&#10;Opis wygenerowany automatycznie"/>
                     <pic:cNvPicPr/>
                   </pic:nvPicPr>
                   <pic:blipFill>
@@ -8523,10 +8538,10 @@
         </w:rPr>
         <w:lastRenderedPageBreak/>
         <w:drawing>
-          <wp:inline distT="0" distB="0" distL="0" distR="0" wp14:anchorId="464A2CD0" wp14:editId="0D1B044E">
+          <wp:inline distT="0" distB="0" distL="0" distR="0" wp14:anchorId="6C170DE0" wp14:editId="0D2913D0">
             <wp:extent cx="2857500" cy="3829050"/>
             <wp:effectExtent l="0" t="0" r="0" b="0"/>
-            <wp:docPr id="1268653159" name="Obraz 161" descr="Obraz zawierający tekst, zrzut ekranu, paragon, numer&#10;&#10;Opis wygenerowany automatycznie"/>
+            <wp:docPr id="1529645829" name="Obraz 16" descr="Obraz zawierający tekst, zrzut ekranu, numer, Czcionka&#10;&#10;Opis wygenerowany automatycznie"/>
             <wp:cNvGraphicFramePr>
               <a:graphicFrameLocks xmlns:a="http://schemas.openxmlformats.org/drawingml/2006/main" noChangeAspect="1"/>
             </wp:cNvGraphicFramePr>
@@ -8534,7 +8549,7 @@
               <a:graphicData uri="http://schemas.openxmlformats.org/drawingml/2006/picture">
                 <pic:pic xmlns:pic="http://schemas.openxmlformats.org/drawingml/2006/picture">
                   <pic:nvPicPr>
-                    <pic:cNvPr id="1268653159" name="Obraz 161" descr="Obraz zawierający tekst, zrzut ekranu, paragon, numer&#10;&#10;Opis wygenerowany automatycznie"/>
+                    <pic:cNvPr id="1529645829" name="Obraz 16" descr="Obraz zawierający tekst, zrzut ekranu, numer, Czcionka&#10;&#10;Opis wygenerowany automatycznie"/>
                     <pic:cNvPicPr/>
                   </pic:nvPicPr>
                   <pic:blipFill>
@@ -8563,10 +8578,10 @@
           <w:noProof/>
         </w:rPr>
         <w:drawing>
-          <wp:inline distT="0" distB="0" distL="0" distR="0" wp14:anchorId="7D8BC90C" wp14:editId="6080E539">
+          <wp:inline distT="0" distB="0" distL="0" distR="0" wp14:anchorId="21883BFB" wp14:editId="7BE9CAD5">
             <wp:extent cx="2857500" cy="3829050"/>
             <wp:effectExtent l="0" t="0" r="0" b="0"/>
-            <wp:docPr id="1432643222" name="Obraz 162" descr="Obraz zawierający tekst, zrzut ekranu, paragon, numer&#10;&#10;Opis wygenerowany automatycznie"/>
+            <wp:docPr id="738268127" name="Obraz 17"/>
             <wp:cNvGraphicFramePr>
               <a:graphicFrameLocks xmlns:a="http://schemas.openxmlformats.org/drawingml/2006/main" noChangeAspect="1"/>
             </wp:cNvGraphicFramePr>
@@ -8574,7 +8589,7 @@
               <a:graphicData uri="http://schemas.openxmlformats.org/drawingml/2006/picture">
                 <pic:pic xmlns:pic="http://schemas.openxmlformats.org/drawingml/2006/picture">
                   <pic:nvPicPr>
-                    <pic:cNvPr id="1432643222" name="Obraz 162" descr="Obraz zawierający tekst, zrzut ekranu, paragon, numer&#10;&#10;Opis wygenerowany automatycznie"/>
+                    <pic:cNvPr id="738268127" name="Obraz 738268127"/>
                     <pic:cNvPicPr/>
                   </pic:nvPicPr>
                   <pic:blipFill>
@@ -8603,10 +8618,10 @@
           <w:noProof/>
         </w:rPr>
         <w:drawing>
-          <wp:inline distT="0" distB="0" distL="0" distR="0" wp14:anchorId="11284E89" wp14:editId="4BE6A116">
+          <wp:inline distT="0" distB="0" distL="0" distR="0" wp14:anchorId="1ABFB635" wp14:editId="53173707">
             <wp:extent cx="2857500" cy="3829050"/>
             <wp:effectExtent l="0" t="0" r="0" b="0"/>
-            <wp:docPr id="2067712027" name="Obraz 163" descr="Obraz zawierający tekst, zrzut ekranu, paragon, numer&#10;&#10;Opis wygenerowany automatycznie"/>
+            <wp:docPr id="1928221869" name="Obraz 18" descr="Obraz zawierający tekst, zrzut ekranu, numer, Czcionka&#10;&#10;Opis wygenerowany automatycznie"/>
             <wp:cNvGraphicFramePr>
               <a:graphicFrameLocks xmlns:a="http://schemas.openxmlformats.org/drawingml/2006/main" noChangeAspect="1"/>
             </wp:cNvGraphicFramePr>
@@ -8614,7 +8629,7 @@
               <a:graphicData uri="http://schemas.openxmlformats.org/drawingml/2006/picture">
                 <pic:pic xmlns:pic="http://schemas.openxmlformats.org/drawingml/2006/picture">
                   <pic:nvPicPr>
-                    <pic:cNvPr id="2067712027" name="Obraz 163" descr="Obraz zawierający tekst, zrzut ekranu, paragon, numer&#10;&#10;Opis wygenerowany automatycznie"/>
+                    <pic:cNvPr id="1928221869" name="Obraz 18" descr="Obraz zawierający tekst, zrzut ekranu, numer, Czcionka&#10;&#10;Opis wygenerowany automatycznie"/>
                     <pic:cNvPicPr/>
                   </pic:nvPicPr>
                   <pic:blipFill>
@@ -8643,10 +8658,10 @@
           <w:noProof/>
         </w:rPr>
         <w:drawing>
-          <wp:inline distT="0" distB="0" distL="0" distR="0" wp14:anchorId="73EE32B5" wp14:editId="69BE999D">
+          <wp:inline distT="0" distB="0" distL="0" distR="0" wp14:anchorId="65879336" wp14:editId="3CA6E5E1">
             <wp:extent cx="2857500" cy="3829050"/>
             <wp:effectExtent l="0" t="0" r="0" b="0"/>
-            <wp:docPr id="971259640" name="Obraz 164" descr="Obraz zawierający tekst, zrzut ekranu, numer, Czcionka&#10;&#10;Opis wygenerowany automatycznie"/>
+            <wp:docPr id="664568697" name="Obraz 19"/>
             <wp:cNvGraphicFramePr>
               <a:graphicFrameLocks xmlns:a="http://schemas.openxmlformats.org/drawingml/2006/main" noChangeAspect="1"/>
             </wp:cNvGraphicFramePr>
@@ -8654,7 +8669,7 @@
               <a:graphicData uri="http://schemas.openxmlformats.org/drawingml/2006/picture">
                 <pic:pic xmlns:pic="http://schemas.openxmlformats.org/drawingml/2006/picture">
                   <pic:nvPicPr>
-                    <pic:cNvPr id="971259640" name="Obraz 164" descr="Obraz zawierający tekst, zrzut ekranu, numer, Czcionka&#10;&#10;Opis wygenerowany automatycznie"/>
+                    <pic:cNvPr id="664568697" name="Obraz 664568697"/>
                     <pic:cNvPicPr/>
                   </pic:nvPicPr>
                   <pic:blipFill>
@@ -8684,10 +8699,10 @@
         </w:rPr>
         <w:lastRenderedPageBreak/>
         <w:drawing>
-          <wp:inline distT="0" distB="0" distL="0" distR="0" wp14:anchorId="3D0763D8" wp14:editId="501806F5">
+          <wp:inline distT="0" distB="0" distL="0" distR="0" wp14:anchorId="1F514935" wp14:editId="69CDB683">
             <wp:extent cx="2857500" cy="3829050"/>
             <wp:effectExtent l="0" t="0" r="0" b="0"/>
-            <wp:docPr id="1723257959" name="Obraz 165" descr="Obraz zawierający tekst, zrzut ekranu, paragon, Czcionka&#10;&#10;Opis wygenerowany automatycznie"/>
+            <wp:docPr id="841862068" name="Obraz 20"/>
             <wp:cNvGraphicFramePr>
               <a:graphicFrameLocks xmlns:a="http://schemas.openxmlformats.org/drawingml/2006/main" noChangeAspect="1"/>
             </wp:cNvGraphicFramePr>
@@ -8695,7 +8710,7 @@
               <a:graphicData uri="http://schemas.openxmlformats.org/drawingml/2006/picture">
                 <pic:pic xmlns:pic="http://schemas.openxmlformats.org/drawingml/2006/picture">
                   <pic:nvPicPr>
-                    <pic:cNvPr id="1723257959" name="Obraz 165" descr="Obraz zawierający tekst, zrzut ekranu, paragon, Czcionka&#10;&#10;Opis wygenerowany automatycznie"/>
+                    <pic:cNvPr id="841862068" name="Obraz 841862068"/>
                     <pic:cNvPicPr/>
                   </pic:nvPicPr>
                   <pic:blipFill>
@@ -8724,10 +8739,10 @@
           <w:noProof/>
         </w:rPr>
         <w:drawing>
-          <wp:inline distT="0" distB="0" distL="0" distR="0" wp14:anchorId="3BCB5FA0" wp14:editId="4BB5D76E">
+          <wp:inline distT="0" distB="0" distL="0" distR="0" wp14:anchorId="17A86FEE" wp14:editId="13DFAE43">
             <wp:extent cx="2857500" cy="3829050"/>
             <wp:effectExtent l="0" t="0" r="0" b="0"/>
-            <wp:docPr id="1932602530" name="Obraz 166" descr="Obraz zawierający tekst, zrzut ekranu, paragon, numer&#10;&#10;Opis wygenerowany automatycznie"/>
+            <wp:docPr id="2048573953" name="Obraz 21" descr="Obraz zawierający tekst, zrzut ekranu, Czcionka, numer&#10;&#10;Opis wygenerowany automatycznie"/>
             <wp:cNvGraphicFramePr>
               <a:graphicFrameLocks xmlns:a="http://schemas.openxmlformats.org/drawingml/2006/main" noChangeAspect="1"/>
             </wp:cNvGraphicFramePr>
@@ -8735,7 +8750,7 @@
               <a:graphicData uri="http://schemas.openxmlformats.org/drawingml/2006/picture">
                 <pic:pic xmlns:pic="http://schemas.openxmlformats.org/drawingml/2006/picture">
                   <pic:nvPicPr>
-                    <pic:cNvPr id="1932602530" name="Obraz 166" descr="Obraz zawierający tekst, zrzut ekranu, paragon, numer&#10;&#10;Opis wygenerowany automatycznie"/>
+                    <pic:cNvPr id="2048573953" name="Obraz 21" descr="Obraz zawierający tekst, zrzut ekranu, Czcionka, numer&#10;&#10;Opis wygenerowany automatycznie"/>
                     <pic:cNvPicPr/>
                   </pic:nvPicPr>
                   <pic:blipFill>
@@ -8759,19 +8774,883 @@
           </wp:inline>
         </w:drawing>
       </w:r>
+      <w:r>
+        <w:rPr>
+          <w:noProof/>
+        </w:rPr>
+        <w:drawing>
+          <wp:inline distT="0" distB="0" distL="0" distR="0" wp14:anchorId="67424D5C" wp14:editId="072CFEAF">
+            <wp:extent cx="2857500" cy="3829050"/>
+            <wp:effectExtent l="0" t="0" r="0" b="0"/>
+            <wp:docPr id="1112225333" name="Obraz 22" descr="Obraz zawierający tekst, zrzut ekranu, numer, Czcionka&#10;&#10;Opis wygenerowany automatycznie"/>
+            <wp:cNvGraphicFramePr>
+              <a:graphicFrameLocks xmlns:a="http://schemas.openxmlformats.org/drawingml/2006/main" noChangeAspect="1"/>
+            </wp:cNvGraphicFramePr>
+            <a:graphic xmlns:a="http://schemas.openxmlformats.org/drawingml/2006/main">
+              <a:graphicData uri="http://schemas.openxmlformats.org/drawingml/2006/picture">
+                <pic:pic xmlns:pic="http://schemas.openxmlformats.org/drawingml/2006/picture">
+                  <pic:nvPicPr>
+                    <pic:cNvPr id="1112225333" name="Obraz 22" descr="Obraz zawierający tekst, zrzut ekranu, numer, Czcionka&#10;&#10;Opis wygenerowany automatycznie"/>
+                    <pic:cNvPicPr/>
+                  </pic:nvPicPr>
+                  <pic:blipFill>
+                    <a:blip r:embed="rId37"/>
+                    <a:stretch>
+                      <a:fillRect/>
+                    </a:stretch>
+                  </pic:blipFill>
+                  <pic:spPr>
+                    <a:xfrm>
+                      <a:off x="0" y="0"/>
+                      <a:ext cx="2857500" cy="3829050"/>
+                    </a:xfrm>
+                    <a:prstGeom prst="rect">
+                      <a:avLst/>
+                    </a:prstGeom>
+                  </pic:spPr>
+                </pic:pic>
+              </a:graphicData>
+            </a:graphic>
+          </wp:inline>
+        </w:drawing>
+      </w:r>
+      <w:r>
+        <w:rPr>
+          <w:noProof/>
+        </w:rPr>
+        <w:drawing>
+          <wp:inline distT="0" distB="0" distL="0" distR="0" wp14:anchorId="683BCBD3" wp14:editId="643337D8">
+            <wp:extent cx="2857500" cy="3829050"/>
+            <wp:effectExtent l="0" t="0" r="0" b="0"/>
+            <wp:docPr id="1952778776" name="Obraz 23"/>
+            <wp:cNvGraphicFramePr>
+              <a:graphicFrameLocks xmlns:a="http://schemas.openxmlformats.org/drawingml/2006/main" noChangeAspect="1"/>
+            </wp:cNvGraphicFramePr>
+            <a:graphic xmlns:a="http://schemas.openxmlformats.org/drawingml/2006/main">
+              <a:graphicData uri="http://schemas.openxmlformats.org/drawingml/2006/picture">
+                <pic:pic xmlns:pic="http://schemas.openxmlformats.org/drawingml/2006/picture">
+                  <pic:nvPicPr>
+                    <pic:cNvPr id="1952778776" name="Obraz 1952778776"/>
+                    <pic:cNvPicPr/>
+                  </pic:nvPicPr>
+                  <pic:blipFill>
+                    <a:blip r:embed="rId38"/>
+                    <a:stretch>
+                      <a:fillRect/>
+                    </a:stretch>
+                  </pic:blipFill>
+                  <pic:spPr>
+                    <a:xfrm>
+                      <a:off x="0" y="0"/>
+                      <a:ext cx="2857500" cy="3829050"/>
+                    </a:xfrm>
+                    <a:prstGeom prst="rect">
+                      <a:avLst/>
+                    </a:prstGeom>
+                  </pic:spPr>
+                </pic:pic>
+              </a:graphicData>
+            </a:graphic>
+          </wp:inline>
+        </w:drawing>
+      </w:r>
+      <w:r>
+        <w:rPr>
+          <w:noProof/>
+        </w:rPr>
+        <w:lastRenderedPageBreak/>
+        <w:drawing>
+          <wp:inline distT="0" distB="0" distL="0" distR="0" wp14:anchorId="52ECDB5E" wp14:editId="1BF2431F">
+            <wp:extent cx="2857500" cy="3829050"/>
+            <wp:effectExtent l="0" t="0" r="0" b="0"/>
+            <wp:docPr id="2088997429" name="Obraz 24"/>
+            <wp:cNvGraphicFramePr>
+              <a:graphicFrameLocks xmlns:a="http://schemas.openxmlformats.org/drawingml/2006/main" noChangeAspect="1"/>
+            </wp:cNvGraphicFramePr>
+            <a:graphic xmlns:a="http://schemas.openxmlformats.org/drawingml/2006/main">
+              <a:graphicData uri="http://schemas.openxmlformats.org/drawingml/2006/picture">
+                <pic:pic xmlns:pic="http://schemas.openxmlformats.org/drawingml/2006/picture">
+                  <pic:nvPicPr>
+                    <pic:cNvPr id="2088997429" name="Obraz 2088997429"/>
+                    <pic:cNvPicPr/>
+                  </pic:nvPicPr>
+                  <pic:blipFill>
+                    <a:blip r:embed="rId39"/>
+                    <a:stretch>
+                      <a:fillRect/>
+                    </a:stretch>
+                  </pic:blipFill>
+                  <pic:spPr>
+                    <a:xfrm>
+                      <a:off x="0" y="0"/>
+                      <a:ext cx="2857500" cy="3829050"/>
+                    </a:xfrm>
+                    <a:prstGeom prst="rect">
+                      <a:avLst/>
+                    </a:prstGeom>
+                  </pic:spPr>
+                </pic:pic>
+              </a:graphicData>
+            </a:graphic>
+          </wp:inline>
+        </w:drawing>
+      </w:r>
+      <w:r>
+        <w:rPr>
+          <w:noProof/>
+        </w:rPr>
+        <w:drawing>
+          <wp:inline distT="0" distB="0" distL="0" distR="0" wp14:anchorId="2DF55E38" wp14:editId="3805B416">
+            <wp:extent cx="2857500" cy="3829050"/>
+            <wp:effectExtent l="0" t="0" r="0" b="0"/>
+            <wp:docPr id="605367400" name="Obraz 25" descr="Obraz zawierający tekst, zrzut ekranu, Czcionka, numer&#10;&#10;Opis wygenerowany automatycznie"/>
+            <wp:cNvGraphicFramePr>
+              <a:graphicFrameLocks xmlns:a="http://schemas.openxmlformats.org/drawingml/2006/main" noChangeAspect="1"/>
+            </wp:cNvGraphicFramePr>
+            <a:graphic xmlns:a="http://schemas.openxmlformats.org/drawingml/2006/main">
+              <a:graphicData uri="http://schemas.openxmlformats.org/drawingml/2006/picture">
+                <pic:pic xmlns:pic="http://schemas.openxmlformats.org/drawingml/2006/picture">
+                  <pic:nvPicPr>
+                    <pic:cNvPr id="605367400" name="Obraz 25" descr="Obraz zawierający tekst, zrzut ekranu, Czcionka, numer&#10;&#10;Opis wygenerowany automatycznie"/>
+                    <pic:cNvPicPr/>
+                  </pic:nvPicPr>
+                  <pic:blipFill>
+                    <a:blip r:embed="rId40"/>
+                    <a:stretch>
+                      <a:fillRect/>
+                    </a:stretch>
+                  </pic:blipFill>
+                  <pic:spPr>
+                    <a:xfrm>
+                      <a:off x="0" y="0"/>
+                      <a:ext cx="2857500" cy="3829050"/>
+                    </a:xfrm>
+                    <a:prstGeom prst="rect">
+                      <a:avLst/>
+                    </a:prstGeom>
+                  </pic:spPr>
+                </pic:pic>
+              </a:graphicData>
+            </a:graphic>
+          </wp:inline>
+        </w:drawing>
+      </w:r>
+      <w:r>
+        <w:rPr>
+          <w:noProof/>
+        </w:rPr>
+        <w:drawing>
+          <wp:inline distT="0" distB="0" distL="0" distR="0" wp14:anchorId="4F30162A" wp14:editId="4DDA6FD5">
+            <wp:extent cx="2857500" cy="3829050"/>
+            <wp:effectExtent l="0" t="0" r="0" b="0"/>
+            <wp:docPr id="52214589" name="Obraz 26" descr="Obraz zawierający tekst, zrzut ekranu, numer, Czcionka&#10;&#10;Opis wygenerowany automatycznie"/>
+            <wp:cNvGraphicFramePr>
+              <a:graphicFrameLocks xmlns:a="http://schemas.openxmlformats.org/drawingml/2006/main" noChangeAspect="1"/>
+            </wp:cNvGraphicFramePr>
+            <a:graphic xmlns:a="http://schemas.openxmlformats.org/drawingml/2006/main">
+              <a:graphicData uri="http://schemas.openxmlformats.org/drawingml/2006/picture">
+                <pic:pic xmlns:pic="http://schemas.openxmlformats.org/drawingml/2006/picture">
+                  <pic:nvPicPr>
+                    <pic:cNvPr id="52214589" name="Obraz 26" descr="Obraz zawierający tekst, zrzut ekranu, numer, Czcionka&#10;&#10;Opis wygenerowany automatycznie"/>
+                    <pic:cNvPicPr/>
+                  </pic:nvPicPr>
+                  <pic:blipFill>
+                    <a:blip r:embed="rId41"/>
+                    <a:stretch>
+                      <a:fillRect/>
+                    </a:stretch>
+                  </pic:blipFill>
+                  <pic:spPr>
+                    <a:xfrm>
+                      <a:off x="0" y="0"/>
+                      <a:ext cx="2857500" cy="3829050"/>
+                    </a:xfrm>
+                    <a:prstGeom prst="rect">
+                      <a:avLst/>
+                    </a:prstGeom>
+                  </pic:spPr>
+                </pic:pic>
+              </a:graphicData>
+            </a:graphic>
+          </wp:inline>
+        </w:drawing>
+      </w:r>
+      <w:r>
+        <w:rPr>
+          <w:noProof/>
+        </w:rPr>
+        <w:drawing>
+          <wp:inline distT="0" distB="0" distL="0" distR="0" wp14:anchorId="0423F234" wp14:editId="50010EED">
+            <wp:extent cx="2857500" cy="3829050"/>
+            <wp:effectExtent l="0" t="0" r="0" b="0"/>
+            <wp:docPr id="1532290730" name="Obraz 27" descr="Obraz zawierający tekst, zrzut ekranu, paragon, Czcionka&#10;&#10;Opis wygenerowany automatycznie"/>
+            <wp:cNvGraphicFramePr>
+              <a:graphicFrameLocks xmlns:a="http://schemas.openxmlformats.org/drawingml/2006/main" noChangeAspect="1"/>
+            </wp:cNvGraphicFramePr>
+            <a:graphic xmlns:a="http://schemas.openxmlformats.org/drawingml/2006/main">
+              <a:graphicData uri="http://schemas.openxmlformats.org/drawingml/2006/picture">
+                <pic:pic xmlns:pic="http://schemas.openxmlformats.org/drawingml/2006/picture">
+                  <pic:nvPicPr>
+                    <pic:cNvPr id="1532290730" name="Obraz 27" descr="Obraz zawierający tekst, zrzut ekranu, paragon, Czcionka&#10;&#10;Opis wygenerowany automatycznie"/>
+                    <pic:cNvPicPr/>
+                  </pic:nvPicPr>
+                  <pic:blipFill>
+                    <a:blip r:embed="rId42"/>
+                    <a:stretch>
+                      <a:fillRect/>
+                    </a:stretch>
+                  </pic:blipFill>
+                  <pic:spPr>
+                    <a:xfrm>
+                      <a:off x="0" y="0"/>
+                      <a:ext cx="2857500" cy="3829050"/>
+                    </a:xfrm>
+                    <a:prstGeom prst="rect">
+                      <a:avLst/>
+                    </a:prstGeom>
+                  </pic:spPr>
+                </pic:pic>
+              </a:graphicData>
+            </a:graphic>
+          </wp:inline>
+        </w:drawing>
+      </w:r>
+      <w:r>
+        <w:rPr>
+          <w:noProof/>
+        </w:rPr>
+        <w:lastRenderedPageBreak/>
+        <w:drawing>
+          <wp:inline distT="0" distB="0" distL="0" distR="0" wp14:anchorId="38D21CA6" wp14:editId="53A67E0D">
+            <wp:extent cx="2857500" cy="3829050"/>
+            <wp:effectExtent l="0" t="0" r="0" b="0"/>
+            <wp:docPr id="2144006536" name="Obraz 28" descr="Obraz zawierający tekst, zrzut ekranu, numer, Czcionka&#10;&#10;Opis wygenerowany automatycznie"/>
+            <wp:cNvGraphicFramePr>
+              <a:graphicFrameLocks xmlns:a="http://schemas.openxmlformats.org/drawingml/2006/main" noChangeAspect="1"/>
+            </wp:cNvGraphicFramePr>
+            <a:graphic xmlns:a="http://schemas.openxmlformats.org/drawingml/2006/main">
+              <a:graphicData uri="http://schemas.openxmlformats.org/drawingml/2006/picture">
+                <pic:pic xmlns:pic="http://schemas.openxmlformats.org/drawingml/2006/picture">
+                  <pic:nvPicPr>
+                    <pic:cNvPr id="2144006536" name="Obraz 28" descr="Obraz zawierający tekst, zrzut ekranu, numer, Czcionka&#10;&#10;Opis wygenerowany automatycznie"/>
+                    <pic:cNvPicPr/>
+                  </pic:nvPicPr>
+                  <pic:blipFill>
+                    <a:blip r:embed="rId43"/>
+                    <a:stretch>
+                      <a:fillRect/>
+                    </a:stretch>
+                  </pic:blipFill>
+                  <pic:spPr>
+                    <a:xfrm>
+                      <a:off x="0" y="0"/>
+                      <a:ext cx="2857500" cy="3829050"/>
+                    </a:xfrm>
+                    <a:prstGeom prst="rect">
+                      <a:avLst/>
+                    </a:prstGeom>
+                  </pic:spPr>
+                </pic:pic>
+              </a:graphicData>
+            </a:graphic>
+          </wp:inline>
+        </w:drawing>
+      </w:r>
+      <w:r>
+        <w:rPr>
+          <w:noProof/>
+        </w:rPr>
+        <w:drawing>
+          <wp:inline distT="0" distB="0" distL="0" distR="0" wp14:anchorId="75DFEAA9" wp14:editId="353E9E67">
+            <wp:extent cx="2857500" cy="3829050"/>
+            <wp:effectExtent l="0" t="0" r="0" b="0"/>
+            <wp:docPr id="252108498" name="Obraz 29" descr="Obraz zawierający tekst, zrzut ekranu, numer, Czcionka&#10;&#10;Opis wygenerowany automatycznie"/>
+            <wp:cNvGraphicFramePr>
+              <a:graphicFrameLocks xmlns:a="http://schemas.openxmlformats.org/drawingml/2006/main" noChangeAspect="1"/>
+            </wp:cNvGraphicFramePr>
+            <a:graphic xmlns:a="http://schemas.openxmlformats.org/drawingml/2006/main">
+              <a:graphicData uri="http://schemas.openxmlformats.org/drawingml/2006/picture">
+                <pic:pic xmlns:pic="http://schemas.openxmlformats.org/drawingml/2006/picture">
+                  <pic:nvPicPr>
+                    <pic:cNvPr id="252108498" name="Obraz 29" descr="Obraz zawierający tekst, zrzut ekranu, numer, Czcionka&#10;&#10;Opis wygenerowany automatycznie"/>
+                    <pic:cNvPicPr/>
+                  </pic:nvPicPr>
+                  <pic:blipFill>
+                    <a:blip r:embed="rId44"/>
+                    <a:stretch>
+                      <a:fillRect/>
+                    </a:stretch>
+                  </pic:blipFill>
+                  <pic:spPr>
+                    <a:xfrm>
+                      <a:off x="0" y="0"/>
+                      <a:ext cx="2857500" cy="3829050"/>
+                    </a:xfrm>
+                    <a:prstGeom prst="rect">
+                      <a:avLst/>
+                    </a:prstGeom>
+                  </pic:spPr>
+                </pic:pic>
+              </a:graphicData>
+            </a:graphic>
+          </wp:inline>
+        </w:drawing>
+      </w:r>
+      <w:r>
+        <w:rPr>
+          <w:noProof/>
+        </w:rPr>
+        <w:drawing>
+          <wp:inline distT="0" distB="0" distL="0" distR="0" wp14:anchorId="63A36221" wp14:editId="3E4F9B8D">
+            <wp:extent cx="2857500" cy="3829050"/>
+            <wp:effectExtent l="0" t="0" r="0" b="0"/>
+            <wp:docPr id="556288520" name="Obraz 30" descr="Obraz zawierający tekst, zrzut ekranu, numer, paragon&#10;&#10;Opis wygenerowany automatycznie"/>
+            <wp:cNvGraphicFramePr>
+              <a:graphicFrameLocks xmlns:a="http://schemas.openxmlformats.org/drawingml/2006/main" noChangeAspect="1"/>
+            </wp:cNvGraphicFramePr>
+            <a:graphic xmlns:a="http://schemas.openxmlformats.org/drawingml/2006/main">
+              <a:graphicData uri="http://schemas.openxmlformats.org/drawingml/2006/picture">
+                <pic:pic xmlns:pic="http://schemas.openxmlformats.org/drawingml/2006/picture">
+                  <pic:nvPicPr>
+                    <pic:cNvPr id="556288520" name="Obraz 30" descr="Obraz zawierający tekst, zrzut ekranu, numer, paragon&#10;&#10;Opis wygenerowany automatycznie"/>
+                    <pic:cNvPicPr/>
+                  </pic:nvPicPr>
+                  <pic:blipFill>
+                    <a:blip r:embed="rId45"/>
+                    <a:stretch>
+                      <a:fillRect/>
+                    </a:stretch>
+                  </pic:blipFill>
+                  <pic:spPr>
+                    <a:xfrm>
+                      <a:off x="0" y="0"/>
+                      <a:ext cx="2857500" cy="3829050"/>
+                    </a:xfrm>
+                    <a:prstGeom prst="rect">
+                      <a:avLst/>
+                    </a:prstGeom>
+                  </pic:spPr>
+                </pic:pic>
+              </a:graphicData>
+            </a:graphic>
+          </wp:inline>
+        </w:drawing>
+      </w:r>
+      <w:r>
+        <w:rPr>
+          <w:noProof/>
+        </w:rPr>
+        <w:drawing>
+          <wp:inline distT="0" distB="0" distL="0" distR="0" wp14:anchorId="222E5F00" wp14:editId="0F0F4AAA">
+            <wp:extent cx="2857500" cy="3829050"/>
+            <wp:effectExtent l="0" t="0" r="0" b="0"/>
+            <wp:docPr id="674669807" name="Obraz 31" descr="Obraz zawierający tekst, zrzut ekranu, Czcionka, numer&#10;&#10;Opis wygenerowany automatycznie"/>
+            <wp:cNvGraphicFramePr>
+              <a:graphicFrameLocks xmlns:a="http://schemas.openxmlformats.org/drawingml/2006/main" noChangeAspect="1"/>
+            </wp:cNvGraphicFramePr>
+            <a:graphic xmlns:a="http://schemas.openxmlformats.org/drawingml/2006/main">
+              <a:graphicData uri="http://schemas.openxmlformats.org/drawingml/2006/picture">
+                <pic:pic xmlns:pic="http://schemas.openxmlformats.org/drawingml/2006/picture">
+                  <pic:nvPicPr>
+                    <pic:cNvPr id="674669807" name="Obraz 31" descr="Obraz zawierający tekst, zrzut ekranu, Czcionka, numer&#10;&#10;Opis wygenerowany automatycznie"/>
+                    <pic:cNvPicPr/>
+                  </pic:nvPicPr>
+                  <pic:blipFill>
+                    <a:blip r:embed="rId46"/>
+                    <a:stretch>
+                      <a:fillRect/>
+                    </a:stretch>
+                  </pic:blipFill>
+                  <pic:spPr>
+                    <a:xfrm>
+                      <a:off x="0" y="0"/>
+                      <a:ext cx="2857500" cy="3829050"/>
+                    </a:xfrm>
+                    <a:prstGeom prst="rect">
+                      <a:avLst/>
+                    </a:prstGeom>
+                  </pic:spPr>
+                </pic:pic>
+              </a:graphicData>
+            </a:graphic>
+          </wp:inline>
+        </w:drawing>
+      </w:r>
+      <w:r>
+        <w:rPr>
+          <w:noProof/>
+        </w:rPr>
+        <w:lastRenderedPageBreak/>
+        <w:drawing>
+          <wp:inline distT="0" distB="0" distL="0" distR="0" wp14:anchorId="2830B4E8" wp14:editId="58B01873">
+            <wp:extent cx="2857500" cy="3829050"/>
+            <wp:effectExtent l="0" t="0" r="0" b="0"/>
+            <wp:docPr id="1016836624" name="Obraz 32" descr="Obraz zawierający tekst, zrzut ekranu, numer, Czcionka&#10;&#10;Opis wygenerowany automatycznie"/>
+            <wp:cNvGraphicFramePr>
+              <a:graphicFrameLocks xmlns:a="http://schemas.openxmlformats.org/drawingml/2006/main" noChangeAspect="1"/>
+            </wp:cNvGraphicFramePr>
+            <a:graphic xmlns:a="http://schemas.openxmlformats.org/drawingml/2006/main">
+              <a:graphicData uri="http://schemas.openxmlformats.org/drawingml/2006/picture">
+                <pic:pic xmlns:pic="http://schemas.openxmlformats.org/drawingml/2006/picture">
+                  <pic:nvPicPr>
+                    <pic:cNvPr id="1016836624" name="Obraz 32" descr="Obraz zawierający tekst, zrzut ekranu, numer, Czcionka&#10;&#10;Opis wygenerowany automatycznie"/>
+                    <pic:cNvPicPr/>
+                  </pic:nvPicPr>
+                  <pic:blipFill>
+                    <a:blip r:embed="rId47"/>
+                    <a:stretch>
+                      <a:fillRect/>
+                    </a:stretch>
+                  </pic:blipFill>
+                  <pic:spPr>
+                    <a:xfrm>
+                      <a:off x="0" y="0"/>
+                      <a:ext cx="2857500" cy="3829050"/>
+                    </a:xfrm>
+                    <a:prstGeom prst="rect">
+                      <a:avLst/>
+                    </a:prstGeom>
+                  </pic:spPr>
+                </pic:pic>
+              </a:graphicData>
+            </a:graphic>
+          </wp:inline>
+        </w:drawing>
+      </w:r>
+      <w:r>
+        <w:rPr>
+          <w:noProof/>
+        </w:rPr>
+        <w:drawing>
+          <wp:inline distT="0" distB="0" distL="0" distR="0" wp14:anchorId="590CFE7B" wp14:editId="76A6D28F">
+            <wp:extent cx="2857500" cy="3829050"/>
+            <wp:effectExtent l="0" t="0" r="0" b="0"/>
+            <wp:docPr id="1614493046" name="Obraz 33" descr="Obraz zawierający tekst, zrzut ekranu, numer, Czcionka&#10;&#10;Opis wygenerowany automatycznie"/>
+            <wp:cNvGraphicFramePr>
+              <a:graphicFrameLocks xmlns:a="http://schemas.openxmlformats.org/drawingml/2006/main" noChangeAspect="1"/>
+            </wp:cNvGraphicFramePr>
+            <a:graphic xmlns:a="http://schemas.openxmlformats.org/drawingml/2006/main">
+              <a:graphicData uri="http://schemas.openxmlformats.org/drawingml/2006/picture">
+                <pic:pic xmlns:pic="http://schemas.openxmlformats.org/drawingml/2006/picture">
+                  <pic:nvPicPr>
+                    <pic:cNvPr id="1614493046" name="Obraz 33" descr="Obraz zawierający tekst, zrzut ekranu, numer, Czcionka&#10;&#10;Opis wygenerowany automatycznie"/>
+                    <pic:cNvPicPr/>
+                  </pic:nvPicPr>
+                  <pic:blipFill>
+                    <a:blip r:embed="rId48"/>
+                    <a:stretch>
+                      <a:fillRect/>
+                    </a:stretch>
+                  </pic:blipFill>
+                  <pic:spPr>
+                    <a:xfrm>
+                      <a:off x="0" y="0"/>
+                      <a:ext cx="2857500" cy="3829050"/>
+                    </a:xfrm>
+                    <a:prstGeom prst="rect">
+                      <a:avLst/>
+                    </a:prstGeom>
+                  </pic:spPr>
+                </pic:pic>
+              </a:graphicData>
+            </a:graphic>
+          </wp:inline>
+        </w:drawing>
+      </w:r>
+      <w:r>
+        <w:rPr>
+          <w:noProof/>
+        </w:rPr>
+        <w:drawing>
+          <wp:inline distT="0" distB="0" distL="0" distR="0" wp14:anchorId="58BC3953" wp14:editId="78E8AF88">
+            <wp:extent cx="2857500" cy="3829050"/>
+            <wp:effectExtent l="0" t="0" r="0" b="0"/>
+            <wp:docPr id="1389929902" name="Obraz 34" descr="Obraz zawierający tekst, zrzut ekranu, numer, Czcionka&#10;&#10;Opis wygenerowany automatycznie"/>
+            <wp:cNvGraphicFramePr>
+              <a:graphicFrameLocks xmlns:a="http://schemas.openxmlformats.org/drawingml/2006/main" noChangeAspect="1"/>
+            </wp:cNvGraphicFramePr>
+            <a:graphic xmlns:a="http://schemas.openxmlformats.org/drawingml/2006/main">
+              <a:graphicData uri="http://schemas.openxmlformats.org/drawingml/2006/picture">
+                <pic:pic xmlns:pic="http://schemas.openxmlformats.org/drawingml/2006/picture">
+                  <pic:nvPicPr>
+                    <pic:cNvPr id="1389929902" name="Obraz 34" descr="Obraz zawierający tekst, zrzut ekranu, numer, Czcionka&#10;&#10;Opis wygenerowany automatycznie"/>
+                    <pic:cNvPicPr/>
+                  </pic:nvPicPr>
+                  <pic:blipFill>
+                    <a:blip r:embed="rId49"/>
+                    <a:stretch>
+                      <a:fillRect/>
+                    </a:stretch>
+                  </pic:blipFill>
+                  <pic:spPr>
+                    <a:xfrm>
+                      <a:off x="0" y="0"/>
+                      <a:ext cx="2857500" cy="3829050"/>
+                    </a:xfrm>
+                    <a:prstGeom prst="rect">
+                      <a:avLst/>
+                    </a:prstGeom>
+                  </pic:spPr>
+                </pic:pic>
+              </a:graphicData>
+            </a:graphic>
+          </wp:inline>
+        </w:drawing>
+      </w:r>
+      <w:r>
+        <w:rPr>
+          <w:noProof/>
+        </w:rPr>
+        <w:drawing>
+          <wp:inline distT="0" distB="0" distL="0" distR="0" wp14:anchorId="283A976E" wp14:editId="11A2F0B7">
+            <wp:extent cx="2857500" cy="3829050"/>
+            <wp:effectExtent l="0" t="0" r="0" b="0"/>
+            <wp:docPr id="1983039875" name="Obraz 35" descr="Obraz zawierający tekst, zrzut ekranu, numer, Czcionka&#10;&#10;Opis wygenerowany automatycznie"/>
+            <wp:cNvGraphicFramePr>
+              <a:graphicFrameLocks xmlns:a="http://schemas.openxmlformats.org/drawingml/2006/main" noChangeAspect="1"/>
+            </wp:cNvGraphicFramePr>
+            <a:graphic xmlns:a="http://schemas.openxmlformats.org/drawingml/2006/main">
+              <a:graphicData uri="http://schemas.openxmlformats.org/drawingml/2006/picture">
+                <pic:pic xmlns:pic="http://schemas.openxmlformats.org/drawingml/2006/picture">
+                  <pic:nvPicPr>
+                    <pic:cNvPr id="1983039875" name="Obraz 35" descr="Obraz zawierający tekst, zrzut ekranu, numer, Czcionka&#10;&#10;Opis wygenerowany automatycznie"/>
+                    <pic:cNvPicPr/>
+                  </pic:nvPicPr>
+                  <pic:blipFill>
+                    <a:blip r:embed="rId50"/>
+                    <a:stretch>
+                      <a:fillRect/>
+                    </a:stretch>
+                  </pic:blipFill>
+                  <pic:spPr>
+                    <a:xfrm>
+                      <a:off x="0" y="0"/>
+                      <a:ext cx="2857500" cy="3829050"/>
+                    </a:xfrm>
+                    <a:prstGeom prst="rect">
+                      <a:avLst/>
+                    </a:prstGeom>
+                  </pic:spPr>
+                </pic:pic>
+              </a:graphicData>
+            </a:graphic>
+          </wp:inline>
+        </w:drawing>
+      </w:r>
+      <w:r>
+        <w:rPr>
+          <w:noProof/>
+        </w:rPr>
+        <w:lastRenderedPageBreak/>
+        <w:drawing>
+          <wp:inline distT="0" distB="0" distL="0" distR="0" wp14:anchorId="47A3A57B" wp14:editId="1421BFC6">
+            <wp:extent cx="2857500" cy="3829050"/>
+            <wp:effectExtent l="0" t="0" r="0" b="0"/>
+            <wp:docPr id="1840945540" name="Obraz 36" descr="Obraz zawierający tekst, zrzut ekranu, numer, Czcionka&#10;&#10;Opis wygenerowany automatycznie"/>
+            <wp:cNvGraphicFramePr>
+              <a:graphicFrameLocks xmlns:a="http://schemas.openxmlformats.org/drawingml/2006/main" noChangeAspect="1"/>
+            </wp:cNvGraphicFramePr>
+            <a:graphic xmlns:a="http://schemas.openxmlformats.org/drawingml/2006/main">
+              <a:graphicData uri="http://schemas.openxmlformats.org/drawingml/2006/picture">
+                <pic:pic xmlns:pic="http://schemas.openxmlformats.org/drawingml/2006/picture">
+                  <pic:nvPicPr>
+                    <pic:cNvPr id="1840945540" name="Obraz 36" descr="Obraz zawierający tekst, zrzut ekranu, numer, Czcionka&#10;&#10;Opis wygenerowany automatycznie"/>
+                    <pic:cNvPicPr/>
+                  </pic:nvPicPr>
+                  <pic:blipFill>
+                    <a:blip r:embed="rId51"/>
+                    <a:stretch>
+                      <a:fillRect/>
+                    </a:stretch>
+                  </pic:blipFill>
+                  <pic:spPr>
+                    <a:xfrm>
+                      <a:off x="0" y="0"/>
+                      <a:ext cx="2857500" cy="3829050"/>
+                    </a:xfrm>
+                    <a:prstGeom prst="rect">
+                      <a:avLst/>
+                    </a:prstGeom>
+                  </pic:spPr>
+                </pic:pic>
+              </a:graphicData>
+            </a:graphic>
+          </wp:inline>
+        </w:drawing>
+      </w:r>
     </w:p>
     <w:p>
       <w:pPr>
         <w:pStyle w:val="Nagwek2"/>
       </w:pPr>
-      <w:bookmarkStart w:id="25" w:name="_Toc156123025"/>
+      <w:bookmarkStart w:id="25" w:name="_Toc156138786"/>
       <w:r>
         <w:t>Wyniki przedstawione za pomocą wykresów</w:t>
       </w:r>
       <w:bookmarkEnd w:id="25"/>
     </w:p>
+    <w:p>
+      <w:r>
+        <w:t>Zgodnie z założeniami dot. projektu, sporządzono wykresy współczynnika błędu względnego w funkcji czasu działania algorytmu.</w:t>
+      </w:r>
+    </w:p>
+    <w:p>
+      <w:r>
+        <w:t>Po każdym wykresie sporządzonym dla poszczególnych problemów dla różnych wielkości populacji początkowej podany jest wykres dla różnych wartości współczynnika mutacji dla danego problemu.</w:t>
+      </w:r>
+    </w:p>
+    <w:p>
+      <w:pPr>
+        <w:spacing w:line="720" w:lineRule="auto"/>
+        <w:ind w:firstLine="0"/>
+        <w:jc w:val="center"/>
+      </w:pPr>
+      <w:r>
+        <w:rPr>
+          <w:noProof/>
+        </w:rPr>
+        <w:lastRenderedPageBreak/>
+        <w:drawing>
+          <wp:inline distT="0" distB="0" distL="0" distR="0" wp14:anchorId="33216734" wp14:editId="69F45782">
+            <wp:extent cx="3779203" cy="3960000"/>
+            <wp:effectExtent l="0" t="0" r="0" b="2540"/>
+            <wp:docPr id="92664419" name="Obraz 1" descr="Obraz zawierający tekst, zrzut ekranu, diagram, Wykres&#10;&#10;Opis wygenerowany automatycznie"/>
+            <wp:cNvGraphicFramePr>
+              <a:graphicFrameLocks xmlns:a="http://schemas.openxmlformats.org/drawingml/2006/main" noChangeAspect="1"/>
+            </wp:cNvGraphicFramePr>
+            <a:graphic xmlns:a="http://schemas.openxmlformats.org/drawingml/2006/main">
+              <a:graphicData uri="http://schemas.openxmlformats.org/drawingml/2006/picture">
+                <pic:pic xmlns:pic="http://schemas.openxmlformats.org/drawingml/2006/picture">
+                  <pic:nvPicPr>
+                    <pic:cNvPr id="92664419" name="Obraz 1" descr="Obraz zawierający tekst, zrzut ekranu, diagram, Wykres&#10;&#10;Opis wygenerowany automatycznie"/>
+                    <pic:cNvPicPr/>
+                  </pic:nvPicPr>
+                  <pic:blipFill>
+                    <a:blip r:embed="rId52"/>
+                    <a:stretch>
+                      <a:fillRect/>
+                    </a:stretch>
+                  </pic:blipFill>
+                  <pic:spPr>
+                    <a:xfrm>
+                      <a:off x="0" y="0"/>
+                      <a:ext cx="3779203" cy="3960000"/>
+                    </a:xfrm>
+                    <a:prstGeom prst="rect">
+                      <a:avLst/>
+                    </a:prstGeom>
+                  </pic:spPr>
+                </pic:pic>
+              </a:graphicData>
+            </a:graphic>
+          </wp:inline>
+        </w:drawing>
+      </w:r>
+      <w:r>
+        <w:rPr>
+          <w:noProof/>
+        </w:rPr>
+        <w:drawing>
+          <wp:inline distT="0" distB="0" distL="0" distR="0" wp14:anchorId="25264BCC" wp14:editId="388B3D82">
+            <wp:extent cx="3768896" cy="3960000"/>
+            <wp:effectExtent l="0" t="0" r="3175" b="2540"/>
+            <wp:docPr id="867061434" name="Obraz 2" descr="Obraz zawierający tekst, zrzut ekranu, diagram, linia&#10;&#10;Opis wygenerowany automatycznie"/>
+            <wp:cNvGraphicFramePr>
+              <a:graphicFrameLocks xmlns:a="http://schemas.openxmlformats.org/drawingml/2006/main" noChangeAspect="1"/>
+            </wp:cNvGraphicFramePr>
+            <a:graphic xmlns:a="http://schemas.openxmlformats.org/drawingml/2006/main">
+              <a:graphicData uri="http://schemas.openxmlformats.org/drawingml/2006/picture">
+                <pic:pic xmlns:pic="http://schemas.openxmlformats.org/drawingml/2006/picture">
+                  <pic:nvPicPr>
+                    <pic:cNvPr id="867061434" name="Obraz 2" descr="Obraz zawierający tekst, zrzut ekranu, diagram, linia&#10;&#10;Opis wygenerowany automatycznie"/>
+                    <pic:cNvPicPr/>
+                  </pic:nvPicPr>
+                  <pic:blipFill>
+                    <a:blip r:embed="rId53"/>
+                    <a:stretch>
+                      <a:fillRect/>
+                    </a:stretch>
+                  </pic:blipFill>
+                  <pic:spPr>
+                    <a:xfrm>
+                      <a:off x="0" y="0"/>
+                      <a:ext cx="3768896" cy="3960000"/>
+                    </a:xfrm>
+                    <a:prstGeom prst="rect">
+                      <a:avLst/>
+                    </a:prstGeom>
+                  </pic:spPr>
+                </pic:pic>
+              </a:graphicData>
+            </a:graphic>
+          </wp:inline>
+        </w:drawing>
+      </w:r>
+      <w:r>
+        <w:rPr>
+          <w:noProof/>
+        </w:rPr>
+        <w:lastRenderedPageBreak/>
+        <w:drawing>
+          <wp:inline distT="0" distB="0" distL="0" distR="0" wp14:anchorId="7510F612" wp14:editId="32CF4F7E">
+            <wp:extent cx="3779205" cy="3960000"/>
+            <wp:effectExtent l="0" t="0" r="0" b="2540"/>
+            <wp:docPr id="1706932705" name="Obraz 3" descr="Obraz zawierający tekst, zrzut ekranu, diagram, Wykres&#10;&#10;Opis wygenerowany automatycznie"/>
+            <wp:cNvGraphicFramePr>
+              <a:graphicFrameLocks xmlns:a="http://schemas.openxmlformats.org/drawingml/2006/main" noChangeAspect="1"/>
+            </wp:cNvGraphicFramePr>
+            <a:graphic xmlns:a="http://schemas.openxmlformats.org/drawingml/2006/main">
+              <a:graphicData uri="http://schemas.openxmlformats.org/drawingml/2006/picture">
+                <pic:pic xmlns:pic="http://schemas.openxmlformats.org/drawingml/2006/picture">
+                  <pic:nvPicPr>
+                    <pic:cNvPr id="1706932705" name="Obraz 3" descr="Obraz zawierający tekst, zrzut ekranu, diagram, Wykres&#10;&#10;Opis wygenerowany automatycznie"/>
+                    <pic:cNvPicPr/>
+                  </pic:nvPicPr>
+                  <pic:blipFill>
+                    <a:blip r:embed="rId54"/>
+                    <a:stretch>
+                      <a:fillRect/>
+                    </a:stretch>
+                  </pic:blipFill>
+                  <pic:spPr>
+                    <a:xfrm>
+                      <a:off x="0" y="0"/>
+                      <a:ext cx="3779205" cy="3960000"/>
+                    </a:xfrm>
+                    <a:prstGeom prst="rect">
+                      <a:avLst/>
+                    </a:prstGeom>
+                  </pic:spPr>
+                </pic:pic>
+              </a:graphicData>
+            </a:graphic>
+          </wp:inline>
+        </w:drawing>
+      </w:r>
+      <w:r>
+        <w:rPr>
+          <w:noProof/>
+        </w:rPr>
+        <w:drawing>
+          <wp:inline distT="0" distB="0" distL="0" distR="0" wp14:anchorId="6819C9FB" wp14:editId="25F11762">
+            <wp:extent cx="3768896" cy="3960000"/>
+            <wp:effectExtent l="0" t="0" r="3175" b="2540"/>
+            <wp:docPr id="995179667" name="Obraz 4" descr="Obraz zawierający tekst, zrzut ekranu, diagram, linia&#10;&#10;Opis wygenerowany automatycznie"/>
+            <wp:cNvGraphicFramePr>
+              <a:graphicFrameLocks xmlns:a="http://schemas.openxmlformats.org/drawingml/2006/main" noChangeAspect="1"/>
+            </wp:cNvGraphicFramePr>
+            <a:graphic xmlns:a="http://schemas.openxmlformats.org/drawingml/2006/main">
+              <a:graphicData uri="http://schemas.openxmlformats.org/drawingml/2006/picture">
+                <pic:pic xmlns:pic="http://schemas.openxmlformats.org/drawingml/2006/picture">
+                  <pic:nvPicPr>
+                    <pic:cNvPr id="995179667" name="Obraz 4" descr="Obraz zawierający tekst, zrzut ekranu, diagram, linia&#10;&#10;Opis wygenerowany automatycznie"/>
+                    <pic:cNvPicPr/>
+                  </pic:nvPicPr>
+                  <pic:blipFill>
+                    <a:blip r:embed="rId55"/>
+                    <a:stretch>
+                      <a:fillRect/>
+                    </a:stretch>
+                  </pic:blipFill>
+                  <pic:spPr>
+                    <a:xfrm>
+                      <a:off x="0" y="0"/>
+                      <a:ext cx="3768896" cy="3960000"/>
+                    </a:xfrm>
+                    <a:prstGeom prst="rect">
+                      <a:avLst/>
+                    </a:prstGeom>
+                  </pic:spPr>
+                </pic:pic>
+              </a:graphicData>
+            </a:graphic>
+          </wp:inline>
+        </w:drawing>
+      </w:r>
+      <w:r>
+        <w:rPr>
+          <w:noProof/>
+        </w:rPr>
+        <w:lastRenderedPageBreak/>
+        <w:drawing>
+          <wp:inline distT="0" distB="0" distL="0" distR="0" wp14:anchorId="33B4C8E1" wp14:editId="07A87AC9">
+            <wp:extent cx="3779205" cy="3960000"/>
+            <wp:effectExtent l="0" t="0" r="0" b="2540"/>
+            <wp:docPr id="742834969" name="Obraz 5" descr="Obraz zawierający tekst, zrzut ekranu, diagram, Wykres&#10;&#10;Opis wygenerowany automatycznie"/>
+            <wp:cNvGraphicFramePr>
+              <a:graphicFrameLocks xmlns:a="http://schemas.openxmlformats.org/drawingml/2006/main" noChangeAspect="1"/>
+            </wp:cNvGraphicFramePr>
+            <a:graphic xmlns:a="http://schemas.openxmlformats.org/drawingml/2006/main">
+              <a:graphicData uri="http://schemas.openxmlformats.org/drawingml/2006/picture">
+                <pic:pic xmlns:pic="http://schemas.openxmlformats.org/drawingml/2006/picture">
+                  <pic:nvPicPr>
+                    <pic:cNvPr id="742834969" name="Obraz 5" descr="Obraz zawierający tekst, zrzut ekranu, diagram, Wykres&#10;&#10;Opis wygenerowany automatycznie"/>
+                    <pic:cNvPicPr/>
+                  </pic:nvPicPr>
+                  <pic:blipFill>
+                    <a:blip r:embed="rId56"/>
+                    <a:stretch>
+                      <a:fillRect/>
+                    </a:stretch>
+                  </pic:blipFill>
+                  <pic:spPr>
+                    <a:xfrm>
+                      <a:off x="0" y="0"/>
+                      <a:ext cx="3779205" cy="3960000"/>
+                    </a:xfrm>
+                    <a:prstGeom prst="rect">
+                      <a:avLst/>
+                    </a:prstGeom>
+                  </pic:spPr>
+                </pic:pic>
+              </a:graphicData>
+            </a:graphic>
+          </wp:inline>
+        </w:drawing>
+      </w:r>
+      <w:r>
+        <w:rPr>
+          <w:noProof/>
+        </w:rPr>
+        <w:drawing>
+          <wp:inline distT="0" distB="0" distL="0" distR="0" wp14:anchorId="2ECDB371" wp14:editId="62054B57">
+            <wp:extent cx="3768896" cy="3960000"/>
+            <wp:effectExtent l="0" t="0" r="3175" b="2540"/>
+            <wp:docPr id="1493896816" name="Obraz 6" descr="Obraz zawierający tekst, zrzut ekranu, diagram, linia&#10;&#10;Opis wygenerowany automatycznie"/>
+            <wp:cNvGraphicFramePr>
+              <a:graphicFrameLocks xmlns:a="http://schemas.openxmlformats.org/drawingml/2006/main" noChangeAspect="1"/>
+            </wp:cNvGraphicFramePr>
+            <a:graphic xmlns:a="http://schemas.openxmlformats.org/drawingml/2006/main">
+              <a:graphicData uri="http://schemas.openxmlformats.org/drawingml/2006/picture">
+                <pic:pic xmlns:pic="http://schemas.openxmlformats.org/drawingml/2006/picture">
+                  <pic:nvPicPr>
+                    <pic:cNvPr id="1493896816" name="Obraz 6" descr="Obraz zawierający tekst, zrzut ekranu, diagram, linia&#10;&#10;Opis wygenerowany automatycznie"/>
+                    <pic:cNvPicPr/>
+                  </pic:nvPicPr>
+                  <pic:blipFill>
+                    <a:blip r:embed="rId57"/>
+                    <a:stretch>
+                      <a:fillRect/>
+                    </a:stretch>
+                  </pic:blipFill>
+                  <pic:spPr>
+                    <a:xfrm>
+                      <a:off x="0" y="0"/>
+                      <a:ext cx="3768896" cy="3960000"/>
+                    </a:xfrm>
+                    <a:prstGeom prst="rect">
+                      <a:avLst/>
+                    </a:prstGeom>
+                  </pic:spPr>
+                </pic:pic>
+              </a:graphicData>
+            </a:graphic>
+          </wp:inline>
+        </w:drawing>
+      </w:r>
+    </w:p>
     <w:sectPr>
-      <w:footerReference w:type="default" r:id="rId37"/>
+      <w:footerReference w:type="default" r:id="rId58"/>
       <w:pgSz w:w="11906" w:h="16838"/>
       <w:pgMar w:top="1417" w:right="1417" w:bottom="1417" w:left="1417" w:header="708" w:footer="708" w:gutter="0"/>
       <w:pgNumType w:start="1"/>

--- a/sprawozdanie.docx
+++ b/sprawozdanie.docx
@@ -652,7 +652,7 @@
             </w:rPr>
             <w:fldChar w:fldCharType="separate"/>
           </w:r>
-          <w:hyperlink w:anchor="_Toc156138773" w:history="1">
+          <w:hyperlink w:anchor="_Toc156245314" w:history="1">
             <w:r>
               <w:rPr>
                 <w:rStyle w:val="Hipercze"/>
@@ -696,7 +696,7 @@
                 <w:noProof/>
                 <w:webHidden/>
               </w:rPr>
-              <w:instrText xml:space="preserve"> PAGEREF _Toc156138773 \h </w:instrText>
+              <w:instrText xml:space="preserve"> PAGEREF _Toc156245314 \h </w:instrText>
             </w:r>
             <w:r>
               <w:rPr>
@@ -741,7 +741,7 @@
               <w:lang w:eastAsia="pl-PL"/>
             </w:rPr>
           </w:pPr>
-          <w:hyperlink w:anchor="_Toc156138774" w:history="1">
+          <w:hyperlink w:anchor="_Toc156245315" w:history="1">
             <w:r>
               <w:rPr>
                 <w:rStyle w:val="Hipercze"/>
@@ -768,7 +768,7 @@
                 <w:noProof/>
                 <w:webHidden/>
               </w:rPr>
-              <w:instrText xml:space="preserve"> PAGEREF _Toc156138774 \h </w:instrText>
+              <w:instrText xml:space="preserve"> PAGEREF _Toc156245315 \h </w:instrText>
             </w:r>
             <w:r>
               <w:rPr>
@@ -813,7 +813,7 @@
               <w:lang w:eastAsia="pl-PL"/>
             </w:rPr>
           </w:pPr>
-          <w:hyperlink w:anchor="_Toc156138775" w:history="1">
+          <w:hyperlink w:anchor="_Toc156245316" w:history="1">
             <w:r>
               <w:rPr>
                 <w:rStyle w:val="Hipercze"/>
@@ -840,7 +840,7 @@
                 <w:noProof/>
                 <w:webHidden/>
               </w:rPr>
-              <w:instrText xml:space="preserve"> PAGEREF _Toc156138775 \h </w:instrText>
+              <w:instrText xml:space="preserve"> PAGEREF _Toc156245316 \h </w:instrText>
             </w:r>
             <w:r>
               <w:rPr>
@@ -885,7 +885,7 @@
               <w:lang w:eastAsia="pl-PL"/>
             </w:rPr>
           </w:pPr>
-          <w:hyperlink w:anchor="_Toc156138776" w:history="1">
+          <w:hyperlink w:anchor="_Toc156245317" w:history="1">
             <w:r>
               <w:rPr>
                 <w:rStyle w:val="Hipercze"/>
@@ -912,7 +912,7 @@
                 <w:noProof/>
                 <w:webHidden/>
               </w:rPr>
-              <w:instrText xml:space="preserve"> PAGEREF _Toc156138776 \h </w:instrText>
+              <w:instrText xml:space="preserve"> PAGEREF _Toc156245317 \h </w:instrText>
             </w:r>
             <w:r>
               <w:rPr>
@@ -957,7 +957,7 @@
               <w:lang w:eastAsia="pl-PL"/>
             </w:rPr>
           </w:pPr>
-          <w:hyperlink w:anchor="_Toc156138777" w:history="1">
+          <w:hyperlink w:anchor="_Toc156245318" w:history="1">
             <w:r>
               <w:rPr>
                 <w:rStyle w:val="Hipercze"/>
@@ -984,7 +984,7 @@
                 <w:noProof/>
                 <w:webHidden/>
               </w:rPr>
-              <w:instrText xml:space="preserve"> PAGEREF _Toc156138777 \h </w:instrText>
+              <w:instrText xml:space="preserve"> PAGEREF _Toc156245318 \h </w:instrText>
             </w:r>
             <w:r>
               <w:rPr>
@@ -1030,7 +1030,7 @@
               <w:lang w:eastAsia="pl-PL"/>
             </w:rPr>
           </w:pPr>
-          <w:hyperlink w:anchor="_Toc156138778" w:history="1">
+          <w:hyperlink w:anchor="_Toc156245319" w:history="1">
             <w:r>
               <w:rPr>
                 <w:rStyle w:val="Hipercze"/>
@@ -1074,7 +1074,7 @@
                 <w:noProof/>
                 <w:webHidden/>
               </w:rPr>
-              <w:instrText xml:space="preserve"> PAGEREF _Toc156138778 \h </w:instrText>
+              <w:instrText xml:space="preserve"> PAGEREF _Toc156245319 \h </w:instrText>
             </w:r>
             <w:r>
               <w:rPr>
@@ -1119,7 +1119,7 @@
               <w:lang w:eastAsia="pl-PL"/>
             </w:rPr>
           </w:pPr>
-          <w:hyperlink w:anchor="_Toc156138779" w:history="1">
+          <w:hyperlink w:anchor="_Toc156245320" w:history="1">
             <w:r>
               <w:rPr>
                 <w:rStyle w:val="Hipercze"/>
@@ -1155,7 +1155,7 @@
                 <w:noProof/>
                 <w:webHidden/>
               </w:rPr>
-              <w:instrText xml:space="preserve"> PAGEREF _Toc156138779 \h </w:instrText>
+              <w:instrText xml:space="preserve"> PAGEREF _Toc156245320 \h </w:instrText>
             </w:r>
             <w:r>
               <w:rPr>
@@ -1200,7 +1200,7 @@
               <w:lang w:eastAsia="pl-PL"/>
             </w:rPr>
           </w:pPr>
-          <w:hyperlink w:anchor="_Toc156138780" w:history="1">
+          <w:hyperlink w:anchor="_Toc156245321" w:history="1">
             <w:r>
               <w:rPr>
                 <w:rStyle w:val="Hipercze"/>
@@ -1260,7 +1260,7 @@
                 <w:noProof/>
                 <w:webHidden/>
               </w:rPr>
-              <w:instrText xml:space="preserve"> PAGEREF _Toc156138780 \h </w:instrText>
+              <w:instrText xml:space="preserve"> PAGEREF _Toc156245321 \h </w:instrText>
             </w:r>
             <w:r>
               <w:rPr>
@@ -1305,7 +1305,7 @@
               <w:lang w:eastAsia="pl-PL"/>
             </w:rPr>
           </w:pPr>
-          <w:hyperlink w:anchor="_Toc156138781" w:history="1">
+          <w:hyperlink w:anchor="_Toc156245322" w:history="1">
             <w:r>
               <w:rPr>
                 <w:rStyle w:val="Hipercze"/>
@@ -1365,7 +1365,7 @@
                 <w:noProof/>
                 <w:webHidden/>
               </w:rPr>
-              <w:instrText xml:space="preserve"> PAGEREF _Toc156138781 \h </w:instrText>
+              <w:instrText xml:space="preserve"> PAGEREF _Toc156245322 \h </w:instrText>
             </w:r>
             <w:r>
               <w:rPr>
@@ -1410,7 +1410,7 @@
               <w:lang w:eastAsia="pl-PL"/>
             </w:rPr>
           </w:pPr>
-          <w:hyperlink w:anchor="_Toc156138782" w:history="1">
+          <w:hyperlink w:anchor="_Toc156245323" w:history="1">
             <w:r>
               <w:rPr>
                 <w:rStyle w:val="Hipercze"/>
@@ -1454,7 +1454,7 @@
                 <w:noProof/>
                 <w:webHidden/>
               </w:rPr>
-              <w:instrText xml:space="preserve"> PAGEREF _Toc156138782 \h </w:instrText>
+              <w:instrText xml:space="preserve"> PAGEREF _Toc156245323 \h </w:instrText>
             </w:r>
             <w:r>
               <w:rPr>
@@ -1500,7 +1500,7 @@
               <w:lang w:eastAsia="pl-PL"/>
             </w:rPr>
           </w:pPr>
-          <w:hyperlink w:anchor="_Toc156138783" w:history="1">
+          <w:hyperlink w:anchor="_Toc156245324" w:history="1">
             <w:r>
               <w:rPr>
                 <w:rStyle w:val="Hipercze"/>
@@ -1544,7 +1544,7 @@
                 <w:noProof/>
                 <w:webHidden/>
               </w:rPr>
-              <w:instrText xml:space="preserve"> PAGEREF _Toc156138783 \h </w:instrText>
+              <w:instrText xml:space="preserve"> PAGEREF _Toc156245324 \h </w:instrText>
             </w:r>
             <w:r>
               <w:rPr>
@@ -1590,7 +1590,7 @@
               <w:lang w:eastAsia="pl-PL"/>
             </w:rPr>
           </w:pPr>
-          <w:hyperlink w:anchor="_Toc156138784" w:history="1">
+          <w:hyperlink w:anchor="_Toc156245325" w:history="1">
             <w:r>
               <w:rPr>
                 <w:rStyle w:val="Hipercze"/>
@@ -1634,7 +1634,7 @@
                 <w:noProof/>
                 <w:webHidden/>
               </w:rPr>
-              <w:instrText xml:space="preserve"> PAGEREF _Toc156138784 \h </w:instrText>
+              <w:instrText xml:space="preserve"> PAGEREF _Toc156245325 \h </w:instrText>
             </w:r>
             <w:r>
               <w:rPr>
@@ -1679,7 +1679,7 @@
               <w:lang w:eastAsia="pl-PL"/>
             </w:rPr>
           </w:pPr>
-          <w:hyperlink w:anchor="_Toc156138785" w:history="1">
+          <w:hyperlink w:anchor="_Toc156245326" w:history="1">
             <w:r>
               <w:rPr>
                 <w:rStyle w:val="Hipercze"/>
@@ -1706,7 +1706,7 @@
                 <w:noProof/>
                 <w:webHidden/>
               </w:rPr>
-              <w:instrText xml:space="preserve"> PAGEREF _Toc156138785 \h </w:instrText>
+              <w:instrText xml:space="preserve"> PAGEREF _Toc156245326 \h </w:instrText>
             </w:r>
             <w:r>
               <w:rPr>
@@ -1751,13 +1751,13 @@
               <w:lang w:eastAsia="pl-PL"/>
             </w:rPr>
           </w:pPr>
-          <w:hyperlink w:anchor="_Toc156138786" w:history="1">
+          <w:hyperlink w:anchor="_Toc156245327" w:history="1">
             <w:r>
               <w:rPr>
                 <w:rStyle w:val="Hipercze"/>
                 <w:noProof/>
               </w:rPr>
-              <w:t>4.2. Wyniki przedstawione za pomocą wykresów</w:t>
+              <w:t>4.2. Najlepsze wyniki dla poszczególnych problemów</w:t>
             </w:r>
             <w:r>
               <w:rPr>
@@ -1778,7 +1778,7 @@
                 <w:noProof/>
                 <w:webHidden/>
               </w:rPr>
-              <w:instrText xml:space="preserve"> PAGEREF _Toc156138786 \h </w:instrText>
+              <w:instrText xml:space="preserve"> PAGEREF _Toc156245327 \h </w:instrText>
             </w:r>
             <w:r>
               <w:rPr>
@@ -1799,6 +1799,420 @@
                 <w:webHidden/>
               </w:rPr>
               <w:t>19</w:t>
+            </w:r>
+            <w:r>
+              <w:rPr>
+                <w:noProof/>
+                <w:webHidden/>
+              </w:rPr>
+              <w:fldChar w:fldCharType="end"/>
+            </w:r>
+          </w:hyperlink>
+        </w:p>
+        <w:p>
+          <w:pPr>
+            <w:pStyle w:val="Spistreci2"/>
+            <w:tabs>
+              <w:tab w:val="right" w:leader="dot" w:pos="9062"/>
+            </w:tabs>
+            <w:rPr>
+              <w:rFonts w:eastAsiaTheme="minorEastAsia" w:cstheme="minorBidi"/>
+              <w:bCs w:val="0"/>
+              <w:smallCaps w:val="0"/>
+              <w:noProof/>
+              <w:lang w:eastAsia="pl-PL"/>
+            </w:rPr>
+          </w:pPr>
+          <w:hyperlink w:anchor="_Toc156245328" w:history="1">
+            <w:r>
+              <w:rPr>
+                <w:rStyle w:val="Hipercze"/>
+                <w:noProof/>
+              </w:rPr>
+              <w:t>4.3. Wyniki przedstawione za pomocą wykresów – ostateczne rozwiązania</w:t>
+            </w:r>
+            <w:r>
+              <w:rPr>
+                <w:noProof/>
+                <w:webHidden/>
+              </w:rPr>
+              <w:tab/>
+            </w:r>
+            <w:r>
+              <w:rPr>
+                <w:noProof/>
+                <w:webHidden/>
+              </w:rPr>
+              <w:fldChar w:fldCharType="begin"/>
+            </w:r>
+            <w:r>
+              <w:rPr>
+                <w:noProof/>
+                <w:webHidden/>
+              </w:rPr>
+              <w:instrText xml:space="preserve"> PAGEREF _Toc156245328 \h </w:instrText>
+            </w:r>
+            <w:r>
+              <w:rPr>
+                <w:noProof/>
+                <w:webHidden/>
+              </w:rPr>
+            </w:r>
+            <w:r>
+              <w:rPr>
+                <w:noProof/>
+                <w:webHidden/>
+              </w:rPr>
+              <w:fldChar w:fldCharType="separate"/>
+            </w:r>
+            <w:r>
+              <w:rPr>
+                <w:noProof/>
+                <w:webHidden/>
+              </w:rPr>
+              <w:t>19</w:t>
+            </w:r>
+            <w:r>
+              <w:rPr>
+                <w:noProof/>
+                <w:webHidden/>
+              </w:rPr>
+              <w:fldChar w:fldCharType="end"/>
+            </w:r>
+          </w:hyperlink>
+        </w:p>
+        <w:p>
+          <w:pPr>
+            <w:pStyle w:val="Spistreci2"/>
+            <w:tabs>
+              <w:tab w:val="right" w:leader="dot" w:pos="9062"/>
+            </w:tabs>
+            <w:rPr>
+              <w:rFonts w:eastAsiaTheme="minorEastAsia" w:cstheme="minorBidi"/>
+              <w:bCs w:val="0"/>
+              <w:smallCaps w:val="0"/>
+              <w:noProof/>
+              <w:lang w:eastAsia="pl-PL"/>
+            </w:rPr>
+          </w:pPr>
+          <w:hyperlink w:anchor="_Toc156245329" w:history="1">
+            <w:r>
+              <w:rPr>
+                <w:rStyle w:val="Hipercze"/>
+                <w:noProof/>
+              </w:rPr>
+              <w:t>4.4. Wyniki przedstawione za pomocą wykresów – zmiana błędu w funkcji czasu</w:t>
+            </w:r>
+            <w:r>
+              <w:rPr>
+                <w:noProof/>
+                <w:webHidden/>
+              </w:rPr>
+              <w:tab/>
+            </w:r>
+            <w:r>
+              <w:rPr>
+                <w:noProof/>
+                <w:webHidden/>
+              </w:rPr>
+              <w:fldChar w:fldCharType="begin"/>
+            </w:r>
+            <w:r>
+              <w:rPr>
+                <w:noProof/>
+                <w:webHidden/>
+              </w:rPr>
+              <w:instrText xml:space="preserve"> PAGEREF _Toc156245329 \h </w:instrText>
+            </w:r>
+            <w:r>
+              <w:rPr>
+                <w:noProof/>
+                <w:webHidden/>
+              </w:rPr>
+            </w:r>
+            <w:r>
+              <w:rPr>
+                <w:noProof/>
+                <w:webHidden/>
+              </w:rPr>
+              <w:fldChar w:fldCharType="separate"/>
+            </w:r>
+            <w:r>
+              <w:rPr>
+                <w:noProof/>
+                <w:webHidden/>
+              </w:rPr>
+              <w:t>23</w:t>
+            </w:r>
+            <w:r>
+              <w:rPr>
+                <w:noProof/>
+                <w:webHidden/>
+              </w:rPr>
+              <w:fldChar w:fldCharType="end"/>
+            </w:r>
+          </w:hyperlink>
+        </w:p>
+        <w:p>
+          <w:pPr>
+            <w:pStyle w:val="Spistreci1"/>
+            <w:tabs>
+              <w:tab w:val="left" w:pos="397"/>
+              <w:tab w:val="right" w:leader="dot" w:pos="9062"/>
+            </w:tabs>
+            <w:rPr>
+              <w:rFonts w:eastAsiaTheme="minorEastAsia" w:cstheme="minorBidi"/>
+              <w:bCs w:val="0"/>
+              <w:caps w:val="0"/>
+              <w:noProof/>
+              <w:lang w:eastAsia="pl-PL"/>
+            </w:rPr>
+          </w:pPr>
+          <w:hyperlink w:anchor="_Toc156245330" w:history="1">
+            <w:r>
+              <w:rPr>
+                <w:rStyle w:val="Hipercze"/>
+                <w:noProof/>
+              </w:rPr>
+              <w:t>5.</w:t>
+            </w:r>
+            <w:r>
+              <w:rPr>
+                <w:rFonts w:eastAsiaTheme="minorEastAsia" w:cstheme="minorBidi"/>
+                <w:bCs w:val="0"/>
+                <w:caps w:val="0"/>
+                <w:noProof/>
+                <w:lang w:eastAsia="pl-PL"/>
+              </w:rPr>
+              <w:tab/>
+            </w:r>
+            <w:r>
+              <w:rPr>
+                <w:rStyle w:val="Hipercze"/>
+                <w:noProof/>
+              </w:rPr>
+              <w:t>Komentarz do uzyskanych wyników</w:t>
+            </w:r>
+            <w:r>
+              <w:rPr>
+                <w:noProof/>
+                <w:webHidden/>
+              </w:rPr>
+              <w:tab/>
+            </w:r>
+            <w:r>
+              <w:rPr>
+                <w:noProof/>
+                <w:webHidden/>
+              </w:rPr>
+              <w:fldChar w:fldCharType="begin"/>
+            </w:r>
+            <w:r>
+              <w:rPr>
+                <w:noProof/>
+                <w:webHidden/>
+              </w:rPr>
+              <w:instrText xml:space="preserve"> PAGEREF _Toc156245330 \h </w:instrText>
+            </w:r>
+            <w:r>
+              <w:rPr>
+                <w:noProof/>
+                <w:webHidden/>
+              </w:rPr>
+            </w:r>
+            <w:r>
+              <w:rPr>
+                <w:noProof/>
+                <w:webHidden/>
+              </w:rPr>
+              <w:fldChar w:fldCharType="separate"/>
+            </w:r>
+            <w:r>
+              <w:rPr>
+                <w:noProof/>
+                <w:webHidden/>
+              </w:rPr>
+              <w:t>26</w:t>
+            </w:r>
+            <w:r>
+              <w:rPr>
+                <w:noProof/>
+                <w:webHidden/>
+              </w:rPr>
+              <w:fldChar w:fldCharType="end"/>
+            </w:r>
+          </w:hyperlink>
+        </w:p>
+        <w:p>
+          <w:pPr>
+            <w:pStyle w:val="Spistreci1"/>
+            <w:tabs>
+              <w:tab w:val="left" w:pos="397"/>
+              <w:tab w:val="right" w:leader="dot" w:pos="9062"/>
+            </w:tabs>
+            <w:rPr>
+              <w:rFonts w:eastAsiaTheme="minorEastAsia" w:cstheme="minorBidi"/>
+              <w:bCs w:val="0"/>
+              <w:caps w:val="0"/>
+              <w:noProof/>
+              <w:lang w:eastAsia="pl-PL"/>
+            </w:rPr>
+          </w:pPr>
+          <w:hyperlink w:anchor="_Toc156245331" w:history="1">
+            <w:r>
+              <w:rPr>
+                <w:rStyle w:val="Hipercze"/>
+                <w:noProof/>
+              </w:rPr>
+              <w:t>6.</w:t>
+            </w:r>
+            <w:r>
+              <w:rPr>
+                <w:rFonts w:eastAsiaTheme="minorEastAsia" w:cstheme="minorBidi"/>
+                <w:bCs w:val="0"/>
+                <w:caps w:val="0"/>
+                <w:noProof/>
+                <w:lang w:eastAsia="pl-PL"/>
+              </w:rPr>
+              <w:tab/>
+            </w:r>
+            <w:r>
+              <w:rPr>
+                <w:rStyle w:val="Hipercze"/>
+                <w:noProof/>
+              </w:rPr>
+              <w:t>Wnioski</w:t>
+            </w:r>
+            <w:r>
+              <w:rPr>
+                <w:noProof/>
+                <w:webHidden/>
+              </w:rPr>
+              <w:tab/>
+            </w:r>
+            <w:r>
+              <w:rPr>
+                <w:noProof/>
+                <w:webHidden/>
+              </w:rPr>
+              <w:fldChar w:fldCharType="begin"/>
+            </w:r>
+            <w:r>
+              <w:rPr>
+                <w:noProof/>
+                <w:webHidden/>
+              </w:rPr>
+              <w:instrText xml:space="preserve"> PAGEREF _Toc156245331 \h </w:instrText>
+            </w:r>
+            <w:r>
+              <w:rPr>
+                <w:noProof/>
+                <w:webHidden/>
+              </w:rPr>
+            </w:r>
+            <w:r>
+              <w:rPr>
+                <w:noProof/>
+                <w:webHidden/>
+              </w:rPr>
+              <w:fldChar w:fldCharType="separate"/>
+            </w:r>
+            <w:r>
+              <w:rPr>
+                <w:noProof/>
+                <w:webHidden/>
+              </w:rPr>
+              <w:t>26</w:t>
+            </w:r>
+            <w:r>
+              <w:rPr>
+                <w:noProof/>
+                <w:webHidden/>
+              </w:rPr>
+              <w:fldChar w:fldCharType="end"/>
+            </w:r>
+          </w:hyperlink>
+        </w:p>
+        <w:p>
+          <w:pPr>
+            <w:pStyle w:val="Spistreci1"/>
+            <w:tabs>
+              <w:tab w:val="left" w:pos="397"/>
+              <w:tab w:val="right" w:leader="dot" w:pos="9062"/>
+            </w:tabs>
+            <w:rPr>
+              <w:rFonts w:eastAsiaTheme="minorEastAsia" w:cstheme="minorBidi"/>
+              <w:bCs w:val="0"/>
+              <w:caps w:val="0"/>
+              <w:noProof/>
+              <w:lang w:eastAsia="pl-PL"/>
+            </w:rPr>
+          </w:pPr>
+          <w:hyperlink w:anchor="_Toc156245332" w:history="1">
+            <w:r>
+              <w:rPr>
+                <w:rStyle w:val="Hipercze"/>
+                <w:noProof/>
+              </w:rPr>
+              <w:t>7.</w:t>
+            </w:r>
+            <w:r>
+              <w:rPr>
+                <w:rFonts w:eastAsiaTheme="minorEastAsia" w:cstheme="minorBidi"/>
+                <w:bCs w:val="0"/>
+                <w:caps w:val="0"/>
+                <w:noProof/>
+                <w:lang w:eastAsia="pl-PL"/>
+              </w:rPr>
+              <w:tab/>
+            </w:r>
+            <w:r>
+              <w:rPr>
+                <w:rStyle w:val="Hipercze"/>
+                <w:noProof/>
+              </w:rPr>
+              <w:t>Bibliografia</w:t>
+            </w:r>
+            <w:r>
+              <w:rPr>
+                <w:noProof/>
+                <w:webHidden/>
+              </w:rPr>
+              <w:tab/>
+            </w:r>
+            <w:r>
+              <w:rPr>
+                <w:noProof/>
+                <w:webHidden/>
+              </w:rPr>
+              <w:fldChar w:fldCharType="begin"/>
+            </w:r>
+            <w:r>
+              <w:rPr>
+                <w:noProof/>
+                <w:webHidden/>
+              </w:rPr>
+              <w:instrText xml:space="preserve"> PAGEREF _Toc156245332 \h </w:instrText>
+            </w:r>
+            <w:r>
+              <w:rPr>
+                <w:noProof/>
+                <w:webHidden/>
+              </w:rPr>
+            </w:r>
+            <w:r>
+              <w:rPr>
+                <w:noProof/>
+                <w:webHidden/>
+              </w:rPr>
+              <w:fldChar w:fldCharType="separate"/>
+            </w:r>
+            <w:r>
+              <w:rPr>
+                <w:noProof/>
+                <w:webHidden/>
+              </w:rPr>
+              <w:t>26</w:t>
             </w:r>
             <w:r>
               <w:rPr>
@@ -1847,7 +2261,7 @@
       <w:pPr>
         <w:pStyle w:val="Nagwek1"/>
       </w:pPr>
-      <w:bookmarkStart w:id="0" w:name="_Toc156138773"/>
+      <w:bookmarkStart w:id="0" w:name="_Toc156245314"/>
       <w:r>
         <w:lastRenderedPageBreak/>
         <w:t>Wstęp teoretyczny</w:t>
@@ -2023,7 +2437,7 @@
       <w:pPr>
         <w:pStyle w:val="Nagwek2"/>
       </w:pPr>
-      <w:bookmarkStart w:id="1" w:name="_Toc156138774"/>
+      <w:bookmarkStart w:id="1" w:name="_Toc156245315"/>
       <w:r>
         <w:t>Metody krzyżowania</w:t>
       </w:r>
@@ -2160,7 +2574,7 @@
       <w:pPr>
         <w:pStyle w:val="Nagwek2"/>
       </w:pPr>
-      <w:bookmarkStart w:id="2" w:name="_Toc156138775"/>
+      <w:bookmarkStart w:id="2" w:name="_Toc156245316"/>
       <w:r>
         <w:lastRenderedPageBreak/>
         <w:t>Metody mutacji</w:t>
@@ -4502,7 +4916,7 @@
       <w:pPr>
         <w:pStyle w:val="Nagwek2"/>
       </w:pPr>
-      <w:bookmarkStart w:id="7" w:name="_Toc156138776"/>
+      <w:bookmarkStart w:id="7" w:name="_Toc156245317"/>
       <w:r>
         <w:t>Metoda selekcji</w:t>
       </w:r>
@@ -5009,7 +5423,7 @@
       <w:pPr>
         <w:pStyle w:val="Nagwek2"/>
       </w:pPr>
-      <w:bookmarkStart w:id="10" w:name="_Toc156138777"/>
+      <w:bookmarkStart w:id="10" w:name="_Toc156245318"/>
       <w:r>
         <w:t>Populacja początkowa</w:t>
       </w:r>
@@ -5048,7 +5462,7 @@
       <w:pPr>
         <w:pStyle w:val="Nagwek1"/>
       </w:pPr>
-      <w:bookmarkStart w:id="11" w:name="_Toc156138778"/>
+      <w:bookmarkStart w:id="11" w:name="_Toc156245319"/>
       <w:r>
         <w:t>Opis implementacji algorytmów</w:t>
       </w:r>
@@ -5084,7 +5498,7 @@
         <w:pStyle w:val="Nagwek2"/>
       </w:pPr>
       <w:bookmarkStart w:id="12" w:name="_Toc153294550"/>
-      <w:bookmarkStart w:id="13" w:name="_Toc156138779"/>
+      <w:bookmarkStart w:id="13" w:name="_Toc156245320"/>
       <w:r>
         <w:t xml:space="preserve">Klasa </w:t>
       </w:r>
@@ -5245,7 +5659,7 @@
         </w:rPr>
       </w:pPr>
       <w:bookmarkStart w:id="14" w:name="_Toc153294551"/>
-      <w:bookmarkStart w:id="15" w:name="_Toc156138780"/>
+      <w:bookmarkStart w:id="15" w:name="_Toc156245321"/>
       <w:r>
         <w:t xml:space="preserve">Klasa </w:t>
       </w:r>
@@ -5570,7 +5984,7 @@
           <w:iCs/>
         </w:rPr>
       </w:pPr>
-      <w:bookmarkStart w:id="16" w:name="_Toc156138781"/>
+      <w:bookmarkStart w:id="16" w:name="_Toc156245322"/>
       <w:r>
         <w:t xml:space="preserve">Klasa </w:t>
       </w:r>
@@ -5987,7 +6401,7 @@
             <v:imagedata r:id="rId8" o:title=""/>
             <w10:wrap type="square"/>
           </v:shape>
-          <o:OLEObject Type="Embed" ProgID="Word.OpenDocumentText.12" ShapeID="_x0000_s1026" DrawAspect="Content" ObjectID="_1766759497" r:id="rId9"/>
+          <o:OLEObject Type="Embed" ProgID="Word.OpenDocumentText.12" ShapeID="_x0000_s1026" DrawAspect="Content" ObjectID="_1766858605" r:id="rId9"/>
         </w:object>
       </w:r>
       <w:r>
@@ -6253,7 +6667,7 @@
             <v:imagedata r:id="rId10" o:title=""/>
             <w10:wrap type="square"/>
           </v:shape>
-          <o:OLEObject Type="Embed" ProgID="Word.OpenDocumentText.12" ShapeID="_x0000_s1027" DrawAspect="Content" ObjectID="_1766759498" r:id="rId11"/>
+          <o:OLEObject Type="Embed" ProgID="Word.OpenDocumentText.12" ShapeID="_x0000_s1027" DrawAspect="Content" ObjectID="_1766858606" r:id="rId11"/>
         </w:object>
       </w:r>
       <w:r>
@@ -6428,7 +6842,7 @@
           <w:iCs/>
         </w:rPr>
       </w:pPr>
-      <w:bookmarkStart w:id="21" w:name="_Toc156138782"/>
+      <w:bookmarkStart w:id="21" w:name="_Toc156245323"/>
       <w:r>
         <w:t xml:space="preserve">Klasa </w:t>
       </w:r>
@@ -7053,7 +7467,7 @@
             <v:imagedata r:id="rId12" o:title=""/>
             <w10:wrap type="square"/>
           </v:shape>
-          <o:OLEObject Type="Embed" ProgID="Word.OpenDocumentText.12" ShapeID="_x0000_s1028" DrawAspect="Content" ObjectID="_1766759499" r:id="rId13"/>
+          <o:OLEObject Type="Embed" ProgID="Word.OpenDocumentText.12" ShapeID="_x0000_s1028" DrawAspect="Content" ObjectID="_1766858607" r:id="rId13"/>
         </w:object>
       </w:r>
       <w:r>
@@ -7164,7 +7578,7 @@
             <v:imagedata r:id="rId14" o:title=""/>
             <w10:wrap type="square"/>
           </v:shape>
-          <o:OLEObject Type="Embed" ProgID="Word.OpenDocumentText.12" ShapeID="_x0000_s1029" DrawAspect="Content" ObjectID="_1766759500" r:id="rId15"/>
+          <o:OLEObject Type="Embed" ProgID="Word.OpenDocumentText.12" ShapeID="_x0000_s1029" DrawAspect="Content" ObjectID="_1766858608" r:id="rId15"/>
         </w:object>
       </w:r>
       <w:r>
@@ -7562,7 +7976,7 @@
       <w:pPr>
         <w:pStyle w:val="Nagwek1"/>
       </w:pPr>
-      <w:bookmarkStart w:id="22" w:name="_Toc156138783"/>
+      <w:bookmarkStart w:id="22" w:name="_Toc156245324"/>
       <w:r>
         <w:lastRenderedPageBreak/>
         <w:t>Sposób przeprowadzenia badania</w:t>
@@ -7879,25 +8293,30 @@
       </w:r>
     </w:p>
     <w:p>
+      <w:r>
+        <w:t>Sprawdzono ostateczne wartości błędu oraz wartości uzyskiwane w funkcji czasu dla pojedynczego uruchomienia algorytmu przy zadanych parametrach. Zebrano wyniki za pomocą tabel oraz wykresów.</w:t>
+      </w:r>
+    </w:p>
+    <w:p>
       <w:pPr>
         <w:pStyle w:val="Nagwek1"/>
-      </w:pPr>
-      <w:bookmarkStart w:id="23" w:name="_Toc156138784"/>
+        <w:spacing w:before="120"/>
+        <w:ind w:left="357" w:hanging="357"/>
+        <w:contextualSpacing w:val="0"/>
+      </w:pPr>
+      <w:bookmarkStart w:id="23" w:name="_Toc156245325"/>
       <w:r>
         <w:t>Wyniki przeprowadzonego badania</w:t>
       </w:r>
       <w:bookmarkEnd w:id="23"/>
     </w:p>
     <w:p>
-      <w:r>
-        <w:t>Wyniki zostały przedstawione za pomocą tabel oraz wykresów.</w:t>
-      </w:r>
-    </w:p>
-    <w:p>
       <w:pPr>
         <w:pStyle w:val="Nagwek2"/>
-      </w:pPr>
-      <w:bookmarkStart w:id="24" w:name="_Toc156138785"/>
+        <w:spacing w:before="0" w:line="240" w:lineRule="auto"/>
+        <w:ind w:left="714" w:hanging="357"/>
+      </w:pPr>
+      <w:bookmarkStart w:id="24" w:name="_Toc156245326"/>
       <w:r>
         <w:t>Wszystkie wyniki</w:t>
       </w:r>
@@ -7914,30 +8333,33 @@
     </w:p>
     <w:p>
       <w:pPr>
-        <w:spacing w:line="240" w:lineRule="auto"/>
-      </w:pPr>
-      <w:r>
-        <w:t>Wyniki uruchomień algorytmu dla poszczególnych problemów z ustalonymi parametrami zostały zestawione w tabelach</w:t>
-      </w:r>
-      <w:r>
-        <w:t>.</w:t>
+        <w:spacing w:line="276" w:lineRule="auto"/>
+        <w:contextualSpacing w:val="0"/>
+      </w:pPr>
+      <w:r>
+        <w:t>Wyniki uruchomień algorytmu dla poszczególnych problemów z ustalonymi parametrami zostały zestawione w tabelach. W ostatnich wierszach zawarto wartości średnie.</w:t>
       </w:r>
     </w:p>
     <w:p>
       <w:pPr>
-        <w:spacing w:line="720" w:lineRule="auto"/>
-        <w:jc w:val="center"/>
+        <w:spacing w:before="60" w:line="276" w:lineRule="auto"/>
+        <w:contextualSpacing w:val="0"/>
+      </w:pPr>
+    </w:p>
+    <w:p>
+      <w:pPr>
+        <w:spacing w:line="600" w:lineRule="auto"/>
+        <w:ind w:firstLine="0"/>
       </w:pPr>
       <w:r>
         <w:rPr>
           <w:noProof/>
         </w:rPr>
-        <w:lastRenderedPageBreak/>
         <w:drawing>
-          <wp:inline distT="0" distB="0" distL="0" distR="0" wp14:anchorId="27705EF8" wp14:editId="44144B84">
+          <wp:inline distT="0" distB="0" distL="0" distR="0" wp14:anchorId="7E6138A6" wp14:editId="5D47659B">
             <wp:extent cx="2857500" cy="3829050"/>
             <wp:effectExtent l="0" t="0" r="0" b="0"/>
-            <wp:docPr id="1662335277" name="Obraz 1"/>
+            <wp:docPr id="1968703459" name="Obraz 1" descr="Obraz zawierający tekst, zrzut ekranu, numer, Czcionka&#10;&#10;Opis wygenerowany automatycznie"/>
             <wp:cNvGraphicFramePr>
               <a:graphicFrameLocks xmlns:a="http://schemas.openxmlformats.org/drawingml/2006/main" noChangeAspect="1"/>
             </wp:cNvGraphicFramePr>
@@ -7945,7 +8367,7 @@
               <a:graphicData uri="http://schemas.openxmlformats.org/drawingml/2006/picture">
                 <pic:pic xmlns:pic="http://schemas.openxmlformats.org/drawingml/2006/picture">
                   <pic:nvPicPr>
-                    <pic:cNvPr id="1662335277" name="Obraz 1662335277"/>
+                    <pic:cNvPr id="1968703459" name="Obraz 1" descr="Obraz zawierający tekst, zrzut ekranu, numer, Czcionka&#10;&#10;Opis wygenerowany automatycznie"/>
                     <pic:cNvPicPr/>
                   </pic:nvPicPr>
                   <pic:blipFill>
@@ -7974,10 +8396,10 @@
           <w:noProof/>
         </w:rPr>
         <w:drawing>
-          <wp:inline distT="0" distB="0" distL="0" distR="0" wp14:anchorId="67B1554C" wp14:editId="59A1F0D3">
+          <wp:inline distT="0" distB="0" distL="0" distR="0" wp14:anchorId="2081601F" wp14:editId="1711DC9A">
             <wp:extent cx="2857500" cy="3829050"/>
             <wp:effectExtent l="0" t="0" r="0" b="0"/>
-            <wp:docPr id="840602099" name="Obraz 2" descr="Obraz zawierający tekst, zrzut ekranu, paragon, numer&#10;&#10;Opis wygenerowany automatycznie"/>
+            <wp:docPr id="1857296134" name="Obraz 2"/>
             <wp:cNvGraphicFramePr>
               <a:graphicFrameLocks xmlns:a="http://schemas.openxmlformats.org/drawingml/2006/main" noChangeAspect="1"/>
             </wp:cNvGraphicFramePr>
@@ -7985,7 +8407,7 @@
               <a:graphicData uri="http://schemas.openxmlformats.org/drawingml/2006/picture">
                 <pic:pic xmlns:pic="http://schemas.openxmlformats.org/drawingml/2006/picture">
                   <pic:nvPicPr>
-                    <pic:cNvPr id="840602099" name="Obraz 2" descr="Obraz zawierający tekst, zrzut ekranu, paragon, numer&#10;&#10;Opis wygenerowany automatycznie"/>
+                    <pic:cNvPr id="1857296134" name="Obraz 1857296134"/>
                     <pic:cNvPicPr/>
                   </pic:nvPicPr>
                   <pic:blipFill>
@@ -8014,10 +8436,10 @@
           <w:noProof/>
         </w:rPr>
         <w:drawing>
-          <wp:inline distT="0" distB="0" distL="0" distR="0" wp14:anchorId="4FB90CEF" wp14:editId="34A0C1BE">
+          <wp:inline distT="0" distB="0" distL="0" distR="0" wp14:anchorId="0CA1EDE3" wp14:editId="2348CC00">
             <wp:extent cx="2857500" cy="3829050"/>
             <wp:effectExtent l="0" t="0" r="0" b="0"/>
-            <wp:docPr id="112747928" name="Obraz 3"/>
+            <wp:docPr id="149046790" name="Obraz 3" descr="Obraz zawierający tekst, zrzut ekranu, numer, Czcionka&#10;&#10;Opis wygenerowany automatycznie"/>
             <wp:cNvGraphicFramePr>
               <a:graphicFrameLocks xmlns:a="http://schemas.openxmlformats.org/drawingml/2006/main" noChangeAspect="1"/>
             </wp:cNvGraphicFramePr>
@@ -8025,7 +8447,7 @@
               <a:graphicData uri="http://schemas.openxmlformats.org/drawingml/2006/picture">
                 <pic:pic xmlns:pic="http://schemas.openxmlformats.org/drawingml/2006/picture">
                   <pic:nvPicPr>
-                    <pic:cNvPr id="112747928" name="Obraz 112747928"/>
+                    <pic:cNvPr id="149046790" name="Obraz 3" descr="Obraz zawierający tekst, zrzut ekranu, numer, Czcionka&#10;&#10;Opis wygenerowany automatycznie"/>
                     <pic:cNvPicPr/>
                   </pic:nvPicPr>
                   <pic:blipFill>
@@ -8053,12 +8475,11 @@
         <w:rPr>
           <w:noProof/>
         </w:rPr>
-        <w:lastRenderedPageBreak/>
         <w:drawing>
-          <wp:inline distT="0" distB="0" distL="0" distR="0" wp14:anchorId="4209810D" wp14:editId="16356FDE">
+          <wp:inline distT="0" distB="0" distL="0" distR="0" wp14:anchorId="7FA11C16" wp14:editId="3AC6DD7D">
             <wp:extent cx="2857500" cy="3829050"/>
             <wp:effectExtent l="0" t="0" r="0" b="0"/>
-            <wp:docPr id="121402130" name="Obraz 4"/>
+            <wp:docPr id="889599338" name="Obraz 4" descr="Obraz zawierający tekst, zrzut ekranu, numer, Czcionka&#10;&#10;Opis wygenerowany automatycznie"/>
             <wp:cNvGraphicFramePr>
               <a:graphicFrameLocks xmlns:a="http://schemas.openxmlformats.org/drawingml/2006/main" noChangeAspect="1"/>
             </wp:cNvGraphicFramePr>
@@ -8066,7 +8487,7 @@
               <a:graphicData uri="http://schemas.openxmlformats.org/drawingml/2006/picture">
                 <pic:pic xmlns:pic="http://schemas.openxmlformats.org/drawingml/2006/picture">
                   <pic:nvPicPr>
-                    <pic:cNvPr id="121402130" name="Obraz 121402130"/>
+                    <pic:cNvPr id="889599338" name="Obraz 4" descr="Obraz zawierający tekst, zrzut ekranu, numer, Czcionka&#10;&#10;Opis wygenerowany automatycznie"/>
                     <pic:cNvPicPr/>
                   </pic:nvPicPr>
                   <pic:blipFill>
@@ -8094,11 +8515,12 @@
         <w:rPr>
           <w:noProof/>
         </w:rPr>
+        <w:lastRenderedPageBreak/>
         <w:drawing>
-          <wp:inline distT="0" distB="0" distL="0" distR="0" wp14:anchorId="25EFBB6A" wp14:editId="1B1142F6">
+          <wp:inline distT="0" distB="0" distL="0" distR="0" wp14:anchorId="2E2D3215" wp14:editId="7A2BD4CE">
             <wp:extent cx="2857500" cy="3829050"/>
             <wp:effectExtent l="0" t="0" r="0" b="0"/>
-            <wp:docPr id="126437449" name="Obraz 5" descr="Obraz zawierający tekst, zrzut ekranu, numer, paragon&#10;&#10;Opis wygenerowany automatycznie"/>
+            <wp:docPr id="1988162964" name="Obraz 5" descr="Obraz zawierający tekst, zrzut ekranu, numer, Czcionka&#10;&#10;Opis wygenerowany automatycznie"/>
             <wp:cNvGraphicFramePr>
               <a:graphicFrameLocks xmlns:a="http://schemas.openxmlformats.org/drawingml/2006/main" noChangeAspect="1"/>
             </wp:cNvGraphicFramePr>
@@ -8106,7 +8528,7 @@
               <a:graphicData uri="http://schemas.openxmlformats.org/drawingml/2006/picture">
                 <pic:pic xmlns:pic="http://schemas.openxmlformats.org/drawingml/2006/picture">
                   <pic:nvPicPr>
-                    <pic:cNvPr id="126437449" name="Obraz 5" descr="Obraz zawierający tekst, zrzut ekranu, numer, paragon&#10;&#10;Opis wygenerowany automatycznie"/>
+                    <pic:cNvPr id="1988162964" name="Obraz 5" descr="Obraz zawierający tekst, zrzut ekranu, numer, Czcionka&#10;&#10;Opis wygenerowany automatycznie"/>
                     <pic:cNvPicPr/>
                   </pic:nvPicPr>
                   <pic:blipFill>
@@ -8135,10 +8557,10 @@
           <w:noProof/>
         </w:rPr>
         <w:drawing>
-          <wp:inline distT="0" distB="0" distL="0" distR="0" wp14:anchorId="23B51575" wp14:editId="00428A66">
+          <wp:inline distT="0" distB="0" distL="0" distR="0" wp14:anchorId="0C852AD0" wp14:editId="7E8FDF37">
             <wp:extent cx="2857500" cy="3829050"/>
             <wp:effectExtent l="0" t="0" r="0" b="0"/>
-            <wp:docPr id="1575346193" name="Obraz 6" descr="Obraz zawierający tekst, zrzut ekranu, numer, paragon&#10;&#10;Opis wygenerowany automatycznie"/>
+            <wp:docPr id="518731960" name="Obraz 6" descr="Obraz zawierający tekst, zrzut ekranu, numer, Czcionka&#10;&#10;Opis wygenerowany automatycznie"/>
             <wp:cNvGraphicFramePr>
               <a:graphicFrameLocks xmlns:a="http://schemas.openxmlformats.org/drawingml/2006/main" noChangeAspect="1"/>
             </wp:cNvGraphicFramePr>
@@ -8146,7 +8568,7 @@
               <a:graphicData uri="http://schemas.openxmlformats.org/drawingml/2006/picture">
                 <pic:pic xmlns:pic="http://schemas.openxmlformats.org/drawingml/2006/picture">
                   <pic:nvPicPr>
-                    <pic:cNvPr id="1575346193" name="Obraz 6" descr="Obraz zawierający tekst, zrzut ekranu, numer, paragon&#10;&#10;Opis wygenerowany automatycznie"/>
+                    <pic:cNvPr id="518731960" name="Obraz 6" descr="Obraz zawierający tekst, zrzut ekranu, numer, Czcionka&#10;&#10;Opis wygenerowany automatycznie"/>
                     <pic:cNvPicPr/>
                   </pic:nvPicPr>
                   <pic:blipFill>
@@ -8175,10 +8597,10 @@
           <w:noProof/>
         </w:rPr>
         <w:drawing>
-          <wp:inline distT="0" distB="0" distL="0" distR="0" wp14:anchorId="7CA4E39C" wp14:editId="13C412EB">
+          <wp:inline distT="0" distB="0" distL="0" distR="0" wp14:anchorId="443BDC58" wp14:editId="70732EE6">
             <wp:extent cx="2857500" cy="3829050"/>
             <wp:effectExtent l="0" t="0" r="0" b="0"/>
-            <wp:docPr id="1458018821" name="Obraz 7" descr="Obraz zawierający tekst, zrzut ekranu, paragon, Czcionka&#10;&#10;Opis wygenerowany automatycznie"/>
+            <wp:docPr id="852021358" name="Obraz 7" descr="Obraz zawierający tekst, zrzut ekranu, numer, Czcionka&#10;&#10;Opis wygenerowany automatycznie"/>
             <wp:cNvGraphicFramePr>
               <a:graphicFrameLocks xmlns:a="http://schemas.openxmlformats.org/drawingml/2006/main" noChangeAspect="1"/>
             </wp:cNvGraphicFramePr>
@@ -8186,7 +8608,7 @@
               <a:graphicData uri="http://schemas.openxmlformats.org/drawingml/2006/picture">
                 <pic:pic xmlns:pic="http://schemas.openxmlformats.org/drawingml/2006/picture">
                   <pic:nvPicPr>
-                    <pic:cNvPr id="1458018821" name="Obraz 7" descr="Obraz zawierający tekst, zrzut ekranu, paragon, Czcionka&#10;&#10;Opis wygenerowany automatycznie"/>
+                    <pic:cNvPr id="852021358" name="Obraz 7" descr="Obraz zawierający tekst, zrzut ekranu, numer, Czcionka&#10;&#10;Opis wygenerowany automatycznie"/>
                     <pic:cNvPicPr/>
                   </pic:nvPicPr>
                   <pic:blipFill>
@@ -8214,12 +8636,11 @@
         <w:rPr>
           <w:noProof/>
         </w:rPr>
-        <w:lastRenderedPageBreak/>
         <w:drawing>
-          <wp:inline distT="0" distB="0" distL="0" distR="0" wp14:anchorId="017B4EA5" wp14:editId="64168D20">
+          <wp:inline distT="0" distB="0" distL="0" distR="0" wp14:anchorId="7123DACC" wp14:editId="0DDB1961">
             <wp:extent cx="2857500" cy="3829050"/>
             <wp:effectExtent l="0" t="0" r="0" b="0"/>
-            <wp:docPr id="1217211797" name="Obraz 8" descr="Obraz zawierający tekst, zrzut ekranu, paragon, Czcionka&#10;&#10;Opis wygenerowany automatycznie"/>
+            <wp:docPr id="505969420" name="Obraz 8" descr="Obraz zawierający tekst, zrzut ekranu, paragon, numer&#10;&#10;Opis wygenerowany automatycznie"/>
             <wp:cNvGraphicFramePr>
               <a:graphicFrameLocks xmlns:a="http://schemas.openxmlformats.org/drawingml/2006/main" noChangeAspect="1"/>
             </wp:cNvGraphicFramePr>
@@ -8227,7 +8648,7 @@
               <a:graphicData uri="http://schemas.openxmlformats.org/drawingml/2006/picture">
                 <pic:pic xmlns:pic="http://schemas.openxmlformats.org/drawingml/2006/picture">
                   <pic:nvPicPr>
-                    <pic:cNvPr id="1217211797" name="Obraz 8" descr="Obraz zawierający tekst, zrzut ekranu, paragon, Czcionka&#10;&#10;Opis wygenerowany automatycznie"/>
+                    <pic:cNvPr id="505969420" name="Obraz 8" descr="Obraz zawierający tekst, zrzut ekranu, paragon, numer&#10;&#10;Opis wygenerowany automatycznie"/>
                     <pic:cNvPicPr/>
                   </pic:nvPicPr>
                   <pic:blipFill>
@@ -8255,11 +8676,12 @@
         <w:rPr>
           <w:noProof/>
         </w:rPr>
+        <w:lastRenderedPageBreak/>
         <w:drawing>
-          <wp:inline distT="0" distB="0" distL="0" distR="0" wp14:anchorId="62EF57D6" wp14:editId="5030DEF8">
+          <wp:inline distT="0" distB="0" distL="0" distR="0" wp14:anchorId="607F5B67" wp14:editId="29696067">
             <wp:extent cx="2857500" cy="3829050"/>
             <wp:effectExtent l="0" t="0" r="0" b="0"/>
-            <wp:docPr id="1682530400" name="Obraz 9" descr="Obraz zawierający tekst, zrzut ekranu, paragon, numer&#10;&#10;Opis wygenerowany automatycznie"/>
+            <wp:docPr id="156059425" name="Obraz 9" descr="Obraz zawierający tekst, zrzut ekranu, numer, Czcionka&#10;&#10;Opis wygenerowany automatycznie"/>
             <wp:cNvGraphicFramePr>
               <a:graphicFrameLocks xmlns:a="http://schemas.openxmlformats.org/drawingml/2006/main" noChangeAspect="1"/>
             </wp:cNvGraphicFramePr>
@@ -8267,7 +8689,7 @@
               <a:graphicData uri="http://schemas.openxmlformats.org/drawingml/2006/picture">
                 <pic:pic xmlns:pic="http://schemas.openxmlformats.org/drawingml/2006/picture">
                   <pic:nvPicPr>
-                    <pic:cNvPr id="1682530400" name="Obraz 9" descr="Obraz zawierający tekst, zrzut ekranu, paragon, numer&#10;&#10;Opis wygenerowany automatycznie"/>
+                    <pic:cNvPr id="156059425" name="Obraz 9" descr="Obraz zawierający tekst, zrzut ekranu, numer, Czcionka&#10;&#10;Opis wygenerowany automatycznie"/>
                     <pic:cNvPicPr/>
                   </pic:nvPicPr>
                   <pic:blipFill>
@@ -8296,10 +8718,10 @@
           <w:noProof/>
         </w:rPr>
         <w:drawing>
-          <wp:inline distT="0" distB="0" distL="0" distR="0" wp14:anchorId="5D988A46" wp14:editId="7DE6B40B">
+          <wp:inline distT="0" distB="0" distL="0" distR="0" wp14:anchorId="6B1C999C" wp14:editId="4AA411CE">
             <wp:extent cx="2857500" cy="3829050"/>
             <wp:effectExtent l="0" t="0" r="0" b="0"/>
-            <wp:docPr id="913208754" name="Obraz 10" descr="Obraz zawierający tekst, zrzut ekranu, paragon, Czcionka&#10;&#10;Opis wygenerowany automatycznie"/>
+            <wp:docPr id="361539019" name="Obraz 10"/>
             <wp:cNvGraphicFramePr>
               <a:graphicFrameLocks xmlns:a="http://schemas.openxmlformats.org/drawingml/2006/main" noChangeAspect="1"/>
             </wp:cNvGraphicFramePr>
@@ -8307,7 +8729,7 @@
               <a:graphicData uri="http://schemas.openxmlformats.org/drawingml/2006/picture">
                 <pic:pic xmlns:pic="http://schemas.openxmlformats.org/drawingml/2006/picture">
                   <pic:nvPicPr>
-                    <pic:cNvPr id="913208754" name="Obraz 10" descr="Obraz zawierający tekst, zrzut ekranu, paragon, Czcionka&#10;&#10;Opis wygenerowany automatycznie"/>
+                    <pic:cNvPr id="361539019" name="Obraz 361539019"/>
                     <pic:cNvPicPr/>
                   </pic:nvPicPr>
                   <pic:blipFill>
@@ -8336,10 +8758,10 @@
           <w:noProof/>
         </w:rPr>
         <w:drawing>
-          <wp:inline distT="0" distB="0" distL="0" distR="0" wp14:anchorId="4C77D0EE" wp14:editId="1696160A">
+          <wp:inline distT="0" distB="0" distL="0" distR="0" wp14:anchorId="30DB66F6" wp14:editId="134BE321">
             <wp:extent cx="2857500" cy="3829050"/>
             <wp:effectExtent l="0" t="0" r="0" b="0"/>
-            <wp:docPr id="1748475261" name="Obraz 11" descr="Obraz zawierający tekst, zrzut ekranu, numer, Czcionka&#10;&#10;Opis wygenerowany automatycznie"/>
+            <wp:docPr id="1713718021" name="Obraz 11" descr="Obraz zawierający tekst, zrzut ekranu, numer, Czcionka&#10;&#10;Opis wygenerowany automatycznie"/>
             <wp:cNvGraphicFramePr>
               <a:graphicFrameLocks xmlns:a="http://schemas.openxmlformats.org/drawingml/2006/main" noChangeAspect="1"/>
             </wp:cNvGraphicFramePr>
@@ -8347,7 +8769,7 @@
               <a:graphicData uri="http://schemas.openxmlformats.org/drawingml/2006/picture">
                 <pic:pic xmlns:pic="http://schemas.openxmlformats.org/drawingml/2006/picture">
                   <pic:nvPicPr>
-                    <pic:cNvPr id="1748475261" name="Obraz 11" descr="Obraz zawierający tekst, zrzut ekranu, numer, Czcionka&#10;&#10;Opis wygenerowany automatycznie"/>
+                    <pic:cNvPr id="1713718021" name="Obraz 11" descr="Obraz zawierający tekst, zrzut ekranu, numer, Czcionka&#10;&#10;Opis wygenerowany automatycznie"/>
                     <pic:cNvPicPr/>
                   </pic:nvPicPr>
                   <pic:blipFill>
@@ -8375,12 +8797,11 @@
         <w:rPr>
           <w:noProof/>
         </w:rPr>
-        <w:lastRenderedPageBreak/>
         <w:drawing>
-          <wp:inline distT="0" distB="0" distL="0" distR="0" wp14:anchorId="29C06690" wp14:editId="16D843D8">
+          <wp:inline distT="0" distB="0" distL="0" distR="0" wp14:anchorId="11966AE5" wp14:editId="615533EA">
             <wp:extent cx="2857500" cy="3829050"/>
             <wp:effectExtent l="0" t="0" r="0" b="0"/>
-            <wp:docPr id="255491125" name="Obraz 12" descr="Obraz zawierający tekst, zrzut ekranu, numer, Czcionka&#10;&#10;Opis wygenerowany automatycznie"/>
+            <wp:docPr id="1064194564" name="Obraz 12" descr="Obraz zawierający tekst, zrzut ekranu, numer, Czcionka&#10;&#10;Opis wygenerowany automatycznie"/>
             <wp:cNvGraphicFramePr>
               <a:graphicFrameLocks xmlns:a="http://schemas.openxmlformats.org/drawingml/2006/main" noChangeAspect="1"/>
             </wp:cNvGraphicFramePr>
@@ -8388,7 +8809,7 @@
               <a:graphicData uri="http://schemas.openxmlformats.org/drawingml/2006/picture">
                 <pic:pic xmlns:pic="http://schemas.openxmlformats.org/drawingml/2006/picture">
                   <pic:nvPicPr>
-                    <pic:cNvPr id="255491125" name="Obraz 12" descr="Obraz zawierający tekst, zrzut ekranu, numer, Czcionka&#10;&#10;Opis wygenerowany automatycznie"/>
+                    <pic:cNvPr id="1064194564" name="Obraz 12" descr="Obraz zawierający tekst, zrzut ekranu, numer, Czcionka&#10;&#10;Opis wygenerowany automatycznie"/>
                     <pic:cNvPicPr/>
                   </pic:nvPicPr>
                   <pic:blipFill>
@@ -8416,11 +8837,12 @@
         <w:rPr>
           <w:noProof/>
         </w:rPr>
+        <w:lastRenderedPageBreak/>
         <w:drawing>
-          <wp:inline distT="0" distB="0" distL="0" distR="0" wp14:anchorId="59EEAE86" wp14:editId="01AF7084">
+          <wp:inline distT="0" distB="0" distL="0" distR="0" wp14:anchorId="5576B321" wp14:editId="1CB58A6D">
             <wp:extent cx="2857500" cy="3829050"/>
             <wp:effectExtent l="0" t="0" r="0" b="0"/>
-            <wp:docPr id="753194910" name="Obraz 13" descr="Obraz zawierający tekst, zrzut ekranu, numer, Czcionka&#10;&#10;Opis wygenerowany automatycznie"/>
+            <wp:docPr id="256721238" name="Obraz 13" descr="Obraz zawierający tekst, zrzut ekranu, numer, Czcionka&#10;&#10;Opis wygenerowany automatycznie"/>
             <wp:cNvGraphicFramePr>
               <a:graphicFrameLocks xmlns:a="http://schemas.openxmlformats.org/drawingml/2006/main" noChangeAspect="1"/>
             </wp:cNvGraphicFramePr>
@@ -8428,7 +8850,7 @@
               <a:graphicData uri="http://schemas.openxmlformats.org/drawingml/2006/picture">
                 <pic:pic xmlns:pic="http://schemas.openxmlformats.org/drawingml/2006/picture">
                   <pic:nvPicPr>
-                    <pic:cNvPr id="753194910" name="Obraz 13" descr="Obraz zawierający tekst, zrzut ekranu, numer, Czcionka&#10;&#10;Opis wygenerowany automatycznie"/>
+                    <pic:cNvPr id="256721238" name="Obraz 13" descr="Obraz zawierający tekst, zrzut ekranu, numer, Czcionka&#10;&#10;Opis wygenerowany automatycznie"/>
                     <pic:cNvPicPr/>
                   </pic:nvPicPr>
                   <pic:blipFill>
@@ -8457,10 +8879,10 @@
           <w:noProof/>
         </w:rPr>
         <w:drawing>
-          <wp:inline distT="0" distB="0" distL="0" distR="0" wp14:anchorId="5F20817F" wp14:editId="427C3086">
+          <wp:inline distT="0" distB="0" distL="0" distR="0" wp14:anchorId="0105C335" wp14:editId="7B8C3915">
             <wp:extent cx="2857500" cy="3829050"/>
             <wp:effectExtent l="0" t="0" r="0" b="0"/>
-            <wp:docPr id="1085606067" name="Obraz 14" descr="Obraz zawierający tekst, zrzut ekranu, paragon, Czcionka&#10;&#10;Opis wygenerowany automatycznie"/>
+            <wp:docPr id="1488590926" name="Obraz 14" descr="Obraz zawierający tekst, zrzut ekranu, numer, Czcionka&#10;&#10;Opis wygenerowany automatycznie"/>
             <wp:cNvGraphicFramePr>
               <a:graphicFrameLocks xmlns:a="http://schemas.openxmlformats.org/drawingml/2006/main" noChangeAspect="1"/>
             </wp:cNvGraphicFramePr>
@@ -8468,7 +8890,7 @@
               <a:graphicData uri="http://schemas.openxmlformats.org/drawingml/2006/picture">
                 <pic:pic xmlns:pic="http://schemas.openxmlformats.org/drawingml/2006/picture">
                   <pic:nvPicPr>
-                    <pic:cNvPr id="1085606067" name="Obraz 14" descr="Obraz zawierający tekst, zrzut ekranu, paragon, Czcionka&#10;&#10;Opis wygenerowany automatycznie"/>
+                    <pic:cNvPr id="1488590926" name="Obraz 14" descr="Obraz zawierający tekst, zrzut ekranu, numer, Czcionka&#10;&#10;Opis wygenerowany automatycznie"/>
                     <pic:cNvPicPr/>
                   </pic:nvPicPr>
                   <pic:blipFill>
@@ -8497,10 +8919,10 @@
           <w:noProof/>
         </w:rPr>
         <w:drawing>
-          <wp:inline distT="0" distB="0" distL="0" distR="0" wp14:anchorId="02A5A448" wp14:editId="315E63D8">
+          <wp:inline distT="0" distB="0" distL="0" distR="0" wp14:anchorId="7C03817E" wp14:editId="4D76D164">
             <wp:extent cx="2857500" cy="3829050"/>
             <wp:effectExtent l="0" t="0" r="0" b="0"/>
-            <wp:docPr id="1510145615" name="Obraz 15" descr="Obraz zawierający tekst, zrzut ekranu, Czcionka, numer&#10;&#10;Opis wygenerowany automatycznie"/>
+            <wp:docPr id="712819609" name="Obraz 15" descr="Obraz zawierający tekst, zrzut ekranu, Czcionka, numer&#10;&#10;Opis wygenerowany automatycznie"/>
             <wp:cNvGraphicFramePr>
               <a:graphicFrameLocks xmlns:a="http://schemas.openxmlformats.org/drawingml/2006/main" noChangeAspect="1"/>
             </wp:cNvGraphicFramePr>
@@ -8508,7 +8930,7 @@
               <a:graphicData uri="http://schemas.openxmlformats.org/drawingml/2006/picture">
                 <pic:pic xmlns:pic="http://schemas.openxmlformats.org/drawingml/2006/picture">
                   <pic:nvPicPr>
-                    <pic:cNvPr id="1510145615" name="Obraz 15" descr="Obraz zawierający tekst, zrzut ekranu, Czcionka, numer&#10;&#10;Opis wygenerowany automatycznie"/>
+                    <pic:cNvPr id="712819609" name="Obraz 15" descr="Obraz zawierający tekst, zrzut ekranu, Czcionka, numer&#10;&#10;Opis wygenerowany automatycznie"/>
                     <pic:cNvPicPr/>
                   </pic:nvPicPr>
                   <pic:blipFill>
@@ -8536,12 +8958,11 @@
         <w:rPr>
           <w:noProof/>
         </w:rPr>
-        <w:lastRenderedPageBreak/>
         <w:drawing>
-          <wp:inline distT="0" distB="0" distL="0" distR="0" wp14:anchorId="6C170DE0" wp14:editId="0D2913D0">
+          <wp:inline distT="0" distB="0" distL="0" distR="0" wp14:anchorId="741C2F31" wp14:editId="624BBF6B">
             <wp:extent cx="2857500" cy="3829050"/>
             <wp:effectExtent l="0" t="0" r="0" b="0"/>
-            <wp:docPr id="1529645829" name="Obraz 16" descr="Obraz zawierający tekst, zrzut ekranu, numer, Czcionka&#10;&#10;Opis wygenerowany automatycznie"/>
+            <wp:docPr id="1522519246" name="Obraz 16" descr="Obraz zawierający tekst, zrzut ekranu, numer, Czcionka&#10;&#10;Opis wygenerowany automatycznie"/>
             <wp:cNvGraphicFramePr>
               <a:graphicFrameLocks xmlns:a="http://schemas.openxmlformats.org/drawingml/2006/main" noChangeAspect="1"/>
             </wp:cNvGraphicFramePr>
@@ -8549,7 +8970,7 @@
               <a:graphicData uri="http://schemas.openxmlformats.org/drawingml/2006/picture">
                 <pic:pic xmlns:pic="http://schemas.openxmlformats.org/drawingml/2006/picture">
                   <pic:nvPicPr>
-                    <pic:cNvPr id="1529645829" name="Obraz 16" descr="Obraz zawierający tekst, zrzut ekranu, numer, Czcionka&#10;&#10;Opis wygenerowany automatycznie"/>
+                    <pic:cNvPr id="1522519246" name="Obraz 16" descr="Obraz zawierający tekst, zrzut ekranu, numer, Czcionka&#10;&#10;Opis wygenerowany automatycznie"/>
                     <pic:cNvPicPr/>
                   </pic:nvPicPr>
                   <pic:blipFill>
@@ -8577,11 +8998,12 @@
         <w:rPr>
           <w:noProof/>
         </w:rPr>
+        <w:lastRenderedPageBreak/>
         <w:drawing>
-          <wp:inline distT="0" distB="0" distL="0" distR="0" wp14:anchorId="21883BFB" wp14:editId="7BE9CAD5">
+          <wp:inline distT="0" distB="0" distL="0" distR="0" wp14:anchorId="59A6F813" wp14:editId="0EFB60C3">
             <wp:extent cx="2857500" cy="3829050"/>
             <wp:effectExtent l="0" t="0" r="0" b="0"/>
-            <wp:docPr id="738268127" name="Obraz 17"/>
+            <wp:docPr id="785604009" name="Obraz 17" descr="Obraz zawierający tekst, zrzut ekranu, numer, Czcionka&#10;&#10;Opis wygenerowany automatycznie"/>
             <wp:cNvGraphicFramePr>
               <a:graphicFrameLocks xmlns:a="http://schemas.openxmlformats.org/drawingml/2006/main" noChangeAspect="1"/>
             </wp:cNvGraphicFramePr>
@@ -8589,7 +9011,7 @@
               <a:graphicData uri="http://schemas.openxmlformats.org/drawingml/2006/picture">
                 <pic:pic xmlns:pic="http://schemas.openxmlformats.org/drawingml/2006/picture">
                   <pic:nvPicPr>
-                    <pic:cNvPr id="738268127" name="Obraz 738268127"/>
+                    <pic:cNvPr id="785604009" name="Obraz 17" descr="Obraz zawierający tekst, zrzut ekranu, numer, Czcionka&#10;&#10;Opis wygenerowany automatycznie"/>
                     <pic:cNvPicPr/>
                   </pic:nvPicPr>
                   <pic:blipFill>
@@ -8618,10 +9040,10 @@
           <w:noProof/>
         </w:rPr>
         <w:drawing>
-          <wp:inline distT="0" distB="0" distL="0" distR="0" wp14:anchorId="1ABFB635" wp14:editId="53173707">
+          <wp:inline distT="0" distB="0" distL="0" distR="0" wp14:anchorId="1AAD5D68" wp14:editId="5CBBDA1A">
             <wp:extent cx="2857500" cy="3829050"/>
             <wp:effectExtent l="0" t="0" r="0" b="0"/>
-            <wp:docPr id="1928221869" name="Obraz 18" descr="Obraz zawierający tekst, zrzut ekranu, numer, Czcionka&#10;&#10;Opis wygenerowany automatycznie"/>
+            <wp:docPr id="544260882" name="Obraz 18" descr="Obraz zawierający tekst, zrzut ekranu, numer, Czcionka&#10;&#10;Opis wygenerowany automatycznie"/>
             <wp:cNvGraphicFramePr>
               <a:graphicFrameLocks xmlns:a="http://schemas.openxmlformats.org/drawingml/2006/main" noChangeAspect="1"/>
             </wp:cNvGraphicFramePr>
@@ -8629,7 +9051,7 @@
               <a:graphicData uri="http://schemas.openxmlformats.org/drawingml/2006/picture">
                 <pic:pic xmlns:pic="http://schemas.openxmlformats.org/drawingml/2006/picture">
                   <pic:nvPicPr>
-                    <pic:cNvPr id="1928221869" name="Obraz 18" descr="Obraz zawierający tekst, zrzut ekranu, numer, Czcionka&#10;&#10;Opis wygenerowany automatycznie"/>
+                    <pic:cNvPr id="544260882" name="Obraz 18" descr="Obraz zawierający tekst, zrzut ekranu, numer, Czcionka&#10;&#10;Opis wygenerowany automatycznie"/>
                     <pic:cNvPicPr/>
                   </pic:nvPicPr>
                   <pic:blipFill>
@@ -8658,10 +9080,10 @@
           <w:noProof/>
         </w:rPr>
         <w:drawing>
-          <wp:inline distT="0" distB="0" distL="0" distR="0" wp14:anchorId="65879336" wp14:editId="3CA6E5E1">
+          <wp:inline distT="0" distB="0" distL="0" distR="0" wp14:anchorId="09BB07A7" wp14:editId="2DAAF94E">
             <wp:extent cx="2857500" cy="3829050"/>
             <wp:effectExtent l="0" t="0" r="0" b="0"/>
-            <wp:docPr id="664568697" name="Obraz 19"/>
+            <wp:docPr id="966228029" name="Obraz 19" descr="Obraz zawierający tekst, zrzut ekranu, numer, Czcionka&#10;&#10;Opis wygenerowany automatycznie"/>
             <wp:cNvGraphicFramePr>
               <a:graphicFrameLocks xmlns:a="http://schemas.openxmlformats.org/drawingml/2006/main" noChangeAspect="1"/>
             </wp:cNvGraphicFramePr>
@@ -8669,7 +9091,7 @@
               <a:graphicData uri="http://schemas.openxmlformats.org/drawingml/2006/picture">
                 <pic:pic xmlns:pic="http://schemas.openxmlformats.org/drawingml/2006/picture">
                   <pic:nvPicPr>
-                    <pic:cNvPr id="664568697" name="Obraz 664568697"/>
+                    <pic:cNvPr id="966228029" name="Obraz 19" descr="Obraz zawierający tekst, zrzut ekranu, numer, Czcionka&#10;&#10;Opis wygenerowany automatycznie"/>
                     <pic:cNvPicPr/>
                   </pic:nvPicPr>
                   <pic:blipFill>
@@ -8697,12 +9119,11 @@
         <w:rPr>
           <w:noProof/>
         </w:rPr>
-        <w:lastRenderedPageBreak/>
         <w:drawing>
-          <wp:inline distT="0" distB="0" distL="0" distR="0" wp14:anchorId="1F514935" wp14:editId="69CDB683">
+          <wp:inline distT="0" distB="0" distL="0" distR="0" wp14:anchorId="038C6B74" wp14:editId="132AE15B">
             <wp:extent cx="2857500" cy="3829050"/>
             <wp:effectExtent l="0" t="0" r="0" b="0"/>
-            <wp:docPr id="841862068" name="Obraz 20"/>
+            <wp:docPr id="1664491938" name="Obraz 20" descr="Obraz zawierający tekst, zrzut ekranu, numer, Czcionka&#10;&#10;Opis wygenerowany automatycznie"/>
             <wp:cNvGraphicFramePr>
               <a:graphicFrameLocks xmlns:a="http://schemas.openxmlformats.org/drawingml/2006/main" noChangeAspect="1"/>
             </wp:cNvGraphicFramePr>
@@ -8710,7 +9131,7 @@
               <a:graphicData uri="http://schemas.openxmlformats.org/drawingml/2006/picture">
                 <pic:pic xmlns:pic="http://schemas.openxmlformats.org/drawingml/2006/picture">
                   <pic:nvPicPr>
-                    <pic:cNvPr id="841862068" name="Obraz 841862068"/>
+                    <pic:cNvPr id="1664491938" name="Obraz 20" descr="Obraz zawierający tekst, zrzut ekranu, numer, Czcionka&#10;&#10;Opis wygenerowany automatycznie"/>
                     <pic:cNvPicPr/>
                   </pic:nvPicPr>
                   <pic:blipFill>
@@ -8738,11 +9159,12 @@
         <w:rPr>
           <w:noProof/>
         </w:rPr>
+        <w:lastRenderedPageBreak/>
         <w:drawing>
-          <wp:inline distT="0" distB="0" distL="0" distR="0" wp14:anchorId="17A86FEE" wp14:editId="13DFAE43">
+          <wp:inline distT="0" distB="0" distL="0" distR="0" wp14:anchorId="031615BA" wp14:editId="6F14267D">
             <wp:extent cx="2857500" cy="3829050"/>
             <wp:effectExtent l="0" t="0" r="0" b="0"/>
-            <wp:docPr id="2048573953" name="Obraz 21" descr="Obraz zawierający tekst, zrzut ekranu, Czcionka, numer&#10;&#10;Opis wygenerowany automatycznie"/>
+            <wp:docPr id="1880705061" name="Obraz 21" descr="Obraz zawierający tekst, zrzut ekranu, numer, Czcionka&#10;&#10;Opis wygenerowany automatycznie"/>
             <wp:cNvGraphicFramePr>
               <a:graphicFrameLocks xmlns:a="http://schemas.openxmlformats.org/drawingml/2006/main" noChangeAspect="1"/>
             </wp:cNvGraphicFramePr>
@@ -8750,7 +9172,7 @@
               <a:graphicData uri="http://schemas.openxmlformats.org/drawingml/2006/picture">
                 <pic:pic xmlns:pic="http://schemas.openxmlformats.org/drawingml/2006/picture">
                   <pic:nvPicPr>
-                    <pic:cNvPr id="2048573953" name="Obraz 21" descr="Obraz zawierający tekst, zrzut ekranu, Czcionka, numer&#10;&#10;Opis wygenerowany automatycznie"/>
+                    <pic:cNvPr id="1880705061" name="Obraz 21" descr="Obraz zawierający tekst, zrzut ekranu, numer, Czcionka&#10;&#10;Opis wygenerowany automatycznie"/>
                     <pic:cNvPicPr/>
                   </pic:nvPicPr>
                   <pic:blipFill>
@@ -8779,10 +9201,10 @@
           <w:noProof/>
         </w:rPr>
         <w:drawing>
-          <wp:inline distT="0" distB="0" distL="0" distR="0" wp14:anchorId="67424D5C" wp14:editId="072CFEAF">
+          <wp:inline distT="0" distB="0" distL="0" distR="0" wp14:anchorId="2FB30725" wp14:editId="73157FB8">
             <wp:extent cx="2857500" cy="3829050"/>
             <wp:effectExtent l="0" t="0" r="0" b="0"/>
-            <wp:docPr id="1112225333" name="Obraz 22" descr="Obraz zawierający tekst, zrzut ekranu, numer, Czcionka&#10;&#10;Opis wygenerowany automatycznie"/>
+            <wp:docPr id="136127042" name="Obraz 22" descr="Obraz zawierający tekst, zrzut ekranu, numer, Czcionka&#10;&#10;Opis wygenerowany automatycznie"/>
             <wp:cNvGraphicFramePr>
               <a:graphicFrameLocks xmlns:a="http://schemas.openxmlformats.org/drawingml/2006/main" noChangeAspect="1"/>
             </wp:cNvGraphicFramePr>
@@ -8790,7 +9212,7 @@
               <a:graphicData uri="http://schemas.openxmlformats.org/drawingml/2006/picture">
                 <pic:pic xmlns:pic="http://schemas.openxmlformats.org/drawingml/2006/picture">
                   <pic:nvPicPr>
-                    <pic:cNvPr id="1112225333" name="Obraz 22" descr="Obraz zawierający tekst, zrzut ekranu, numer, Czcionka&#10;&#10;Opis wygenerowany automatycznie"/>
+                    <pic:cNvPr id="136127042" name="Obraz 22" descr="Obraz zawierający tekst, zrzut ekranu, numer, Czcionka&#10;&#10;Opis wygenerowany automatycznie"/>
                     <pic:cNvPicPr/>
                   </pic:nvPicPr>
                   <pic:blipFill>
@@ -8819,10 +9241,10 @@
           <w:noProof/>
         </w:rPr>
         <w:drawing>
-          <wp:inline distT="0" distB="0" distL="0" distR="0" wp14:anchorId="683BCBD3" wp14:editId="643337D8">
+          <wp:inline distT="0" distB="0" distL="0" distR="0" wp14:anchorId="752542B1" wp14:editId="1AD1AEDB">
             <wp:extent cx="2857500" cy="3829050"/>
             <wp:effectExtent l="0" t="0" r="0" b="0"/>
-            <wp:docPr id="1952778776" name="Obraz 23"/>
+            <wp:docPr id="340023908" name="Obraz 23" descr="Obraz zawierający tekst, zrzut ekranu, numer, Czcionka&#10;&#10;Opis wygenerowany automatycznie"/>
             <wp:cNvGraphicFramePr>
               <a:graphicFrameLocks xmlns:a="http://schemas.openxmlformats.org/drawingml/2006/main" noChangeAspect="1"/>
             </wp:cNvGraphicFramePr>
@@ -8830,7 +9252,7 @@
               <a:graphicData uri="http://schemas.openxmlformats.org/drawingml/2006/picture">
                 <pic:pic xmlns:pic="http://schemas.openxmlformats.org/drawingml/2006/picture">
                   <pic:nvPicPr>
-                    <pic:cNvPr id="1952778776" name="Obraz 1952778776"/>
+                    <pic:cNvPr id="340023908" name="Obraz 23" descr="Obraz zawierający tekst, zrzut ekranu, numer, Czcionka&#10;&#10;Opis wygenerowany automatycznie"/>
                     <pic:cNvPicPr/>
                   </pic:nvPicPr>
                   <pic:blipFill>
@@ -8858,12 +9280,11 @@
         <w:rPr>
           <w:noProof/>
         </w:rPr>
-        <w:lastRenderedPageBreak/>
         <w:drawing>
-          <wp:inline distT="0" distB="0" distL="0" distR="0" wp14:anchorId="52ECDB5E" wp14:editId="1BF2431F">
+          <wp:inline distT="0" distB="0" distL="0" distR="0" wp14:anchorId="4A5C682B" wp14:editId="792DC885">
             <wp:extent cx="2857500" cy="3829050"/>
             <wp:effectExtent l="0" t="0" r="0" b="0"/>
-            <wp:docPr id="2088997429" name="Obraz 24"/>
+            <wp:docPr id="667484975" name="Obraz 24" descr="Obraz zawierający tekst, zrzut ekranu, numer, Czcionka&#10;&#10;Opis wygenerowany automatycznie"/>
             <wp:cNvGraphicFramePr>
               <a:graphicFrameLocks xmlns:a="http://schemas.openxmlformats.org/drawingml/2006/main" noChangeAspect="1"/>
             </wp:cNvGraphicFramePr>
@@ -8871,7 +9292,7 @@
               <a:graphicData uri="http://schemas.openxmlformats.org/drawingml/2006/picture">
                 <pic:pic xmlns:pic="http://schemas.openxmlformats.org/drawingml/2006/picture">
                   <pic:nvPicPr>
-                    <pic:cNvPr id="2088997429" name="Obraz 2088997429"/>
+                    <pic:cNvPr id="667484975" name="Obraz 24" descr="Obraz zawierający tekst, zrzut ekranu, numer, Czcionka&#10;&#10;Opis wygenerowany automatycznie"/>
                     <pic:cNvPicPr/>
                   </pic:nvPicPr>
                   <pic:blipFill>
@@ -8899,11 +9320,12 @@
         <w:rPr>
           <w:noProof/>
         </w:rPr>
+        <w:lastRenderedPageBreak/>
         <w:drawing>
-          <wp:inline distT="0" distB="0" distL="0" distR="0" wp14:anchorId="2DF55E38" wp14:editId="3805B416">
+          <wp:inline distT="0" distB="0" distL="0" distR="0" wp14:anchorId="407FCD38" wp14:editId="6C7282A9">
             <wp:extent cx="2857500" cy="3829050"/>
             <wp:effectExtent l="0" t="0" r="0" b="0"/>
-            <wp:docPr id="605367400" name="Obraz 25" descr="Obraz zawierający tekst, zrzut ekranu, Czcionka, numer&#10;&#10;Opis wygenerowany automatycznie"/>
+            <wp:docPr id="76818190" name="Obraz 25" descr="Obraz zawierający tekst, zrzut ekranu, numer, Czcionka&#10;&#10;Opis wygenerowany automatycznie"/>
             <wp:cNvGraphicFramePr>
               <a:graphicFrameLocks xmlns:a="http://schemas.openxmlformats.org/drawingml/2006/main" noChangeAspect="1"/>
             </wp:cNvGraphicFramePr>
@@ -8911,7 +9333,7 @@
               <a:graphicData uri="http://schemas.openxmlformats.org/drawingml/2006/picture">
                 <pic:pic xmlns:pic="http://schemas.openxmlformats.org/drawingml/2006/picture">
                   <pic:nvPicPr>
-                    <pic:cNvPr id="605367400" name="Obraz 25" descr="Obraz zawierający tekst, zrzut ekranu, Czcionka, numer&#10;&#10;Opis wygenerowany automatycznie"/>
+                    <pic:cNvPr id="76818190" name="Obraz 25" descr="Obraz zawierający tekst, zrzut ekranu, numer, Czcionka&#10;&#10;Opis wygenerowany automatycznie"/>
                     <pic:cNvPicPr/>
                   </pic:nvPicPr>
                   <pic:blipFill>
@@ -8940,10 +9362,10 @@
           <w:noProof/>
         </w:rPr>
         <w:drawing>
-          <wp:inline distT="0" distB="0" distL="0" distR="0" wp14:anchorId="4F30162A" wp14:editId="4DDA6FD5">
+          <wp:inline distT="0" distB="0" distL="0" distR="0" wp14:anchorId="046BAC2E" wp14:editId="000B806A">
             <wp:extent cx="2857500" cy="3829050"/>
             <wp:effectExtent l="0" t="0" r="0" b="0"/>
-            <wp:docPr id="52214589" name="Obraz 26" descr="Obraz zawierający tekst, zrzut ekranu, numer, Czcionka&#10;&#10;Opis wygenerowany automatycznie"/>
+            <wp:docPr id="462442330" name="Obraz 26" descr="Obraz zawierający tekst, zrzut ekranu, numer, Czcionka&#10;&#10;Opis wygenerowany automatycznie"/>
             <wp:cNvGraphicFramePr>
               <a:graphicFrameLocks xmlns:a="http://schemas.openxmlformats.org/drawingml/2006/main" noChangeAspect="1"/>
             </wp:cNvGraphicFramePr>
@@ -8951,7 +9373,7 @@
               <a:graphicData uri="http://schemas.openxmlformats.org/drawingml/2006/picture">
                 <pic:pic xmlns:pic="http://schemas.openxmlformats.org/drawingml/2006/picture">
                   <pic:nvPicPr>
-                    <pic:cNvPr id="52214589" name="Obraz 26" descr="Obraz zawierający tekst, zrzut ekranu, numer, Czcionka&#10;&#10;Opis wygenerowany automatycznie"/>
+                    <pic:cNvPr id="462442330" name="Obraz 26" descr="Obraz zawierający tekst, zrzut ekranu, numer, Czcionka&#10;&#10;Opis wygenerowany automatycznie"/>
                     <pic:cNvPicPr/>
                   </pic:nvPicPr>
                   <pic:blipFill>
@@ -8980,10 +9402,10 @@
           <w:noProof/>
         </w:rPr>
         <w:drawing>
-          <wp:inline distT="0" distB="0" distL="0" distR="0" wp14:anchorId="0423F234" wp14:editId="50010EED">
+          <wp:inline distT="0" distB="0" distL="0" distR="0" wp14:anchorId="19A652AA" wp14:editId="544A0F17">
             <wp:extent cx="2857500" cy="3829050"/>
             <wp:effectExtent l="0" t="0" r="0" b="0"/>
-            <wp:docPr id="1532290730" name="Obraz 27" descr="Obraz zawierający tekst, zrzut ekranu, paragon, Czcionka&#10;&#10;Opis wygenerowany automatycznie"/>
+            <wp:docPr id="1997449105" name="Obraz 27"/>
             <wp:cNvGraphicFramePr>
               <a:graphicFrameLocks xmlns:a="http://schemas.openxmlformats.org/drawingml/2006/main" noChangeAspect="1"/>
             </wp:cNvGraphicFramePr>
@@ -8991,7 +9413,7 @@
               <a:graphicData uri="http://schemas.openxmlformats.org/drawingml/2006/picture">
                 <pic:pic xmlns:pic="http://schemas.openxmlformats.org/drawingml/2006/picture">
                   <pic:nvPicPr>
-                    <pic:cNvPr id="1532290730" name="Obraz 27" descr="Obraz zawierający tekst, zrzut ekranu, paragon, Czcionka&#10;&#10;Opis wygenerowany automatycznie"/>
+                    <pic:cNvPr id="1997449105" name="Obraz 1997449105"/>
                     <pic:cNvPicPr/>
                   </pic:nvPicPr>
                   <pic:blipFill>
@@ -9019,12 +9441,11 @@
         <w:rPr>
           <w:noProof/>
         </w:rPr>
-        <w:lastRenderedPageBreak/>
         <w:drawing>
-          <wp:inline distT="0" distB="0" distL="0" distR="0" wp14:anchorId="38D21CA6" wp14:editId="53A67E0D">
+          <wp:inline distT="0" distB="0" distL="0" distR="0" wp14:anchorId="6DC0245F" wp14:editId="3831C21E">
             <wp:extent cx="2857500" cy="3829050"/>
             <wp:effectExtent l="0" t="0" r="0" b="0"/>
-            <wp:docPr id="2144006536" name="Obraz 28" descr="Obraz zawierający tekst, zrzut ekranu, numer, Czcionka&#10;&#10;Opis wygenerowany automatycznie"/>
+            <wp:docPr id="1411866927" name="Obraz 28" descr="Obraz zawierający tekst, zrzut ekranu, numer, Czcionka&#10;&#10;Opis wygenerowany automatycznie"/>
             <wp:cNvGraphicFramePr>
               <a:graphicFrameLocks xmlns:a="http://schemas.openxmlformats.org/drawingml/2006/main" noChangeAspect="1"/>
             </wp:cNvGraphicFramePr>
@@ -9032,7 +9453,7 @@
               <a:graphicData uri="http://schemas.openxmlformats.org/drawingml/2006/picture">
                 <pic:pic xmlns:pic="http://schemas.openxmlformats.org/drawingml/2006/picture">
                   <pic:nvPicPr>
-                    <pic:cNvPr id="2144006536" name="Obraz 28" descr="Obraz zawierający tekst, zrzut ekranu, numer, Czcionka&#10;&#10;Opis wygenerowany automatycznie"/>
+                    <pic:cNvPr id="1411866927" name="Obraz 28" descr="Obraz zawierający tekst, zrzut ekranu, numer, Czcionka&#10;&#10;Opis wygenerowany automatycznie"/>
                     <pic:cNvPicPr/>
                   </pic:nvPicPr>
                   <pic:blipFill>
@@ -9060,11 +9481,12 @@
         <w:rPr>
           <w:noProof/>
         </w:rPr>
+        <w:lastRenderedPageBreak/>
         <w:drawing>
-          <wp:inline distT="0" distB="0" distL="0" distR="0" wp14:anchorId="75DFEAA9" wp14:editId="353E9E67">
+          <wp:inline distT="0" distB="0" distL="0" distR="0" wp14:anchorId="7D32AD65" wp14:editId="67F0DB6D">
             <wp:extent cx="2857500" cy="3829050"/>
             <wp:effectExtent l="0" t="0" r="0" b="0"/>
-            <wp:docPr id="252108498" name="Obraz 29" descr="Obraz zawierający tekst, zrzut ekranu, numer, Czcionka&#10;&#10;Opis wygenerowany automatycznie"/>
+            <wp:docPr id="274178418" name="Obraz 29" descr="Obraz zawierający tekst, zrzut ekranu, numer, Czcionka&#10;&#10;Opis wygenerowany automatycznie"/>
             <wp:cNvGraphicFramePr>
               <a:graphicFrameLocks xmlns:a="http://schemas.openxmlformats.org/drawingml/2006/main" noChangeAspect="1"/>
             </wp:cNvGraphicFramePr>
@@ -9072,7 +9494,7 @@
               <a:graphicData uri="http://schemas.openxmlformats.org/drawingml/2006/picture">
                 <pic:pic xmlns:pic="http://schemas.openxmlformats.org/drawingml/2006/picture">
                   <pic:nvPicPr>
-                    <pic:cNvPr id="252108498" name="Obraz 29" descr="Obraz zawierający tekst, zrzut ekranu, numer, Czcionka&#10;&#10;Opis wygenerowany automatycznie"/>
+                    <pic:cNvPr id="274178418" name="Obraz 29" descr="Obraz zawierający tekst, zrzut ekranu, numer, Czcionka&#10;&#10;Opis wygenerowany automatycznie"/>
                     <pic:cNvPicPr/>
                   </pic:nvPicPr>
                   <pic:blipFill>
@@ -9101,10 +9523,10 @@
           <w:noProof/>
         </w:rPr>
         <w:drawing>
-          <wp:inline distT="0" distB="0" distL="0" distR="0" wp14:anchorId="63A36221" wp14:editId="3E4F9B8D">
+          <wp:inline distT="0" distB="0" distL="0" distR="0" wp14:anchorId="18A73500" wp14:editId="1E1EDF55">
             <wp:extent cx="2857500" cy="3829050"/>
             <wp:effectExtent l="0" t="0" r="0" b="0"/>
-            <wp:docPr id="556288520" name="Obraz 30" descr="Obraz zawierający tekst, zrzut ekranu, numer, paragon&#10;&#10;Opis wygenerowany automatycznie"/>
+            <wp:docPr id="1906999001" name="Obraz 30" descr="Obraz zawierający tekst, zrzut ekranu, numer, Czcionka&#10;&#10;Opis wygenerowany automatycznie"/>
             <wp:cNvGraphicFramePr>
               <a:graphicFrameLocks xmlns:a="http://schemas.openxmlformats.org/drawingml/2006/main" noChangeAspect="1"/>
             </wp:cNvGraphicFramePr>
@@ -9112,7 +9534,7 @@
               <a:graphicData uri="http://schemas.openxmlformats.org/drawingml/2006/picture">
                 <pic:pic xmlns:pic="http://schemas.openxmlformats.org/drawingml/2006/picture">
                   <pic:nvPicPr>
-                    <pic:cNvPr id="556288520" name="Obraz 30" descr="Obraz zawierający tekst, zrzut ekranu, numer, paragon&#10;&#10;Opis wygenerowany automatycznie"/>
+                    <pic:cNvPr id="1906999001" name="Obraz 30" descr="Obraz zawierający tekst, zrzut ekranu, numer, Czcionka&#10;&#10;Opis wygenerowany automatycznie"/>
                     <pic:cNvPicPr/>
                   </pic:nvPicPr>
                   <pic:blipFill>
@@ -9141,10 +9563,10 @@
           <w:noProof/>
         </w:rPr>
         <w:drawing>
-          <wp:inline distT="0" distB="0" distL="0" distR="0" wp14:anchorId="222E5F00" wp14:editId="0F0F4AAA">
+          <wp:inline distT="0" distB="0" distL="0" distR="0" wp14:anchorId="37DD1744" wp14:editId="216A8796">
             <wp:extent cx="2857500" cy="3829050"/>
             <wp:effectExtent l="0" t="0" r="0" b="0"/>
-            <wp:docPr id="674669807" name="Obraz 31" descr="Obraz zawierający tekst, zrzut ekranu, Czcionka, numer&#10;&#10;Opis wygenerowany automatycznie"/>
+            <wp:docPr id="76197700" name="Obraz 31" descr="Obraz zawierający tekst, zrzut ekranu, numer, Czcionka&#10;&#10;Opis wygenerowany automatycznie"/>
             <wp:cNvGraphicFramePr>
               <a:graphicFrameLocks xmlns:a="http://schemas.openxmlformats.org/drawingml/2006/main" noChangeAspect="1"/>
             </wp:cNvGraphicFramePr>
@@ -9152,7 +9574,7 @@
               <a:graphicData uri="http://schemas.openxmlformats.org/drawingml/2006/picture">
                 <pic:pic xmlns:pic="http://schemas.openxmlformats.org/drawingml/2006/picture">
                   <pic:nvPicPr>
-                    <pic:cNvPr id="674669807" name="Obraz 31" descr="Obraz zawierający tekst, zrzut ekranu, Czcionka, numer&#10;&#10;Opis wygenerowany automatycznie"/>
+                    <pic:cNvPr id="76197700" name="Obraz 31" descr="Obraz zawierający tekst, zrzut ekranu, numer, Czcionka&#10;&#10;Opis wygenerowany automatycznie"/>
                     <pic:cNvPicPr/>
                   </pic:nvPicPr>
                   <pic:blipFill>
@@ -9180,12 +9602,11 @@
         <w:rPr>
           <w:noProof/>
         </w:rPr>
-        <w:lastRenderedPageBreak/>
         <w:drawing>
-          <wp:inline distT="0" distB="0" distL="0" distR="0" wp14:anchorId="2830B4E8" wp14:editId="58B01873">
+          <wp:inline distT="0" distB="0" distL="0" distR="0" wp14:anchorId="04B7CFEF" wp14:editId="0EE058D1">
             <wp:extent cx="2857500" cy="3829050"/>
             <wp:effectExtent l="0" t="0" r="0" b="0"/>
-            <wp:docPr id="1016836624" name="Obraz 32" descr="Obraz zawierający tekst, zrzut ekranu, numer, Czcionka&#10;&#10;Opis wygenerowany automatycznie"/>
+            <wp:docPr id="1422933909" name="Obraz 32" descr="Obraz zawierający tekst, zrzut ekranu, numer, Czcionka&#10;&#10;Opis wygenerowany automatycznie"/>
             <wp:cNvGraphicFramePr>
               <a:graphicFrameLocks xmlns:a="http://schemas.openxmlformats.org/drawingml/2006/main" noChangeAspect="1"/>
             </wp:cNvGraphicFramePr>
@@ -9193,7 +9614,7 @@
               <a:graphicData uri="http://schemas.openxmlformats.org/drawingml/2006/picture">
                 <pic:pic xmlns:pic="http://schemas.openxmlformats.org/drawingml/2006/picture">
                   <pic:nvPicPr>
-                    <pic:cNvPr id="1016836624" name="Obraz 32" descr="Obraz zawierający tekst, zrzut ekranu, numer, Czcionka&#10;&#10;Opis wygenerowany automatycznie"/>
+                    <pic:cNvPr id="1422933909" name="Obraz 32" descr="Obraz zawierający tekst, zrzut ekranu, numer, Czcionka&#10;&#10;Opis wygenerowany automatycznie"/>
                     <pic:cNvPicPr/>
                   </pic:nvPicPr>
                   <pic:blipFill>
@@ -9221,11 +9642,12 @@
         <w:rPr>
           <w:noProof/>
         </w:rPr>
+        <w:lastRenderedPageBreak/>
         <w:drawing>
-          <wp:inline distT="0" distB="0" distL="0" distR="0" wp14:anchorId="590CFE7B" wp14:editId="76A6D28F">
+          <wp:inline distT="0" distB="0" distL="0" distR="0" wp14:anchorId="09A58DE4" wp14:editId="4FBBFCCD">
             <wp:extent cx="2857500" cy="3829050"/>
             <wp:effectExtent l="0" t="0" r="0" b="0"/>
-            <wp:docPr id="1614493046" name="Obraz 33" descr="Obraz zawierający tekst, zrzut ekranu, numer, Czcionka&#10;&#10;Opis wygenerowany automatycznie"/>
+            <wp:docPr id="1223818306" name="Obraz 33" descr="Obraz zawierający tekst, zrzut ekranu, numer, Czcionka&#10;&#10;Opis wygenerowany automatycznie"/>
             <wp:cNvGraphicFramePr>
               <a:graphicFrameLocks xmlns:a="http://schemas.openxmlformats.org/drawingml/2006/main" noChangeAspect="1"/>
             </wp:cNvGraphicFramePr>
@@ -9233,7 +9655,7 @@
               <a:graphicData uri="http://schemas.openxmlformats.org/drawingml/2006/picture">
                 <pic:pic xmlns:pic="http://schemas.openxmlformats.org/drawingml/2006/picture">
                   <pic:nvPicPr>
-                    <pic:cNvPr id="1614493046" name="Obraz 33" descr="Obraz zawierający tekst, zrzut ekranu, numer, Czcionka&#10;&#10;Opis wygenerowany automatycznie"/>
+                    <pic:cNvPr id="1223818306" name="Obraz 33" descr="Obraz zawierający tekst, zrzut ekranu, numer, Czcionka&#10;&#10;Opis wygenerowany automatycznie"/>
                     <pic:cNvPicPr/>
                   </pic:nvPicPr>
                   <pic:blipFill>
@@ -9262,10 +9684,10 @@
           <w:noProof/>
         </w:rPr>
         <w:drawing>
-          <wp:inline distT="0" distB="0" distL="0" distR="0" wp14:anchorId="58BC3953" wp14:editId="78E8AF88">
+          <wp:inline distT="0" distB="0" distL="0" distR="0" wp14:anchorId="51CF10E1" wp14:editId="79DE2B1F">
             <wp:extent cx="2857500" cy="3829050"/>
             <wp:effectExtent l="0" t="0" r="0" b="0"/>
-            <wp:docPr id="1389929902" name="Obraz 34" descr="Obraz zawierający tekst, zrzut ekranu, numer, Czcionka&#10;&#10;Opis wygenerowany automatycznie"/>
+            <wp:docPr id="664088286" name="Obraz 34" descr="Obraz zawierający tekst, zrzut ekranu, numer, Czcionka&#10;&#10;Opis wygenerowany automatycznie"/>
             <wp:cNvGraphicFramePr>
               <a:graphicFrameLocks xmlns:a="http://schemas.openxmlformats.org/drawingml/2006/main" noChangeAspect="1"/>
             </wp:cNvGraphicFramePr>
@@ -9273,7 +9695,7 @@
               <a:graphicData uri="http://schemas.openxmlformats.org/drawingml/2006/picture">
                 <pic:pic xmlns:pic="http://schemas.openxmlformats.org/drawingml/2006/picture">
                   <pic:nvPicPr>
-                    <pic:cNvPr id="1389929902" name="Obraz 34" descr="Obraz zawierający tekst, zrzut ekranu, numer, Czcionka&#10;&#10;Opis wygenerowany automatycznie"/>
+                    <pic:cNvPr id="664088286" name="Obraz 34" descr="Obraz zawierający tekst, zrzut ekranu, numer, Czcionka&#10;&#10;Opis wygenerowany automatycznie"/>
                     <pic:cNvPicPr/>
                   </pic:nvPicPr>
                   <pic:blipFill>
@@ -9302,10 +9724,10 @@
           <w:noProof/>
         </w:rPr>
         <w:drawing>
-          <wp:inline distT="0" distB="0" distL="0" distR="0" wp14:anchorId="283A976E" wp14:editId="11A2F0B7">
+          <wp:inline distT="0" distB="0" distL="0" distR="0" wp14:anchorId="56F015A3" wp14:editId="5B293E9E">
             <wp:extent cx="2857500" cy="3829050"/>
             <wp:effectExtent l="0" t="0" r="0" b="0"/>
-            <wp:docPr id="1983039875" name="Obraz 35" descr="Obraz zawierający tekst, zrzut ekranu, numer, Czcionka&#10;&#10;Opis wygenerowany automatycznie"/>
+            <wp:docPr id="923329250" name="Obraz 35" descr="Obraz zawierający tekst, zrzut ekranu, numer, Czcionka&#10;&#10;Opis wygenerowany automatycznie"/>
             <wp:cNvGraphicFramePr>
               <a:graphicFrameLocks xmlns:a="http://schemas.openxmlformats.org/drawingml/2006/main" noChangeAspect="1"/>
             </wp:cNvGraphicFramePr>
@@ -9313,7 +9735,7 @@
               <a:graphicData uri="http://schemas.openxmlformats.org/drawingml/2006/picture">
                 <pic:pic xmlns:pic="http://schemas.openxmlformats.org/drawingml/2006/picture">
                   <pic:nvPicPr>
-                    <pic:cNvPr id="1983039875" name="Obraz 35" descr="Obraz zawierający tekst, zrzut ekranu, numer, Czcionka&#10;&#10;Opis wygenerowany automatycznie"/>
+                    <pic:cNvPr id="923329250" name="Obraz 35" descr="Obraz zawierający tekst, zrzut ekranu, numer, Czcionka&#10;&#10;Opis wygenerowany automatycznie"/>
                     <pic:cNvPicPr/>
                   </pic:nvPicPr>
                   <pic:blipFill>
@@ -9341,12 +9763,11 @@
         <w:rPr>
           <w:noProof/>
         </w:rPr>
-        <w:lastRenderedPageBreak/>
         <w:drawing>
-          <wp:inline distT="0" distB="0" distL="0" distR="0" wp14:anchorId="47A3A57B" wp14:editId="1421BFC6">
+          <wp:inline distT="0" distB="0" distL="0" distR="0" wp14:anchorId="5B117089" wp14:editId="1AC7314D">
             <wp:extent cx="2857500" cy="3829050"/>
             <wp:effectExtent l="0" t="0" r="0" b="0"/>
-            <wp:docPr id="1840945540" name="Obraz 36" descr="Obraz zawierający tekst, zrzut ekranu, numer, Czcionka&#10;&#10;Opis wygenerowany automatycznie"/>
+            <wp:docPr id="354499981" name="Obraz 36" descr="Obraz zawierający tekst, zrzut ekranu, numer, Czcionka&#10;&#10;Opis wygenerowany automatycznie"/>
             <wp:cNvGraphicFramePr>
               <a:graphicFrameLocks xmlns:a="http://schemas.openxmlformats.org/drawingml/2006/main" noChangeAspect="1"/>
             </wp:cNvGraphicFramePr>
@@ -9354,7 +9775,7 @@
               <a:graphicData uri="http://schemas.openxmlformats.org/drawingml/2006/picture">
                 <pic:pic xmlns:pic="http://schemas.openxmlformats.org/drawingml/2006/picture">
                   <pic:nvPicPr>
-                    <pic:cNvPr id="1840945540" name="Obraz 36" descr="Obraz zawierający tekst, zrzut ekranu, numer, Czcionka&#10;&#10;Opis wygenerowany automatycznie"/>
+                    <pic:cNvPr id="354499981" name="Obraz 36" descr="Obraz zawierający tekst, zrzut ekranu, numer, Czcionka&#10;&#10;Opis wygenerowany automatycznie"/>
                     <pic:cNvPicPr/>
                   </pic:nvPicPr>
                   <pic:blipFill>
@@ -9380,23 +9801,151 @@
       </w:r>
     </w:p>
     <w:p>
+      <w:bookmarkStart w:id="25" w:name="_Ref156159195"/>
+    </w:p>
+    <w:p/>
+    <w:p/>
+    <w:p/>
+    <w:p/>
+    <w:p/>
+    <w:p/>
+    <w:p/>
+    <w:p>
       <w:pPr>
         <w:pStyle w:val="Nagwek2"/>
       </w:pPr>
-      <w:bookmarkStart w:id="25" w:name="_Toc156138786"/>
-      <w:r>
-        <w:t>Wyniki przedstawione za pomocą wykresów</w:t>
+      <w:bookmarkStart w:id="26" w:name="_Toc156245327"/>
+      <w:r>
+        <w:t>Najlepsze wyniki dla poszczególnych problemów</w:t>
       </w:r>
       <w:bookmarkEnd w:id="25"/>
+      <w:bookmarkEnd w:id="26"/>
     </w:p>
     <w:p>
       <w:r>
-        <w:t>Zgodnie z założeniami dot. projektu, sporządzono wykresy współczynnika błędu względnego w funkcji czasu działania algorytmu.</w:t>
+        <w:t>Wyznaczono najlepsze rozwiązania dla badanych problemów uzyskane podczas badań:</w:t>
       </w:r>
     </w:p>
     <w:p>
-      <w:r>
-        <w:t>Po każdym wykresie sporządzonym dla poszczególnych problemów dla różnych wielkości populacji początkowej podany jest wykres dla różnych wartości współczynnika mutacji dla danego problemu.</w:t>
+      <w:pPr>
+        <w:pStyle w:val="Akapitzlist"/>
+        <w:numPr>
+          <w:ilvl w:val="0"/>
+          <w:numId w:val="25"/>
+        </w:numPr>
+      </w:pPr>
+      <w:r>
+        <w:t>ftv47.atsp – koszt ścieżki 1974 – w poprzednim projekcie uzyskano wynik 1911 za pomocą algorytmu symulowanego wyżarzania (o około 3% więcej),</w:t>
+      </w:r>
+    </w:p>
+    <w:p>
+      <w:pPr>
+        <w:pStyle w:val="Akapitzlist"/>
+        <w:numPr>
+          <w:ilvl w:val="0"/>
+          <w:numId w:val="25"/>
+        </w:numPr>
+      </w:pPr>
+      <w:r>
+        <w:t>ftv170.atsp – koszt ścieżki 3693 -</w:t>
+      </w:r>
+      <w:r>
+        <w:t xml:space="preserve"> </w:t>
+      </w:r>
+      <w:r>
+        <w:t xml:space="preserve">w poprzednim projekcie uzyskano wynik 3632 za pomocą algorytmu </w:t>
+      </w:r>
+      <w:r>
+        <w:t>tabu search</w:t>
+      </w:r>
+      <w:r>
+        <w:t xml:space="preserve"> (o około 1% więcej),</w:t>
+      </w:r>
+    </w:p>
+    <w:p>
+      <w:pPr>
+        <w:pStyle w:val="Akapitzlist"/>
+        <w:numPr>
+          <w:ilvl w:val="0"/>
+          <w:numId w:val="25"/>
+        </w:numPr>
+      </w:pPr>
+      <w:r>
+        <w:t>rbg403.atsp – koszt ścieżki 2959 -</w:t>
+      </w:r>
+      <w:r>
+        <w:t xml:space="preserve"> </w:t>
+      </w:r>
+      <w:r>
+        <w:t xml:space="preserve">w poprzednim projekcie uzyskano wynik 2597 za pomocą algorytmu </w:t>
+      </w:r>
+      <w:r>
+        <w:t>tabu search</w:t>
+      </w:r>
+      <w:r>
+        <w:t xml:space="preserve"> (o około 13% więcej).</w:t>
+      </w:r>
+    </w:p>
+    <w:p>
+      <w:pPr>
+        <w:ind w:left="340" w:firstLine="0"/>
+      </w:pPr>
+    </w:p>
+    <w:p>
+      <w:pPr>
+        <w:pStyle w:val="Nagwek2"/>
+      </w:pPr>
+      <w:bookmarkStart w:id="27" w:name="_Toc156245328"/>
+      <w:r>
+        <w:t>Wyniki przedstawione za pomocą wykresów</w:t>
+      </w:r>
+      <w:r>
+        <w:t xml:space="preserve"> – ostateczne rozwiązania</w:t>
+      </w:r>
+      <w:bookmarkEnd w:id="27"/>
+    </w:p>
+    <w:p>
+      <w:r>
+        <w:t>Zgodnie z założeniami dot. projektu, sporządzono wykresy współczynnika błędu względnego w funkcji czasu działania algorytmu</w:t>
+      </w:r>
+      <w:r>
+        <w:t xml:space="preserve"> – najpierw dla ostatecznych rozwiązań</w:t>
+      </w:r>
+      <w:r>
+        <w:t>.</w:t>
+      </w:r>
+    </w:p>
+    <w:p>
+      <w:r>
+        <w:t>Po każdym wykresie sporządzonym dla poszczególnych problemów dla różnych wielkości populacji początkowej</w:t>
+      </w:r>
+      <w:r>
+        <w:t xml:space="preserve"> (</w:t>
+      </w:r>
+      <w:r>
+        <w:rPr>
+          <w:i/>
+          <w:iCs/>
+        </w:rPr>
+        <w:t>p</w:t>
+      </w:r>
+      <w:r>
+        <w:t>)</w:t>
+      </w:r>
+      <w:r>
+        <w:t xml:space="preserve"> podany jest wykres dla różnych wartości współczynnika mutacji dla danego problemu</w:t>
+      </w:r>
+      <w:r>
+        <w:t xml:space="preserve"> – dla populacji 10</w:t>
+      </w:r>
+      <w:r>
+        <w:rPr>
+          <w:vertAlign w:val="superscript"/>
+        </w:rPr>
+        <w:t>5</w:t>
+      </w:r>
+      <w:r>
+        <w:t>.</w:t>
       </w:r>
     </w:p>
     <w:p>
@@ -9649,8 +10198,444 @@
         </w:drawing>
       </w:r>
     </w:p>
+    <w:p>
+      <w:pPr>
+        <w:spacing w:line="720" w:lineRule="auto"/>
+        <w:ind w:firstLine="0"/>
+        <w:jc w:val="center"/>
+      </w:pPr>
+    </w:p>
+    <w:p>
+      <w:pPr>
+        <w:pStyle w:val="Nagwek2"/>
+      </w:pPr>
+      <w:bookmarkStart w:id="28" w:name="_Toc156245329"/>
+      <w:r>
+        <w:lastRenderedPageBreak/>
+        <w:t>Wyniki przedstawione za pomocą wykresów – zmiana błędu w funkcji czasu</w:t>
+      </w:r>
+      <w:bookmarkEnd w:id="28"/>
+    </w:p>
+    <w:p>
+      <w:pPr>
+        <w:spacing w:after="360"/>
+        <w:contextualSpacing w:val="0"/>
+      </w:pPr>
+      <w:r>
+        <w:t>Zgodnie z sugestiami dotyczącymi projektu, sporządzono również wykresy przedstawiające zmiany współczynnika błędu względnego dla pojedynczych uruchomień algorytmu przy zadanych parametrach (Wykresy 7-12). Wykresy 7-9 przedstawiają pierwszy etap badania (różne wielkości populacji początkowej), wykresy 10-12 przedstawiają wpływ różnych wartości współczynnika mutacji przy populacji początkowej 10</w:t>
+      </w:r>
+      <w:r>
+        <w:rPr>
+          <w:vertAlign w:val="superscript"/>
+        </w:rPr>
+        <w:t>5</w:t>
+      </w:r>
+      <w:r>
+        <w:t>.</w:t>
+      </w:r>
+    </w:p>
+    <w:p>
+      <w:pPr>
+        <w:spacing w:line="720" w:lineRule="auto"/>
+        <w:ind w:firstLine="0"/>
+        <w:jc w:val="center"/>
+      </w:pPr>
+      <w:r>
+        <w:rPr>
+          <w:noProof/>
+        </w:rPr>
+        <w:drawing>
+          <wp:inline distT="0" distB="0" distL="0" distR="0" wp14:anchorId="47345522" wp14:editId="1E21AEB4">
+            <wp:extent cx="3140978" cy="3240000"/>
+            <wp:effectExtent l="0" t="0" r="2540" b="0"/>
+            <wp:docPr id="1753950185" name="Obraz 1" descr="Obraz zawierający tekst, zrzut ekranu, diagram, Wykres&#10;&#10;Opis wygenerowany automatycznie"/>
+            <wp:cNvGraphicFramePr>
+              <a:graphicFrameLocks xmlns:a="http://schemas.openxmlformats.org/drawingml/2006/main" noChangeAspect="1"/>
+            </wp:cNvGraphicFramePr>
+            <a:graphic xmlns:a="http://schemas.openxmlformats.org/drawingml/2006/main">
+              <a:graphicData uri="http://schemas.openxmlformats.org/drawingml/2006/picture">
+                <pic:pic xmlns:pic="http://schemas.openxmlformats.org/drawingml/2006/picture">
+                  <pic:nvPicPr>
+                    <pic:cNvPr id="1753950185" name="Obraz 1" descr="Obraz zawierający tekst, zrzut ekranu, diagram, Wykres&#10;&#10;Opis wygenerowany automatycznie"/>
+                    <pic:cNvPicPr/>
+                  </pic:nvPicPr>
+                  <pic:blipFill>
+                    <a:blip r:embed="rId58"/>
+                    <a:stretch>
+                      <a:fillRect/>
+                    </a:stretch>
+                  </pic:blipFill>
+                  <pic:spPr>
+                    <a:xfrm>
+                      <a:off x="0" y="0"/>
+                      <a:ext cx="3140978" cy="3240000"/>
+                    </a:xfrm>
+                    <a:prstGeom prst="rect">
+                      <a:avLst/>
+                    </a:prstGeom>
+                  </pic:spPr>
+                </pic:pic>
+              </a:graphicData>
+            </a:graphic>
+          </wp:inline>
+        </w:drawing>
+      </w:r>
+      <w:r>
+        <w:rPr>
+          <w:noProof/>
+        </w:rPr>
+        <w:drawing>
+          <wp:inline distT="0" distB="0" distL="0" distR="0" wp14:anchorId="33D2ED0B" wp14:editId="33E566E8">
+            <wp:extent cx="3084937" cy="3240000"/>
+            <wp:effectExtent l="0" t="0" r="1270" b="0"/>
+            <wp:docPr id="1466615100" name="Obraz 2" descr="Obraz zawierający tekst, zrzut ekranu, numer, diagram&#10;&#10;Opis wygenerowany automatycznie"/>
+            <wp:cNvGraphicFramePr>
+              <a:graphicFrameLocks xmlns:a="http://schemas.openxmlformats.org/drawingml/2006/main" noChangeAspect="1"/>
+            </wp:cNvGraphicFramePr>
+            <a:graphic xmlns:a="http://schemas.openxmlformats.org/drawingml/2006/main">
+              <a:graphicData uri="http://schemas.openxmlformats.org/drawingml/2006/picture">
+                <pic:pic xmlns:pic="http://schemas.openxmlformats.org/drawingml/2006/picture">
+                  <pic:nvPicPr>
+                    <pic:cNvPr id="1466615100" name="Obraz 2" descr="Obraz zawierający tekst, zrzut ekranu, numer, diagram&#10;&#10;Opis wygenerowany automatycznie"/>
+                    <pic:cNvPicPr/>
+                  </pic:nvPicPr>
+                  <pic:blipFill>
+                    <a:blip r:embed="rId59"/>
+                    <a:stretch>
+                      <a:fillRect/>
+                    </a:stretch>
+                  </pic:blipFill>
+                  <pic:spPr>
+                    <a:xfrm>
+                      <a:off x="0" y="0"/>
+                      <a:ext cx="3084937" cy="3240000"/>
+                    </a:xfrm>
+                    <a:prstGeom prst="rect">
+                      <a:avLst/>
+                    </a:prstGeom>
+                  </pic:spPr>
+                </pic:pic>
+              </a:graphicData>
+            </a:graphic>
+          </wp:inline>
+        </w:drawing>
+      </w:r>
+    </w:p>
+    <w:p>
+      <w:pPr>
+        <w:spacing w:line="720" w:lineRule="auto"/>
+        <w:ind w:firstLine="0"/>
+        <w:jc w:val="center"/>
+      </w:pPr>
+      <w:r>
+        <w:rPr>
+          <w:noProof/>
+        </w:rPr>
+        <w:lastRenderedPageBreak/>
+        <w:drawing>
+          <wp:inline distT="0" distB="0" distL="0" distR="0" wp14:anchorId="7CCCC647" wp14:editId="623836E3">
+            <wp:extent cx="3426269" cy="3600000"/>
+            <wp:effectExtent l="0" t="0" r="3175" b="635"/>
+            <wp:docPr id="812605947" name="Obraz 3" descr="Obraz zawierający tekst, linia, diagram, Wykres&#10;&#10;Opis wygenerowany automatycznie"/>
+            <wp:cNvGraphicFramePr>
+              <a:graphicFrameLocks xmlns:a="http://schemas.openxmlformats.org/drawingml/2006/main" noChangeAspect="1"/>
+            </wp:cNvGraphicFramePr>
+            <a:graphic xmlns:a="http://schemas.openxmlformats.org/drawingml/2006/main">
+              <a:graphicData uri="http://schemas.openxmlformats.org/drawingml/2006/picture">
+                <pic:pic xmlns:pic="http://schemas.openxmlformats.org/drawingml/2006/picture">
+                  <pic:nvPicPr>
+                    <pic:cNvPr id="812605947" name="Obraz 3" descr="Obraz zawierający tekst, linia, diagram, Wykres&#10;&#10;Opis wygenerowany automatycznie"/>
+                    <pic:cNvPicPr/>
+                  </pic:nvPicPr>
+                  <pic:blipFill>
+                    <a:blip r:embed="rId60"/>
+                    <a:stretch>
+                      <a:fillRect/>
+                    </a:stretch>
+                  </pic:blipFill>
+                  <pic:spPr>
+                    <a:xfrm>
+                      <a:off x="0" y="0"/>
+                      <a:ext cx="3426269" cy="3600000"/>
+                    </a:xfrm>
+                    <a:prstGeom prst="rect">
+                      <a:avLst/>
+                    </a:prstGeom>
+                  </pic:spPr>
+                </pic:pic>
+              </a:graphicData>
+            </a:graphic>
+          </wp:inline>
+        </w:drawing>
+      </w:r>
+      <w:r>
+        <w:rPr>
+          <w:noProof/>
+        </w:rPr>
+        <w:drawing>
+          <wp:inline distT="0" distB="0" distL="0" distR="0" wp14:anchorId="62C5ECDE" wp14:editId="15754962">
+            <wp:extent cx="3426269" cy="3561869"/>
+            <wp:effectExtent l="0" t="0" r="3175" b="635"/>
+            <wp:docPr id="2167132" name="Obraz 4"/>
+            <wp:cNvGraphicFramePr>
+              <a:graphicFrameLocks xmlns:a="http://schemas.openxmlformats.org/drawingml/2006/main" noChangeAspect="1"/>
+            </wp:cNvGraphicFramePr>
+            <a:graphic xmlns:a="http://schemas.openxmlformats.org/drawingml/2006/main">
+              <a:graphicData uri="http://schemas.openxmlformats.org/drawingml/2006/picture">
+                <pic:pic xmlns:pic="http://schemas.openxmlformats.org/drawingml/2006/picture">
+                  <pic:nvPicPr>
+                    <pic:cNvPr id="2167132" name="Obraz 4"/>
+                    <pic:cNvPicPr/>
+                  </pic:nvPicPr>
+                  <pic:blipFill>
+                    <a:blip r:embed="rId61"/>
+                    <a:stretch>
+                      <a:fillRect/>
+                    </a:stretch>
+                  </pic:blipFill>
+                  <pic:spPr>
+                    <a:xfrm>
+                      <a:off x="0" y="0"/>
+                      <a:ext cx="3426269" cy="3561869"/>
+                    </a:xfrm>
+                    <a:prstGeom prst="rect">
+                      <a:avLst/>
+                    </a:prstGeom>
+                  </pic:spPr>
+                </pic:pic>
+              </a:graphicData>
+            </a:graphic>
+          </wp:inline>
+        </w:drawing>
+      </w:r>
+      <w:r>
+        <w:rPr>
+          <w:noProof/>
+        </w:rPr>
+        <w:lastRenderedPageBreak/>
+        <w:drawing>
+          <wp:inline distT="0" distB="0" distL="0" distR="0" wp14:anchorId="680F9086" wp14:editId="4AE31978">
+            <wp:extent cx="3427708" cy="3600000"/>
+            <wp:effectExtent l="0" t="0" r="1905" b="635"/>
+            <wp:docPr id="1654482638" name="Obraz 5" descr="Obraz zawierający tekst, zrzut ekranu, diagram, linia&#10;&#10;Opis wygenerowany automatycznie"/>
+            <wp:cNvGraphicFramePr>
+              <a:graphicFrameLocks xmlns:a="http://schemas.openxmlformats.org/drawingml/2006/main" noChangeAspect="1"/>
+            </wp:cNvGraphicFramePr>
+            <a:graphic xmlns:a="http://schemas.openxmlformats.org/drawingml/2006/main">
+              <a:graphicData uri="http://schemas.openxmlformats.org/drawingml/2006/picture">
+                <pic:pic xmlns:pic="http://schemas.openxmlformats.org/drawingml/2006/picture">
+                  <pic:nvPicPr>
+                    <pic:cNvPr id="1654482638" name="Obraz 5" descr="Obraz zawierający tekst, zrzut ekranu, diagram, linia&#10;&#10;Opis wygenerowany automatycznie"/>
+                    <pic:cNvPicPr/>
+                  </pic:nvPicPr>
+                  <pic:blipFill>
+                    <a:blip r:embed="rId62"/>
+                    <a:stretch>
+                      <a:fillRect/>
+                    </a:stretch>
+                  </pic:blipFill>
+                  <pic:spPr>
+                    <a:xfrm>
+                      <a:off x="0" y="0"/>
+                      <a:ext cx="3427708" cy="3600000"/>
+                    </a:xfrm>
+                    <a:prstGeom prst="rect">
+                      <a:avLst/>
+                    </a:prstGeom>
+                  </pic:spPr>
+                </pic:pic>
+              </a:graphicData>
+            </a:graphic>
+          </wp:inline>
+        </w:drawing>
+      </w:r>
+      <w:r>
+        <w:rPr>
+          <w:noProof/>
+        </w:rPr>
+        <w:drawing>
+          <wp:inline distT="0" distB="0" distL="0" distR="0" wp14:anchorId="2C65D7C2" wp14:editId="6BF1D92E">
+            <wp:extent cx="3426269" cy="3600000"/>
+            <wp:effectExtent l="0" t="0" r="3175" b="635"/>
+            <wp:docPr id="1948001388" name="Obraz 6" descr="Obraz zawierający tekst, Wykres, diagram, zrzut ekranu&#10;&#10;Opis wygenerowany automatycznie"/>
+            <wp:cNvGraphicFramePr>
+              <a:graphicFrameLocks xmlns:a="http://schemas.openxmlformats.org/drawingml/2006/main" noChangeAspect="1"/>
+            </wp:cNvGraphicFramePr>
+            <a:graphic xmlns:a="http://schemas.openxmlformats.org/drawingml/2006/main">
+              <a:graphicData uri="http://schemas.openxmlformats.org/drawingml/2006/picture">
+                <pic:pic xmlns:pic="http://schemas.openxmlformats.org/drawingml/2006/picture">
+                  <pic:nvPicPr>
+                    <pic:cNvPr id="1948001388" name="Obraz 6" descr="Obraz zawierający tekst, Wykres, diagram, zrzut ekranu&#10;&#10;Opis wygenerowany automatycznie"/>
+                    <pic:cNvPicPr/>
+                  </pic:nvPicPr>
+                  <pic:blipFill>
+                    <a:blip r:embed="rId63"/>
+                    <a:stretch>
+                      <a:fillRect/>
+                    </a:stretch>
+                  </pic:blipFill>
+                  <pic:spPr>
+                    <a:xfrm>
+                      <a:off x="0" y="0"/>
+                      <a:ext cx="3426269" cy="3600000"/>
+                    </a:xfrm>
+                    <a:prstGeom prst="rect">
+                      <a:avLst/>
+                    </a:prstGeom>
+                  </pic:spPr>
+                </pic:pic>
+              </a:graphicData>
+            </a:graphic>
+          </wp:inline>
+        </w:drawing>
+      </w:r>
+    </w:p>
+    <w:p>
+      <w:pPr>
+        <w:pStyle w:val="Nagwek1"/>
+      </w:pPr>
+      <w:bookmarkStart w:id="29" w:name="_Toc156245330"/>
+      <w:r>
+        <w:lastRenderedPageBreak/>
+        <w:t>Komentarz do uzyskanych wyników</w:t>
+      </w:r>
+      <w:bookmarkEnd w:id="29"/>
+    </w:p>
+    <w:p>
+      <w:r>
+        <w:t xml:space="preserve">Na podstawie zebranych danych trudno określić znaczącą różnicę pomiędzy wynikami otrzymywanymi za pomocą mutacji </w:t>
+      </w:r>
+      <w:r>
+        <w:rPr>
+          <w:i/>
+          <w:iCs/>
+        </w:rPr>
+        <w:t>inverse</w:t>
+      </w:r>
+      <w:r>
+        <w:t xml:space="preserve"> i </w:t>
+      </w:r>
+      <w:r>
+        <w:rPr>
+          <w:i/>
+          <w:iCs/>
+        </w:rPr>
+        <w:t>scramble</w:t>
+      </w:r>
+      <w:r>
+        <w:rPr>
+          <w:i/>
+          <w:iCs/>
+        </w:rPr>
+        <w:t xml:space="preserve"> </w:t>
+      </w:r>
+      <w:r>
+        <w:t>(por. Wykres 9)</w:t>
+      </w:r>
+      <w:r>
+        <w:t>. Zwiększenie współczynnika mutacji pozwala na uzyskanie mniejszych wartości błędu – lepszych rozwiązań (porównanie wartości z tabeli 1</w:t>
+      </w:r>
+      <w:r>
+        <w:noBreakHyphen/>
+        <w:t>18 oraz 19-36).</w:t>
+      </w:r>
+    </w:p>
+    <w:p>
+      <w:r>
+        <w:t xml:space="preserve">Problem </w:t>
+      </w:r>
+      <w:r>
+        <w:rPr>
+          <w:i/>
+          <w:iCs/>
+        </w:rPr>
+        <w:t>ftv170.atsp</w:t>
+      </w:r>
+      <w:r>
+        <w:t>, podobnie jak w poprzednim projekcie, okazał się problemem bardzo „trudnym” – nie udało się osiągnąć błędu względnego mniejszego niż 30%. Problem okazał się stosunkowo „nieczuły” nawet na zmianę parametrów mutacji.</w:t>
+      </w:r>
+    </w:p>
+    <w:p>
+      <w:r>
+        <w:t xml:space="preserve">W przypadku problemu </w:t>
+      </w:r>
+      <w:r>
+        <w:rPr>
+          <w:i/>
+          <w:iCs/>
+        </w:rPr>
+        <w:t>rbg403.atsp</w:t>
+      </w:r>
+      <w:r>
+        <w:t xml:space="preserve"> – można zauważyć, że znajdowanie nowych rozwiązań miało miejsce jeszcze tuż przed upływem limitu czasu, więc mógł on być niewystarczający dla algorytmu zaimplementowanego w ten sposób (Tabele 32-36</w:t>
+      </w:r>
+      <w:r>
+        <w:t>, Wykresy 9 i 12</w:t>
+      </w:r>
+      <w:r>
+        <w:t>).</w:t>
+      </w:r>
+    </w:p>
+    <w:p>
+      <w:pPr>
+        <w:pStyle w:val="Nagwek1"/>
+      </w:pPr>
+      <w:bookmarkStart w:id="30" w:name="_Toc156245331"/>
+      <w:r>
+        <w:t>Wnioski</w:t>
+      </w:r>
+      <w:bookmarkEnd w:id="30"/>
+    </w:p>
+    <w:p>
+      <w:r>
+        <w:t>Wnioskuje się, że, podobnie jak omówione wcześniej algorytmy symulowanego wyżarzania oraz tabu search, algorytm genetyczny pozwala na wygenerowanie rozwiązań dla tych samych problemów, co algorytmy dokładne, lecz nie gwarantuje znalezienia najlepszego (optymalnego) rozwiązania.</w:t>
+      </w:r>
+      <w:r>
+        <w:t xml:space="preserve"> Są to algorytmy o efektywności zbliżonej do tych badanych wcześniej (</w:t>
+      </w:r>
+      <w:r>
+        <w:fldChar w:fldCharType="begin"/>
+      </w:r>
+      <w:r>
+        <w:instrText xml:space="preserve"> REF _Ref156159195 \n \h </w:instrText>
+      </w:r>
+      <w:r>
+        <w:fldChar w:fldCharType="separate"/>
+      </w:r>
+      <w:r>
+        <w:t>0</w:t>
+      </w:r>
+      <w:r>
+        <w:fldChar w:fldCharType="end"/>
+      </w:r>
+      <w:r>
+        <w:t>), jednakże z różnicami, które mogą wynikać z konkretnego sposobu implementacji algorytmu. Stwierdza  się,  że udało się poprawnie zaimplementować algorytm.</w:t>
+      </w:r>
+    </w:p>
+    <w:p>
+      <w:pPr>
+        <w:pStyle w:val="Nagwek1"/>
+      </w:pPr>
+      <w:bookmarkStart w:id="31" w:name="_Toc156245332"/>
+      <w:r>
+        <w:t>Bibliografia</w:t>
+      </w:r>
+      <w:bookmarkEnd w:id="31"/>
+    </w:p>
+    <w:p>
+      <w:pPr>
+        <w:pStyle w:val="Akapitzlist"/>
+        <w:numPr>
+          <w:ilvl w:val="0"/>
+          <w:numId w:val="26"/>
+        </w:numPr>
+      </w:pPr>
+      <w:r>
+        <w:t>https://ijcsit.com/docs/Volume%205/vol5issue03/ijcsit20140503404.pdf</w:t>
+      </w:r>
+    </w:p>
     <w:sectPr>
-      <w:footerReference w:type="default" r:id="rId58"/>
+      <w:footerReference w:type="default" r:id="rId64"/>
       <w:pgSz w:w="11906" w:h="16838"/>
       <w:pgMar w:top="1417" w:right="1417" w:bottom="1417" w:left="1417" w:header="708" w:footer="708" w:gutter="0"/>
       <w:pgNumType w:start="1"/>
@@ -10802,6 +11787,119 @@
     </w:lvl>
   </w:abstractNum>
   <w:abstractNum w:abstractNumId="8" w15:restartNumberingAfterBreak="0">
+    <w:nsid w:val="2E1D5A17"/>
+    <w:multiLevelType w:val="hybridMultilevel"/>
+    <w:tmpl w:val="DE469F12"/>
+    <w:lvl w:ilvl="0" w:tplc="04150001">
+      <w:start w:val="1"/>
+      <w:numFmt w:val="bullet"/>
+      <w:lvlText w:val=""/>
+      <w:lvlJc w:val="left"/>
+      <w:pPr>
+        <w:ind w:left="1230" w:hanging="360"/>
+      </w:pPr>
+      <w:rPr>
+        <w:rFonts w:ascii="Symbol" w:hAnsi="Symbol" w:hint="default"/>
+      </w:rPr>
+    </w:lvl>
+    <w:lvl w:ilvl="1" w:tplc="04150003" w:tentative="1">
+      <w:start w:val="1"/>
+      <w:numFmt w:val="bullet"/>
+      <w:lvlText w:val="o"/>
+      <w:lvlJc w:val="left"/>
+      <w:pPr>
+        <w:ind w:left="1950" w:hanging="360"/>
+      </w:pPr>
+      <w:rPr>
+        <w:rFonts w:ascii="Courier New" w:hAnsi="Courier New" w:cs="Courier New" w:hint="default"/>
+      </w:rPr>
+    </w:lvl>
+    <w:lvl w:ilvl="2" w:tplc="04150005" w:tentative="1">
+      <w:start w:val="1"/>
+      <w:numFmt w:val="bullet"/>
+      <w:lvlText w:val=""/>
+      <w:lvlJc w:val="left"/>
+      <w:pPr>
+        <w:ind w:left="2670" w:hanging="360"/>
+      </w:pPr>
+      <w:rPr>
+        <w:rFonts w:ascii="Wingdings" w:hAnsi="Wingdings" w:hint="default"/>
+      </w:rPr>
+    </w:lvl>
+    <w:lvl w:ilvl="3" w:tplc="04150001" w:tentative="1">
+      <w:start w:val="1"/>
+      <w:numFmt w:val="bullet"/>
+      <w:lvlText w:val=""/>
+      <w:lvlJc w:val="left"/>
+      <w:pPr>
+        <w:ind w:left="3390" w:hanging="360"/>
+      </w:pPr>
+      <w:rPr>
+        <w:rFonts w:ascii="Symbol" w:hAnsi="Symbol" w:hint="default"/>
+      </w:rPr>
+    </w:lvl>
+    <w:lvl w:ilvl="4" w:tplc="04150003" w:tentative="1">
+      <w:start w:val="1"/>
+      <w:numFmt w:val="bullet"/>
+      <w:lvlText w:val="o"/>
+      <w:lvlJc w:val="left"/>
+      <w:pPr>
+        <w:ind w:left="4110" w:hanging="360"/>
+      </w:pPr>
+      <w:rPr>
+        <w:rFonts w:ascii="Courier New" w:hAnsi="Courier New" w:cs="Courier New" w:hint="default"/>
+      </w:rPr>
+    </w:lvl>
+    <w:lvl w:ilvl="5" w:tplc="04150005" w:tentative="1">
+      <w:start w:val="1"/>
+      <w:numFmt w:val="bullet"/>
+      <w:lvlText w:val=""/>
+      <w:lvlJc w:val="left"/>
+      <w:pPr>
+        <w:ind w:left="4830" w:hanging="360"/>
+      </w:pPr>
+      <w:rPr>
+        <w:rFonts w:ascii="Wingdings" w:hAnsi="Wingdings" w:hint="default"/>
+      </w:rPr>
+    </w:lvl>
+    <w:lvl w:ilvl="6" w:tplc="04150001" w:tentative="1">
+      <w:start w:val="1"/>
+      <w:numFmt w:val="bullet"/>
+      <w:lvlText w:val=""/>
+      <w:lvlJc w:val="left"/>
+      <w:pPr>
+        <w:ind w:left="5550" w:hanging="360"/>
+      </w:pPr>
+      <w:rPr>
+        <w:rFonts w:ascii="Symbol" w:hAnsi="Symbol" w:hint="default"/>
+      </w:rPr>
+    </w:lvl>
+    <w:lvl w:ilvl="7" w:tplc="04150003" w:tentative="1">
+      <w:start w:val="1"/>
+      <w:numFmt w:val="bullet"/>
+      <w:lvlText w:val="o"/>
+      <w:lvlJc w:val="left"/>
+      <w:pPr>
+        <w:ind w:left="6270" w:hanging="360"/>
+      </w:pPr>
+      <w:rPr>
+        <w:rFonts w:ascii="Courier New" w:hAnsi="Courier New" w:cs="Courier New" w:hint="default"/>
+      </w:rPr>
+    </w:lvl>
+    <w:lvl w:ilvl="8" w:tplc="04150005" w:tentative="1">
+      <w:start w:val="1"/>
+      <w:numFmt w:val="bullet"/>
+      <w:lvlText w:val=""/>
+      <w:lvlJc w:val="left"/>
+      <w:pPr>
+        <w:ind w:left="6990" w:hanging="360"/>
+      </w:pPr>
+      <w:rPr>
+        <w:rFonts w:ascii="Wingdings" w:hAnsi="Wingdings" w:hint="default"/>
+      </w:rPr>
+    </w:lvl>
+  </w:abstractNum>
+  <w:abstractNum w:abstractNumId="9" w15:restartNumberingAfterBreak="0">
     <w:nsid w:val="36D8318D"/>
     <w:multiLevelType w:val="hybridMultilevel"/>
     <w:tmpl w:val="4B22B830"/>
@@ -10887,7 +11985,7 @@
       </w:pPr>
     </w:lvl>
   </w:abstractNum>
-  <w:abstractNum w:abstractNumId="9" w15:restartNumberingAfterBreak="0">
+  <w:abstractNum w:abstractNumId="10" w15:restartNumberingAfterBreak="0">
     <w:nsid w:val="3B0D298B"/>
     <w:multiLevelType w:val="hybridMultilevel"/>
     <w:tmpl w:val="EDEE7FCA"/>
@@ -10978,7 +12076,7 @@
       </w:pPr>
     </w:lvl>
   </w:abstractNum>
-  <w:abstractNum w:abstractNumId="10" w15:restartNumberingAfterBreak="0">
+  <w:abstractNum w:abstractNumId="11" w15:restartNumberingAfterBreak="0">
     <w:nsid w:val="4DBC6957"/>
     <w:multiLevelType w:val="hybridMultilevel"/>
     <w:tmpl w:val="97D0962A"/>
@@ -11091,7 +12189,7 @@
       </w:rPr>
     </w:lvl>
   </w:abstractNum>
-  <w:abstractNum w:abstractNumId="11" w15:restartNumberingAfterBreak="0">
+  <w:abstractNum w:abstractNumId="12" w15:res